--- a/XEngine_Docment/Docment_en.docx
+++ b/XEngine_Docment/Docment_en.docx
@@ -14,7 +14,7 @@
           <w:lang w:val="en-US"/>
         </w:rPr>
       </w:pPr>
-      <w:bookmarkStart w:id="0" w:name="_Toc5143"/>
+      <w:bookmarkStart w:id="0" w:name="_Toc22474"/>
       <w:r>
         <w:rPr>
           <w:rFonts w:hint="eastAsia"/>
@@ -23,19 +23,9 @@
           <w:szCs w:val="44"/>
           <w:lang w:val="en-US" w:eastAsia="zh-CN"/>
         </w:rPr>
-        <w:t>XEngine</w:t>
+        <w:t>XEngine Storage Service Docment</w:t>
       </w:r>
       <w:bookmarkEnd w:id="0"/>
-      <w:r>
-        <w:rPr>
-          <w:rFonts w:hint="eastAsia"/>
-          <w:color w:val="0070C0"/>
-          <w:sz w:val="44"/>
-          <w:szCs w:val="44"/>
-          <w:lang w:val="en-US" w:eastAsia="zh-CN"/>
-        </w:rPr>
-        <w:t xml:space="preserve"> Storage Service Docment</w:t>
-      </w:r>
     </w:p>
     <w:p/>
     <w:sdt>
@@ -101,7 +91,7 @@
             <w:fldChar w:fldCharType="begin"/>
           </w:r>
           <w:r>
-            <w:instrText xml:space="preserve"> HYPERLINK \l _Toc5143 </w:instrText>
+            <w:instrText xml:space="preserve"> HYPERLINK \l _Toc22474 </w:instrText>
           </w:r>
           <w:r>
             <w:fldChar w:fldCharType="separate"/>
@@ -112,14 +102,7 @@
               <w:szCs w:val="44"/>
               <w:lang w:val="en-US" w:eastAsia="zh-CN"/>
             </w:rPr>
-            <w:t>XEngine网络通信引擎协议</w:t>
-          </w:r>
-          <w:r>
-            <w:rPr>
-              <w:rFonts w:hint="eastAsia"/>
-              <w:szCs w:val="44"/>
-            </w:rPr>
-            <w:t>文档</w:t>
+            <w:t>XEngine Storage Service Docment</w:t>
           </w:r>
           <w:r>
             <w:tab/>
@@ -128,7 +111,7 @@
             <w:fldChar w:fldCharType="begin"/>
           </w:r>
           <w:r>
-            <w:instrText xml:space="preserve"> PAGEREF _Toc5143 \h </w:instrText>
+            <w:instrText xml:space="preserve"> PAGEREF _Toc22474 \h </w:instrText>
           </w:r>
           <w:r>
             <w:fldChar w:fldCharType="separate"/>
@@ -162,7 +145,7 @@
               <w:bCs/>
               <w:lang w:val="zh-CN"/>
             </w:rPr>
-            <w:instrText xml:space="preserve"> HYPERLINK \l _Toc25646 </w:instrText>
+            <w:instrText xml:space="preserve"> HYPERLINK \l _Toc32298 </w:instrText>
           </w:r>
           <w:r>
             <w:rPr>
@@ -175,7 +158,7 @@
             <w:rPr>
               <w:rFonts w:hint="eastAsia"/>
             </w:rPr>
-            <w:t>前言</w:t>
+            <w:t>Preface</w:t>
           </w:r>
           <w:r>
             <w:tab/>
@@ -184,13 +167,13 @@
             <w:fldChar w:fldCharType="begin"/>
           </w:r>
           <w:r>
-            <w:instrText xml:space="preserve"> PAGEREF _Toc25646 \h </w:instrText>
+            <w:instrText xml:space="preserve"> PAGEREF _Toc32298 \h </w:instrText>
           </w:r>
           <w:r>
             <w:fldChar w:fldCharType="separate"/>
           </w:r>
           <w:r>
-            <w:t>5</w:t>
+            <w:t>4</w:t>
           </w:r>
           <w:r>
             <w:fldChar w:fldCharType="end"/>
@@ -222,7 +205,7 @@
               <w:bCs/>
               <w:lang w:val="zh-CN"/>
             </w:rPr>
-            <w:instrText xml:space="preserve"> HYPERLINK \l _Toc2032 </w:instrText>
+            <w:instrText xml:space="preserve"> HYPERLINK \l _Toc7842 </w:instrText>
           </w:r>
           <w:r>
             <w:rPr>
@@ -234,8 +217,9 @@
           <w:r>
             <w:rPr>
               <w:rFonts w:hint="eastAsia"/>
-            </w:rPr>
-            <w:t>阅读者</w:t>
+              <w:lang w:val="en-US" w:eastAsia="zh-CN"/>
+            </w:rPr>
+            <w:t>Reader</w:t>
           </w:r>
           <w:r>
             <w:tab/>
@@ -244,13 +228,13 @@
             <w:fldChar w:fldCharType="begin"/>
           </w:r>
           <w:r>
-            <w:instrText xml:space="preserve"> PAGEREF _Toc2032 \h </w:instrText>
+            <w:instrText xml:space="preserve"> PAGEREF _Toc7842 \h </w:instrText>
           </w:r>
           <w:r>
             <w:fldChar w:fldCharType="separate"/>
           </w:r>
           <w:r>
-            <w:t>5</w:t>
+            <w:t>4</w:t>
           </w:r>
           <w:r>
             <w:fldChar w:fldCharType="end"/>
@@ -282,7 +266,7 @@
               <w:bCs/>
               <w:lang w:val="zh-CN"/>
             </w:rPr>
-            <w:instrText xml:space="preserve"> HYPERLINK \l _Toc12165 </w:instrText>
+            <w:instrText xml:space="preserve"> HYPERLINK \l _Toc480 </w:instrText>
           </w:r>
           <w:r>
             <w:rPr>
@@ -295,9 +279,9 @@
             <w:rPr>
               <w:rFonts w:hint="eastAsia"/>
               <w:bCs/>
-              <w:lang w:eastAsia="zh-CN"/>
-            </w:rPr>
-            <w:t>概述</w:t>
+              <w:lang w:val="en-US" w:eastAsia="zh-CN"/>
+            </w:rPr>
+            <w:t>Overview</w:t>
           </w:r>
           <w:r>
             <w:tab/>
@@ -306,13 +290,13 @@
             <w:fldChar w:fldCharType="begin"/>
           </w:r>
           <w:r>
-            <w:instrText xml:space="preserve"> PAGEREF _Toc12165 \h </w:instrText>
+            <w:instrText xml:space="preserve"> PAGEREF _Toc480 \h </w:instrText>
           </w:r>
           <w:r>
             <w:fldChar w:fldCharType="separate"/>
           </w:r>
           <w:r>
-            <w:t>5</w:t>
+            <w:t>4</w:t>
           </w:r>
           <w:r>
             <w:fldChar w:fldCharType="end"/>
@@ -344,7 +328,7 @@
               <w:bCs/>
               <w:lang w:val="zh-CN"/>
             </w:rPr>
-            <w:instrText xml:space="preserve"> HYPERLINK \l _Toc21349 </w:instrText>
+            <w:instrText xml:space="preserve"> HYPERLINK \l _Toc19433 </w:instrText>
           </w:r>
           <w:r>
             <w:rPr>
@@ -358,7 +342,7 @@
               <w:rFonts w:hint="eastAsia"/>
               <w:lang w:val="en-US" w:eastAsia="zh-CN"/>
             </w:rPr>
-            <w:t>协议定义</w:t>
+            <w:t>Associate Module</w:t>
           </w:r>
           <w:r>
             <w:tab/>
@@ -367,13 +351,80 @@
             <w:fldChar w:fldCharType="begin"/>
           </w:r>
           <w:r>
-            <w:instrText xml:space="preserve"> PAGEREF _Toc21349 \h </w:instrText>
+            <w:instrText xml:space="preserve"> PAGEREF _Toc19433 \h </w:instrText>
           </w:r>
           <w:r>
             <w:fldChar w:fldCharType="separate"/>
           </w:r>
           <w:r>
-            <w:t>5</w:t>
+            <w:t>4</w:t>
+          </w:r>
+          <w:r>
+            <w:fldChar w:fldCharType="end"/>
+          </w:r>
+          <w:r>
+            <w:rPr>
+              <w:bCs/>
+              <w:lang w:val="zh-CN"/>
+            </w:rPr>
+            <w:fldChar w:fldCharType="end"/>
+          </w:r>
+        </w:p>
+        <w:p>
+          <w:pPr>
+            <w:pStyle w:val="10"/>
+            <w:tabs>
+              <w:tab w:val="right" w:leader="dot" w:pos="8306"/>
+            </w:tabs>
+          </w:pPr>
+          <w:r>
+            <w:rPr>
+              <w:bCs/>
+              <w:lang w:val="zh-CN"/>
+            </w:rPr>
+            <w:fldChar w:fldCharType="begin"/>
+          </w:r>
+          <w:r>
+            <w:rPr>
+              <w:bCs/>
+              <w:lang w:val="zh-CN"/>
+            </w:rPr>
+            <w:instrText xml:space="preserve"> HYPERLINK \l _Toc3448 </w:instrText>
+          </w:r>
+          <w:r>
+            <w:rPr>
+              <w:bCs/>
+              <w:lang w:val="zh-CN"/>
+            </w:rPr>
+            <w:fldChar w:fldCharType="separate"/>
+          </w:r>
+          <w:r>
+            <w:rPr>
+              <w:rFonts w:hint="eastAsia"/>
+            </w:rPr>
+            <w:t xml:space="preserve">一 </w:t>
+          </w:r>
+          <w:r>
+            <w:rPr>
+              <w:rFonts w:hint="eastAsia"/>
+              <w:lang w:val="en-US" w:eastAsia="zh-CN"/>
+            </w:rPr>
+            <w:t>Technical structure</w:t>
+          </w:r>
+          <w:r>
+            <w:tab/>
+          </w:r>
+          <w:r>
+            <w:fldChar w:fldCharType="begin"/>
+          </w:r>
+          <w:r>
+            <w:instrText xml:space="preserve"> PAGEREF _Toc3448 \h </w:instrText>
+          </w:r>
+          <w:r>
+            <w:fldChar w:fldCharType="separate"/>
+          </w:r>
+          <w:r>
+            <w:t>4</w:t>
           </w:r>
           <w:r>
             <w:fldChar w:fldCharType="end"/>
@@ -405,7 +456,7 @@
               <w:bCs/>
               <w:lang w:val="zh-CN"/>
             </w:rPr>
-            <w:instrText xml:space="preserve"> HYPERLINK \l _Toc24153 </w:instrText>
+            <w:instrText xml:space="preserve"> HYPERLINK \l _Toc14588 </w:instrText>
           </w:r>
           <w:r>
             <w:rPr>
@@ -413,13 +464,20 @@
               <w:lang w:val="zh-CN"/>
             </w:rPr>
             <w:fldChar w:fldCharType="separate"/>
+          </w:r>
+          <w:r>
+            <w:rPr>
+              <w:rFonts w:hint="default"/>
+              <w:lang w:val="en-US" w:eastAsia="zh-CN"/>
+            </w:rPr>
+            <w:t xml:space="preserve">1.1 </w:t>
           </w:r>
           <w:r>
             <w:rPr>
               <w:rFonts w:hint="eastAsia"/>
               <w:lang w:val="en-US" w:eastAsia="zh-CN"/>
             </w:rPr>
-            <w:t>相关模块</w:t>
+            <w:t>Upload interface</w:t>
           </w:r>
           <w:r>
             <w:tab/>
@@ -428,7 +486,143 @@
             <w:fldChar w:fldCharType="begin"/>
           </w:r>
           <w:r>
-            <w:instrText xml:space="preserve"> PAGEREF _Toc24153 \h </w:instrText>
+            <w:instrText xml:space="preserve"> PAGEREF _Toc14588 \h </w:instrText>
+          </w:r>
+          <w:r>
+            <w:fldChar w:fldCharType="separate"/>
+          </w:r>
+          <w:r>
+            <w:t>4</w:t>
+          </w:r>
+          <w:r>
+            <w:fldChar w:fldCharType="end"/>
+          </w:r>
+          <w:r>
+            <w:rPr>
+              <w:bCs/>
+              <w:lang w:val="zh-CN"/>
+            </w:rPr>
+            <w:fldChar w:fldCharType="end"/>
+          </w:r>
+        </w:p>
+        <w:p>
+          <w:pPr>
+            <w:pStyle w:val="12"/>
+            <w:tabs>
+              <w:tab w:val="right" w:leader="dot" w:pos="8306"/>
+            </w:tabs>
+          </w:pPr>
+          <w:r>
+            <w:rPr>
+              <w:bCs/>
+              <w:lang w:val="zh-CN"/>
+            </w:rPr>
+            <w:fldChar w:fldCharType="begin"/>
+          </w:r>
+          <w:r>
+            <w:rPr>
+              <w:bCs/>
+              <w:lang w:val="zh-CN"/>
+            </w:rPr>
+            <w:instrText xml:space="preserve"> HYPERLINK \l _Toc14410 </w:instrText>
+          </w:r>
+          <w:r>
+            <w:rPr>
+              <w:bCs/>
+              <w:lang w:val="zh-CN"/>
+            </w:rPr>
+            <w:fldChar w:fldCharType="separate"/>
+          </w:r>
+          <w:r>
+            <w:rPr>
+              <w:rFonts w:hint="default"/>
+              <w:lang w:val="en-US" w:eastAsia="zh-CN"/>
+            </w:rPr>
+            <w:t xml:space="preserve">1.2 </w:t>
+          </w:r>
+          <w:r>
+            <w:rPr>
+              <w:rFonts w:hint="eastAsia"/>
+              <w:lang w:val="en-US" w:eastAsia="zh-CN"/>
+            </w:rPr>
+            <w:t>Download interface</w:t>
+          </w:r>
+          <w:r>
+            <w:tab/>
+          </w:r>
+          <w:r>
+            <w:fldChar w:fldCharType="begin"/>
+          </w:r>
+          <w:r>
+            <w:instrText xml:space="preserve"> PAGEREF _Toc14410 \h </w:instrText>
+          </w:r>
+          <w:r>
+            <w:fldChar w:fldCharType="separate"/>
+          </w:r>
+          <w:r>
+            <w:t>4</w:t>
+          </w:r>
+          <w:r>
+            <w:fldChar w:fldCharType="end"/>
+          </w:r>
+          <w:r>
+            <w:rPr>
+              <w:bCs/>
+              <w:lang w:val="zh-CN"/>
+            </w:rPr>
+            <w:fldChar w:fldCharType="end"/>
+          </w:r>
+        </w:p>
+        <w:p>
+          <w:pPr>
+            <w:pStyle w:val="12"/>
+            <w:tabs>
+              <w:tab w:val="right" w:leader="dot" w:pos="8306"/>
+            </w:tabs>
+          </w:pPr>
+          <w:r>
+            <w:rPr>
+              <w:bCs/>
+              <w:lang w:val="zh-CN"/>
+            </w:rPr>
+            <w:fldChar w:fldCharType="begin"/>
+          </w:r>
+          <w:r>
+            <w:rPr>
+              <w:bCs/>
+              <w:lang w:val="zh-CN"/>
+            </w:rPr>
+            <w:instrText xml:space="preserve"> HYPERLINK \l _Toc32128 </w:instrText>
+          </w:r>
+          <w:r>
+            <w:rPr>
+              <w:bCs/>
+              <w:lang w:val="zh-CN"/>
+            </w:rPr>
+            <w:fldChar w:fldCharType="separate"/>
+          </w:r>
+          <w:r>
+            <w:rPr>
+              <w:rFonts w:hint="default"/>
+              <w:lang w:val="en-US" w:eastAsia="zh-CN"/>
+            </w:rPr>
+            <w:t xml:space="preserve">1.3 </w:t>
+          </w:r>
+          <w:r>
+            <w:rPr>
+              <w:rFonts w:hint="eastAsia"/>
+              <w:lang w:val="en-US" w:eastAsia="zh-CN"/>
+            </w:rPr>
+            <w:t>Mangement Interface</w:t>
+          </w:r>
+          <w:r>
+            <w:tab/>
+          </w:r>
+          <w:r>
+            <w:fldChar w:fldCharType="begin"/>
+          </w:r>
+          <w:r>
+            <w:instrText xml:space="preserve"> PAGEREF _Toc32128 \h </w:instrText>
           </w:r>
           <w:r>
             <w:fldChar w:fldCharType="separate"/>
@@ -466,7 +660,7 @@
               <w:bCs/>
               <w:lang w:val="zh-CN"/>
             </w:rPr>
-            <w:instrText xml:space="preserve"> HYPERLINK \l _Toc18035 </w:instrText>
+            <w:instrText xml:space="preserve"> HYPERLINK \l _Toc19053 </w:instrText>
           </w:r>
           <w:r>
             <w:rPr>
@@ -474,19 +668,20 @@
               <w:lang w:val="zh-CN"/>
             </w:rPr>
             <w:fldChar w:fldCharType="separate"/>
-          </w:r>
-          <w:r>
-            <w:rPr>
-              <w:rFonts w:hint="eastAsia"/>
-            </w:rPr>
-            <w:t>一 协议</w:t>
           </w:r>
           <w:r>
             <w:rPr>
               <w:rFonts w:hint="eastAsia"/>
               <w:lang w:eastAsia="zh-CN"/>
             </w:rPr>
-            <w:t>规范</w:t>
+            <w:t>二</w:t>
+          </w:r>
+          <w:r>
+            <w:rPr>
+              <w:rFonts w:hint="eastAsia"/>
+              <w:lang w:val="en-US" w:eastAsia="zh-CN"/>
+            </w:rPr>
+            <w:t xml:space="preserve"> Configure Env</w:t>
           </w:r>
           <w:r>
             <w:tab/>
@@ -495,7 +690,7 @@
             <w:fldChar w:fldCharType="begin"/>
           </w:r>
           <w:r>
-            <w:instrText xml:space="preserve"> PAGEREF _Toc18035 \h </w:instrText>
+            <w:instrText xml:space="preserve"> PAGEREF _Toc19053 \h </w:instrText>
           </w:r>
           <w:r>
             <w:fldChar w:fldCharType="separate"/>
@@ -533,7 +728,7 @@
               <w:bCs/>
               <w:lang w:val="zh-CN"/>
             </w:rPr>
-            <w:instrText xml:space="preserve"> HYPERLINK \l _Toc27956 </w:instrText>
+            <w:instrText xml:space="preserve"> HYPERLINK \l _Toc7210 </w:instrText>
           </w:r>
           <w:r>
             <w:rPr>
@@ -544,16 +739,71 @@
           </w:r>
           <w:r>
             <w:rPr>
-              <w:rFonts w:hint="default" w:eastAsiaTheme="minorEastAsia"/>
+              <w:rFonts w:hint="eastAsia"/>
               <w:lang w:val="en-US" w:eastAsia="zh-CN"/>
             </w:rPr>
-            <w:t xml:space="preserve">1.1 </w:t>
+            <w:t>2.1 WINDOWS</w:t>
+          </w:r>
+          <w:r>
+            <w:tab/>
+          </w:r>
+          <w:r>
+            <w:fldChar w:fldCharType="begin"/>
+          </w:r>
+          <w:r>
+            <w:instrText xml:space="preserve"> PAGEREF _Toc7210 \h </w:instrText>
+          </w:r>
+          <w:r>
+            <w:fldChar w:fldCharType="separate"/>
+          </w:r>
+          <w:r>
+            <w:t>5</w:t>
+          </w:r>
+          <w:r>
+            <w:fldChar w:fldCharType="end"/>
+          </w:r>
+          <w:r>
+            <w:rPr>
+              <w:bCs/>
+              <w:lang w:val="zh-CN"/>
+            </w:rPr>
+            <w:fldChar w:fldCharType="end"/>
+          </w:r>
+        </w:p>
+        <w:p>
+          <w:pPr>
+            <w:pStyle w:val="7"/>
+            <w:tabs>
+              <w:tab w:val="right" w:leader="dot" w:pos="8306"/>
+            </w:tabs>
+          </w:pPr>
+          <w:r>
+            <w:rPr>
+              <w:bCs/>
+              <w:lang w:val="zh-CN"/>
+            </w:rPr>
+            <w:fldChar w:fldCharType="begin"/>
+          </w:r>
+          <w:r>
+            <w:rPr>
+              <w:bCs/>
+              <w:lang w:val="zh-CN"/>
+            </w:rPr>
+            <w:instrText xml:space="preserve"> HYPERLINK \l _Toc4815 </w:instrText>
+          </w:r>
+          <w:r>
+            <w:rPr>
+              <w:bCs/>
+              <w:lang w:val="zh-CN"/>
+            </w:rPr>
+            <w:fldChar w:fldCharType="separate"/>
           </w:r>
           <w:r>
             <w:rPr>
               <w:rFonts w:hint="eastAsia"/>
-            </w:rPr>
-            <w:t>协议头说明</w:t>
+              <w:lang w:val="en-US" w:eastAsia="zh-CN"/>
+            </w:rPr>
+            <w:t>2.1.1 Configure Environment</w:t>
           </w:r>
           <w:r>
             <w:tab/>
@@ -562,13 +812,74 @@
             <w:fldChar w:fldCharType="begin"/>
           </w:r>
           <w:r>
-            <w:instrText xml:space="preserve"> PAGEREF _Toc27956 \h </w:instrText>
+            <w:instrText xml:space="preserve"> PAGEREF _Toc4815 \h </w:instrText>
           </w:r>
           <w:r>
             <w:fldChar w:fldCharType="separate"/>
           </w:r>
           <w:r>
-            <w:t>6</w:t>
+            <w:t>5</w:t>
+          </w:r>
+          <w:r>
+            <w:fldChar w:fldCharType="end"/>
+          </w:r>
+          <w:r>
+            <w:rPr>
+              <w:bCs/>
+              <w:lang w:val="zh-CN"/>
+            </w:rPr>
+            <w:fldChar w:fldCharType="end"/>
+          </w:r>
+        </w:p>
+        <w:p>
+          <w:pPr>
+            <w:pStyle w:val="7"/>
+            <w:tabs>
+              <w:tab w:val="right" w:leader="dot" w:pos="8306"/>
+            </w:tabs>
+          </w:pPr>
+          <w:r>
+            <w:rPr>
+              <w:bCs/>
+              <w:lang w:val="zh-CN"/>
+            </w:rPr>
+            <w:fldChar w:fldCharType="begin"/>
+          </w:r>
+          <w:r>
+            <w:rPr>
+              <w:bCs/>
+              <w:lang w:val="zh-CN"/>
+            </w:rPr>
+            <w:instrText xml:space="preserve"> HYPERLINK \l _Toc27388 </w:instrText>
+          </w:r>
+          <w:r>
+            <w:rPr>
+              <w:bCs/>
+              <w:lang w:val="zh-CN"/>
+            </w:rPr>
+            <w:fldChar w:fldCharType="separate"/>
+          </w:r>
+          <w:r>
+            <w:rPr>
+              <w:rFonts w:hint="eastAsia"/>
+              <w:lang w:val="en-US" w:eastAsia="zh-CN"/>
+            </w:rPr>
+            <w:t>2.1.2 complie and run</w:t>
+          </w:r>
+          <w:r>
+            <w:tab/>
+          </w:r>
+          <w:r>
+            <w:fldChar w:fldCharType="begin"/>
+          </w:r>
+          <w:r>
+            <w:instrText xml:space="preserve"> PAGEREF _Toc27388 \h </w:instrText>
+          </w:r>
+          <w:r>
+            <w:fldChar w:fldCharType="separate"/>
+          </w:r>
+          <w:r>
+            <w:t>5</w:t>
           </w:r>
           <w:r>
             <w:fldChar w:fldCharType="end"/>
@@ -600,7 +911,7 @@
               <w:bCs/>
               <w:lang w:val="zh-CN"/>
             </w:rPr>
-            <w:instrText xml:space="preserve"> HYPERLINK \l _Toc11765 </w:instrText>
+            <w:instrText xml:space="preserve"> HYPERLINK \l _Toc28436 </w:instrText>
           </w:r>
           <w:r>
             <w:rPr>
@@ -614,7 +925,7 @@
               <w:rFonts w:hint="eastAsia"/>
               <w:lang w:val="en-US" w:eastAsia="zh-CN"/>
             </w:rPr>
-            <w:t>1.2 协议头格式</w:t>
+            <w:t>2.2 LINUX</w:t>
           </w:r>
           <w:r>
             <w:tab/>
@@ -623,7 +934,7 @@
             <w:fldChar w:fldCharType="begin"/>
           </w:r>
           <w:r>
-            <w:instrText xml:space="preserve"> PAGEREF _Toc11765 \h </w:instrText>
+            <w:instrText xml:space="preserve"> PAGEREF _Toc28436 \h </w:instrText>
           </w:r>
           <w:r>
             <w:fldChar w:fldCharType="separate"/>
@@ -661,7 +972,7 @@
               <w:bCs/>
               <w:lang w:val="zh-CN"/>
             </w:rPr>
-            <w:instrText xml:space="preserve"> HYPERLINK \l _Toc5655 </w:instrText>
+            <w:instrText xml:space="preserve"> HYPERLINK \l _Toc14884 </w:instrText>
           </w:r>
           <w:r>
             <w:rPr>
@@ -675,7 +986,7 @@
               <w:rFonts w:hint="eastAsia"/>
               <w:lang w:val="en-US" w:eastAsia="zh-CN"/>
             </w:rPr>
-            <w:t>1.2.1 普通协议头</w:t>
+            <w:t>2.2.1 Evnironment Configure</w:t>
           </w:r>
           <w:r>
             <w:tab/>
@@ -684,7 +995,7 @@
             <w:fldChar w:fldCharType="begin"/>
           </w:r>
           <w:r>
-            <w:instrText xml:space="preserve"> PAGEREF _Toc5655 \h </w:instrText>
+            <w:instrText xml:space="preserve"> PAGEREF _Toc14884 \h </w:instrText>
           </w:r>
           <w:r>
             <w:fldChar w:fldCharType="separate"/>
@@ -722,7 +1033,7 @@
               <w:bCs/>
               <w:lang w:val="zh-CN"/>
             </w:rPr>
-            <w:instrText xml:space="preserve"> HYPERLINK \l _Toc16946 </w:instrText>
+            <w:instrText xml:space="preserve"> HYPERLINK \l _Toc7006 </w:instrText>
           </w:r>
           <w:r>
             <w:rPr>
@@ -736,7 +1047,7 @@
               <w:rFonts w:hint="eastAsia"/>
               <w:lang w:val="en-US" w:eastAsia="zh-CN"/>
             </w:rPr>
-            <w:t>1.2.2 扩展协议头</w:t>
+            <w:t>2.2.2 Complie and Run</w:t>
           </w:r>
           <w:r>
             <w:tab/>
@@ -745,7 +1056,7 @@
             <w:fldChar w:fldCharType="begin"/>
           </w:r>
           <w:r>
-            <w:instrText xml:space="preserve"> PAGEREF _Toc16946 \h </w:instrText>
+            <w:instrText xml:space="preserve"> PAGEREF _Toc7006 \h </w:instrText>
           </w:r>
           <w:r>
             <w:fldChar w:fldCharType="separate"/>
@@ -783,7 +1094,7 @@
               <w:bCs/>
               <w:lang w:val="zh-CN"/>
             </w:rPr>
-            <w:instrText xml:space="preserve"> HYPERLINK \l _Toc9551 </w:instrText>
+            <w:instrText xml:space="preserve"> HYPERLINK \l _Toc5921 </w:instrText>
           </w:r>
           <w:r>
             <w:rPr>
@@ -797,13 +1108,7 @@
               <w:rFonts w:hint="eastAsia"/>
               <w:lang w:val="en-US" w:eastAsia="zh-CN"/>
             </w:rPr>
-            <w:t xml:space="preserve">1.3 </w:t>
-          </w:r>
-          <w:r>
-            <w:rPr>
-              <w:rFonts w:hint="eastAsia"/>
-            </w:rPr>
-            <w:t>协议头字段</w:t>
+            <w:t>2.3 Version Requirements</w:t>
           </w:r>
           <w:r>
             <w:tab/>
@@ -812,7 +1117,7 @@
             <w:fldChar w:fldCharType="begin"/>
           </w:r>
           <w:r>
-            <w:instrText xml:space="preserve"> PAGEREF _Toc9551 \h </w:instrText>
+            <w:instrText xml:space="preserve"> PAGEREF _Toc5921 \h </w:instrText>
           </w:r>
           <w:r>
             <w:fldChar w:fldCharType="separate"/>
@@ -850,7 +1155,7 @@
               <w:bCs/>
               <w:lang w:val="zh-CN"/>
             </w:rPr>
-            <w:instrText xml:space="preserve"> HYPERLINK \l _Toc18140 </w:instrText>
+            <w:instrText xml:space="preserve"> HYPERLINK \l _Toc20849 </w:instrText>
           </w:r>
           <w:r>
             <w:rPr>
@@ -864,7 +1169,7 @@
               <w:rFonts w:hint="eastAsia"/>
               <w:lang w:val="en-US" w:eastAsia="zh-CN"/>
             </w:rPr>
-            <w:t>1.3.1 普通协议头字段</w:t>
+            <w:t>2.3.1 System Version</w:t>
           </w:r>
           <w:r>
             <w:tab/>
@@ -873,7 +1178,7 @@
             <w:fldChar w:fldCharType="begin"/>
           </w:r>
           <w:r>
-            <w:instrText xml:space="preserve"> PAGEREF _Toc18140 \h </w:instrText>
+            <w:instrText xml:space="preserve"> PAGEREF _Toc20849 \h </w:instrText>
           </w:r>
           <w:r>
             <w:fldChar w:fldCharType="separate"/>
@@ -911,7 +1216,7 @@
               <w:bCs/>
               <w:lang w:val="zh-CN"/>
             </w:rPr>
-            <w:instrText xml:space="preserve"> HYPERLINK \l _Toc15865 </w:instrText>
+            <w:instrText xml:space="preserve"> HYPERLINK \l _Toc13797 </w:instrText>
           </w:r>
           <w:r>
             <w:rPr>
@@ -925,7 +1230,7 @@
               <w:rFonts w:hint="eastAsia"/>
               <w:lang w:val="en-US" w:eastAsia="zh-CN"/>
             </w:rPr>
-            <w:t>1.3.2 扩展协议头字段</w:t>
+            <w:t>2.3.2 Software Version</w:t>
           </w:r>
           <w:r>
             <w:tab/>
@@ -934,7 +1239,68 @@
             <w:fldChar w:fldCharType="begin"/>
           </w:r>
           <w:r>
-            <w:instrText xml:space="preserve"> PAGEREF _Toc15865 \h </w:instrText>
+            <w:instrText xml:space="preserve"> PAGEREF _Toc13797 \h </w:instrText>
+          </w:r>
+          <w:r>
+            <w:fldChar w:fldCharType="separate"/>
+          </w:r>
+          <w:r>
+            <w:t>7</w:t>
+          </w:r>
+          <w:r>
+            <w:fldChar w:fldCharType="end"/>
+          </w:r>
+          <w:r>
+            <w:rPr>
+              <w:bCs/>
+              <w:lang w:val="zh-CN"/>
+            </w:rPr>
+            <w:fldChar w:fldCharType="end"/>
+          </w:r>
+        </w:p>
+        <w:p>
+          <w:pPr>
+            <w:pStyle w:val="10"/>
+            <w:tabs>
+              <w:tab w:val="right" w:leader="dot" w:pos="8306"/>
+            </w:tabs>
+          </w:pPr>
+          <w:r>
+            <w:rPr>
+              <w:bCs/>
+              <w:lang w:val="zh-CN"/>
+            </w:rPr>
+            <w:fldChar w:fldCharType="begin"/>
+          </w:r>
+          <w:r>
+            <w:rPr>
+              <w:bCs/>
+              <w:lang w:val="zh-CN"/>
+            </w:rPr>
+            <w:instrText xml:space="preserve"> HYPERLINK \l _Toc14796 </w:instrText>
+          </w:r>
+          <w:r>
+            <w:rPr>
+              <w:bCs/>
+              <w:lang w:val="zh-CN"/>
+            </w:rPr>
+            <w:fldChar w:fldCharType="separate"/>
+          </w:r>
+          <w:r>
+            <w:rPr>
+              <w:rFonts w:hint="eastAsia"/>
+              <w:lang w:val="en-US" w:eastAsia="zh-CN"/>
+            </w:rPr>
+            <w:t>三 Interface Protocol</w:t>
+          </w:r>
+          <w:r>
+            <w:tab/>
+          </w:r>
+          <w:r>
+            <w:fldChar w:fldCharType="begin"/>
+          </w:r>
+          <w:r>
+            <w:instrText xml:space="preserve"> PAGEREF _Toc14796 \h </w:instrText>
           </w:r>
           <w:r>
             <w:fldChar w:fldCharType="separate"/>
@@ -972,7 +1338,7 @@
               <w:bCs/>
               <w:lang w:val="zh-CN"/>
             </w:rPr>
-            <w:instrText xml:space="preserve"> HYPERLINK \l _Toc20487 </w:instrText>
+            <w:instrText xml:space="preserve"> HYPERLINK \l _Toc6141 </w:instrText>
           </w:r>
           <w:r>
             <w:rPr>
@@ -986,26 +1352,68 @@
               <w:rFonts w:hint="eastAsia"/>
               <w:lang w:val="en-US" w:eastAsia="zh-CN"/>
             </w:rPr>
-            <w:t xml:space="preserve">1.4 </w:t>
+            <w:t>3.1 query protocol</w:t>
+          </w:r>
+          <w:r>
+            <w:tab/>
+          </w:r>
+          <w:r>
+            <w:fldChar w:fldCharType="begin"/>
+          </w:r>
+          <w:r>
+            <w:instrText xml:space="preserve"> PAGEREF _Toc6141 \h </w:instrText>
+          </w:r>
+          <w:r>
+            <w:fldChar w:fldCharType="separate"/>
+          </w:r>
+          <w:r>
+            <w:t>7</w:t>
+          </w:r>
+          <w:r>
+            <w:fldChar w:fldCharType="end"/>
+          </w:r>
+          <w:r>
+            <w:rPr>
+              <w:bCs/>
+              <w:lang w:val="zh-CN"/>
+            </w:rPr>
+            <w:fldChar w:fldCharType="end"/>
+          </w:r>
+        </w:p>
+        <w:p>
+          <w:pPr>
+            <w:pStyle w:val="7"/>
+            <w:tabs>
+              <w:tab w:val="right" w:leader="dot" w:pos="8306"/>
+            </w:tabs>
+          </w:pPr>
+          <w:r>
+            <w:rPr>
+              <w:bCs/>
+              <w:lang w:val="zh-CN"/>
+            </w:rPr>
+            <w:fldChar w:fldCharType="begin"/>
+          </w:r>
+          <w:r>
+            <w:rPr>
+              <w:bCs/>
+              <w:lang w:val="zh-CN"/>
+            </w:rPr>
+            <w:instrText xml:space="preserve"> HYPERLINK \l _Toc1709 </w:instrText>
+          </w:r>
+          <w:r>
+            <w:rPr>
+              <w:bCs/>
+              <w:lang w:val="zh-CN"/>
+            </w:rPr>
+            <w:fldChar w:fldCharType="separate"/>
           </w:r>
           <w:r>
             <w:rPr>
               <w:rFonts w:hint="eastAsia"/>
-            </w:rPr>
-            <w:t>协议</w:t>
-          </w:r>
-          <w:r>
-            <w:rPr>
-              <w:rFonts w:hint="eastAsia"/>
-              <w:lang w:eastAsia="zh-CN"/>
-            </w:rPr>
-            <w:t>头</w:t>
-          </w:r>
-          <w:r>
-            <w:rPr>
-              <w:rFonts w:hint="eastAsia"/>
-            </w:rPr>
-            <w:t>表示</w:t>
+              <w:lang w:val="en-US" w:eastAsia="zh-CN"/>
+            </w:rPr>
+            <w:t>3.1.1 file list</w:t>
           </w:r>
           <w:r>
             <w:tab/>
@@ -1014,13 +1422,13 @@
             <w:fldChar w:fldCharType="begin"/>
           </w:r>
           <w:r>
-            <w:instrText xml:space="preserve"> PAGEREF _Toc20487 \h </w:instrText>
+            <w:instrText xml:space="preserve"> PAGEREF _Toc1709 \h </w:instrText>
           </w:r>
           <w:r>
             <w:fldChar w:fldCharType="separate"/>
           </w:r>
           <w:r>
-            <w:t>8</w:t>
+            <w:t>7</w:t>
           </w:r>
           <w:r>
             <w:fldChar w:fldCharType="end"/>
@@ -1052,7 +1460,7 @@
               <w:bCs/>
               <w:lang w:val="zh-CN"/>
             </w:rPr>
-            <w:instrText xml:space="preserve"> HYPERLINK \l _Toc21400 </w:instrText>
+            <w:instrText xml:space="preserve"> HYPERLINK \l _Toc2570 </w:instrText>
           </w:r>
           <w:r>
             <w:rPr>
@@ -1066,7 +1474,7 @@
               <w:rFonts w:hint="eastAsia"/>
               <w:lang w:val="en-US" w:eastAsia="zh-CN"/>
             </w:rPr>
-            <w:t>1.5 协议展示</w:t>
+            <w:t>3.2 third interface</w:t>
           </w:r>
           <w:r>
             <w:tab/>
@@ -1075,7 +1483,7 @@
             <w:fldChar w:fldCharType="begin"/>
           </w:r>
           <w:r>
-            <w:instrText xml:space="preserve"> PAGEREF _Toc21400 \h </w:instrText>
+            <w:instrText xml:space="preserve"> PAGEREF _Toc2570 \h </w:instrText>
           </w:r>
           <w:r>
             <w:fldChar w:fldCharType="separate"/>
@@ -1113,7 +1521,7 @@
               <w:bCs/>
               <w:lang w:val="zh-CN"/>
             </w:rPr>
-            <w:instrText xml:space="preserve"> HYPERLINK \l _Toc31718 </w:instrText>
+            <w:instrText xml:space="preserve"> HYPERLINK \l _Toc4123 </w:instrText>
           </w:r>
           <w:r>
             <w:rPr>
@@ -1127,7 +1535,7 @@
               <w:rFonts w:hint="eastAsia"/>
               <w:lang w:val="en-US" w:eastAsia="zh-CN"/>
             </w:rPr>
-            <w:t>1.5.1 普通协议</w:t>
+            <w:t>3.2.1 user auth</w:t>
           </w:r>
           <w:r>
             <w:tab/>
@@ -1136,7 +1544,7 @@
             <w:fldChar w:fldCharType="begin"/>
           </w:r>
           <w:r>
-            <w:instrText xml:space="preserve"> PAGEREF _Toc31718 \h </w:instrText>
+            <w:instrText xml:space="preserve"> PAGEREF _Toc4123 \h </w:instrText>
           </w:r>
           <w:r>
             <w:fldChar w:fldCharType="separate"/>
@@ -1174,7 +1582,7 @@
               <w:bCs/>
               <w:lang w:val="zh-CN"/>
             </w:rPr>
-            <w:instrText xml:space="preserve"> HYPERLINK \l _Toc2410 </w:instrText>
+            <w:instrText xml:space="preserve"> HYPERLINK \l _Toc4634 </w:instrText>
           </w:r>
           <w:r>
             <w:rPr>
@@ -1188,7 +1596,7 @@
               <w:rFonts w:hint="eastAsia"/>
               <w:lang w:val="en-US" w:eastAsia="zh-CN"/>
             </w:rPr>
-            <w:t>1.5.2 扩展协议</w:t>
+            <w:t>3.2.2 upload proxy</w:t>
           </w:r>
           <w:r>
             <w:tab/>
@@ -1197,13 +1605,74 @@
             <w:fldChar w:fldCharType="begin"/>
           </w:r>
           <w:r>
-            <w:instrText xml:space="preserve"> PAGEREF _Toc2410 \h </w:instrText>
+            <w:instrText xml:space="preserve"> PAGEREF _Toc4634 \h </w:instrText>
           </w:r>
           <w:r>
             <w:fldChar w:fldCharType="separate"/>
           </w:r>
           <w:r>
             <w:t>8</w:t>
+          </w:r>
+          <w:r>
+            <w:fldChar w:fldCharType="end"/>
+          </w:r>
+          <w:r>
+            <w:rPr>
+              <w:bCs/>
+              <w:lang w:val="zh-CN"/>
+            </w:rPr>
+            <w:fldChar w:fldCharType="end"/>
+          </w:r>
+        </w:p>
+        <w:p>
+          <w:pPr>
+            <w:pStyle w:val="7"/>
+            <w:tabs>
+              <w:tab w:val="right" w:leader="dot" w:pos="8306"/>
+            </w:tabs>
+          </w:pPr>
+          <w:r>
+            <w:rPr>
+              <w:bCs/>
+              <w:lang w:val="zh-CN"/>
+            </w:rPr>
+            <w:fldChar w:fldCharType="begin"/>
+          </w:r>
+          <w:r>
+            <w:rPr>
+              <w:bCs/>
+              <w:lang w:val="zh-CN"/>
+            </w:rPr>
+            <w:instrText xml:space="preserve"> HYPERLINK \l _Toc16755 </w:instrText>
+          </w:r>
+          <w:r>
+            <w:rPr>
+              <w:bCs/>
+              <w:lang w:val="zh-CN"/>
+            </w:rPr>
+            <w:fldChar w:fldCharType="separate"/>
+          </w:r>
+          <w:r>
+            <w:rPr>
+              <w:rFonts w:hint="eastAsia"/>
+              <w:lang w:val="en-US" w:eastAsia="zh-CN"/>
+            </w:rPr>
+            <w:t>3.2.3 complete notify</w:t>
+          </w:r>
+          <w:r>
+            <w:tab/>
+          </w:r>
+          <w:r>
+            <w:fldChar w:fldCharType="begin"/>
+          </w:r>
+          <w:r>
+            <w:instrText xml:space="preserve"> PAGEREF _Toc16755 \h </w:instrText>
+          </w:r>
+          <w:r>
+            <w:fldChar w:fldCharType="separate"/>
+          </w:r>
+          <w:r>
+            <w:t>9</w:t>
           </w:r>
           <w:r>
             <w:fldChar w:fldCharType="end"/>
@@ -1235,7 +1704,7 @@
               <w:bCs/>
               <w:lang w:val="zh-CN"/>
             </w:rPr>
-            <w:instrText xml:space="preserve"> HYPERLINK \l _Toc12103 </w:instrText>
+            <w:instrText xml:space="preserve"> HYPERLINK \l _Toc32155 </w:instrText>
           </w:r>
           <w:r>
             <w:rPr>
@@ -1243,20 +1712,13 @@
               <w:lang w:val="zh-CN"/>
             </w:rPr>
             <w:fldChar w:fldCharType="separate"/>
-          </w:r>
-          <w:r>
-            <w:rPr>
-              <w:rFonts w:hint="eastAsia"/>
-              <w:lang w:eastAsia="zh-CN"/>
-            </w:rPr>
-            <w:t>二</w:t>
           </w:r>
           <w:r>
             <w:rPr>
               <w:rFonts w:hint="eastAsia"/>
               <w:lang w:val="en-US" w:eastAsia="zh-CN"/>
             </w:rPr>
-            <w:t xml:space="preserve"> 使用协议</w:t>
+            <w:t>四 Configure Description</w:t>
           </w:r>
           <w:r>
             <w:tab/>
@@ -1265,7 +1727,7 @@
             <w:fldChar w:fldCharType="begin"/>
           </w:r>
           <w:r>
-            <w:instrText xml:space="preserve"> PAGEREF _Toc12103 \h </w:instrText>
+            <w:instrText xml:space="preserve"> PAGEREF _Toc32155 \h </w:instrText>
           </w:r>
           <w:r>
             <w:fldChar w:fldCharType="separate"/>
@@ -1303,7 +1765,7 @@
               <w:bCs/>
               <w:lang w:val="zh-CN"/>
             </w:rPr>
-            <w:instrText xml:space="preserve"> HYPERLINK \l _Toc28001 </w:instrText>
+            <w:instrText xml:space="preserve"> HYPERLINK \l _Toc27644 </w:instrText>
           </w:r>
           <w:r>
             <w:rPr>
@@ -1317,7 +1779,7 @@
               <w:rFonts w:hint="eastAsia"/>
               <w:lang w:val="en-US" w:eastAsia="zh-CN"/>
             </w:rPr>
-            <w:t>2.1 主协议</w:t>
+            <w:t>4.1 basic configure</w:t>
           </w:r>
           <w:r>
             <w:tab/>
@@ -1326,7 +1788,7 @@
             <w:fldChar w:fldCharType="begin"/>
           </w:r>
           <w:r>
-            <w:instrText xml:space="preserve"> PAGEREF _Toc28001 \h </w:instrText>
+            <w:instrText xml:space="preserve"> PAGEREF _Toc27644 \h </w:instrText>
           </w:r>
           <w:r>
             <w:fldChar w:fldCharType="separate"/>
@@ -1364,7 +1826,7 @@
               <w:bCs/>
               <w:lang w:val="zh-CN"/>
             </w:rPr>
-            <w:instrText xml:space="preserve"> HYPERLINK \l _Toc4909 </w:instrText>
+            <w:instrText xml:space="preserve"> HYPERLINK \l _Toc29688 </w:instrText>
           </w:r>
           <w:r>
             <w:rPr>
@@ -1378,7 +1840,7 @@
               <w:rFonts w:hint="eastAsia"/>
               <w:lang w:val="en-US" w:eastAsia="zh-CN"/>
             </w:rPr>
-            <w:t>2.2 子协议</w:t>
+            <w:t>4.2 Max Configure</w:t>
           </w:r>
           <w:r>
             <w:tab/>
@@ -1387,7 +1849,7 @@
             <w:fldChar w:fldCharType="begin"/>
           </w:r>
           <w:r>
-            <w:instrText xml:space="preserve"> PAGEREF _Toc4909 \h </w:instrText>
+            <w:instrText xml:space="preserve"> PAGEREF _Toc29688 \h </w:instrText>
           </w:r>
           <w:r>
             <w:fldChar w:fldCharType="separate"/>
@@ -1425,7 +1887,7 @@
               <w:bCs/>
               <w:lang w:val="zh-CN"/>
             </w:rPr>
-            <w:instrText xml:space="preserve"> HYPERLINK \l _Toc29677 </w:instrText>
+            <w:instrText xml:space="preserve"> HYPERLINK \l _Toc28569 </w:instrText>
           </w:r>
           <w:r>
             <w:rPr>
@@ -1439,7 +1901,7 @@
               <w:rFonts w:hint="eastAsia"/>
               <w:lang w:val="en-US" w:eastAsia="zh-CN"/>
             </w:rPr>
-            <w:t>2.3 协议分类</w:t>
+            <w:t>4.3 Time Configure</w:t>
           </w:r>
           <w:r>
             <w:tab/>
@@ -1448,13 +1910,501 @@
             <w:fldChar w:fldCharType="begin"/>
           </w:r>
           <w:r>
-            <w:instrText xml:space="preserve"> PAGEREF _Toc29677 \h </w:instrText>
+            <w:instrText xml:space="preserve"> PAGEREF _Toc28569 \h </w:instrText>
           </w:r>
           <w:r>
             <w:fldChar w:fldCharType="separate"/>
           </w:r>
           <w:r>
             <w:t>9</w:t>
+          </w:r>
+          <w:r>
+            <w:fldChar w:fldCharType="end"/>
+          </w:r>
+          <w:r>
+            <w:rPr>
+              <w:bCs/>
+              <w:lang w:val="zh-CN"/>
+            </w:rPr>
+            <w:fldChar w:fldCharType="end"/>
+          </w:r>
+        </w:p>
+        <w:p>
+          <w:pPr>
+            <w:pStyle w:val="12"/>
+            <w:tabs>
+              <w:tab w:val="right" w:leader="dot" w:pos="8306"/>
+            </w:tabs>
+          </w:pPr>
+          <w:r>
+            <w:rPr>
+              <w:bCs/>
+              <w:lang w:val="zh-CN"/>
+            </w:rPr>
+            <w:fldChar w:fldCharType="begin"/>
+          </w:r>
+          <w:r>
+            <w:rPr>
+              <w:bCs/>
+              <w:lang w:val="zh-CN"/>
+            </w:rPr>
+            <w:instrText xml:space="preserve"> HYPERLINK \l _Toc23337 </w:instrText>
+          </w:r>
+          <w:r>
+            <w:rPr>
+              <w:bCs/>
+              <w:lang w:val="zh-CN"/>
+            </w:rPr>
+            <w:fldChar w:fldCharType="separate"/>
+          </w:r>
+          <w:r>
+            <w:rPr>
+              <w:rFonts w:hint="eastAsia"/>
+              <w:lang w:val="en-US" w:eastAsia="zh-CN"/>
+            </w:rPr>
+            <w:t>4.4 Log Configure</w:t>
+          </w:r>
+          <w:r>
+            <w:tab/>
+          </w:r>
+          <w:r>
+            <w:fldChar w:fldCharType="begin"/>
+          </w:r>
+          <w:r>
+            <w:instrText xml:space="preserve"> PAGEREF _Toc23337 \h </w:instrText>
+          </w:r>
+          <w:r>
+            <w:fldChar w:fldCharType="separate"/>
+          </w:r>
+          <w:r>
+            <w:t>10</w:t>
+          </w:r>
+          <w:r>
+            <w:fldChar w:fldCharType="end"/>
+          </w:r>
+          <w:r>
+            <w:rPr>
+              <w:bCs/>
+              <w:lang w:val="zh-CN"/>
+            </w:rPr>
+            <w:fldChar w:fldCharType="end"/>
+          </w:r>
+        </w:p>
+        <w:p>
+          <w:pPr>
+            <w:pStyle w:val="12"/>
+            <w:tabs>
+              <w:tab w:val="right" w:leader="dot" w:pos="8306"/>
+            </w:tabs>
+          </w:pPr>
+          <w:r>
+            <w:rPr>
+              <w:bCs/>
+              <w:lang w:val="zh-CN"/>
+            </w:rPr>
+            <w:fldChar w:fldCharType="begin"/>
+          </w:r>
+          <w:r>
+            <w:rPr>
+              <w:bCs/>
+              <w:lang w:val="zh-CN"/>
+            </w:rPr>
+            <w:instrText xml:space="preserve"> HYPERLINK \l _Toc29074 </w:instrText>
+          </w:r>
+          <w:r>
+            <w:rPr>
+              <w:bCs/>
+              <w:lang w:val="zh-CN"/>
+            </w:rPr>
+            <w:fldChar w:fldCharType="separate"/>
+          </w:r>
+          <w:r>
+            <w:rPr>
+              <w:rFonts w:hint="eastAsia"/>
+              <w:lang w:val="en-US" w:eastAsia="zh-CN"/>
+            </w:rPr>
+            <w:t>4.5 Database Configure</w:t>
+          </w:r>
+          <w:r>
+            <w:tab/>
+          </w:r>
+          <w:r>
+            <w:fldChar w:fldCharType="begin"/>
+          </w:r>
+          <w:r>
+            <w:instrText xml:space="preserve"> PAGEREF _Toc29074 \h </w:instrText>
+          </w:r>
+          <w:r>
+            <w:fldChar w:fldCharType="separate"/>
+          </w:r>
+          <w:r>
+            <w:t>10</w:t>
+          </w:r>
+          <w:r>
+            <w:fldChar w:fldCharType="end"/>
+          </w:r>
+          <w:r>
+            <w:rPr>
+              <w:bCs/>
+              <w:lang w:val="zh-CN"/>
+            </w:rPr>
+            <w:fldChar w:fldCharType="end"/>
+          </w:r>
+        </w:p>
+        <w:p>
+          <w:pPr>
+            <w:pStyle w:val="12"/>
+            <w:tabs>
+              <w:tab w:val="right" w:leader="dot" w:pos="8306"/>
+            </w:tabs>
+          </w:pPr>
+          <w:r>
+            <w:rPr>
+              <w:bCs/>
+              <w:lang w:val="zh-CN"/>
+            </w:rPr>
+            <w:fldChar w:fldCharType="begin"/>
+          </w:r>
+          <w:r>
+            <w:rPr>
+              <w:bCs/>
+              <w:lang w:val="zh-CN"/>
+            </w:rPr>
+            <w:instrText xml:space="preserve"> HYPERLINK \l _Toc1466 </w:instrText>
+          </w:r>
+          <w:r>
+            <w:rPr>
+              <w:bCs/>
+              <w:lang w:val="zh-CN"/>
+            </w:rPr>
+            <w:fldChar w:fldCharType="separate"/>
+          </w:r>
+          <w:r>
+            <w:rPr>
+              <w:rFonts w:hint="eastAsia"/>
+              <w:lang w:val="en-US" w:eastAsia="zh-CN"/>
+            </w:rPr>
+            <w:t>4.6 Storage Configure</w:t>
+          </w:r>
+          <w:r>
+            <w:tab/>
+          </w:r>
+          <w:r>
+            <w:fldChar w:fldCharType="begin"/>
+          </w:r>
+          <w:r>
+            <w:instrText xml:space="preserve"> PAGEREF _Toc1466 \h </w:instrText>
+          </w:r>
+          <w:r>
+            <w:fldChar w:fldCharType="separate"/>
+          </w:r>
+          <w:r>
+            <w:t>10</w:t>
+          </w:r>
+          <w:r>
+            <w:fldChar w:fldCharType="end"/>
+          </w:r>
+          <w:r>
+            <w:rPr>
+              <w:bCs/>
+              <w:lang w:val="zh-CN"/>
+            </w:rPr>
+            <w:fldChar w:fldCharType="end"/>
+          </w:r>
+        </w:p>
+        <w:p>
+          <w:pPr>
+            <w:pStyle w:val="12"/>
+            <w:tabs>
+              <w:tab w:val="right" w:leader="dot" w:pos="8306"/>
+            </w:tabs>
+          </w:pPr>
+          <w:r>
+            <w:rPr>
+              <w:bCs/>
+              <w:lang w:val="zh-CN"/>
+            </w:rPr>
+            <w:fldChar w:fldCharType="begin"/>
+          </w:r>
+          <w:r>
+            <w:rPr>
+              <w:bCs/>
+              <w:lang w:val="zh-CN"/>
+            </w:rPr>
+            <w:instrText xml:space="preserve"> HYPERLINK \l _Toc23299 </w:instrText>
+          </w:r>
+          <w:r>
+            <w:rPr>
+              <w:bCs/>
+              <w:lang w:val="zh-CN"/>
+            </w:rPr>
+            <w:fldChar w:fldCharType="separate"/>
+          </w:r>
+          <w:r>
+            <w:rPr>
+              <w:rFonts w:hint="eastAsia"/>
+              <w:lang w:val="en-US" w:eastAsia="zh-CN"/>
+            </w:rPr>
+            <w:t>4.7 Proxy Configure</w:t>
+          </w:r>
+          <w:r>
+            <w:tab/>
+          </w:r>
+          <w:r>
+            <w:fldChar w:fldCharType="begin"/>
+          </w:r>
+          <w:r>
+            <w:instrText xml:space="preserve"> PAGEREF _Toc23299 \h </w:instrText>
+          </w:r>
+          <w:r>
+            <w:fldChar w:fldCharType="separate"/>
+          </w:r>
+          <w:r>
+            <w:t>10</w:t>
+          </w:r>
+          <w:r>
+            <w:fldChar w:fldCharType="end"/>
+          </w:r>
+          <w:r>
+            <w:rPr>
+              <w:bCs/>
+              <w:lang w:val="zh-CN"/>
+            </w:rPr>
+            <w:fldChar w:fldCharType="end"/>
+          </w:r>
+        </w:p>
+        <w:p>
+          <w:pPr>
+            <w:pStyle w:val="7"/>
+            <w:tabs>
+              <w:tab w:val="right" w:leader="dot" w:pos="8306"/>
+            </w:tabs>
+          </w:pPr>
+          <w:r>
+            <w:rPr>
+              <w:bCs/>
+              <w:lang w:val="zh-CN"/>
+            </w:rPr>
+            <w:fldChar w:fldCharType="begin"/>
+          </w:r>
+          <w:r>
+            <w:rPr>
+              <w:bCs/>
+              <w:lang w:val="zh-CN"/>
+            </w:rPr>
+            <w:instrText xml:space="preserve"> HYPERLINK \l _Toc7705 </w:instrText>
+          </w:r>
+          <w:r>
+            <w:rPr>
+              <w:bCs/>
+              <w:lang w:val="zh-CN"/>
+            </w:rPr>
+            <w:fldChar w:fldCharType="separate"/>
+          </w:r>
+          <w:r>
+            <w:rPr>
+              <w:rFonts w:hint="eastAsia"/>
+              <w:lang w:val="en-US" w:eastAsia="zh-CN"/>
+            </w:rPr>
+            <w:t>4.7.1 Auth Proxy</w:t>
+          </w:r>
+          <w:r>
+            <w:tab/>
+          </w:r>
+          <w:r>
+            <w:fldChar w:fldCharType="begin"/>
+          </w:r>
+          <w:r>
+            <w:instrText xml:space="preserve"> PAGEREF _Toc7705 \h </w:instrText>
+          </w:r>
+          <w:r>
+            <w:fldChar w:fldCharType="separate"/>
+          </w:r>
+          <w:r>
+            <w:t>10</w:t>
+          </w:r>
+          <w:r>
+            <w:fldChar w:fldCharType="end"/>
+          </w:r>
+          <w:r>
+            <w:rPr>
+              <w:bCs/>
+              <w:lang w:val="zh-CN"/>
+            </w:rPr>
+            <w:fldChar w:fldCharType="end"/>
+          </w:r>
+        </w:p>
+        <w:p>
+          <w:pPr>
+            <w:pStyle w:val="7"/>
+            <w:tabs>
+              <w:tab w:val="right" w:leader="dot" w:pos="8306"/>
+            </w:tabs>
+          </w:pPr>
+          <w:r>
+            <w:rPr>
+              <w:bCs/>
+              <w:lang w:val="zh-CN"/>
+            </w:rPr>
+            <w:fldChar w:fldCharType="begin"/>
+          </w:r>
+          <w:r>
+            <w:rPr>
+              <w:bCs/>
+              <w:lang w:val="zh-CN"/>
+            </w:rPr>
+            <w:instrText xml:space="preserve"> HYPERLINK \l _Toc25465 </w:instrText>
+          </w:r>
+          <w:r>
+            <w:rPr>
+              <w:bCs/>
+              <w:lang w:val="zh-CN"/>
+            </w:rPr>
+            <w:fldChar w:fldCharType="separate"/>
+          </w:r>
+          <w:r>
+            <w:rPr>
+              <w:rFonts w:hint="eastAsia"/>
+              <w:lang w:val="en-US" w:eastAsia="zh-CN"/>
+            </w:rPr>
+            <w:t>4.7.2 Complete Notify</w:t>
+          </w:r>
+          <w:r>
+            <w:tab/>
+          </w:r>
+          <w:r>
+            <w:fldChar w:fldCharType="begin"/>
+          </w:r>
+          <w:r>
+            <w:instrText xml:space="preserve"> PAGEREF _Toc25465 \h </w:instrText>
+          </w:r>
+          <w:r>
+            <w:fldChar w:fldCharType="separate"/>
+          </w:r>
+          <w:r>
+            <w:t>10</w:t>
+          </w:r>
+          <w:r>
+            <w:fldChar w:fldCharType="end"/>
+          </w:r>
+          <w:r>
+            <w:rPr>
+              <w:bCs/>
+              <w:lang w:val="zh-CN"/>
+            </w:rPr>
+            <w:fldChar w:fldCharType="end"/>
+          </w:r>
+        </w:p>
+        <w:p>
+          <w:pPr>
+            <w:pStyle w:val="12"/>
+            <w:tabs>
+              <w:tab w:val="right" w:leader="dot" w:pos="8306"/>
+            </w:tabs>
+          </w:pPr>
+          <w:r>
+            <w:rPr>
+              <w:bCs/>
+              <w:lang w:val="zh-CN"/>
+            </w:rPr>
+            <w:fldChar w:fldCharType="begin"/>
+          </w:r>
+          <w:r>
+            <w:rPr>
+              <w:bCs/>
+              <w:lang w:val="zh-CN"/>
+            </w:rPr>
+            <w:instrText xml:space="preserve"> HYPERLINK \l _Toc8480 </w:instrText>
+          </w:r>
+          <w:r>
+            <w:rPr>
+              <w:bCs/>
+              <w:lang w:val="zh-CN"/>
+            </w:rPr>
+            <w:fldChar w:fldCharType="separate"/>
+          </w:r>
+          <w:r>
+            <w:rPr>
+              <w:rFonts w:hint="eastAsia"/>
+              <w:lang w:val="en-US" w:eastAsia="zh-CN"/>
+            </w:rPr>
+            <w:t>4.8 Limit Configure</w:t>
+          </w:r>
+          <w:r>
+            <w:tab/>
+          </w:r>
+          <w:r>
+            <w:fldChar w:fldCharType="begin"/>
+          </w:r>
+          <w:r>
+            <w:instrText xml:space="preserve"> PAGEREF _Toc8480 \h </w:instrText>
+          </w:r>
+          <w:r>
+            <w:fldChar w:fldCharType="separate"/>
+          </w:r>
+          <w:r>
+            <w:t>11</w:t>
+          </w:r>
+          <w:r>
+            <w:fldChar w:fldCharType="end"/>
+          </w:r>
+          <w:r>
+            <w:rPr>
+              <w:bCs/>
+              <w:lang w:val="zh-CN"/>
+            </w:rPr>
+            <w:fldChar w:fldCharType="end"/>
+          </w:r>
+        </w:p>
+        <w:p>
+          <w:pPr>
+            <w:pStyle w:val="12"/>
+            <w:tabs>
+              <w:tab w:val="right" w:leader="dot" w:pos="8306"/>
+            </w:tabs>
+          </w:pPr>
+          <w:r>
+            <w:rPr>
+              <w:bCs/>
+              <w:lang w:val="zh-CN"/>
+            </w:rPr>
+            <w:fldChar w:fldCharType="begin"/>
+          </w:r>
+          <w:r>
+            <w:rPr>
+              <w:bCs/>
+              <w:lang w:val="zh-CN"/>
+            </w:rPr>
+            <w:instrText xml:space="preserve"> HYPERLINK \l _Toc20932 </w:instrText>
+          </w:r>
+          <w:r>
+            <w:rPr>
+              <w:bCs/>
+              <w:lang w:val="zh-CN"/>
+            </w:rPr>
+            <w:fldChar w:fldCharType="separate"/>
+          </w:r>
+          <w:r>
+            <w:rPr>
+              <w:rFonts w:hint="eastAsia"/>
+              <w:lang w:val="en-US" w:eastAsia="zh-CN"/>
+            </w:rPr>
+            <w:t>4.9 Version Configure</w:t>
+          </w:r>
+          <w:r>
+            <w:tab/>
+          </w:r>
+          <w:r>
+            <w:fldChar w:fldCharType="begin"/>
+          </w:r>
+          <w:r>
+            <w:instrText xml:space="preserve"> PAGEREF _Toc20932 \h </w:instrText>
+          </w:r>
+          <w:r>
+            <w:fldChar w:fldCharType="separate"/>
+          </w:r>
+          <w:r>
+            <w:t>11</w:t>
           </w:r>
           <w:r>
             <w:fldChar w:fldCharType="end"/>
@@ -1486,7 +2436,7 @@
               <w:bCs/>
               <w:lang w:val="zh-CN"/>
             </w:rPr>
-            <w:instrText xml:space="preserve"> HYPERLINK \l _Toc17397 </w:instrText>
+            <w:instrText xml:space="preserve"> HYPERLINK \l _Toc2623 </w:instrText>
           </w:r>
           <w:r>
             <w:rPr>
@@ -1498,22 +2448,9 @@
           <w:r>
             <w:rPr>
               <w:rFonts w:hint="eastAsia"/>
-              <w:lang w:eastAsia="zh-CN"/>
-            </w:rPr>
-            <w:t>三</w:t>
-          </w:r>
-          <w:r>
-            <w:rPr>
-              <w:rFonts w:hint="eastAsia"/>
-            </w:rPr>
-            <w:t xml:space="preserve"> </w:t>
-          </w:r>
-          <w:r>
-            <w:rPr>
-              <w:rFonts w:hint="eastAsia"/>
-              <w:lang w:eastAsia="zh-CN"/>
-            </w:rPr>
-            <w:t>系统协议</w:t>
+              <w:lang w:val="en-US" w:eastAsia="zh-CN"/>
+            </w:rPr>
+            <w:t>appendix</w:t>
           </w:r>
           <w:r>
             <w:tab/>
@@ -1522,13 +2459,13 @@
             <w:fldChar w:fldCharType="begin"/>
           </w:r>
           <w:r>
-            <w:instrText xml:space="preserve"> PAGEREF _Toc17397 \h </w:instrText>
+            <w:instrText xml:space="preserve"> PAGEREF _Toc2623 \h </w:instrText>
           </w:r>
           <w:r>
             <w:fldChar w:fldCharType="separate"/>
           </w:r>
           <w:r>
-            <w:t>10</w:t>
+            <w:t>11</w:t>
           </w:r>
           <w:r>
             <w:fldChar w:fldCharType="end"/>
@@ -1560,7 +2497,7 @@
               <w:bCs/>
               <w:lang w:val="zh-CN"/>
             </w:rPr>
-            <w:instrText xml:space="preserve"> HYPERLINK \l _Toc754 </w:instrText>
+            <w:instrText xml:space="preserve"> HYPERLINK \l _Toc11271 </w:instrText>
           </w:r>
           <w:r>
             <w:rPr>
@@ -1574,7 +2511,7 @@
               <w:rFonts w:hint="eastAsia"/>
               <w:lang w:val="en-US" w:eastAsia="zh-CN"/>
             </w:rPr>
-            <w:t>3.1 日志协议</w:t>
+            <w:t>Appendix 1 Type Define</w:t>
           </w:r>
           <w:r>
             <w:tab/>
@@ -1583,13 +2520,13 @@
             <w:fldChar w:fldCharType="begin"/>
           </w:r>
           <w:r>
-            <w:instrText xml:space="preserve"> PAGEREF _Toc754 \h </w:instrText>
+            <w:instrText xml:space="preserve"> PAGEREF _Toc11271 \h </w:instrText>
           </w:r>
           <w:r>
             <w:fldChar w:fldCharType="separate"/>
           </w:r>
           <w:r>
-            <w:t>10</w:t>
+            <w:t>11</w:t>
           </w:r>
           <w:r>
             <w:fldChar w:fldCharType="end"/>
@@ -1621,7 +2558,7 @@
               <w:bCs/>
               <w:lang w:val="zh-CN"/>
             </w:rPr>
-            <w:instrText xml:space="preserve"> HYPERLINK \l _Toc26346 </w:instrText>
+            <w:instrText xml:space="preserve"> HYPERLINK \l _Toc9653 </w:instrText>
           </w:r>
           <w:r>
             <w:rPr>
@@ -1635,7 +2572,7 @@
               <w:rFonts w:hint="eastAsia"/>
               <w:lang w:val="en-US" w:eastAsia="zh-CN"/>
             </w:rPr>
-            <w:t>3.2 验证协议</w:t>
+            <w:t>Appendix 2 Protocol Define</w:t>
           </w:r>
           <w:r>
             <w:tab/>
@@ -1644,584 +2581,13 @@
             <w:fldChar w:fldCharType="begin"/>
           </w:r>
           <w:r>
-            <w:instrText xml:space="preserve"> PAGEREF _Toc26346 \h </w:instrText>
+            <w:instrText xml:space="preserve"> PAGEREF _Toc9653 \h </w:instrText>
           </w:r>
           <w:r>
             <w:fldChar w:fldCharType="separate"/>
           </w:r>
           <w:r>
             <w:t>11</w:t>
-          </w:r>
-          <w:r>
-            <w:fldChar w:fldCharType="end"/>
-          </w:r>
-          <w:r>
-            <w:rPr>
-              <w:bCs/>
-              <w:lang w:val="zh-CN"/>
-            </w:rPr>
-            <w:fldChar w:fldCharType="end"/>
-          </w:r>
-        </w:p>
-        <w:p>
-          <w:pPr>
-            <w:pStyle w:val="7"/>
-            <w:tabs>
-              <w:tab w:val="right" w:leader="dot" w:pos="8306"/>
-            </w:tabs>
-          </w:pPr>
-          <w:r>
-            <w:rPr>
-              <w:bCs/>
-              <w:lang w:val="zh-CN"/>
-            </w:rPr>
-            <w:fldChar w:fldCharType="begin"/>
-          </w:r>
-          <w:r>
-            <w:rPr>
-              <w:bCs/>
-              <w:lang w:val="zh-CN"/>
-            </w:rPr>
-            <w:instrText xml:space="preserve"> HYPERLINK \l _Toc3494 </w:instrText>
-          </w:r>
-          <w:r>
-            <w:rPr>
-              <w:bCs/>
-              <w:lang w:val="zh-CN"/>
-            </w:rPr>
-            <w:fldChar w:fldCharType="separate"/>
-          </w:r>
-          <w:r>
-            <w:rPr>
-              <w:rFonts w:hint="eastAsia"/>
-              <w:lang w:val="en-US" w:eastAsia="zh-CN"/>
-            </w:rPr>
-            <w:t>3.2.1 删除协议</w:t>
-          </w:r>
-          <w:r>
-            <w:tab/>
-          </w:r>
-          <w:r>
-            <w:fldChar w:fldCharType="begin"/>
-          </w:r>
-          <w:r>
-            <w:instrText xml:space="preserve"> PAGEREF _Toc3494 \h </w:instrText>
-          </w:r>
-          <w:r>
-            <w:fldChar w:fldCharType="separate"/>
-          </w:r>
-          <w:r>
-            <w:t>11</w:t>
-          </w:r>
-          <w:r>
-            <w:fldChar w:fldCharType="end"/>
-          </w:r>
-          <w:r>
-            <w:rPr>
-              <w:bCs/>
-              <w:lang w:val="zh-CN"/>
-            </w:rPr>
-            <w:fldChar w:fldCharType="end"/>
-          </w:r>
-        </w:p>
-        <w:p>
-          <w:pPr>
-            <w:pStyle w:val="7"/>
-            <w:tabs>
-              <w:tab w:val="right" w:leader="dot" w:pos="8306"/>
-            </w:tabs>
-          </w:pPr>
-          <w:r>
-            <w:rPr>
-              <w:bCs/>
-              <w:lang w:val="zh-CN"/>
-            </w:rPr>
-            <w:fldChar w:fldCharType="begin"/>
-          </w:r>
-          <w:r>
-            <w:rPr>
-              <w:bCs/>
-              <w:lang w:val="zh-CN"/>
-            </w:rPr>
-            <w:instrText xml:space="preserve"> HYPERLINK \l _Toc16694 </w:instrText>
-          </w:r>
-          <w:r>
-            <w:rPr>
-              <w:bCs/>
-              <w:lang w:val="zh-CN"/>
-            </w:rPr>
-            <w:fldChar w:fldCharType="separate"/>
-          </w:r>
-          <w:r>
-            <w:rPr>
-              <w:rFonts w:hint="eastAsia"/>
-              <w:lang w:val="en-US" w:eastAsia="zh-CN"/>
-            </w:rPr>
-            <w:t>3.2.2 注册协议</w:t>
-          </w:r>
-          <w:r>
-            <w:tab/>
-          </w:r>
-          <w:r>
-            <w:fldChar w:fldCharType="begin"/>
-          </w:r>
-          <w:r>
-            <w:instrText xml:space="preserve"> PAGEREF _Toc16694 \h </w:instrText>
-          </w:r>
-          <w:r>
-            <w:fldChar w:fldCharType="separate"/>
-          </w:r>
-          <w:r>
-            <w:t>12</w:t>
-          </w:r>
-          <w:r>
-            <w:fldChar w:fldCharType="end"/>
-          </w:r>
-          <w:r>
-            <w:rPr>
-              <w:bCs/>
-              <w:lang w:val="zh-CN"/>
-            </w:rPr>
-            <w:fldChar w:fldCharType="end"/>
-          </w:r>
-        </w:p>
-        <w:p>
-          <w:pPr>
-            <w:pStyle w:val="7"/>
-            <w:tabs>
-              <w:tab w:val="right" w:leader="dot" w:pos="8306"/>
-            </w:tabs>
-          </w:pPr>
-          <w:r>
-            <w:rPr>
-              <w:bCs/>
-              <w:lang w:val="zh-CN"/>
-            </w:rPr>
-            <w:fldChar w:fldCharType="begin"/>
-          </w:r>
-          <w:r>
-            <w:rPr>
-              <w:bCs/>
-              <w:lang w:val="zh-CN"/>
-            </w:rPr>
-            <w:instrText xml:space="preserve"> HYPERLINK \l _Toc4139 </w:instrText>
-          </w:r>
-          <w:r>
-            <w:rPr>
-              <w:bCs/>
-              <w:lang w:val="zh-CN"/>
-            </w:rPr>
-            <w:fldChar w:fldCharType="separate"/>
-          </w:r>
-          <w:r>
-            <w:rPr>
-              <w:rFonts w:hint="eastAsia"/>
-              <w:lang w:val="en-US" w:eastAsia="zh-CN"/>
-            </w:rPr>
-            <w:t>3.</w:t>
-          </w:r>
-          <w:r>
-            <w:rPr>
-              <w:rFonts w:hint="eastAsia"/>
-            </w:rPr>
-            <w:t>2.</w:t>
-          </w:r>
-          <w:r>
-            <w:rPr>
-              <w:rFonts w:hint="eastAsia"/>
-              <w:lang w:val="en-US" w:eastAsia="zh-CN"/>
-            </w:rPr>
-            <w:t>3</w:t>
-          </w:r>
-          <w:r>
-            <w:rPr>
-              <w:rFonts w:hint="eastAsia"/>
-            </w:rPr>
-            <w:t xml:space="preserve"> 登录</w:t>
-          </w:r>
-          <w:r>
-            <w:t>协议</w:t>
-          </w:r>
-          <w:r>
-            <w:tab/>
-          </w:r>
-          <w:r>
-            <w:fldChar w:fldCharType="begin"/>
-          </w:r>
-          <w:r>
-            <w:instrText xml:space="preserve"> PAGEREF _Toc4139 \h </w:instrText>
-          </w:r>
-          <w:r>
-            <w:fldChar w:fldCharType="separate"/>
-          </w:r>
-          <w:r>
-            <w:t>13</w:t>
-          </w:r>
-          <w:r>
-            <w:fldChar w:fldCharType="end"/>
-          </w:r>
-          <w:r>
-            <w:rPr>
-              <w:bCs/>
-              <w:lang w:val="zh-CN"/>
-            </w:rPr>
-            <w:fldChar w:fldCharType="end"/>
-          </w:r>
-        </w:p>
-        <w:p>
-          <w:pPr>
-            <w:pStyle w:val="7"/>
-            <w:tabs>
-              <w:tab w:val="right" w:leader="dot" w:pos="8306"/>
-            </w:tabs>
-          </w:pPr>
-          <w:r>
-            <w:rPr>
-              <w:bCs/>
-              <w:lang w:val="zh-CN"/>
-            </w:rPr>
-            <w:fldChar w:fldCharType="begin"/>
-          </w:r>
-          <w:r>
-            <w:rPr>
-              <w:bCs/>
-              <w:lang w:val="zh-CN"/>
-            </w:rPr>
-            <w:instrText xml:space="preserve"> HYPERLINK \l _Toc908 </w:instrText>
-          </w:r>
-          <w:r>
-            <w:rPr>
-              <w:bCs/>
-              <w:lang w:val="zh-CN"/>
-            </w:rPr>
-            <w:fldChar w:fldCharType="separate"/>
-          </w:r>
-          <w:r>
-            <w:rPr>
-              <w:rFonts w:hint="eastAsia"/>
-              <w:lang w:val="en-US" w:eastAsia="zh-CN"/>
-            </w:rPr>
-            <w:t>3.2.4 充值协议</w:t>
-          </w:r>
-          <w:r>
-            <w:tab/>
-          </w:r>
-          <w:r>
-            <w:fldChar w:fldCharType="begin"/>
-          </w:r>
-          <w:r>
-            <w:instrText xml:space="preserve"> PAGEREF _Toc908 \h </w:instrText>
-          </w:r>
-          <w:r>
-            <w:fldChar w:fldCharType="separate"/>
-          </w:r>
-          <w:r>
-            <w:t>14</w:t>
-          </w:r>
-          <w:r>
-            <w:fldChar w:fldCharType="end"/>
-          </w:r>
-          <w:r>
-            <w:rPr>
-              <w:bCs/>
-              <w:lang w:val="zh-CN"/>
-            </w:rPr>
-            <w:fldChar w:fldCharType="end"/>
-          </w:r>
-        </w:p>
-        <w:p>
-          <w:pPr>
-            <w:pStyle w:val="7"/>
-            <w:tabs>
-              <w:tab w:val="right" w:leader="dot" w:pos="8306"/>
-            </w:tabs>
-          </w:pPr>
-          <w:r>
-            <w:rPr>
-              <w:bCs/>
-              <w:lang w:val="zh-CN"/>
-            </w:rPr>
-            <w:fldChar w:fldCharType="begin"/>
-          </w:r>
-          <w:r>
-            <w:rPr>
-              <w:bCs/>
-              <w:lang w:val="zh-CN"/>
-            </w:rPr>
-            <w:instrText xml:space="preserve"> HYPERLINK \l _Toc28956 </w:instrText>
-          </w:r>
-          <w:r>
-            <w:rPr>
-              <w:bCs/>
-              <w:lang w:val="zh-CN"/>
-            </w:rPr>
-            <w:fldChar w:fldCharType="separate"/>
-          </w:r>
-          <w:r>
-            <w:rPr>
-              <w:rFonts w:hint="eastAsia"/>
-              <w:lang w:val="en-US" w:eastAsia="zh-CN"/>
-            </w:rPr>
-            <w:t>3.2.5 找回密码</w:t>
-          </w:r>
-          <w:r>
-            <w:tab/>
-          </w:r>
-          <w:r>
-            <w:fldChar w:fldCharType="begin"/>
-          </w:r>
-          <w:r>
-            <w:instrText xml:space="preserve"> PAGEREF _Toc28956 \h </w:instrText>
-          </w:r>
-          <w:r>
-            <w:fldChar w:fldCharType="separate"/>
-          </w:r>
-          <w:r>
-            <w:t>15</w:t>
-          </w:r>
-          <w:r>
-            <w:fldChar w:fldCharType="end"/>
-          </w:r>
-          <w:r>
-            <w:rPr>
-              <w:bCs/>
-              <w:lang w:val="zh-CN"/>
-            </w:rPr>
-            <w:fldChar w:fldCharType="end"/>
-          </w:r>
-        </w:p>
-        <w:p>
-          <w:pPr>
-            <w:pStyle w:val="7"/>
-            <w:tabs>
-              <w:tab w:val="right" w:leader="dot" w:pos="8306"/>
-            </w:tabs>
-          </w:pPr>
-          <w:r>
-            <w:rPr>
-              <w:bCs/>
-              <w:lang w:val="zh-CN"/>
-            </w:rPr>
-            <w:fldChar w:fldCharType="begin"/>
-          </w:r>
-          <w:r>
-            <w:rPr>
-              <w:bCs/>
-              <w:lang w:val="zh-CN"/>
-            </w:rPr>
-            <w:instrText xml:space="preserve"> HYPERLINK \l _Toc22533 </w:instrText>
-          </w:r>
-          <w:r>
-            <w:rPr>
-              <w:bCs/>
-              <w:lang w:val="zh-CN"/>
-            </w:rPr>
-            <w:fldChar w:fldCharType="separate"/>
-          </w:r>
-          <w:r>
-            <w:rPr>
-              <w:rFonts w:hint="eastAsia"/>
-              <w:lang w:val="en-US" w:eastAsia="zh-CN"/>
-            </w:rPr>
-            <w:t>3.2.6 获取时间</w:t>
-          </w:r>
-          <w:r>
-            <w:tab/>
-          </w:r>
-          <w:r>
-            <w:fldChar w:fldCharType="begin"/>
-          </w:r>
-          <w:r>
-            <w:instrText xml:space="preserve"> PAGEREF _Toc22533 \h </w:instrText>
-          </w:r>
-          <w:r>
-            <w:fldChar w:fldCharType="separate"/>
-          </w:r>
-          <w:r>
-            <w:t>16</w:t>
-          </w:r>
-          <w:r>
-            <w:fldChar w:fldCharType="end"/>
-          </w:r>
-          <w:r>
-            <w:rPr>
-              <w:bCs/>
-              <w:lang w:val="zh-CN"/>
-            </w:rPr>
-            <w:fldChar w:fldCharType="end"/>
-          </w:r>
-        </w:p>
-        <w:p>
-          <w:pPr>
-            <w:pStyle w:val="7"/>
-            <w:tabs>
-              <w:tab w:val="right" w:leader="dot" w:pos="8306"/>
-            </w:tabs>
-          </w:pPr>
-          <w:r>
-            <w:rPr>
-              <w:bCs/>
-              <w:lang w:val="zh-CN"/>
-            </w:rPr>
-            <w:fldChar w:fldCharType="begin"/>
-          </w:r>
-          <w:r>
-            <w:rPr>
-              <w:bCs/>
-              <w:lang w:val="zh-CN"/>
-            </w:rPr>
-            <w:instrText xml:space="preserve"> HYPERLINK \l _Toc16491 </w:instrText>
-          </w:r>
-          <w:r>
-            <w:rPr>
-              <w:bCs/>
-              <w:lang w:val="zh-CN"/>
-            </w:rPr>
-            <w:fldChar w:fldCharType="separate"/>
-          </w:r>
-          <w:r>
-            <w:rPr>
-              <w:rFonts w:hint="eastAsia"/>
-              <w:lang w:val="en-US" w:eastAsia="zh-CN"/>
-            </w:rPr>
-            <w:t>3.2.7 网络验证</w:t>
-          </w:r>
-          <w:r>
-            <w:tab/>
-          </w:r>
-          <w:r>
-            <w:fldChar w:fldCharType="begin"/>
-          </w:r>
-          <w:r>
-            <w:instrText xml:space="preserve"> PAGEREF _Toc16491 \h </w:instrText>
-          </w:r>
-          <w:r>
-            <w:fldChar w:fldCharType="separate"/>
-          </w:r>
-          <w:r>
-            <w:t>18</w:t>
-          </w:r>
-          <w:r>
-            <w:fldChar w:fldCharType="end"/>
-          </w:r>
-          <w:r>
-            <w:rPr>
-              <w:bCs/>
-              <w:lang w:val="zh-CN"/>
-            </w:rPr>
-            <w:fldChar w:fldCharType="end"/>
-          </w:r>
-        </w:p>
-        <w:p>
-          <w:pPr>
-            <w:pStyle w:val="7"/>
-            <w:tabs>
-              <w:tab w:val="right" w:leader="dot" w:pos="8306"/>
-            </w:tabs>
-          </w:pPr>
-          <w:r>
-            <w:rPr>
-              <w:bCs/>
-              <w:lang w:val="zh-CN"/>
-            </w:rPr>
-            <w:fldChar w:fldCharType="begin"/>
-          </w:r>
-          <w:r>
-            <w:rPr>
-              <w:bCs/>
-              <w:lang w:val="zh-CN"/>
-            </w:rPr>
-            <w:instrText xml:space="preserve"> HYPERLINK \l _Toc27655 </w:instrText>
-          </w:r>
-          <w:r>
-            <w:rPr>
-              <w:bCs/>
-              <w:lang w:val="zh-CN"/>
-            </w:rPr>
-            <w:fldChar w:fldCharType="separate"/>
-          </w:r>
-          <w:r>
-            <w:rPr>
-              <w:rFonts w:hint="eastAsia"/>
-              <w:lang w:val="en-US" w:eastAsia="zh-CN"/>
-            </w:rPr>
-            <w:t>3.2.8 公告协议</w:t>
-          </w:r>
-          <w:r>
-            <w:tab/>
-          </w:r>
-          <w:r>
-            <w:fldChar w:fldCharType="begin"/>
-          </w:r>
-          <w:r>
-            <w:instrText xml:space="preserve"> PAGEREF _Toc27655 \h </w:instrText>
-          </w:r>
-          <w:r>
-            <w:fldChar w:fldCharType="separate"/>
-          </w:r>
-          <w:r>
-            <w:t>18</w:t>
-          </w:r>
-          <w:r>
-            <w:fldChar w:fldCharType="end"/>
-          </w:r>
-          <w:r>
-            <w:rPr>
-              <w:bCs/>
-              <w:lang w:val="zh-CN"/>
-            </w:rPr>
-            <w:fldChar w:fldCharType="end"/>
-          </w:r>
-        </w:p>
-        <w:p>
-          <w:pPr>
-            <w:pStyle w:val="7"/>
-            <w:tabs>
-              <w:tab w:val="right" w:leader="dot" w:pos="8306"/>
-            </w:tabs>
-          </w:pPr>
-          <w:r>
-            <w:rPr>
-              <w:bCs/>
-              <w:lang w:val="zh-CN"/>
-            </w:rPr>
-            <w:fldChar w:fldCharType="begin"/>
-          </w:r>
-          <w:r>
-            <w:rPr>
-              <w:bCs/>
-              <w:lang w:val="zh-CN"/>
-            </w:rPr>
-            <w:instrText xml:space="preserve"> HYPERLINK \l _Toc17981 </w:instrText>
-          </w:r>
-          <w:r>
-            <w:rPr>
-              <w:bCs/>
-              <w:lang w:val="zh-CN"/>
-            </w:rPr>
-            <w:fldChar w:fldCharType="separate"/>
-          </w:r>
-          <w:r>
-            <w:rPr>
-              <w:rFonts w:hint="eastAsia"/>
-              <w:lang w:val="en-US" w:eastAsia="zh-CN"/>
-            </w:rPr>
-            <w:t>3.2.9 超时通知</w:t>
-          </w:r>
-          <w:r>
-            <w:tab/>
-          </w:r>
-          <w:r>
-            <w:fldChar w:fldCharType="begin"/>
-          </w:r>
-          <w:r>
-            <w:instrText xml:space="preserve"> PAGEREF _Toc17981 \h </w:instrText>
-          </w:r>
-          <w:r>
-            <w:fldChar w:fldCharType="separate"/>
-          </w:r>
-          <w:r>
-            <w:t>19</w:t>
           </w:r>
           <w:r>
             <w:fldChar w:fldCharType="end"/>
@@ -2253,7 +2619,7 @@
               <w:bCs/>
               <w:lang w:val="zh-CN"/>
             </w:rPr>
-            <w:instrText xml:space="preserve"> HYPERLINK \l _Toc15912 </w:instrText>
+            <w:instrText xml:space="preserve"> HYPERLINK \l _Toc6535 </w:instrText>
           </w:r>
           <w:r>
             <w:rPr>
@@ -2267,7 +2633,7 @@
               <w:rFonts w:hint="eastAsia"/>
               <w:lang w:val="en-US" w:eastAsia="zh-CN"/>
             </w:rPr>
-            <w:t>3.3 流媒体协议</w:t>
+            <w:t>Appendix 3 Transformation Definition</w:t>
           </w:r>
           <w:r>
             <w:tab/>
@@ -2276,257 +2642,13 @@
             <w:fldChar w:fldCharType="begin"/>
           </w:r>
           <w:r>
-            <w:instrText xml:space="preserve"> PAGEREF _Toc15912 \h </w:instrText>
+            <w:instrText xml:space="preserve"> PAGEREF _Toc6535 \h </w:instrText>
           </w:r>
           <w:r>
             <w:fldChar w:fldCharType="separate"/>
           </w:r>
           <w:r>
-            <w:t>19</w:t>
-          </w:r>
-          <w:r>
-            <w:fldChar w:fldCharType="end"/>
-          </w:r>
-          <w:r>
-            <w:rPr>
-              <w:bCs/>
-              <w:lang w:val="zh-CN"/>
-            </w:rPr>
-            <w:fldChar w:fldCharType="end"/>
-          </w:r>
-        </w:p>
-        <w:p>
-          <w:pPr>
-            <w:pStyle w:val="7"/>
-            <w:tabs>
-              <w:tab w:val="right" w:leader="dot" w:pos="8306"/>
-            </w:tabs>
-          </w:pPr>
-          <w:r>
-            <w:rPr>
-              <w:bCs/>
-              <w:lang w:val="zh-CN"/>
-            </w:rPr>
-            <w:fldChar w:fldCharType="begin"/>
-          </w:r>
-          <w:r>
-            <w:rPr>
-              <w:bCs/>
-              <w:lang w:val="zh-CN"/>
-            </w:rPr>
-            <w:instrText xml:space="preserve"> HYPERLINK \l _Toc10672 </w:instrText>
-          </w:r>
-          <w:r>
-            <w:rPr>
-              <w:bCs/>
-              <w:lang w:val="zh-CN"/>
-            </w:rPr>
-            <w:fldChar w:fldCharType="separate"/>
-          </w:r>
-          <w:r>
-            <w:rPr>
-              <w:rFonts w:hint="eastAsia"/>
-              <w:lang w:val="en-US" w:eastAsia="zh-CN"/>
-            </w:rPr>
-            <w:t>3.3.1 推送协议</w:t>
-          </w:r>
-          <w:r>
-            <w:tab/>
-          </w:r>
-          <w:r>
-            <w:fldChar w:fldCharType="begin"/>
-          </w:r>
-          <w:r>
-            <w:instrText xml:space="preserve"> PAGEREF _Toc10672 \h </w:instrText>
-          </w:r>
-          <w:r>
-            <w:fldChar w:fldCharType="separate"/>
-          </w:r>
-          <w:r>
-            <w:t>19</w:t>
-          </w:r>
-          <w:r>
-            <w:fldChar w:fldCharType="end"/>
-          </w:r>
-          <w:r>
-            <w:rPr>
-              <w:bCs/>
-              <w:lang w:val="zh-CN"/>
-            </w:rPr>
-            <w:fldChar w:fldCharType="end"/>
-          </w:r>
-        </w:p>
-        <w:p>
-          <w:pPr>
-            <w:pStyle w:val="7"/>
-            <w:tabs>
-              <w:tab w:val="right" w:leader="dot" w:pos="8306"/>
-            </w:tabs>
-          </w:pPr>
-          <w:r>
-            <w:rPr>
-              <w:bCs/>
-              <w:lang w:val="zh-CN"/>
-            </w:rPr>
-            <w:fldChar w:fldCharType="begin"/>
-          </w:r>
-          <w:r>
-            <w:rPr>
-              <w:bCs/>
-              <w:lang w:val="zh-CN"/>
-            </w:rPr>
-            <w:instrText xml:space="preserve"> HYPERLINK \l _Toc30831 </w:instrText>
-          </w:r>
-          <w:r>
-            <w:rPr>
-              <w:bCs/>
-              <w:lang w:val="zh-CN"/>
-            </w:rPr>
-            <w:fldChar w:fldCharType="separate"/>
-          </w:r>
-          <w:r>
-            <w:rPr>
-              <w:rFonts w:hint="eastAsia"/>
-              <w:lang w:val="en-US" w:eastAsia="zh-CN"/>
-            </w:rPr>
-            <w:t>3.3.2 拉流协议</w:t>
-          </w:r>
-          <w:r>
-            <w:tab/>
-          </w:r>
-          <w:r>
-            <w:fldChar w:fldCharType="begin"/>
-          </w:r>
-          <w:r>
-            <w:instrText xml:space="preserve"> PAGEREF _Toc30831 \h </w:instrText>
-          </w:r>
-          <w:r>
-            <w:fldChar w:fldCharType="separate"/>
-          </w:r>
-          <w:r>
-            <w:t>21</w:t>
-          </w:r>
-          <w:r>
-            <w:fldChar w:fldCharType="end"/>
-          </w:r>
-          <w:r>
-            <w:rPr>
-              <w:bCs/>
-              <w:lang w:val="zh-CN"/>
-            </w:rPr>
-            <w:fldChar w:fldCharType="end"/>
-          </w:r>
-        </w:p>
-        <w:p>
-          <w:pPr>
-            <w:pStyle w:val="7"/>
-            <w:tabs>
-              <w:tab w:val="right" w:leader="dot" w:pos="8306"/>
-            </w:tabs>
-          </w:pPr>
-          <w:r>
-            <w:rPr>
-              <w:bCs/>
-              <w:lang w:val="zh-CN"/>
-            </w:rPr>
-            <w:fldChar w:fldCharType="begin"/>
-          </w:r>
-          <w:r>
-            <w:rPr>
-              <w:bCs/>
-              <w:lang w:val="zh-CN"/>
-            </w:rPr>
-            <w:instrText xml:space="preserve"> HYPERLINK \l _Toc30371 </w:instrText>
-          </w:r>
-          <w:r>
-            <w:rPr>
-              <w:bCs/>
-              <w:lang w:val="zh-CN"/>
-            </w:rPr>
-            <w:fldChar w:fldCharType="separate"/>
-          </w:r>
-          <w:r>
-            <w:rPr>
-              <w:rFonts w:hint="eastAsia"/>
-              <w:lang w:val="en-US" w:eastAsia="zh-CN"/>
-            </w:rPr>
-            <w:t>3.3.3 控制协议</w:t>
-          </w:r>
-          <w:r>
-            <w:tab/>
-          </w:r>
-          <w:r>
-            <w:fldChar w:fldCharType="begin"/>
-          </w:r>
-          <w:r>
-            <w:instrText xml:space="preserve"> PAGEREF _Toc30371 \h </w:instrText>
-          </w:r>
-          <w:r>
-            <w:fldChar w:fldCharType="separate"/>
-          </w:r>
-          <w:r>
-            <w:t>23</w:t>
-          </w:r>
-          <w:r>
-            <w:fldChar w:fldCharType="end"/>
-          </w:r>
-          <w:r>
-            <w:rPr>
-              <w:bCs/>
-              <w:lang w:val="zh-CN"/>
-            </w:rPr>
-            <w:fldChar w:fldCharType="end"/>
-          </w:r>
-        </w:p>
-        <w:p>
-          <w:pPr>
-            <w:pStyle w:val="7"/>
-            <w:tabs>
-              <w:tab w:val="right" w:leader="dot" w:pos="8306"/>
-            </w:tabs>
-          </w:pPr>
-          <w:r>
-            <w:rPr>
-              <w:bCs/>
-              <w:lang w:val="zh-CN"/>
-            </w:rPr>
-            <w:fldChar w:fldCharType="begin"/>
-          </w:r>
-          <w:r>
-            <w:rPr>
-              <w:bCs/>
-              <w:lang w:val="zh-CN"/>
-            </w:rPr>
-            <w:instrText xml:space="preserve"> HYPERLINK \l _Toc8547 </w:instrText>
-          </w:r>
-          <w:r>
-            <w:rPr>
-              <w:bCs/>
-              <w:lang w:val="zh-CN"/>
-            </w:rPr>
-            <w:fldChar w:fldCharType="separate"/>
-          </w:r>
-          <w:r>
-            <w:rPr>
-              <w:rFonts w:hint="eastAsia"/>
-              <w:lang w:val="en-US" w:eastAsia="zh-CN"/>
-            </w:rPr>
-            <w:t>3.3.4 通知协议</w:t>
-          </w:r>
-          <w:r>
-            <w:tab/>
-          </w:r>
-          <w:r>
-            <w:fldChar w:fldCharType="begin"/>
-          </w:r>
-          <w:r>
-            <w:instrText xml:space="preserve"> PAGEREF _Toc8547 \h </w:instrText>
-          </w:r>
-          <w:r>
-            <w:fldChar w:fldCharType="separate"/>
-          </w:r>
-          <w:r>
-            <w:t>24</w:t>
+            <w:t>11</w:t>
           </w:r>
           <w:r>
             <w:fldChar w:fldCharType="end"/>
@@ -2558,7 +2680,7 @@
               <w:bCs/>
               <w:lang w:val="zh-CN"/>
             </w:rPr>
-            <w:instrText xml:space="preserve"> HYPERLINK \l _Toc17151 </w:instrText>
+            <w:instrText xml:space="preserve"> HYPERLINK \l _Toc25007 </w:instrText>
           </w:r>
           <w:r>
             <w:rPr>
@@ -2572,7 +2694,7 @@
               <w:rFonts w:hint="eastAsia"/>
               <w:lang w:val="en-US" w:eastAsia="zh-CN"/>
             </w:rPr>
-            <w:t>3.4 存储服务协议</w:t>
+            <w:t>Appendix 4 update log</w:t>
           </w:r>
           <w:r>
             <w:tab/>
@@ -2581,13 +2703,13 @@
             <w:fldChar w:fldCharType="begin"/>
           </w:r>
           <w:r>
-            <w:instrText xml:space="preserve"> PAGEREF _Toc17151 \h </w:instrText>
+            <w:instrText xml:space="preserve"> PAGEREF _Toc25007 \h </w:instrText>
           </w:r>
           <w:r>
             <w:fldChar w:fldCharType="separate"/>
           </w:r>
           <w:r>
-            <w:t>24</w:t>
+            <w:t>11</w:t>
           </w:r>
           <w:r>
             <w:fldChar w:fldCharType="end"/>
@@ -2602,3146 +2724,6 @@
         </w:p>
         <w:p>
           <w:pPr>
-            <w:pStyle w:val="7"/>
-            <w:tabs>
-              <w:tab w:val="right" w:leader="dot" w:pos="8306"/>
-            </w:tabs>
-          </w:pPr>
-          <w:r>
-            <w:rPr>
-              <w:bCs/>
-              <w:lang w:val="zh-CN"/>
-            </w:rPr>
-            <w:fldChar w:fldCharType="begin"/>
-          </w:r>
-          <w:r>
-            <w:rPr>
-              <w:bCs/>
-              <w:lang w:val="zh-CN"/>
-            </w:rPr>
-            <w:instrText xml:space="preserve"> HYPERLINK \l _Toc709 </w:instrText>
-          </w:r>
-          <w:r>
-            <w:rPr>
-              <w:bCs/>
-              <w:lang w:val="zh-CN"/>
-            </w:rPr>
-            <w:fldChar w:fldCharType="separate"/>
-          </w:r>
-          <w:r>
-            <w:rPr>
-              <w:rFonts w:hint="eastAsia"/>
-              <w:lang w:val="en-US" w:eastAsia="zh-CN"/>
-            </w:rPr>
-            <w:t>3.4.1 文件传输协议</w:t>
-          </w:r>
-          <w:r>
-            <w:tab/>
-          </w:r>
-          <w:r>
-            <w:fldChar w:fldCharType="begin"/>
-          </w:r>
-          <w:r>
-            <w:instrText xml:space="preserve"> PAGEREF _Toc709 \h </w:instrText>
-          </w:r>
-          <w:r>
-            <w:fldChar w:fldCharType="separate"/>
-          </w:r>
-          <w:r>
-            <w:t>24</w:t>
-          </w:r>
-          <w:r>
-            <w:fldChar w:fldCharType="end"/>
-          </w:r>
-          <w:r>
-            <w:rPr>
-              <w:bCs/>
-              <w:lang w:val="zh-CN"/>
-            </w:rPr>
-            <w:fldChar w:fldCharType="end"/>
-          </w:r>
-        </w:p>
-        <w:p>
-          <w:pPr>
-            <w:pStyle w:val="7"/>
-            <w:tabs>
-              <w:tab w:val="right" w:leader="dot" w:pos="8306"/>
-            </w:tabs>
-          </w:pPr>
-          <w:r>
-            <w:rPr>
-              <w:bCs/>
-              <w:lang w:val="zh-CN"/>
-            </w:rPr>
-            <w:fldChar w:fldCharType="begin"/>
-          </w:r>
-          <w:r>
-            <w:rPr>
-              <w:bCs/>
-              <w:lang w:val="zh-CN"/>
-            </w:rPr>
-            <w:instrText xml:space="preserve"> HYPERLINK \l _Toc30485 </w:instrText>
-          </w:r>
-          <w:r>
-            <w:rPr>
-              <w:bCs/>
-              <w:lang w:val="zh-CN"/>
-            </w:rPr>
-            <w:fldChar w:fldCharType="separate"/>
-          </w:r>
-          <w:r>
-            <w:rPr>
-              <w:rFonts w:hint="eastAsia"/>
-              <w:lang w:val="en-US" w:eastAsia="zh-CN"/>
-            </w:rPr>
-            <w:t>3.4.2 上传文件协议</w:t>
-          </w:r>
-          <w:r>
-            <w:tab/>
-          </w:r>
-          <w:r>
-            <w:fldChar w:fldCharType="begin"/>
-          </w:r>
-          <w:r>
-            <w:instrText xml:space="preserve"> PAGEREF _Toc30485 \h </w:instrText>
-          </w:r>
-          <w:r>
-            <w:fldChar w:fldCharType="separate"/>
-          </w:r>
-          <w:r>
-            <w:t>25</w:t>
-          </w:r>
-          <w:r>
-            <w:fldChar w:fldCharType="end"/>
-          </w:r>
-          <w:r>
-            <w:rPr>
-              <w:bCs/>
-              <w:lang w:val="zh-CN"/>
-            </w:rPr>
-            <w:fldChar w:fldCharType="end"/>
-          </w:r>
-        </w:p>
-        <w:p>
-          <w:pPr>
-            <w:pStyle w:val="7"/>
-            <w:tabs>
-              <w:tab w:val="right" w:leader="dot" w:pos="8306"/>
-            </w:tabs>
-          </w:pPr>
-          <w:r>
-            <w:rPr>
-              <w:bCs/>
-              <w:lang w:val="zh-CN"/>
-            </w:rPr>
-            <w:fldChar w:fldCharType="begin"/>
-          </w:r>
-          <w:r>
-            <w:rPr>
-              <w:bCs/>
-              <w:lang w:val="zh-CN"/>
-            </w:rPr>
-            <w:instrText xml:space="preserve"> HYPERLINK \l _Toc23275 </w:instrText>
-          </w:r>
-          <w:r>
-            <w:rPr>
-              <w:bCs/>
-              <w:lang w:val="zh-CN"/>
-            </w:rPr>
-            <w:fldChar w:fldCharType="separate"/>
-          </w:r>
-          <w:r>
-            <w:rPr>
-              <w:rFonts w:hint="eastAsia"/>
-              <w:lang w:val="en-US" w:eastAsia="zh-CN"/>
-            </w:rPr>
-            <w:t>3.4.3 查询文件协议</w:t>
-          </w:r>
-          <w:r>
-            <w:tab/>
-          </w:r>
-          <w:r>
-            <w:fldChar w:fldCharType="begin"/>
-          </w:r>
-          <w:r>
-            <w:instrText xml:space="preserve"> PAGEREF _Toc23275 \h </w:instrText>
-          </w:r>
-          <w:r>
-            <w:fldChar w:fldCharType="separate"/>
-          </w:r>
-          <w:r>
-            <w:t>26</w:t>
-          </w:r>
-          <w:r>
-            <w:fldChar w:fldCharType="end"/>
-          </w:r>
-          <w:r>
-            <w:rPr>
-              <w:bCs/>
-              <w:lang w:val="zh-CN"/>
-            </w:rPr>
-            <w:fldChar w:fldCharType="end"/>
-          </w:r>
-        </w:p>
-        <w:p>
-          <w:pPr>
-            <w:pStyle w:val="7"/>
-            <w:tabs>
-              <w:tab w:val="right" w:leader="dot" w:pos="8306"/>
-            </w:tabs>
-          </w:pPr>
-          <w:r>
-            <w:rPr>
-              <w:bCs/>
-              <w:lang w:val="zh-CN"/>
-            </w:rPr>
-            <w:fldChar w:fldCharType="begin"/>
-          </w:r>
-          <w:r>
-            <w:rPr>
-              <w:bCs/>
-              <w:lang w:val="zh-CN"/>
-            </w:rPr>
-            <w:instrText xml:space="preserve"> HYPERLINK \l _Toc6662 </w:instrText>
-          </w:r>
-          <w:r>
-            <w:rPr>
-              <w:bCs/>
-              <w:lang w:val="zh-CN"/>
-            </w:rPr>
-            <w:fldChar w:fldCharType="separate"/>
-          </w:r>
-          <w:r>
-            <w:rPr>
-              <w:rFonts w:hint="eastAsia"/>
-              <w:lang w:val="en-US" w:eastAsia="zh-CN"/>
-            </w:rPr>
-            <w:t>3.4.4 删除文件协议</w:t>
-          </w:r>
-          <w:r>
-            <w:tab/>
-          </w:r>
-          <w:r>
-            <w:fldChar w:fldCharType="begin"/>
-          </w:r>
-          <w:r>
-            <w:instrText xml:space="preserve"> PAGEREF _Toc6662 \h </w:instrText>
-          </w:r>
-          <w:r>
-            <w:fldChar w:fldCharType="separate"/>
-          </w:r>
-          <w:r>
-            <w:t>27</w:t>
-          </w:r>
-          <w:r>
-            <w:fldChar w:fldCharType="end"/>
-          </w:r>
-          <w:r>
-            <w:rPr>
-              <w:bCs/>
-              <w:lang w:val="zh-CN"/>
-            </w:rPr>
-            <w:fldChar w:fldCharType="end"/>
-          </w:r>
-        </w:p>
-        <w:p>
-          <w:pPr>
-            <w:pStyle w:val="7"/>
-            <w:tabs>
-              <w:tab w:val="right" w:leader="dot" w:pos="8306"/>
-            </w:tabs>
-          </w:pPr>
-          <w:r>
-            <w:rPr>
-              <w:bCs/>
-              <w:lang w:val="zh-CN"/>
-            </w:rPr>
-            <w:fldChar w:fldCharType="begin"/>
-          </w:r>
-          <w:r>
-            <w:rPr>
-              <w:bCs/>
-              <w:lang w:val="zh-CN"/>
-            </w:rPr>
-            <w:instrText xml:space="preserve"> HYPERLINK \l _Toc22033 </w:instrText>
-          </w:r>
-          <w:r>
-            <w:rPr>
-              <w:bCs/>
-              <w:lang w:val="zh-CN"/>
-            </w:rPr>
-            <w:fldChar w:fldCharType="separate"/>
-          </w:r>
-          <w:r>
-            <w:rPr>
-              <w:rFonts w:hint="eastAsia"/>
-              <w:lang w:val="en-US" w:eastAsia="zh-CN"/>
-            </w:rPr>
-            <w:t>3.4.5 下载文件协议</w:t>
-          </w:r>
-          <w:r>
-            <w:tab/>
-          </w:r>
-          <w:r>
-            <w:fldChar w:fldCharType="begin"/>
-          </w:r>
-          <w:r>
-            <w:instrText xml:space="preserve"> PAGEREF _Toc22033 \h </w:instrText>
-          </w:r>
-          <w:r>
-            <w:fldChar w:fldCharType="separate"/>
-          </w:r>
-          <w:r>
-            <w:t>28</w:t>
-          </w:r>
-          <w:r>
-            <w:fldChar w:fldCharType="end"/>
-          </w:r>
-          <w:r>
-            <w:rPr>
-              <w:bCs/>
-              <w:lang w:val="zh-CN"/>
-            </w:rPr>
-            <w:fldChar w:fldCharType="end"/>
-          </w:r>
-        </w:p>
-        <w:p>
-          <w:pPr>
-            <w:pStyle w:val="7"/>
-            <w:tabs>
-              <w:tab w:val="right" w:leader="dot" w:pos="8306"/>
-            </w:tabs>
-          </w:pPr>
-          <w:r>
-            <w:rPr>
-              <w:bCs/>
-              <w:lang w:val="zh-CN"/>
-            </w:rPr>
-            <w:fldChar w:fldCharType="begin"/>
-          </w:r>
-          <w:r>
-            <w:rPr>
-              <w:bCs/>
-              <w:lang w:val="zh-CN"/>
-            </w:rPr>
-            <w:instrText xml:space="preserve"> HYPERLINK \l _Toc19025 </w:instrText>
-          </w:r>
-          <w:r>
-            <w:rPr>
-              <w:bCs/>
-              <w:lang w:val="zh-CN"/>
-            </w:rPr>
-            <w:fldChar w:fldCharType="separate"/>
-          </w:r>
-          <w:r>
-            <w:rPr>
-              <w:rFonts w:hint="eastAsia"/>
-              <w:lang w:val="en-US" w:eastAsia="zh-CN"/>
-            </w:rPr>
-            <w:t>3.4.10 文件夹查询协议</w:t>
-          </w:r>
-          <w:r>
-            <w:tab/>
-          </w:r>
-          <w:r>
-            <w:fldChar w:fldCharType="begin"/>
-          </w:r>
-          <w:r>
-            <w:instrText xml:space="preserve"> PAGEREF _Toc19025 \h </w:instrText>
-          </w:r>
-          <w:r>
-            <w:fldChar w:fldCharType="separate"/>
-          </w:r>
-          <w:r>
-            <w:t>30</w:t>
-          </w:r>
-          <w:r>
-            <w:fldChar w:fldCharType="end"/>
-          </w:r>
-          <w:r>
-            <w:rPr>
-              <w:bCs/>
-              <w:lang w:val="zh-CN"/>
-            </w:rPr>
-            <w:fldChar w:fldCharType="end"/>
-          </w:r>
-        </w:p>
-        <w:p>
-          <w:pPr>
-            <w:pStyle w:val="7"/>
-            <w:tabs>
-              <w:tab w:val="right" w:leader="dot" w:pos="8306"/>
-            </w:tabs>
-          </w:pPr>
-          <w:r>
-            <w:rPr>
-              <w:bCs/>
-              <w:lang w:val="zh-CN"/>
-            </w:rPr>
-            <w:fldChar w:fldCharType="begin"/>
-          </w:r>
-          <w:r>
-            <w:rPr>
-              <w:bCs/>
-              <w:lang w:val="zh-CN"/>
-            </w:rPr>
-            <w:instrText xml:space="preserve"> HYPERLINK \l _Toc30493 </w:instrText>
-          </w:r>
-          <w:r>
-            <w:rPr>
-              <w:bCs/>
-              <w:lang w:val="zh-CN"/>
-            </w:rPr>
-            <w:fldChar w:fldCharType="separate"/>
-          </w:r>
-          <w:r>
-            <w:rPr>
-              <w:rFonts w:hint="eastAsia"/>
-              <w:lang w:val="en-US" w:eastAsia="zh-CN"/>
-            </w:rPr>
-            <w:t>3.4.11 文件夹创建协议</w:t>
-          </w:r>
-          <w:r>
-            <w:tab/>
-          </w:r>
-          <w:r>
-            <w:fldChar w:fldCharType="begin"/>
-          </w:r>
-          <w:r>
-            <w:instrText xml:space="preserve"> PAGEREF _Toc30493 \h </w:instrText>
-          </w:r>
-          <w:r>
-            <w:fldChar w:fldCharType="separate"/>
-          </w:r>
-          <w:r>
-            <w:t>31</w:t>
-          </w:r>
-          <w:r>
-            <w:fldChar w:fldCharType="end"/>
-          </w:r>
-          <w:r>
-            <w:rPr>
-              <w:bCs/>
-              <w:lang w:val="zh-CN"/>
-            </w:rPr>
-            <w:fldChar w:fldCharType="end"/>
-          </w:r>
-        </w:p>
-        <w:p>
-          <w:pPr>
-            <w:pStyle w:val="7"/>
-            <w:tabs>
-              <w:tab w:val="right" w:leader="dot" w:pos="8306"/>
-            </w:tabs>
-          </w:pPr>
-          <w:r>
-            <w:rPr>
-              <w:bCs/>
-              <w:lang w:val="zh-CN"/>
-            </w:rPr>
-            <w:fldChar w:fldCharType="begin"/>
-          </w:r>
-          <w:r>
-            <w:rPr>
-              <w:bCs/>
-              <w:lang w:val="zh-CN"/>
-            </w:rPr>
-            <w:instrText xml:space="preserve"> HYPERLINK \l _Toc3072 </w:instrText>
-          </w:r>
-          <w:r>
-            <w:rPr>
-              <w:bCs/>
-              <w:lang w:val="zh-CN"/>
-            </w:rPr>
-            <w:fldChar w:fldCharType="separate"/>
-          </w:r>
-          <w:r>
-            <w:rPr>
-              <w:rFonts w:hint="eastAsia"/>
-              <w:lang w:val="en-US" w:eastAsia="zh-CN"/>
-            </w:rPr>
-            <w:t>3.4.12 文件夹删除协议</w:t>
-          </w:r>
-          <w:r>
-            <w:tab/>
-          </w:r>
-          <w:r>
-            <w:fldChar w:fldCharType="begin"/>
-          </w:r>
-          <w:r>
-            <w:instrText xml:space="preserve"> PAGEREF _Toc3072 \h </w:instrText>
-          </w:r>
-          <w:r>
-            <w:fldChar w:fldCharType="separate"/>
-          </w:r>
-          <w:r>
-            <w:t>32</w:t>
-          </w:r>
-          <w:r>
-            <w:fldChar w:fldCharType="end"/>
-          </w:r>
-          <w:r>
-            <w:rPr>
-              <w:bCs/>
-              <w:lang w:val="zh-CN"/>
-            </w:rPr>
-            <w:fldChar w:fldCharType="end"/>
-          </w:r>
-        </w:p>
-        <w:p>
-          <w:pPr>
-            <w:pStyle w:val="7"/>
-            <w:tabs>
-              <w:tab w:val="right" w:leader="dot" w:pos="8306"/>
-            </w:tabs>
-          </w:pPr>
-          <w:r>
-            <w:rPr>
-              <w:bCs/>
-              <w:lang w:val="zh-CN"/>
-            </w:rPr>
-            <w:fldChar w:fldCharType="begin"/>
-          </w:r>
-          <w:r>
-            <w:rPr>
-              <w:bCs/>
-              <w:lang w:val="zh-CN"/>
-            </w:rPr>
-            <w:instrText xml:space="preserve"> HYPERLINK \l _Toc5040 </w:instrText>
-          </w:r>
-          <w:r>
-            <w:rPr>
-              <w:bCs/>
-              <w:lang w:val="zh-CN"/>
-            </w:rPr>
-            <w:fldChar w:fldCharType="separate"/>
-          </w:r>
-          <w:r>
-            <w:rPr>
-              <w:rFonts w:hint="eastAsia"/>
-              <w:lang w:val="en-US" w:eastAsia="zh-CN"/>
-            </w:rPr>
-            <w:t>3.4.13 用户信息查询</w:t>
-          </w:r>
-          <w:r>
-            <w:tab/>
-          </w:r>
-          <w:r>
-            <w:fldChar w:fldCharType="begin"/>
-          </w:r>
-          <w:r>
-            <w:instrText xml:space="preserve"> PAGEREF _Toc5040 \h </w:instrText>
-          </w:r>
-          <w:r>
-            <w:fldChar w:fldCharType="separate"/>
-          </w:r>
-          <w:r>
-            <w:t>33</w:t>
-          </w:r>
-          <w:r>
-            <w:fldChar w:fldCharType="end"/>
-          </w:r>
-          <w:r>
-            <w:rPr>
-              <w:bCs/>
-              <w:lang w:val="zh-CN"/>
-            </w:rPr>
-            <w:fldChar w:fldCharType="end"/>
-          </w:r>
-        </w:p>
-        <w:p>
-          <w:pPr>
-            <w:pStyle w:val="12"/>
-            <w:tabs>
-              <w:tab w:val="right" w:leader="dot" w:pos="8306"/>
-            </w:tabs>
-          </w:pPr>
-          <w:r>
-            <w:rPr>
-              <w:bCs/>
-              <w:lang w:val="zh-CN"/>
-            </w:rPr>
-            <w:fldChar w:fldCharType="begin"/>
-          </w:r>
-          <w:r>
-            <w:rPr>
-              <w:bCs/>
-              <w:lang w:val="zh-CN"/>
-            </w:rPr>
-            <w:instrText xml:space="preserve"> HYPERLINK \l _Toc8456 </w:instrText>
-          </w:r>
-          <w:r>
-            <w:rPr>
-              <w:bCs/>
-              <w:lang w:val="zh-CN"/>
-            </w:rPr>
-            <w:fldChar w:fldCharType="separate"/>
-          </w:r>
-          <w:r>
-            <w:rPr>
-              <w:rFonts w:hint="eastAsia"/>
-              <w:lang w:val="en-US" w:eastAsia="zh-CN"/>
-            </w:rPr>
-            <w:t>3.5 后台服务协议</w:t>
-          </w:r>
-          <w:r>
-            <w:tab/>
-          </w:r>
-          <w:r>
-            <w:fldChar w:fldCharType="begin"/>
-          </w:r>
-          <w:r>
-            <w:instrText xml:space="preserve"> PAGEREF _Toc8456 \h </w:instrText>
-          </w:r>
-          <w:r>
-            <w:fldChar w:fldCharType="separate"/>
-          </w:r>
-          <w:r>
-            <w:t>34</w:t>
-          </w:r>
-          <w:r>
-            <w:fldChar w:fldCharType="end"/>
-          </w:r>
-          <w:r>
-            <w:rPr>
-              <w:bCs/>
-              <w:lang w:val="zh-CN"/>
-            </w:rPr>
-            <w:fldChar w:fldCharType="end"/>
-          </w:r>
-        </w:p>
-        <w:p>
-          <w:pPr>
-            <w:pStyle w:val="7"/>
-            <w:tabs>
-              <w:tab w:val="right" w:leader="dot" w:pos="8306"/>
-            </w:tabs>
-          </w:pPr>
-          <w:r>
-            <w:rPr>
-              <w:bCs/>
-              <w:lang w:val="zh-CN"/>
-            </w:rPr>
-            <w:fldChar w:fldCharType="begin"/>
-          </w:r>
-          <w:r>
-            <w:rPr>
-              <w:bCs/>
-              <w:lang w:val="zh-CN"/>
-            </w:rPr>
-            <w:instrText xml:space="preserve"> HYPERLINK \l _Toc25968 </w:instrText>
-          </w:r>
-          <w:r>
-            <w:rPr>
-              <w:bCs/>
-              <w:lang w:val="zh-CN"/>
-            </w:rPr>
-            <w:fldChar w:fldCharType="separate"/>
-          </w:r>
-          <w:r>
-            <w:rPr>
-              <w:rFonts w:hint="eastAsia"/>
-              <w:lang w:val="en-US" w:eastAsia="zh-CN"/>
-            </w:rPr>
-            <w:t>3.5.1 协议处理</w:t>
-          </w:r>
-          <w:r>
-            <w:tab/>
-          </w:r>
-          <w:r>
-            <w:fldChar w:fldCharType="begin"/>
-          </w:r>
-          <w:r>
-            <w:instrText xml:space="preserve"> PAGEREF _Toc25968 \h </w:instrText>
-          </w:r>
-          <w:r>
-            <w:fldChar w:fldCharType="separate"/>
-          </w:r>
-          <w:r>
-            <w:t>34</w:t>
-          </w:r>
-          <w:r>
-            <w:fldChar w:fldCharType="end"/>
-          </w:r>
-          <w:r>
-            <w:rPr>
-              <w:bCs/>
-              <w:lang w:val="zh-CN"/>
-            </w:rPr>
-            <w:fldChar w:fldCharType="end"/>
-          </w:r>
-        </w:p>
-        <w:p>
-          <w:pPr>
-            <w:pStyle w:val="7"/>
-            <w:tabs>
-              <w:tab w:val="right" w:leader="dot" w:pos="8306"/>
-            </w:tabs>
-          </w:pPr>
-          <w:r>
-            <w:rPr>
-              <w:bCs/>
-              <w:lang w:val="zh-CN"/>
-            </w:rPr>
-            <w:fldChar w:fldCharType="begin"/>
-          </w:r>
-          <w:r>
-            <w:rPr>
-              <w:bCs/>
-              <w:lang w:val="zh-CN"/>
-            </w:rPr>
-            <w:instrText xml:space="preserve"> HYPERLINK \l _Toc1497 </w:instrText>
-          </w:r>
-          <w:r>
-            <w:rPr>
-              <w:bCs/>
-              <w:lang w:val="zh-CN"/>
-            </w:rPr>
-            <w:fldChar w:fldCharType="separate"/>
-          </w:r>
-          <w:r>
-            <w:rPr>
-              <w:rFonts w:hint="eastAsia"/>
-              <w:lang w:val="en-US" w:eastAsia="zh-CN"/>
-            </w:rPr>
-            <w:t>3.5.2 后台管理协议</w:t>
-          </w:r>
-          <w:r>
-            <w:tab/>
-          </w:r>
-          <w:r>
-            <w:fldChar w:fldCharType="begin"/>
-          </w:r>
-          <w:r>
-            <w:instrText xml:space="preserve"> PAGEREF _Toc1497 \h </w:instrText>
-          </w:r>
-          <w:r>
-            <w:fldChar w:fldCharType="separate"/>
-          </w:r>
-          <w:r>
-            <w:t>34</w:t>
-          </w:r>
-          <w:r>
-            <w:fldChar w:fldCharType="end"/>
-          </w:r>
-          <w:r>
-            <w:rPr>
-              <w:bCs/>
-              <w:lang w:val="zh-CN"/>
-            </w:rPr>
-            <w:fldChar w:fldCharType="end"/>
-          </w:r>
-        </w:p>
-        <w:p>
-          <w:pPr>
-            <w:pStyle w:val="12"/>
-            <w:tabs>
-              <w:tab w:val="right" w:leader="dot" w:pos="8306"/>
-            </w:tabs>
-          </w:pPr>
-          <w:r>
-            <w:rPr>
-              <w:bCs/>
-              <w:lang w:val="zh-CN"/>
-            </w:rPr>
-            <w:fldChar w:fldCharType="begin"/>
-          </w:r>
-          <w:r>
-            <w:rPr>
-              <w:bCs/>
-              <w:lang w:val="zh-CN"/>
-            </w:rPr>
-            <w:instrText xml:space="preserve"> HYPERLINK \l _Toc752 </w:instrText>
-          </w:r>
-          <w:r>
-            <w:rPr>
-              <w:bCs/>
-              <w:lang w:val="zh-CN"/>
-            </w:rPr>
-            <w:fldChar w:fldCharType="separate"/>
-          </w:r>
-          <w:r>
-            <w:rPr>
-              <w:rFonts w:hint="eastAsia"/>
-              <w:lang w:val="en-US" w:eastAsia="zh-CN"/>
-            </w:rPr>
-            <w:t>3.6 P2XP协议</w:t>
-          </w:r>
-          <w:r>
-            <w:tab/>
-          </w:r>
-          <w:r>
-            <w:fldChar w:fldCharType="begin"/>
-          </w:r>
-          <w:r>
-            <w:instrText xml:space="preserve"> PAGEREF _Toc752 \h </w:instrText>
-          </w:r>
-          <w:r>
-            <w:fldChar w:fldCharType="separate"/>
-          </w:r>
-          <w:r>
-            <w:t>36</w:t>
-          </w:r>
-          <w:r>
-            <w:fldChar w:fldCharType="end"/>
-          </w:r>
-          <w:r>
-            <w:rPr>
-              <w:bCs/>
-              <w:lang w:val="zh-CN"/>
-            </w:rPr>
-            <w:fldChar w:fldCharType="end"/>
-          </w:r>
-        </w:p>
-        <w:p>
-          <w:pPr>
-            <w:pStyle w:val="7"/>
-            <w:tabs>
-              <w:tab w:val="right" w:leader="dot" w:pos="8306"/>
-            </w:tabs>
-          </w:pPr>
-          <w:r>
-            <w:rPr>
-              <w:bCs/>
-              <w:lang w:val="zh-CN"/>
-            </w:rPr>
-            <w:fldChar w:fldCharType="begin"/>
-          </w:r>
-          <w:r>
-            <w:rPr>
-              <w:bCs/>
-              <w:lang w:val="zh-CN"/>
-            </w:rPr>
-            <w:instrText xml:space="preserve"> HYPERLINK \l _Toc15147 </w:instrText>
-          </w:r>
-          <w:r>
-            <w:rPr>
-              <w:bCs/>
-              <w:lang w:val="zh-CN"/>
-            </w:rPr>
-            <w:fldChar w:fldCharType="separate"/>
-          </w:r>
-          <w:r>
-            <w:rPr>
-              <w:rFonts w:hint="eastAsia"/>
-              <w:lang w:val="en-US" w:eastAsia="zh-CN"/>
-            </w:rPr>
-            <w:t>3.6.1 登录协议</w:t>
-          </w:r>
-          <w:r>
-            <w:tab/>
-          </w:r>
-          <w:r>
-            <w:fldChar w:fldCharType="begin"/>
-          </w:r>
-          <w:r>
-            <w:instrText xml:space="preserve"> PAGEREF _Toc15147 \h </w:instrText>
-          </w:r>
-          <w:r>
-            <w:fldChar w:fldCharType="separate"/>
-          </w:r>
-          <w:r>
-            <w:t>37</w:t>
-          </w:r>
-          <w:r>
-            <w:fldChar w:fldCharType="end"/>
-          </w:r>
-          <w:r>
-            <w:rPr>
-              <w:bCs/>
-              <w:lang w:val="zh-CN"/>
-            </w:rPr>
-            <w:fldChar w:fldCharType="end"/>
-          </w:r>
-        </w:p>
-        <w:p>
-          <w:pPr>
-            <w:pStyle w:val="7"/>
-            <w:tabs>
-              <w:tab w:val="right" w:leader="dot" w:pos="8306"/>
-            </w:tabs>
-          </w:pPr>
-          <w:r>
-            <w:rPr>
-              <w:bCs/>
-              <w:lang w:val="zh-CN"/>
-            </w:rPr>
-            <w:fldChar w:fldCharType="begin"/>
-          </w:r>
-          <w:r>
-            <w:rPr>
-              <w:bCs/>
-              <w:lang w:val="zh-CN"/>
-            </w:rPr>
-            <w:instrText xml:space="preserve"> HYPERLINK \l _Toc25769 </w:instrText>
-          </w:r>
-          <w:r>
-            <w:rPr>
-              <w:bCs/>
-              <w:lang w:val="zh-CN"/>
-            </w:rPr>
-            <w:fldChar w:fldCharType="separate"/>
-          </w:r>
-          <w:r>
-            <w:rPr>
-              <w:rFonts w:hint="eastAsia"/>
-              <w:lang w:val="en-US" w:eastAsia="zh-CN"/>
-            </w:rPr>
-            <w:t>3.6.2 内网地址同步</w:t>
-          </w:r>
-          <w:r>
-            <w:tab/>
-          </w:r>
-          <w:r>
-            <w:fldChar w:fldCharType="begin"/>
-          </w:r>
-          <w:r>
-            <w:instrText xml:space="preserve"> PAGEREF _Toc25769 \h </w:instrText>
-          </w:r>
-          <w:r>
-            <w:fldChar w:fldCharType="separate"/>
-          </w:r>
-          <w:r>
-            <w:t>38</w:t>
-          </w:r>
-          <w:r>
-            <w:fldChar w:fldCharType="end"/>
-          </w:r>
-          <w:r>
-            <w:rPr>
-              <w:bCs/>
-              <w:lang w:val="zh-CN"/>
-            </w:rPr>
-            <w:fldChar w:fldCharType="end"/>
-          </w:r>
-        </w:p>
-        <w:p>
-          <w:pPr>
-            <w:pStyle w:val="7"/>
-            <w:tabs>
-              <w:tab w:val="right" w:leader="dot" w:pos="8306"/>
-            </w:tabs>
-          </w:pPr>
-          <w:r>
-            <w:rPr>
-              <w:bCs/>
-              <w:lang w:val="zh-CN"/>
-            </w:rPr>
-            <w:fldChar w:fldCharType="begin"/>
-          </w:r>
-          <w:r>
-            <w:rPr>
-              <w:bCs/>
-              <w:lang w:val="zh-CN"/>
-            </w:rPr>
-            <w:instrText xml:space="preserve"> HYPERLINK \l _Toc3986 </w:instrText>
-          </w:r>
-          <w:r>
-            <w:rPr>
-              <w:bCs/>
-              <w:lang w:val="zh-CN"/>
-            </w:rPr>
-            <w:fldChar w:fldCharType="separate"/>
-          </w:r>
-          <w:r>
-            <w:rPr>
-              <w:rFonts w:hint="eastAsia"/>
-              <w:lang w:val="en-US" w:eastAsia="zh-CN"/>
-            </w:rPr>
-            <w:t>3.6.3 外网地址同步</w:t>
-          </w:r>
-          <w:r>
-            <w:tab/>
-          </w:r>
-          <w:r>
-            <w:fldChar w:fldCharType="begin"/>
-          </w:r>
-          <w:r>
-            <w:instrText xml:space="preserve"> PAGEREF _Toc3986 \h </w:instrText>
-          </w:r>
-          <w:r>
-            <w:fldChar w:fldCharType="separate"/>
-          </w:r>
-          <w:r>
-            <w:t>39</w:t>
-          </w:r>
-          <w:r>
-            <w:fldChar w:fldCharType="end"/>
-          </w:r>
-          <w:r>
-            <w:rPr>
-              <w:bCs/>
-              <w:lang w:val="zh-CN"/>
-            </w:rPr>
-            <w:fldChar w:fldCharType="end"/>
-          </w:r>
-        </w:p>
-        <w:p>
-          <w:pPr>
-            <w:pStyle w:val="7"/>
-            <w:tabs>
-              <w:tab w:val="right" w:leader="dot" w:pos="8306"/>
-            </w:tabs>
-          </w:pPr>
-          <w:r>
-            <w:rPr>
-              <w:bCs/>
-              <w:lang w:val="zh-CN"/>
-            </w:rPr>
-            <w:fldChar w:fldCharType="begin"/>
-          </w:r>
-          <w:r>
-            <w:rPr>
-              <w:bCs/>
-              <w:lang w:val="zh-CN"/>
-            </w:rPr>
-            <w:instrText xml:space="preserve"> HYPERLINK \l _Toc32474 </w:instrText>
-          </w:r>
-          <w:r>
-            <w:rPr>
-              <w:bCs/>
-              <w:lang w:val="zh-CN"/>
-            </w:rPr>
-            <w:fldChar w:fldCharType="separate"/>
-          </w:r>
-          <w:r>
-            <w:rPr>
-              <w:rFonts w:hint="eastAsia"/>
-              <w:lang w:val="en-US" w:eastAsia="zh-CN"/>
-            </w:rPr>
-            <w:t>3.6.4 用户查询</w:t>
-          </w:r>
-          <w:r>
-            <w:tab/>
-          </w:r>
-          <w:r>
-            <w:fldChar w:fldCharType="begin"/>
-          </w:r>
-          <w:r>
-            <w:instrText xml:space="preserve"> PAGEREF _Toc32474 \h </w:instrText>
-          </w:r>
-          <w:r>
-            <w:fldChar w:fldCharType="separate"/>
-          </w:r>
-          <w:r>
-            <w:t>41</w:t>
-          </w:r>
-          <w:r>
-            <w:fldChar w:fldCharType="end"/>
-          </w:r>
-          <w:r>
-            <w:rPr>
-              <w:bCs/>
-              <w:lang w:val="zh-CN"/>
-            </w:rPr>
-            <w:fldChar w:fldCharType="end"/>
-          </w:r>
-        </w:p>
-        <w:p>
-          <w:pPr>
-            <w:pStyle w:val="7"/>
-            <w:tabs>
-              <w:tab w:val="right" w:leader="dot" w:pos="8306"/>
-            </w:tabs>
-          </w:pPr>
-          <w:r>
-            <w:rPr>
-              <w:bCs/>
-              <w:lang w:val="zh-CN"/>
-            </w:rPr>
-            <w:fldChar w:fldCharType="begin"/>
-          </w:r>
-          <w:r>
-            <w:rPr>
-              <w:bCs/>
-              <w:lang w:val="zh-CN"/>
-            </w:rPr>
-            <w:instrText xml:space="preserve"> HYPERLINK \l _Toc28261 </w:instrText>
-          </w:r>
-          <w:r>
-            <w:rPr>
-              <w:bCs/>
-              <w:lang w:val="zh-CN"/>
-            </w:rPr>
-            <w:fldChar w:fldCharType="separate"/>
-          </w:r>
-          <w:r>
-            <w:rPr>
-              <w:rFonts w:hint="eastAsia"/>
-              <w:lang w:val="en-US" w:eastAsia="zh-CN"/>
-            </w:rPr>
-            <w:t>3.6.5 请求连接</w:t>
-          </w:r>
-          <w:r>
-            <w:tab/>
-          </w:r>
-          <w:r>
-            <w:fldChar w:fldCharType="begin"/>
-          </w:r>
-          <w:r>
-            <w:instrText xml:space="preserve"> PAGEREF _Toc28261 \h </w:instrText>
-          </w:r>
-          <w:r>
-            <w:fldChar w:fldCharType="separate"/>
-          </w:r>
-          <w:r>
-            <w:t>42</w:t>
-          </w:r>
-          <w:r>
-            <w:fldChar w:fldCharType="end"/>
-          </w:r>
-          <w:r>
-            <w:rPr>
-              <w:bCs/>
-              <w:lang w:val="zh-CN"/>
-            </w:rPr>
-            <w:fldChar w:fldCharType="end"/>
-          </w:r>
-        </w:p>
-        <w:p>
-          <w:pPr>
-            <w:pStyle w:val="12"/>
-            <w:tabs>
-              <w:tab w:val="right" w:leader="dot" w:pos="8306"/>
-            </w:tabs>
-          </w:pPr>
-          <w:r>
-            <w:rPr>
-              <w:bCs/>
-              <w:lang w:val="zh-CN"/>
-            </w:rPr>
-            <w:fldChar w:fldCharType="begin"/>
-          </w:r>
-          <w:r>
-            <w:rPr>
-              <w:bCs/>
-              <w:lang w:val="zh-CN"/>
-            </w:rPr>
-            <w:instrText xml:space="preserve"> HYPERLINK \l _Toc32590 </w:instrText>
-          </w:r>
-          <w:r>
-            <w:rPr>
-              <w:bCs/>
-              <w:lang w:val="zh-CN"/>
-            </w:rPr>
-            <w:fldChar w:fldCharType="separate"/>
-          </w:r>
-          <w:r>
-            <w:rPr>
-              <w:rFonts w:hint="eastAsia"/>
-              <w:lang w:val="en-US" w:eastAsia="zh-CN"/>
-            </w:rPr>
-            <w:t>3.7 消息队列</w:t>
-          </w:r>
-          <w:r>
-            <w:tab/>
-          </w:r>
-          <w:r>
-            <w:fldChar w:fldCharType="begin"/>
-          </w:r>
-          <w:r>
-            <w:instrText xml:space="preserve"> PAGEREF _Toc32590 \h </w:instrText>
-          </w:r>
-          <w:r>
-            <w:fldChar w:fldCharType="separate"/>
-          </w:r>
-          <w:r>
-            <w:t>43</w:t>
-          </w:r>
-          <w:r>
-            <w:fldChar w:fldCharType="end"/>
-          </w:r>
-          <w:r>
-            <w:rPr>
-              <w:bCs/>
-              <w:lang w:val="zh-CN"/>
-            </w:rPr>
-            <w:fldChar w:fldCharType="end"/>
-          </w:r>
-        </w:p>
-        <w:p>
-          <w:pPr>
-            <w:pStyle w:val="7"/>
-            <w:tabs>
-              <w:tab w:val="right" w:leader="dot" w:pos="8306"/>
-            </w:tabs>
-          </w:pPr>
-          <w:r>
-            <w:rPr>
-              <w:bCs/>
-              <w:lang w:val="zh-CN"/>
-            </w:rPr>
-            <w:fldChar w:fldCharType="begin"/>
-          </w:r>
-          <w:r>
-            <w:rPr>
-              <w:bCs/>
-              <w:lang w:val="zh-CN"/>
-            </w:rPr>
-            <w:instrText xml:space="preserve"> HYPERLINK \l _Toc9960 </w:instrText>
-          </w:r>
-          <w:r>
-            <w:rPr>
-              <w:bCs/>
-              <w:lang w:val="zh-CN"/>
-            </w:rPr>
-            <w:fldChar w:fldCharType="separate"/>
-          </w:r>
-          <w:r>
-            <w:rPr>
-              <w:rFonts w:hint="eastAsia"/>
-              <w:lang w:val="en-US" w:eastAsia="zh-CN"/>
-            </w:rPr>
-            <w:t>3.7.1 投递包协议</w:t>
-          </w:r>
-          <w:r>
-            <w:tab/>
-          </w:r>
-          <w:r>
-            <w:fldChar w:fldCharType="begin"/>
-          </w:r>
-          <w:r>
-            <w:instrText xml:space="preserve"> PAGEREF _Toc9960 \h </w:instrText>
-          </w:r>
-          <w:r>
-            <w:fldChar w:fldCharType="separate"/>
-          </w:r>
-          <w:r>
-            <w:t>44</w:t>
-          </w:r>
-          <w:r>
-            <w:fldChar w:fldCharType="end"/>
-          </w:r>
-          <w:r>
-            <w:rPr>
-              <w:bCs/>
-              <w:lang w:val="zh-CN"/>
-            </w:rPr>
-            <w:fldChar w:fldCharType="end"/>
-          </w:r>
-        </w:p>
-        <w:p>
-          <w:pPr>
-            <w:pStyle w:val="7"/>
-            <w:tabs>
-              <w:tab w:val="right" w:leader="dot" w:pos="8306"/>
-            </w:tabs>
-          </w:pPr>
-          <w:r>
-            <w:rPr>
-              <w:bCs/>
-              <w:lang w:val="zh-CN"/>
-            </w:rPr>
-            <w:fldChar w:fldCharType="begin"/>
-          </w:r>
-          <w:r>
-            <w:rPr>
-              <w:bCs/>
-              <w:lang w:val="zh-CN"/>
-            </w:rPr>
-            <w:instrText xml:space="preserve"> HYPERLINK \l _Toc30287 </w:instrText>
-          </w:r>
-          <w:r>
-            <w:rPr>
-              <w:bCs/>
-              <w:lang w:val="zh-CN"/>
-            </w:rPr>
-            <w:fldChar w:fldCharType="separate"/>
-          </w:r>
-          <w:r>
-            <w:rPr>
-              <w:rFonts w:hint="eastAsia"/>
-              <w:lang w:val="en-US" w:eastAsia="zh-CN"/>
-            </w:rPr>
-            <w:t>3.7.2 获取包协议</w:t>
-          </w:r>
-          <w:r>
-            <w:tab/>
-          </w:r>
-          <w:r>
-            <w:fldChar w:fldCharType="begin"/>
-          </w:r>
-          <w:r>
-            <w:instrText xml:space="preserve"> PAGEREF _Toc30287 \h </w:instrText>
-          </w:r>
-          <w:r>
-            <w:fldChar w:fldCharType="separate"/>
-          </w:r>
-          <w:r>
-            <w:t>45</w:t>
-          </w:r>
-          <w:r>
-            <w:fldChar w:fldCharType="end"/>
-          </w:r>
-          <w:r>
-            <w:rPr>
-              <w:bCs/>
-              <w:lang w:val="zh-CN"/>
-            </w:rPr>
-            <w:fldChar w:fldCharType="end"/>
-          </w:r>
-        </w:p>
-        <w:p>
-          <w:pPr>
-            <w:pStyle w:val="7"/>
-            <w:tabs>
-              <w:tab w:val="right" w:leader="dot" w:pos="8306"/>
-            </w:tabs>
-          </w:pPr>
-          <w:r>
-            <w:rPr>
-              <w:bCs/>
-              <w:lang w:val="zh-CN"/>
-            </w:rPr>
-            <w:fldChar w:fldCharType="begin"/>
-          </w:r>
-          <w:r>
-            <w:rPr>
-              <w:bCs/>
-              <w:lang w:val="zh-CN"/>
-            </w:rPr>
-            <w:instrText xml:space="preserve"> HYPERLINK \l _Toc30185 </w:instrText>
-          </w:r>
-          <w:r>
-            <w:rPr>
-              <w:bCs/>
-              <w:lang w:val="zh-CN"/>
-            </w:rPr>
-            <w:fldChar w:fldCharType="separate"/>
-          </w:r>
-          <w:r>
-            <w:rPr>
-              <w:rFonts w:hint="eastAsia"/>
-              <w:lang w:val="en-US" w:eastAsia="zh-CN"/>
-            </w:rPr>
-            <w:t>3.7.3 删除包协议</w:t>
-          </w:r>
-          <w:r>
-            <w:tab/>
-          </w:r>
-          <w:r>
-            <w:fldChar w:fldCharType="begin"/>
-          </w:r>
-          <w:r>
-            <w:instrText xml:space="preserve"> PAGEREF _Toc30185 \h </w:instrText>
-          </w:r>
-          <w:r>
-            <w:fldChar w:fldCharType="separate"/>
-          </w:r>
-          <w:r>
-            <w:t>46</w:t>
-          </w:r>
-          <w:r>
-            <w:fldChar w:fldCharType="end"/>
-          </w:r>
-          <w:r>
-            <w:rPr>
-              <w:bCs/>
-              <w:lang w:val="zh-CN"/>
-            </w:rPr>
-            <w:fldChar w:fldCharType="end"/>
-          </w:r>
-        </w:p>
-        <w:p>
-          <w:pPr>
-            <w:pStyle w:val="12"/>
-            <w:tabs>
-              <w:tab w:val="right" w:leader="dot" w:pos="8306"/>
-            </w:tabs>
-          </w:pPr>
-          <w:r>
-            <w:rPr>
-              <w:bCs/>
-              <w:lang w:val="zh-CN"/>
-            </w:rPr>
-            <w:fldChar w:fldCharType="begin"/>
-          </w:r>
-          <w:r>
-            <w:rPr>
-              <w:bCs/>
-              <w:lang w:val="zh-CN"/>
-            </w:rPr>
-            <w:instrText xml:space="preserve"> HYPERLINK \l _Toc11356 </w:instrText>
-          </w:r>
-          <w:r>
-            <w:rPr>
-              <w:bCs/>
-              <w:lang w:val="zh-CN"/>
-            </w:rPr>
-            <w:fldChar w:fldCharType="separate"/>
-          </w:r>
-          <w:r>
-            <w:rPr>
-              <w:rFonts w:hint="eastAsia"/>
-              <w:lang w:val="en-US" w:eastAsia="zh-CN"/>
-            </w:rPr>
-            <w:t>3.8 消息分发</w:t>
-          </w:r>
-          <w:r>
-            <w:tab/>
-          </w:r>
-          <w:r>
-            <w:fldChar w:fldCharType="begin"/>
-          </w:r>
-          <w:r>
-            <w:instrText xml:space="preserve"> PAGEREF _Toc11356 \h </w:instrText>
-          </w:r>
-          <w:r>
-            <w:fldChar w:fldCharType="separate"/>
-          </w:r>
-          <w:r>
-            <w:t>47</w:t>
-          </w:r>
-          <w:r>
-            <w:fldChar w:fldCharType="end"/>
-          </w:r>
-          <w:r>
-            <w:rPr>
-              <w:bCs/>
-              <w:lang w:val="zh-CN"/>
-            </w:rPr>
-            <w:fldChar w:fldCharType="end"/>
-          </w:r>
-        </w:p>
-        <w:p>
-          <w:pPr>
-            <w:pStyle w:val="7"/>
-            <w:tabs>
-              <w:tab w:val="right" w:leader="dot" w:pos="8306"/>
-            </w:tabs>
-          </w:pPr>
-          <w:r>
-            <w:rPr>
-              <w:bCs/>
-              <w:lang w:val="zh-CN"/>
-            </w:rPr>
-            <w:fldChar w:fldCharType="begin"/>
-          </w:r>
-          <w:r>
-            <w:rPr>
-              <w:bCs/>
-              <w:lang w:val="zh-CN"/>
-            </w:rPr>
-            <w:instrText xml:space="preserve"> HYPERLINK \l _Toc11568 </w:instrText>
-          </w:r>
-          <w:r>
-            <w:rPr>
-              <w:bCs/>
-              <w:lang w:val="zh-CN"/>
-            </w:rPr>
-            <w:fldChar w:fldCharType="separate"/>
-          </w:r>
-          <w:r>
-            <w:rPr>
-              <w:rFonts w:hint="eastAsia"/>
-              <w:lang w:val="en-US" w:eastAsia="zh-CN"/>
-            </w:rPr>
-            <w:t>3.8.1 请求应答协议</w:t>
-          </w:r>
-          <w:r>
-            <w:tab/>
-          </w:r>
-          <w:r>
-            <w:fldChar w:fldCharType="begin"/>
-          </w:r>
-          <w:r>
-            <w:instrText xml:space="preserve"> PAGEREF _Toc11568 \h </w:instrText>
-          </w:r>
-          <w:r>
-            <w:fldChar w:fldCharType="separate"/>
-          </w:r>
-          <w:r>
-            <w:t>47</w:t>
-          </w:r>
-          <w:r>
-            <w:fldChar w:fldCharType="end"/>
-          </w:r>
-          <w:r>
-            <w:rPr>
-              <w:bCs/>
-              <w:lang w:val="zh-CN"/>
-            </w:rPr>
-            <w:fldChar w:fldCharType="end"/>
-          </w:r>
-        </w:p>
-        <w:p>
-          <w:pPr>
-            <w:pStyle w:val="7"/>
-            <w:tabs>
-              <w:tab w:val="right" w:leader="dot" w:pos="8306"/>
-            </w:tabs>
-          </w:pPr>
-          <w:r>
-            <w:rPr>
-              <w:bCs/>
-              <w:lang w:val="zh-CN"/>
-            </w:rPr>
-            <w:fldChar w:fldCharType="begin"/>
-          </w:r>
-          <w:r>
-            <w:rPr>
-              <w:bCs/>
-              <w:lang w:val="zh-CN"/>
-            </w:rPr>
-            <w:instrText xml:space="preserve"> HYPERLINK \l _Toc12887 </w:instrText>
-          </w:r>
-          <w:r>
-            <w:rPr>
-              <w:bCs/>
-              <w:lang w:val="zh-CN"/>
-            </w:rPr>
-            <w:fldChar w:fldCharType="separate"/>
-          </w:r>
-          <w:r>
-            <w:rPr>
-              <w:rFonts w:hint="eastAsia"/>
-              <w:lang w:val="en-US" w:eastAsia="zh-CN"/>
-            </w:rPr>
-            <w:t>3.8.2 通知协议</w:t>
-          </w:r>
-          <w:r>
-            <w:tab/>
-          </w:r>
-          <w:r>
-            <w:fldChar w:fldCharType="begin"/>
-          </w:r>
-          <w:r>
-            <w:instrText xml:space="preserve"> PAGEREF _Toc12887 \h </w:instrText>
-          </w:r>
-          <w:r>
-            <w:fldChar w:fldCharType="separate"/>
-          </w:r>
-          <w:r>
-            <w:t>49</w:t>
-          </w:r>
-          <w:r>
-            <w:fldChar w:fldCharType="end"/>
-          </w:r>
-          <w:r>
-            <w:rPr>
-              <w:bCs/>
-              <w:lang w:val="zh-CN"/>
-            </w:rPr>
-            <w:fldChar w:fldCharType="end"/>
-          </w:r>
-        </w:p>
-        <w:p>
-          <w:pPr>
-            <w:pStyle w:val="12"/>
-            <w:tabs>
-              <w:tab w:val="right" w:leader="dot" w:pos="8306"/>
-            </w:tabs>
-          </w:pPr>
-          <w:r>
-            <w:rPr>
-              <w:bCs/>
-              <w:lang w:val="zh-CN"/>
-            </w:rPr>
-            <w:fldChar w:fldCharType="begin"/>
-          </w:r>
-          <w:r>
-            <w:rPr>
-              <w:bCs/>
-              <w:lang w:val="zh-CN"/>
-            </w:rPr>
-            <w:instrText xml:space="preserve"> HYPERLINK \l _Toc28525 </w:instrText>
-          </w:r>
-          <w:r>
-            <w:rPr>
-              <w:bCs/>
-              <w:lang w:val="zh-CN"/>
-            </w:rPr>
-            <w:fldChar w:fldCharType="separate"/>
-          </w:r>
-          <w:r>
-            <w:rPr>
-              <w:rFonts w:hint="eastAsia"/>
-              <w:lang w:val="en-US" w:eastAsia="zh-CN"/>
-            </w:rPr>
-            <w:t>3.9 UDX协议</w:t>
-          </w:r>
-          <w:r>
-            <w:tab/>
-          </w:r>
-          <w:r>
-            <w:fldChar w:fldCharType="begin"/>
-          </w:r>
-          <w:r>
-            <w:instrText xml:space="preserve"> PAGEREF _Toc28525 \h </w:instrText>
-          </w:r>
-          <w:r>
-            <w:fldChar w:fldCharType="separate"/>
-          </w:r>
-          <w:r>
-            <w:t>51</w:t>
-          </w:r>
-          <w:r>
-            <w:fldChar w:fldCharType="end"/>
-          </w:r>
-          <w:r>
-            <w:rPr>
-              <w:bCs/>
-              <w:lang w:val="zh-CN"/>
-            </w:rPr>
-            <w:fldChar w:fldCharType="end"/>
-          </w:r>
-        </w:p>
-        <w:p>
-          <w:pPr>
-            <w:pStyle w:val="7"/>
-            <w:tabs>
-              <w:tab w:val="right" w:leader="dot" w:pos="8306"/>
-            </w:tabs>
-          </w:pPr>
-          <w:r>
-            <w:rPr>
-              <w:bCs/>
-              <w:lang w:val="zh-CN"/>
-            </w:rPr>
-            <w:fldChar w:fldCharType="begin"/>
-          </w:r>
-          <w:r>
-            <w:rPr>
-              <w:bCs/>
-              <w:lang w:val="zh-CN"/>
-            </w:rPr>
-            <w:instrText xml:space="preserve"> HYPERLINK \l _Toc26684 </w:instrText>
-          </w:r>
-          <w:r>
-            <w:rPr>
-              <w:bCs/>
-              <w:lang w:val="zh-CN"/>
-            </w:rPr>
-            <w:fldChar w:fldCharType="separate"/>
-          </w:r>
-          <w:r>
-            <w:rPr>
-              <w:rFonts w:hint="eastAsia"/>
-              <w:lang w:val="en-US" w:eastAsia="zh-CN"/>
-            </w:rPr>
-            <w:t>3.9.1 数据传输协议</w:t>
-          </w:r>
-          <w:r>
-            <w:tab/>
-          </w:r>
-          <w:r>
-            <w:fldChar w:fldCharType="begin"/>
-          </w:r>
-          <w:r>
-            <w:instrText xml:space="preserve"> PAGEREF _Toc26684 \h </w:instrText>
-          </w:r>
-          <w:r>
-            <w:fldChar w:fldCharType="separate"/>
-          </w:r>
-          <w:r>
-            <w:t>51</w:t>
-          </w:r>
-          <w:r>
-            <w:fldChar w:fldCharType="end"/>
-          </w:r>
-          <w:r>
-            <w:rPr>
-              <w:bCs/>
-              <w:lang w:val="zh-CN"/>
-            </w:rPr>
-            <w:fldChar w:fldCharType="end"/>
-          </w:r>
-        </w:p>
-        <w:p>
-          <w:pPr>
-            <w:pStyle w:val="7"/>
-            <w:tabs>
-              <w:tab w:val="right" w:leader="dot" w:pos="8306"/>
-            </w:tabs>
-          </w:pPr>
-          <w:r>
-            <w:rPr>
-              <w:bCs/>
-              <w:lang w:val="zh-CN"/>
-            </w:rPr>
-            <w:fldChar w:fldCharType="begin"/>
-          </w:r>
-          <w:r>
-            <w:rPr>
-              <w:bCs/>
-              <w:lang w:val="zh-CN"/>
-            </w:rPr>
-            <w:instrText xml:space="preserve"> HYPERLINK \l _Toc27782 </w:instrText>
-          </w:r>
-          <w:r>
-            <w:rPr>
-              <w:bCs/>
-              <w:lang w:val="zh-CN"/>
-            </w:rPr>
-            <w:fldChar w:fldCharType="separate"/>
-          </w:r>
-          <w:r>
-            <w:rPr>
-              <w:rFonts w:hint="eastAsia"/>
-              <w:lang w:val="en-US" w:eastAsia="zh-CN"/>
-            </w:rPr>
-            <w:t>3.9.2 登录协议</w:t>
-          </w:r>
-          <w:r>
-            <w:tab/>
-          </w:r>
-          <w:r>
-            <w:fldChar w:fldCharType="begin"/>
-          </w:r>
-          <w:r>
-            <w:instrText xml:space="preserve"> PAGEREF _Toc27782 \h </w:instrText>
-          </w:r>
-          <w:r>
-            <w:fldChar w:fldCharType="separate"/>
-          </w:r>
-          <w:r>
-            <w:t>51</w:t>
-          </w:r>
-          <w:r>
-            <w:fldChar w:fldCharType="end"/>
-          </w:r>
-          <w:r>
-            <w:rPr>
-              <w:bCs/>
-              <w:lang w:val="zh-CN"/>
-            </w:rPr>
-            <w:fldChar w:fldCharType="end"/>
-          </w:r>
-        </w:p>
-        <w:p>
-          <w:pPr>
-            <w:pStyle w:val="7"/>
-            <w:tabs>
-              <w:tab w:val="right" w:leader="dot" w:pos="8306"/>
-            </w:tabs>
-          </w:pPr>
-          <w:r>
-            <w:rPr>
-              <w:bCs/>
-              <w:lang w:val="zh-CN"/>
-            </w:rPr>
-            <w:fldChar w:fldCharType="begin"/>
-          </w:r>
-          <w:r>
-            <w:rPr>
-              <w:bCs/>
-              <w:lang w:val="zh-CN"/>
-            </w:rPr>
-            <w:instrText xml:space="preserve"> HYPERLINK \l _Toc22197 </w:instrText>
-          </w:r>
-          <w:r>
-            <w:rPr>
-              <w:bCs/>
-              <w:lang w:val="zh-CN"/>
-            </w:rPr>
-            <w:fldChar w:fldCharType="separate"/>
-          </w:r>
-          <w:r>
-            <w:rPr>
-              <w:rFonts w:hint="eastAsia"/>
-              <w:lang w:val="en-US" w:eastAsia="zh-CN"/>
-            </w:rPr>
-            <w:t>3.9.3 数据重传</w:t>
-          </w:r>
-          <w:r>
-            <w:tab/>
-          </w:r>
-          <w:r>
-            <w:fldChar w:fldCharType="begin"/>
-          </w:r>
-          <w:r>
-            <w:instrText xml:space="preserve"> PAGEREF _Toc22197 \h </w:instrText>
-          </w:r>
-          <w:r>
-            <w:fldChar w:fldCharType="separate"/>
-          </w:r>
-          <w:r>
-            <w:t>52</w:t>
-          </w:r>
-          <w:r>
-            <w:fldChar w:fldCharType="end"/>
-          </w:r>
-          <w:r>
-            <w:rPr>
-              <w:bCs/>
-              <w:lang w:val="zh-CN"/>
-            </w:rPr>
-            <w:fldChar w:fldCharType="end"/>
-          </w:r>
-        </w:p>
-        <w:p>
-          <w:pPr>
-            <w:pStyle w:val="7"/>
-            <w:tabs>
-              <w:tab w:val="right" w:leader="dot" w:pos="8306"/>
-            </w:tabs>
-          </w:pPr>
-          <w:r>
-            <w:rPr>
-              <w:bCs/>
-              <w:lang w:val="zh-CN"/>
-            </w:rPr>
-            <w:fldChar w:fldCharType="begin"/>
-          </w:r>
-          <w:r>
-            <w:rPr>
-              <w:bCs/>
-              <w:lang w:val="zh-CN"/>
-            </w:rPr>
-            <w:instrText xml:space="preserve"> HYPERLINK \l _Toc10614 </w:instrText>
-          </w:r>
-          <w:r>
-            <w:rPr>
-              <w:bCs/>
-              <w:lang w:val="zh-CN"/>
-            </w:rPr>
-            <w:fldChar w:fldCharType="separate"/>
-          </w:r>
-          <w:r>
-            <w:rPr>
-              <w:rFonts w:hint="eastAsia"/>
-              <w:lang w:val="en-US" w:eastAsia="zh-CN"/>
-            </w:rPr>
-            <w:t>3.9.4 通知协议</w:t>
-          </w:r>
-          <w:r>
-            <w:tab/>
-          </w:r>
-          <w:r>
-            <w:fldChar w:fldCharType="begin"/>
-          </w:r>
-          <w:r>
-            <w:instrText xml:space="preserve"> PAGEREF _Toc10614 \h </w:instrText>
-          </w:r>
-          <w:r>
-            <w:fldChar w:fldCharType="separate"/>
-          </w:r>
-          <w:r>
-            <w:t>53</w:t>
-          </w:r>
-          <w:r>
-            <w:fldChar w:fldCharType="end"/>
-          </w:r>
-          <w:r>
-            <w:rPr>
-              <w:bCs/>
-              <w:lang w:val="zh-CN"/>
-            </w:rPr>
-            <w:fldChar w:fldCharType="end"/>
-          </w:r>
-        </w:p>
-        <w:p>
-          <w:pPr>
-            <w:pStyle w:val="12"/>
-            <w:tabs>
-              <w:tab w:val="right" w:leader="dot" w:pos="8306"/>
-            </w:tabs>
-          </w:pPr>
-          <w:r>
-            <w:rPr>
-              <w:bCs/>
-              <w:lang w:val="zh-CN"/>
-            </w:rPr>
-            <w:fldChar w:fldCharType="begin"/>
-          </w:r>
-          <w:r>
-            <w:rPr>
-              <w:bCs/>
-              <w:lang w:val="zh-CN"/>
-            </w:rPr>
-            <w:instrText xml:space="preserve"> HYPERLINK \l _Toc23028 </w:instrText>
-          </w:r>
-          <w:r>
-            <w:rPr>
-              <w:bCs/>
-              <w:lang w:val="zh-CN"/>
-            </w:rPr>
-            <w:fldChar w:fldCharType="separate"/>
-          </w:r>
-          <w:r>
-            <w:rPr>
-              <w:rFonts w:hint="eastAsia"/>
-              <w:lang w:val="en-US" w:eastAsia="zh-CN"/>
-            </w:rPr>
-            <w:t>3.10 XRPC协议</w:t>
-          </w:r>
-          <w:r>
-            <w:tab/>
-          </w:r>
-          <w:r>
-            <w:fldChar w:fldCharType="begin"/>
-          </w:r>
-          <w:r>
-            <w:instrText xml:space="preserve"> PAGEREF _Toc23028 \h </w:instrText>
-          </w:r>
-          <w:r>
-            <w:fldChar w:fldCharType="separate"/>
-          </w:r>
-          <w:r>
-            <w:t>54</w:t>
-          </w:r>
-          <w:r>
-            <w:fldChar w:fldCharType="end"/>
-          </w:r>
-          <w:r>
-            <w:rPr>
-              <w:bCs/>
-              <w:lang w:val="zh-CN"/>
-            </w:rPr>
-            <w:fldChar w:fldCharType="end"/>
-          </w:r>
-        </w:p>
-        <w:p>
-          <w:pPr>
-            <w:pStyle w:val="7"/>
-            <w:tabs>
-              <w:tab w:val="right" w:leader="dot" w:pos="8306"/>
-            </w:tabs>
-          </w:pPr>
-          <w:r>
-            <w:rPr>
-              <w:bCs/>
-              <w:lang w:val="zh-CN"/>
-            </w:rPr>
-            <w:fldChar w:fldCharType="begin"/>
-          </w:r>
-          <w:r>
-            <w:rPr>
-              <w:bCs/>
-              <w:lang w:val="zh-CN"/>
-            </w:rPr>
-            <w:instrText xml:space="preserve"> HYPERLINK \l _Toc30758 </w:instrText>
-          </w:r>
-          <w:r>
-            <w:rPr>
-              <w:bCs/>
-              <w:lang w:val="zh-CN"/>
-            </w:rPr>
-            <w:fldChar w:fldCharType="separate"/>
-          </w:r>
-          <w:r>
-            <w:rPr>
-              <w:rFonts w:hint="eastAsia"/>
-              <w:lang w:val="en-US" w:eastAsia="zh-CN"/>
-            </w:rPr>
-            <w:t>3.10.1 函数调用</w:t>
-          </w:r>
-          <w:r>
-            <w:tab/>
-          </w:r>
-          <w:r>
-            <w:fldChar w:fldCharType="begin"/>
-          </w:r>
-          <w:r>
-            <w:instrText xml:space="preserve"> PAGEREF _Toc30758 \h </w:instrText>
-          </w:r>
-          <w:r>
-            <w:fldChar w:fldCharType="separate"/>
-          </w:r>
-          <w:r>
-            <w:t>54</w:t>
-          </w:r>
-          <w:r>
-            <w:fldChar w:fldCharType="end"/>
-          </w:r>
-          <w:r>
-            <w:rPr>
-              <w:bCs/>
-              <w:lang w:val="zh-CN"/>
-            </w:rPr>
-            <w:fldChar w:fldCharType="end"/>
-          </w:r>
-        </w:p>
-        <w:p>
-          <w:pPr>
-            <w:pStyle w:val="7"/>
-            <w:tabs>
-              <w:tab w:val="right" w:leader="dot" w:pos="8306"/>
-            </w:tabs>
-          </w:pPr>
-          <w:r>
-            <w:rPr>
-              <w:bCs/>
-              <w:lang w:val="zh-CN"/>
-            </w:rPr>
-            <w:fldChar w:fldCharType="begin"/>
-          </w:r>
-          <w:r>
-            <w:rPr>
-              <w:bCs/>
-              <w:lang w:val="zh-CN"/>
-            </w:rPr>
-            <w:instrText xml:space="preserve"> HYPERLINK \l _Toc20671 </w:instrText>
-          </w:r>
-          <w:r>
-            <w:rPr>
-              <w:bCs/>
-              <w:lang w:val="zh-CN"/>
-            </w:rPr>
-            <w:fldChar w:fldCharType="separate"/>
-          </w:r>
-          <w:r>
-            <w:rPr>
-              <w:rFonts w:hint="eastAsia"/>
-              <w:lang w:val="en-US" w:eastAsia="zh-CN"/>
-            </w:rPr>
-            <w:t>3.10.2 命令调用</w:t>
-          </w:r>
-          <w:r>
-            <w:tab/>
-          </w:r>
-          <w:r>
-            <w:fldChar w:fldCharType="begin"/>
-          </w:r>
-          <w:r>
-            <w:instrText xml:space="preserve"> PAGEREF _Toc20671 \h </w:instrText>
-          </w:r>
-          <w:r>
-            <w:fldChar w:fldCharType="separate"/>
-          </w:r>
-          <w:r>
-            <w:t>57</w:t>
-          </w:r>
-          <w:r>
-            <w:fldChar w:fldCharType="end"/>
-          </w:r>
-          <w:r>
-            <w:rPr>
-              <w:bCs/>
-              <w:lang w:val="zh-CN"/>
-            </w:rPr>
-            <w:fldChar w:fldCharType="end"/>
-          </w:r>
-        </w:p>
-        <w:p>
-          <w:pPr>
-            <w:pStyle w:val="12"/>
-            <w:tabs>
-              <w:tab w:val="right" w:leader="dot" w:pos="8306"/>
-            </w:tabs>
-          </w:pPr>
-          <w:r>
-            <w:rPr>
-              <w:bCs/>
-              <w:lang w:val="zh-CN"/>
-            </w:rPr>
-            <w:fldChar w:fldCharType="begin"/>
-          </w:r>
-          <w:r>
-            <w:rPr>
-              <w:bCs/>
-              <w:lang w:val="zh-CN"/>
-            </w:rPr>
-            <w:instrText xml:space="preserve"> HYPERLINK \l _Toc9943 </w:instrText>
-          </w:r>
-          <w:r>
-            <w:rPr>
-              <w:bCs/>
-              <w:lang w:val="zh-CN"/>
-            </w:rPr>
-            <w:fldChar w:fldCharType="separate"/>
-          </w:r>
-          <w:r>
-            <w:rPr>
-              <w:rFonts w:hint="eastAsia"/>
-              <w:lang w:val="en-US" w:eastAsia="zh-CN"/>
-            </w:rPr>
-            <w:t>3</w:t>
-          </w:r>
-          <w:r>
-            <w:rPr>
-              <w:rFonts w:hint="eastAsia"/>
-            </w:rPr>
-            <w:t>.</w:t>
-          </w:r>
-          <w:r>
-            <w:rPr>
-              <w:rFonts w:hint="eastAsia"/>
-              <w:lang w:val="en-US" w:eastAsia="zh-CN"/>
-            </w:rPr>
-            <w:t>11</w:t>
-          </w:r>
-          <w:r>
-            <w:t xml:space="preserve"> </w:t>
-          </w:r>
-          <w:r>
-            <w:rPr>
-              <w:rFonts w:hint="eastAsia"/>
-            </w:rPr>
-            <w:t>心跳服务</w:t>
-          </w:r>
-          <w:r>
-            <w:tab/>
-          </w:r>
-          <w:r>
-            <w:fldChar w:fldCharType="begin"/>
-          </w:r>
-          <w:r>
-            <w:instrText xml:space="preserve"> PAGEREF _Toc9943 \h </w:instrText>
-          </w:r>
-          <w:r>
-            <w:fldChar w:fldCharType="separate"/>
-          </w:r>
-          <w:r>
-            <w:t>57</w:t>
-          </w:r>
-          <w:r>
-            <w:fldChar w:fldCharType="end"/>
-          </w:r>
-          <w:r>
-            <w:rPr>
-              <w:bCs/>
-              <w:lang w:val="zh-CN"/>
-            </w:rPr>
-            <w:fldChar w:fldCharType="end"/>
-          </w:r>
-        </w:p>
-        <w:p>
-          <w:pPr>
-            <w:pStyle w:val="7"/>
-            <w:tabs>
-              <w:tab w:val="right" w:leader="dot" w:pos="8306"/>
-            </w:tabs>
-          </w:pPr>
-          <w:r>
-            <w:rPr>
-              <w:bCs/>
-              <w:lang w:val="zh-CN"/>
-            </w:rPr>
-            <w:fldChar w:fldCharType="begin"/>
-          </w:r>
-          <w:r>
-            <w:rPr>
-              <w:bCs/>
-              <w:lang w:val="zh-CN"/>
-            </w:rPr>
-            <w:instrText xml:space="preserve"> HYPERLINK \l _Toc22683 </w:instrText>
-          </w:r>
-          <w:r>
-            <w:rPr>
-              <w:bCs/>
-              <w:lang w:val="zh-CN"/>
-            </w:rPr>
-            <w:fldChar w:fldCharType="separate"/>
-          </w:r>
-          <w:r>
-            <w:rPr>
-              <w:rFonts w:hint="eastAsia"/>
-              <w:lang w:val="en-US" w:eastAsia="zh-CN"/>
-            </w:rPr>
-            <w:t>3.11.1 心跳同步</w:t>
-          </w:r>
-          <w:r>
-            <w:tab/>
-          </w:r>
-          <w:r>
-            <w:fldChar w:fldCharType="begin"/>
-          </w:r>
-          <w:r>
-            <w:instrText xml:space="preserve"> PAGEREF _Toc22683 \h </w:instrText>
-          </w:r>
-          <w:r>
-            <w:fldChar w:fldCharType="separate"/>
-          </w:r>
-          <w:r>
-            <w:t>57</w:t>
-          </w:r>
-          <w:r>
-            <w:fldChar w:fldCharType="end"/>
-          </w:r>
-          <w:r>
-            <w:rPr>
-              <w:bCs/>
-              <w:lang w:val="zh-CN"/>
-            </w:rPr>
-            <w:fldChar w:fldCharType="end"/>
-          </w:r>
-        </w:p>
-        <w:p>
-          <w:pPr>
-            <w:pStyle w:val="12"/>
-            <w:tabs>
-              <w:tab w:val="right" w:leader="dot" w:pos="8306"/>
-            </w:tabs>
-          </w:pPr>
-          <w:r>
-            <w:rPr>
-              <w:bCs/>
-              <w:lang w:val="zh-CN"/>
-            </w:rPr>
-            <w:fldChar w:fldCharType="begin"/>
-          </w:r>
-          <w:r>
-            <w:rPr>
-              <w:bCs/>
-              <w:lang w:val="zh-CN"/>
-            </w:rPr>
-            <w:instrText xml:space="preserve"> HYPERLINK \l _Toc27674 </w:instrText>
-          </w:r>
-          <w:r>
-            <w:rPr>
-              <w:bCs/>
-              <w:lang w:val="zh-CN"/>
-            </w:rPr>
-            <w:fldChar w:fldCharType="separate"/>
-          </w:r>
-          <w:r>
-            <w:rPr>
-              <w:rFonts w:hint="eastAsia"/>
-              <w:lang w:val="en-US" w:eastAsia="zh-CN"/>
-            </w:rPr>
-            <w:t>3.12 分包协议</w:t>
-          </w:r>
-          <w:r>
-            <w:tab/>
-          </w:r>
-          <w:r>
-            <w:fldChar w:fldCharType="begin"/>
-          </w:r>
-          <w:r>
-            <w:instrText xml:space="preserve"> PAGEREF _Toc27674 \h </w:instrText>
-          </w:r>
-          <w:r>
-            <w:fldChar w:fldCharType="separate"/>
-          </w:r>
-          <w:r>
-            <w:t>58</w:t>
-          </w:r>
-          <w:r>
-            <w:fldChar w:fldCharType="end"/>
-          </w:r>
-          <w:r>
-            <w:rPr>
-              <w:bCs/>
-              <w:lang w:val="zh-CN"/>
-            </w:rPr>
-            <w:fldChar w:fldCharType="end"/>
-          </w:r>
-        </w:p>
-        <w:p>
-          <w:pPr>
-            <w:pStyle w:val="7"/>
-            <w:tabs>
-              <w:tab w:val="right" w:leader="dot" w:pos="8306"/>
-            </w:tabs>
-          </w:pPr>
-          <w:r>
-            <w:rPr>
-              <w:bCs/>
-              <w:lang w:val="zh-CN"/>
-            </w:rPr>
-            <w:fldChar w:fldCharType="begin"/>
-          </w:r>
-          <w:r>
-            <w:rPr>
-              <w:bCs/>
-              <w:lang w:val="zh-CN"/>
-            </w:rPr>
-            <w:instrText xml:space="preserve"> HYPERLINK \l _Toc10348 </w:instrText>
-          </w:r>
-          <w:r>
-            <w:rPr>
-              <w:bCs/>
-              <w:lang w:val="zh-CN"/>
-            </w:rPr>
-            <w:fldChar w:fldCharType="separate"/>
-          </w:r>
-          <w:r>
-            <w:rPr>
-              <w:rFonts w:hint="eastAsia"/>
-              <w:lang w:val="en-US" w:eastAsia="zh-CN"/>
-            </w:rPr>
-            <w:t>3.12.1 分包开始</w:t>
-          </w:r>
-          <w:r>
-            <w:tab/>
-          </w:r>
-          <w:r>
-            <w:fldChar w:fldCharType="begin"/>
-          </w:r>
-          <w:r>
-            <w:instrText xml:space="preserve"> PAGEREF _Toc10348 \h </w:instrText>
-          </w:r>
-          <w:r>
-            <w:fldChar w:fldCharType="separate"/>
-          </w:r>
-          <w:r>
-            <w:t>58</w:t>
-          </w:r>
-          <w:r>
-            <w:fldChar w:fldCharType="end"/>
-          </w:r>
-          <w:r>
-            <w:rPr>
-              <w:bCs/>
-              <w:lang w:val="zh-CN"/>
-            </w:rPr>
-            <w:fldChar w:fldCharType="end"/>
-          </w:r>
-        </w:p>
-        <w:p>
-          <w:pPr>
-            <w:pStyle w:val="7"/>
-            <w:tabs>
-              <w:tab w:val="right" w:leader="dot" w:pos="8306"/>
-            </w:tabs>
-          </w:pPr>
-          <w:r>
-            <w:rPr>
-              <w:bCs/>
-              <w:lang w:val="zh-CN"/>
-            </w:rPr>
-            <w:fldChar w:fldCharType="begin"/>
-          </w:r>
-          <w:r>
-            <w:rPr>
-              <w:bCs/>
-              <w:lang w:val="zh-CN"/>
-            </w:rPr>
-            <w:instrText xml:space="preserve"> HYPERLINK \l _Toc31604 </w:instrText>
-          </w:r>
-          <w:r>
-            <w:rPr>
-              <w:bCs/>
-              <w:lang w:val="zh-CN"/>
-            </w:rPr>
-            <w:fldChar w:fldCharType="separate"/>
-          </w:r>
-          <w:r>
-            <w:rPr>
-              <w:rFonts w:hint="eastAsia"/>
-              <w:lang w:val="en-US" w:eastAsia="zh-CN"/>
-            </w:rPr>
-            <w:t>3.12.2 分包结束</w:t>
-          </w:r>
-          <w:r>
-            <w:tab/>
-          </w:r>
-          <w:r>
-            <w:fldChar w:fldCharType="begin"/>
-          </w:r>
-          <w:r>
-            <w:instrText xml:space="preserve"> PAGEREF _Toc31604 \h </w:instrText>
-          </w:r>
-          <w:r>
-            <w:fldChar w:fldCharType="separate"/>
-          </w:r>
-          <w:r>
-            <w:t>59</w:t>
-          </w:r>
-          <w:r>
-            <w:fldChar w:fldCharType="end"/>
-          </w:r>
-          <w:r>
-            <w:rPr>
-              <w:bCs/>
-              <w:lang w:val="zh-CN"/>
-            </w:rPr>
-            <w:fldChar w:fldCharType="end"/>
-          </w:r>
-        </w:p>
-        <w:p>
-          <w:pPr>
-            <w:pStyle w:val="12"/>
-            <w:tabs>
-              <w:tab w:val="right" w:leader="dot" w:pos="8306"/>
-            </w:tabs>
-          </w:pPr>
-          <w:r>
-            <w:rPr>
-              <w:bCs/>
-              <w:lang w:val="zh-CN"/>
-            </w:rPr>
-            <w:fldChar w:fldCharType="begin"/>
-          </w:r>
-          <w:r>
-            <w:rPr>
-              <w:bCs/>
-              <w:lang w:val="zh-CN"/>
-            </w:rPr>
-            <w:instrText xml:space="preserve"> HYPERLINK \l _Toc25871 </w:instrText>
-          </w:r>
-          <w:r>
-            <w:rPr>
-              <w:bCs/>
-              <w:lang w:val="zh-CN"/>
-            </w:rPr>
-            <w:fldChar w:fldCharType="separate"/>
-          </w:r>
-          <w:r>
-            <w:rPr>
-              <w:rFonts w:hint="eastAsia"/>
-              <w:lang w:val="en-US" w:eastAsia="zh-CN"/>
-            </w:rPr>
-            <w:t>3.13 离开协议</w:t>
-          </w:r>
-          <w:r>
-            <w:tab/>
-          </w:r>
-          <w:r>
-            <w:fldChar w:fldCharType="begin"/>
-          </w:r>
-          <w:r>
-            <w:instrText xml:space="preserve"> PAGEREF _Toc25871 \h </w:instrText>
-          </w:r>
-          <w:r>
-            <w:fldChar w:fldCharType="separate"/>
-          </w:r>
-          <w:r>
-            <w:t>59</w:t>
-          </w:r>
-          <w:r>
-            <w:fldChar w:fldCharType="end"/>
-          </w:r>
-          <w:r>
-            <w:rPr>
-              <w:bCs/>
-              <w:lang w:val="zh-CN"/>
-            </w:rPr>
-            <w:fldChar w:fldCharType="end"/>
-          </w:r>
-        </w:p>
-        <w:p>
-          <w:pPr>
-            <w:pStyle w:val="10"/>
-            <w:tabs>
-              <w:tab w:val="right" w:leader="dot" w:pos="8306"/>
-            </w:tabs>
-          </w:pPr>
-          <w:r>
-            <w:rPr>
-              <w:bCs/>
-              <w:lang w:val="zh-CN"/>
-            </w:rPr>
-            <w:fldChar w:fldCharType="begin"/>
-          </w:r>
-          <w:r>
-            <w:rPr>
-              <w:bCs/>
-              <w:lang w:val="zh-CN"/>
-            </w:rPr>
-            <w:instrText xml:space="preserve"> HYPERLINK \l _Toc20502 </w:instrText>
-          </w:r>
-          <w:r>
-            <w:rPr>
-              <w:bCs/>
-              <w:lang w:val="zh-CN"/>
-            </w:rPr>
-            <w:fldChar w:fldCharType="separate"/>
-          </w:r>
-          <w:r>
-            <w:rPr>
-              <w:rFonts w:hint="eastAsia"/>
-              <w:lang w:eastAsia="zh-CN"/>
-            </w:rPr>
-            <w:t>四</w:t>
-          </w:r>
-          <w:r>
-            <w:rPr>
-              <w:rFonts w:hint="eastAsia"/>
-              <w:lang w:val="en-US" w:eastAsia="zh-CN"/>
-            </w:rPr>
-            <w:t xml:space="preserve"> 用户协议</w:t>
-          </w:r>
-          <w:r>
-            <w:tab/>
-          </w:r>
-          <w:r>
-            <w:fldChar w:fldCharType="begin"/>
-          </w:r>
-          <w:r>
-            <w:instrText xml:space="preserve"> PAGEREF _Toc20502 \h </w:instrText>
-          </w:r>
-          <w:r>
-            <w:fldChar w:fldCharType="separate"/>
-          </w:r>
-          <w:r>
-            <w:t>60</w:t>
-          </w:r>
-          <w:r>
-            <w:fldChar w:fldCharType="end"/>
-          </w:r>
-          <w:r>
-            <w:rPr>
-              <w:bCs/>
-              <w:lang w:val="zh-CN"/>
-            </w:rPr>
-            <w:fldChar w:fldCharType="end"/>
-          </w:r>
-        </w:p>
-        <w:p>
-          <w:pPr>
-            <w:pStyle w:val="12"/>
-            <w:tabs>
-              <w:tab w:val="right" w:leader="dot" w:pos="8306"/>
-            </w:tabs>
-          </w:pPr>
-          <w:r>
-            <w:rPr>
-              <w:bCs/>
-              <w:lang w:val="zh-CN"/>
-            </w:rPr>
-            <w:fldChar w:fldCharType="begin"/>
-          </w:r>
-          <w:r>
-            <w:rPr>
-              <w:bCs/>
-              <w:lang w:val="zh-CN"/>
-            </w:rPr>
-            <w:instrText xml:space="preserve"> HYPERLINK \l _Toc26543 </w:instrText>
-          </w:r>
-          <w:r>
-            <w:rPr>
-              <w:bCs/>
-              <w:lang w:val="zh-CN"/>
-            </w:rPr>
-            <w:fldChar w:fldCharType="separate"/>
-          </w:r>
-          <w:r>
-            <w:rPr>
-              <w:rFonts w:hint="eastAsia"/>
-              <w:lang w:val="en-US" w:eastAsia="zh-CN"/>
-            </w:rPr>
-            <w:t>4.1 用户协议规范</w:t>
-          </w:r>
-          <w:r>
-            <w:tab/>
-          </w:r>
-          <w:r>
-            <w:fldChar w:fldCharType="begin"/>
-          </w:r>
-          <w:r>
-            <w:instrText xml:space="preserve"> PAGEREF _Toc26543 \h </w:instrText>
-          </w:r>
-          <w:r>
-            <w:fldChar w:fldCharType="separate"/>
-          </w:r>
-          <w:r>
-            <w:t>60</w:t>
-          </w:r>
-          <w:r>
-            <w:fldChar w:fldCharType="end"/>
-          </w:r>
-          <w:r>
-            <w:rPr>
-              <w:bCs/>
-              <w:lang w:val="zh-CN"/>
-            </w:rPr>
-            <w:fldChar w:fldCharType="end"/>
-          </w:r>
-        </w:p>
-        <w:p>
-          <w:pPr>
-            <w:pStyle w:val="10"/>
-            <w:tabs>
-              <w:tab w:val="right" w:leader="dot" w:pos="8306"/>
-            </w:tabs>
-          </w:pPr>
-          <w:r>
-            <w:rPr>
-              <w:bCs/>
-              <w:lang w:val="zh-CN"/>
-            </w:rPr>
-            <w:fldChar w:fldCharType="begin"/>
-          </w:r>
-          <w:r>
-            <w:rPr>
-              <w:bCs/>
-              <w:lang w:val="zh-CN"/>
-            </w:rPr>
-            <w:instrText xml:space="preserve"> HYPERLINK \l _Toc26188 </w:instrText>
-          </w:r>
-          <w:r>
-            <w:rPr>
-              <w:bCs/>
-              <w:lang w:val="zh-CN"/>
-            </w:rPr>
-            <w:fldChar w:fldCharType="separate"/>
-          </w:r>
-          <w:r>
-            <w:rPr>
-              <w:rFonts w:hint="eastAsia"/>
-              <w:lang w:val="en-US" w:eastAsia="zh-CN"/>
-            </w:rPr>
-            <w:t>五 特别说明</w:t>
-          </w:r>
-          <w:r>
-            <w:tab/>
-          </w:r>
-          <w:r>
-            <w:fldChar w:fldCharType="begin"/>
-          </w:r>
-          <w:r>
-            <w:instrText xml:space="preserve"> PAGEREF _Toc26188 \h </w:instrText>
-          </w:r>
-          <w:r>
-            <w:fldChar w:fldCharType="separate"/>
-          </w:r>
-          <w:r>
-            <w:t>60</w:t>
-          </w:r>
-          <w:r>
-            <w:fldChar w:fldCharType="end"/>
-          </w:r>
-          <w:r>
-            <w:rPr>
-              <w:bCs/>
-              <w:lang w:val="zh-CN"/>
-            </w:rPr>
-            <w:fldChar w:fldCharType="end"/>
-          </w:r>
-        </w:p>
-        <w:p>
-          <w:pPr>
-            <w:pStyle w:val="12"/>
-            <w:tabs>
-              <w:tab w:val="right" w:leader="dot" w:pos="8306"/>
-            </w:tabs>
-          </w:pPr>
-          <w:r>
-            <w:rPr>
-              <w:bCs/>
-              <w:lang w:val="zh-CN"/>
-            </w:rPr>
-            <w:fldChar w:fldCharType="begin"/>
-          </w:r>
-          <w:r>
-            <w:rPr>
-              <w:bCs/>
-              <w:lang w:val="zh-CN"/>
-            </w:rPr>
-            <w:instrText xml:space="preserve"> HYPERLINK \l _Toc27626 </w:instrText>
-          </w:r>
-          <w:r>
-            <w:rPr>
-              <w:bCs/>
-              <w:lang w:val="zh-CN"/>
-            </w:rPr>
-            <w:fldChar w:fldCharType="separate"/>
-          </w:r>
-          <w:r>
-            <w:rPr>
-              <w:rFonts w:hint="eastAsia"/>
-              <w:lang w:val="en-US" w:eastAsia="zh-CN"/>
-            </w:rPr>
-            <w:t>5.1 协议头</w:t>
-          </w:r>
-          <w:r>
-            <w:tab/>
-          </w:r>
-          <w:r>
-            <w:fldChar w:fldCharType="begin"/>
-          </w:r>
-          <w:r>
-            <w:instrText xml:space="preserve"> PAGEREF _Toc27626 \h </w:instrText>
-          </w:r>
-          <w:r>
-            <w:fldChar w:fldCharType="separate"/>
-          </w:r>
-          <w:r>
-            <w:t>60</w:t>
-          </w:r>
-          <w:r>
-            <w:fldChar w:fldCharType="end"/>
-          </w:r>
-          <w:r>
-            <w:rPr>
-              <w:bCs/>
-              <w:lang w:val="zh-CN"/>
-            </w:rPr>
-            <w:fldChar w:fldCharType="end"/>
-          </w:r>
-        </w:p>
-        <w:p>
-          <w:pPr>
-            <w:pStyle w:val="7"/>
-            <w:tabs>
-              <w:tab w:val="right" w:leader="dot" w:pos="8306"/>
-            </w:tabs>
-          </w:pPr>
-          <w:r>
-            <w:rPr>
-              <w:bCs/>
-              <w:lang w:val="zh-CN"/>
-            </w:rPr>
-            <w:fldChar w:fldCharType="begin"/>
-          </w:r>
-          <w:r>
-            <w:rPr>
-              <w:bCs/>
-              <w:lang w:val="zh-CN"/>
-            </w:rPr>
-            <w:instrText xml:space="preserve"> HYPERLINK \l _Toc8608 </w:instrText>
-          </w:r>
-          <w:r>
-            <w:rPr>
-              <w:bCs/>
-              <w:lang w:val="zh-CN"/>
-            </w:rPr>
-            <w:fldChar w:fldCharType="separate"/>
-          </w:r>
-          <w:r>
-            <w:rPr>
-              <w:rFonts w:hint="eastAsia"/>
-              <w:lang w:val="en-US" w:eastAsia="zh-CN"/>
-            </w:rPr>
-            <w:t>5.1.1 加密类型</w:t>
-          </w:r>
-          <w:r>
-            <w:tab/>
-          </w:r>
-          <w:r>
-            <w:fldChar w:fldCharType="begin"/>
-          </w:r>
-          <w:r>
-            <w:instrText xml:space="preserve"> PAGEREF _Toc8608 \h </w:instrText>
-          </w:r>
-          <w:r>
-            <w:fldChar w:fldCharType="separate"/>
-          </w:r>
-          <w:r>
-            <w:t>60</w:t>
-          </w:r>
-          <w:r>
-            <w:fldChar w:fldCharType="end"/>
-          </w:r>
-          <w:r>
-            <w:rPr>
-              <w:bCs/>
-              <w:lang w:val="zh-CN"/>
-            </w:rPr>
-            <w:fldChar w:fldCharType="end"/>
-          </w:r>
-        </w:p>
-        <w:p>
-          <w:pPr>
-            <w:pStyle w:val="7"/>
-            <w:tabs>
-              <w:tab w:val="right" w:leader="dot" w:pos="8306"/>
-            </w:tabs>
-          </w:pPr>
-          <w:r>
-            <w:rPr>
-              <w:bCs/>
-              <w:lang w:val="zh-CN"/>
-            </w:rPr>
-            <w:fldChar w:fldCharType="begin"/>
-          </w:r>
-          <w:r>
-            <w:rPr>
-              <w:bCs/>
-              <w:lang w:val="zh-CN"/>
-            </w:rPr>
-            <w:instrText xml:space="preserve"> HYPERLINK \l _Toc3075 </w:instrText>
-          </w:r>
-          <w:r>
-            <w:rPr>
-              <w:bCs/>
-              <w:lang w:val="zh-CN"/>
-            </w:rPr>
-            <w:fldChar w:fldCharType="separate"/>
-          </w:r>
-          <w:r>
-            <w:rPr>
-              <w:rFonts w:hint="eastAsia"/>
-              <w:lang w:val="en-US" w:eastAsia="zh-CN"/>
-            </w:rPr>
-            <w:t>5.1.2 负载类型</w:t>
-          </w:r>
-          <w:r>
-            <w:tab/>
-          </w:r>
-          <w:r>
-            <w:fldChar w:fldCharType="begin"/>
-          </w:r>
-          <w:r>
-            <w:instrText xml:space="preserve"> PAGEREF _Toc3075 \h </w:instrText>
-          </w:r>
-          <w:r>
-            <w:fldChar w:fldCharType="separate"/>
-          </w:r>
-          <w:r>
-            <w:t>60</w:t>
-          </w:r>
-          <w:r>
-            <w:fldChar w:fldCharType="end"/>
-          </w:r>
-          <w:r>
-            <w:rPr>
-              <w:bCs/>
-              <w:lang w:val="zh-CN"/>
-            </w:rPr>
-            <w:fldChar w:fldCharType="end"/>
-          </w:r>
-        </w:p>
-        <w:p>
-          <w:pPr>
-            <w:pStyle w:val="12"/>
-            <w:tabs>
-              <w:tab w:val="right" w:leader="dot" w:pos="8306"/>
-            </w:tabs>
-          </w:pPr>
-          <w:r>
-            <w:rPr>
-              <w:bCs/>
-              <w:lang w:val="zh-CN"/>
-            </w:rPr>
-            <w:fldChar w:fldCharType="begin"/>
-          </w:r>
-          <w:r>
-            <w:rPr>
-              <w:bCs/>
-              <w:lang w:val="zh-CN"/>
-            </w:rPr>
-            <w:instrText xml:space="preserve"> HYPERLINK \l _Toc19639 </w:instrText>
-          </w:r>
-          <w:r>
-            <w:rPr>
-              <w:bCs/>
-              <w:lang w:val="zh-CN"/>
-            </w:rPr>
-            <w:fldChar w:fldCharType="separate"/>
-          </w:r>
-          <w:r>
-            <w:rPr>
-              <w:rFonts w:hint="eastAsia"/>
-              <w:lang w:val="en-US" w:eastAsia="zh-CN"/>
-            </w:rPr>
-            <w:t>5.2 权限级别</w:t>
-          </w:r>
-          <w:r>
-            <w:tab/>
-          </w:r>
-          <w:r>
-            <w:fldChar w:fldCharType="begin"/>
-          </w:r>
-          <w:r>
-            <w:instrText xml:space="preserve"> PAGEREF _Toc19639 \h </w:instrText>
-          </w:r>
-          <w:r>
-            <w:fldChar w:fldCharType="separate"/>
-          </w:r>
-          <w:r>
-            <w:t>61</w:t>
-          </w:r>
-          <w:r>
-            <w:fldChar w:fldCharType="end"/>
-          </w:r>
-          <w:r>
-            <w:rPr>
-              <w:bCs/>
-              <w:lang w:val="zh-CN"/>
-            </w:rPr>
-            <w:fldChar w:fldCharType="end"/>
-          </w:r>
-        </w:p>
-        <w:p>
-          <w:pPr>
-            <w:pStyle w:val="10"/>
-            <w:tabs>
-              <w:tab w:val="right" w:leader="dot" w:pos="8306"/>
-            </w:tabs>
-          </w:pPr>
-          <w:r>
-            <w:rPr>
-              <w:bCs/>
-              <w:lang w:val="zh-CN"/>
-            </w:rPr>
-            <w:fldChar w:fldCharType="begin"/>
-          </w:r>
-          <w:r>
-            <w:rPr>
-              <w:bCs/>
-              <w:lang w:val="zh-CN"/>
-            </w:rPr>
-            <w:instrText xml:space="preserve"> HYPERLINK \l _Toc25521 </w:instrText>
-          </w:r>
-          <w:r>
-            <w:rPr>
-              <w:bCs/>
-              <w:lang w:val="zh-CN"/>
-            </w:rPr>
-            <w:fldChar w:fldCharType="separate"/>
-          </w:r>
-          <w:r>
-            <w:rPr>
-              <w:rFonts w:hint="eastAsia"/>
-              <w:lang w:val="en-US" w:eastAsia="zh-CN"/>
-            </w:rPr>
-            <w:t>附录</w:t>
-          </w:r>
-          <w:r>
-            <w:tab/>
-          </w:r>
-          <w:r>
-            <w:fldChar w:fldCharType="begin"/>
-          </w:r>
-          <w:r>
-            <w:instrText xml:space="preserve"> PAGEREF _Toc25521 \h </w:instrText>
-          </w:r>
-          <w:r>
-            <w:fldChar w:fldCharType="separate"/>
-          </w:r>
-          <w:r>
-            <w:t>61</w:t>
-          </w:r>
-          <w:r>
-            <w:fldChar w:fldCharType="end"/>
-          </w:r>
-          <w:r>
-            <w:rPr>
-              <w:bCs/>
-              <w:lang w:val="zh-CN"/>
-            </w:rPr>
-            <w:fldChar w:fldCharType="end"/>
-          </w:r>
-        </w:p>
-        <w:p>
-          <w:pPr>
-            <w:pStyle w:val="12"/>
-            <w:tabs>
-              <w:tab w:val="right" w:leader="dot" w:pos="8306"/>
-            </w:tabs>
-          </w:pPr>
-          <w:r>
-            <w:rPr>
-              <w:bCs/>
-              <w:lang w:val="zh-CN"/>
-            </w:rPr>
-            <w:fldChar w:fldCharType="begin"/>
-          </w:r>
-          <w:r>
-            <w:rPr>
-              <w:bCs/>
-              <w:lang w:val="zh-CN"/>
-            </w:rPr>
-            <w:instrText xml:space="preserve"> HYPERLINK \l _Toc18803 </w:instrText>
-          </w:r>
-          <w:r>
-            <w:rPr>
-              <w:bCs/>
-              <w:lang w:val="zh-CN"/>
-            </w:rPr>
-            <w:fldChar w:fldCharType="separate"/>
-          </w:r>
-          <w:r>
-            <w:rPr>
-              <w:rFonts w:hint="eastAsia"/>
-              <w:lang w:val="en-US" w:eastAsia="zh-CN"/>
-            </w:rPr>
-            <w:t>附录1 类型定义</w:t>
-          </w:r>
-          <w:r>
-            <w:tab/>
-          </w:r>
-          <w:r>
-            <w:fldChar w:fldCharType="begin"/>
-          </w:r>
-          <w:r>
-            <w:instrText xml:space="preserve"> PAGEREF _Toc18803 \h </w:instrText>
-          </w:r>
-          <w:r>
-            <w:fldChar w:fldCharType="separate"/>
-          </w:r>
-          <w:r>
-            <w:t>61</w:t>
-          </w:r>
-          <w:r>
-            <w:fldChar w:fldCharType="end"/>
-          </w:r>
-          <w:r>
-            <w:rPr>
-              <w:bCs/>
-              <w:lang w:val="zh-CN"/>
-            </w:rPr>
-            <w:fldChar w:fldCharType="end"/>
-          </w:r>
-        </w:p>
-        <w:p>
-          <w:pPr>
-            <w:pStyle w:val="12"/>
-            <w:tabs>
-              <w:tab w:val="right" w:leader="dot" w:pos="8306"/>
-            </w:tabs>
-          </w:pPr>
-          <w:r>
-            <w:rPr>
-              <w:bCs/>
-              <w:lang w:val="zh-CN"/>
-            </w:rPr>
-            <w:fldChar w:fldCharType="begin"/>
-          </w:r>
-          <w:r>
-            <w:rPr>
-              <w:bCs/>
-              <w:lang w:val="zh-CN"/>
-            </w:rPr>
-            <w:instrText xml:space="preserve"> HYPERLINK \l _Toc13895 </w:instrText>
-          </w:r>
-          <w:r>
-            <w:rPr>
-              <w:bCs/>
-              <w:lang w:val="zh-CN"/>
-            </w:rPr>
-            <w:fldChar w:fldCharType="separate"/>
-          </w:r>
-          <w:r>
-            <w:rPr>
-              <w:rFonts w:hint="eastAsia"/>
-              <w:lang w:val="en-US" w:eastAsia="zh-CN"/>
-            </w:rPr>
-            <w:t>附录2 协议定义</w:t>
-          </w:r>
-          <w:r>
-            <w:tab/>
-          </w:r>
-          <w:r>
-            <w:fldChar w:fldCharType="begin"/>
-          </w:r>
-          <w:r>
-            <w:instrText xml:space="preserve"> PAGEREF _Toc13895 \h </w:instrText>
-          </w:r>
-          <w:r>
-            <w:fldChar w:fldCharType="separate"/>
-          </w:r>
-          <w:r>
-            <w:t>61</w:t>
-          </w:r>
-          <w:r>
-            <w:fldChar w:fldCharType="end"/>
-          </w:r>
-          <w:r>
-            <w:rPr>
-              <w:bCs/>
-              <w:lang w:val="zh-CN"/>
-            </w:rPr>
-            <w:fldChar w:fldCharType="end"/>
-          </w:r>
-        </w:p>
-        <w:p>
-          <w:pPr>
-            <w:pStyle w:val="12"/>
-            <w:tabs>
-              <w:tab w:val="right" w:leader="dot" w:pos="8306"/>
-            </w:tabs>
-          </w:pPr>
-          <w:r>
-            <w:rPr>
-              <w:bCs/>
-              <w:lang w:val="zh-CN"/>
-            </w:rPr>
-            <w:fldChar w:fldCharType="begin"/>
-          </w:r>
-          <w:r>
-            <w:rPr>
-              <w:bCs/>
-              <w:lang w:val="zh-CN"/>
-            </w:rPr>
-            <w:instrText xml:space="preserve"> HYPERLINK \l _Toc31467 </w:instrText>
-          </w:r>
-          <w:r>
-            <w:rPr>
-              <w:bCs/>
-              <w:lang w:val="zh-CN"/>
-            </w:rPr>
-            <w:fldChar w:fldCharType="separate"/>
-          </w:r>
-          <w:r>
-            <w:rPr>
-              <w:rFonts w:hint="eastAsia"/>
-              <w:lang w:val="en-US" w:eastAsia="zh-CN"/>
-            </w:rPr>
-            <w:t>附录3 转换定义</w:t>
-          </w:r>
-          <w:r>
-            <w:tab/>
-          </w:r>
-          <w:r>
-            <w:fldChar w:fldCharType="begin"/>
-          </w:r>
-          <w:r>
-            <w:instrText xml:space="preserve"> PAGEREF _Toc31467 \h </w:instrText>
-          </w:r>
-          <w:r>
-            <w:fldChar w:fldCharType="separate"/>
-          </w:r>
-          <w:r>
-            <w:t>61</w:t>
-          </w:r>
-          <w:r>
-            <w:fldChar w:fldCharType="end"/>
-          </w:r>
-          <w:r>
-            <w:rPr>
-              <w:bCs/>
-              <w:lang w:val="zh-CN"/>
-            </w:rPr>
-            <w:fldChar w:fldCharType="end"/>
-          </w:r>
-        </w:p>
-        <w:p>
-          <w:pPr>
-            <w:pStyle w:val="12"/>
-            <w:tabs>
-              <w:tab w:val="right" w:leader="dot" w:pos="8306"/>
-            </w:tabs>
-          </w:pPr>
-          <w:r>
-            <w:rPr>
-              <w:bCs/>
-              <w:lang w:val="zh-CN"/>
-            </w:rPr>
-            <w:fldChar w:fldCharType="begin"/>
-          </w:r>
-          <w:r>
-            <w:rPr>
-              <w:bCs/>
-              <w:lang w:val="zh-CN"/>
-            </w:rPr>
-            <w:instrText xml:space="preserve"> HYPERLINK \l _Toc6991 </w:instrText>
-          </w:r>
-          <w:r>
-            <w:rPr>
-              <w:bCs/>
-              <w:lang w:val="zh-CN"/>
-            </w:rPr>
-            <w:fldChar w:fldCharType="separate"/>
-          </w:r>
-          <w:r>
-            <w:rPr>
-              <w:rFonts w:hint="eastAsia"/>
-              <w:lang w:val="en-US" w:eastAsia="zh-CN"/>
-            </w:rPr>
-            <w:t>附录4 更新历史</w:t>
-          </w:r>
-          <w:r>
-            <w:tab/>
-          </w:r>
-          <w:r>
-            <w:fldChar w:fldCharType="begin"/>
-          </w:r>
-          <w:r>
-            <w:instrText xml:space="preserve"> PAGEREF _Toc6991 \h </w:instrText>
-          </w:r>
-          <w:r>
-            <w:fldChar w:fldCharType="separate"/>
-          </w:r>
-          <w:r>
-            <w:t>61</w:t>
-          </w:r>
-          <w:r>
-            <w:fldChar w:fldCharType="end"/>
-          </w:r>
-          <w:r>
-            <w:rPr>
-              <w:bCs/>
-              <w:lang w:val="zh-CN"/>
-            </w:rPr>
-            <w:fldChar w:fldCharType="end"/>
-          </w:r>
-        </w:p>
-        <w:p>
-          <w:pPr>
             <w:rPr>
               <w:rFonts w:hint="eastAsia"/>
             </w:rPr>
@@ -5756,6 +2738,34 @@
         </w:p>
       </w:sdtContent>
     </w:sdt>
+    <w:p>
+      <w:pPr>
+        <w:rPr>
+          <w:rFonts w:hint="eastAsia"/>
+        </w:rPr>
+      </w:pPr>
+    </w:p>
+    <w:p>
+      <w:pPr>
+        <w:rPr>
+          <w:rFonts w:hint="eastAsia"/>
+        </w:rPr>
+      </w:pPr>
+    </w:p>
+    <w:p>
+      <w:pPr>
+        <w:rPr>
+          <w:rFonts w:hint="eastAsia"/>
+        </w:rPr>
+      </w:pPr>
+    </w:p>
+    <w:p>
+      <w:pPr>
+        <w:rPr>
+          <w:rFonts w:hint="eastAsia"/>
+        </w:rPr>
+      </w:pPr>
+    </w:p>
     <w:p>
       <w:pPr>
         <w:rPr>
@@ -6771,15 +3781,15 @@
           <w:rFonts w:hint="eastAsia"/>
         </w:rPr>
       </w:pPr>
-      <w:bookmarkStart w:id="1" w:name="_Toc2032"/>
+      <w:bookmarkStart w:id="1" w:name="_Toc32298"/>
       <w:r>
         <w:rPr>
           <w:rFonts w:hint="eastAsia"/>
         </w:rPr>
         <w:t>Preface</w:t>
       </w:r>
-    </w:p>
-    <w:bookmarkEnd w:id="1"/>
+      <w:bookmarkEnd w:id="1"/>
+    </w:p>
     <w:p>
       <w:pPr>
         <w:pStyle w:val="3"/>
@@ -6788,6 +3798,7 @@
           <w:lang w:val="en-US" w:eastAsia="zh-CN"/>
         </w:rPr>
       </w:pPr>
+      <w:bookmarkStart w:id="2" w:name="_Toc7842"/>
       <w:r>
         <w:rPr>
           <w:rFonts w:hint="eastAsia"/>
@@ -6795,6 +3806,7 @@
         </w:rPr>
         <w:t>Reader</w:t>
       </w:r>
+      <w:bookmarkEnd w:id="2"/>
     </w:p>
     <w:p>
       <w:pPr>
@@ -6843,6 +3855,7 @@
           <w:lang w:val="en-US" w:eastAsia="zh-CN"/>
         </w:rPr>
       </w:pPr>
+      <w:bookmarkStart w:id="3" w:name="_Toc480"/>
       <w:r>
         <w:rPr>
           <w:rFonts w:hint="eastAsia"/>
@@ -6852,6 +3865,7 @@
         </w:rPr>
         <w:t>Overview</w:t>
       </w:r>
+      <w:bookmarkEnd w:id="3"/>
     </w:p>
     <w:p>
       <w:pPr>
@@ -6877,6 +3891,7 @@
           <w:lang w:val="en-US" w:eastAsia="zh-CN"/>
         </w:rPr>
       </w:pPr>
+      <w:bookmarkStart w:id="4" w:name="_Toc19433"/>
       <w:r>
         <w:rPr>
           <w:rFonts w:hint="eastAsia"/>
@@ -6884,6 +3899,7 @@
         </w:rPr>
         <w:t>Associate Module</w:t>
       </w:r>
+      <w:bookmarkEnd w:id="4"/>
     </w:p>
     <w:p>
       <w:pPr>
@@ -6925,14 +3941,15 @@
           <w:lang w:val="en-US" w:eastAsia="zh-CN"/>
         </w:rPr>
       </w:pPr>
-      <w:bookmarkStart w:id="2" w:name="_Toc18055"/>
+      <w:bookmarkStart w:id="5" w:name="_Toc18055"/>
+      <w:bookmarkStart w:id="6" w:name="_Toc3448"/>
       <w:r>
         <w:rPr>
           <w:rFonts w:hint="eastAsia"/>
         </w:rPr>
         <w:t xml:space="preserve">一 </w:t>
       </w:r>
-      <w:bookmarkEnd w:id="2"/>
+      <w:bookmarkEnd w:id="5"/>
       <w:r>
         <w:rPr>
           <w:rFonts w:hint="eastAsia"/>
@@ -6940,6 +3957,7 @@
         </w:rPr>
         <w:t>Technical structure</w:t>
       </w:r>
+      <w:bookmarkEnd w:id="6"/>
     </w:p>
     <w:p>
       <w:pPr>
@@ -7018,7 +4036,8 @@
           <w:lang w:val="en-US" w:eastAsia="zh-CN"/>
         </w:rPr>
       </w:pPr>
-      <w:bookmarkStart w:id="3" w:name="_Toc2516"/>
+      <w:bookmarkStart w:id="7" w:name="_Toc14588"/>
+      <w:bookmarkStart w:id="8" w:name="_Toc2516"/>
       <w:r>
         <w:rPr>
           <w:rFonts w:hint="eastAsia"/>
@@ -7026,7 +4045,8 @@
         </w:rPr>
         <w:t>Upload interface</w:t>
       </w:r>
-      <w:bookmarkEnd w:id="3"/>
+      <w:bookmarkEnd w:id="7"/>
+      <w:bookmarkEnd w:id="8"/>
     </w:p>
     <w:p>
       <w:pPr>
@@ -7105,7 +4125,8 @@
           <w:lang w:val="en-US" w:eastAsia="zh-CN"/>
         </w:rPr>
       </w:pPr>
-      <w:bookmarkStart w:id="4" w:name="_Toc11650"/>
+      <w:bookmarkStart w:id="9" w:name="_Toc11650"/>
+      <w:bookmarkStart w:id="10" w:name="_Toc14410"/>
       <w:r>
         <w:rPr>
           <w:rFonts w:hint="eastAsia"/>
@@ -7113,7 +4134,8 @@
         </w:rPr>
         <w:t>Download interface</w:t>
       </w:r>
-      <w:bookmarkEnd w:id="4"/>
+      <w:bookmarkEnd w:id="9"/>
+      <w:bookmarkEnd w:id="10"/>
     </w:p>
     <w:p>
       <w:pPr>
@@ -7160,7 +4182,8 @@
           <w:lang w:val="en-US" w:eastAsia="zh-CN"/>
         </w:rPr>
       </w:pPr>
-      <w:bookmarkStart w:id="5" w:name="_Toc4898"/>
+      <w:bookmarkStart w:id="11" w:name="_Toc32128"/>
+      <w:bookmarkStart w:id="12" w:name="_Toc4898"/>
       <w:r>
         <w:rPr>
           <w:rFonts w:hint="eastAsia"/>
@@ -7168,7 +4191,8 @@
         </w:rPr>
         <w:t>Mangement Interface</w:t>
       </w:r>
-      <w:bookmarkEnd w:id="5"/>
+      <w:bookmarkEnd w:id="11"/>
+      <w:bookmarkEnd w:id="12"/>
     </w:p>
     <w:p>
       <w:pPr>
@@ -7234,7 +4258,8 @@
           <w:lang w:val="en-US" w:eastAsia="zh-CN"/>
         </w:rPr>
       </w:pPr>
-      <w:bookmarkStart w:id="6" w:name="_Toc25592"/>
+      <w:bookmarkStart w:id="13" w:name="_Toc25592"/>
+      <w:bookmarkStart w:id="14" w:name="_Toc19053"/>
       <w:r>
         <w:rPr>
           <w:rFonts w:hint="eastAsia"/>
@@ -7249,7 +4274,7 @@
         </w:rPr>
         <w:t xml:space="preserve"> </w:t>
       </w:r>
-      <w:bookmarkEnd w:id="6"/>
+      <w:bookmarkEnd w:id="13"/>
       <w:r>
         <w:rPr>
           <w:rFonts w:hint="eastAsia"/>
@@ -7257,6 +4282,7 @@
         </w:rPr>
         <w:t>Configure Env</w:t>
       </w:r>
+      <w:bookmarkEnd w:id="14"/>
     </w:p>
     <w:p>
       <w:pPr>
@@ -7267,7 +4293,8 @@
           <w:lang w:val="en-US" w:eastAsia="zh-CN"/>
         </w:rPr>
       </w:pPr>
-      <w:bookmarkStart w:id="7" w:name="_Toc20809"/>
+      <w:bookmarkStart w:id="15" w:name="_Toc7210"/>
+      <w:bookmarkStart w:id="16" w:name="_Toc20809"/>
       <w:r>
         <w:rPr>
           <w:rFonts w:hint="eastAsia"/>
@@ -7275,7 +4302,8 @@
         </w:rPr>
         <w:t>2.1 WINDOWS</w:t>
       </w:r>
-      <w:bookmarkEnd w:id="7"/>
+      <w:bookmarkEnd w:id="15"/>
+      <w:bookmarkEnd w:id="16"/>
     </w:p>
     <w:p>
       <w:pPr>
@@ -7334,7 +4362,8 @@
           <w:lang w:val="en-US" w:eastAsia="zh-CN"/>
         </w:rPr>
       </w:pPr>
-      <w:bookmarkStart w:id="8" w:name="_Toc31502"/>
+      <w:bookmarkStart w:id="17" w:name="_Toc31502"/>
+      <w:bookmarkStart w:id="18" w:name="_Toc4815"/>
       <w:r>
         <w:rPr>
           <w:rFonts w:hint="eastAsia"/>
@@ -7342,7 +4371,7 @@
         </w:rPr>
         <w:t xml:space="preserve">2.1.1 </w:t>
       </w:r>
-      <w:bookmarkEnd w:id="8"/>
+      <w:bookmarkEnd w:id="17"/>
       <w:r>
         <w:rPr>
           <w:rFonts w:hint="eastAsia"/>
@@ -7350,6 +4379,7 @@
         </w:rPr>
         <w:t>Configure Environment</w:t>
       </w:r>
+      <w:bookmarkEnd w:id="18"/>
     </w:p>
     <w:p>
       <w:pPr>
@@ -7578,7 +4608,8 @@
           <w:lang w:val="en-US" w:eastAsia="zh-CN"/>
         </w:rPr>
       </w:pPr>
-      <w:bookmarkStart w:id="9" w:name="_Toc13573"/>
+      <w:bookmarkStart w:id="19" w:name="_Toc27388"/>
+      <w:bookmarkStart w:id="20" w:name="_Toc13573"/>
       <w:r>
         <w:rPr>
           <w:rFonts w:hint="eastAsia"/>
@@ -7586,7 +4617,8 @@
         </w:rPr>
         <w:t>2.1.2 complie and run</w:t>
       </w:r>
-      <w:bookmarkEnd w:id="9"/>
+      <w:bookmarkEnd w:id="19"/>
+      <w:bookmarkEnd w:id="20"/>
     </w:p>
     <w:p>
       <w:pPr>
@@ -7714,17 +4746,7 @@
           <w:color w:val="7030A0"/>
           <w:lang w:val="en-US" w:eastAsia="zh-CN"/>
         </w:rPr>
-        <w:t>Note: You can run the program directly, the system will prompt you what you need, you can directly enter the XEngine directory to search</w:t>
-      </w:r>
-      <w:bookmarkStart w:id="40" w:name="_GoBack"/>
-      <w:bookmarkEnd w:id="40"/>
-      <w:r>
-        <w:rPr>
-          <w:rFonts w:hint="eastAsia"/>
-          <w:color w:val="7030A0"/>
-          <w:lang w:val="en-US" w:eastAsia="zh-CN"/>
-        </w:rPr>
-        <w:t>.</w:t>
+        <w:t>Note: You can run the program directly, the system will prompt you what you need, you can directly enter the XEngine directory to search.</w:t>
       </w:r>
     </w:p>
     <w:p>
@@ -7736,7 +4758,8 @@
           <w:lang w:val="en-US" w:eastAsia="zh-CN"/>
         </w:rPr>
       </w:pPr>
-      <w:bookmarkStart w:id="10" w:name="_Toc31740"/>
+      <w:bookmarkStart w:id="21" w:name="_Toc31740"/>
+      <w:bookmarkStart w:id="22" w:name="_Toc28436"/>
       <w:r>
         <w:rPr>
           <w:rFonts w:hint="eastAsia"/>
@@ -7744,26 +4767,45 @@
         </w:rPr>
         <w:t>2.2 LINUX</w:t>
       </w:r>
-      <w:bookmarkEnd w:id="10"/>
+      <w:bookmarkEnd w:id="21"/>
+      <w:bookmarkEnd w:id="22"/>
     </w:p>
     <w:p>
       <w:pPr>
         <w:pStyle w:val="4"/>
         <w:bidi w:val="0"/>
         <w:rPr>
-          <w:rFonts w:hint="default"/>
-          <w:lang w:val="en-US" w:eastAsia="zh-CN"/>
-        </w:rPr>
-      </w:pPr>
-      <w:bookmarkStart w:id="11" w:name="_Toc14452"/>
-      <w:r>
-        <w:rPr>
-          <w:rFonts w:hint="eastAsia"/>
-          <w:lang w:val="en-US" w:eastAsia="zh-CN"/>
-        </w:rPr>
-        <w:t>2.2.1 环境配置</w:t>
-      </w:r>
-      <w:bookmarkEnd w:id="11"/>
+          <w:rFonts w:hint="eastAsia"/>
+          <w:lang w:val="en-US" w:eastAsia="zh-CN"/>
+        </w:rPr>
+      </w:pPr>
+      <w:bookmarkStart w:id="23" w:name="_Toc14452"/>
+      <w:bookmarkStart w:id="24" w:name="_Toc14884"/>
+      <w:r>
+        <w:rPr>
+          <w:rFonts w:hint="eastAsia"/>
+          <w:lang w:val="en-US" w:eastAsia="zh-CN"/>
+        </w:rPr>
+        <w:t>2.2.1 Evnironment Configure</w:t>
+      </w:r>
+      <w:bookmarkEnd w:id="23"/>
+      <w:bookmarkEnd w:id="24"/>
+    </w:p>
+    <w:p>
+      <w:pPr>
+        <w:ind w:firstLine="420" w:firstLineChars="200"/>
+        <w:rPr>
+          <w:rFonts w:hint="eastAsia"/>
+          <w:lang w:val="en-US" w:eastAsia="zh-CN"/>
+        </w:rPr>
+      </w:pPr>
+      <w:r>
+        <w:rPr>
+          <w:rFonts w:hint="eastAsia"/>
+          <w:lang w:val="en-US" w:eastAsia="zh-CN"/>
+        </w:rPr>
+        <w:t>If you use linux.you must running on ubuntu(20.04) or centos(8.x)...</w:t>
+      </w:r>
     </w:p>
     <w:p>
       <w:pPr>
@@ -7778,7 +4820,7 @@
           <w:rFonts w:hint="eastAsia"/>
           <w:lang w:val="en-US" w:eastAsia="zh-CN"/>
         </w:rPr>
-        <w:t>如果使用LINUX来开发运行,那么你需要在UBUNTU或者CENTOS下面才可以使用,UBUNTU需要20.04 以上系统.CENTOS需要8.x版本(兼容STREAM版本)</w:t>
+        <w:t>After download complete.you can install xengine it by the shell file.</w:t>
       </w:r>
     </w:p>
     <w:p>
@@ -7794,55 +4836,23 @@
           <w:rFonts w:hint="eastAsia"/>
           <w:lang w:val="en-US" w:eastAsia="zh-CN"/>
         </w:rPr>
-        <w:t>在下载完毕后,你可能需要解压,解压后,在目录里面找到脚本安装文件并且执行下面的命令:</w:t>
+        <w:t>Execute command:sudo XEngine_RunEnv.sh -c 3</w:t>
       </w:r>
     </w:p>
     <w:p>
       <w:pPr>
         <w:ind w:firstLine="420"/>
         <w:rPr>
-          <w:rFonts w:hint="eastAsia"/>
-          <w:lang w:val="en-US" w:eastAsia="zh-CN"/>
-        </w:rPr>
-      </w:pPr>
-      <w:r>
-        <w:rPr>
-          <w:rFonts w:hint="eastAsia"/>
-          <w:lang w:val="en-US" w:eastAsia="zh-CN"/>
-        </w:rPr>
-        <w:t>sudo XEngine_RunEnv.sh -c 3</w:t>
-      </w:r>
-    </w:p>
-    <w:p>
-      <w:pPr>
-        <w:ind w:firstLine="420"/>
-        <w:rPr>
-          <w:rFonts w:hint="eastAsia"/>
-          <w:lang w:val="en-US" w:eastAsia="zh-CN"/>
-        </w:rPr>
-      </w:pPr>
-      <w:r>
-        <w:rPr>
-          <w:rFonts w:hint="eastAsia"/>
-          <w:lang w:val="en-US" w:eastAsia="zh-CN"/>
-        </w:rPr>
-        <w:t>即可完成XEngine的环境配置.</w:t>
-      </w:r>
-    </w:p>
-    <w:p>
-      <w:pPr>
-        <w:ind w:firstLine="420"/>
-        <w:rPr>
-          <w:rFonts w:hint="eastAsia"/>
-          <w:lang w:val="en-US" w:eastAsia="zh-CN"/>
-        </w:rPr>
-      </w:pPr>
-      <w:r>
-        <w:rPr>
-          <w:rFonts w:hint="eastAsia"/>
-          <w:lang w:val="en-US" w:eastAsia="zh-CN"/>
-        </w:rPr>
-        <w:t>当然,还需要JSONCPP的环境,你可以通过命令安装</w:t>
+          <w:rFonts w:hint="default"/>
+          <w:lang w:val="en-US" w:eastAsia="zh-CN"/>
+        </w:rPr>
+      </w:pPr>
+      <w:r>
+        <w:rPr>
+          <w:rFonts w:hint="eastAsia"/>
+          <w:lang w:val="en-US" w:eastAsia="zh-CN"/>
+        </w:rPr>
+        <w:t>of course,and need install jsoncpp environment to your system.</w:t>
       </w:r>
     </w:p>
     <w:p>
@@ -7886,15 +4896,17 @@
           <w:lang w:val="en-US" w:eastAsia="zh-CN"/>
         </w:rPr>
       </w:pPr>
-      <w:bookmarkStart w:id="12" w:name="_Toc16160"/>
-      <w:r>
-        <w:rPr>
-          <w:rFonts w:hint="eastAsia"/>
-          <w:lang w:val="en-US" w:eastAsia="zh-CN"/>
-        </w:rPr>
-        <w:t>2.2.2 编译运行</w:t>
-      </w:r>
-      <w:bookmarkEnd w:id="12"/>
+      <w:bookmarkStart w:id="25" w:name="_Toc16160"/>
+      <w:bookmarkStart w:id="26" w:name="_Toc7006"/>
+      <w:r>
+        <w:rPr>
+          <w:rFonts w:hint="eastAsia"/>
+          <w:lang w:val="en-US" w:eastAsia="zh-CN"/>
+        </w:rPr>
+        <w:t>2.2.2 Complie and Run</w:t>
+      </w:r>
+      <w:bookmarkEnd w:id="25"/>
+      <w:bookmarkEnd w:id="26"/>
     </w:p>
     <w:p>
       <w:pPr>
@@ -7909,7 +4921,7 @@
           <w:rFonts w:hint="eastAsia"/>
           <w:lang w:val="en-US" w:eastAsia="zh-CN"/>
         </w:rPr>
-        <w:t>配置完环境后,你可以编译它,打开终端,进入源码目录执行以下命令</w:t>
+        <w:t>Configure complete.you can complie it.open terminal in you xengine_storage dir and execute command.</w:t>
       </w:r>
     </w:p>
     <w:p>
@@ -7925,7 +4937,7 @@
           <w:rFonts w:hint="eastAsia"/>
           <w:lang w:val="en-US" w:eastAsia="zh-CN"/>
         </w:rPr>
-        <w:t>编译:make</w:t>
+        <w:t>complie:make</w:t>
       </w:r>
     </w:p>
     <w:p>
@@ -7941,23 +4953,23 @@
           <w:rFonts w:hint="eastAsia"/>
           <w:lang w:val="en-US" w:eastAsia="zh-CN"/>
         </w:rPr>
-        <w:t>安装:make FLAGS=InstallAll</w:t>
+        <w:t>install:make FLAGS=InstallAll</w:t>
       </w:r>
     </w:p>
     <w:p>
       <w:pPr>
         <w:ind w:firstLine="420"/>
         <w:rPr>
-          <w:rFonts w:hint="default"/>
-          <w:lang w:val="en-US" w:eastAsia="zh-CN"/>
-        </w:rPr>
-      </w:pPr>
-      <w:r>
-        <w:rPr>
-          <w:rFonts w:hint="eastAsia"/>
-          <w:lang w:val="en-US" w:eastAsia="zh-CN"/>
-        </w:rPr>
-        <w:t>清理:make FLAGS=CleanAll</w:t>
+          <w:rFonts w:hint="eastAsia"/>
+          <w:lang w:val="en-US" w:eastAsia="zh-CN"/>
+        </w:rPr>
+      </w:pPr>
+      <w:r>
+        <w:rPr>
+          <w:rFonts w:hint="eastAsia"/>
+          <w:lang w:val="en-US" w:eastAsia="zh-CN"/>
+        </w:rPr>
+        <w:t>clean:make FLAGS=CleanAll</w:t>
       </w:r>
     </w:p>
     <w:p>
@@ -7973,23 +4985,23 @@
           <w:rFonts w:hint="eastAsia"/>
           <w:lang w:val="en-US" w:eastAsia="zh-CN"/>
         </w:rPr>
-        <w:t>如果没有错误,你可以在XEngine_Release目录下看到编译的XEngine_StorageApp</w:t>
+        <w:t>If there is no error.you can see complied XEngine_StorageApp file in XEngine_Release</w:t>
       </w:r>
     </w:p>
     <w:p>
       <w:pPr>
         <w:ind w:firstLine="420"/>
         <w:rPr>
-          <w:rFonts w:hint="eastAsia"/>
-          <w:lang w:val="en-US" w:eastAsia="zh-CN"/>
-        </w:rPr>
-      </w:pPr>
-      <w:r>
-        <w:rPr>
-          <w:rFonts w:hint="eastAsia"/>
-          <w:lang w:val="en-US" w:eastAsia="zh-CN"/>
-        </w:rPr>
-        <w:t>然后直接在终端运行它即可.如果没有错误,你可以看到下面的信息:</w:t>
+          <w:rFonts w:hint="default"/>
+          <w:lang w:val="en-US" w:eastAsia="zh-CN"/>
+        </w:rPr>
+      </w:pPr>
+      <w:r>
+        <w:rPr>
+          <w:rFonts w:hint="eastAsia"/>
+          <w:lang w:val="en-US" w:eastAsia="zh-CN"/>
+        </w:rPr>
+        <w:t>You can running at terminal.if there is no error,you can infomation:</w:t>
       </w:r>
     </w:p>
     <w:p>
@@ -8049,15 +5061,17 @@
           <w:lang w:val="en-US" w:eastAsia="zh-CN"/>
         </w:rPr>
       </w:pPr>
-      <w:bookmarkStart w:id="13" w:name="_Toc26189"/>
-      <w:r>
-        <w:rPr>
-          <w:rFonts w:hint="eastAsia"/>
-          <w:lang w:val="en-US" w:eastAsia="zh-CN"/>
-        </w:rPr>
-        <w:t>2.3 版本要求</w:t>
-      </w:r>
-      <w:bookmarkEnd w:id="13"/>
+      <w:bookmarkStart w:id="27" w:name="_Toc26189"/>
+      <w:bookmarkStart w:id="28" w:name="_Toc5921"/>
+      <w:r>
+        <w:rPr>
+          <w:rFonts w:hint="eastAsia"/>
+          <w:lang w:val="en-US" w:eastAsia="zh-CN"/>
+        </w:rPr>
+        <w:t>2.3 Version Requirements</w:t>
+      </w:r>
+      <w:bookmarkEnd w:id="27"/>
+      <w:bookmarkEnd w:id="28"/>
     </w:p>
     <w:p>
       <w:pPr>
@@ -8068,29 +5082,32 @@
           <w:lang w:val="en-US" w:eastAsia="zh-CN"/>
         </w:rPr>
       </w:pPr>
-      <w:bookmarkStart w:id="14" w:name="_Toc12516"/>
-      <w:r>
-        <w:rPr>
-          <w:rFonts w:hint="eastAsia"/>
-          <w:lang w:val="en-US" w:eastAsia="zh-CN"/>
-        </w:rPr>
-        <w:t>2.3.1 系统版本</w:t>
-      </w:r>
-      <w:bookmarkEnd w:id="14"/>
-    </w:p>
-    <w:p>
-      <w:pPr>
-        <w:rPr>
-          <w:rFonts w:hint="default"/>
-          <w:lang w:val="en-US" w:eastAsia="zh-CN"/>
-        </w:rPr>
-      </w:pPr>
-      <w:r>
-        <w:rPr>
-          <w:rFonts w:hint="eastAsia"/>
-          <w:lang w:val="en-US" w:eastAsia="zh-CN"/>
-        </w:rPr>
-        <w:t xml:space="preserve">    最低版本要求:</w:t>
+      <w:bookmarkStart w:id="29" w:name="_Toc20849"/>
+      <w:bookmarkStart w:id="30" w:name="_Toc12516"/>
+      <w:r>
+        <w:rPr>
+          <w:rFonts w:hint="eastAsia"/>
+          <w:lang w:val="en-US" w:eastAsia="zh-CN"/>
+        </w:rPr>
+        <w:t>2.3.1 System Version</w:t>
+      </w:r>
+      <w:bookmarkEnd w:id="29"/>
+      <w:bookmarkEnd w:id="30"/>
+    </w:p>
+    <w:p>
+      <w:pPr>
+        <w:bidi w:val="0"/>
+        <w:rPr>
+          <w:rFonts w:hint="default"/>
+          <w:lang w:val="en-US" w:eastAsia="zh-CN"/>
+        </w:rPr>
+      </w:pPr>
+      <w:r>
+        <w:rPr>
+          <w:rFonts w:hint="eastAsia"/>
+          <w:lang w:val="en-US" w:eastAsia="zh-CN"/>
+        </w:rPr>
+        <w:t xml:space="preserve">    Minimum version requirements:</w:t>
       </w:r>
     </w:p>
     <w:p>
@@ -8146,19 +5163,28 @@
         <w:pStyle w:val="4"/>
         <w:bidi w:val="0"/>
         <w:rPr>
-          <w:rFonts w:hint="eastAsia"/>
-          <w:lang w:val="en-US" w:eastAsia="zh-CN"/>
-        </w:rPr>
-      </w:pPr>
-      <w:bookmarkStart w:id="15" w:name="_Toc31670"/>
-      <w:r>
-        <w:rPr>
-          <w:rFonts w:hint="eastAsia"/>
-          <w:lang w:val="en-US" w:eastAsia="zh-CN"/>
-        </w:rPr>
-        <w:t>2.3.2 软件需求</w:t>
-      </w:r>
-      <w:bookmarkEnd w:id="15"/>
+          <w:rFonts w:hint="default"/>
+          <w:lang w:val="en-US" w:eastAsia="zh-CN"/>
+        </w:rPr>
+      </w:pPr>
+      <w:bookmarkStart w:id="31" w:name="_Toc31670"/>
+      <w:bookmarkStart w:id="32" w:name="_Toc13797"/>
+      <w:r>
+        <w:rPr>
+          <w:rFonts w:hint="eastAsia"/>
+          <w:lang w:val="en-US" w:eastAsia="zh-CN"/>
+        </w:rPr>
+        <w:t>2.3.2 Software</w:t>
+      </w:r>
+      <w:bookmarkEnd w:id="31"/>
+      <w:r>
+        <w:rPr>
+          <w:rFonts w:hint="eastAsia"/>
+          <w:lang w:val="en-US" w:eastAsia="zh-CN"/>
+        </w:rPr>
+        <w:t xml:space="preserve"> Version</w:t>
+      </w:r>
+      <w:bookmarkEnd w:id="32"/>
     </w:p>
     <w:p>
       <w:pPr>
@@ -8173,7 +5199,7 @@
           <w:rFonts w:hint="eastAsia"/>
           <w:lang w:val="en-US" w:eastAsia="zh-CN"/>
         </w:rPr>
-        <w:t>最低版本要求:</w:t>
+        <w:t>Minimum version requirements:</w:t>
       </w:r>
     </w:p>
     <w:p>
@@ -8217,15 +5243,17 @@
           <w:lang w:val="en-US" w:eastAsia="zh-CN"/>
         </w:rPr>
       </w:pPr>
-      <w:bookmarkStart w:id="16" w:name="_Toc6830"/>
-      <w:r>
-        <w:rPr>
-          <w:rFonts w:hint="eastAsia"/>
-          <w:lang w:val="en-US" w:eastAsia="zh-CN"/>
-        </w:rPr>
-        <w:t>三 接口协议</w:t>
-      </w:r>
-      <w:bookmarkEnd w:id="16"/>
+      <w:bookmarkStart w:id="33" w:name="_Toc14796"/>
+      <w:bookmarkStart w:id="34" w:name="_Toc6830"/>
+      <w:r>
+        <w:rPr>
+          <w:rFonts w:hint="eastAsia"/>
+          <w:lang w:val="en-US" w:eastAsia="zh-CN"/>
+        </w:rPr>
+        <w:t>三 Interface Protocol</w:t>
+      </w:r>
+      <w:bookmarkEnd w:id="33"/>
+      <w:bookmarkEnd w:id="34"/>
     </w:p>
     <w:p>
       <w:pPr>
@@ -8240,7 +5268,7 @@
           <w:rFonts w:hint="eastAsia"/>
           <w:lang w:val="en-US" w:eastAsia="zh-CN"/>
         </w:rPr>
-        <w:t>我们的接口都是POST接口协议,也就是业务端口.</w:t>
+        <w:t>Our interface are all post protocol.and post port.</w:t>
       </w:r>
     </w:p>
     <w:p>
@@ -8252,15 +5280,17 @@
           <w:lang w:val="en-US" w:eastAsia="zh-CN"/>
         </w:rPr>
       </w:pPr>
-      <w:bookmarkStart w:id="17" w:name="_Toc492"/>
-      <w:r>
-        <w:rPr>
-          <w:rFonts w:hint="eastAsia"/>
-          <w:lang w:val="en-US" w:eastAsia="zh-CN"/>
-        </w:rPr>
-        <w:t>3.1 查询协议</w:t>
-      </w:r>
-      <w:bookmarkEnd w:id="17"/>
+      <w:bookmarkStart w:id="35" w:name="_Toc492"/>
+      <w:bookmarkStart w:id="36" w:name="_Toc6141"/>
+      <w:r>
+        <w:rPr>
+          <w:rFonts w:hint="eastAsia"/>
+          <w:lang w:val="en-US" w:eastAsia="zh-CN"/>
+        </w:rPr>
+        <w:t>3.1 query protocol</w:t>
+      </w:r>
+      <w:bookmarkEnd w:id="35"/>
+      <w:bookmarkEnd w:id="36"/>
     </w:p>
     <w:p>
       <w:pPr>
@@ -8271,29 +5301,29 @@
           <w:lang w:val="en-US" w:eastAsia="zh-CN"/>
         </w:rPr>
       </w:pPr>
-      <w:bookmarkStart w:id="18" w:name="_Toc30831"/>
-      <w:r>
-        <w:rPr>
-          <w:rFonts w:hint="eastAsia"/>
-          <w:lang w:val="en-US" w:eastAsia="zh-CN"/>
-        </w:rPr>
-        <w:t>3.1.1 文件列表</w:t>
-      </w:r>
-      <w:bookmarkEnd w:id="18"/>
-    </w:p>
-    <w:p>
-      <w:pPr>
-        <w:rPr>
-          <w:rFonts w:hint="eastAsia"/>
-          <w:lang w:val="en-US" w:eastAsia="zh-CN"/>
-        </w:rPr>
-      </w:pPr>
-      <w:r>
-        <w:rPr>
-          <w:rFonts w:hint="eastAsia"/>
-          <w:lang w:val="en-US" w:eastAsia="zh-CN"/>
-        </w:rPr>
-        <w:t xml:space="preserve">    查询接口:/api/query/file</w:t>
+      <w:bookmarkStart w:id="37" w:name="_Toc1709"/>
+      <w:r>
+        <w:rPr>
+          <w:rFonts w:hint="eastAsia"/>
+          <w:lang w:val="en-US" w:eastAsia="zh-CN"/>
+        </w:rPr>
+        <w:t>3.1.1 file list</w:t>
+      </w:r>
+      <w:bookmarkEnd w:id="37"/>
+    </w:p>
+    <w:p>
+      <w:pPr>
+        <w:rPr>
+          <w:rFonts w:hint="eastAsia"/>
+          <w:lang w:val="en-US" w:eastAsia="zh-CN"/>
+        </w:rPr>
+      </w:pPr>
+      <w:r>
+        <w:rPr>
+          <w:rFonts w:hint="eastAsia"/>
+          <w:lang w:val="en-US" w:eastAsia="zh-CN"/>
+        </w:rPr>
+        <w:t xml:space="preserve">    Query interface:/api/query/file</w:t>
       </w:r>
     </w:p>
     <w:p>
@@ -8309,7 +5339,7 @@
           <w:rFonts w:hint="eastAsia"/>
           <w:lang w:val="en-US" w:eastAsia="zh-CN"/>
         </w:rPr>
-        <w:t>负载内容:可空或者如下:</w:t>
+        <w:t>Payload:empty or follow below:</w:t>
       </w:r>
     </w:p>
     <w:p>
@@ -8415,7 +5445,77 @@
           <w:szCs w:val="21"/>
           <w:shd w:val="clear" w:fill="FFFFFF"/>
         </w:rPr>
-        <w:t>"开始时间,可NULL"</w:t>
+        <w:t>"</w:t>
+      </w:r>
+      <w:r>
+        <w:rPr>
+          <w:rStyle w:val="28"/>
+          <w:rFonts w:hint="eastAsia" w:ascii="Tahoma" w:hAnsi="Tahoma" w:eastAsia="宋体" w:cs="Tahoma"/>
+          <w:b/>
+          <w:bCs/>
+          <w:i w:val="0"/>
+          <w:iCs w:val="0"/>
+          <w:caps w:val="0"/>
+          <w:color w:val="3AB54A"/>
+          <w:spacing w:val="0"/>
+          <w:sz w:val="21"/>
+          <w:szCs w:val="21"/>
+          <w:shd w:val="clear" w:fill="FFFFFF"/>
+          <w:lang w:val="en-US" w:eastAsia="zh-CN"/>
+        </w:rPr>
+        <w:t>Start Time</w:t>
+      </w:r>
+      <w:r>
+        <w:rPr>
+          <w:rStyle w:val="28"/>
+          <w:rFonts w:hint="default" w:ascii="Tahoma" w:hAnsi="Tahoma" w:eastAsia="Tahoma" w:cs="Tahoma"/>
+          <w:b/>
+          <w:bCs/>
+          <w:i w:val="0"/>
+          <w:iCs w:val="0"/>
+          <w:caps w:val="0"/>
+          <w:color w:val="3AB54A"/>
+          <w:spacing w:val="0"/>
+          <w:sz w:val="21"/>
+          <w:szCs w:val="21"/>
+          <w:shd w:val="clear" w:fill="FFFFFF"/>
+        </w:rPr>
+        <w:t>,</w:t>
+      </w:r>
+      <w:r>
+        <w:rPr>
+          <w:rStyle w:val="28"/>
+          <w:rFonts w:hint="eastAsia" w:ascii="Tahoma" w:hAnsi="Tahoma" w:eastAsia="宋体" w:cs="Tahoma"/>
+          <w:b/>
+          <w:bCs/>
+          <w:i w:val="0"/>
+          <w:iCs w:val="0"/>
+          <w:caps w:val="0"/>
+          <w:color w:val="3AB54A"/>
+          <w:spacing w:val="0"/>
+          <w:sz w:val="21"/>
+          <w:szCs w:val="21"/>
+          <w:shd w:val="clear" w:fill="FFFFFF"/>
+          <w:lang w:val="en-US" w:eastAsia="zh-CN"/>
+        </w:rPr>
+        <w:t xml:space="preserve">can be </w:t>
+      </w:r>
+      <w:r>
+        <w:rPr>
+          <w:rStyle w:val="28"/>
+          <w:rFonts w:hint="default" w:ascii="Tahoma" w:hAnsi="Tahoma" w:eastAsia="Tahoma" w:cs="Tahoma"/>
+          <w:b/>
+          <w:bCs/>
+          <w:i w:val="0"/>
+          <w:iCs w:val="0"/>
+          <w:caps w:val="0"/>
+          <w:color w:val="3AB54A"/>
+          <w:spacing w:val="0"/>
+          <w:sz w:val="21"/>
+          <w:szCs w:val="21"/>
+          <w:shd w:val="clear" w:fill="FFFFFF"/>
+        </w:rPr>
+        <w:t>NULL"</w:t>
       </w:r>
       <w:r>
         <w:rPr>
@@ -8505,7 +5605,42 @@
           <w:szCs w:val="21"/>
           <w:shd w:val="clear" w:fill="FFFFFF"/>
         </w:rPr>
-        <w:t>"结束时间,可NULL"</w:t>
+        <w:t>"</w:t>
+      </w:r>
+      <w:r>
+        <w:rPr>
+          <w:rStyle w:val="28"/>
+          <w:rFonts w:hint="eastAsia" w:ascii="Tahoma" w:hAnsi="Tahoma" w:eastAsia="宋体" w:cs="Tahoma"/>
+          <w:b/>
+          <w:bCs/>
+          <w:i w:val="0"/>
+          <w:iCs w:val="0"/>
+          <w:caps w:val="0"/>
+          <w:color w:val="3AB54A"/>
+          <w:spacing w:val="0"/>
+          <w:sz w:val="21"/>
+          <w:szCs w:val="21"/>
+          <w:shd w:val="clear" w:fill="FFFFFF"/>
+          <w:lang w:val="en-US" w:eastAsia="zh-CN"/>
+        </w:rPr>
+        <w:t xml:space="preserve">end time,Can be </w:t>
+      </w:r>
+      <w:r>
+        <w:rPr>
+          <w:rStyle w:val="28"/>
+          <w:rFonts w:hint="default" w:ascii="Tahoma" w:hAnsi="Tahoma" w:eastAsia="Tahoma" w:cs="Tahoma"/>
+          <w:b/>
+          <w:bCs/>
+          <w:i w:val="0"/>
+          <w:iCs w:val="0"/>
+          <w:caps w:val="0"/>
+          <w:color w:val="3AB54A"/>
+          <w:spacing w:val="0"/>
+          <w:sz w:val="21"/>
+          <w:szCs w:val="21"/>
+          <w:shd w:val="clear" w:fill="FFFFFF"/>
+        </w:rPr>
+        <w:t>NULL"</w:t>
       </w:r>
       <w:r>
         <w:rPr>
@@ -8595,7 +5730,77 @@
           <w:szCs w:val="21"/>
           <w:shd w:val="clear" w:fill="FFFFFF"/>
         </w:rPr>
-        <w:t>"文件名,可NULL"</w:t>
+        <w:t>"</w:t>
+      </w:r>
+      <w:r>
+        <w:rPr>
+          <w:rStyle w:val="28"/>
+          <w:rFonts w:hint="eastAsia" w:ascii="Tahoma" w:hAnsi="Tahoma" w:eastAsia="宋体" w:cs="Tahoma"/>
+          <w:b/>
+          <w:bCs/>
+          <w:i w:val="0"/>
+          <w:iCs w:val="0"/>
+          <w:caps w:val="0"/>
+          <w:color w:val="3AB54A"/>
+          <w:spacing w:val="0"/>
+          <w:sz w:val="21"/>
+          <w:szCs w:val="21"/>
+          <w:shd w:val="clear" w:fill="FFFFFF"/>
+          <w:lang w:val="en-US" w:eastAsia="zh-CN"/>
+        </w:rPr>
+        <w:t>file name</w:t>
+      </w:r>
+      <w:r>
+        <w:rPr>
+          <w:rStyle w:val="28"/>
+          <w:rFonts w:hint="default" w:ascii="Tahoma" w:hAnsi="Tahoma" w:eastAsia="Tahoma" w:cs="Tahoma"/>
+          <w:b/>
+          <w:bCs/>
+          <w:i w:val="0"/>
+          <w:iCs w:val="0"/>
+          <w:caps w:val="0"/>
+          <w:color w:val="3AB54A"/>
+          <w:spacing w:val="0"/>
+          <w:sz w:val="21"/>
+          <w:szCs w:val="21"/>
+          <w:shd w:val="clear" w:fill="FFFFFF"/>
+        </w:rPr>
+        <w:t>,</w:t>
+      </w:r>
+      <w:r>
+        <w:rPr>
+          <w:rStyle w:val="28"/>
+          <w:rFonts w:hint="eastAsia" w:ascii="Tahoma" w:hAnsi="Tahoma" w:eastAsia="宋体" w:cs="Tahoma"/>
+          <w:b/>
+          <w:bCs/>
+          <w:i w:val="0"/>
+          <w:iCs w:val="0"/>
+          <w:caps w:val="0"/>
+          <w:color w:val="3AB54A"/>
+          <w:spacing w:val="0"/>
+          <w:sz w:val="21"/>
+          <w:szCs w:val="21"/>
+          <w:shd w:val="clear" w:fill="FFFFFF"/>
+          <w:lang w:val="en-US" w:eastAsia="zh-CN"/>
+        </w:rPr>
+        <w:t xml:space="preserve">can be </w:t>
+      </w:r>
+      <w:r>
+        <w:rPr>
+          <w:rStyle w:val="28"/>
+          <w:rFonts w:hint="default" w:ascii="Tahoma" w:hAnsi="Tahoma" w:eastAsia="Tahoma" w:cs="Tahoma"/>
+          <w:b/>
+          <w:bCs/>
+          <w:i w:val="0"/>
+          <w:iCs w:val="0"/>
+          <w:caps w:val="0"/>
+          <w:color w:val="3AB54A"/>
+          <w:spacing w:val="0"/>
+          <w:sz w:val="21"/>
+          <w:szCs w:val="21"/>
+          <w:shd w:val="clear" w:fill="FFFFFF"/>
+        </w:rPr>
+        <w:t>NULL"</w:t>
       </w:r>
       <w:r>
         <w:rPr>
@@ -8685,7 +5890,77 @@
           <w:szCs w:val="21"/>
           <w:shd w:val="clear" w:fill="FFFFFF"/>
         </w:rPr>
-        <w:t>"文件HASH,可NULL"</w:t>
+        <w:t>"</w:t>
+      </w:r>
+      <w:r>
+        <w:rPr>
+          <w:rStyle w:val="28"/>
+          <w:rFonts w:hint="eastAsia" w:ascii="Tahoma" w:hAnsi="Tahoma" w:eastAsia="宋体" w:cs="Tahoma"/>
+          <w:b/>
+          <w:bCs/>
+          <w:i w:val="0"/>
+          <w:iCs w:val="0"/>
+          <w:caps w:val="0"/>
+          <w:color w:val="3AB54A"/>
+          <w:spacing w:val="0"/>
+          <w:sz w:val="21"/>
+          <w:szCs w:val="21"/>
+          <w:shd w:val="clear" w:fill="FFFFFF"/>
+          <w:lang w:val="en-US" w:eastAsia="zh-CN"/>
+        </w:rPr>
+        <w:t xml:space="preserve">file </w:t>
+      </w:r>
+      <w:r>
+        <w:rPr>
+          <w:rStyle w:val="28"/>
+          <w:rFonts w:hint="default" w:ascii="Tahoma" w:hAnsi="Tahoma" w:eastAsia="Tahoma" w:cs="Tahoma"/>
+          <w:b/>
+          <w:bCs/>
+          <w:i w:val="0"/>
+          <w:iCs w:val="0"/>
+          <w:caps w:val="0"/>
+          <w:color w:val="3AB54A"/>
+          <w:spacing w:val="0"/>
+          <w:sz w:val="21"/>
+          <w:szCs w:val="21"/>
+          <w:shd w:val="clear" w:fill="FFFFFF"/>
+        </w:rPr>
+        <w:t>HASH,</w:t>
+      </w:r>
+      <w:r>
+        <w:rPr>
+          <w:rStyle w:val="28"/>
+          <w:rFonts w:hint="eastAsia" w:ascii="Tahoma" w:hAnsi="Tahoma" w:eastAsia="宋体" w:cs="Tahoma"/>
+          <w:b/>
+          <w:bCs/>
+          <w:i w:val="0"/>
+          <w:iCs w:val="0"/>
+          <w:caps w:val="0"/>
+          <w:color w:val="3AB54A"/>
+          <w:spacing w:val="0"/>
+          <w:sz w:val="21"/>
+          <w:szCs w:val="21"/>
+          <w:shd w:val="clear" w:fill="FFFFFF"/>
+          <w:lang w:val="en-US" w:eastAsia="zh-CN"/>
+        </w:rPr>
+        <w:t xml:space="preserve">can be </w:t>
+      </w:r>
+      <w:r>
+        <w:rPr>
+          <w:rStyle w:val="28"/>
+          <w:rFonts w:hint="default" w:ascii="Tahoma" w:hAnsi="Tahoma" w:eastAsia="Tahoma" w:cs="Tahoma"/>
+          <w:b/>
+          <w:bCs/>
+          <w:i w:val="0"/>
+          <w:iCs w:val="0"/>
+          <w:caps w:val="0"/>
+          <w:color w:val="3AB54A"/>
+          <w:spacing w:val="0"/>
+          <w:sz w:val="21"/>
+          <w:szCs w:val="21"/>
+          <w:shd w:val="clear" w:fill="FFFFFF"/>
+        </w:rPr>
+        <w:t>NULL"</w:t>
       </w:r>
       <w:r>
         <w:rPr>
@@ -8725,30 +6000,32 @@
           <w:lang w:val="en-US" w:eastAsia="zh-CN"/>
         </w:rPr>
       </w:pPr>
-      <w:bookmarkStart w:id="19" w:name="_Toc26145"/>
-      <w:r>
-        <w:rPr>
-          <w:rFonts w:hint="eastAsia"/>
-          <w:lang w:val="en-US" w:eastAsia="zh-CN"/>
-        </w:rPr>
-        <w:t>3.2 三方接口</w:t>
-      </w:r>
-      <w:bookmarkEnd w:id="19"/>
-    </w:p>
-    <w:p>
-      <w:pPr>
-        <w:ind w:firstLine="420"/>
-        <w:rPr>
-          <w:rFonts w:hint="eastAsia"/>
-          <w:lang w:val="en-US" w:eastAsia="zh-CN"/>
-        </w:rPr>
-      </w:pPr>
-      <w:r>
-        <w:rPr>
-          <w:rFonts w:hint="eastAsia"/>
-          <w:lang w:val="en-US" w:eastAsia="zh-CN"/>
-        </w:rPr>
-        <w:t>三方接口是用来接入第三方服务器的接口,目前支持NGINX的nginx upload module模块上传接口以及NGINX的下载代理转发接口</w:t>
+      <w:bookmarkStart w:id="38" w:name="_Toc2570"/>
+      <w:bookmarkStart w:id="39" w:name="_Toc26145"/>
+      <w:r>
+        <w:rPr>
+          <w:rFonts w:hint="eastAsia"/>
+          <w:lang w:val="en-US" w:eastAsia="zh-CN"/>
+        </w:rPr>
+        <w:t>3.2 third interface</w:t>
+      </w:r>
+      <w:bookmarkEnd w:id="38"/>
+      <w:bookmarkEnd w:id="39"/>
+    </w:p>
+    <w:p>
+      <w:pPr>
+        <w:ind w:firstLine="420" w:firstLineChars="200"/>
+        <w:rPr>
+          <w:rFonts w:hint="eastAsia"/>
+          <w:lang w:val="en-US" w:eastAsia="zh-CN"/>
+        </w:rPr>
+      </w:pPr>
+      <w:r>
+        <w:rPr>
+          <w:rFonts w:hint="eastAsia"/>
+          <w:lang w:val="en-US" w:eastAsia="zh-CN"/>
+        </w:rPr>
+        <w:t>Third-interface is used to access the third-party server.now supported nginx is nginx upload module and nginx download proxy</w:t>
       </w:r>
     </w:p>
     <w:p>
@@ -8760,15 +6037,17 @@
           <w:lang w:val="en-US" w:eastAsia="zh-CN"/>
         </w:rPr>
       </w:pPr>
-      <w:bookmarkStart w:id="20" w:name="_Toc26509"/>
-      <w:r>
-        <w:rPr>
-          <w:rFonts w:hint="eastAsia"/>
-          <w:lang w:val="en-US" w:eastAsia="zh-CN"/>
-        </w:rPr>
-        <w:t>3.2.1 用户验证</w:t>
-      </w:r>
-      <w:bookmarkEnd w:id="20"/>
+      <w:bookmarkStart w:id="40" w:name="_Toc4123"/>
+      <w:bookmarkStart w:id="41" w:name="_Toc26509"/>
+      <w:r>
+        <w:rPr>
+          <w:rFonts w:hint="eastAsia"/>
+          <w:lang w:val="en-US" w:eastAsia="zh-CN"/>
+        </w:rPr>
+        <w:t>3.2.1 user auth</w:t>
+      </w:r>
+      <w:bookmarkEnd w:id="40"/>
+      <w:bookmarkEnd w:id="41"/>
     </w:p>
     <w:p>
       <w:pPr>
@@ -8783,7 +6062,7 @@
           <w:rFonts w:hint="eastAsia"/>
           <w:lang w:val="en-US" w:eastAsia="zh-CN"/>
         </w:rPr>
-        <w:t>用户验证目前仅仅支持BASIC的HTTP验证.你可以通过配置我们的UserList.txt文件来实现用户验证.也可以使用HTTP PASS代理来实现验证.</w:t>
+        <w:t>User auth just support the http of basic now. You can configure implement user auth through userlist.txt file of mine.and use implement auth by http pass proxy.</w:t>
       </w:r>
     </w:p>
     <w:p>
@@ -8800,39 +6079,39 @@
           <w:rFonts w:hint="eastAsia"/>
           <w:lang w:val="en-US" w:eastAsia="zh-CN"/>
         </w:rPr>
-        <w:t>3.2.1.1 本地验证</w:t>
+        <w:t>3.2.1.1 local auth</w:t>
+      </w:r>
+    </w:p>
+    <w:p>
+      <w:pPr>
+        <w:ind w:firstLine="420" w:firstLineChars="200"/>
+        <w:rPr>
+          <w:rFonts w:hint="eastAsia"/>
+          <w:lang w:val="en-US" w:eastAsia="zh-CN"/>
+        </w:rPr>
+      </w:pPr>
+      <w:r>
+        <w:rPr>
+          <w:rFonts w:hint="eastAsia"/>
+          <w:lang w:val="en-US" w:eastAsia="zh-CN"/>
+        </w:rPr>
+        <w:t>Use userlist.txt implement in XEngine_Config</w:t>
       </w:r>
     </w:p>
     <w:p>
       <w:pPr>
         <w:ind w:firstLine="420"/>
         <w:rPr>
-          <w:rFonts w:hint="eastAsia"/>
-          <w:lang w:val="en-US" w:eastAsia="zh-CN"/>
-        </w:rPr>
-      </w:pPr>
-      <w:r>
-        <w:rPr>
-          <w:rFonts w:hint="eastAsia"/>
-          <w:lang w:val="en-US" w:eastAsia="zh-CN"/>
-        </w:rPr>
-        <w:t>在XEngine_Config文件夹的UserList.txt里面有用户列表.</w:t>
-      </w:r>
-    </w:p>
-    <w:p>
-      <w:pPr>
-        <w:ind w:firstLine="420"/>
-        <w:rPr>
-          <w:rFonts w:hint="default"/>
-          <w:lang w:val="en-US" w:eastAsia="zh-CN"/>
-        </w:rPr>
-      </w:pPr>
-      <w:r>
-        <w:rPr>
-          <w:rFonts w:hint="eastAsia"/>
-          <w:lang w:val="en-US" w:eastAsia="zh-CN"/>
-        </w:rPr>
-        <w:t>每一行代表一个用户,中间用空格分开,前面表示用户名,后面表示密码.你只需要配置这个文件即可实现HTTP 基本的验证.没有验证通过将无法继续操作.</w:t>
+          <w:rFonts w:hint="default"/>
+          <w:lang w:val="en-US" w:eastAsia="zh-CN"/>
+        </w:rPr>
+      </w:pPr>
+      <w:r>
+        <w:rPr>
+          <w:rFonts w:hint="eastAsia"/>
+          <w:lang w:val="en-US" w:eastAsia="zh-CN"/>
+        </w:rPr>
+        <w:t>Each row represents a user.The middle is separated by a space, the front indicates the user name, and the back indicates the password.you only need configure this file to implement http basic.</w:t>
       </w:r>
     </w:p>
     <w:p>
@@ -8849,7 +6128,7 @@
           <w:rFonts w:hint="eastAsia"/>
           <w:lang w:val="en-US" w:eastAsia="zh-CN"/>
         </w:rPr>
-        <w:t>3.2.1.2 代理验证</w:t>
+        <w:t>3.2.1.2 proxy auth</w:t>
       </w:r>
     </w:p>
     <w:p>
@@ -8865,37 +6144,31 @@
           <w:rFonts w:hint="eastAsia"/>
           <w:lang w:val="en-US" w:eastAsia="zh-CN"/>
         </w:rPr>
-        <w:t>代理验证是由服务器发送一条HTTP POST消息给一个指定地址,返回200才表示成功,其他值表示失败.</w:t>
+        <w:t>Proxy auth is send http post message implement through service,return 200 is success.other is failure.</w:t>
       </w:r>
     </w:p>
     <w:p>
       <w:pPr>
         <w:ind w:firstLine="420"/>
         <w:rPr>
-          <w:rFonts w:hint="eastAsia"/>
-          <w:lang w:val="en-US" w:eastAsia="zh-CN"/>
-        </w:rPr>
-      </w:pPr>
-      <w:r>
-        <w:rPr>
-          <w:rFonts w:hint="eastAsia"/>
-          <w:lang w:val="en-US" w:eastAsia="zh-CN"/>
-        </w:rPr>
-        <w:t>发送的HTTP POST代理地址由用户指定,负载内容由服务器指定,负载为JSON格式,内容如下:</w:t>
-      </w:r>
-    </w:p>
-    <w:p>
-      <w:pPr>
-        <w:rPr>
-          <w:rFonts w:hint="default" w:ascii="Tahoma" w:hAnsi="Tahoma" w:eastAsia="Tahoma" w:cs="Tahoma"/>
-          <w:i w:val="0"/>
-          <w:iCs w:val="0"/>
-          <w:caps w:val="0"/>
-          <w:color w:val="4A5560"/>
-          <w:spacing w:val="0"/>
-          <w:sz w:val="21"/>
-          <w:szCs w:val="21"/>
-          <w:shd w:val="clear" w:fill="FFFFFF"/>
+          <w:rFonts w:hint="default"/>
+          <w:lang w:val="en-US" w:eastAsia="zh-CN"/>
+        </w:rPr>
+      </w:pPr>
+      <w:r>
+        <w:rPr>
+          <w:rFonts w:hint="eastAsia"/>
+          <w:lang w:val="en-US" w:eastAsia="zh-CN"/>
+        </w:rPr>
+        <w:t>Send http post address sent is specified by user.payload is json format.The content is as follows:</w:t>
+      </w:r>
+    </w:p>
+    <w:p>
+      <w:pPr>
+        <w:ind w:firstLine="420"/>
+        <w:rPr>
+          <w:rFonts w:hint="eastAsia"/>
+          <w:lang w:val="en-US" w:eastAsia="zh-CN"/>
         </w:rPr>
       </w:pPr>
       <w:r>
@@ -8986,7 +6259,42 @@
           <w:szCs w:val="21"/>
           <w:shd w:val="clear" w:fill="FFFFFF"/>
         </w:rPr>
-        <w:t>"客户端提交的URL"</w:t>
+        <w:t>"</w:t>
+      </w:r>
+      <w:r>
+        <w:rPr>
+          <w:rStyle w:val="28"/>
+          <w:rFonts w:hint="eastAsia" w:ascii="Tahoma" w:hAnsi="Tahoma" w:eastAsia="宋体" w:cs="Tahoma"/>
+          <w:b/>
+          <w:bCs/>
+          <w:i w:val="0"/>
+          <w:iCs w:val="0"/>
+          <w:caps w:val="0"/>
+          <w:color w:val="3AB54A"/>
+          <w:spacing w:val="0"/>
+          <w:sz w:val="21"/>
+          <w:szCs w:val="21"/>
+          <w:shd w:val="clear" w:fill="FFFFFF"/>
+          <w:lang w:val="en-US" w:eastAsia="zh-CN"/>
+        </w:rPr>
+        <w:t>client post url</w:t>
+      </w:r>
+      <w:r>
+        <w:rPr>
+          <w:rStyle w:val="28"/>
+          <w:rFonts w:hint="default" w:ascii="Tahoma" w:hAnsi="Tahoma" w:eastAsia="Tahoma" w:cs="Tahoma"/>
+          <w:b/>
+          <w:bCs/>
+          <w:i w:val="0"/>
+          <w:iCs w:val="0"/>
+          <w:caps w:val="0"/>
+          <w:color w:val="3AB54A"/>
+          <w:spacing w:val="0"/>
+          <w:sz w:val="21"/>
+          <w:szCs w:val="21"/>
+          <w:shd w:val="clear" w:fill="FFFFFF"/>
+        </w:rPr>
+        <w:t>"</w:t>
       </w:r>
       <w:r>
         <w:rPr>
@@ -9076,7 +6384,42 @@
           <w:szCs w:val="21"/>
           <w:shd w:val="clear" w:fill="FFFFFF"/>
         </w:rPr>
-        <w:t>"客户端的IP地址"</w:t>
+        <w:t>"</w:t>
+      </w:r>
+      <w:r>
+        <w:rPr>
+          <w:rStyle w:val="28"/>
+          <w:rFonts w:hint="eastAsia" w:ascii="Tahoma" w:hAnsi="Tahoma" w:eastAsia="宋体" w:cs="Tahoma"/>
+          <w:b/>
+          <w:bCs/>
+          <w:i w:val="0"/>
+          <w:iCs w:val="0"/>
+          <w:caps w:val="0"/>
+          <w:color w:val="3AB54A"/>
+          <w:spacing w:val="0"/>
+          <w:sz w:val="21"/>
+          <w:szCs w:val="21"/>
+          <w:shd w:val="clear" w:fill="FFFFFF"/>
+          <w:lang w:val="en-US" w:eastAsia="zh-CN"/>
+        </w:rPr>
+        <w:t>client is address</w:t>
+      </w:r>
+      <w:r>
+        <w:rPr>
+          <w:rStyle w:val="28"/>
+          <w:rFonts w:hint="default" w:ascii="Tahoma" w:hAnsi="Tahoma" w:eastAsia="Tahoma" w:cs="Tahoma"/>
+          <w:b/>
+          <w:bCs/>
+          <w:i w:val="0"/>
+          <w:iCs w:val="0"/>
+          <w:caps w:val="0"/>
+          <w:color w:val="3AB54A"/>
+          <w:spacing w:val="0"/>
+          <w:sz w:val="21"/>
+          <w:szCs w:val="21"/>
+          <w:shd w:val="clear" w:fill="FFFFFF"/>
+        </w:rPr>
+        <w:t>"</w:t>
       </w:r>
       <w:r>
         <w:rPr>
@@ -9166,7 +6509,42 @@
           <w:szCs w:val="21"/>
           <w:shd w:val="clear" w:fill="FFFFFF"/>
         </w:rPr>
-        <w:t>"用户"</w:t>
+        <w:t>"</w:t>
+      </w:r>
+      <w:r>
+        <w:rPr>
+          <w:rStyle w:val="28"/>
+          <w:rFonts w:hint="eastAsia" w:ascii="Tahoma" w:hAnsi="Tahoma" w:eastAsia="宋体" w:cs="Tahoma"/>
+          <w:b/>
+          <w:bCs/>
+          <w:i w:val="0"/>
+          <w:iCs w:val="0"/>
+          <w:caps w:val="0"/>
+          <w:color w:val="3AB54A"/>
+          <w:spacing w:val="0"/>
+          <w:sz w:val="21"/>
+          <w:szCs w:val="21"/>
+          <w:shd w:val="clear" w:fill="FFFFFF"/>
+          <w:lang w:val="en-US" w:eastAsia="zh-CN"/>
+        </w:rPr>
+        <w:t>user</w:t>
+      </w:r>
+      <w:r>
+        <w:rPr>
+          <w:rStyle w:val="28"/>
+          <w:rFonts w:hint="default" w:ascii="Tahoma" w:hAnsi="Tahoma" w:eastAsia="Tahoma" w:cs="Tahoma"/>
+          <w:b/>
+          <w:bCs/>
+          <w:i w:val="0"/>
+          <w:iCs w:val="0"/>
+          <w:caps w:val="0"/>
+          <w:color w:val="3AB54A"/>
+          <w:spacing w:val="0"/>
+          <w:sz w:val="21"/>
+          <w:szCs w:val="21"/>
+          <w:shd w:val="clear" w:fill="FFFFFF"/>
+        </w:rPr>
+        <w:t>"</w:t>
       </w:r>
       <w:r>
         <w:rPr>
@@ -9256,7 +6634,42 @@
           <w:szCs w:val="21"/>
           <w:shd w:val="clear" w:fill="FFFFFF"/>
         </w:rPr>
-        <w:t>"密码"</w:t>
+        <w:t>"</w:t>
+      </w:r>
+      <w:r>
+        <w:rPr>
+          <w:rStyle w:val="28"/>
+          <w:rFonts w:hint="eastAsia" w:ascii="Tahoma" w:hAnsi="Tahoma" w:eastAsia="宋体" w:cs="Tahoma"/>
+          <w:b/>
+          <w:bCs/>
+          <w:i w:val="0"/>
+          <w:iCs w:val="0"/>
+          <w:caps w:val="0"/>
+          <w:color w:val="3AB54A"/>
+          <w:spacing w:val="0"/>
+          <w:sz w:val="21"/>
+          <w:szCs w:val="21"/>
+          <w:shd w:val="clear" w:fill="FFFFFF"/>
+          <w:lang w:val="en-US" w:eastAsia="zh-CN"/>
+        </w:rPr>
+        <w:t>pass</w:t>
+      </w:r>
+      <w:r>
+        <w:rPr>
+          <w:rStyle w:val="28"/>
+          <w:rFonts w:hint="default" w:ascii="Tahoma" w:hAnsi="Tahoma" w:eastAsia="Tahoma" w:cs="Tahoma"/>
+          <w:b/>
+          <w:bCs/>
+          <w:i w:val="0"/>
+          <w:iCs w:val="0"/>
+          <w:caps w:val="0"/>
+          <w:color w:val="3AB54A"/>
+          <w:spacing w:val="0"/>
+          <w:sz w:val="21"/>
+          <w:szCs w:val="21"/>
+          <w:shd w:val="clear" w:fill="FFFFFF"/>
+        </w:rPr>
+        <w:t>"</w:t>
       </w:r>
       <w:r>
         <w:rPr>
@@ -9289,17 +6702,18 @@
     </w:p>
     <w:p>
       <w:pPr>
-        <w:rPr>
-          <w:rFonts w:hint="default"/>
-          <w:lang w:val="en-US" w:eastAsia="zh-CN"/>
-        </w:rPr>
-      </w:pPr>
-      <w:r>
-        <w:rPr>
-          <w:rFonts w:hint="eastAsia"/>
-          <w:lang w:val="en-US" w:eastAsia="zh-CN"/>
-        </w:rPr>
-        <w:t xml:space="preserve">    如果成功,那么需要返回200.</w:t>
+        <w:ind w:firstLine="420"/>
+        <w:rPr>
+          <w:rFonts w:hint="default"/>
+          <w:lang w:val="en-US" w:eastAsia="zh-CN"/>
+        </w:rPr>
+      </w:pPr>
+      <w:r>
+        <w:rPr>
+          <w:rFonts w:hint="eastAsia"/>
+          <w:lang w:val="en-US" w:eastAsia="zh-CN"/>
+        </w:rPr>
+        <w:t>If sucess.return 200..</w:t>
       </w:r>
     </w:p>
     <w:p>
@@ -9311,40 +6725,33 @@
           <w:lang w:val="en-US" w:eastAsia="zh-CN"/>
         </w:rPr>
       </w:pPr>
-      <w:bookmarkStart w:id="21" w:name="_Toc2353"/>
-      <w:r>
-        <w:rPr>
-          <w:rFonts w:hint="eastAsia"/>
-          <w:lang w:val="en-US" w:eastAsia="zh-CN"/>
-        </w:rPr>
-        <w:t>3.2.2 上传代理</w:t>
-      </w:r>
-      <w:bookmarkEnd w:id="21"/>
+      <w:bookmarkStart w:id="42" w:name="_Toc2353"/>
+      <w:bookmarkStart w:id="43" w:name="_Toc4634"/>
+      <w:r>
+        <w:rPr>
+          <w:rFonts w:hint="eastAsia"/>
+          <w:lang w:val="en-US" w:eastAsia="zh-CN"/>
+        </w:rPr>
+        <w:t>3.2.2 upload proxy</w:t>
+      </w:r>
+      <w:bookmarkEnd w:id="42"/>
+      <w:bookmarkEnd w:id="43"/>
     </w:p>
     <w:p>
       <w:pPr>
         <w:ind w:firstLine="420"/>
         <w:rPr>
-          <w:rFonts w:hint="eastAsia"/>
-          <w:lang w:val="en-US" w:eastAsia="zh-CN"/>
-        </w:rPr>
-      </w:pPr>
-      <w:r>
-        <w:rPr>
-          <w:rFonts w:hint="eastAsia"/>
-          <w:lang w:val="en-US" w:eastAsia="zh-CN"/>
-        </w:rPr>
-        <w:t>nginx上传是用的nginx upload module 实现的.在你所有安装配置成功后,需要使用</w:t>
-      </w:r>
-    </w:p>
-    <w:p>
-      <w:pPr>
-        <w:ind w:firstLine="420"/>
-        <w:rPr>
-          <w:rFonts w:hint="eastAsia"/>
-          <w:lang w:val="en-US" w:eastAsia="zh-CN"/>
-        </w:rPr>
-      </w:pPr>
+          <w:rFonts w:hint="default"/>
+          <w:lang w:val="en-US" w:eastAsia="zh-CN"/>
+        </w:rPr>
+      </w:pPr>
+      <w:r>
+        <w:rPr>
+          <w:rFonts w:hint="eastAsia"/>
+          <w:lang w:val="en-US" w:eastAsia="zh-CN"/>
+        </w:rPr>
+        <w:t xml:space="preserve">Nginx upload file implement by nginx upload module.after your install and configure complete.you need configure </w:t>
+      </w:r>
       <w:r>
         <w:rPr>
           <w:rFonts w:hint="default"/>
@@ -9393,7 +6800,7 @@
           <w:rFonts w:hint="eastAsia"/>
           <w:lang w:val="en-US" w:eastAsia="zh-CN"/>
         </w:rPr>
-        <w:t xml:space="preserve"> 指向我们的服务器.服务器会接受到代理转发的结果,并且返回.</w:t>
+        <w:t xml:space="preserve"> and Point to our service.the service can be accepted request and return .</w:t>
       </w:r>
     </w:p>
     <w:p>
@@ -9405,29 +6812,31 @@
           <w:lang w:val="en-US" w:eastAsia="zh-CN"/>
         </w:rPr>
       </w:pPr>
-      <w:bookmarkStart w:id="22" w:name="_Toc25149"/>
-      <w:r>
-        <w:rPr>
-          <w:rFonts w:hint="eastAsia"/>
-          <w:lang w:val="en-US" w:eastAsia="zh-CN"/>
-        </w:rPr>
-        <w:t>3.2.3 完成通知</w:t>
-      </w:r>
-      <w:bookmarkEnd w:id="22"/>
-    </w:p>
-    <w:p>
-      <w:pPr>
-        <w:rPr>
-          <w:rFonts w:hint="default"/>
-          <w:lang w:val="en-US" w:eastAsia="zh-CN"/>
-        </w:rPr>
-      </w:pPr>
-      <w:r>
-        <w:rPr>
-          <w:rFonts w:hint="eastAsia"/>
-          <w:lang w:val="en-US" w:eastAsia="zh-CN"/>
-        </w:rPr>
-        <w:t xml:space="preserve">    完成通知表示服务器在接受到一个上传和下载请求处理完毕后,是否需要给指定服务发送一个HTTP POST协议的通知.可以通过配置文件配置.</w:t>
+      <w:bookmarkStart w:id="44" w:name="_Toc25149"/>
+      <w:bookmarkStart w:id="45" w:name="_Toc16755"/>
+      <w:r>
+        <w:rPr>
+          <w:rFonts w:hint="eastAsia"/>
+          <w:lang w:val="en-US" w:eastAsia="zh-CN"/>
+        </w:rPr>
+        <w:t>3.2.3 complete notify</w:t>
+      </w:r>
+      <w:bookmarkEnd w:id="44"/>
+      <w:bookmarkEnd w:id="45"/>
+    </w:p>
+    <w:p>
+      <w:pPr>
+        <w:rPr>
+          <w:rFonts w:hint="default"/>
+          <w:lang w:val="en-US" w:eastAsia="zh-CN"/>
+        </w:rPr>
+      </w:pPr>
+      <w:r>
+        <w:rPr>
+          <w:rFonts w:hint="eastAsia"/>
+          <w:lang w:val="en-US" w:eastAsia="zh-CN"/>
+        </w:rPr>
+        <w:t xml:space="preserve">    Completion notification means that the server has received an upload and download request after process complete.Whether it is necessary to send an HTTP POST protocol notification to the specified service. It can be configured through the configuration file</w:t>
       </w:r>
     </w:p>
     <w:p>
@@ -9435,16 +6844,16 @@
         <w:pStyle w:val="5"/>
         <w:bidi w:val="0"/>
         <w:rPr>
-          <w:rFonts w:hint="eastAsia"/>
-          <w:lang w:val="en-US" w:eastAsia="zh-CN"/>
-        </w:rPr>
-      </w:pPr>
-      <w:r>
-        <w:rPr>
-          <w:rFonts w:hint="eastAsia"/>
-          <w:lang w:val="en-US" w:eastAsia="zh-CN"/>
-        </w:rPr>
-        <w:t>3.2.3.1 上传通知</w:t>
+          <w:rFonts w:hint="default"/>
+          <w:lang w:val="en-US" w:eastAsia="zh-CN"/>
+        </w:rPr>
+      </w:pPr>
+      <w:r>
+        <w:rPr>
+          <w:rFonts w:hint="eastAsia"/>
+          <w:lang w:val="en-US" w:eastAsia="zh-CN"/>
+        </w:rPr>
+        <w:t>3.2.3.1 upload notify</w:t>
       </w:r>
     </w:p>
     <w:p>
@@ -9461,7 +6870,7 @@
           <w:rFonts w:hint="eastAsia"/>
           <w:lang w:val="en-US" w:eastAsia="zh-CN"/>
         </w:rPr>
-        <w:t>3.2.3.2 下载通知</w:t>
+        <w:t>3.2.3.2 download notify</w:t>
       </w:r>
     </w:p>
     <w:p>
@@ -9469,19 +6878,28 @@
         <w:pStyle w:val="2"/>
         <w:bidi w:val="0"/>
         <w:rPr>
-          <w:rFonts w:hint="eastAsia"/>
-          <w:lang w:val="en-US" w:eastAsia="zh-CN"/>
-        </w:rPr>
-      </w:pPr>
-      <w:bookmarkStart w:id="23" w:name="_Toc20002"/>
-      <w:r>
-        <w:rPr>
-          <w:rFonts w:hint="eastAsia"/>
-          <w:lang w:val="en-US" w:eastAsia="zh-CN"/>
-        </w:rPr>
-        <w:t>四 配置说明</w:t>
-      </w:r>
-      <w:bookmarkEnd w:id="23"/>
+          <w:rFonts w:hint="default"/>
+          <w:lang w:val="en-US" w:eastAsia="zh-CN"/>
+        </w:rPr>
+      </w:pPr>
+      <w:bookmarkStart w:id="46" w:name="_Toc20002"/>
+      <w:bookmarkStart w:id="47" w:name="_Toc32155"/>
+      <w:r>
+        <w:rPr>
+          <w:rFonts w:hint="eastAsia"/>
+          <w:lang w:val="en-US" w:eastAsia="zh-CN"/>
+        </w:rPr>
+        <w:t xml:space="preserve">四 </w:t>
+      </w:r>
+      <w:bookmarkEnd w:id="46"/>
+      <w:r>
+        <w:rPr>
+          <w:rFonts w:hint="eastAsia"/>
+          <w:lang w:val="en-US" w:eastAsia="zh-CN"/>
+        </w:rPr>
+        <w:t>Configure Description</w:t>
+      </w:r>
+      <w:bookmarkEnd w:id="47"/>
     </w:p>
     <w:p>
       <w:pPr>
@@ -9492,15 +6910,17 @@
           <w:lang w:val="en-US" w:eastAsia="zh-CN"/>
         </w:rPr>
       </w:pPr>
-      <w:bookmarkStart w:id="24" w:name="_Toc21127"/>
-      <w:r>
-        <w:rPr>
-          <w:rFonts w:hint="eastAsia"/>
-          <w:lang w:val="en-US" w:eastAsia="zh-CN"/>
-        </w:rPr>
-        <w:t>4.1 基本配置</w:t>
-      </w:r>
-      <w:bookmarkEnd w:id="24"/>
+      <w:bookmarkStart w:id="48" w:name="_Toc21127"/>
+      <w:bookmarkStart w:id="49" w:name="_Toc27644"/>
+      <w:r>
+        <w:rPr>
+          <w:rFonts w:hint="eastAsia"/>
+          <w:lang w:val="en-US" w:eastAsia="zh-CN"/>
+        </w:rPr>
+        <w:t>4.1 basic configure</w:t>
+      </w:r>
+      <w:bookmarkEnd w:id="48"/>
+      <w:bookmarkEnd w:id="49"/>
     </w:p>
     <w:p>
       <w:pPr>
@@ -9519,7 +6939,7 @@
           <w:rFonts w:hint="eastAsia"/>
           <w:lang w:val="en-US" w:eastAsia="zh-CN"/>
         </w:rPr>
-        <w:t>bDeamon: 1为守护进程后台运行0为前台运行</w:t>
+        <w:t>bDeamon: 1 deamon process run  0 is terminal run</w:t>
       </w:r>
     </w:p>
     <w:p>
@@ -9539,7 +6959,7 @@
           <w:rFonts w:hint="eastAsia"/>
           <w:lang w:val="en-US" w:eastAsia="zh-CN"/>
         </w:rPr>
-        <w:t>nCenterPort:业务处理端口,HTTP POST处理端口</w:t>
+        <w:t>nCenterPort:Business processing port,HTTP POST PORT</w:t>
       </w:r>
     </w:p>
     <w:p>
@@ -9559,7 +6979,7 @@
           <w:rFonts w:hint="eastAsia"/>
           <w:lang w:val="en-US" w:eastAsia="zh-CN"/>
         </w:rPr>
-        <w:t>nStorageDLPort:下载端口GET 协议</w:t>
+        <w:t>nStorageDLPort:download port,get protocol</w:t>
       </w:r>
     </w:p>
     <w:p>
@@ -9579,7 +6999,7 @@
           <w:rFonts w:hint="eastAsia"/>
           <w:lang w:val="en-US" w:eastAsia="zh-CN"/>
         </w:rPr>
-        <w:t>nStorageUPPort:上传端口 PUT协议</w:t>
+        <w:t>nStorageUPPort:upload port,put protocol</w:t>
       </w:r>
     </w:p>
     <w:p>
@@ -9591,29 +7011,31 @@
           <w:lang w:val="en-US" w:eastAsia="zh-CN"/>
         </w:rPr>
       </w:pPr>
-      <w:bookmarkStart w:id="25" w:name="_Toc9614"/>
-      <w:r>
-        <w:rPr>
-          <w:rFonts w:hint="eastAsia"/>
-          <w:lang w:val="en-US" w:eastAsia="zh-CN"/>
-        </w:rPr>
-        <w:t>4.2 最大配置</w:t>
-      </w:r>
-      <w:bookmarkEnd w:id="25"/>
-    </w:p>
-    <w:p>
-      <w:pPr>
-        <w:rPr>
-          <w:rFonts w:hint="eastAsia"/>
-          <w:lang w:val="en-US" w:eastAsia="zh-CN"/>
-        </w:rPr>
-      </w:pPr>
-      <w:r>
-        <w:rPr>
-          <w:rFonts w:hint="eastAsia"/>
-          <w:lang w:val="en-US" w:eastAsia="zh-CN"/>
-        </w:rPr>
-        <w:t>XMax 配置</w:t>
+      <w:bookmarkStart w:id="50" w:name="_Toc29688"/>
+      <w:bookmarkStart w:id="51" w:name="_Toc9614"/>
+      <w:r>
+        <w:rPr>
+          <w:rFonts w:hint="eastAsia"/>
+          <w:lang w:val="en-US" w:eastAsia="zh-CN"/>
+        </w:rPr>
+        <w:t>4.2 Max Configure</w:t>
+      </w:r>
+      <w:bookmarkEnd w:id="50"/>
+      <w:bookmarkEnd w:id="51"/>
+    </w:p>
+    <w:p>
+      <w:pPr>
+        <w:rPr>
+          <w:rFonts w:hint="default"/>
+          <w:lang w:val="en-US" w:eastAsia="zh-CN"/>
+        </w:rPr>
+      </w:pPr>
+      <w:r>
+        <w:rPr>
+          <w:rFonts w:hint="eastAsia"/>
+          <w:lang w:val="en-US" w:eastAsia="zh-CN"/>
+        </w:rPr>
+        <w:t>XMax Configure</w:t>
       </w:r>
     </w:p>
     <w:p>
@@ -9640,7 +7062,7 @@
           <w:rFonts w:hint="eastAsia"/>
           <w:lang w:val="en-US" w:eastAsia="zh-CN"/>
         </w:rPr>
-        <w:t xml:space="preserve"> 最大允许客户端</w:t>
+        <w:t xml:space="preserve"> Allow Max Client Count</w:t>
       </w:r>
     </w:p>
     <w:p>
@@ -9667,7 +7089,7 @@
           <w:rFonts w:hint="eastAsia"/>
           <w:lang w:val="en-US" w:eastAsia="zh-CN"/>
         </w:rPr>
-        <w:t xml:space="preserve"> 最大允许队列</w:t>
+        <w:t xml:space="preserve"> Allow Max Queue</w:t>
       </w:r>
     </w:p>
     <w:p>
@@ -9694,7 +7116,7 @@
           <w:rFonts w:hint="eastAsia"/>
           <w:lang w:val="en-US" w:eastAsia="zh-CN"/>
         </w:rPr>
-        <w:t>:网络IO处理线程个数</w:t>
+        <w:t>:network io process threads number</w:t>
       </w:r>
     </w:p>
     <w:p>
@@ -9721,7 +7143,7 @@
           <w:rFonts w:hint="eastAsia"/>
           <w:lang w:val="en-US" w:eastAsia="zh-CN"/>
         </w:rPr>
-        <w:t>:业务处理线程个数</w:t>
+        <w:t>:business handle threads number</w:t>
       </w:r>
     </w:p>
     <w:p>
@@ -9748,7 +7170,7 @@
           <w:rFonts w:hint="eastAsia"/>
           <w:lang w:val="en-US" w:eastAsia="zh-CN"/>
         </w:rPr>
-        <w:t>:上传处理线程个数</w:t>
+        <w:t>:upload handle threads number</w:t>
       </w:r>
     </w:p>
     <w:p>
@@ -9775,7 +7197,7 @@
           <w:rFonts w:hint="eastAsia"/>
           <w:lang w:val="en-US" w:eastAsia="zh-CN"/>
         </w:rPr>
-        <w:t>:下载处理线程个数</w:t>
+        <w:t>:download handle threads number</w:t>
       </w:r>
     </w:p>
     <w:p>
@@ -9787,29 +7209,31 @@
           <w:lang w:val="en-US" w:eastAsia="zh-CN"/>
         </w:rPr>
       </w:pPr>
-      <w:bookmarkStart w:id="26" w:name="_Toc8838"/>
-      <w:r>
-        <w:rPr>
-          <w:rFonts w:hint="eastAsia"/>
-          <w:lang w:val="en-US" w:eastAsia="zh-CN"/>
-        </w:rPr>
-        <w:t>4.3 时间配置</w:t>
-      </w:r>
-      <w:bookmarkEnd w:id="26"/>
-    </w:p>
-    <w:p>
-      <w:pPr>
-        <w:rPr>
-          <w:rFonts w:hint="eastAsia"/>
-          <w:lang w:val="en-US" w:eastAsia="zh-CN"/>
-        </w:rPr>
-      </w:pPr>
-      <w:r>
-        <w:rPr>
-          <w:rFonts w:hint="eastAsia"/>
-          <w:lang w:val="en-US" w:eastAsia="zh-CN"/>
-        </w:rPr>
-        <w:t>XTime配置</w:t>
+      <w:bookmarkStart w:id="52" w:name="_Toc8838"/>
+      <w:bookmarkStart w:id="53" w:name="_Toc28569"/>
+      <w:r>
+        <w:rPr>
+          <w:rFonts w:hint="eastAsia"/>
+          <w:lang w:val="en-US" w:eastAsia="zh-CN"/>
+        </w:rPr>
+        <w:t>4.3 Time Configure</w:t>
+      </w:r>
+      <w:bookmarkEnd w:id="52"/>
+      <w:bookmarkEnd w:id="53"/>
+    </w:p>
+    <w:p>
+      <w:pPr>
+        <w:rPr>
+          <w:rFonts w:hint="default"/>
+          <w:lang w:val="en-US" w:eastAsia="zh-CN"/>
+        </w:rPr>
+      </w:pPr>
+      <w:r>
+        <w:rPr>
+          <w:rFonts w:hint="eastAsia"/>
+          <w:lang w:val="en-US" w:eastAsia="zh-CN"/>
+        </w:rPr>
+        <w:t>XTime Configure</w:t>
       </w:r>
     </w:p>
     <w:p>
@@ -9836,7 +7260,7 @@
           <w:rFonts w:hint="eastAsia"/>
           <w:lang w:val="en-US" w:eastAsia="zh-CN"/>
         </w:rPr>
-        <w:t>是否启用,1为启用0不启用心跳</w:t>
+        <w:t>,1 is enable heartbeat,0 disable</w:t>
       </w:r>
     </w:p>
     <w:p>
@@ -9863,7 +7287,7 @@
           <w:rFonts w:hint="eastAsia"/>
           <w:lang w:val="en-US" w:eastAsia="zh-CN"/>
         </w:rPr>
-        <w:t>:数据库保存时间,默认月</w:t>
+        <w:t>:database save time,default month</w:t>
       </w:r>
     </w:p>
     <w:p>
@@ -9890,7 +7314,7 @@
           <w:rFonts w:hint="eastAsia"/>
           <w:lang w:val="en-US" w:eastAsia="zh-CN"/>
         </w:rPr>
-        <w:t>:检测次数</w:t>
+        <w:t>:check time</w:t>
       </w:r>
     </w:p>
     <w:p>
@@ -9917,7 +7341,7 @@
           <w:rFonts w:hint="eastAsia"/>
           <w:lang w:val="en-US" w:eastAsia="zh-CN"/>
         </w:rPr>
-        <w:t>:间隔多久检查一次</w:t>
+        <w:t>:how time check once</w:t>
       </w:r>
     </w:p>
     <w:p>
@@ -9929,29 +7353,31 @@
           <w:lang w:val="en-US" w:eastAsia="zh-CN"/>
         </w:rPr>
       </w:pPr>
-      <w:bookmarkStart w:id="27" w:name="_Toc17763"/>
-      <w:r>
-        <w:rPr>
-          <w:rFonts w:hint="eastAsia"/>
-          <w:lang w:val="en-US" w:eastAsia="zh-CN"/>
-        </w:rPr>
-        <w:t>4.4 日志配置</w:t>
-      </w:r>
-      <w:bookmarkEnd w:id="27"/>
-    </w:p>
-    <w:p>
-      <w:pPr>
-        <w:rPr>
-          <w:rFonts w:hint="eastAsia"/>
-          <w:lang w:val="en-US" w:eastAsia="zh-CN"/>
-        </w:rPr>
-      </w:pPr>
-      <w:r>
-        <w:rPr>
-          <w:rFonts w:hint="eastAsia"/>
-          <w:lang w:val="en-US" w:eastAsia="zh-CN"/>
-        </w:rPr>
-        <w:t>XLog 配置</w:t>
+      <w:bookmarkStart w:id="54" w:name="_Toc17763"/>
+      <w:bookmarkStart w:id="55" w:name="_Toc23337"/>
+      <w:r>
+        <w:rPr>
+          <w:rFonts w:hint="eastAsia"/>
+          <w:lang w:val="en-US" w:eastAsia="zh-CN"/>
+        </w:rPr>
+        <w:t>4.4 Log Configure</w:t>
+      </w:r>
+      <w:bookmarkEnd w:id="54"/>
+      <w:bookmarkEnd w:id="55"/>
+    </w:p>
+    <w:p>
+      <w:pPr>
+        <w:rPr>
+          <w:rFonts w:hint="default"/>
+          <w:lang w:val="en-US" w:eastAsia="zh-CN"/>
+        </w:rPr>
+      </w:pPr>
+      <w:r>
+        <w:rPr>
+          <w:rFonts w:hint="eastAsia"/>
+          <w:lang w:val="en-US" w:eastAsia="zh-CN"/>
+        </w:rPr>
+        <w:t>XLog Configure</w:t>
       </w:r>
     </w:p>
     <w:p>
@@ -9978,7 +7404,7 @@
           <w:rFonts w:hint="eastAsia"/>
           <w:lang w:val="en-US" w:eastAsia="zh-CN"/>
         </w:rPr>
-        <w:t>:日志文件大小</w:t>
+        <w:t>:Log file size</w:t>
       </w:r>
     </w:p>
     <w:p>
@@ -10005,7 +7431,7 @@
           <w:rFonts w:hint="eastAsia"/>
           <w:lang w:val="en-US" w:eastAsia="zh-CN"/>
         </w:rPr>
-        <w:t>:日志文件个数</w:t>
+        <w:t>:Log File Number</w:t>
       </w:r>
     </w:p>
     <w:p>
@@ -10032,7 +7458,7 @@
           <w:rFonts w:hint="eastAsia"/>
           <w:lang w:val="en-US" w:eastAsia="zh-CN"/>
         </w:rPr>
-        <w:t>:允许保存的级别</w:t>
+        <w:t>:Allow save level</w:t>
       </w:r>
     </w:p>
     <w:p>
@@ -10040,33 +7466,42 @@
         <w:pStyle w:val="3"/>
         <w:bidi w:val="0"/>
         <w:rPr>
-          <w:rFonts w:hint="eastAsia"/>
-          <w:lang w:val="en-US" w:eastAsia="zh-CN"/>
-        </w:rPr>
-      </w:pPr>
-      <w:bookmarkStart w:id="28" w:name="_Toc23469"/>
-      <w:r>
-        <w:rPr>
-          <w:rFonts w:hint="eastAsia"/>
-          <w:lang w:val="en-US" w:eastAsia="zh-CN"/>
-        </w:rPr>
-        <w:t>4.5 数据库配置</w:t>
-      </w:r>
-      <w:bookmarkEnd w:id="28"/>
-    </w:p>
-    <w:p>
-      <w:pPr>
-        <w:rPr>
-          <w:rFonts w:hint="default"/>
-          <w:lang w:val="en-US" w:eastAsia="zh-CN"/>
-        </w:rPr>
-      </w:pPr>
-      <w:r>
-        <w:rPr>
-          <w:rFonts w:hint="eastAsia"/>
-          <w:lang w:val="en-US" w:eastAsia="zh-CN"/>
-        </w:rPr>
-        <w:t>XSql 配置.需要MYSQL的支持</w:t>
+          <w:rFonts w:hint="default"/>
+          <w:lang w:val="en-US" w:eastAsia="zh-CN"/>
+        </w:rPr>
+      </w:pPr>
+      <w:bookmarkStart w:id="56" w:name="_Toc23469"/>
+      <w:bookmarkStart w:id="57" w:name="_Toc29074"/>
+      <w:r>
+        <w:rPr>
+          <w:rFonts w:hint="eastAsia"/>
+          <w:lang w:val="en-US" w:eastAsia="zh-CN"/>
+        </w:rPr>
+        <w:t xml:space="preserve">4.5 </w:t>
+      </w:r>
+      <w:bookmarkEnd w:id="56"/>
+      <w:r>
+        <w:rPr>
+          <w:rFonts w:hint="eastAsia"/>
+          <w:lang w:val="en-US" w:eastAsia="zh-CN"/>
+        </w:rPr>
+        <w:t>Database Configure</w:t>
+      </w:r>
+      <w:bookmarkEnd w:id="57"/>
+    </w:p>
+    <w:p>
+      <w:pPr>
+        <w:rPr>
+          <w:rFonts w:hint="default"/>
+          <w:lang w:val="en-US" w:eastAsia="zh-CN"/>
+        </w:rPr>
+      </w:pPr>
+      <w:r>
+        <w:rPr>
+          <w:rFonts w:hint="eastAsia"/>
+          <w:lang w:val="en-US" w:eastAsia="zh-CN"/>
+        </w:rPr>
+        <w:t>XSql Configure</w:t>
       </w:r>
     </w:p>
     <w:p>
@@ -10078,29 +7513,31 @@
           <w:lang w:val="en-US" w:eastAsia="zh-CN"/>
         </w:rPr>
       </w:pPr>
-      <w:bookmarkStart w:id="29" w:name="_Toc30622"/>
-      <w:r>
-        <w:rPr>
-          <w:rFonts w:hint="eastAsia"/>
-          <w:lang w:val="en-US" w:eastAsia="zh-CN"/>
-        </w:rPr>
-        <w:t>4.6 存储配置</w:t>
-      </w:r>
-      <w:bookmarkEnd w:id="29"/>
-    </w:p>
-    <w:p>
-      <w:pPr>
-        <w:rPr>
-          <w:rFonts w:hint="eastAsia"/>
-          <w:lang w:val="en-US" w:eastAsia="zh-CN"/>
-        </w:rPr>
-      </w:pPr>
-      <w:r>
-        <w:rPr>
-          <w:rFonts w:hint="eastAsia"/>
-          <w:lang w:val="en-US" w:eastAsia="zh-CN"/>
-        </w:rPr>
-        <w:t>XStorage 配置</w:t>
+      <w:bookmarkStart w:id="58" w:name="_Toc30622"/>
+      <w:bookmarkStart w:id="59" w:name="_Toc1466"/>
+      <w:r>
+        <w:rPr>
+          <w:rFonts w:hint="eastAsia"/>
+          <w:lang w:val="en-US" w:eastAsia="zh-CN"/>
+        </w:rPr>
+        <w:t>4.6 Storage Configure</w:t>
+      </w:r>
+      <w:bookmarkEnd w:id="58"/>
+      <w:bookmarkEnd w:id="59"/>
+    </w:p>
+    <w:p>
+      <w:pPr>
+        <w:rPr>
+          <w:rFonts w:hint="eastAsia"/>
+          <w:lang w:val="en-US" w:eastAsia="zh-CN"/>
+        </w:rPr>
+      </w:pPr>
+      <w:r>
+        <w:rPr>
+          <w:rFonts w:hint="eastAsia"/>
+          <w:lang w:val="en-US" w:eastAsia="zh-CN"/>
+        </w:rPr>
+        <w:t>XStorage Configure</w:t>
       </w:r>
     </w:p>
     <w:p>
@@ -10117,18 +7554,13 @@
       </w:pPr>
       <w:r>
         <w:rPr>
-          <w:rFonts w:hint="default"/>
-          <w:lang w:val="en-US" w:eastAsia="zh-CN"/>
-        </w:rPr>
-        <w:t>nHashMode</w:t>
-      </w:r>
-      <w:r>
-        <w:rPr>
-          <w:rFonts w:hint="eastAsia"/>
-          <w:lang w:val="en-US" w:eastAsia="zh-CN"/>
-        </w:rPr>
-        <w:t>:HASH算法,1MD5,2HASH1,具体值查看OPENSSL的定义</w:t>
-      </w:r>
+          <w:rFonts w:hint="eastAsia"/>
+          <w:lang w:val="en-US" w:eastAsia="zh-CN"/>
+        </w:rPr>
+        <w:t>nUseMode:0,use self,1 download redirects.2 upload redirects,3 busniss,4 all</w:t>
+      </w:r>
+      <w:bookmarkStart w:id="79" w:name="_GoBack"/>
+      <w:bookmarkEnd w:id="79"/>
     </w:p>
     <w:p>
       <w:pPr>
@@ -10147,14 +7579,14 @@
           <w:rFonts w:hint="default"/>
           <w:lang w:val="en-US" w:eastAsia="zh-CN"/>
         </w:rPr>
-        <w:t>bRename</w:t>
-      </w:r>
-      <w:r>
-        <w:rPr>
-          <w:rFonts w:hint="eastAsia"/>
-          <w:lang w:val="en-US" w:eastAsia="zh-CN"/>
-        </w:rPr>
-        <w:t>:是否自动改名和路径,对于NGINX上传的文件有效</w:t>
+        <w:t>nHashMode</w:t>
+      </w:r>
+      <w:r>
+        <w:rPr>
+          <w:rFonts w:hint="eastAsia"/>
+          <w:lang w:val="en-US" w:eastAsia="zh-CN"/>
+        </w:rPr>
+        <w:t>:HASH algorithm,1 MD5,2 HASH1,you can see openssl define</w:t>
       </w:r>
     </w:p>
     <w:p>
@@ -10174,14 +7606,14 @@
           <w:rFonts w:hint="default"/>
           <w:lang w:val="en-US" w:eastAsia="zh-CN"/>
         </w:rPr>
-        <w:t>tszHttpAddr</w:t>
-      </w:r>
-      <w:r>
-        <w:rPr>
-          <w:rFonts w:hint="eastAsia"/>
-          <w:lang w:val="en-US" w:eastAsia="zh-CN"/>
-        </w:rPr>
-        <w:t>:本机IP地址</w:t>
+        <w:t>bRename</w:t>
+      </w:r>
+      <w:r>
+        <w:rPr>
+          <w:rFonts w:hint="eastAsia"/>
+          <w:lang w:val="en-US" w:eastAsia="zh-CN"/>
+        </w:rPr>
+        <w:t>:Whether to automatically change the name and path, valid for files uploaded by NGINX</w:t>
       </w:r>
     </w:p>
     <w:p>
@@ -10201,14 +7633,14 @@
           <w:rFonts w:hint="default"/>
           <w:lang w:val="en-US" w:eastAsia="zh-CN"/>
         </w:rPr>
-        <w:t>tszNginAddr</w:t>
-      </w:r>
-      <w:r>
-        <w:rPr>
-          <w:rFonts w:hint="eastAsia"/>
-          <w:lang w:val="en-US" w:eastAsia="zh-CN"/>
-        </w:rPr>
-        <w:t>:NGINX服务地址,可不启用</w:t>
+        <w:t>tszHttpAddr</w:t>
+      </w:r>
+      <w:r>
+        <w:rPr>
+          <w:rFonts w:hint="eastAsia"/>
+          <w:lang w:val="en-US" w:eastAsia="zh-CN"/>
+        </w:rPr>
+        <w:t>:local address</w:t>
       </w:r>
     </w:p>
     <w:p>
@@ -10228,89 +7660,14 @@
           <w:rFonts w:hint="default"/>
           <w:lang w:val="en-US" w:eastAsia="zh-CN"/>
         </w:rPr>
-        <w:t>tszFileDir</w:t>
-      </w:r>
-      <w:r>
-        <w:rPr>
-          <w:rFonts w:hint="eastAsia"/>
-          <w:lang w:val="en-US" w:eastAsia="zh-CN"/>
-        </w:rPr>
-        <w:t>:保存的路径</w:t>
-      </w:r>
-    </w:p>
-    <w:p>
-      <w:pPr>
-        <w:pStyle w:val="3"/>
-        <w:bidi w:val="0"/>
-        <w:rPr>
-          <w:rFonts w:hint="eastAsia"/>
-          <w:lang w:val="en-US" w:eastAsia="zh-CN"/>
-        </w:rPr>
-      </w:pPr>
-      <w:bookmarkStart w:id="30" w:name="_Toc13580"/>
-      <w:r>
-        <w:rPr>
-          <w:rFonts w:hint="eastAsia"/>
-          <w:lang w:val="en-US" w:eastAsia="zh-CN"/>
-        </w:rPr>
-        <w:t>4.7 代理配置</w:t>
-      </w:r>
-      <w:bookmarkEnd w:id="30"/>
-    </w:p>
-    <w:p>
-      <w:pPr>
-        <w:rPr>
-          <w:rFonts w:hint="default"/>
-          <w:lang w:val="en-US" w:eastAsia="zh-CN"/>
-        </w:rPr>
-      </w:pPr>
-      <w:r>
-        <w:rPr>
-          <w:rFonts w:hint="eastAsia"/>
-          <w:lang w:val="en-US" w:eastAsia="zh-CN"/>
-        </w:rPr>
-        <w:t>XProxy 配置</w:t>
-      </w:r>
-    </w:p>
-    <w:p>
-      <w:pPr>
-        <w:pStyle w:val="4"/>
-        <w:bidi w:val="0"/>
-        <w:rPr>
-          <w:rFonts w:hint="eastAsia"/>
-          <w:lang w:val="en-US" w:eastAsia="zh-CN"/>
-        </w:rPr>
-      </w:pPr>
-      <w:bookmarkStart w:id="31" w:name="_Toc32751"/>
-      <w:r>
-        <w:rPr>
-          <w:rFonts w:hint="eastAsia"/>
-          <w:lang w:val="en-US" w:eastAsia="zh-CN"/>
-        </w:rPr>
-        <w:t>4.7.1 验证代理</w:t>
-      </w:r>
-      <w:bookmarkEnd w:id="31"/>
-    </w:p>
-    <w:p>
-      <w:pPr>
-        <w:rPr>
-          <w:rFonts w:hint="eastAsia"/>
-          <w:lang w:val="en-US" w:eastAsia="zh-CN"/>
-        </w:rPr>
-      </w:pPr>
-      <w:r>
-        <w:rPr>
-          <w:rFonts w:hint="default"/>
-          <w:lang w:val="en-US" w:eastAsia="zh-CN"/>
-        </w:rPr>
-        <w:t>XProxyAuth</w:t>
-      </w:r>
-      <w:r>
-        <w:rPr>
-          <w:rFonts w:hint="eastAsia"/>
-          <w:lang w:val="en-US" w:eastAsia="zh-CN"/>
-        </w:rPr>
-        <w:t xml:space="preserve"> 配置</w:t>
+        <w:t>tszNginAddr</w:t>
+      </w:r>
+      <w:r>
+        <w:rPr>
+          <w:rFonts w:hint="eastAsia"/>
+          <w:lang w:val="en-US" w:eastAsia="zh-CN"/>
+        </w:rPr>
+        <w:t>:nginx service address.can be disable</w:t>
       </w:r>
     </w:p>
     <w:p>
@@ -10321,16 +7678,102 @@
         </w:numPr>
         <w:ind w:left="420" w:leftChars="0" w:hanging="420" w:firstLineChars="0"/>
         <w:rPr>
-          <w:rFonts w:hint="eastAsia"/>
-          <w:lang w:val="en-US" w:eastAsia="zh-CN"/>
-        </w:rPr>
-      </w:pPr>
-      <w:r>
-        <w:rPr>
-          <w:rFonts w:hint="eastAsia"/>
-          <w:lang w:val="en-US" w:eastAsia="zh-CN"/>
-        </w:rPr>
-        <w:t>bAuth:是否启用验证</w:t>
+          <w:rFonts w:hint="default"/>
+          <w:lang w:val="en-US" w:eastAsia="zh-CN"/>
+        </w:rPr>
+      </w:pPr>
+      <w:r>
+        <w:rPr>
+          <w:rFonts w:hint="default"/>
+          <w:lang w:val="en-US" w:eastAsia="zh-CN"/>
+        </w:rPr>
+        <w:t>tszFileDir</w:t>
+      </w:r>
+      <w:r>
+        <w:rPr>
+          <w:rFonts w:hint="eastAsia"/>
+          <w:lang w:val="en-US" w:eastAsia="zh-CN"/>
+        </w:rPr>
+        <w:t>:Save Dir</w:t>
+      </w:r>
+    </w:p>
+    <w:p>
+      <w:pPr>
+        <w:pStyle w:val="3"/>
+        <w:bidi w:val="0"/>
+        <w:rPr>
+          <w:rFonts w:hint="eastAsia"/>
+          <w:lang w:val="en-US" w:eastAsia="zh-CN"/>
+        </w:rPr>
+      </w:pPr>
+      <w:bookmarkStart w:id="60" w:name="_Toc13580"/>
+      <w:bookmarkStart w:id="61" w:name="_Toc23299"/>
+      <w:r>
+        <w:rPr>
+          <w:rFonts w:hint="eastAsia"/>
+          <w:lang w:val="en-US" w:eastAsia="zh-CN"/>
+        </w:rPr>
+        <w:t>4.7 Proxy Configure</w:t>
+      </w:r>
+      <w:bookmarkEnd w:id="60"/>
+      <w:bookmarkEnd w:id="61"/>
+    </w:p>
+    <w:p>
+      <w:pPr>
+        <w:rPr>
+          <w:rFonts w:hint="default"/>
+          <w:lang w:val="en-US" w:eastAsia="zh-CN"/>
+        </w:rPr>
+      </w:pPr>
+      <w:r>
+        <w:rPr>
+          <w:rFonts w:hint="eastAsia"/>
+          <w:lang w:val="en-US" w:eastAsia="zh-CN"/>
+        </w:rPr>
+        <w:t>XProxy Configure</w:t>
+      </w:r>
+    </w:p>
+    <w:p>
+      <w:pPr>
+        <w:pStyle w:val="4"/>
+        <w:bidi w:val="0"/>
+        <w:rPr>
+          <w:rFonts w:hint="eastAsia"/>
+          <w:lang w:val="en-US" w:eastAsia="zh-CN"/>
+        </w:rPr>
+      </w:pPr>
+      <w:bookmarkStart w:id="62" w:name="_Toc32751"/>
+      <w:bookmarkStart w:id="63" w:name="_Toc7705"/>
+      <w:r>
+        <w:rPr>
+          <w:rFonts w:hint="eastAsia"/>
+          <w:lang w:val="en-US" w:eastAsia="zh-CN"/>
+        </w:rPr>
+        <w:t>4.7.1 Auth Proxy</w:t>
+      </w:r>
+      <w:bookmarkEnd w:id="62"/>
+      <w:bookmarkEnd w:id="63"/>
+    </w:p>
+    <w:p>
+      <w:pPr>
+        <w:rPr>
+          <w:rFonts w:hint="default"/>
+          <w:lang w:val="en-US" w:eastAsia="zh-CN"/>
+        </w:rPr>
+      </w:pPr>
+      <w:r>
+        <w:rPr>
+          <w:rFonts w:hint="default"/>
+          <w:lang w:val="en-US" w:eastAsia="zh-CN"/>
+        </w:rPr>
+        <w:t>XProxyAuth</w:t>
+      </w:r>
+      <w:r>
+        <w:rPr>
+          <w:rFonts w:hint="eastAsia"/>
+          <w:lang w:val="en-US" w:eastAsia="zh-CN"/>
+        </w:rPr>
+        <w:t xml:space="preserve"> Configure</w:t>
       </w:r>
     </w:p>
     <w:p>
@@ -10350,7 +7793,7 @@
           <w:rFonts w:hint="eastAsia"/>
           <w:lang w:val="en-US" w:eastAsia="zh-CN"/>
         </w:rPr>
-        <w:t>tszUserList: 用户列表地址</w:t>
+        <w:t>bAuth:Whether enable auth</w:t>
       </w:r>
     </w:p>
     <w:p>
@@ -10370,48 +7813,7 @@
           <w:rFonts w:hint="eastAsia"/>
           <w:lang w:val="en-US" w:eastAsia="zh-CN"/>
         </w:rPr>
-        <w:t>tszAuthProxy:使用远程验证,通过HTTP POST来验证,参考3.2.1.2,如果为空表示使用本地列表,否则请填写一个HTTP地址</w:t>
-      </w:r>
-    </w:p>
-    <w:p>
-      <w:pPr>
-        <w:pStyle w:val="4"/>
-        <w:bidi w:val="0"/>
-        <w:rPr>
-          <w:rFonts w:hint="eastAsia"/>
-          <w:lang w:val="en-US" w:eastAsia="zh-CN"/>
-        </w:rPr>
-      </w:pPr>
-      <w:bookmarkStart w:id="32" w:name="_Toc12526"/>
-      <w:r>
-        <w:rPr>
-          <w:rFonts w:hint="eastAsia"/>
-          <w:lang w:val="en-US" w:eastAsia="zh-CN"/>
-        </w:rPr>
-        <w:t>4.7.2 完成通知</w:t>
-      </w:r>
-      <w:bookmarkEnd w:id="32"/>
-    </w:p>
-    <w:p>
-      <w:pPr>
-        <w:rPr>
-          <w:rFonts w:hint="default"/>
-          <w:lang w:val="en-US" w:eastAsia="zh-CN"/>
-        </w:rPr>
-      </w:pPr>
-      <w:r>
-        <w:rPr>
-          <w:rFonts w:hint="default"/>
-          <w:lang w:val="en-US" w:eastAsia="zh-CN"/>
-        </w:rPr>
-        <w:t>XProxyPass</w:t>
-      </w:r>
-      <w:r>
-        <w:rPr>
-          <w:rFonts w:hint="eastAsia"/>
-          <w:lang w:val="en-US" w:eastAsia="zh-CN"/>
-        </w:rPr>
-        <w:t xml:space="preserve"> 配置</w:t>
+        <w:t>tszUserList: user list address</w:t>
       </w:r>
     </w:p>
     <w:p>
@@ -10422,23 +7824,59 @@
         </w:numPr>
         <w:ind w:left="420" w:leftChars="0" w:hanging="420" w:firstLineChars="0"/>
         <w:rPr>
-          <w:rFonts w:hint="default"/>
-          <w:lang w:val="en-US" w:eastAsia="zh-CN"/>
-        </w:rPr>
-      </w:pPr>
-      <w:r>
-        <w:rPr>
-          <w:rFonts w:hint="default"/>
-          <w:lang w:val="en-US" w:eastAsia="zh-CN"/>
-        </w:rPr>
-        <w:t>bUPGet</w:t>
-      </w:r>
-      <w:r>
-        <w:rPr>
-          <w:rFonts w:hint="eastAsia"/>
-          <w:lang w:val="en-US" w:eastAsia="zh-CN"/>
-        </w:rPr>
-        <w:t>:是否启用上传完成通知</w:t>
+          <w:rFonts w:hint="eastAsia"/>
+          <w:lang w:val="en-US" w:eastAsia="zh-CN"/>
+        </w:rPr>
+      </w:pPr>
+      <w:r>
+        <w:rPr>
+          <w:rFonts w:hint="eastAsia"/>
+          <w:lang w:val="en-US" w:eastAsia="zh-CN"/>
+        </w:rPr>
+        <w:t>tszAuthProxy:use remote auth,auth for http.please read 3.2.1.2,if empty.use local list file.</w:t>
+      </w:r>
+    </w:p>
+    <w:p>
+      <w:pPr>
+        <w:pStyle w:val="4"/>
+        <w:bidi w:val="0"/>
+        <w:rPr>
+          <w:rFonts w:hint="eastAsia"/>
+          <w:lang w:val="en-US" w:eastAsia="zh-CN"/>
+        </w:rPr>
+      </w:pPr>
+      <w:bookmarkStart w:id="64" w:name="_Toc25465"/>
+      <w:bookmarkStart w:id="65" w:name="_Toc12526"/>
+      <w:r>
+        <w:rPr>
+          <w:rFonts w:hint="eastAsia"/>
+          <w:lang w:val="en-US" w:eastAsia="zh-CN"/>
+        </w:rPr>
+        <w:t>4.7.2 Complete Notify</w:t>
+      </w:r>
+      <w:bookmarkEnd w:id="64"/>
+      <w:bookmarkEnd w:id="65"/>
+    </w:p>
+    <w:p>
+      <w:pPr>
+        <w:rPr>
+          <w:rFonts w:hint="default"/>
+          <w:lang w:val="en-US" w:eastAsia="zh-CN"/>
+        </w:rPr>
+      </w:pPr>
+      <w:r>
+        <w:rPr>
+          <w:rFonts w:hint="default"/>
+          <w:lang w:val="en-US" w:eastAsia="zh-CN"/>
+        </w:rPr>
+        <w:t>XProxyPass</w:t>
+      </w:r>
+      <w:r>
+        <w:rPr>
+          <w:rFonts w:hint="eastAsia"/>
+          <w:lang w:val="en-US" w:eastAsia="zh-CN"/>
+        </w:rPr>
+        <w:t xml:space="preserve"> Configure</w:t>
       </w:r>
     </w:p>
     <w:p>
@@ -10458,14 +7896,14 @@
           <w:rFonts w:hint="default"/>
           <w:lang w:val="en-US" w:eastAsia="zh-CN"/>
         </w:rPr>
-        <w:t>bDLGet</w:t>
-      </w:r>
-      <w:r>
-        <w:rPr>
-          <w:rFonts w:hint="eastAsia"/>
-          <w:lang w:val="en-US" w:eastAsia="zh-CN"/>
-        </w:rPr>
-        <w:t>:是否启用下载完成通知</w:t>
+        <w:t>bUPGet</w:t>
+      </w:r>
+      <w:r>
+        <w:rPr>
+          <w:rFonts w:hint="eastAsia"/>
+          <w:lang w:val="en-US" w:eastAsia="zh-CN"/>
+        </w:rPr>
+        <w:t>:Whether enable upload complete notify</w:t>
       </w:r>
     </w:p>
     <w:p>
@@ -10485,14 +7923,14 @@
           <w:rFonts w:hint="default"/>
           <w:lang w:val="en-US" w:eastAsia="zh-CN"/>
         </w:rPr>
-        <w:t>tszUPPass</w:t>
-      </w:r>
-      <w:r>
-        <w:rPr>
-          <w:rFonts w:hint="eastAsia"/>
-          <w:lang w:val="en-US" w:eastAsia="zh-CN"/>
-        </w:rPr>
-        <w:t>:用户上传完成通知地址</w:t>
+        <w:t>bDLGet</w:t>
+      </w:r>
+      <w:r>
+        <w:rPr>
+          <w:rFonts w:hint="eastAsia"/>
+          <w:lang w:val="en-US" w:eastAsia="zh-CN"/>
+        </w:rPr>
+        <w:t>:whether enable download complete notify</w:t>
       </w:r>
     </w:p>
     <w:p>
@@ -10512,6 +7950,33 @@
           <w:rFonts w:hint="default"/>
           <w:lang w:val="en-US" w:eastAsia="zh-CN"/>
         </w:rPr>
+        <w:t>tszUPPass</w:t>
+      </w:r>
+      <w:r>
+        <w:rPr>
+          <w:rFonts w:hint="eastAsia"/>
+          <w:lang w:val="en-US" w:eastAsia="zh-CN"/>
+        </w:rPr>
+        <w:t>:upload complete notify address</w:t>
+      </w:r>
+    </w:p>
+    <w:p>
+      <w:pPr>
+        <w:numPr>
+          <w:ilvl w:val="0"/>
+          <w:numId w:val="2"/>
+        </w:numPr>
+        <w:ind w:left="420" w:leftChars="0" w:hanging="420" w:firstLineChars="0"/>
+        <w:rPr>
+          <w:rFonts w:hint="default"/>
+          <w:lang w:val="en-US" w:eastAsia="zh-CN"/>
+        </w:rPr>
+      </w:pPr>
+      <w:r>
+        <w:rPr>
+          <w:rFonts w:hint="default"/>
+          <w:lang w:val="en-US" w:eastAsia="zh-CN"/>
+        </w:rPr>
         <w:t>tszDLPass</w:t>
       </w:r>
       <w:r>
@@ -10519,7 +7984,7 @@
           <w:rFonts w:hint="eastAsia"/>
           <w:lang w:val="en-US" w:eastAsia="zh-CN"/>
         </w:rPr>
-        <w:t>:用户下载完成通知地址</w:t>
+        <w:t>:download complete notify address</w:t>
       </w:r>
     </w:p>
     <w:p>
@@ -10540,7 +8005,7 @@
           <w:color w:val="7030A0"/>
           <w:lang w:val="en-US" w:eastAsia="zh-CN"/>
         </w:rPr>
-        <w:t>注意:配置了这个,服务将等待你的返回结果,并且根据是否是200来返回成功和失败给客户端</w:t>
+        <w:t>Note: When this is configured, the service will wait for your return result, and return success and failure to the client according to whether it is 200</w:t>
       </w:r>
     </w:p>
     <w:p>
@@ -10552,29 +8017,31 @@
           <w:lang w:val="en-US" w:eastAsia="zh-CN"/>
         </w:rPr>
       </w:pPr>
-      <w:bookmarkStart w:id="33" w:name="_Toc22374"/>
-      <w:r>
-        <w:rPr>
-          <w:rFonts w:hint="eastAsia"/>
-          <w:lang w:val="en-US" w:eastAsia="zh-CN"/>
-        </w:rPr>
-        <w:t>4.8 限制配置</w:t>
-      </w:r>
-      <w:bookmarkEnd w:id="33"/>
-    </w:p>
-    <w:p>
-      <w:pPr>
-        <w:rPr>
-          <w:rFonts w:hint="eastAsia"/>
-          <w:lang w:val="en-US" w:eastAsia="zh-CN"/>
-        </w:rPr>
-      </w:pPr>
-      <w:r>
-        <w:rPr>
-          <w:rFonts w:hint="eastAsia"/>
-          <w:lang w:val="en-US" w:eastAsia="zh-CN"/>
-        </w:rPr>
-        <w:t>XLimit 配置</w:t>
+      <w:bookmarkStart w:id="66" w:name="_Toc8480"/>
+      <w:bookmarkStart w:id="67" w:name="_Toc22374"/>
+      <w:r>
+        <w:rPr>
+          <w:rFonts w:hint="eastAsia"/>
+          <w:lang w:val="en-US" w:eastAsia="zh-CN"/>
+        </w:rPr>
+        <w:t>4.8 Limit Configure</w:t>
+      </w:r>
+      <w:bookmarkEnd w:id="66"/>
+      <w:bookmarkEnd w:id="67"/>
+    </w:p>
+    <w:p>
+      <w:pPr>
+        <w:rPr>
+          <w:rFonts w:hint="default"/>
+          <w:lang w:val="en-US" w:eastAsia="zh-CN"/>
+        </w:rPr>
+      </w:pPr>
+      <w:r>
+        <w:rPr>
+          <w:rFonts w:hint="eastAsia"/>
+          <w:lang w:val="en-US" w:eastAsia="zh-CN"/>
+        </w:rPr>
+        <w:t>XLimit Configure</w:t>
       </w:r>
     </w:p>
     <w:p>
@@ -10601,7 +8068,7 @@
           <w:rFonts w:hint="eastAsia"/>
           <w:lang w:val="en-US" w:eastAsia="zh-CN"/>
         </w:rPr>
-        <w:t>:最大上传速率.0不限制,单位字节(BYTE)</w:t>
+        <w:t>:Max upload speed..0 unlimited.,unit:(BYTE)</w:t>
       </w:r>
     </w:p>
     <w:p>
@@ -10628,7 +8095,7 @@
           <w:rFonts w:hint="eastAsia"/>
           <w:lang w:val="en-US" w:eastAsia="zh-CN"/>
         </w:rPr>
-        <w:t>:最大下载速率,同上</w:t>
+        <w:t>:Max download speed...</w:t>
       </w:r>
     </w:p>
     <w:p>
@@ -10640,15 +8107,17 @@
           <w:lang w:val="en-US" w:eastAsia="zh-CN"/>
         </w:rPr>
       </w:pPr>
-      <w:bookmarkStart w:id="34" w:name="_Toc11342"/>
-      <w:r>
-        <w:rPr>
-          <w:rFonts w:hint="eastAsia"/>
-          <w:lang w:val="en-US" w:eastAsia="zh-CN"/>
-        </w:rPr>
-        <w:t>4.9 版本配置</w:t>
-      </w:r>
-      <w:bookmarkEnd w:id="34"/>
+      <w:bookmarkStart w:id="68" w:name="_Toc11342"/>
+      <w:bookmarkStart w:id="69" w:name="_Toc20932"/>
+      <w:r>
+        <w:rPr>
+          <w:rFonts w:hint="eastAsia"/>
+          <w:lang w:val="en-US" w:eastAsia="zh-CN"/>
+        </w:rPr>
+        <w:t>4.9 Version Configure</w:t>
+      </w:r>
+      <w:bookmarkEnd w:id="68"/>
+      <w:bookmarkEnd w:id="69"/>
     </w:p>
     <w:p>
       <w:pPr>
@@ -10669,7 +8138,7 @@
           <w:rFonts w:hint="eastAsia"/>
           <w:lang w:val="en-US" w:eastAsia="zh-CN"/>
         </w:rPr>
-        <w:t xml:space="preserve"> 配置:用户显示当前版本号</w:t>
+        <w:t xml:space="preserve"> Configure:Show version for user</w:t>
       </w:r>
     </w:p>
     <w:p>
@@ -10680,33 +8149,42 @@
           <w:lang w:val="en-US" w:eastAsia="zh-CN"/>
         </w:rPr>
       </w:pPr>
-      <w:bookmarkStart w:id="35" w:name="_Toc13976"/>
-      <w:r>
-        <w:rPr>
-          <w:rFonts w:hint="eastAsia"/>
-          <w:lang w:val="en-US" w:eastAsia="zh-CN"/>
-        </w:rPr>
-        <w:t>附录</w:t>
-      </w:r>
-      <w:bookmarkEnd w:id="35"/>
+      <w:bookmarkStart w:id="70" w:name="_Toc2623"/>
+      <w:r>
+        <w:rPr>
+          <w:rFonts w:hint="eastAsia"/>
+          <w:lang w:val="en-US" w:eastAsia="zh-CN"/>
+        </w:rPr>
+        <w:t>appendix</w:t>
+      </w:r>
+      <w:bookmarkEnd w:id="70"/>
     </w:p>
     <w:p>
       <w:pPr>
         <w:pStyle w:val="3"/>
         <w:rPr>
-          <w:rFonts w:hint="eastAsia"/>
-          <w:lang w:val="en-US" w:eastAsia="zh-CN"/>
-        </w:rPr>
-      </w:pPr>
-      <w:bookmarkStart w:id="36" w:name="_Toc5865"/>
-      <w:r>
-        <w:rPr>
-          <w:rFonts w:hint="eastAsia"/>
-          <w:lang w:val="en-US" w:eastAsia="zh-CN"/>
-        </w:rPr>
-        <w:t>附录1 类型定义</w:t>
-      </w:r>
-      <w:bookmarkEnd w:id="36"/>
+          <w:rFonts w:hint="default"/>
+          <w:lang w:val="en-US" w:eastAsia="zh-CN"/>
+        </w:rPr>
+      </w:pPr>
+      <w:bookmarkStart w:id="71" w:name="_Toc5865"/>
+      <w:bookmarkStart w:id="72" w:name="_Toc11271"/>
+      <w:r>
+        <w:rPr>
+          <w:rFonts w:hint="eastAsia"/>
+          <w:lang w:val="en-US" w:eastAsia="zh-CN"/>
+        </w:rPr>
+        <w:t xml:space="preserve">Appendix 1 </w:t>
+      </w:r>
+      <w:bookmarkEnd w:id="71"/>
+      <w:r>
+        <w:rPr>
+          <w:rFonts w:hint="eastAsia"/>
+          <w:lang w:val="en-US" w:eastAsia="zh-CN"/>
+        </w:rPr>
+        <w:t>Type Define</w:t>
+      </w:r>
+      <w:bookmarkEnd w:id="72"/>
     </w:p>
     <w:p>
       <w:pPr>
@@ -10720,26 +8198,35 @@
           <w:rFonts w:hint="eastAsia"/>
           <w:lang w:val="en-US" w:eastAsia="zh-CN"/>
         </w:rPr>
-        <w:t xml:space="preserve">    参考文件 XEngine_CommHdr.h</w:t>
+        <w:t xml:space="preserve">    reference file:XEngine_CommHdr.h</w:t>
       </w:r>
     </w:p>
     <w:p>
       <w:pPr>
         <w:pStyle w:val="3"/>
         <w:rPr>
-          <w:rFonts w:hint="eastAsia"/>
-          <w:lang w:val="en-US" w:eastAsia="zh-CN"/>
-        </w:rPr>
-      </w:pPr>
-      <w:bookmarkStart w:id="37" w:name="_Toc27100"/>
-      <w:r>
-        <w:rPr>
-          <w:rFonts w:hint="eastAsia"/>
-          <w:lang w:val="en-US" w:eastAsia="zh-CN"/>
-        </w:rPr>
-        <w:t>附录2 协议定义</w:t>
-      </w:r>
-      <w:bookmarkEnd w:id="37"/>
+          <w:rFonts w:hint="default"/>
+          <w:lang w:val="en-US" w:eastAsia="zh-CN"/>
+        </w:rPr>
+      </w:pPr>
+      <w:bookmarkStart w:id="73" w:name="_Toc27100"/>
+      <w:bookmarkStart w:id="74" w:name="_Toc9653"/>
+      <w:r>
+        <w:rPr>
+          <w:rFonts w:hint="eastAsia"/>
+          <w:lang w:val="en-US" w:eastAsia="zh-CN"/>
+        </w:rPr>
+        <w:t xml:space="preserve">Appendix 2 </w:t>
+      </w:r>
+      <w:bookmarkEnd w:id="73"/>
+      <w:r>
+        <w:rPr>
+          <w:rFonts w:hint="eastAsia"/>
+          <w:lang w:val="en-US" w:eastAsia="zh-CN"/>
+        </w:rPr>
+        <w:t>Protocol Define</w:t>
+      </w:r>
+      <w:bookmarkEnd w:id="74"/>
     </w:p>
     <w:p>
       <w:pPr>
@@ -10754,7 +8241,7 @@
           <w:rFonts w:hint="eastAsia"/>
           <w:lang w:val="en-US" w:eastAsia="zh-CN"/>
         </w:rPr>
-        <w:t>参考文件XEngine_ProtocolHdr.h</w:t>
+        <w:t>reference file:XEngine_ProtocolHdr.h</w:t>
       </w:r>
     </w:p>
     <w:p>
@@ -10766,29 +8253,38 @@
           <w:lang w:val="en-US" w:eastAsia="zh-CN"/>
         </w:rPr>
       </w:pPr>
-      <w:bookmarkStart w:id="38" w:name="_Toc255"/>
-      <w:r>
-        <w:rPr>
-          <w:rFonts w:hint="eastAsia"/>
-          <w:lang w:val="en-US" w:eastAsia="zh-CN"/>
-        </w:rPr>
-        <w:t>附录3 转换定义</w:t>
-      </w:r>
-      <w:bookmarkEnd w:id="38"/>
-    </w:p>
-    <w:p>
-      <w:pPr>
-        <w:rPr>
-          <w:rFonts w:hint="default"/>
-          <w:lang w:val="en-US" w:eastAsia="zh-CN"/>
-        </w:rPr>
-      </w:pPr>
-      <w:r>
-        <w:rPr>
-          <w:rFonts w:hint="eastAsia"/>
-          <w:lang w:val="en-US" w:eastAsia="zh-CN"/>
-        </w:rPr>
-        <w:t xml:space="preserve">    参考文件 XEngine_Types.h 只有LINUX下才有!</w:t>
+      <w:bookmarkStart w:id="75" w:name="_Toc255"/>
+      <w:bookmarkStart w:id="76" w:name="_Toc6535"/>
+      <w:r>
+        <w:rPr>
+          <w:rFonts w:hint="eastAsia"/>
+          <w:lang w:val="en-US" w:eastAsia="zh-CN"/>
+        </w:rPr>
+        <w:t xml:space="preserve">Appendix 3 </w:t>
+      </w:r>
+      <w:bookmarkEnd w:id="75"/>
+      <w:r>
+        <w:rPr>
+          <w:rFonts w:hint="eastAsia"/>
+          <w:lang w:val="en-US" w:eastAsia="zh-CN"/>
+        </w:rPr>
+        <w:t>Transformation Definition</w:t>
+      </w:r>
+      <w:bookmarkEnd w:id="76"/>
+    </w:p>
+    <w:p>
+      <w:pPr>
+        <w:rPr>
+          <w:rFonts w:hint="default"/>
+          <w:lang w:val="en-US" w:eastAsia="zh-CN"/>
+        </w:rPr>
+      </w:pPr>
+      <w:r>
+        <w:rPr>
+          <w:rFonts w:hint="eastAsia"/>
+          <w:lang w:val="en-US" w:eastAsia="zh-CN"/>
+        </w:rPr>
+        <w:t xml:space="preserve">    reference file:XEngine_Types.h only LINUX</w:t>
       </w:r>
     </w:p>
     <w:p>
@@ -10796,19 +8292,28 @@
         <w:pStyle w:val="3"/>
         <w:bidi w:val="0"/>
         <w:rPr>
-          <w:rFonts w:hint="eastAsia"/>
-          <w:lang w:val="en-US" w:eastAsia="zh-CN"/>
-        </w:rPr>
-      </w:pPr>
-      <w:bookmarkStart w:id="39" w:name="_Toc2198"/>
-      <w:r>
-        <w:rPr>
-          <w:rFonts w:hint="eastAsia"/>
-          <w:lang w:val="en-US" w:eastAsia="zh-CN"/>
-        </w:rPr>
-        <w:t>附录4 更新历史</w:t>
-      </w:r>
-      <w:bookmarkEnd w:id="39"/>
+          <w:rFonts w:hint="default"/>
+          <w:lang w:val="en-US" w:eastAsia="zh-CN"/>
+        </w:rPr>
+      </w:pPr>
+      <w:bookmarkStart w:id="77" w:name="_Toc2198"/>
+      <w:bookmarkStart w:id="78" w:name="_Toc25007"/>
+      <w:r>
+        <w:rPr>
+          <w:rFonts w:hint="eastAsia"/>
+          <w:lang w:val="en-US" w:eastAsia="zh-CN"/>
+        </w:rPr>
+        <w:t xml:space="preserve">Appendix 4 </w:t>
+      </w:r>
+      <w:bookmarkEnd w:id="77"/>
+      <w:r>
+        <w:rPr>
+          <w:rFonts w:hint="eastAsia"/>
+          <w:lang w:val="en-US" w:eastAsia="zh-CN"/>
+        </w:rPr>
+        <w:t>update log</w:t>
+      </w:r>
+      <w:bookmarkEnd w:id="78"/>
     </w:p>
     <w:sectPr>
       <w:headerReference r:id="rId3" w:type="default"/>

--- a/XEngine_Docment/Docment_en.docx
+++ b/XEngine_Docment/Docment_en.docx
@@ -4125,8 +4125,8 @@
           <w:lang w:val="en-US" w:eastAsia="zh-CN"/>
         </w:rPr>
       </w:pPr>
-      <w:bookmarkStart w:id="9" w:name="_Toc11650"/>
-      <w:bookmarkStart w:id="10" w:name="_Toc14410"/>
+      <w:bookmarkStart w:id="9" w:name="_Toc14410"/>
+      <w:bookmarkStart w:id="10" w:name="_Toc11650"/>
       <w:r>
         <w:rPr>
           <w:rFonts w:hint="eastAsia"/>
@@ -4608,8 +4608,8 @@
           <w:lang w:val="en-US" w:eastAsia="zh-CN"/>
         </w:rPr>
       </w:pPr>
-      <w:bookmarkStart w:id="19" w:name="_Toc27388"/>
-      <w:bookmarkStart w:id="20" w:name="_Toc13573"/>
+      <w:bookmarkStart w:id="19" w:name="_Toc13573"/>
+      <w:bookmarkStart w:id="20" w:name="_Toc27388"/>
       <w:r>
         <w:rPr>
           <w:rFonts w:hint="eastAsia"/>
@@ -4896,8 +4896,8 @@
           <w:lang w:val="en-US" w:eastAsia="zh-CN"/>
         </w:rPr>
       </w:pPr>
-      <w:bookmarkStart w:id="25" w:name="_Toc16160"/>
-      <w:bookmarkStart w:id="26" w:name="_Toc7006"/>
+      <w:bookmarkStart w:id="25" w:name="_Toc7006"/>
+      <w:bookmarkStart w:id="26" w:name="_Toc16160"/>
       <w:r>
         <w:rPr>
           <w:rFonts w:hint="eastAsia"/>
@@ -5082,8 +5082,8 @@
           <w:lang w:val="en-US" w:eastAsia="zh-CN"/>
         </w:rPr>
       </w:pPr>
-      <w:bookmarkStart w:id="29" w:name="_Toc20849"/>
-      <w:bookmarkStart w:id="30" w:name="_Toc12516"/>
+      <w:bookmarkStart w:id="29" w:name="_Toc12516"/>
+      <w:bookmarkStart w:id="30" w:name="_Toc20849"/>
       <w:r>
         <w:rPr>
           <w:rFonts w:hint="eastAsia"/>
@@ -5280,8 +5280,8 @@
           <w:lang w:val="en-US" w:eastAsia="zh-CN"/>
         </w:rPr>
       </w:pPr>
-      <w:bookmarkStart w:id="35" w:name="_Toc492"/>
-      <w:bookmarkStart w:id="36" w:name="_Toc6141"/>
+      <w:bookmarkStart w:id="35" w:name="_Toc6141"/>
+      <w:bookmarkStart w:id="36" w:name="_Toc492"/>
       <w:r>
         <w:rPr>
           <w:rFonts w:hint="eastAsia"/>
@@ -6037,8 +6037,8 @@
           <w:lang w:val="en-US" w:eastAsia="zh-CN"/>
         </w:rPr>
       </w:pPr>
-      <w:bookmarkStart w:id="40" w:name="_Toc4123"/>
-      <w:bookmarkStart w:id="41" w:name="_Toc26509"/>
+      <w:bookmarkStart w:id="40" w:name="_Toc26509"/>
+      <w:bookmarkStart w:id="41" w:name="_Toc4123"/>
       <w:r>
         <w:rPr>
           <w:rFonts w:hint="eastAsia"/>
@@ -6725,8 +6725,8 @@
           <w:lang w:val="en-US" w:eastAsia="zh-CN"/>
         </w:rPr>
       </w:pPr>
-      <w:bookmarkStart w:id="42" w:name="_Toc2353"/>
-      <w:bookmarkStart w:id="43" w:name="_Toc4634"/>
+      <w:bookmarkStart w:id="42" w:name="_Toc4634"/>
+      <w:bookmarkStart w:id="43" w:name="_Toc2353"/>
       <w:r>
         <w:rPr>
           <w:rFonts w:hint="eastAsia"/>
@@ -6812,8 +6812,8 @@
           <w:lang w:val="en-US" w:eastAsia="zh-CN"/>
         </w:rPr>
       </w:pPr>
-      <w:bookmarkStart w:id="44" w:name="_Toc25149"/>
-      <w:bookmarkStart w:id="45" w:name="_Toc16755"/>
+      <w:bookmarkStart w:id="44" w:name="_Toc16755"/>
+      <w:bookmarkStart w:id="45" w:name="_Toc25149"/>
       <w:r>
         <w:rPr>
           <w:rFonts w:hint="eastAsia"/>
@@ -6826,51 +6826,572 @@
     </w:p>
     <w:p>
       <w:pPr>
-        <w:rPr>
-          <w:rFonts w:hint="default"/>
-          <w:lang w:val="en-US" w:eastAsia="zh-CN"/>
-        </w:rPr>
-      </w:pPr>
-      <w:r>
-        <w:rPr>
-          <w:rFonts w:hint="eastAsia"/>
-          <w:lang w:val="en-US" w:eastAsia="zh-CN"/>
-        </w:rPr>
-        <w:t xml:space="preserve">    Completion notification means that the server has received an upload and download request after process complete.Whether it is necessary to send an HTTP POST protocol notification to the specified service. It can be configured through the configuration file</w:t>
-      </w:r>
-    </w:p>
-    <w:p>
-      <w:pPr>
-        <w:pStyle w:val="5"/>
-        <w:bidi w:val="0"/>
-        <w:rPr>
-          <w:rFonts w:hint="default"/>
-          <w:lang w:val="en-US" w:eastAsia="zh-CN"/>
-        </w:rPr>
-      </w:pPr>
-      <w:r>
-        <w:rPr>
-          <w:rFonts w:hint="eastAsia"/>
-          <w:lang w:val="en-US" w:eastAsia="zh-CN"/>
-        </w:rPr>
-        <w:t>3.2.3.1 upload notify</w:t>
-      </w:r>
-    </w:p>
-    <w:p>
-      <w:pPr>
-        <w:pStyle w:val="5"/>
-        <w:bidi w:val="0"/>
-        <w:rPr>
-          <w:rFonts w:hint="default"/>
-          <w:lang w:val="en-US" w:eastAsia="zh-CN"/>
-        </w:rPr>
-      </w:pPr>
-      <w:r>
-        <w:rPr>
-          <w:rFonts w:hint="eastAsia"/>
-          <w:lang w:val="en-US" w:eastAsia="zh-CN"/>
-        </w:rPr>
-        <w:t>3.2.3.2 download notify</w:t>
+        <w:ind w:firstLine="420"/>
+        <w:rPr>
+          <w:rFonts w:hint="eastAsia"/>
+          <w:lang w:val="en-US" w:eastAsia="zh-CN"/>
+        </w:rPr>
+      </w:pPr>
+      <w:r>
+        <w:rPr>
+          <w:rFonts w:hint="eastAsia"/>
+          <w:lang w:val="en-US" w:eastAsia="zh-CN"/>
+        </w:rPr>
+        <w:t>Completion notification means that the server has received an upload and download request after process complete.Whether it is necessary to send an HTTP POST protocol notification to the specified service. It can be configured through the configuration file</w:t>
+      </w:r>
+    </w:p>
+    <w:p>
+      <w:pPr>
+        <w:ind w:firstLine="420"/>
+        <w:rPr>
+          <w:rFonts w:hint="default"/>
+          <w:lang w:val="en-US" w:eastAsia="zh-CN"/>
+        </w:rPr>
+      </w:pPr>
+      <w:r>
+        <w:rPr>
+          <w:rFonts w:hint="eastAsia"/>
+          <w:lang w:val="en-US" w:eastAsia="zh-CN"/>
+        </w:rPr>
+        <w:t>Upload and download payload of Completion notifycation is same,follow payload below send to your service..</w:t>
+      </w:r>
+    </w:p>
+    <w:p>
+      <w:pPr>
+        <w:rPr>
+          <w:rFonts w:hint="default"/>
+          <w:lang w:val="en-US" w:eastAsia="zh-CN"/>
+        </w:rPr>
+      </w:pPr>
+      <w:r>
+        <w:rPr>
+          <w:rFonts w:ascii="Tahoma" w:hAnsi="Tahoma" w:eastAsia="Tahoma" w:cs="Tahoma"/>
+          <w:i w:val="0"/>
+          <w:iCs w:val="0"/>
+          <w:caps w:val="0"/>
+          <w:color w:val="4A5560"/>
+          <w:spacing w:val="0"/>
+          <w:sz w:val="21"/>
+          <w:szCs w:val="21"/>
+          <w:shd w:val="clear" w:fill="FFFFFF"/>
+        </w:rPr>
+        <w:t>{</w:t>
+      </w:r>
+      <w:r>
+        <w:rPr>
+          <w:rFonts w:hint="default" w:ascii="Tahoma" w:hAnsi="Tahoma" w:eastAsia="Tahoma" w:cs="Tahoma"/>
+          <w:i w:val="0"/>
+          <w:iCs w:val="0"/>
+          <w:caps w:val="0"/>
+          <w:color w:val="4A5560"/>
+          <w:spacing w:val="0"/>
+          <w:sz w:val="21"/>
+          <w:szCs w:val="21"/>
+          <w:shd w:val="clear" w:fill="FFFFFF"/>
+        </w:rPr>
+        <w:br w:type="textWrapping"/>
+      </w:r>
+      <w:r>
+        <w:rPr>
+          <w:rFonts w:hint="default" w:ascii="Tahoma" w:hAnsi="Tahoma" w:eastAsia="Tahoma" w:cs="Tahoma"/>
+          <w:i w:val="0"/>
+          <w:iCs w:val="0"/>
+          <w:caps w:val="0"/>
+          <w:color w:val="4A5560"/>
+          <w:spacing w:val="0"/>
+          <w:sz w:val="21"/>
+          <w:szCs w:val="21"/>
+          <w:shd w:val="clear" w:fill="FFFFFF"/>
+        </w:rPr>
+        <w:t>    </w:t>
+      </w:r>
+      <w:r>
+        <w:rPr>
+          <w:rStyle w:val="27"/>
+          <w:rFonts w:hint="default" w:ascii="Tahoma" w:hAnsi="Tahoma" w:eastAsia="Tahoma" w:cs="Tahoma"/>
+          <w:b/>
+          <w:bCs/>
+          <w:i w:val="0"/>
+          <w:iCs w:val="0"/>
+          <w:caps w:val="0"/>
+          <w:color w:val="92278F"/>
+          <w:spacing w:val="0"/>
+          <w:sz w:val="21"/>
+          <w:szCs w:val="21"/>
+          <w:shd w:val="clear" w:fill="FFFFFF"/>
+        </w:rPr>
+        <w:t>"lpszFileName"</w:t>
+      </w:r>
+      <w:r>
+        <w:rPr>
+          <w:rFonts w:hint="default" w:ascii="Tahoma" w:hAnsi="Tahoma" w:eastAsia="Tahoma" w:cs="Tahoma"/>
+          <w:i w:val="0"/>
+          <w:iCs w:val="0"/>
+          <w:caps w:val="0"/>
+          <w:color w:val="4A5560"/>
+          <w:spacing w:val="0"/>
+          <w:sz w:val="21"/>
+          <w:szCs w:val="21"/>
+          <w:shd w:val="clear" w:fill="FFFFFF"/>
+        </w:rPr>
+        <w:t>:</w:t>
+      </w:r>
+      <w:r>
+        <w:rPr>
+          <w:rStyle w:val="28"/>
+          <w:rFonts w:hint="default" w:ascii="Tahoma" w:hAnsi="Tahoma" w:eastAsia="Tahoma" w:cs="Tahoma"/>
+          <w:b/>
+          <w:bCs/>
+          <w:i w:val="0"/>
+          <w:iCs w:val="0"/>
+          <w:caps w:val="0"/>
+          <w:color w:val="3AB54A"/>
+          <w:spacing w:val="0"/>
+          <w:sz w:val="21"/>
+          <w:szCs w:val="21"/>
+          <w:shd w:val="clear" w:fill="FFFFFF"/>
+        </w:rPr>
+        <w:t>"</w:t>
+      </w:r>
+      <w:r>
+        <w:rPr>
+          <w:rStyle w:val="28"/>
+          <w:rFonts w:hint="eastAsia" w:ascii="Tahoma" w:hAnsi="Tahoma" w:eastAsia="宋体" w:cs="Tahoma"/>
+          <w:b/>
+          <w:bCs/>
+          <w:i w:val="0"/>
+          <w:iCs w:val="0"/>
+          <w:caps w:val="0"/>
+          <w:color w:val="3AB54A"/>
+          <w:spacing w:val="0"/>
+          <w:sz w:val="21"/>
+          <w:szCs w:val="21"/>
+          <w:shd w:val="clear" w:fill="FFFFFF"/>
+          <w:lang w:val="en-US" w:eastAsia="zh-CN"/>
+        </w:rPr>
+        <w:t>file name</w:t>
+      </w:r>
+      <w:r>
+        <w:rPr>
+          <w:rStyle w:val="28"/>
+          <w:rFonts w:hint="default" w:ascii="Tahoma" w:hAnsi="Tahoma" w:eastAsia="Tahoma" w:cs="Tahoma"/>
+          <w:b/>
+          <w:bCs/>
+          <w:i w:val="0"/>
+          <w:iCs w:val="0"/>
+          <w:caps w:val="0"/>
+          <w:color w:val="3AB54A"/>
+          <w:spacing w:val="0"/>
+          <w:sz w:val="21"/>
+          <w:szCs w:val="21"/>
+          <w:shd w:val="clear" w:fill="FFFFFF"/>
+        </w:rPr>
+        <w:t>"</w:t>
+      </w:r>
+      <w:r>
+        <w:rPr>
+          <w:rFonts w:hint="default" w:ascii="Tahoma" w:hAnsi="Tahoma" w:eastAsia="Tahoma" w:cs="Tahoma"/>
+          <w:i w:val="0"/>
+          <w:iCs w:val="0"/>
+          <w:caps w:val="0"/>
+          <w:color w:val="4A5560"/>
+          <w:spacing w:val="0"/>
+          <w:sz w:val="21"/>
+          <w:szCs w:val="21"/>
+          <w:shd w:val="clear" w:fill="FFFFFF"/>
+        </w:rPr>
+        <w:t>,</w:t>
+      </w:r>
+      <w:r>
+        <w:rPr>
+          <w:rFonts w:hint="default" w:ascii="Tahoma" w:hAnsi="Tahoma" w:eastAsia="Tahoma" w:cs="Tahoma"/>
+          <w:i w:val="0"/>
+          <w:iCs w:val="0"/>
+          <w:caps w:val="0"/>
+          <w:color w:val="4A5560"/>
+          <w:spacing w:val="0"/>
+          <w:sz w:val="21"/>
+          <w:szCs w:val="21"/>
+          <w:shd w:val="clear" w:fill="FFFFFF"/>
+        </w:rPr>
+        <w:br w:type="textWrapping"/>
+      </w:r>
+      <w:r>
+        <w:rPr>
+          <w:rFonts w:hint="default" w:ascii="Tahoma" w:hAnsi="Tahoma" w:eastAsia="Tahoma" w:cs="Tahoma"/>
+          <w:i w:val="0"/>
+          <w:iCs w:val="0"/>
+          <w:caps w:val="0"/>
+          <w:color w:val="4A5560"/>
+          <w:spacing w:val="0"/>
+          <w:sz w:val="21"/>
+          <w:szCs w:val="21"/>
+          <w:shd w:val="clear" w:fill="FFFFFF"/>
+        </w:rPr>
+        <w:t>    </w:t>
+      </w:r>
+      <w:r>
+        <w:rPr>
+          <w:rStyle w:val="27"/>
+          <w:rFonts w:hint="default" w:ascii="Tahoma" w:hAnsi="Tahoma" w:eastAsia="Tahoma" w:cs="Tahoma"/>
+          <w:b/>
+          <w:bCs/>
+          <w:i w:val="0"/>
+          <w:iCs w:val="0"/>
+          <w:caps w:val="0"/>
+          <w:color w:val="92278F"/>
+          <w:spacing w:val="0"/>
+          <w:sz w:val="21"/>
+          <w:szCs w:val="21"/>
+          <w:shd w:val="clear" w:fill="FFFFFF"/>
+        </w:rPr>
+        <w:t>"lpszFileHash"</w:t>
+      </w:r>
+      <w:r>
+        <w:rPr>
+          <w:rFonts w:hint="default" w:ascii="Tahoma" w:hAnsi="Tahoma" w:eastAsia="Tahoma" w:cs="Tahoma"/>
+          <w:i w:val="0"/>
+          <w:iCs w:val="0"/>
+          <w:caps w:val="0"/>
+          <w:color w:val="4A5560"/>
+          <w:spacing w:val="0"/>
+          <w:sz w:val="21"/>
+          <w:szCs w:val="21"/>
+          <w:shd w:val="clear" w:fill="FFFFFF"/>
+        </w:rPr>
+        <w:t>:</w:t>
+      </w:r>
+      <w:r>
+        <w:rPr>
+          <w:rStyle w:val="28"/>
+          <w:rFonts w:hint="default" w:ascii="Tahoma" w:hAnsi="Tahoma" w:eastAsia="Tahoma" w:cs="Tahoma"/>
+          <w:b/>
+          <w:bCs/>
+          <w:i w:val="0"/>
+          <w:iCs w:val="0"/>
+          <w:caps w:val="0"/>
+          <w:color w:val="3AB54A"/>
+          <w:spacing w:val="0"/>
+          <w:sz w:val="21"/>
+          <w:szCs w:val="21"/>
+          <w:shd w:val="clear" w:fill="FFFFFF"/>
+        </w:rPr>
+        <w:t>"</w:t>
+      </w:r>
+      <w:r>
+        <w:rPr>
+          <w:rStyle w:val="28"/>
+          <w:rFonts w:hint="eastAsia" w:ascii="Tahoma" w:hAnsi="Tahoma" w:eastAsia="宋体" w:cs="Tahoma"/>
+          <w:b/>
+          <w:bCs/>
+          <w:i w:val="0"/>
+          <w:iCs w:val="0"/>
+          <w:caps w:val="0"/>
+          <w:color w:val="3AB54A"/>
+          <w:spacing w:val="0"/>
+          <w:sz w:val="21"/>
+          <w:szCs w:val="21"/>
+          <w:shd w:val="clear" w:fill="FFFFFF"/>
+          <w:lang w:val="en-US" w:eastAsia="zh-CN"/>
+        </w:rPr>
+        <w:t xml:space="preserve">file </w:t>
+      </w:r>
+      <w:r>
+        <w:rPr>
+          <w:rStyle w:val="28"/>
+          <w:rFonts w:hint="default" w:ascii="Tahoma" w:hAnsi="Tahoma" w:eastAsia="Tahoma" w:cs="Tahoma"/>
+          <w:b/>
+          <w:bCs/>
+          <w:i w:val="0"/>
+          <w:iCs w:val="0"/>
+          <w:caps w:val="0"/>
+          <w:color w:val="3AB54A"/>
+          <w:spacing w:val="0"/>
+          <w:sz w:val="21"/>
+          <w:szCs w:val="21"/>
+          <w:shd w:val="clear" w:fill="FFFFFF"/>
+        </w:rPr>
+        <w:t>HASH,</w:t>
+      </w:r>
+      <w:r>
+        <w:rPr>
+          <w:rStyle w:val="28"/>
+          <w:rFonts w:hint="eastAsia" w:ascii="Tahoma" w:hAnsi="Tahoma" w:eastAsia="宋体" w:cs="Tahoma"/>
+          <w:b/>
+          <w:bCs/>
+          <w:i w:val="0"/>
+          <w:iCs w:val="0"/>
+          <w:caps w:val="0"/>
+          <w:color w:val="3AB54A"/>
+          <w:spacing w:val="0"/>
+          <w:sz w:val="21"/>
+          <w:szCs w:val="21"/>
+          <w:shd w:val="clear" w:fill="FFFFFF"/>
+          <w:lang w:val="en-US" w:eastAsia="zh-CN"/>
+        </w:rPr>
+        <w:t xml:space="preserve">maybe </w:t>
+      </w:r>
+      <w:r>
+        <w:rPr>
+          <w:rStyle w:val="28"/>
+          <w:rFonts w:hint="default" w:ascii="Tahoma" w:hAnsi="Tahoma" w:eastAsia="Tahoma" w:cs="Tahoma"/>
+          <w:b/>
+          <w:bCs/>
+          <w:i w:val="0"/>
+          <w:iCs w:val="0"/>
+          <w:caps w:val="0"/>
+          <w:color w:val="3AB54A"/>
+          <w:spacing w:val="0"/>
+          <w:sz w:val="21"/>
+          <w:szCs w:val="21"/>
+          <w:shd w:val="clear" w:fill="FFFFFF"/>
+        </w:rPr>
+        <w:t>NULL"</w:t>
+      </w:r>
+      <w:r>
+        <w:rPr>
+          <w:rFonts w:hint="default" w:ascii="Tahoma" w:hAnsi="Tahoma" w:eastAsia="Tahoma" w:cs="Tahoma"/>
+          <w:i w:val="0"/>
+          <w:iCs w:val="0"/>
+          <w:caps w:val="0"/>
+          <w:color w:val="4A5560"/>
+          <w:spacing w:val="0"/>
+          <w:sz w:val="21"/>
+          <w:szCs w:val="21"/>
+          <w:shd w:val="clear" w:fill="FFFFFF"/>
+        </w:rPr>
+        <w:t>,</w:t>
+      </w:r>
+      <w:r>
+        <w:rPr>
+          <w:rFonts w:hint="default" w:ascii="Tahoma" w:hAnsi="Tahoma" w:eastAsia="Tahoma" w:cs="Tahoma"/>
+          <w:i w:val="0"/>
+          <w:iCs w:val="0"/>
+          <w:caps w:val="0"/>
+          <w:color w:val="4A5560"/>
+          <w:spacing w:val="0"/>
+          <w:sz w:val="21"/>
+          <w:szCs w:val="21"/>
+          <w:shd w:val="clear" w:fill="FFFFFF"/>
+        </w:rPr>
+        <w:br w:type="textWrapping"/>
+      </w:r>
+      <w:r>
+        <w:rPr>
+          <w:rFonts w:hint="default" w:ascii="Tahoma" w:hAnsi="Tahoma" w:eastAsia="Tahoma" w:cs="Tahoma"/>
+          <w:i w:val="0"/>
+          <w:iCs w:val="0"/>
+          <w:caps w:val="0"/>
+          <w:color w:val="4A5560"/>
+          <w:spacing w:val="0"/>
+          <w:sz w:val="21"/>
+          <w:szCs w:val="21"/>
+          <w:shd w:val="clear" w:fill="FFFFFF"/>
+        </w:rPr>
+        <w:t>    </w:t>
+      </w:r>
+      <w:r>
+        <w:rPr>
+          <w:rStyle w:val="27"/>
+          <w:rFonts w:hint="default" w:ascii="Tahoma" w:hAnsi="Tahoma" w:eastAsia="Tahoma" w:cs="Tahoma"/>
+          <w:b/>
+          <w:bCs/>
+          <w:i w:val="0"/>
+          <w:iCs w:val="0"/>
+          <w:caps w:val="0"/>
+          <w:color w:val="92278F"/>
+          <w:spacing w:val="0"/>
+          <w:sz w:val="21"/>
+          <w:szCs w:val="21"/>
+          <w:shd w:val="clear" w:fill="FFFFFF"/>
+        </w:rPr>
+        <w:t>"lpszClientAddr"</w:t>
+      </w:r>
+      <w:r>
+        <w:rPr>
+          <w:rFonts w:hint="default" w:ascii="Tahoma" w:hAnsi="Tahoma" w:eastAsia="Tahoma" w:cs="Tahoma"/>
+          <w:i w:val="0"/>
+          <w:iCs w:val="0"/>
+          <w:caps w:val="0"/>
+          <w:color w:val="4A5560"/>
+          <w:spacing w:val="0"/>
+          <w:sz w:val="21"/>
+          <w:szCs w:val="21"/>
+          <w:shd w:val="clear" w:fill="FFFFFF"/>
+        </w:rPr>
+        <w:t>:</w:t>
+      </w:r>
+      <w:r>
+        <w:rPr>
+          <w:rStyle w:val="28"/>
+          <w:rFonts w:hint="default" w:ascii="Tahoma" w:hAnsi="Tahoma" w:eastAsia="Tahoma" w:cs="Tahoma"/>
+          <w:b/>
+          <w:bCs/>
+          <w:i w:val="0"/>
+          <w:iCs w:val="0"/>
+          <w:caps w:val="0"/>
+          <w:color w:val="3AB54A"/>
+          <w:spacing w:val="0"/>
+          <w:sz w:val="21"/>
+          <w:szCs w:val="21"/>
+          <w:shd w:val="clear" w:fill="FFFFFF"/>
+        </w:rPr>
+        <w:t>"</w:t>
+      </w:r>
+      <w:r>
+        <w:rPr>
+          <w:rStyle w:val="28"/>
+          <w:rFonts w:hint="eastAsia" w:ascii="Tahoma" w:hAnsi="Tahoma" w:eastAsia="宋体" w:cs="Tahoma"/>
+          <w:b/>
+          <w:bCs/>
+          <w:i w:val="0"/>
+          <w:iCs w:val="0"/>
+          <w:caps w:val="0"/>
+          <w:color w:val="3AB54A"/>
+          <w:spacing w:val="0"/>
+          <w:sz w:val="21"/>
+          <w:szCs w:val="21"/>
+          <w:shd w:val="clear" w:fill="FFFFFF"/>
+          <w:lang w:val="en-US" w:eastAsia="zh-CN"/>
+        </w:rPr>
+        <w:t>client ip address</w:t>
+      </w:r>
+      <w:bookmarkStart w:id="79" w:name="_GoBack"/>
+      <w:bookmarkEnd w:id="79"/>
+      <w:r>
+        <w:rPr>
+          <w:rStyle w:val="28"/>
+          <w:rFonts w:hint="default" w:ascii="Tahoma" w:hAnsi="Tahoma" w:eastAsia="Tahoma" w:cs="Tahoma"/>
+          <w:b/>
+          <w:bCs/>
+          <w:i w:val="0"/>
+          <w:iCs w:val="0"/>
+          <w:caps w:val="0"/>
+          <w:color w:val="3AB54A"/>
+          <w:spacing w:val="0"/>
+          <w:sz w:val="21"/>
+          <w:szCs w:val="21"/>
+          <w:shd w:val="clear" w:fill="FFFFFF"/>
+        </w:rPr>
+        <w:t>"</w:t>
+      </w:r>
+      <w:r>
+        <w:rPr>
+          <w:rFonts w:hint="default" w:ascii="Tahoma" w:hAnsi="Tahoma" w:eastAsia="Tahoma" w:cs="Tahoma"/>
+          <w:i w:val="0"/>
+          <w:iCs w:val="0"/>
+          <w:caps w:val="0"/>
+          <w:color w:val="4A5560"/>
+          <w:spacing w:val="0"/>
+          <w:sz w:val="21"/>
+          <w:szCs w:val="21"/>
+          <w:shd w:val="clear" w:fill="FFFFFF"/>
+        </w:rPr>
+        <w:t>,</w:t>
+      </w:r>
+      <w:r>
+        <w:rPr>
+          <w:rFonts w:hint="default" w:ascii="Tahoma" w:hAnsi="Tahoma" w:eastAsia="Tahoma" w:cs="Tahoma"/>
+          <w:i w:val="0"/>
+          <w:iCs w:val="0"/>
+          <w:caps w:val="0"/>
+          <w:color w:val="4A5560"/>
+          <w:spacing w:val="0"/>
+          <w:sz w:val="21"/>
+          <w:szCs w:val="21"/>
+          <w:shd w:val="clear" w:fill="FFFFFF"/>
+        </w:rPr>
+        <w:br w:type="textWrapping"/>
+      </w:r>
+      <w:r>
+        <w:rPr>
+          <w:rFonts w:hint="default" w:ascii="Tahoma" w:hAnsi="Tahoma" w:eastAsia="Tahoma" w:cs="Tahoma"/>
+          <w:i w:val="0"/>
+          <w:iCs w:val="0"/>
+          <w:caps w:val="0"/>
+          <w:color w:val="4A5560"/>
+          <w:spacing w:val="0"/>
+          <w:sz w:val="21"/>
+          <w:szCs w:val="21"/>
+          <w:shd w:val="clear" w:fill="FFFFFF"/>
+        </w:rPr>
+        <w:t>    </w:t>
+      </w:r>
+      <w:r>
+        <w:rPr>
+          <w:rStyle w:val="27"/>
+          <w:rFonts w:hint="default" w:ascii="Tahoma" w:hAnsi="Tahoma" w:eastAsia="Tahoma" w:cs="Tahoma"/>
+          <w:b/>
+          <w:bCs/>
+          <w:i w:val="0"/>
+          <w:iCs w:val="0"/>
+          <w:caps w:val="0"/>
+          <w:color w:val="92278F"/>
+          <w:spacing w:val="0"/>
+          <w:sz w:val="21"/>
+          <w:szCs w:val="21"/>
+          <w:shd w:val="clear" w:fill="FFFFFF"/>
+        </w:rPr>
+        <w:t>"nFileSize"</w:t>
+      </w:r>
+      <w:r>
+        <w:rPr>
+          <w:rFonts w:hint="default" w:ascii="Tahoma" w:hAnsi="Tahoma" w:eastAsia="Tahoma" w:cs="Tahoma"/>
+          <w:i w:val="0"/>
+          <w:iCs w:val="0"/>
+          <w:caps w:val="0"/>
+          <w:color w:val="4A5560"/>
+          <w:spacing w:val="0"/>
+          <w:sz w:val="21"/>
+          <w:szCs w:val="21"/>
+          <w:shd w:val="clear" w:fill="FFFFFF"/>
+        </w:rPr>
+        <w:t>:</w:t>
+      </w:r>
+      <w:r>
+        <w:rPr>
+          <w:rStyle w:val="29"/>
+          <w:rFonts w:hint="default" w:ascii="Tahoma" w:hAnsi="Tahoma" w:eastAsia="Tahoma" w:cs="Tahoma"/>
+          <w:b/>
+          <w:bCs/>
+          <w:i w:val="0"/>
+          <w:iCs w:val="0"/>
+          <w:caps w:val="0"/>
+          <w:color w:val="25AAE2"/>
+          <w:spacing w:val="0"/>
+          <w:sz w:val="21"/>
+          <w:szCs w:val="21"/>
+          <w:shd w:val="clear" w:fill="FFFFFF"/>
+        </w:rPr>
+        <w:t>33333</w:t>
+      </w:r>
+      <w:r>
+        <w:rPr>
+          <w:rFonts w:hint="default" w:ascii="Tahoma" w:hAnsi="Tahoma" w:eastAsia="Tahoma" w:cs="Tahoma"/>
+          <w:i w:val="0"/>
+          <w:iCs w:val="0"/>
+          <w:caps w:val="0"/>
+          <w:color w:val="4A5560"/>
+          <w:spacing w:val="0"/>
+          <w:sz w:val="21"/>
+          <w:szCs w:val="21"/>
+          <w:shd w:val="clear" w:fill="FFFFFF"/>
+        </w:rPr>
+        <w:br w:type="textWrapping"/>
+      </w:r>
+      <w:r>
+        <w:rPr>
+          <w:rFonts w:hint="default" w:ascii="Tahoma" w:hAnsi="Tahoma" w:eastAsia="Tahoma" w:cs="Tahoma"/>
+          <w:i w:val="0"/>
+          <w:iCs w:val="0"/>
+          <w:caps w:val="0"/>
+          <w:color w:val="4A5560"/>
+          <w:spacing w:val="0"/>
+          <w:sz w:val="21"/>
+          <w:szCs w:val="21"/>
+          <w:shd w:val="clear" w:fill="FFFFFF"/>
+        </w:rPr>
+        <w:t>}</w:t>
       </w:r>
     </w:p>
     <w:p>
@@ -6910,8 +7431,8 @@
           <w:lang w:val="en-US" w:eastAsia="zh-CN"/>
         </w:rPr>
       </w:pPr>
-      <w:bookmarkStart w:id="48" w:name="_Toc21127"/>
-      <w:bookmarkStart w:id="49" w:name="_Toc27644"/>
+      <w:bookmarkStart w:id="48" w:name="_Toc27644"/>
+      <w:bookmarkStart w:id="49" w:name="_Toc21127"/>
       <w:r>
         <w:rPr>
           <w:rFonts w:hint="eastAsia"/>
@@ -7209,8 +7730,8 @@
           <w:lang w:val="en-US" w:eastAsia="zh-CN"/>
         </w:rPr>
       </w:pPr>
-      <w:bookmarkStart w:id="52" w:name="_Toc8838"/>
-      <w:bookmarkStart w:id="53" w:name="_Toc28569"/>
+      <w:bookmarkStart w:id="52" w:name="_Toc28569"/>
+      <w:bookmarkStart w:id="53" w:name="_Toc8838"/>
       <w:r>
         <w:rPr>
           <w:rFonts w:hint="eastAsia"/>
@@ -7353,8 +7874,8 @@
           <w:lang w:val="en-US" w:eastAsia="zh-CN"/>
         </w:rPr>
       </w:pPr>
-      <w:bookmarkStart w:id="54" w:name="_Toc17763"/>
-      <w:bookmarkStart w:id="55" w:name="_Toc23337"/>
+      <w:bookmarkStart w:id="54" w:name="_Toc23337"/>
+      <w:bookmarkStart w:id="55" w:name="_Toc17763"/>
       <w:r>
         <w:rPr>
           <w:rFonts w:hint="eastAsia"/>
@@ -7513,8 +8034,8 @@
           <w:lang w:val="en-US" w:eastAsia="zh-CN"/>
         </w:rPr>
       </w:pPr>
-      <w:bookmarkStart w:id="58" w:name="_Toc30622"/>
-      <w:bookmarkStart w:id="59" w:name="_Toc1466"/>
+      <w:bookmarkStart w:id="58" w:name="_Toc1466"/>
+      <w:bookmarkStart w:id="59" w:name="_Toc30622"/>
       <w:r>
         <w:rPr>
           <w:rFonts w:hint="eastAsia"/>
@@ -7559,8 +8080,6 @@
         </w:rPr>
         <w:t>nUseMode:0,use self,1 download redirects.2 upload redirects,3 busniss,4 all</w:t>
       </w:r>
-      <w:bookmarkStart w:id="79" w:name="_GoBack"/>
-      <w:bookmarkEnd w:id="79"/>
     </w:p>
     <w:p>
       <w:pPr>
@@ -7640,7 +8159,7 @@
           <w:rFonts w:hint="eastAsia"/>
           <w:lang w:val="en-US" w:eastAsia="zh-CN"/>
         </w:rPr>
-        <w:t>:local address</w:t>
+        <w:t>:HTTP busniss port redirects address..</w:t>
       </w:r>
     </w:p>
     <w:p>
@@ -7667,7 +8186,7 @@
           <w:rFonts w:hint="eastAsia"/>
           <w:lang w:val="en-US" w:eastAsia="zh-CN"/>
         </w:rPr>
-        <w:t>:nginx service address.can be disable</w:t>
+        <w:t>:nginx upload and download port redirects address</w:t>
       </w:r>
     </w:p>
     <w:p>

--- a/XEngine_Docment/Docment_en.docx
+++ b/XEngine_Docment/Docment_en.docx
@@ -4036,8 +4036,8 @@
           <w:lang w:val="en-US" w:eastAsia="zh-CN"/>
         </w:rPr>
       </w:pPr>
-      <w:bookmarkStart w:id="7" w:name="_Toc14588"/>
-      <w:bookmarkStart w:id="8" w:name="_Toc2516"/>
+      <w:bookmarkStart w:id="7" w:name="_Toc2516"/>
+      <w:bookmarkStart w:id="8" w:name="_Toc14588"/>
       <w:r>
         <w:rPr>
           <w:rFonts w:hint="eastAsia"/>
@@ -4125,8 +4125,8 @@
           <w:lang w:val="en-US" w:eastAsia="zh-CN"/>
         </w:rPr>
       </w:pPr>
-      <w:bookmarkStart w:id="9" w:name="_Toc14410"/>
-      <w:bookmarkStart w:id="10" w:name="_Toc11650"/>
+      <w:bookmarkStart w:id="9" w:name="_Toc11650"/>
+      <w:bookmarkStart w:id="10" w:name="_Toc14410"/>
       <w:r>
         <w:rPr>
           <w:rFonts w:hint="eastAsia"/>
@@ -4608,8 +4608,8 @@
           <w:lang w:val="en-US" w:eastAsia="zh-CN"/>
         </w:rPr>
       </w:pPr>
-      <w:bookmarkStart w:id="19" w:name="_Toc13573"/>
-      <w:bookmarkStart w:id="20" w:name="_Toc27388"/>
+      <w:bookmarkStart w:id="19" w:name="_Toc27388"/>
+      <w:bookmarkStart w:id="20" w:name="_Toc13573"/>
       <w:r>
         <w:rPr>
           <w:rFonts w:hint="eastAsia"/>
@@ -4779,8 +4779,8 @@
           <w:lang w:val="en-US" w:eastAsia="zh-CN"/>
         </w:rPr>
       </w:pPr>
-      <w:bookmarkStart w:id="23" w:name="_Toc14452"/>
-      <w:bookmarkStart w:id="24" w:name="_Toc14884"/>
+      <w:bookmarkStart w:id="23" w:name="_Toc14884"/>
+      <w:bookmarkStart w:id="24" w:name="_Toc14452"/>
       <w:r>
         <w:rPr>
           <w:rFonts w:hint="eastAsia"/>
@@ -4836,7 +4836,16 @@
           <w:rFonts w:hint="eastAsia"/>
           <w:lang w:val="en-US" w:eastAsia="zh-CN"/>
         </w:rPr>
-        <w:t>Execute command:sudo XEngine_RunEnv.sh -c 3</w:t>
+        <w:t>Execute command:sudo XEngine_RunEnv.sh -i</w:t>
+      </w:r>
+      <w:bookmarkStart w:id="79" w:name="_GoBack"/>
+      <w:bookmarkEnd w:id="79"/>
+      <w:r>
+        <w:rPr>
+          <w:rFonts w:hint="eastAsia"/>
+          <w:lang w:val="en-US" w:eastAsia="zh-CN"/>
+        </w:rPr>
+        <w:t xml:space="preserve"> 3</w:t>
       </w:r>
     </w:p>
     <w:p>
@@ -5243,8 +5252,8 @@
           <w:lang w:val="en-US" w:eastAsia="zh-CN"/>
         </w:rPr>
       </w:pPr>
-      <w:bookmarkStart w:id="33" w:name="_Toc14796"/>
-      <w:bookmarkStart w:id="34" w:name="_Toc6830"/>
+      <w:bookmarkStart w:id="33" w:name="_Toc6830"/>
+      <w:bookmarkStart w:id="34" w:name="_Toc14796"/>
       <w:r>
         <w:rPr>
           <w:rFonts w:hint="eastAsia"/>
@@ -6812,8 +6821,8 @@
           <w:lang w:val="en-US" w:eastAsia="zh-CN"/>
         </w:rPr>
       </w:pPr>
-      <w:bookmarkStart w:id="44" w:name="_Toc16755"/>
-      <w:bookmarkStart w:id="45" w:name="_Toc25149"/>
+      <w:bookmarkStart w:id="44" w:name="_Toc25149"/>
+      <w:bookmarkStart w:id="45" w:name="_Toc16755"/>
       <w:r>
         <w:rPr>
           <w:rFonts w:hint="eastAsia"/>
@@ -7256,8 +7265,6 @@
         </w:rPr>
         <w:t>client ip address</w:t>
       </w:r>
-      <w:bookmarkStart w:id="79" w:name="_GoBack"/>
-      <w:bookmarkEnd w:id="79"/>
       <w:r>
         <w:rPr>
           <w:rStyle w:val="28"/>
@@ -7431,8 +7438,8 @@
           <w:lang w:val="en-US" w:eastAsia="zh-CN"/>
         </w:rPr>
       </w:pPr>
-      <w:bookmarkStart w:id="48" w:name="_Toc27644"/>
-      <w:bookmarkStart w:id="49" w:name="_Toc21127"/>
+      <w:bookmarkStart w:id="48" w:name="_Toc21127"/>
+      <w:bookmarkStart w:id="49" w:name="_Toc27644"/>
       <w:r>
         <w:rPr>
           <w:rFonts w:hint="eastAsia"/>
@@ -7730,8 +7737,8 @@
           <w:lang w:val="en-US" w:eastAsia="zh-CN"/>
         </w:rPr>
       </w:pPr>
-      <w:bookmarkStart w:id="52" w:name="_Toc28569"/>
-      <w:bookmarkStart w:id="53" w:name="_Toc8838"/>
+      <w:bookmarkStart w:id="52" w:name="_Toc8838"/>
+      <w:bookmarkStart w:id="53" w:name="_Toc28569"/>
       <w:r>
         <w:rPr>
           <w:rFonts w:hint="eastAsia"/>
@@ -7874,8 +7881,8 @@
           <w:lang w:val="en-US" w:eastAsia="zh-CN"/>
         </w:rPr>
       </w:pPr>
-      <w:bookmarkStart w:id="54" w:name="_Toc23337"/>
-      <w:bookmarkStart w:id="55" w:name="_Toc17763"/>
+      <w:bookmarkStart w:id="54" w:name="_Toc17763"/>
+      <w:bookmarkStart w:id="55" w:name="_Toc23337"/>
       <w:r>
         <w:rPr>
           <w:rFonts w:hint="eastAsia"/>
@@ -8034,8 +8041,8 @@
           <w:lang w:val="en-US" w:eastAsia="zh-CN"/>
         </w:rPr>
       </w:pPr>
-      <w:bookmarkStart w:id="58" w:name="_Toc1466"/>
-      <w:bookmarkStart w:id="59" w:name="_Toc30622"/>
+      <w:bookmarkStart w:id="58" w:name="_Toc30622"/>
+      <w:bookmarkStart w:id="59" w:name="_Toc1466"/>
       <w:r>
         <w:rPr>
           <w:rFonts w:hint="eastAsia"/>
@@ -8225,8 +8232,8 @@
           <w:lang w:val="en-US" w:eastAsia="zh-CN"/>
         </w:rPr>
       </w:pPr>
-      <w:bookmarkStart w:id="60" w:name="_Toc13580"/>
-      <w:bookmarkStart w:id="61" w:name="_Toc23299"/>
+      <w:bookmarkStart w:id="60" w:name="_Toc23299"/>
+      <w:bookmarkStart w:id="61" w:name="_Toc13580"/>
       <w:r>
         <w:rPr>
           <w:rFonts w:hint="eastAsia"/>
@@ -8261,8 +8268,8 @@
           <w:lang w:val="en-US" w:eastAsia="zh-CN"/>
         </w:rPr>
       </w:pPr>
-      <w:bookmarkStart w:id="62" w:name="_Toc32751"/>
-      <w:bookmarkStart w:id="63" w:name="_Toc7705"/>
+      <w:bookmarkStart w:id="62" w:name="_Toc7705"/>
+      <w:bookmarkStart w:id="63" w:name="_Toc32751"/>
       <w:r>
         <w:rPr>
           <w:rFonts w:hint="eastAsia"/>

--- a/XEngine_Docment/Docment_en.docx
+++ b/XEngine_Docment/Docment_en.docx
@@ -14,7 +14,7 @@
           <w:lang w:val="en-US"/>
         </w:rPr>
       </w:pPr>
-      <w:bookmarkStart w:id="0" w:name="_Toc22474"/>
+      <w:bookmarkStart w:id="0" w:name="_Toc8510"/>
       <w:r>
         <w:rPr>
           <w:rFonts w:hint="eastAsia"/>
@@ -91,7 +91,7 @@
             <w:fldChar w:fldCharType="begin"/>
           </w:r>
           <w:r>
-            <w:instrText xml:space="preserve"> HYPERLINK \l _Toc22474 </w:instrText>
+            <w:instrText xml:space="preserve"> HYPERLINK \l _Toc8510 </w:instrText>
           </w:r>
           <w:r>
             <w:fldChar w:fldCharType="separate"/>
@@ -111,7 +111,7 @@
             <w:fldChar w:fldCharType="begin"/>
           </w:r>
           <w:r>
-            <w:instrText xml:space="preserve"> PAGEREF _Toc22474 \h </w:instrText>
+            <w:instrText xml:space="preserve"> PAGEREF _Toc8510 \h </w:instrText>
           </w:r>
           <w:r>
             <w:fldChar w:fldCharType="separate"/>
@@ -145,7 +145,7 @@
               <w:bCs/>
               <w:lang w:val="zh-CN"/>
             </w:rPr>
-            <w:instrText xml:space="preserve"> HYPERLINK \l _Toc32298 </w:instrText>
+            <w:instrText xml:space="preserve"> HYPERLINK \l _Toc23805 </w:instrText>
           </w:r>
           <w:r>
             <w:rPr>
@@ -167,7 +167,7 @@
             <w:fldChar w:fldCharType="begin"/>
           </w:r>
           <w:r>
-            <w:instrText xml:space="preserve"> PAGEREF _Toc32298 \h </w:instrText>
+            <w:instrText xml:space="preserve"> PAGEREF _Toc23805 \h </w:instrText>
           </w:r>
           <w:r>
             <w:fldChar w:fldCharType="separate"/>
@@ -205,7 +205,7 @@
               <w:bCs/>
               <w:lang w:val="zh-CN"/>
             </w:rPr>
-            <w:instrText xml:space="preserve"> HYPERLINK \l _Toc7842 </w:instrText>
+            <w:instrText xml:space="preserve"> HYPERLINK \l _Toc18956 </w:instrText>
           </w:r>
           <w:r>
             <w:rPr>
@@ -228,7 +228,7 @@
             <w:fldChar w:fldCharType="begin"/>
           </w:r>
           <w:r>
-            <w:instrText xml:space="preserve"> PAGEREF _Toc7842 \h </w:instrText>
+            <w:instrText xml:space="preserve"> PAGEREF _Toc18956 \h </w:instrText>
           </w:r>
           <w:r>
             <w:fldChar w:fldCharType="separate"/>
@@ -266,7 +266,7 @@
               <w:bCs/>
               <w:lang w:val="zh-CN"/>
             </w:rPr>
-            <w:instrText xml:space="preserve"> HYPERLINK \l _Toc480 </w:instrText>
+            <w:instrText xml:space="preserve"> HYPERLINK \l _Toc31661 </w:instrText>
           </w:r>
           <w:r>
             <w:rPr>
@@ -290,7 +290,7 @@
             <w:fldChar w:fldCharType="begin"/>
           </w:r>
           <w:r>
-            <w:instrText xml:space="preserve"> PAGEREF _Toc480 \h </w:instrText>
+            <w:instrText xml:space="preserve"> PAGEREF _Toc31661 \h </w:instrText>
           </w:r>
           <w:r>
             <w:fldChar w:fldCharType="separate"/>
@@ -328,7 +328,7 @@
               <w:bCs/>
               <w:lang w:val="zh-CN"/>
             </w:rPr>
-            <w:instrText xml:space="preserve"> HYPERLINK \l _Toc19433 </w:instrText>
+            <w:instrText xml:space="preserve"> HYPERLINK \l _Toc12106 </w:instrText>
           </w:r>
           <w:r>
             <w:rPr>
@@ -351,7 +351,7 @@
             <w:fldChar w:fldCharType="begin"/>
           </w:r>
           <w:r>
-            <w:instrText xml:space="preserve"> PAGEREF _Toc19433 \h </w:instrText>
+            <w:instrText xml:space="preserve"> PAGEREF _Toc12106 \h </w:instrText>
           </w:r>
           <w:r>
             <w:fldChar w:fldCharType="separate"/>
@@ -389,7 +389,7 @@
               <w:bCs/>
               <w:lang w:val="zh-CN"/>
             </w:rPr>
-            <w:instrText xml:space="preserve"> HYPERLINK \l _Toc3448 </w:instrText>
+            <w:instrText xml:space="preserve"> HYPERLINK \l _Toc25124 </w:instrText>
           </w:r>
           <w:r>
             <w:rPr>
@@ -418,7 +418,7 @@
             <w:fldChar w:fldCharType="begin"/>
           </w:r>
           <w:r>
-            <w:instrText xml:space="preserve"> PAGEREF _Toc3448 \h </w:instrText>
+            <w:instrText xml:space="preserve"> PAGEREF _Toc25124 \h </w:instrText>
           </w:r>
           <w:r>
             <w:fldChar w:fldCharType="separate"/>
@@ -456,7 +456,7 @@
               <w:bCs/>
               <w:lang w:val="zh-CN"/>
             </w:rPr>
-            <w:instrText xml:space="preserve"> HYPERLINK \l _Toc14588 </w:instrText>
+            <w:instrText xml:space="preserve"> HYPERLINK \l _Toc10998 </w:instrText>
           </w:r>
           <w:r>
             <w:rPr>
@@ -486,7 +486,7 @@
             <w:fldChar w:fldCharType="begin"/>
           </w:r>
           <w:r>
-            <w:instrText xml:space="preserve"> PAGEREF _Toc14588 \h </w:instrText>
+            <w:instrText xml:space="preserve"> PAGEREF _Toc10998 \h </w:instrText>
           </w:r>
           <w:r>
             <w:fldChar w:fldCharType="separate"/>
@@ -524,7 +524,7 @@
               <w:bCs/>
               <w:lang w:val="zh-CN"/>
             </w:rPr>
-            <w:instrText xml:space="preserve"> HYPERLINK \l _Toc14410 </w:instrText>
+            <w:instrText xml:space="preserve"> HYPERLINK \l _Toc3343 </w:instrText>
           </w:r>
           <w:r>
             <w:rPr>
@@ -554,13 +554,13 @@
             <w:fldChar w:fldCharType="begin"/>
           </w:r>
           <w:r>
-            <w:instrText xml:space="preserve"> PAGEREF _Toc14410 \h </w:instrText>
+            <w:instrText xml:space="preserve"> PAGEREF _Toc3343 \h </w:instrText>
           </w:r>
           <w:r>
             <w:fldChar w:fldCharType="separate"/>
           </w:r>
           <w:r>
-            <w:t>4</w:t>
+            <w:t>5</w:t>
           </w:r>
           <w:r>
             <w:fldChar w:fldCharType="end"/>
@@ -592,7 +592,7 @@
               <w:bCs/>
               <w:lang w:val="zh-CN"/>
             </w:rPr>
-            <w:instrText xml:space="preserve"> HYPERLINK \l _Toc32128 </w:instrText>
+            <w:instrText xml:space="preserve"> HYPERLINK \l _Toc20232 </w:instrText>
           </w:r>
           <w:r>
             <w:rPr>
@@ -622,7 +622,7 @@
             <w:fldChar w:fldCharType="begin"/>
           </w:r>
           <w:r>
-            <w:instrText xml:space="preserve"> PAGEREF _Toc32128 \h </w:instrText>
+            <w:instrText xml:space="preserve"> PAGEREF _Toc20232 \h </w:instrText>
           </w:r>
           <w:r>
             <w:fldChar w:fldCharType="separate"/>
@@ -660,7 +660,7 @@
               <w:bCs/>
               <w:lang w:val="zh-CN"/>
             </w:rPr>
-            <w:instrText xml:space="preserve"> HYPERLINK \l _Toc19053 </w:instrText>
+            <w:instrText xml:space="preserve"> HYPERLINK \l _Toc13952 </w:instrText>
           </w:r>
           <w:r>
             <w:rPr>
@@ -690,7 +690,7 @@
             <w:fldChar w:fldCharType="begin"/>
           </w:r>
           <w:r>
-            <w:instrText xml:space="preserve"> PAGEREF _Toc19053 \h </w:instrText>
+            <w:instrText xml:space="preserve"> PAGEREF _Toc13952 \h </w:instrText>
           </w:r>
           <w:r>
             <w:fldChar w:fldCharType="separate"/>
@@ -728,7 +728,7 @@
               <w:bCs/>
               <w:lang w:val="zh-CN"/>
             </w:rPr>
-            <w:instrText xml:space="preserve"> HYPERLINK \l _Toc7210 </w:instrText>
+            <w:instrText xml:space="preserve"> HYPERLINK \l _Toc1370 </w:instrText>
           </w:r>
           <w:r>
             <w:rPr>
@@ -751,7 +751,7 @@
             <w:fldChar w:fldCharType="begin"/>
           </w:r>
           <w:r>
-            <w:instrText xml:space="preserve"> PAGEREF _Toc7210 \h </w:instrText>
+            <w:instrText xml:space="preserve"> PAGEREF _Toc1370 \h </w:instrText>
           </w:r>
           <w:r>
             <w:fldChar w:fldCharType="separate"/>
@@ -789,7 +789,7 @@
               <w:bCs/>
               <w:lang w:val="zh-CN"/>
             </w:rPr>
-            <w:instrText xml:space="preserve"> HYPERLINK \l _Toc4815 </w:instrText>
+            <w:instrText xml:space="preserve"> HYPERLINK \l _Toc8375 </w:instrText>
           </w:r>
           <w:r>
             <w:rPr>
@@ -812,7 +812,7 @@
             <w:fldChar w:fldCharType="begin"/>
           </w:r>
           <w:r>
-            <w:instrText xml:space="preserve"> PAGEREF _Toc4815 \h </w:instrText>
+            <w:instrText xml:space="preserve"> PAGEREF _Toc8375 \h </w:instrText>
           </w:r>
           <w:r>
             <w:fldChar w:fldCharType="separate"/>
@@ -850,7 +850,7 @@
               <w:bCs/>
               <w:lang w:val="zh-CN"/>
             </w:rPr>
-            <w:instrText xml:space="preserve"> HYPERLINK \l _Toc27388 </w:instrText>
+            <w:instrText xml:space="preserve"> HYPERLINK \l _Toc12244 </w:instrText>
           </w:r>
           <w:r>
             <w:rPr>
@@ -873,13 +873,13 @@
             <w:fldChar w:fldCharType="begin"/>
           </w:r>
           <w:r>
-            <w:instrText xml:space="preserve"> PAGEREF _Toc27388 \h </w:instrText>
+            <w:instrText xml:space="preserve"> PAGEREF _Toc12244 \h </w:instrText>
           </w:r>
           <w:r>
             <w:fldChar w:fldCharType="separate"/>
           </w:r>
           <w:r>
-            <w:t>5</w:t>
+            <w:t>6</w:t>
           </w:r>
           <w:r>
             <w:fldChar w:fldCharType="end"/>
@@ -911,7 +911,7 @@
               <w:bCs/>
               <w:lang w:val="zh-CN"/>
             </w:rPr>
-            <w:instrText xml:space="preserve"> HYPERLINK \l _Toc28436 </w:instrText>
+            <w:instrText xml:space="preserve"> HYPERLINK \l _Toc13330 </w:instrText>
           </w:r>
           <w:r>
             <w:rPr>
@@ -934,7 +934,7 @@
             <w:fldChar w:fldCharType="begin"/>
           </w:r>
           <w:r>
-            <w:instrText xml:space="preserve"> PAGEREF _Toc28436 \h </w:instrText>
+            <w:instrText xml:space="preserve"> PAGEREF _Toc13330 \h </w:instrText>
           </w:r>
           <w:r>
             <w:fldChar w:fldCharType="separate"/>
@@ -972,7 +972,7 @@
               <w:bCs/>
               <w:lang w:val="zh-CN"/>
             </w:rPr>
-            <w:instrText xml:space="preserve"> HYPERLINK \l _Toc14884 </w:instrText>
+            <w:instrText xml:space="preserve"> HYPERLINK \l _Toc21257 </w:instrText>
           </w:r>
           <w:r>
             <w:rPr>
@@ -995,7 +995,7 @@
             <w:fldChar w:fldCharType="begin"/>
           </w:r>
           <w:r>
-            <w:instrText xml:space="preserve"> PAGEREF _Toc14884 \h </w:instrText>
+            <w:instrText xml:space="preserve"> PAGEREF _Toc21257 \h </w:instrText>
           </w:r>
           <w:r>
             <w:fldChar w:fldCharType="separate"/>
@@ -1033,7 +1033,7 @@
               <w:bCs/>
               <w:lang w:val="zh-CN"/>
             </w:rPr>
-            <w:instrText xml:space="preserve"> HYPERLINK \l _Toc7006 </w:instrText>
+            <w:instrText xml:space="preserve"> HYPERLINK \l _Toc29123 </w:instrText>
           </w:r>
           <w:r>
             <w:rPr>
@@ -1056,7 +1056,7 @@
             <w:fldChar w:fldCharType="begin"/>
           </w:r>
           <w:r>
-            <w:instrText xml:space="preserve"> PAGEREF _Toc7006 \h </w:instrText>
+            <w:instrText xml:space="preserve"> PAGEREF _Toc29123 \h </w:instrText>
           </w:r>
           <w:r>
             <w:fldChar w:fldCharType="separate"/>
@@ -1094,7 +1094,7 @@
               <w:bCs/>
               <w:lang w:val="zh-CN"/>
             </w:rPr>
-            <w:instrText xml:space="preserve"> HYPERLINK \l _Toc5921 </w:instrText>
+            <w:instrText xml:space="preserve"> HYPERLINK \l _Toc26277 </w:instrText>
           </w:r>
           <w:r>
             <w:rPr>
@@ -1117,7 +1117,7 @@
             <w:fldChar w:fldCharType="begin"/>
           </w:r>
           <w:r>
-            <w:instrText xml:space="preserve"> PAGEREF _Toc5921 \h </w:instrText>
+            <w:instrText xml:space="preserve"> PAGEREF _Toc26277 \h </w:instrText>
           </w:r>
           <w:r>
             <w:fldChar w:fldCharType="separate"/>
@@ -1155,7 +1155,7 @@
               <w:bCs/>
               <w:lang w:val="zh-CN"/>
             </w:rPr>
-            <w:instrText xml:space="preserve"> HYPERLINK \l _Toc20849 </w:instrText>
+            <w:instrText xml:space="preserve"> HYPERLINK \l _Toc2303 </w:instrText>
           </w:r>
           <w:r>
             <w:rPr>
@@ -1178,7 +1178,7 @@
             <w:fldChar w:fldCharType="begin"/>
           </w:r>
           <w:r>
-            <w:instrText xml:space="preserve"> PAGEREF _Toc20849 \h </w:instrText>
+            <w:instrText xml:space="preserve"> PAGEREF _Toc2303 \h </w:instrText>
           </w:r>
           <w:r>
             <w:fldChar w:fldCharType="separate"/>
@@ -1216,7 +1216,7 @@
               <w:bCs/>
               <w:lang w:val="zh-CN"/>
             </w:rPr>
-            <w:instrText xml:space="preserve"> HYPERLINK \l _Toc13797 </w:instrText>
+            <w:instrText xml:space="preserve"> HYPERLINK \l _Toc603 </w:instrText>
           </w:r>
           <w:r>
             <w:rPr>
@@ -1239,7 +1239,7 @@
             <w:fldChar w:fldCharType="begin"/>
           </w:r>
           <w:r>
-            <w:instrText xml:space="preserve"> PAGEREF _Toc13797 \h </w:instrText>
+            <w:instrText xml:space="preserve"> PAGEREF _Toc603 \h </w:instrText>
           </w:r>
           <w:r>
             <w:fldChar w:fldCharType="separate"/>
@@ -1277,7 +1277,7 @@
               <w:bCs/>
               <w:lang w:val="zh-CN"/>
             </w:rPr>
-            <w:instrText xml:space="preserve"> HYPERLINK \l _Toc14796 </w:instrText>
+            <w:instrText xml:space="preserve"> HYPERLINK \l _Toc2746 </w:instrText>
           </w:r>
           <w:r>
             <w:rPr>
@@ -1300,7 +1300,7 @@
             <w:fldChar w:fldCharType="begin"/>
           </w:r>
           <w:r>
-            <w:instrText xml:space="preserve"> PAGEREF _Toc14796 \h </w:instrText>
+            <w:instrText xml:space="preserve"> PAGEREF _Toc2746 \h </w:instrText>
           </w:r>
           <w:r>
             <w:fldChar w:fldCharType="separate"/>
@@ -1338,7 +1338,7 @@
               <w:bCs/>
               <w:lang w:val="zh-CN"/>
             </w:rPr>
-            <w:instrText xml:space="preserve"> HYPERLINK \l _Toc6141 </w:instrText>
+            <w:instrText xml:space="preserve"> HYPERLINK \l _Toc4917 </w:instrText>
           </w:r>
           <w:r>
             <w:rPr>
@@ -1361,13 +1361,13 @@
             <w:fldChar w:fldCharType="begin"/>
           </w:r>
           <w:r>
-            <w:instrText xml:space="preserve"> PAGEREF _Toc6141 \h </w:instrText>
+            <w:instrText xml:space="preserve"> PAGEREF _Toc4917 \h </w:instrText>
           </w:r>
           <w:r>
             <w:fldChar w:fldCharType="separate"/>
           </w:r>
           <w:r>
-            <w:t>7</w:t>
+            <w:t>8</w:t>
           </w:r>
           <w:r>
             <w:fldChar w:fldCharType="end"/>
@@ -1399,7 +1399,7 @@
               <w:bCs/>
               <w:lang w:val="zh-CN"/>
             </w:rPr>
-            <w:instrText xml:space="preserve"> HYPERLINK \l _Toc1709 </w:instrText>
+            <w:instrText xml:space="preserve"> HYPERLINK \l _Toc22574 </w:instrText>
           </w:r>
           <w:r>
             <w:rPr>
@@ -1422,13 +1422,13 @@
             <w:fldChar w:fldCharType="begin"/>
           </w:r>
           <w:r>
-            <w:instrText xml:space="preserve"> PAGEREF _Toc1709 \h </w:instrText>
+            <w:instrText xml:space="preserve"> PAGEREF _Toc22574 \h </w:instrText>
           </w:r>
           <w:r>
             <w:fldChar w:fldCharType="separate"/>
           </w:r>
           <w:r>
-            <w:t>7</w:t>
+            <w:t>8</w:t>
           </w:r>
           <w:r>
             <w:fldChar w:fldCharType="end"/>
@@ -1460,7 +1460,7 @@
               <w:bCs/>
               <w:lang w:val="zh-CN"/>
             </w:rPr>
-            <w:instrText xml:space="preserve"> HYPERLINK \l _Toc2570 </w:instrText>
+            <w:instrText xml:space="preserve"> HYPERLINK \l _Toc25716 </w:instrText>
           </w:r>
           <w:r>
             <w:rPr>
@@ -1483,7 +1483,7 @@
             <w:fldChar w:fldCharType="begin"/>
           </w:r>
           <w:r>
-            <w:instrText xml:space="preserve"> PAGEREF _Toc2570 \h </w:instrText>
+            <w:instrText xml:space="preserve"> PAGEREF _Toc25716 \h </w:instrText>
           </w:r>
           <w:r>
             <w:fldChar w:fldCharType="separate"/>
@@ -1521,7 +1521,7 @@
               <w:bCs/>
               <w:lang w:val="zh-CN"/>
             </w:rPr>
-            <w:instrText xml:space="preserve"> HYPERLINK \l _Toc4123 </w:instrText>
+            <w:instrText xml:space="preserve"> HYPERLINK \l _Toc2754 </w:instrText>
           </w:r>
           <w:r>
             <w:rPr>
@@ -1544,7 +1544,7 @@
             <w:fldChar w:fldCharType="begin"/>
           </w:r>
           <w:r>
-            <w:instrText xml:space="preserve"> PAGEREF _Toc4123 \h </w:instrText>
+            <w:instrText xml:space="preserve"> PAGEREF _Toc2754 \h </w:instrText>
           </w:r>
           <w:r>
             <w:fldChar w:fldCharType="separate"/>
@@ -1582,7 +1582,7 @@
               <w:bCs/>
               <w:lang w:val="zh-CN"/>
             </w:rPr>
-            <w:instrText xml:space="preserve"> HYPERLINK \l _Toc4634 </w:instrText>
+            <w:instrText xml:space="preserve"> HYPERLINK \l _Toc24675 </w:instrText>
           </w:r>
           <w:r>
             <w:rPr>
@@ -1605,13 +1605,13 @@
             <w:fldChar w:fldCharType="begin"/>
           </w:r>
           <w:r>
-            <w:instrText xml:space="preserve"> PAGEREF _Toc4634 \h </w:instrText>
+            <w:instrText xml:space="preserve"> PAGEREF _Toc24675 \h </w:instrText>
           </w:r>
           <w:r>
             <w:fldChar w:fldCharType="separate"/>
           </w:r>
           <w:r>
-            <w:t>8</w:t>
+            <w:t>9</w:t>
           </w:r>
           <w:r>
             <w:fldChar w:fldCharType="end"/>
@@ -1643,7 +1643,7 @@
               <w:bCs/>
               <w:lang w:val="zh-CN"/>
             </w:rPr>
-            <w:instrText xml:space="preserve"> HYPERLINK \l _Toc16755 </w:instrText>
+            <w:instrText xml:space="preserve"> HYPERLINK \l _Toc18449 </w:instrText>
           </w:r>
           <w:r>
             <w:rPr>
@@ -1666,7 +1666,7 @@
             <w:fldChar w:fldCharType="begin"/>
           </w:r>
           <w:r>
-            <w:instrText xml:space="preserve"> PAGEREF _Toc16755 \h </w:instrText>
+            <w:instrText xml:space="preserve"> PAGEREF _Toc18449 \h </w:instrText>
           </w:r>
           <w:r>
             <w:fldChar w:fldCharType="separate"/>
@@ -1704,7 +1704,7 @@
               <w:bCs/>
               <w:lang w:val="zh-CN"/>
             </w:rPr>
-            <w:instrText xml:space="preserve"> HYPERLINK \l _Toc32155 </w:instrText>
+            <w:instrText xml:space="preserve"> HYPERLINK \l _Toc20678 </w:instrText>
           </w:r>
           <w:r>
             <w:rPr>
@@ -1727,7 +1727,7 @@
             <w:fldChar w:fldCharType="begin"/>
           </w:r>
           <w:r>
-            <w:instrText xml:space="preserve"> PAGEREF _Toc32155 \h </w:instrText>
+            <w:instrText xml:space="preserve"> PAGEREF _Toc20678 \h </w:instrText>
           </w:r>
           <w:r>
             <w:fldChar w:fldCharType="separate"/>
@@ -1765,7 +1765,7 @@
               <w:bCs/>
               <w:lang w:val="zh-CN"/>
             </w:rPr>
-            <w:instrText xml:space="preserve"> HYPERLINK \l _Toc27644 </w:instrText>
+            <w:instrText xml:space="preserve"> HYPERLINK \l _Toc19220 </w:instrText>
           </w:r>
           <w:r>
             <w:rPr>
@@ -1779,7 +1779,7 @@
               <w:rFonts w:hint="eastAsia"/>
               <w:lang w:val="en-US" w:eastAsia="zh-CN"/>
             </w:rPr>
-            <w:t>4.1 basic configure</w:t>
+            <w:t>4.1 Serice Configure</w:t>
           </w:r>
           <w:r>
             <w:tab/>
@@ -1788,13 +1788,562 @@
             <w:fldChar w:fldCharType="begin"/>
           </w:r>
           <w:r>
-            <w:instrText xml:space="preserve"> PAGEREF _Toc27644 \h </w:instrText>
+            <w:instrText xml:space="preserve"> PAGEREF _Toc19220 \h </w:instrText>
           </w:r>
           <w:r>
             <w:fldChar w:fldCharType="separate"/>
           </w:r>
           <w:r>
             <w:t>9</w:t>
+          </w:r>
+          <w:r>
+            <w:fldChar w:fldCharType="end"/>
+          </w:r>
+          <w:r>
+            <w:rPr>
+              <w:bCs/>
+              <w:lang w:val="zh-CN"/>
+            </w:rPr>
+            <w:fldChar w:fldCharType="end"/>
+          </w:r>
+        </w:p>
+        <w:p>
+          <w:pPr>
+            <w:pStyle w:val="7"/>
+            <w:tabs>
+              <w:tab w:val="right" w:leader="dot" w:pos="8306"/>
+            </w:tabs>
+          </w:pPr>
+          <w:r>
+            <w:rPr>
+              <w:bCs/>
+              <w:lang w:val="zh-CN"/>
+            </w:rPr>
+            <w:fldChar w:fldCharType="begin"/>
+          </w:r>
+          <w:r>
+            <w:rPr>
+              <w:bCs/>
+              <w:lang w:val="zh-CN"/>
+            </w:rPr>
+            <w:instrText xml:space="preserve"> HYPERLINK \l _Toc25557 </w:instrText>
+          </w:r>
+          <w:r>
+            <w:rPr>
+              <w:bCs/>
+              <w:lang w:val="zh-CN"/>
+            </w:rPr>
+            <w:fldChar w:fldCharType="separate"/>
+          </w:r>
+          <w:r>
+            <w:rPr>
+              <w:rFonts w:hint="eastAsia"/>
+              <w:lang w:val="en-US" w:eastAsia="zh-CN"/>
+            </w:rPr>
+            <w:t>4.1.1 basic configure</w:t>
+          </w:r>
+          <w:r>
+            <w:tab/>
+          </w:r>
+          <w:r>
+            <w:fldChar w:fldCharType="begin"/>
+          </w:r>
+          <w:r>
+            <w:instrText xml:space="preserve"> PAGEREF _Toc25557 \h </w:instrText>
+          </w:r>
+          <w:r>
+            <w:fldChar w:fldCharType="separate"/>
+          </w:r>
+          <w:r>
+            <w:t>9</w:t>
+          </w:r>
+          <w:r>
+            <w:fldChar w:fldCharType="end"/>
+          </w:r>
+          <w:r>
+            <w:rPr>
+              <w:bCs/>
+              <w:lang w:val="zh-CN"/>
+            </w:rPr>
+            <w:fldChar w:fldCharType="end"/>
+          </w:r>
+        </w:p>
+        <w:p>
+          <w:pPr>
+            <w:pStyle w:val="7"/>
+            <w:tabs>
+              <w:tab w:val="right" w:leader="dot" w:pos="8306"/>
+            </w:tabs>
+          </w:pPr>
+          <w:r>
+            <w:rPr>
+              <w:bCs/>
+              <w:lang w:val="zh-CN"/>
+            </w:rPr>
+            <w:fldChar w:fldCharType="begin"/>
+          </w:r>
+          <w:r>
+            <w:rPr>
+              <w:bCs/>
+              <w:lang w:val="zh-CN"/>
+            </w:rPr>
+            <w:instrText xml:space="preserve"> HYPERLINK \l _Toc29635 </w:instrText>
+          </w:r>
+          <w:r>
+            <w:rPr>
+              <w:bCs/>
+              <w:lang w:val="zh-CN"/>
+            </w:rPr>
+            <w:fldChar w:fldCharType="separate"/>
+          </w:r>
+          <w:r>
+            <w:rPr>
+              <w:rFonts w:hint="eastAsia"/>
+              <w:lang w:val="en-US" w:eastAsia="zh-CN"/>
+            </w:rPr>
+            <w:t>4.1.2 Max Configure</w:t>
+          </w:r>
+          <w:r>
+            <w:tab/>
+          </w:r>
+          <w:r>
+            <w:fldChar w:fldCharType="begin"/>
+          </w:r>
+          <w:r>
+            <w:instrText xml:space="preserve"> PAGEREF _Toc29635 \h </w:instrText>
+          </w:r>
+          <w:r>
+            <w:fldChar w:fldCharType="separate"/>
+          </w:r>
+          <w:r>
+            <w:t>10</w:t>
+          </w:r>
+          <w:r>
+            <w:fldChar w:fldCharType="end"/>
+          </w:r>
+          <w:r>
+            <w:rPr>
+              <w:bCs/>
+              <w:lang w:val="zh-CN"/>
+            </w:rPr>
+            <w:fldChar w:fldCharType="end"/>
+          </w:r>
+        </w:p>
+        <w:p>
+          <w:pPr>
+            <w:pStyle w:val="7"/>
+            <w:tabs>
+              <w:tab w:val="right" w:leader="dot" w:pos="8306"/>
+            </w:tabs>
+          </w:pPr>
+          <w:r>
+            <w:rPr>
+              <w:bCs/>
+              <w:lang w:val="zh-CN"/>
+            </w:rPr>
+            <w:fldChar w:fldCharType="begin"/>
+          </w:r>
+          <w:r>
+            <w:rPr>
+              <w:bCs/>
+              <w:lang w:val="zh-CN"/>
+            </w:rPr>
+            <w:instrText xml:space="preserve"> HYPERLINK \l _Toc8663 </w:instrText>
+          </w:r>
+          <w:r>
+            <w:rPr>
+              <w:bCs/>
+              <w:lang w:val="zh-CN"/>
+            </w:rPr>
+            <w:fldChar w:fldCharType="separate"/>
+          </w:r>
+          <w:r>
+            <w:rPr>
+              <w:rFonts w:hint="eastAsia"/>
+              <w:lang w:val="en-US" w:eastAsia="zh-CN"/>
+            </w:rPr>
+            <w:t>4.1.3 Time Configure</w:t>
+          </w:r>
+          <w:r>
+            <w:tab/>
+          </w:r>
+          <w:r>
+            <w:fldChar w:fldCharType="begin"/>
+          </w:r>
+          <w:r>
+            <w:instrText xml:space="preserve"> PAGEREF _Toc8663 \h </w:instrText>
+          </w:r>
+          <w:r>
+            <w:fldChar w:fldCharType="separate"/>
+          </w:r>
+          <w:r>
+            <w:t>10</w:t>
+          </w:r>
+          <w:r>
+            <w:fldChar w:fldCharType="end"/>
+          </w:r>
+          <w:r>
+            <w:rPr>
+              <w:bCs/>
+              <w:lang w:val="zh-CN"/>
+            </w:rPr>
+            <w:fldChar w:fldCharType="end"/>
+          </w:r>
+        </w:p>
+        <w:p>
+          <w:pPr>
+            <w:pStyle w:val="7"/>
+            <w:tabs>
+              <w:tab w:val="right" w:leader="dot" w:pos="8306"/>
+            </w:tabs>
+          </w:pPr>
+          <w:r>
+            <w:rPr>
+              <w:bCs/>
+              <w:lang w:val="zh-CN"/>
+            </w:rPr>
+            <w:fldChar w:fldCharType="begin"/>
+          </w:r>
+          <w:r>
+            <w:rPr>
+              <w:bCs/>
+              <w:lang w:val="zh-CN"/>
+            </w:rPr>
+            <w:instrText xml:space="preserve"> HYPERLINK \l _Toc30894 </w:instrText>
+          </w:r>
+          <w:r>
+            <w:rPr>
+              <w:bCs/>
+              <w:lang w:val="zh-CN"/>
+            </w:rPr>
+            <w:fldChar w:fldCharType="separate"/>
+          </w:r>
+          <w:r>
+            <w:rPr>
+              <w:rFonts w:hint="eastAsia"/>
+              <w:lang w:val="en-US" w:eastAsia="zh-CN"/>
+            </w:rPr>
+            <w:t>4.1.4 Log Configure</w:t>
+          </w:r>
+          <w:r>
+            <w:tab/>
+          </w:r>
+          <w:r>
+            <w:fldChar w:fldCharType="begin"/>
+          </w:r>
+          <w:r>
+            <w:instrText xml:space="preserve"> PAGEREF _Toc30894 \h </w:instrText>
+          </w:r>
+          <w:r>
+            <w:fldChar w:fldCharType="separate"/>
+          </w:r>
+          <w:r>
+            <w:t>10</w:t>
+          </w:r>
+          <w:r>
+            <w:fldChar w:fldCharType="end"/>
+          </w:r>
+          <w:r>
+            <w:rPr>
+              <w:bCs/>
+              <w:lang w:val="zh-CN"/>
+            </w:rPr>
+            <w:fldChar w:fldCharType="end"/>
+          </w:r>
+        </w:p>
+        <w:p>
+          <w:pPr>
+            <w:pStyle w:val="7"/>
+            <w:tabs>
+              <w:tab w:val="right" w:leader="dot" w:pos="8306"/>
+            </w:tabs>
+          </w:pPr>
+          <w:r>
+            <w:rPr>
+              <w:bCs/>
+              <w:lang w:val="zh-CN"/>
+            </w:rPr>
+            <w:fldChar w:fldCharType="begin"/>
+          </w:r>
+          <w:r>
+            <w:rPr>
+              <w:bCs/>
+              <w:lang w:val="zh-CN"/>
+            </w:rPr>
+            <w:instrText xml:space="preserve"> HYPERLINK \l _Toc8417 </w:instrText>
+          </w:r>
+          <w:r>
+            <w:rPr>
+              <w:bCs/>
+              <w:lang w:val="zh-CN"/>
+            </w:rPr>
+            <w:fldChar w:fldCharType="separate"/>
+          </w:r>
+          <w:r>
+            <w:rPr>
+              <w:rFonts w:hint="eastAsia"/>
+              <w:lang w:val="en-US" w:eastAsia="zh-CN"/>
+            </w:rPr>
+            <w:t>4.1.5 Database Configure</w:t>
+          </w:r>
+          <w:r>
+            <w:tab/>
+          </w:r>
+          <w:r>
+            <w:fldChar w:fldCharType="begin"/>
+          </w:r>
+          <w:r>
+            <w:instrText xml:space="preserve"> PAGEREF _Toc8417 \h </w:instrText>
+          </w:r>
+          <w:r>
+            <w:fldChar w:fldCharType="separate"/>
+          </w:r>
+          <w:r>
+            <w:t>10</w:t>
+          </w:r>
+          <w:r>
+            <w:fldChar w:fldCharType="end"/>
+          </w:r>
+          <w:r>
+            <w:rPr>
+              <w:bCs/>
+              <w:lang w:val="zh-CN"/>
+            </w:rPr>
+            <w:fldChar w:fldCharType="end"/>
+          </w:r>
+        </w:p>
+        <w:p>
+          <w:pPr>
+            <w:pStyle w:val="7"/>
+            <w:tabs>
+              <w:tab w:val="right" w:leader="dot" w:pos="8306"/>
+            </w:tabs>
+          </w:pPr>
+          <w:r>
+            <w:rPr>
+              <w:bCs/>
+              <w:lang w:val="zh-CN"/>
+            </w:rPr>
+            <w:fldChar w:fldCharType="begin"/>
+          </w:r>
+          <w:r>
+            <w:rPr>
+              <w:bCs/>
+              <w:lang w:val="zh-CN"/>
+            </w:rPr>
+            <w:instrText xml:space="preserve"> HYPERLINK \l _Toc29268 </w:instrText>
+          </w:r>
+          <w:r>
+            <w:rPr>
+              <w:bCs/>
+              <w:lang w:val="zh-CN"/>
+            </w:rPr>
+            <w:fldChar w:fldCharType="separate"/>
+          </w:r>
+          <w:r>
+            <w:rPr>
+              <w:rFonts w:hint="eastAsia"/>
+              <w:lang w:val="en-US" w:eastAsia="zh-CN"/>
+            </w:rPr>
+            <w:t>4.1.6 Storage Configure</w:t>
+          </w:r>
+          <w:r>
+            <w:tab/>
+          </w:r>
+          <w:r>
+            <w:fldChar w:fldCharType="begin"/>
+          </w:r>
+          <w:r>
+            <w:instrText xml:space="preserve"> PAGEREF _Toc29268 \h </w:instrText>
+          </w:r>
+          <w:r>
+            <w:fldChar w:fldCharType="separate"/>
+          </w:r>
+          <w:r>
+            <w:t>10</w:t>
+          </w:r>
+          <w:r>
+            <w:fldChar w:fldCharType="end"/>
+          </w:r>
+          <w:r>
+            <w:rPr>
+              <w:bCs/>
+              <w:lang w:val="zh-CN"/>
+            </w:rPr>
+            <w:fldChar w:fldCharType="end"/>
+          </w:r>
+        </w:p>
+        <w:p>
+          <w:pPr>
+            <w:pStyle w:val="7"/>
+            <w:tabs>
+              <w:tab w:val="right" w:leader="dot" w:pos="8306"/>
+            </w:tabs>
+          </w:pPr>
+          <w:r>
+            <w:rPr>
+              <w:bCs/>
+              <w:lang w:val="zh-CN"/>
+            </w:rPr>
+            <w:fldChar w:fldCharType="begin"/>
+          </w:r>
+          <w:r>
+            <w:rPr>
+              <w:bCs/>
+              <w:lang w:val="zh-CN"/>
+            </w:rPr>
+            <w:instrText xml:space="preserve"> HYPERLINK \l _Toc28485 </w:instrText>
+          </w:r>
+          <w:r>
+            <w:rPr>
+              <w:bCs/>
+              <w:lang w:val="zh-CN"/>
+            </w:rPr>
+            <w:fldChar w:fldCharType="separate"/>
+          </w:r>
+          <w:r>
+            <w:rPr>
+              <w:rFonts w:hint="eastAsia"/>
+              <w:lang w:val="en-US" w:eastAsia="zh-CN"/>
+            </w:rPr>
+            <w:t>4.1.7 Proxy Configure</w:t>
+          </w:r>
+          <w:r>
+            <w:tab/>
+          </w:r>
+          <w:r>
+            <w:fldChar w:fldCharType="begin"/>
+          </w:r>
+          <w:r>
+            <w:instrText xml:space="preserve"> PAGEREF _Toc28485 \h </w:instrText>
+          </w:r>
+          <w:r>
+            <w:fldChar w:fldCharType="separate"/>
+          </w:r>
+          <w:r>
+            <w:t>10</w:t>
+          </w:r>
+          <w:r>
+            <w:fldChar w:fldCharType="end"/>
+          </w:r>
+          <w:r>
+            <w:rPr>
+              <w:bCs/>
+              <w:lang w:val="zh-CN"/>
+            </w:rPr>
+            <w:fldChar w:fldCharType="end"/>
+          </w:r>
+        </w:p>
+        <w:p>
+          <w:pPr>
+            <w:pStyle w:val="7"/>
+            <w:tabs>
+              <w:tab w:val="right" w:leader="dot" w:pos="8306"/>
+            </w:tabs>
+          </w:pPr>
+          <w:r>
+            <w:rPr>
+              <w:bCs/>
+              <w:lang w:val="zh-CN"/>
+            </w:rPr>
+            <w:fldChar w:fldCharType="begin"/>
+          </w:r>
+          <w:r>
+            <w:rPr>
+              <w:bCs/>
+              <w:lang w:val="zh-CN"/>
+            </w:rPr>
+            <w:instrText xml:space="preserve"> HYPERLINK \l _Toc30279 </w:instrText>
+          </w:r>
+          <w:r>
+            <w:rPr>
+              <w:bCs/>
+              <w:lang w:val="zh-CN"/>
+            </w:rPr>
+            <w:fldChar w:fldCharType="separate"/>
+          </w:r>
+          <w:r>
+            <w:rPr>
+              <w:rFonts w:hint="eastAsia"/>
+              <w:lang w:val="en-US" w:eastAsia="zh-CN"/>
+            </w:rPr>
+            <w:t>4.1.8 Limit Configure</w:t>
+          </w:r>
+          <w:r>
+            <w:tab/>
+          </w:r>
+          <w:r>
+            <w:fldChar w:fldCharType="begin"/>
+          </w:r>
+          <w:r>
+            <w:instrText xml:space="preserve"> PAGEREF _Toc30279 \h </w:instrText>
+          </w:r>
+          <w:r>
+            <w:fldChar w:fldCharType="separate"/>
+          </w:r>
+          <w:r>
+            <w:t>11</w:t>
+          </w:r>
+          <w:r>
+            <w:fldChar w:fldCharType="end"/>
+          </w:r>
+          <w:r>
+            <w:rPr>
+              <w:bCs/>
+              <w:lang w:val="zh-CN"/>
+            </w:rPr>
+            <w:fldChar w:fldCharType="end"/>
+          </w:r>
+        </w:p>
+        <w:p>
+          <w:pPr>
+            <w:pStyle w:val="7"/>
+            <w:tabs>
+              <w:tab w:val="right" w:leader="dot" w:pos="8306"/>
+            </w:tabs>
+          </w:pPr>
+          <w:r>
+            <w:rPr>
+              <w:bCs/>
+              <w:lang w:val="zh-CN"/>
+            </w:rPr>
+            <w:fldChar w:fldCharType="begin"/>
+          </w:r>
+          <w:r>
+            <w:rPr>
+              <w:bCs/>
+              <w:lang w:val="zh-CN"/>
+            </w:rPr>
+            <w:instrText xml:space="preserve"> HYPERLINK \l _Toc12974 </w:instrText>
+          </w:r>
+          <w:r>
+            <w:rPr>
+              <w:bCs/>
+              <w:lang w:val="zh-CN"/>
+            </w:rPr>
+            <w:fldChar w:fldCharType="separate"/>
+          </w:r>
+          <w:r>
+            <w:rPr>
+              <w:rFonts w:hint="eastAsia"/>
+              <w:lang w:val="en-US" w:eastAsia="zh-CN"/>
+            </w:rPr>
+            <w:t>4.1.9 Version Configure</w:t>
+          </w:r>
+          <w:r>
+            <w:tab/>
+          </w:r>
+          <w:r>
+            <w:fldChar w:fldCharType="begin"/>
+          </w:r>
+          <w:r>
+            <w:instrText xml:space="preserve"> PAGEREF _Toc12974 \h </w:instrText>
+          </w:r>
+          <w:r>
+            <w:fldChar w:fldCharType="separate"/>
+          </w:r>
+          <w:r>
+            <w:t>11</w:t>
           </w:r>
           <w:r>
             <w:fldChar w:fldCharType="end"/>
@@ -1826,7 +2375,7 @@
               <w:bCs/>
               <w:lang w:val="zh-CN"/>
             </w:rPr>
-            <w:instrText xml:space="preserve"> HYPERLINK \l _Toc29688 </w:instrText>
+            <w:instrText xml:space="preserve"> HYPERLINK \l _Toc26721 </w:instrText>
           </w:r>
           <w:r>
             <w:rPr>
@@ -1840,7 +2389,7 @@
               <w:rFonts w:hint="eastAsia"/>
               <w:lang w:val="en-US" w:eastAsia="zh-CN"/>
             </w:rPr>
-            <w:t>4.2 Max Configure</w:t>
+            <w:t>4.2 LoadBalance Configure</w:t>
           </w:r>
           <w:r>
             <w:tab/>
@@ -1849,13 +2398,257 @@
             <w:fldChar w:fldCharType="begin"/>
           </w:r>
           <w:r>
-            <w:instrText xml:space="preserve"> PAGEREF _Toc29688 \h </w:instrText>
+            <w:instrText xml:space="preserve"> PAGEREF _Toc26721 \h </w:instrText>
           </w:r>
           <w:r>
             <w:fldChar w:fldCharType="separate"/>
           </w:r>
           <w:r>
-            <w:t>9</w:t>
+            <w:t>11</w:t>
+          </w:r>
+          <w:r>
+            <w:fldChar w:fldCharType="end"/>
+          </w:r>
+          <w:r>
+            <w:rPr>
+              <w:bCs/>
+              <w:lang w:val="zh-CN"/>
+            </w:rPr>
+            <w:fldChar w:fldCharType="end"/>
+          </w:r>
+        </w:p>
+        <w:p>
+          <w:pPr>
+            <w:pStyle w:val="7"/>
+            <w:tabs>
+              <w:tab w:val="right" w:leader="dot" w:pos="8306"/>
+            </w:tabs>
+          </w:pPr>
+          <w:r>
+            <w:rPr>
+              <w:bCs/>
+              <w:lang w:val="zh-CN"/>
+            </w:rPr>
+            <w:fldChar w:fldCharType="begin"/>
+          </w:r>
+          <w:r>
+            <w:rPr>
+              <w:bCs/>
+              <w:lang w:val="zh-CN"/>
+            </w:rPr>
+            <w:instrText xml:space="preserve"> HYPERLINK \l _Toc10503 </w:instrText>
+          </w:r>
+          <w:r>
+            <w:rPr>
+              <w:bCs/>
+              <w:lang w:val="zh-CN"/>
+            </w:rPr>
+            <w:fldChar w:fldCharType="separate"/>
+          </w:r>
+          <w:r>
+            <w:rPr>
+              <w:rFonts w:hint="eastAsia"/>
+              <w:lang w:val="en-US" w:eastAsia="zh-CN"/>
+            </w:rPr>
+            <w:t>4.2.1 Basic Configure</w:t>
+          </w:r>
+          <w:r>
+            <w:tab/>
+          </w:r>
+          <w:r>
+            <w:fldChar w:fldCharType="begin"/>
+          </w:r>
+          <w:r>
+            <w:instrText xml:space="preserve"> PAGEREF _Toc10503 \h </w:instrText>
+          </w:r>
+          <w:r>
+            <w:fldChar w:fldCharType="separate"/>
+          </w:r>
+          <w:r>
+            <w:t>11</w:t>
+          </w:r>
+          <w:r>
+            <w:fldChar w:fldCharType="end"/>
+          </w:r>
+          <w:r>
+            <w:rPr>
+              <w:bCs/>
+              <w:lang w:val="zh-CN"/>
+            </w:rPr>
+            <w:fldChar w:fldCharType="end"/>
+          </w:r>
+        </w:p>
+        <w:p>
+          <w:pPr>
+            <w:pStyle w:val="7"/>
+            <w:tabs>
+              <w:tab w:val="right" w:leader="dot" w:pos="8306"/>
+            </w:tabs>
+          </w:pPr>
+          <w:r>
+            <w:rPr>
+              <w:bCs/>
+              <w:lang w:val="zh-CN"/>
+            </w:rPr>
+            <w:fldChar w:fldCharType="begin"/>
+          </w:r>
+          <w:r>
+            <w:rPr>
+              <w:bCs/>
+              <w:lang w:val="zh-CN"/>
+            </w:rPr>
+            <w:instrText xml:space="preserve"> HYPERLINK \l _Toc6792 </w:instrText>
+          </w:r>
+          <w:r>
+            <w:rPr>
+              <w:bCs/>
+              <w:lang w:val="zh-CN"/>
+            </w:rPr>
+            <w:fldChar w:fldCharType="separate"/>
+          </w:r>
+          <w:r>
+            <w:rPr>
+              <w:rFonts w:hint="eastAsia"/>
+              <w:lang w:val="en-US" w:eastAsia="zh-CN"/>
+            </w:rPr>
+            <w:t>4.2.2 Loadbalance Configure</w:t>
+          </w:r>
+          <w:r>
+            <w:tab/>
+          </w:r>
+          <w:r>
+            <w:fldChar w:fldCharType="begin"/>
+          </w:r>
+          <w:r>
+            <w:instrText xml:space="preserve"> PAGEREF _Toc6792 \h </w:instrText>
+          </w:r>
+          <w:r>
+            <w:fldChar w:fldCharType="separate"/>
+          </w:r>
+          <w:r>
+            <w:t>11</w:t>
+          </w:r>
+          <w:r>
+            <w:fldChar w:fldCharType="end"/>
+          </w:r>
+          <w:r>
+            <w:rPr>
+              <w:bCs/>
+              <w:lang w:val="zh-CN"/>
+            </w:rPr>
+            <w:fldChar w:fldCharType="end"/>
+          </w:r>
+        </w:p>
+        <w:p>
+          <w:pPr>
+            <w:pStyle w:val="7"/>
+            <w:tabs>
+              <w:tab w:val="right" w:leader="dot" w:pos="8306"/>
+            </w:tabs>
+          </w:pPr>
+          <w:r>
+            <w:rPr>
+              <w:bCs/>
+              <w:lang w:val="zh-CN"/>
+            </w:rPr>
+            <w:fldChar w:fldCharType="begin"/>
+          </w:r>
+          <w:r>
+            <w:rPr>
+              <w:bCs/>
+              <w:lang w:val="zh-CN"/>
+            </w:rPr>
+            <w:instrText xml:space="preserve"> HYPERLINK \l _Toc24982 </w:instrText>
+          </w:r>
+          <w:r>
+            <w:rPr>
+              <w:bCs/>
+              <w:lang w:val="zh-CN"/>
+            </w:rPr>
+            <w:fldChar w:fldCharType="separate"/>
+          </w:r>
+          <w:r>
+            <w:rPr>
+              <w:rFonts w:hint="eastAsia"/>
+              <w:lang w:val="en-US" w:eastAsia="zh-CN"/>
+            </w:rPr>
+            <w:t>4.2.3 Load Attributes</w:t>
+          </w:r>
+          <w:r>
+            <w:tab/>
+          </w:r>
+          <w:r>
+            <w:fldChar w:fldCharType="begin"/>
+          </w:r>
+          <w:r>
+            <w:instrText xml:space="preserve"> PAGEREF _Toc24982 \h </w:instrText>
+          </w:r>
+          <w:r>
+            <w:fldChar w:fldCharType="separate"/>
+          </w:r>
+          <w:r>
+            <w:t>12</w:t>
+          </w:r>
+          <w:r>
+            <w:fldChar w:fldCharType="end"/>
+          </w:r>
+          <w:r>
+            <w:rPr>
+              <w:bCs/>
+              <w:lang w:val="zh-CN"/>
+            </w:rPr>
+            <w:fldChar w:fldCharType="end"/>
+          </w:r>
+        </w:p>
+        <w:p>
+          <w:pPr>
+            <w:pStyle w:val="10"/>
+            <w:tabs>
+              <w:tab w:val="right" w:leader="dot" w:pos="8306"/>
+            </w:tabs>
+          </w:pPr>
+          <w:r>
+            <w:rPr>
+              <w:bCs/>
+              <w:lang w:val="zh-CN"/>
+            </w:rPr>
+            <w:fldChar w:fldCharType="begin"/>
+          </w:r>
+          <w:r>
+            <w:rPr>
+              <w:bCs/>
+              <w:lang w:val="zh-CN"/>
+            </w:rPr>
+            <w:instrText xml:space="preserve"> HYPERLINK \l _Toc22503 </w:instrText>
+          </w:r>
+          <w:r>
+            <w:rPr>
+              <w:bCs/>
+              <w:lang w:val="zh-CN"/>
+            </w:rPr>
+            <w:fldChar w:fldCharType="separate"/>
+          </w:r>
+          <w:r>
+            <w:rPr>
+              <w:rFonts w:hint="eastAsia"/>
+              <w:lang w:val="en-US" w:eastAsia="zh-CN"/>
+            </w:rPr>
+            <w:t>五 Advanced configuration</w:t>
+          </w:r>
+          <w:r>
+            <w:tab/>
+          </w:r>
+          <w:r>
+            <w:fldChar w:fldCharType="begin"/>
+          </w:r>
+          <w:r>
+            <w:instrText xml:space="preserve"> PAGEREF _Toc22503 \h </w:instrText>
+          </w:r>
+          <w:r>
+            <w:fldChar w:fldCharType="separate"/>
+          </w:r>
+          <w:r>
+            <w:t>12</w:t>
           </w:r>
           <w:r>
             <w:fldChar w:fldCharType="end"/>
@@ -1887,7 +2680,7 @@
               <w:bCs/>
               <w:lang w:val="zh-CN"/>
             </w:rPr>
-            <w:instrText xml:space="preserve"> HYPERLINK \l _Toc28569 </w:instrText>
+            <w:instrText xml:space="preserve"> HYPERLINK \l _Toc30709 </w:instrText>
           </w:r>
           <w:r>
             <w:rPr>
@@ -1901,7 +2694,7 @@
               <w:rFonts w:hint="eastAsia"/>
               <w:lang w:val="en-US" w:eastAsia="zh-CN"/>
             </w:rPr>
-            <w:t>4.3 Time Configure</w:t>
+            <w:t>5.1 Distributed</w:t>
           </w:r>
           <w:r>
             <w:tab/>
@@ -1910,13 +2703,196 @@
             <w:fldChar w:fldCharType="begin"/>
           </w:r>
           <w:r>
-            <w:instrText xml:space="preserve"> PAGEREF _Toc28569 \h </w:instrText>
+            <w:instrText xml:space="preserve"> PAGEREF _Toc30709 \h </w:instrText>
           </w:r>
           <w:r>
             <w:fldChar w:fldCharType="separate"/>
           </w:r>
           <w:r>
-            <w:t>9</w:t>
+            <w:t>12</w:t>
+          </w:r>
+          <w:r>
+            <w:fldChar w:fldCharType="end"/>
+          </w:r>
+          <w:r>
+            <w:rPr>
+              <w:bCs/>
+              <w:lang w:val="zh-CN"/>
+            </w:rPr>
+            <w:fldChar w:fldCharType="end"/>
+          </w:r>
+        </w:p>
+        <w:p>
+          <w:pPr>
+            <w:pStyle w:val="7"/>
+            <w:tabs>
+              <w:tab w:val="right" w:leader="dot" w:pos="8306"/>
+            </w:tabs>
+          </w:pPr>
+          <w:r>
+            <w:rPr>
+              <w:bCs/>
+              <w:lang w:val="zh-CN"/>
+            </w:rPr>
+            <w:fldChar w:fldCharType="begin"/>
+          </w:r>
+          <w:r>
+            <w:rPr>
+              <w:bCs/>
+              <w:lang w:val="zh-CN"/>
+            </w:rPr>
+            <w:instrText xml:space="preserve"> HYPERLINK \l _Toc7801 </w:instrText>
+          </w:r>
+          <w:r>
+            <w:rPr>
+              <w:bCs/>
+              <w:lang w:val="zh-CN"/>
+            </w:rPr>
+            <w:fldChar w:fldCharType="separate"/>
+          </w:r>
+          <w:r>
+            <w:rPr>
+              <w:rFonts w:hint="eastAsia"/>
+              <w:lang w:val="en-US" w:eastAsia="zh-CN"/>
+            </w:rPr>
+            <w:t>5.1.1 Network Distributed</w:t>
+          </w:r>
+          <w:r>
+            <w:tab/>
+          </w:r>
+          <w:r>
+            <w:fldChar w:fldCharType="begin"/>
+          </w:r>
+          <w:r>
+            <w:instrText xml:space="preserve"> PAGEREF _Toc7801 \h </w:instrText>
+          </w:r>
+          <w:r>
+            <w:fldChar w:fldCharType="separate"/>
+          </w:r>
+          <w:r>
+            <w:t>12</w:t>
+          </w:r>
+          <w:r>
+            <w:fldChar w:fldCharType="end"/>
+          </w:r>
+          <w:r>
+            <w:rPr>
+              <w:bCs/>
+              <w:lang w:val="zh-CN"/>
+            </w:rPr>
+            <w:fldChar w:fldCharType="end"/>
+          </w:r>
+        </w:p>
+        <w:p>
+          <w:pPr>
+            <w:pStyle w:val="7"/>
+            <w:tabs>
+              <w:tab w:val="right" w:leader="dot" w:pos="8306"/>
+            </w:tabs>
+          </w:pPr>
+          <w:r>
+            <w:rPr>
+              <w:bCs/>
+              <w:lang w:val="zh-CN"/>
+            </w:rPr>
+            <w:fldChar w:fldCharType="begin"/>
+          </w:r>
+          <w:r>
+            <w:rPr>
+              <w:bCs/>
+              <w:lang w:val="zh-CN"/>
+            </w:rPr>
+            <w:instrText xml:space="preserve"> HYPERLINK \l _Toc10191 </w:instrText>
+          </w:r>
+          <w:r>
+            <w:rPr>
+              <w:bCs/>
+              <w:lang w:val="zh-CN"/>
+            </w:rPr>
+            <w:fldChar w:fldCharType="separate"/>
+          </w:r>
+          <w:r>
+            <w:rPr>
+              <w:rFonts w:hint="eastAsia"/>
+              <w:lang w:val="en-US" w:eastAsia="zh-CN"/>
+            </w:rPr>
+            <w:t>5.1.2 Storage Distributed</w:t>
+          </w:r>
+          <w:r>
+            <w:tab/>
+          </w:r>
+          <w:r>
+            <w:fldChar w:fldCharType="begin"/>
+          </w:r>
+          <w:r>
+            <w:instrText xml:space="preserve"> PAGEREF _Toc10191 \h </w:instrText>
+          </w:r>
+          <w:r>
+            <w:fldChar w:fldCharType="separate"/>
+          </w:r>
+          <w:r>
+            <w:t>13</w:t>
+          </w:r>
+          <w:r>
+            <w:fldChar w:fldCharType="end"/>
+          </w:r>
+          <w:r>
+            <w:rPr>
+              <w:bCs/>
+              <w:lang w:val="zh-CN"/>
+            </w:rPr>
+            <w:fldChar w:fldCharType="end"/>
+          </w:r>
+        </w:p>
+        <w:p>
+          <w:pPr>
+            <w:pStyle w:val="10"/>
+            <w:tabs>
+              <w:tab w:val="right" w:leader="dot" w:pos="8306"/>
+            </w:tabs>
+          </w:pPr>
+          <w:r>
+            <w:rPr>
+              <w:bCs/>
+              <w:lang w:val="zh-CN"/>
+            </w:rPr>
+            <w:fldChar w:fldCharType="begin"/>
+          </w:r>
+          <w:r>
+            <w:rPr>
+              <w:bCs/>
+              <w:lang w:val="zh-CN"/>
+            </w:rPr>
+            <w:instrText xml:space="preserve"> HYPERLINK \l _Toc8792 </w:instrText>
+          </w:r>
+          <w:r>
+            <w:rPr>
+              <w:bCs/>
+              <w:lang w:val="zh-CN"/>
+            </w:rPr>
+            <w:fldChar w:fldCharType="separate"/>
+          </w:r>
+          <w:r>
+            <w:rPr>
+              <w:rFonts w:hint="eastAsia"/>
+              <w:lang w:val="en-US" w:eastAsia="zh-CN"/>
+            </w:rPr>
+            <w:t>appendix</w:t>
+          </w:r>
+          <w:r>
+            <w:tab/>
+          </w:r>
+          <w:r>
+            <w:fldChar w:fldCharType="begin"/>
+          </w:r>
+          <w:r>
+            <w:instrText xml:space="preserve"> PAGEREF _Toc8792 \h </w:instrText>
+          </w:r>
+          <w:r>
+            <w:fldChar w:fldCharType="separate"/>
+          </w:r>
+          <w:r>
+            <w:t>13</w:t>
           </w:r>
           <w:r>
             <w:fldChar w:fldCharType="end"/>
@@ -1948,7 +2924,7 @@
               <w:bCs/>
               <w:lang w:val="zh-CN"/>
             </w:rPr>
-            <w:instrText xml:space="preserve"> HYPERLINK \l _Toc23337 </w:instrText>
+            <w:instrText xml:space="preserve"> HYPERLINK \l _Toc1931 </w:instrText>
           </w:r>
           <w:r>
             <w:rPr>
@@ -1962,7 +2938,7 @@
               <w:rFonts w:hint="eastAsia"/>
               <w:lang w:val="en-US" w:eastAsia="zh-CN"/>
             </w:rPr>
-            <w:t>4.4 Log Configure</w:t>
+            <w:t>Appendix 1 Type Define</w:t>
           </w:r>
           <w:r>
             <w:tab/>
@@ -1971,13 +2947,13 @@
             <w:fldChar w:fldCharType="begin"/>
           </w:r>
           <w:r>
-            <w:instrText xml:space="preserve"> PAGEREF _Toc23337 \h </w:instrText>
+            <w:instrText xml:space="preserve"> PAGEREF _Toc1931 \h </w:instrText>
           </w:r>
           <w:r>
             <w:fldChar w:fldCharType="separate"/>
           </w:r>
           <w:r>
-            <w:t>10</w:t>
+            <w:t>13</w:t>
           </w:r>
           <w:r>
             <w:fldChar w:fldCharType="end"/>
@@ -2009,7 +2985,7 @@
               <w:bCs/>
               <w:lang w:val="zh-CN"/>
             </w:rPr>
-            <w:instrText xml:space="preserve"> HYPERLINK \l _Toc29074 </w:instrText>
+            <w:instrText xml:space="preserve"> HYPERLINK \l _Toc20538 </w:instrText>
           </w:r>
           <w:r>
             <w:rPr>
@@ -2023,7 +2999,7 @@
               <w:rFonts w:hint="eastAsia"/>
               <w:lang w:val="en-US" w:eastAsia="zh-CN"/>
             </w:rPr>
-            <w:t>4.5 Database Configure</w:t>
+            <w:t>Appendix 2 Protocol Define</w:t>
           </w:r>
           <w:r>
             <w:tab/>
@@ -2032,13 +3008,13 @@
             <w:fldChar w:fldCharType="begin"/>
           </w:r>
           <w:r>
-            <w:instrText xml:space="preserve"> PAGEREF _Toc29074 \h </w:instrText>
+            <w:instrText xml:space="preserve"> PAGEREF _Toc20538 \h </w:instrText>
           </w:r>
           <w:r>
             <w:fldChar w:fldCharType="separate"/>
           </w:r>
           <w:r>
-            <w:t>10</w:t>
+            <w:t>13</w:t>
           </w:r>
           <w:r>
             <w:fldChar w:fldCharType="end"/>
@@ -2070,7 +3046,7 @@
               <w:bCs/>
               <w:lang w:val="zh-CN"/>
             </w:rPr>
-            <w:instrText xml:space="preserve"> HYPERLINK \l _Toc1466 </w:instrText>
+            <w:instrText xml:space="preserve"> HYPERLINK \l _Toc26955 </w:instrText>
           </w:r>
           <w:r>
             <w:rPr>
@@ -2084,7 +3060,7 @@
               <w:rFonts w:hint="eastAsia"/>
               <w:lang w:val="en-US" w:eastAsia="zh-CN"/>
             </w:rPr>
-            <w:t>4.6 Storage Configure</w:t>
+            <w:t>Appendix 3 Transformation Definition</w:t>
           </w:r>
           <w:r>
             <w:tab/>
@@ -2093,13 +3069,13 @@
             <w:fldChar w:fldCharType="begin"/>
           </w:r>
           <w:r>
-            <w:instrText xml:space="preserve"> PAGEREF _Toc1466 \h </w:instrText>
+            <w:instrText xml:space="preserve"> PAGEREF _Toc26955 \h </w:instrText>
           </w:r>
           <w:r>
             <w:fldChar w:fldCharType="separate"/>
           </w:r>
           <w:r>
-            <w:t>10</w:t>
+            <w:t>13</w:t>
           </w:r>
           <w:r>
             <w:fldChar w:fldCharType="end"/>
@@ -2131,7 +3107,7 @@
               <w:bCs/>
               <w:lang w:val="zh-CN"/>
             </w:rPr>
-            <w:instrText xml:space="preserve"> HYPERLINK \l _Toc23299 </w:instrText>
+            <w:instrText xml:space="preserve"> HYPERLINK \l _Toc28911 </w:instrText>
           </w:r>
           <w:r>
             <w:rPr>
@@ -2145,7 +3121,7 @@
               <w:rFonts w:hint="eastAsia"/>
               <w:lang w:val="en-US" w:eastAsia="zh-CN"/>
             </w:rPr>
-            <w:t>4.7 Proxy Configure</w:t>
+            <w:t>Appendix 4 update log</w:t>
           </w:r>
           <w:r>
             <w:tab/>
@@ -2154,13 +3130,13 @@
             <w:fldChar w:fldCharType="begin"/>
           </w:r>
           <w:r>
-            <w:instrText xml:space="preserve"> PAGEREF _Toc23299 \h </w:instrText>
+            <w:instrText xml:space="preserve"> PAGEREF _Toc28911 \h </w:instrText>
           </w:r>
           <w:r>
             <w:fldChar w:fldCharType="separate"/>
           </w:r>
           <w:r>
-            <w:t>10</w:t>
+            <w:t>13</w:t>
           </w:r>
           <w:r>
             <w:fldChar w:fldCharType="end"/>
@@ -2175,555 +3151,6 @@
         </w:p>
         <w:p>
           <w:pPr>
-            <w:pStyle w:val="7"/>
-            <w:tabs>
-              <w:tab w:val="right" w:leader="dot" w:pos="8306"/>
-            </w:tabs>
-          </w:pPr>
-          <w:r>
-            <w:rPr>
-              <w:bCs/>
-              <w:lang w:val="zh-CN"/>
-            </w:rPr>
-            <w:fldChar w:fldCharType="begin"/>
-          </w:r>
-          <w:r>
-            <w:rPr>
-              <w:bCs/>
-              <w:lang w:val="zh-CN"/>
-            </w:rPr>
-            <w:instrText xml:space="preserve"> HYPERLINK \l _Toc7705 </w:instrText>
-          </w:r>
-          <w:r>
-            <w:rPr>
-              <w:bCs/>
-              <w:lang w:val="zh-CN"/>
-            </w:rPr>
-            <w:fldChar w:fldCharType="separate"/>
-          </w:r>
-          <w:r>
-            <w:rPr>
-              <w:rFonts w:hint="eastAsia"/>
-              <w:lang w:val="en-US" w:eastAsia="zh-CN"/>
-            </w:rPr>
-            <w:t>4.7.1 Auth Proxy</w:t>
-          </w:r>
-          <w:r>
-            <w:tab/>
-          </w:r>
-          <w:r>
-            <w:fldChar w:fldCharType="begin"/>
-          </w:r>
-          <w:r>
-            <w:instrText xml:space="preserve"> PAGEREF _Toc7705 \h </w:instrText>
-          </w:r>
-          <w:r>
-            <w:fldChar w:fldCharType="separate"/>
-          </w:r>
-          <w:r>
-            <w:t>10</w:t>
-          </w:r>
-          <w:r>
-            <w:fldChar w:fldCharType="end"/>
-          </w:r>
-          <w:r>
-            <w:rPr>
-              <w:bCs/>
-              <w:lang w:val="zh-CN"/>
-            </w:rPr>
-            <w:fldChar w:fldCharType="end"/>
-          </w:r>
-        </w:p>
-        <w:p>
-          <w:pPr>
-            <w:pStyle w:val="7"/>
-            <w:tabs>
-              <w:tab w:val="right" w:leader="dot" w:pos="8306"/>
-            </w:tabs>
-          </w:pPr>
-          <w:r>
-            <w:rPr>
-              <w:bCs/>
-              <w:lang w:val="zh-CN"/>
-            </w:rPr>
-            <w:fldChar w:fldCharType="begin"/>
-          </w:r>
-          <w:r>
-            <w:rPr>
-              <w:bCs/>
-              <w:lang w:val="zh-CN"/>
-            </w:rPr>
-            <w:instrText xml:space="preserve"> HYPERLINK \l _Toc25465 </w:instrText>
-          </w:r>
-          <w:r>
-            <w:rPr>
-              <w:bCs/>
-              <w:lang w:val="zh-CN"/>
-            </w:rPr>
-            <w:fldChar w:fldCharType="separate"/>
-          </w:r>
-          <w:r>
-            <w:rPr>
-              <w:rFonts w:hint="eastAsia"/>
-              <w:lang w:val="en-US" w:eastAsia="zh-CN"/>
-            </w:rPr>
-            <w:t>4.7.2 Complete Notify</w:t>
-          </w:r>
-          <w:r>
-            <w:tab/>
-          </w:r>
-          <w:r>
-            <w:fldChar w:fldCharType="begin"/>
-          </w:r>
-          <w:r>
-            <w:instrText xml:space="preserve"> PAGEREF _Toc25465 \h </w:instrText>
-          </w:r>
-          <w:r>
-            <w:fldChar w:fldCharType="separate"/>
-          </w:r>
-          <w:r>
-            <w:t>10</w:t>
-          </w:r>
-          <w:r>
-            <w:fldChar w:fldCharType="end"/>
-          </w:r>
-          <w:r>
-            <w:rPr>
-              <w:bCs/>
-              <w:lang w:val="zh-CN"/>
-            </w:rPr>
-            <w:fldChar w:fldCharType="end"/>
-          </w:r>
-        </w:p>
-        <w:p>
-          <w:pPr>
-            <w:pStyle w:val="12"/>
-            <w:tabs>
-              <w:tab w:val="right" w:leader="dot" w:pos="8306"/>
-            </w:tabs>
-          </w:pPr>
-          <w:r>
-            <w:rPr>
-              <w:bCs/>
-              <w:lang w:val="zh-CN"/>
-            </w:rPr>
-            <w:fldChar w:fldCharType="begin"/>
-          </w:r>
-          <w:r>
-            <w:rPr>
-              <w:bCs/>
-              <w:lang w:val="zh-CN"/>
-            </w:rPr>
-            <w:instrText xml:space="preserve"> HYPERLINK \l _Toc8480 </w:instrText>
-          </w:r>
-          <w:r>
-            <w:rPr>
-              <w:bCs/>
-              <w:lang w:val="zh-CN"/>
-            </w:rPr>
-            <w:fldChar w:fldCharType="separate"/>
-          </w:r>
-          <w:r>
-            <w:rPr>
-              <w:rFonts w:hint="eastAsia"/>
-              <w:lang w:val="en-US" w:eastAsia="zh-CN"/>
-            </w:rPr>
-            <w:t>4.8 Limit Configure</w:t>
-          </w:r>
-          <w:r>
-            <w:tab/>
-          </w:r>
-          <w:r>
-            <w:fldChar w:fldCharType="begin"/>
-          </w:r>
-          <w:r>
-            <w:instrText xml:space="preserve"> PAGEREF _Toc8480 \h </w:instrText>
-          </w:r>
-          <w:r>
-            <w:fldChar w:fldCharType="separate"/>
-          </w:r>
-          <w:r>
-            <w:t>11</w:t>
-          </w:r>
-          <w:r>
-            <w:fldChar w:fldCharType="end"/>
-          </w:r>
-          <w:r>
-            <w:rPr>
-              <w:bCs/>
-              <w:lang w:val="zh-CN"/>
-            </w:rPr>
-            <w:fldChar w:fldCharType="end"/>
-          </w:r>
-        </w:p>
-        <w:p>
-          <w:pPr>
-            <w:pStyle w:val="12"/>
-            <w:tabs>
-              <w:tab w:val="right" w:leader="dot" w:pos="8306"/>
-            </w:tabs>
-          </w:pPr>
-          <w:r>
-            <w:rPr>
-              <w:bCs/>
-              <w:lang w:val="zh-CN"/>
-            </w:rPr>
-            <w:fldChar w:fldCharType="begin"/>
-          </w:r>
-          <w:r>
-            <w:rPr>
-              <w:bCs/>
-              <w:lang w:val="zh-CN"/>
-            </w:rPr>
-            <w:instrText xml:space="preserve"> HYPERLINK \l _Toc20932 </w:instrText>
-          </w:r>
-          <w:r>
-            <w:rPr>
-              <w:bCs/>
-              <w:lang w:val="zh-CN"/>
-            </w:rPr>
-            <w:fldChar w:fldCharType="separate"/>
-          </w:r>
-          <w:r>
-            <w:rPr>
-              <w:rFonts w:hint="eastAsia"/>
-              <w:lang w:val="en-US" w:eastAsia="zh-CN"/>
-            </w:rPr>
-            <w:t>4.9 Version Configure</w:t>
-          </w:r>
-          <w:r>
-            <w:tab/>
-          </w:r>
-          <w:r>
-            <w:fldChar w:fldCharType="begin"/>
-          </w:r>
-          <w:r>
-            <w:instrText xml:space="preserve"> PAGEREF _Toc20932 \h </w:instrText>
-          </w:r>
-          <w:r>
-            <w:fldChar w:fldCharType="separate"/>
-          </w:r>
-          <w:r>
-            <w:t>11</w:t>
-          </w:r>
-          <w:r>
-            <w:fldChar w:fldCharType="end"/>
-          </w:r>
-          <w:r>
-            <w:rPr>
-              <w:bCs/>
-              <w:lang w:val="zh-CN"/>
-            </w:rPr>
-            <w:fldChar w:fldCharType="end"/>
-          </w:r>
-        </w:p>
-        <w:p>
-          <w:pPr>
-            <w:pStyle w:val="10"/>
-            <w:tabs>
-              <w:tab w:val="right" w:leader="dot" w:pos="8306"/>
-            </w:tabs>
-          </w:pPr>
-          <w:r>
-            <w:rPr>
-              <w:bCs/>
-              <w:lang w:val="zh-CN"/>
-            </w:rPr>
-            <w:fldChar w:fldCharType="begin"/>
-          </w:r>
-          <w:r>
-            <w:rPr>
-              <w:bCs/>
-              <w:lang w:val="zh-CN"/>
-            </w:rPr>
-            <w:instrText xml:space="preserve"> HYPERLINK \l _Toc2623 </w:instrText>
-          </w:r>
-          <w:r>
-            <w:rPr>
-              <w:bCs/>
-              <w:lang w:val="zh-CN"/>
-            </w:rPr>
-            <w:fldChar w:fldCharType="separate"/>
-          </w:r>
-          <w:r>
-            <w:rPr>
-              <w:rFonts w:hint="eastAsia"/>
-              <w:lang w:val="en-US" w:eastAsia="zh-CN"/>
-            </w:rPr>
-            <w:t>appendix</w:t>
-          </w:r>
-          <w:r>
-            <w:tab/>
-          </w:r>
-          <w:r>
-            <w:fldChar w:fldCharType="begin"/>
-          </w:r>
-          <w:r>
-            <w:instrText xml:space="preserve"> PAGEREF _Toc2623 \h </w:instrText>
-          </w:r>
-          <w:r>
-            <w:fldChar w:fldCharType="separate"/>
-          </w:r>
-          <w:r>
-            <w:t>11</w:t>
-          </w:r>
-          <w:r>
-            <w:fldChar w:fldCharType="end"/>
-          </w:r>
-          <w:r>
-            <w:rPr>
-              <w:bCs/>
-              <w:lang w:val="zh-CN"/>
-            </w:rPr>
-            <w:fldChar w:fldCharType="end"/>
-          </w:r>
-        </w:p>
-        <w:p>
-          <w:pPr>
-            <w:pStyle w:val="12"/>
-            <w:tabs>
-              <w:tab w:val="right" w:leader="dot" w:pos="8306"/>
-            </w:tabs>
-          </w:pPr>
-          <w:r>
-            <w:rPr>
-              <w:bCs/>
-              <w:lang w:val="zh-CN"/>
-            </w:rPr>
-            <w:fldChar w:fldCharType="begin"/>
-          </w:r>
-          <w:r>
-            <w:rPr>
-              <w:bCs/>
-              <w:lang w:val="zh-CN"/>
-            </w:rPr>
-            <w:instrText xml:space="preserve"> HYPERLINK \l _Toc11271 </w:instrText>
-          </w:r>
-          <w:r>
-            <w:rPr>
-              <w:bCs/>
-              <w:lang w:val="zh-CN"/>
-            </w:rPr>
-            <w:fldChar w:fldCharType="separate"/>
-          </w:r>
-          <w:r>
-            <w:rPr>
-              <w:rFonts w:hint="eastAsia"/>
-              <w:lang w:val="en-US" w:eastAsia="zh-CN"/>
-            </w:rPr>
-            <w:t>Appendix 1 Type Define</w:t>
-          </w:r>
-          <w:r>
-            <w:tab/>
-          </w:r>
-          <w:r>
-            <w:fldChar w:fldCharType="begin"/>
-          </w:r>
-          <w:r>
-            <w:instrText xml:space="preserve"> PAGEREF _Toc11271 \h </w:instrText>
-          </w:r>
-          <w:r>
-            <w:fldChar w:fldCharType="separate"/>
-          </w:r>
-          <w:r>
-            <w:t>11</w:t>
-          </w:r>
-          <w:r>
-            <w:fldChar w:fldCharType="end"/>
-          </w:r>
-          <w:r>
-            <w:rPr>
-              <w:bCs/>
-              <w:lang w:val="zh-CN"/>
-            </w:rPr>
-            <w:fldChar w:fldCharType="end"/>
-          </w:r>
-        </w:p>
-        <w:p>
-          <w:pPr>
-            <w:pStyle w:val="12"/>
-            <w:tabs>
-              <w:tab w:val="right" w:leader="dot" w:pos="8306"/>
-            </w:tabs>
-          </w:pPr>
-          <w:r>
-            <w:rPr>
-              <w:bCs/>
-              <w:lang w:val="zh-CN"/>
-            </w:rPr>
-            <w:fldChar w:fldCharType="begin"/>
-          </w:r>
-          <w:r>
-            <w:rPr>
-              <w:bCs/>
-              <w:lang w:val="zh-CN"/>
-            </w:rPr>
-            <w:instrText xml:space="preserve"> HYPERLINK \l _Toc9653 </w:instrText>
-          </w:r>
-          <w:r>
-            <w:rPr>
-              <w:bCs/>
-              <w:lang w:val="zh-CN"/>
-            </w:rPr>
-            <w:fldChar w:fldCharType="separate"/>
-          </w:r>
-          <w:r>
-            <w:rPr>
-              <w:rFonts w:hint="eastAsia"/>
-              <w:lang w:val="en-US" w:eastAsia="zh-CN"/>
-            </w:rPr>
-            <w:t>Appendix 2 Protocol Define</w:t>
-          </w:r>
-          <w:r>
-            <w:tab/>
-          </w:r>
-          <w:r>
-            <w:fldChar w:fldCharType="begin"/>
-          </w:r>
-          <w:r>
-            <w:instrText xml:space="preserve"> PAGEREF _Toc9653 \h </w:instrText>
-          </w:r>
-          <w:r>
-            <w:fldChar w:fldCharType="separate"/>
-          </w:r>
-          <w:r>
-            <w:t>11</w:t>
-          </w:r>
-          <w:r>
-            <w:fldChar w:fldCharType="end"/>
-          </w:r>
-          <w:r>
-            <w:rPr>
-              <w:bCs/>
-              <w:lang w:val="zh-CN"/>
-            </w:rPr>
-            <w:fldChar w:fldCharType="end"/>
-          </w:r>
-        </w:p>
-        <w:p>
-          <w:pPr>
-            <w:pStyle w:val="12"/>
-            <w:tabs>
-              <w:tab w:val="right" w:leader="dot" w:pos="8306"/>
-            </w:tabs>
-          </w:pPr>
-          <w:r>
-            <w:rPr>
-              <w:bCs/>
-              <w:lang w:val="zh-CN"/>
-            </w:rPr>
-            <w:fldChar w:fldCharType="begin"/>
-          </w:r>
-          <w:r>
-            <w:rPr>
-              <w:bCs/>
-              <w:lang w:val="zh-CN"/>
-            </w:rPr>
-            <w:instrText xml:space="preserve"> HYPERLINK \l _Toc6535 </w:instrText>
-          </w:r>
-          <w:r>
-            <w:rPr>
-              <w:bCs/>
-              <w:lang w:val="zh-CN"/>
-            </w:rPr>
-            <w:fldChar w:fldCharType="separate"/>
-          </w:r>
-          <w:r>
-            <w:rPr>
-              <w:rFonts w:hint="eastAsia"/>
-              <w:lang w:val="en-US" w:eastAsia="zh-CN"/>
-            </w:rPr>
-            <w:t>Appendix 3 Transformation Definition</w:t>
-          </w:r>
-          <w:r>
-            <w:tab/>
-          </w:r>
-          <w:r>
-            <w:fldChar w:fldCharType="begin"/>
-          </w:r>
-          <w:r>
-            <w:instrText xml:space="preserve"> PAGEREF _Toc6535 \h </w:instrText>
-          </w:r>
-          <w:r>
-            <w:fldChar w:fldCharType="separate"/>
-          </w:r>
-          <w:r>
-            <w:t>11</w:t>
-          </w:r>
-          <w:r>
-            <w:fldChar w:fldCharType="end"/>
-          </w:r>
-          <w:r>
-            <w:rPr>
-              <w:bCs/>
-              <w:lang w:val="zh-CN"/>
-            </w:rPr>
-            <w:fldChar w:fldCharType="end"/>
-          </w:r>
-        </w:p>
-        <w:p>
-          <w:pPr>
-            <w:pStyle w:val="12"/>
-            <w:tabs>
-              <w:tab w:val="right" w:leader="dot" w:pos="8306"/>
-            </w:tabs>
-          </w:pPr>
-          <w:r>
-            <w:rPr>
-              <w:bCs/>
-              <w:lang w:val="zh-CN"/>
-            </w:rPr>
-            <w:fldChar w:fldCharType="begin"/>
-          </w:r>
-          <w:r>
-            <w:rPr>
-              <w:bCs/>
-              <w:lang w:val="zh-CN"/>
-            </w:rPr>
-            <w:instrText xml:space="preserve"> HYPERLINK \l _Toc25007 </w:instrText>
-          </w:r>
-          <w:r>
-            <w:rPr>
-              <w:bCs/>
-              <w:lang w:val="zh-CN"/>
-            </w:rPr>
-            <w:fldChar w:fldCharType="separate"/>
-          </w:r>
-          <w:r>
-            <w:rPr>
-              <w:rFonts w:hint="eastAsia"/>
-              <w:lang w:val="en-US" w:eastAsia="zh-CN"/>
-            </w:rPr>
-            <w:t>Appendix 4 update log</w:t>
-          </w:r>
-          <w:r>
-            <w:tab/>
-          </w:r>
-          <w:r>
-            <w:fldChar w:fldCharType="begin"/>
-          </w:r>
-          <w:r>
-            <w:instrText xml:space="preserve"> PAGEREF _Toc25007 \h </w:instrText>
-          </w:r>
-          <w:r>
-            <w:fldChar w:fldCharType="separate"/>
-          </w:r>
-          <w:r>
-            <w:t>11</w:t>
-          </w:r>
-          <w:r>
-            <w:fldChar w:fldCharType="end"/>
-          </w:r>
-          <w:r>
-            <w:rPr>
-              <w:bCs/>
-              <w:lang w:val="zh-CN"/>
-            </w:rPr>
-            <w:fldChar w:fldCharType="end"/>
-          </w:r>
-        </w:p>
-        <w:p>
-          <w:pPr>
             <w:rPr>
               <w:rFonts w:hint="eastAsia"/>
             </w:rPr>
@@ -2738,55 +3165,6 @@
         </w:p>
       </w:sdtContent>
     </w:sdt>
-    <w:p>
-      <w:pPr>
-        <w:rPr>
-          <w:rFonts w:hint="eastAsia"/>
-        </w:rPr>
-      </w:pPr>
-    </w:p>
-    <w:p>
-      <w:pPr>
-        <w:rPr>
-          <w:rFonts w:hint="eastAsia"/>
-        </w:rPr>
-      </w:pPr>
-    </w:p>
-    <w:p>
-      <w:pPr>
-        <w:rPr>
-          <w:rFonts w:hint="eastAsia"/>
-        </w:rPr>
-      </w:pPr>
-    </w:p>
-    <w:p>
-      <w:pPr>
-        <w:rPr>
-          <w:rFonts w:hint="eastAsia"/>
-        </w:rPr>
-      </w:pPr>
-    </w:p>
-    <w:p>
-      <w:pPr>
-        <w:rPr>
-          <w:rFonts w:hint="eastAsia"/>
-        </w:rPr>
-      </w:pPr>
-    </w:p>
-    <w:p>
-      <w:pPr>
-        <w:rPr>
-          <w:rFonts w:hint="eastAsia"/>
-        </w:rPr>
-      </w:pPr>
-    </w:p>
-    <w:p>
-      <w:pPr>
-        <w:rPr>
-          <w:rFonts w:hint="eastAsia"/>
-        </w:rPr>
-      </w:pPr>
-    </w:p>
     <w:p>
       <w:pPr>
         <w:rPr>
@@ -3320,7 +3698,7 @@
                 <w:rFonts w:hint="eastAsia"/>
                 <w:lang w:val="en-US" w:eastAsia="zh-CN"/>
               </w:rPr>
-              <w:t>1.3</w:t>
+              <w:t>1.5</w:t>
             </w:r>
             <w:r>
               <w:rPr>
@@ -3448,7 +3826,16 @@
                 <w:rFonts w:hint="eastAsia"/>
                 <w:lang w:val="en-US" w:eastAsia="zh-CN"/>
               </w:rPr>
-              <w:t>23</w:t>
+              <w:t>1</w:t>
+            </w:r>
+            <w:bookmarkStart w:id="86" w:name="_GoBack"/>
+            <w:bookmarkEnd w:id="86"/>
+            <w:r>
+              <w:rPr>
+                <w:rFonts w:hint="eastAsia"/>
+                <w:lang w:val="en-US" w:eastAsia="zh-CN"/>
+              </w:rPr>
+              <w:t>6</w:t>
             </w:r>
           </w:p>
         </w:tc>
@@ -3781,7 +4168,7 @@
           <w:rFonts w:hint="eastAsia"/>
         </w:rPr>
       </w:pPr>
-      <w:bookmarkStart w:id="1" w:name="_Toc32298"/>
+      <w:bookmarkStart w:id="1" w:name="_Toc23805"/>
       <w:r>
         <w:rPr>
           <w:rFonts w:hint="eastAsia"/>
@@ -3798,7 +4185,7 @@
           <w:lang w:val="en-US" w:eastAsia="zh-CN"/>
         </w:rPr>
       </w:pPr>
-      <w:bookmarkStart w:id="2" w:name="_Toc7842"/>
+      <w:bookmarkStart w:id="2" w:name="_Toc18956"/>
       <w:r>
         <w:rPr>
           <w:rFonts w:hint="eastAsia"/>
@@ -3855,7 +4242,7 @@
           <w:lang w:val="en-US" w:eastAsia="zh-CN"/>
         </w:rPr>
       </w:pPr>
-      <w:bookmarkStart w:id="3" w:name="_Toc480"/>
+      <w:bookmarkStart w:id="3" w:name="_Toc31661"/>
       <w:r>
         <w:rPr>
           <w:rFonts w:hint="eastAsia"/>
@@ -3891,7 +4278,7 @@
           <w:lang w:val="en-US" w:eastAsia="zh-CN"/>
         </w:rPr>
       </w:pPr>
-      <w:bookmarkStart w:id="4" w:name="_Toc19433"/>
+      <w:bookmarkStart w:id="4" w:name="_Toc12106"/>
       <w:r>
         <w:rPr>
           <w:rFonts w:hint="eastAsia"/>
@@ -3942,7 +4329,7 @@
         </w:rPr>
       </w:pPr>
       <w:bookmarkStart w:id="5" w:name="_Toc18055"/>
-      <w:bookmarkStart w:id="6" w:name="_Toc3448"/>
+      <w:bookmarkStart w:id="6" w:name="_Toc25124"/>
       <w:r>
         <w:rPr>
           <w:rFonts w:hint="eastAsia"/>
@@ -4037,7 +4424,7 @@
         </w:rPr>
       </w:pPr>
       <w:bookmarkStart w:id="7" w:name="_Toc2516"/>
-      <w:bookmarkStart w:id="8" w:name="_Toc14588"/>
+      <w:bookmarkStart w:id="8" w:name="_Toc10998"/>
       <w:r>
         <w:rPr>
           <w:rFonts w:hint="eastAsia"/>
@@ -4126,7 +4513,7 @@
         </w:rPr>
       </w:pPr>
       <w:bookmarkStart w:id="9" w:name="_Toc11650"/>
-      <w:bookmarkStart w:id="10" w:name="_Toc14410"/>
+      <w:bookmarkStart w:id="10" w:name="_Toc3343"/>
       <w:r>
         <w:rPr>
           <w:rFonts w:hint="eastAsia"/>
@@ -4182,8 +4569,8 @@
           <w:lang w:val="en-US" w:eastAsia="zh-CN"/>
         </w:rPr>
       </w:pPr>
-      <w:bookmarkStart w:id="11" w:name="_Toc32128"/>
-      <w:bookmarkStart w:id="12" w:name="_Toc4898"/>
+      <w:bookmarkStart w:id="11" w:name="_Toc4898"/>
+      <w:bookmarkStart w:id="12" w:name="_Toc20232"/>
       <w:r>
         <w:rPr>
           <w:rFonts w:hint="eastAsia"/>
@@ -4259,7 +4646,7 @@
         </w:rPr>
       </w:pPr>
       <w:bookmarkStart w:id="13" w:name="_Toc25592"/>
-      <w:bookmarkStart w:id="14" w:name="_Toc19053"/>
+      <w:bookmarkStart w:id="14" w:name="_Toc13952"/>
       <w:r>
         <w:rPr>
           <w:rFonts w:hint="eastAsia"/>
@@ -4293,8 +4680,8 @@
           <w:lang w:val="en-US" w:eastAsia="zh-CN"/>
         </w:rPr>
       </w:pPr>
-      <w:bookmarkStart w:id="15" w:name="_Toc7210"/>
-      <w:bookmarkStart w:id="16" w:name="_Toc20809"/>
+      <w:bookmarkStart w:id="15" w:name="_Toc20809"/>
+      <w:bookmarkStart w:id="16" w:name="_Toc1370"/>
       <w:r>
         <w:rPr>
           <w:rFonts w:hint="eastAsia"/>
@@ -4363,7 +4750,7 @@
         </w:rPr>
       </w:pPr>
       <w:bookmarkStart w:id="17" w:name="_Toc31502"/>
-      <w:bookmarkStart w:id="18" w:name="_Toc4815"/>
+      <w:bookmarkStart w:id="18" w:name="_Toc8375"/>
       <w:r>
         <w:rPr>
           <w:rFonts w:hint="eastAsia"/>
@@ -4608,8 +4995,8 @@
           <w:lang w:val="en-US" w:eastAsia="zh-CN"/>
         </w:rPr>
       </w:pPr>
-      <w:bookmarkStart w:id="19" w:name="_Toc27388"/>
-      <w:bookmarkStart w:id="20" w:name="_Toc13573"/>
+      <w:bookmarkStart w:id="19" w:name="_Toc13573"/>
+      <w:bookmarkStart w:id="20" w:name="_Toc12244"/>
       <w:r>
         <w:rPr>
           <w:rFonts w:hint="eastAsia"/>
@@ -4759,7 +5146,7 @@
         </w:rPr>
       </w:pPr>
       <w:bookmarkStart w:id="21" w:name="_Toc31740"/>
-      <w:bookmarkStart w:id="22" w:name="_Toc28436"/>
+      <w:bookmarkStart w:id="22" w:name="_Toc13330"/>
       <w:r>
         <w:rPr>
           <w:rFonts w:hint="eastAsia"/>
@@ -4779,8 +5166,8 @@
           <w:lang w:val="en-US" w:eastAsia="zh-CN"/>
         </w:rPr>
       </w:pPr>
-      <w:bookmarkStart w:id="23" w:name="_Toc14884"/>
-      <w:bookmarkStart w:id="24" w:name="_Toc14452"/>
+      <w:bookmarkStart w:id="23" w:name="_Toc14452"/>
+      <w:bookmarkStart w:id="24" w:name="_Toc21257"/>
       <w:r>
         <w:rPr>
           <w:rFonts w:hint="eastAsia"/>
@@ -4836,16 +5223,7 @@
           <w:rFonts w:hint="eastAsia"/>
           <w:lang w:val="en-US" w:eastAsia="zh-CN"/>
         </w:rPr>
-        <w:t>Execute command:sudo XEngine_RunEnv.sh -i</w:t>
-      </w:r>
-      <w:bookmarkStart w:id="79" w:name="_GoBack"/>
-      <w:bookmarkEnd w:id="79"/>
-      <w:r>
-        <w:rPr>
-          <w:rFonts w:hint="eastAsia"/>
-          <w:lang w:val="en-US" w:eastAsia="zh-CN"/>
-        </w:rPr>
-        <w:t xml:space="preserve"> 3</w:t>
+        <w:t>Execute command:sudo XEngine_RunEnv.sh -i 3</w:t>
       </w:r>
     </w:p>
     <w:p>
@@ -4905,8 +5283,8 @@
           <w:lang w:val="en-US" w:eastAsia="zh-CN"/>
         </w:rPr>
       </w:pPr>
-      <w:bookmarkStart w:id="25" w:name="_Toc7006"/>
-      <w:bookmarkStart w:id="26" w:name="_Toc16160"/>
+      <w:bookmarkStart w:id="25" w:name="_Toc16160"/>
+      <w:bookmarkStart w:id="26" w:name="_Toc29123"/>
       <w:r>
         <w:rPr>
           <w:rFonts w:hint="eastAsia"/>
@@ -5071,7 +5449,7 @@
         </w:rPr>
       </w:pPr>
       <w:bookmarkStart w:id="27" w:name="_Toc26189"/>
-      <w:bookmarkStart w:id="28" w:name="_Toc5921"/>
+      <w:bookmarkStart w:id="28" w:name="_Toc26277"/>
       <w:r>
         <w:rPr>
           <w:rFonts w:hint="eastAsia"/>
@@ -5092,7 +5470,7 @@
         </w:rPr>
       </w:pPr>
       <w:bookmarkStart w:id="29" w:name="_Toc12516"/>
-      <w:bookmarkStart w:id="30" w:name="_Toc20849"/>
+      <w:bookmarkStart w:id="30" w:name="_Toc2303"/>
       <w:r>
         <w:rPr>
           <w:rFonts w:hint="eastAsia"/>
@@ -5177,7 +5555,7 @@
         </w:rPr>
       </w:pPr>
       <w:bookmarkStart w:id="31" w:name="_Toc31670"/>
-      <w:bookmarkStart w:id="32" w:name="_Toc13797"/>
+      <w:bookmarkStart w:id="32" w:name="_Toc603"/>
       <w:r>
         <w:rPr>
           <w:rFonts w:hint="eastAsia"/>
@@ -5253,7 +5631,7 @@
         </w:rPr>
       </w:pPr>
       <w:bookmarkStart w:id="33" w:name="_Toc6830"/>
-      <w:bookmarkStart w:id="34" w:name="_Toc14796"/>
+      <w:bookmarkStart w:id="34" w:name="_Toc2746"/>
       <w:r>
         <w:rPr>
           <w:rFonts w:hint="eastAsia"/>
@@ -5289,8 +5667,8 @@
           <w:lang w:val="en-US" w:eastAsia="zh-CN"/>
         </w:rPr>
       </w:pPr>
-      <w:bookmarkStart w:id="35" w:name="_Toc6141"/>
-      <w:bookmarkStart w:id="36" w:name="_Toc492"/>
+      <w:bookmarkStart w:id="35" w:name="_Toc492"/>
+      <w:bookmarkStart w:id="36" w:name="_Toc4917"/>
       <w:r>
         <w:rPr>
           <w:rFonts w:hint="eastAsia"/>
@@ -5310,7 +5688,7 @@
           <w:lang w:val="en-US" w:eastAsia="zh-CN"/>
         </w:rPr>
       </w:pPr>
-      <w:bookmarkStart w:id="37" w:name="_Toc1709"/>
+      <w:bookmarkStart w:id="37" w:name="_Toc22574"/>
       <w:r>
         <w:rPr>
           <w:rFonts w:hint="eastAsia"/>
@@ -6009,8 +6387,8 @@
           <w:lang w:val="en-US" w:eastAsia="zh-CN"/>
         </w:rPr>
       </w:pPr>
-      <w:bookmarkStart w:id="38" w:name="_Toc2570"/>
-      <w:bookmarkStart w:id="39" w:name="_Toc26145"/>
+      <w:bookmarkStart w:id="38" w:name="_Toc26145"/>
+      <w:bookmarkStart w:id="39" w:name="_Toc25716"/>
       <w:r>
         <w:rPr>
           <w:rFonts w:hint="eastAsia"/>
@@ -6047,7 +6425,7 @@
         </w:rPr>
       </w:pPr>
       <w:bookmarkStart w:id="40" w:name="_Toc26509"/>
-      <w:bookmarkStart w:id="41" w:name="_Toc4123"/>
+      <w:bookmarkStart w:id="41" w:name="_Toc2754"/>
       <w:r>
         <w:rPr>
           <w:rFonts w:hint="eastAsia"/>
@@ -6734,8 +7112,8 @@
           <w:lang w:val="en-US" w:eastAsia="zh-CN"/>
         </w:rPr>
       </w:pPr>
-      <w:bookmarkStart w:id="42" w:name="_Toc4634"/>
-      <w:bookmarkStart w:id="43" w:name="_Toc2353"/>
+      <w:bookmarkStart w:id="42" w:name="_Toc2353"/>
+      <w:bookmarkStart w:id="43" w:name="_Toc24675"/>
       <w:r>
         <w:rPr>
           <w:rFonts w:hint="eastAsia"/>
@@ -6822,7 +7200,7 @@
         </w:rPr>
       </w:pPr>
       <w:bookmarkStart w:id="44" w:name="_Toc25149"/>
-      <w:bookmarkStart w:id="45" w:name="_Toc16755"/>
+      <w:bookmarkStart w:id="45" w:name="_Toc18449"/>
       <w:r>
         <w:rPr>
           <w:rFonts w:hint="eastAsia"/>
@@ -7406,12 +7784,12 @@
         <w:pStyle w:val="2"/>
         <w:bidi w:val="0"/>
         <w:rPr>
-          <w:rFonts w:hint="default"/>
+          <w:rFonts w:hint="eastAsia"/>
           <w:lang w:val="en-US" w:eastAsia="zh-CN"/>
         </w:rPr>
       </w:pPr>
       <w:bookmarkStart w:id="46" w:name="_Toc20002"/>
-      <w:bookmarkStart w:id="47" w:name="_Toc32155"/>
+      <w:bookmarkStart w:id="47" w:name="_Toc20678"/>
       <w:r>
         <w:rPr>
           <w:rFonts w:hint="eastAsia"/>
@@ -7438,17 +7816,51 @@
           <w:lang w:val="en-US" w:eastAsia="zh-CN"/>
         </w:rPr>
       </w:pPr>
-      <w:bookmarkStart w:id="48" w:name="_Toc21127"/>
-      <w:bookmarkStart w:id="49" w:name="_Toc27644"/>
-      <w:r>
-        <w:rPr>
-          <w:rFonts w:hint="eastAsia"/>
-          <w:lang w:val="en-US" w:eastAsia="zh-CN"/>
-        </w:rPr>
-        <w:t>4.1 basic configure</w:t>
+      <w:bookmarkStart w:id="48" w:name="_Toc19220"/>
+      <w:r>
+        <w:rPr>
+          <w:rFonts w:hint="eastAsia"/>
+          <w:lang w:val="en-US" w:eastAsia="zh-CN"/>
+        </w:rPr>
+        <w:t>4.1 Serice Configure</w:t>
       </w:r>
       <w:bookmarkEnd w:id="48"/>
+    </w:p>
+    <w:p>
+      <w:pPr>
+        <w:rPr>
+          <w:rFonts w:hint="default"/>
+          <w:lang w:val="en-US" w:eastAsia="zh-CN"/>
+        </w:rPr>
+      </w:pPr>
+      <w:r>
+        <w:rPr>
+          <w:rFonts w:hint="eastAsia"/>
+          <w:lang w:val="en-US" w:eastAsia="zh-CN"/>
+        </w:rPr>
+        <w:t>Basic Configure File:XEngine_LBConfig.json</w:t>
+      </w:r>
+    </w:p>
+    <w:p>
+      <w:pPr>
+        <w:pStyle w:val="4"/>
+        <w:bidi w:val="0"/>
+        <w:rPr>
+          <w:rFonts w:hint="eastAsia"/>
+          <w:lang w:val="en-US" w:eastAsia="zh-CN"/>
+        </w:rPr>
+      </w:pPr>
+      <w:bookmarkStart w:id="49" w:name="_Toc21127"/>
+      <w:bookmarkStart w:id="50" w:name="_Toc25557"/>
+      <w:r>
+        <w:rPr>
+          <w:rFonts w:hint="eastAsia"/>
+          <w:lang w:val="en-US" w:eastAsia="zh-CN"/>
+        </w:rPr>
+        <w:t>4.1.1 basic configure</w:t>
+      </w:r>
       <w:bookmarkEnd w:id="49"/>
+      <w:bookmarkEnd w:id="50"/>
     </w:p>
     <w:p>
       <w:pPr>
@@ -7532,24 +7944,24 @@
     </w:p>
     <w:p>
       <w:pPr>
-        <w:pStyle w:val="3"/>
+        <w:pStyle w:val="4"/>
         <w:bidi w:val="0"/>
         <w:rPr>
           <w:rFonts w:hint="eastAsia"/>
           <w:lang w:val="en-US" w:eastAsia="zh-CN"/>
         </w:rPr>
       </w:pPr>
-      <w:bookmarkStart w:id="50" w:name="_Toc29688"/>
       <w:bookmarkStart w:id="51" w:name="_Toc9614"/>
-      <w:r>
-        <w:rPr>
-          <w:rFonts w:hint="eastAsia"/>
-          <w:lang w:val="en-US" w:eastAsia="zh-CN"/>
-        </w:rPr>
-        <w:t>4.2 Max Configure</w:t>
-      </w:r>
-      <w:bookmarkEnd w:id="50"/>
+      <w:bookmarkStart w:id="52" w:name="_Toc29635"/>
+      <w:r>
+        <w:rPr>
+          <w:rFonts w:hint="eastAsia"/>
+          <w:lang w:val="en-US" w:eastAsia="zh-CN"/>
+        </w:rPr>
+        <w:t>4.1.2 Max Configure</w:t>
+      </w:r>
       <w:bookmarkEnd w:id="51"/>
+      <w:bookmarkEnd w:id="52"/>
     </w:p>
     <w:p>
       <w:pPr>
@@ -7730,24 +8142,24 @@
     </w:p>
     <w:p>
       <w:pPr>
-        <w:pStyle w:val="3"/>
+        <w:pStyle w:val="4"/>
         <w:bidi w:val="0"/>
         <w:rPr>
           <w:rFonts w:hint="eastAsia"/>
           <w:lang w:val="en-US" w:eastAsia="zh-CN"/>
         </w:rPr>
       </w:pPr>
-      <w:bookmarkStart w:id="52" w:name="_Toc8838"/>
-      <w:bookmarkStart w:id="53" w:name="_Toc28569"/>
-      <w:r>
-        <w:rPr>
-          <w:rFonts w:hint="eastAsia"/>
-          <w:lang w:val="en-US" w:eastAsia="zh-CN"/>
-        </w:rPr>
-        <w:t>4.3 Time Configure</w:t>
-      </w:r>
-      <w:bookmarkEnd w:id="52"/>
+      <w:bookmarkStart w:id="53" w:name="_Toc8838"/>
+      <w:bookmarkStart w:id="54" w:name="_Toc8663"/>
+      <w:r>
+        <w:rPr>
+          <w:rFonts w:hint="eastAsia"/>
+          <w:lang w:val="en-US" w:eastAsia="zh-CN"/>
+        </w:rPr>
+        <w:t>4.1.3 Time Configure</w:t>
+      </w:r>
       <w:bookmarkEnd w:id="53"/>
+      <w:bookmarkEnd w:id="54"/>
     </w:p>
     <w:p>
       <w:pPr>
@@ -7874,24 +8286,24 @@
     </w:p>
     <w:p>
       <w:pPr>
-        <w:pStyle w:val="3"/>
+        <w:pStyle w:val="4"/>
         <w:bidi w:val="0"/>
         <w:rPr>
           <w:rFonts w:hint="eastAsia"/>
           <w:lang w:val="en-US" w:eastAsia="zh-CN"/>
         </w:rPr>
       </w:pPr>
-      <w:bookmarkStart w:id="54" w:name="_Toc17763"/>
-      <w:bookmarkStart w:id="55" w:name="_Toc23337"/>
-      <w:r>
-        <w:rPr>
-          <w:rFonts w:hint="eastAsia"/>
-          <w:lang w:val="en-US" w:eastAsia="zh-CN"/>
-        </w:rPr>
-        <w:t>4.4 Log Configure</w:t>
-      </w:r>
-      <w:bookmarkEnd w:id="54"/>
+      <w:bookmarkStart w:id="55" w:name="_Toc17763"/>
+      <w:bookmarkStart w:id="56" w:name="_Toc30894"/>
+      <w:r>
+        <w:rPr>
+          <w:rFonts w:hint="eastAsia"/>
+          <w:lang w:val="en-US" w:eastAsia="zh-CN"/>
+        </w:rPr>
+        <w:t>4.1.4 Log Configure</w:t>
+      </w:r>
       <w:bookmarkEnd w:id="55"/>
+      <w:bookmarkEnd w:id="56"/>
     </w:p>
     <w:p>
       <w:pPr>
@@ -7991,23 +8403,23 @@
     </w:p>
     <w:p>
       <w:pPr>
-        <w:pStyle w:val="3"/>
+        <w:pStyle w:val="4"/>
         <w:bidi w:val="0"/>
         <w:rPr>
           <w:rFonts w:hint="default"/>
           <w:lang w:val="en-US" w:eastAsia="zh-CN"/>
         </w:rPr>
       </w:pPr>
-      <w:bookmarkStart w:id="56" w:name="_Toc23469"/>
-      <w:bookmarkStart w:id="57" w:name="_Toc29074"/>
-      <w:r>
-        <w:rPr>
-          <w:rFonts w:hint="eastAsia"/>
-          <w:lang w:val="en-US" w:eastAsia="zh-CN"/>
-        </w:rPr>
-        <w:t xml:space="preserve">4.5 </w:t>
-      </w:r>
-      <w:bookmarkEnd w:id="56"/>
+      <w:bookmarkStart w:id="57" w:name="_Toc23469"/>
+      <w:bookmarkStart w:id="58" w:name="_Toc8417"/>
+      <w:r>
+        <w:rPr>
+          <w:rFonts w:hint="eastAsia"/>
+          <w:lang w:val="en-US" w:eastAsia="zh-CN"/>
+        </w:rPr>
+        <w:t xml:space="preserve">4.1.5 </w:t>
+      </w:r>
+      <w:bookmarkEnd w:id="57"/>
       <w:r>
         <w:rPr>
           <w:rFonts w:hint="eastAsia"/>
@@ -8015,7 +8427,7 @@
         </w:rPr>
         <w:t>Database Configure</w:t>
       </w:r>
-      <w:bookmarkEnd w:id="57"/>
+      <w:bookmarkEnd w:id="58"/>
     </w:p>
     <w:p>
       <w:pPr>
@@ -8034,24 +8446,24 @@
     </w:p>
     <w:p>
       <w:pPr>
-        <w:pStyle w:val="3"/>
+        <w:pStyle w:val="4"/>
         <w:bidi w:val="0"/>
         <w:rPr>
           <w:rFonts w:hint="eastAsia"/>
           <w:lang w:val="en-US" w:eastAsia="zh-CN"/>
         </w:rPr>
       </w:pPr>
-      <w:bookmarkStart w:id="58" w:name="_Toc30622"/>
-      <w:bookmarkStart w:id="59" w:name="_Toc1466"/>
-      <w:r>
-        <w:rPr>
-          <w:rFonts w:hint="eastAsia"/>
-          <w:lang w:val="en-US" w:eastAsia="zh-CN"/>
-        </w:rPr>
-        <w:t>4.6 Storage Configure</w:t>
-      </w:r>
-      <w:bookmarkEnd w:id="58"/>
+      <w:bookmarkStart w:id="59" w:name="_Toc30622"/>
+      <w:bookmarkStart w:id="60" w:name="_Toc29268"/>
+      <w:r>
+        <w:rPr>
+          <w:rFonts w:hint="eastAsia"/>
+          <w:lang w:val="en-US" w:eastAsia="zh-CN"/>
+        </w:rPr>
+        <w:t>4.1.6 Storage Configure</w:t>
+      </w:r>
       <w:bookmarkEnd w:id="59"/>
+      <w:bookmarkEnd w:id="60"/>
     </w:p>
     <w:p>
       <w:pPr>
@@ -8082,10 +8494,17 @@
       </w:pPr>
       <w:r>
         <w:rPr>
-          <w:rFonts w:hint="eastAsia"/>
-          <w:lang w:val="en-US" w:eastAsia="zh-CN"/>
-        </w:rPr>
-        <w:t>nUseMode:0,use self,1 download redirects.2 upload redirects,3 busniss,4 all</w:t>
+          <w:rFonts w:hint="default"/>
+          <w:lang w:val="en-US" w:eastAsia="zh-CN"/>
+        </w:rPr>
+        <w:t>nHashMode</w:t>
+      </w:r>
+      <w:r>
+        <w:rPr>
+          <w:rFonts w:hint="eastAsia"/>
+          <w:lang w:val="en-US" w:eastAsia="zh-CN"/>
+        </w:rPr>
+        <w:t>:HASH algorithm,1 MD5,2 HASH1,you can see openssl define</w:t>
       </w:r>
     </w:p>
     <w:p>
@@ -8105,14 +8524,14 @@
           <w:rFonts w:hint="default"/>
           <w:lang w:val="en-US" w:eastAsia="zh-CN"/>
         </w:rPr>
-        <w:t>nHashMode</w:t>
-      </w:r>
-      <w:r>
-        <w:rPr>
-          <w:rFonts w:hint="eastAsia"/>
-          <w:lang w:val="en-US" w:eastAsia="zh-CN"/>
-        </w:rPr>
-        <w:t>:HASH algorithm,1 MD5,2 HASH1,you can see openssl define</w:t>
+        <w:t>bRename</w:t>
+      </w:r>
+      <w:r>
+        <w:rPr>
+          <w:rFonts w:hint="eastAsia"/>
+          <w:lang w:val="en-US" w:eastAsia="zh-CN"/>
+        </w:rPr>
+        <w:t>:Whether to automatically change the name and path, valid for files uploaded by NGINX</w:t>
       </w:r>
     </w:p>
     <w:p>
@@ -8132,14 +8551,91 @@
           <w:rFonts w:hint="default"/>
           <w:lang w:val="en-US" w:eastAsia="zh-CN"/>
         </w:rPr>
-        <w:t>bRename</w:t>
-      </w:r>
-      <w:r>
-        <w:rPr>
-          <w:rFonts w:hint="eastAsia"/>
-          <w:lang w:val="en-US" w:eastAsia="zh-CN"/>
-        </w:rPr>
-        <w:t>:Whether to automatically change the name and path, valid for files uploaded by NGINX</w:t>
+        <w:t>tszFileDir</w:t>
+      </w:r>
+      <w:r>
+        <w:rPr>
+          <w:rFonts w:hint="eastAsia"/>
+          <w:lang w:val="en-US" w:eastAsia="zh-CN"/>
+        </w:rPr>
+        <w:t>:Save Dir</w:t>
+      </w:r>
+    </w:p>
+    <w:p>
+      <w:pPr>
+        <w:pStyle w:val="4"/>
+        <w:bidi w:val="0"/>
+        <w:rPr>
+          <w:rFonts w:hint="eastAsia"/>
+          <w:lang w:val="en-US" w:eastAsia="zh-CN"/>
+        </w:rPr>
+      </w:pPr>
+      <w:bookmarkStart w:id="61" w:name="_Toc13580"/>
+      <w:bookmarkStart w:id="62" w:name="_Toc28485"/>
+      <w:r>
+        <w:rPr>
+          <w:rFonts w:hint="eastAsia"/>
+          <w:lang w:val="en-US" w:eastAsia="zh-CN"/>
+        </w:rPr>
+        <w:t>4.1.7 Proxy Configure</w:t>
+      </w:r>
+      <w:bookmarkEnd w:id="61"/>
+      <w:bookmarkEnd w:id="62"/>
+    </w:p>
+    <w:p>
+      <w:pPr>
+        <w:rPr>
+          <w:rFonts w:hint="default"/>
+          <w:lang w:val="en-US" w:eastAsia="zh-CN"/>
+        </w:rPr>
+      </w:pPr>
+      <w:r>
+        <w:rPr>
+          <w:rFonts w:hint="eastAsia"/>
+          <w:lang w:val="en-US" w:eastAsia="zh-CN"/>
+        </w:rPr>
+        <w:t>XProxy Configure</w:t>
+      </w:r>
+    </w:p>
+    <w:p>
+      <w:pPr>
+        <w:pStyle w:val="5"/>
+        <w:bidi w:val="0"/>
+        <w:rPr>
+          <w:rFonts w:hint="eastAsia"/>
+          <w:lang w:val="en-US" w:eastAsia="zh-CN"/>
+        </w:rPr>
+      </w:pPr>
+      <w:bookmarkStart w:id="63" w:name="_Toc32751"/>
+      <w:r>
+        <w:rPr>
+          <w:rFonts w:hint="eastAsia"/>
+          <w:lang w:val="en-US" w:eastAsia="zh-CN"/>
+        </w:rPr>
+        <w:t>4.1.7.1 Auth Proxy</w:t>
+      </w:r>
+      <w:bookmarkEnd w:id="63"/>
+    </w:p>
+    <w:p>
+      <w:pPr>
+        <w:rPr>
+          <w:rFonts w:hint="default"/>
+          <w:lang w:val="en-US" w:eastAsia="zh-CN"/>
+        </w:rPr>
+      </w:pPr>
+      <w:r>
+        <w:rPr>
+          <w:rFonts w:hint="default"/>
+          <w:lang w:val="en-US" w:eastAsia="zh-CN"/>
+        </w:rPr>
+        <w:t>XProxyAuth</w:t>
+      </w:r>
+      <w:r>
+        <w:rPr>
+          <w:rFonts w:hint="eastAsia"/>
+          <w:lang w:val="en-US" w:eastAsia="zh-CN"/>
+        </w:rPr>
+        <w:t xml:space="preserve"> Configure</w:t>
       </w:r>
     </w:p>
     <w:p>
@@ -8150,23 +8646,16 @@
         </w:numPr>
         <w:ind w:left="420" w:leftChars="0" w:hanging="420" w:firstLineChars="0"/>
         <w:rPr>
-          <w:rFonts w:hint="default"/>
-          <w:lang w:val="en-US" w:eastAsia="zh-CN"/>
-        </w:rPr>
-      </w:pPr>
-      <w:r>
-        <w:rPr>
-          <w:rFonts w:hint="default"/>
-          <w:lang w:val="en-US" w:eastAsia="zh-CN"/>
-        </w:rPr>
-        <w:t>tszHttpAddr</w:t>
-      </w:r>
-      <w:r>
-        <w:rPr>
-          <w:rFonts w:hint="eastAsia"/>
-          <w:lang w:val="en-US" w:eastAsia="zh-CN"/>
-        </w:rPr>
-        <w:t>:HTTP busniss port redirects address..</w:t>
+          <w:rFonts w:hint="eastAsia"/>
+          <w:lang w:val="en-US" w:eastAsia="zh-CN"/>
+        </w:rPr>
+      </w:pPr>
+      <w:r>
+        <w:rPr>
+          <w:rFonts w:hint="eastAsia"/>
+          <w:lang w:val="en-US" w:eastAsia="zh-CN"/>
+        </w:rPr>
+        <w:t>bAuth:Whether enable auth</w:t>
       </w:r>
     </w:p>
     <w:p>
@@ -8177,23 +8666,16 @@
         </w:numPr>
         <w:ind w:left="420" w:leftChars="0" w:hanging="420" w:firstLineChars="0"/>
         <w:rPr>
-          <w:rFonts w:hint="default"/>
-          <w:lang w:val="en-US" w:eastAsia="zh-CN"/>
-        </w:rPr>
-      </w:pPr>
-      <w:r>
-        <w:rPr>
-          <w:rFonts w:hint="default"/>
-          <w:lang w:val="en-US" w:eastAsia="zh-CN"/>
-        </w:rPr>
-        <w:t>tszNginAddr</w:t>
-      </w:r>
-      <w:r>
-        <w:rPr>
-          <w:rFonts w:hint="eastAsia"/>
-          <w:lang w:val="en-US" w:eastAsia="zh-CN"/>
-        </w:rPr>
-        <w:t>:nginx upload and download port redirects address</w:t>
+          <w:rFonts w:hint="eastAsia"/>
+          <w:lang w:val="en-US" w:eastAsia="zh-CN"/>
+        </w:rPr>
+      </w:pPr>
+      <w:r>
+        <w:rPr>
+          <w:rFonts w:hint="eastAsia"/>
+          <w:lang w:val="en-US" w:eastAsia="zh-CN"/>
+        </w:rPr>
+        <w:t>tszUserList: user list address</w:t>
       </w:r>
     </w:p>
     <w:p>
@@ -8204,95 +8686,50 @@
         </w:numPr>
         <w:ind w:left="420" w:leftChars="0" w:hanging="420" w:firstLineChars="0"/>
         <w:rPr>
-          <w:rFonts w:hint="default"/>
-          <w:lang w:val="en-US" w:eastAsia="zh-CN"/>
-        </w:rPr>
-      </w:pPr>
-      <w:r>
-        <w:rPr>
-          <w:rFonts w:hint="default"/>
-          <w:lang w:val="en-US" w:eastAsia="zh-CN"/>
-        </w:rPr>
-        <w:t>tszFileDir</w:t>
-      </w:r>
-      <w:r>
-        <w:rPr>
-          <w:rFonts w:hint="eastAsia"/>
-          <w:lang w:val="en-US" w:eastAsia="zh-CN"/>
-        </w:rPr>
-        <w:t>:Save Dir</w:t>
-      </w:r>
-    </w:p>
-    <w:p>
-      <w:pPr>
-        <w:pStyle w:val="3"/>
+          <w:rFonts w:hint="eastAsia"/>
+          <w:lang w:val="en-US" w:eastAsia="zh-CN"/>
+        </w:rPr>
+      </w:pPr>
+      <w:r>
+        <w:rPr>
+          <w:rFonts w:hint="eastAsia"/>
+          <w:lang w:val="en-US" w:eastAsia="zh-CN"/>
+        </w:rPr>
+        <w:t>tszAuthProxy:use remote auth,auth for http.please read 3.2.1.2,if empty.use local list file.</w:t>
+      </w:r>
+    </w:p>
+    <w:p>
+      <w:pPr>
+        <w:pStyle w:val="5"/>
         <w:bidi w:val="0"/>
         <w:rPr>
           <w:rFonts w:hint="eastAsia"/>
           <w:lang w:val="en-US" w:eastAsia="zh-CN"/>
         </w:rPr>
       </w:pPr>
-      <w:bookmarkStart w:id="60" w:name="_Toc23299"/>
-      <w:bookmarkStart w:id="61" w:name="_Toc13580"/>
-      <w:r>
-        <w:rPr>
-          <w:rFonts w:hint="eastAsia"/>
-          <w:lang w:val="en-US" w:eastAsia="zh-CN"/>
-        </w:rPr>
-        <w:t>4.7 Proxy Configure</w:t>
-      </w:r>
-      <w:bookmarkEnd w:id="60"/>
-      <w:bookmarkEnd w:id="61"/>
-    </w:p>
-    <w:p>
-      <w:pPr>
-        <w:rPr>
-          <w:rFonts w:hint="default"/>
-          <w:lang w:val="en-US" w:eastAsia="zh-CN"/>
-        </w:rPr>
-      </w:pPr>
-      <w:r>
-        <w:rPr>
-          <w:rFonts w:hint="eastAsia"/>
-          <w:lang w:val="en-US" w:eastAsia="zh-CN"/>
-        </w:rPr>
-        <w:t>XProxy Configure</w:t>
-      </w:r>
-    </w:p>
-    <w:p>
-      <w:pPr>
-        <w:pStyle w:val="4"/>
-        <w:bidi w:val="0"/>
-        <w:rPr>
-          <w:rFonts w:hint="eastAsia"/>
-          <w:lang w:val="en-US" w:eastAsia="zh-CN"/>
-        </w:rPr>
-      </w:pPr>
-      <w:bookmarkStart w:id="62" w:name="_Toc7705"/>
-      <w:bookmarkStart w:id="63" w:name="_Toc32751"/>
-      <w:r>
-        <w:rPr>
-          <w:rFonts w:hint="eastAsia"/>
-          <w:lang w:val="en-US" w:eastAsia="zh-CN"/>
-        </w:rPr>
-        <w:t>4.7.1 Auth Proxy</w:t>
-      </w:r>
-      <w:bookmarkEnd w:id="62"/>
-      <w:bookmarkEnd w:id="63"/>
-    </w:p>
-    <w:p>
-      <w:pPr>
-        <w:rPr>
-          <w:rFonts w:hint="default"/>
-          <w:lang w:val="en-US" w:eastAsia="zh-CN"/>
-        </w:rPr>
-      </w:pPr>
-      <w:r>
-        <w:rPr>
-          <w:rFonts w:hint="default"/>
-          <w:lang w:val="en-US" w:eastAsia="zh-CN"/>
-        </w:rPr>
-        <w:t>XProxyAuth</w:t>
+      <w:bookmarkStart w:id="64" w:name="_Toc12526"/>
+      <w:r>
+        <w:rPr>
+          <w:rFonts w:hint="eastAsia"/>
+          <w:lang w:val="en-US" w:eastAsia="zh-CN"/>
+        </w:rPr>
+        <w:t>4.1.7.2 Complete Notify</w:t>
+      </w:r>
+      <w:bookmarkEnd w:id="64"/>
+    </w:p>
+    <w:p>
+      <w:pPr>
+        <w:rPr>
+          <w:rFonts w:hint="default"/>
+          <w:lang w:val="en-US" w:eastAsia="zh-CN"/>
+        </w:rPr>
+      </w:pPr>
+      <w:r>
+        <w:rPr>
+          <w:rFonts w:hint="default"/>
+          <w:lang w:val="en-US" w:eastAsia="zh-CN"/>
+        </w:rPr>
+        <w:t>XProxyPass</w:t>
       </w:r>
       <w:r>
         <w:rPr>
@@ -8310,16 +8747,23 @@
         </w:numPr>
         <w:ind w:left="420" w:leftChars="0" w:hanging="420" w:firstLineChars="0"/>
         <w:rPr>
-          <w:rFonts w:hint="eastAsia"/>
-          <w:lang w:val="en-US" w:eastAsia="zh-CN"/>
-        </w:rPr>
-      </w:pPr>
-      <w:r>
-        <w:rPr>
-          <w:rFonts w:hint="eastAsia"/>
-          <w:lang w:val="en-US" w:eastAsia="zh-CN"/>
-        </w:rPr>
-        <w:t>bAuth:Whether enable auth</w:t>
+          <w:rFonts w:hint="default"/>
+          <w:lang w:val="en-US" w:eastAsia="zh-CN"/>
+        </w:rPr>
+      </w:pPr>
+      <w:r>
+        <w:rPr>
+          <w:rFonts w:hint="default"/>
+          <w:lang w:val="en-US" w:eastAsia="zh-CN"/>
+        </w:rPr>
+        <w:t>bUPGet</w:t>
+      </w:r>
+      <w:r>
+        <w:rPr>
+          <w:rFonts w:hint="eastAsia"/>
+          <w:lang w:val="en-US" w:eastAsia="zh-CN"/>
+        </w:rPr>
+        <w:t>:Whether enable upload complete notify</w:t>
       </w:r>
     </w:p>
     <w:p>
@@ -8330,16 +8774,23 @@
         </w:numPr>
         <w:ind w:left="420" w:leftChars="0" w:hanging="420" w:firstLineChars="0"/>
         <w:rPr>
-          <w:rFonts w:hint="eastAsia"/>
-          <w:lang w:val="en-US" w:eastAsia="zh-CN"/>
-        </w:rPr>
-      </w:pPr>
-      <w:r>
-        <w:rPr>
-          <w:rFonts w:hint="eastAsia"/>
-          <w:lang w:val="en-US" w:eastAsia="zh-CN"/>
-        </w:rPr>
-        <w:t>tszUserList: user list address</w:t>
+          <w:rFonts w:hint="default"/>
+          <w:lang w:val="en-US" w:eastAsia="zh-CN"/>
+        </w:rPr>
+      </w:pPr>
+      <w:r>
+        <w:rPr>
+          <w:rFonts w:hint="default"/>
+          <w:lang w:val="en-US" w:eastAsia="zh-CN"/>
+        </w:rPr>
+        <w:t>bDLGet</w:t>
+      </w:r>
+      <w:r>
+        <w:rPr>
+          <w:rFonts w:hint="eastAsia"/>
+          <w:lang w:val="en-US" w:eastAsia="zh-CN"/>
+        </w:rPr>
+        <w:t>:whether enable download complete notify</w:t>
       </w:r>
     </w:p>
     <w:p>
@@ -8350,59 +8801,23 @@
         </w:numPr>
         <w:ind w:left="420" w:leftChars="0" w:hanging="420" w:firstLineChars="0"/>
         <w:rPr>
-          <w:rFonts w:hint="eastAsia"/>
-          <w:lang w:val="en-US" w:eastAsia="zh-CN"/>
-        </w:rPr>
-      </w:pPr>
-      <w:r>
-        <w:rPr>
-          <w:rFonts w:hint="eastAsia"/>
-          <w:lang w:val="en-US" w:eastAsia="zh-CN"/>
-        </w:rPr>
-        <w:t>tszAuthProxy:use remote auth,auth for http.please read 3.2.1.2,if empty.use local list file.</w:t>
-      </w:r>
-    </w:p>
-    <w:p>
-      <w:pPr>
-        <w:pStyle w:val="4"/>
-        <w:bidi w:val="0"/>
-        <w:rPr>
-          <w:rFonts w:hint="eastAsia"/>
-          <w:lang w:val="en-US" w:eastAsia="zh-CN"/>
-        </w:rPr>
-      </w:pPr>
-      <w:bookmarkStart w:id="64" w:name="_Toc25465"/>
-      <w:bookmarkStart w:id="65" w:name="_Toc12526"/>
-      <w:r>
-        <w:rPr>
-          <w:rFonts w:hint="eastAsia"/>
-          <w:lang w:val="en-US" w:eastAsia="zh-CN"/>
-        </w:rPr>
-        <w:t>4.7.2 Complete Notify</w:t>
-      </w:r>
-      <w:bookmarkEnd w:id="64"/>
-      <w:bookmarkEnd w:id="65"/>
-    </w:p>
-    <w:p>
-      <w:pPr>
-        <w:rPr>
-          <w:rFonts w:hint="default"/>
-          <w:lang w:val="en-US" w:eastAsia="zh-CN"/>
-        </w:rPr>
-      </w:pPr>
-      <w:r>
-        <w:rPr>
-          <w:rFonts w:hint="default"/>
-          <w:lang w:val="en-US" w:eastAsia="zh-CN"/>
-        </w:rPr>
-        <w:t>XProxyPass</w:t>
-      </w:r>
-      <w:r>
-        <w:rPr>
-          <w:rFonts w:hint="eastAsia"/>
-          <w:lang w:val="en-US" w:eastAsia="zh-CN"/>
-        </w:rPr>
-        <w:t xml:space="preserve"> Configure</w:t>
+          <w:rFonts w:hint="default"/>
+          <w:lang w:val="en-US" w:eastAsia="zh-CN"/>
+        </w:rPr>
+      </w:pPr>
+      <w:r>
+        <w:rPr>
+          <w:rFonts w:hint="default"/>
+          <w:lang w:val="en-US" w:eastAsia="zh-CN"/>
+        </w:rPr>
+        <w:t>tszUPPass</w:t>
+      </w:r>
+      <w:r>
+        <w:rPr>
+          <w:rFonts w:hint="eastAsia"/>
+          <w:lang w:val="en-US" w:eastAsia="zh-CN"/>
+        </w:rPr>
+        <w:t>:upload complete notify address</w:t>
       </w:r>
     </w:p>
     <w:p>
@@ -8422,14 +8837,71 @@
           <w:rFonts w:hint="default"/>
           <w:lang w:val="en-US" w:eastAsia="zh-CN"/>
         </w:rPr>
-        <w:t>bUPGet</w:t>
-      </w:r>
-      <w:r>
-        <w:rPr>
-          <w:rFonts w:hint="eastAsia"/>
-          <w:lang w:val="en-US" w:eastAsia="zh-CN"/>
-        </w:rPr>
-        <w:t>:Whether enable upload complete notify</w:t>
+        <w:t>tszDLPass</w:t>
+      </w:r>
+      <w:r>
+        <w:rPr>
+          <w:rFonts w:hint="eastAsia"/>
+          <w:lang w:val="en-US" w:eastAsia="zh-CN"/>
+        </w:rPr>
+        <w:t>:download complete notify address</w:t>
+      </w:r>
+    </w:p>
+    <w:p>
+      <w:pPr>
+        <w:numPr>
+          <w:ilvl w:val="0"/>
+          <w:numId w:val="0"/>
+        </w:numPr>
+        <w:ind w:leftChars="0"/>
+        <w:rPr>
+          <w:rFonts w:hint="default"/>
+          <w:lang w:val="en-US" w:eastAsia="zh-CN"/>
+        </w:rPr>
+      </w:pPr>
+      <w:r>
+        <w:rPr>
+          <w:rFonts w:hint="eastAsia"/>
+          <w:color w:val="7030A0"/>
+          <w:lang w:val="en-US" w:eastAsia="zh-CN"/>
+        </w:rPr>
+        <w:t>Note: When this is configured, the service will wait for your return result, and return success and failure to the client according to whether it is 200</w:t>
+      </w:r>
+    </w:p>
+    <w:p>
+      <w:pPr>
+        <w:pStyle w:val="4"/>
+        <w:bidi w:val="0"/>
+        <w:rPr>
+          <w:rFonts w:hint="eastAsia"/>
+          <w:lang w:val="en-US" w:eastAsia="zh-CN"/>
+        </w:rPr>
+      </w:pPr>
+      <w:bookmarkStart w:id="65" w:name="_Toc22374"/>
+      <w:bookmarkStart w:id="66" w:name="_Toc30279"/>
+      <w:r>
+        <w:rPr>
+          <w:rFonts w:hint="eastAsia"/>
+          <w:lang w:val="en-US" w:eastAsia="zh-CN"/>
+        </w:rPr>
+        <w:t>4.1.8 Limit Configure</w:t>
+      </w:r>
+      <w:bookmarkEnd w:id="65"/>
+      <w:bookmarkEnd w:id="66"/>
+    </w:p>
+    <w:p>
+      <w:pPr>
+        <w:rPr>
+          <w:rFonts w:hint="default"/>
+          <w:lang w:val="en-US" w:eastAsia="zh-CN"/>
+        </w:rPr>
+      </w:pPr>
+      <w:r>
+        <w:rPr>
+          <w:rFonts w:hint="eastAsia"/>
+          <w:lang w:val="en-US" w:eastAsia="zh-CN"/>
+        </w:rPr>
+        <w:t>XLimit Configure</w:t>
       </w:r>
     </w:p>
     <w:p>
@@ -8449,14 +8921,14 @@
           <w:rFonts w:hint="default"/>
           <w:lang w:val="en-US" w:eastAsia="zh-CN"/>
         </w:rPr>
-        <w:t>bDLGet</w:t>
-      </w:r>
-      <w:r>
-        <w:rPr>
-          <w:rFonts w:hint="eastAsia"/>
-          <w:lang w:val="en-US" w:eastAsia="zh-CN"/>
-        </w:rPr>
-        <w:t>:whether enable download complete notify</w:t>
+        <w:t>nMaxUPLoad</w:t>
+      </w:r>
+      <w:r>
+        <w:rPr>
+          <w:rFonts w:hint="eastAsia"/>
+          <w:lang w:val="en-US" w:eastAsia="zh-CN"/>
+        </w:rPr>
+        <w:t>:Max upload speed..0 unlimited.,unit:(BYTE)</w:t>
       </w:r>
     </w:p>
     <w:p>
@@ -8476,15 +8948,111 @@
           <w:rFonts w:hint="default"/>
           <w:lang w:val="en-US" w:eastAsia="zh-CN"/>
         </w:rPr>
-        <w:t>tszUPPass</w:t>
-      </w:r>
-      <w:r>
-        <w:rPr>
-          <w:rFonts w:hint="eastAsia"/>
-          <w:lang w:val="en-US" w:eastAsia="zh-CN"/>
-        </w:rPr>
-        <w:t>:upload complete notify address</w:t>
-      </w:r>
+        <w:t>nMaxDNLoad</w:t>
+      </w:r>
+      <w:r>
+        <w:rPr>
+          <w:rFonts w:hint="eastAsia"/>
+          <w:lang w:val="en-US" w:eastAsia="zh-CN"/>
+        </w:rPr>
+        <w:t>:Max download speed...</w:t>
+      </w:r>
+    </w:p>
+    <w:p>
+      <w:pPr>
+        <w:pStyle w:val="4"/>
+        <w:bidi w:val="0"/>
+        <w:rPr>
+          <w:rFonts w:hint="eastAsia"/>
+          <w:lang w:val="en-US" w:eastAsia="zh-CN"/>
+        </w:rPr>
+      </w:pPr>
+      <w:bookmarkStart w:id="67" w:name="_Toc11342"/>
+      <w:bookmarkStart w:id="68" w:name="_Toc12974"/>
+      <w:r>
+        <w:rPr>
+          <w:rFonts w:hint="eastAsia"/>
+          <w:lang w:val="en-US" w:eastAsia="zh-CN"/>
+        </w:rPr>
+        <w:t>4.1.9 Version Configure</w:t>
+      </w:r>
+      <w:bookmarkEnd w:id="67"/>
+      <w:bookmarkEnd w:id="68"/>
+    </w:p>
+    <w:p>
+      <w:pPr>
+        <w:rPr>
+          <w:rFonts w:hint="eastAsia"/>
+          <w:lang w:val="en-US" w:eastAsia="zh-CN"/>
+        </w:rPr>
+      </w:pPr>
+      <w:r>
+        <w:rPr>
+          <w:rFonts w:hint="default"/>
+          <w:lang w:val="en-US" w:eastAsia="zh-CN"/>
+        </w:rPr>
+        <w:t>XVer</w:t>
+      </w:r>
+      <w:r>
+        <w:rPr>
+          <w:rFonts w:hint="eastAsia"/>
+          <w:lang w:val="en-US" w:eastAsia="zh-CN"/>
+        </w:rPr>
+        <w:t xml:space="preserve"> Configure:Show version for user</w:t>
+      </w:r>
+    </w:p>
+    <w:p>
+      <w:pPr>
+        <w:pStyle w:val="3"/>
+        <w:bidi w:val="0"/>
+        <w:rPr>
+          <w:rFonts w:hint="eastAsia"/>
+          <w:lang w:val="en-US" w:eastAsia="zh-CN"/>
+        </w:rPr>
+      </w:pPr>
+      <w:bookmarkStart w:id="69" w:name="_Toc26721"/>
+      <w:r>
+        <w:rPr>
+          <w:rFonts w:hint="eastAsia"/>
+          <w:lang w:val="en-US" w:eastAsia="zh-CN"/>
+        </w:rPr>
+        <w:t>4.2 LoadBalance Configure</w:t>
+      </w:r>
+      <w:bookmarkEnd w:id="69"/>
+    </w:p>
+    <w:p>
+      <w:pPr>
+        <w:rPr>
+          <w:rFonts w:hint="eastAsia"/>
+          <w:lang w:val="en-US" w:eastAsia="zh-CN"/>
+        </w:rPr>
+      </w:pPr>
+      <w:r>
+        <w:rPr>
+          <w:rFonts w:hint="eastAsia"/>
+          <w:lang w:val="en-US" w:eastAsia="zh-CN"/>
+        </w:rPr>
+        <w:t>Configure File:XEngine_LBConfig.json</w:t>
+      </w:r>
+    </w:p>
+    <w:p>
+      <w:pPr>
+        <w:pStyle w:val="4"/>
+        <w:bidi w:val="0"/>
+        <w:rPr>
+          <w:rFonts w:hint="eastAsia"/>
+          <w:lang w:val="en-US" w:eastAsia="zh-CN"/>
+        </w:rPr>
+      </w:pPr>
+      <w:bookmarkStart w:id="70" w:name="_Toc10503"/>
+      <w:r>
+        <w:rPr>
+          <w:rFonts w:hint="eastAsia"/>
+          <w:lang w:val="en-US" w:eastAsia="zh-CN"/>
+        </w:rPr>
+        <w:t>4.2.1 Basic Configure</w:t>
+      </w:r>
+      <w:bookmarkEnd w:id="70"/>
     </w:p>
     <w:p>
       <w:pPr>
@@ -8503,15 +9071,61 @@
           <w:rFonts w:hint="default"/>
           <w:lang w:val="en-US" w:eastAsia="zh-CN"/>
         </w:rPr>
-        <w:t>tszDLPass</w:t>
-      </w:r>
-      <w:r>
-        <w:rPr>
-          <w:rFonts w:hint="eastAsia"/>
-          <w:lang w:val="en-US" w:eastAsia="zh-CN"/>
-        </w:rPr>
-        <w:t>:download complete notify address</w:t>
-      </w:r>
+        <w:t>tszIPAddr</w:t>
+      </w:r>
+      <w:r>
+        <w:rPr>
+          <w:rFonts w:hint="eastAsia"/>
+          <w:lang w:val="en-US" w:eastAsia="zh-CN"/>
+        </w:rPr>
+        <w:t>:Service IP Address</w:t>
+      </w:r>
+    </w:p>
+    <w:p>
+      <w:pPr>
+        <w:numPr>
+          <w:ilvl w:val="0"/>
+          <w:numId w:val="2"/>
+        </w:numPr>
+        <w:ind w:left="420" w:leftChars="0" w:hanging="420" w:firstLineChars="0"/>
+        <w:rPr>
+          <w:rFonts w:hint="default"/>
+          <w:lang w:val="en-US" w:eastAsia="zh-CN"/>
+        </w:rPr>
+      </w:pPr>
+      <w:r>
+        <w:rPr>
+          <w:rFonts w:hint="default"/>
+          <w:lang w:val="en-US" w:eastAsia="zh-CN"/>
+        </w:rPr>
+        <w:t>bDistributed</w:t>
+      </w:r>
+      <w:r>
+        <w:rPr>
+          <w:rFonts w:hint="eastAsia"/>
+          <w:lang w:val="en-US" w:eastAsia="zh-CN"/>
+        </w:rPr>
+        <w:t>:Whether enable distributed,if zero,not enable</w:t>
+      </w:r>
+    </w:p>
+    <w:p>
+      <w:pPr>
+        <w:pStyle w:val="4"/>
+        <w:bidi w:val="0"/>
+        <w:rPr>
+          <w:rFonts w:hint="eastAsia"/>
+          <w:lang w:val="en-US" w:eastAsia="zh-CN"/>
+        </w:rPr>
+      </w:pPr>
+      <w:bookmarkStart w:id="71" w:name="_Toc6792"/>
+      <w:r>
+        <w:rPr>
+          <w:rFonts w:hint="eastAsia"/>
+          <w:lang w:val="en-US" w:eastAsia="zh-CN"/>
+        </w:rPr>
+        <w:t>4.2.2 Loadbalance Configure</w:t>
+      </w:r>
+      <w:bookmarkEnd w:id="71"/>
     </w:p>
     <w:p>
       <w:pPr>
@@ -8521,53 +9135,16 @@
         </w:numPr>
         <w:ind w:leftChars="0"/>
         <w:rPr>
-          <w:rFonts w:hint="default"/>
-          <w:lang w:val="en-US" w:eastAsia="zh-CN"/>
-        </w:rPr>
-      </w:pPr>
-      <w:r>
-        <w:rPr>
-          <w:rFonts w:hint="eastAsia"/>
-          <w:color w:val="7030A0"/>
-          <w:lang w:val="en-US" w:eastAsia="zh-CN"/>
-        </w:rPr>
-        <w:t>Note: When this is configured, the service will wait for your return result, and return success and failure to the client according to whether it is 200</w:t>
-      </w:r>
-    </w:p>
-    <w:p>
-      <w:pPr>
-        <w:pStyle w:val="3"/>
-        <w:bidi w:val="0"/>
-        <w:rPr>
-          <w:rFonts w:hint="eastAsia"/>
-          <w:lang w:val="en-US" w:eastAsia="zh-CN"/>
-        </w:rPr>
-      </w:pPr>
-      <w:bookmarkStart w:id="66" w:name="_Toc8480"/>
-      <w:bookmarkStart w:id="67" w:name="_Toc22374"/>
-      <w:r>
-        <w:rPr>
-          <w:rFonts w:hint="eastAsia"/>
-          <w:lang w:val="en-US" w:eastAsia="zh-CN"/>
-        </w:rPr>
-        <w:t>4.8 Limit Configure</w:t>
-      </w:r>
-      <w:bookmarkEnd w:id="66"/>
-      <w:bookmarkEnd w:id="67"/>
-    </w:p>
-    <w:p>
-      <w:pPr>
-        <w:rPr>
-          <w:rFonts w:hint="default"/>
-          <w:lang w:val="en-US" w:eastAsia="zh-CN"/>
-        </w:rPr>
-      </w:pPr>
-      <w:r>
-        <w:rPr>
-          <w:rFonts w:hint="eastAsia"/>
-          <w:lang w:val="en-US" w:eastAsia="zh-CN"/>
-        </w:rPr>
-        <w:t>XLimit Configure</w:t>
+          <w:rFonts w:hint="eastAsia"/>
+          <w:lang w:val="en-US" w:eastAsia="zh-CN"/>
+        </w:rPr>
+      </w:pPr>
+      <w:r>
+        <w:rPr>
+          <w:rFonts w:hint="eastAsia"/>
+          <w:lang w:val="en-US" w:eastAsia="zh-CN"/>
+        </w:rPr>
+        <w:t xml:space="preserve">LBConfig </w:t>
       </w:r>
     </w:p>
     <w:p>
@@ -8584,17 +9161,76 @@
       </w:pPr>
       <w:r>
         <w:rPr>
-          <w:rFonts w:hint="default"/>
-          <w:lang w:val="en-US" w:eastAsia="zh-CN"/>
-        </w:rPr>
-        <w:t>nMaxUPLoad</w:t>
-      </w:r>
-      <w:r>
-        <w:rPr>
-          <w:rFonts w:hint="eastAsia"/>
-          <w:lang w:val="en-US" w:eastAsia="zh-CN"/>
-        </w:rPr>
-        <w:t>:Max upload speed..0 unlimited.,unit:(BYTE)</w:t>
+          <w:rFonts w:hint="eastAsia"/>
+          <w:lang w:val="en-US" w:eastAsia="zh-CN"/>
+        </w:rPr>
+        <w:t>n</w:t>
+      </w:r>
+      <w:r>
+        <w:rPr>
+          <w:rFonts w:hint="default"/>
+          <w:lang w:val="en-US" w:eastAsia="zh-CN"/>
+        </w:rPr>
+        <w:t>ServerMode</w:t>
+      </w:r>
+      <w:r>
+        <w:rPr>
+          <w:rFonts w:hint="eastAsia"/>
+          <w:lang w:val="en-US" w:eastAsia="zh-CN"/>
+        </w:rPr>
+        <w:t>:Distributed Service Mode,1 Random Selection</w:t>
+      </w:r>
+    </w:p>
+    <w:p>
+      <w:pPr>
+        <w:pStyle w:val="4"/>
+        <w:bidi w:val="0"/>
+        <w:rPr>
+          <w:rFonts w:hint="eastAsia"/>
+          <w:lang w:val="en-US" w:eastAsia="zh-CN"/>
+        </w:rPr>
+      </w:pPr>
+      <w:bookmarkStart w:id="72" w:name="_Toc24982"/>
+      <w:r>
+        <w:rPr>
+          <w:rFonts w:hint="eastAsia"/>
+          <w:lang w:val="en-US" w:eastAsia="zh-CN"/>
+        </w:rPr>
+        <w:t>4.2.3 Load Attributes</w:t>
+      </w:r>
+      <w:bookmarkEnd w:id="72"/>
+    </w:p>
+    <w:p>
+      <w:pPr>
+        <w:rPr>
+          <w:rFonts w:hint="default"/>
+          <w:color w:val="C00000"/>
+          <w:lang w:val="en-US" w:eastAsia="zh-CN"/>
+        </w:rPr>
+      </w:pPr>
+      <w:r>
+        <w:rPr>
+          <w:rFonts w:hint="eastAsia"/>
+          <w:lang w:val="en-US" w:eastAsia="zh-CN"/>
+        </w:rPr>
+        <w:t>Make sure content of Load balance by nUseMode</w:t>
+      </w:r>
+    </w:p>
+    <w:p>
+      <w:pPr>
+        <w:rPr>
+          <w:rFonts w:hint="eastAsia"/>
+          <w:color w:val="C00000"/>
+          <w:lang w:val="en-US" w:eastAsia="zh-CN"/>
+        </w:rPr>
+      </w:pPr>
+      <w:r>
+        <w:rPr>
+          <w:rFonts w:hint="eastAsia"/>
+          <w:color w:val="C00000"/>
+          <w:lang w:val="en-US" w:eastAsia="zh-CN"/>
+        </w:rPr>
+        <w:t>The following content is achieved through redirection,client must support 302 redirect request</w:t>
       </w:r>
     </w:p>
     <w:p>
@@ -8605,67 +9241,338 @@
         </w:numPr>
         <w:ind w:left="420" w:leftChars="0" w:hanging="420" w:firstLineChars="0"/>
         <w:rPr>
-          <w:rFonts w:hint="default"/>
-          <w:lang w:val="en-US" w:eastAsia="zh-CN"/>
-        </w:rPr>
-      </w:pPr>
-      <w:r>
-        <w:rPr>
-          <w:rFonts w:hint="default"/>
-          <w:lang w:val="en-US" w:eastAsia="zh-CN"/>
-        </w:rPr>
-        <w:t>nMaxDNLoad</w:t>
-      </w:r>
-      <w:r>
-        <w:rPr>
-          <w:rFonts w:hint="eastAsia"/>
-          <w:lang w:val="en-US" w:eastAsia="zh-CN"/>
-        </w:rPr>
-        <w:t>:Max download speed...</w:t>
-      </w:r>
+          <w:rFonts w:hint="eastAsia"/>
+          <w:lang w:val="en-US" w:eastAsia="zh-CN"/>
+        </w:rPr>
+      </w:pPr>
+      <w:r>
+        <w:rPr>
+          <w:rFonts w:hint="eastAsia"/>
+          <w:lang w:val="en-US" w:eastAsia="zh-CN"/>
+        </w:rPr>
+        <w:t>nUseMode:0,by self,1 upload.2 download,3 center</w:t>
+      </w:r>
+    </w:p>
+    <w:p>
+      <w:pPr>
+        <w:numPr>
+          <w:ilvl w:val="0"/>
+          <w:numId w:val="2"/>
+        </w:numPr>
+        <w:ind w:left="420" w:leftChars="0" w:hanging="420" w:firstLineChars="0"/>
+        <w:rPr>
+          <w:rFonts w:hint="default"/>
+          <w:lang w:val="en-US" w:eastAsia="zh-CN"/>
+        </w:rPr>
+      </w:pPr>
+      <w:r>
+        <w:rPr>
+          <w:rFonts w:hint="default"/>
+          <w:lang w:val="en-US" w:eastAsia="zh-CN"/>
+        </w:rPr>
+        <w:t>CenterAddr</w:t>
+      </w:r>
+      <w:r>
+        <w:rPr>
+          <w:rFonts w:hint="eastAsia"/>
+          <w:lang w:val="en-US" w:eastAsia="zh-CN"/>
+        </w:rPr>
+        <w:t xml:space="preserve">:task processing load address pool </w:t>
+      </w:r>
+    </w:p>
+    <w:p>
+      <w:pPr>
+        <w:numPr>
+          <w:ilvl w:val="0"/>
+          <w:numId w:val="2"/>
+        </w:numPr>
+        <w:ind w:left="420" w:leftChars="0" w:hanging="420" w:firstLineChars="0"/>
+        <w:rPr>
+          <w:rFonts w:hint="default"/>
+          <w:lang w:val="en-US" w:eastAsia="zh-CN"/>
+        </w:rPr>
+      </w:pPr>
+      <w:r>
+        <w:rPr>
+          <w:rFonts w:hint="default"/>
+          <w:lang w:val="en-US" w:eastAsia="zh-CN"/>
+        </w:rPr>
+        <w:t>DownloadAddr</w:t>
+      </w:r>
+      <w:r>
+        <w:rPr>
+          <w:rFonts w:hint="eastAsia"/>
+          <w:lang w:val="en-US" w:eastAsia="zh-CN"/>
+        </w:rPr>
+        <w:t>:download address pool</w:t>
+      </w:r>
+    </w:p>
+    <w:p>
+      <w:pPr>
+        <w:numPr>
+          <w:ilvl w:val="0"/>
+          <w:numId w:val="2"/>
+        </w:numPr>
+        <w:bidi w:val="0"/>
+        <w:rPr>
+          <w:rFonts w:hint="default"/>
+          <w:lang w:val="en-US" w:eastAsia="zh-CN"/>
+        </w:rPr>
+      </w:pPr>
+      <w:r>
+        <w:rPr>
+          <w:rFonts w:hint="default"/>
+          <w:lang w:val="en-US" w:eastAsia="zh-CN"/>
+        </w:rPr>
+        <w:t>UPLoaderAddr</w:t>
+      </w:r>
+      <w:r>
+        <w:rPr>
+          <w:rFonts w:hint="eastAsia"/>
+          <w:lang w:val="en-US" w:eastAsia="zh-CN"/>
+        </w:rPr>
+        <w:t>:upload address pool</w:t>
+      </w:r>
+    </w:p>
+    <w:p>
+      <w:pPr>
+        <w:pStyle w:val="2"/>
+        <w:bidi w:val="0"/>
+        <w:rPr>
+          <w:rFonts w:hint="eastAsia"/>
+          <w:lang w:val="en-US" w:eastAsia="zh-CN"/>
+        </w:rPr>
+      </w:pPr>
+      <w:bookmarkStart w:id="73" w:name="_Toc22503"/>
+      <w:r>
+        <w:rPr>
+          <w:rFonts w:hint="eastAsia"/>
+          <w:lang w:val="en-US" w:eastAsia="zh-CN"/>
+        </w:rPr>
+        <w:t>五 Advanced configuration</w:t>
+      </w:r>
+      <w:bookmarkEnd w:id="73"/>
     </w:p>
     <w:p>
       <w:pPr>
         <w:pStyle w:val="3"/>
         <w:bidi w:val="0"/>
         <w:rPr>
-          <w:rFonts w:hint="eastAsia"/>
-          <w:lang w:val="en-US" w:eastAsia="zh-CN"/>
-        </w:rPr>
-      </w:pPr>
-      <w:bookmarkStart w:id="68" w:name="_Toc11342"/>
-      <w:bookmarkStart w:id="69" w:name="_Toc20932"/>
-      <w:r>
-        <w:rPr>
-          <w:rFonts w:hint="eastAsia"/>
-          <w:lang w:val="en-US" w:eastAsia="zh-CN"/>
-        </w:rPr>
-        <w:t>4.9 Version Configure</w:t>
-      </w:r>
-      <w:bookmarkEnd w:id="68"/>
-      <w:bookmarkEnd w:id="69"/>
-    </w:p>
-    <w:p>
-      <w:pPr>
-        <w:rPr>
-          <w:rFonts w:hint="default"/>
-          <w:lang w:val="en-US" w:eastAsia="zh-CN"/>
-        </w:rPr>
-      </w:pPr>
-      <w:r>
-        <w:rPr>
-          <w:rFonts w:hint="default"/>
-          <w:lang w:val="en-US" w:eastAsia="zh-CN"/>
-        </w:rPr>
-        <w:t>XVer</w:t>
-      </w:r>
-      <w:r>
-        <w:rPr>
-          <w:rFonts w:hint="eastAsia"/>
-          <w:lang w:val="en-US" w:eastAsia="zh-CN"/>
-        </w:rPr>
-        <w:t xml:space="preserve"> Configure:Show version for user</w:t>
-      </w:r>
+          <w:rFonts w:hint="default"/>
+          <w:lang w:val="en-US" w:eastAsia="zh-CN"/>
+        </w:rPr>
+      </w:pPr>
+      <w:bookmarkStart w:id="74" w:name="_Toc30709"/>
+      <w:r>
+        <w:rPr>
+          <w:rFonts w:hint="eastAsia"/>
+          <w:lang w:val="en-US" w:eastAsia="zh-CN"/>
+        </w:rPr>
+        <w:t>5.1 Distributed</w:t>
+      </w:r>
+      <w:bookmarkEnd w:id="74"/>
+    </w:p>
+    <w:p>
+      <w:pPr>
+        <w:pStyle w:val="4"/>
+        <w:bidi w:val="0"/>
+        <w:rPr>
+          <w:rFonts w:hint="eastAsia"/>
+          <w:lang w:val="en-US" w:eastAsia="zh-CN"/>
+        </w:rPr>
+      </w:pPr>
+      <w:bookmarkStart w:id="75" w:name="_Toc7801"/>
+      <w:r>
+        <w:rPr>
+          <w:rFonts w:hint="eastAsia"/>
+          <w:lang w:val="en-US" w:eastAsia="zh-CN"/>
+        </w:rPr>
+        <w:t>5.1.1 Network Distributed</w:t>
+      </w:r>
+      <w:bookmarkEnd w:id="75"/>
+    </w:p>
+    <w:p>
+      <w:pPr>
+        <w:ind w:firstLine="420" w:firstLineChars="200"/>
+        <w:rPr>
+          <w:rFonts w:hint="eastAsia"/>
+          <w:lang w:val="en-US" w:eastAsia="zh-CN"/>
+        </w:rPr>
+      </w:pPr>
+      <w:r>
+        <w:rPr>
+          <w:rFonts w:hint="default"/>
+          <w:lang w:val="en-US" w:eastAsia="zh-CN"/>
+        </w:rPr>
+        <w:t>Distributed services are implemented through HTTP redirection, and the client must support 302 to implement distributed protocols</w:t>
+      </w:r>
+      <w:r>
+        <w:rPr>
+          <w:rFonts w:hint="eastAsia"/>
+          <w:lang w:val="en-US" w:eastAsia="zh-CN"/>
+        </w:rPr>
+        <w:t>.</w:t>
+      </w:r>
+    </w:p>
+    <w:p>
+      <w:pPr>
+        <w:ind w:firstLine="420" w:firstLineChars="200"/>
+        <w:rPr>
+          <w:rFonts w:hint="default"/>
+          <w:lang w:val="en-US" w:eastAsia="zh-CN"/>
+        </w:rPr>
+      </w:pPr>
+      <w:r>
+        <w:rPr>
+          <w:rFonts w:hint="default"/>
+          <w:lang w:val="en-US" w:eastAsia="zh-CN"/>
+        </w:rPr>
+        <w:t>Processing distributed</w:t>
+      </w:r>
+      <w:r>
+        <w:rPr>
+          <w:rFonts w:hint="eastAsia"/>
+          <w:lang w:val="en-US" w:eastAsia="zh-CN"/>
+        </w:rPr>
+        <w:t xml:space="preserve"> </w:t>
+      </w:r>
+      <w:r>
+        <w:rPr>
+          <w:rFonts w:hint="default"/>
+          <w:lang w:val="en-US" w:eastAsia="zh-CN"/>
+        </w:rPr>
+        <w:t>through</w:t>
+      </w:r>
+      <w:r>
+        <w:rPr>
+          <w:rFonts w:hint="eastAsia"/>
+          <w:lang w:val="en-US" w:eastAsia="zh-CN"/>
+        </w:rPr>
+        <w:t xml:space="preserve"> </w:t>
+      </w:r>
+      <w:r>
+        <w:rPr>
+          <w:rFonts w:hint="default"/>
+          <w:lang w:val="en-US" w:eastAsia="zh-CN"/>
+        </w:rPr>
+        <w:t>configuration.You can configure one or more distributed processing logic through arrays</w:t>
+      </w:r>
+    </w:p>
+    <w:p>
+      <w:pPr>
+        <w:ind w:firstLine="420" w:firstLineChars="200"/>
+        <w:rPr>
+          <w:rFonts w:hint="eastAsia"/>
+          <w:lang w:val="en-US" w:eastAsia="zh-CN"/>
+        </w:rPr>
+      </w:pPr>
+      <w:r>
+        <w:rPr>
+          <w:rFonts w:hint="eastAsia"/>
+          <w:lang w:val="en-US" w:eastAsia="zh-CN"/>
+        </w:rPr>
+        <w:t>When use to distributed.distributed configure file must be close at final</w:t>
+      </w:r>
+    </w:p>
+    <w:p>
+      <w:pPr>
+        <w:pStyle w:val="5"/>
+        <w:bidi w:val="0"/>
+        <w:rPr>
+          <w:rFonts w:hint="eastAsia"/>
+          <w:lang w:val="en-US" w:eastAsia="zh-CN"/>
+        </w:rPr>
+      </w:pPr>
+      <w:r>
+        <w:rPr>
+          <w:rFonts w:hint="eastAsia"/>
+          <w:lang w:val="en-US" w:eastAsia="zh-CN"/>
+        </w:rPr>
+        <w:t>5.1.1.1 Configure Mulit</w:t>
+      </w:r>
+    </w:p>
+    <w:p>
+      <w:pPr>
+        <w:ind w:firstLine="420"/>
+        <w:rPr>
+          <w:rFonts w:hint="eastAsia"/>
+          <w:lang w:val="en-US" w:eastAsia="zh-CN"/>
+        </w:rPr>
+      </w:pPr>
+      <w:r>
+        <w:rPr>
+          <w:rFonts w:hint="eastAsia"/>
+          <w:lang w:val="en-US" w:eastAsia="zh-CN"/>
+        </w:rPr>
+        <w:t>Distributed Configure:LoadBalance</w:t>
+      </w:r>
+    </w:p>
+    <w:p>
+      <w:pPr>
+        <w:ind w:firstLine="420"/>
+        <w:rPr>
+          <w:rFonts w:hint="default"/>
+          <w:lang w:val="en-US" w:eastAsia="zh-CN"/>
+        </w:rPr>
+      </w:pPr>
+      <w:r>
+        <w:rPr>
+          <w:rFonts w:hint="eastAsia"/>
+          <w:lang w:val="en-US" w:eastAsia="zh-CN"/>
+        </w:rPr>
+        <w:t xml:space="preserve">You can add multiple address to other server with arrays.at </w:t>
+      </w:r>
+    </w:p>
+    <w:p>
+      <w:pPr>
+        <w:ind w:firstLine="420"/>
+        <w:rPr>
+          <w:rFonts w:hint="eastAsia"/>
+          <w:lang w:val="en-US" w:eastAsia="zh-CN"/>
+        </w:rPr>
+      </w:pPr>
+      <w:r>
+        <w:rPr>
+          <w:rFonts w:hint="eastAsia"/>
+          <w:lang w:val="en-US" w:eastAsia="zh-CN"/>
+        </w:rPr>
+        <w:t>at the time,the server is a distributed server.it is not process your ,It does not process the nUseMode business configuration you specify, but hands it over to multiple backends for processing.</w:t>
+      </w:r>
+    </w:p>
+    <w:p>
+      <w:pPr>
+        <w:ind w:firstLine="420"/>
+        <w:rPr>
+          <w:rFonts w:hint="eastAsia"/>
+          <w:lang w:val="en-US" w:eastAsia="zh-CN"/>
+        </w:rPr>
+      </w:pPr>
+      <w:r>
+        <w:rPr>
+          <w:rFonts w:hint="eastAsia"/>
+          <w:lang w:val="en-US" w:eastAsia="zh-CN"/>
+        </w:rPr>
+        <w:t>Then the back-end processing needs to set nUseMode to close.</w:t>
+      </w:r>
+    </w:p>
+    <w:p>
+      <w:pPr>
+        <w:pStyle w:val="4"/>
+        <w:bidi w:val="0"/>
+        <w:rPr>
+          <w:rFonts w:hint="default"/>
+          <w:lang w:val="en-US" w:eastAsia="zh-CN"/>
+        </w:rPr>
+      </w:pPr>
+      <w:bookmarkStart w:id="76" w:name="_Toc10191"/>
+      <w:r>
+        <w:rPr>
+          <w:rFonts w:hint="eastAsia"/>
+          <w:lang w:val="en-US" w:eastAsia="zh-CN"/>
+        </w:rPr>
+        <w:t>5.1.2 Storage Distributed</w:t>
+      </w:r>
+      <w:bookmarkEnd w:id="76"/>
     </w:p>
     <w:p>
       <w:pPr>
@@ -8675,7 +9582,7 @@
           <w:lang w:val="en-US" w:eastAsia="zh-CN"/>
         </w:rPr>
       </w:pPr>
-      <w:bookmarkStart w:id="70" w:name="_Toc2623"/>
+      <w:bookmarkStart w:id="77" w:name="_Toc8792"/>
       <w:r>
         <w:rPr>
           <w:rFonts w:hint="eastAsia"/>
@@ -8683,7 +9590,7 @@
         </w:rPr>
         <w:t>appendix</w:t>
       </w:r>
-      <w:bookmarkEnd w:id="70"/>
+      <w:bookmarkEnd w:id="77"/>
     </w:p>
     <w:p>
       <w:pPr>
@@ -8693,8 +9600,8 @@
           <w:lang w:val="en-US" w:eastAsia="zh-CN"/>
         </w:rPr>
       </w:pPr>
-      <w:bookmarkStart w:id="71" w:name="_Toc5865"/>
-      <w:bookmarkStart w:id="72" w:name="_Toc11271"/>
+      <w:bookmarkStart w:id="78" w:name="_Toc5865"/>
+      <w:bookmarkStart w:id="79" w:name="_Toc1931"/>
       <w:r>
         <w:rPr>
           <w:rFonts w:hint="eastAsia"/>
@@ -8702,7 +9609,7 @@
         </w:rPr>
         <w:t xml:space="preserve">Appendix 1 </w:t>
       </w:r>
-      <w:bookmarkEnd w:id="71"/>
+      <w:bookmarkEnd w:id="78"/>
       <w:r>
         <w:rPr>
           <w:rFonts w:hint="eastAsia"/>
@@ -8710,7 +9617,7 @@
         </w:rPr>
         <w:t>Type Define</w:t>
       </w:r>
-      <w:bookmarkEnd w:id="72"/>
+      <w:bookmarkEnd w:id="79"/>
     </w:p>
     <w:p>
       <w:pPr>
@@ -8735,8 +9642,8 @@
           <w:lang w:val="en-US" w:eastAsia="zh-CN"/>
         </w:rPr>
       </w:pPr>
-      <w:bookmarkStart w:id="73" w:name="_Toc27100"/>
-      <w:bookmarkStart w:id="74" w:name="_Toc9653"/>
+      <w:bookmarkStart w:id="80" w:name="_Toc27100"/>
+      <w:bookmarkStart w:id="81" w:name="_Toc20538"/>
       <w:r>
         <w:rPr>
           <w:rFonts w:hint="eastAsia"/>
@@ -8744,7 +9651,7 @@
         </w:rPr>
         <w:t xml:space="preserve">Appendix 2 </w:t>
       </w:r>
-      <w:bookmarkEnd w:id="73"/>
+      <w:bookmarkEnd w:id="80"/>
       <w:r>
         <w:rPr>
           <w:rFonts w:hint="eastAsia"/>
@@ -8752,7 +9659,7 @@
         </w:rPr>
         <w:t>Protocol Define</w:t>
       </w:r>
-      <w:bookmarkEnd w:id="74"/>
+      <w:bookmarkEnd w:id="81"/>
     </w:p>
     <w:p>
       <w:pPr>
@@ -8779,8 +9686,8 @@
           <w:lang w:val="en-US" w:eastAsia="zh-CN"/>
         </w:rPr>
       </w:pPr>
-      <w:bookmarkStart w:id="75" w:name="_Toc255"/>
-      <w:bookmarkStart w:id="76" w:name="_Toc6535"/>
+      <w:bookmarkStart w:id="82" w:name="_Toc255"/>
+      <w:bookmarkStart w:id="83" w:name="_Toc26955"/>
       <w:r>
         <w:rPr>
           <w:rFonts w:hint="eastAsia"/>
@@ -8788,7 +9695,7 @@
         </w:rPr>
         <w:t xml:space="preserve">Appendix 3 </w:t>
       </w:r>
-      <w:bookmarkEnd w:id="75"/>
+      <w:bookmarkEnd w:id="82"/>
       <w:r>
         <w:rPr>
           <w:rFonts w:hint="eastAsia"/>
@@ -8796,7 +9703,7 @@
         </w:rPr>
         <w:t>Transformation Definition</w:t>
       </w:r>
-      <w:bookmarkEnd w:id="76"/>
+      <w:bookmarkEnd w:id="83"/>
     </w:p>
     <w:p>
       <w:pPr>
@@ -8822,8 +9729,8 @@
           <w:lang w:val="en-US" w:eastAsia="zh-CN"/>
         </w:rPr>
       </w:pPr>
-      <w:bookmarkStart w:id="77" w:name="_Toc2198"/>
-      <w:bookmarkStart w:id="78" w:name="_Toc25007"/>
+      <w:bookmarkStart w:id="84" w:name="_Toc2198"/>
+      <w:bookmarkStart w:id="85" w:name="_Toc28911"/>
       <w:r>
         <w:rPr>
           <w:rFonts w:hint="eastAsia"/>
@@ -8831,7 +9738,7 @@
         </w:rPr>
         <w:t xml:space="preserve">Appendix 4 </w:t>
       </w:r>
-      <w:bookmarkEnd w:id="77"/>
+      <w:bookmarkEnd w:id="84"/>
       <w:r>
         <w:rPr>
           <w:rFonts w:hint="eastAsia"/>
@@ -8839,7 +9746,7 @@
         </w:rPr>
         <w:t>update log</w:t>
       </w:r>
-      <w:bookmarkEnd w:id="78"/>
+      <w:bookmarkEnd w:id="85"/>
     </w:p>
     <w:sectPr>
       <w:headerReference r:id="rId3" w:type="default"/>

--- a/XEngine_Docment/Docment_en.docx
+++ b/XEngine_Docment/Docment_en.docx
@@ -3826,16 +3826,7 @@
                 <w:rFonts w:hint="eastAsia"/>
                 <w:lang w:val="en-US" w:eastAsia="zh-CN"/>
               </w:rPr>
-              <w:t>1</w:t>
-            </w:r>
-            <w:bookmarkStart w:id="86" w:name="_GoBack"/>
-            <w:bookmarkEnd w:id="86"/>
-            <w:r>
-              <w:rPr>
-                <w:rFonts w:hint="eastAsia"/>
-                <w:lang w:val="en-US" w:eastAsia="zh-CN"/>
-              </w:rPr>
-              <w:t>6</w:t>
+              <w:t>16</w:t>
             </w:r>
           </w:p>
         </w:tc>
@@ -4423,8 +4414,8 @@
           <w:lang w:val="en-US" w:eastAsia="zh-CN"/>
         </w:rPr>
       </w:pPr>
-      <w:bookmarkStart w:id="7" w:name="_Toc2516"/>
-      <w:bookmarkStart w:id="8" w:name="_Toc10998"/>
+      <w:bookmarkStart w:id="7" w:name="_Toc10998"/>
+      <w:bookmarkStart w:id="8" w:name="_Toc2516"/>
       <w:r>
         <w:rPr>
           <w:rFonts w:hint="eastAsia"/>
@@ -4680,8 +4671,8 @@
           <w:lang w:val="en-US" w:eastAsia="zh-CN"/>
         </w:rPr>
       </w:pPr>
-      <w:bookmarkStart w:id="15" w:name="_Toc20809"/>
-      <w:bookmarkStart w:id="16" w:name="_Toc1370"/>
+      <w:bookmarkStart w:id="15" w:name="_Toc1370"/>
+      <w:bookmarkStart w:id="16" w:name="_Toc20809"/>
       <w:r>
         <w:rPr>
           <w:rFonts w:hint="eastAsia"/>
@@ -4995,8 +4986,8 @@
           <w:lang w:val="en-US" w:eastAsia="zh-CN"/>
         </w:rPr>
       </w:pPr>
-      <w:bookmarkStart w:id="19" w:name="_Toc13573"/>
-      <w:bookmarkStart w:id="20" w:name="_Toc12244"/>
+      <w:bookmarkStart w:id="19" w:name="_Toc12244"/>
+      <w:bookmarkStart w:id="20" w:name="_Toc13573"/>
       <w:r>
         <w:rPr>
           <w:rFonts w:hint="eastAsia"/>
@@ -5667,8 +5658,8 @@
           <w:lang w:val="en-US" w:eastAsia="zh-CN"/>
         </w:rPr>
       </w:pPr>
-      <w:bookmarkStart w:id="35" w:name="_Toc492"/>
-      <w:bookmarkStart w:id="36" w:name="_Toc4917"/>
+      <w:bookmarkStart w:id="35" w:name="_Toc4917"/>
+      <w:bookmarkStart w:id="36" w:name="_Toc492"/>
       <w:r>
         <w:rPr>
           <w:rFonts w:hint="eastAsia"/>
@@ -6387,8 +6378,8 @@
           <w:lang w:val="en-US" w:eastAsia="zh-CN"/>
         </w:rPr>
       </w:pPr>
-      <w:bookmarkStart w:id="38" w:name="_Toc26145"/>
-      <w:bookmarkStart w:id="39" w:name="_Toc25716"/>
+      <w:bookmarkStart w:id="38" w:name="_Toc25716"/>
+      <w:bookmarkStart w:id="39" w:name="_Toc26145"/>
       <w:r>
         <w:rPr>
           <w:rFonts w:hint="eastAsia"/>
@@ -6424,8 +6415,8 @@
           <w:lang w:val="en-US" w:eastAsia="zh-CN"/>
         </w:rPr>
       </w:pPr>
-      <w:bookmarkStart w:id="40" w:name="_Toc26509"/>
-      <w:bookmarkStart w:id="41" w:name="_Toc2754"/>
+      <w:bookmarkStart w:id="40" w:name="_Toc2754"/>
+      <w:bookmarkStart w:id="41" w:name="_Toc26509"/>
       <w:r>
         <w:rPr>
           <w:rFonts w:hint="eastAsia"/>
@@ -7822,7 +7813,7 @@
           <w:rFonts w:hint="eastAsia"/>
           <w:lang w:val="en-US" w:eastAsia="zh-CN"/>
         </w:rPr>
-        <w:t>4.1 Serice Configure</w:t>
+        <w:t>4.1 Service Configure</w:t>
       </w:r>
       <w:bookmarkEnd w:id="48"/>
     </w:p>
@@ -7838,7 +7829,16 @@
           <w:rFonts w:hint="eastAsia"/>
           <w:lang w:val="en-US" w:eastAsia="zh-CN"/>
         </w:rPr>
-        <w:t>Basic Configure File:XEngine_LBConfig.json</w:t>
+        <w:t>Basic Configure File:XEngine_Config</w:t>
+      </w:r>
+      <w:bookmarkStart w:id="86" w:name="_GoBack"/>
+      <w:bookmarkEnd w:id="86"/>
+      <w:r>
+        <w:rPr>
+          <w:rFonts w:hint="eastAsia"/>
+          <w:lang w:val="en-US" w:eastAsia="zh-CN"/>
+        </w:rPr>
+        <w:t>.json</w:t>
       </w:r>
     </w:p>
     <w:p>
@@ -7951,8 +7951,8 @@
           <w:lang w:val="en-US" w:eastAsia="zh-CN"/>
         </w:rPr>
       </w:pPr>
-      <w:bookmarkStart w:id="51" w:name="_Toc9614"/>
-      <w:bookmarkStart w:id="52" w:name="_Toc29635"/>
+      <w:bookmarkStart w:id="51" w:name="_Toc29635"/>
+      <w:bookmarkStart w:id="52" w:name="_Toc9614"/>
       <w:r>
         <w:rPr>
           <w:rFonts w:hint="eastAsia"/>
@@ -8453,8 +8453,8 @@
           <w:lang w:val="en-US" w:eastAsia="zh-CN"/>
         </w:rPr>
       </w:pPr>
-      <w:bookmarkStart w:id="59" w:name="_Toc30622"/>
-      <w:bookmarkStart w:id="60" w:name="_Toc29268"/>
+      <w:bookmarkStart w:id="59" w:name="_Toc29268"/>
+      <w:bookmarkStart w:id="60" w:name="_Toc30622"/>
       <w:r>
         <w:rPr>
           <w:rFonts w:hint="eastAsia"/>
@@ -8877,8 +8877,8 @@
           <w:lang w:val="en-US" w:eastAsia="zh-CN"/>
         </w:rPr>
       </w:pPr>
-      <w:bookmarkStart w:id="65" w:name="_Toc22374"/>
-      <w:bookmarkStart w:id="66" w:name="_Toc30279"/>
+      <w:bookmarkStart w:id="65" w:name="_Toc30279"/>
+      <w:bookmarkStart w:id="66" w:name="_Toc22374"/>
       <w:r>
         <w:rPr>
           <w:rFonts w:hint="eastAsia"/>
@@ -8967,8 +8967,8 @@
           <w:lang w:val="en-US" w:eastAsia="zh-CN"/>
         </w:rPr>
       </w:pPr>
-      <w:bookmarkStart w:id="67" w:name="_Toc11342"/>
-      <w:bookmarkStart w:id="68" w:name="_Toc12974"/>
+      <w:bookmarkStart w:id="67" w:name="_Toc12974"/>
+      <w:bookmarkStart w:id="68" w:name="_Toc11342"/>
       <w:r>
         <w:rPr>
           <w:rFonts w:hint="eastAsia"/>

--- a/XEngine_Docment/Docment_en.docx
+++ b/XEngine_Docment/Docment_en.docx
@@ -4986,8 +4986,8 @@
           <w:lang w:val="en-US" w:eastAsia="zh-CN"/>
         </w:rPr>
       </w:pPr>
-      <w:bookmarkStart w:id="19" w:name="_Toc12244"/>
-      <w:bookmarkStart w:id="20" w:name="_Toc13573"/>
+      <w:bookmarkStart w:id="19" w:name="_Toc13573"/>
+      <w:bookmarkStart w:id="20" w:name="_Toc12244"/>
       <w:r>
         <w:rPr>
           <w:rFonts w:hint="eastAsia"/>
@@ -5136,8 +5136,8 @@
           <w:lang w:val="en-US" w:eastAsia="zh-CN"/>
         </w:rPr>
       </w:pPr>
-      <w:bookmarkStart w:id="21" w:name="_Toc31740"/>
-      <w:bookmarkStart w:id="22" w:name="_Toc13330"/>
+      <w:bookmarkStart w:id="21" w:name="_Toc13330"/>
+      <w:bookmarkStart w:id="22" w:name="_Toc31740"/>
       <w:r>
         <w:rPr>
           <w:rFonts w:hint="eastAsia"/>
@@ -5157,8 +5157,8 @@
           <w:lang w:val="en-US" w:eastAsia="zh-CN"/>
         </w:rPr>
       </w:pPr>
-      <w:bookmarkStart w:id="23" w:name="_Toc14452"/>
-      <w:bookmarkStart w:id="24" w:name="_Toc21257"/>
+      <w:bookmarkStart w:id="23" w:name="_Toc21257"/>
+      <w:bookmarkStart w:id="24" w:name="_Toc14452"/>
       <w:r>
         <w:rPr>
           <w:rFonts w:hint="eastAsia"/>
@@ -5460,8 +5460,8 @@
           <w:lang w:val="en-US" w:eastAsia="zh-CN"/>
         </w:rPr>
       </w:pPr>
-      <w:bookmarkStart w:id="29" w:name="_Toc12516"/>
-      <w:bookmarkStart w:id="30" w:name="_Toc2303"/>
+      <w:bookmarkStart w:id="29" w:name="_Toc2303"/>
+      <w:bookmarkStart w:id="30" w:name="_Toc12516"/>
       <w:r>
         <w:rPr>
           <w:rFonts w:hint="eastAsia"/>
@@ -6378,8 +6378,8 @@
           <w:lang w:val="en-US" w:eastAsia="zh-CN"/>
         </w:rPr>
       </w:pPr>
-      <w:bookmarkStart w:id="38" w:name="_Toc25716"/>
-      <w:bookmarkStart w:id="39" w:name="_Toc26145"/>
+      <w:bookmarkStart w:id="38" w:name="_Toc26145"/>
+      <w:bookmarkStart w:id="39" w:name="_Toc25716"/>
       <w:r>
         <w:rPr>
           <w:rFonts w:hint="eastAsia"/>
@@ -7829,16 +7829,7 @@
           <w:rFonts w:hint="eastAsia"/>
           <w:lang w:val="en-US" w:eastAsia="zh-CN"/>
         </w:rPr>
-        <w:t>Basic Configure File:XEngine_Config</w:t>
-      </w:r>
-      <w:bookmarkStart w:id="86" w:name="_GoBack"/>
-      <w:bookmarkEnd w:id="86"/>
-      <w:r>
-        <w:rPr>
-          <w:rFonts w:hint="eastAsia"/>
-          <w:lang w:val="en-US" w:eastAsia="zh-CN"/>
-        </w:rPr>
-        <w:t>.json</w:t>
+        <w:t>Basic Configure File:XEngine_Config.json</w:t>
       </w:r>
     </w:p>
     <w:p>
@@ -8432,52 +8423,31 @@
     <w:p>
       <w:pPr>
         <w:rPr>
-          <w:rFonts w:hint="default"/>
-          <w:lang w:val="en-US" w:eastAsia="zh-CN"/>
-        </w:rPr>
-      </w:pPr>
-      <w:r>
-        <w:rPr>
-          <w:rFonts w:hint="eastAsia"/>
-          <w:lang w:val="en-US" w:eastAsia="zh-CN"/>
-        </w:rPr>
-        <w:t>XSql Configure</w:t>
-      </w:r>
-    </w:p>
-    <w:p>
-      <w:pPr>
-        <w:pStyle w:val="4"/>
-        <w:bidi w:val="0"/>
-        <w:rPr>
-          <w:rFonts w:hint="eastAsia"/>
-          <w:lang w:val="en-US" w:eastAsia="zh-CN"/>
-        </w:rPr>
-      </w:pPr>
-      <w:bookmarkStart w:id="59" w:name="_Toc29268"/>
-      <w:bookmarkStart w:id="60" w:name="_Toc30622"/>
-      <w:r>
-        <w:rPr>
-          <w:rFonts w:hint="eastAsia"/>
-          <w:lang w:val="en-US" w:eastAsia="zh-CN"/>
-        </w:rPr>
-        <w:t>4.1.6 Storage Configure</w:t>
-      </w:r>
-      <w:bookmarkEnd w:id="59"/>
-      <w:bookmarkEnd w:id="60"/>
-    </w:p>
-    <w:p>
-      <w:pPr>
-        <w:rPr>
-          <w:rFonts w:hint="eastAsia"/>
-          <w:lang w:val="en-US" w:eastAsia="zh-CN"/>
-        </w:rPr>
-      </w:pPr>
-      <w:r>
-        <w:rPr>
-          <w:rFonts w:hint="eastAsia"/>
-          <w:lang w:val="en-US" w:eastAsia="zh-CN"/>
-        </w:rPr>
-        <w:t>XStorage Configure</w:t>
+          <w:rFonts w:hint="eastAsia"/>
+          <w:lang w:val="en-US" w:eastAsia="zh-CN"/>
+        </w:rPr>
+      </w:pPr>
+      <w:r>
+        <w:rPr>
+          <w:rFonts w:hint="eastAsia"/>
+          <w:lang w:val="en-US" w:eastAsia="zh-CN"/>
+        </w:rPr>
+        <w:t>XSql Configure,support the database of mysql or sqlite</w:t>
+      </w:r>
+    </w:p>
+    <w:p>
+      <w:pPr>
+        <w:rPr>
+          <w:rFonts w:hint="default"/>
+          <w:lang w:val="en-US" w:eastAsia="zh-CN"/>
+        </w:rPr>
+      </w:pPr>
+      <w:r>
+        <w:rPr>
+          <w:rFonts w:hint="eastAsia"/>
+          <w:lang w:val="en-US" w:eastAsia="zh-CN"/>
+        </w:rPr>
+        <w:t>If you want to enable p2p features.please set the client databse to sqlite</w:t>
       </w:r>
     </w:p>
     <w:p>
@@ -8497,14 +8467,14 @@
           <w:rFonts w:hint="default"/>
           <w:lang w:val="en-US" w:eastAsia="zh-CN"/>
         </w:rPr>
-        <w:t>nHashMode</w:t>
-      </w:r>
-      <w:r>
-        <w:rPr>
-          <w:rFonts w:hint="eastAsia"/>
-          <w:lang w:val="en-US" w:eastAsia="zh-CN"/>
-        </w:rPr>
-        <w:t>:HASH algorithm,1 MD5,2 HASH1,you can see openssl define</w:t>
+        <w:t>SQLType</w:t>
+      </w:r>
+      <w:r>
+        <w:rPr>
+          <w:rFonts w:hint="eastAsia"/>
+          <w:lang w:val="en-US" w:eastAsia="zh-CN"/>
+        </w:rPr>
+        <w:t>:database enable type.0 not use.1 mysql,2 sqlite</w:t>
       </w:r>
     </w:p>
     <w:p>
@@ -8524,14 +8494,52 @@
           <w:rFonts w:hint="default"/>
           <w:lang w:val="en-US" w:eastAsia="zh-CN"/>
         </w:rPr>
-        <w:t>bRename</w:t>
-      </w:r>
-      <w:r>
-        <w:rPr>
-          <w:rFonts w:hint="eastAsia"/>
-          <w:lang w:val="en-US" w:eastAsia="zh-CN"/>
-        </w:rPr>
-        <w:t>:Whether to automatically change the name and path, valid for files uploaded by NGINX</w:t>
+        <w:t>SQLFile</w:t>
+      </w:r>
+      <w:r>
+        <w:rPr>
+          <w:rFonts w:hint="eastAsia"/>
+          <w:lang w:val="en-US" w:eastAsia="zh-CN"/>
+        </w:rPr>
+        <w:t>:just useful sqltype is 2</w:t>
+      </w:r>
+      <w:bookmarkStart w:id="59" w:name="_Toc29268"/>
+      <w:bookmarkStart w:id="60" w:name="_Toc30622"/>
+      <w:bookmarkStart w:id="86" w:name="_GoBack"/>
+      <w:bookmarkEnd w:id="86"/>
+    </w:p>
+    <w:p>
+      <w:pPr>
+        <w:pStyle w:val="4"/>
+        <w:bidi w:val="0"/>
+        <w:rPr>
+          <w:rFonts w:hint="eastAsia"/>
+          <w:lang w:val="en-US" w:eastAsia="zh-CN"/>
+        </w:rPr>
+      </w:pPr>
+      <w:r>
+        <w:rPr>
+          <w:rFonts w:hint="eastAsia"/>
+          <w:lang w:val="en-US" w:eastAsia="zh-CN"/>
+        </w:rPr>
+        <w:t>ure</w:t>
+      </w:r>
+      <w:bookmarkEnd w:id="59"/>
+      <w:bookmarkEnd w:id="60"/>
+    </w:p>
+    <w:p>
+      <w:pPr>
+        <w:rPr>
+          <w:rFonts w:hint="eastAsia"/>
+          <w:lang w:val="en-US" w:eastAsia="zh-CN"/>
+        </w:rPr>
+      </w:pPr>
+      <w:r>
+        <w:rPr>
+          <w:rFonts w:hint="eastAsia"/>
+          <w:lang w:val="en-US" w:eastAsia="zh-CN"/>
+        </w:rPr>
+        <w:t>XStorage Configure</w:t>
       </w:r>
     </w:p>
     <w:p>
@@ -8551,6 +8559,60 @@
           <w:rFonts w:hint="default"/>
           <w:lang w:val="en-US" w:eastAsia="zh-CN"/>
         </w:rPr>
+        <w:t>nHashMode</w:t>
+      </w:r>
+      <w:r>
+        <w:rPr>
+          <w:rFonts w:hint="eastAsia"/>
+          <w:lang w:val="en-US" w:eastAsia="zh-CN"/>
+        </w:rPr>
+        <w:t>:HASH algorithm,1 MD5,2 HASH1,you can see openssl define</w:t>
+      </w:r>
+    </w:p>
+    <w:p>
+      <w:pPr>
+        <w:numPr>
+          <w:ilvl w:val="0"/>
+          <w:numId w:val="2"/>
+        </w:numPr>
+        <w:ind w:left="420" w:leftChars="0" w:hanging="420" w:firstLineChars="0"/>
+        <w:rPr>
+          <w:rFonts w:hint="default"/>
+          <w:lang w:val="en-US" w:eastAsia="zh-CN"/>
+        </w:rPr>
+      </w:pPr>
+      <w:r>
+        <w:rPr>
+          <w:rFonts w:hint="default"/>
+          <w:lang w:val="en-US" w:eastAsia="zh-CN"/>
+        </w:rPr>
+        <w:t>bRename</w:t>
+      </w:r>
+      <w:r>
+        <w:rPr>
+          <w:rFonts w:hint="eastAsia"/>
+          <w:lang w:val="en-US" w:eastAsia="zh-CN"/>
+        </w:rPr>
+        <w:t>:Whether to automatically change the name and path, valid for files uploaded by NGINX</w:t>
+      </w:r>
+    </w:p>
+    <w:p>
+      <w:pPr>
+        <w:numPr>
+          <w:ilvl w:val="0"/>
+          <w:numId w:val="2"/>
+        </w:numPr>
+        <w:ind w:left="420" w:leftChars="0" w:hanging="420" w:firstLineChars="0"/>
+        <w:rPr>
+          <w:rFonts w:hint="default"/>
+          <w:lang w:val="en-US" w:eastAsia="zh-CN"/>
+        </w:rPr>
+      </w:pPr>
+      <w:r>
+        <w:rPr>
+          <w:rFonts w:hint="default"/>
+          <w:lang w:val="en-US" w:eastAsia="zh-CN"/>
+        </w:rPr>
         <w:t>tszFileDir</w:t>
       </w:r>
       <w:r>
@@ -8570,8 +8632,8 @@
           <w:lang w:val="en-US" w:eastAsia="zh-CN"/>
         </w:rPr>
       </w:pPr>
-      <w:bookmarkStart w:id="61" w:name="_Toc13580"/>
-      <w:bookmarkStart w:id="62" w:name="_Toc28485"/>
+      <w:bookmarkStart w:id="61" w:name="_Toc28485"/>
+      <w:bookmarkStart w:id="62" w:name="_Toc13580"/>
       <w:r>
         <w:rPr>
           <w:rFonts w:hint="eastAsia"/>

--- a/XEngine_Docment/Docment_en.docx
+++ b/XEngine_Docment/Docment_en.docx
@@ -14,7 +14,7 @@
           <w:lang w:val="en-US"/>
         </w:rPr>
       </w:pPr>
-      <w:bookmarkStart w:id="0" w:name="_Toc15481"/>
+      <w:bookmarkStart w:id="0" w:name="_Toc10349"/>
       <w:r>
         <w:rPr>
           <w:rFonts w:hint="eastAsia"/>
@@ -91,7 +91,7 @@
             <w:fldChar w:fldCharType="begin"/>
           </w:r>
           <w:r>
-            <w:instrText xml:space="preserve"> HYPERLINK \l _Toc15481 </w:instrText>
+            <w:instrText xml:space="preserve"> HYPERLINK \l _Toc10349 </w:instrText>
           </w:r>
           <w:r>
             <w:fldChar w:fldCharType="separate"/>
@@ -111,7 +111,7 @@
             <w:fldChar w:fldCharType="begin"/>
           </w:r>
           <w:r>
-            <w:instrText xml:space="preserve"> PAGEREF _Toc15481 \h </w:instrText>
+            <w:instrText xml:space="preserve"> PAGEREF _Toc10349 \h </w:instrText>
           </w:r>
           <w:r>
             <w:fldChar w:fldCharType="separate"/>
@@ -145,7 +145,7 @@
               <w:bCs/>
               <w:lang w:val="zh-CN"/>
             </w:rPr>
-            <w:instrText xml:space="preserve"> HYPERLINK \l _Toc20569 </w:instrText>
+            <w:instrText xml:space="preserve"> HYPERLINK \l _Toc11801 </w:instrText>
           </w:r>
           <w:r>
             <w:rPr>
@@ -167,7 +167,7 @@
             <w:fldChar w:fldCharType="begin"/>
           </w:r>
           <w:r>
-            <w:instrText xml:space="preserve"> PAGEREF _Toc20569 \h </w:instrText>
+            <w:instrText xml:space="preserve"> PAGEREF _Toc11801 \h </w:instrText>
           </w:r>
           <w:r>
             <w:fldChar w:fldCharType="separate"/>
@@ -205,7 +205,7 @@
               <w:bCs/>
               <w:lang w:val="zh-CN"/>
             </w:rPr>
-            <w:instrText xml:space="preserve"> HYPERLINK \l _Toc21389 </w:instrText>
+            <w:instrText xml:space="preserve"> HYPERLINK \l _Toc8386 </w:instrText>
           </w:r>
           <w:r>
             <w:rPr>
@@ -228,7 +228,7 @@
             <w:fldChar w:fldCharType="begin"/>
           </w:r>
           <w:r>
-            <w:instrText xml:space="preserve"> PAGEREF _Toc21389 \h </w:instrText>
+            <w:instrText xml:space="preserve"> PAGEREF _Toc8386 \h </w:instrText>
           </w:r>
           <w:r>
             <w:fldChar w:fldCharType="separate"/>
@@ -266,7 +266,7 @@
               <w:bCs/>
               <w:lang w:val="zh-CN"/>
             </w:rPr>
-            <w:instrText xml:space="preserve"> HYPERLINK \l _Toc7205 </w:instrText>
+            <w:instrText xml:space="preserve"> HYPERLINK \l _Toc8048 </w:instrText>
           </w:r>
           <w:r>
             <w:rPr>
@@ -290,7 +290,7 @@
             <w:fldChar w:fldCharType="begin"/>
           </w:r>
           <w:r>
-            <w:instrText xml:space="preserve"> PAGEREF _Toc7205 \h </w:instrText>
+            <w:instrText xml:space="preserve"> PAGEREF _Toc8048 \h </w:instrText>
           </w:r>
           <w:r>
             <w:fldChar w:fldCharType="separate"/>
@@ -328,7 +328,7 @@
               <w:bCs/>
               <w:lang w:val="zh-CN"/>
             </w:rPr>
-            <w:instrText xml:space="preserve"> HYPERLINK \l _Toc24497 </w:instrText>
+            <w:instrText xml:space="preserve"> HYPERLINK \l _Toc14936 </w:instrText>
           </w:r>
           <w:r>
             <w:rPr>
@@ -351,7 +351,7 @@
             <w:fldChar w:fldCharType="begin"/>
           </w:r>
           <w:r>
-            <w:instrText xml:space="preserve"> PAGEREF _Toc24497 \h </w:instrText>
+            <w:instrText xml:space="preserve"> PAGEREF _Toc14936 \h </w:instrText>
           </w:r>
           <w:r>
             <w:fldChar w:fldCharType="separate"/>
@@ -389,7 +389,7 @@
               <w:bCs/>
               <w:lang w:val="zh-CN"/>
             </w:rPr>
-            <w:instrText xml:space="preserve"> HYPERLINK \l _Toc16707 </w:instrText>
+            <w:instrText xml:space="preserve"> HYPERLINK \l _Toc5114 </w:instrText>
           </w:r>
           <w:r>
             <w:rPr>
@@ -418,7 +418,7 @@
             <w:fldChar w:fldCharType="begin"/>
           </w:r>
           <w:r>
-            <w:instrText xml:space="preserve"> PAGEREF _Toc16707 \h </w:instrText>
+            <w:instrText xml:space="preserve"> PAGEREF _Toc5114 \h </w:instrText>
           </w:r>
           <w:r>
             <w:fldChar w:fldCharType="separate"/>
@@ -456,7 +456,7 @@
               <w:bCs/>
               <w:lang w:val="zh-CN"/>
             </w:rPr>
-            <w:instrText xml:space="preserve"> HYPERLINK \l _Toc19290 </w:instrText>
+            <w:instrText xml:space="preserve"> HYPERLINK \l _Toc31349 </w:instrText>
           </w:r>
           <w:r>
             <w:rPr>
@@ -486,7 +486,7 @@
             <w:fldChar w:fldCharType="begin"/>
           </w:r>
           <w:r>
-            <w:instrText xml:space="preserve"> PAGEREF _Toc19290 \h </w:instrText>
+            <w:instrText xml:space="preserve"> PAGEREF _Toc31349 \h </w:instrText>
           </w:r>
           <w:r>
             <w:fldChar w:fldCharType="separate"/>
@@ -524,7 +524,7 @@
               <w:bCs/>
               <w:lang w:val="zh-CN"/>
             </w:rPr>
-            <w:instrText xml:space="preserve"> HYPERLINK \l _Toc18012 </w:instrText>
+            <w:instrText xml:space="preserve"> HYPERLINK \l _Toc21903 </w:instrText>
           </w:r>
           <w:r>
             <w:rPr>
@@ -554,7 +554,7 @@
             <w:fldChar w:fldCharType="begin"/>
           </w:r>
           <w:r>
-            <w:instrText xml:space="preserve"> PAGEREF _Toc18012 \h </w:instrText>
+            <w:instrText xml:space="preserve"> PAGEREF _Toc21903 \h </w:instrText>
           </w:r>
           <w:r>
             <w:fldChar w:fldCharType="separate"/>
@@ -592,7 +592,7 @@
               <w:bCs/>
               <w:lang w:val="zh-CN"/>
             </w:rPr>
-            <w:instrText xml:space="preserve"> HYPERLINK \l _Toc22643 </w:instrText>
+            <w:instrText xml:space="preserve"> HYPERLINK \l _Toc7830 </w:instrText>
           </w:r>
           <w:r>
             <w:rPr>
@@ -622,7 +622,7 @@
             <w:fldChar w:fldCharType="begin"/>
           </w:r>
           <w:r>
-            <w:instrText xml:space="preserve"> PAGEREF _Toc22643 \h </w:instrText>
+            <w:instrText xml:space="preserve"> PAGEREF _Toc7830 \h </w:instrText>
           </w:r>
           <w:r>
             <w:fldChar w:fldCharType="separate"/>
@@ -660,7 +660,7 @@
               <w:bCs/>
               <w:lang w:val="zh-CN"/>
             </w:rPr>
-            <w:instrText xml:space="preserve"> HYPERLINK \l _Toc27659 </w:instrText>
+            <w:instrText xml:space="preserve"> HYPERLINK \l _Toc25263 </w:instrText>
           </w:r>
           <w:r>
             <w:rPr>
@@ -690,7 +690,7 @@
             <w:fldChar w:fldCharType="begin"/>
           </w:r>
           <w:r>
-            <w:instrText xml:space="preserve"> PAGEREF _Toc27659 \h </w:instrText>
+            <w:instrText xml:space="preserve"> PAGEREF _Toc25263 \h </w:instrText>
           </w:r>
           <w:r>
             <w:fldChar w:fldCharType="separate"/>
@@ -728,7 +728,7 @@
               <w:bCs/>
               <w:lang w:val="zh-CN"/>
             </w:rPr>
-            <w:instrText xml:space="preserve"> HYPERLINK \l _Toc6680 </w:instrText>
+            <w:instrText xml:space="preserve"> HYPERLINK \l _Toc28233 </w:instrText>
           </w:r>
           <w:r>
             <w:rPr>
@@ -751,7 +751,7 @@
             <w:fldChar w:fldCharType="begin"/>
           </w:r>
           <w:r>
-            <w:instrText xml:space="preserve"> PAGEREF _Toc6680 \h </w:instrText>
+            <w:instrText xml:space="preserve"> PAGEREF _Toc28233 \h </w:instrText>
           </w:r>
           <w:r>
             <w:fldChar w:fldCharType="separate"/>
@@ -789,7 +789,7 @@
               <w:bCs/>
               <w:lang w:val="zh-CN"/>
             </w:rPr>
-            <w:instrText xml:space="preserve"> HYPERLINK \l _Toc16934 </w:instrText>
+            <w:instrText xml:space="preserve"> HYPERLINK \l _Toc25468 </w:instrText>
           </w:r>
           <w:r>
             <w:rPr>
@@ -812,7 +812,7 @@
             <w:fldChar w:fldCharType="begin"/>
           </w:r>
           <w:r>
-            <w:instrText xml:space="preserve"> PAGEREF _Toc16934 \h </w:instrText>
+            <w:instrText xml:space="preserve"> PAGEREF _Toc25468 \h </w:instrText>
           </w:r>
           <w:r>
             <w:fldChar w:fldCharType="separate"/>
@@ -850,7 +850,7 @@
               <w:bCs/>
               <w:lang w:val="zh-CN"/>
             </w:rPr>
-            <w:instrText xml:space="preserve"> HYPERLINK \l _Toc11595 </w:instrText>
+            <w:instrText xml:space="preserve"> HYPERLINK \l _Toc7369 </w:instrText>
           </w:r>
           <w:r>
             <w:rPr>
@@ -873,13 +873,13 @@
             <w:fldChar w:fldCharType="begin"/>
           </w:r>
           <w:r>
-            <w:instrText xml:space="preserve"> PAGEREF _Toc11595 \h </w:instrText>
+            <w:instrText xml:space="preserve"> PAGEREF _Toc7369 \h </w:instrText>
           </w:r>
           <w:r>
             <w:fldChar w:fldCharType="separate"/>
           </w:r>
           <w:r>
-            <w:t>6</w:t>
+            <w:t>5</w:t>
           </w:r>
           <w:r>
             <w:fldChar w:fldCharType="end"/>
@@ -911,7 +911,7 @@
               <w:bCs/>
               <w:lang w:val="zh-CN"/>
             </w:rPr>
-            <w:instrText xml:space="preserve"> HYPERLINK \l _Toc5152 </w:instrText>
+            <w:instrText xml:space="preserve"> HYPERLINK \l _Toc17251 </w:instrText>
           </w:r>
           <w:r>
             <w:rPr>
@@ -934,7 +934,7 @@
             <w:fldChar w:fldCharType="begin"/>
           </w:r>
           <w:r>
-            <w:instrText xml:space="preserve"> PAGEREF _Toc5152 \h </w:instrText>
+            <w:instrText xml:space="preserve"> PAGEREF _Toc17251 \h </w:instrText>
           </w:r>
           <w:r>
             <w:fldChar w:fldCharType="separate"/>
@@ -972,7 +972,7 @@
               <w:bCs/>
               <w:lang w:val="zh-CN"/>
             </w:rPr>
-            <w:instrText xml:space="preserve"> HYPERLINK \l _Toc12357 </w:instrText>
+            <w:instrText xml:space="preserve"> HYPERLINK \l _Toc16519 </w:instrText>
           </w:r>
           <w:r>
             <w:rPr>
@@ -995,7 +995,7 @@
             <w:fldChar w:fldCharType="begin"/>
           </w:r>
           <w:r>
-            <w:instrText xml:space="preserve"> PAGEREF _Toc12357 \h </w:instrText>
+            <w:instrText xml:space="preserve"> PAGEREF _Toc16519 \h </w:instrText>
           </w:r>
           <w:r>
             <w:fldChar w:fldCharType="separate"/>
@@ -1033,7 +1033,7 @@
               <w:bCs/>
               <w:lang w:val="zh-CN"/>
             </w:rPr>
-            <w:instrText xml:space="preserve"> HYPERLINK \l _Toc19865 </w:instrText>
+            <w:instrText xml:space="preserve"> HYPERLINK \l _Toc31988 </w:instrText>
           </w:r>
           <w:r>
             <w:rPr>
@@ -1056,7 +1056,7 @@
             <w:fldChar w:fldCharType="begin"/>
           </w:r>
           <w:r>
-            <w:instrText xml:space="preserve"> PAGEREF _Toc19865 \h </w:instrText>
+            <w:instrText xml:space="preserve"> PAGEREF _Toc31988 \h </w:instrText>
           </w:r>
           <w:r>
             <w:fldChar w:fldCharType="separate"/>
@@ -1094,7 +1094,7 @@
               <w:bCs/>
               <w:lang w:val="zh-CN"/>
             </w:rPr>
-            <w:instrText xml:space="preserve"> HYPERLINK \l _Toc13643 </w:instrText>
+            <w:instrText xml:space="preserve"> HYPERLINK \l _Toc22542 </w:instrText>
           </w:r>
           <w:r>
             <w:rPr>
@@ -1117,7 +1117,7 @@
             <w:fldChar w:fldCharType="begin"/>
           </w:r>
           <w:r>
-            <w:instrText xml:space="preserve"> PAGEREF _Toc13643 \h </w:instrText>
+            <w:instrText xml:space="preserve"> PAGEREF _Toc22542 \h </w:instrText>
           </w:r>
           <w:r>
             <w:fldChar w:fldCharType="separate"/>
@@ -1155,7 +1155,7 @@
               <w:bCs/>
               <w:lang w:val="zh-CN"/>
             </w:rPr>
-            <w:instrText xml:space="preserve"> HYPERLINK \l _Toc16473 </w:instrText>
+            <w:instrText xml:space="preserve"> HYPERLINK \l _Toc20941 </w:instrText>
           </w:r>
           <w:r>
             <w:rPr>
@@ -1178,7 +1178,7 @@
             <w:fldChar w:fldCharType="begin"/>
           </w:r>
           <w:r>
-            <w:instrText xml:space="preserve"> PAGEREF _Toc16473 \h </w:instrText>
+            <w:instrText xml:space="preserve"> PAGEREF _Toc20941 \h </w:instrText>
           </w:r>
           <w:r>
             <w:fldChar w:fldCharType="separate"/>
@@ -1216,7 +1216,7 @@
               <w:bCs/>
               <w:lang w:val="zh-CN"/>
             </w:rPr>
-            <w:instrText xml:space="preserve"> HYPERLINK \l _Toc5426 </w:instrText>
+            <w:instrText xml:space="preserve"> HYPERLINK \l _Toc20188 </w:instrText>
           </w:r>
           <w:r>
             <w:rPr>
@@ -1239,7 +1239,7 @@
             <w:fldChar w:fldCharType="begin"/>
           </w:r>
           <w:r>
-            <w:instrText xml:space="preserve"> PAGEREF _Toc5426 \h </w:instrText>
+            <w:instrText xml:space="preserve"> PAGEREF _Toc20188 \h </w:instrText>
           </w:r>
           <w:r>
             <w:fldChar w:fldCharType="separate"/>
@@ -1277,7 +1277,7 @@
               <w:bCs/>
               <w:lang w:val="zh-CN"/>
             </w:rPr>
-            <w:instrText xml:space="preserve"> HYPERLINK \l _Toc16206 </w:instrText>
+            <w:instrText xml:space="preserve"> HYPERLINK \l _Toc13948 </w:instrText>
           </w:r>
           <w:r>
             <w:rPr>
@@ -1300,7 +1300,7 @@
             <w:fldChar w:fldCharType="begin"/>
           </w:r>
           <w:r>
-            <w:instrText xml:space="preserve"> PAGEREF _Toc16206 \h </w:instrText>
+            <w:instrText xml:space="preserve"> PAGEREF _Toc13948 \h </w:instrText>
           </w:r>
           <w:r>
             <w:fldChar w:fldCharType="separate"/>
@@ -1338,7 +1338,7 @@
               <w:bCs/>
               <w:lang w:val="zh-CN"/>
             </w:rPr>
-            <w:instrText xml:space="preserve"> HYPERLINK \l _Toc26357 </w:instrText>
+            <w:instrText xml:space="preserve"> HYPERLINK \l _Toc18981 </w:instrText>
           </w:r>
           <w:r>
             <w:rPr>
@@ -1361,7 +1361,7 @@
             <w:fldChar w:fldCharType="begin"/>
           </w:r>
           <w:r>
-            <w:instrText xml:space="preserve"> PAGEREF _Toc26357 \h </w:instrText>
+            <w:instrText xml:space="preserve"> PAGEREF _Toc18981 \h </w:instrText>
           </w:r>
           <w:r>
             <w:fldChar w:fldCharType="separate"/>
@@ -1399,7 +1399,7 @@
               <w:bCs/>
               <w:lang w:val="zh-CN"/>
             </w:rPr>
-            <w:instrText xml:space="preserve"> HYPERLINK \l _Toc24129 </w:instrText>
+            <w:instrText xml:space="preserve"> HYPERLINK \l _Toc15039 </w:instrText>
           </w:r>
           <w:r>
             <w:rPr>
@@ -1422,7 +1422,7 @@
             <w:fldChar w:fldCharType="begin"/>
           </w:r>
           <w:r>
-            <w:instrText xml:space="preserve"> PAGEREF _Toc24129 \h </w:instrText>
+            <w:instrText xml:space="preserve"> PAGEREF _Toc15039 \h </w:instrText>
           </w:r>
           <w:r>
             <w:fldChar w:fldCharType="separate"/>
@@ -1460,7 +1460,7 @@
               <w:bCs/>
               <w:lang w:val="zh-CN"/>
             </w:rPr>
-            <w:instrText xml:space="preserve"> HYPERLINK \l _Toc19721 </w:instrText>
+            <w:instrText xml:space="preserve"> HYPERLINK \l _Toc1185 </w:instrText>
           </w:r>
           <w:r>
             <w:rPr>
@@ -1483,7 +1483,7 @@
             <w:fldChar w:fldCharType="begin"/>
           </w:r>
           <w:r>
-            <w:instrText xml:space="preserve"> PAGEREF _Toc19721 \h </w:instrText>
+            <w:instrText xml:space="preserve"> PAGEREF _Toc1185 \h </w:instrText>
           </w:r>
           <w:r>
             <w:fldChar w:fldCharType="separate"/>
@@ -1521,7 +1521,7 @@
               <w:bCs/>
               <w:lang w:val="zh-CN"/>
             </w:rPr>
-            <w:instrText xml:space="preserve"> HYPERLINK \l _Toc25690 </w:instrText>
+            <w:instrText xml:space="preserve"> HYPERLINK \l _Toc14487 </w:instrText>
           </w:r>
           <w:r>
             <w:rPr>
@@ -1544,13 +1544,13 @@
             <w:fldChar w:fldCharType="begin"/>
           </w:r>
           <w:r>
-            <w:instrText xml:space="preserve"> PAGEREF _Toc25690 \h </w:instrText>
+            <w:instrText xml:space="preserve"> PAGEREF _Toc14487 \h </w:instrText>
           </w:r>
           <w:r>
             <w:fldChar w:fldCharType="separate"/>
           </w:r>
           <w:r>
-            <w:t>8</w:t>
+            <w:t>9</w:t>
           </w:r>
           <w:r>
             <w:fldChar w:fldCharType="end"/>
@@ -1582,7 +1582,7 @@
               <w:bCs/>
               <w:lang w:val="zh-CN"/>
             </w:rPr>
-            <w:instrText xml:space="preserve"> HYPERLINK \l _Toc3675 </w:instrText>
+            <w:instrText xml:space="preserve"> HYPERLINK \l _Toc31186 </w:instrText>
           </w:r>
           <w:r>
             <w:rPr>
@@ -1605,7 +1605,7 @@
             <w:fldChar w:fldCharType="begin"/>
           </w:r>
           <w:r>
-            <w:instrText xml:space="preserve"> PAGEREF _Toc3675 \h </w:instrText>
+            <w:instrText xml:space="preserve"> PAGEREF _Toc31186 \h </w:instrText>
           </w:r>
           <w:r>
             <w:fldChar w:fldCharType="separate"/>
@@ -1643,7 +1643,7 @@
               <w:bCs/>
               <w:lang w:val="zh-CN"/>
             </w:rPr>
-            <w:instrText xml:space="preserve"> HYPERLINK \l _Toc12210 </w:instrText>
+            <w:instrText xml:space="preserve"> HYPERLINK \l _Toc10492 </w:instrText>
           </w:r>
           <w:r>
             <w:rPr>
@@ -1666,7 +1666,7 @@
             <w:fldChar w:fldCharType="begin"/>
           </w:r>
           <w:r>
-            <w:instrText xml:space="preserve"> PAGEREF _Toc12210 \h </w:instrText>
+            <w:instrText xml:space="preserve"> PAGEREF _Toc10492 \h </w:instrText>
           </w:r>
           <w:r>
             <w:fldChar w:fldCharType="separate"/>
@@ -1704,7 +1704,7 @@
               <w:bCs/>
               <w:lang w:val="zh-CN"/>
             </w:rPr>
-            <w:instrText xml:space="preserve"> HYPERLINK \l _Toc24591 </w:instrText>
+            <w:instrText xml:space="preserve"> HYPERLINK \l _Toc25695 </w:instrText>
           </w:r>
           <w:r>
             <w:rPr>
@@ -1727,13 +1727,13 @@
             <w:fldChar w:fldCharType="begin"/>
           </w:r>
           <w:r>
-            <w:instrText xml:space="preserve"> PAGEREF _Toc24591 \h </w:instrText>
+            <w:instrText xml:space="preserve"> PAGEREF _Toc25695 \h </w:instrText>
           </w:r>
           <w:r>
             <w:fldChar w:fldCharType="separate"/>
           </w:r>
           <w:r>
-            <w:t>9</w:t>
+            <w:t>10</w:t>
           </w:r>
           <w:r>
             <w:fldChar w:fldCharType="end"/>
@@ -1765,7 +1765,7 @@
               <w:bCs/>
               <w:lang w:val="zh-CN"/>
             </w:rPr>
-            <w:instrText xml:space="preserve"> HYPERLINK \l _Toc31359 </w:instrText>
+            <w:instrText xml:space="preserve"> HYPERLINK \l _Toc13116 </w:instrText>
           </w:r>
           <w:r>
             <w:rPr>
@@ -1788,13 +1788,13 @@
             <w:fldChar w:fldCharType="begin"/>
           </w:r>
           <w:r>
-            <w:instrText xml:space="preserve"> PAGEREF _Toc31359 \h </w:instrText>
+            <w:instrText xml:space="preserve"> PAGEREF _Toc13116 \h </w:instrText>
           </w:r>
           <w:r>
             <w:fldChar w:fldCharType="separate"/>
           </w:r>
           <w:r>
-            <w:t>9</w:t>
+            <w:t>10</w:t>
           </w:r>
           <w:r>
             <w:fldChar w:fldCharType="end"/>
@@ -1826,7 +1826,7 @@
               <w:bCs/>
               <w:lang w:val="zh-CN"/>
             </w:rPr>
-            <w:instrText xml:space="preserve"> HYPERLINK \l _Toc11908 </w:instrText>
+            <w:instrText xml:space="preserve"> HYPERLINK \l _Toc28802 </w:instrText>
           </w:r>
           <w:r>
             <w:rPr>
@@ -1849,13 +1849,13 @@
             <w:fldChar w:fldCharType="begin"/>
           </w:r>
           <w:r>
-            <w:instrText xml:space="preserve"> PAGEREF _Toc11908 \h </w:instrText>
+            <w:instrText xml:space="preserve"> PAGEREF _Toc28802 \h </w:instrText>
           </w:r>
           <w:r>
             <w:fldChar w:fldCharType="separate"/>
           </w:r>
           <w:r>
-            <w:t>10</w:t>
+            <w:t>11</w:t>
           </w:r>
           <w:r>
             <w:fldChar w:fldCharType="end"/>
@@ -1887,7 +1887,7 @@
               <w:bCs/>
               <w:lang w:val="zh-CN"/>
             </w:rPr>
-            <w:instrText xml:space="preserve"> HYPERLINK \l _Toc13989 </w:instrText>
+            <w:instrText xml:space="preserve"> HYPERLINK \l _Toc29771 </w:instrText>
           </w:r>
           <w:r>
             <w:rPr>
@@ -1910,7 +1910,7 @@
             <w:fldChar w:fldCharType="begin"/>
           </w:r>
           <w:r>
-            <w:instrText xml:space="preserve"> PAGEREF _Toc13989 \h </w:instrText>
+            <w:instrText xml:space="preserve"> PAGEREF _Toc29771 \h </w:instrText>
           </w:r>
           <w:r>
             <w:fldChar w:fldCharType="separate"/>
@@ -1948,7 +1948,7 @@
               <w:bCs/>
               <w:lang w:val="zh-CN"/>
             </w:rPr>
-            <w:instrText xml:space="preserve"> HYPERLINK \l _Toc26407 </w:instrText>
+            <w:instrText xml:space="preserve"> HYPERLINK \l _Toc19091 </w:instrText>
           </w:r>
           <w:r>
             <w:rPr>
@@ -1971,13 +1971,74 @@
             <w:fldChar w:fldCharType="begin"/>
           </w:r>
           <w:r>
-            <w:instrText xml:space="preserve"> PAGEREF _Toc26407 \h </w:instrText>
+            <w:instrText xml:space="preserve"> PAGEREF _Toc19091 \h </w:instrText>
           </w:r>
           <w:r>
             <w:fldChar w:fldCharType="separate"/>
           </w:r>
           <w:r>
             <w:t>13</w:t>
+          </w:r>
+          <w:r>
+            <w:fldChar w:fldCharType="end"/>
+          </w:r>
+          <w:r>
+            <w:rPr>
+              <w:bCs/>
+              <w:lang w:val="zh-CN"/>
+            </w:rPr>
+            <w:fldChar w:fldCharType="end"/>
+          </w:r>
+        </w:p>
+        <w:p>
+          <w:pPr>
+            <w:pStyle w:val="7"/>
+            <w:tabs>
+              <w:tab w:val="right" w:leader="dot" w:pos="8306"/>
+            </w:tabs>
+          </w:pPr>
+          <w:r>
+            <w:rPr>
+              <w:bCs/>
+              <w:lang w:val="zh-CN"/>
+            </w:rPr>
+            <w:fldChar w:fldCharType="begin"/>
+          </w:r>
+          <w:r>
+            <w:rPr>
+              <w:bCs/>
+              <w:lang w:val="zh-CN"/>
+            </w:rPr>
+            <w:instrText xml:space="preserve"> HYPERLINK \l _Toc9607 </w:instrText>
+          </w:r>
+          <w:r>
+            <w:rPr>
+              <w:bCs/>
+              <w:lang w:val="zh-CN"/>
+            </w:rPr>
+            <w:fldChar w:fldCharType="separate"/>
+          </w:r>
+          <w:r>
+            <w:rPr>
+              <w:rFonts w:hint="eastAsia"/>
+              <w:lang w:val="en-US" w:eastAsia="zh-CN"/>
+            </w:rPr>
+            <w:t>3.2.4 Network P2P File</w:t>
+          </w:r>
+          <w:r>
+            <w:tab/>
+          </w:r>
+          <w:r>
+            <w:fldChar w:fldCharType="begin"/>
+          </w:r>
+          <w:r>
+            <w:instrText xml:space="preserve"> PAGEREF _Toc9607 \h </w:instrText>
+          </w:r>
+          <w:r>
+            <w:fldChar w:fldCharType="separate"/>
+          </w:r>
+          <w:r>
+            <w:t>15</w:t>
           </w:r>
           <w:r>
             <w:fldChar w:fldCharType="end"/>
@@ -2009,7 +2070,7 @@
               <w:bCs/>
               <w:lang w:val="zh-CN"/>
             </w:rPr>
-            <w:instrText xml:space="preserve"> HYPERLINK \l _Toc6820 </w:instrText>
+            <w:instrText xml:space="preserve"> HYPERLINK \l _Toc13106 </w:instrText>
           </w:r>
           <w:r>
             <w:rPr>
@@ -2032,13 +2093,13 @@
             <w:fldChar w:fldCharType="begin"/>
           </w:r>
           <w:r>
-            <w:instrText xml:space="preserve"> PAGEREF _Toc6820 \h </w:instrText>
+            <w:instrText xml:space="preserve"> PAGEREF _Toc13106 \h </w:instrText>
           </w:r>
           <w:r>
             <w:fldChar w:fldCharType="separate"/>
           </w:r>
           <w:r>
-            <w:t>14</w:t>
+            <w:t>16</w:t>
           </w:r>
           <w:r>
             <w:fldChar w:fldCharType="end"/>
@@ -2070,7 +2131,7 @@
               <w:bCs/>
               <w:lang w:val="zh-CN"/>
             </w:rPr>
-            <w:instrText xml:space="preserve"> HYPERLINK \l _Toc4626 </w:instrText>
+            <w:instrText xml:space="preserve"> HYPERLINK \l _Toc18121 </w:instrText>
           </w:r>
           <w:r>
             <w:rPr>
@@ -2093,13 +2154,13 @@
             <w:fldChar w:fldCharType="begin"/>
           </w:r>
           <w:r>
-            <w:instrText xml:space="preserve"> PAGEREF _Toc4626 \h </w:instrText>
+            <w:instrText xml:space="preserve"> PAGEREF _Toc18121 \h </w:instrText>
           </w:r>
           <w:r>
             <w:fldChar w:fldCharType="separate"/>
           </w:r>
           <w:r>
-            <w:t>14</w:t>
+            <w:t>16</w:t>
           </w:r>
           <w:r>
             <w:fldChar w:fldCharType="end"/>
@@ -2131,7 +2192,7 @@
               <w:bCs/>
               <w:lang w:val="zh-CN"/>
             </w:rPr>
-            <w:instrText xml:space="preserve"> HYPERLINK \l _Toc4936 </w:instrText>
+            <w:instrText xml:space="preserve"> HYPERLINK \l _Toc19886 </w:instrText>
           </w:r>
           <w:r>
             <w:rPr>
@@ -2154,13 +2215,13 @@
             <w:fldChar w:fldCharType="begin"/>
           </w:r>
           <w:r>
-            <w:instrText xml:space="preserve"> PAGEREF _Toc4936 \h </w:instrText>
+            <w:instrText xml:space="preserve"> PAGEREF _Toc19886 \h </w:instrText>
           </w:r>
           <w:r>
             <w:fldChar w:fldCharType="separate"/>
           </w:r>
           <w:r>
-            <w:t>14</w:t>
+            <w:t>16</w:t>
           </w:r>
           <w:r>
             <w:fldChar w:fldCharType="end"/>
@@ -2192,7 +2253,7 @@
               <w:bCs/>
               <w:lang w:val="zh-CN"/>
             </w:rPr>
-            <w:instrText xml:space="preserve"> HYPERLINK \l _Toc16792 </w:instrText>
+            <w:instrText xml:space="preserve"> HYPERLINK \l _Toc19887 </w:instrText>
           </w:r>
           <w:r>
             <w:rPr>
@@ -2215,13 +2276,13 @@
             <w:fldChar w:fldCharType="begin"/>
           </w:r>
           <w:r>
-            <w:instrText xml:space="preserve"> PAGEREF _Toc16792 \h </w:instrText>
+            <w:instrText xml:space="preserve"> PAGEREF _Toc19887 \h </w:instrText>
           </w:r>
           <w:r>
             <w:fldChar w:fldCharType="separate"/>
           </w:r>
           <w:r>
-            <w:t>14</w:t>
+            <w:t>16</w:t>
           </w:r>
           <w:r>
             <w:fldChar w:fldCharType="end"/>
@@ -2253,7 +2314,7 @@
               <w:bCs/>
               <w:lang w:val="zh-CN"/>
             </w:rPr>
-            <w:instrText xml:space="preserve"> HYPERLINK \l _Toc10115 </w:instrText>
+            <w:instrText xml:space="preserve"> HYPERLINK \l _Toc17037 </w:instrText>
           </w:r>
           <w:r>
             <w:rPr>
@@ -2276,13 +2337,13 @@
             <w:fldChar w:fldCharType="begin"/>
           </w:r>
           <w:r>
-            <w:instrText xml:space="preserve"> PAGEREF _Toc10115 \h </w:instrText>
+            <w:instrText xml:space="preserve"> PAGEREF _Toc17037 \h </w:instrText>
           </w:r>
           <w:r>
             <w:fldChar w:fldCharType="separate"/>
           </w:r>
           <w:r>
-            <w:t>15</w:t>
+            <w:t>17</w:t>
           </w:r>
           <w:r>
             <w:fldChar w:fldCharType="end"/>
@@ -2314,7 +2375,7 @@
               <w:bCs/>
               <w:lang w:val="zh-CN"/>
             </w:rPr>
-            <w:instrText xml:space="preserve"> HYPERLINK \l _Toc20258 </w:instrText>
+            <w:instrText xml:space="preserve"> HYPERLINK \l _Toc11395 </w:instrText>
           </w:r>
           <w:r>
             <w:rPr>
@@ -2337,13 +2398,13 @@
             <w:fldChar w:fldCharType="begin"/>
           </w:r>
           <w:r>
-            <w:instrText xml:space="preserve"> PAGEREF _Toc20258 \h </w:instrText>
+            <w:instrText xml:space="preserve"> PAGEREF _Toc11395 \h </w:instrText>
           </w:r>
           <w:r>
             <w:fldChar w:fldCharType="separate"/>
           </w:r>
           <w:r>
-            <w:t>15</w:t>
+            <w:t>17</w:t>
           </w:r>
           <w:r>
             <w:fldChar w:fldCharType="end"/>
@@ -2375,7 +2436,7 @@
               <w:bCs/>
               <w:lang w:val="zh-CN"/>
             </w:rPr>
-            <w:instrText xml:space="preserve"> HYPERLINK \l _Toc2129 </w:instrText>
+            <w:instrText xml:space="preserve"> HYPERLINK \l _Toc24416 </w:instrText>
           </w:r>
           <w:r>
             <w:rPr>
@@ -2398,13 +2459,13 @@
             <w:fldChar w:fldCharType="begin"/>
           </w:r>
           <w:r>
-            <w:instrText xml:space="preserve"> PAGEREF _Toc2129 \h </w:instrText>
+            <w:instrText xml:space="preserve"> PAGEREF _Toc24416 \h </w:instrText>
           </w:r>
           <w:r>
             <w:fldChar w:fldCharType="separate"/>
           </w:r>
           <w:r>
-            <w:t>15</w:t>
+            <w:t>17</w:t>
           </w:r>
           <w:r>
             <w:fldChar w:fldCharType="end"/>
@@ -2436,7 +2497,7 @@
               <w:bCs/>
               <w:lang w:val="zh-CN"/>
             </w:rPr>
-            <w:instrText xml:space="preserve"> HYPERLINK \l _Toc22543 </w:instrText>
+            <w:instrText xml:space="preserve"> HYPERLINK \l _Toc21816 </w:instrText>
           </w:r>
           <w:r>
             <w:rPr>
@@ -2459,13 +2520,13 @@
             <w:fldChar w:fldCharType="begin"/>
           </w:r>
           <w:r>
-            <w:instrText xml:space="preserve"> PAGEREF _Toc22543 \h </w:instrText>
+            <w:instrText xml:space="preserve"> PAGEREF _Toc21816 \h </w:instrText>
           </w:r>
           <w:r>
             <w:fldChar w:fldCharType="separate"/>
           </w:r>
           <w:r>
-            <w:t>15</w:t>
+            <w:t>17</w:t>
           </w:r>
           <w:r>
             <w:fldChar w:fldCharType="end"/>
@@ -2497,7 +2558,7 @@
               <w:bCs/>
               <w:lang w:val="zh-CN"/>
             </w:rPr>
-            <w:instrText xml:space="preserve"> HYPERLINK \l _Toc5282 </w:instrText>
+            <w:instrText xml:space="preserve"> HYPERLINK \l _Toc26196 </w:instrText>
           </w:r>
           <w:r>
             <w:rPr>
@@ -2520,13 +2581,13 @@
             <w:fldChar w:fldCharType="begin"/>
           </w:r>
           <w:r>
-            <w:instrText xml:space="preserve"> PAGEREF _Toc5282 \h </w:instrText>
+            <w:instrText xml:space="preserve"> PAGEREF _Toc26196 \h </w:instrText>
           </w:r>
           <w:r>
             <w:fldChar w:fldCharType="separate"/>
           </w:r>
           <w:r>
-            <w:t>15</w:t>
+            <w:t>17</w:t>
           </w:r>
           <w:r>
             <w:fldChar w:fldCharType="end"/>
@@ -2558,7 +2619,7 @@
               <w:bCs/>
               <w:lang w:val="zh-CN"/>
             </w:rPr>
-            <w:instrText xml:space="preserve"> HYPERLINK \l _Toc17012 </w:instrText>
+            <w:instrText xml:space="preserve"> HYPERLINK \l _Toc16708 </w:instrText>
           </w:r>
           <w:r>
             <w:rPr>
@@ -2581,13 +2642,13 @@
             <w:fldChar w:fldCharType="begin"/>
           </w:r>
           <w:r>
-            <w:instrText xml:space="preserve"> PAGEREF _Toc17012 \h </w:instrText>
+            <w:instrText xml:space="preserve"> PAGEREF _Toc16708 \h </w:instrText>
           </w:r>
           <w:r>
             <w:fldChar w:fldCharType="separate"/>
           </w:r>
           <w:r>
-            <w:t>16</w:t>
+            <w:t>18</w:t>
           </w:r>
           <w:r>
             <w:fldChar w:fldCharType="end"/>
@@ -2619,7 +2680,7 @@
               <w:bCs/>
               <w:lang w:val="zh-CN"/>
             </w:rPr>
-            <w:instrText xml:space="preserve"> HYPERLINK \l _Toc6546 </w:instrText>
+            <w:instrText xml:space="preserve"> HYPERLINK \l _Toc4886 </w:instrText>
           </w:r>
           <w:r>
             <w:rPr>
@@ -2642,13 +2703,13 @@
             <w:fldChar w:fldCharType="begin"/>
           </w:r>
           <w:r>
-            <w:instrText xml:space="preserve"> PAGEREF _Toc6546 \h </w:instrText>
+            <w:instrText xml:space="preserve"> PAGEREF _Toc4886 \h </w:instrText>
           </w:r>
           <w:r>
             <w:fldChar w:fldCharType="separate"/>
           </w:r>
           <w:r>
-            <w:t>16</w:t>
+            <w:t>18</w:t>
           </w:r>
           <w:r>
             <w:fldChar w:fldCharType="end"/>
@@ -2680,7 +2741,7 @@
               <w:bCs/>
               <w:lang w:val="zh-CN"/>
             </w:rPr>
-            <w:instrText xml:space="preserve"> HYPERLINK \l _Toc4328 </w:instrText>
+            <w:instrText xml:space="preserve"> HYPERLINK \l _Toc3434 </w:instrText>
           </w:r>
           <w:r>
             <w:rPr>
@@ -2703,13 +2764,13 @@
             <w:fldChar w:fldCharType="begin"/>
           </w:r>
           <w:r>
-            <w:instrText xml:space="preserve"> PAGEREF _Toc4328 \h </w:instrText>
+            <w:instrText xml:space="preserve"> PAGEREF _Toc3434 \h </w:instrText>
           </w:r>
           <w:r>
             <w:fldChar w:fldCharType="separate"/>
           </w:r>
           <w:r>
-            <w:t>16</w:t>
+            <w:t>18</w:t>
           </w:r>
           <w:r>
             <w:fldChar w:fldCharType="end"/>
@@ -2741,7 +2802,7 @@
               <w:bCs/>
               <w:lang w:val="zh-CN"/>
             </w:rPr>
-            <w:instrText xml:space="preserve"> HYPERLINK \l _Toc6532 </w:instrText>
+            <w:instrText xml:space="preserve"> HYPERLINK \l _Toc18435 </w:instrText>
           </w:r>
           <w:r>
             <w:rPr>
@@ -2764,13 +2825,13 @@
             <w:fldChar w:fldCharType="begin"/>
           </w:r>
           <w:r>
-            <w:instrText xml:space="preserve"> PAGEREF _Toc6532 \h </w:instrText>
+            <w:instrText xml:space="preserve"> PAGEREF _Toc18435 \h </w:instrText>
           </w:r>
           <w:r>
             <w:fldChar w:fldCharType="separate"/>
           </w:r>
           <w:r>
-            <w:t>16</w:t>
+            <w:t>18</w:t>
           </w:r>
           <w:r>
             <w:fldChar w:fldCharType="end"/>
@@ -2802,7 +2863,7 @@
               <w:bCs/>
               <w:lang w:val="zh-CN"/>
             </w:rPr>
-            <w:instrText xml:space="preserve"> HYPERLINK \l _Toc17868 </w:instrText>
+            <w:instrText xml:space="preserve"> HYPERLINK \l _Toc28844 </w:instrText>
           </w:r>
           <w:r>
             <w:rPr>
@@ -2825,13 +2886,13 @@
             <w:fldChar w:fldCharType="begin"/>
           </w:r>
           <w:r>
-            <w:instrText xml:space="preserve"> PAGEREF _Toc17868 \h </w:instrText>
+            <w:instrText xml:space="preserve"> PAGEREF _Toc28844 \h </w:instrText>
           </w:r>
           <w:r>
             <w:fldChar w:fldCharType="separate"/>
           </w:r>
           <w:r>
-            <w:t>16</w:t>
+            <w:t>19</w:t>
           </w:r>
           <w:r>
             <w:fldChar w:fldCharType="end"/>
@@ -2863,7 +2924,7 @@
               <w:bCs/>
               <w:lang w:val="zh-CN"/>
             </w:rPr>
-            <w:instrText xml:space="preserve"> HYPERLINK \l _Toc30926 </w:instrText>
+            <w:instrText xml:space="preserve"> HYPERLINK \l _Toc11714 </w:instrText>
           </w:r>
           <w:r>
             <w:rPr>
@@ -2886,13 +2947,13 @@
             <w:fldChar w:fldCharType="begin"/>
           </w:r>
           <w:r>
-            <w:instrText xml:space="preserve"> PAGEREF _Toc30926 \h </w:instrText>
+            <w:instrText xml:space="preserve"> PAGEREF _Toc11714 \h </w:instrText>
           </w:r>
           <w:r>
             <w:fldChar w:fldCharType="separate"/>
           </w:r>
           <w:r>
-            <w:t>17</w:t>
+            <w:t>19</w:t>
           </w:r>
           <w:r>
             <w:fldChar w:fldCharType="end"/>
@@ -2924,7 +2985,7 @@
               <w:bCs/>
               <w:lang w:val="zh-CN"/>
             </w:rPr>
-            <w:instrText xml:space="preserve"> HYPERLINK \l _Toc22953 </w:instrText>
+            <w:instrText xml:space="preserve"> HYPERLINK \l _Toc20481 </w:instrText>
           </w:r>
           <w:r>
             <w:rPr>
@@ -2947,13 +3008,13 @@
             <w:fldChar w:fldCharType="begin"/>
           </w:r>
           <w:r>
-            <w:instrText xml:space="preserve"> PAGEREF _Toc22953 \h </w:instrText>
+            <w:instrText xml:space="preserve"> PAGEREF _Toc20481 \h </w:instrText>
           </w:r>
           <w:r>
             <w:fldChar w:fldCharType="separate"/>
           </w:r>
           <w:r>
-            <w:t>17</w:t>
+            <w:t>19</w:t>
           </w:r>
           <w:r>
             <w:fldChar w:fldCharType="end"/>
@@ -2985,7 +3046,7 @@
               <w:bCs/>
               <w:lang w:val="zh-CN"/>
             </w:rPr>
-            <w:instrText xml:space="preserve"> HYPERLINK \l _Toc9504 </w:instrText>
+            <w:instrText xml:space="preserve"> HYPERLINK \l _Toc8370 </w:instrText>
           </w:r>
           <w:r>
             <w:rPr>
@@ -3008,13 +3069,13 @@
             <w:fldChar w:fldCharType="begin"/>
           </w:r>
           <w:r>
-            <w:instrText xml:space="preserve"> PAGEREF _Toc9504 \h </w:instrText>
+            <w:instrText xml:space="preserve"> PAGEREF _Toc8370 \h </w:instrText>
           </w:r>
           <w:r>
             <w:fldChar w:fldCharType="separate"/>
           </w:r>
           <w:r>
-            <w:t>17</w:t>
+            <w:t>19</w:t>
           </w:r>
           <w:r>
             <w:fldChar w:fldCharType="end"/>
@@ -3046,7 +3107,7 @@
               <w:bCs/>
               <w:lang w:val="zh-CN"/>
             </w:rPr>
-            <w:instrText xml:space="preserve"> HYPERLINK \l _Toc9623 </w:instrText>
+            <w:instrText xml:space="preserve"> HYPERLINK \l _Toc31874 </w:instrText>
           </w:r>
           <w:r>
             <w:rPr>
@@ -3069,13 +3130,13 @@
             <w:fldChar w:fldCharType="begin"/>
           </w:r>
           <w:r>
-            <w:instrText xml:space="preserve"> PAGEREF _Toc9623 \h </w:instrText>
+            <w:instrText xml:space="preserve"> PAGEREF _Toc31874 \h </w:instrText>
           </w:r>
           <w:r>
             <w:fldChar w:fldCharType="separate"/>
           </w:r>
           <w:r>
-            <w:t>17</w:t>
+            <w:t>19</w:t>
           </w:r>
           <w:r>
             <w:fldChar w:fldCharType="end"/>
@@ -3107,7 +3168,7 @@
               <w:bCs/>
               <w:lang w:val="zh-CN"/>
             </w:rPr>
-            <w:instrText xml:space="preserve"> HYPERLINK \l _Toc13516 </w:instrText>
+            <w:instrText xml:space="preserve"> HYPERLINK \l _Toc25306 </w:instrText>
           </w:r>
           <w:r>
             <w:rPr>
@@ -3130,13 +3191,13 @@
             <w:fldChar w:fldCharType="begin"/>
           </w:r>
           <w:r>
-            <w:instrText xml:space="preserve"> PAGEREF _Toc13516 \h </w:instrText>
+            <w:instrText xml:space="preserve"> PAGEREF _Toc25306 \h </w:instrText>
           </w:r>
           <w:r>
             <w:fldChar w:fldCharType="separate"/>
           </w:r>
           <w:r>
-            <w:t>17</w:t>
+            <w:t>19</w:t>
           </w:r>
           <w:r>
             <w:fldChar w:fldCharType="end"/>
@@ -3168,7 +3229,7 @@
               <w:bCs/>
               <w:lang w:val="zh-CN"/>
             </w:rPr>
-            <w:instrText xml:space="preserve"> HYPERLINK \l _Toc27087 </w:instrText>
+            <w:instrText xml:space="preserve"> HYPERLINK \l _Toc22566 </w:instrText>
           </w:r>
           <w:r>
             <w:rPr>
@@ -3191,13 +3252,13 @@
             <w:fldChar w:fldCharType="begin"/>
           </w:r>
           <w:r>
-            <w:instrText xml:space="preserve"> PAGEREF _Toc27087 \h </w:instrText>
+            <w:instrText xml:space="preserve"> PAGEREF _Toc22566 \h </w:instrText>
           </w:r>
           <w:r>
             <w:fldChar w:fldCharType="separate"/>
           </w:r>
           <w:r>
-            <w:t>18</w:t>
+            <w:t>20</w:t>
           </w:r>
           <w:r>
             <w:fldChar w:fldCharType="end"/>
@@ -3229,7 +3290,7 @@
               <w:bCs/>
               <w:lang w:val="zh-CN"/>
             </w:rPr>
-            <w:instrText xml:space="preserve"> HYPERLINK \l _Toc9618 </w:instrText>
+            <w:instrText xml:space="preserve"> HYPERLINK \l _Toc32313 </w:instrText>
           </w:r>
           <w:r>
             <w:rPr>
@@ -3252,13 +3313,13 @@
             <w:fldChar w:fldCharType="begin"/>
           </w:r>
           <w:r>
-            <w:instrText xml:space="preserve"> PAGEREF _Toc9618 \h </w:instrText>
+            <w:instrText xml:space="preserve"> PAGEREF _Toc32313 \h </w:instrText>
           </w:r>
           <w:r>
             <w:fldChar w:fldCharType="separate"/>
           </w:r>
           <w:r>
-            <w:t>18</w:t>
+            <w:t>20</w:t>
           </w:r>
           <w:r>
             <w:fldChar w:fldCharType="end"/>
@@ -3290,7 +3351,7 @@
               <w:bCs/>
               <w:lang w:val="zh-CN"/>
             </w:rPr>
-            <w:instrText xml:space="preserve"> HYPERLINK \l _Toc6610 </w:instrText>
+            <w:instrText xml:space="preserve"> HYPERLINK \l _Toc15691 </w:instrText>
           </w:r>
           <w:r>
             <w:rPr>
@@ -3313,13 +3374,13 @@
             <w:fldChar w:fldCharType="begin"/>
           </w:r>
           <w:r>
-            <w:instrText xml:space="preserve"> PAGEREF _Toc6610 \h </w:instrText>
+            <w:instrText xml:space="preserve"> PAGEREF _Toc15691 \h </w:instrText>
           </w:r>
           <w:r>
             <w:fldChar w:fldCharType="separate"/>
           </w:r>
           <w:r>
-            <w:t>18</w:t>
+            <w:t>20</w:t>
           </w:r>
           <w:r>
             <w:fldChar w:fldCharType="end"/>
@@ -3351,7 +3412,7 @@
               <w:bCs/>
               <w:lang w:val="zh-CN"/>
             </w:rPr>
-            <w:instrText xml:space="preserve"> HYPERLINK \l _Toc24233 </w:instrText>
+            <w:instrText xml:space="preserve"> HYPERLINK \l _Toc25251 </w:instrText>
           </w:r>
           <w:r>
             <w:rPr>
@@ -3374,13 +3435,13 @@
             <w:fldChar w:fldCharType="begin"/>
           </w:r>
           <w:r>
-            <w:instrText xml:space="preserve"> PAGEREF _Toc24233 \h </w:instrText>
+            <w:instrText xml:space="preserve"> PAGEREF _Toc25251 \h </w:instrText>
           </w:r>
           <w:r>
             <w:fldChar w:fldCharType="separate"/>
           </w:r>
           <w:r>
-            <w:t>18</w:t>
+            <w:t>20</w:t>
           </w:r>
           <w:r>
             <w:fldChar w:fldCharType="end"/>
@@ -3412,7 +3473,7 @@
               <w:bCs/>
               <w:lang w:val="zh-CN"/>
             </w:rPr>
-            <w:instrText xml:space="preserve"> HYPERLINK \l _Toc8910 </w:instrText>
+            <w:instrText xml:space="preserve"> HYPERLINK \l _Toc10142 </w:instrText>
           </w:r>
           <w:r>
             <w:rPr>
@@ -3435,13 +3496,13 @@
             <w:fldChar w:fldCharType="begin"/>
           </w:r>
           <w:r>
-            <w:instrText xml:space="preserve"> PAGEREF _Toc8910 \h </w:instrText>
+            <w:instrText xml:space="preserve"> PAGEREF _Toc10142 \h </w:instrText>
           </w:r>
           <w:r>
             <w:fldChar w:fldCharType="separate"/>
           </w:r>
           <w:r>
-            <w:t>18</w:t>
+            <w:t>20</w:t>
           </w:r>
           <w:r>
             <w:fldChar w:fldCharType="end"/>
@@ -3473,7 +3534,7 @@
               <w:bCs/>
               <w:lang w:val="zh-CN"/>
             </w:rPr>
-            <w:instrText xml:space="preserve"> HYPERLINK \l _Toc30737 </w:instrText>
+            <w:instrText xml:space="preserve"> HYPERLINK \l _Toc25495 </w:instrText>
           </w:r>
           <w:r>
             <w:rPr>
@@ -3496,13 +3557,13 @@
             <w:fldChar w:fldCharType="begin"/>
           </w:r>
           <w:r>
-            <w:instrText xml:space="preserve"> PAGEREF _Toc30737 \h </w:instrText>
+            <w:instrText xml:space="preserve"> PAGEREF _Toc25495 \h </w:instrText>
           </w:r>
           <w:r>
             <w:fldChar w:fldCharType="separate"/>
           </w:r>
           <w:r>
-            <w:t>18</w:t>
+            <w:t>20</w:t>
           </w:r>
           <w:r>
             <w:fldChar w:fldCharType="end"/>
@@ -3531,13 +3592,6 @@
         </w:p>
       </w:sdtContent>
     </w:sdt>
-    <w:p>
-      <w:pPr>
-        <w:rPr>
-          <w:rFonts w:hint="eastAsia"/>
-        </w:rPr>
-      </w:pPr>
-    </w:p>
     <w:p>
       <w:pPr>
         <w:rPr>
@@ -4022,7 +4076,7 @@
                 <w:rFonts w:hint="eastAsia"/>
                 <w:lang w:val="en-US" w:eastAsia="zh-CN"/>
               </w:rPr>
-              <w:t>2.0</w:t>
+              <w:t>2.1</w:t>
             </w:r>
             <w:r>
               <w:rPr>
@@ -4140,20 +4194,20 @@
                 <w:rFonts w:hint="eastAsia"/>
                 <w:lang w:val="en-US" w:eastAsia="zh-CN"/>
               </w:rPr>
-              <w:t>07</w:t>
+              <w:t>08</w:t>
             </w:r>
             <w:r>
               <w:t>-</w:t>
             </w:r>
-            <w:bookmarkStart w:id="92" w:name="_GoBack"/>
             <w:r>
               <w:rPr>
                 <w:rFonts w:hint="eastAsia"/>
                 <w:lang w:val="en-US" w:eastAsia="zh-CN"/>
               </w:rPr>
-              <w:t>23</w:t>
+              <w:t>06</w:t>
             </w:r>
-            <w:bookmarkEnd w:id="92"/>
+            <w:bookmarkStart w:id="93" w:name="_GoBack"/>
+            <w:bookmarkEnd w:id="93"/>
           </w:p>
         </w:tc>
       </w:tr>
@@ -4485,7 +4539,7 @@
           <w:rFonts w:hint="eastAsia"/>
         </w:rPr>
       </w:pPr>
-      <w:bookmarkStart w:id="1" w:name="_Toc20569"/>
+      <w:bookmarkStart w:id="1" w:name="_Toc11801"/>
       <w:r>
         <w:rPr>
           <w:rFonts w:hint="eastAsia"/>
@@ -4502,7 +4556,7 @@
           <w:lang w:val="en-US" w:eastAsia="zh-CN"/>
         </w:rPr>
       </w:pPr>
-      <w:bookmarkStart w:id="2" w:name="_Toc21389"/>
+      <w:bookmarkStart w:id="2" w:name="_Toc8386"/>
       <w:r>
         <w:rPr>
           <w:rFonts w:hint="eastAsia"/>
@@ -4559,7 +4613,7 @@
           <w:lang w:val="en-US" w:eastAsia="zh-CN"/>
         </w:rPr>
       </w:pPr>
-      <w:bookmarkStart w:id="3" w:name="_Toc7205"/>
+      <w:bookmarkStart w:id="3" w:name="_Toc8048"/>
       <w:r>
         <w:rPr>
           <w:rFonts w:hint="eastAsia"/>
@@ -4595,7 +4649,7 @@
           <w:lang w:val="en-US" w:eastAsia="zh-CN"/>
         </w:rPr>
       </w:pPr>
-      <w:bookmarkStart w:id="4" w:name="_Toc24497"/>
+      <w:bookmarkStart w:id="4" w:name="_Toc14936"/>
       <w:r>
         <w:rPr>
           <w:rFonts w:hint="eastAsia"/>
@@ -4646,7 +4700,7 @@
         </w:rPr>
       </w:pPr>
       <w:bookmarkStart w:id="5" w:name="_Toc18055"/>
-      <w:bookmarkStart w:id="6" w:name="_Toc16707"/>
+      <w:bookmarkStart w:id="6" w:name="_Toc5114"/>
       <w:r>
         <w:rPr>
           <w:rFonts w:hint="eastAsia"/>
@@ -4741,7 +4795,7 @@
         </w:rPr>
       </w:pPr>
       <w:bookmarkStart w:id="7" w:name="_Toc2516"/>
-      <w:bookmarkStart w:id="8" w:name="_Toc19290"/>
+      <w:bookmarkStart w:id="8" w:name="_Toc31349"/>
       <w:r>
         <w:rPr>
           <w:rFonts w:hint="eastAsia"/>
@@ -4830,7 +4884,7 @@
         </w:rPr>
       </w:pPr>
       <w:bookmarkStart w:id="9" w:name="_Toc11650"/>
-      <w:bookmarkStart w:id="10" w:name="_Toc18012"/>
+      <w:bookmarkStart w:id="10" w:name="_Toc21903"/>
       <w:r>
         <w:rPr>
           <w:rFonts w:hint="eastAsia"/>
@@ -4887,7 +4941,7 @@
         </w:rPr>
       </w:pPr>
       <w:bookmarkStart w:id="11" w:name="_Toc4898"/>
-      <w:bookmarkStart w:id="12" w:name="_Toc22643"/>
+      <w:bookmarkStart w:id="12" w:name="_Toc7830"/>
       <w:r>
         <w:rPr>
           <w:rFonts w:hint="eastAsia"/>
@@ -4963,7 +5017,7 @@
         </w:rPr>
       </w:pPr>
       <w:bookmarkStart w:id="13" w:name="_Toc25592"/>
-      <w:bookmarkStart w:id="14" w:name="_Toc27659"/>
+      <w:bookmarkStart w:id="14" w:name="_Toc25263"/>
       <w:r>
         <w:rPr>
           <w:rFonts w:hint="eastAsia"/>
@@ -4998,7 +5052,7 @@
         </w:rPr>
       </w:pPr>
       <w:bookmarkStart w:id="15" w:name="_Toc20809"/>
-      <w:bookmarkStart w:id="16" w:name="_Toc6680"/>
+      <w:bookmarkStart w:id="16" w:name="_Toc28233"/>
       <w:r>
         <w:rPr>
           <w:rFonts w:hint="eastAsia"/>
@@ -5067,7 +5121,7 @@
         </w:rPr>
       </w:pPr>
       <w:bookmarkStart w:id="17" w:name="_Toc31502"/>
-      <w:bookmarkStart w:id="18" w:name="_Toc16934"/>
+      <w:bookmarkStart w:id="18" w:name="_Toc25468"/>
       <w:r>
         <w:rPr>
           <w:rFonts w:hint="eastAsia"/>
@@ -5313,7 +5367,7 @@
         </w:rPr>
       </w:pPr>
       <w:bookmarkStart w:id="19" w:name="_Toc13573"/>
-      <w:bookmarkStart w:id="20" w:name="_Toc11595"/>
+      <w:bookmarkStart w:id="20" w:name="_Toc7369"/>
       <w:r>
         <w:rPr>
           <w:rFonts w:hint="eastAsia"/>
@@ -5463,7 +5517,7 @@
         </w:rPr>
       </w:pPr>
       <w:bookmarkStart w:id="21" w:name="_Toc31740"/>
-      <w:bookmarkStart w:id="22" w:name="_Toc5152"/>
+      <w:bookmarkStart w:id="22" w:name="_Toc17251"/>
       <w:r>
         <w:rPr>
           <w:rFonts w:hint="eastAsia"/>
@@ -5484,7 +5538,7 @@
         </w:rPr>
       </w:pPr>
       <w:bookmarkStart w:id="23" w:name="_Toc14452"/>
-      <w:bookmarkStart w:id="24" w:name="_Toc12357"/>
+      <w:bookmarkStart w:id="24" w:name="_Toc16519"/>
       <w:r>
         <w:rPr>
           <w:rFonts w:hint="eastAsia"/>
@@ -5601,7 +5655,7 @@
         </w:rPr>
       </w:pPr>
       <w:bookmarkStart w:id="25" w:name="_Toc16160"/>
-      <w:bookmarkStart w:id="26" w:name="_Toc19865"/>
+      <w:bookmarkStart w:id="26" w:name="_Toc31988"/>
       <w:r>
         <w:rPr>
           <w:rFonts w:hint="eastAsia"/>
@@ -5766,7 +5820,7 @@
         </w:rPr>
       </w:pPr>
       <w:bookmarkStart w:id="27" w:name="_Toc26189"/>
-      <w:bookmarkStart w:id="28" w:name="_Toc13643"/>
+      <w:bookmarkStart w:id="28" w:name="_Toc22542"/>
       <w:r>
         <w:rPr>
           <w:rFonts w:hint="eastAsia"/>
@@ -5787,7 +5841,7 @@
         </w:rPr>
       </w:pPr>
       <w:bookmarkStart w:id="29" w:name="_Toc12516"/>
-      <w:bookmarkStart w:id="30" w:name="_Toc16473"/>
+      <w:bookmarkStart w:id="30" w:name="_Toc20941"/>
       <w:r>
         <w:rPr>
           <w:rFonts w:hint="eastAsia"/>
@@ -5872,7 +5926,7 @@
         </w:rPr>
       </w:pPr>
       <w:bookmarkStart w:id="31" w:name="_Toc31670"/>
-      <w:bookmarkStart w:id="32" w:name="_Toc5426"/>
+      <w:bookmarkStart w:id="32" w:name="_Toc20188"/>
       <w:r>
         <w:rPr>
           <w:rFonts w:hint="eastAsia"/>
@@ -5948,7 +6002,7 @@
         </w:rPr>
       </w:pPr>
       <w:bookmarkStart w:id="33" w:name="_Toc6830"/>
-      <w:bookmarkStart w:id="34" w:name="_Toc16206"/>
+      <w:bookmarkStart w:id="34" w:name="_Toc13948"/>
       <w:r>
         <w:rPr>
           <w:rFonts w:hint="eastAsia"/>
@@ -5985,7 +6039,7 @@
         </w:rPr>
       </w:pPr>
       <w:bookmarkStart w:id="35" w:name="_Toc492"/>
-      <w:bookmarkStart w:id="36" w:name="_Toc26357"/>
+      <w:bookmarkStart w:id="36" w:name="_Toc18981"/>
       <w:r>
         <w:rPr>
           <w:rFonts w:hint="eastAsia"/>
@@ -6005,7 +6059,7 @@
           <w:lang w:val="en-US" w:eastAsia="zh-CN"/>
         </w:rPr>
       </w:pPr>
-      <w:bookmarkStart w:id="37" w:name="_Toc24129"/>
+      <w:bookmarkStart w:id="37" w:name="_Toc15039"/>
       <w:r>
         <w:rPr>
           <w:rFonts w:hint="eastAsia"/>
@@ -6014,6 +6068,23 @@
         <w:t>3.1.1 file list</w:t>
       </w:r>
       <w:bookmarkEnd w:id="37"/>
+    </w:p>
+    <w:p>
+      <w:pPr>
+        <w:pStyle w:val="5"/>
+        <w:bidi w:val="0"/>
+        <w:rPr>
+          <w:rFonts w:hint="default"/>
+          <w:lang w:val="en-US" w:eastAsia="zh-CN"/>
+        </w:rPr>
+      </w:pPr>
+      <w:r>
+        <w:rPr>
+          <w:rFonts w:hint="eastAsia"/>
+          <w:lang w:val="en-US" w:eastAsia="zh-CN"/>
+        </w:rPr>
+        <w:t>3.1.1.1 Requestion</w:t>
+      </w:r>
     </w:p>
     <w:p>
       <w:pPr>
@@ -6697,6 +6768,1178 @@
     </w:p>
     <w:p>
       <w:pPr>
+        <w:pStyle w:val="5"/>
+        <w:bidi w:val="0"/>
+        <w:rPr>
+          <w:rFonts w:hint="eastAsia"/>
+          <w:lang w:val="en-US" w:eastAsia="zh-CN"/>
+        </w:rPr>
+      </w:pPr>
+      <w:r>
+        <w:rPr>
+          <w:rFonts w:hint="eastAsia"/>
+          <w:lang w:val="en-US" w:eastAsia="zh-CN"/>
+        </w:rPr>
+        <w:t>3.1.1.2 Reply</w:t>
+      </w:r>
+    </w:p>
+    <w:p>
+      <w:pPr>
+        <w:rPr>
+          <w:rFonts w:hint="default"/>
+          <w:lang w:val="en-US" w:eastAsia="zh-CN"/>
+        </w:rPr>
+      </w:pPr>
+      <w:r>
+        <w:rPr>
+          <w:rFonts w:ascii="Tahoma" w:hAnsi="Tahoma" w:eastAsia="Tahoma" w:cs="Tahoma"/>
+          <w:i w:val="0"/>
+          <w:iCs w:val="0"/>
+          <w:caps w:val="0"/>
+          <w:color w:val="4A5560"/>
+          <w:spacing w:val="0"/>
+          <w:sz w:val="21"/>
+          <w:szCs w:val="21"/>
+          <w:shd w:val="clear" w:fill="FFFFFF"/>
+        </w:rPr>
+        <w:t>{</w:t>
+      </w:r>
+      <w:r>
+        <w:rPr>
+          <w:rFonts w:hint="default" w:ascii="Tahoma" w:hAnsi="Tahoma" w:eastAsia="Tahoma" w:cs="Tahoma"/>
+          <w:i w:val="0"/>
+          <w:iCs w:val="0"/>
+          <w:caps w:val="0"/>
+          <w:color w:val="4A5560"/>
+          <w:spacing w:val="0"/>
+          <w:sz w:val="21"/>
+          <w:szCs w:val="21"/>
+          <w:shd w:val="clear" w:fill="FFFFFF"/>
+        </w:rPr>
+        <w:br w:type="textWrapping"/>
+      </w:r>
+      <w:r>
+        <w:rPr>
+          <w:rFonts w:hint="default" w:ascii="Tahoma" w:hAnsi="Tahoma" w:eastAsia="Tahoma" w:cs="Tahoma"/>
+          <w:i w:val="0"/>
+          <w:iCs w:val="0"/>
+          <w:caps w:val="0"/>
+          <w:color w:val="4A5560"/>
+          <w:spacing w:val="0"/>
+          <w:sz w:val="21"/>
+          <w:szCs w:val="21"/>
+          <w:shd w:val="clear" w:fill="FFFFFF"/>
+        </w:rPr>
+        <w:t>    </w:t>
+      </w:r>
+      <w:r>
+        <w:rPr>
+          <w:rStyle w:val="27"/>
+          <w:rFonts w:hint="default" w:ascii="Tahoma" w:hAnsi="Tahoma" w:eastAsia="Tahoma" w:cs="Tahoma"/>
+          <w:b/>
+          <w:bCs/>
+          <w:i w:val="0"/>
+          <w:iCs w:val="0"/>
+          <w:caps w:val="0"/>
+          <w:color w:val="92278F"/>
+          <w:spacing w:val="0"/>
+          <w:sz w:val="21"/>
+          <w:szCs w:val="21"/>
+          <w:shd w:val="clear" w:fill="FFFFFF"/>
+        </w:rPr>
+        <w:t>"Code"</w:t>
+      </w:r>
+      <w:r>
+        <w:rPr>
+          <w:rFonts w:hint="default" w:ascii="Tahoma" w:hAnsi="Tahoma" w:eastAsia="Tahoma" w:cs="Tahoma"/>
+          <w:i w:val="0"/>
+          <w:iCs w:val="0"/>
+          <w:caps w:val="0"/>
+          <w:color w:val="4A5560"/>
+          <w:spacing w:val="0"/>
+          <w:sz w:val="21"/>
+          <w:szCs w:val="21"/>
+          <w:shd w:val="clear" w:fill="FFFFFF"/>
+        </w:rPr>
+        <w:t>:</w:t>
+      </w:r>
+      <w:r>
+        <w:rPr>
+          <w:rStyle w:val="29"/>
+          <w:rFonts w:hint="default" w:ascii="Tahoma" w:hAnsi="Tahoma" w:eastAsia="Tahoma" w:cs="Tahoma"/>
+          <w:b/>
+          <w:bCs/>
+          <w:i w:val="0"/>
+          <w:iCs w:val="0"/>
+          <w:caps w:val="0"/>
+          <w:color w:val="25AAE2"/>
+          <w:spacing w:val="0"/>
+          <w:sz w:val="21"/>
+          <w:szCs w:val="21"/>
+          <w:shd w:val="clear" w:fill="FFFFFF"/>
+        </w:rPr>
+        <w:t>0</w:t>
+      </w:r>
+      <w:r>
+        <w:rPr>
+          <w:rFonts w:hint="default" w:ascii="Tahoma" w:hAnsi="Tahoma" w:eastAsia="Tahoma" w:cs="Tahoma"/>
+          <w:i w:val="0"/>
+          <w:iCs w:val="0"/>
+          <w:caps w:val="0"/>
+          <w:color w:val="4A5560"/>
+          <w:spacing w:val="0"/>
+          <w:sz w:val="21"/>
+          <w:szCs w:val="21"/>
+          <w:shd w:val="clear" w:fill="FFFFFF"/>
+        </w:rPr>
+        <w:t>,</w:t>
+      </w:r>
+      <w:r>
+        <w:rPr>
+          <w:rFonts w:hint="default" w:ascii="Tahoma" w:hAnsi="Tahoma" w:eastAsia="Tahoma" w:cs="Tahoma"/>
+          <w:i w:val="0"/>
+          <w:iCs w:val="0"/>
+          <w:caps w:val="0"/>
+          <w:color w:val="4A5560"/>
+          <w:spacing w:val="0"/>
+          <w:sz w:val="21"/>
+          <w:szCs w:val="21"/>
+          <w:shd w:val="clear" w:fill="FFFFFF"/>
+        </w:rPr>
+        <w:br w:type="textWrapping"/>
+      </w:r>
+      <w:r>
+        <w:rPr>
+          <w:rFonts w:hint="default" w:ascii="Tahoma" w:hAnsi="Tahoma" w:eastAsia="Tahoma" w:cs="Tahoma"/>
+          <w:i w:val="0"/>
+          <w:iCs w:val="0"/>
+          <w:caps w:val="0"/>
+          <w:color w:val="4A5560"/>
+          <w:spacing w:val="0"/>
+          <w:sz w:val="21"/>
+          <w:szCs w:val="21"/>
+          <w:shd w:val="clear" w:fill="FFFFFF"/>
+        </w:rPr>
+        <w:t>    </w:t>
+      </w:r>
+      <w:r>
+        <w:rPr>
+          <w:rStyle w:val="27"/>
+          <w:rFonts w:hint="default" w:ascii="Tahoma" w:hAnsi="Tahoma" w:eastAsia="Tahoma" w:cs="Tahoma"/>
+          <w:b/>
+          <w:bCs/>
+          <w:i w:val="0"/>
+          <w:iCs w:val="0"/>
+          <w:caps w:val="0"/>
+          <w:color w:val="92278F"/>
+          <w:spacing w:val="0"/>
+          <w:sz w:val="21"/>
+          <w:szCs w:val="21"/>
+          <w:shd w:val="clear" w:fill="FFFFFF"/>
+        </w:rPr>
+        <w:t>"Count"</w:t>
+      </w:r>
+      <w:r>
+        <w:rPr>
+          <w:rFonts w:hint="default" w:ascii="Tahoma" w:hAnsi="Tahoma" w:eastAsia="Tahoma" w:cs="Tahoma"/>
+          <w:i w:val="0"/>
+          <w:iCs w:val="0"/>
+          <w:caps w:val="0"/>
+          <w:color w:val="4A5560"/>
+          <w:spacing w:val="0"/>
+          <w:sz w:val="21"/>
+          <w:szCs w:val="21"/>
+          <w:shd w:val="clear" w:fill="FFFFFF"/>
+        </w:rPr>
+        <w:t>:</w:t>
+      </w:r>
+      <w:r>
+        <w:rPr>
+          <w:rStyle w:val="29"/>
+          <w:rFonts w:hint="default" w:ascii="Tahoma" w:hAnsi="Tahoma" w:eastAsia="Tahoma" w:cs="Tahoma"/>
+          <w:b/>
+          <w:bCs/>
+          <w:i w:val="0"/>
+          <w:iCs w:val="0"/>
+          <w:caps w:val="0"/>
+          <w:color w:val="25AAE2"/>
+          <w:spacing w:val="0"/>
+          <w:sz w:val="21"/>
+          <w:szCs w:val="21"/>
+          <w:shd w:val="clear" w:fill="FFFFFF"/>
+        </w:rPr>
+        <w:t>1</w:t>
+      </w:r>
+      <w:r>
+        <w:rPr>
+          <w:rFonts w:hint="default" w:ascii="Tahoma" w:hAnsi="Tahoma" w:eastAsia="Tahoma" w:cs="Tahoma"/>
+          <w:i w:val="0"/>
+          <w:iCs w:val="0"/>
+          <w:caps w:val="0"/>
+          <w:color w:val="4A5560"/>
+          <w:spacing w:val="0"/>
+          <w:sz w:val="21"/>
+          <w:szCs w:val="21"/>
+          <w:shd w:val="clear" w:fill="FFFFFF"/>
+        </w:rPr>
+        <w:t>,</w:t>
+      </w:r>
+      <w:r>
+        <w:rPr>
+          <w:rFonts w:hint="default" w:ascii="Tahoma" w:hAnsi="Tahoma" w:eastAsia="Tahoma" w:cs="Tahoma"/>
+          <w:i w:val="0"/>
+          <w:iCs w:val="0"/>
+          <w:caps w:val="0"/>
+          <w:color w:val="4A5560"/>
+          <w:spacing w:val="0"/>
+          <w:sz w:val="21"/>
+          <w:szCs w:val="21"/>
+          <w:shd w:val="clear" w:fill="FFFFFF"/>
+        </w:rPr>
+        <w:br w:type="textWrapping"/>
+      </w:r>
+      <w:r>
+        <w:rPr>
+          <w:rFonts w:hint="default" w:ascii="Tahoma" w:hAnsi="Tahoma" w:eastAsia="Tahoma" w:cs="Tahoma"/>
+          <w:i w:val="0"/>
+          <w:iCs w:val="0"/>
+          <w:caps w:val="0"/>
+          <w:color w:val="4A5560"/>
+          <w:spacing w:val="0"/>
+          <w:sz w:val="21"/>
+          <w:szCs w:val="21"/>
+          <w:shd w:val="clear" w:fill="FFFFFF"/>
+        </w:rPr>
+        <w:t>    </w:t>
+      </w:r>
+      <w:r>
+        <w:rPr>
+          <w:rStyle w:val="27"/>
+          <w:rFonts w:hint="default" w:ascii="Tahoma" w:hAnsi="Tahoma" w:eastAsia="Tahoma" w:cs="Tahoma"/>
+          <w:b/>
+          <w:bCs/>
+          <w:i w:val="0"/>
+          <w:iCs w:val="0"/>
+          <w:caps w:val="0"/>
+          <w:color w:val="92278F"/>
+          <w:spacing w:val="0"/>
+          <w:sz w:val="21"/>
+          <w:szCs w:val="21"/>
+          <w:shd w:val="clear" w:fill="FFFFFF"/>
+        </w:rPr>
+        <w:t>"List"</w:t>
+      </w:r>
+      <w:r>
+        <w:rPr>
+          <w:rFonts w:hint="default" w:ascii="Tahoma" w:hAnsi="Tahoma" w:eastAsia="Tahoma" w:cs="Tahoma"/>
+          <w:i w:val="0"/>
+          <w:iCs w:val="0"/>
+          <w:caps w:val="0"/>
+          <w:color w:val="4A5560"/>
+          <w:spacing w:val="0"/>
+          <w:sz w:val="21"/>
+          <w:szCs w:val="21"/>
+          <w:shd w:val="clear" w:fill="FFFFFF"/>
+        </w:rPr>
+        <w:t>:[</w:t>
+      </w:r>
+      <w:r>
+        <w:rPr>
+          <w:rFonts w:hint="default" w:ascii="Tahoma" w:hAnsi="Tahoma" w:eastAsia="Tahoma" w:cs="Tahoma"/>
+          <w:i w:val="0"/>
+          <w:iCs w:val="0"/>
+          <w:caps w:val="0"/>
+          <w:color w:val="4A5560"/>
+          <w:spacing w:val="0"/>
+          <w:sz w:val="21"/>
+          <w:szCs w:val="21"/>
+          <w:shd w:val="clear" w:fill="FFFFFF"/>
+        </w:rPr>
+        <w:br w:type="textWrapping"/>
+      </w:r>
+      <w:r>
+        <w:rPr>
+          <w:rFonts w:hint="default" w:ascii="Tahoma" w:hAnsi="Tahoma" w:eastAsia="Tahoma" w:cs="Tahoma"/>
+          <w:i w:val="0"/>
+          <w:iCs w:val="0"/>
+          <w:caps w:val="0"/>
+          <w:color w:val="4A5560"/>
+          <w:spacing w:val="0"/>
+          <w:sz w:val="21"/>
+          <w:szCs w:val="21"/>
+          <w:shd w:val="clear" w:fill="FFFFFF"/>
+        </w:rPr>
+        <w:t>        {</w:t>
+      </w:r>
+      <w:r>
+        <w:rPr>
+          <w:rFonts w:hint="default" w:ascii="Tahoma" w:hAnsi="Tahoma" w:eastAsia="Tahoma" w:cs="Tahoma"/>
+          <w:i w:val="0"/>
+          <w:iCs w:val="0"/>
+          <w:caps w:val="0"/>
+          <w:color w:val="4A5560"/>
+          <w:spacing w:val="0"/>
+          <w:sz w:val="21"/>
+          <w:szCs w:val="21"/>
+          <w:shd w:val="clear" w:fill="FFFFFF"/>
+        </w:rPr>
+        <w:br w:type="textWrapping"/>
+      </w:r>
+      <w:r>
+        <w:rPr>
+          <w:rFonts w:hint="default" w:ascii="Tahoma" w:hAnsi="Tahoma" w:eastAsia="Tahoma" w:cs="Tahoma"/>
+          <w:i w:val="0"/>
+          <w:iCs w:val="0"/>
+          <w:caps w:val="0"/>
+          <w:color w:val="4A5560"/>
+          <w:spacing w:val="0"/>
+          <w:sz w:val="21"/>
+          <w:szCs w:val="21"/>
+          <w:shd w:val="clear" w:fill="FFFFFF"/>
+        </w:rPr>
+        <w:t>            </w:t>
+      </w:r>
+      <w:r>
+        <w:rPr>
+          <w:rStyle w:val="27"/>
+          <w:rFonts w:hint="default" w:ascii="Tahoma" w:hAnsi="Tahoma" w:eastAsia="Tahoma" w:cs="Tahoma"/>
+          <w:b/>
+          <w:bCs/>
+          <w:i w:val="0"/>
+          <w:iCs w:val="0"/>
+          <w:caps w:val="0"/>
+          <w:color w:val="92278F"/>
+          <w:spacing w:val="0"/>
+          <w:sz w:val="21"/>
+          <w:szCs w:val="21"/>
+          <w:shd w:val="clear" w:fill="FFFFFF"/>
+        </w:rPr>
+        <w:t>"nFileSize"</w:t>
+      </w:r>
+      <w:r>
+        <w:rPr>
+          <w:rFonts w:hint="default" w:ascii="Tahoma" w:hAnsi="Tahoma" w:eastAsia="Tahoma" w:cs="Tahoma"/>
+          <w:i w:val="0"/>
+          <w:iCs w:val="0"/>
+          <w:caps w:val="0"/>
+          <w:color w:val="4A5560"/>
+          <w:spacing w:val="0"/>
+          <w:sz w:val="21"/>
+          <w:szCs w:val="21"/>
+          <w:shd w:val="clear" w:fill="FFFFFF"/>
+        </w:rPr>
+        <w:t>:</w:t>
+      </w:r>
+      <w:r>
+        <w:rPr>
+          <w:rStyle w:val="29"/>
+          <w:rFonts w:hint="default" w:ascii="Tahoma" w:hAnsi="Tahoma" w:eastAsia="Tahoma" w:cs="Tahoma"/>
+          <w:b/>
+          <w:bCs/>
+          <w:i w:val="0"/>
+          <w:iCs w:val="0"/>
+          <w:caps w:val="0"/>
+          <w:color w:val="25AAE2"/>
+          <w:spacing w:val="0"/>
+          <w:sz w:val="21"/>
+          <w:szCs w:val="21"/>
+          <w:shd w:val="clear" w:fill="FFFFFF"/>
+        </w:rPr>
+        <w:t>23897183</w:t>
+      </w:r>
+      <w:r>
+        <w:rPr>
+          <w:rFonts w:hint="default" w:ascii="Tahoma" w:hAnsi="Tahoma" w:eastAsia="Tahoma" w:cs="Tahoma"/>
+          <w:i w:val="0"/>
+          <w:iCs w:val="0"/>
+          <w:caps w:val="0"/>
+          <w:color w:val="4A5560"/>
+          <w:spacing w:val="0"/>
+          <w:sz w:val="21"/>
+          <w:szCs w:val="21"/>
+          <w:shd w:val="clear" w:fill="FFFFFF"/>
+        </w:rPr>
+        <w:t>,</w:t>
+      </w:r>
+      <w:r>
+        <w:rPr>
+          <w:rFonts w:hint="default" w:ascii="Tahoma" w:hAnsi="Tahoma" w:eastAsia="Tahoma" w:cs="Tahoma"/>
+          <w:i w:val="0"/>
+          <w:iCs w:val="0"/>
+          <w:caps w:val="0"/>
+          <w:color w:val="4A5560"/>
+          <w:spacing w:val="0"/>
+          <w:sz w:val="21"/>
+          <w:szCs w:val="21"/>
+          <w:shd w:val="clear" w:fill="FFFFFF"/>
+        </w:rPr>
+        <w:br w:type="textWrapping"/>
+      </w:r>
+      <w:r>
+        <w:rPr>
+          <w:rFonts w:hint="default" w:ascii="Tahoma" w:hAnsi="Tahoma" w:eastAsia="Tahoma" w:cs="Tahoma"/>
+          <w:i w:val="0"/>
+          <w:iCs w:val="0"/>
+          <w:caps w:val="0"/>
+          <w:color w:val="4A5560"/>
+          <w:spacing w:val="0"/>
+          <w:sz w:val="21"/>
+          <w:szCs w:val="21"/>
+          <w:shd w:val="clear" w:fill="FFFFFF"/>
+        </w:rPr>
+        <w:t>            </w:t>
+      </w:r>
+      <w:r>
+        <w:rPr>
+          <w:rStyle w:val="27"/>
+          <w:rFonts w:hint="default" w:ascii="Tahoma" w:hAnsi="Tahoma" w:eastAsia="Tahoma" w:cs="Tahoma"/>
+          <w:b/>
+          <w:bCs/>
+          <w:i w:val="0"/>
+          <w:iCs w:val="0"/>
+          <w:caps w:val="0"/>
+          <w:color w:val="92278F"/>
+          <w:spacing w:val="0"/>
+          <w:sz w:val="21"/>
+          <w:szCs w:val="21"/>
+          <w:shd w:val="clear" w:fill="FFFFFF"/>
+        </w:rPr>
+        <w:t>"tszFileHash"</w:t>
+      </w:r>
+      <w:r>
+        <w:rPr>
+          <w:rFonts w:hint="default" w:ascii="Tahoma" w:hAnsi="Tahoma" w:eastAsia="Tahoma" w:cs="Tahoma"/>
+          <w:i w:val="0"/>
+          <w:iCs w:val="0"/>
+          <w:caps w:val="0"/>
+          <w:color w:val="4A5560"/>
+          <w:spacing w:val="0"/>
+          <w:sz w:val="21"/>
+          <w:szCs w:val="21"/>
+          <w:shd w:val="clear" w:fill="FFFFFF"/>
+        </w:rPr>
+        <w:t>:</w:t>
+      </w:r>
+      <w:r>
+        <w:rPr>
+          <w:rStyle w:val="28"/>
+          <w:rFonts w:hint="default" w:ascii="Tahoma" w:hAnsi="Tahoma" w:eastAsia="Tahoma" w:cs="Tahoma"/>
+          <w:b/>
+          <w:bCs/>
+          <w:i w:val="0"/>
+          <w:iCs w:val="0"/>
+          <w:caps w:val="0"/>
+          <w:color w:val="3AB54A"/>
+          <w:spacing w:val="0"/>
+          <w:sz w:val="21"/>
+          <w:szCs w:val="21"/>
+          <w:shd w:val="clear" w:fill="FFFFFF"/>
+        </w:rPr>
+        <w:t>"85E62C9D28FCE775A68DD126E0519F25"</w:t>
+      </w:r>
+      <w:r>
+        <w:rPr>
+          <w:rFonts w:hint="default" w:ascii="Tahoma" w:hAnsi="Tahoma" w:eastAsia="Tahoma" w:cs="Tahoma"/>
+          <w:i w:val="0"/>
+          <w:iCs w:val="0"/>
+          <w:caps w:val="0"/>
+          <w:color w:val="4A5560"/>
+          <w:spacing w:val="0"/>
+          <w:sz w:val="21"/>
+          <w:szCs w:val="21"/>
+          <w:shd w:val="clear" w:fill="FFFFFF"/>
+        </w:rPr>
+        <w:t>,</w:t>
+      </w:r>
+      <w:r>
+        <w:rPr>
+          <w:rFonts w:hint="default" w:ascii="Tahoma" w:hAnsi="Tahoma" w:eastAsia="Tahoma" w:cs="Tahoma"/>
+          <w:i w:val="0"/>
+          <w:iCs w:val="0"/>
+          <w:caps w:val="0"/>
+          <w:color w:val="4A5560"/>
+          <w:spacing w:val="0"/>
+          <w:sz w:val="21"/>
+          <w:szCs w:val="21"/>
+          <w:shd w:val="clear" w:fill="FFFFFF"/>
+        </w:rPr>
+        <w:br w:type="textWrapping"/>
+      </w:r>
+      <w:r>
+        <w:rPr>
+          <w:rFonts w:hint="default" w:ascii="Tahoma" w:hAnsi="Tahoma" w:eastAsia="Tahoma" w:cs="Tahoma"/>
+          <w:i w:val="0"/>
+          <w:iCs w:val="0"/>
+          <w:caps w:val="0"/>
+          <w:color w:val="4A5560"/>
+          <w:spacing w:val="0"/>
+          <w:sz w:val="21"/>
+          <w:szCs w:val="21"/>
+          <w:shd w:val="clear" w:fill="FFFFFF"/>
+        </w:rPr>
+        <w:t>            </w:t>
+      </w:r>
+      <w:r>
+        <w:rPr>
+          <w:rStyle w:val="27"/>
+          <w:rFonts w:hint="default" w:ascii="Tahoma" w:hAnsi="Tahoma" w:eastAsia="Tahoma" w:cs="Tahoma"/>
+          <w:b/>
+          <w:bCs/>
+          <w:i w:val="0"/>
+          <w:iCs w:val="0"/>
+          <w:caps w:val="0"/>
+          <w:color w:val="92278F"/>
+          <w:spacing w:val="0"/>
+          <w:sz w:val="21"/>
+          <w:szCs w:val="21"/>
+          <w:shd w:val="clear" w:fill="FFFFFF"/>
+        </w:rPr>
+        <w:t>"tszFileName"</w:t>
+      </w:r>
+      <w:r>
+        <w:rPr>
+          <w:rFonts w:hint="default" w:ascii="Tahoma" w:hAnsi="Tahoma" w:eastAsia="Tahoma" w:cs="Tahoma"/>
+          <w:i w:val="0"/>
+          <w:iCs w:val="0"/>
+          <w:caps w:val="0"/>
+          <w:color w:val="4A5560"/>
+          <w:spacing w:val="0"/>
+          <w:sz w:val="21"/>
+          <w:szCs w:val="21"/>
+          <w:shd w:val="clear" w:fill="FFFFFF"/>
+        </w:rPr>
+        <w:t>:</w:t>
+      </w:r>
+      <w:r>
+        <w:rPr>
+          <w:rStyle w:val="28"/>
+          <w:rFonts w:hint="default" w:ascii="Tahoma" w:hAnsi="Tahoma" w:eastAsia="Tahoma" w:cs="Tahoma"/>
+          <w:b/>
+          <w:bCs/>
+          <w:i w:val="0"/>
+          <w:iCs w:val="0"/>
+          <w:caps w:val="0"/>
+          <w:color w:val="3AB54A"/>
+          <w:spacing w:val="0"/>
+          <w:sz w:val="21"/>
+          <w:szCs w:val="21"/>
+          <w:shd w:val="clear" w:fill="FFFFFF"/>
+        </w:rPr>
+        <w:t>"1.docx"</w:t>
+      </w:r>
+      <w:r>
+        <w:rPr>
+          <w:rFonts w:hint="default" w:ascii="Tahoma" w:hAnsi="Tahoma" w:eastAsia="Tahoma" w:cs="Tahoma"/>
+          <w:i w:val="0"/>
+          <w:iCs w:val="0"/>
+          <w:caps w:val="0"/>
+          <w:color w:val="4A5560"/>
+          <w:spacing w:val="0"/>
+          <w:sz w:val="21"/>
+          <w:szCs w:val="21"/>
+          <w:shd w:val="clear" w:fill="FFFFFF"/>
+        </w:rPr>
+        <w:t>,</w:t>
+      </w:r>
+      <w:r>
+        <w:rPr>
+          <w:rFonts w:hint="default" w:ascii="Tahoma" w:hAnsi="Tahoma" w:eastAsia="Tahoma" w:cs="Tahoma"/>
+          <w:i w:val="0"/>
+          <w:iCs w:val="0"/>
+          <w:caps w:val="0"/>
+          <w:color w:val="4A5560"/>
+          <w:spacing w:val="0"/>
+          <w:sz w:val="21"/>
+          <w:szCs w:val="21"/>
+          <w:shd w:val="clear" w:fill="FFFFFF"/>
+        </w:rPr>
+        <w:br w:type="textWrapping"/>
+      </w:r>
+      <w:r>
+        <w:rPr>
+          <w:rFonts w:hint="default" w:ascii="Tahoma" w:hAnsi="Tahoma" w:eastAsia="Tahoma" w:cs="Tahoma"/>
+          <w:i w:val="0"/>
+          <w:iCs w:val="0"/>
+          <w:caps w:val="0"/>
+          <w:color w:val="4A5560"/>
+          <w:spacing w:val="0"/>
+          <w:sz w:val="21"/>
+          <w:szCs w:val="21"/>
+          <w:shd w:val="clear" w:fill="FFFFFF"/>
+        </w:rPr>
+        <w:t>            </w:t>
+      </w:r>
+      <w:r>
+        <w:rPr>
+          <w:rStyle w:val="27"/>
+          <w:rFonts w:hint="default" w:ascii="Tahoma" w:hAnsi="Tahoma" w:eastAsia="Tahoma" w:cs="Tahoma"/>
+          <w:b/>
+          <w:bCs/>
+          <w:i w:val="0"/>
+          <w:iCs w:val="0"/>
+          <w:caps w:val="0"/>
+          <w:color w:val="92278F"/>
+          <w:spacing w:val="0"/>
+          <w:sz w:val="21"/>
+          <w:szCs w:val="21"/>
+          <w:shd w:val="clear" w:fill="FFFFFF"/>
+        </w:rPr>
+        <w:t>"tszFilePath"</w:t>
+      </w:r>
+      <w:r>
+        <w:rPr>
+          <w:rFonts w:hint="default" w:ascii="Tahoma" w:hAnsi="Tahoma" w:eastAsia="Tahoma" w:cs="Tahoma"/>
+          <w:i w:val="0"/>
+          <w:iCs w:val="0"/>
+          <w:caps w:val="0"/>
+          <w:color w:val="4A5560"/>
+          <w:spacing w:val="0"/>
+          <w:sz w:val="21"/>
+          <w:szCs w:val="21"/>
+          <w:shd w:val="clear" w:fill="FFFFFF"/>
+        </w:rPr>
+        <w:t>:</w:t>
+      </w:r>
+      <w:r>
+        <w:rPr>
+          <w:rStyle w:val="28"/>
+          <w:rFonts w:hint="default" w:ascii="Tahoma" w:hAnsi="Tahoma" w:eastAsia="Tahoma" w:cs="Tahoma"/>
+          <w:b/>
+          <w:bCs/>
+          <w:i w:val="0"/>
+          <w:iCs w:val="0"/>
+          <w:caps w:val="0"/>
+          <w:color w:val="3AB54A"/>
+          <w:spacing w:val="0"/>
+          <w:sz w:val="21"/>
+          <w:szCs w:val="21"/>
+          <w:shd w:val="clear" w:fill="FFFFFF"/>
+        </w:rPr>
+        <w:t>"./XEngine_File"</w:t>
+      </w:r>
+      <w:r>
+        <w:rPr>
+          <w:rFonts w:hint="default" w:ascii="Tahoma" w:hAnsi="Tahoma" w:eastAsia="Tahoma" w:cs="Tahoma"/>
+          <w:i w:val="0"/>
+          <w:iCs w:val="0"/>
+          <w:caps w:val="0"/>
+          <w:color w:val="4A5560"/>
+          <w:spacing w:val="0"/>
+          <w:sz w:val="21"/>
+          <w:szCs w:val="21"/>
+          <w:shd w:val="clear" w:fill="FFFFFF"/>
+        </w:rPr>
+        <w:t>,</w:t>
+      </w:r>
+      <w:r>
+        <w:rPr>
+          <w:rFonts w:hint="default" w:ascii="Tahoma" w:hAnsi="Tahoma" w:eastAsia="Tahoma" w:cs="Tahoma"/>
+          <w:i w:val="0"/>
+          <w:iCs w:val="0"/>
+          <w:caps w:val="0"/>
+          <w:color w:val="4A5560"/>
+          <w:spacing w:val="0"/>
+          <w:sz w:val="21"/>
+          <w:szCs w:val="21"/>
+          <w:shd w:val="clear" w:fill="FFFFFF"/>
+        </w:rPr>
+        <w:br w:type="textWrapping"/>
+      </w:r>
+      <w:r>
+        <w:rPr>
+          <w:rFonts w:hint="default" w:ascii="Tahoma" w:hAnsi="Tahoma" w:eastAsia="Tahoma" w:cs="Tahoma"/>
+          <w:i w:val="0"/>
+          <w:iCs w:val="0"/>
+          <w:caps w:val="0"/>
+          <w:color w:val="4A5560"/>
+          <w:spacing w:val="0"/>
+          <w:sz w:val="21"/>
+          <w:szCs w:val="21"/>
+          <w:shd w:val="clear" w:fill="FFFFFF"/>
+        </w:rPr>
+        <w:t>            </w:t>
+      </w:r>
+      <w:r>
+        <w:rPr>
+          <w:rStyle w:val="27"/>
+          <w:rFonts w:hint="default" w:ascii="Tahoma" w:hAnsi="Tahoma" w:eastAsia="Tahoma" w:cs="Tahoma"/>
+          <w:b/>
+          <w:bCs/>
+          <w:i w:val="0"/>
+          <w:iCs w:val="0"/>
+          <w:caps w:val="0"/>
+          <w:color w:val="92278F"/>
+          <w:spacing w:val="0"/>
+          <w:sz w:val="21"/>
+          <w:szCs w:val="21"/>
+          <w:shd w:val="clear" w:fill="FFFFFF"/>
+        </w:rPr>
+        <w:t>"tszFileTime"</w:t>
+      </w:r>
+      <w:r>
+        <w:rPr>
+          <w:rFonts w:hint="default" w:ascii="Tahoma" w:hAnsi="Tahoma" w:eastAsia="Tahoma" w:cs="Tahoma"/>
+          <w:i w:val="0"/>
+          <w:iCs w:val="0"/>
+          <w:caps w:val="0"/>
+          <w:color w:val="4A5560"/>
+          <w:spacing w:val="0"/>
+          <w:sz w:val="21"/>
+          <w:szCs w:val="21"/>
+          <w:shd w:val="clear" w:fill="FFFFFF"/>
+        </w:rPr>
+        <w:t>:</w:t>
+      </w:r>
+      <w:r>
+        <w:rPr>
+          <w:rStyle w:val="28"/>
+          <w:rFonts w:hint="default" w:ascii="Tahoma" w:hAnsi="Tahoma" w:eastAsia="Tahoma" w:cs="Tahoma"/>
+          <w:b/>
+          <w:bCs/>
+          <w:i w:val="0"/>
+          <w:iCs w:val="0"/>
+          <w:caps w:val="0"/>
+          <w:color w:val="3AB54A"/>
+          <w:spacing w:val="0"/>
+          <w:sz w:val="21"/>
+          <w:szCs w:val="21"/>
+          <w:shd w:val="clear" w:fill="FFFFFF"/>
+        </w:rPr>
+        <w:t>"2021-07-12 05:59:17"</w:t>
+      </w:r>
+      <w:r>
+        <w:rPr>
+          <w:rFonts w:hint="default" w:ascii="Tahoma" w:hAnsi="Tahoma" w:eastAsia="Tahoma" w:cs="Tahoma"/>
+          <w:i w:val="0"/>
+          <w:iCs w:val="0"/>
+          <w:caps w:val="0"/>
+          <w:color w:val="4A5560"/>
+          <w:spacing w:val="0"/>
+          <w:sz w:val="21"/>
+          <w:szCs w:val="21"/>
+          <w:shd w:val="clear" w:fill="FFFFFF"/>
+        </w:rPr>
+        <w:t>,</w:t>
+      </w:r>
+      <w:r>
+        <w:rPr>
+          <w:rFonts w:hint="default" w:ascii="Tahoma" w:hAnsi="Tahoma" w:eastAsia="Tahoma" w:cs="Tahoma"/>
+          <w:i w:val="0"/>
+          <w:iCs w:val="0"/>
+          <w:caps w:val="0"/>
+          <w:color w:val="4A5560"/>
+          <w:spacing w:val="0"/>
+          <w:sz w:val="21"/>
+          <w:szCs w:val="21"/>
+          <w:shd w:val="clear" w:fill="FFFFFF"/>
+        </w:rPr>
+        <w:br w:type="textWrapping"/>
+      </w:r>
+      <w:r>
+        <w:rPr>
+          <w:rFonts w:hint="default" w:ascii="Tahoma" w:hAnsi="Tahoma" w:eastAsia="Tahoma" w:cs="Tahoma"/>
+          <w:i w:val="0"/>
+          <w:iCs w:val="0"/>
+          <w:caps w:val="0"/>
+          <w:color w:val="4A5560"/>
+          <w:spacing w:val="0"/>
+          <w:sz w:val="21"/>
+          <w:szCs w:val="21"/>
+          <w:shd w:val="clear" w:fill="FFFFFF"/>
+        </w:rPr>
+        <w:t>            </w:t>
+      </w:r>
+      <w:r>
+        <w:rPr>
+          <w:rStyle w:val="27"/>
+          <w:rFonts w:hint="default" w:ascii="Tahoma" w:hAnsi="Tahoma" w:eastAsia="Tahoma" w:cs="Tahoma"/>
+          <w:b/>
+          <w:bCs/>
+          <w:i w:val="0"/>
+          <w:iCs w:val="0"/>
+          <w:caps w:val="0"/>
+          <w:color w:val="92278F"/>
+          <w:spacing w:val="0"/>
+          <w:sz w:val="21"/>
+          <w:szCs w:val="21"/>
+          <w:shd w:val="clear" w:fill="FFFFFF"/>
+        </w:rPr>
+        <w:t>"tszFileUser"</w:t>
+      </w:r>
+      <w:r>
+        <w:rPr>
+          <w:rFonts w:hint="default" w:ascii="Tahoma" w:hAnsi="Tahoma" w:eastAsia="Tahoma" w:cs="Tahoma"/>
+          <w:i w:val="0"/>
+          <w:iCs w:val="0"/>
+          <w:caps w:val="0"/>
+          <w:color w:val="4A5560"/>
+          <w:spacing w:val="0"/>
+          <w:sz w:val="21"/>
+          <w:szCs w:val="21"/>
+          <w:shd w:val="clear" w:fill="FFFFFF"/>
+        </w:rPr>
+        <w:t>:</w:t>
+      </w:r>
+      <w:r>
+        <w:rPr>
+          <w:rStyle w:val="28"/>
+          <w:rFonts w:hint="default" w:ascii="Tahoma" w:hAnsi="Tahoma" w:eastAsia="Tahoma" w:cs="Tahoma"/>
+          <w:b/>
+          <w:bCs/>
+          <w:i w:val="0"/>
+          <w:iCs w:val="0"/>
+          <w:caps w:val="0"/>
+          <w:color w:val="3AB54A"/>
+          <w:spacing w:val="0"/>
+          <w:sz w:val="21"/>
+          <w:szCs w:val="21"/>
+          <w:shd w:val="clear" w:fill="FFFFFF"/>
+        </w:rPr>
+        <w:t>""</w:t>
+      </w:r>
+      <w:r>
+        <w:rPr>
+          <w:rFonts w:hint="default" w:ascii="Tahoma" w:hAnsi="Tahoma" w:eastAsia="Tahoma" w:cs="Tahoma"/>
+          <w:i w:val="0"/>
+          <w:iCs w:val="0"/>
+          <w:caps w:val="0"/>
+          <w:color w:val="4A5560"/>
+          <w:spacing w:val="0"/>
+          <w:sz w:val="21"/>
+          <w:szCs w:val="21"/>
+          <w:shd w:val="clear" w:fill="FFFFFF"/>
+        </w:rPr>
+        <w:br w:type="textWrapping"/>
+      </w:r>
+      <w:r>
+        <w:rPr>
+          <w:rFonts w:hint="default" w:ascii="Tahoma" w:hAnsi="Tahoma" w:eastAsia="Tahoma" w:cs="Tahoma"/>
+          <w:i w:val="0"/>
+          <w:iCs w:val="0"/>
+          <w:caps w:val="0"/>
+          <w:color w:val="4A5560"/>
+          <w:spacing w:val="0"/>
+          <w:sz w:val="21"/>
+          <w:szCs w:val="21"/>
+          <w:shd w:val="clear" w:fill="FFFFFF"/>
+        </w:rPr>
+        <w:t>        }</w:t>
+      </w:r>
+      <w:r>
+        <w:rPr>
+          <w:rFonts w:hint="default" w:ascii="Tahoma" w:hAnsi="Tahoma" w:eastAsia="Tahoma" w:cs="Tahoma"/>
+          <w:i w:val="0"/>
+          <w:iCs w:val="0"/>
+          <w:caps w:val="0"/>
+          <w:color w:val="4A5560"/>
+          <w:spacing w:val="0"/>
+          <w:sz w:val="21"/>
+          <w:szCs w:val="21"/>
+          <w:shd w:val="clear" w:fill="FFFFFF"/>
+        </w:rPr>
+        <w:br w:type="textWrapping"/>
+      </w:r>
+      <w:r>
+        <w:rPr>
+          <w:rFonts w:hint="default" w:ascii="Tahoma" w:hAnsi="Tahoma" w:eastAsia="Tahoma" w:cs="Tahoma"/>
+          <w:i w:val="0"/>
+          <w:iCs w:val="0"/>
+          <w:caps w:val="0"/>
+          <w:color w:val="4A5560"/>
+          <w:spacing w:val="0"/>
+          <w:sz w:val="21"/>
+          <w:szCs w:val="21"/>
+          <w:shd w:val="clear" w:fill="FFFFFF"/>
+        </w:rPr>
+        <w:t>    ],</w:t>
+      </w:r>
+      <w:r>
+        <w:rPr>
+          <w:rFonts w:hint="default" w:ascii="Tahoma" w:hAnsi="Tahoma" w:eastAsia="Tahoma" w:cs="Tahoma"/>
+          <w:i w:val="0"/>
+          <w:iCs w:val="0"/>
+          <w:caps w:val="0"/>
+          <w:color w:val="4A5560"/>
+          <w:spacing w:val="0"/>
+          <w:sz w:val="21"/>
+          <w:szCs w:val="21"/>
+          <w:shd w:val="clear" w:fill="FFFFFF"/>
+        </w:rPr>
+        <w:br w:type="textWrapping"/>
+      </w:r>
+      <w:r>
+        <w:rPr>
+          <w:rFonts w:hint="default" w:ascii="Tahoma" w:hAnsi="Tahoma" w:eastAsia="Tahoma" w:cs="Tahoma"/>
+          <w:i w:val="0"/>
+          <w:iCs w:val="0"/>
+          <w:caps w:val="0"/>
+          <w:color w:val="4A5560"/>
+          <w:spacing w:val="0"/>
+          <w:sz w:val="21"/>
+          <w:szCs w:val="21"/>
+          <w:shd w:val="clear" w:fill="FFFFFF"/>
+        </w:rPr>
+        <w:t>    </w:t>
+      </w:r>
+      <w:r>
+        <w:rPr>
+          <w:rStyle w:val="27"/>
+          <w:rFonts w:hint="default" w:ascii="Tahoma" w:hAnsi="Tahoma" w:eastAsia="Tahoma" w:cs="Tahoma"/>
+          <w:b/>
+          <w:bCs/>
+          <w:i w:val="0"/>
+          <w:iCs w:val="0"/>
+          <w:caps w:val="0"/>
+          <w:color w:val="92278F"/>
+          <w:spacing w:val="0"/>
+          <w:sz w:val="21"/>
+          <w:szCs w:val="21"/>
+          <w:shd w:val="clear" w:fill="FFFFFF"/>
+        </w:rPr>
+        <w:t>"Msg"</w:t>
+      </w:r>
+      <w:r>
+        <w:rPr>
+          <w:rFonts w:hint="default" w:ascii="Tahoma" w:hAnsi="Tahoma" w:eastAsia="Tahoma" w:cs="Tahoma"/>
+          <w:i w:val="0"/>
+          <w:iCs w:val="0"/>
+          <w:caps w:val="0"/>
+          <w:color w:val="4A5560"/>
+          <w:spacing w:val="0"/>
+          <w:sz w:val="21"/>
+          <w:szCs w:val="21"/>
+          <w:shd w:val="clear" w:fill="FFFFFF"/>
+        </w:rPr>
+        <w:t>:</w:t>
+      </w:r>
+      <w:r>
+        <w:rPr>
+          <w:rStyle w:val="28"/>
+          <w:rFonts w:hint="default" w:ascii="Tahoma" w:hAnsi="Tahoma" w:eastAsia="Tahoma" w:cs="Tahoma"/>
+          <w:b/>
+          <w:bCs/>
+          <w:i w:val="0"/>
+          <w:iCs w:val="0"/>
+          <w:caps w:val="0"/>
+          <w:color w:val="3AB54A"/>
+          <w:spacing w:val="0"/>
+          <w:sz w:val="21"/>
+          <w:szCs w:val="21"/>
+          <w:shd w:val="clear" w:fill="FFFFFF"/>
+        </w:rPr>
+        <w:t>"ok"</w:t>
+      </w:r>
+      <w:r>
+        <w:rPr>
+          <w:rFonts w:hint="default" w:ascii="Tahoma" w:hAnsi="Tahoma" w:eastAsia="Tahoma" w:cs="Tahoma"/>
+          <w:i w:val="0"/>
+          <w:iCs w:val="0"/>
+          <w:caps w:val="0"/>
+          <w:color w:val="4A5560"/>
+          <w:spacing w:val="0"/>
+          <w:sz w:val="21"/>
+          <w:szCs w:val="21"/>
+          <w:shd w:val="clear" w:fill="FFFFFF"/>
+        </w:rPr>
+        <w:t>,</w:t>
+      </w:r>
+      <w:r>
+        <w:rPr>
+          <w:rFonts w:hint="default" w:ascii="Tahoma" w:hAnsi="Tahoma" w:eastAsia="Tahoma" w:cs="Tahoma"/>
+          <w:i w:val="0"/>
+          <w:iCs w:val="0"/>
+          <w:caps w:val="0"/>
+          <w:color w:val="4A5560"/>
+          <w:spacing w:val="0"/>
+          <w:sz w:val="21"/>
+          <w:szCs w:val="21"/>
+          <w:shd w:val="clear" w:fill="FFFFFF"/>
+        </w:rPr>
+        <w:br w:type="textWrapping"/>
+      </w:r>
+      <w:r>
+        <w:rPr>
+          <w:rFonts w:hint="default" w:ascii="Tahoma" w:hAnsi="Tahoma" w:eastAsia="Tahoma" w:cs="Tahoma"/>
+          <w:i w:val="0"/>
+          <w:iCs w:val="0"/>
+          <w:caps w:val="0"/>
+          <w:color w:val="4A5560"/>
+          <w:spacing w:val="0"/>
+          <w:sz w:val="21"/>
+          <w:szCs w:val="21"/>
+          <w:shd w:val="clear" w:fill="FFFFFF"/>
+        </w:rPr>
+        <w:t>    </w:t>
+      </w:r>
+      <w:r>
+        <w:rPr>
+          <w:rStyle w:val="27"/>
+          <w:rFonts w:hint="default" w:ascii="Tahoma" w:hAnsi="Tahoma" w:eastAsia="Tahoma" w:cs="Tahoma"/>
+          <w:b/>
+          <w:bCs/>
+          <w:i w:val="0"/>
+          <w:iCs w:val="0"/>
+          <w:caps w:val="0"/>
+          <w:color w:val="92278F"/>
+          <w:spacing w:val="0"/>
+          <w:sz w:val="21"/>
+          <w:szCs w:val="21"/>
+          <w:shd w:val="clear" w:fill="FFFFFF"/>
+        </w:rPr>
+        <w:t>"lpszTimeEnd"</w:t>
+      </w:r>
+      <w:r>
+        <w:rPr>
+          <w:rFonts w:hint="default" w:ascii="Tahoma" w:hAnsi="Tahoma" w:eastAsia="Tahoma" w:cs="Tahoma"/>
+          <w:i w:val="0"/>
+          <w:iCs w:val="0"/>
+          <w:caps w:val="0"/>
+          <w:color w:val="4A5560"/>
+          <w:spacing w:val="0"/>
+          <w:sz w:val="21"/>
+          <w:szCs w:val="21"/>
+          <w:shd w:val="clear" w:fill="FFFFFF"/>
+        </w:rPr>
+        <w:t>:</w:t>
+      </w:r>
+      <w:r>
+        <w:rPr>
+          <w:rStyle w:val="28"/>
+          <w:rFonts w:hint="default" w:ascii="Tahoma" w:hAnsi="Tahoma" w:eastAsia="Tahoma" w:cs="Tahoma"/>
+          <w:b/>
+          <w:bCs/>
+          <w:i w:val="0"/>
+          <w:iCs w:val="0"/>
+          <w:caps w:val="0"/>
+          <w:color w:val="3AB54A"/>
+          <w:spacing w:val="0"/>
+          <w:sz w:val="21"/>
+          <w:szCs w:val="21"/>
+          <w:shd w:val="clear" w:fill="FFFFFF"/>
+        </w:rPr>
+        <w:t>""</w:t>
+      </w:r>
+      <w:r>
+        <w:rPr>
+          <w:rFonts w:hint="default" w:ascii="Tahoma" w:hAnsi="Tahoma" w:eastAsia="Tahoma" w:cs="Tahoma"/>
+          <w:i w:val="0"/>
+          <w:iCs w:val="0"/>
+          <w:caps w:val="0"/>
+          <w:color w:val="4A5560"/>
+          <w:spacing w:val="0"/>
+          <w:sz w:val="21"/>
+          <w:szCs w:val="21"/>
+          <w:shd w:val="clear" w:fill="FFFFFF"/>
+        </w:rPr>
+        <w:t>,</w:t>
+      </w:r>
+      <w:r>
+        <w:rPr>
+          <w:rFonts w:hint="default" w:ascii="Tahoma" w:hAnsi="Tahoma" w:eastAsia="Tahoma" w:cs="Tahoma"/>
+          <w:i w:val="0"/>
+          <w:iCs w:val="0"/>
+          <w:caps w:val="0"/>
+          <w:color w:val="4A5560"/>
+          <w:spacing w:val="0"/>
+          <w:sz w:val="21"/>
+          <w:szCs w:val="21"/>
+          <w:shd w:val="clear" w:fill="FFFFFF"/>
+        </w:rPr>
+        <w:br w:type="textWrapping"/>
+      </w:r>
+      <w:r>
+        <w:rPr>
+          <w:rFonts w:hint="default" w:ascii="Tahoma" w:hAnsi="Tahoma" w:eastAsia="Tahoma" w:cs="Tahoma"/>
+          <w:i w:val="0"/>
+          <w:iCs w:val="0"/>
+          <w:caps w:val="0"/>
+          <w:color w:val="4A5560"/>
+          <w:spacing w:val="0"/>
+          <w:sz w:val="21"/>
+          <w:szCs w:val="21"/>
+          <w:shd w:val="clear" w:fill="FFFFFF"/>
+        </w:rPr>
+        <w:t>    </w:t>
+      </w:r>
+      <w:r>
+        <w:rPr>
+          <w:rStyle w:val="27"/>
+          <w:rFonts w:hint="default" w:ascii="Tahoma" w:hAnsi="Tahoma" w:eastAsia="Tahoma" w:cs="Tahoma"/>
+          <w:b/>
+          <w:bCs/>
+          <w:i w:val="0"/>
+          <w:iCs w:val="0"/>
+          <w:caps w:val="0"/>
+          <w:color w:val="92278F"/>
+          <w:spacing w:val="0"/>
+          <w:sz w:val="21"/>
+          <w:szCs w:val="21"/>
+          <w:shd w:val="clear" w:fill="FFFFFF"/>
+        </w:rPr>
+        <w:t>"lpszTimeStart"</w:t>
+      </w:r>
+      <w:r>
+        <w:rPr>
+          <w:rFonts w:hint="default" w:ascii="Tahoma" w:hAnsi="Tahoma" w:eastAsia="Tahoma" w:cs="Tahoma"/>
+          <w:i w:val="0"/>
+          <w:iCs w:val="0"/>
+          <w:caps w:val="0"/>
+          <w:color w:val="4A5560"/>
+          <w:spacing w:val="0"/>
+          <w:sz w:val="21"/>
+          <w:szCs w:val="21"/>
+          <w:shd w:val="clear" w:fill="FFFFFF"/>
+        </w:rPr>
+        <w:t>:</w:t>
+      </w:r>
+      <w:r>
+        <w:rPr>
+          <w:rStyle w:val="28"/>
+          <w:rFonts w:hint="default" w:ascii="Tahoma" w:hAnsi="Tahoma" w:eastAsia="Tahoma" w:cs="Tahoma"/>
+          <w:b/>
+          <w:bCs/>
+          <w:i w:val="0"/>
+          <w:iCs w:val="0"/>
+          <w:caps w:val="0"/>
+          <w:color w:val="3AB54A"/>
+          <w:spacing w:val="0"/>
+          <w:sz w:val="21"/>
+          <w:szCs w:val="21"/>
+          <w:shd w:val="clear" w:fill="FFFFFF"/>
+        </w:rPr>
+        <w:t>""</w:t>
+      </w:r>
+      <w:r>
+        <w:rPr>
+          <w:rFonts w:hint="default" w:ascii="Tahoma" w:hAnsi="Tahoma" w:eastAsia="Tahoma" w:cs="Tahoma"/>
+          <w:i w:val="0"/>
+          <w:iCs w:val="0"/>
+          <w:caps w:val="0"/>
+          <w:color w:val="4A5560"/>
+          <w:spacing w:val="0"/>
+          <w:sz w:val="21"/>
+          <w:szCs w:val="21"/>
+          <w:shd w:val="clear" w:fill="FFFFFF"/>
+        </w:rPr>
+        <w:br w:type="textWrapping"/>
+      </w:r>
+      <w:r>
+        <w:rPr>
+          <w:rFonts w:hint="default" w:ascii="Tahoma" w:hAnsi="Tahoma" w:eastAsia="Tahoma" w:cs="Tahoma"/>
+          <w:i w:val="0"/>
+          <w:iCs w:val="0"/>
+          <w:caps w:val="0"/>
+          <w:color w:val="4A5560"/>
+          <w:spacing w:val="0"/>
+          <w:sz w:val="21"/>
+          <w:szCs w:val="21"/>
+          <w:shd w:val="clear" w:fill="FFFFFF"/>
+        </w:rPr>
+        <w:t>}</w:t>
+      </w:r>
+    </w:p>
+    <w:p>
+      <w:pPr>
         <w:pStyle w:val="3"/>
         <w:bidi w:val="0"/>
         <w:rPr>
@@ -6705,7 +7948,7 @@
         </w:rPr>
       </w:pPr>
       <w:bookmarkStart w:id="38" w:name="_Toc26145"/>
-      <w:bookmarkStart w:id="39" w:name="_Toc19721"/>
+      <w:bookmarkStart w:id="39" w:name="_Toc1185"/>
       <w:r>
         <w:rPr>
           <w:rFonts w:hint="eastAsia"/>
@@ -6742,7 +7985,7 @@
         </w:rPr>
       </w:pPr>
       <w:bookmarkStart w:id="40" w:name="_Toc26509"/>
-      <w:bookmarkStart w:id="41" w:name="_Toc25690"/>
+      <w:bookmarkStart w:id="41" w:name="_Toc14487"/>
       <w:r>
         <w:rPr>
           <w:rFonts w:hint="eastAsia"/>
@@ -7430,7 +8673,7 @@
         </w:rPr>
       </w:pPr>
       <w:bookmarkStart w:id="42" w:name="_Toc2353"/>
-      <w:bookmarkStart w:id="43" w:name="_Toc3675"/>
+      <w:bookmarkStart w:id="43" w:name="_Toc31186"/>
       <w:r>
         <w:rPr>
           <w:rFonts w:hint="eastAsia"/>
@@ -7517,7 +8760,7 @@
         </w:rPr>
       </w:pPr>
       <w:bookmarkStart w:id="44" w:name="_Toc25149"/>
-      <w:bookmarkStart w:id="45" w:name="_Toc12210"/>
+      <w:bookmarkStart w:id="45" w:name="_Toc10492"/>
       <w:r>
         <w:rPr>
           <w:rFonts w:hint="eastAsia"/>
@@ -8112,7 +9355,7 @@
           <w:lang w:val="en-US" w:eastAsia="zh-CN"/>
         </w:rPr>
       </w:pPr>
-      <w:bookmarkStart w:id="46" w:name="_Toc24591"/>
+      <w:bookmarkStart w:id="46" w:name="_Toc25695"/>
       <w:r>
         <w:rPr>
           <w:rFonts w:hint="eastAsia"/>
@@ -8199,7 +9442,7 @@
           <w:lang w:val="en-US" w:eastAsia="zh-CN"/>
         </w:rPr>
       </w:pPr>
-      <w:bookmarkStart w:id="47" w:name="_Toc31359"/>
+      <w:bookmarkStart w:id="47" w:name="_Toc13116"/>
       <w:r>
         <w:rPr>
           <w:rFonts w:hint="eastAsia"/>
@@ -10076,7 +11319,7 @@
           <w:lang w:val="en-US" w:eastAsia="zh-CN"/>
         </w:rPr>
       </w:pPr>
-      <w:bookmarkStart w:id="48" w:name="_Toc11908"/>
+      <w:bookmarkStart w:id="48" w:name="_Toc28802"/>
       <w:r>
         <w:rPr>
           <w:rFonts w:hint="eastAsia"/>
@@ -12337,7 +13580,7 @@
           <w:lang w:val="en-US" w:eastAsia="zh-CN"/>
         </w:rPr>
       </w:pPr>
-      <w:bookmarkStart w:id="49" w:name="_Toc13989"/>
+      <w:bookmarkStart w:id="49" w:name="_Toc29771"/>
       <w:r>
         <w:rPr>
           <w:rFonts w:hint="eastAsia"/>
@@ -14604,7 +15847,7 @@
           <w:lang w:val="en-US" w:eastAsia="zh-CN"/>
         </w:rPr>
       </w:pPr>
-      <w:bookmarkStart w:id="50" w:name="_Toc26407"/>
+      <w:bookmarkStart w:id="50" w:name="_Toc19091"/>
       <w:r>
         <w:rPr>
           <w:rFonts w:hint="eastAsia"/>
@@ -16508,6 +17751,1615 @@
     </w:p>
     <w:p>
       <w:pPr>
+        <w:pStyle w:val="4"/>
+        <w:bidi w:val="0"/>
+        <w:rPr>
+          <w:rFonts w:hint="default"/>
+          <w:lang w:val="en-US" w:eastAsia="zh-CN"/>
+        </w:rPr>
+      </w:pPr>
+      <w:bookmarkStart w:id="51" w:name="_Toc9607"/>
+      <w:r>
+        <w:rPr>
+          <w:rFonts w:hint="eastAsia"/>
+          <w:lang w:val="en-US" w:eastAsia="zh-CN"/>
+        </w:rPr>
+        <w:t>3.2.4 Network P2P File</w:t>
+      </w:r>
+      <w:bookmarkEnd w:id="51"/>
+    </w:p>
+    <w:p>
+      <w:pPr>
+        <w:ind w:firstLine="420"/>
+        <w:rPr>
+          <w:rFonts w:hint="default"/>
+          <w:lang w:val="en-US" w:eastAsia="zh-CN"/>
+        </w:rPr>
+      </w:pPr>
+      <w:r>
+        <w:rPr>
+          <w:rFonts w:hint="eastAsia"/>
+          <w:lang w:val="en-US" w:eastAsia="zh-CN"/>
+        </w:rPr>
+        <w:t>Base on P2P FILE Transfer need to record in the database.file download,File download needs to be implemented by the user,so when you download complete a file.you wan the file add p2p network,Then you need to submit a record to the local storage service(</w:t>
+      </w:r>
+      <w:r>
+        <w:rPr>
+          <w:rFonts w:hint="eastAsia"/>
+          <w:color w:val="C00000"/>
+          <w:lang w:val="en-US" w:eastAsia="zh-CN"/>
+        </w:rPr>
+        <w:t>Please note: It is not submitted to the server, but the local storage network server</w:t>
+      </w:r>
+      <w:r>
+        <w:rPr>
+          <w:rFonts w:hint="eastAsia"/>
+          <w:lang w:val="en-US" w:eastAsia="zh-CN"/>
+        </w:rPr>
+        <w:t>).</w:t>
+      </w:r>
+    </w:p>
+    <w:p>
+      <w:pPr>
+        <w:pStyle w:val="5"/>
+        <w:bidi w:val="0"/>
+        <w:rPr>
+          <w:rFonts w:hint="default"/>
+          <w:lang w:val="en-US" w:eastAsia="zh-CN"/>
+        </w:rPr>
+      </w:pPr>
+      <w:r>
+        <w:rPr>
+          <w:rFonts w:hint="eastAsia"/>
+          <w:lang w:val="en-US" w:eastAsia="zh-CN"/>
+        </w:rPr>
+        <w:t>3.2.4.1 Add File</w:t>
+      </w:r>
+    </w:p>
+    <w:p>
+      <w:pPr>
+        <w:rPr>
+          <w:rFonts w:hint="default"/>
+          <w:lang w:val="en-US" w:eastAsia="zh-CN"/>
+        </w:rPr>
+      </w:pPr>
+      <w:r>
+        <w:rPr>
+          <w:rFonts w:hint="eastAsia"/>
+          <w:lang w:val="en-US" w:eastAsia="zh-CN"/>
+        </w:rPr>
+        <w:t xml:space="preserve">    If want p2p network fid the file,you must add the file to the storage service.</w:t>
+      </w:r>
+    </w:p>
+    <w:p>
+      <w:pPr>
+        <w:pStyle w:val="6"/>
+        <w:bidi w:val="0"/>
+        <w:rPr>
+          <w:rFonts w:hint="default"/>
+          <w:lang w:val="en-US" w:eastAsia="zh-CN"/>
+        </w:rPr>
+      </w:pPr>
+      <w:r>
+        <w:rPr>
+          <w:rFonts w:hint="eastAsia"/>
+          <w:lang w:val="en-US" w:eastAsia="zh-CN"/>
+        </w:rPr>
+        <w:t>3.2.4.1 Request</w:t>
+      </w:r>
+    </w:p>
+    <w:p>
+      <w:pPr>
+        <w:ind w:firstLine="420" w:firstLineChars="200"/>
+        <w:rPr>
+          <w:rFonts w:hint="eastAsia"/>
+          <w:lang w:val="en-US" w:eastAsia="zh-CN"/>
+        </w:rPr>
+      </w:pPr>
+      <w:r>
+        <w:rPr>
+          <w:rFonts w:hint="eastAsia"/>
+          <w:lang w:val="en-US" w:eastAsia="zh-CN"/>
+        </w:rPr>
+        <w:t>with tszFileName and tszFilePath field Cant be empty,it is file path.other can be empty</w:t>
+      </w:r>
+    </w:p>
+    <w:p>
+      <w:pPr>
+        <w:ind w:firstLine="420" w:firstLineChars="200"/>
+        <w:rPr>
+          <w:rFonts w:hint="default"/>
+          <w:lang w:val="en-US" w:eastAsia="zh-CN"/>
+        </w:rPr>
+      </w:pPr>
+      <w:r>
+        <w:rPr>
+          <w:rFonts w:hint="eastAsia"/>
+          <w:lang w:val="en-US" w:eastAsia="zh-CN"/>
+        </w:rPr>
+        <w:t>POST:/Api/Manage/Add</w:t>
+      </w:r>
+    </w:p>
+    <w:p>
+      <w:pPr>
+        <w:rPr>
+          <w:rFonts w:hint="eastAsia"/>
+          <w:lang w:val="en-US" w:eastAsia="zh-CN"/>
+        </w:rPr>
+      </w:pPr>
+      <w:r>
+        <w:rPr>
+          <w:rFonts w:ascii="Tahoma" w:hAnsi="Tahoma" w:eastAsia="Tahoma" w:cs="Tahoma"/>
+          <w:i w:val="0"/>
+          <w:iCs w:val="0"/>
+          <w:caps w:val="0"/>
+          <w:color w:val="4A5560"/>
+          <w:spacing w:val="0"/>
+          <w:sz w:val="21"/>
+          <w:szCs w:val="21"/>
+          <w:shd w:val="clear" w:fill="FFFFFF"/>
+        </w:rPr>
+        <w:t>{</w:t>
+      </w:r>
+      <w:r>
+        <w:rPr>
+          <w:rFonts w:hint="default" w:ascii="Tahoma" w:hAnsi="Tahoma" w:eastAsia="Tahoma" w:cs="Tahoma"/>
+          <w:i w:val="0"/>
+          <w:iCs w:val="0"/>
+          <w:caps w:val="0"/>
+          <w:color w:val="4A5560"/>
+          <w:spacing w:val="0"/>
+          <w:sz w:val="21"/>
+          <w:szCs w:val="21"/>
+          <w:shd w:val="clear" w:fill="FFFFFF"/>
+        </w:rPr>
+        <w:br w:type="textWrapping"/>
+      </w:r>
+      <w:r>
+        <w:rPr>
+          <w:rFonts w:hint="default" w:ascii="Tahoma" w:hAnsi="Tahoma" w:eastAsia="Tahoma" w:cs="Tahoma"/>
+          <w:i w:val="0"/>
+          <w:iCs w:val="0"/>
+          <w:caps w:val="0"/>
+          <w:color w:val="4A5560"/>
+          <w:spacing w:val="0"/>
+          <w:sz w:val="21"/>
+          <w:szCs w:val="21"/>
+          <w:shd w:val="clear" w:fill="FFFFFF"/>
+        </w:rPr>
+        <w:t>    </w:t>
+      </w:r>
+      <w:r>
+        <w:rPr>
+          <w:rStyle w:val="27"/>
+          <w:rFonts w:hint="default" w:ascii="Tahoma" w:hAnsi="Tahoma" w:eastAsia="Tahoma" w:cs="Tahoma"/>
+          <w:b/>
+          <w:bCs/>
+          <w:i w:val="0"/>
+          <w:iCs w:val="0"/>
+          <w:caps w:val="0"/>
+          <w:color w:val="92278F"/>
+          <w:spacing w:val="0"/>
+          <w:sz w:val="21"/>
+          <w:szCs w:val="21"/>
+          <w:shd w:val="clear" w:fill="FFFFFF"/>
+        </w:rPr>
+        <w:t>"Count"</w:t>
+      </w:r>
+      <w:r>
+        <w:rPr>
+          <w:rFonts w:hint="default" w:ascii="Tahoma" w:hAnsi="Tahoma" w:eastAsia="Tahoma" w:cs="Tahoma"/>
+          <w:i w:val="0"/>
+          <w:iCs w:val="0"/>
+          <w:caps w:val="0"/>
+          <w:color w:val="4A5560"/>
+          <w:spacing w:val="0"/>
+          <w:sz w:val="21"/>
+          <w:szCs w:val="21"/>
+          <w:shd w:val="clear" w:fill="FFFFFF"/>
+        </w:rPr>
+        <w:t>:</w:t>
+      </w:r>
+      <w:r>
+        <w:rPr>
+          <w:rStyle w:val="29"/>
+          <w:rFonts w:hint="default" w:ascii="Tahoma" w:hAnsi="Tahoma" w:eastAsia="Tahoma" w:cs="Tahoma"/>
+          <w:b/>
+          <w:bCs/>
+          <w:i w:val="0"/>
+          <w:iCs w:val="0"/>
+          <w:caps w:val="0"/>
+          <w:color w:val="25AAE2"/>
+          <w:spacing w:val="0"/>
+          <w:sz w:val="21"/>
+          <w:szCs w:val="21"/>
+          <w:shd w:val="clear" w:fill="FFFFFF"/>
+        </w:rPr>
+        <w:t>1</w:t>
+      </w:r>
+      <w:r>
+        <w:rPr>
+          <w:rFonts w:hint="default" w:ascii="Tahoma" w:hAnsi="Tahoma" w:eastAsia="Tahoma" w:cs="Tahoma"/>
+          <w:i w:val="0"/>
+          <w:iCs w:val="0"/>
+          <w:caps w:val="0"/>
+          <w:color w:val="4A5560"/>
+          <w:spacing w:val="0"/>
+          <w:sz w:val="21"/>
+          <w:szCs w:val="21"/>
+          <w:shd w:val="clear" w:fill="FFFFFF"/>
+        </w:rPr>
+        <w:t>,</w:t>
+      </w:r>
+      <w:r>
+        <w:rPr>
+          <w:rFonts w:hint="default" w:ascii="Tahoma" w:hAnsi="Tahoma" w:eastAsia="Tahoma" w:cs="Tahoma"/>
+          <w:i w:val="0"/>
+          <w:iCs w:val="0"/>
+          <w:caps w:val="0"/>
+          <w:color w:val="4A5560"/>
+          <w:spacing w:val="0"/>
+          <w:sz w:val="21"/>
+          <w:szCs w:val="21"/>
+          <w:shd w:val="clear" w:fill="FFFFFF"/>
+        </w:rPr>
+        <w:br w:type="textWrapping"/>
+      </w:r>
+      <w:r>
+        <w:rPr>
+          <w:rFonts w:hint="default" w:ascii="Tahoma" w:hAnsi="Tahoma" w:eastAsia="Tahoma" w:cs="Tahoma"/>
+          <w:i w:val="0"/>
+          <w:iCs w:val="0"/>
+          <w:caps w:val="0"/>
+          <w:color w:val="4A5560"/>
+          <w:spacing w:val="0"/>
+          <w:sz w:val="21"/>
+          <w:szCs w:val="21"/>
+          <w:shd w:val="clear" w:fill="FFFFFF"/>
+        </w:rPr>
+        <w:t>    </w:t>
+      </w:r>
+      <w:r>
+        <w:rPr>
+          <w:rStyle w:val="27"/>
+          <w:rFonts w:hint="default" w:ascii="Tahoma" w:hAnsi="Tahoma" w:eastAsia="Tahoma" w:cs="Tahoma"/>
+          <w:b/>
+          <w:bCs/>
+          <w:i w:val="0"/>
+          <w:iCs w:val="0"/>
+          <w:caps w:val="0"/>
+          <w:color w:val="92278F"/>
+          <w:spacing w:val="0"/>
+          <w:sz w:val="21"/>
+          <w:szCs w:val="21"/>
+          <w:shd w:val="clear" w:fill="FFFFFF"/>
+        </w:rPr>
+        <w:t>"List"</w:t>
+      </w:r>
+      <w:r>
+        <w:rPr>
+          <w:rFonts w:hint="default" w:ascii="Tahoma" w:hAnsi="Tahoma" w:eastAsia="Tahoma" w:cs="Tahoma"/>
+          <w:i w:val="0"/>
+          <w:iCs w:val="0"/>
+          <w:caps w:val="0"/>
+          <w:color w:val="4A5560"/>
+          <w:spacing w:val="0"/>
+          <w:sz w:val="21"/>
+          <w:szCs w:val="21"/>
+          <w:shd w:val="clear" w:fill="FFFFFF"/>
+        </w:rPr>
+        <w:t>:[</w:t>
+      </w:r>
+      <w:r>
+        <w:rPr>
+          <w:rFonts w:hint="default" w:ascii="Tahoma" w:hAnsi="Tahoma" w:eastAsia="Tahoma" w:cs="Tahoma"/>
+          <w:i w:val="0"/>
+          <w:iCs w:val="0"/>
+          <w:caps w:val="0"/>
+          <w:color w:val="4A5560"/>
+          <w:spacing w:val="0"/>
+          <w:sz w:val="21"/>
+          <w:szCs w:val="21"/>
+          <w:shd w:val="clear" w:fill="FFFFFF"/>
+        </w:rPr>
+        <w:br w:type="textWrapping"/>
+      </w:r>
+      <w:r>
+        <w:rPr>
+          <w:rFonts w:hint="default" w:ascii="Tahoma" w:hAnsi="Tahoma" w:eastAsia="Tahoma" w:cs="Tahoma"/>
+          <w:i w:val="0"/>
+          <w:iCs w:val="0"/>
+          <w:caps w:val="0"/>
+          <w:color w:val="4A5560"/>
+          <w:spacing w:val="0"/>
+          <w:sz w:val="21"/>
+          <w:szCs w:val="21"/>
+          <w:shd w:val="clear" w:fill="FFFFFF"/>
+        </w:rPr>
+        <w:t>        {</w:t>
+      </w:r>
+      <w:r>
+        <w:rPr>
+          <w:rFonts w:hint="default" w:ascii="Tahoma" w:hAnsi="Tahoma" w:eastAsia="Tahoma" w:cs="Tahoma"/>
+          <w:i w:val="0"/>
+          <w:iCs w:val="0"/>
+          <w:caps w:val="0"/>
+          <w:color w:val="4A5560"/>
+          <w:spacing w:val="0"/>
+          <w:sz w:val="21"/>
+          <w:szCs w:val="21"/>
+          <w:shd w:val="clear" w:fill="FFFFFF"/>
+        </w:rPr>
+        <w:br w:type="textWrapping"/>
+      </w:r>
+      <w:r>
+        <w:rPr>
+          <w:rFonts w:hint="default" w:ascii="Tahoma" w:hAnsi="Tahoma" w:eastAsia="Tahoma" w:cs="Tahoma"/>
+          <w:i w:val="0"/>
+          <w:iCs w:val="0"/>
+          <w:caps w:val="0"/>
+          <w:color w:val="4A5560"/>
+          <w:spacing w:val="0"/>
+          <w:sz w:val="21"/>
+          <w:szCs w:val="21"/>
+          <w:shd w:val="clear" w:fill="FFFFFF"/>
+        </w:rPr>
+        <w:t>            </w:t>
+      </w:r>
+      <w:r>
+        <w:rPr>
+          <w:rStyle w:val="27"/>
+          <w:rFonts w:hint="default" w:ascii="Tahoma" w:hAnsi="Tahoma" w:eastAsia="Tahoma" w:cs="Tahoma"/>
+          <w:b/>
+          <w:bCs/>
+          <w:i w:val="0"/>
+          <w:iCs w:val="0"/>
+          <w:caps w:val="0"/>
+          <w:color w:val="92278F"/>
+          <w:spacing w:val="0"/>
+          <w:sz w:val="21"/>
+          <w:szCs w:val="21"/>
+          <w:shd w:val="clear" w:fill="FFFFFF"/>
+        </w:rPr>
+        <w:t>"nFileSize"</w:t>
+      </w:r>
+      <w:r>
+        <w:rPr>
+          <w:rFonts w:hint="default" w:ascii="Tahoma" w:hAnsi="Tahoma" w:eastAsia="Tahoma" w:cs="Tahoma"/>
+          <w:i w:val="0"/>
+          <w:iCs w:val="0"/>
+          <w:caps w:val="0"/>
+          <w:color w:val="4A5560"/>
+          <w:spacing w:val="0"/>
+          <w:sz w:val="21"/>
+          <w:szCs w:val="21"/>
+          <w:shd w:val="clear" w:fill="FFFFFF"/>
+        </w:rPr>
+        <w:t>:</w:t>
+      </w:r>
+      <w:r>
+        <w:rPr>
+          <w:rStyle w:val="29"/>
+          <w:rFonts w:hint="default" w:ascii="Tahoma" w:hAnsi="Tahoma" w:eastAsia="Tahoma" w:cs="Tahoma"/>
+          <w:b/>
+          <w:bCs/>
+          <w:i w:val="0"/>
+          <w:iCs w:val="0"/>
+          <w:caps w:val="0"/>
+          <w:color w:val="25AAE2"/>
+          <w:spacing w:val="0"/>
+          <w:sz w:val="21"/>
+          <w:szCs w:val="21"/>
+          <w:shd w:val="clear" w:fill="FFFFFF"/>
+        </w:rPr>
+        <w:t>23897183</w:t>
+      </w:r>
+      <w:r>
+        <w:rPr>
+          <w:rFonts w:hint="default" w:ascii="Tahoma" w:hAnsi="Tahoma" w:eastAsia="Tahoma" w:cs="Tahoma"/>
+          <w:i w:val="0"/>
+          <w:iCs w:val="0"/>
+          <w:caps w:val="0"/>
+          <w:color w:val="4A5560"/>
+          <w:spacing w:val="0"/>
+          <w:sz w:val="21"/>
+          <w:szCs w:val="21"/>
+          <w:shd w:val="clear" w:fill="FFFFFF"/>
+        </w:rPr>
+        <w:t>,</w:t>
+      </w:r>
+      <w:r>
+        <w:rPr>
+          <w:rFonts w:hint="default" w:ascii="Tahoma" w:hAnsi="Tahoma" w:eastAsia="Tahoma" w:cs="Tahoma"/>
+          <w:i w:val="0"/>
+          <w:iCs w:val="0"/>
+          <w:caps w:val="0"/>
+          <w:color w:val="4A5560"/>
+          <w:spacing w:val="0"/>
+          <w:sz w:val="21"/>
+          <w:szCs w:val="21"/>
+          <w:shd w:val="clear" w:fill="FFFFFF"/>
+        </w:rPr>
+        <w:br w:type="textWrapping"/>
+      </w:r>
+      <w:r>
+        <w:rPr>
+          <w:rFonts w:hint="default" w:ascii="Tahoma" w:hAnsi="Tahoma" w:eastAsia="Tahoma" w:cs="Tahoma"/>
+          <w:i w:val="0"/>
+          <w:iCs w:val="0"/>
+          <w:caps w:val="0"/>
+          <w:color w:val="4A5560"/>
+          <w:spacing w:val="0"/>
+          <w:sz w:val="21"/>
+          <w:szCs w:val="21"/>
+          <w:shd w:val="clear" w:fill="FFFFFF"/>
+        </w:rPr>
+        <w:t>            </w:t>
+      </w:r>
+      <w:r>
+        <w:rPr>
+          <w:rStyle w:val="27"/>
+          <w:rFonts w:hint="default" w:ascii="Tahoma" w:hAnsi="Tahoma" w:eastAsia="Tahoma" w:cs="Tahoma"/>
+          <w:b/>
+          <w:bCs/>
+          <w:i w:val="0"/>
+          <w:iCs w:val="0"/>
+          <w:caps w:val="0"/>
+          <w:color w:val="92278F"/>
+          <w:spacing w:val="0"/>
+          <w:sz w:val="21"/>
+          <w:szCs w:val="21"/>
+          <w:shd w:val="clear" w:fill="FFFFFF"/>
+        </w:rPr>
+        <w:t>"tszFileHash"</w:t>
+      </w:r>
+      <w:r>
+        <w:rPr>
+          <w:rFonts w:hint="default" w:ascii="Tahoma" w:hAnsi="Tahoma" w:eastAsia="Tahoma" w:cs="Tahoma"/>
+          <w:i w:val="0"/>
+          <w:iCs w:val="0"/>
+          <w:caps w:val="0"/>
+          <w:color w:val="4A5560"/>
+          <w:spacing w:val="0"/>
+          <w:sz w:val="21"/>
+          <w:szCs w:val="21"/>
+          <w:shd w:val="clear" w:fill="FFFFFF"/>
+        </w:rPr>
+        <w:t>:</w:t>
+      </w:r>
+      <w:r>
+        <w:rPr>
+          <w:rStyle w:val="28"/>
+          <w:rFonts w:hint="default" w:ascii="Tahoma" w:hAnsi="Tahoma" w:eastAsia="Tahoma" w:cs="Tahoma"/>
+          <w:b/>
+          <w:bCs/>
+          <w:i w:val="0"/>
+          <w:iCs w:val="0"/>
+          <w:caps w:val="0"/>
+          <w:color w:val="3AB54A"/>
+          <w:spacing w:val="0"/>
+          <w:sz w:val="21"/>
+          <w:szCs w:val="21"/>
+          <w:shd w:val="clear" w:fill="FFFFFF"/>
+        </w:rPr>
+        <w:t>"85E62C9D28FCE775A68DD126E0519F25"</w:t>
+      </w:r>
+      <w:r>
+        <w:rPr>
+          <w:rFonts w:hint="default" w:ascii="Tahoma" w:hAnsi="Tahoma" w:eastAsia="Tahoma" w:cs="Tahoma"/>
+          <w:i w:val="0"/>
+          <w:iCs w:val="0"/>
+          <w:caps w:val="0"/>
+          <w:color w:val="4A5560"/>
+          <w:spacing w:val="0"/>
+          <w:sz w:val="21"/>
+          <w:szCs w:val="21"/>
+          <w:shd w:val="clear" w:fill="FFFFFF"/>
+        </w:rPr>
+        <w:t>,</w:t>
+      </w:r>
+      <w:r>
+        <w:rPr>
+          <w:rFonts w:hint="default" w:ascii="Tahoma" w:hAnsi="Tahoma" w:eastAsia="Tahoma" w:cs="Tahoma"/>
+          <w:i w:val="0"/>
+          <w:iCs w:val="0"/>
+          <w:caps w:val="0"/>
+          <w:color w:val="4A5560"/>
+          <w:spacing w:val="0"/>
+          <w:sz w:val="21"/>
+          <w:szCs w:val="21"/>
+          <w:shd w:val="clear" w:fill="FFFFFF"/>
+        </w:rPr>
+        <w:br w:type="textWrapping"/>
+      </w:r>
+      <w:r>
+        <w:rPr>
+          <w:rFonts w:hint="default" w:ascii="Tahoma" w:hAnsi="Tahoma" w:eastAsia="Tahoma" w:cs="Tahoma"/>
+          <w:i w:val="0"/>
+          <w:iCs w:val="0"/>
+          <w:caps w:val="0"/>
+          <w:color w:val="4A5560"/>
+          <w:spacing w:val="0"/>
+          <w:sz w:val="21"/>
+          <w:szCs w:val="21"/>
+          <w:shd w:val="clear" w:fill="FFFFFF"/>
+        </w:rPr>
+        <w:t>            </w:t>
+      </w:r>
+      <w:r>
+        <w:rPr>
+          <w:rStyle w:val="27"/>
+          <w:rFonts w:hint="default" w:ascii="Tahoma" w:hAnsi="Tahoma" w:eastAsia="Tahoma" w:cs="Tahoma"/>
+          <w:b/>
+          <w:bCs/>
+          <w:i w:val="0"/>
+          <w:iCs w:val="0"/>
+          <w:caps w:val="0"/>
+          <w:color w:val="92278F"/>
+          <w:spacing w:val="0"/>
+          <w:sz w:val="21"/>
+          <w:szCs w:val="21"/>
+          <w:shd w:val="clear" w:fill="FFFFFF"/>
+        </w:rPr>
+        <w:t>"tszFileName"</w:t>
+      </w:r>
+      <w:r>
+        <w:rPr>
+          <w:rFonts w:hint="default" w:ascii="Tahoma" w:hAnsi="Tahoma" w:eastAsia="Tahoma" w:cs="Tahoma"/>
+          <w:i w:val="0"/>
+          <w:iCs w:val="0"/>
+          <w:caps w:val="0"/>
+          <w:color w:val="4A5560"/>
+          <w:spacing w:val="0"/>
+          <w:sz w:val="21"/>
+          <w:szCs w:val="21"/>
+          <w:shd w:val="clear" w:fill="FFFFFF"/>
+        </w:rPr>
+        <w:t>:</w:t>
+      </w:r>
+      <w:r>
+        <w:rPr>
+          <w:rStyle w:val="28"/>
+          <w:rFonts w:hint="default" w:ascii="Tahoma" w:hAnsi="Tahoma" w:eastAsia="Tahoma" w:cs="Tahoma"/>
+          <w:b/>
+          <w:bCs/>
+          <w:i w:val="0"/>
+          <w:iCs w:val="0"/>
+          <w:caps w:val="0"/>
+          <w:color w:val="3AB54A"/>
+          <w:spacing w:val="0"/>
+          <w:sz w:val="21"/>
+          <w:szCs w:val="21"/>
+          <w:shd w:val="clear" w:fill="FFFFFF"/>
+        </w:rPr>
+        <w:t>"1.docx"</w:t>
+      </w:r>
+      <w:r>
+        <w:rPr>
+          <w:rFonts w:hint="default" w:ascii="Tahoma" w:hAnsi="Tahoma" w:eastAsia="Tahoma" w:cs="Tahoma"/>
+          <w:i w:val="0"/>
+          <w:iCs w:val="0"/>
+          <w:caps w:val="0"/>
+          <w:color w:val="4A5560"/>
+          <w:spacing w:val="0"/>
+          <w:sz w:val="21"/>
+          <w:szCs w:val="21"/>
+          <w:shd w:val="clear" w:fill="FFFFFF"/>
+        </w:rPr>
+        <w:t>,</w:t>
+      </w:r>
+      <w:r>
+        <w:rPr>
+          <w:rFonts w:hint="default" w:ascii="Tahoma" w:hAnsi="Tahoma" w:eastAsia="Tahoma" w:cs="Tahoma"/>
+          <w:i w:val="0"/>
+          <w:iCs w:val="0"/>
+          <w:caps w:val="0"/>
+          <w:color w:val="4A5560"/>
+          <w:spacing w:val="0"/>
+          <w:sz w:val="21"/>
+          <w:szCs w:val="21"/>
+          <w:shd w:val="clear" w:fill="FFFFFF"/>
+        </w:rPr>
+        <w:br w:type="textWrapping"/>
+      </w:r>
+      <w:r>
+        <w:rPr>
+          <w:rFonts w:hint="default" w:ascii="Tahoma" w:hAnsi="Tahoma" w:eastAsia="Tahoma" w:cs="Tahoma"/>
+          <w:i w:val="0"/>
+          <w:iCs w:val="0"/>
+          <w:caps w:val="0"/>
+          <w:color w:val="4A5560"/>
+          <w:spacing w:val="0"/>
+          <w:sz w:val="21"/>
+          <w:szCs w:val="21"/>
+          <w:shd w:val="clear" w:fill="FFFFFF"/>
+        </w:rPr>
+        <w:t>            </w:t>
+      </w:r>
+      <w:r>
+        <w:rPr>
+          <w:rStyle w:val="27"/>
+          <w:rFonts w:hint="default" w:ascii="Tahoma" w:hAnsi="Tahoma" w:eastAsia="Tahoma" w:cs="Tahoma"/>
+          <w:b/>
+          <w:bCs/>
+          <w:i w:val="0"/>
+          <w:iCs w:val="0"/>
+          <w:caps w:val="0"/>
+          <w:color w:val="92278F"/>
+          <w:spacing w:val="0"/>
+          <w:sz w:val="21"/>
+          <w:szCs w:val="21"/>
+          <w:shd w:val="clear" w:fill="FFFFFF"/>
+        </w:rPr>
+        <w:t>"tszFilePath"</w:t>
+      </w:r>
+      <w:r>
+        <w:rPr>
+          <w:rFonts w:hint="default" w:ascii="Tahoma" w:hAnsi="Tahoma" w:eastAsia="Tahoma" w:cs="Tahoma"/>
+          <w:i w:val="0"/>
+          <w:iCs w:val="0"/>
+          <w:caps w:val="0"/>
+          <w:color w:val="4A5560"/>
+          <w:spacing w:val="0"/>
+          <w:sz w:val="21"/>
+          <w:szCs w:val="21"/>
+          <w:shd w:val="clear" w:fill="FFFFFF"/>
+        </w:rPr>
+        <w:t>:</w:t>
+      </w:r>
+      <w:r>
+        <w:rPr>
+          <w:rStyle w:val="28"/>
+          <w:rFonts w:hint="default" w:ascii="Tahoma" w:hAnsi="Tahoma" w:eastAsia="Tahoma" w:cs="Tahoma"/>
+          <w:b/>
+          <w:bCs/>
+          <w:i w:val="0"/>
+          <w:iCs w:val="0"/>
+          <w:caps w:val="0"/>
+          <w:color w:val="3AB54A"/>
+          <w:spacing w:val="0"/>
+          <w:sz w:val="21"/>
+          <w:szCs w:val="21"/>
+          <w:shd w:val="clear" w:fill="FFFFFF"/>
+        </w:rPr>
+        <w:t>"./XEngine_File"</w:t>
+      </w:r>
+      <w:r>
+        <w:rPr>
+          <w:rFonts w:hint="default" w:ascii="Tahoma" w:hAnsi="Tahoma" w:eastAsia="Tahoma" w:cs="Tahoma"/>
+          <w:i w:val="0"/>
+          <w:iCs w:val="0"/>
+          <w:caps w:val="0"/>
+          <w:color w:val="4A5560"/>
+          <w:spacing w:val="0"/>
+          <w:sz w:val="21"/>
+          <w:szCs w:val="21"/>
+          <w:shd w:val="clear" w:fill="FFFFFF"/>
+        </w:rPr>
+        <w:t>,</w:t>
+      </w:r>
+      <w:r>
+        <w:rPr>
+          <w:rFonts w:hint="default" w:ascii="Tahoma" w:hAnsi="Tahoma" w:eastAsia="Tahoma" w:cs="Tahoma"/>
+          <w:i w:val="0"/>
+          <w:iCs w:val="0"/>
+          <w:caps w:val="0"/>
+          <w:color w:val="4A5560"/>
+          <w:spacing w:val="0"/>
+          <w:sz w:val="21"/>
+          <w:szCs w:val="21"/>
+          <w:shd w:val="clear" w:fill="FFFFFF"/>
+        </w:rPr>
+        <w:br w:type="textWrapping"/>
+      </w:r>
+      <w:r>
+        <w:rPr>
+          <w:rFonts w:hint="default" w:ascii="Tahoma" w:hAnsi="Tahoma" w:eastAsia="Tahoma" w:cs="Tahoma"/>
+          <w:i w:val="0"/>
+          <w:iCs w:val="0"/>
+          <w:caps w:val="0"/>
+          <w:color w:val="4A5560"/>
+          <w:spacing w:val="0"/>
+          <w:sz w:val="21"/>
+          <w:szCs w:val="21"/>
+          <w:shd w:val="clear" w:fill="FFFFFF"/>
+        </w:rPr>
+        <w:t>            </w:t>
+      </w:r>
+      <w:r>
+        <w:rPr>
+          <w:rStyle w:val="27"/>
+          <w:rFonts w:hint="default" w:ascii="Tahoma" w:hAnsi="Tahoma" w:eastAsia="Tahoma" w:cs="Tahoma"/>
+          <w:b/>
+          <w:bCs/>
+          <w:i w:val="0"/>
+          <w:iCs w:val="0"/>
+          <w:caps w:val="0"/>
+          <w:color w:val="92278F"/>
+          <w:spacing w:val="0"/>
+          <w:sz w:val="21"/>
+          <w:szCs w:val="21"/>
+          <w:shd w:val="clear" w:fill="FFFFFF"/>
+        </w:rPr>
+        <w:t>"tszFileTime"</w:t>
+      </w:r>
+      <w:r>
+        <w:rPr>
+          <w:rFonts w:hint="default" w:ascii="Tahoma" w:hAnsi="Tahoma" w:eastAsia="Tahoma" w:cs="Tahoma"/>
+          <w:i w:val="0"/>
+          <w:iCs w:val="0"/>
+          <w:caps w:val="0"/>
+          <w:color w:val="4A5560"/>
+          <w:spacing w:val="0"/>
+          <w:sz w:val="21"/>
+          <w:szCs w:val="21"/>
+          <w:shd w:val="clear" w:fill="FFFFFF"/>
+        </w:rPr>
+        <w:t>:</w:t>
+      </w:r>
+      <w:r>
+        <w:rPr>
+          <w:rStyle w:val="28"/>
+          <w:rFonts w:hint="default" w:ascii="Tahoma" w:hAnsi="Tahoma" w:eastAsia="Tahoma" w:cs="Tahoma"/>
+          <w:b/>
+          <w:bCs/>
+          <w:i w:val="0"/>
+          <w:iCs w:val="0"/>
+          <w:caps w:val="0"/>
+          <w:color w:val="3AB54A"/>
+          <w:spacing w:val="0"/>
+          <w:sz w:val="21"/>
+          <w:szCs w:val="21"/>
+          <w:shd w:val="clear" w:fill="FFFFFF"/>
+        </w:rPr>
+        <w:t>"2021-07-12 05:59:17"</w:t>
+      </w:r>
+      <w:r>
+        <w:rPr>
+          <w:rFonts w:hint="default" w:ascii="Tahoma" w:hAnsi="Tahoma" w:eastAsia="Tahoma" w:cs="Tahoma"/>
+          <w:i w:val="0"/>
+          <w:iCs w:val="0"/>
+          <w:caps w:val="0"/>
+          <w:color w:val="4A5560"/>
+          <w:spacing w:val="0"/>
+          <w:sz w:val="21"/>
+          <w:szCs w:val="21"/>
+          <w:shd w:val="clear" w:fill="FFFFFF"/>
+        </w:rPr>
+        <w:t>,</w:t>
+      </w:r>
+      <w:r>
+        <w:rPr>
+          <w:rFonts w:hint="default" w:ascii="Tahoma" w:hAnsi="Tahoma" w:eastAsia="Tahoma" w:cs="Tahoma"/>
+          <w:i w:val="0"/>
+          <w:iCs w:val="0"/>
+          <w:caps w:val="0"/>
+          <w:color w:val="4A5560"/>
+          <w:spacing w:val="0"/>
+          <w:sz w:val="21"/>
+          <w:szCs w:val="21"/>
+          <w:shd w:val="clear" w:fill="FFFFFF"/>
+        </w:rPr>
+        <w:br w:type="textWrapping"/>
+      </w:r>
+      <w:r>
+        <w:rPr>
+          <w:rFonts w:hint="default" w:ascii="Tahoma" w:hAnsi="Tahoma" w:eastAsia="Tahoma" w:cs="Tahoma"/>
+          <w:i w:val="0"/>
+          <w:iCs w:val="0"/>
+          <w:caps w:val="0"/>
+          <w:color w:val="4A5560"/>
+          <w:spacing w:val="0"/>
+          <w:sz w:val="21"/>
+          <w:szCs w:val="21"/>
+          <w:shd w:val="clear" w:fill="FFFFFF"/>
+        </w:rPr>
+        <w:t>            </w:t>
+      </w:r>
+      <w:r>
+        <w:rPr>
+          <w:rStyle w:val="27"/>
+          <w:rFonts w:hint="default" w:ascii="Tahoma" w:hAnsi="Tahoma" w:eastAsia="Tahoma" w:cs="Tahoma"/>
+          <w:b/>
+          <w:bCs/>
+          <w:i w:val="0"/>
+          <w:iCs w:val="0"/>
+          <w:caps w:val="0"/>
+          <w:color w:val="92278F"/>
+          <w:spacing w:val="0"/>
+          <w:sz w:val="21"/>
+          <w:szCs w:val="21"/>
+          <w:shd w:val="clear" w:fill="FFFFFF"/>
+        </w:rPr>
+        <w:t>"tszFileUser"</w:t>
+      </w:r>
+      <w:r>
+        <w:rPr>
+          <w:rFonts w:hint="default" w:ascii="Tahoma" w:hAnsi="Tahoma" w:eastAsia="Tahoma" w:cs="Tahoma"/>
+          <w:i w:val="0"/>
+          <w:iCs w:val="0"/>
+          <w:caps w:val="0"/>
+          <w:color w:val="4A5560"/>
+          <w:spacing w:val="0"/>
+          <w:sz w:val="21"/>
+          <w:szCs w:val="21"/>
+          <w:shd w:val="clear" w:fill="FFFFFF"/>
+        </w:rPr>
+        <w:t>:</w:t>
+      </w:r>
+      <w:r>
+        <w:rPr>
+          <w:rStyle w:val="28"/>
+          <w:rFonts w:hint="default" w:ascii="Tahoma" w:hAnsi="Tahoma" w:eastAsia="Tahoma" w:cs="Tahoma"/>
+          <w:b/>
+          <w:bCs/>
+          <w:i w:val="0"/>
+          <w:iCs w:val="0"/>
+          <w:caps w:val="0"/>
+          <w:color w:val="3AB54A"/>
+          <w:spacing w:val="0"/>
+          <w:sz w:val="21"/>
+          <w:szCs w:val="21"/>
+          <w:shd w:val="clear" w:fill="FFFFFF"/>
+        </w:rPr>
+        <w:t>""</w:t>
+      </w:r>
+      <w:r>
+        <w:rPr>
+          <w:rFonts w:hint="default" w:ascii="Tahoma" w:hAnsi="Tahoma" w:eastAsia="Tahoma" w:cs="Tahoma"/>
+          <w:i w:val="0"/>
+          <w:iCs w:val="0"/>
+          <w:caps w:val="0"/>
+          <w:color w:val="4A5560"/>
+          <w:spacing w:val="0"/>
+          <w:sz w:val="21"/>
+          <w:szCs w:val="21"/>
+          <w:shd w:val="clear" w:fill="FFFFFF"/>
+        </w:rPr>
+        <w:br w:type="textWrapping"/>
+      </w:r>
+      <w:r>
+        <w:rPr>
+          <w:rFonts w:hint="default" w:ascii="Tahoma" w:hAnsi="Tahoma" w:eastAsia="Tahoma" w:cs="Tahoma"/>
+          <w:i w:val="0"/>
+          <w:iCs w:val="0"/>
+          <w:caps w:val="0"/>
+          <w:color w:val="4A5560"/>
+          <w:spacing w:val="0"/>
+          <w:sz w:val="21"/>
+          <w:szCs w:val="21"/>
+          <w:shd w:val="clear" w:fill="FFFFFF"/>
+        </w:rPr>
+        <w:t>        }</w:t>
+      </w:r>
+      <w:r>
+        <w:rPr>
+          <w:rFonts w:hint="default" w:ascii="Tahoma" w:hAnsi="Tahoma" w:eastAsia="Tahoma" w:cs="Tahoma"/>
+          <w:i w:val="0"/>
+          <w:iCs w:val="0"/>
+          <w:caps w:val="0"/>
+          <w:color w:val="4A5560"/>
+          <w:spacing w:val="0"/>
+          <w:sz w:val="21"/>
+          <w:szCs w:val="21"/>
+          <w:shd w:val="clear" w:fill="FFFFFF"/>
+        </w:rPr>
+        <w:br w:type="textWrapping"/>
+      </w:r>
+      <w:r>
+        <w:rPr>
+          <w:rFonts w:hint="default" w:ascii="Tahoma" w:hAnsi="Tahoma" w:eastAsia="Tahoma" w:cs="Tahoma"/>
+          <w:i w:val="0"/>
+          <w:iCs w:val="0"/>
+          <w:caps w:val="0"/>
+          <w:color w:val="4A5560"/>
+          <w:spacing w:val="0"/>
+          <w:sz w:val="21"/>
+          <w:szCs w:val="21"/>
+          <w:shd w:val="clear" w:fill="FFFFFF"/>
+        </w:rPr>
+        <w:t>    ]</w:t>
+      </w:r>
+      <w:r>
+        <w:rPr>
+          <w:rFonts w:hint="default" w:ascii="Tahoma" w:hAnsi="Tahoma" w:eastAsia="Tahoma" w:cs="Tahoma"/>
+          <w:i w:val="0"/>
+          <w:iCs w:val="0"/>
+          <w:caps w:val="0"/>
+          <w:color w:val="4A5560"/>
+          <w:spacing w:val="0"/>
+          <w:sz w:val="21"/>
+          <w:szCs w:val="21"/>
+          <w:shd w:val="clear" w:fill="FFFFFF"/>
+        </w:rPr>
+        <w:br w:type="textWrapping"/>
+      </w:r>
+      <w:r>
+        <w:rPr>
+          <w:rFonts w:hint="default" w:ascii="Tahoma" w:hAnsi="Tahoma" w:eastAsia="Tahoma" w:cs="Tahoma"/>
+          <w:i w:val="0"/>
+          <w:iCs w:val="0"/>
+          <w:caps w:val="0"/>
+          <w:color w:val="4A5560"/>
+          <w:spacing w:val="0"/>
+          <w:sz w:val="21"/>
+          <w:szCs w:val="21"/>
+          <w:shd w:val="clear" w:fill="FFFFFF"/>
+        </w:rPr>
+        <w:t>}</w:t>
+      </w:r>
+    </w:p>
+    <w:p>
+      <w:pPr>
+        <w:pStyle w:val="6"/>
+        <w:bidi w:val="0"/>
+        <w:rPr>
+          <w:rFonts w:hint="default"/>
+          <w:lang w:val="en-US" w:eastAsia="zh-CN"/>
+        </w:rPr>
+      </w:pPr>
+      <w:r>
+        <w:rPr>
+          <w:rFonts w:hint="eastAsia"/>
+          <w:lang w:val="en-US" w:eastAsia="zh-CN"/>
+        </w:rPr>
+        <w:t>3.2.4.2 Reply</w:t>
+      </w:r>
+    </w:p>
+    <w:p>
+      <w:pPr>
+        <w:ind w:firstLine="420"/>
+        <w:rPr>
+          <w:rFonts w:hint="default"/>
+          <w:lang w:val="en-US" w:eastAsia="zh-CN"/>
+        </w:rPr>
+      </w:pPr>
+      <w:r>
+        <w:rPr>
+          <w:rFonts w:hint="eastAsia"/>
+          <w:lang w:val="en-US" w:eastAsia="zh-CN"/>
+        </w:rPr>
+        <w:t>HTTP CODE 200 = Success</w:t>
+      </w:r>
+    </w:p>
+    <w:p>
+      <w:pPr>
+        <w:pStyle w:val="5"/>
+        <w:bidi w:val="0"/>
+        <w:rPr>
+          <w:rFonts w:hint="default"/>
+          <w:lang w:val="en-US" w:eastAsia="zh-CN"/>
+        </w:rPr>
+      </w:pPr>
+      <w:r>
+        <w:rPr>
+          <w:rFonts w:hint="eastAsia"/>
+          <w:lang w:val="en-US" w:eastAsia="zh-CN"/>
+        </w:rPr>
+        <w:t>3.2.4.2 Delete File</w:t>
+      </w:r>
+    </w:p>
+    <w:p>
+      <w:pPr>
+        <w:ind w:firstLine="420"/>
+        <w:rPr>
+          <w:rFonts w:hint="default"/>
+          <w:lang w:val="en-US" w:eastAsia="zh-CN"/>
+        </w:rPr>
+      </w:pPr>
+      <w:r>
+        <w:rPr>
+          <w:rFonts w:hint="eastAsia"/>
+          <w:lang w:val="en-US" w:eastAsia="zh-CN"/>
+        </w:rPr>
+        <w:t>Delete Request can be delete file,you can submit a delete request to service</w:t>
+      </w:r>
+    </w:p>
+    <w:p>
+      <w:pPr>
+        <w:pStyle w:val="6"/>
+        <w:bidi w:val="0"/>
+        <w:rPr>
+          <w:rFonts w:hint="default"/>
+          <w:lang w:val="en-US" w:eastAsia="zh-CN"/>
+        </w:rPr>
+      </w:pPr>
+      <w:r>
+        <w:rPr>
+          <w:rFonts w:hint="eastAsia"/>
+          <w:lang w:val="en-US" w:eastAsia="zh-CN"/>
+        </w:rPr>
+        <w:t>3.2.5.1 Request</w:t>
+      </w:r>
+    </w:p>
+    <w:p>
+      <w:pPr>
+        <w:ind w:firstLine="420"/>
+        <w:rPr>
+          <w:rFonts w:hint="eastAsia"/>
+          <w:lang w:val="en-US" w:eastAsia="zh-CN"/>
+        </w:rPr>
+      </w:pPr>
+      <w:r>
+        <w:rPr>
+          <w:rFonts w:hint="eastAsia"/>
+          <w:lang w:val="en-US" w:eastAsia="zh-CN"/>
+        </w:rPr>
+        <w:t>Can be use file address or just use hash</w:t>
+      </w:r>
+    </w:p>
+    <w:p>
+      <w:pPr>
+        <w:ind w:firstLine="420" w:firstLineChars="200"/>
+        <w:rPr>
+          <w:rFonts w:hint="default"/>
+          <w:lang w:val="en-US" w:eastAsia="zh-CN"/>
+        </w:rPr>
+      </w:pPr>
+      <w:r>
+        <w:rPr>
+          <w:rFonts w:hint="eastAsia"/>
+          <w:lang w:val="en-US" w:eastAsia="zh-CN"/>
+        </w:rPr>
+        <w:t>POST:/Api/Manage/Del</w:t>
+      </w:r>
+    </w:p>
+    <w:p>
+      <w:pPr>
+        <w:rPr>
+          <w:rFonts w:hint="eastAsia"/>
+          <w:lang w:val="en-US" w:eastAsia="zh-CN"/>
+        </w:rPr>
+      </w:pPr>
+      <w:r>
+        <w:rPr>
+          <w:rFonts w:ascii="Tahoma" w:hAnsi="Tahoma" w:eastAsia="Tahoma" w:cs="Tahoma"/>
+          <w:i w:val="0"/>
+          <w:iCs w:val="0"/>
+          <w:caps w:val="0"/>
+          <w:color w:val="4A5560"/>
+          <w:spacing w:val="0"/>
+          <w:sz w:val="21"/>
+          <w:szCs w:val="21"/>
+          <w:shd w:val="clear" w:fill="FFFFFF"/>
+        </w:rPr>
+        <w:t>{</w:t>
+      </w:r>
+      <w:r>
+        <w:rPr>
+          <w:rFonts w:hint="default" w:ascii="Tahoma" w:hAnsi="Tahoma" w:eastAsia="Tahoma" w:cs="Tahoma"/>
+          <w:i w:val="0"/>
+          <w:iCs w:val="0"/>
+          <w:caps w:val="0"/>
+          <w:color w:val="4A5560"/>
+          <w:spacing w:val="0"/>
+          <w:sz w:val="21"/>
+          <w:szCs w:val="21"/>
+          <w:shd w:val="clear" w:fill="FFFFFF"/>
+        </w:rPr>
+        <w:br w:type="textWrapping"/>
+      </w:r>
+      <w:r>
+        <w:rPr>
+          <w:rFonts w:hint="default" w:ascii="Tahoma" w:hAnsi="Tahoma" w:eastAsia="Tahoma" w:cs="Tahoma"/>
+          <w:i w:val="0"/>
+          <w:iCs w:val="0"/>
+          <w:caps w:val="0"/>
+          <w:color w:val="4A5560"/>
+          <w:spacing w:val="0"/>
+          <w:sz w:val="21"/>
+          <w:szCs w:val="21"/>
+          <w:shd w:val="clear" w:fill="FFFFFF"/>
+        </w:rPr>
+        <w:t>    </w:t>
+      </w:r>
+      <w:r>
+        <w:rPr>
+          <w:rStyle w:val="27"/>
+          <w:rFonts w:hint="default" w:ascii="Tahoma" w:hAnsi="Tahoma" w:eastAsia="Tahoma" w:cs="Tahoma"/>
+          <w:b/>
+          <w:bCs/>
+          <w:i w:val="0"/>
+          <w:iCs w:val="0"/>
+          <w:caps w:val="0"/>
+          <w:color w:val="92278F"/>
+          <w:spacing w:val="0"/>
+          <w:sz w:val="21"/>
+          <w:szCs w:val="21"/>
+          <w:shd w:val="clear" w:fill="FFFFFF"/>
+        </w:rPr>
+        <w:t>"Count"</w:t>
+      </w:r>
+      <w:r>
+        <w:rPr>
+          <w:rFonts w:hint="default" w:ascii="Tahoma" w:hAnsi="Tahoma" w:eastAsia="Tahoma" w:cs="Tahoma"/>
+          <w:i w:val="0"/>
+          <w:iCs w:val="0"/>
+          <w:caps w:val="0"/>
+          <w:color w:val="4A5560"/>
+          <w:spacing w:val="0"/>
+          <w:sz w:val="21"/>
+          <w:szCs w:val="21"/>
+          <w:shd w:val="clear" w:fill="FFFFFF"/>
+        </w:rPr>
+        <w:t>:</w:t>
+      </w:r>
+      <w:r>
+        <w:rPr>
+          <w:rStyle w:val="29"/>
+          <w:rFonts w:hint="default" w:ascii="Tahoma" w:hAnsi="Tahoma" w:eastAsia="Tahoma" w:cs="Tahoma"/>
+          <w:b/>
+          <w:bCs/>
+          <w:i w:val="0"/>
+          <w:iCs w:val="0"/>
+          <w:caps w:val="0"/>
+          <w:color w:val="25AAE2"/>
+          <w:spacing w:val="0"/>
+          <w:sz w:val="21"/>
+          <w:szCs w:val="21"/>
+          <w:shd w:val="clear" w:fill="FFFFFF"/>
+        </w:rPr>
+        <w:t>1</w:t>
+      </w:r>
+      <w:r>
+        <w:rPr>
+          <w:rFonts w:hint="default" w:ascii="Tahoma" w:hAnsi="Tahoma" w:eastAsia="Tahoma" w:cs="Tahoma"/>
+          <w:i w:val="0"/>
+          <w:iCs w:val="0"/>
+          <w:caps w:val="0"/>
+          <w:color w:val="4A5560"/>
+          <w:spacing w:val="0"/>
+          <w:sz w:val="21"/>
+          <w:szCs w:val="21"/>
+          <w:shd w:val="clear" w:fill="FFFFFF"/>
+        </w:rPr>
+        <w:t>,</w:t>
+      </w:r>
+      <w:r>
+        <w:rPr>
+          <w:rFonts w:hint="default" w:ascii="Tahoma" w:hAnsi="Tahoma" w:eastAsia="Tahoma" w:cs="Tahoma"/>
+          <w:i w:val="0"/>
+          <w:iCs w:val="0"/>
+          <w:caps w:val="0"/>
+          <w:color w:val="4A5560"/>
+          <w:spacing w:val="0"/>
+          <w:sz w:val="21"/>
+          <w:szCs w:val="21"/>
+          <w:shd w:val="clear" w:fill="FFFFFF"/>
+        </w:rPr>
+        <w:br w:type="textWrapping"/>
+      </w:r>
+      <w:r>
+        <w:rPr>
+          <w:rFonts w:hint="default" w:ascii="Tahoma" w:hAnsi="Tahoma" w:eastAsia="Tahoma" w:cs="Tahoma"/>
+          <w:i w:val="0"/>
+          <w:iCs w:val="0"/>
+          <w:caps w:val="0"/>
+          <w:color w:val="4A5560"/>
+          <w:spacing w:val="0"/>
+          <w:sz w:val="21"/>
+          <w:szCs w:val="21"/>
+          <w:shd w:val="clear" w:fill="FFFFFF"/>
+        </w:rPr>
+        <w:t>    </w:t>
+      </w:r>
+      <w:r>
+        <w:rPr>
+          <w:rStyle w:val="27"/>
+          <w:rFonts w:hint="default" w:ascii="Tahoma" w:hAnsi="Tahoma" w:eastAsia="Tahoma" w:cs="Tahoma"/>
+          <w:b/>
+          <w:bCs/>
+          <w:i w:val="0"/>
+          <w:iCs w:val="0"/>
+          <w:caps w:val="0"/>
+          <w:color w:val="92278F"/>
+          <w:spacing w:val="0"/>
+          <w:sz w:val="21"/>
+          <w:szCs w:val="21"/>
+          <w:shd w:val="clear" w:fill="FFFFFF"/>
+        </w:rPr>
+        <w:t>"List"</w:t>
+      </w:r>
+      <w:r>
+        <w:rPr>
+          <w:rFonts w:hint="default" w:ascii="Tahoma" w:hAnsi="Tahoma" w:eastAsia="Tahoma" w:cs="Tahoma"/>
+          <w:i w:val="0"/>
+          <w:iCs w:val="0"/>
+          <w:caps w:val="0"/>
+          <w:color w:val="4A5560"/>
+          <w:spacing w:val="0"/>
+          <w:sz w:val="21"/>
+          <w:szCs w:val="21"/>
+          <w:shd w:val="clear" w:fill="FFFFFF"/>
+        </w:rPr>
+        <w:t>:[</w:t>
+      </w:r>
+      <w:r>
+        <w:rPr>
+          <w:rFonts w:hint="default" w:ascii="Tahoma" w:hAnsi="Tahoma" w:eastAsia="Tahoma" w:cs="Tahoma"/>
+          <w:i w:val="0"/>
+          <w:iCs w:val="0"/>
+          <w:caps w:val="0"/>
+          <w:color w:val="4A5560"/>
+          <w:spacing w:val="0"/>
+          <w:sz w:val="21"/>
+          <w:szCs w:val="21"/>
+          <w:shd w:val="clear" w:fill="FFFFFF"/>
+        </w:rPr>
+        <w:br w:type="textWrapping"/>
+      </w:r>
+      <w:r>
+        <w:rPr>
+          <w:rFonts w:hint="default" w:ascii="Tahoma" w:hAnsi="Tahoma" w:eastAsia="Tahoma" w:cs="Tahoma"/>
+          <w:i w:val="0"/>
+          <w:iCs w:val="0"/>
+          <w:caps w:val="0"/>
+          <w:color w:val="4A5560"/>
+          <w:spacing w:val="0"/>
+          <w:sz w:val="21"/>
+          <w:szCs w:val="21"/>
+          <w:shd w:val="clear" w:fill="FFFFFF"/>
+        </w:rPr>
+        <w:t>        {</w:t>
+      </w:r>
+      <w:r>
+        <w:rPr>
+          <w:rFonts w:hint="default" w:ascii="Tahoma" w:hAnsi="Tahoma" w:eastAsia="Tahoma" w:cs="Tahoma"/>
+          <w:i w:val="0"/>
+          <w:iCs w:val="0"/>
+          <w:caps w:val="0"/>
+          <w:color w:val="4A5560"/>
+          <w:spacing w:val="0"/>
+          <w:sz w:val="21"/>
+          <w:szCs w:val="21"/>
+          <w:shd w:val="clear" w:fill="FFFFFF"/>
+        </w:rPr>
+        <w:br w:type="textWrapping"/>
+      </w:r>
+      <w:r>
+        <w:rPr>
+          <w:rFonts w:hint="default" w:ascii="Tahoma" w:hAnsi="Tahoma" w:eastAsia="Tahoma" w:cs="Tahoma"/>
+          <w:i w:val="0"/>
+          <w:iCs w:val="0"/>
+          <w:caps w:val="0"/>
+          <w:color w:val="4A5560"/>
+          <w:spacing w:val="0"/>
+          <w:sz w:val="21"/>
+          <w:szCs w:val="21"/>
+          <w:shd w:val="clear" w:fill="FFFFFF"/>
+        </w:rPr>
+        <w:t>            </w:t>
+      </w:r>
+      <w:r>
+        <w:rPr>
+          <w:rStyle w:val="27"/>
+          <w:rFonts w:hint="default" w:ascii="Tahoma" w:hAnsi="Tahoma" w:eastAsia="Tahoma" w:cs="Tahoma"/>
+          <w:b/>
+          <w:bCs/>
+          <w:i w:val="0"/>
+          <w:iCs w:val="0"/>
+          <w:caps w:val="0"/>
+          <w:color w:val="92278F"/>
+          <w:spacing w:val="0"/>
+          <w:sz w:val="21"/>
+          <w:szCs w:val="21"/>
+          <w:shd w:val="clear" w:fill="FFFFFF"/>
+        </w:rPr>
+        <w:t>"tszFileHash"</w:t>
+      </w:r>
+      <w:r>
+        <w:rPr>
+          <w:rFonts w:hint="default" w:ascii="Tahoma" w:hAnsi="Tahoma" w:eastAsia="Tahoma" w:cs="Tahoma"/>
+          <w:i w:val="0"/>
+          <w:iCs w:val="0"/>
+          <w:caps w:val="0"/>
+          <w:color w:val="4A5560"/>
+          <w:spacing w:val="0"/>
+          <w:sz w:val="21"/>
+          <w:szCs w:val="21"/>
+          <w:shd w:val="clear" w:fill="FFFFFF"/>
+        </w:rPr>
+        <w:t>:</w:t>
+      </w:r>
+      <w:r>
+        <w:rPr>
+          <w:rStyle w:val="28"/>
+          <w:rFonts w:hint="default" w:ascii="Tahoma" w:hAnsi="Tahoma" w:eastAsia="Tahoma" w:cs="Tahoma"/>
+          <w:b/>
+          <w:bCs/>
+          <w:i w:val="0"/>
+          <w:iCs w:val="0"/>
+          <w:caps w:val="0"/>
+          <w:color w:val="3AB54A"/>
+          <w:spacing w:val="0"/>
+          <w:sz w:val="21"/>
+          <w:szCs w:val="21"/>
+          <w:shd w:val="clear" w:fill="FFFFFF"/>
+        </w:rPr>
+        <w:t>"85E62C9D28FCE775A68DD126E0519F25"</w:t>
+      </w:r>
+      <w:r>
+        <w:rPr>
+          <w:rFonts w:hint="default" w:ascii="Tahoma" w:hAnsi="Tahoma" w:eastAsia="Tahoma" w:cs="Tahoma"/>
+          <w:i w:val="0"/>
+          <w:iCs w:val="0"/>
+          <w:caps w:val="0"/>
+          <w:color w:val="4A5560"/>
+          <w:spacing w:val="0"/>
+          <w:sz w:val="21"/>
+          <w:szCs w:val="21"/>
+          <w:shd w:val="clear" w:fill="FFFFFF"/>
+        </w:rPr>
+        <w:t>,</w:t>
+      </w:r>
+      <w:r>
+        <w:rPr>
+          <w:rFonts w:hint="default" w:ascii="Tahoma" w:hAnsi="Tahoma" w:eastAsia="Tahoma" w:cs="Tahoma"/>
+          <w:i w:val="0"/>
+          <w:iCs w:val="0"/>
+          <w:caps w:val="0"/>
+          <w:color w:val="4A5560"/>
+          <w:spacing w:val="0"/>
+          <w:sz w:val="21"/>
+          <w:szCs w:val="21"/>
+          <w:shd w:val="clear" w:fill="FFFFFF"/>
+        </w:rPr>
+        <w:br w:type="textWrapping"/>
+      </w:r>
+      <w:r>
+        <w:rPr>
+          <w:rFonts w:hint="default" w:ascii="Tahoma" w:hAnsi="Tahoma" w:eastAsia="Tahoma" w:cs="Tahoma"/>
+          <w:i w:val="0"/>
+          <w:iCs w:val="0"/>
+          <w:caps w:val="0"/>
+          <w:color w:val="4A5560"/>
+          <w:spacing w:val="0"/>
+          <w:sz w:val="21"/>
+          <w:szCs w:val="21"/>
+          <w:shd w:val="clear" w:fill="FFFFFF"/>
+        </w:rPr>
+        <w:t>            </w:t>
+      </w:r>
+      <w:r>
+        <w:rPr>
+          <w:rStyle w:val="27"/>
+          <w:rFonts w:hint="default" w:ascii="Tahoma" w:hAnsi="Tahoma" w:eastAsia="Tahoma" w:cs="Tahoma"/>
+          <w:b/>
+          <w:bCs/>
+          <w:i w:val="0"/>
+          <w:iCs w:val="0"/>
+          <w:caps w:val="0"/>
+          <w:color w:val="92278F"/>
+          <w:spacing w:val="0"/>
+          <w:sz w:val="21"/>
+          <w:szCs w:val="21"/>
+          <w:shd w:val="clear" w:fill="FFFFFF"/>
+        </w:rPr>
+        <w:t>"tszFileName"</w:t>
+      </w:r>
+      <w:r>
+        <w:rPr>
+          <w:rFonts w:hint="default" w:ascii="Tahoma" w:hAnsi="Tahoma" w:eastAsia="Tahoma" w:cs="Tahoma"/>
+          <w:i w:val="0"/>
+          <w:iCs w:val="0"/>
+          <w:caps w:val="0"/>
+          <w:color w:val="4A5560"/>
+          <w:spacing w:val="0"/>
+          <w:sz w:val="21"/>
+          <w:szCs w:val="21"/>
+          <w:shd w:val="clear" w:fill="FFFFFF"/>
+        </w:rPr>
+        <w:t>:</w:t>
+      </w:r>
+      <w:r>
+        <w:rPr>
+          <w:rStyle w:val="28"/>
+          <w:rFonts w:hint="default" w:ascii="Tahoma" w:hAnsi="Tahoma" w:eastAsia="Tahoma" w:cs="Tahoma"/>
+          <w:b/>
+          <w:bCs/>
+          <w:i w:val="0"/>
+          <w:iCs w:val="0"/>
+          <w:caps w:val="0"/>
+          <w:color w:val="3AB54A"/>
+          <w:spacing w:val="0"/>
+          <w:sz w:val="21"/>
+          <w:szCs w:val="21"/>
+          <w:shd w:val="clear" w:fill="FFFFFF"/>
+        </w:rPr>
+        <w:t>"1.docx"</w:t>
+      </w:r>
+      <w:r>
+        <w:rPr>
+          <w:rFonts w:hint="default" w:ascii="Tahoma" w:hAnsi="Tahoma" w:eastAsia="Tahoma" w:cs="Tahoma"/>
+          <w:i w:val="0"/>
+          <w:iCs w:val="0"/>
+          <w:caps w:val="0"/>
+          <w:color w:val="4A5560"/>
+          <w:spacing w:val="0"/>
+          <w:sz w:val="21"/>
+          <w:szCs w:val="21"/>
+          <w:shd w:val="clear" w:fill="FFFFFF"/>
+        </w:rPr>
+        <w:t>,</w:t>
+      </w:r>
+      <w:r>
+        <w:rPr>
+          <w:rFonts w:hint="default" w:ascii="Tahoma" w:hAnsi="Tahoma" w:eastAsia="Tahoma" w:cs="Tahoma"/>
+          <w:i w:val="0"/>
+          <w:iCs w:val="0"/>
+          <w:caps w:val="0"/>
+          <w:color w:val="4A5560"/>
+          <w:spacing w:val="0"/>
+          <w:sz w:val="21"/>
+          <w:szCs w:val="21"/>
+          <w:shd w:val="clear" w:fill="FFFFFF"/>
+        </w:rPr>
+        <w:br w:type="textWrapping"/>
+      </w:r>
+      <w:r>
+        <w:rPr>
+          <w:rFonts w:hint="default" w:ascii="Tahoma" w:hAnsi="Tahoma" w:eastAsia="Tahoma" w:cs="Tahoma"/>
+          <w:i w:val="0"/>
+          <w:iCs w:val="0"/>
+          <w:caps w:val="0"/>
+          <w:color w:val="4A5560"/>
+          <w:spacing w:val="0"/>
+          <w:sz w:val="21"/>
+          <w:szCs w:val="21"/>
+          <w:shd w:val="clear" w:fill="FFFFFF"/>
+        </w:rPr>
+        <w:t>            </w:t>
+      </w:r>
+      <w:r>
+        <w:rPr>
+          <w:rStyle w:val="27"/>
+          <w:rFonts w:hint="default" w:ascii="Tahoma" w:hAnsi="Tahoma" w:eastAsia="Tahoma" w:cs="Tahoma"/>
+          <w:b/>
+          <w:bCs/>
+          <w:i w:val="0"/>
+          <w:iCs w:val="0"/>
+          <w:caps w:val="0"/>
+          <w:color w:val="92278F"/>
+          <w:spacing w:val="0"/>
+          <w:sz w:val="21"/>
+          <w:szCs w:val="21"/>
+          <w:shd w:val="clear" w:fill="FFFFFF"/>
+        </w:rPr>
+        <w:t>"tszFilePath"</w:t>
+      </w:r>
+      <w:r>
+        <w:rPr>
+          <w:rFonts w:hint="default" w:ascii="Tahoma" w:hAnsi="Tahoma" w:eastAsia="Tahoma" w:cs="Tahoma"/>
+          <w:i w:val="0"/>
+          <w:iCs w:val="0"/>
+          <w:caps w:val="0"/>
+          <w:color w:val="4A5560"/>
+          <w:spacing w:val="0"/>
+          <w:sz w:val="21"/>
+          <w:szCs w:val="21"/>
+          <w:shd w:val="clear" w:fill="FFFFFF"/>
+        </w:rPr>
+        <w:t>:</w:t>
+      </w:r>
+      <w:r>
+        <w:rPr>
+          <w:rStyle w:val="28"/>
+          <w:rFonts w:hint="default" w:ascii="Tahoma" w:hAnsi="Tahoma" w:eastAsia="Tahoma" w:cs="Tahoma"/>
+          <w:b/>
+          <w:bCs/>
+          <w:i w:val="0"/>
+          <w:iCs w:val="0"/>
+          <w:caps w:val="0"/>
+          <w:color w:val="3AB54A"/>
+          <w:spacing w:val="0"/>
+          <w:sz w:val="21"/>
+          <w:szCs w:val="21"/>
+          <w:shd w:val="clear" w:fill="FFFFFF"/>
+        </w:rPr>
+        <w:t>"./XEngine_File"</w:t>
+      </w:r>
+      <w:r>
+        <w:rPr>
+          <w:rFonts w:hint="default" w:ascii="Tahoma" w:hAnsi="Tahoma" w:eastAsia="Tahoma" w:cs="Tahoma"/>
+          <w:i w:val="0"/>
+          <w:iCs w:val="0"/>
+          <w:caps w:val="0"/>
+          <w:color w:val="4A5560"/>
+          <w:spacing w:val="0"/>
+          <w:sz w:val="21"/>
+          <w:szCs w:val="21"/>
+          <w:shd w:val="clear" w:fill="FFFFFF"/>
+        </w:rPr>
+        <w:br w:type="textWrapping"/>
+      </w:r>
+      <w:r>
+        <w:rPr>
+          <w:rFonts w:hint="default" w:ascii="Tahoma" w:hAnsi="Tahoma" w:eastAsia="Tahoma" w:cs="Tahoma"/>
+          <w:i w:val="0"/>
+          <w:iCs w:val="0"/>
+          <w:caps w:val="0"/>
+          <w:color w:val="4A5560"/>
+          <w:spacing w:val="0"/>
+          <w:sz w:val="21"/>
+          <w:szCs w:val="21"/>
+          <w:shd w:val="clear" w:fill="FFFFFF"/>
+        </w:rPr>
+        <w:t>        }</w:t>
+      </w:r>
+      <w:r>
+        <w:rPr>
+          <w:rFonts w:hint="default" w:ascii="Tahoma" w:hAnsi="Tahoma" w:eastAsia="Tahoma" w:cs="Tahoma"/>
+          <w:i w:val="0"/>
+          <w:iCs w:val="0"/>
+          <w:caps w:val="0"/>
+          <w:color w:val="4A5560"/>
+          <w:spacing w:val="0"/>
+          <w:sz w:val="21"/>
+          <w:szCs w:val="21"/>
+          <w:shd w:val="clear" w:fill="FFFFFF"/>
+        </w:rPr>
+        <w:br w:type="textWrapping"/>
+      </w:r>
+      <w:r>
+        <w:rPr>
+          <w:rFonts w:hint="default" w:ascii="Tahoma" w:hAnsi="Tahoma" w:eastAsia="Tahoma" w:cs="Tahoma"/>
+          <w:i w:val="0"/>
+          <w:iCs w:val="0"/>
+          <w:caps w:val="0"/>
+          <w:color w:val="4A5560"/>
+          <w:spacing w:val="0"/>
+          <w:sz w:val="21"/>
+          <w:szCs w:val="21"/>
+          <w:shd w:val="clear" w:fill="FFFFFF"/>
+        </w:rPr>
+        <w:t>    ]</w:t>
+      </w:r>
+      <w:r>
+        <w:rPr>
+          <w:rFonts w:hint="default" w:ascii="Tahoma" w:hAnsi="Tahoma" w:eastAsia="Tahoma" w:cs="Tahoma"/>
+          <w:i w:val="0"/>
+          <w:iCs w:val="0"/>
+          <w:caps w:val="0"/>
+          <w:color w:val="4A5560"/>
+          <w:spacing w:val="0"/>
+          <w:sz w:val="21"/>
+          <w:szCs w:val="21"/>
+          <w:shd w:val="clear" w:fill="FFFFFF"/>
+        </w:rPr>
+        <w:br w:type="textWrapping"/>
+      </w:r>
+      <w:r>
+        <w:rPr>
+          <w:rFonts w:hint="default" w:ascii="Tahoma" w:hAnsi="Tahoma" w:eastAsia="Tahoma" w:cs="Tahoma"/>
+          <w:i w:val="0"/>
+          <w:iCs w:val="0"/>
+          <w:caps w:val="0"/>
+          <w:color w:val="4A5560"/>
+          <w:spacing w:val="0"/>
+          <w:sz w:val="21"/>
+          <w:szCs w:val="21"/>
+          <w:shd w:val="clear" w:fill="FFFFFF"/>
+        </w:rPr>
+        <w:t>}</w:t>
+      </w:r>
+    </w:p>
+    <w:p>
+      <w:pPr>
+        <w:rPr>
+          <w:rFonts w:hint="default" w:ascii="Tahoma" w:hAnsi="Tahoma" w:eastAsia="Tahoma" w:cs="Tahoma"/>
+          <w:i w:val="0"/>
+          <w:iCs w:val="0"/>
+          <w:caps w:val="0"/>
+          <w:color w:val="4A5560"/>
+          <w:spacing w:val="0"/>
+          <w:sz w:val="21"/>
+          <w:szCs w:val="21"/>
+          <w:shd w:val="clear" w:fill="FFFFFF"/>
+        </w:rPr>
+      </w:pPr>
+    </w:p>
+    <w:p>
+      <w:pPr>
         <w:pStyle w:val="2"/>
         <w:bidi w:val="0"/>
         <w:rPr>
@@ -16515,8 +19367,8 @@
           <w:lang w:val="en-US" w:eastAsia="zh-CN"/>
         </w:rPr>
       </w:pPr>
-      <w:bookmarkStart w:id="51" w:name="_Toc20002"/>
-      <w:bookmarkStart w:id="52" w:name="_Toc6820"/>
+      <w:bookmarkStart w:id="52" w:name="_Toc20002"/>
+      <w:bookmarkStart w:id="53" w:name="_Toc13106"/>
       <w:r>
         <w:rPr>
           <w:rFonts w:hint="eastAsia"/>
@@ -16524,7 +19376,7 @@
         </w:rPr>
         <w:t xml:space="preserve">四 </w:t>
       </w:r>
-      <w:bookmarkEnd w:id="51"/>
+      <w:bookmarkEnd w:id="52"/>
       <w:r>
         <w:rPr>
           <w:rFonts w:hint="eastAsia"/>
@@ -16532,7 +19384,7 @@
         </w:rPr>
         <w:t>Configure Description</w:t>
       </w:r>
-      <w:bookmarkEnd w:id="52"/>
+      <w:bookmarkEnd w:id="53"/>
     </w:p>
     <w:p>
       <w:pPr>
@@ -16543,7 +19395,7 @@
           <w:lang w:val="en-US" w:eastAsia="zh-CN"/>
         </w:rPr>
       </w:pPr>
-      <w:bookmarkStart w:id="53" w:name="_Toc4626"/>
+      <w:bookmarkStart w:id="54" w:name="_Toc18121"/>
       <w:r>
         <w:rPr>
           <w:rFonts w:hint="eastAsia"/>
@@ -16551,7 +19403,7 @@
         </w:rPr>
         <w:t>4.1 Service Configure</w:t>
       </w:r>
-      <w:bookmarkEnd w:id="53"/>
+      <w:bookmarkEnd w:id="54"/>
     </w:p>
     <w:p>
       <w:pPr>
@@ -16577,8 +19429,8 @@
           <w:lang w:val="en-US" w:eastAsia="zh-CN"/>
         </w:rPr>
       </w:pPr>
-      <w:bookmarkStart w:id="54" w:name="_Toc21127"/>
-      <w:bookmarkStart w:id="55" w:name="_Toc4936"/>
+      <w:bookmarkStart w:id="55" w:name="_Toc21127"/>
+      <w:bookmarkStart w:id="56" w:name="_Toc19886"/>
       <w:r>
         <w:rPr>
           <w:rFonts w:hint="eastAsia"/>
@@ -16586,8 +19438,8 @@
         </w:rPr>
         <w:t>4.1.1 basic configure</w:t>
       </w:r>
-      <w:bookmarkEnd w:id="54"/>
       <w:bookmarkEnd w:id="55"/>
+      <w:bookmarkEnd w:id="56"/>
     </w:p>
     <w:p>
       <w:pPr>
@@ -16698,8 +19550,8 @@
           <w:lang w:val="en-US" w:eastAsia="zh-CN"/>
         </w:rPr>
       </w:pPr>
-      <w:bookmarkStart w:id="56" w:name="_Toc9614"/>
-      <w:bookmarkStart w:id="57" w:name="_Toc16792"/>
+      <w:bookmarkStart w:id="57" w:name="_Toc9614"/>
+      <w:bookmarkStart w:id="58" w:name="_Toc19887"/>
       <w:r>
         <w:rPr>
           <w:rFonts w:hint="eastAsia"/>
@@ -16707,8 +19559,8 @@
         </w:rPr>
         <w:t>4.1.2 Max Configure</w:t>
       </w:r>
-      <w:bookmarkEnd w:id="56"/>
       <w:bookmarkEnd w:id="57"/>
+      <w:bookmarkEnd w:id="58"/>
     </w:p>
     <w:p>
       <w:pPr>
@@ -16923,8 +19775,8 @@
           <w:lang w:val="en-US" w:eastAsia="zh-CN"/>
         </w:rPr>
       </w:pPr>
-      <w:bookmarkStart w:id="58" w:name="_Toc8838"/>
-      <w:bookmarkStart w:id="59" w:name="_Toc10115"/>
+      <w:bookmarkStart w:id="59" w:name="_Toc8838"/>
+      <w:bookmarkStart w:id="60" w:name="_Toc17037"/>
       <w:r>
         <w:rPr>
           <w:rFonts w:hint="eastAsia"/>
@@ -16932,8 +19784,8 @@
         </w:rPr>
         <w:t>4.1.3 Time Configure</w:t>
       </w:r>
-      <w:bookmarkEnd w:id="58"/>
       <w:bookmarkEnd w:id="59"/>
+      <w:bookmarkEnd w:id="60"/>
     </w:p>
     <w:p>
       <w:pPr>
@@ -17094,8 +19946,8 @@
           <w:lang w:val="en-US" w:eastAsia="zh-CN"/>
         </w:rPr>
       </w:pPr>
-      <w:bookmarkStart w:id="60" w:name="_Toc17763"/>
-      <w:bookmarkStart w:id="61" w:name="_Toc20258"/>
+      <w:bookmarkStart w:id="61" w:name="_Toc17763"/>
+      <w:bookmarkStart w:id="62" w:name="_Toc11395"/>
       <w:r>
         <w:rPr>
           <w:rFonts w:hint="eastAsia"/>
@@ -17103,8 +19955,8 @@
         </w:rPr>
         <w:t>4.1.4 Log Configure</w:t>
       </w:r>
-      <w:bookmarkEnd w:id="60"/>
       <w:bookmarkEnd w:id="61"/>
+      <w:bookmarkEnd w:id="62"/>
     </w:p>
     <w:p>
       <w:pPr>
@@ -17211,8 +20063,8 @@
           <w:lang w:val="en-US" w:eastAsia="zh-CN"/>
         </w:rPr>
       </w:pPr>
-      <w:bookmarkStart w:id="62" w:name="_Toc23469"/>
-      <w:bookmarkStart w:id="63" w:name="_Toc2129"/>
+      <w:bookmarkStart w:id="63" w:name="_Toc23469"/>
+      <w:bookmarkStart w:id="64" w:name="_Toc24416"/>
       <w:r>
         <w:rPr>
           <w:rFonts w:hint="eastAsia"/>
@@ -17220,7 +20072,7 @@
         </w:rPr>
         <w:t xml:space="preserve">4.1.5 </w:t>
       </w:r>
-      <w:bookmarkEnd w:id="62"/>
+      <w:bookmarkEnd w:id="63"/>
       <w:r>
         <w:rPr>
           <w:rFonts w:hint="eastAsia"/>
@@ -17228,7 +20080,7 @@
         </w:rPr>
         <w:t>Database Configure</w:t>
       </w:r>
-      <w:bookmarkEnd w:id="63"/>
+      <w:bookmarkEnd w:id="64"/>
     </w:p>
     <w:p>
       <w:pPr>
@@ -17313,7 +20165,7 @@
         </w:rPr>
         <w:t>:just useful sqltype is 2</w:t>
       </w:r>
-      <w:bookmarkStart w:id="64" w:name="_Toc30622"/>
+      <w:bookmarkStart w:id="65" w:name="_Toc30622"/>
     </w:p>
     <w:p>
       <w:pPr>
@@ -17324,7 +20176,7 @@
           <w:lang w:val="en-US" w:eastAsia="zh-CN"/>
         </w:rPr>
       </w:pPr>
-      <w:bookmarkStart w:id="65" w:name="_Toc22543"/>
+      <w:bookmarkStart w:id="66" w:name="_Toc21816"/>
       <w:r>
         <w:rPr>
           <w:rFonts w:hint="eastAsia"/>
@@ -17332,8 +20184,8 @@
         </w:rPr>
         <w:t>ure</w:t>
       </w:r>
-      <w:bookmarkEnd w:id="64"/>
       <w:bookmarkEnd w:id="65"/>
+      <w:bookmarkEnd w:id="66"/>
     </w:p>
     <w:p>
       <w:pPr>
@@ -17440,8 +20292,8 @@
           <w:lang w:val="en-US" w:eastAsia="zh-CN"/>
         </w:rPr>
       </w:pPr>
-      <w:bookmarkStart w:id="66" w:name="_Toc13580"/>
-      <w:bookmarkStart w:id="67" w:name="_Toc5282"/>
+      <w:bookmarkStart w:id="67" w:name="_Toc13580"/>
+      <w:bookmarkStart w:id="68" w:name="_Toc26196"/>
       <w:r>
         <w:rPr>
           <w:rFonts w:hint="eastAsia"/>
@@ -17449,8 +20301,8 @@
         </w:rPr>
         <w:t>4.1.7 Proxy Configure</w:t>
       </w:r>
-      <w:bookmarkEnd w:id="66"/>
       <w:bookmarkEnd w:id="67"/>
+      <w:bookmarkEnd w:id="68"/>
     </w:p>
     <w:p>
       <w:pPr>
@@ -17476,7 +20328,7 @@
           <w:lang w:val="en-US" w:eastAsia="zh-CN"/>
         </w:rPr>
       </w:pPr>
-      <w:bookmarkStart w:id="68" w:name="_Toc32751"/>
+      <w:bookmarkStart w:id="69" w:name="_Toc32751"/>
       <w:r>
         <w:rPr>
           <w:rFonts w:hint="eastAsia"/>
@@ -17484,7 +20336,7 @@
         </w:rPr>
         <w:t>4.1.7.1 Auth Proxy</w:t>
       </w:r>
-      <w:bookmarkEnd w:id="68"/>
+      <w:bookmarkEnd w:id="69"/>
     </w:p>
     <w:p>
       <w:pPr>
@@ -17577,7 +20429,7 @@
           <w:lang w:val="en-US" w:eastAsia="zh-CN"/>
         </w:rPr>
       </w:pPr>
-      <w:bookmarkStart w:id="69" w:name="_Toc12526"/>
+      <w:bookmarkStart w:id="70" w:name="_Toc12526"/>
       <w:r>
         <w:rPr>
           <w:rFonts w:hint="eastAsia"/>
@@ -17585,7 +20437,7 @@
         </w:rPr>
         <w:t>4.1.7.2 Complete Notify</w:t>
       </w:r>
-      <w:bookmarkEnd w:id="69"/>
+      <w:bookmarkEnd w:id="70"/>
     </w:p>
     <w:p>
       <w:pPr>
@@ -17747,8 +20599,8 @@
           <w:lang w:val="en-US" w:eastAsia="zh-CN"/>
         </w:rPr>
       </w:pPr>
-      <w:bookmarkStart w:id="70" w:name="_Toc22374"/>
-      <w:bookmarkStart w:id="71" w:name="_Toc17012"/>
+      <w:bookmarkStart w:id="71" w:name="_Toc22374"/>
+      <w:bookmarkStart w:id="72" w:name="_Toc16708"/>
       <w:r>
         <w:rPr>
           <w:rFonts w:hint="eastAsia"/>
@@ -17756,8 +20608,8 @@
         </w:rPr>
         <w:t>4.1.8 Limit Configure</w:t>
       </w:r>
-      <w:bookmarkEnd w:id="70"/>
       <w:bookmarkEnd w:id="71"/>
+      <w:bookmarkEnd w:id="72"/>
     </w:p>
     <w:p>
       <w:pPr>
@@ -17837,7 +20689,7 @@
           <w:lang w:val="en-US" w:eastAsia="zh-CN"/>
         </w:rPr>
       </w:pPr>
-      <w:bookmarkStart w:id="72" w:name="_Toc6546"/>
+      <w:bookmarkStart w:id="73" w:name="_Toc4886"/>
       <w:r>
         <w:rPr>
           <w:rFonts w:hint="eastAsia"/>
@@ -17845,7 +20697,7 @@
         </w:rPr>
         <w:t>4.1.9 P2XP Configure</w:t>
       </w:r>
-      <w:bookmarkEnd w:id="72"/>
+      <w:bookmarkEnd w:id="73"/>
     </w:p>
     <w:p>
       <w:pPr>
@@ -17860,6 +20712,87 @@
           <w:lang w:val="en-US" w:eastAsia="zh-CN"/>
         </w:rPr>
         <w:t>P2XP Configure:XP2xp</w:t>
+      </w:r>
+    </w:p>
+    <w:p>
+      <w:pPr>
+        <w:rPr>
+          <w:rFonts w:hint="eastAsia"/>
+          <w:lang w:val="en-US" w:eastAsia="zh-CN"/>
+        </w:rPr>
+      </w:pPr>
+      <w:r>
+        <w:rPr>
+          <w:rFonts w:hint="eastAsia"/>
+          <w:lang w:val="en-US" w:eastAsia="zh-CN"/>
+        </w:rPr>
+        <w:t>nMode:0 not enable,1 use broadcase mode,2 use Straight mode,if you service is mainly,must be set 0</w:t>
+      </w:r>
+    </w:p>
+    <w:p>
+      <w:pPr>
+        <w:rPr>
+          <w:rFonts w:hint="eastAsia"/>
+          <w:lang w:val="en-US" w:eastAsia="zh-CN"/>
+        </w:rPr>
+      </w:pPr>
+      <w:r>
+        <w:rPr>
+          <w:rFonts w:hint="default"/>
+          <w:lang w:val="en-US" w:eastAsia="zh-CN"/>
+        </w:rPr>
+        <w:t>nTime</w:t>
+      </w:r>
+      <w:r>
+        <w:rPr>
+          <w:rFonts w:hint="eastAsia"/>
+          <w:lang w:val="en-US" w:eastAsia="zh-CN"/>
+        </w:rPr>
+        <w:t>:max process network time,unit second.</w:t>
+      </w:r>
+    </w:p>
+    <w:p>
+      <w:pPr>
+        <w:rPr>
+          <w:rFonts w:hint="eastAsia"/>
+          <w:lang w:val="en-US" w:eastAsia="zh-CN"/>
+        </w:rPr>
+      </w:pPr>
+      <w:r>
+        <w:rPr>
+          <w:rFonts w:hint="default"/>
+          <w:lang w:val="en-US" w:eastAsia="zh-CN"/>
+        </w:rPr>
+        <w:t>nSDPort</w:t>
+      </w:r>
+      <w:r>
+        <w:rPr>
+          <w:rFonts w:hint="eastAsia"/>
+          <w:lang w:val="en-US" w:eastAsia="zh-CN"/>
+        </w:rPr>
+        <w:t>:send port,use broadcast</w:t>
+      </w:r>
+    </w:p>
+    <w:p>
+      <w:pPr>
+        <w:rPr>
+          <w:rFonts w:hint="eastAsia"/>
+          <w:lang w:val="en-US" w:eastAsia="zh-CN"/>
+        </w:rPr>
+      </w:pPr>
+      <w:r>
+        <w:rPr>
+          <w:rFonts w:hint="default"/>
+          <w:lang w:val="en-US" w:eastAsia="zh-CN"/>
+        </w:rPr>
+        <w:t>nRVPort</w:t>
+      </w:r>
+      <w:r>
+        <w:rPr>
+          <w:rFonts w:hint="eastAsia"/>
+          <w:lang w:val="en-US" w:eastAsia="zh-CN"/>
+        </w:rPr>
+        <w:t>:recv port,use broadcast</w:t>
       </w:r>
     </w:p>
     <w:p>
@@ -17893,8 +20826,8 @@
           <w:lang w:val="en-US" w:eastAsia="zh-CN"/>
         </w:rPr>
       </w:pPr>
-      <w:bookmarkStart w:id="73" w:name="_Toc11342"/>
-      <w:bookmarkStart w:id="74" w:name="_Toc4328"/>
+      <w:bookmarkStart w:id="74" w:name="_Toc11342"/>
+      <w:bookmarkStart w:id="75" w:name="_Toc3434"/>
       <w:r>
         <w:rPr>
           <w:rFonts w:hint="eastAsia"/>
@@ -17902,8 +20835,8 @@
         </w:rPr>
         <w:t>4.1.10 Version Configure</w:t>
       </w:r>
-      <w:bookmarkEnd w:id="73"/>
       <w:bookmarkEnd w:id="74"/>
+      <w:bookmarkEnd w:id="75"/>
     </w:p>
     <w:p>
       <w:pPr>
@@ -17936,7 +20869,7 @@
           <w:lang w:val="en-US" w:eastAsia="zh-CN"/>
         </w:rPr>
       </w:pPr>
-      <w:bookmarkStart w:id="75" w:name="_Toc6532"/>
+      <w:bookmarkStart w:id="76" w:name="_Toc18435"/>
       <w:r>
         <w:rPr>
           <w:rFonts w:hint="eastAsia"/>
@@ -17944,7 +20877,7 @@
         </w:rPr>
         <w:t>4.2 LoadBalance Configure</w:t>
       </w:r>
-      <w:bookmarkEnd w:id="75"/>
+      <w:bookmarkEnd w:id="76"/>
     </w:p>
     <w:p>
       <w:pPr>
@@ -17970,7 +20903,7 @@
           <w:lang w:val="en-US" w:eastAsia="zh-CN"/>
         </w:rPr>
       </w:pPr>
-      <w:bookmarkStart w:id="76" w:name="_Toc17868"/>
+      <w:bookmarkStart w:id="77" w:name="_Toc28844"/>
       <w:r>
         <w:rPr>
           <w:rFonts w:hint="eastAsia"/>
@@ -17978,7 +20911,7 @@
         </w:rPr>
         <w:t>4.2.1 Basic Configure</w:t>
       </w:r>
-      <w:bookmarkEnd w:id="76"/>
+      <w:bookmarkEnd w:id="77"/>
     </w:p>
     <w:p>
       <w:pPr>
@@ -18043,7 +20976,7 @@
           <w:lang w:val="en-US" w:eastAsia="zh-CN"/>
         </w:rPr>
       </w:pPr>
-      <w:bookmarkStart w:id="77" w:name="_Toc30926"/>
+      <w:bookmarkStart w:id="78" w:name="_Toc11714"/>
       <w:r>
         <w:rPr>
           <w:rFonts w:hint="eastAsia"/>
@@ -18051,7 +20984,7 @@
         </w:rPr>
         <w:t>4.2.2 Loadbalance Configure</w:t>
       </w:r>
-      <w:bookmarkEnd w:id="77"/>
+      <w:bookmarkEnd w:id="78"/>
     </w:p>
     <w:p>
       <w:pPr>
@@ -18116,7 +21049,7 @@
           <w:lang w:val="en-US" w:eastAsia="zh-CN"/>
         </w:rPr>
       </w:pPr>
-      <w:bookmarkStart w:id="78" w:name="_Toc22953"/>
+      <w:bookmarkStart w:id="79" w:name="_Toc20481"/>
       <w:r>
         <w:rPr>
           <w:rFonts w:hint="eastAsia"/>
@@ -18124,7 +21057,7 @@
         </w:rPr>
         <w:t>4.2.3 Load Attributes</w:t>
       </w:r>
-      <w:bookmarkEnd w:id="78"/>
+      <w:bookmarkEnd w:id="79"/>
     </w:p>
     <w:p>
       <w:pPr>
@@ -18269,7 +21202,7 @@
           <w:lang w:val="en-US" w:eastAsia="zh-CN"/>
         </w:rPr>
       </w:pPr>
-      <w:bookmarkStart w:id="79" w:name="_Toc9504"/>
+      <w:bookmarkStart w:id="80" w:name="_Toc8370"/>
       <w:r>
         <w:rPr>
           <w:rFonts w:hint="eastAsia"/>
@@ -18277,7 +21210,7 @@
         </w:rPr>
         <w:t>五 Advanced configuration</w:t>
       </w:r>
-      <w:bookmarkEnd w:id="79"/>
+      <w:bookmarkEnd w:id="80"/>
     </w:p>
     <w:p>
       <w:pPr>
@@ -18288,7 +21221,7 @@
           <w:lang w:val="en-US" w:eastAsia="zh-CN"/>
         </w:rPr>
       </w:pPr>
-      <w:bookmarkStart w:id="80" w:name="_Toc9623"/>
+      <w:bookmarkStart w:id="81" w:name="_Toc31874"/>
       <w:r>
         <w:rPr>
           <w:rFonts w:hint="eastAsia"/>
@@ -18296,7 +21229,7 @@
         </w:rPr>
         <w:t>5.1 Distributed</w:t>
       </w:r>
-      <w:bookmarkEnd w:id="80"/>
+      <w:bookmarkEnd w:id="81"/>
     </w:p>
     <w:p>
       <w:pPr>
@@ -18307,7 +21240,7 @@
           <w:lang w:val="en-US" w:eastAsia="zh-CN"/>
         </w:rPr>
       </w:pPr>
-      <w:bookmarkStart w:id="81" w:name="_Toc13516"/>
+      <w:bookmarkStart w:id="82" w:name="_Toc25306"/>
       <w:r>
         <w:rPr>
           <w:rFonts w:hint="eastAsia"/>
@@ -18315,7 +21248,7 @@
         </w:rPr>
         <w:t>5.1.1 Network Distributed</w:t>
       </w:r>
-      <w:bookmarkEnd w:id="81"/>
+      <w:bookmarkEnd w:id="82"/>
     </w:p>
     <w:p>
       <w:pPr>
@@ -18486,19 +21419,91 @@
         <w:pStyle w:val="4"/>
         <w:bidi w:val="0"/>
         <w:rPr>
+          <w:rFonts w:hint="eastAsia"/>
+          <w:lang w:val="en-US" w:eastAsia="zh-CN"/>
+        </w:rPr>
+      </w:pPr>
+      <w:bookmarkStart w:id="83" w:name="_Toc22566"/>
+      <w:r>
+        <w:rPr>
+          <w:rFonts w:hint="eastAsia"/>
+          <w:lang w:val="en-US" w:eastAsia="zh-CN"/>
+        </w:rPr>
+        <w:t>5.1.2 Storage Distributed</w:t>
+      </w:r>
+      <w:bookmarkEnd w:id="83"/>
+    </w:p>
+    <w:p>
+      <w:pPr>
+        <w:ind w:firstLine="420" w:firstLineChars="200"/>
+        <w:rPr>
           <w:rFonts w:hint="default"/>
           <w:lang w:val="en-US" w:eastAsia="zh-CN"/>
         </w:rPr>
       </w:pPr>
-      <w:bookmarkStart w:id="82" w:name="_Toc27087"/>
-      <w:r>
-        <w:rPr>
-          <w:rFonts w:hint="eastAsia"/>
-          <w:lang w:val="en-US" w:eastAsia="zh-CN"/>
-        </w:rPr>
-        <w:t>5.1.2 Storage Distributed</w:t>
-      </w:r>
-      <w:bookmarkEnd w:id="82"/>
+      <w:r>
+        <w:rPr>
+          <w:rFonts w:hint="default"/>
+          <w:lang w:val="en-US" w:eastAsia="zh-CN"/>
+        </w:rPr>
+        <w:t>Storage distributed requires deploying this storage server on your client machine and enabling the SQLITE database.</w:t>
+      </w:r>
+    </w:p>
+    <w:p>
+      <w:pPr>
+        <w:ind w:firstLine="400" w:firstLineChars="200"/>
+        <w:rPr>
+          <w:rFonts w:hint="default"/>
+          <w:sz w:val="20"/>
+          <w:szCs w:val="21"/>
+          <w:lang w:val="en-US" w:eastAsia="zh-CN"/>
+        </w:rPr>
+      </w:pPr>
+      <w:r>
+        <w:rPr>
+          <w:rFonts w:hint="default"/>
+          <w:sz w:val="20"/>
+          <w:szCs w:val="21"/>
+          <w:lang w:val="en-US" w:eastAsia="zh-CN"/>
+        </w:rPr>
+        <w:t xml:space="preserve">Now you can query and download files through the </w:t>
+      </w:r>
+      <w:r>
+        <w:rPr>
+          <w:rFonts w:hint="eastAsia"/>
+          <w:sz w:val="20"/>
+          <w:szCs w:val="21"/>
+          <w:lang w:val="en-US" w:eastAsia="zh-CN"/>
+        </w:rPr>
+        <w:t xml:space="preserve">lan </w:t>
+      </w:r>
+      <w:r>
+        <w:rPr>
+          <w:rFonts w:hint="default"/>
+          <w:sz w:val="20"/>
+          <w:szCs w:val="21"/>
+          <w:lang w:val="en-US" w:eastAsia="zh-CN"/>
+        </w:rPr>
+        <w:t xml:space="preserve">network. You can request the local storage service first, and the storage service will automatically broadcast and query the files in the </w:t>
+      </w:r>
+      <w:r>
+        <w:rPr>
+          <w:rFonts w:hint="eastAsia"/>
+          <w:sz w:val="20"/>
+          <w:szCs w:val="21"/>
+          <w:lang w:val="en-US" w:eastAsia="zh-CN"/>
+        </w:rPr>
+        <w:t xml:space="preserve">lan </w:t>
+      </w:r>
+      <w:r>
+        <w:rPr>
+          <w:rFonts w:hint="default"/>
+          <w:sz w:val="20"/>
+          <w:szCs w:val="21"/>
+          <w:lang w:val="en-US" w:eastAsia="zh-CN"/>
+        </w:rPr>
+        <w:t>network. If it exists, it will return you the content of section 3.1.1.2, and will add a field tszTableName to indicate Server IP and port. It will return a list of all queried available local area network nodes, you can choose one download or connect multiple through the HTTP Range field to do distributed block download</w:t>
+      </w:r>
     </w:p>
     <w:p>
       <w:pPr>
@@ -18508,7 +21513,7 @@
           <w:lang w:val="en-US" w:eastAsia="zh-CN"/>
         </w:rPr>
       </w:pPr>
-      <w:bookmarkStart w:id="83" w:name="_Toc9618"/>
+      <w:bookmarkStart w:id="84" w:name="_Toc32313"/>
       <w:r>
         <w:rPr>
           <w:rFonts w:hint="eastAsia"/>
@@ -18516,7 +21521,7 @@
         </w:rPr>
         <w:t>appendix</w:t>
       </w:r>
-      <w:bookmarkEnd w:id="83"/>
+      <w:bookmarkEnd w:id="84"/>
     </w:p>
     <w:p>
       <w:pPr>
@@ -18526,8 +21531,8 @@
           <w:lang w:val="en-US" w:eastAsia="zh-CN"/>
         </w:rPr>
       </w:pPr>
-      <w:bookmarkStart w:id="84" w:name="_Toc5865"/>
-      <w:bookmarkStart w:id="85" w:name="_Toc6610"/>
+      <w:bookmarkStart w:id="85" w:name="_Toc5865"/>
+      <w:bookmarkStart w:id="86" w:name="_Toc15691"/>
       <w:r>
         <w:rPr>
           <w:rFonts w:hint="eastAsia"/>
@@ -18535,7 +21540,7 @@
         </w:rPr>
         <w:t xml:space="preserve">Appendix 1 </w:t>
       </w:r>
-      <w:bookmarkEnd w:id="84"/>
+      <w:bookmarkEnd w:id="85"/>
       <w:r>
         <w:rPr>
           <w:rFonts w:hint="eastAsia"/>
@@ -18543,7 +21548,7 @@
         </w:rPr>
         <w:t>Type Define</w:t>
       </w:r>
-      <w:bookmarkEnd w:id="85"/>
+      <w:bookmarkEnd w:id="86"/>
     </w:p>
     <w:p>
       <w:pPr>
@@ -18568,8 +21573,8 @@
           <w:lang w:val="en-US" w:eastAsia="zh-CN"/>
         </w:rPr>
       </w:pPr>
-      <w:bookmarkStart w:id="86" w:name="_Toc27100"/>
-      <w:bookmarkStart w:id="87" w:name="_Toc24233"/>
+      <w:bookmarkStart w:id="87" w:name="_Toc27100"/>
+      <w:bookmarkStart w:id="88" w:name="_Toc25251"/>
       <w:r>
         <w:rPr>
           <w:rFonts w:hint="eastAsia"/>
@@ -18577,7 +21582,7 @@
         </w:rPr>
         <w:t xml:space="preserve">Appendix 2 </w:t>
       </w:r>
-      <w:bookmarkEnd w:id="86"/>
+      <w:bookmarkEnd w:id="87"/>
       <w:r>
         <w:rPr>
           <w:rFonts w:hint="eastAsia"/>
@@ -18585,7 +21590,7 @@
         </w:rPr>
         <w:t>Protocol Define</w:t>
       </w:r>
-      <w:bookmarkEnd w:id="87"/>
+      <w:bookmarkEnd w:id="88"/>
     </w:p>
     <w:p>
       <w:pPr>
@@ -18612,8 +21617,8 @@
           <w:lang w:val="en-US" w:eastAsia="zh-CN"/>
         </w:rPr>
       </w:pPr>
-      <w:bookmarkStart w:id="88" w:name="_Toc255"/>
-      <w:bookmarkStart w:id="89" w:name="_Toc8910"/>
+      <w:bookmarkStart w:id="89" w:name="_Toc255"/>
+      <w:bookmarkStart w:id="90" w:name="_Toc10142"/>
       <w:r>
         <w:rPr>
           <w:rFonts w:hint="eastAsia"/>
@@ -18621,7 +21626,7 @@
         </w:rPr>
         <w:t xml:space="preserve">Appendix 3 </w:t>
       </w:r>
-      <w:bookmarkEnd w:id="88"/>
+      <w:bookmarkEnd w:id="89"/>
       <w:r>
         <w:rPr>
           <w:rFonts w:hint="eastAsia"/>
@@ -18629,7 +21634,7 @@
         </w:rPr>
         <w:t>Transformation Definition</w:t>
       </w:r>
-      <w:bookmarkEnd w:id="89"/>
+      <w:bookmarkEnd w:id="90"/>
     </w:p>
     <w:p>
       <w:pPr>
@@ -18655,8 +21660,8 @@
           <w:lang w:val="en-US" w:eastAsia="zh-CN"/>
         </w:rPr>
       </w:pPr>
-      <w:bookmarkStart w:id="90" w:name="_Toc2198"/>
-      <w:bookmarkStart w:id="91" w:name="_Toc30737"/>
+      <w:bookmarkStart w:id="91" w:name="_Toc2198"/>
+      <w:bookmarkStart w:id="92" w:name="_Toc25495"/>
       <w:r>
         <w:rPr>
           <w:rFonts w:hint="eastAsia"/>
@@ -18664,7 +21669,7 @@
         </w:rPr>
         <w:t xml:space="preserve">Appendix 4 </w:t>
       </w:r>
-      <w:bookmarkEnd w:id="90"/>
+      <w:bookmarkEnd w:id="91"/>
       <w:r>
         <w:rPr>
           <w:rFonts w:hint="eastAsia"/>
@@ -18672,7 +21677,7 @@
         </w:rPr>
         <w:t>update log</w:t>
       </w:r>
-      <w:bookmarkEnd w:id="91"/>
+      <w:bookmarkEnd w:id="92"/>
     </w:p>
     <w:sectPr>
       <w:headerReference r:id="rId3" w:type="default"/>

--- a/XEngine_Docment/Docment_en.docx
+++ b/XEngine_Docment/Docment_en.docx
@@ -14,7 +14,7 @@
           <w:lang w:val="en-US"/>
         </w:rPr>
       </w:pPr>
-      <w:bookmarkStart w:id="0" w:name="_Toc10349"/>
+      <w:bookmarkStart w:id="0" w:name="_Toc29236"/>
       <w:r>
         <w:rPr>
           <w:rFonts w:hint="eastAsia"/>
@@ -91,7 +91,7 @@
             <w:fldChar w:fldCharType="begin"/>
           </w:r>
           <w:r>
-            <w:instrText xml:space="preserve"> HYPERLINK \l _Toc10349 </w:instrText>
+            <w:instrText xml:space="preserve"> HYPERLINK \l _Toc29236 </w:instrText>
           </w:r>
           <w:r>
             <w:fldChar w:fldCharType="separate"/>
@@ -111,7 +111,7 @@
             <w:fldChar w:fldCharType="begin"/>
           </w:r>
           <w:r>
-            <w:instrText xml:space="preserve"> PAGEREF _Toc10349 \h </w:instrText>
+            <w:instrText xml:space="preserve"> PAGEREF _Toc29236 \h </w:instrText>
           </w:r>
           <w:r>
             <w:fldChar w:fldCharType="separate"/>
@@ -145,7 +145,7 @@
               <w:bCs/>
               <w:lang w:val="zh-CN"/>
             </w:rPr>
-            <w:instrText xml:space="preserve"> HYPERLINK \l _Toc11801 </w:instrText>
+            <w:instrText xml:space="preserve"> HYPERLINK \l _Toc18268 </w:instrText>
           </w:r>
           <w:r>
             <w:rPr>
@@ -167,7 +167,7 @@
             <w:fldChar w:fldCharType="begin"/>
           </w:r>
           <w:r>
-            <w:instrText xml:space="preserve"> PAGEREF _Toc11801 \h </w:instrText>
+            <w:instrText xml:space="preserve"> PAGEREF _Toc18268 \h </w:instrText>
           </w:r>
           <w:r>
             <w:fldChar w:fldCharType="separate"/>
@@ -205,7 +205,7 @@
               <w:bCs/>
               <w:lang w:val="zh-CN"/>
             </w:rPr>
-            <w:instrText xml:space="preserve"> HYPERLINK \l _Toc8386 </w:instrText>
+            <w:instrText xml:space="preserve"> HYPERLINK \l _Toc1404 </w:instrText>
           </w:r>
           <w:r>
             <w:rPr>
@@ -228,7 +228,7 @@
             <w:fldChar w:fldCharType="begin"/>
           </w:r>
           <w:r>
-            <w:instrText xml:space="preserve"> PAGEREF _Toc8386 \h </w:instrText>
+            <w:instrText xml:space="preserve"> PAGEREF _Toc1404 \h </w:instrText>
           </w:r>
           <w:r>
             <w:fldChar w:fldCharType="separate"/>
@@ -266,7 +266,7 @@
               <w:bCs/>
               <w:lang w:val="zh-CN"/>
             </w:rPr>
-            <w:instrText xml:space="preserve"> HYPERLINK \l _Toc8048 </w:instrText>
+            <w:instrText xml:space="preserve"> HYPERLINK \l _Toc25280 </w:instrText>
           </w:r>
           <w:r>
             <w:rPr>
@@ -290,7 +290,7 @@
             <w:fldChar w:fldCharType="begin"/>
           </w:r>
           <w:r>
-            <w:instrText xml:space="preserve"> PAGEREF _Toc8048 \h </w:instrText>
+            <w:instrText xml:space="preserve"> PAGEREF _Toc25280 \h </w:instrText>
           </w:r>
           <w:r>
             <w:fldChar w:fldCharType="separate"/>
@@ -328,7 +328,7 @@
               <w:bCs/>
               <w:lang w:val="zh-CN"/>
             </w:rPr>
-            <w:instrText xml:space="preserve"> HYPERLINK \l _Toc14936 </w:instrText>
+            <w:instrText xml:space="preserve"> HYPERLINK \l _Toc21176 </w:instrText>
           </w:r>
           <w:r>
             <w:rPr>
@@ -351,7 +351,7 @@
             <w:fldChar w:fldCharType="begin"/>
           </w:r>
           <w:r>
-            <w:instrText xml:space="preserve"> PAGEREF _Toc14936 \h </w:instrText>
+            <w:instrText xml:space="preserve"> PAGEREF _Toc21176 \h </w:instrText>
           </w:r>
           <w:r>
             <w:fldChar w:fldCharType="separate"/>
@@ -389,7 +389,7 @@
               <w:bCs/>
               <w:lang w:val="zh-CN"/>
             </w:rPr>
-            <w:instrText xml:space="preserve"> HYPERLINK \l _Toc5114 </w:instrText>
+            <w:instrText xml:space="preserve"> HYPERLINK \l _Toc16245 </w:instrText>
           </w:r>
           <w:r>
             <w:rPr>
@@ -418,7 +418,7 @@
             <w:fldChar w:fldCharType="begin"/>
           </w:r>
           <w:r>
-            <w:instrText xml:space="preserve"> PAGEREF _Toc5114 \h </w:instrText>
+            <w:instrText xml:space="preserve"> PAGEREF _Toc16245 \h </w:instrText>
           </w:r>
           <w:r>
             <w:fldChar w:fldCharType="separate"/>
@@ -456,7 +456,7 @@
               <w:bCs/>
               <w:lang w:val="zh-CN"/>
             </w:rPr>
-            <w:instrText xml:space="preserve"> HYPERLINK \l _Toc31349 </w:instrText>
+            <w:instrText xml:space="preserve"> HYPERLINK \l _Toc1923 </w:instrText>
           </w:r>
           <w:r>
             <w:rPr>
@@ -486,7 +486,7 @@
             <w:fldChar w:fldCharType="begin"/>
           </w:r>
           <w:r>
-            <w:instrText xml:space="preserve"> PAGEREF _Toc31349 \h </w:instrText>
+            <w:instrText xml:space="preserve"> PAGEREF _Toc1923 \h </w:instrText>
           </w:r>
           <w:r>
             <w:fldChar w:fldCharType="separate"/>
@@ -524,7 +524,7 @@
               <w:bCs/>
               <w:lang w:val="zh-CN"/>
             </w:rPr>
-            <w:instrText xml:space="preserve"> HYPERLINK \l _Toc21903 </w:instrText>
+            <w:instrText xml:space="preserve"> HYPERLINK \l _Toc30710 </w:instrText>
           </w:r>
           <w:r>
             <w:rPr>
@@ -554,13 +554,13 @@
             <w:fldChar w:fldCharType="begin"/>
           </w:r>
           <w:r>
-            <w:instrText xml:space="preserve"> PAGEREF _Toc21903 \h </w:instrText>
+            <w:instrText xml:space="preserve"> PAGEREF _Toc30710 \h </w:instrText>
           </w:r>
           <w:r>
             <w:fldChar w:fldCharType="separate"/>
           </w:r>
           <w:r>
-            <w:t>5</w:t>
+            <w:t>4</w:t>
           </w:r>
           <w:r>
             <w:fldChar w:fldCharType="end"/>
@@ -592,7 +592,7 @@
               <w:bCs/>
               <w:lang w:val="zh-CN"/>
             </w:rPr>
-            <w:instrText xml:space="preserve"> HYPERLINK \l _Toc7830 </w:instrText>
+            <w:instrText xml:space="preserve"> HYPERLINK \l _Toc12917 </w:instrText>
           </w:r>
           <w:r>
             <w:rPr>
@@ -622,7 +622,7 @@
             <w:fldChar w:fldCharType="begin"/>
           </w:r>
           <w:r>
-            <w:instrText xml:space="preserve"> PAGEREF _Toc7830 \h </w:instrText>
+            <w:instrText xml:space="preserve"> PAGEREF _Toc12917 \h </w:instrText>
           </w:r>
           <w:r>
             <w:fldChar w:fldCharType="separate"/>
@@ -660,7 +660,7 @@
               <w:bCs/>
               <w:lang w:val="zh-CN"/>
             </w:rPr>
-            <w:instrText xml:space="preserve"> HYPERLINK \l _Toc25263 </w:instrText>
+            <w:instrText xml:space="preserve"> HYPERLINK \l _Toc28259 </w:instrText>
           </w:r>
           <w:r>
             <w:rPr>
@@ -690,7 +690,7 @@
             <w:fldChar w:fldCharType="begin"/>
           </w:r>
           <w:r>
-            <w:instrText xml:space="preserve"> PAGEREF _Toc25263 \h </w:instrText>
+            <w:instrText xml:space="preserve"> PAGEREF _Toc28259 \h </w:instrText>
           </w:r>
           <w:r>
             <w:fldChar w:fldCharType="separate"/>
@@ -728,7 +728,7 @@
               <w:bCs/>
               <w:lang w:val="zh-CN"/>
             </w:rPr>
-            <w:instrText xml:space="preserve"> HYPERLINK \l _Toc28233 </w:instrText>
+            <w:instrText xml:space="preserve"> HYPERLINK \l _Toc2951 </w:instrText>
           </w:r>
           <w:r>
             <w:rPr>
@@ -751,7 +751,7 @@
             <w:fldChar w:fldCharType="begin"/>
           </w:r>
           <w:r>
-            <w:instrText xml:space="preserve"> PAGEREF _Toc28233 \h </w:instrText>
+            <w:instrText xml:space="preserve"> PAGEREF _Toc2951 \h </w:instrText>
           </w:r>
           <w:r>
             <w:fldChar w:fldCharType="separate"/>
@@ -789,7 +789,7 @@
               <w:bCs/>
               <w:lang w:val="zh-CN"/>
             </w:rPr>
-            <w:instrText xml:space="preserve"> HYPERLINK \l _Toc25468 </w:instrText>
+            <w:instrText xml:space="preserve"> HYPERLINK \l _Toc18367 </w:instrText>
           </w:r>
           <w:r>
             <w:rPr>
@@ -812,7 +812,7 @@
             <w:fldChar w:fldCharType="begin"/>
           </w:r>
           <w:r>
-            <w:instrText xml:space="preserve"> PAGEREF _Toc25468 \h </w:instrText>
+            <w:instrText xml:space="preserve"> PAGEREF _Toc18367 \h </w:instrText>
           </w:r>
           <w:r>
             <w:fldChar w:fldCharType="separate"/>
@@ -850,7 +850,7 @@
               <w:bCs/>
               <w:lang w:val="zh-CN"/>
             </w:rPr>
-            <w:instrText xml:space="preserve"> HYPERLINK \l _Toc7369 </w:instrText>
+            <w:instrText xml:space="preserve"> HYPERLINK \l _Toc1245 </w:instrText>
           </w:r>
           <w:r>
             <w:rPr>
@@ -873,7 +873,7 @@
             <w:fldChar w:fldCharType="begin"/>
           </w:r>
           <w:r>
-            <w:instrText xml:space="preserve"> PAGEREF _Toc7369 \h </w:instrText>
+            <w:instrText xml:space="preserve"> PAGEREF _Toc1245 \h </w:instrText>
           </w:r>
           <w:r>
             <w:fldChar w:fldCharType="separate"/>
@@ -911,7 +911,7 @@
               <w:bCs/>
               <w:lang w:val="zh-CN"/>
             </w:rPr>
-            <w:instrText xml:space="preserve"> HYPERLINK \l _Toc17251 </w:instrText>
+            <w:instrText xml:space="preserve"> HYPERLINK \l _Toc12834 </w:instrText>
           </w:r>
           <w:r>
             <w:rPr>
@@ -934,7 +934,7 @@
             <w:fldChar w:fldCharType="begin"/>
           </w:r>
           <w:r>
-            <w:instrText xml:space="preserve"> PAGEREF _Toc17251 \h </w:instrText>
+            <w:instrText xml:space="preserve"> PAGEREF _Toc12834 \h </w:instrText>
           </w:r>
           <w:r>
             <w:fldChar w:fldCharType="separate"/>
@@ -972,7 +972,7 @@
               <w:bCs/>
               <w:lang w:val="zh-CN"/>
             </w:rPr>
-            <w:instrText xml:space="preserve"> HYPERLINK \l _Toc16519 </w:instrText>
+            <w:instrText xml:space="preserve"> HYPERLINK \l _Toc3752 </w:instrText>
           </w:r>
           <w:r>
             <w:rPr>
@@ -995,7 +995,7 @@
             <w:fldChar w:fldCharType="begin"/>
           </w:r>
           <w:r>
-            <w:instrText xml:space="preserve"> PAGEREF _Toc16519 \h </w:instrText>
+            <w:instrText xml:space="preserve"> PAGEREF _Toc3752 \h </w:instrText>
           </w:r>
           <w:r>
             <w:fldChar w:fldCharType="separate"/>
@@ -1033,7 +1033,7 @@
               <w:bCs/>
               <w:lang w:val="zh-CN"/>
             </w:rPr>
-            <w:instrText xml:space="preserve"> HYPERLINK \l _Toc31988 </w:instrText>
+            <w:instrText xml:space="preserve"> HYPERLINK \l _Toc21898 </w:instrText>
           </w:r>
           <w:r>
             <w:rPr>
@@ -1056,7 +1056,7 @@
             <w:fldChar w:fldCharType="begin"/>
           </w:r>
           <w:r>
-            <w:instrText xml:space="preserve"> PAGEREF _Toc31988 \h </w:instrText>
+            <w:instrText xml:space="preserve"> PAGEREF _Toc21898 \h </w:instrText>
           </w:r>
           <w:r>
             <w:fldChar w:fldCharType="separate"/>
@@ -1094,7 +1094,7 @@
               <w:bCs/>
               <w:lang w:val="zh-CN"/>
             </w:rPr>
-            <w:instrText xml:space="preserve"> HYPERLINK \l _Toc22542 </w:instrText>
+            <w:instrText xml:space="preserve"> HYPERLINK \l _Toc3892 </w:instrText>
           </w:r>
           <w:r>
             <w:rPr>
@@ -1117,7 +1117,7 @@
             <w:fldChar w:fldCharType="begin"/>
           </w:r>
           <w:r>
-            <w:instrText xml:space="preserve"> PAGEREF _Toc22542 \h </w:instrText>
+            <w:instrText xml:space="preserve"> PAGEREF _Toc3892 \h </w:instrText>
           </w:r>
           <w:r>
             <w:fldChar w:fldCharType="separate"/>
@@ -1155,7 +1155,7 @@
               <w:bCs/>
               <w:lang w:val="zh-CN"/>
             </w:rPr>
-            <w:instrText xml:space="preserve"> HYPERLINK \l _Toc20941 </w:instrText>
+            <w:instrText xml:space="preserve"> HYPERLINK \l _Toc3124 </w:instrText>
           </w:r>
           <w:r>
             <w:rPr>
@@ -1178,7 +1178,7 @@
             <w:fldChar w:fldCharType="begin"/>
           </w:r>
           <w:r>
-            <w:instrText xml:space="preserve"> PAGEREF _Toc20941 \h </w:instrText>
+            <w:instrText xml:space="preserve"> PAGEREF _Toc3124 \h </w:instrText>
           </w:r>
           <w:r>
             <w:fldChar w:fldCharType="separate"/>
@@ -1216,7 +1216,7 @@
               <w:bCs/>
               <w:lang w:val="zh-CN"/>
             </w:rPr>
-            <w:instrText xml:space="preserve"> HYPERLINK \l _Toc20188 </w:instrText>
+            <w:instrText xml:space="preserve"> HYPERLINK \l _Toc22634 </w:instrText>
           </w:r>
           <w:r>
             <w:rPr>
@@ -1239,7 +1239,7 @@
             <w:fldChar w:fldCharType="begin"/>
           </w:r>
           <w:r>
-            <w:instrText xml:space="preserve"> PAGEREF _Toc20188 \h </w:instrText>
+            <w:instrText xml:space="preserve"> PAGEREF _Toc22634 \h </w:instrText>
           </w:r>
           <w:r>
             <w:fldChar w:fldCharType="separate"/>
@@ -1277,7 +1277,7 @@
               <w:bCs/>
               <w:lang w:val="zh-CN"/>
             </w:rPr>
-            <w:instrText xml:space="preserve"> HYPERLINK \l _Toc13948 </w:instrText>
+            <w:instrText xml:space="preserve"> HYPERLINK \l _Toc9881 </w:instrText>
           </w:r>
           <w:r>
             <w:rPr>
@@ -1300,7 +1300,7 @@
             <w:fldChar w:fldCharType="begin"/>
           </w:r>
           <w:r>
-            <w:instrText xml:space="preserve"> PAGEREF _Toc13948 \h </w:instrText>
+            <w:instrText xml:space="preserve"> PAGEREF _Toc9881 \h </w:instrText>
           </w:r>
           <w:r>
             <w:fldChar w:fldCharType="separate"/>
@@ -1338,7 +1338,7 @@
               <w:bCs/>
               <w:lang w:val="zh-CN"/>
             </w:rPr>
-            <w:instrText xml:space="preserve"> HYPERLINK \l _Toc18981 </w:instrText>
+            <w:instrText xml:space="preserve"> HYPERLINK \l _Toc28229 </w:instrText>
           </w:r>
           <w:r>
             <w:rPr>
@@ -1361,13 +1361,13 @@
             <w:fldChar w:fldCharType="begin"/>
           </w:r>
           <w:r>
-            <w:instrText xml:space="preserve"> PAGEREF _Toc18981 \h </w:instrText>
+            <w:instrText xml:space="preserve"> PAGEREF _Toc28229 \h </w:instrText>
           </w:r>
           <w:r>
             <w:fldChar w:fldCharType="separate"/>
           </w:r>
           <w:r>
-            <w:t>8</w:t>
+            <w:t>7</w:t>
           </w:r>
           <w:r>
             <w:fldChar w:fldCharType="end"/>
@@ -1399,7 +1399,7 @@
               <w:bCs/>
               <w:lang w:val="zh-CN"/>
             </w:rPr>
-            <w:instrText xml:space="preserve"> HYPERLINK \l _Toc15039 </w:instrText>
+            <w:instrText xml:space="preserve"> HYPERLINK \l _Toc24714 </w:instrText>
           </w:r>
           <w:r>
             <w:rPr>
@@ -1422,13 +1422,13 @@
             <w:fldChar w:fldCharType="begin"/>
           </w:r>
           <w:r>
-            <w:instrText xml:space="preserve"> PAGEREF _Toc15039 \h </w:instrText>
+            <w:instrText xml:space="preserve"> PAGEREF _Toc24714 \h </w:instrText>
           </w:r>
           <w:r>
             <w:fldChar w:fldCharType="separate"/>
           </w:r>
           <w:r>
-            <w:t>8</w:t>
+            <w:t>7</w:t>
           </w:r>
           <w:r>
             <w:fldChar w:fldCharType="end"/>
@@ -1460,7 +1460,7 @@
               <w:bCs/>
               <w:lang w:val="zh-CN"/>
             </w:rPr>
-            <w:instrText xml:space="preserve"> HYPERLINK \l _Toc1185 </w:instrText>
+            <w:instrText xml:space="preserve"> HYPERLINK \l _Toc19980 </w:instrText>
           </w:r>
           <w:r>
             <w:rPr>
@@ -1483,7 +1483,7 @@
             <w:fldChar w:fldCharType="begin"/>
           </w:r>
           <w:r>
-            <w:instrText xml:space="preserve"> PAGEREF _Toc1185 \h </w:instrText>
+            <w:instrText xml:space="preserve"> PAGEREF _Toc19980 \h </w:instrText>
           </w:r>
           <w:r>
             <w:fldChar w:fldCharType="separate"/>
@@ -1521,7 +1521,7 @@
               <w:bCs/>
               <w:lang w:val="zh-CN"/>
             </w:rPr>
-            <w:instrText xml:space="preserve"> HYPERLINK \l _Toc14487 </w:instrText>
+            <w:instrText xml:space="preserve"> HYPERLINK \l _Toc6149 </w:instrText>
           </w:r>
           <w:r>
             <w:rPr>
@@ -1544,13 +1544,13 @@
             <w:fldChar w:fldCharType="begin"/>
           </w:r>
           <w:r>
-            <w:instrText xml:space="preserve"> PAGEREF _Toc14487 \h </w:instrText>
+            <w:instrText xml:space="preserve"> PAGEREF _Toc6149 \h </w:instrText>
           </w:r>
           <w:r>
             <w:fldChar w:fldCharType="separate"/>
           </w:r>
           <w:r>
-            <w:t>9</w:t>
+            <w:t>8</w:t>
           </w:r>
           <w:r>
             <w:fldChar w:fldCharType="end"/>
@@ -1582,7 +1582,7 @@
               <w:bCs/>
               <w:lang w:val="zh-CN"/>
             </w:rPr>
-            <w:instrText xml:space="preserve"> HYPERLINK \l _Toc31186 </w:instrText>
+            <w:instrText xml:space="preserve"> HYPERLINK \l _Toc9300 </w:instrText>
           </w:r>
           <w:r>
             <w:rPr>
@@ -1605,7 +1605,7 @@
             <w:fldChar w:fldCharType="begin"/>
           </w:r>
           <w:r>
-            <w:instrText xml:space="preserve"> PAGEREF _Toc31186 \h </w:instrText>
+            <w:instrText xml:space="preserve"> PAGEREF _Toc9300 \h </w:instrText>
           </w:r>
           <w:r>
             <w:fldChar w:fldCharType="separate"/>
@@ -1643,7 +1643,7 @@
               <w:bCs/>
               <w:lang w:val="zh-CN"/>
             </w:rPr>
-            <w:instrText xml:space="preserve"> HYPERLINK \l _Toc10492 </w:instrText>
+            <w:instrText xml:space="preserve"> HYPERLINK \l _Toc7080 </w:instrText>
           </w:r>
           <w:r>
             <w:rPr>
@@ -1666,7 +1666,68 @@
             <w:fldChar w:fldCharType="begin"/>
           </w:r>
           <w:r>
-            <w:instrText xml:space="preserve"> PAGEREF _Toc10492 \h </w:instrText>
+            <w:instrText xml:space="preserve"> PAGEREF _Toc7080 \h </w:instrText>
+          </w:r>
+          <w:r>
+            <w:fldChar w:fldCharType="separate"/>
+          </w:r>
+          <w:r>
+            <w:t>9</w:t>
+          </w:r>
+          <w:r>
+            <w:fldChar w:fldCharType="end"/>
+          </w:r>
+          <w:r>
+            <w:rPr>
+              <w:bCs/>
+              <w:lang w:val="zh-CN"/>
+            </w:rPr>
+            <w:fldChar w:fldCharType="end"/>
+          </w:r>
+        </w:p>
+        <w:p>
+          <w:pPr>
+            <w:pStyle w:val="7"/>
+            <w:tabs>
+              <w:tab w:val="right" w:leader="dot" w:pos="8306"/>
+            </w:tabs>
+          </w:pPr>
+          <w:r>
+            <w:rPr>
+              <w:bCs/>
+              <w:lang w:val="zh-CN"/>
+            </w:rPr>
+            <w:fldChar w:fldCharType="begin"/>
+          </w:r>
+          <w:r>
+            <w:rPr>
+              <w:bCs/>
+              <w:lang w:val="zh-CN"/>
+            </w:rPr>
+            <w:instrText xml:space="preserve"> HYPERLINK \l _Toc4117 </w:instrText>
+          </w:r>
+          <w:r>
+            <w:rPr>
+              <w:bCs/>
+              <w:lang w:val="zh-CN"/>
+            </w:rPr>
+            <w:fldChar w:fldCharType="separate"/>
+          </w:r>
+          <w:r>
+            <w:rPr>
+              <w:rFonts w:hint="eastAsia"/>
+              <w:lang w:val="en-US" w:eastAsia="zh-CN"/>
+            </w:rPr>
+            <w:t>3.2.4 Network P2P File</w:t>
+          </w:r>
+          <w:r>
+            <w:tab/>
+          </w:r>
+          <w:r>
+            <w:fldChar w:fldCharType="begin"/>
+          </w:r>
+          <w:r>
+            <w:instrText xml:space="preserve"> PAGEREF _Toc4117 \h </w:instrText>
           </w:r>
           <w:r>
             <w:fldChar w:fldCharType="separate"/>
@@ -1704,7 +1765,7 @@
               <w:bCs/>
               <w:lang w:val="zh-CN"/>
             </w:rPr>
-            <w:instrText xml:space="preserve"> HYPERLINK \l _Toc25695 </w:instrText>
+            <w:instrText xml:space="preserve"> HYPERLINK \l _Toc22018 </w:instrText>
           </w:r>
           <w:r>
             <w:rPr>
@@ -1727,13 +1788,13 @@
             <w:fldChar w:fldCharType="begin"/>
           </w:r>
           <w:r>
-            <w:instrText xml:space="preserve"> PAGEREF _Toc25695 \h </w:instrText>
+            <w:instrText xml:space="preserve"> PAGEREF _Toc22018 \h </w:instrText>
           </w:r>
           <w:r>
             <w:fldChar w:fldCharType="separate"/>
           </w:r>
           <w:r>
-            <w:t>10</w:t>
+            <w:t>12</w:t>
           </w:r>
           <w:r>
             <w:fldChar w:fldCharType="end"/>
@@ -1765,7 +1826,7 @@
               <w:bCs/>
               <w:lang w:val="zh-CN"/>
             </w:rPr>
-            <w:instrText xml:space="preserve"> HYPERLINK \l _Toc13116 </w:instrText>
+            <w:instrText xml:space="preserve"> HYPERLINK \l _Toc17235 </w:instrText>
           </w:r>
           <w:r>
             <w:rPr>
@@ -1788,13 +1849,13 @@
             <w:fldChar w:fldCharType="begin"/>
           </w:r>
           <w:r>
-            <w:instrText xml:space="preserve"> PAGEREF _Toc13116 \h </w:instrText>
+            <w:instrText xml:space="preserve"> PAGEREF _Toc17235 \h </w:instrText>
           </w:r>
           <w:r>
             <w:fldChar w:fldCharType="separate"/>
           </w:r>
           <w:r>
-            <w:t>10</w:t>
+            <w:t>12</w:t>
           </w:r>
           <w:r>
             <w:fldChar w:fldCharType="end"/>
@@ -1826,7 +1887,7 @@
               <w:bCs/>
               <w:lang w:val="zh-CN"/>
             </w:rPr>
-            <w:instrText xml:space="preserve"> HYPERLINK \l _Toc28802 </w:instrText>
+            <w:instrText xml:space="preserve"> HYPERLINK \l _Toc1029 </w:instrText>
           </w:r>
           <w:r>
             <w:rPr>
@@ -1849,13 +1910,13 @@
             <w:fldChar w:fldCharType="begin"/>
           </w:r>
           <w:r>
-            <w:instrText xml:space="preserve"> PAGEREF _Toc28802 \h </w:instrText>
+            <w:instrText xml:space="preserve"> PAGEREF _Toc1029 \h </w:instrText>
           </w:r>
           <w:r>
             <w:fldChar w:fldCharType="separate"/>
           </w:r>
           <w:r>
-            <w:t>11</w:t>
+            <w:t>13</w:t>
           </w:r>
           <w:r>
             <w:fldChar w:fldCharType="end"/>
@@ -1887,7 +1948,7 @@
               <w:bCs/>
               <w:lang w:val="zh-CN"/>
             </w:rPr>
-            <w:instrText xml:space="preserve"> HYPERLINK \l _Toc29771 </w:instrText>
+            <w:instrText xml:space="preserve"> HYPERLINK \l _Toc5679 </w:instrText>
           </w:r>
           <w:r>
             <w:rPr>
@@ -1910,13 +1971,13 @@
             <w:fldChar w:fldCharType="begin"/>
           </w:r>
           <w:r>
-            <w:instrText xml:space="preserve"> PAGEREF _Toc29771 \h </w:instrText>
+            <w:instrText xml:space="preserve"> PAGEREF _Toc5679 \h </w:instrText>
           </w:r>
           <w:r>
             <w:fldChar w:fldCharType="separate"/>
           </w:r>
           <w:r>
-            <w:t>12</w:t>
+            <w:t>14</w:t>
           </w:r>
           <w:r>
             <w:fldChar w:fldCharType="end"/>
@@ -1948,7 +2009,7 @@
               <w:bCs/>
               <w:lang w:val="zh-CN"/>
             </w:rPr>
-            <w:instrText xml:space="preserve"> HYPERLINK \l _Toc19091 </w:instrText>
+            <w:instrText xml:space="preserve"> HYPERLINK \l _Toc22628 </w:instrText>
           </w:r>
           <w:r>
             <w:rPr>
@@ -1971,13 +2032,135 @@
             <w:fldChar w:fldCharType="begin"/>
           </w:r>
           <w:r>
-            <w:instrText xml:space="preserve"> PAGEREF _Toc19091 \h </w:instrText>
+            <w:instrText xml:space="preserve"> PAGEREF _Toc22628 \h </w:instrText>
           </w:r>
           <w:r>
             <w:fldChar w:fldCharType="separate"/>
           </w:r>
           <w:r>
-            <w:t>13</w:t>
+            <w:t>15</w:t>
+          </w:r>
+          <w:r>
+            <w:fldChar w:fldCharType="end"/>
+          </w:r>
+          <w:r>
+            <w:rPr>
+              <w:bCs/>
+              <w:lang w:val="zh-CN"/>
+            </w:rPr>
+            <w:fldChar w:fldCharType="end"/>
+          </w:r>
+        </w:p>
+        <w:p>
+          <w:pPr>
+            <w:pStyle w:val="10"/>
+            <w:tabs>
+              <w:tab w:val="right" w:leader="dot" w:pos="8306"/>
+            </w:tabs>
+          </w:pPr>
+          <w:r>
+            <w:rPr>
+              <w:bCs/>
+              <w:lang w:val="zh-CN"/>
+            </w:rPr>
+            <w:fldChar w:fldCharType="begin"/>
+          </w:r>
+          <w:r>
+            <w:rPr>
+              <w:bCs/>
+              <w:lang w:val="zh-CN"/>
+            </w:rPr>
+            <w:instrText xml:space="preserve"> HYPERLINK \l _Toc1881 </w:instrText>
+          </w:r>
+          <w:r>
+            <w:rPr>
+              <w:bCs/>
+              <w:lang w:val="zh-CN"/>
+            </w:rPr>
+            <w:fldChar w:fldCharType="separate"/>
+          </w:r>
+          <w:r>
+            <w:rPr>
+              <w:rFonts w:hint="eastAsia"/>
+              <w:lang w:val="en-US" w:eastAsia="zh-CN"/>
+            </w:rPr>
+            <w:t>四 Configure Description</w:t>
+          </w:r>
+          <w:r>
+            <w:tab/>
+          </w:r>
+          <w:r>
+            <w:fldChar w:fldCharType="begin"/>
+          </w:r>
+          <w:r>
+            <w:instrText xml:space="preserve"> PAGEREF _Toc1881 \h </w:instrText>
+          </w:r>
+          <w:r>
+            <w:fldChar w:fldCharType="separate"/>
+          </w:r>
+          <w:r>
+            <w:t>17</w:t>
+          </w:r>
+          <w:r>
+            <w:fldChar w:fldCharType="end"/>
+          </w:r>
+          <w:r>
+            <w:rPr>
+              <w:bCs/>
+              <w:lang w:val="zh-CN"/>
+            </w:rPr>
+            <w:fldChar w:fldCharType="end"/>
+          </w:r>
+        </w:p>
+        <w:p>
+          <w:pPr>
+            <w:pStyle w:val="12"/>
+            <w:tabs>
+              <w:tab w:val="right" w:leader="dot" w:pos="8306"/>
+            </w:tabs>
+          </w:pPr>
+          <w:r>
+            <w:rPr>
+              <w:bCs/>
+              <w:lang w:val="zh-CN"/>
+            </w:rPr>
+            <w:fldChar w:fldCharType="begin"/>
+          </w:r>
+          <w:r>
+            <w:rPr>
+              <w:bCs/>
+              <w:lang w:val="zh-CN"/>
+            </w:rPr>
+            <w:instrText xml:space="preserve"> HYPERLINK \l _Toc15024 </w:instrText>
+          </w:r>
+          <w:r>
+            <w:rPr>
+              <w:bCs/>
+              <w:lang w:val="zh-CN"/>
+            </w:rPr>
+            <w:fldChar w:fldCharType="separate"/>
+          </w:r>
+          <w:r>
+            <w:rPr>
+              <w:rFonts w:hint="eastAsia"/>
+              <w:lang w:val="en-US" w:eastAsia="zh-CN"/>
+            </w:rPr>
+            <w:t>4.1 Service Configure</w:t>
+          </w:r>
+          <w:r>
+            <w:tab/>
+          </w:r>
+          <w:r>
+            <w:fldChar w:fldCharType="begin"/>
+          </w:r>
+          <w:r>
+            <w:instrText xml:space="preserve"> PAGEREF _Toc15024 \h </w:instrText>
+          </w:r>
+          <w:r>
+            <w:fldChar w:fldCharType="separate"/>
+          </w:r>
+          <w:r>
+            <w:t>17</w:t>
           </w:r>
           <w:r>
             <w:fldChar w:fldCharType="end"/>
@@ -2009,7 +2192,7 @@
               <w:bCs/>
               <w:lang w:val="zh-CN"/>
             </w:rPr>
-            <w:instrText xml:space="preserve"> HYPERLINK \l _Toc9607 </w:instrText>
+            <w:instrText xml:space="preserve"> HYPERLINK \l _Toc15672 </w:instrText>
           </w:r>
           <w:r>
             <w:rPr>
@@ -2023,7 +2206,7 @@
               <w:rFonts w:hint="eastAsia"/>
               <w:lang w:val="en-US" w:eastAsia="zh-CN"/>
             </w:rPr>
-            <w:t>3.2.4 Network P2P File</w:t>
+            <w:t>4.1.1 basic configure</w:t>
           </w:r>
           <w:r>
             <w:tab/>
@@ -2032,13 +2215,806 @@
             <w:fldChar w:fldCharType="begin"/>
           </w:r>
           <w:r>
-            <w:instrText xml:space="preserve"> PAGEREF _Toc9607 \h </w:instrText>
+            <w:instrText xml:space="preserve"> PAGEREF _Toc15672 \h </w:instrText>
           </w:r>
           <w:r>
             <w:fldChar w:fldCharType="separate"/>
           </w:r>
           <w:r>
-            <w:t>15</w:t>
+            <w:t>17</w:t>
+          </w:r>
+          <w:r>
+            <w:fldChar w:fldCharType="end"/>
+          </w:r>
+          <w:r>
+            <w:rPr>
+              <w:bCs/>
+              <w:lang w:val="zh-CN"/>
+            </w:rPr>
+            <w:fldChar w:fldCharType="end"/>
+          </w:r>
+        </w:p>
+        <w:p>
+          <w:pPr>
+            <w:pStyle w:val="7"/>
+            <w:tabs>
+              <w:tab w:val="right" w:leader="dot" w:pos="8306"/>
+            </w:tabs>
+          </w:pPr>
+          <w:r>
+            <w:rPr>
+              <w:bCs/>
+              <w:lang w:val="zh-CN"/>
+            </w:rPr>
+            <w:fldChar w:fldCharType="begin"/>
+          </w:r>
+          <w:r>
+            <w:rPr>
+              <w:bCs/>
+              <w:lang w:val="zh-CN"/>
+            </w:rPr>
+            <w:instrText xml:space="preserve"> HYPERLINK \l _Toc2146 </w:instrText>
+          </w:r>
+          <w:r>
+            <w:rPr>
+              <w:bCs/>
+              <w:lang w:val="zh-CN"/>
+            </w:rPr>
+            <w:fldChar w:fldCharType="separate"/>
+          </w:r>
+          <w:r>
+            <w:rPr>
+              <w:rFonts w:hint="eastAsia"/>
+              <w:lang w:val="en-US" w:eastAsia="zh-CN"/>
+            </w:rPr>
+            <w:t>4.1.2 Max Configure</w:t>
+          </w:r>
+          <w:r>
+            <w:tab/>
+          </w:r>
+          <w:r>
+            <w:fldChar w:fldCharType="begin"/>
+          </w:r>
+          <w:r>
+            <w:instrText xml:space="preserve"> PAGEREF _Toc2146 \h </w:instrText>
+          </w:r>
+          <w:r>
+            <w:fldChar w:fldCharType="separate"/>
+          </w:r>
+          <w:r>
+            <w:t>17</w:t>
+          </w:r>
+          <w:r>
+            <w:fldChar w:fldCharType="end"/>
+          </w:r>
+          <w:r>
+            <w:rPr>
+              <w:bCs/>
+              <w:lang w:val="zh-CN"/>
+            </w:rPr>
+            <w:fldChar w:fldCharType="end"/>
+          </w:r>
+        </w:p>
+        <w:p>
+          <w:pPr>
+            <w:pStyle w:val="7"/>
+            <w:tabs>
+              <w:tab w:val="right" w:leader="dot" w:pos="8306"/>
+            </w:tabs>
+          </w:pPr>
+          <w:r>
+            <w:rPr>
+              <w:bCs/>
+              <w:lang w:val="zh-CN"/>
+            </w:rPr>
+            <w:fldChar w:fldCharType="begin"/>
+          </w:r>
+          <w:r>
+            <w:rPr>
+              <w:bCs/>
+              <w:lang w:val="zh-CN"/>
+            </w:rPr>
+            <w:instrText xml:space="preserve"> HYPERLINK \l _Toc30031 </w:instrText>
+          </w:r>
+          <w:r>
+            <w:rPr>
+              <w:bCs/>
+              <w:lang w:val="zh-CN"/>
+            </w:rPr>
+            <w:fldChar w:fldCharType="separate"/>
+          </w:r>
+          <w:r>
+            <w:rPr>
+              <w:rFonts w:hint="eastAsia"/>
+              <w:lang w:val="en-US" w:eastAsia="zh-CN"/>
+            </w:rPr>
+            <w:t>4.1.3 Time Configure</w:t>
+          </w:r>
+          <w:r>
+            <w:tab/>
+          </w:r>
+          <w:r>
+            <w:fldChar w:fldCharType="begin"/>
+          </w:r>
+          <w:r>
+            <w:instrText xml:space="preserve"> PAGEREF _Toc30031 \h </w:instrText>
+          </w:r>
+          <w:r>
+            <w:fldChar w:fldCharType="separate"/>
+          </w:r>
+          <w:r>
+            <w:t>17</w:t>
+          </w:r>
+          <w:r>
+            <w:fldChar w:fldCharType="end"/>
+          </w:r>
+          <w:r>
+            <w:rPr>
+              <w:bCs/>
+              <w:lang w:val="zh-CN"/>
+            </w:rPr>
+            <w:fldChar w:fldCharType="end"/>
+          </w:r>
+        </w:p>
+        <w:p>
+          <w:pPr>
+            <w:pStyle w:val="7"/>
+            <w:tabs>
+              <w:tab w:val="right" w:leader="dot" w:pos="8306"/>
+            </w:tabs>
+          </w:pPr>
+          <w:r>
+            <w:rPr>
+              <w:bCs/>
+              <w:lang w:val="zh-CN"/>
+            </w:rPr>
+            <w:fldChar w:fldCharType="begin"/>
+          </w:r>
+          <w:r>
+            <w:rPr>
+              <w:bCs/>
+              <w:lang w:val="zh-CN"/>
+            </w:rPr>
+            <w:instrText xml:space="preserve"> HYPERLINK \l _Toc12089 </w:instrText>
+          </w:r>
+          <w:r>
+            <w:rPr>
+              <w:bCs/>
+              <w:lang w:val="zh-CN"/>
+            </w:rPr>
+            <w:fldChar w:fldCharType="separate"/>
+          </w:r>
+          <w:r>
+            <w:rPr>
+              <w:rFonts w:hint="eastAsia"/>
+              <w:lang w:val="en-US" w:eastAsia="zh-CN"/>
+            </w:rPr>
+            <w:t>4.1.4 Log Configure</w:t>
+          </w:r>
+          <w:r>
+            <w:tab/>
+          </w:r>
+          <w:r>
+            <w:fldChar w:fldCharType="begin"/>
+          </w:r>
+          <w:r>
+            <w:instrText xml:space="preserve"> PAGEREF _Toc12089 \h </w:instrText>
+          </w:r>
+          <w:r>
+            <w:fldChar w:fldCharType="separate"/>
+          </w:r>
+          <w:r>
+            <w:t>17</w:t>
+          </w:r>
+          <w:r>
+            <w:fldChar w:fldCharType="end"/>
+          </w:r>
+          <w:r>
+            <w:rPr>
+              <w:bCs/>
+              <w:lang w:val="zh-CN"/>
+            </w:rPr>
+            <w:fldChar w:fldCharType="end"/>
+          </w:r>
+        </w:p>
+        <w:p>
+          <w:pPr>
+            <w:pStyle w:val="7"/>
+            <w:tabs>
+              <w:tab w:val="right" w:leader="dot" w:pos="8306"/>
+            </w:tabs>
+          </w:pPr>
+          <w:r>
+            <w:rPr>
+              <w:bCs/>
+              <w:lang w:val="zh-CN"/>
+            </w:rPr>
+            <w:fldChar w:fldCharType="begin"/>
+          </w:r>
+          <w:r>
+            <w:rPr>
+              <w:bCs/>
+              <w:lang w:val="zh-CN"/>
+            </w:rPr>
+            <w:instrText xml:space="preserve"> HYPERLINK \l _Toc31639 </w:instrText>
+          </w:r>
+          <w:r>
+            <w:rPr>
+              <w:bCs/>
+              <w:lang w:val="zh-CN"/>
+            </w:rPr>
+            <w:fldChar w:fldCharType="separate"/>
+          </w:r>
+          <w:r>
+            <w:rPr>
+              <w:rFonts w:hint="eastAsia"/>
+              <w:lang w:val="en-US" w:eastAsia="zh-CN"/>
+            </w:rPr>
+            <w:t>4.1.5 Database Configure</w:t>
+          </w:r>
+          <w:r>
+            <w:tab/>
+          </w:r>
+          <w:r>
+            <w:fldChar w:fldCharType="begin"/>
+          </w:r>
+          <w:r>
+            <w:instrText xml:space="preserve"> PAGEREF _Toc31639 \h </w:instrText>
+          </w:r>
+          <w:r>
+            <w:fldChar w:fldCharType="separate"/>
+          </w:r>
+          <w:r>
+            <w:t>18</w:t>
+          </w:r>
+          <w:r>
+            <w:fldChar w:fldCharType="end"/>
+          </w:r>
+          <w:r>
+            <w:rPr>
+              <w:bCs/>
+              <w:lang w:val="zh-CN"/>
+            </w:rPr>
+            <w:fldChar w:fldCharType="end"/>
+          </w:r>
+        </w:p>
+        <w:p>
+          <w:pPr>
+            <w:pStyle w:val="7"/>
+            <w:tabs>
+              <w:tab w:val="right" w:leader="dot" w:pos="8306"/>
+            </w:tabs>
+          </w:pPr>
+          <w:r>
+            <w:rPr>
+              <w:bCs/>
+              <w:lang w:val="zh-CN"/>
+            </w:rPr>
+            <w:fldChar w:fldCharType="begin"/>
+          </w:r>
+          <w:r>
+            <w:rPr>
+              <w:bCs/>
+              <w:lang w:val="zh-CN"/>
+            </w:rPr>
+            <w:instrText xml:space="preserve"> HYPERLINK \l _Toc29594 </w:instrText>
+          </w:r>
+          <w:r>
+            <w:rPr>
+              <w:bCs/>
+              <w:lang w:val="zh-CN"/>
+            </w:rPr>
+            <w:fldChar w:fldCharType="separate"/>
+          </w:r>
+          <w:r>
+            <w:rPr>
+              <w:rFonts w:hint="eastAsia"/>
+              <w:lang w:val="en-US" w:eastAsia="zh-CN"/>
+            </w:rPr>
+            <w:t>ure</w:t>
+          </w:r>
+          <w:r>
+            <w:tab/>
+          </w:r>
+          <w:r>
+            <w:fldChar w:fldCharType="begin"/>
+          </w:r>
+          <w:r>
+            <w:instrText xml:space="preserve"> PAGEREF _Toc29594 \h </w:instrText>
+          </w:r>
+          <w:r>
+            <w:fldChar w:fldCharType="separate"/>
+          </w:r>
+          <w:r>
+            <w:t>18</w:t>
+          </w:r>
+          <w:r>
+            <w:fldChar w:fldCharType="end"/>
+          </w:r>
+          <w:r>
+            <w:rPr>
+              <w:bCs/>
+              <w:lang w:val="zh-CN"/>
+            </w:rPr>
+            <w:fldChar w:fldCharType="end"/>
+          </w:r>
+        </w:p>
+        <w:p>
+          <w:pPr>
+            <w:pStyle w:val="7"/>
+            <w:tabs>
+              <w:tab w:val="right" w:leader="dot" w:pos="8306"/>
+            </w:tabs>
+          </w:pPr>
+          <w:r>
+            <w:rPr>
+              <w:bCs/>
+              <w:lang w:val="zh-CN"/>
+            </w:rPr>
+            <w:fldChar w:fldCharType="begin"/>
+          </w:r>
+          <w:r>
+            <w:rPr>
+              <w:bCs/>
+              <w:lang w:val="zh-CN"/>
+            </w:rPr>
+            <w:instrText xml:space="preserve"> HYPERLINK \l _Toc20973 </w:instrText>
+          </w:r>
+          <w:r>
+            <w:rPr>
+              <w:bCs/>
+              <w:lang w:val="zh-CN"/>
+            </w:rPr>
+            <w:fldChar w:fldCharType="separate"/>
+          </w:r>
+          <w:r>
+            <w:rPr>
+              <w:rFonts w:hint="eastAsia"/>
+              <w:lang w:val="en-US" w:eastAsia="zh-CN"/>
+            </w:rPr>
+            <w:t>4.1.7 Proxy Configure</w:t>
+          </w:r>
+          <w:r>
+            <w:tab/>
+          </w:r>
+          <w:r>
+            <w:fldChar w:fldCharType="begin"/>
+          </w:r>
+          <w:r>
+            <w:instrText xml:space="preserve"> PAGEREF _Toc20973 \h </w:instrText>
+          </w:r>
+          <w:r>
+            <w:fldChar w:fldCharType="separate"/>
+          </w:r>
+          <w:r>
+            <w:t>18</w:t>
+          </w:r>
+          <w:r>
+            <w:fldChar w:fldCharType="end"/>
+          </w:r>
+          <w:r>
+            <w:rPr>
+              <w:bCs/>
+              <w:lang w:val="zh-CN"/>
+            </w:rPr>
+            <w:fldChar w:fldCharType="end"/>
+          </w:r>
+        </w:p>
+        <w:p>
+          <w:pPr>
+            <w:pStyle w:val="7"/>
+            <w:tabs>
+              <w:tab w:val="right" w:leader="dot" w:pos="8306"/>
+            </w:tabs>
+          </w:pPr>
+          <w:r>
+            <w:rPr>
+              <w:bCs/>
+              <w:lang w:val="zh-CN"/>
+            </w:rPr>
+            <w:fldChar w:fldCharType="begin"/>
+          </w:r>
+          <w:r>
+            <w:rPr>
+              <w:bCs/>
+              <w:lang w:val="zh-CN"/>
+            </w:rPr>
+            <w:instrText xml:space="preserve"> HYPERLINK \l _Toc2767 </w:instrText>
+          </w:r>
+          <w:r>
+            <w:rPr>
+              <w:bCs/>
+              <w:lang w:val="zh-CN"/>
+            </w:rPr>
+            <w:fldChar w:fldCharType="separate"/>
+          </w:r>
+          <w:r>
+            <w:rPr>
+              <w:rFonts w:hint="eastAsia"/>
+              <w:lang w:val="en-US" w:eastAsia="zh-CN"/>
+            </w:rPr>
+            <w:t>4.1.8 Limit Configure</w:t>
+          </w:r>
+          <w:r>
+            <w:tab/>
+          </w:r>
+          <w:r>
+            <w:fldChar w:fldCharType="begin"/>
+          </w:r>
+          <w:r>
+            <w:instrText xml:space="preserve"> PAGEREF _Toc2767 \h </w:instrText>
+          </w:r>
+          <w:r>
+            <w:fldChar w:fldCharType="separate"/>
+          </w:r>
+          <w:r>
+            <w:t>19</w:t>
+          </w:r>
+          <w:r>
+            <w:fldChar w:fldCharType="end"/>
+          </w:r>
+          <w:r>
+            <w:rPr>
+              <w:bCs/>
+              <w:lang w:val="zh-CN"/>
+            </w:rPr>
+            <w:fldChar w:fldCharType="end"/>
+          </w:r>
+        </w:p>
+        <w:p>
+          <w:pPr>
+            <w:pStyle w:val="7"/>
+            <w:tabs>
+              <w:tab w:val="right" w:leader="dot" w:pos="8306"/>
+            </w:tabs>
+          </w:pPr>
+          <w:r>
+            <w:rPr>
+              <w:bCs/>
+              <w:lang w:val="zh-CN"/>
+            </w:rPr>
+            <w:fldChar w:fldCharType="begin"/>
+          </w:r>
+          <w:r>
+            <w:rPr>
+              <w:bCs/>
+              <w:lang w:val="zh-CN"/>
+            </w:rPr>
+            <w:instrText xml:space="preserve"> HYPERLINK \l _Toc12236 </w:instrText>
+          </w:r>
+          <w:r>
+            <w:rPr>
+              <w:bCs/>
+              <w:lang w:val="zh-CN"/>
+            </w:rPr>
+            <w:fldChar w:fldCharType="separate"/>
+          </w:r>
+          <w:r>
+            <w:rPr>
+              <w:rFonts w:hint="eastAsia"/>
+              <w:lang w:val="en-US" w:eastAsia="zh-CN"/>
+            </w:rPr>
+            <w:t>4.1.9 P2XP Configure</w:t>
+          </w:r>
+          <w:r>
+            <w:tab/>
+          </w:r>
+          <w:r>
+            <w:fldChar w:fldCharType="begin"/>
+          </w:r>
+          <w:r>
+            <w:instrText xml:space="preserve"> PAGEREF _Toc12236 \h </w:instrText>
+          </w:r>
+          <w:r>
+            <w:fldChar w:fldCharType="separate"/>
+          </w:r>
+          <w:r>
+            <w:t>19</w:t>
+          </w:r>
+          <w:r>
+            <w:fldChar w:fldCharType="end"/>
+          </w:r>
+          <w:r>
+            <w:rPr>
+              <w:bCs/>
+              <w:lang w:val="zh-CN"/>
+            </w:rPr>
+            <w:fldChar w:fldCharType="end"/>
+          </w:r>
+        </w:p>
+        <w:p>
+          <w:pPr>
+            <w:pStyle w:val="7"/>
+            <w:tabs>
+              <w:tab w:val="right" w:leader="dot" w:pos="8306"/>
+            </w:tabs>
+          </w:pPr>
+          <w:r>
+            <w:rPr>
+              <w:bCs/>
+              <w:lang w:val="zh-CN"/>
+            </w:rPr>
+            <w:fldChar w:fldCharType="begin"/>
+          </w:r>
+          <w:r>
+            <w:rPr>
+              <w:bCs/>
+              <w:lang w:val="zh-CN"/>
+            </w:rPr>
+            <w:instrText xml:space="preserve"> HYPERLINK \l _Toc12374 </w:instrText>
+          </w:r>
+          <w:r>
+            <w:rPr>
+              <w:bCs/>
+              <w:lang w:val="zh-CN"/>
+            </w:rPr>
+            <w:fldChar w:fldCharType="separate"/>
+          </w:r>
+          <w:r>
+            <w:rPr>
+              <w:rFonts w:hint="eastAsia"/>
+              <w:lang w:val="en-US" w:eastAsia="zh-CN"/>
+            </w:rPr>
+            <w:t>4.1.10 Version Configure</w:t>
+          </w:r>
+          <w:r>
+            <w:tab/>
+          </w:r>
+          <w:r>
+            <w:fldChar w:fldCharType="begin"/>
+          </w:r>
+          <w:r>
+            <w:instrText xml:space="preserve"> PAGEREF _Toc12374 \h </w:instrText>
+          </w:r>
+          <w:r>
+            <w:fldChar w:fldCharType="separate"/>
+          </w:r>
+          <w:r>
+            <w:t>19</w:t>
+          </w:r>
+          <w:r>
+            <w:fldChar w:fldCharType="end"/>
+          </w:r>
+          <w:r>
+            <w:rPr>
+              <w:bCs/>
+              <w:lang w:val="zh-CN"/>
+            </w:rPr>
+            <w:fldChar w:fldCharType="end"/>
+          </w:r>
+        </w:p>
+        <w:p>
+          <w:pPr>
+            <w:pStyle w:val="12"/>
+            <w:tabs>
+              <w:tab w:val="right" w:leader="dot" w:pos="8306"/>
+            </w:tabs>
+          </w:pPr>
+          <w:r>
+            <w:rPr>
+              <w:bCs/>
+              <w:lang w:val="zh-CN"/>
+            </w:rPr>
+            <w:fldChar w:fldCharType="begin"/>
+          </w:r>
+          <w:r>
+            <w:rPr>
+              <w:bCs/>
+              <w:lang w:val="zh-CN"/>
+            </w:rPr>
+            <w:instrText xml:space="preserve"> HYPERLINK \l _Toc1253 </w:instrText>
+          </w:r>
+          <w:r>
+            <w:rPr>
+              <w:bCs/>
+              <w:lang w:val="zh-CN"/>
+            </w:rPr>
+            <w:fldChar w:fldCharType="separate"/>
+          </w:r>
+          <w:r>
+            <w:rPr>
+              <w:rFonts w:hint="eastAsia"/>
+              <w:lang w:val="en-US" w:eastAsia="zh-CN"/>
+            </w:rPr>
+            <w:t>4.2 LoadBalance Configure</w:t>
+          </w:r>
+          <w:r>
+            <w:tab/>
+          </w:r>
+          <w:r>
+            <w:fldChar w:fldCharType="begin"/>
+          </w:r>
+          <w:r>
+            <w:instrText xml:space="preserve"> PAGEREF _Toc1253 \h </w:instrText>
+          </w:r>
+          <w:r>
+            <w:fldChar w:fldCharType="separate"/>
+          </w:r>
+          <w:r>
+            <w:t>19</w:t>
+          </w:r>
+          <w:r>
+            <w:fldChar w:fldCharType="end"/>
+          </w:r>
+          <w:r>
+            <w:rPr>
+              <w:bCs/>
+              <w:lang w:val="zh-CN"/>
+            </w:rPr>
+            <w:fldChar w:fldCharType="end"/>
+          </w:r>
+        </w:p>
+        <w:p>
+          <w:pPr>
+            <w:pStyle w:val="7"/>
+            <w:tabs>
+              <w:tab w:val="right" w:leader="dot" w:pos="8306"/>
+            </w:tabs>
+          </w:pPr>
+          <w:r>
+            <w:rPr>
+              <w:bCs/>
+              <w:lang w:val="zh-CN"/>
+            </w:rPr>
+            <w:fldChar w:fldCharType="begin"/>
+          </w:r>
+          <w:r>
+            <w:rPr>
+              <w:bCs/>
+              <w:lang w:val="zh-CN"/>
+            </w:rPr>
+            <w:instrText xml:space="preserve"> HYPERLINK \l _Toc22182 </w:instrText>
+          </w:r>
+          <w:r>
+            <w:rPr>
+              <w:bCs/>
+              <w:lang w:val="zh-CN"/>
+            </w:rPr>
+            <w:fldChar w:fldCharType="separate"/>
+          </w:r>
+          <w:r>
+            <w:rPr>
+              <w:rFonts w:hint="eastAsia"/>
+              <w:lang w:val="en-US" w:eastAsia="zh-CN"/>
+            </w:rPr>
+            <w:t>4.2.1 Basic Configure</w:t>
+          </w:r>
+          <w:r>
+            <w:tab/>
+          </w:r>
+          <w:r>
+            <w:fldChar w:fldCharType="begin"/>
+          </w:r>
+          <w:r>
+            <w:instrText xml:space="preserve"> PAGEREF _Toc22182 \h </w:instrText>
+          </w:r>
+          <w:r>
+            <w:fldChar w:fldCharType="separate"/>
+          </w:r>
+          <w:r>
+            <w:t>19</w:t>
+          </w:r>
+          <w:r>
+            <w:fldChar w:fldCharType="end"/>
+          </w:r>
+          <w:r>
+            <w:rPr>
+              <w:bCs/>
+              <w:lang w:val="zh-CN"/>
+            </w:rPr>
+            <w:fldChar w:fldCharType="end"/>
+          </w:r>
+        </w:p>
+        <w:p>
+          <w:pPr>
+            <w:pStyle w:val="7"/>
+            <w:tabs>
+              <w:tab w:val="right" w:leader="dot" w:pos="8306"/>
+            </w:tabs>
+          </w:pPr>
+          <w:r>
+            <w:rPr>
+              <w:bCs/>
+              <w:lang w:val="zh-CN"/>
+            </w:rPr>
+            <w:fldChar w:fldCharType="begin"/>
+          </w:r>
+          <w:r>
+            <w:rPr>
+              <w:bCs/>
+              <w:lang w:val="zh-CN"/>
+            </w:rPr>
+            <w:instrText xml:space="preserve"> HYPERLINK \l _Toc15691 </w:instrText>
+          </w:r>
+          <w:r>
+            <w:rPr>
+              <w:bCs/>
+              <w:lang w:val="zh-CN"/>
+            </w:rPr>
+            <w:fldChar w:fldCharType="separate"/>
+          </w:r>
+          <w:r>
+            <w:rPr>
+              <w:rFonts w:hint="eastAsia"/>
+              <w:lang w:val="en-US" w:eastAsia="zh-CN"/>
+            </w:rPr>
+            <w:t>4.2.2 Loadbalance Configure</w:t>
+          </w:r>
+          <w:r>
+            <w:tab/>
+          </w:r>
+          <w:r>
+            <w:fldChar w:fldCharType="begin"/>
+          </w:r>
+          <w:r>
+            <w:instrText xml:space="preserve"> PAGEREF _Toc15691 \h </w:instrText>
+          </w:r>
+          <w:r>
+            <w:fldChar w:fldCharType="separate"/>
+          </w:r>
+          <w:r>
+            <w:t>19</w:t>
+          </w:r>
+          <w:r>
+            <w:fldChar w:fldCharType="end"/>
+          </w:r>
+          <w:r>
+            <w:rPr>
+              <w:bCs/>
+              <w:lang w:val="zh-CN"/>
+            </w:rPr>
+            <w:fldChar w:fldCharType="end"/>
+          </w:r>
+        </w:p>
+        <w:p>
+          <w:pPr>
+            <w:pStyle w:val="7"/>
+            <w:tabs>
+              <w:tab w:val="right" w:leader="dot" w:pos="8306"/>
+            </w:tabs>
+          </w:pPr>
+          <w:r>
+            <w:rPr>
+              <w:bCs/>
+              <w:lang w:val="zh-CN"/>
+            </w:rPr>
+            <w:fldChar w:fldCharType="begin"/>
+          </w:r>
+          <w:r>
+            <w:rPr>
+              <w:bCs/>
+              <w:lang w:val="zh-CN"/>
+            </w:rPr>
+            <w:instrText xml:space="preserve"> HYPERLINK \l _Toc22286 </w:instrText>
+          </w:r>
+          <w:r>
+            <w:rPr>
+              <w:bCs/>
+              <w:lang w:val="zh-CN"/>
+            </w:rPr>
+            <w:fldChar w:fldCharType="separate"/>
+          </w:r>
+          <w:r>
+            <w:rPr>
+              <w:rFonts w:hint="eastAsia"/>
+              <w:lang w:val="en-US" w:eastAsia="zh-CN"/>
+            </w:rPr>
+            <w:t>4.2.3 Load Attributes</w:t>
+          </w:r>
+          <w:r>
+            <w:tab/>
+          </w:r>
+          <w:r>
+            <w:fldChar w:fldCharType="begin"/>
+          </w:r>
+          <w:r>
+            <w:instrText xml:space="preserve"> PAGEREF _Toc22286 \h </w:instrText>
+          </w:r>
+          <w:r>
+            <w:fldChar w:fldCharType="separate"/>
+          </w:r>
+          <w:r>
+            <w:t>19</w:t>
           </w:r>
           <w:r>
             <w:fldChar w:fldCharType="end"/>
@@ -2070,7 +3046,7 @@
               <w:bCs/>
               <w:lang w:val="zh-CN"/>
             </w:rPr>
-            <w:instrText xml:space="preserve"> HYPERLINK \l _Toc13106 </w:instrText>
+            <w:instrText xml:space="preserve"> HYPERLINK \l _Toc15453 </w:instrText>
           </w:r>
           <w:r>
             <w:rPr>
@@ -2084,7 +3060,7 @@
               <w:rFonts w:hint="eastAsia"/>
               <w:lang w:val="en-US" w:eastAsia="zh-CN"/>
             </w:rPr>
-            <w:t>四 Configure Description</w:t>
+            <w:t>五 Advanced configuration</w:t>
           </w:r>
           <w:r>
             <w:tab/>
@@ -2093,13 +3069,13 @@
             <w:fldChar w:fldCharType="begin"/>
           </w:r>
           <w:r>
-            <w:instrText xml:space="preserve"> PAGEREF _Toc13106 \h </w:instrText>
+            <w:instrText xml:space="preserve"> PAGEREF _Toc15453 \h </w:instrText>
           </w:r>
           <w:r>
             <w:fldChar w:fldCharType="separate"/>
           </w:r>
           <w:r>
-            <w:t>16</w:t>
+            <w:t>20</w:t>
           </w:r>
           <w:r>
             <w:fldChar w:fldCharType="end"/>
@@ -2131,7 +3107,7 @@
               <w:bCs/>
               <w:lang w:val="zh-CN"/>
             </w:rPr>
-            <w:instrText xml:space="preserve"> HYPERLINK \l _Toc18121 </w:instrText>
+            <w:instrText xml:space="preserve"> HYPERLINK \l _Toc24988 </w:instrText>
           </w:r>
           <w:r>
             <w:rPr>
@@ -2145,7 +3121,7 @@
               <w:rFonts w:hint="eastAsia"/>
               <w:lang w:val="en-US" w:eastAsia="zh-CN"/>
             </w:rPr>
-            <w:t>4.1 Service Configure</w:t>
+            <w:t>5.1 Distributed</w:t>
           </w:r>
           <w:r>
             <w:tab/>
@@ -2154,13 +3130,13 @@
             <w:fldChar w:fldCharType="begin"/>
           </w:r>
           <w:r>
-            <w:instrText xml:space="preserve"> PAGEREF _Toc18121 \h </w:instrText>
+            <w:instrText xml:space="preserve"> PAGEREF _Toc24988 \h </w:instrText>
           </w:r>
           <w:r>
             <w:fldChar w:fldCharType="separate"/>
           </w:r>
           <w:r>
-            <w:t>16</w:t>
+            <w:t>20</w:t>
           </w:r>
           <w:r>
             <w:fldChar w:fldCharType="end"/>
@@ -2192,7 +3168,7 @@
               <w:bCs/>
               <w:lang w:val="zh-CN"/>
             </w:rPr>
-            <w:instrText xml:space="preserve"> HYPERLINK \l _Toc19886 </w:instrText>
+            <w:instrText xml:space="preserve"> HYPERLINK \l _Toc27531 </w:instrText>
           </w:r>
           <w:r>
             <w:rPr>
@@ -2206,7 +3182,7 @@
               <w:rFonts w:hint="eastAsia"/>
               <w:lang w:val="en-US" w:eastAsia="zh-CN"/>
             </w:rPr>
-            <w:t>4.1.1 basic configure</w:t>
+            <w:t>5.1.1 Network Distributed</w:t>
           </w:r>
           <w:r>
             <w:tab/>
@@ -2215,13 +3191,13 @@
             <w:fldChar w:fldCharType="begin"/>
           </w:r>
           <w:r>
-            <w:instrText xml:space="preserve"> PAGEREF _Toc19886 \h </w:instrText>
+            <w:instrText xml:space="preserve"> PAGEREF _Toc27531 \h </w:instrText>
           </w:r>
           <w:r>
             <w:fldChar w:fldCharType="separate"/>
           </w:r>
           <w:r>
-            <w:t>16</w:t>
+            <w:t>20</w:t>
           </w:r>
           <w:r>
             <w:fldChar w:fldCharType="end"/>
@@ -2253,7 +3229,7 @@
               <w:bCs/>
               <w:lang w:val="zh-CN"/>
             </w:rPr>
-            <w:instrText xml:space="preserve"> HYPERLINK \l _Toc19887 </w:instrText>
+            <w:instrText xml:space="preserve"> HYPERLINK \l _Toc13614 </w:instrText>
           </w:r>
           <w:r>
             <w:rPr>
@@ -2267,7 +3243,7 @@
               <w:rFonts w:hint="eastAsia"/>
               <w:lang w:val="en-US" w:eastAsia="zh-CN"/>
             </w:rPr>
-            <w:t>4.1.2 Max Configure</w:t>
+            <w:t>5.1.2 Storage Distributed</w:t>
           </w:r>
           <w:r>
             <w:tab/>
@@ -2276,13 +3252,13 @@
             <w:fldChar w:fldCharType="begin"/>
           </w:r>
           <w:r>
-            <w:instrText xml:space="preserve"> PAGEREF _Toc19887 \h </w:instrText>
+            <w:instrText xml:space="preserve"> PAGEREF _Toc13614 \h </w:instrText>
           </w:r>
           <w:r>
             <w:fldChar w:fldCharType="separate"/>
           </w:r>
           <w:r>
-            <w:t>16</w:t>
+            <w:t>20</w:t>
           </w:r>
           <w:r>
             <w:fldChar w:fldCharType="end"/>
@@ -2297,7 +3273,7 @@
         </w:p>
         <w:p>
           <w:pPr>
-            <w:pStyle w:val="7"/>
+            <w:pStyle w:val="10"/>
             <w:tabs>
               <w:tab w:val="right" w:leader="dot" w:pos="8306"/>
             </w:tabs>
@@ -2314,7 +3290,7 @@
               <w:bCs/>
               <w:lang w:val="zh-CN"/>
             </w:rPr>
-            <w:instrText xml:space="preserve"> HYPERLINK \l _Toc17037 </w:instrText>
+            <w:instrText xml:space="preserve"> HYPERLINK \l _Toc25763 </w:instrText>
           </w:r>
           <w:r>
             <w:rPr>
@@ -2328,7 +3304,7 @@
               <w:rFonts w:hint="eastAsia"/>
               <w:lang w:val="en-US" w:eastAsia="zh-CN"/>
             </w:rPr>
-            <w:t>4.1.3 Time Configure</w:t>
+            <w:t>appendix</w:t>
           </w:r>
           <w:r>
             <w:tab/>
@@ -2337,440 +3313,13 @@
             <w:fldChar w:fldCharType="begin"/>
           </w:r>
           <w:r>
-            <w:instrText xml:space="preserve"> PAGEREF _Toc17037 \h </w:instrText>
+            <w:instrText xml:space="preserve"> PAGEREF _Toc25763 \h </w:instrText>
           </w:r>
           <w:r>
             <w:fldChar w:fldCharType="separate"/>
           </w:r>
           <w:r>
-            <w:t>17</w:t>
-          </w:r>
-          <w:r>
-            <w:fldChar w:fldCharType="end"/>
-          </w:r>
-          <w:r>
-            <w:rPr>
-              <w:bCs/>
-              <w:lang w:val="zh-CN"/>
-            </w:rPr>
-            <w:fldChar w:fldCharType="end"/>
-          </w:r>
-        </w:p>
-        <w:p>
-          <w:pPr>
-            <w:pStyle w:val="7"/>
-            <w:tabs>
-              <w:tab w:val="right" w:leader="dot" w:pos="8306"/>
-            </w:tabs>
-          </w:pPr>
-          <w:r>
-            <w:rPr>
-              <w:bCs/>
-              <w:lang w:val="zh-CN"/>
-            </w:rPr>
-            <w:fldChar w:fldCharType="begin"/>
-          </w:r>
-          <w:r>
-            <w:rPr>
-              <w:bCs/>
-              <w:lang w:val="zh-CN"/>
-            </w:rPr>
-            <w:instrText xml:space="preserve"> HYPERLINK \l _Toc11395 </w:instrText>
-          </w:r>
-          <w:r>
-            <w:rPr>
-              <w:bCs/>
-              <w:lang w:val="zh-CN"/>
-            </w:rPr>
-            <w:fldChar w:fldCharType="separate"/>
-          </w:r>
-          <w:r>
-            <w:rPr>
-              <w:rFonts w:hint="eastAsia"/>
-              <w:lang w:val="en-US" w:eastAsia="zh-CN"/>
-            </w:rPr>
-            <w:t>4.1.4 Log Configure</w:t>
-          </w:r>
-          <w:r>
-            <w:tab/>
-          </w:r>
-          <w:r>
-            <w:fldChar w:fldCharType="begin"/>
-          </w:r>
-          <w:r>
-            <w:instrText xml:space="preserve"> PAGEREF _Toc11395 \h </w:instrText>
-          </w:r>
-          <w:r>
-            <w:fldChar w:fldCharType="separate"/>
-          </w:r>
-          <w:r>
-            <w:t>17</w:t>
-          </w:r>
-          <w:r>
-            <w:fldChar w:fldCharType="end"/>
-          </w:r>
-          <w:r>
-            <w:rPr>
-              <w:bCs/>
-              <w:lang w:val="zh-CN"/>
-            </w:rPr>
-            <w:fldChar w:fldCharType="end"/>
-          </w:r>
-        </w:p>
-        <w:p>
-          <w:pPr>
-            <w:pStyle w:val="7"/>
-            <w:tabs>
-              <w:tab w:val="right" w:leader="dot" w:pos="8306"/>
-            </w:tabs>
-          </w:pPr>
-          <w:r>
-            <w:rPr>
-              <w:bCs/>
-              <w:lang w:val="zh-CN"/>
-            </w:rPr>
-            <w:fldChar w:fldCharType="begin"/>
-          </w:r>
-          <w:r>
-            <w:rPr>
-              <w:bCs/>
-              <w:lang w:val="zh-CN"/>
-            </w:rPr>
-            <w:instrText xml:space="preserve"> HYPERLINK \l _Toc24416 </w:instrText>
-          </w:r>
-          <w:r>
-            <w:rPr>
-              <w:bCs/>
-              <w:lang w:val="zh-CN"/>
-            </w:rPr>
-            <w:fldChar w:fldCharType="separate"/>
-          </w:r>
-          <w:r>
-            <w:rPr>
-              <w:rFonts w:hint="eastAsia"/>
-              <w:lang w:val="en-US" w:eastAsia="zh-CN"/>
-            </w:rPr>
-            <w:t>4.1.5 Database Configure</w:t>
-          </w:r>
-          <w:r>
-            <w:tab/>
-          </w:r>
-          <w:r>
-            <w:fldChar w:fldCharType="begin"/>
-          </w:r>
-          <w:r>
-            <w:instrText xml:space="preserve"> PAGEREF _Toc24416 \h </w:instrText>
-          </w:r>
-          <w:r>
-            <w:fldChar w:fldCharType="separate"/>
-          </w:r>
-          <w:r>
-            <w:t>17</w:t>
-          </w:r>
-          <w:r>
-            <w:fldChar w:fldCharType="end"/>
-          </w:r>
-          <w:r>
-            <w:rPr>
-              <w:bCs/>
-              <w:lang w:val="zh-CN"/>
-            </w:rPr>
-            <w:fldChar w:fldCharType="end"/>
-          </w:r>
-        </w:p>
-        <w:p>
-          <w:pPr>
-            <w:pStyle w:val="7"/>
-            <w:tabs>
-              <w:tab w:val="right" w:leader="dot" w:pos="8306"/>
-            </w:tabs>
-          </w:pPr>
-          <w:r>
-            <w:rPr>
-              <w:bCs/>
-              <w:lang w:val="zh-CN"/>
-            </w:rPr>
-            <w:fldChar w:fldCharType="begin"/>
-          </w:r>
-          <w:r>
-            <w:rPr>
-              <w:bCs/>
-              <w:lang w:val="zh-CN"/>
-            </w:rPr>
-            <w:instrText xml:space="preserve"> HYPERLINK \l _Toc21816 </w:instrText>
-          </w:r>
-          <w:r>
-            <w:rPr>
-              <w:bCs/>
-              <w:lang w:val="zh-CN"/>
-            </w:rPr>
-            <w:fldChar w:fldCharType="separate"/>
-          </w:r>
-          <w:r>
-            <w:rPr>
-              <w:rFonts w:hint="eastAsia"/>
-              <w:lang w:val="en-US" w:eastAsia="zh-CN"/>
-            </w:rPr>
-            <w:t>ure</w:t>
-          </w:r>
-          <w:r>
-            <w:tab/>
-          </w:r>
-          <w:r>
-            <w:fldChar w:fldCharType="begin"/>
-          </w:r>
-          <w:r>
-            <w:instrText xml:space="preserve"> PAGEREF _Toc21816 \h </w:instrText>
-          </w:r>
-          <w:r>
-            <w:fldChar w:fldCharType="separate"/>
-          </w:r>
-          <w:r>
-            <w:t>17</w:t>
-          </w:r>
-          <w:r>
-            <w:fldChar w:fldCharType="end"/>
-          </w:r>
-          <w:r>
-            <w:rPr>
-              <w:bCs/>
-              <w:lang w:val="zh-CN"/>
-            </w:rPr>
-            <w:fldChar w:fldCharType="end"/>
-          </w:r>
-        </w:p>
-        <w:p>
-          <w:pPr>
-            <w:pStyle w:val="7"/>
-            <w:tabs>
-              <w:tab w:val="right" w:leader="dot" w:pos="8306"/>
-            </w:tabs>
-          </w:pPr>
-          <w:r>
-            <w:rPr>
-              <w:bCs/>
-              <w:lang w:val="zh-CN"/>
-            </w:rPr>
-            <w:fldChar w:fldCharType="begin"/>
-          </w:r>
-          <w:r>
-            <w:rPr>
-              <w:bCs/>
-              <w:lang w:val="zh-CN"/>
-            </w:rPr>
-            <w:instrText xml:space="preserve"> HYPERLINK \l _Toc26196 </w:instrText>
-          </w:r>
-          <w:r>
-            <w:rPr>
-              <w:bCs/>
-              <w:lang w:val="zh-CN"/>
-            </w:rPr>
-            <w:fldChar w:fldCharType="separate"/>
-          </w:r>
-          <w:r>
-            <w:rPr>
-              <w:rFonts w:hint="eastAsia"/>
-              <w:lang w:val="en-US" w:eastAsia="zh-CN"/>
-            </w:rPr>
-            <w:t>4.1.7 Proxy Configure</w:t>
-          </w:r>
-          <w:r>
-            <w:tab/>
-          </w:r>
-          <w:r>
-            <w:fldChar w:fldCharType="begin"/>
-          </w:r>
-          <w:r>
-            <w:instrText xml:space="preserve"> PAGEREF _Toc26196 \h </w:instrText>
-          </w:r>
-          <w:r>
-            <w:fldChar w:fldCharType="separate"/>
-          </w:r>
-          <w:r>
-            <w:t>17</w:t>
-          </w:r>
-          <w:r>
-            <w:fldChar w:fldCharType="end"/>
-          </w:r>
-          <w:r>
-            <w:rPr>
-              <w:bCs/>
-              <w:lang w:val="zh-CN"/>
-            </w:rPr>
-            <w:fldChar w:fldCharType="end"/>
-          </w:r>
-        </w:p>
-        <w:p>
-          <w:pPr>
-            <w:pStyle w:val="7"/>
-            <w:tabs>
-              <w:tab w:val="right" w:leader="dot" w:pos="8306"/>
-            </w:tabs>
-          </w:pPr>
-          <w:r>
-            <w:rPr>
-              <w:bCs/>
-              <w:lang w:val="zh-CN"/>
-            </w:rPr>
-            <w:fldChar w:fldCharType="begin"/>
-          </w:r>
-          <w:r>
-            <w:rPr>
-              <w:bCs/>
-              <w:lang w:val="zh-CN"/>
-            </w:rPr>
-            <w:instrText xml:space="preserve"> HYPERLINK \l _Toc16708 </w:instrText>
-          </w:r>
-          <w:r>
-            <w:rPr>
-              <w:bCs/>
-              <w:lang w:val="zh-CN"/>
-            </w:rPr>
-            <w:fldChar w:fldCharType="separate"/>
-          </w:r>
-          <w:r>
-            <w:rPr>
-              <w:rFonts w:hint="eastAsia"/>
-              <w:lang w:val="en-US" w:eastAsia="zh-CN"/>
-            </w:rPr>
-            <w:t>4.1.8 Limit Configure</w:t>
-          </w:r>
-          <w:r>
-            <w:tab/>
-          </w:r>
-          <w:r>
-            <w:fldChar w:fldCharType="begin"/>
-          </w:r>
-          <w:r>
-            <w:instrText xml:space="preserve"> PAGEREF _Toc16708 \h </w:instrText>
-          </w:r>
-          <w:r>
-            <w:fldChar w:fldCharType="separate"/>
-          </w:r>
-          <w:r>
-            <w:t>18</w:t>
-          </w:r>
-          <w:r>
-            <w:fldChar w:fldCharType="end"/>
-          </w:r>
-          <w:r>
-            <w:rPr>
-              <w:bCs/>
-              <w:lang w:val="zh-CN"/>
-            </w:rPr>
-            <w:fldChar w:fldCharType="end"/>
-          </w:r>
-        </w:p>
-        <w:p>
-          <w:pPr>
-            <w:pStyle w:val="7"/>
-            <w:tabs>
-              <w:tab w:val="right" w:leader="dot" w:pos="8306"/>
-            </w:tabs>
-          </w:pPr>
-          <w:r>
-            <w:rPr>
-              <w:bCs/>
-              <w:lang w:val="zh-CN"/>
-            </w:rPr>
-            <w:fldChar w:fldCharType="begin"/>
-          </w:r>
-          <w:r>
-            <w:rPr>
-              <w:bCs/>
-              <w:lang w:val="zh-CN"/>
-            </w:rPr>
-            <w:instrText xml:space="preserve"> HYPERLINK \l _Toc4886 </w:instrText>
-          </w:r>
-          <w:r>
-            <w:rPr>
-              <w:bCs/>
-              <w:lang w:val="zh-CN"/>
-            </w:rPr>
-            <w:fldChar w:fldCharType="separate"/>
-          </w:r>
-          <w:r>
-            <w:rPr>
-              <w:rFonts w:hint="eastAsia"/>
-              <w:lang w:val="en-US" w:eastAsia="zh-CN"/>
-            </w:rPr>
-            <w:t>4.1.9 P2XP Configure</w:t>
-          </w:r>
-          <w:r>
-            <w:tab/>
-          </w:r>
-          <w:r>
-            <w:fldChar w:fldCharType="begin"/>
-          </w:r>
-          <w:r>
-            <w:instrText xml:space="preserve"> PAGEREF _Toc4886 \h </w:instrText>
-          </w:r>
-          <w:r>
-            <w:fldChar w:fldCharType="separate"/>
-          </w:r>
-          <w:r>
-            <w:t>18</w:t>
-          </w:r>
-          <w:r>
-            <w:fldChar w:fldCharType="end"/>
-          </w:r>
-          <w:r>
-            <w:rPr>
-              <w:bCs/>
-              <w:lang w:val="zh-CN"/>
-            </w:rPr>
-            <w:fldChar w:fldCharType="end"/>
-          </w:r>
-        </w:p>
-        <w:p>
-          <w:pPr>
-            <w:pStyle w:val="7"/>
-            <w:tabs>
-              <w:tab w:val="right" w:leader="dot" w:pos="8306"/>
-            </w:tabs>
-          </w:pPr>
-          <w:r>
-            <w:rPr>
-              <w:bCs/>
-              <w:lang w:val="zh-CN"/>
-            </w:rPr>
-            <w:fldChar w:fldCharType="begin"/>
-          </w:r>
-          <w:r>
-            <w:rPr>
-              <w:bCs/>
-              <w:lang w:val="zh-CN"/>
-            </w:rPr>
-            <w:instrText xml:space="preserve"> HYPERLINK \l _Toc3434 </w:instrText>
-          </w:r>
-          <w:r>
-            <w:rPr>
-              <w:bCs/>
-              <w:lang w:val="zh-CN"/>
-            </w:rPr>
-            <w:fldChar w:fldCharType="separate"/>
-          </w:r>
-          <w:r>
-            <w:rPr>
-              <w:rFonts w:hint="eastAsia"/>
-              <w:lang w:val="en-US" w:eastAsia="zh-CN"/>
-            </w:rPr>
-            <w:t>4.1.10 Version Configure</w:t>
-          </w:r>
-          <w:r>
-            <w:tab/>
-          </w:r>
-          <w:r>
-            <w:fldChar w:fldCharType="begin"/>
-          </w:r>
-          <w:r>
-            <w:instrText xml:space="preserve"> PAGEREF _Toc3434 \h </w:instrText>
-          </w:r>
-          <w:r>
-            <w:fldChar w:fldCharType="separate"/>
-          </w:r>
-          <w:r>
-            <w:t>18</w:t>
+            <w:t>21</w:t>
           </w:r>
           <w:r>
             <w:fldChar w:fldCharType="end"/>
@@ -2802,7 +3351,7 @@
               <w:bCs/>
               <w:lang w:val="zh-CN"/>
             </w:rPr>
-            <w:instrText xml:space="preserve"> HYPERLINK \l _Toc18435 </w:instrText>
+            <w:instrText xml:space="preserve"> HYPERLINK \l _Toc10523 </w:instrText>
           </w:r>
           <w:r>
             <w:rPr>
@@ -2816,7 +3365,7 @@
               <w:rFonts w:hint="eastAsia"/>
               <w:lang w:val="en-US" w:eastAsia="zh-CN"/>
             </w:rPr>
-            <w:t>4.2 LoadBalance Configure</w:t>
+            <w:t>Appendix 1 Type Define</w:t>
           </w:r>
           <w:r>
             <w:tab/>
@@ -2825,257 +3374,13 @@
             <w:fldChar w:fldCharType="begin"/>
           </w:r>
           <w:r>
-            <w:instrText xml:space="preserve"> PAGEREF _Toc18435 \h </w:instrText>
+            <w:instrText xml:space="preserve"> PAGEREF _Toc10523 \h </w:instrText>
           </w:r>
           <w:r>
             <w:fldChar w:fldCharType="separate"/>
           </w:r>
           <w:r>
-            <w:t>18</w:t>
-          </w:r>
-          <w:r>
-            <w:fldChar w:fldCharType="end"/>
-          </w:r>
-          <w:r>
-            <w:rPr>
-              <w:bCs/>
-              <w:lang w:val="zh-CN"/>
-            </w:rPr>
-            <w:fldChar w:fldCharType="end"/>
-          </w:r>
-        </w:p>
-        <w:p>
-          <w:pPr>
-            <w:pStyle w:val="7"/>
-            <w:tabs>
-              <w:tab w:val="right" w:leader="dot" w:pos="8306"/>
-            </w:tabs>
-          </w:pPr>
-          <w:r>
-            <w:rPr>
-              <w:bCs/>
-              <w:lang w:val="zh-CN"/>
-            </w:rPr>
-            <w:fldChar w:fldCharType="begin"/>
-          </w:r>
-          <w:r>
-            <w:rPr>
-              <w:bCs/>
-              <w:lang w:val="zh-CN"/>
-            </w:rPr>
-            <w:instrText xml:space="preserve"> HYPERLINK \l _Toc28844 </w:instrText>
-          </w:r>
-          <w:r>
-            <w:rPr>
-              <w:bCs/>
-              <w:lang w:val="zh-CN"/>
-            </w:rPr>
-            <w:fldChar w:fldCharType="separate"/>
-          </w:r>
-          <w:r>
-            <w:rPr>
-              <w:rFonts w:hint="eastAsia"/>
-              <w:lang w:val="en-US" w:eastAsia="zh-CN"/>
-            </w:rPr>
-            <w:t>4.2.1 Basic Configure</w:t>
-          </w:r>
-          <w:r>
-            <w:tab/>
-          </w:r>
-          <w:r>
-            <w:fldChar w:fldCharType="begin"/>
-          </w:r>
-          <w:r>
-            <w:instrText xml:space="preserve"> PAGEREF _Toc28844 \h </w:instrText>
-          </w:r>
-          <w:r>
-            <w:fldChar w:fldCharType="separate"/>
-          </w:r>
-          <w:r>
-            <w:t>19</w:t>
-          </w:r>
-          <w:r>
-            <w:fldChar w:fldCharType="end"/>
-          </w:r>
-          <w:r>
-            <w:rPr>
-              <w:bCs/>
-              <w:lang w:val="zh-CN"/>
-            </w:rPr>
-            <w:fldChar w:fldCharType="end"/>
-          </w:r>
-        </w:p>
-        <w:p>
-          <w:pPr>
-            <w:pStyle w:val="7"/>
-            <w:tabs>
-              <w:tab w:val="right" w:leader="dot" w:pos="8306"/>
-            </w:tabs>
-          </w:pPr>
-          <w:r>
-            <w:rPr>
-              <w:bCs/>
-              <w:lang w:val="zh-CN"/>
-            </w:rPr>
-            <w:fldChar w:fldCharType="begin"/>
-          </w:r>
-          <w:r>
-            <w:rPr>
-              <w:bCs/>
-              <w:lang w:val="zh-CN"/>
-            </w:rPr>
-            <w:instrText xml:space="preserve"> HYPERLINK \l _Toc11714 </w:instrText>
-          </w:r>
-          <w:r>
-            <w:rPr>
-              <w:bCs/>
-              <w:lang w:val="zh-CN"/>
-            </w:rPr>
-            <w:fldChar w:fldCharType="separate"/>
-          </w:r>
-          <w:r>
-            <w:rPr>
-              <w:rFonts w:hint="eastAsia"/>
-              <w:lang w:val="en-US" w:eastAsia="zh-CN"/>
-            </w:rPr>
-            <w:t>4.2.2 Loadbalance Configure</w:t>
-          </w:r>
-          <w:r>
-            <w:tab/>
-          </w:r>
-          <w:r>
-            <w:fldChar w:fldCharType="begin"/>
-          </w:r>
-          <w:r>
-            <w:instrText xml:space="preserve"> PAGEREF _Toc11714 \h </w:instrText>
-          </w:r>
-          <w:r>
-            <w:fldChar w:fldCharType="separate"/>
-          </w:r>
-          <w:r>
-            <w:t>19</w:t>
-          </w:r>
-          <w:r>
-            <w:fldChar w:fldCharType="end"/>
-          </w:r>
-          <w:r>
-            <w:rPr>
-              <w:bCs/>
-              <w:lang w:val="zh-CN"/>
-            </w:rPr>
-            <w:fldChar w:fldCharType="end"/>
-          </w:r>
-        </w:p>
-        <w:p>
-          <w:pPr>
-            <w:pStyle w:val="7"/>
-            <w:tabs>
-              <w:tab w:val="right" w:leader="dot" w:pos="8306"/>
-            </w:tabs>
-          </w:pPr>
-          <w:r>
-            <w:rPr>
-              <w:bCs/>
-              <w:lang w:val="zh-CN"/>
-            </w:rPr>
-            <w:fldChar w:fldCharType="begin"/>
-          </w:r>
-          <w:r>
-            <w:rPr>
-              <w:bCs/>
-              <w:lang w:val="zh-CN"/>
-            </w:rPr>
-            <w:instrText xml:space="preserve"> HYPERLINK \l _Toc20481 </w:instrText>
-          </w:r>
-          <w:r>
-            <w:rPr>
-              <w:bCs/>
-              <w:lang w:val="zh-CN"/>
-            </w:rPr>
-            <w:fldChar w:fldCharType="separate"/>
-          </w:r>
-          <w:r>
-            <w:rPr>
-              <w:rFonts w:hint="eastAsia"/>
-              <w:lang w:val="en-US" w:eastAsia="zh-CN"/>
-            </w:rPr>
-            <w:t>4.2.3 Load Attributes</w:t>
-          </w:r>
-          <w:r>
-            <w:tab/>
-          </w:r>
-          <w:r>
-            <w:fldChar w:fldCharType="begin"/>
-          </w:r>
-          <w:r>
-            <w:instrText xml:space="preserve"> PAGEREF _Toc20481 \h </w:instrText>
-          </w:r>
-          <w:r>
-            <w:fldChar w:fldCharType="separate"/>
-          </w:r>
-          <w:r>
-            <w:t>19</w:t>
-          </w:r>
-          <w:r>
-            <w:fldChar w:fldCharType="end"/>
-          </w:r>
-          <w:r>
-            <w:rPr>
-              <w:bCs/>
-              <w:lang w:val="zh-CN"/>
-            </w:rPr>
-            <w:fldChar w:fldCharType="end"/>
-          </w:r>
-        </w:p>
-        <w:p>
-          <w:pPr>
-            <w:pStyle w:val="10"/>
-            <w:tabs>
-              <w:tab w:val="right" w:leader="dot" w:pos="8306"/>
-            </w:tabs>
-          </w:pPr>
-          <w:r>
-            <w:rPr>
-              <w:bCs/>
-              <w:lang w:val="zh-CN"/>
-            </w:rPr>
-            <w:fldChar w:fldCharType="begin"/>
-          </w:r>
-          <w:r>
-            <w:rPr>
-              <w:bCs/>
-              <w:lang w:val="zh-CN"/>
-            </w:rPr>
-            <w:instrText xml:space="preserve"> HYPERLINK \l _Toc8370 </w:instrText>
-          </w:r>
-          <w:r>
-            <w:rPr>
-              <w:bCs/>
-              <w:lang w:val="zh-CN"/>
-            </w:rPr>
-            <w:fldChar w:fldCharType="separate"/>
-          </w:r>
-          <w:r>
-            <w:rPr>
-              <w:rFonts w:hint="eastAsia"/>
-              <w:lang w:val="en-US" w:eastAsia="zh-CN"/>
-            </w:rPr>
-            <w:t>五 Advanced configuration</w:t>
-          </w:r>
-          <w:r>
-            <w:tab/>
-          </w:r>
-          <w:r>
-            <w:fldChar w:fldCharType="begin"/>
-          </w:r>
-          <w:r>
-            <w:instrText xml:space="preserve"> PAGEREF _Toc8370 \h </w:instrText>
-          </w:r>
-          <w:r>
-            <w:fldChar w:fldCharType="separate"/>
-          </w:r>
-          <w:r>
-            <w:t>19</w:t>
+            <w:t>21</w:t>
           </w:r>
           <w:r>
             <w:fldChar w:fldCharType="end"/>
@@ -3107,7 +3412,7 @@
               <w:bCs/>
               <w:lang w:val="zh-CN"/>
             </w:rPr>
-            <w:instrText xml:space="preserve"> HYPERLINK \l _Toc31874 </w:instrText>
+            <w:instrText xml:space="preserve"> HYPERLINK \l _Toc15194 </w:instrText>
           </w:r>
           <w:r>
             <w:rPr>
@@ -3121,7 +3426,7 @@
               <w:rFonts w:hint="eastAsia"/>
               <w:lang w:val="en-US" w:eastAsia="zh-CN"/>
             </w:rPr>
-            <w:t>5.1 Distributed</w:t>
+            <w:t>Appendix 2 Protocol Define</w:t>
           </w:r>
           <w:r>
             <w:tab/>
@@ -3130,196 +3435,13 @@
             <w:fldChar w:fldCharType="begin"/>
           </w:r>
           <w:r>
-            <w:instrText xml:space="preserve"> PAGEREF _Toc31874 \h </w:instrText>
+            <w:instrText xml:space="preserve"> PAGEREF _Toc15194 \h </w:instrText>
           </w:r>
           <w:r>
             <w:fldChar w:fldCharType="separate"/>
           </w:r>
           <w:r>
-            <w:t>19</w:t>
-          </w:r>
-          <w:r>
-            <w:fldChar w:fldCharType="end"/>
-          </w:r>
-          <w:r>
-            <w:rPr>
-              <w:bCs/>
-              <w:lang w:val="zh-CN"/>
-            </w:rPr>
-            <w:fldChar w:fldCharType="end"/>
-          </w:r>
-        </w:p>
-        <w:p>
-          <w:pPr>
-            <w:pStyle w:val="7"/>
-            <w:tabs>
-              <w:tab w:val="right" w:leader="dot" w:pos="8306"/>
-            </w:tabs>
-          </w:pPr>
-          <w:r>
-            <w:rPr>
-              <w:bCs/>
-              <w:lang w:val="zh-CN"/>
-            </w:rPr>
-            <w:fldChar w:fldCharType="begin"/>
-          </w:r>
-          <w:r>
-            <w:rPr>
-              <w:bCs/>
-              <w:lang w:val="zh-CN"/>
-            </w:rPr>
-            <w:instrText xml:space="preserve"> HYPERLINK \l _Toc25306 </w:instrText>
-          </w:r>
-          <w:r>
-            <w:rPr>
-              <w:bCs/>
-              <w:lang w:val="zh-CN"/>
-            </w:rPr>
-            <w:fldChar w:fldCharType="separate"/>
-          </w:r>
-          <w:r>
-            <w:rPr>
-              <w:rFonts w:hint="eastAsia"/>
-              <w:lang w:val="en-US" w:eastAsia="zh-CN"/>
-            </w:rPr>
-            <w:t>5.1.1 Network Distributed</w:t>
-          </w:r>
-          <w:r>
-            <w:tab/>
-          </w:r>
-          <w:r>
-            <w:fldChar w:fldCharType="begin"/>
-          </w:r>
-          <w:r>
-            <w:instrText xml:space="preserve"> PAGEREF _Toc25306 \h </w:instrText>
-          </w:r>
-          <w:r>
-            <w:fldChar w:fldCharType="separate"/>
-          </w:r>
-          <w:r>
-            <w:t>19</w:t>
-          </w:r>
-          <w:r>
-            <w:fldChar w:fldCharType="end"/>
-          </w:r>
-          <w:r>
-            <w:rPr>
-              <w:bCs/>
-              <w:lang w:val="zh-CN"/>
-            </w:rPr>
-            <w:fldChar w:fldCharType="end"/>
-          </w:r>
-        </w:p>
-        <w:p>
-          <w:pPr>
-            <w:pStyle w:val="7"/>
-            <w:tabs>
-              <w:tab w:val="right" w:leader="dot" w:pos="8306"/>
-            </w:tabs>
-          </w:pPr>
-          <w:r>
-            <w:rPr>
-              <w:bCs/>
-              <w:lang w:val="zh-CN"/>
-            </w:rPr>
-            <w:fldChar w:fldCharType="begin"/>
-          </w:r>
-          <w:r>
-            <w:rPr>
-              <w:bCs/>
-              <w:lang w:val="zh-CN"/>
-            </w:rPr>
-            <w:instrText xml:space="preserve"> HYPERLINK \l _Toc22566 </w:instrText>
-          </w:r>
-          <w:r>
-            <w:rPr>
-              <w:bCs/>
-              <w:lang w:val="zh-CN"/>
-            </w:rPr>
-            <w:fldChar w:fldCharType="separate"/>
-          </w:r>
-          <w:r>
-            <w:rPr>
-              <w:rFonts w:hint="eastAsia"/>
-              <w:lang w:val="en-US" w:eastAsia="zh-CN"/>
-            </w:rPr>
-            <w:t>5.1.2 Storage Distributed</w:t>
-          </w:r>
-          <w:r>
-            <w:tab/>
-          </w:r>
-          <w:r>
-            <w:fldChar w:fldCharType="begin"/>
-          </w:r>
-          <w:r>
-            <w:instrText xml:space="preserve"> PAGEREF _Toc22566 \h </w:instrText>
-          </w:r>
-          <w:r>
-            <w:fldChar w:fldCharType="separate"/>
-          </w:r>
-          <w:r>
-            <w:t>20</w:t>
-          </w:r>
-          <w:r>
-            <w:fldChar w:fldCharType="end"/>
-          </w:r>
-          <w:r>
-            <w:rPr>
-              <w:bCs/>
-              <w:lang w:val="zh-CN"/>
-            </w:rPr>
-            <w:fldChar w:fldCharType="end"/>
-          </w:r>
-        </w:p>
-        <w:p>
-          <w:pPr>
-            <w:pStyle w:val="10"/>
-            <w:tabs>
-              <w:tab w:val="right" w:leader="dot" w:pos="8306"/>
-            </w:tabs>
-          </w:pPr>
-          <w:r>
-            <w:rPr>
-              <w:bCs/>
-              <w:lang w:val="zh-CN"/>
-            </w:rPr>
-            <w:fldChar w:fldCharType="begin"/>
-          </w:r>
-          <w:r>
-            <w:rPr>
-              <w:bCs/>
-              <w:lang w:val="zh-CN"/>
-            </w:rPr>
-            <w:instrText xml:space="preserve"> HYPERLINK \l _Toc32313 </w:instrText>
-          </w:r>
-          <w:r>
-            <w:rPr>
-              <w:bCs/>
-              <w:lang w:val="zh-CN"/>
-            </w:rPr>
-            <w:fldChar w:fldCharType="separate"/>
-          </w:r>
-          <w:r>
-            <w:rPr>
-              <w:rFonts w:hint="eastAsia"/>
-              <w:lang w:val="en-US" w:eastAsia="zh-CN"/>
-            </w:rPr>
-            <w:t>appendix</w:t>
-          </w:r>
-          <w:r>
-            <w:tab/>
-          </w:r>
-          <w:r>
-            <w:fldChar w:fldCharType="begin"/>
-          </w:r>
-          <w:r>
-            <w:instrText xml:space="preserve"> PAGEREF _Toc32313 \h </w:instrText>
-          </w:r>
-          <w:r>
-            <w:fldChar w:fldCharType="separate"/>
-          </w:r>
-          <w:r>
-            <w:t>20</w:t>
+            <w:t>21</w:t>
           </w:r>
           <w:r>
             <w:fldChar w:fldCharType="end"/>
@@ -3351,7 +3473,7 @@
               <w:bCs/>
               <w:lang w:val="zh-CN"/>
             </w:rPr>
-            <w:instrText xml:space="preserve"> HYPERLINK \l _Toc15691 </w:instrText>
+            <w:instrText xml:space="preserve"> HYPERLINK \l _Toc7448 </w:instrText>
           </w:r>
           <w:r>
             <w:rPr>
@@ -3365,7 +3487,7 @@
               <w:rFonts w:hint="eastAsia"/>
               <w:lang w:val="en-US" w:eastAsia="zh-CN"/>
             </w:rPr>
-            <w:t>Appendix 1 Type Define</w:t>
+            <w:t>Appendix 3 Transformation Definition</w:t>
           </w:r>
           <w:r>
             <w:tab/>
@@ -3374,13 +3496,13 @@
             <w:fldChar w:fldCharType="begin"/>
           </w:r>
           <w:r>
-            <w:instrText xml:space="preserve"> PAGEREF _Toc15691 \h </w:instrText>
+            <w:instrText xml:space="preserve"> PAGEREF _Toc7448 \h </w:instrText>
           </w:r>
           <w:r>
             <w:fldChar w:fldCharType="separate"/>
           </w:r>
           <w:r>
-            <w:t>20</w:t>
+            <w:t>21</w:t>
           </w:r>
           <w:r>
             <w:fldChar w:fldCharType="end"/>
@@ -3412,7 +3534,7 @@
               <w:bCs/>
               <w:lang w:val="zh-CN"/>
             </w:rPr>
-            <w:instrText xml:space="preserve"> HYPERLINK \l _Toc25251 </w:instrText>
+            <w:instrText xml:space="preserve"> HYPERLINK \l _Toc18460 </w:instrText>
           </w:r>
           <w:r>
             <w:rPr>
@@ -3426,7 +3548,7 @@
               <w:rFonts w:hint="eastAsia"/>
               <w:lang w:val="en-US" w:eastAsia="zh-CN"/>
             </w:rPr>
-            <w:t>Appendix 2 Protocol Define</w:t>
+            <w:t>Appendix 4 update log</w:t>
           </w:r>
           <w:r>
             <w:tab/>
@@ -3435,135 +3557,13 @@
             <w:fldChar w:fldCharType="begin"/>
           </w:r>
           <w:r>
-            <w:instrText xml:space="preserve"> PAGEREF _Toc25251 \h </w:instrText>
+            <w:instrText xml:space="preserve"> PAGEREF _Toc18460 \h </w:instrText>
           </w:r>
           <w:r>
             <w:fldChar w:fldCharType="separate"/>
           </w:r>
           <w:r>
-            <w:t>20</w:t>
-          </w:r>
-          <w:r>
-            <w:fldChar w:fldCharType="end"/>
-          </w:r>
-          <w:r>
-            <w:rPr>
-              <w:bCs/>
-              <w:lang w:val="zh-CN"/>
-            </w:rPr>
-            <w:fldChar w:fldCharType="end"/>
-          </w:r>
-        </w:p>
-        <w:p>
-          <w:pPr>
-            <w:pStyle w:val="12"/>
-            <w:tabs>
-              <w:tab w:val="right" w:leader="dot" w:pos="8306"/>
-            </w:tabs>
-          </w:pPr>
-          <w:r>
-            <w:rPr>
-              <w:bCs/>
-              <w:lang w:val="zh-CN"/>
-            </w:rPr>
-            <w:fldChar w:fldCharType="begin"/>
-          </w:r>
-          <w:r>
-            <w:rPr>
-              <w:bCs/>
-              <w:lang w:val="zh-CN"/>
-            </w:rPr>
-            <w:instrText xml:space="preserve"> HYPERLINK \l _Toc10142 </w:instrText>
-          </w:r>
-          <w:r>
-            <w:rPr>
-              <w:bCs/>
-              <w:lang w:val="zh-CN"/>
-            </w:rPr>
-            <w:fldChar w:fldCharType="separate"/>
-          </w:r>
-          <w:r>
-            <w:rPr>
-              <w:rFonts w:hint="eastAsia"/>
-              <w:lang w:val="en-US" w:eastAsia="zh-CN"/>
-            </w:rPr>
-            <w:t>Appendix 3 Transformation Definition</w:t>
-          </w:r>
-          <w:r>
-            <w:tab/>
-          </w:r>
-          <w:r>
-            <w:fldChar w:fldCharType="begin"/>
-          </w:r>
-          <w:r>
-            <w:instrText xml:space="preserve"> PAGEREF _Toc10142 \h </w:instrText>
-          </w:r>
-          <w:r>
-            <w:fldChar w:fldCharType="separate"/>
-          </w:r>
-          <w:r>
-            <w:t>20</w:t>
-          </w:r>
-          <w:r>
-            <w:fldChar w:fldCharType="end"/>
-          </w:r>
-          <w:r>
-            <w:rPr>
-              <w:bCs/>
-              <w:lang w:val="zh-CN"/>
-            </w:rPr>
-            <w:fldChar w:fldCharType="end"/>
-          </w:r>
-        </w:p>
-        <w:p>
-          <w:pPr>
-            <w:pStyle w:val="12"/>
-            <w:tabs>
-              <w:tab w:val="right" w:leader="dot" w:pos="8306"/>
-            </w:tabs>
-          </w:pPr>
-          <w:r>
-            <w:rPr>
-              <w:bCs/>
-              <w:lang w:val="zh-CN"/>
-            </w:rPr>
-            <w:fldChar w:fldCharType="begin"/>
-          </w:r>
-          <w:r>
-            <w:rPr>
-              <w:bCs/>
-              <w:lang w:val="zh-CN"/>
-            </w:rPr>
-            <w:instrText xml:space="preserve"> HYPERLINK \l _Toc25495 </w:instrText>
-          </w:r>
-          <w:r>
-            <w:rPr>
-              <w:bCs/>
-              <w:lang w:val="zh-CN"/>
-            </w:rPr>
-            <w:fldChar w:fldCharType="separate"/>
-          </w:r>
-          <w:r>
-            <w:rPr>
-              <w:rFonts w:hint="eastAsia"/>
-              <w:lang w:val="en-US" w:eastAsia="zh-CN"/>
-            </w:rPr>
-            <w:t>Appendix 4 update log</w:t>
-          </w:r>
-          <w:r>
-            <w:tab/>
-          </w:r>
-          <w:r>
-            <w:fldChar w:fldCharType="begin"/>
-          </w:r>
-          <w:r>
-            <w:instrText xml:space="preserve"> PAGEREF _Toc25495 \h </w:instrText>
-          </w:r>
-          <w:r>
-            <w:fldChar w:fldCharType="separate"/>
-          </w:r>
-          <w:r>
-            <w:t>20</w:t>
+            <w:t>21</w:t>
           </w:r>
           <w:r>
             <w:fldChar w:fldCharType="end"/>
@@ -4206,8 +4206,6 @@
               </w:rPr>
               <w:t>06</w:t>
             </w:r>
-            <w:bookmarkStart w:id="93" w:name="_GoBack"/>
-            <w:bookmarkEnd w:id="93"/>
           </w:p>
         </w:tc>
       </w:tr>
@@ -4369,6 +4367,8 @@
           <w:rFonts w:hint="eastAsia"/>
         </w:rPr>
       </w:pPr>
+      <w:bookmarkStart w:id="94" w:name="_GoBack"/>
+      <w:bookmarkEnd w:id="94"/>
     </w:p>
     <w:p>
       <w:pPr>
@@ -4539,7 +4539,7 @@
           <w:rFonts w:hint="eastAsia"/>
         </w:rPr>
       </w:pPr>
-      <w:bookmarkStart w:id="1" w:name="_Toc11801"/>
+      <w:bookmarkStart w:id="1" w:name="_Toc18268"/>
       <w:r>
         <w:rPr>
           <w:rFonts w:hint="eastAsia"/>
@@ -4556,7 +4556,7 @@
           <w:lang w:val="en-US" w:eastAsia="zh-CN"/>
         </w:rPr>
       </w:pPr>
-      <w:bookmarkStart w:id="2" w:name="_Toc8386"/>
+      <w:bookmarkStart w:id="2" w:name="_Toc1404"/>
       <w:r>
         <w:rPr>
           <w:rFonts w:hint="eastAsia"/>
@@ -4613,7 +4613,7 @@
           <w:lang w:val="en-US" w:eastAsia="zh-CN"/>
         </w:rPr>
       </w:pPr>
-      <w:bookmarkStart w:id="3" w:name="_Toc8048"/>
+      <w:bookmarkStart w:id="3" w:name="_Toc25280"/>
       <w:r>
         <w:rPr>
           <w:rFonts w:hint="eastAsia"/>
@@ -4649,7 +4649,7 @@
           <w:lang w:val="en-US" w:eastAsia="zh-CN"/>
         </w:rPr>
       </w:pPr>
-      <w:bookmarkStart w:id="4" w:name="_Toc14936"/>
+      <w:bookmarkStart w:id="4" w:name="_Toc21176"/>
       <w:r>
         <w:rPr>
           <w:rFonts w:hint="eastAsia"/>
@@ -4700,7 +4700,7 @@
         </w:rPr>
       </w:pPr>
       <w:bookmarkStart w:id="5" w:name="_Toc18055"/>
-      <w:bookmarkStart w:id="6" w:name="_Toc5114"/>
+      <w:bookmarkStart w:id="6" w:name="_Toc16245"/>
       <w:r>
         <w:rPr>
           <w:rFonts w:hint="eastAsia"/>
@@ -4795,7 +4795,7 @@
         </w:rPr>
       </w:pPr>
       <w:bookmarkStart w:id="7" w:name="_Toc2516"/>
-      <w:bookmarkStart w:id="8" w:name="_Toc31349"/>
+      <w:bookmarkStart w:id="8" w:name="_Toc1923"/>
       <w:r>
         <w:rPr>
           <w:rFonts w:hint="eastAsia"/>
@@ -4884,7 +4884,7 @@
         </w:rPr>
       </w:pPr>
       <w:bookmarkStart w:id="9" w:name="_Toc11650"/>
-      <w:bookmarkStart w:id="10" w:name="_Toc21903"/>
+      <w:bookmarkStart w:id="10" w:name="_Toc30710"/>
       <w:r>
         <w:rPr>
           <w:rFonts w:hint="eastAsia"/>
@@ -4941,7 +4941,7 @@
         </w:rPr>
       </w:pPr>
       <w:bookmarkStart w:id="11" w:name="_Toc4898"/>
-      <w:bookmarkStart w:id="12" w:name="_Toc7830"/>
+      <w:bookmarkStart w:id="12" w:name="_Toc12917"/>
       <w:r>
         <w:rPr>
           <w:rFonts w:hint="eastAsia"/>
@@ -5017,7 +5017,7 @@
         </w:rPr>
       </w:pPr>
       <w:bookmarkStart w:id="13" w:name="_Toc25592"/>
-      <w:bookmarkStart w:id="14" w:name="_Toc25263"/>
+      <w:bookmarkStart w:id="14" w:name="_Toc28259"/>
       <w:r>
         <w:rPr>
           <w:rFonts w:hint="eastAsia"/>
@@ -5052,7 +5052,7 @@
         </w:rPr>
       </w:pPr>
       <w:bookmarkStart w:id="15" w:name="_Toc20809"/>
-      <w:bookmarkStart w:id="16" w:name="_Toc28233"/>
+      <w:bookmarkStart w:id="16" w:name="_Toc2951"/>
       <w:r>
         <w:rPr>
           <w:rFonts w:hint="eastAsia"/>
@@ -5121,7 +5121,7 @@
         </w:rPr>
       </w:pPr>
       <w:bookmarkStart w:id="17" w:name="_Toc31502"/>
-      <w:bookmarkStart w:id="18" w:name="_Toc25468"/>
+      <w:bookmarkStart w:id="18" w:name="_Toc18367"/>
       <w:r>
         <w:rPr>
           <w:rFonts w:hint="eastAsia"/>
@@ -5367,7 +5367,7 @@
         </w:rPr>
       </w:pPr>
       <w:bookmarkStart w:id="19" w:name="_Toc13573"/>
-      <w:bookmarkStart w:id="20" w:name="_Toc7369"/>
+      <w:bookmarkStart w:id="20" w:name="_Toc1245"/>
       <w:r>
         <w:rPr>
           <w:rFonts w:hint="eastAsia"/>
@@ -5517,7 +5517,7 @@
         </w:rPr>
       </w:pPr>
       <w:bookmarkStart w:id="21" w:name="_Toc31740"/>
-      <w:bookmarkStart w:id="22" w:name="_Toc17251"/>
+      <w:bookmarkStart w:id="22" w:name="_Toc12834"/>
       <w:r>
         <w:rPr>
           <w:rFonts w:hint="eastAsia"/>
@@ -5538,7 +5538,7 @@
         </w:rPr>
       </w:pPr>
       <w:bookmarkStart w:id="23" w:name="_Toc14452"/>
-      <w:bookmarkStart w:id="24" w:name="_Toc16519"/>
+      <w:bookmarkStart w:id="24" w:name="_Toc3752"/>
       <w:r>
         <w:rPr>
           <w:rFonts w:hint="eastAsia"/>
@@ -5655,7 +5655,7 @@
         </w:rPr>
       </w:pPr>
       <w:bookmarkStart w:id="25" w:name="_Toc16160"/>
-      <w:bookmarkStart w:id="26" w:name="_Toc31988"/>
+      <w:bookmarkStart w:id="26" w:name="_Toc21898"/>
       <w:r>
         <w:rPr>
           <w:rFonts w:hint="eastAsia"/>
@@ -5820,7 +5820,7 @@
         </w:rPr>
       </w:pPr>
       <w:bookmarkStart w:id="27" w:name="_Toc26189"/>
-      <w:bookmarkStart w:id="28" w:name="_Toc22542"/>
+      <w:bookmarkStart w:id="28" w:name="_Toc3892"/>
       <w:r>
         <w:rPr>
           <w:rFonts w:hint="eastAsia"/>
@@ -5841,7 +5841,7 @@
         </w:rPr>
       </w:pPr>
       <w:bookmarkStart w:id="29" w:name="_Toc12516"/>
-      <w:bookmarkStart w:id="30" w:name="_Toc20941"/>
+      <w:bookmarkStart w:id="30" w:name="_Toc3124"/>
       <w:r>
         <w:rPr>
           <w:rFonts w:hint="eastAsia"/>
@@ -5926,7 +5926,7 @@
         </w:rPr>
       </w:pPr>
       <w:bookmarkStart w:id="31" w:name="_Toc31670"/>
-      <w:bookmarkStart w:id="32" w:name="_Toc20188"/>
+      <w:bookmarkStart w:id="32" w:name="_Toc22634"/>
       <w:r>
         <w:rPr>
           <w:rFonts w:hint="eastAsia"/>
@@ -6002,7 +6002,7 @@
         </w:rPr>
       </w:pPr>
       <w:bookmarkStart w:id="33" w:name="_Toc6830"/>
-      <w:bookmarkStart w:id="34" w:name="_Toc13948"/>
+      <w:bookmarkStart w:id="34" w:name="_Toc9881"/>
       <w:r>
         <w:rPr>
           <w:rFonts w:hint="eastAsia"/>
@@ -6039,7 +6039,7 @@
         </w:rPr>
       </w:pPr>
       <w:bookmarkStart w:id="35" w:name="_Toc492"/>
-      <w:bookmarkStart w:id="36" w:name="_Toc18981"/>
+      <w:bookmarkStart w:id="36" w:name="_Toc28229"/>
       <w:r>
         <w:rPr>
           <w:rFonts w:hint="eastAsia"/>
@@ -6059,7 +6059,7 @@
           <w:lang w:val="en-US" w:eastAsia="zh-CN"/>
         </w:rPr>
       </w:pPr>
-      <w:bookmarkStart w:id="37" w:name="_Toc15039"/>
+      <w:bookmarkStart w:id="37" w:name="_Toc24714"/>
       <w:r>
         <w:rPr>
           <w:rFonts w:hint="eastAsia"/>
@@ -7948,7 +7948,7 @@
         </w:rPr>
       </w:pPr>
       <w:bookmarkStart w:id="38" w:name="_Toc26145"/>
-      <w:bookmarkStart w:id="39" w:name="_Toc1185"/>
+      <w:bookmarkStart w:id="39" w:name="_Toc19980"/>
       <w:r>
         <w:rPr>
           <w:rFonts w:hint="eastAsia"/>
@@ -7985,7 +7985,7 @@
         </w:rPr>
       </w:pPr>
       <w:bookmarkStart w:id="40" w:name="_Toc26509"/>
-      <w:bookmarkStart w:id="41" w:name="_Toc14487"/>
+      <w:bookmarkStart w:id="41" w:name="_Toc6149"/>
       <w:r>
         <w:rPr>
           <w:rFonts w:hint="eastAsia"/>
@@ -8673,7 +8673,7 @@
         </w:rPr>
       </w:pPr>
       <w:bookmarkStart w:id="42" w:name="_Toc2353"/>
-      <w:bookmarkStart w:id="43" w:name="_Toc31186"/>
+      <w:bookmarkStart w:id="43" w:name="_Toc9300"/>
       <w:r>
         <w:rPr>
           <w:rFonts w:hint="eastAsia"/>
@@ -8760,7 +8760,7 @@
         </w:rPr>
       </w:pPr>
       <w:bookmarkStart w:id="44" w:name="_Toc25149"/>
-      <w:bookmarkStart w:id="45" w:name="_Toc10492"/>
+      <w:bookmarkStart w:id="45" w:name="_Toc7080"/>
       <w:r>
         <w:rPr>
           <w:rFonts w:hint="eastAsia"/>
@@ -9348,6 +9348,2861 @@
     </w:p>
     <w:p>
       <w:pPr>
+        <w:pStyle w:val="4"/>
+        <w:bidi w:val="0"/>
+        <w:rPr>
+          <w:rFonts w:hint="default"/>
+          <w:lang w:val="en-US" w:eastAsia="zh-CN"/>
+        </w:rPr>
+      </w:pPr>
+      <w:bookmarkStart w:id="46" w:name="_Toc4117"/>
+      <w:bookmarkStart w:id="47" w:name="_Toc20891"/>
+      <w:r>
+        <w:rPr>
+          <w:rFonts w:hint="eastAsia"/>
+          <w:lang w:val="en-US" w:eastAsia="zh-CN"/>
+        </w:rPr>
+        <w:t>3.2.4 Network P2P File</w:t>
+      </w:r>
+      <w:bookmarkEnd w:id="46"/>
+    </w:p>
+    <w:p>
+      <w:pPr>
+        <w:ind w:firstLine="420"/>
+        <w:rPr>
+          <w:rFonts w:hint="default"/>
+          <w:lang w:val="en-US" w:eastAsia="zh-CN"/>
+        </w:rPr>
+      </w:pPr>
+      <w:r>
+        <w:rPr>
+          <w:rFonts w:hint="eastAsia"/>
+          <w:lang w:val="en-US" w:eastAsia="zh-CN"/>
+        </w:rPr>
+        <w:t>Base on P2P FILE Transfer need to record in the database.file download,File download needs to be implemented by the user,so when you download complete a file.you wan the file add p2p network,Then you need to submit a record to the local storage service(</w:t>
+      </w:r>
+      <w:r>
+        <w:rPr>
+          <w:rFonts w:hint="eastAsia"/>
+          <w:color w:val="C00000"/>
+          <w:lang w:val="en-US" w:eastAsia="zh-CN"/>
+        </w:rPr>
+        <w:t>Please note: It is not submitted to the server, but the local storage network server</w:t>
+      </w:r>
+      <w:r>
+        <w:rPr>
+          <w:rFonts w:hint="eastAsia"/>
+          <w:lang w:val="en-US" w:eastAsia="zh-CN"/>
+        </w:rPr>
+        <w:t>).</w:t>
+      </w:r>
+    </w:p>
+    <w:p>
+      <w:pPr>
+        <w:pStyle w:val="5"/>
+        <w:bidi w:val="0"/>
+        <w:rPr>
+          <w:rFonts w:hint="default"/>
+          <w:lang w:val="en-US" w:eastAsia="zh-CN"/>
+        </w:rPr>
+      </w:pPr>
+      <w:r>
+        <w:rPr>
+          <w:rFonts w:hint="eastAsia"/>
+          <w:lang w:val="en-US" w:eastAsia="zh-CN"/>
+        </w:rPr>
+        <w:t>3.2.4.1 Add File</w:t>
+      </w:r>
+    </w:p>
+    <w:p>
+      <w:pPr>
+        <w:rPr>
+          <w:rFonts w:hint="default"/>
+          <w:lang w:val="en-US" w:eastAsia="zh-CN"/>
+        </w:rPr>
+      </w:pPr>
+      <w:r>
+        <w:rPr>
+          <w:rFonts w:hint="eastAsia"/>
+          <w:lang w:val="en-US" w:eastAsia="zh-CN"/>
+        </w:rPr>
+        <w:t xml:space="preserve">    If want p2p network fid the file,you must add the file to the storage service.</w:t>
+      </w:r>
+    </w:p>
+    <w:p>
+      <w:pPr>
+        <w:pStyle w:val="6"/>
+        <w:bidi w:val="0"/>
+        <w:rPr>
+          <w:rFonts w:hint="default"/>
+          <w:lang w:val="en-US" w:eastAsia="zh-CN"/>
+        </w:rPr>
+      </w:pPr>
+      <w:r>
+        <w:rPr>
+          <w:rFonts w:hint="eastAsia"/>
+          <w:lang w:val="en-US" w:eastAsia="zh-CN"/>
+        </w:rPr>
+        <w:t>3.2.4.1.1 Request</w:t>
+      </w:r>
+    </w:p>
+    <w:p>
+      <w:pPr>
+        <w:ind w:firstLine="420" w:firstLineChars="200"/>
+        <w:rPr>
+          <w:rFonts w:hint="eastAsia"/>
+          <w:lang w:val="en-US" w:eastAsia="zh-CN"/>
+        </w:rPr>
+      </w:pPr>
+      <w:r>
+        <w:rPr>
+          <w:rFonts w:hint="eastAsia"/>
+          <w:lang w:val="en-US" w:eastAsia="zh-CN"/>
+        </w:rPr>
+        <w:t>with tszFileName and tszFilePath field Cant be empty,it is file path.other can be empty</w:t>
+      </w:r>
+    </w:p>
+    <w:p>
+      <w:pPr>
+        <w:ind w:firstLine="420" w:firstLineChars="200"/>
+        <w:rPr>
+          <w:rFonts w:hint="default"/>
+          <w:lang w:val="en-US" w:eastAsia="zh-CN"/>
+        </w:rPr>
+      </w:pPr>
+      <w:r>
+        <w:rPr>
+          <w:rFonts w:hint="eastAsia"/>
+          <w:lang w:val="en-US" w:eastAsia="zh-CN"/>
+        </w:rPr>
+        <w:t>POST:/Api/Manage/Add</w:t>
+      </w:r>
+    </w:p>
+    <w:p>
+      <w:pPr>
+        <w:rPr>
+          <w:rFonts w:hint="eastAsia"/>
+          <w:lang w:val="en-US" w:eastAsia="zh-CN"/>
+        </w:rPr>
+      </w:pPr>
+      <w:r>
+        <w:rPr>
+          <w:rFonts w:ascii="Tahoma" w:hAnsi="Tahoma" w:eastAsia="Tahoma" w:cs="Tahoma"/>
+          <w:i w:val="0"/>
+          <w:iCs w:val="0"/>
+          <w:caps w:val="0"/>
+          <w:color w:val="4A5560"/>
+          <w:spacing w:val="0"/>
+          <w:sz w:val="21"/>
+          <w:szCs w:val="21"/>
+          <w:shd w:val="clear" w:fill="FFFFFF"/>
+        </w:rPr>
+        <w:t>{</w:t>
+      </w:r>
+      <w:r>
+        <w:rPr>
+          <w:rFonts w:hint="default" w:ascii="Tahoma" w:hAnsi="Tahoma" w:eastAsia="Tahoma" w:cs="Tahoma"/>
+          <w:i w:val="0"/>
+          <w:iCs w:val="0"/>
+          <w:caps w:val="0"/>
+          <w:color w:val="4A5560"/>
+          <w:spacing w:val="0"/>
+          <w:sz w:val="21"/>
+          <w:szCs w:val="21"/>
+          <w:shd w:val="clear" w:fill="FFFFFF"/>
+        </w:rPr>
+        <w:br w:type="textWrapping"/>
+      </w:r>
+      <w:r>
+        <w:rPr>
+          <w:rFonts w:hint="default" w:ascii="Tahoma" w:hAnsi="Tahoma" w:eastAsia="Tahoma" w:cs="Tahoma"/>
+          <w:i w:val="0"/>
+          <w:iCs w:val="0"/>
+          <w:caps w:val="0"/>
+          <w:color w:val="4A5560"/>
+          <w:spacing w:val="0"/>
+          <w:sz w:val="21"/>
+          <w:szCs w:val="21"/>
+          <w:shd w:val="clear" w:fill="FFFFFF"/>
+        </w:rPr>
+        <w:t>    </w:t>
+      </w:r>
+      <w:r>
+        <w:rPr>
+          <w:rStyle w:val="27"/>
+          <w:rFonts w:hint="default" w:ascii="Tahoma" w:hAnsi="Tahoma" w:eastAsia="Tahoma" w:cs="Tahoma"/>
+          <w:b/>
+          <w:bCs/>
+          <w:i w:val="0"/>
+          <w:iCs w:val="0"/>
+          <w:caps w:val="0"/>
+          <w:color w:val="92278F"/>
+          <w:spacing w:val="0"/>
+          <w:sz w:val="21"/>
+          <w:szCs w:val="21"/>
+          <w:shd w:val="clear" w:fill="FFFFFF"/>
+        </w:rPr>
+        <w:t>"Count"</w:t>
+      </w:r>
+      <w:r>
+        <w:rPr>
+          <w:rFonts w:hint="default" w:ascii="Tahoma" w:hAnsi="Tahoma" w:eastAsia="Tahoma" w:cs="Tahoma"/>
+          <w:i w:val="0"/>
+          <w:iCs w:val="0"/>
+          <w:caps w:val="0"/>
+          <w:color w:val="4A5560"/>
+          <w:spacing w:val="0"/>
+          <w:sz w:val="21"/>
+          <w:szCs w:val="21"/>
+          <w:shd w:val="clear" w:fill="FFFFFF"/>
+        </w:rPr>
+        <w:t>:</w:t>
+      </w:r>
+      <w:r>
+        <w:rPr>
+          <w:rStyle w:val="29"/>
+          <w:rFonts w:hint="default" w:ascii="Tahoma" w:hAnsi="Tahoma" w:eastAsia="Tahoma" w:cs="Tahoma"/>
+          <w:b/>
+          <w:bCs/>
+          <w:i w:val="0"/>
+          <w:iCs w:val="0"/>
+          <w:caps w:val="0"/>
+          <w:color w:val="25AAE2"/>
+          <w:spacing w:val="0"/>
+          <w:sz w:val="21"/>
+          <w:szCs w:val="21"/>
+          <w:shd w:val="clear" w:fill="FFFFFF"/>
+        </w:rPr>
+        <w:t>1</w:t>
+      </w:r>
+      <w:r>
+        <w:rPr>
+          <w:rFonts w:hint="default" w:ascii="Tahoma" w:hAnsi="Tahoma" w:eastAsia="Tahoma" w:cs="Tahoma"/>
+          <w:i w:val="0"/>
+          <w:iCs w:val="0"/>
+          <w:caps w:val="0"/>
+          <w:color w:val="4A5560"/>
+          <w:spacing w:val="0"/>
+          <w:sz w:val="21"/>
+          <w:szCs w:val="21"/>
+          <w:shd w:val="clear" w:fill="FFFFFF"/>
+        </w:rPr>
+        <w:t>,</w:t>
+      </w:r>
+      <w:r>
+        <w:rPr>
+          <w:rFonts w:hint="default" w:ascii="Tahoma" w:hAnsi="Tahoma" w:eastAsia="Tahoma" w:cs="Tahoma"/>
+          <w:i w:val="0"/>
+          <w:iCs w:val="0"/>
+          <w:caps w:val="0"/>
+          <w:color w:val="4A5560"/>
+          <w:spacing w:val="0"/>
+          <w:sz w:val="21"/>
+          <w:szCs w:val="21"/>
+          <w:shd w:val="clear" w:fill="FFFFFF"/>
+        </w:rPr>
+        <w:br w:type="textWrapping"/>
+      </w:r>
+      <w:r>
+        <w:rPr>
+          <w:rFonts w:hint="default" w:ascii="Tahoma" w:hAnsi="Tahoma" w:eastAsia="Tahoma" w:cs="Tahoma"/>
+          <w:i w:val="0"/>
+          <w:iCs w:val="0"/>
+          <w:caps w:val="0"/>
+          <w:color w:val="4A5560"/>
+          <w:spacing w:val="0"/>
+          <w:sz w:val="21"/>
+          <w:szCs w:val="21"/>
+          <w:shd w:val="clear" w:fill="FFFFFF"/>
+        </w:rPr>
+        <w:t>    </w:t>
+      </w:r>
+      <w:r>
+        <w:rPr>
+          <w:rStyle w:val="27"/>
+          <w:rFonts w:hint="default" w:ascii="Tahoma" w:hAnsi="Tahoma" w:eastAsia="Tahoma" w:cs="Tahoma"/>
+          <w:b/>
+          <w:bCs/>
+          <w:i w:val="0"/>
+          <w:iCs w:val="0"/>
+          <w:caps w:val="0"/>
+          <w:color w:val="92278F"/>
+          <w:spacing w:val="0"/>
+          <w:sz w:val="21"/>
+          <w:szCs w:val="21"/>
+          <w:shd w:val="clear" w:fill="FFFFFF"/>
+        </w:rPr>
+        <w:t>"List"</w:t>
+      </w:r>
+      <w:r>
+        <w:rPr>
+          <w:rFonts w:hint="default" w:ascii="Tahoma" w:hAnsi="Tahoma" w:eastAsia="Tahoma" w:cs="Tahoma"/>
+          <w:i w:val="0"/>
+          <w:iCs w:val="0"/>
+          <w:caps w:val="0"/>
+          <w:color w:val="4A5560"/>
+          <w:spacing w:val="0"/>
+          <w:sz w:val="21"/>
+          <w:szCs w:val="21"/>
+          <w:shd w:val="clear" w:fill="FFFFFF"/>
+        </w:rPr>
+        <w:t>:[</w:t>
+      </w:r>
+      <w:r>
+        <w:rPr>
+          <w:rFonts w:hint="default" w:ascii="Tahoma" w:hAnsi="Tahoma" w:eastAsia="Tahoma" w:cs="Tahoma"/>
+          <w:i w:val="0"/>
+          <w:iCs w:val="0"/>
+          <w:caps w:val="0"/>
+          <w:color w:val="4A5560"/>
+          <w:spacing w:val="0"/>
+          <w:sz w:val="21"/>
+          <w:szCs w:val="21"/>
+          <w:shd w:val="clear" w:fill="FFFFFF"/>
+        </w:rPr>
+        <w:br w:type="textWrapping"/>
+      </w:r>
+      <w:r>
+        <w:rPr>
+          <w:rFonts w:hint="default" w:ascii="Tahoma" w:hAnsi="Tahoma" w:eastAsia="Tahoma" w:cs="Tahoma"/>
+          <w:i w:val="0"/>
+          <w:iCs w:val="0"/>
+          <w:caps w:val="0"/>
+          <w:color w:val="4A5560"/>
+          <w:spacing w:val="0"/>
+          <w:sz w:val="21"/>
+          <w:szCs w:val="21"/>
+          <w:shd w:val="clear" w:fill="FFFFFF"/>
+        </w:rPr>
+        <w:t>        {</w:t>
+      </w:r>
+      <w:r>
+        <w:rPr>
+          <w:rFonts w:hint="default" w:ascii="Tahoma" w:hAnsi="Tahoma" w:eastAsia="Tahoma" w:cs="Tahoma"/>
+          <w:i w:val="0"/>
+          <w:iCs w:val="0"/>
+          <w:caps w:val="0"/>
+          <w:color w:val="4A5560"/>
+          <w:spacing w:val="0"/>
+          <w:sz w:val="21"/>
+          <w:szCs w:val="21"/>
+          <w:shd w:val="clear" w:fill="FFFFFF"/>
+        </w:rPr>
+        <w:br w:type="textWrapping"/>
+      </w:r>
+      <w:r>
+        <w:rPr>
+          <w:rFonts w:hint="default" w:ascii="Tahoma" w:hAnsi="Tahoma" w:eastAsia="Tahoma" w:cs="Tahoma"/>
+          <w:i w:val="0"/>
+          <w:iCs w:val="0"/>
+          <w:caps w:val="0"/>
+          <w:color w:val="4A5560"/>
+          <w:spacing w:val="0"/>
+          <w:sz w:val="21"/>
+          <w:szCs w:val="21"/>
+          <w:shd w:val="clear" w:fill="FFFFFF"/>
+        </w:rPr>
+        <w:t>            </w:t>
+      </w:r>
+      <w:r>
+        <w:rPr>
+          <w:rStyle w:val="27"/>
+          <w:rFonts w:hint="default" w:ascii="Tahoma" w:hAnsi="Tahoma" w:eastAsia="Tahoma" w:cs="Tahoma"/>
+          <w:b/>
+          <w:bCs/>
+          <w:i w:val="0"/>
+          <w:iCs w:val="0"/>
+          <w:caps w:val="0"/>
+          <w:color w:val="92278F"/>
+          <w:spacing w:val="0"/>
+          <w:sz w:val="21"/>
+          <w:szCs w:val="21"/>
+          <w:shd w:val="clear" w:fill="FFFFFF"/>
+        </w:rPr>
+        <w:t>"nFileSize"</w:t>
+      </w:r>
+      <w:r>
+        <w:rPr>
+          <w:rFonts w:hint="default" w:ascii="Tahoma" w:hAnsi="Tahoma" w:eastAsia="Tahoma" w:cs="Tahoma"/>
+          <w:i w:val="0"/>
+          <w:iCs w:val="0"/>
+          <w:caps w:val="0"/>
+          <w:color w:val="4A5560"/>
+          <w:spacing w:val="0"/>
+          <w:sz w:val="21"/>
+          <w:szCs w:val="21"/>
+          <w:shd w:val="clear" w:fill="FFFFFF"/>
+        </w:rPr>
+        <w:t>:</w:t>
+      </w:r>
+      <w:r>
+        <w:rPr>
+          <w:rStyle w:val="29"/>
+          <w:rFonts w:hint="default" w:ascii="Tahoma" w:hAnsi="Tahoma" w:eastAsia="Tahoma" w:cs="Tahoma"/>
+          <w:b/>
+          <w:bCs/>
+          <w:i w:val="0"/>
+          <w:iCs w:val="0"/>
+          <w:caps w:val="0"/>
+          <w:color w:val="25AAE2"/>
+          <w:spacing w:val="0"/>
+          <w:sz w:val="21"/>
+          <w:szCs w:val="21"/>
+          <w:shd w:val="clear" w:fill="FFFFFF"/>
+        </w:rPr>
+        <w:t>23897183</w:t>
+      </w:r>
+      <w:r>
+        <w:rPr>
+          <w:rFonts w:hint="default" w:ascii="Tahoma" w:hAnsi="Tahoma" w:eastAsia="Tahoma" w:cs="Tahoma"/>
+          <w:i w:val="0"/>
+          <w:iCs w:val="0"/>
+          <w:caps w:val="0"/>
+          <w:color w:val="4A5560"/>
+          <w:spacing w:val="0"/>
+          <w:sz w:val="21"/>
+          <w:szCs w:val="21"/>
+          <w:shd w:val="clear" w:fill="FFFFFF"/>
+        </w:rPr>
+        <w:t>,</w:t>
+      </w:r>
+      <w:r>
+        <w:rPr>
+          <w:rFonts w:hint="default" w:ascii="Tahoma" w:hAnsi="Tahoma" w:eastAsia="Tahoma" w:cs="Tahoma"/>
+          <w:i w:val="0"/>
+          <w:iCs w:val="0"/>
+          <w:caps w:val="0"/>
+          <w:color w:val="4A5560"/>
+          <w:spacing w:val="0"/>
+          <w:sz w:val="21"/>
+          <w:szCs w:val="21"/>
+          <w:shd w:val="clear" w:fill="FFFFFF"/>
+        </w:rPr>
+        <w:br w:type="textWrapping"/>
+      </w:r>
+      <w:r>
+        <w:rPr>
+          <w:rFonts w:hint="default" w:ascii="Tahoma" w:hAnsi="Tahoma" w:eastAsia="Tahoma" w:cs="Tahoma"/>
+          <w:i w:val="0"/>
+          <w:iCs w:val="0"/>
+          <w:caps w:val="0"/>
+          <w:color w:val="4A5560"/>
+          <w:spacing w:val="0"/>
+          <w:sz w:val="21"/>
+          <w:szCs w:val="21"/>
+          <w:shd w:val="clear" w:fill="FFFFFF"/>
+        </w:rPr>
+        <w:t>            </w:t>
+      </w:r>
+      <w:r>
+        <w:rPr>
+          <w:rStyle w:val="27"/>
+          <w:rFonts w:hint="default" w:ascii="Tahoma" w:hAnsi="Tahoma" w:eastAsia="Tahoma" w:cs="Tahoma"/>
+          <w:b/>
+          <w:bCs/>
+          <w:i w:val="0"/>
+          <w:iCs w:val="0"/>
+          <w:caps w:val="0"/>
+          <w:color w:val="92278F"/>
+          <w:spacing w:val="0"/>
+          <w:sz w:val="21"/>
+          <w:szCs w:val="21"/>
+          <w:shd w:val="clear" w:fill="FFFFFF"/>
+        </w:rPr>
+        <w:t>"tszFileHash"</w:t>
+      </w:r>
+      <w:r>
+        <w:rPr>
+          <w:rFonts w:hint="default" w:ascii="Tahoma" w:hAnsi="Tahoma" w:eastAsia="Tahoma" w:cs="Tahoma"/>
+          <w:i w:val="0"/>
+          <w:iCs w:val="0"/>
+          <w:caps w:val="0"/>
+          <w:color w:val="4A5560"/>
+          <w:spacing w:val="0"/>
+          <w:sz w:val="21"/>
+          <w:szCs w:val="21"/>
+          <w:shd w:val="clear" w:fill="FFFFFF"/>
+        </w:rPr>
+        <w:t>:</w:t>
+      </w:r>
+      <w:r>
+        <w:rPr>
+          <w:rStyle w:val="28"/>
+          <w:rFonts w:hint="default" w:ascii="Tahoma" w:hAnsi="Tahoma" w:eastAsia="Tahoma" w:cs="Tahoma"/>
+          <w:b/>
+          <w:bCs/>
+          <w:i w:val="0"/>
+          <w:iCs w:val="0"/>
+          <w:caps w:val="0"/>
+          <w:color w:val="3AB54A"/>
+          <w:spacing w:val="0"/>
+          <w:sz w:val="21"/>
+          <w:szCs w:val="21"/>
+          <w:shd w:val="clear" w:fill="FFFFFF"/>
+        </w:rPr>
+        <w:t>"85E62C9D28FCE775A68DD126E0519F25"</w:t>
+      </w:r>
+      <w:r>
+        <w:rPr>
+          <w:rFonts w:hint="default" w:ascii="Tahoma" w:hAnsi="Tahoma" w:eastAsia="Tahoma" w:cs="Tahoma"/>
+          <w:i w:val="0"/>
+          <w:iCs w:val="0"/>
+          <w:caps w:val="0"/>
+          <w:color w:val="4A5560"/>
+          <w:spacing w:val="0"/>
+          <w:sz w:val="21"/>
+          <w:szCs w:val="21"/>
+          <w:shd w:val="clear" w:fill="FFFFFF"/>
+        </w:rPr>
+        <w:t>,</w:t>
+      </w:r>
+      <w:r>
+        <w:rPr>
+          <w:rFonts w:hint="default" w:ascii="Tahoma" w:hAnsi="Tahoma" w:eastAsia="Tahoma" w:cs="Tahoma"/>
+          <w:i w:val="0"/>
+          <w:iCs w:val="0"/>
+          <w:caps w:val="0"/>
+          <w:color w:val="4A5560"/>
+          <w:spacing w:val="0"/>
+          <w:sz w:val="21"/>
+          <w:szCs w:val="21"/>
+          <w:shd w:val="clear" w:fill="FFFFFF"/>
+        </w:rPr>
+        <w:br w:type="textWrapping"/>
+      </w:r>
+      <w:r>
+        <w:rPr>
+          <w:rFonts w:hint="default" w:ascii="Tahoma" w:hAnsi="Tahoma" w:eastAsia="Tahoma" w:cs="Tahoma"/>
+          <w:i w:val="0"/>
+          <w:iCs w:val="0"/>
+          <w:caps w:val="0"/>
+          <w:color w:val="4A5560"/>
+          <w:spacing w:val="0"/>
+          <w:sz w:val="21"/>
+          <w:szCs w:val="21"/>
+          <w:shd w:val="clear" w:fill="FFFFFF"/>
+        </w:rPr>
+        <w:t>            </w:t>
+      </w:r>
+      <w:r>
+        <w:rPr>
+          <w:rStyle w:val="27"/>
+          <w:rFonts w:hint="default" w:ascii="Tahoma" w:hAnsi="Tahoma" w:eastAsia="Tahoma" w:cs="Tahoma"/>
+          <w:b/>
+          <w:bCs/>
+          <w:i w:val="0"/>
+          <w:iCs w:val="0"/>
+          <w:caps w:val="0"/>
+          <w:color w:val="92278F"/>
+          <w:spacing w:val="0"/>
+          <w:sz w:val="21"/>
+          <w:szCs w:val="21"/>
+          <w:shd w:val="clear" w:fill="FFFFFF"/>
+        </w:rPr>
+        <w:t>"tszFileName"</w:t>
+      </w:r>
+      <w:r>
+        <w:rPr>
+          <w:rFonts w:hint="default" w:ascii="Tahoma" w:hAnsi="Tahoma" w:eastAsia="Tahoma" w:cs="Tahoma"/>
+          <w:i w:val="0"/>
+          <w:iCs w:val="0"/>
+          <w:caps w:val="0"/>
+          <w:color w:val="4A5560"/>
+          <w:spacing w:val="0"/>
+          <w:sz w:val="21"/>
+          <w:szCs w:val="21"/>
+          <w:shd w:val="clear" w:fill="FFFFFF"/>
+        </w:rPr>
+        <w:t>:</w:t>
+      </w:r>
+      <w:r>
+        <w:rPr>
+          <w:rStyle w:val="28"/>
+          <w:rFonts w:hint="default" w:ascii="Tahoma" w:hAnsi="Tahoma" w:eastAsia="Tahoma" w:cs="Tahoma"/>
+          <w:b/>
+          <w:bCs/>
+          <w:i w:val="0"/>
+          <w:iCs w:val="0"/>
+          <w:caps w:val="0"/>
+          <w:color w:val="3AB54A"/>
+          <w:spacing w:val="0"/>
+          <w:sz w:val="21"/>
+          <w:szCs w:val="21"/>
+          <w:shd w:val="clear" w:fill="FFFFFF"/>
+        </w:rPr>
+        <w:t>"1.docx"</w:t>
+      </w:r>
+      <w:r>
+        <w:rPr>
+          <w:rFonts w:hint="default" w:ascii="Tahoma" w:hAnsi="Tahoma" w:eastAsia="Tahoma" w:cs="Tahoma"/>
+          <w:i w:val="0"/>
+          <w:iCs w:val="0"/>
+          <w:caps w:val="0"/>
+          <w:color w:val="4A5560"/>
+          <w:spacing w:val="0"/>
+          <w:sz w:val="21"/>
+          <w:szCs w:val="21"/>
+          <w:shd w:val="clear" w:fill="FFFFFF"/>
+        </w:rPr>
+        <w:t>,</w:t>
+      </w:r>
+      <w:r>
+        <w:rPr>
+          <w:rFonts w:hint="default" w:ascii="Tahoma" w:hAnsi="Tahoma" w:eastAsia="Tahoma" w:cs="Tahoma"/>
+          <w:i w:val="0"/>
+          <w:iCs w:val="0"/>
+          <w:caps w:val="0"/>
+          <w:color w:val="4A5560"/>
+          <w:spacing w:val="0"/>
+          <w:sz w:val="21"/>
+          <w:szCs w:val="21"/>
+          <w:shd w:val="clear" w:fill="FFFFFF"/>
+        </w:rPr>
+        <w:br w:type="textWrapping"/>
+      </w:r>
+      <w:r>
+        <w:rPr>
+          <w:rFonts w:hint="default" w:ascii="Tahoma" w:hAnsi="Tahoma" w:eastAsia="Tahoma" w:cs="Tahoma"/>
+          <w:i w:val="0"/>
+          <w:iCs w:val="0"/>
+          <w:caps w:val="0"/>
+          <w:color w:val="4A5560"/>
+          <w:spacing w:val="0"/>
+          <w:sz w:val="21"/>
+          <w:szCs w:val="21"/>
+          <w:shd w:val="clear" w:fill="FFFFFF"/>
+        </w:rPr>
+        <w:t>            </w:t>
+      </w:r>
+      <w:r>
+        <w:rPr>
+          <w:rStyle w:val="27"/>
+          <w:rFonts w:hint="default" w:ascii="Tahoma" w:hAnsi="Tahoma" w:eastAsia="Tahoma" w:cs="Tahoma"/>
+          <w:b/>
+          <w:bCs/>
+          <w:i w:val="0"/>
+          <w:iCs w:val="0"/>
+          <w:caps w:val="0"/>
+          <w:color w:val="92278F"/>
+          <w:spacing w:val="0"/>
+          <w:sz w:val="21"/>
+          <w:szCs w:val="21"/>
+          <w:shd w:val="clear" w:fill="FFFFFF"/>
+        </w:rPr>
+        <w:t>"tszFilePath"</w:t>
+      </w:r>
+      <w:r>
+        <w:rPr>
+          <w:rFonts w:hint="default" w:ascii="Tahoma" w:hAnsi="Tahoma" w:eastAsia="Tahoma" w:cs="Tahoma"/>
+          <w:i w:val="0"/>
+          <w:iCs w:val="0"/>
+          <w:caps w:val="0"/>
+          <w:color w:val="4A5560"/>
+          <w:spacing w:val="0"/>
+          <w:sz w:val="21"/>
+          <w:szCs w:val="21"/>
+          <w:shd w:val="clear" w:fill="FFFFFF"/>
+        </w:rPr>
+        <w:t>:</w:t>
+      </w:r>
+      <w:r>
+        <w:rPr>
+          <w:rStyle w:val="28"/>
+          <w:rFonts w:hint="default" w:ascii="Tahoma" w:hAnsi="Tahoma" w:eastAsia="Tahoma" w:cs="Tahoma"/>
+          <w:b/>
+          <w:bCs/>
+          <w:i w:val="0"/>
+          <w:iCs w:val="0"/>
+          <w:caps w:val="0"/>
+          <w:color w:val="3AB54A"/>
+          <w:spacing w:val="0"/>
+          <w:sz w:val="21"/>
+          <w:szCs w:val="21"/>
+          <w:shd w:val="clear" w:fill="FFFFFF"/>
+        </w:rPr>
+        <w:t>"./XEngine_File"</w:t>
+      </w:r>
+      <w:r>
+        <w:rPr>
+          <w:rFonts w:hint="default" w:ascii="Tahoma" w:hAnsi="Tahoma" w:eastAsia="Tahoma" w:cs="Tahoma"/>
+          <w:i w:val="0"/>
+          <w:iCs w:val="0"/>
+          <w:caps w:val="0"/>
+          <w:color w:val="4A5560"/>
+          <w:spacing w:val="0"/>
+          <w:sz w:val="21"/>
+          <w:szCs w:val="21"/>
+          <w:shd w:val="clear" w:fill="FFFFFF"/>
+        </w:rPr>
+        <w:t>,</w:t>
+      </w:r>
+      <w:r>
+        <w:rPr>
+          <w:rFonts w:hint="default" w:ascii="Tahoma" w:hAnsi="Tahoma" w:eastAsia="Tahoma" w:cs="Tahoma"/>
+          <w:i w:val="0"/>
+          <w:iCs w:val="0"/>
+          <w:caps w:val="0"/>
+          <w:color w:val="4A5560"/>
+          <w:spacing w:val="0"/>
+          <w:sz w:val="21"/>
+          <w:szCs w:val="21"/>
+          <w:shd w:val="clear" w:fill="FFFFFF"/>
+        </w:rPr>
+        <w:br w:type="textWrapping"/>
+      </w:r>
+      <w:r>
+        <w:rPr>
+          <w:rFonts w:hint="default" w:ascii="Tahoma" w:hAnsi="Tahoma" w:eastAsia="Tahoma" w:cs="Tahoma"/>
+          <w:i w:val="0"/>
+          <w:iCs w:val="0"/>
+          <w:caps w:val="0"/>
+          <w:color w:val="4A5560"/>
+          <w:spacing w:val="0"/>
+          <w:sz w:val="21"/>
+          <w:szCs w:val="21"/>
+          <w:shd w:val="clear" w:fill="FFFFFF"/>
+        </w:rPr>
+        <w:t>            </w:t>
+      </w:r>
+      <w:r>
+        <w:rPr>
+          <w:rStyle w:val="27"/>
+          <w:rFonts w:hint="default" w:ascii="Tahoma" w:hAnsi="Tahoma" w:eastAsia="Tahoma" w:cs="Tahoma"/>
+          <w:b/>
+          <w:bCs/>
+          <w:i w:val="0"/>
+          <w:iCs w:val="0"/>
+          <w:caps w:val="0"/>
+          <w:color w:val="92278F"/>
+          <w:spacing w:val="0"/>
+          <w:sz w:val="21"/>
+          <w:szCs w:val="21"/>
+          <w:shd w:val="clear" w:fill="FFFFFF"/>
+        </w:rPr>
+        <w:t>"tszFileTime"</w:t>
+      </w:r>
+      <w:r>
+        <w:rPr>
+          <w:rFonts w:hint="default" w:ascii="Tahoma" w:hAnsi="Tahoma" w:eastAsia="Tahoma" w:cs="Tahoma"/>
+          <w:i w:val="0"/>
+          <w:iCs w:val="0"/>
+          <w:caps w:val="0"/>
+          <w:color w:val="4A5560"/>
+          <w:spacing w:val="0"/>
+          <w:sz w:val="21"/>
+          <w:szCs w:val="21"/>
+          <w:shd w:val="clear" w:fill="FFFFFF"/>
+        </w:rPr>
+        <w:t>:</w:t>
+      </w:r>
+      <w:r>
+        <w:rPr>
+          <w:rStyle w:val="28"/>
+          <w:rFonts w:hint="default" w:ascii="Tahoma" w:hAnsi="Tahoma" w:eastAsia="Tahoma" w:cs="Tahoma"/>
+          <w:b/>
+          <w:bCs/>
+          <w:i w:val="0"/>
+          <w:iCs w:val="0"/>
+          <w:caps w:val="0"/>
+          <w:color w:val="3AB54A"/>
+          <w:spacing w:val="0"/>
+          <w:sz w:val="21"/>
+          <w:szCs w:val="21"/>
+          <w:shd w:val="clear" w:fill="FFFFFF"/>
+        </w:rPr>
+        <w:t>"2021-07-12 05:59:17"</w:t>
+      </w:r>
+      <w:r>
+        <w:rPr>
+          <w:rFonts w:hint="default" w:ascii="Tahoma" w:hAnsi="Tahoma" w:eastAsia="Tahoma" w:cs="Tahoma"/>
+          <w:i w:val="0"/>
+          <w:iCs w:val="0"/>
+          <w:caps w:val="0"/>
+          <w:color w:val="4A5560"/>
+          <w:spacing w:val="0"/>
+          <w:sz w:val="21"/>
+          <w:szCs w:val="21"/>
+          <w:shd w:val="clear" w:fill="FFFFFF"/>
+        </w:rPr>
+        <w:t>,</w:t>
+      </w:r>
+      <w:r>
+        <w:rPr>
+          <w:rFonts w:hint="default" w:ascii="Tahoma" w:hAnsi="Tahoma" w:eastAsia="Tahoma" w:cs="Tahoma"/>
+          <w:i w:val="0"/>
+          <w:iCs w:val="0"/>
+          <w:caps w:val="0"/>
+          <w:color w:val="4A5560"/>
+          <w:spacing w:val="0"/>
+          <w:sz w:val="21"/>
+          <w:szCs w:val="21"/>
+          <w:shd w:val="clear" w:fill="FFFFFF"/>
+        </w:rPr>
+        <w:br w:type="textWrapping"/>
+      </w:r>
+      <w:r>
+        <w:rPr>
+          <w:rFonts w:hint="default" w:ascii="Tahoma" w:hAnsi="Tahoma" w:eastAsia="Tahoma" w:cs="Tahoma"/>
+          <w:i w:val="0"/>
+          <w:iCs w:val="0"/>
+          <w:caps w:val="0"/>
+          <w:color w:val="4A5560"/>
+          <w:spacing w:val="0"/>
+          <w:sz w:val="21"/>
+          <w:szCs w:val="21"/>
+          <w:shd w:val="clear" w:fill="FFFFFF"/>
+        </w:rPr>
+        <w:t>            </w:t>
+      </w:r>
+      <w:r>
+        <w:rPr>
+          <w:rStyle w:val="27"/>
+          <w:rFonts w:hint="default" w:ascii="Tahoma" w:hAnsi="Tahoma" w:eastAsia="Tahoma" w:cs="Tahoma"/>
+          <w:b/>
+          <w:bCs/>
+          <w:i w:val="0"/>
+          <w:iCs w:val="0"/>
+          <w:caps w:val="0"/>
+          <w:color w:val="92278F"/>
+          <w:spacing w:val="0"/>
+          <w:sz w:val="21"/>
+          <w:szCs w:val="21"/>
+          <w:shd w:val="clear" w:fill="FFFFFF"/>
+        </w:rPr>
+        <w:t>"tszFileUser"</w:t>
+      </w:r>
+      <w:r>
+        <w:rPr>
+          <w:rFonts w:hint="default" w:ascii="Tahoma" w:hAnsi="Tahoma" w:eastAsia="Tahoma" w:cs="Tahoma"/>
+          <w:i w:val="0"/>
+          <w:iCs w:val="0"/>
+          <w:caps w:val="0"/>
+          <w:color w:val="4A5560"/>
+          <w:spacing w:val="0"/>
+          <w:sz w:val="21"/>
+          <w:szCs w:val="21"/>
+          <w:shd w:val="clear" w:fill="FFFFFF"/>
+        </w:rPr>
+        <w:t>:</w:t>
+      </w:r>
+      <w:r>
+        <w:rPr>
+          <w:rStyle w:val="28"/>
+          <w:rFonts w:hint="default" w:ascii="Tahoma" w:hAnsi="Tahoma" w:eastAsia="Tahoma" w:cs="Tahoma"/>
+          <w:b/>
+          <w:bCs/>
+          <w:i w:val="0"/>
+          <w:iCs w:val="0"/>
+          <w:caps w:val="0"/>
+          <w:color w:val="3AB54A"/>
+          <w:spacing w:val="0"/>
+          <w:sz w:val="21"/>
+          <w:szCs w:val="21"/>
+          <w:shd w:val="clear" w:fill="FFFFFF"/>
+        </w:rPr>
+        <w:t>""</w:t>
+      </w:r>
+      <w:r>
+        <w:rPr>
+          <w:rFonts w:hint="default" w:ascii="Tahoma" w:hAnsi="Tahoma" w:eastAsia="Tahoma" w:cs="Tahoma"/>
+          <w:i w:val="0"/>
+          <w:iCs w:val="0"/>
+          <w:caps w:val="0"/>
+          <w:color w:val="4A5560"/>
+          <w:spacing w:val="0"/>
+          <w:sz w:val="21"/>
+          <w:szCs w:val="21"/>
+          <w:shd w:val="clear" w:fill="FFFFFF"/>
+        </w:rPr>
+        <w:br w:type="textWrapping"/>
+      </w:r>
+      <w:r>
+        <w:rPr>
+          <w:rFonts w:hint="default" w:ascii="Tahoma" w:hAnsi="Tahoma" w:eastAsia="Tahoma" w:cs="Tahoma"/>
+          <w:i w:val="0"/>
+          <w:iCs w:val="0"/>
+          <w:caps w:val="0"/>
+          <w:color w:val="4A5560"/>
+          <w:spacing w:val="0"/>
+          <w:sz w:val="21"/>
+          <w:szCs w:val="21"/>
+          <w:shd w:val="clear" w:fill="FFFFFF"/>
+        </w:rPr>
+        <w:t>        }</w:t>
+      </w:r>
+      <w:r>
+        <w:rPr>
+          <w:rFonts w:hint="default" w:ascii="Tahoma" w:hAnsi="Tahoma" w:eastAsia="Tahoma" w:cs="Tahoma"/>
+          <w:i w:val="0"/>
+          <w:iCs w:val="0"/>
+          <w:caps w:val="0"/>
+          <w:color w:val="4A5560"/>
+          <w:spacing w:val="0"/>
+          <w:sz w:val="21"/>
+          <w:szCs w:val="21"/>
+          <w:shd w:val="clear" w:fill="FFFFFF"/>
+        </w:rPr>
+        <w:br w:type="textWrapping"/>
+      </w:r>
+      <w:r>
+        <w:rPr>
+          <w:rFonts w:hint="default" w:ascii="Tahoma" w:hAnsi="Tahoma" w:eastAsia="Tahoma" w:cs="Tahoma"/>
+          <w:i w:val="0"/>
+          <w:iCs w:val="0"/>
+          <w:caps w:val="0"/>
+          <w:color w:val="4A5560"/>
+          <w:spacing w:val="0"/>
+          <w:sz w:val="21"/>
+          <w:szCs w:val="21"/>
+          <w:shd w:val="clear" w:fill="FFFFFF"/>
+        </w:rPr>
+        <w:t>    ]</w:t>
+      </w:r>
+      <w:r>
+        <w:rPr>
+          <w:rFonts w:hint="default" w:ascii="Tahoma" w:hAnsi="Tahoma" w:eastAsia="Tahoma" w:cs="Tahoma"/>
+          <w:i w:val="0"/>
+          <w:iCs w:val="0"/>
+          <w:caps w:val="0"/>
+          <w:color w:val="4A5560"/>
+          <w:spacing w:val="0"/>
+          <w:sz w:val="21"/>
+          <w:szCs w:val="21"/>
+          <w:shd w:val="clear" w:fill="FFFFFF"/>
+        </w:rPr>
+        <w:br w:type="textWrapping"/>
+      </w:r>
+      <w:r>
+        <w:rPr>
+          <w:rFonts w:hint="default" w:ascii="Tahoma" w:hAnsi="Tahoma" w:eastAsia="Tahoma" w:cs="Tahoma"/>
+          <w:i w:val="0"/>
+          <w:iCs w:val="0"/>
+          <w:caps w:val="0"/>
+          <w:color w:val="4A5560"/>
+          <w:spacing w:val="0"/>
+          <w:sz w:val="21"/>
+          <w:szCs w:val="21"/>
+          <w:shd w:val="clear" w:fill="FFFFFF"/>
+        </w:rPr>
+        <w:t>}</w:t>
+      </w:r>
+    </w:p>
+    <w:p>
+      <w:pPr>
+        <w:pStyle w:val="6"/>
+        <w:bidi w:val="0"/>
+        <w:rPr>
+          <w:rFonts w:hint="default"/>
+          <w:lang w:val="en-US" w:eastAsia="zh-CN"/>
+        </w:rPr>
+      </w:pPr>
+      <w:r>
+        <w:rPr>
+          <w:rFonts w:hint="eastAsia"/>
+          <w:lang w:val="en-US" w:eastAsia="zh-CN"/>
+        </w:rPr>
+        <w:t>3.2.4.1.2 Reply</w:t>
+      </w:r>
+    </w:p>
+    <w:p>
+      <w:pPr>
+        <w:ind w:firstLine="420"/>
+        <w:rPr>
+          <w:rFonts w:hint="default"/>
+          <w:lang w:val="en-US" w:eastAsia="zh-CN"/>
+        </w:rPr>
+      </w:pPr>
+      <w:r>
+        <w:rPr>
+          <w:rFonts w:hint="eastAsia"/>
+          <w:lang w:val="en-US" w:eastAsia="zh-CN"/>
+        </w:rPr>
+        <w:t>HTTP CODE 200 = Success</w:t>
+      </w:r>
+    </w:p>
+    <w:p>
+      <w:pPr>
+        <w:pStyle w:val="5"/>
+        <w:bidi w:val="0"/>
+        <w:rPr>
+          <w:rFonts w:hint="default"/>
+          <w:lang w:val="en-US" w:eastAsia="zh-CN"/>
+        </w:rPr>
+      </w:pPr>
+      <w:r>
+        <w:rPr>
+          <w:rFonts w:hint="eastAsia"/>
+          <w:lang w:val="en-US" w:eastAsia="zh-CN"/>
+        </w:rPr>
+        <w:t>3.2.4.2 Delete File</w:t>
+      </w:r>
+    </w:p>
+    <w:p>
+      <w:pPr>
+        <w:ind w:firstLine="420"/>
+        <w:rPr>
+          <w:rFonts w:hint="default"/>
+          <w:lang w:val="en-US" w:eastAsia="zh-CN"/>
+        </w:rPr>
+      </w:pPr>
+      <w:r>
+        <w:rPr>
+          <w:rFonts w:hint="eastAsia"/>
+          <w:lang w:val="en-US" w:eastAsia="zh-CN"/>
+        </w:rPr>
+        <w:t>Delete Request can be delete file,you can submit a delete request to service</w:t>
+      </w:r>
+    </w:p>
+    <w:p>
+      <w:pPr>
+        <w:pStyle w:val="6"/>
+        <w:bidi w:val="0"/>
+        <w:rPr>
+          <w:rFonts w:hint="default"/>
+          <w:lang w:val="en-US" w:eastAsia="zh-CN"/>
+        </w:rPr>
+      </w:pPr>
+      <w:r>
+        <w:rPr>
+          <w:rFonts w:hint="eastAsia"/>
+          <w:lang w:val="en-US" w:eastAsia="zh-CN"/>
+        </w:rPr>
+        <w:t>3.2.5.2.1 Request</w:t>
+      </w:r>
+    </w:p>
+    <w:p>
+      <w:pPr>
+        <w:ind w:firstLine="420"/>
+        <w:rPr>
+          <w:rFonts w:hint="eastAsia"/>
+          <w:lang w:val="en-US" w:eastAsia="zh-CN"/>
+        </w:rPr>
+      </w:pPr>
+      <w:r>
+        <w:rPr>
+          <w:rFonts w:hint="eastAsia"/>
+          <w:lang w:val="en-US" w:eastAsia="zh-CN"/>
+        </w:rPr>
+        <w:t>Can be use file address or just use hash</w:t>
+      </w:r>
+    </w:p>
+    <w:p>
+      <w:pPr>
+        <w:ind w:firstLine="420" w:firstLineChars="200"/>
+        <w:rPr>
+          <w:rFonts w:hint="default"/>
+          <w:lang w:val="en-US" w:eastAsia="zh-CN"/>
+        </w:rPr>
+      </w:pPr>
+      <w:r>
+        <w:rPr>
+          <w:rFonts w:hint="eastAsia"/>
+          <w:lang w:val="en-US" w:eastAsia="zh-CN"/>
+        </w:rPr>
+        <w:t>POST:/Api/Manage/Del</w:t>
+      </w:r>
+    </w:p>
+    <w:p>
+      <w:pPr>
+        <w:rPr>
+          <w:rFonts w:hint="default" w:ascii="Tahoma" w:hAnsi="Tahoma" w:eastAsia="Tahoma" w:cs="Tahoma"/>
+          <w:i w:val="0"/>
+          <w:iCs w:val="0"/>
+          <w:caps w:val="0"/>
+          <w:color w:val="4A5560"/>
+          <w:spacing w:val="0"/>
+          <w:sz w:val="21"/>
+          <w:szCs w:val="21"/>
+          <w:shd w:val="clear" w:fill="FFFFFF"/>
+        </w:rPr>
+      </w:pPr>
+      <w:r>
+        <w:rPr>
+          <w:rFonts w:ascii="Tahoma" w:hAnsi="Tahoma" w:eastAsia="Tahoma" w:cs="Tahoma"/>
+          <w:i w:val="0"/>
+          <w:iCs w:val="0"/>
+          <w:caps w:val="0"/>
+          <w:color w:val="4A5560"/>
+          <w:spacing w:val="0"/>
+          <w:sz w:val="21"/>
+          <w:szCs w:val="21"/>
+          <w:shd w:val="clear" w:fill="FFFFFF"/>
+        </w:rPr>
+        <w:t>{</w:t>
+      </w:r>
+      <w:r>
+        <w:rPr>
+          <w:rFonts w:hint="default" w:ascii="Tahoma" w:hAnsi="Tahoma" w:eastAsia="Tahoma" w:cs="Tahoma"/>
+          <w:i w:val="0"/>
+          <w:iCs w:val="0"/>
+          <w:caps w:val="0"/>
+          <w:color w:val="4A5560"/>
+          <w:spacing w:val="0"/>
+          <w:sz w:val="21"/>
+          <w:szCs w:val="21"/>
+          <w:shd w:val="clear" w:fill="FFFFFF"/>
+        </w:rPr>
+        <w:br w:type="textWrapping"/>
+      </w:r>
+      <w:r>
+        <w:rPr>
+          <w:rFonts w:hint="default" w:ascii="Tahoma" w:hAnsi="Tahoma" w:eastAsia="Tahoma" w:cs="Tahoma"/>
+          <w:i w:val="0"/>
+          <w:iCs w:val="0"/>
+          <w:caps w:val="0"/>
+          <w:color w:val="4A5560"/>
+          <w:spacing w:val="0"/>
+          <w:sz w:val="21"/>
+          <w:szCs w:val="21"/>
+          <w:shd w:val="clear" w:fill="FFFFFF"/>
+        </w:rPr>
+        <w:t>    </w:t>
+      </w:r>
+      <w:r>
+        <w:rPr>
+          <w:rStyle w:val="27"/>
+          <w:rFonts w:hint="default" w:ascii="Tahoma" w:hAnsi="Tahoma" w:eastAsia="Tahoma" w:cs="Tahoma"/>
+          <w:b/>
+          <w:bCs/>
+          <w:i w:val="0"/>
+          <w:iCs w:val="0"/>
+          <w:caps w:val="0"/>
+          <w:color w:val="92278F"/>
+          <w:spacing w:val="0"/>
+          <w:sz w:val="21"/>
+          <w:szCs w:val="21"/>
+          <w:shd w:val="clear" w:fill="FFFFFF"/>
+        </w:rPr>
+        <w:t>"Count"</w:t>
+      </w:r>
+      <w:r>
+        <w:rPr>
+          <w:rFonts w:hint="default" w:ascii="Tahoma" w:hAnsi="Tahoma" w:eastAsia="Tahoma" w:cs="Tahoma"/>
+          <w:i w:val="0"/>
+          <w:iCs w:val="0"/>
+          <w:caps w:val="0"/>
+          <w:color w:val="4A5560"/>
+          <w:spacing w:val="0"/>
+          <w:sz w:val="21"/>
+          <w:szCs w:val="21"/>
+          <w:shd w:val="clear" w:fill="FFFFFF"/>
+        </w:rPr>
+        <w:t>:</w:t>
+      </w:r>
+      <w:r>
+        <w:rPr>
+          <w:rStyle w:val="29"/>
+          <w:rFonts w:hint="default" w:ascii="Tahoma" w:hAnsi="Tahoma" w:eastAsia="Tahoma" w:cs="Tahoma"/>
+          <w:b/>
+          <w:bCs/>
+          <w:i w:val="0"/>
+          <w:iCs w:val="0"/>
+          <w:caps w:val="0"/>
+          <w:color w:val="25AAE2"/>
+          <w:spacing w:val="0"/>
+          <w:sz w:val="21"/>
+          <w:szCs w:val="21"/>
+          <w:shd w:val="clear" w:fill="FFFFFF"/>
+        </w:rPr>
+        <w:t>1</w:t>
+      </w:r>
+      <w:r>
+        <w:rPr>
+          <w:rFonts w:hint="default" w:ascii="Tahoma" w:hAnsi="Tahoma" w:eastAsia="Tahoma" w:cs="Tahoma"/>
+          <w:i w:val="0"/>
+          <w:iCs w:val="0"/>
+          <w:caps w:val="0"/>
+          <w:color w:val="4A5560"/>
+          <w:spacing w:val="0"/>
+          <w:sz w:val="21"/>
+          <w:szCs w:val="21"/>
+          <w:shd w:val="clear" w:fill="FFFFFF"/>
+        </w:rPr>
+        <w:t>,</w:t>
+      </w:r>
+      <w:r>
+        <w:rPr>
+          <w:rFonts w:hint="default" w:ascii="Tahoma" w:hAnsi="Tahoma" w:eastAsia="Tahoma" w:cs="Tahoma"/>
+          <w:i w:val="0"/>
+          <w:iCs w:val="0"/>
+          <w:caps w:val="0"/>
+          <w:color w:val="4A5560"/>
+          <w:spacing w:val="0"/>
+          <w:sz w:val="21"/>
+          <w:szCs w:val="21"/>
+          <w:shd w:val="clear" w:fill="FFFFFF"/>
+        </w:rPr>
+        <w:br w:type="textWrapping"/>
+      </w:r>
+      <w:r>
+        <w:rPr>
+          <w:rFonts w:hint="default" w:ascii="Tahoma" w:hAnsi="Tahoma" w:eastAsia="Tahoma" w:cs="Tahoma"/>
+          <w:i w:val="0"/>
+          <w:iCs w:val="0"/>
+          <w:caps w:val="0"/>
+          <w:color w:val="4A5560"/>
+          <w:spacing w:val="0"/>
+          <w:sz w:val="21"/>
+          <w:szCs w:val="21"/>
+          <w:shd w:val="clear" w:fill="FFFFFF"/>
+        </w:rPr>
+        <w:t>    </w:t>
+      </w:r>
+      <w:r>
+        <w:rPr>
+          <w:rStyle w:val="27"/>
+          <w:rFonts w:hint="default" w:ascii="Tahoma" w:hAnsi="Tahoma" w:eastAsia="Tahoma" w:cs="Tahoma"/>
+          <w:b/>
+          <w:bCs/>
+          <w:i w:val="0"/>
+          <w:iCs w:val="0"/>
+          <w:caps w:val="0"/>
+          <w:color w:val="92278F"/>
+          <w:spacing w:val="0"/>
+          <w:sz w:val="21"/>
+          <w:szCs w:val="21"/>
+          <w:shd w:val="clear" w:fill="FFFFFF"/>
+        </w:rPr>
+        <w:t>"List"</w:t>
+      </w:r>
+      <w:r>
+        <w:rPr>
+          <w:rFonts w:hint="default" w:ascii="Tahoma" w:hAnsi="Tahoma" w:eastAsia="Tahoma" w:cs="Tahoma"/>
+          <w:i w:val="0"/>
+          <w:iCs w:val="0"/>
+          <w:caps w:val="0"/>
+          <w:color w:val="4A5560"/>
+          <w:spacing w:val="0"/>
+          <w:sz w:val="21"/>
+          <w:szCs w:val="21"/>
+          <w:shd w:val="clear" w:fill="FFFFFF"/>
+        </w:rPr>
+        <w:t>:[</w:t>
+      </w:r>
+      <w:r>
+        <w:rPr>
+          <w:rFonts w:hint="default" w:ascii="Tahoma" w:hAnsi="Tahoma" w:eastAsia="Tahoma" w:cs="Tahoma"/>
+          <w:i w:val="0"/>
+          <w:iCs w:val="0"/>
+          <w:caps w:val="0"/>
+          <w:color w:val="4A5560"/>
+          <w:spacing w:val="0"/>
+          <w:sz w:val="21"/>
+          <w:szCs w:val="21"/>
+          <w:shd w:val="clear" w:fill="FFFFFF"/>
+        </w:rPr>
+        <w:br w:type="textWrapping"/>
+      </w:r>
+      <w:r>
+        <w:rPr>
+          <w:rFonts w:hint="default" w:ascii="Tahoma" w:hAnsi="Tahoma" w:eastAsia="Tahoma" w:cs="Tahoma"/>
+          <w:i w:val="0"/>
+          <w:iCs w:val="0"/>
+          <w:caps w:val="0"/>
+          <w:color w:val="4A5560"/>
+          <w:spacing w:val="0"/>
+          <w:sz w:val="21"/>
+          <w:szCs w:val="21"/>
+          <w:shd w:val="clear" w:fill="FFFFFF"/>
+        </w:rPr>
+        <w:t>        {</w:t>
+      </w:r>
+      <w:r>
+        <w:rPr>
+          <w:rFonts w:hint="default" w:ascii="Tahoma" w:hAnsi="Tahoma" w:eastAsia="Tahoma" w:cs="Tahoma"/>
+          <w:i w:val="0"/>
+          <w:iCs w:val="0"/>
+          <w:caps w:val="0"/>
+          <w:color w:val="4A5560"/>
+          <w:spacing w:val="0"/>
+          <w:sz w:val="21"/>
+          <w:szCs w:val="21"/>
+          <w:shd w:val="clear" w:fill="FFFFFF"/>
+        </w:rPr>
+        <w:br w:type="textWrapping"/>
+      </w:r>
+      <w:r>
+        <w:rPr>
+          <w:rFonts w:hint="default" w:ascii="Tahoma" w:hAnsi="Tahoma" w:eastAsia="Tahoma" w:cs="Tahoma"/>
+          <w:i w:val="0"/>
+          <w:iCs w:val="0"/>
+          <w:caps w:val="0"/>
+          <w:color w:val="4A5560"/>
+          <w:spacing w:val="0"/>
+          <w:sz w:val="21"/>
+          <w:szCs w:val="21"/>
+          <w:shd w:val="clear" w:fill="FFFFFF"/>
+        </w:rPr>
+        <w:t>            </w:t>
+      </w:r>
+      <w:r>
+        <w:rPr>
+          <w:rStyle w:val="27"/>
+          <w:rFonts w:hint="default" w:ascii="Tahoma" w:hAnsi="Tahoma" w:eastAsia="Tahoma" w:cs="Tahoma"/>
+          <w:b/>
+          <w:bCs/>
+          <w:i w:val="0"/>
+          <w:iCs w:val="0"/>
+          <w:caps w:val="0"/>
+          <w:color w:val="92278F"/>
+          <w:spacing w:val="0"/>
+          <w:sz w:val="21"/>
+          <w:szCs w:val="21"/>
+          <w:shd w:val="clear" w:fill="FFFFFF"/>
+        </w:rPr>
+        <w:t>"tszFileHash"</w:t>
+      </w:r>
+      <w:r>
+        <w:rPr>
+          <w:rFonts w:hint="default" w:ascii="Tahoma" w:hAnsi="Tahoma" w:eastAsia="Tahoma" w:cs="Tahoma"/>
+          <w:i w:val="0"/>
+          <w:iCs w:val="0"/>
+          <w:caps w:val="0"/>
+          <w:color w:val="4A5560"/>
+          <w:spacing w:val="0"/>
+          <w:sz w:val="21"/>
+          <w:szCs w:val="21"/>
+          <w:shd w:val="clear" w:fill="FFFFFF"/>
+        </w:rPr>
+        <w:t>:</w:t>
+      </w:r>
+      <w:r>
+        <w:rPr>
+          <w:rStyle w:val="28"/>
+          <w:rFonts w:hint="default" w:ascii="Tahoma" w:hAnsi="Tahoma" w:eastAsia="Tahoma" w:cs="Tahoma"/>
+          <w:b/>
+          <w:bCs/>
+          <w:i w:val="0"/>
+          <w:iCs w:val="0"/>
+          <w:caps w:val="0"/>
+          <w:color w:val="3AB54A"/>
+          <w:spacing w:val="0"/>
+          <w:sz w:val="21"/>
+          <w:szCs w:val="21"/>
+          <w:shd w:val="clear" w:fill="FFFFFF"/>
+        </w:rPr>
+        <w:t>"85E62C9D28FCE775A68DD126E0519F25"</w:t>
+      </w:r>
+      <w:r>
+        <w:rPr>
+          <w:rFonts w:hint="default" w:ascii="Tahoma" w:hAnsi="Tahoma" w:eastAsia="Tahoma" w:cs="Tahoma"/>
+          <w:i w:val="0"/>
+          <w:iCs w:val="0"/>
+          <w:caps w:val="0"/>
+          <w:color w:val="4A5560"/>
+          <w:spacing w:val="0"/>
+          <w:sz w:val="21"/>
+          <w:szCs w:val="21"/>
+          <w:shd w:val="clear" w:fill="FFFFFF"/>
+        </w:rPr>
+        <w:t>,</w:t>
+      </w:r>
+      <w:r>
+        <w:rPr>
+          <w:rFonts w:hint="default" w:ascii="Tahoma" w:hAnsi="Tahoma" w:eastAsia="Tahoma" w:cs="Tahoma"/>
+          <w:i w:val="0"/>
+          <w:iCs w:val="0"/>
+          <w:caps w:val="0"/>
+          <w:color w:val="4A5560"/>
+          <w:spacing w:val="0"/>
+          <w:sz w:val="21"/>
+          <w:szCs w:val="21"/>
+          <w:shd w:val="clear" w:fill="FFFFFF"/>
+        </w:rPr>
+        <w:br w:type="textWrapping"/>
+      </w:r>
+      <w:r>
+        <w:rPr>
+          <w:rFonts w:hint="default" w:ascii="Tahoma" w:hAnsi="Tahoma" w:eastAsia="Tahoma" w:cs="Tahoma"/>
+          <w:i w:val="0"/>
+          <w:iCs w:val="0"/>
+          <w:caps w:val="0"/>
+          <w:color w:val="4A5560"/>
+          <w:spacing w:val="0"/>
+          <w:sz w:val="21"/>
+          <w:szCs w:val="21"/>
+          <w:shd w:val="clear" w:fill="FFFFFF"/>
+        </w:rPr>
+        <w:t>            </w:t>
+      </w:r>
+      <w:r>
+        <w:rPr>
+          <w:rStyle w:val="27"/>
+          <w:rFonts w:hint="default" w:ascii="Tahoma" w:hAnsi="Tahoma" w:eastAsia="Tahoma" w:cs="Tahoma"/>
+          <w:b/>
+          <w:bCs/>
+          <w:i w:val="0"/>
+          <w:iCs w:val="0"/>
+          <w:caps w:val="0"/>
+          <w:color w:val="92278F"/>
+          <w:spacing w:val="0"/>
+          <w:sz w:val="21"/>
+          <w:szCs w:val="21"/>
+          <w:shd w:val="clear" w:fill="FFFFFF"/>
+        </w:rPr>
+        <w:t>"tszFileName"</w:t>
+      </w:r>
+      <w:r>
+        <w:rPr>
+          <w:rFonts w:hint="default" w:ascii="Tahoma" w:hAnsi="Tahoma" w:eastAsia="Tahoma" w:cs="Tahoma"/>
+          <w:i w:val="0"/>
+          <w:iCs w:val="0"/>
+          <w:caps w:val="0"/>
+          <w:color w:val="4A5560"/>
+          <w:spacing w:val="0"/>
+          <w:sz w:val="21"/>
+          <w:szCs w:val="21"/>
+          <w:shd w:val="clear" w:fill="FFFFFF"/>
+        </w:rPr>
+        <w:t>:</w:t>
+      </w:r>
+      <w:r>
+        <w:rPr>
+          <w:rStyle w:val="28"/>
+          <w:rFonts w:hint="default" w:ascii="Tahoma" w:hAnsi="Tahoma" w:eastAsia="Tahoma" w:cs="Tahoma"/>
+          <w:b/>
+          <w:bCs/>
+          <w:i w:val="0"/>
+          <w:iCs w:val="0"/>
+          <w:caps w:val="0"/>
+          <w:color w:val="3AB54A"/>
+          <w:spacing w:val="0"/>
+          <w:sz w:val="21"/>
+          <w:szCs w:val="21"/>
+          <w:shd w:val="clear" w:fill="FFFFFF"/>
+        </w:rPr>
+        <w:t>"1.docx"</w:t>
+      </w:r>
+      <w:r>
+        <w:rPr>
+          <w:rFonts w:hint="default" w:ascii="Tahoma" w:hAnsi="Tahoma" w:eastAsia="Tahoma" w:cs="Tahoma"/>
+          <w:i w:val="0"/>
+          <w:iCs w:val="0"/>
+          <w:caps w:val="0"/>
+          <w:color w:val="4A5560"/>
+          <w:spacing w:val="0"/>
+          <w:sz w:val="21"/>
+          <w:szCs w:val="21"/>
+          <w:shd w:val="clear" w:fill="FFFFFF"/>
+        </w:rPr>
+        <w:t>,</w:t>
+      </w:r>
+      <w:r>
+        <w:rPr>
+          <w:rFonts w:hint="default" w:ascii="Tahoma" w:hAnsi="Tahoma" w:eastAsia="Tahoma" w:cs="Tahoma"/>
+          <w:i w:val="0"/>
+          <w:iCs w:val="0"/>
+          <w:caps w:val="0"/>
+          <w:color w:val="4A5560"/>
+          <w:spacing w:val="0"/>
+          <w:sz w:val="21"/>
+          <w:szCs w:val="21"/>
+          <w:shd w:val="clear" w:fill="FFFFFF"/>
+        </w:rPr>
+        <w:br w:type="textWrapping"/>
+      </w:r>
+      <w:r>
+        <w:rPr>
+          <w:rFonts w:hint="default" w:ascii="Tahoma" w:hAnsi="Tahoma" w:eastAsia="Tahoma" w:cs="Tahoma"/>
+          <w:i w:val="0"/>
+          <w:iCs w:val="0"/>
+          <w:caps w:val="0"/>
+          <w:color w:val="4A5560"/>
+          <w:spacing w:val="0"/>
+          <w:sz w:val="21"/>
+          <w:szCs w:val="21"/>
+          <w:shd w:val="clear" w:fill="FFFFFF"/>
+        </w:rPr>
+        <w:t>            </w:t>
+      </w:r>
+      <w:r>
+        <w:rPr>
+          <w:rStyle w:val="27"/>
+          <w:rFonts w:hint="default" w:ascii="Tahoma" w:hAnsi="Tahoma" w:eastAsia="Tahoma" w:cs="Tahoma"/>
+          <w:b/>
+          <w:bCs/>
+          <w:i w:val="0"/>
+          <w:iCs w:val="0"/>
+          <w:caps w:val="0"/>
+          <w:color w:val="92278F"/>
+          <w:spacing w:val="0"/>
+          <w:sz w:val="21"/>
+          <w:szCs w:val="21"/>
+          <w:shd w:val="clear" w:fill="FFFFFF"/>
+        </w:rPr>
+        <w:t>"tszFilePath"</w:t>
+      </w:r>
+      <w:r>
+        <w:rPr>
+          <w:rFonts w:hint="default" w:ascii="Tahoma" w:hAnsi="Tahoma" w:eastAsia="Tahoma" w:cs="Tahoma"/>
+          <w:i w:val="0"/>
+          <w:iCs w:val="0"/>
+          <w:caps w:val="0"/>
+          <w:color w:val="4A5560"/>
+          <w:spacing w:val="0"/>
+          <w:sz w:val="21"/>
+          <w:szCs w:val="21"/>
+          <w:shd w:val="clear" w:fill="FFFFFF"/>
+        </w:rPr>
+        <w:t>:</w:t>
+      </w:r>
+      <w:r>
+        <w:rPr>
+          <w:rStyle w:val="28"/>
+          <w:rFonts w:hint="default" w:ascii="Tahoma" w:hAnsi="Tahoma" w:eastAsia="Tahoma" w:cs="Tahoma"/>
+          <w:b/>
+          <w:bCs/>
+          <w:i w:val="0"/>
+          <w:iCs w:val="0"/>
+          <w:caps w:val="0"/>
+          <w:color w:val="3AB54A"/>
+          <w:spacing w:val="0"/>
+          <w:sz w:val="21"/>
+          <w:szCs w:val="21"/>
+          <w:shd w:val="clear" w:fill="FFFFFF"/>
+        </w:rPr>
+        <w:t>"./XEngine_File"</w:t>
+      </w:r>
+      <w:r>
+        <w:rPr>
+          <w:rFonts w:hint="default" w:ascii="Tahoma" w:hAnsi="Tahoma" w:eastAsia="Tahoma" w:cs="Tahoma"/>
+          <w:i w:val="0"/>
+          <w:iCs w:val="0"/>
+          <w:caps w:val="0"/>
+          <w:color w:val="4A5560"/>
+          <w:spacing w:val="0"/>
+          <w:sz w:val="21"/>
+          <w:szCs w:val="21"/>
+          <w:shd w:val="clear" w:fill="FFFFFF"/>
+        </w:rPr>
+        <w:br w:type="textWrapping"/>
+      </w:r>
+      <w:r>
+        <w:rPr>
+          <w:rFonts w:hint="default" w:ascii="Tahoma" w:hAnsi="Tahoma" w:eastAsia="Tahoma" w:cs="Tahoma"/>
+          <w:i w:val="0"/>
+          <w:iCs w:val="0"/>
+          <w:caps w:val="0"/>
+          <w:color w:val="4A5560"/>
+          <w:spacing w:val="0"/>
+          <w:sz w:val="21"/>
+          <w:szCs w:val="21"/>
+          <w:shd w:val="clear" w:fill="FFFFFF"/>
+        </w:rPr>
+        <w:t>        }</w:t>
+      </w:r>
+      <w:r>
+        <w:rPr>
+          <w:rFonts w:hint="default" w:ascii="Tahoma" w:hAnsi="Tahoma" w:eastAsia="Tahoma" w:cs="Tahoma"/>
+          <w:i w:val="0"/>
+          <w:iCs w:val="0"/>
+          <w:caps w:val="0"/>
+          <w:color w:val="4A5560"/>
+          <w:spacing w:val="0"/>
+          <w:sz w:val="21"/>
+          <w:szCs w:val="21"/>
+          <w:shd w:val="clear" w:fill="FFFFFF"/>
+        </w:rPr>
+        <w:br w:type="textWrapping"/>
+      </w:r>
+      <w:r>
+        <w:rPr>
+          <w:rFonts w:hint="default" w:ascii="Tahoma" w:hAnsi="Tahoma" w:eastAsia="Tahoma" w:cs="Tahoma"/>
+          <w:i w:val="0"/>
+          <w:iCs w:val="0"/>
+          <w:caps w:val="0"/>
+          <w:color w:val="4A5560"/>
+          <w:spacing w:val="0"/>
+          <w:sz w:val="21"/>
+          <w:szCs w:val="21"/>
+          <w:shd w:val="clear" w:fill="FFFFFF"/>
+        </w:rPr>
+        <w:t>    ]</w:t>
+      </w:r>
+      <w:r>
+        <w:rPr>
+          <w:rFonts w:hint="default" w:ascii="Tahoma" w:hAnsi="Tahoma" w:eastAsia="Tahoma" w:cs="Tahoma"/>
+          <w:i w:val="0"/>
+          <w:iCs w:val="0"/>
+          <w:caps w:val="0"/>
+          <w:color w:val="4A5560"/>
+          <w:spacing w:val="0"/>
+          <w:sz w:val="21"/>
+          <w:szCs w:val="21"/>
+          <w:shd w:val="clear" w:fill="FFFFFF"/>
+        </w:rPr>
+        <w:br w:type="textWrapping"/>
+      </w:r>
+      <w:r>
+        <w:rPr>
+          <w:rFonts w:hint="default" w:ascii="Tahoma" w:hAnsi="Tahoma" w:eastAsia="Tahoma" w:cs="Tahoma"/>
+          <w:i w:val="0"/>
+          <w:iCs w:val="0"/>
+          <w:caps w:val="0"/>
+          <w:color w:val="4A5560"/>
+          <w:spacing w:val="0"/>
+          <w:sz w:val="21"/>
+          <w:szCs w:val="21"/>
+          <w:shd w:val="clear" w:fill="FFFFFF"/>
+        </w:rPr>
+        <w:t>}</w:t>
+      </w:r>
+    </w:p>
+    <w:p>
+      <w:pPr>
+        <w:pStyle w:val="6"/>
+        <w:bidi w:val="0"/>
+        <w:rPr>
+          <w:rFonts w:hint="default"/>
+          <w:lang w:val="en-US" w:eastAsia="zh-CN"/>
+        </w:rPr>
+      </w:pPr>
+      <w:r>
+        <w:rPr>
+          <w:rFonts w:hint="eastAsia"/>
+          <w:lang w:val="en-US" w:eastAsia="zh-CN"/>
+        </w:rPr>
+        <w:t>3.2.5.2.2 Reply</w:t>
+      </w:r>
+    </w:p>
+    <w:p>
+      <w:pPr>
+        <w:ind w:firstLine="420"/>
+        <w:rPr>
+          <w:rFonts w:hint="eastAsia" w:ascii="Tahoma" w:hAnsi="Tahoma" w:eastAsia="Tahoma" w:cs="Tahoma"/>
+          <w:i w:val="0"/>
+          <w:iCs w:val="0"/>
+          <w:caps w:val="0"/>
+          <w:color w:val="4A5560"/>
+          <w:spacing w:val="0"/>
+          <w:sz w:val="21"/>
+          <w:szCs w:val="21"/>
+          <w:shd w:val="clear" w:fill="FFFFFF"/>
+          <w:lang w:val="en-US" w:eastAsia="zh-CN"/>
+        </w:rPr>
+      </w:pPr>
+      <w:r>
+        <w:rPr>
+          <w:rFonts w:hint="eastAsia"/>
+          <w:lang w:val="en-US" w:eastAsia="zh-CN"/>
+        </w:rPr>
+        <w:t>HTTP CODE</w:t>
+      </w:r>
+    </w:p>
+    <w:bookmarkEnd w:id="47"/>
+    <w:p>
+      <w:pPr>
+        <w:pStyle w:val="5"/>
+        <w:bidi w:val="0"/>
+        <w:rPr>
+          <w:rFonts w:hint="default"/>
+          <w:lang w:val="en-US" w:eastAsia="zh-CN"/>
+        </w:rPr>
+      </w:pPr>
+      <w:r>
+        <w:rPr>
+          <w:rFonts w:hint="eastAsia"/>
+          <w:lang w:val="en-US" w:eastAsia="zh-CN"/>
+        </w:rPr>
+        <w:t>3.2.4.3 Request File</w:t>
+      </w:r>
+    </w:p>
+    <w:p>
+      <w:pPr>
+        <w:rPr>
+          <w:rFonts w:hint="default"/>
+          <w:lang w:val="en-US" w:eastAsia="zh-CN"/>
+        </w:rPr>
+      </w:pPr>
+      <w:r>
+        <w:rPr>
+          <w:rFonts w:hint="eastAsia"/>
+          <w:lang w:val="en-US" w:eastAsia="zh-CN"/>
+        </w:rPr>
+        <w:t xml:space="preserve">    Request distributed files,Used to request a list of files in the local area network. This is an HTTP GET request</w:t>
+      </w:r>
+    </w:p>
+    <w:p>
+      <w:pPr>
+        <w:pStyle w:val="6"/>
+        <w:bidi w:val="0"/>
+        <w:rPr>
+          <w:rFonts w:hint="default"/>
+          <w:lang w:val="en-US" w:eastAsia="zh-CN"/>
+        </w:rPr>
+      </w:pPr>
+      <w:r>
+        <w:rPr>
+          <w:rFonts w:hint="eastAsia"/>
+          <w:lang w:val="en-US" w:eastAsia="zh-CN"/>
+        </w:rPr>
+        <w:t>3.2.4.3.1 Request</w:t>
+      </w:r>
+    </w:p>
+    <w:p>
+      <w:pPr>
+        <w:ind w:firstLine="420"/>
+        <w:rPr>
+          <w:rFonts w:hint="default"/>
+          <w:lang w:val="en-US" w:eastAsia="zh-CN"/>
+        </w:rPr>
+      </w:pPr>
+      <w:r>
+        <w:rPr>
+          <w:rStyle w:val="18"/>
+          <w:rFonts w:hint="eastAsia"/>
+          <w:lang w:val="en-US" w:eastAsia="zh-CN"/>
+        </w:rPr>
+        <w:fldChar w:fldCharType="begin"/>
+      </w:r>
+      <w:r>
+        <w:rPr>
+          <w:rStyle w:val="18"/>
+          <w:rFonts w:hint="eastAsia"/>
+          <w:lang w:val="en-US" w:eastAsia="zh-CN"/>
+        </w:rPr>
+        <w:instrText xml:space="preserve"> HYPERLINK "http://www.xyry.org/File" </w:instrText>
+      </w:r>
+      <w:r>
+        <w:rPr>
+          <w:rStyle w:val="18"/>
+          <w:rFonts w:hint="eastAsia"/>
+          <w:lang w:val="en-US" w:eastAsia="zh-CN"/>
+        </w:rPr>
+        <w:fldChar w:fldCharType="separate"/>
+      </w:r>
+      <w:r>
+        <w:rPr>
+          <w:rStyle w:val="18"/>
+          <w:rFonts w:hint="eastAsia"/>
+          <w:lang w:val="en-US" w:eastAsia="zh-CN"/>
+        </w:rPr>
+        <w:t>http://www.xyry.org/File</w:t>
+      </w:r>
+      <w:r>
+        <w:rPr>
+          <w:rStyle w:val="18"/>
+          <w:rFonts w:hint="eastAsia"/>
+          <w:lang w:val="en-US" w:eastAsia="zh-CN"/>
+        </w:rPr>
+        <w:fldChar w:fldCharType="end"/>
+      </w:r>
+      <w:r>
+        <w:rPr>
+          <w:rFonts w:hint="eastAsia"/>
+          <w:lang w:val="en-US" w:eastAsia="zh-CN"/>
+        </w:rPr>
+        <w:t xml:space="preserve"> HASH Value</w:t>
+      </w:r>
+    </w:p>
+    <w:p>
+      <w:pPr>
+        <w:pStyle w:val="6"/>
+        <w:bidi w:val="0"/>
+        <w:rPr>
+          <w:rFonts w:hint="default"/>
+          <w:lang w:val="en-US" w:eastAsia="zh-CN"/>
+        </w:rPr>
+      </w:pPr>
+      <w:r>
+        <w:rPr>
+          <w:rFonts w:hint="eastAsia"/>
+          <w:lang w:val="en-US" w:eastAsia="zh-CN"/>
+        </w:rPr>
+        <w:t>3.2.4.3.2 Reply</w:t>
+      </w:r>
+    </w:p>
+    <w:p>
+      <w:pPr>
+        <w:ind w:firstLine="420"/>
+        <w:rPr>
+          <w:rFonts w:hint="default"/>
+          <w:lang w:val="en-US" w:eastAsia="zh-CN"/>
+        </w:rPr>
+      </w:pPr>
+      <w:r>
+        <w:rPr>
+          <w:rFonts w:hint="default"/>
+          <w:lang w:val="en-US" w:eastAsia="zh-CN"/>
+        </w:rPr>
+        <w:t>If the reply tszTableName is 127.0.0.1, it means that the local file exists. The LAN file will not be requested. Otherwise, this value is the remote address + port</w:t>
+      </w:r>
+    </w:p>
+    <w:p>
+      <w:pPr>
+        <w:rPr>
+          <w:rFonts w:hint="eastAsia" w:ascii="Tahoma" w:hAnsi="Tahoma" w:eastAsia="Tahoma" w:cs="Tahoma"/>
+          <w:i w:val="0"/>
+          <w:iCs w:val="0"/>
+          <w:caps w:val="0"/>
+          <w:color w:val="4A5560"/>
+          <w:spacing w:val="0"/>
+          <w:sz w:val="21"/>
+          <w:szCs w:val="21"/>
+          <w:shd w:val="clear" w:fill="FFFFFF"/>
+          <w:lang w:val="en-US" w:eastAsia="zh-CN"/>
+        </w:rPr>
+      </w:pPr>
+      <w:r>
+        <w:rPr>
+          <w:rFonts w:ascii="Tahoma" w:hAnsi="Tahoma" w:eastAsia="Tahoma" w:cs="Tahoma"/>
+          <w:i w:val="0"/>
+          <w:iCs w:val="0"/>
+          <w:caps w:val="0"/>
+          <w:color w:val="4A5560"/>
+          <w:spacing w:val="0"/>
+          <w:sz w:val="21"/>
+          <w:szCs w:val="21"/>
+          <w:shd w:val="clear" w:fill="FFFFFF"/>
+        </w:rPr>
+        <w:t>{</w:t>
+      </w:r>
+      <w:r>
+        <w:rPr>
+          <w:rFonts w:hint="default" w:ascii="Tahoma" w:hAnsi="Tahoma" w:eastAsia="Tahoma" w:cs="Tahoma"/>
+          <w:i w:val="0"/>
+          <w:iCs w:val="0"/>
+          <w:caps w:val="0"/>
+          <w:color w:val="4A5560"/>
+          <w:spacing w:val="0"/>
+          <w:sz w:val="21"/>
+          <w:szCs w:val="21"/>
+          <w:shd w:val="clear" w:fill="FFFFFF"/>
+        </w:rPr>
+        <w:br w:type="textWrapping"/>
+      </w:r>
+      <w:r>
+        <w:rPr>
+          <w:rFonts w:hint="default" w:ascii="Tahoma" w:hAnsi="Tahoma" w:eastAsia="Tahoma" w:cs="Tahoma"/>
+          <w:i w:val="0"/>
+          <w:iCs w:val="0"/>
+          <w:caps w:val="0"/>
+          <w:color w:val="4A5560"/>
+          <w:spacing w:val="0"/>
+          <w:sz w:val="21"/>
+          <w:szCs w:val="21"/>
+          <w:shd w:val="clear" w:fill="FFFFFF"/>
+        </w:rPr>
+        <w:t>    </w:t>
+      </w:r>
+      <w:r>
+        <w:rPr>
+          <w:rStyle w:val="27"/>
+          <w:rFonts w:hint="default" w:ascii="Tahoma" w:hAnsi="Tahoma" w:eastAsia="Tahoma" w:cs="Tahoma"/>
+          <w:b/>
+          <w:bCs/>
+          <w:i w:val="0"/>
+          <w:iCs w:val="0"/>
+          <w:caps w:val="0"/>
+          <w:color w:val="92278F"/>
+          <w:spacing w:val="0"/>
+          <w:sz w:val="21"/>
+          <w:szCs w:val="21"/>
+          <w:shd w:val="clear" w:fill="FFFFFF"/>
+        </w:rPr>
+        <w:t>"Code"</w:t>
+      </w:r>
+      <w:r>
+        <w:rPr>
+          <w:rFonts w:hint="default" w:ascii="Tahoma" w:hAnsi="Tahoma" w:eastAsia="Tahoma" w:cs="Tahoma"/>
+          <w:i w:val="0"/>
+          <w:iCs w:val="0"/>
+          <w:caps w:val="0"/>
+          <w:color w:val="4A5560"/>
+          <w:spacing w:val="0"/>
+          <w:sz w:val="21"/>
+          <w:szCs w:val="21"/>
+          <w:shd w:val="clear" w:fill="FFFFFF"/>
+        </w:rPr>
+        <w:t>:</w:t>
+      </w:r>
+      <w:r>
+        <w:rPr>
+          <w:rStyle w:val="29"/>
+          <w:rFonts w:hint="default" w:ascii="Tahoma" w:hAnsi="Tahoma" w:eastAsia="Tahoma" w:cs="Tahoma"/>
+          <w:b/>
+          <w:bCs/>
+          <w:i w:val="0"/>
+          <w:iCs w:val="0"/>
+          <w:caps w:val="0"/>
+          <w:color w:val="25AAE2"/>
+          <w:spacing w:val="0"/>
+          <w:sz w:val="21"/>
+          <w:szCs w:val="21"/>
+          <w:shd w:val="clear" w:fill="FFFFFF"/>
+        </w:rPr>
+        <w:t>0</w:t>
+      </w:r>
+      <w:r>
+        <w:rPr>
+          <w:rFonts w:hint="default" w:ascii="Tahoma" w:hAnsi="Tahoma" w:eastAsia="Tahoma" w:cs="Tahoma"/>
+          <w:i w:val="0"/>
+          <w:iCs w:val="0"/>
+          <w:caps w:val="0"/>
+          <w:color w:val="4A5560"/>
+          <w:spacing w:val="0"/>
+          <w:sz w:val="21"/>
+          <w:szCs w:val="21"/>
+          <w:shd w:val="clear" w:fill="FFFFFF"/>
+        </w:rPr>
+        <w:t>,</w:t>
+      </w:r>
+      <w:r>
+        <w:rPr>
+          <w:rFonts w:hint="default" w:ascii="Tahoma" w:hAnsi="Tahoma" w:eastAsia="Tahoma" w:cs="Tahoma"/>
+          <w:i w:val="0"/>
+          <w:iCs w:val="0"/>
+          <w:caps w:val="0"/>
+          <w:color w:val="4A5560"/>
+          <w:spacing w:val="0"/>
+          <w:sz w:val="21"/>
+          <w:szCs w:val="21"/>
+          <w:shd w:val="clear" w:fill="FFFFFF"/>
+        </w:rPr>
+        <w:br w:type="textWrapping"/>
+      </w:r>
+      <w:r>
+        <w:rPr>
+          <w:rFonts w:hint="default" w:ascii="Tahoma" w:hAnsi="Tahoma" w:eastAsia="Tahoma" w:cs="Tahoma"/>
+          <w:i w:val="0"/>
+          <w:iCs w:val="0"/>
+          <w:caps w:val="0"/>
+          <w:color w:val="4A5560"/>
+          <w:spacing w:val="0"/>
+          <w:sz w:val="21"/>
+          <w:szCs w:val="21"/>
+          <w:shd w:val="clear" w:fill="FFFFFF"/>
+        </w:rPr>
+        <w:t>    </w:t>
+      </w:r>
+      <w:r>
+        <w:rPr>
+          <w:rStyle w:val="27"/>
+          <w:rFonts w:hint="default" w:ascii="Tahoma" w:hAnsi="Tahoma" w:eastAsia="Tahoma" w:cs="Tahoma"/>
+          <w:b/>
+          <w:bCs/>
+          <w:i w:val="0"/>
+          <w:iCs w:val="0"/>
+          <w:caps w:val="0"/>
+          <w:color w:val="92278F"/>
+          <w:spacing w:val="0"/>
+          <w:sz w:val="21"/>
+          <w:szCs w:val="21"/>
+          <w:shd w:val="clear" w:fill="FFFFFF"/>
+        </w:rPr>
+        <w:t>"Count"</w:t>
+      </w:r>
+      <w:r>
+        <w:rPr>
+          <w:rFonts w:hint="default" w:ascii="Tahoma" w:hAnsi="Tahoma" w:eastAsia="Tahoma" w:cs="Tahoma"/>
+          <w:i w:val="0"/>
+          <w:iCs w:val="0"/>
+          <w:caps w:val="0"/>
+          <w:color w:val="4A5560"/>
+          <w:spacing w:val="0"/>
+          <w:sz w:val="21"/>
+          <w:szCs w:val="21"/>
+          <w:shd w:val="clear" w:fill="FFFFFF"/>
+        </w:rPr>
+        <w:t>:</w:t>
+      </w:r>
+      <w:r>
+        <w:rPr>
+          <w:rStyle w:val="29"/>
+          <w:rFonts w:hint="default" w:ascii="Tahoma" w:hAnsi="Tahoma" w:eastAsia="Tahoma" w:cs="Tahoma"/>
+          <w:b/>
+          <w:bCs/>
+          <w:i w:val="0"/>
+          <w:iCs w:val="0"/>
+          <w:caps w:val="0"/>
+          <w:color w:val="25AAE2"/>
+          <w:spacing w:val="0"/>
+          <w:sz w:val="21"/>
+          <w:szCs w:val="21"/>
+          <w:shd w:val="clear" w:fill="FFFFFF"/>
+        </w:rPr>
+        <w:t>1</w:t>
+      </w:r>
+      <w:r>
+        <w:rPr>
+          <w:rFonts w:hint="default" w:ascii="Tahoma" w:hAnsi="Tahoma" w:eastAsia="Tahoma" w:cs="Tahoma"/>
+          <w:i w:val="0"/>
+          <w:iCs w:val="0"/>
+          <w:caps w:val="0"/>
+          <w:color w:val="4A5560"/>
+          <w:spacing w:val="0"/>
+          <w:sz w:val="21"/>
+          <w:szCs w:val="21"/>
+          <w:shd w:val="clear" w:fill="FFFFFF"/>
+        </w:rPr>
+        <w:t>,</w:t>
+      </w:r>
+      <w:r>
+        <w:rPr>
+          <w:rFonts w:hint="default" w:ascii="Tahoma" w:hAnsi="Tahoma" w:eastAsia="Tahoma" w:cs="Tahoma"/>
+          <w:i w:val="0"/>
+          <w:iCs w:val="0"/>
+          <w:caps w:val="0"/>
+          <w:color w:val="4A5560"/>
+          <w:spacing w:val="0"/>
+          <w:sz w:val="21"/>
+          <w:szCs w:val="21"/>
+          <w:shd w:val="clear" w:fill="FFFFFF"/>
+        </w:rPr>
+        <w:br w:type="textWrapping"/>
+      </w:r>
+      <w:r>
+        <w:rPr>
+          <w:rFonts w:hint="default" w:ascii="Tahoma" w:hAnsi="Tahoma" w:eastAsia="Tahoma" w:cs="Tahoma"/>
+          <w:i w:val="0"/>
+          <w:iCs w:val="0"/>
+          <w:caps w:val="0"/>
+          <w:color w:val="4A5560"/>
+          <w:spacing w:val="0"/>
+          <w:sz w:val="21"/>
+          <w:szCs w:val="21"/>
+          <w:shd w:val="clear" w:fill="FFFFFF"/>
+        </w:rPr>
+        <w:t>    </w:t>
+      </w:r>
+      <w:r>
+        <w:rPr>
+          <w:rStyle w:val="27"/>
+          <w:rFonts w:hint="default" w:ascii="Tahoma" w:hAnsi="Tahoma" w:eastAsia="Tahoma" w:cs="Tahoma"/>
+          <w:b/>
+          <w:bCs/>
+          <w:i w:val="0"/>
+          <w:iCs w:val="0"/>
+          <w:caps w:val="0"/>
+          <w:color w:val="92278F"/>
+          <w:spacing w:val="0"/>
+          <w:sz w:val="21"/>
+          <w:szCs w:val="21"/>
+          <w:shd w:val="clear" w:fill="FFFFFF"/>
+        </w:rPr>
+        <w:t>"List"</w:t>
+      </w:r>
+      <w:r>
+        <w:rPr>
+          <w:rFonts w:hint="default" w:ascii="Tahoma" w:hAnsi="Tahoma" w:eastAsia="Tahoma" w:cs="Tahoma"/>
+          <w:i w:val="0"/>
+          <w:iCs w:val="0"/>
+          <w:caps w:val="0"/>
+          <w:color w:val="4A5560"/>
+          <w:spacing w:val="0"/>
+          <w:sz w:val="21"/>
+          <w:szCs w:val="21"/>
+          <w:shd w:val="clear" w:fill="FFFFFF"/>
+        </w:rPr>
+        <w:t>:[</w:t>
+      </w:r>
+      <w:r>
+        <w:rPr>
+          <w:rFonts w:hint="default" w:ascii="Tahoma" w:hAnsi="Tahoma" w:eastAsia="Tahoma" w:cs="Tahoma"/>
+          <w:i w:val="0"/>
+          <w:iCs w:val="0"/>
+          <w:caps w:val="0"/>
+          <w:color w:val="4A5560"/>
+          <w:spacing w:val="0"/>
+          <w:sz w:val="21"/>
+          <w:szCs w:val="21"/>
+          <w:shd w:val="clear" w:fill="FFFFFF"/>
+        </w:rPr>
+        <w:br w:type="textWrapping"/>
+      </w:r>
+      <w:r>
+        <w:rPr>
+          <w:rFonts w:hint="default" w:ascii="Tahoma" w:hAnsi="Tahoma" w:eastAsia="Tahoma" w:cs="Tahoma"/>
+          <w:i w:val="0"/>
+          <w:iCs w:val="0"/>
+          <w:caps w:val="0"/>
+          <w:color w:val="4A5560"/>
+          <w:spacing w:val="0"/>
+          <w:sz w:val="21"/>
+          <w:szCs w:val="21"/>
+          <w:shd w:val="clear" w:fill="FFFFFF"/>
+        </w:rPr>
+        <w:t>        {</w:t>
+      </w:r>
+      <w:r>
+        <w:rPr>
+          <w:rFonts w:hint="default" w:ascii="Tahoma" w:hAnsi="Tahoma" w:eastAsia="Tahoma" w:cs="Tahoma"/>
+          <w:i w:val="0"/>
+          <w:iCs w:val="0"/>
+          <w:caps w:val="0"/>
+          <w:color w:val="4A5560"/>
+          <w:spacing w:val="0"/>
+          <w:sz w:val="21"/>
+          <w:szCs w:val="21"/>
+          <w:shd w:val="clear" w:fill="FFFFFF"/>
+        </w:rPr>
+        <w:br w:type="textWrapping"/>
+      </w:r>
+      <w:r>
+        <w:rPr>
+          <w:rFonts w:hint="default" w:ascii="Tahoma" w:hAnsi="Tahoma" w:eastAsia="Tahoma" w:cs="Tahoma"/>
+          <w:i w:val="0"/>
+          <w:iCs w:val="0"/>
+          <w:caps w:val="0"/>
+          <w:color w:val="4A5560"/>
+          <w:spacing w:val="0"/>
+          <w:sz w:val="21"/>
+          <w:szCs w:val="21"/>
+          <w:shd w:val="clear" w:fill="FFFFFF"/>
+        </w:rPr>
+        <w:t>            </w:t>
+      </w:r>
+      <w:r>
+        <w:rPr>
+          <w:rStyle w:val="27"/>
+          <w:rFonts w:hint="default" w:ascii="Tahoma" w:hAnsi="Tahoma" w:eastAsia="Tahoma" w:cs="Tahoma"/>
+          <w:b/>
+          <w:bCs/>
+          <w:i w:val="0"/>
+          <w:iCs w:val="0"/>
+          <w:caps w:val="0"/>
+          <w:color w:val="92278F"/>
+          <w:spacing w:val="0"/>
+          <w:sz w:val="21"/>
+          <w:szCs w:val="21"/>
+          <w:shd w:val="clear" w:fill="FFFFFF"/>
+        </w:rPr>
+        <w:t>"nFileSize"</w:t>
+      </w:r>
+      <w:r>
+        <w:rPr>
+          <w:rFonts w:hint="default" w:ascii="Tahoma" w:hAnsi="Tahoma" w:eastAsia="Tahoma" w:cs="Tahoma"/>
+          <w:i w:val="0"/>
+          <w:iCs w:val="0"/>
+          <w:caps w:val="0"/>
+          <w:color w:val="4A5560"/>
+          <w:spacing w:val="0"/>
+          <w:sz w:val="21"/>
+          <w:szCs w:val="21"/>
+          <w:shd w:val="clear" w:fill="FFFFFF"/>
+        </w:rPr>
+        <w:t>:</w:t>
+      </w:r>
+      <w:r>
+        <w:rPr>
+          <w:rStyle w:val="29"/>
+          <w:rFonts w:hint="default" w:ascii="Tahoma" w:hAnsi="Tahoma" w:eastAsia="Tahoma" w:cs="Tahoma"/>
+          <w:b/>
+          <w:bCs/>
+          <w:i w:val="0"/>
+          <w:iCs w:val="0"/>
+          <w:caps w:val="0"/>
+          <w:color w:val="25AAE2"/>
+          <w:spacing w:val="0"/>
+          <w:sz w:val="21"/>
+          <w:szCs w:val="21"/>
+          <w:shd w:val="clear" w:fill="FFFFFF"/>
+        </w:rPr>
+        <w:t>92674736</w:t>
+      </w:r>
+      <w:r>
+        <w:rPr>
+          <w:rFonts w:hint="default" w:ascii="Tahoma" w:hAnsi="Tahoma" w:eastAsia="Tahoma" w:cs="Tahoma"/>
+          <w:i w:val="0"/>
+          <w:iCs w:val="0"/>
+          <w:caps w:val="0"/>
+          <w:color w:val="4A5560"/>
+          <w:spacing w:val="0"/>
+          <w:sz w:val="21"/>
+          <w:szCs w:val="21"/>
+          <w:shd w:val="clear" w:fill="FFFFFF"/>
+        </w:rPr>
+        <w:t>,</w:t>
+      </w:r>
+      <w:r>
+        <w:rPr>
+          <w:rFonts w:hint="default" w:ascii="Tahoma" w:hAnsi="Tahoma" w:eastAsia="Tahoma" w:cs="Tahoma"/>
+          <w:i w:val="0"/>
+          <w:iCs w:val="0"/>
+          <w:caps w:val="0"/>
+          <w:color w:val="4A5560"/>
+          <w:spacing w:val="0"/>
+          <w:sz w:val="21"/>
+          <w:szCs w:val="21"/>
+          <w:shd w:val="clear" w:fill="FFFFFF"/>
+        </w:rPr>
+        <w:br w:type="textWrapping"/>
+      </w:r>
+      <w:r>
+        <w:rPr>
+          <w:rFonts w:hint="default" w:ascii="Tahoma" w:hAnsi="Tahoma" w:eastAsia="Tahoma" w:cs="Tahoma"/>
+          <w:i w:val="0"/>
+          <w:iCs w:val="0"/>
+          <w:caps w:val="0"/>
+          <w:color w:val="4A5560"/>
+          <w:spacing w:val="0"/>
+          <w:sz w:val="21"/>
+          <w:szCs w:val="21"/>
+          <w:shd w:val="clear" w:fill="FFFFFF"/>
+        </w:rPr>
+        <w:t>            </w:t>
+      </w:r>
+      <w:r>
+        <w:rPr>
+          <w:rStyle w:val="27"/>
+          <w:rFonts w:hint="default" w:ascii="Tahoma" w:hAnsi="Tahoma" w:eastAsia="Tahoma" w:cs="Tahoma"/>
+          <w:b/>
+          <w:bCs/>
+          <w:i w:val="0"/>
+          <w:iCs w:val="0"/>
+          <w:caps w:val="0"/>
+          <w:color w:val="92278F"/>
+          <w:spacing w:val="0"/>
+          <w:sz w:val="21"/>
+          <w:szCs w:val="21"/>
+          <w:shd w:val="clear" w:fill="FFFFFF"/>
+        </w:rPr>
+        <w:t>"tszFileHash"</w:t>
+      </w:r>
+      <w:r>
+        <w:rPr>
+          <w:rFonts w:hint="default" w:ascii="Tahoma" w:hAnsi="Tahoma" w:eastAsia="Tahoma" w:cs="Tahoma"/>
+          <w:i w:val="0"/>
+          <w:iCs w:val="0"/>
+          <w:caps w:val="0"/>
+          <w:color w:val="4A5560"/>
+          <w:spacing w:val="0"/>
+          <w:sz w:val="21"/>
+          <w:szCs w:val="21"/>
+          <w:shd w:val="clear" w:fill="FFFFFF"/>
+        </w:rPr>
+        <w:t>:</w:t>
+      </w:r>
+      <w:r>
+        <w:rPr>
+          <w:rStyle w:val="28"/>
+          <w:rFonts w:hint="default" w:ascii="Tahoma" w:hAnsi="Tahoma" w:eastAsia="Tahoma" w:cs="Tahoma"/>
+          <w:b/>
+          <w:bCs/>
+          <w:i w:val="0"/>
+          <w:iCs w:val="0"/>
+          <w:caps w:val="0"/>
+          <w:color w:val="3AB54A"/>
+          <w:spacing w:val="0"/>
+          <w:sz w:val="21"/>
+          <w:szCs w:val="21"/>
+          <w:shd w:val="clear" w:fill="FFFFFF"/>
+        </w:rPr>
+        <w:t>"EC9B9B75A04F3B323EFD348F9B795539"</w:t>
+      </w:r>
+      <w:r>
+        <w:rPr>
+          <w:rFonts w:hint="default" w:ascii="Tahoma" w:hAnsi="Tahoma" w:eastAsia="Tahoma" w:cs="Tahoma"/>
+          <w:i w:val="0"/>
+          <w:iCs w:val="0"/>
+          <w:caps w:val="0"/>
+          <w:color w:val="4A5560"/>
+          <w:spacing w:val="0"/>
+          <w:sz w:val="21"/>
+          <w:szCs w:val="21"/>
+          <w:shd w:val="clear" w:fill="FFFFFF"/>
+        </w:rPr>
+        <w:t>,</w:t>
+      </w:r>
+      <w:r>
+        <w:rPr>
+          <w:rFonts w:hint="default" w:ascii="Tahoma" w:hAnsi="Tahoma" w:eastAsia="Tahoma" w:cs="Tahoma"/>
+          <w:i w:val="0"/>
+          <w:iCs w:val="0"/>
+          <w:caps w:val="0"/>
+          <w:color w:val="4A5560"/>
+          <w:spacing w:val="0"/>
+          <w:sz w:val="21"/>
+          <w:szCs w:val="21"/>
+          <w:shd w:val="clear" w:fill="FFFFFF"/>
+        </w:rPr>
+        <w:br w:type="textWrapping"/>
+      </w:r>
+      <w:r>
+        <w:rPr>
+          <w:rFonts w:hint="default" w:ascii="Tahoma" w:hAnsi="Tahoma" w:eastAsia="Tahoma" w:cs="Tahoma"/>
+          <w:i w:val="0"/>
+          <w:iCs w:val="0"/>
+          <w:caps w:val="0"/>
+          <w:color w:val="4A5560"/>
+          <w:spacing w:val="0"/>
+          <w:sz w:val="21"/>
+          <w:szCs w:val="21"/>
+          <w:shd w:val="clear" w:fill="FFFFFF"/>
+        </w:rPr>
+        <w:t>            </w:t>
+      </w:r>
+      <w:r>
+        <w:rPr>
+          <w:rStyle w:val="27"/>
+          <w:rFonts w:hint="default" w:ascii="Tahoma" w:hAnsi="Tahoma" w:eastAsia="Tahoma" w:cs="Tahoma"/>
+          <w:b/>
+          <w:bCs/>
+          <w:i w:val="0"/>
+          <w:iCs w:val="0"/>
+          <w:caps w:val="0"/>
+          <w:color w:val="92278F"/>
+          <w:spacing w:val="0"/>
+          <w:sz w:val="21"/>
+          <w:szCs w:val="21"/>
+          <w:shd w:val="clear" w:fill="FFFFFF"/>
+        </w:rPr>
+        <w:t>"tszFileName"</w:t>
+      </w:r>
+      <w:r>
+        <w:rPr>
+          <w:rFonts w:hint="default" w:ascii="Tahoma" w:hAnsi="Tahoma" w:eastAsia="Tahoma" w:cs="Tahoma"/>
+          <w:i w:val="0"/>
+          <w:iCs w:val="0"/>
+          <w:caps w:val="0"/>
+          <w:color w:val="4A5560"/>
+          <w:spacing w:val="0"/>
+          <w:sz w:val="21"/>
+          <w:szCs w:val="21"/>
+          <w:shd w:val="clear" w:fill="FFFFFF"/>
+        </w:rPr>
+        <w:t>:</w:t>
+      </w:r>
+      <w:r>
+        <w:rPr>
+          <w:rStyle w:val="28"/>
+          <w:rFonts w:hint="default" w:ascii="Tahoma" w:hAnsi="Tahoma" w:eastAsia="Tahoma" w:cs="Tahoma"/>
+          <w:b/>
+          <w:bCs/>
+          <w:i w:val="0"/>
+          <w:iCs w:val="0"/>
+          <w:caps w:val="0"/>
+          <w:color w:val="3AB54A"/>
+          <w:spacing w:val="0"/>
+          <w:sz w:val="21"/>
+          <w:szCs w:val="21"/>
+          <w:shd w:val="clear" w:fill="FFFFFF"/>
+        </w:rPr>
+        <w:t>"qq.exe"</w:t>
+      </w:r>
+      <w:r>
+        <w:rPr>
+          <w:rFonts w:hint="default" w:ascii="Tahoma" w:hAnsi="Tahoma" w:eastAsia="Tahoma" w:cs="Tahoma"/>
+          <w:i w:val="0"/>
+          <w:iCs w:val="0"/>
+          <w:caps w:val="0"/>
+          <w:color w:val="4A5560"/>
+          <w:spacing w:val="0"/>
+          <w:sz w:val="21"/>
+          <w:szCs w:val="21"/>
+          <w:shd w:val="clear" w:fill="FFFFFF"/>
+        </w:rPr>
+        <w:t>,</w:t>
+      </w:r>
+      <w:r>
+        <w:rPr>
+          <w:rFonts w:hint="default" w:ascii="Tahoma" w:hAnsi="Tahoma" w:eastAsia="Tahoma" w:cs="Tahoma"/>
+          <w:i w:val="0"/>
+          <w:iCs w:val="0"/>
+          <w:caps w:val="0"/>
+          <w:color w:val="4A5560"/>
+          <w:spacing w:val="0"/>
+          <w:sz w:val="21"/>
+          <w:szCs w:val="21"/>
+          <w:shd w:val="clear" w:fill="FFFFFF"/>
+        </w:rPr>
+        <w:br w:type="textWrapping"/>
+      </w:r>
+      <w:r>
+        <w:rPr>
+          <w:rFonts w:hint="default" w:ascii="Tahoma" w:hAnsi="Tahoma" w:eastAsia="Tahoma" w:cs="Tahoma"/>
+          <w:i w:val="0"/>
+          <w:iCs w:val="0"/>
+          <w:caps w:val="0"/>
+          <w:color w:val="4A5560"/>
+          <w:spacing w:val="0"/>
+          <w:sz w:val="21"/>
+          <w:szCs w:val="21"/>
+          <w:shd w:val="clear" w:fill="FFFFFF"/>
+        </w:rPr>
+        <w:t>            </w:t>
+      </w:r>
+      <w:r>
+        <w:rPr>
+          <w:rStyle w:val="27"/>
+          <w:rFonts w:hint="default" w:ascii="Tahoma" w:hAnsi="Tahoma" w:eastAsia="Tahoma" w:cs="Tahoma"/>
+          <w:b/>
+          <w:bCs/>
+          <w:i w:val="0"/>
+          <w:iCs w:val="0"/>
+          <w:caps w:val="0"/>
+          <w:color w:val="92278F"/>
+          <w:spacing w:val="0"/>
+          <w:sz w:val="21"/>
+          <w:szCs w:val="21"/>
+          <w:shd w:val="clear" w:fill="FFFFFF"/>
+        </w:rPr>
+        <w:t>"tszFilePath"</w:t>
+      </w:r>
+      <w:r>
+        <w:rPr>
+          <w:rFonts w:hint="default" w:ascii="Tahoma" w:hAnsi="Tahoma" w:eastAsia="Tahoma" w:cs="Tahoma"/>
+          <w:i w:val="0"/>
+          <w:iCs w:val="0"/>
+          <w:caps w:val="0"/>
+          <w:color w:val="4A5560"/>
+          <w:spacing w:val="0"/>
+          <w:sz w:val="21"/>
+          <w:szCs w:val="21"/>
+          <w:shd w:val="clear" w:fill="FFFFFF"/>
+        </w:rPr>
+        <w:t>:</w:t>
+      </w:r>
+      <w:r>
+        <w:rPr>
+          <w:rStyle w:val="28"/>
+          <w:rFonts w:hint="default" w:ascii="Tahoma" w:hAnsi="Tahoma" w:eastAsia="Tahoma" w:cs="Tahoma"/>
+          <w:b/>
+          <w:bCs/>
+          <w:i w:val="0"/>
+          <w:iCs w:val="0"/>
+          <w:caps w:val="0"/>
+          <w:color w:val="3AB54A"/>
+          <w:spacing w:val="0"/>
+          <w:sz w:val="21"/>
+          <w:szCs w:val="21"/>
+          <w:shd w:val="clear" w:fill="FFFFFF"/>
+        </w:rPr>
+        <w:t>"./XEngine_File/scene1"</w:t>
+      </w:r>
+      <w:r>
+        <w:rPr>
+          <w:rFonts w:hint="default" w:ascii="Tahoma" w:hAnsi="Tahoma" w:eastAsia="Tahoma" w:cs="Tahoma"/>
+          <w:i w:val="0"/>
+          <w:iCs w:val="0"/>
+          <w:caps w:val="0"/>
+          <w:color w:val="4A5560"/>
+          <w:spacing w:val="0"/>
+          <w:sz w:val="21"/>
+          <w:szCs w:val="21"/>
+          <w:shd w:val="clear" w:fill="FFFFFF"/>
+        </w:rPr>
+        <w:t>,</w:t>
+      </w:r>
+      <w:r>
+        <w:rPr>
+          <w:rFonts w:hint="default" w:ascii="Tahoma" w:hAnsi="Tahoma" w:eastAsia="Tahoma" w:cs="Tahoma"/>
+          <w:i w:val="0"/>
+          <w:iCs w:val="0"/>
+          <w:caps w:val="0"/>
+          <w:color w:val="4A5560"/>
+          <w:spacing w:val="0"/>
+          <w:sz w:val="21"/>
+          <w:szCs w:val="21"/>
+          <w:shd w:val="clear" w:fill="FFFFFF"/>
+        </w:rPr>
+        <w:br w:type="textWrapping"/>
+      </w:r>
+      <w:r>
+        <w:rPr>
+          <w:rFonts w:hint="default" w:ascii="Tahoma" w:hAnsi="Tahoma" w:eastAsia="Tahoma" w:cs="Tahoma"/>
+          <w:i w:val="0"/>
+          <w:iCs w:val="0"/>
+          <w:caps w:val="0"/>
+          <w:color w:val="4A5560"/>
+          <w:spacing w:val="0"/>
+          <w:sz w:val="21"/>
+          <w:szCs w:val="21"/>
+          <w:shd w:val="clear" w:fill="FFFFFF"/>
+        </w:rPr>
+        <w:t>            </w:t>
+      </w:r>
+      <w:r>
+        <w:rPr>
+          <w:rStyle w:val="27"/>
+          <w:rFonts w:hint="default" w:ascii="Tahoma" w:hAnsi="Tahoma" w:eastAsia="Tahoma" w:cs="Tahoma"/>
+          <w:b/>
+          <w:bCs/>
+          <w:i w:val="0"/>
+          <w:iCs w:val="0"/>
+          <w:caps w:val="0"/>
+          <w:color w:val="92278F"/>
+          <w:spacing w:val="0"/>
+          <w:sz w:val="21"/>
+          <w:szCs w:val="21"/>
+          <w:shd w:val="clear" w:fill="FFFFFF"/>
+        </w:rPr>
+        <w:t>"tszFileTime"</w:t>
+      </w:r>
+      <w:r>
+        <w:rPr>
+          <w:rFonts w:hint="default" w:ascii="Tahoma" w:hAnsi="Tahoma" w:eastAsia="Tahoma" w:cs="Tahoma"/>
+          <w:i w:val="0"/>
+          <w:iCs w:val="0"/>
+          <w:caps w:val="0"/>
+          <w:color w:val="4A5560"/>
+          <w:spacing w:val="0"/>
+          <w:sz w:val="21"/>
+          <w:szCs w:val="21"/>
+          <w:shd w:val="clear" w:fill="FFFFFF"/>
+        </w:rPr>
+        <w:t>:</w:t>
+      </w:r>
+      <w:r>
+        <w:rPr>
+          <w:rStyle w:val="28"/>
+          <w:rFonts w:hint="default" w:ascii="Tahoma" w:hAnsi="Tahoma" w:eastAsia="Tahoma" w:cs="Tahoma"/>
+          <w:b/>
+          <w:bCs/>
+          <w:i w:val="0"/>
+          <w:iCs w:val="0"/>
+          <w:caps w:val="0"/>
+          <w:color w:val="3AB54A"/>
+          <w:spacing w:val="0"/>
+          <w:sz w:val="21"/>
+          <w:szCs w:val="21"/>
+          <w:shd w:val="clear" w:fill="FFFFFF"/>
+        </w:rPr>
+        <w:t>"2021-07-30 11:01:04"</w:t>
+      </w:r>
+      <w:r>
+        <w:rPr>
+          <w:rFonts w:hint="default" w:ascii="Tahoma" w:hAnsi="Tahoma" w:eastAsia="Tahoma" w:cs="Tahoma"/>
+          <w:i w:val="0"/>
+          <w:iCs w:val="0"/>
+          <w:caps w:val="0"/>
+          <w:color w:val="4A5560"/>
+          <w:spacing w:val="0"/>
+          <w:sz w:val="21"/>
+          <w:szCs w:val="21"/>
+          <w:shd w:val="clear" w:fill="FFFFFF"/>
+        </w:rPr>
+        <w:t>,</w:t>
+      </w:r>
+      <w:r>
+        <w:rPr>
+          <w:rFonts w:hint="default" w:ascii="Tahoma" w:hAnsi="Tahoma" w:eastAsia="Tahoma" w:cs="Tahoma"/>
+          <w:i w:val="0"/>
+          <w:iCs w:val="0"/>
+          <w:caps w:val="0"/>
+          <w:color w:val="4A5560"/>
+          <w:spacing w:val="0"/>
+          <w:sz w:val="21"/>
+          <w:szCs w:val="21"/>
+          <w:shd w:val="clear" w:fill="FFFFFF"/>
+        </w:rPr>
+        <w:br w:type="textWrapping"/>
+      </w:r>
+      <w:r>
+        <w:rPr>
+          <w:rFonts w:hint="default" w:ascii="Tahoma" w:hAnsi="Tahoma" w:eastAsia="Tahoma" w:cs="Tahoma"/>
+          <w:i w:val="0"/>
+          <w:iCs w:val="0"/>
+          <w:caps w:val="0"/>
+          <w:color w:val="4A5560"/>
+          <w:spacing w:val="0"/>
+          <w:sz w:val="21"/>
+          <w:szCs w:val="21"/>
+          <w:shd w:val="clear" w:fill="FFFFFF"/>
+        </w:rPr>
+        <w:t>            </w:t>
+      </w:r>
+      <w:r>
+        <w:rPr>
+          <w:rStyle w:val="27"/>
+          <w:rFonts w:hint="default" w:ascii="Tahoma" w:hAnsi="Tahoma" w:eastAsia="Tahoma" w:cs="Tahoma"/>
+          <w:b/>
+          <w:bCs/>
+          <w:i w:val="0"/>
+          <w:iCs w:val="0"/>
+          <w:caps w:val="0"/>
+          <w:color w:val="92278F"/>
+          <w:spacing w:val="0"/>
+          <w:sz w:val="21"/>
+          <w:szCs w:val="21"/>
+          <w:shd w:val="clear" w:fill="FFFFFF"/>
+        </w:rPr>
+        <w:t>"tszFileUser"</w:t>
+      </w:r>
+      <w:r>
+        <w:rPr>
+          <w:rFonts w:hint="default" w:ascii="Tahoma" w:hAnsi="Tahoma" w:eastAsia="Tahoma" w:cs="Tahoma"/>
+          <w:i w:val="0"/>
+          <w:iCs w:val="0"/>
+          <w:caps w:val="0"/>
+          <w:color w:val="4A5560"/>
+          <w:spacing w:val="0"/>
+          <w:sz w:val="21"/>
+          <w:szCs w:val="21"/>
+          <w:shd w:val="clear" w:fill="FFFFFF"/>
+        </w:rPr>
+        <w:t>:</w:t>
+      </w:r>
+      <w:r>
+        <w:rPr>
+          <w:rStyle w:val="28"/>
+          <w:rFonts w:hint="default" w:ascii="Tahoma" w:hAnsi="Tahoma" w:eastAsia="Tahoma" w:cs="Tahoma"/>
+          <w:b/>
+          <w:bCs/>
+          <w:i w:val="0"/>
+          <w:iCs w:val="0"/>
+          <w:caps w:val="0"/>
+          <w:color w:val="3AB54A"/>
+          <w:spacing w:val="0"/>
+          <w:sz w:val="21"/>
+          <w:szCs w:val="21"/>
+          <w:shd w:val="clear" w:fill="FFFFFF"/>
+        </w:rPr>
+        <w:t>""</w:t>
+      </w:r>
+      <w:r>
+        <w:rPr>
+          <w:rFonts w:hint="default" w:ascii="Tahoma" w:hAnsi="Tahoma" w:eastAsia="Tahoma" w:cs="Tahoma"/>
+          <w:i w:val="0"/>
+          <w:iCs w:val="0"/>
+          <w:caps w:val="0"/>
+          <w:color w:val="4A5560"/>
+          <w:spacing w:val="0"/>
+          <w:sz w:val="21"/>
+          <w:szCs w:val="21"/>
+          <w:shd w:val="clear" w:fill="FFFFFF"/>
+        </w:rPr>
+        <w:t>,</w:t>
+      </w:r>
+      <w:r>
+        <w:rPr>
+          <w:rFonts w:hint="default" w:ascii="Tahoma" w:hAnsi="Tahoma" w:eastAsia="Tahoma" w:cs="Tahoma"/>
+          <w:i w:val="0"/>
+          <w:iCs w:val="0"/>
+          <w:caps w:val="0"/>
+          <w:color w:val="4A5560"/>
+          <w:spacing w:val="0"/>
+          <w:sz w:val="21"/>
+          <w:szCs w:val="21"/>
+          <w:shd w:val="clear" w:fill="FFFFFF"/>
+        </w:rPr>
+        <w:br w:type="textWrapping"/>
+      </w:r>
+      <w:r>
+        <w:rPr>
+          <w:rFonts w:hint="default" w:ascii="Tahoma" w:hAnsi="Tahoma" w:eastAsia="Tahoma" w:cs="Tahoma"/>
+          <w:i w:val="0"/>
+          <w:iCs w:val="0"/>
+          <w:caps w:val="0"/>
+          <w:color w:val="4A5560"/>
+          <w:spacing w:val="0"/>
+          <w:sz w:val="21"/>
+          <w:szCs w:val="21"/>
+          <w:shd w:val="clear" w:fill="FFFFFF"/>
+        </w:rPr>
+        <w:t>            </w:t>
+      </w:r>
+      <w:r>
+        <w:rPr>
+          <w:rStyle w:val="27"/>
+          <w:rFonts w:hint="default" w:ascii="Tahoma" w:hAnsi="Tahoma" w:eastAsia="Tahoma" w:cs="Tahoma"/>
+          <w:b/>
+          <w:bCs/>
+          <w:i w:val="0"/>
+          <w:iCs w:val="0"/>
+          <w:caps w:val="0"/>
+          <w:color w:val="92278F"/>
+          <w:spacing w:val="0"/>
+          <w:sz w:val="21"/>
+          <w:szCs w:val="21"/>
+          <w:shd w:val="clear" w:fill="FFFFFF"/>
+        </w:rPr>
+        <w:t>"tszTableName"</w:t>
+      </w:r>
+      <w:r>
+        <w:rPr>
+          <w:rFonts w:hint="default" w:ascii="Tahoma" w:hAnsi="Tahoma" w:eastAsia="Tahoma" w:cs="Tahoma"/>
+          <w:i w:val="0"/>
+          <w:iCs w:val="0"/>
+          <w:caps w:val="0"/>
+          <w:color w:val="4A5560"/>
+          <w:spacing w:val="0"/>
+          <w:sz w:val="21"/>
+          <w:szCs w:val="21"/>
+          <w:shd w:val="clear" w:fill="FFFFFF"/>
+        </w:rPr>
+        <w:t>:</w:t>
+      </w:r>
+      <w:r>
+        <w:rPr>
+          <w:rStyle w:val="28"/>
+          <w:rFonts w:hint="default" w:ascii="Tahoma" w:hAnsi="Tahoma" w:eastAsia="Tahoma" w:cs="Tahoma"/>
+          <w:b/>
+          <w:bCs/>
+          <w:i w:val="0"/>
+          <w:iCs w:val="0"/>
+          <w:caps w:val="0"/>
+          <w:color w:val="3AB54A"/>
+          <w:spacing w:val="0"/>
+          <w:sz w:val="21"/>
+          <w:szCs w:val="21"/>
+          <w:shd w:val="clear" w:fill="FFFFFF"/>
+        </w:rPr>
+        <w:t>"127.0.0.1"</w:t>
+      </w:r>
+      <w:r>
+        <w:rPr>
+          <w:rFonts w:hint="default" w:ascii="Tahoma" w:hAnsi="Tahoma" w:eastAsia="Tahoma" w:cs="Tahoma"/>
+          <w:i w:val="0"/>
+          <w:iCs w:val="0"/>
+          <w:caps w:val="0"/>
+          <w:color w:val="4A5560"/>
+          <w:spacing w:val="0"/>
+          <w:sz w:val="21"/>
+          <w:szCs w:val="21"/>
+          <w:shd w:val="clear" w:fill="FFFFFF"/>
+        </w:rPr>
+        <w:br w:type="textWrapping"/>
+      </w:r>
+      <w:r>
+        <w:rPr>
+          <w:rFonts w:hint="default" w:ascii="Tahoma" w:hAnsi="Tahoma" w:eastAsia="Tahoma" w:cs="Tahoma"/>
+          <w:i w:val="0"/>
+          <w:iCs w:val="0"/>
+          <w:caps w:val="0"/>
+          <w:color w:val="4A5560"/>
+          <w:spacing w:val="0"/>
+          <w:sz w:val="21"/>
+          <w:szCs w:val="21"/>
+          <w:shd w:val="clear" w:fill="FFFFFF"/>
+        </w:rPr>
+        <w:t>        }</w:t>
+      </w:r>
+      <w:r>
+        <w:rPr>
+          <w:rFonts w:hint="default" w:ascii="Tahoma" w:hAnsi="Tahoma" w:eastAsia="Tahoma" w:cs="Tahoma"/>
+          <w:i w:val="0"/>
+          <w:iCs w:val="0"/>
+          <w:caps w:val="0"/>
+          <w:color w:val="4A5560"/>
+          <w:spacing w:val="0"/>
+          <w:sz w:val="21"/>
+          <w:szCs w:val="21"/>
+          <w:shd w:val="clear" w:fill="FFFFFF"/>
+        </w:rPr>
+        <w:br w:type="textWrapping"/>
+      </w:r>
+      <w:r>
+        <w:rPr>
+          <w:rFonts w:hint="default" w:ascii="Tahoma" w:hAnsi="Tahoma" w:eastAsia="Tahoma" w:cs="Tahoma"/>
+          <w:i w:val="0"/>
+          <w:iCs w:val="0"/>
+          <w:caps w:val="0"/>
+          <w:color w:val="4A5560"/>
+          <w:spacing w:val="0"/>
+          <w:sz w:val="21"/>
+          <w:szCs w:val="21"/>
+          <w:shd w:val="clear" w:fill="FFFFFF"/>
+        </w:rPr>
+        <w:t>    ],</w:t>
+      </w:r>
+      <w:r>
+        <w:rPr>
+          <w:rFonts w:hint="default" w:ascii="Tahoma" w:hAnsi="Tahoma" w:eastAsia="Tahoma" w:cs="Tahoma"/>
+          <w:i w:val="0"/>
+          <w:iCs w:val="0"/>
+          <w:caps w:val="0"/>
+          <w:color w:val="4A5560"/>
+          <w:spacing w:val="0"/>
+          <w:sz w:val="21"/>
+          <w:szCs w:val="21"/>
+          <w:shd w:val="clear" w:fill="FFFFFF"/>
+        </w:rPr>
+        <w:br w:type="textWrapping"/>
+      </w:r>
+      <w:r>
+        <w:rPr>
+          <w:rFonts w:hint="default" w:ascii="Tahoma" w:hAnsi="Tahoma" w:eastAsia="Tahoma" w:cs="Tahoma"/>
+          <w:i w:val="0"/>
+          <w:iCs w:val="0"/>
+          <w:caps w:val="0"/>
+          <w:color w:val="4A5560"/>
+          <w:spacing w:val="0"/>
+          <w:sz w:val="21"/>
+          <w:szCs w:val="21"/>
+          <w:shd w:val="clear" w:fill="FFFFFF"/>
+        </w:rPr>
+        <w:t>    </w:t>
+      </w:r>
+      <w:r>
+        <w:rPr>
+          <w:rStyle w:val="27"/>
+          <w:rFonts w:hint="default" w:ascii="Tahoma" w:hAnsi="Tahoma" w:eastAsia="Tahoma" w:cs="Tahoma"/>
+          <w:b/>
+          <w:bCs/>
+          <w:i w:val="0"/>
+          <w:iCs w:val="0"/>
+          <w:caps w:val="0"/>
+          <w:color w:val="92278F"/>
+          <w:spacing w:val="0"/>
+          <w:sz w:val="21"/>
+          <w:szCs w:val="21"/>
+          <w:shd w:val="clear" w:fill="FFFFFF"/>
+        </w:rPr>
+        <w:t>"Msg"</w:t>
+      </w:r>
+      <w:r>
+        <w:rPr>
+          <w:rFonts w:hint="default" w:ascii="Tahoma" w:hAnsi="Tahoma" w:eastAsia="Tahoma" w:cs="Tahoma"/>
+          <w:i w:val="0"/>
+          <w:iCs w:val="0"/>
+          <w:caps w:val="0"/>
+          <w:color w:val="4A5560"/>
+          <w:spacing w:val="0"/>
+          <w:sz w:val="21"/>
+          <w:szCs w:val="21"/>
+          <w:shd w:val="clear" w:fill="FFFFFF"/>
+        </w:rPr>
+        <w:t>:</w:t>
+      </w:r>
+      <w:r>
+        <w:rPr>
+          <w:rStyle w:val="28"/>
+          <w:rFonts w:hint="default" w:ascii="Tahoma" w:hAnsi="Tahoma" w:eastAsia="Tahoma" w:cs="Tahoma"/>
+          <w:b/>
+          <w:bCs/>
+          <w:i w:val="0"/>
+          <w:iCs w:val="0"/>
+          <w:caps w:val="0"/>
+          <w:color w:val="3AB54A"/>
+          <w:spacing w:val="0"/>
+          <w:sz w:val="21"/>
+          <w:szCs w:val="21"/>
+          <w:shd w:val="clear" w:fill="FFFFFF"/>
+        </w:rPr>
+        <w:t>"ok"</w:t>
+      </w:r>
+      <w:r>
+        <w:rPr>
+          <w:rFonts w:hint="default" w:ascii="Tahoma" w:hAnsi="Tahoma" w:eastAsia="Tahoma" w:cs="Tahoma"/>
+          <w:i w:val="0"/>
+          <w:iCs w:val="0"/>
+          <w:caps w:val="0"/>
+          <w:color w:val="4A5560"/>
+          <w:spacing w:val="0"/>
+          <w:sz w:val="21"/>
+          <w:szCs w:val="21"/>
+          <w:shd w:val="clear" w:fill="FFFFFF"/>
+        </w:rPr>
+        <w:br w:type="textWrapping"/>
+      </w:r>
+      <w:r>
+        <w:rPr>
+          <w:rFonts w:hint="default" w:ascii="Tahoma" w:hAnsi="Tahoma" w:eastAsia="Tahoma" w:cs="Tahoma"/>
+          <w:i w:val="0"/>
+          <w:iCs w:val="0"/>
+          <w:caps w:val="0"/>
+          <w:color w:val="4A5560"/>
+          <w:spacing w:val="0"/>
+          <w:sz w:val="21"/>
+          <w:szCs w:val="21"/>
+          <w:shd w:val="clear" w:fill="FFFFFF"/>
+        </w:rPr>
+        <w:t>}</w:t>
+      </w:r>
+    </w:p>
+    <w:p>
+      <w:pPr>
         <w:pStyle w:val="3"/>
         <w:bidi w:val="0"/>
         <w:rPr>
@@ -9355,7 +12210,7 @@
           <w:lang w:val="en-US" w:eastAsia="zh-CN"/>
         </w:rPr>
       </w:pPr>
-      <w:bookmarkStart w:id="46" w:name="_Toc25695"/>
+      <w:bookmarkStart w:id="48" w:name="_Toc22018"/>
       <w:r>
         <w:rPr>
           <w:rFonts w:hint="eastAsia"/>
@@ -9363,7 +12218,7 @@
         </w:rPr>
         <w:t>3.3 P2XP Protocol</w:t>
       </w:r>
-      <w:bookmarkEnd w:id="46"/>
+      <w:bookmarkEnd w:id="48"/>
     </w:p>
     <w:p>
       <w:pPr>
@@ -9442,7 +12297,7 @@
           <w:lang w:val="en-US" w:eastAsia="zh-CN"/>
         </w:rPr>
       </w:pPr>
-      <w:bookmarkStart w:id="47" w:name="_Toc13116"/>
+      <w:bookmarkStart w:id="49" w:name="_Toc17235"/>
       <w:r>
         <w:rPr>
           <w:rFonts w:hint="eastAsia"/>
@@ -9450,22 +12305,40 @@
         </w:rPr>
         <w:t>3.3.1 Join P2xp</w:t>
       </w:r>
-      <w:bookmarkEnd w:id="47"/>
+      <w:bookmarkEnd w:id="49"/>
     </w:p>
     <w:p>
       <w:pPr>
         <w:ind w:firstLine="420"/>
         <w:rPr>
+          <w:rFonts w:hint="eastAsia"/>
+          <w:lang w:val="en-US" w:eastAsia="zh-CN"/>
+        </w:rPr>
+      </w:pPr>
+      <w:r>
+        <w:rPr>
+          <w:rFonts w:hint="eastAsia"/>
+          <w:lang w:val="en-US" w:eastAsia="zh-CN"/>
+        </w:rPr>
+        <w:t>Only sent to this protocol.the server will record client.client can be join p2xp network.</w:t>
+      </w:r>
+    </w:p>
+    <w:p>
+      <w:pPr>
+        <w:ind w:firstLine="420"/>
+        <w:rPr>
           <w:rFonts w:hint="default"/>
-          <w:lang w:val="en-US" w:eastAsia="zh-CN"/>
-        </w:rPr>
-      </w:pPr>
-      <w:r>
-        <w:rPr>
-          <w:rFonts w:hint="eastAsia"/>
-          <w:lang w:val="en-US" w:eastAsia="zh-CN"/>
-        </w:rPr>
-        <w:t>Only sent to this protocol.the server will record client.client can be join p2xp network.</w:t>
+          <w:color w:val="0000FF"/>
+          <w:lang w:val="en-US" w:eastAsia="zh-CN"/>
+        </w:rPr>
+      </w:pPr>
+      <w:r>
+        <w:rPr>
+          <w:rFonts w:hint="eastAsia"/>
+          <w:color w:val="0000FF"/>
+          <w:lang w:val="en-US" w:eastAsia="zh-CN"/>
+        </w:rPr>
+        <w:t>This function is mainly for the use of distributed storage networks across network segments. If you don't have this convenient requirement, you don't need to use it</w:t>
       </w:r>
     </w:p>
     <w:p>
@@ -11319,7 +14192,7 @@
           <w:lang w:val="en-US" w:eastAsia="zh-CN"/>
         </w:rPr>
       </w:pPr>
-      <w:bookmarkStart w:id="48" w:name="_Toc28802"/>
+      <w:bookmarkStart w:id="50" w:name="_Toc1029"/>
       <w:r>
         <w:rPr>
           <w:rFonts w:hint="eastAsia"/>
@@ -11327,7 +14200,7 @@
         </w:rPr>
         <w:t>3.3.2 Sync List</w:t>
       </w:r>
-      <w:bookmarkEnd w:id="48"/>
+      <w:bookmarkEnd w:id="50"/>
     </w:p>
     <w:p>
       <w:pPr>
@@ -13580,7 +16453,7 @@
           <w:lang w:val="en-US" w:eastAsia="zh-CN"/>
         </w:rPr>
       </w:pPr>
-      <w:bookmarkStart w:id="49" w:name="_Toc29771"/>
+      <w:bookmarkStart w:id="51" w:name="_Toc5679"/>
       <w:r>
         <w:rPr>
           <w:rFonts w:hint="eastAsia"/>
@@ -13588,7 +16461,7 @@
         </w:rPr>
         <w:t>3.3.3 User Query</w:t>
       </w:r>
-      <w:bookmarkEnd w:id="49"/>
+      <w:bookmarkEnd w:id="51"/>
     </w:p>
     <w:p>
       <w:pPr>
@@ -15847,7 +18720,7 @@
           <w:lang w:val="en-US" w:eastAsia="zh-CN"/>
         </w:rPr>
       </w:pPr>
-      <w:bookmarkStart w:id="50" w:name="_Toc19091"/>
+      <w:bookmarkStart w:id="52" w:name="_Toc22628"/>
       <w:r>
         <w:rPr>
           <w:rFonts w:hint="eastAsia"/>
@@ -15855,7 +18728,7 @@
         </w:rPr>
         <w:t>3.3.4 Request Connect</w:t>
       </w:r>
-      <w:bookmarkEnd w:id="50"/>
+      <w:bookmarkEnd w:id="52"/>
     </w:p>
     <w:p>
       <w:pPr>
@@ -17751,1686 +20624,77 @@
     </w:p>
     <w:p>
       <w:pPr>
+        <w:pStyle w:val="2"/>
+        <w:bidi w:val="0"/>
+        <w:rPr>
+          <w:rFonts w:hint="eastAsia"/>
+          <w:lang w:val="en-US" w:eastAsia="zh-CN"/>
+        </w:rPr>
+      </w:pPr>
+      <w:bookmarkStart w:id="53" w:name="_Toc20002"/>
+      <w:bookmarkStart w:id="54" w:name="_Toc1881"/>
+      <w:r>
+        <w:rPr>
+          <w:rFonts w:hint="eastAsia"/>
+          <w:lang w:val="en-US" w:eastAsia="zh-CN"/>
+        </w:rPr>
+        <w:t xml:space="preserve">四 </w:t>
+      </w:r>
+      <w:bookmarkEnd w:id="53"/>
+      <w:r>
+        <w:rPr>
+          <w:rFonts w:hint="eastAsia"/>
+          <w:lang w:val="en-US" w:eastAsia="zh-CN"/>
+        </w:rPr>
+        <w:t>Configure Description</w:t>
+      </w:r>
+      <w:bookmarkEnd w:id="54"/>
+    </w:p>
+    <w:p>
+      <w:pPr>
+        <w:pStyle w:val="3"/>
+        <w:bidi w:val="0"/>
+        <w:rPr>
+          <w:rFonts w:hint="eastAsia"/>
+          <w:lang w:val="en-US" w:eastAsia="zh-CN"/>
+        </w:rPr>
+      </w:pPr>
+      <w:bookmarkStart w:id="55" w:name="_Toc15024"/>
+      <w:r>
+        <w:rPr>
+          <w:rFonts w:hint="eastAsia"/>
+          <w:lang w:val="en-US" w:eastAsia="zh-CN"/>
+        </w:rPr>
+        <w:t>4.1 Service Configure</w:t>
+      </w:r>
+      <w:bookmarkEnd w:id="55"/>
+    </w:p>
+    <w:p>
+      <w:pPr>
+        <w:rPr>
+          <w:rFonts w:hint="default"/>
+          <w:lang w:val="en-US" w:eastAsia="zh-CN"/>
+        </w:rPr>
+      </w:pPr>
+      <w:r>
+        <w:rPr>
+          <w:rFonts w:hint="eastAsia"/>
+          <w:lang w:val="en-US" w:eastAsia="zh-CN"/>
+        </w:rPr>
+        <w:t>Basic Configure File:XEngine_Config.json</w:t>
+      </w:r>
+    </w:p>
+    <w:p>
+      <w:pPr>
         <w:pStyle w:val="4"/>
         <w:bidi w:val="0"/>
         <w:rPr>
-          <w:rFonts w:hint="default"/>
-          <w:lang w:val="en-US" w:eastAsia="zh-CN"/>
-        </w:rPr>
-      </w:pPr>
-      <w:bookmarkStart w:id="51" w:name="_Toc9607"/>
-      <w:r>
-        <w:rPr>
-          <w:rFonts w:hint="eastAsia"/>
-          <w:lang w:val="en-US" w:eastAsia="zh-CN"/>
-        </w:rPr>
-        <w:t>3.2.4 Network P2P File</w:t>
-      </w:r>
-      <w:bookmarkEnd w:id="51"/>
-    </w:p>
-    <w:p>
-      <w:pPr>
-        <w:ind w:firstLine="420"/>
-        <w:rPr>
-          <w:rFonts w:hint="default"/>
-          <w:lang w:val="en-US" w:eastAsia="zh-CN"/>
-        </w:rPr>
-      </w:pPr>
-      <w:r>
-        <w:rPr>
-          <w:rFonts w:hint="eastAsia"/>
-          <w:lang w:val="en-US" w:eastAsia="zh-CN"/>
-        </w:rPr>
-        <w:t>Base on P2P FILE Transfer need to record in the database.file download,File download needs to be implemented by the user,so when you download complete a file.you wan the file add p2p network,Then you need to submit a record to the local storage service(</w:t>
-      </w:r>
-      <w:r>
-        <w:rPr>
-          <w:rFonts w:hint="eastAsia"/>
-          <w:color w:val="C00000"/>
-          <w:lang w:val="en-US" w:eastAsia="zh-CN"/>
-        </w:rPr>
-        <w:t>Please note: It is not submitted to the server, but the local storage network server</w:t>
-      </w:r>
-      <w:r>
-        <w:rPr>
-          <w:rFonts w:hint="eastAsia"/>
-          <w:lang w:val="en-US" w:eastAsia="zh-CN"/>
-        </w:rPr>
-        <w:t>).</w:t>
-      </w:r>
-    </w:p>
-    <w:p>
-      <w:pPr>
-        <w:pStyle w:val="5"/>
-        <w:bidi w:val="0"/>
-        <w:rPr>
-          <w:rFonts w:hint="default"/>
-          <w:lang w:val="en-US" w:eastAsia="zh-CN"/>
-        </w:rPr>
-      </w:pPr>
-      <w:r>
-        <w:rPr>
-          <w:rFonts w:hint="eastAsia"/>
-          <w:lang w:val="en-US" w:eastAsia="zh-CN"/>
-        </w:rPr>
-        <w:t>3.2.4.1 Add File</w:t>
-      </w:r>
-    </w:p>
-    <w:p>
-      <w:pPr>
-        <w:rPr>
-          <w:rFonts w:hint="default"/>
-          <w:lang w:val="en-US" w:eastAsia="zh-CN"/>
-        </w:rPr>
-      </w:pPr>
-      <w:r>
-        <w:rPr>
-          <w:rFonts w:hint="eastAsia"/>
-          <w:lang w:val="en-US" w:eastAsia="zh-CN"/>
-        </w:rPr>
-        <w:t xml:space="preserve">    If want p2p network fid the file,you must add the file to the storage service.</w:t>
-      </w:r>
-    </w:p>
-    <w:p>
-      <w:pPr>
-        <w:pStyle w:val="6"/>
-        <w:bidi w:val="0"/>
-        <w:rPr>
-          <w:rFonts w:hint="default"/>
-          <w:lang w:val="en-US" w:eastAsia="zh-CN"/>
-        </w:rPr>
-      </w:pPr>
-      <w:r>
-        <w:rPr>
-          <w:rFonts w:hint="eastAsia"/>
-          <w:lang w:val="en-US" w:eastAsia="zh-CN"/>
-        </w:rPr>
-        <w:t>3.2.4.1 Request</w:t>
-      </w:r>
-    </w:p>
-    <w:p>
-      <w:pPr>
-        <w:ind w:firstLine="420" w:firstLineChars="200"/>
-        <w:rPr>
-          <w:rFonts w:hint="eastAsia"/>
-          <w:lang w:val="en-US" w:eastAsia="zh-CN"/>
-        </w:rPr>
-      </w:pPr>
-      <w:r>
-        <w:rPr>
-          <w:rFonts w:hint="eastAsia"/>
-          <w:lang w:val="en-US" w:eastAsia="zh-CN"/>
-        </w:rPr>
-        <w:t>with tszFileName and tszFilePath field Cant be empty,it is file path.other can be empty</w:t>
-      </w:r>
-    </w:p>
-    <w:p>
-      <w:pPr>
-        <w:ind w:firstLine="420" w:firstLineChars="200"/>
-        <w:rPr>
-          <w:rFonts w:hint="default"/>
-          <w:lang w:val="en-US" w:eastAsia="zh-CN"/>
-        </w:rPr>
-      </w:pPr>
-      <w:r>
-        <w:rPr>
-          <w:rFonts w:hint="eastAsia"/>
-          <w:lang w:val="en-US" w:eastAsia="zh-CN"/>
-        </w:rPr>
-        <w:t>POST:/Api/Manage/Add</w:t>
-      </w:r>
-    </w:p>
-    <w:p>
-      <w:pPr>
-        <w:rPr>
-          <w:rFonts w:hint="eastAsia"/>
-          <w:lang w:val="en-US" w:eastAsia="zh-CN"/>
-        </w:rPr>
-      </w:pPr>
-      <w:r>
-        <w:rPr>
-          <w:rFonts w:ascii="Tahoma" w:hAnsi="Tahoma" w:eastAsia="Tahoma" w:cs="Tahoma"/>
-          <w:i w:val="0"/>
-          <w:iCs w:val="0"/>
-          <w:caps w:val="0"/>
-          <w:color w:val="4A5560"/>
-          <w:spacing w:val="0"/>
-          <w:sz w:val="21"/>
-          <w:szCs w:val="21"/>
-          <w:shd w:val="clear" w:fill="FFFFFF"/>
-        </w:rPr>
-        <w:t>{</w:t>
-      </w:r>
-      <w:r>
-        <w:rPr>
-          <w:rFonts w:hint="default" w:ascii="Tahoma" w:hAnsi="Tahoma" w:eastAsia="Tahoma" w:cs="Tahoma"/>
-          <w:i w:val="0"/>
-          <w:iCs w:val="0"/>
-          <w:caps w:val="0"/>
-          <w:color w:val="4A5560"/>
-          <w:spacing w:val="0"/>
-          <w:sz w:val="21"/>
-          <w:szCs w:val="21"/>
-          <w:shd w:val="clear" w:fill="FFFFFF"/>
-        </w:rPr>
-        <w:br w:type="textWrapping"/>
-      </w:r>
-      <w:r>
-        <w:rPr>
-          <w:rFonts w:hint="default" w:ascii="Tahoma" w:hAnsi="Tahoma" w:eastAsia="Tahoma" w:cs="Tahoma"/>
-          <w:i w:val="0"/>
-          <w:iCs w:val="0"/>
-          <w:caps w:val="0"/>
-          <w:color w:val="4A5560"/>
-          <w:spacing w:val="0"/>
-          <w:sz w:val="21"/>
-          <w:szCs w:val="21"/>
-          <w:shd w:val="clear" w:fill="FFFFFF"/>
-        </w:rPr>
-        <w:t>    </w:t>
-      </w:r>
-      <w:r>
-        <w:rPr>
-          <w:rStyle w:val="27"/>
-          <w:rFonts w:hint="default" w:ascii="Tahoma" w:hAnsi="Tahoma" w:eastAsia="Tahoma" w:cs="Tahoma"/>
-          <w:b/>
-          <w:bCs/>
-          <w:i w:val="0"/>
-          <w:iCs w:val="0"/>
-          <w:caps w:val="0"/>
-          <w:color w:val="92278F"/>
-          <w:spacing w:val="0"/>
-          <w:sz w:val="21"/>
-          <w:szCs w:val="21"/>
-          <w:shd w:val="clear" w:fill="FFFFFF"/>
-        </w:rPr>
-        <w:t>"Count"</w:t>
-      </w:r>
-      <w:r>
-        <w:rPr>
-          <w:rFonts w:hint="default" w:ascii="Tahoma" w:hAnsi="Tahoma" w:eastAsia="Tahoma" w:cs="Tahoma"/>
-          <w:i w:val="0"/>
-          <w:iCs w:val="0"/>
-          <w:caps w:val="0"/>
-          <w:color w:val="4A5560"/>
-          <w:spacing w:val="0"/>
-          <w:sz w:val="21"/>
-          <w:szCs w:val="21"/>
-          <w:shd w:val="clear" w:fill="FFFFFF"/>
-        </w:rPr>
-        <w:t>:</w:t>
-      </w:r>
-      <w:r>
-        <w:rPr>
-          <w:rStyle w:val="29"/>
-          <w:rFonts w:hint="default" w:ascii="Tahoma" w:hAnsi="Tahoma" w:eastAsia="Tahoma" w:cs="Tahoma"/>
-          <w:b/>
-          <w:bCs/>
-          <w:i w:val="0"/>
-          <w:iCs w:val="0"/>
-          <w:caps w:val="0"/>
-          <w:color w:val="25AAE2"/>
-          <w:spacing w:val="0"/>
-          <w:sz w:val="21"/>
-          <w:szCs w:val="21"/>
-          <w:shd w:val="clear" w:fill="FFFFFF"/>
-        </w:rPr>
-        <w:t>1</w:t>
-      </w:r>
-      <w:r>
-        <w:rPr>
-          <w:rFonts w:hint="default" w:ascii="Tahoma" w:hAnsi="Tahoma" w:eastAsia="Tahoma" w:cs="Tahoma"/>
-          <w:i w:val="0"/>
-          <w:iCs w:val="0"/>
-          <w:caps w:val="0"/>
-          <w:color w:val="4A5560"/>
-          <w:spacing w:val="0"/>
-          <w:sz w:val="21"/>
-          <w:szCs w:val="21"/>
-          <w:shd w:val="clear" w:fill="FFFFFF"/>
-        </w:rPr>
-        <w:t>,</w:t>
-      </w:r>
-      <w:r>
-        <w:rPr>
-          <w:rFonts w:hint="default" w:ascii="Tahoma" w:hAnsi="Tahoma" w:eastAsia="Tahoma" w:cs="Tahoma"/>
-          <w:i w:val="0"/>
-          <w:iCs w:val="0"/>
-          <w:caps w:val="0"/>
-          <w:color w:val="4A5560"/>
-          <w:spacing w:val="0"/>
-          <w:sz w:val="21"/>
-          <w:szCs w:val="21"/>
-          <w:shd w:val="clear" w:fill="FFFFFF"/>
-        </w:rPr>
-        <w:br w:type="textWrapping"/>
-      </w:r>
-      <w:r>
-        <w:rPr>
-          <w:rFonts w:hint="default" w:ascii="Tahoma" w:hAnsi="Tahoma" w:eastAsia="Tahoma" w:cs="Tahoma"/>
-          <w:i w:val="0"/>
-          <w:iCs w:val="0"/>
-          <w:caps w:val="0"/>
-          <w:color w:val="4A5560"/>
-          <w:spacing w:val="0"/>
-          <w:sz w:val="21"/>
-          <w:szCs w:val="21"/>
-          <w:shd w:val="clear" w:fill="FFFFFF"/>
-        </w:rPr>
-        <w:t>    </w:t>
-      </w:r>
-      <w:r>
-        <w:rPr>
-          <w:rStyle w:val="27"/>
-          <w:rFonts w:hint="default" w:ascii="Tahoma" w:hAnsi="Tahoma" w:eastAsia="Tahoma" w:cs="Tahoma"/>
-          <w:b/>
-          <w:bCs/>
-          <w:i w:val="0"/>
-          <w:iCs w:val="0"/>
-          <w:caps w:val="0"/>
-          <w:color w:val="92278F"/>
-          <w:spacing w:val="0"/>
-          <w:sz w:val="21"/>
-          <w:szCs w:val="21"/>
-          <w:shd w:val="clear" w:fill="FFFFFF"/>
-        </w:rPr>
-        <w:t>"List"</w:t>
-      </w:r>
-      <w:r>
-        <w:rPr>
-          <w:rFonts w:hint="default" w:ascii="Tahoma" w:hAnsi="Tahoma" w:eastAsia="Tahoma" w:cs="Tahoma"/>
-          <w:i w:val="0"/>
-          <w:iCs w:val="0"/>
-          <w:caps w:val="0"/>
-          <w:color w:val="4A5560"/>
-          <w:spacing w:val="0"/>
-          <w:sz w:val="21"/>
-          <w:szCs w:val="21"/>
-          <w:shd w:val="clear" w:fill="FFFFFF"/>
-        </w:rPr>
-        <w:t>:[</w:t>
-      </w:r>
-      <w:r>
-        <w:rPr>
-          <w:rFonts w:hint="default" w:ascii="Tahoma" w:hAnsi="Tahoma" w:eastAsia="Tahoma" w:cs="Tahoma"/>
-          <w:i w:val="0"/>
-          <w:iCs w:val="0"/>
-          <w:caps w:val="0"/>
-          <w:color w:val="4A5560"/>
-          <w:spacing w:val="0"/>
-          <w:sz w:val="21"/>
-          <w:szCs w:val="21"/>
-          <w:shd w:val="clear" w:fill="FFFFFF"/>
-        </w:rPr>
-        <w:br w:type="textWrapping"/>
-      </w:r>
-      <w:r>
-        <w:rPr>
-          <w:rFonts w:hint="default" w:ascii="Tahoma" w:hAnsi="Tahoma" w:eastAsia="Tahoma" w:cs="Tahoma"/>
-          <w:i w:val="0"/>
-          <w:iCs w:val="0"/>
-          <w:caps w:val="0"/>
-          <w:color w:val="4A5560"/>
-          <w:spacing w:val="0"/>
-          <w:sz w:val="21"/>
-          <w:szCs w:val="21"/>
-          <w:shd w:val="clear" w:fill="FFFFFF"/>
-        </w:rPr>
-        <w:t>        {</w:t>
-      </w:r>
-      <w:r>
-        <w:rPr>
-          <w:rFonts w:hint="default" w:ascii="Tahoma" w:hAnsi="Tahoma" w:eastAsia="Tahoma" w:cs="Tahoma"/>
-          <w:i w:val="0"/>
-          <w:iCs w:val="0"/>
-          <w:caps w:val="0"/>
-          <w:color w:val="4A5560"/>
-          <w:spacing w:val="0"/>
-          <w:sz w:val="21"/>
-          <w:szCs w:val="21"/>
-          <w:shd w:val="clear" w:fill="FFFFFF"/>
-        </w:rPr>
-        <w:br w:type="textWrapping"/>
-      </w:r>
-      <w:r>
-        <w:rPr>
-          <w:rFonts w:hint="default" w:ascii="Tahoma" w:hAnsi="Tahoma" w:eastAsia="Tahoma" w:cs="Tahoma"/>
-          <w:i w:val="0"/>
-          <w:iCs w:val="0"/>
-          <w:caps w:val="0"/>
-          <w:color w:val="4A5560"/>
-          <w:spacing w:val="0"/>
-          <w:sz w:val="21"/>
-          <w:szCs w:val="21"/>
-          <w:shd w:val="clear" w:fill="FFFFFF"/>
-        </w:rPr>
-        <w:t>            </w:t>
-      </w:r>
-      <w:r>
-        <w:rPr>
-          <w:rStyle w:val="27"/>
-          <w:rFonts w:hint="default" w:ascii="Tahoma" w:hAnsi="Tahoma" w:eastAsia="Tahoma" w:cs="Tahoma"/>
-          <w:b/>
-          <w:bCs/>
-          <w:i w:val="0"/>
-          <w:iCs w:val="0"/>
-          <w:caps w:val="0"/>
-          <w:color w:val="92278F"/>
-          <w:spacing w:val="0"/>
-          <w:sz w:val="21"/>
-          <w:szCs w:val="21"/>
-          <w:shd w:val="clear" w:fill="FFFFFF"/>
-        </w:rPr>
-        <w:t>"nFileSize"</w:t>
-      </w:r>
-      <w:r>
-        <w:rPr>
-          <w:rFonts w:hint="default" w:ascii="Tahoma" w:hAnsi="Tahoma" w:eastAsia="Tahoma" w:cs="Tahoma"/>
-          <w:i w:val="0"/>
-          <w:iCs w:val="0"/>
-          <w:caps w:val="0"/>
-          <w:color w:val="4A5560"/>
-          <w:spacing w:val="0"/>
-          <w:sz w:val="21"/>
-          <w:szCs w:val="21"/>
-          <w:shd w:val="clear" w:fill="FFFFFF"/>
-        </w:rPr>
-        <w:t>:</w:t>
-      </w:r>
-      <w:r>
-        <w:rPr>
-          <w:rStyle w:val="29"/>
-          <w:rFonts w:hint="default" w:ascii="Tahoma" w:hAnsi="Tahoma" w:eastAsia="Tahoma" w:cs="Tahoma"/>
-          <w:b/>
-          <w:bCs/>
-          <w:i w:val="0"/>
-          <w:iCs w:val="0"/>
-          <w:caps w:val="0"/>
-          <w:color w:val="25AAE2"/>
-          <w:spacing w:val="0"/>
-          <w:sz w:val="21"/>
-          <w:szCs w:val="21"/>
-          <w:shd w:val="clear" w:fill="FFFFFF"/>
-        </w:rPr>
-        <w:t>23897183</w:t>
-      </w:r>
-      <w:r>
-        <w:rPr>
-          <w:rFonts w:hint="default" w:ascii="Tahoma" w:hAnsi="Tahoma" w:eastAsia="Tahoma" w:cs="Tahoma"/>
-          <w:i w:val="0"/>
-          <w:iCs w:val="0"/>
-          <w:caps w:val="0"/>
-          <w:color w:val="4A5560"/>
-          <w:spacing w:val="0"/>
-          <w:sz w:val="21"/>
-          <w:szCs w:val="21"/>
-          <w:shd w:val="clear" w:fill="FFFFFF"/>
-        </w:rPr>
-        <w:t>,</w:t>
-      </w:r>
-      <w:r>
-        <w:rPr>
-          <w:rFonts w:hint="default" w:ascii="Tahoma" w:hAnsi="Tahoma" w:eastAsia="Tahoma" w:cs="Tahoma"/>
-          <w:i w:val="0"/>
-          <w:iCs w:val="0"/>
-          <w:caps w:val="0"/>
-          <w:color w:val="4A5560"/>
-          <w:spacing w:val="0"/>
-          <w:sz w:val="21"/>
-          <w:szCs w:val="21"/>
-          <w:shd w:val="clear" w:fill="FFFFFF"/>
-        </w:rPr>
-        <w:br w:type="textWrapping"/>
-      </w:r>
-      <w:r>
-        <w:rPr>
-          <w:rFonts w:hint="default" w:ascii="Tahoma" w:hAnsi="Tahoma" w:eastAsia="Tahoma" w:cs="Tahoma"/>
-          <w:i w:val="0"/>
-          <w:iCs w:val="0"/>
-          <w:caps w:val="0"/>
-          <w:color w:val="4A5560"/>
-          <w:spacing w:val="0"/>
-          <w:sz w:val="21"/>
-          <w:szCs w:val="21"/>
-          <w:shd w:val="clear" w:fill="FFFFFF"/>
-        </w:rPr>
-        <w:t>            </w:t>
-      </w:r>
-      <w:r>
-        <w:rPr>
-          <w:rStyle w:val="27"/>
-          <w:rFonts w:hint="default" w:ascii="Tahoma" w:hAnsi="Tahoma" w:eastAsia="Tahoma" w:cs="Tahoma"/>
-          <w:b/>
-          <w:bCs/>
-          <w:i w:val="0"/>
-          <w:iCs w:val="0"/>
-          <w:caps w:val="0"/>
-          <w:color w:val="92278F"/>
-          <w:spacing w:val="0"/>
-          <w:sz w:val="21"/>
-          <w:szCs w:val="21"/>
-          <w:shd w:val="clear" w:fill="FFFFFF"/>
-        </w:rPr>
-        <w:t>"tszFileHash"</w:t>
-      </w:r>
-      <w:r>
-        <w:rPr>
-          <w:rFonts w:hint="default" w:ascii="Tahoma" w:hAnsi="Tahoma" w:eastAsia="Tahoma" w:cs="Tahoma"/>
-          <w:i w:val="0"/>
-          <w:iCs w:val="0"/>
-          <w:caps w:val="0"/>
-          <w:color w:val="4A5560"/>
-          <w:spacing w:val="0"/>
-          <w:sz w:val="21"/>
-          <w:szCs w:val="21"/>
-          <w:shd w:val="clear" w:fill="FFFFFF"/>
-        </w:rPr>
-        <w:t>:</w:t>
-      </w:r>
-      <w:r>
-        <w:rPr>
-          <w:rStyle w:val="28"/>
-          <w:rFonts w:hint="default" w:ascii="Tahoma" w:hAnsi="Tahoma" w:eastAsia="Tahoma" w:cs="Tahoma"/>
-          <w:b/>
-          <w:bCs/>
-          <w:i w:val="0"/>
-          <w:iCs w:val="0"/>
-          <w:caps w:val="0"/>
-          <w:color w:val="3AB54A"/>
-          <w:spacing w:val="0"/>
-          <w:sz w:val="21"/>
-          <w:szCs w:val="21"/>
-          <w:shd w:val="clear" w:fill="FFFFFF"/>
-        </w:rPr>
-        <w:t>"85E62C9D28FCE775A68DD126E0519F25"</w:t>
-      </w:r>
-      <w:r>
-        <w:rPr>
-          <w:rFonts w:hint="default" w:ascii="Tahoma" w:hAnsi="Tahoma" w:eastAsia="Tahoma" w:cs="Tahoma"/>
-          <w:i w:val="0"/>
-          <w:iCs w:val="0"/>
-          <w:caps w:val="0"/>
-          <w:color w:val="4A5560"/>
-          <w:spacing w:val="0"/>
-          <w:sz w:val="21"/>
-          <w:szCs w:val="21"/>
-          <w:shd w:val="clear" w:fill="FFFFFF"/>
-        </w:rPr>
-        <w:t>,</w:t>
-      </w:r>
-      <w:r>
-        <w:rPr>
-          <w:rFonts w:hint="default" w:ascii="Tahoma" w:hAnsi="Tahoma" w:eastAsia="Tahoma" w:cs="Tahoma"/>
-          <w:i w:val="0"/>
-          <w:iCs w:val="0"/>
-          <w:caps w:val="0"/>
-          <w:color w:val="4A5560"/>
-          <w:spacing w:val="0"/>
-          <w:sz w:val="21"/>
-          <w:szCs w:val="21"/>
-          <w:shd w:val="clear" w:fill="FFFFFF"/>
-        </w:rPr>
-        <w:br w:type="textWrapping"/>
-      </w:r>
-      <w:r>
-        <w:rPr>
-          <w:rFonts w:hint="default" w:ascii="Tahoma" w:hAnsi="Tahoma" w:eastAsia="Tahoma" w:cs="Tahoma"/>
-          <w:i w:val="0"/>
-          <w:iCs w:val="0"/>
-          <w:caps w:val="0"/>
-          <w:color w:val="4A5560"/>
-          <w:spacing w:val="0"/>
-          <w:sz w:val="21"/>
-          <w:szCs w:val="21"/>
-          <w:shd w:val="clear" w:fill="FFFFFF"/>
-        </w:rPr>
-        <w:t>            </w:t>
-      </w:r>
-      <w:r>
-        <w:rPr>
-          <w:rStyle w:val="27"/>
-          <w:rFonts w:hint="default" w:ascii="Tahoma" w:hAnsi="Tahoma" w:eastAsia="Tahoma" w:cs="Tahoma"/>
-          <w:b/>
-          <w:bCs/>
-          <w:i w:val="0"/>
-          <w:iCs w:val="0"/>
-          <w:caps w:val="0"/>
-          <w:color w:val="92278F"/>
-          <w:spacing w:val="0"/>
-          <w:sz w:val="21"/>
-          <w:szCs w:val="21"/>
-          <w:shd w:val="clear" w:fill="FFFFFF"/>
-        </w:rPr>
-        <w:t>"tszFileName"</w:t>
-      </w:r>
-      <w:r>
-        <w:rPr>
-          <w:rFonts w:hint="default" w:ascii="Tahoma" w:hAnsi="Tahoma" w:eastAsia="Tahoma" w:cs="Tahoma"/>
-          <w:i w:val="0"/>
-          <w:iCs w:val="0"/>
-          <w:caps w:val="0"/>
-          <w:color w:val="4A5560"/>
-          <w:spacing w:val="0"/>
-          <w:sz w:val="21"/>
-          <w:szCs w:val="21"/>
-          <w:shd w:val="clear" w:fill="FFFFFF"/>
-        </w:rPr>
-        <w:t>:</w:t>
-      </w:r>
-      <w:r>
-        <w:rPr>
-          <w:rStyle w:val="28"/>
-          <w:rFonts w:hint="default" w:ascii="Tahoma" w:hAnsi="Tahoma" w:eastAsia="Tahoma" w:cs="Tahoma"/>
-          <w:b/>
-          <w:bCs/>
-          <w:i w:val="0"/>
-          <w:iCs w:val="0"/>
-          <w:caps w:val="0"/>
-          <w:color w:val="3AB54A"/>
-          <w:spacing w:val="0"/>
-          <w:sz w:val="21"/>
-          <w:szCs w:val="21"/>
-          <w:shd w:val="clear" w:fill="FFFFFF"/>
-        </w:rPr>
-        <w:t>"1.docx"</w:t>
-      </w:r>
-      <w:r>
-        <w:rPr>
-          <w:rFonts w:hint="default" w:ascii="Tahoma" w:hAnsi="Tahoma" w:eastAsia="Tahoma" w:cs="Tahoma"/>
-          <w:i w:val="0"/>
-          <w:iCs w:val="0"/>
-          <w:caps w:val="0"/>
-          <w:color w:val="4A5560"/>
-          <w:spacing w:val="0"/>
-          <w:sz w:val="21"/>
-          <w:szCs w:val="21"/>
-          <w:shd w:val="clear" w:fill="FFFFFF"/>
-        </w:rPr>
-        <w:t>,</w:t>
-      </w:r>
-      <w:r>
-        <w:rPr>
-          <w:rFonts w:hint="default" w:ascii="Tahoma" w:hAnsi="Tahoma" w:eastAsia="Tahoma" w:cs="Tahoma"/>
-          <w:i w:val="0"/>
-          <w:iCs w:val="0"/>
-          <w:caps w:val="0"/>
-          <w:color w:val="4A5560"/>
-          <w:spacing w:val="0"/>
-          <w:sz w:val="21"/>
-          <w:szCs w:val="21"/>
-          <w:shd w:val="clear" w:fill="FFFFFF"/>
-        </w:rPr>
-        <w:br w:type="textWrapping"/>
-      </w:r>
-      <w:r>
-        <w:rPr>
-          <w:rFonts w:hint="default" w:ascii="Tahoma" w:hAnsi="Tahoma" w:eastAsia="Tahoma" w:cs="Tahoma"/>
-          <w:i w:val="0"/>
-          <w:iCs w:val="0"/>
-          <w:caps w:val="0"/>
-          <w:color w:val="4A5560"/>
-          <w:spacing w:val="0"/>
-          <w:sz w:val="21"/>
-          <w:szCs w:val="21"/>
-          <w:shd w:val="clear" w:fill="FFFFFF"/>
-        </w:rPr>
-        <w:t>            </w:t>
-      </w:r>
-      <w:r>
-        <w:rPr>
-          <w:rStyle w:val="27"/>
-          <w:rFonts w:hint="default" w:ascii="Tahoma" w:hAnsi="Tahoma" w:eastAsia="Tahoma" w:cs="Tahoma"/>
-          <w:b/>
-          <w:bCs/>
-          <w:i w:val="0"/>
-          <w:iCs w:val="0"/>
-          <w:caps w:val="0"/>
-          <w:color w:val="92278F"/>
-          <w:spacing w:val="0"/>
-          <w:sz w:val="21"/>
-          <w:szCs w:val="21"/>
-          <w:shd w:val="clear" w:fill="FFFFFF"/>
-        </w:rPr>
-        <w:t>"tszFilePath"</w:t>
-      </w:r>
-      <w:r>
-        <w:rPr>
-          <w:rFonts w:hint="default" w:ascii="Tahoma" w:hAnsi="Tahoma" w:eastAsia="Tahoma" w:cs="Tahoma"/>
-          <w:i w:val="0"/>
-          <w:iCs w:val="0"/>
-          <w:caps w:val="0"/>
-          <w:color w:val="4A5560"/>
-          <w:spacing w:val="0"/>
-          <w:sz w:val="21"/>
-          <w:szCs w:val="21"/>
-          <w:shd w:val="clear" w:fill="FFFFFF"/>
-        </w:rPr>
-        <w:t>:</w:t>
-      </w:r>
-      <w:r>
-        <w:rPr>
-          <w:rStyle w:val="28"/>
-          <w:rFonts w:hint="default" w:ascii="Tahoma" w:hAnsi="Tahoma" w:eastAsia="Tahoma" w:cs="Tahoma"/>
-          <w:b/>
-          <w:bCs/>
-          <w:i w:val="0"/>
-          <w:iCs w:val="0"/>
-          <w:caps w:val="0"/>
-          <w:color w:val="3AB54A"/>
-          <w:spacing w:val="0"/>
-          <w:sz w:val="21"/>
-          <w:szCs w:val="21"/>
-          <w:shd w:val="clear" w:fill="FFFFFF"/>
-        </w:rPr>
-        <w:t>"./XEngine_File"</w:t>
-      </w:r>
-      <w:r>
-        <w:rPr>
-          <w:rFonts w:hint="default" w:ascii="Tahoma" w:hAnsi="Tahoma" w:eastAsia="Tahoma" w:cs="Tahoma"/>
-          <w:i w:val="0"/>
-          <w:iCs w:val="0"/>
-          <w:caps w:val="0"/>
-          <w:color w:val="4A5560"/>
-          <w:spacing w:val="0"/>
-          <w:sz w:val="21"/>
-          <w:szCs w:val="21"/>
-          <w:shd w:val="clear" w:fill="FFFFFF"/>
-        </w:rPr>
-        <w:t>,</w:t>
-      </w:r>
-      <w:r>
-        <w:rPr>
-          <w:rFonts w:hint="default" w:ascii="Tahoma" w:hAnsi="Tahoma" w:eastAsia="Tahoma" w:cs="Tahoma"/>
-          <w:i w:val="0"/>
-          <w:iCs w:val="0"/>
-          <w:caps w:val="0"/>
-          <w:color w:val="4A5560"/>
-          <w:spacing w:val="0"/>
-          <w:sz w:val="21"/>
-          <w:szCs w:val="21"/>
-          <w:shd w:val="clear" w:fill="FFFFFF"/>
-        </w:rPr>
-        <w:br w:type="textWrapping"/>
-      </w:r>
-      <w:r>
-        <w:rPr>
-          <w:rFonts w:hint="default" w:ascii="Tahoma" w:hAnsi="Tahoma" w:eastAsia="Tahoma" w:cs="Tahoma"/>
-          <w:i w:val="0"/>
-          <w:iCs w:val="0"/>
-          <w:caps w:val="0"/>
-          <w:color w:val="4A5560"/>
-          <w:spacing w:val="0"/>
-          <w:sz w:val="21"/>
-          <w:szCs w:val="21"/>
-          <w:shd w:val="clear" w:fill="FFFFFF"/>
-        </w:rPr>
-        <w:t>            </w:t>
-      </w:r>
-      <w:r>
-        <w:rPr>
-          <w:rStyle w:val="27"/>
-          <w:rFonts w:hint="default" w:ascii="Tahoma" w:hAnsi="Tahoma" w:eastAsia="Tahoma" w:cs="Tahoma"/>
-          <w:b/>
-          <w:bCs/>
-          <w:i w:val="0"/>
-          <w:iCs w:val="0"/>
-          <w:caps w:val="0"/>
-          <w:color w:val="92278F"/>
-          <w:spacing w:val="0"/>
-          <w:sz w:val="21"/>
-          <w:szCs w:val="21"/>
-          <w:shd w:val="clear" w:fill="FFFFFF"/>
-        </w:rPr>
-        <w:t>"tszFileTime"</w:t>
-      </w:r>
-      <w:r>
-        <w:rPr>
-          <w:rFonts w:hint="default" w:ascii="Tahoma" w:hAnsi="Tahoma" w:eastAsia="Tahoma" w:cs="Tahoma"/>
-          <w:i w:val="0"/>
-          <w:iCs w:val="0"/>
-          <w:caps w:val="0"/>
-          <w:color w:val="4A5560"/>
-          <w:spacing w:val="0"/>
-          <w:sz w:val="21"/>
-          <w:szCs w:val="21"/>
-          <w:shd w:val="clear" w:fill="FFFFFF"/>
-        </w:rPr>
-        <w:t>:</w:t>
-      </w:r>
-      <w:r>
-        <w:rPr>
-          <w:rStyle w:val="28"/>
-          <w:rFonts w:hint="default" w:ascii="Tahoma" w:hAnsi="Tahoma" w:eastAsia="Tahoma" w:cs="Tahoma"/>
-          <w:b/>
-          <w:bCs/>
-          <w:i w:val="0"/>
-          <w:iCs w:val="0"/>
-          <w:caps w:val="0"/>
-          <w:color w:val="3AB54A"/>
-          <w:spacing w:val="0"/>
-          <w:sz w:val="21"/>
-          <w:szCs w:val="21"/>
-          <w:shd w:val="clear" w:fill="FFFFFF"/>
-        </w:rPr>
-        <w:t>"2021-07-12 05:59:17"</w:t>
-      </w:r>
-      <w:r>
-        <w:rPr>
-          <w:rFonts w:hint="default" w:ascii="Tahoma" w:hAnsi="Tahoma" w:eastAsia="Tahoma" w:cs="Tahoma"/>
-          <w:i w:val="0"/>
-          <w:iCs w:val="0"/>
-          <w:caps w:val="0"/>
-          <w:color w:val="4A5560"/>
-          <w:spacing w:val="0"/>
-          <w:sz w:val="21"/>
-          <w:szCs w:val="21"/>
-          <w:shd w:val="clear" w:fill="FFFFFF"/>
-        </w:rPr>
-        <w:t>,</w:t>
-      </w:r>
-      <w:r>
-        <w:rPr>
-          <w:rFonts w:hint="default" w:ascii="Tahoma" w:hAnsi="Tahoma" w:eastAsia="Tahoma" w:cs="Tahoma"/>
-          <w:i w:val="0"/>
-          <w:iCs w:val="0"/>
-          <w:caps w:val="0"/>
-          <w:color w:val="4A5560"/>
-          <w:spacing w:val="0"/>
-          <w:sz w:val="21"/>
-          <w:szCs w:val="21"/>
-          <w:shd w:val="clear" w:fill="FFFFFF"/>
-        </w:rPr>
-        <w:br w:type="textWrapping"/>
-      </w:r>
-      <w:r>
-        <w:rPr>
-          <w:rFonts w:hint="default" w:ascii="Tahoma" w:hAnsi="Tahoma" w:eastAsia="Tahoma" w:cs="Tahoma"/>
-          <w:i w:val="0"/>
-          <w:iCs w:val="0"/>
-          <w:caps w:val="0"/>
-          <w:color w:val="4A5560"/>
-          <w:spacing w:val="0"/>
-          <w:sz w:val="21"/>
-          <w:szCs w:val="21"/>
-          <w:shd w:val="clear" w:fill="FFFFFF"/>
-        </w:rPr>
-        <w:t>            </w:t>
-      </w:r>
-      <w:r>
-        <w:rPr>
-          <w:rStyle w:val="27"/>
-          <w:rFonts w:hint="default" w:ascii="Tahoma" w:hAnsi="Tahoma" w:eastAsia="Tahoma" w:cs="Tahoma"/>
-          <w:b/>
-          <w:bCs/>
-          <w:i w:val="0"/>
-          <w:iCs w:val="0"/>
-          <w:caps w:val="0"/>
-          <w:color w:val="92278F"/>
-          <w:spacing w:val="0"/>
-          <w:sz w:val="21"/>
-          <w:szCs w:val="21"/>
-          <w:shd w:val="clear" w:fill="FFFFFF"/>
-        </w:rPr>
-        <w:t>"tszFileUser"</w:t>
-      </w:r>
-      <w:r>
-        <w:rPr>
-          <w:rFonts w:hint="default" w:ascii="Tahoma" w:hAnsi="Tahoma" w:eastAsia="Tahoma" w:cs="Tahoma"/>
-          <w:i w:val="0"/>
-          <w:iCs w:val="0"/>
-          <w:caps w:val="0"/>
-          <w:color w:val="4A5560"/>
-          <w:spacing w:val="0"/>
-          <w:sz w:val="21"/>
-          <w:szCs w:val="21"/>
-          <w:shd w:val="clear" w:fill="FFFFFF"/>
-        </w:rPr>
-        <w:t>:</w:t>
-      </w:r>
-      <w:r>
-        <w:rPr>
-          <w:rStyle w:val="28"/>
-          <w:rFonts w:hint="default" w:ascii="Tahoma" w:hAnsi="Tahoma" w:eastAsia="Tahoma" w:cs="Tahoma"/>
-          <w:b/>
-          <w:bCs/>
-          <w:i w:val="0"/>
-          <w:iCs w:val="0"/>
-          <w:caps w:val="0"/>
-          <w:color w:val="3AB54A"/>
-          <w:spacing w:val="0"/>
-          <w:sz w:val="21"/>
-          <w:szCs w:val="21"/>
-          <w:shd w:val="clear" w:fill="FFFFFF"/>
-        </w:rPr>
-        <w:t>""</w:t>
-      </w:r>
-      <w:r>
-        <w:rPr>
-          <w:rFonts w:hint="default" w:ascii="Tahoma" w:hAnsi="Tahoma" w:eastAsia="Tahoma" w:cs="Tahoma"/>
-          <w:i w:val="0"/>
-          <w:iCs w:val="0"/>
-          <w:caps w:val="0"/>
-          <w:color w:val="4A5560"/>
-          <w:spacing w:val="0"/>
-          <w:sz w:val="21"/>
-          <w:szCs w:val="21"/>
-          <w:shd w:val="clear" w:fill="FFFFFF"/>
-        </w:rPr>
-        <w:br w:type="textWrapping"/>
-      </w:r>
-      <w:r>
-        <w:rPr>
-          <w:rFonts w:hint="default" w:ascii="Tahoma" w:hAnsi="Tahoma" w:eastAsia="Tahoma" w:cs="Tahoma"/>
-          <w:i w:val="0"/>
-          <w:iCs w:val="0"/>
-          <w:caps w:val="0"/>
-          <w:color w:val="4A5560"/>
-          <w:spacing w:val="0"/>
-          <w:sz w:val="21"/>
-          <w:szCs w:val="21"/>
-          <w:shd w:val="clear" w:fill="FFFFFF"/>
-        </w:rPr>
-        <w:t>        }</w:t>
-      </w:r>
-      <w:r>
-        <w:rPr>
-          <w:rFonts w:hint="default" w:ascii="Tahoma" w:hAnsi="Tahoma" w:eastAsia="Tahoma" w:cs="Tahoma"/>
-          <w:i w:val="0"/>
-          <w:iCs w:val="0"/>
-          <w:caps w:val="0"/>
-          <w:color w:val="4A5560"/>
-          <w:spacing w:val="0"/>
-          <w:sz w:val="21"/>
-          <w:szCs w:val="21"/>
-          <w:shd w:val="clear" w:fill="FFFFFF"/>
-        </w:rPr>
-        <w:br w:type="textWrapping"/>
-      </w:r>
-      <w:r>
-        <w:rPr>
-          <w:rFonts w:hint="default" w:ascii="Tahoma" w:hAnsi="Tahoma" w:eastAsia="Tahoma" w:cs="Tahoma"/>
-          <w:i w:val="0"/>
-          <w:iCs w:val="0"/>
-          <w:caps w:val="0"/>
-          <w:color w:val="4A5560"/>
-          <w:spacing w:val="0"/>
-          <w:sz w:val="21"/>
-          <w:szCs w:val="21"/>
-          <w:shd w:val="clear" w:fill="FFFFFF"/>
-        </w:rPr>
-        <w:t>    ]</w:t>
-      </w:r>
-      <w:r>
-        <w:rPr>
-          <w:rFonts w:hint="default" w:ascii="Tahoma" w:hAnsi="Tahoma" w:eastAsia="Tahoma" w:cs="Tahoma"/>
-          <w:i w:val="0"/>
-          <w:iCs w:val="0"/>
-          <w:caps w:val="0"/>
-          <w:color w:val="4A5560"/>
-          <w:spacing w:val="0"/>
-          <w:sz w:val="21"/>
-          <w:szCs w:val="21"/>
-          <w:shd w:val="clear" w:fill="FFFFFF"/>
-        </w:rPr>
-        <w:br w:type="textWrapping"/>
-      </w:r>
-      <w:r>
-        <w:rPr>
-          <w:rFonts w:hint="default" w:ascii="Tahoma" w:hAnsi="Tahoma" w:eastAsia="Tahoma" w:cs="Tahoma"/>
-          <w:i w:val="0"/>
-          <w:iCs w:val="0"/>
-          <w:caps w:val="0"/>
-          <w:color w:val="4A5560"/>
-          <w:spacing w:val="0"/>
-          <w:sz w:val="21"/>
-          <w:szCs w:val="21"/>
-          <w:shd w:val="clear" w:fill="FFFFFF"/>
-        </w:rPr>
-        <w:t>}</w:t>
-      </w:r>
-    </w:p>
-    <w:p>
-      <w:pPr>
-        <w:pStyle w:val="6"/>
-        <w:bidi w:val="0"/>
-        <w:rPr>
-          <w:rFonts w:hint="default"/>
-          <w:lang w:val="en-US" w:eastAsia="zh-CN"/>
-        </w:rPr>
-      </w:pPr>
-      <w:r>
-        <w:rPr>
-          <w:rFonts w:hint="eastAsia"/>
-          <w:lang w:val="en-US" w:eastAsia="zh-CN"/>
-        </w:rPr>
-        <w:t>3.2.4.2 Reply</w:t>
-      </w:r>
-    </w:p>
-    <w:p>
-      <w:pPr>
-        <w:ind w:firstLine="420"/>
-        <w:rPr>
-          <w:rFonts w:hint="default"/>
-          <w:lang w:val="en-US" w:eastAsia="zh-CN"/>
-        </w:rPr>
-      </w:pPr>
-      <w:r>
-        <w:rPr>
-          <w:rFonts w:hint="eastAsia"/>
-          <w:lang w:val="en-US" w:eastAsia="zh-CN"/>
-        </w:rPr>
-        <w:t>HTTP CODE 200 = Success</w:t>
-      </w:r>
-    </w:p>
-    <w:p>
-      <w:pPr>
-        <w:pStyle w:val="5"/>
-        <w:bidi w:val="0"/>
-        <w:rPr>
-          <w:rFonts w:hint="default"/>
-          <w:lang w:val="en-US" w:eastAsia="zh-CN"/>
-        </w:rPr>
-      </w:pPr>
-      <w:r>
-        <w:rPr>
-          <w:rFonts w:hint="eastAsia"/>
-          <w:lang w:val="en-US" w:eastAsia="zh-CN"/>
-        </w:rPr>
-        <w:t>3.2.4.2 Delete File</w:t>
-      </w:r>
-    </w:p>
-    <w:p>
-      <w:pPr>
-        <w:ind w:firstLine="420"/>
-        <w:rPr>
-          <w:rFonts w:hint="default"/>
-          <w:lang w:val="en-US" w:eastAsia="zh-CN"/>
-        </w:rPr>
-      </w:pPr>
-      <w:r>
-        <w:rPr>
-          <w:rFonts w:hint="eastAsia"/>
-          <w:lang w:val="en-US" w:eastAsia="zh-CN"/>
-        </w:rPr>
-        <w:t>Delete Request can be delete file,you can submit a delete request to service</w:t>
-      </w:r>
-    </w:p>
-    <w:p>
-      <w:pPr>
-        <w:pStyle w:val="6"/>
-        <w:bidi w:val="0"/>
-        <w:rPr>
-          <w:rFonts w:hint="default"/>
-          <w:lang w:val="en-US" w:eastAsia="zh-CN"/>
-        </w:rPr>
-      </w:pPr>
-      <w:r>
-        <w:rPr>
-          <w:rFonts w:hint="eastAsia"/>
-          <w:lang w:val="en-US" w:eastAsia="zh-CN"/>
-        </w:rPr>
-        <w:t>3.2.5.1 Request</w:t>
-      </w:r>
-    </w:p>
-    <w:p>
-      <w:pPr>
-        <w:ind w:firstLine="420"/>
-        <w:rPr>
-          <w:rFonts w:hint="eastAsia"/>
-          <w:lang w:val="en-US" w:eastAsia="zh-CN"/>
-        </w:rPr>
-      </w:pPr>
-      <w:r>
-        <w:rPr>
-          <w:rFonts w:hint="eastAsia"/>
-          <w:lang w:val="en-US" w:eastAsia="zh-CN"/>
-        </w:rPr>
-        <w:t>Can be use file address or just use hash</w:t>
-      </w:r>
-    </w:p>
-    <w:p>
-      <w:pPr>
-        <w:ind w:firstLine="420" w:firstLineChars="200"/>
-        <w:rPr>
-          <w:rFonts w:hint="default"/>
-          <w:lang w:val="en-US" w:eastAsia="zh-CN"/>
-        </w:rPr>
-      </w:pPr>
-      <w:r>
-        <w:rPr>
-          <w:rFonts w:hint="eastAsia"/>
-          <w:lang w:val="en-US" w:eastAsia="zh-CN"/>
-        </w:rPr>
-        <w:t>POST:/Api/Manage/Del</w:t>
-      </w:r>
-    </w:p>
-    <w:p>
-      <w:pPr>
-        <w:rPr>
-          <w:rFonts w:hint="eastAsia"/>
-          <w:lang w:val="en-US" w:eastAsia="zh-CN"/>
-        </w:rPr>
-      </w:pPr>
-      <w:r>
-        <w:rPr>
-          <w:rFonts w:ascii="Tahoma" w:hAnsi="Tahoma" w:eastAsia="Tahoma" w:cs="Tahoma"/>
-          <w:i w:val="0"/>
-          <w:iCs w:val="0"/>
-          <w:caps w:val="0"/>
-          <w:color w:val="4A5560"/>
-          <w:spacing w:val="0"/>
-          <w:sz w:val="21"/>
-          <w:szCs w:val="21"/>
-          <w:shd w:val="clear" w:fill="FFFFFF"/>
-        </w:rPr>
-        <w:t>{</w:t>
-      </w:r>
-      <w:r>
-        <w:rPr>
-          <w:rFonts w:hint="default" w:ascii="Tahoma" w:hAnsi="Tahoma" w:eastAsia="Tahoma" w:cs="Tahoma"/>
-          <w:i w:val="0"/>
-          <w:iCs w:val="0"/>
-          <w:caps w:val="0"/>
-          <w:color w:val="4A5560"/>
-          <w:spacing w:val="0"/>
-          <w:sz w:val="21"/>
-          <w:szCs w:val="21"/>
-          <w:shd w:val="clear" w:fill="FFFFFF"/>
-        </w:rPr>
-        <w:br w:type="textWrapping"/>
-      </w:r>
-      <w:r>
-        <w:rPr>
-          <w:rFonts w:hint="default" w:ascii="Tahoma" w:hAnsi="Tahoma" w:eastAsia="Tahoma" w:cs="Tahoma"/>
-          <w:i w:val="0"/>
-          <w:iCs w:val="0"/>
-          <w:caps w:val="0"/>
-          <w:color w:val="4A5560"/>
-          <w:spacing w:val="0"/>
-          <w:sz w:val="21"/>
-          <w:szCs w:val="21"/>
-          <w:shd w:val="clear" w:fill="FFFFFF"/>
-        </w:rPr>
-        <w:t>    </w:t>
-      </w:r>
-      <w:r>
-        <w:rPr>
-          <w:rStyle w:val="27"/>
-          <w:rFonts w:hint="default" w:ascii="Tahoma" w:hAnsi="Tahoma" w:eastAsia="Tahoma" w:cs="Tahoma"/>
-          <w:b/>
-          <w:bCs/>
-          <w:i w:val="0"/>
-          <w:iCs w:val="0"/>
-          <w:caps w:val="0"/>
-          <w:color w:val="92278F"/>
-          <w:spacing w:val="0"/>
-          <w:sz w:val="21"/>
-          <w:szCs w:val="21"/>
-          <w:shd w:val="clear" w:fill="FFFFFF"/>
-        </w:rPr>
-        <w:t>"Count"</w:t>
-      </w:r>
-      <w:r>
-        <w:rPr>
-          <w:rFonts w:hint="default" w:ascii="Tahoma" w:hAnsi="Tahoma" w:eastAsia="Tahoma" w:cs="Tahoma"/>
-          <w:i w:val="0"/>
-          <w:iCs w:val="0"/>
-          <w:caps w:val="0"/>
-          <w:color w:val="4A5560"/>
-          <w:spacing w:val="0"/>
-          <w:sz w:val="21"/>
-          <w:szCs w:val="21"/>
-          <w:shd w:val="clear" w:fill="FFFFFF"/>
-        </w:rPr>
-        <w:t>:</w:t>
-      </w:r>
-      <w:r>
-        <w:rPr>
-          <w:rStyle w:val="29"/>
-          <w:rFonts w:hint="default" w:ascii="Tahoma" w:hAnsi="Tahoma" w:eastAsia="Tahoma" w:cs="Tahoma"/>
-          <w:b/>
-          <w:bCs/>
-          <w:i w:val="0"/>
-          <w:iCs w:val="0"/>
-          <w:caps w:val="0"/>
-          <w:color w:val="25AAE2"/>
-          <w:spacing w:val="0"/>
-          <w:sz w:val="21"/>
-          <w:szCs w:val="21"/>
-          <w:shd w:val="clear" w:fill="FFFFFF"/>
-        </w:rPr>
-        <w:t>1</w:t>
-      </w:r>
-      <w:r>
-        <w:rPr>
-          <w:rFonts w:hint="default" w:ascii="Tahoma" w:hAnsi="Tahoma" w:eastAsia="Tahoma" w:cs="Tahoma"/>
-          <w:i w:val="0"/>
-          <w:iCs w:val="0"/>
-          <w:caps w:val="0"/>
-          <w:color w:val="4A5560"/>
-          <w:spacing w:val="0"/>
-          <w:sz w:val="21"/>
-          <w:szCs w:val="21"/>
-          <w:shd w:val="clear" w:fill="FFFFFF"/>
-        </w:rPr>
-        <w:t>,</w:t>
-      </w:r>
-      <w:r>
-        <w:rPr>
-          <w:rFonts w:hint="default" w:ascii="Tahoma" w:hAnsi="Tahoma" w:eastAsia="Tahoma" w:cs="Tahoma"/>
-          <w:i w:val="0"/>
-          <w:iCs w:val="0"/>
-          <w:caps w:val="0"/>
-          <w:color w:val="4A5560"/>
-          <w:spacing w:val="0"/>
-          <w:sz w:val="21"/>
-          <w:szCs w:val="21"/>
-          <w:shd w:val="clear" w:fill="FFFFFF"/>
-        </w:rPr>
-        <w:br w:type="textWrapping"/>
-      </w:r>
-      <w:r>
-        <w:rPr>
-          <w:rFonts w:hint="default" w:ascii="Tahoma" w:hAnsi="Tahoma" w:eastAsia="Tahoma" w:cs="Tahoma"/>
-          <w:i w:val="0"/>
-          <w:iCs w:val="0"/>
-          <w:caps w:val="0"/>
-          <w:color w:val="4A5560"/>
-          <w:spacing w:val="0"/>
-          <w:sz w:val="21"/>
-          <w:szCs w:val="21"/>
-          <w:shd w:val="clear" w:fill="FFFFFF"/>
-        </w:rPr>
-        <w:t>    </w:t>
-      </w:r>
-      <w:r>
-        <w:rPr>
-          <w:rStyle w:val="27"/>
-          <w:rFonts w:hint="default" w:ascii="Tahoma" w:hAnsi="Tahoma" w:eastAsia="Tahoma" w:cs="Tahoma"/>
-          <w:b/>
-          <w:bCs/>
-          <w:i w:val="0"/>
-          <w:iCs w:val="0"/>
-          <w:caps w:val="0"/>
-          <w:color w:val="92278F"/>
-          <w:spacing w:val="0"/>
-          <w:sz w:val="21"/>
-          <w:szCs w:val="21"/>
-          <w:shd w:val="clear" w:fill="FFFFFF"/>
-        </w:rPr>
-        <w:t>"List"</w:t>
-      </w:r>
-      <w:r>
-        <w:rPr>
-          <w:rFonts w:hint="default" w:ascii="Tahoma" w:hAnsi="Tahoma" w:eastAsia="Tahoma" w:cs="Tahoma"/>
-          <w:i w:val="0"/>
-          <w:iCs w:val="0"/>
-          <w:caps w:val="0"/>
-          <w:color w:val="4A5560"/>
-          <w:spacing w:val="0"/>
-          <w:sz w:val="21"/>
-          <w:szCs w:val="21"/>
-          <w:shd w:val="clear" w:fill="FFFFFF"/>
-        </w:rPr>
-        <w:t>:[</w:t>
-      </w:r>
-      <w:r>
-        <w:rPr>
-          <w:rFonts w:hint="default" w:ascii="Tahoma" w:hAnsi="Tahoma" w:eastAsia="Tahoma" w:cs="Tahoma"/>
-          <w:i w:val="0"/>
-          <w:iCs w:val="0"/>
-          <w:caps w:val="0"/>
-          <w:color w:val="4A5560"/>
-          <w:spacing w:val="0"/>
-          <w:sz w:val="21"/>
-          <w:szCs w:val="21"/>
-          <w:shd w:val="clear" w:fill="FFFFFF"/>
-        </w:rPr>
-        <w:br w:type="textWrapping"/>
-      </w:r>
-      <w:r>
-        <w:rPr>
-          <w:rFonts w:hint="default" w:ascii="Tahoma" w:hAnsi="Tahoma" w:eastAsia="Tahoma" w:cs="Tahoma"/>
-          <w:i w:val="0"/>
-          <w:iCs w:val="0"/>
-          <w:caps w:val="0"/>
-          <w:color w:val="4A5560"/>
-          <w:spacing w:val="0"/>
-          <w:sz w:val="21"/>
-          <w:szCs w:val="21"/>
-          <w:shd w:val="clear" w:fill="FFFFFF"/>
-        </w:rPr>
-        <w:t>        {</w:t>
-      </w:r>
-      <w:r>
-        <w:rPr>
-          <w:rFonts w:hint="default" w:ascii="Tahoma" w:hAnsi="Tahoma" w:eastAsia="Tahoma" w:cs="Tahoma"/>
-          <w:i w:val="0"/>
-          <w:iCs w:val="0"/>
-          <w:caps w:val="0"/>
-          <w:color w:val="4A5560"/>
-          <w:spacing w:val="0"/>
-          <w:sz w:val="21"/>
-          <w:szCs w:val="21"/>
-          <w:shd w:val="clear" w:fill="FFFFFF"/>
-        </w:rPr>
-        <w:br w:type="textWrapping"/>
-      </w:r>
-      <w:r>
-        <w:rPr>
-          <w:rFonts w:hint="default" w:ascii="Tahoma" w:hAnsi="Tahoma" w:eastAsia="Tahoma" w:cs="Tahoma"/>
-          <w:i w:val="0"/>
-          <w:iCs w:val="0"/>
-          <w:caps w:val="0"/>
-          <w:color w:val="4A5560"/>
-          <w:spacing w:val="0"/>
-          <w:sz w:val="21"/>
-          <w:szCs w:val="21"/>
-          <w:shd w:val="clear" w:fill="FFFFFF"/>
-        </w:rPr>
-        <w:t>            </w:t>
-      </w:r>
-      <w:r>
-        <w:rPr>
-          <w:rStyle w:val="27"/>
-          <w:rFonts w:hint="default" w:ascii="Tahoma" w:hAnsi="Tahoma" w:eastAsia="Tahoma" w:cs="Tahoma"/>
-          <w:b/>
-          <w:bCs/>
-          <w:i w:val="0"/>
-          <w:iCs w:val="0"/>
-          <w:caps w:val="0"/>
-          <w:color w:val="92278F"/>
-          <w:spacing w:val="0"/>
-          <w:sz w:val="21"/>
-          <w:szCs w:val="21"/>
-          <w:shd w:val="clear" w:fill="FFFFFF"/>
-        </w:rPr>
-        <w:t>"tszFileHash"</w:t>
-      </w:r>
-      <w:r>
-        <w:rPr>
-          <w:rFonts w:hint="default" w:ascii="Tahoma" w:hAnsi="Tahoma" w:eastAsia="Tahoma" w:cs="Tahoma"/>
-          <w:i w:val="0"/>
-          <w:iCs w:val="0"/>
-          <w:caps w:val="0"/>
-          <w:color w:val="4A5560"/>
-          <w:spacing w:val="0"/>
-          <w:sz w:val="21"/>
-          <w:szCs w:val="21"/>
-          <w:shd w:val="clear" w:fill="FFFFFF"/>
-        </w:rPr>
-        <w:t>:</w:t>
-      </w:r>
-      <w:r>
-        <w:rPr>
-          <w:rStyle w:val="28"/>
-          <w:rFonts w:hint="default" w:ascii="Tahoma" w:hAnsi="Tahoma" w:eastAsia="Tahoma" w:cs="Tahoma"/>
-          <w:b/>
-          <w:bCs/>
-          <w:i w:val="0"/>
-          <w:iCs w:val="0"/>
-          <w:caps w:val="0"/>
-          <w:color w:val="3AB54A"/>
-          <w:spacing w:val="0"/>
-          <w:sz w:val="21"/>
-          <w:szCs w:val="21"/>
-          <w:shd w:val="clear" w:fill="FFFFFF"/>
-        </w:rPr>
-        <w:t>"85E62C9D28FCE775A68DD126E0519F25"</w:t>
-      </w:r>
-      <w:r>
-        <w:rPr>
-          <w:rFonts w:hint="default" w:ascii="Tahoma" w:hAnsi="Tahoma" w:eastAsia="Tahoma" w:cs="Tahoma"/>
-          <w:i w:val="0"/>
-          <w:iCs w:val="0"/>
-          <w:caps w:val="0"/>
-          <w:color w:val="4A5560"/>
-          <w:spacing w:val="0"/>
-          <w:sz w:val="21"/>
-          <w:szCs w:val="21"/>
-          <w:shd w:val="clear" w:fill="FFFFFF"/>
-        </w:rPr>
-        <w:t>,</w:t>
-      </w:r>
-      <w:r>
-        <w:rPr>
-          <w:rFonts w:hint="default" w:ascii="Tahoma" w:hAnsi="Tahoma" w:eastAsia="Tahoma" w:cs="Tahoma"/>
-          <w:i w:val="0"/>
-          <w:iCs w:val="0"/>
-          <w:caps w:val="0"/>
-          <w:color w:val="4A5560"/>
-          <w:spacing w:val="0"/>
-          <w:sz w:val="21"/>
-          <w:szCs w:val="21"/>
-          <w:shd w:val="clear" w:fill="FFFFFF"/>
-        </w:rPr>
-        <w:br w:type="textWrapping"/>
-      </w:r>
-      <w:r>
-        <w:rPr>
-          <w:rFonts w:hint="default" w:ascii="Tahoma" w:hAnsi="Tahoma" w:eastAsia="Tahoma" w:cs="Tahoma"/>
-          <w:i w:val="0"/>
-          <w:iCs w:val="0"/>
-          <w:caps w:val="0"/>
-          <w:color w:val="4A5560"/>
-          <w:spacing w:val="0"/>
-          <w:sz w:val="21"/>
-          <w:szCs w:val="21"/>
-          <w:shd w:val="clear" w:fill="FFFFFF"/>
-        </w:rPr>
-        <w:t>            </w:t>
-      </w:r>
-      <w:r>
-        <w:rPr>
-          <w:rStyle w:val="27"/>
-          <w:rFonts w:hint="default" w:ascii="Tahoma" w:hAnsi="Tahoma" w:eastAsia="Tahoma" w:cs="Tahoma"/>
-          <w:b/>
-          <w:bCs/>
-          <w:i w:val="0"/>
-          <w:iCs w:val="0"/>
-          <w:caps w:val="0"/>
-          <w:color w:val="92278F"/>
-          <w:spacing w:val="0"/>
-          <w:sz w:val="21"/>
-          <w:szCs w:val="21"/>
-          <w:shd w:val="clear" w:fill="FFFFFF"/>
-        </w:rPr>
-        <w:t>"tszFileName"</w:t>
-      </w:r>
-      <w:r>
-        <w:rPr>
-          <w:rFonts w:hint="default" w:ascii="Tahoma" w:hAnsi="Tahoma" w:eastAsia="Tahoma" w:cs="Tahoma"/>
-          <w:i w:val="0"/>
-          <w:iCs w:val="0"/>
-          <w:caps w:val="0"/>
-          <w:color w:val="4A5560"/>
-          <w:spacing w:val="0"/>
-          <w:sz w:val="21"/>
-          <w:szCs w:val="21"/>
-          <w:shd w:val="clear" w:fill="FFFFFF"/>
-        </w:rPr>
-        <w:t>:</w:t>
-      </w:r>
-      <w:r>
-        <w:rPr>
-          <w:rStyle w:val="28"/>
-          <w:rFonts w:hint="default" w:ascii="Tahoma" w:hAnsi="Tahoma" w:eastAsia="Tahoma" w:cs="Tahoma"/>
-          <w:b/>
-          <w:bCs/>
-          <w:i w:val="0"/>
-          <w:iCs w:val="0"/>
-          <w:caps w:val="0"/>
-          <w:color w:val="3AB54A"/>
-          <w:spacing w:val="0"/>
-          <w:sz w:val="21"/>
-          <w:szCs w:val="21"/>
-          <w:shd w:val="clear" w:fill="FFFFFF"/>
-        </w:rPr>
-        <w:t>"1.docx"</w:t>
-      </w:r>
-      <w:r>
-        <w:rPr>
-          <w:rFonts w:hint="default" w:ascii="Tahoma" w:hAnsi="Tahoma" w:eastAsia="Tahoma" w:cs="Tahoma"/>
-          <w:i w:val="0"/>
-          <w:iCs w:val="0"/>
-          <w:caps w:val="0"/>
-          <w:color w:val="4A5560"/>
-          <w:spacing w:val="0"/>
-          <w:sz w:val="21"/>
-          <w:szCs w:val="21"/>
-          <w:shd w:val="clear" w:fill="FFFFFF"/>
-        </w:rPr>
-        <w:t>,</w:t>
-      </w:r>
-      <w:r>
-        <w:rPr>
-          <w:rFonts w:hint="default" w:ascii="Tahoma" w:hAnsi="Tahoma" w:eastAsia="Tahoma" w:cs="Tahoma"/>
-          <w:i w:val="0"/>
-          <w:iCs w:val="0"/>
-          <w:caps w:val="0"/>
-          <w:color w:val="4A5560"/>
-          <w:spacing w:val="0"/>
-          <w:sz w:val="21"/>
-          <w:szCs w:val="21"/>
-          <w:shd w:val="clear" w:fill="FFFFFF"/>
-        </w:rPr>
-        <w:br w:type="textWrapping"/>
-      </w:r>
-      <w:r>
-        <w:rPr>
-          <w:rFonts w:hint="default" w:ascii="Tahoma" w:hAnsi="Tahoma" w:eastAsia="Tahoma" w:cs="Tahoma"/>
-          <w:i w:val="0"/>
-          <w:iCs w:val="0"/>
-          <w:caps w:val="0"/>
-          <w:color w:val="4A5560"/>
-          <w:spacing w:val="0"/>
-          <w:sz w:val="21"/>
-          <w:szCs w:val="21"/>
-          <w:shd w:val="clear" w:fill="FFFFFF"/>
-        </w:rPr>
-        <w:t>            </w:t>
-      </w:r>
-      <w:r>
-        <w:rPr>
-          <w:rStyle w:val="27"/>
-          <w:rFonts w:hint="default" w:ascii="Tahoma" w:hAnsi="Tahoma" w:eastAsia="Tahoma" w:cs="Tahoma"/>
-          <w:b/>
-          <w:bCs/>
-          <w:i w:val="0"/>
-          <w:iCs w:val="0"/>
-          <w:caps w:val="0"/>
-          <w:color w:val="92278F"/>
-          <w:spacing w:val="0"/>
-          <w:sz w:val="21"/>
-          <w:szCs w:val="21"/>
-          <w:shd w:val="clear" w:fill="FFFFFF"/>
-        </w:rPr>
-        <w:t>"tszFilePath"</w:t>
-      </w:r>
-      <w:r>
-        <w:rPr>
-          <w:rFonts w:hint="default" w:ascii="Tahoma" w:hAnsi="Tahoma" w:eastAsia="Tahoma" w:cs="Tahoma"/>
-          <w:i w:val="0"/>
-          <w:iCs w:val="0"/>
-          <w:caps w:val="0"/>
-          <w:color w:val="4A5560"/>
-          <w:spacing w:val="0"/>
-          <w:sz w:val="21"/>
-          <w:szCs w:val="21"/>
-          <w:shd w:val="clear" w:fill="FFFFFF"/>
-        </w:rPr>
-        <w:t>:</w:t>
-      </w:r>
-      <w:r>
-        <w:rPr>
-          <w:rStyle w:val="28"/>
-          <w:rFonts w:hint="default" w:ascii="Tahoma" w:hAnsi="Tahoma" w:eastAsia="Tahoma" w:cs="Tahoma"/>
-          <w:b/>
-          <w:bCs/>
-          <w:i w:val="0"/>
-          <w:iCs w:val="0"/>
-          <w:caps w:val="0"/>
-          <w:color w:val="3AB54A"/>
-          <w:spacing w:val="0"/>
-          <w:sz w:val="21"/>
-          <w:szCs w:val="21"/>
-          <w:shd w:val="clear" w:fill="FFFFFF"/>
-        </w:rPr>
-        <w:t>"./XEngine_File"</w:t>
-      </w:r>
-      <w:r>
-        <w:rPr>
-          <w:rFonts w:hint="default" w:ascii="Tahoma" w:hAnsi="Tahoma" w:eastAsia="Tahoma" w:cs="Tahoma"/>
-          <w:i w:val="0"/>
-          <w:iCs w:val="0"/>
-          <w:caps w:val="0"/>
-          <w:color w:val="4A5560"/>
-          <w:spacing w:val="0"/>
-          <w:sz w:val="21"/>
-          <w:szCs w:val="21"/>
-          <w:shd w:val="clear" w:fill="FFFFFF"/>
-        </w:rPr>
-        <w:br w:type="textWrapping"/>
-      </w:r>
-      <w:r>
-        <w:rPr>
-          <w:rFonts w:hint="default" w:ascii="Tahoma" w:hAnsi="Tahoma" w:eastAsia="Tahoma" w:cs="Tahoma"/>
-          <w:i w:val="0"/>
-          <w:iCs w:val="0"/>
-          <w:caps w:val="0"/>
-          <w:color w:val="4A5560"/>
-          <w:spacing w:val="0"/>
-          <w:sz w:val="21"/>
-          <w:szCs w:val="21"/>
-          <w:shd w:val="clear" w:fill="FFFFFF"/>
-        </w:rPr>
-        <w:t>        }</w:t>
-      </w:r>
-      <w:r>
-        <w:rPr>
-          <w:rFonts w:hint="default" w:ascii="Tahoma" w:hAnsi="Tahoma" w:eastAsia="Tahoma" w:cs="Tahoma"/>
-          <w:i w:val="0"/>
-          <w:iCs w:val="0"/>
-          <w:caps w:val="0"/>
-          <w:color w:val="4A5560"/>
-          <w:spacing w:val="0"/>
-          <w:sz w:val="21"/>
-          <w:szCs w:val="21"/>
-          <w:shd w:val="clear" w:fill="FFFFFF"/>
-        </w:rPr>
-        <w:br w:type="textWrapping"/>
-      </w:r>
-      <w:r>
-        <w:rPr>
-          <w:rFonts w:hint="default" w:ascii="Tahoma" w:hAnsi="Tahoma" w:eastAsia="Tahoma" w:cs="Tahoma"/>
-          <w:i w:val="0"/>
-          <w:iCs w:val="0"/>
-          <w:caps w:val="0"/>
-          <w:color w:val="4A5560"/>
-          <w:spacing w:val="0"/>
-          <w:sz w:val="21"/>
-          <w:szCs w:val="21"/>
-          <w:shd w:val="clear" w:fill="FFFFFF"/>
-        </w:rPr>
-        <w:t>    ]</w:t>
-      </w:r>
-      <w:r>
-        <w:rPr>
-          <w:rFonts w:hint="default" w:ascii="Tahoma" w:hAnsi="Tahoma" w:eastAsia="Tahoma" w:cs="Tahoma"/>
-          <w:i w:val="0"/>
-          <w:iCs w:val="0"/>
-          <w:caps w:val="0"/>
-          <w:color w:val="4A5560"/>
-          <w:spacing w:val="0"/>
-          <w:sz w:val="21"/>
-          <w:szCs w:val="21"/>
-          <w:shd w:val="clear" w:fill="FFFFFF"/>
-        </w:rPr>
-        <w:br w:type="textWrapping"/>
-      </w:r>
-      <w:r>
-        <w:rPr>
-          <w:rFonts w:hint="default" w:ascii="Tahoma" w:hAnsi="Tahoma" w:eastAsia="Tahoma" w:cs="Tahoma"/>
-          <w:i w:val="0"/>
-          <w:iCs w:val="0"/>
-          <w:caps w:val="0"/>
-          <w:color w:val="4A5560"/>
-          <w:spacing w:val="0"/>
-          <w:sz w:val="21"/>
-          <w:szCs w:val="21"/>
-          <w:shd w:val="clear" w:fill="FFFFFF"/>
-        </w:rPr>
-        <w:t>}</w:t>
-      </w:r>
-    </w:p>
-    <w:p>
-      <w:pPr>
-        <w:rPr>
-          <w:rFonts w:hint="default" w:ascii="Tahoma" w:hAnsi="Tahoma" w:eastAsia="Tahoma" w:cs="Tahoma"/>
-          <w:i w:val="0"/>
-          <w:iCs w:val="0"/>
-          <w:caps w:val="0"/>
-          <w:color w:val="4A5560"/>
-          <w:spacing w:val="0"/>
-          <w:sz w:val="21"/>
-          <w:szCs w:val="21"/>
-          <w:shd w:val="clear" w:fill="FFFFFF"/>
-        </w:rPr>
-      </w:pPr>
-    </w:p>
-    <w:p>
-      <w:pPr>
-        <w:pStyle w:val="2"/>
-        <w:bidi w:val="0"/>
-        <w:rPr>
-          <w:rFonts w:hint="eastAsia"/>
-          <w:lang w:val="en-US" w:eastAsia="zh-CN"/>
-        </w:rPr>
-      </w:pPr>
-      <w:bookmarkStart w:id="52" w:name="_Toc20002"/>
-      <w:bookmarkStart w:id="53" w:name="_Toc13106"/>
-      <w:r>
-        <w:rPr>
-          <w:rFonts w:hint="eastAsia"/>
-          <w:lang w:val="en-US" w:eastAsia="zh-CN"/>
-        </w:rPr>
-        <w:t xml:space="preserve">四 </w:t>
-      </w:r>
-      <w:bookmarkEnd w:id="52"/>
-      <w:r>
-        <w:rPr>
-          <w:rFonts w:hint="eastAsia"/>
-          <w:lang w:val="en-US" w:eastAsia="zh-CN"/>
-        </w:rPr>
-        <w:t>Configure Description</w:t>
-      </w:r>
-      <w:bookmarkEnd w:id="53"/>
-    </w:p>
-    <w:p>
-      <w:pPr>
-        <w:pStyle w:val="3"/>
-        <w:bidi w:val="0"/>
-        <w:rPr>
-          <w:rFonts w:hint="eastAsia"/>
-          <w:lang w:val="en-US" w:eastAsia="zh-CN"/>
-        </w:rPr>
-      </w:pPr>
-      <w:bookmarkStart w:id="54" w:name="_Toc18121"/>
-      <w:r>
-        <w:rPr>
-          <w:rFonts w:hint="eastAsia"/>
-          <w:lang w:val="en-US" w:eastAsia="zh-CN"/>
-        </w:rPr>
-        <w:t>4.1 Service Configure</w:t>
-      </w:r>
-      <w:bookmarkEnd w:id="54"/>
-    </w:p>
-    <w:p>
-      <w:pPr>
-        <w:rPr>
-          <w:rFonts w:hint="default"/>
-          <w:lang w:val="en-US" w:eastAsia="zh-CN"/>
-        </w:rPr>
-      </w:pPr>
-      <w:r>
-        <w:rPr>
-          <w:rFonts w:hint="eastAsia"/>
-          <w:lang w:val="en-US" w:eastAsia="zh-CN"/>
-        </w:rPr>
-        <w:t>Basic Configure File:XEngine_Config.json</w:t>
-      </w:r>
-    </w:p>
-    <w:p>
-      <w:pPr>
-        <w:pStyle w:val="4"/>
-        <w:bidi w:val="0"/>
-        <w:rPr>
-          <w:rFonts w:hint="eastAsia"/>
-          <w:lang w:val="en-US" w:eastAsia="zh-CN"/>
-        </w:rPr>
-      </w:pPr>
-      <w:bookmarkStart w:id="55" w:name="_Toc21127"/>
-      <w:bookmarkStart w:id="56" w:name="_Toc19886"/>
+          <w:rFonts w:hint="eastAsia"/>
+          <w:lang w:val="en-US" w:eastAsia="zh-CN"/>
+        </w:rPr>
+      </w:pPr>
+      <w:bookmarkStart w:id="56" w:name="_Toc21127"/>
+      <w:bookmarkStart w:id="57" w:name="_Toc15672"/>
       <w:r>
         <w:rPr>
           <w:rFonts w:hint="eastAsia"/>
@@ -19438,8 +20702,8 @@
         </w:rPr>
         <w:t>4.1.1 basic configure</w:t>
       </w:r>
-      <w:bookmarkEnd w:id="55"/>
       <w:bookmarkEnd w:id="56"/>
+      <w:bookmarkEnd w:id="57"/>
     </w:p>
     <w:p>
       <w:pPr>
@@ -19550,8 +20814,8 @@
           <w:lang w:val="en-US" w:eastAsia="zh-CN"/>
         </w:rPr>
       </w:pPr>
-      <w:bookmarkStart w:id="57" w:name="_Toc9614"/>
-      <w:bookmarkStart w:id="58" w:name="_Toc19887"/>
+      <w:bookmarkStart w:id="58" w:name="_Toc9614"/>
+      <w:bookmarkStart w:id="59" w:name="_Toc2146"/>
       <w:r>
         <w:rPr>
           <w:rFonts w:hint="eastAsia"/>
@@ -19559,8 +20823,8 @@
         </w:rPr>
         <w:t>4.1.2 Max Configure</w:t>
       </w:r>
-      <w:bookmarkEnd w:id="57"/>
       <w:bookmarkEnd w:id="58"/>
+      <w:bookmarkEnd w:id="59"/>
     </w:p>
     <w:p>
       <w:pPr>
@@ -19775,8 +21039,8 @@
           <w:lang w:val="en-US" w:eastAsia="zh-CN"/>
         </w:rPr>
       </w:pPr>
-      <w:bookmarkStart w:id="59" w:name="_Toc8838"/>
-      <w:bookmarkStart w:id="60" w:name="_Toc17037"/>
+      <w:bookmarkStart w:id="60" w:name="_Toc8838"/>
+      <w:bookmarkStart w:id="61" w:name="_Toc30031"/>
       <w:r>
         <w:rPr>
           <w:rFonts w:hint="eastAsia"/>
@@ -19784,8 +21048,8 @@
         </w:rPr>
         <w:t>4.1.3 Time Configure</w:t>
       </w:r>
-      <w:bookmarkEnd w:id="59"/>
       <w:bookmarkEnd w:id="60"/>
+      <w:bookmarkEnd w:id="61"/>
     </w:p>
     <w:p>
       <w:pPr>
@@ -19946,8 +21210,8 @@
           <w:lang w:val="en-US" w:eastAsia="zh-CN"/>
         </w:rPr>
       </w:pPr>
-      <w:bookmarkStart w:id="61" w:name="_Toc17763"/>
-      <w:bookmarkStart w:id="62" w:name="_Toc11395"/>
+      <w:bookmarkStart w:id="62" w:name="_Toc17763"/>
+      <w:bookmarkStart w:id="63" w:name="_Toc12089"/>
       <w:r>
         <w:rPr>
           <w:rFonts w:hint="eastAsia"/>
@@ -19955,8 +21219,8 @@
         </w:rPr>
         <w:t>4.1.4 Log Configure</w:t>
       </w:r>
-      <w:bookmarkEnd w:id="61"/>
       <w:bookmarkEnd w:id="62"/>
+      <w:bookmarkEnd w:id="63"/>
     </w:p>
     <w:p>
       <w:pPr>
@@ -20063,8 +21327,8 @@
           <w:lang w:val="en-US" w:eastAsia="zh-CN"/>
         </w:rPr>
       </w:pPr>
-      <w:bookmarkStart w:id="63" w:name="_Toc23469"/>
-      <w:bookmarkStart w:id="64" w:name="_Toc24416"/>
+      <w:bookmarkStart w:id="64" w:name="_Toc23469"/>
+      <w:bookmarkStart w:id="65" w:name="_Toc31639"/>
       <w:r>
         <w:rPr>
           <w:rFonts w:hint="eastAsia"/>
@@ -20072,7 +21336,7 @@
         </w:rPr>
         <w:t xml:space="preserve">4.1.5 </w:t>
       </w:r>
-      <w:bookmarkEnd w:id="63"/>
+      <w:bookmarkEnd w:id="64"/>
       <w:r>
         <w:rPr>
           <w:rFonts w:hint="eastAsia"/>
@@ -20080,7 +21344,7 @@
         </w:rPr>
         <w:t>Database Configure</w:t>
       </w:r>
-      <w:bookmarkEnd w:id="64"/>
+      <w:bookmarkEnd w:id="65"/>
     </w:p>
     <w:p>
       <w:pPr>
@@ -20165,7 +21429,7 @@
         </w:rPr>
         <w:t>:just useful sqltype is 2</w:t>
       </w:r>
-      <w:bookmarkStart w:id="65" w:name="_Toc30622"/>
+      <w:bookmarkStart w:id="66" w:name="_Toc30622"/>
     </w:p>
     <w:p>
       <w:pPr>
@@ -20176,7 +21440,7 @@
           <w:lang w:val="en-US" w:eastAsia="zh-CN"/>
         </w:rPr>
       </w:pPr>
-      <w:bookmarkStart w:id="66" w:name="_Toc21816"/>
+      <w:bookmarkStart w:id="67" w:name="_Toc29594"/>
       <w:r>
         <w:rPr>
           <w:rFonts w:hint="eastAsia"/>
@@ -20184,8 +21448,8 @@
         </w:rPr>
         <w:t>ure</w:t>
       </w:r>
-      <w:bookmarkEnd w:id="65"/>
       <w:bookmarkEnd w:id="66"/>
+      <w:bookmarkEnd w:id="67"/>
     </w:p>
     <w:p>
       <w:pPr>
@@ -20292,8 +21556,8 @@
           <w:lang w:val="en-US" w:eastAsia="zh-CN"/>
         </w:rPr>
       </w:pPr>
-      <w:bookmarkStart w:id="67" w:name="_Toc13580"/>
-      <w:bookmarkStart w:id="68" w:name="_Toc26196"/>
+      <w:bookmarkStart w:id="68" w:name="_Toc13580"/>
+      <w:bookmarkStart w:id="69" w:name="_Toc20973"/>
       <w:r>
         <w:rPr>
           <w:rFonts w:hint="eastAsia"/>
@@ -20301,8 +21565,8 @@
         </w:rPr>
         <w:t>4.1.7 Proxy Configure</w:t>
       </w:r>
-      <w:bookmarkEnd w:id="67"/>
       <w:bookmarkEnd w:id="68"/>
+      <w:bookmarkEnd w:id="69"/>
     </w:p>
     <w:p>
       <w:pPr>
@@ -20328,7 +21592,7 @@
           <w:lang w:val="en-US" w:eastAsia="zh-CN"/>
         </w:rPr>
       </w:pPr>
-      <w:bookmarkStart w:id="69" w:name="_Toc32751"/>
+      <w:bookmarkStart w:id="70" w:name="_Toc32751"/>
       <w:r>
         <w:rPr>
           <w:rFonts w:hint="eastAsia"/>
@@ -20336,7 +21600,7 @@
         </w:rPr>
         <w:t>4.1.7.1 Auth Proxy</w:t>
       </w:r>
-      <w:bookmarkEnd w:id="69"/>
+      <w:bookmarkEnd w:id="70"/>
     </w:p>
     <w:p>
       <w:pPr>
@@ -20429,7 +21693,7 @@
           <w:lang w:val="en-US" w:eastAsia="zh-CN"/>
         </w:rPr>
       </w:pPr>
-      <w:bookmarkStart w:id="70" w:name="_Toc12526"/>
+      <w:bookmarkStart w:id="71" w:name="_Toc12526"/>
       <w:r>
         <w:rPr>
           <w:rFonts w:hint="eastAsia"/>
@@ -20437,7 +21701,7 @@
         </w:rPr>
         <w:t>4.1.7.2 Complete Notify</w:t>
       </w:r>
-      <w:bookmarkEnd w:id="70"/>
+      <w:bookmarkEnd w:id="71"/>
     </w:p>
     <w:p>
       <w:pPr>
@@ -20599,8 +21863,8 @@
           <w:lang w:val="en-US" w:eastAsia="zh-CN"/>
         </w:rPr>
       </w:pPr>
-      <w:bookmarkStart w:id="71" w:name="_Toc22374"/>
-      <w:bookmarkStart w:id="72" w:name="_Toc16708"/>
+      <w:bookmarkStart w:id="72" w:name="_Toc22374"/>
+      <w:bookmarkStart w:id="73" w:name="_Toc2767"/>
       <w:r>
         <w:rPr>
           <w:rFonts w:hint="eastAsia"/>
@@ -20608,8 +21872,8 @@
         </w:rPr>
         <w:t>4.1.8 Limit Configure</w:t>
       </w:r>
-      <w:bookmarkEnd w:id="71"/>
       <w:bookmarkEnd w:id="72"/>
+      <w:bookmarkEnd w:id="73"/>
     </w:p>
     <w:p>
       <w:pPr>
@@ -20689,7 +21953,7 @@
           <w:lang w:val="en-US" w:eastAsia="zh-CN"/>
         </w:rPr>
       </w:pPr>
-      <w:bookmarkStart w:id="73" w:name="_Toc4886"/>
+      <w:bookmarkStart w:id="74" w:name="_Toc12236"/>
       <w:r>
         <w:rPr>
           <w:rFonts w:hint="eastAsia"/>
@@ -20697,7 +21961,7 @@
         </w:rPr>
         <w:t>4.1.9 P2XP Configure</w:t>
       </w:r>
-      <w:bookmarkEnd w:id="73"/>
+      <w:bookmarkEnd w:id="74"/>
     </w:p>
     <w:p>
       <w:pPr>
@@ -20826,8 +22090,8 @@
           <w:lang w:val="en-US" w:eastAsia="zh-CN"/>
         </w:rPr>
       </w:pPr>
-      <w:bookmarkStart w:id="74" w:name="_Toc11342"/>
-      <w:bookmarkStart w:id="75" w:name="_Toc3434"/>
+      <w:bookmarkStart w:id="75" w:name="_Toc11342"/>
+      <w:bookmarkStart w:id="76" w:name="_Toc12374"/>
       <w:r>
         <w:rPr>
           <w:rFonts w:hint="eastAsia"/>
@@ -20835,8 +22099,8 @@
         </w:rPr>
         <w:t>4.1.10 Version Configure</w:t>
       </w:r>
-      <w:bookmarkEnd w:id="74"/>
       <w:bookmarkEnd w:id="75"/>
+      <w:bookmarkEnd w:id="76"/>
     </w:p>
     <w:p>
       <w:pPr>
@@ -20869,7 +22133,7 @@
           <w:lang w:val="en-US" w:eastAsia="zh-CN"/>
         </w:rPr>
       </w:pPr>
-      <w:bookmarkStart w:id="76" w:name="_Toc18435"/>
+      <w:bookmarkStart w:id="77" w:name="_Toc1253"/>
       <w:r>
         <w:rPr>
           <w:rFonts w:hint="eastAsia"/>
@@ -20877,7 +22141,7 @@
         </w:rPr>
         <w:t>4.2 LoadBalance Configure</w:t>
       </w:r>
-      <w:bookmarkEnd w:id="76"/>
+      <w:bookmarkEnd w:id="77"/>
     </w:p>
     <w:p>
       <w:pPr>
@@ -20903,7 +22167,7 @@
           <w:lang w:val="en-US" w:eastAsia="zh-CN"/>
         </w:rPr>
       </w:pPr>
-      <w:bookmarkStart w:id="77" w:name="_Toc28844"/>
+      <w:bookmarkStart w:id="78" w:name="_Toc22182"/>
       <w:r>
         <w:rPr>
           <w:rFonts w:hint="eastAsia"/>
@@ -20911,7 +22175,7 @@
         </w:rPr>
         <w:t>4.2.1 Basic Configure</w:t>
       </w:r>
-      <w:bookmarkEnd w:id="77"/>
+      <w:bookmarkEnd w:id="78"/>
     </w:p>
     <w:p>
       <w:pPr>
@@ -20976,7 +22240,7 @@
           <w:lang w:val="en-US" w:eastAsia="zh-CN"/>
         </w:rPr>
       </w:pPr>
-      <w:bookmarkStart w:id="78" w:name="_Toc11714"/>
+      <w:bookmarkStart w:id="79" w:name="_Toc15691"/>
       <w:r>
         <w:rPr>
           <w:rFonts w:hint="eastAsia"/>
@@ -20984,7 +22248,7 @@
         </w:rPr>
         <w:t>4.2.2 Loadbalance Configure</w:t>
       </w:r>
-      <w:bookmarkEnd w:id="78"/>
+      <w:bookmarkEnd w:id="79"/>
     </w:p>
     <w:p>
       <w:pPr>
@@ -21049,7 +22313,7 @@
           <w:lang w:val="en-US" w:eastAsia="zh-CN"/>
         </w:rPr>
       </w:pPr>
-      <w:bookmarkStart w:id="79" w:name="_Toc20481"/>
+      <w:bookmarkStart w:id="80" w:name="_Toc22286"/>
       <w:r>
         <w:rPr>
           <w:rFonts w:hint="eastAsia"/>
@@ -21057,7 +22321,7 @@
         </w:rPr>
         <w:t>4.2.3 Load Attributes</w:t>
       </w:r>
-      <w:bookmarkEnd w:id="79"/>
+      <w:bookmarkEnd w:id="80"/>
     </w:p>
     <w:p>
       <w:pPr>
@@ -21202,7 +22466,7 @@
           <w:lang w:val="en-US" w:eastAsia="zh-CN"/>
         </w:rPr>
       </w:pPr>
-      <w:bookmarkStart w:id="80" w:name="_Toc8370"/>
+      <w:bookmarkStart w:id="81" w:name="_Toc15453"/>
       <w:r>
         <w:rPr>
           <w:rFonts w:hint="eastAsia"/>
@@ -21210,7 +22474,7 @@
         </w:rPr>
         <w:t>五 Advanced configuration</w:t>
       </w:r>
-      <w:bookmarkEnd w:id="80"/>
+      <w:bookmarkEnd w:id="81"/>
     </w:p>
     <w:p>
       <w:pPr>
@@ -21221,7 +22485,7 @@
           <w:lang w:val="en-US" w:eastAsia="zh-CN"/>
         </w:rPr>
       </w:pPr>
-      <w:bookmarkStart w:id="81" w:name="_Toc31874"/>
+      <w:bookmarkStart w:id="82" w:name="_Toc24988"/>
       <w:r>
         <w:rPr>
           <w:rFonts w:hint="eastAsia"/>
@@ -21229,7 +22493,7 @@
         </w:rPr>
         <w:t>5.1 Distributed</w:t>
       </w:r>
-      <w:bookmarkEnd w:id="81"/>
+      <w:bookmarkEnd w:id="82"/>
     </w:p>
     <w:p>
       <w:pPr>
@@ -21240,7 +22504,7 @@
           <w:lang w:val="en-US" w:eastAsia="zh-CN"/>
         </w:rPr>
       </w:pPr>
-      <w:bookmarkStart w:id="82" w:name="_Toc25306"/>
+      <w:bookmarkStart w:id="83" w:name="_Toc27531"/>
       <w:r>
         <w:rPr>
           <w:rFonts w:hint="eastAsia"/>
@@ -21248,7 +22512,7 @@
         </w:rPr>
         <w:t>5.1.1 Network Distributed</w:t>
       </w:r>
-      <w:bookmarkEnd w:id="82"/>
+      <w:bookmarkEnd w:id="83"/>
     </w:p>
     <w:p>
       <w:pPr>
@@ -21423,7 +22687,7 @@
           <w:lang w:val="en-US" w:eastAsia="zh-CN"/>
         </w:rPr>
       </w:pPr>
-      <w:bookmarkStart w:id="83" w:name="_Toc22566"/>
+      <w:bookmarkStart w:id="84" w:name="_Toc13614"/>
       <w:r>
         <w:rPr>
           <w:rFonts w:hint="eastAsia"/>
@@ -21431,7 +22695,7 @@
         </w:rPr>
         <w:t>5.1.2 Storage Distributed</w:t>
       </w:r>
-      <w:bookmarkEnd w:id="83"/>
+      <w:bookmarkEnd w:id="84"/>
     </w:p>
     <w:p>
       <w:pPr>
@@ -21513,7 +22777,7 @@
           <w:lang w:val="en-US" w:eastAsia="zh-CN"/>
         </w:rPr>
       </w:pPr>
-      <w:bookmarkStart w:id="84" w:name="_Toc32313"/>
+      <w:bookmarkStart w:id="85" w:name="_Toc25763"/>
       <w:r>
         <w:rPr>
           <w:rFonts w:hint="eastAsia"/>
@@ -21521,7 +22785,7 @@
         </w:rPr>
         <w:t>appendix</w:t>
       </w:r>
-      <w:bookmarkEnd w:id="84"/>
+      <w:bookmarkEnd w:id="85"/>
     </w:p>
     <w:p>
       <w:pPr>
@@ -21531,8 +22795,8 @@
           <w:lang w:val="en-US" w:eastAsia="zh-CN"/>
         </w:rPr>
       </w:pPr>
-      <w:bookmarkStart w:id="85" w:name="_Toc5865"/>
-      <w:bookmarkStart w:id="86" w:name="_Toc15691"/>
+      <w:bookmarkStart w:id="86" w:name="_Toc5865"/>
+      <w:bookmarkStart w:id="87" w:name="_Toc10523"/>
       <w:r>
         <w:rPr>
           <w:rFonts w:hint="eastAsia"/>
@@ -21540,7 +22804,7 @@
         </w:rPr>
         <w:t xml:space="preserve">Appendix 1 </w:t>
       </w:r>
-      <w:bookmarkEnd w:id="85"/>
+      <w:bookmarkEnd w:id="86"/>
       <w:r>
         <w:rPr>
           <w:rFonts w:hint="eastAsia"/>
@@ -21548,7 +22812,7 @@
         </w:rPr>
         <w:t>Type Define</w:t>
       </w:r>
-      <w:bookmarkEnd w:id="86"/>
+      <w:bookmarkEnd w:id="87"/>
     </w:p>
     <w:p>
       <w:pPr>
@@ -21573,8 +22837,8 @@
           <w:lang w:val="en-US" w:eastAsia="zh-CN"/>
         </w:rPr>
       </w:pPr>
-      <w:bookmarkStart w:id="87" w:name="_Toc27100"/>
-      <w:bookmarkStart w:id="88" w:name="_Toc25251"/>
+      <w:bookmarkStart w:id="88" w:name="_Toc27100"/>
+      <w:bookmarkStart w:id="89" w:name="_Toc15194"/>
       <w:r>
         <w:rPr>
           <w:rFonts w:hint="eastAsia"/>
@@ -21582,7 +22846,7 @@
         </w:rPr>
         <w:t xml:space="preserve">Appendix 2 </w:t>
       </w:r>
-      <w:bookmarkEnd w:id="87"/>
+      <w:bookmarkEnd w:id="88"/>
       <w:r>
         <w:rPr>
           <w:rFonts w:hint="eastAsia"/>
@@ -21590,7 +22854,7 @@
         </w:rPr>
         <w:t>Protocol Define</w:t>
       </w:r>
-      <w:bookmarkEnd w:id="88"/>
+      <w:bookmarkEnd w:id="89"/>
     </w:p>
     <w:p>
       <w:pPr>
@@ -21617,8 +22881,8 @@
           <w:lang w:val="en-US" w:eastAsia="zh-CN"/>
         </w:rPr>
       </w:pPr>
-      <w:bookmarkStart w:id="89" w:name="_Toc255"/>
-      <w:bookmarkStart w:id="90" w:name="_Toc10142"/>
+      <w:bookmarkStart w:id="90" w:name="_Toc255"/>
+      <w:bookmarkStart w:id="91" w:name="_Toc7448"/>
       <w:r>
         <w:rPr>
           <w:rFonts w:hint="eastAsia"/>
@@ -21626,7 +22890,7 @@
         </w:rPr>
         <w:t xml:space="preserve">Appendix 3 </w:t>
       </w:r>
-      <w:bookmarkEnd w:id="89"/>
+      <w:bookmarkEnd w:id="90"/>
       <w:r>
         <w:rPr>
           <w:rFonts w:hint="eastAsia"/>
@@ -21634,7 +22898,7 @@
         </w:rPr>
         <w:t>Transformation Definition</w:t>
       </w:r>
-      <w:bookmarkEnd w:id="90"/>
+      <w:bookmarkEnd w:id="91"/>
     </w:p>
     <w:p>
       <w:pPr>
@@ -21660,8 +22924,8 @@
           <w:lang w:val="en-US" w:eastAsia="zh-CN"/>
         </w:rPr>
       </w:pPr>
-      <w:bookmarkStart w:id="91" w:name="_Toc2198"/>
-      <w:bookmarkStart w:id="92" w:name="_Toc25495"/>
+      <w:bookmarkStart w:id="92" w:name="_Toc2198"/>
+      <w:bookmarkStart w:id="93" w:name="_Toc18460"/>
       <w:r>
         <w:rPr>
           <w:rFonts w:hint="eastAsia"/>
@@ -21669,7 +22933,7 @@
         </w:rPr>
         <w:t xml:space="preserve">Appendix 4 </w:t>
       </w:r>
-      <w:bookmarkEnd w:id="91"/>
+      <w:bookmarkEnd w:id="92"/>
       <w:r>
         <w:rPr>
           <w:rFonts w:hint="eastAsia"/>
@@ -21677,7 +22941,7 @@
         </w:rPr>
         <w:t>update log</w:t>
       </w:r>
-      <w:bookmarkEnd w:id="92"/>
+      <w:bookmarkEnd w:id="93"/>
     </w:p>
     <w:sectPr>
       <w:headerReference r:id="rId3" w:type="default"/>
@@ -22134,7 +23398,7 @@
     <w:lsdException w:qFormat="1" w:unhideWhenUsed="0" w:uiPriority="10" w:semiHidden="0" w:name="Title"/>
     <w:lsdException w:uiPriority="99" w:name="Closing"/>
     <w:lsdException w:uiPriority="99" w:name="Signature"/>
-    <w:lsdException w:qFormat="1" w:uiPriority="1" w:name="Default Paragraph Font"/>
+    <w:lsdException w:qFormat="1" w:uiPriority="1" w:semiHidden="0" w:name="Default Paragraph Font"/>
     <w:lsdException w:uiPriority="99" w:name="Body Text"/>
     <w:lsdException w:uiPriority="99" w:name="Body Text Indent"/>
     <w:lsdException w:uiPriority="99" w:name="List Continue"/>
@@ -22441,7 +23705,6 @@
   </w:style>
   <w:style w:type="character" w:default="1" w:styleId="18">
     <w:name w:val="Default Paragraph Font"/>
-    <w:semiHidden/>
     <w:unhideWhenUsed/>
     <w:qFormat/>
     <w:uiPriority w:val="1"/>

--- a/XEngine_Docment/Docment_en.docx
+++ b/XEngine_Docment/Docment_en.docx
@@ -14,7 +14,7 @@
           <w:lang w:val="en-US"/>
         </w:rPr>
       </w:pPr>
-      <w:bookmarkStart w:id="0" w:name="_Toc29236"/>
+      <w:bookmarkStart w:id="0" w:name="_Toc19349"/>
       <w:r>
         <w:rPr>
           <w:rFonts w:hint="eastAsia"/>
@@ -91,7 +91,7 @@
             <w:fldChar w:fldCharType="begin"/>
           </w:r>
           <w:r>
-            <w:instrText xml:space="preserve"> HYPERLINK \l _Toc29236 </w:instrText>
+            <w:instrText xml:space="preserve"> HYPERLINK \l _Toc19349 </w:instrText>
           </w:r>
           <w:r>
             <w:fldChar w:fldCharType="separate"/>
@@ -111,7 +111,7 @@
             <w:fldChar w:fldCharType="begin"/>
           </w:r>
           <w:r>
-            <w:instrText xml:space="preserve"> PAGEREF _Toc29236 \h </w:instrText>
+            <w:instrText xml:space="preserve"> PAGEREF _Toc19349 \h </w:instrText>
           </w:r>
           <w:r>
             <w:fldChar w:fldCharType="separate"/>
@@ -145,7 +145,7 @@
               <w:bCs/>
               <w:lang w:val="zh-CN"/>
             </w:rPr>
-            <w:instrText xml:space="preserve"> HYPERLINK \l _Toc18268 </w:instrText>
+            <w:instrText xml:space="preserve"> HYPERLINK \l _Toc14580 </w:instrText>
           </w:r>
           <w:r>
             <w:rPr>
@@ -167,7 +167,7 @@
             <w:fldChar w:fldCharType="begin"/>
           </w:r>
           <w:r>
-            <w:instrText xml:space="preserve"> PAGEREF _Toc18268 \h </w:instrText>
+            <w:instrText xml:space="preserve"> PAGEREF _Toc14580 \h </w:instrText>
           </w:r>
           <w:r>
             <w:fldChar w:fldCharType="separate"/>
@@ -205,7 +205,7 @@
               <w:bCs/>
               <w:lang w:val="zh-CN"/>
             </w:rPr>
-            <w:instrText xml:space="preserve"> HYPERLINK \l _Toc1404 </w:instrText>
+            <w:instrText xml:space="preserve"> HYPERLINK \l _Toc9456 </w:instrText>
           </w:r>
           <w:r>
             <w:rPr>
@@ -228,7 +228,7 @@
             <w:fldChar w:fldCharType="begin"/>
           </w:r>
           <w:r>
-            <w:instrText xml:space="preserve"> PAGEREF _Toc1404 \h </w:instrText>
+            <w:instrText xml:space="preserve"> PAGEREF _Toc9456 \h </w:instrText>
           </w:r>
           <w:r>
             <w:fldChar w:fldCharType="separate"/>
@@ -266,7 +266,7 @@
               <w:bCs/>
               <w:lang w:val="zh-CN"/>
             </w:rPr>
-            <w:instrText xml:space="preserve"> HYPERLINK \l _Toc25280 </w:instrText>
+            <w:instrText xml:space="preserve"> HYPERLINK \l _Toc8039 </w:instrText>
           </w:r>
           <w:r>
             <w:rPr>
@@ -290,7 +290,7 @@
             <w:fldChar w:fldCharType="begin"/>
           </w:r>
           <w:r>
-            <w:instrText xml:space="preserve"> PAGEREF _Toc25280 \h </w:instrText>
+            <w:instrText xml:space="preserve"> PAGEREF _Toc8039 \h </w:instrText>
           </w:r>
           <w:r>
             <w:fldChar w:fldCharType="separate"/>
@@ -328,7 +328,7 @@
               <w:bCs/>
               <w:lang w:val="zh-CN"/>
             </w:rPr>
-            <w:instrText xml:space="preserve"> HYPERLINK \l _Toc21176 </w:instrText>
+            <w:instrText xml:space="preserve"> HYPERLINK \l _Toc9390 </w:instrText>
           </w:r>
           <w:r>
             <w:rPr>
@@ -351,7 +351,7 @@
             <w:fldChar w:fldCharType="begin"/>
           </w:r>
           <w:r>
-            <w:instrText xml:space="preserve"> PAGEREF _Toc21176 \h </w:instrText>
+            <w:instrText xml:space="preserve"> PAGEREF _Toc9390 \h </w:instrText>
           </w:r>
           <w:r>
             <w:fldChar w:fldCharType="separate"/>
@@ -389,7 +389,7 @@
               <w:bCs/>
               <w:lang w:val="zh-CN"/>
             </w:rPr>
-            <w:instrText xml:space="preserve"> HYPERLINK \l _Toc16245 </w:instrText>
+            <w:instrText xml:space="preserve"> HYPERLINK \l _Toc26367 </w:instrText>
           </w:r>
           <w:r>
             <w:rPr>
@@ -418,7 +418,7 @@
             <w:fldChar w:fldCharType="begin"/>
           </w:r>
           <w:r>
-            <w:instrText xml:space="preserve"> PAGEREF _Toc16245 \h </w:instrText>
+            <w:instrText xml:space="preserve"> PAGEREF _Toc26367 \h </w:instrText>
           </w:r>
           <w:r>
             <w:fldChar w:fldCharType="separate"/>
@@ -456,7 +456,7 @@
               <w:bCs/>
               <w:lang w:val="zh-CN"/>
             </w:rPr>
-            <w:instrText xml:space="preserve"> HYPERLINK \l _Toc1923 </w:instrText>
+            <w:instrText xml:space="preserve"> HYPERLINK \l _Toc22797 </w:instrText>
           </w:r>
           <w:r>
             <w:rPr>
@@ -486,7 +486,7 @@
             <w:fldChar w:fldCharType="begin"/>
           </w:r>
           <w:r>
-            <w:instrText xml:space="preserve"> PAGEREF _Toc1923 \h </w:instrText>
+            <w:instrText xml:space="preserve"> PAGEREF _Toc22797 \h </w:instrText>
           </w:r>
           <w:r>
             <w:fldChar w:fldCharType="separate"/>
@@ -524,7 +524,7 @@
               <w:bCs/>
               <w:lang w:val="zh-CN"/>
             </w:rPr>
-            <w:instrText xml:space="preserve"> HYPERLINK \l _Toc30710 </w:instrText>
+            <w:instrText xml:space="preserve"> HYPERLINK \l _Toc2450 </w:instrText>
           </w:r>
           <w:r>
             <w:rPr>
@@ -554,7 +554,7 @@
             <w:fldChar w:fldCharType="begin"/>
           </w:r>
           <w:r>
-            <w:instrText xml:space="preserve"> PAGEREF _Toc30710 \h </w:instrText>
+            <w:instrText xml:space="preserve"> PAGEREF _Toc2450 \h </w:instrText>
           </w:r>
           <w:r>
             <w:fldChar w:fldCharType="separate"/>
@@ -592,7 +592,7 @@
               <w:bCs/>
               <w:lang w:val="zh-CN"/>
             </w:rPr>
-            <w:instrText xml:space="preserve"> HYPERLINK \l _Toc12917 </w:instrText>
+            <w:instrText xml:space="preserve"> HYPERLINK \l _Toc3816 </w:instrText>
           </w:r>
           <w:r>
             <w:rPr>
@@ -622,7 +622,7 @@
             <w:fldChar w:fldCharType="begin"/>
           </w:r>
           <w:r>
-            <w:instrText xml:space="preserve"> PAGEREF _Toc12917 \h </w:instrText>
+            <w:instrText xml:space="preserve"> PAGEREF _Toc3816 \h </w:instrText>
           </w:r>
           <w:r>
             <w:fldChar w:fldCharType="separate"/>
@@ -660,7 +660,7 @@
               <w:bCs/>
               <w:lang w:val="zh-CN"/>
             </w:rPr>
-            <w:instrText xml:space="preserve"> HYPERLINK \l _Toc28259 </w:instrText>
+            <w:instrText xml:space="preserve"> HYPERLINK \l _Toc31077 </w:instrText>
           </w:r>
           <w:r>
             <w:rPr>
@@ -690,7 +690,7 @@
             <w:fldChar w:fldCharType="begin"/>
           </w:r>
           <w:r>
-            <w:instrText xml:space="preserve"> PAGEREF _Toc28259 \h </w:instrText>
+            <w:instrText xml:space="preserve"> PAGEREF _Toc31077 \h </w:instrText>
           </w:r>
           <w:r>
             <w:fldChar w:fldCharType="separate"/>
@@ -728,7 +728,7 @@
               <w:bCs/>
               <w:lang w:val="zh-CN"/>
             </w:rPr>
-            <w:instrText xml:space="preserve"> HYPERLINK \l _Toc2951 </w:instrText>
+            <w:instrText xml:space="preserve"> HYPERLINK \l _Toc19683 </w:instrText>
           </w:r>
           <w:r>
             <w:rPr>
@@ -751,7 +751,7 @@
             <w:fldChar w:fldCharType="begin"/>
           </w:r>
           <w:r>
-            <w:instrText xml:space="preserve"> PAGEREF _Toc2951 \h </w:instrText>
+            <w:instrText xml:space="preserve"> PAGEREF _Toc19683 \h </w:instrText>
           </w:r>
           <w:r>
             <w:fldChar w:fldCharType="separate"/>
@@ -789,7 +789,7 @@
               <w:bCs/>
               <w:lang w:val="zh-CN"/>
             </w:rPr>
-            <w:instrText xml:space="preserve"> HYPERLINK \l _Toc18367 </w:instrText>
+            <w:instrText xml:space="preserve"> HYPERLINK \l _Toc21047 </w:instrText>
           </w:r>
           <w:r>
             <w:rPr>
@@ -812,7 +812,7 @@
             <w:fldChar w:fldCharType="begin"/>
           </w:r>
           <w:r>
-            <w:instrText xml:space="preserve"> PAGEREF _Toc18367 \h </w:instrText>
+            <w:instrText xml:space="preserve"> PAGEREF _Toc21047 \h </w:instrText>
           </w:r>
           <w:r>
             <w:fldChar w:fldCharType="separate"/>
@@ -850,7 +850,7 @@
               <w:bCs/>
               <w:lang w:val="zh-CN"/>
             </w:rPr>
-            <w:instrText xml:space="preserve"> HYPERLINK \l _Toc1245 </w:instrText>
+            <w:instrText xml:space="preserve"> HYPERLINK \l _Toc22725 </w:instrText>
           </w:r>
           <w:r>
             <w:rPr>
@@ -873,7 +873,7 @@
             <w:fldChar w:fldCharType="begin"/>
           </w:r>
           <w:r>
-            <w:instrText xml:space="preserve"> PAGEREF _Toc1245 \h </w:instrText>
+            <w:instrText xml:space="preserve"> PAGEREF _Toc22725 \h </w:instrText>
           </w:r>
           <w:r>
             <w:fldChar w:fldCharType="separate"/>
@@ -911,7 +911,7 @@
               <w:bCs/>
               <w:lang w:val="zh-CN"/>
             </w:rPr>
-            <w:instrText xml:space="preserve"> HYPERLINK \l _Toc12834 </w:instrText>
+            <w:instrText xml:space="preserve"> HYPERLINK \l _Toc32683 </w:instrText>
           </w:r>
           <w:r>
             <w:rPr>
@@ -934,7 +934,7 @@
             <w:fldChar w:fldCharType="begin"/>
           </w:r>
           <w:r>
-            <w:instrText xml:space="preserve"> PAGEREF _Toc12834 \h </w:instrText>
+            <w:instrText xml:space="preserve"> PAGEREF _Toc32683 \h </w:instrText>
           </w:r>
           <w:r>
             <w:fldChar w:fldCharType="separate"/>
@@ -972,7 +972,7 @@
               <w:bCs/>
               <w:lang w:val="zh-CN"/>
             </w:rPr>
-            <w:instrText xml:space="preserve"> HYPERLINK \l _Toc3752 </w:instrText>
+            <w:instrText xml:space="preserve"> HYPERLINK \l _Toc8370 </w:instrText>
           </w:r>
           <w:r>
             <w:rPr>
@@ -995,7 +995,7 @@
             <w:fldChar w:fldCharType="begin"/>
           </w:r>
           <w:r>
-            <w:instrText xml:space="preserve"> PAGEREF _Toc3752 \h </w:instrText>
+            <w:instrText xml:space="preserve"> PAGEREF _Toc8370 \h </w:instrText>
           </w:r>
           <w:r>
             <w:fldChar w:fldCharType="separate"/>
@@ -1033,7 +1033,7 @@
               <w:bCs/>
               <w:lang w:val="zh-CN"/>
             </w:rPr>
-            <w:instrText xml:space="preserve"> HYPERLINK \l _Toc21898 </w:instrText>
+            <w:instrText xml:space="preserve"> HYPERLINK \l _Toc27686 </w:instrText>
           </w:r>
           <w:r>
             <w:rPr>
@@ -1056,7 +1056,7 @@
             <w:fldChar w:fldCharType="begin"/>
           </w:r>
           <w:r>
-            <w:instrText xml:space="preserve"> PAGEREF _Toc21898 \h </w:instrText>
+            <w:instrText xml:space="preserve"> PAGEREF _Toc27686 \h </w:instrText>
           </w:r>
           <w:r>
             <w:fldChar w:fldCharType="separate"/>
@@ -1094,7 +1094,7 @@
               <w:bCs/>
               <w:lang w:val="zh-CN"/>
             </w:rPr>
-            <w:instrText xml:space="preserve"> HYPERLINK \l _Toc3892 </w:instrText>
+            <w:instrText xml:space="preserve"> HYPERLINK \l _Toc28452 </w:instrText>
           </w:r>
           <w:r>
             <w:rPr>
@@ -1117,7 +1117,7 @@
             <w:fldChar w:fldCharType="begin"/>
           </w:r>
           <w:r>
-            <w:instrText xml:space="preserve"> PAGEREF _Toc3892 \h </w:instrText>
+            <w:instrText xml:space="preserve"> PAGEREF _Toc28452 \h </w:instrText>
           </w:r>
           <w:r>
             <w:fldChar w:fldCharType="separate"/>
@@ -1155,7 +1155,7 @@
               <w:bCs/>
               <w:lang w:val="zh-CN"/>
             </w:rPr>
-            <w:instrText xml:space="preserve"> HYPERLINK \l _Toc3124 </w:instrText>
+            <w:instrText xml:space="preserve"> HYPERLINK \l _Toc9035 </w:instrText>
           </w:r>
           <w:r>
             <w:rPr>
@@ -1178,7 +1178,7 @@
             <w:fldChar w:fldCharType="begin"/>
           </w:r>
           <w:r>
-            <w:instrText xml:space="preserve"> PAGEREF _Toc3124 \h </w:instrText>
+            <w:instrText xml:space="preserve"> PAGEREF _Toc9035 \h </w:instrText>
           </w:r>
           <w:r>
             <w:fldChar w:fldCharType="separate"/>
@@ -1216,7 +1216,7 @@
               <w:bCs/>
               <w:lang w:val="zh-CN"/>
             </w:rPr>
-            <w:instrText xml:space="preserve"> HYPERLINK \l _Toc22634 </w:instrText>
+            <w:instrText xml:space="preserve"> HYPERLINK \l _Toc18397 </w:instrText>
           </w:r>
           <w:r>
             <w:rPr>
@@ -1239,7 +1239,7 @@
             <w:fldChar w:fldCharType="begin"/>
           </w:r>
           <w:r>
-            <w:instrText xml:space="preserve"> PAGEREF _Toc22634 \h </w:instrText>
+            <w:instrText xml:space="preserve"> PAGEREF _Toc18397 \h </w:instrText>
           </w:r>
           <w:r>
             <w:fldChar w:fldCharType="separate"/>
@@ -1277,7 +1277,7 @@
               <w:bCs/>
               <w:lang w:val="zh-CN"/>
             </w:rPr>
-            <w:instrText xml:space="preserve"> HYPERLINK \l _Toc9881 </w:instrText>
+            <w:instrText xml:space="preserve"> HYPERLINK \l _Toc28102 </w:instrText>
           </w:r>
           <w:r>
             <w:rPr>
@@ -1300,7 +1300,7 @@
             <w:fldChar w:fldCharType="begin"/>
           </w:r>
           <w:r>
-            <w:instrText xml:space="preserve"> PAGEREF _Toc9881 \h </w:instrText>
+            <w:instrText xml:space="preserve"> PAGEREF _Toc28102 \h </w:instrText>
           </w:r>
           <w:r>
             <w:fldChar w:fldCharType="separate"/>
@@ -1338,7 +1338,7 @@
               <w:bCs/>
               <w:lang w:val="zh-CN"/>
             </w:rPr>
-            <w:instrText xml:space="preserve"> HYPERLINK \l _Toc28229 </w:instrText>
+            <w:instrText xml:space="preserve"> HYPERLINK \l _Toc32030 </w:instrText>
           </w:r>
           <w:r>
             <w:rPr>
@@ -1361,7 +1361,7 @@
             <w:fldChar w:fldCharType="begin"/>
           </w:r>
           <w:r>
-            <w:instrText xml:space="preserve"> PAGEREF _Toc28229 \h </w:instrText>
+            <w:instrText xml:space="preserve"> PAGEREF _Toc32030 \h </w:instrText>
           </w:r>
           <w:r>
             <w:fldChar w:fldCharType="separate"/>
@@ -1399,7 +1399,7 @@
               <w:bCs/>
               <w:lang w:val="zh-CN"/>
             </w:rPr>
-            <w:instrText xml:space="preserve"> HYPERLINK \l _Toc24714 </w:instrText>
+            <w:instrText xml:space="preserve"> HYPERLINK \l _Toc22535 </w:instrText>
           </w:r>
           <w:r>
             <w:rPr>
@@ -1422,7 +1422,7 @@
             <w:fldChar w:fldCharType="begin"/>
           </w:r>
           <w:r>
-            <w:instrText xml:space="preserve"> PAGEREF _Toc24714 \h </w:instrText>
+            <w:instrText xml:space="preserve"> PAGEREF _Toc22535 \h </w:instrText>
           </w:r>
           <w:r>
             <w:fldChar w:fldCharType="separate"/>
@@ -1460,7 +1460,7 @@
               <w:bCs/>
               <w:lang w:val="zh-CN"/>
             </w:rPr>
-            <w:instrText xml:space="preserve"> HYPERLINK \l _Toc19980 </w:instrText>
+            <w:instrText xml:space="preserve"> HYPERLINK \l _Toc18413 </w:instrText>
           </w:r>
           <w:r>
             <w:rPr>
@@ -1483,7 +1483,7 @@
             <w:fldChar w:fldCharType="begin"/>
           </w:r>
           <w:r>
-            <w:instrText xml:space="preserve"> PAGEREF _Toc19980 \h </w:instrText>
+            <w:instrText xml:space="preserve"> PAGEREF _Toc18413 \h </w:instrText>
           </w:r>
           <w:r>
             <w:fldChar w:fldCharType="separate"/>
@@ -1521,7 +1521,7 @@
               <w:bCs/>
               <w:lang w:val="zh-CN"/>
             </w:rPr>
-            <w:instrText xml:space="preserve"> HYPERLINK \l _Toc6149 </w:instrText>
+            <w:instrText xml:space="preserve"> HYPERLINK \l _Toc25611 </w:instrText>
           </w:r>
           <w:r>
             <w:rPr>
@@ -1544,7 +1544,7 @@
             <w:fldChar w:fldCharType="begin"/>
           </w:r>
           <w:r>
-            <w:instrText xml:space="preserve"> PAGEREF _Toc6149 \h </w:instrText>
+            <w:instrText xml:space="preserve"> PAGEREF _Toc25611 \h </w:instrText>
           </w:r>
           <w:r>
             <w:fldChar w:fldCharType="separate"/>
@@ -1582,7 +1582,7 @@
               <w:bCs/>
               <w:lang w:val="zh-CN"/>
             </w:rPr>
-            <w:instrText xml:space="preserve"> HYPERLINK \l _Toc9300 </w:instrText>
+            <w:instrText xml:space="preserve"> HYPERLINK \l _Toc17199 </w:instrText>
           </w:r>
           <w:r>
             <w:rPr>
@@ -1605,7 +1605,7 @@
             <w:fldChar w:fldCharType="begin"/>
           </w:r>
           <w:r>
-            <w:instrText xml:space="preserve"> PAGEREF _Toc9300 \h </w:instrText>
+            <w:instrText xml:space="preserve"> PAGEREF _Toc17199 \h </w:instrText>
           </w:r>
           <w:r>
             <w:fldChar w:fldCharType="separate"/>
@@ -1643,7 +1643,7 @@
               <w:bCs/>
               <w:lang w:val="zh-CN"/>
             </w:rPr>
-            <w:instrText xml:space="preserve"> HYPERLINK \l _Toc7080 </w:instrText>
+            <w:instrText xml:space="preserve"> HYPERLINK \l _Toc26236 </w:instrText>
           </w:r>
           <w:r>
             <w:rPr>
@@ -1666,7 +1666,7 @@
             <w:fldChar w:fldCharType="begin"/>
           </w:r>
           <w:r>
-            <w:instrText xml:space="preserve"> PAGEREF _Toc7080 \h </w:instrText>
+            <w:instrText xml:space="preserve"> PAGEREF _Toc26236 \h </w:instrText>
           </w:r>
           <w:r>
             <w:fldChar w:fldCharType="separate"/>
@@ -1704,7 +1704,7 @@
               <w:bCs/>
               <w:lang w:val="zh-CN"/>
             </w:rPr>
-            <w:instrText xml:space="preserve"> HYPERLINK \l _Toc4117 </w:instrText>
+            <w:instrText xml:space="preserve"> HYPERLINK \l _Toc26841 </w:instrText>
           </w:r>
           <w:r>
             <w:rPr>
@@ -1727,7 +1727,7 @@
             <w:fldChar w:fldCharType="begin"/>
           </w:r>
           <w:r>
-            <w:instrText xml:space="preserve"> PAGEREF _Toc4117 \h </w:instrText>
+            <w:instrText xml:space="preserve"> PAGEREF _Toc26841 \h </w:instrText>
           </w:r>
           <w:r>
             <w:fldChar w:fldCharType="separate"/>
@@ -1765,7 +1765,7 @@
               <w:bCs/>
               <w:lang w:val="zh-CN"/>
             </w:rPr>
-            <w:instrText xml:space="preserve"> HYPERLINK \l _Toc22018 </w:instrText>
+            <w:instrText xml:space="preserve"> HYPERLINK \l _Toc20899 </w:instrText>
           </w:r>
           <w:r>
             <w:rPr>
@@ -1788,7 +1788,7 @@
             <w:fldChar w:fldCharType="begin"/>
           </w:r>
           <w:r>
-            <w:instrText xml:space="preserve"> PAGEREF _Toc22018 \h </w:instrText>
+            <w:instrText xml:space="preserve"> PAGEREF _Toc20899 \h </w:instrText>
           </w:r>
           <w:r>
             <w:fldChar w:fldCharType="separate"/>
@@ -1826,7 +1826,7 @@
               <w:bCs/>
               <w:lang w:val="zh-CN"/>
             </w:rPr>
-            <w:instrText xml:space="preserve"> HYPERLINK \l _Toc17235 </w:instrText>
+            <w:instrText xml:space="preserve"> HYPERLINK \l _Toc27030 </w:instrText>
           </w:r>
           <w:r>
             <w:rPr>
@@ -1849,7 +1849,7 @@
             <w:fldChar w:fldCharType="begin"/>
           </w:r>
           <w:r>
-            <w:instrText xml:space="preserve"> PAGEREF _Toc17235 \h </w:instrText>
+            <w:instrText xml:space="preserve"> PAGEREF _Toc27030 \h </w:instrText>
           </w:r>
           <w:r>
             <w:fldChar w:fldCharType="separate"/>
@@ -1887,7 +1887,7 @@
               <w:bCs/>
               <w:lang w:val="zh-CN"/>
             </w:rPr>
-            <w:instrText xml:space="preserve"> HYPERLINK \l _Toc1029 </w:instrText>
+            <w:instrText xml:space="preserve"> HYPERLINK \l _Toc1274 </w:instrText>
           </w:r>
           <w:r>
             <w:rPr>
@@ -1910,7 +1910,7 @@
             <w:fldChar w:fldCharType="begin"/>
           </w:r>
           <w:r>
-            <w:instrText xml:space="preserve"> PAGEREF _Toc1029 \h </w:instrText>
+            <w:instrText xml:space="preserve"> PAGEREF _Toc1274 \h </w:instrText>
           </w:r>
           <w:r>
             <w:fldChar w:fldCharType="separate"/>
@@ -1948,7 +1948,7 @@
               <w:bCs/>
               <w:lang w:val="zh-CN"/>
             </w:rPr>
-            <w:instrText xml:space="preserve"> HYPERLINK \l _Toc5679 </w:instrText>
+            <w:instrText xml:space="preserve"> HYPERLINK \l _Toc14981 </w:instrText>
           </w:r>
           <w:r>
             <w:rPr>
@@ -1971,7 +1971,7 @@
             <w:fldChar w:fldCharType="begin"/>
           </w:r>
           <w:r>
-            <w:instrText xml:space="preserve"> PAGEREF _Toc5679 \h </w:instrText>
+            <w:instrText xml:space="preserve"> PAGEREF _Toc14981 \h </w:instrText>
           </w:r>
           <w:r>
             <w:fldChar w:fldCharType="separate"/>
@@ -2009,7 +2009,7 @@
               <w:bCs/>
               <w:lang w:val="zh-CN"/>
             </w:rPr>
-            <w:instrText xml:space="preserve"> HYPERLINK \l _Toc22628 </w:instrText>
+            <w:instrText xml:space="preserve"> HYPERLINK \l _Toc11888 </w:instrText>
           </w:r>
           <w:r>
             <w:rPr>
@@ -2032,7 +2032,7 @@
             <w:fldChar w:fldCharType="begin"/>
           </w:r>
           <w:r>
-            <w:instrText xml:space="preserve"> PAGEREF _Toc22628 \h </w:instrText>
+            <w:instrText xml:space="preserve"> PAGEREF _Toc11888 \h </w:instrText>
           </w:r>
           <w:r>
             <w:fldChar w:fldCharType="separate"/>
@@ -2070,7 +2070,7 @@
               <w:bCs/>
               <w:lang w:val="zh-CN"/>
             </w:rPr>
-            <w:instrText xml:space="preserve"> HYPERLINK \l _Toc1881 </w:instrText>
+            <w:instrText xml:space="preserve"> HYPERLINK \l _Toc20990 </w:instrText>
           </w:r>
           <w:r>
             <w:rPr>
@@ -2093,7 +2093,7 @@
             <w:fldChar w:fldCharType="begin"/>
           </w:r>
           <w:r>
-            <w:instrText xml:space="preserve"> PAGEREF _Toc1881 \h </w:instrText>
+            <w:instrText xml:space="preserve"> PAGEREF _Toc20990 \h </w:instrText>
           </w:r>
           <w:r>
             <w:fldChar w:fldCharType="separate"/>
@@ -2131,7 +2131,7 @@
               <w:bCs/>
               <w:lang w:val="zh-CN"/>
             </w:rPr>
-            <w:instrText xml:space="preserve"> HYPERLINK \l _Toc15024 </w:instrText>
+            <w:instrText xml:space="preserve"> HYPERLINK \l _Toc29331 </w:instrText>
           </w:r>
           <w:r>
             <w:rPr>
@@ -2154,7 +2154,7 @@
             <w:fldChar w:fldCharType="begin"/>
           </w:r>
           <w:r>
-            <w:instrText xml:space="preserve"> PAGEREF _Toc15024 \h </w:instrText>
+            <w:instrText xml:space="preserve"> PAGEREF _Toc29331 \h </w:instrText>
           </w:r>
           <w:r>
             <w:fldChar w:fldCharType="separate"/>
@@ -2192,7 +2192,7 @@
               <w:bCs/>
               <w:lang w:val="zh-CN"/>
             </w:rPr>
-            <w:instrText xml:space="preserve"> HYPERLINK \l _Toc15672 </w:instrText>
+            <w:instrText xml:space="preserve"> HYPERLINK \l _Toc5000 </w:instrText>
           </w:r>
           <w:r>
             <w:rPr>
@@ -2215,7 +2215,7 @@
             <w:fldChar w:fldCharType="begin"/>
           </w:r>
           <w:r>
-            <w:instrText xml:space="preserve"> PAGEREF _Toc15672 \h </w:instrText>
+            <w:instrText xml:space="preserve"> PAGEREF _Toc5000 \h </w:instrText>
           </w:r>
           <w:r>
             <w:fldChar w:fldCharType="separate"/>
@@ -2253,7 +2253,7 @@
               <w:bCs/>
               <w:lang w:val="zh-CN"/>
             </w:rPr>
-            <w:instrText xml:space="preserve"> HYPERLINK \l _Toc2146 </w:instrText>
+            <w:instrText xml:space="preserve"> HYPERLINK \l _Toc31547 </w:instrText>
           </w:r>
           <w:r>
             <w:rPr>
@@ -2276,7 +2276,7 @@
             <w:fldChar w:fldCharType="begin"/>
           </w:r>
           <w:r>
-            <w:instrText xml:space="preserve"> PAGEREF _Toc2146 \h </w:instrText>
+            <w:instrText xml:space="preserve"> PAGEREF _Toc31547 \h </w:instrText>
           </w:r>
           <w:r>
             <w:fldChar w:fldCharType="separate"/>
@@ -2314,7 +2314,7 @@
               <w:bCs/>
               <w:lang w:val="zh-CN"/>
             </w:rPr>
-            <w:instrText xml:space="preserve"> HYPERLINK \l _Toc30031 </w:instrText>
+            <w:instrText xml:space="preserve"> HYPERLINK \l _Toc11357 </w:instrText>
           </w:r>
           <w:r>
             <w:rPr>
@@ -2337,7 +2337,7 @@
             <w:fldChar w:fldCharType="begin"/>
           </w:r>
           <w:r>
-            <w:instrText xml:space="preserve"> PAGEREF _Toc30031 \h </w:instrText>
+            <w:instrText xml:space="preserve"> PAGEREF _Toc11357 \h </w:instrText>
           </w:r>
           <w:r>
             <w:fldChar w:fldCharType="separate"/>
@@ -2375,7 +2375,7 @@
               <w:bCs/>
               <w:lang w:val="zh-CN"/>
             </w:rPr>
-            <w:instrText xml:space="preserve"> HYPERLINK \l _Toc12089 </w:instrText>
+            <w:instrText xml:space="preserve"> HYPERLINK \l _Toc18546 </w:instrText>
           </w:r>
           <w:r>
             <w:rPr>
@@ -2398,7 +2398,7 @@
             <w:fldChar w:fldCharType="begin"/>
           </w:r>
           <w:r>
-            <w:instrText xml:space="preserve"> PAGEREF _Toc12089 \h </w:instrText>
+            <w:instrText xml:space="preserve"> PAGEREF _Toc18546 \h </w:instrText>
           </w:r>
           <w:r>
             <w:fldChar w:fldCharType="separate"/>
@@ -2436,7 +2436,7 @@
               <w:bCs/>
               <w:lang w:val="zh-CN"/>
             </w:rPr>
-            <w:instrText xml:space="preserve"> HYPERLINK \l _Toc31639 </w:instrText>
+            <w:instrText xml:space="preserve"> HYPERLINK \l _Toc27954 </w:instrText>
           </w:r>
           <w:r>
             <w:rPr>
@@ -2459,7 +2459,7 @@
             <w:fldChar w:fldCharType="begin"/>
           </w:r>
           <w:r>
-            <w:instrText xml:space="preserve"> PAGEREF _Toc31639 \h </w:instrText>
+            <w:instrText xml:space="preserve"> PAGEREF _Toc27954 \h </w:instrText>
           </w:r>
           <w:r>
             <w:fldChar w:fldCharType="separate"/>
@@ -2497,7 +2497,7 @@
               <w:bCs/>
               <w:lang w:val="zh-CN"/>
             </w:rPr>
-            <w:instrText xml:space="preserve"> HYPERLINK \l _Toc29594 </w:instrText>
+            <w:instrText xml:space="preserve"> HYPERLINK \l _Toc15783 </w:instrText>
           </w:r>
           <w:r>
             <w:rPr>
@@ -2520,7 +2520,7 @@
             <w:fldChar w:fldCharType="begin"/>
           </w:r>
           <w:r>
-            <w:instrText xml:space="preserve"> PAGEREF _Toc29594 \h </w:instrText>
+            <w:instrText xml:space="preserve"> PAGEREF _Toc15783 \h </w:instrText>
           </w:r>
           <w:r>
             <w:fldChar w:fldCharType="separate"/>
@@ -2558,7 +2558,7 @@
               <w:bCs/>
               <w:lang w:val="zh-CN"/>
             </w:rPr>
-            <w:instrText xml:space="preserve"> HYPERLINK \l _Toc20973 </w:instrText>
+            <w:instrText xml:space="preserve"> HYPERLINK \l _Toc21277 </w:instrText>
           </w:r>
           <w:r>
             <w:rPr>
@@ -2581,7 +2581,7 @@
             <w:fldChar w:fldCharType="begin"/>
           </w:r>
           <w:r>
-            <w:instrText xml:space="preserve"> PAGEREF _Toc20973 \h </w:instrText>
+            <w:instrText xml:space="preserve"> PAGEREF _Toc21277 \h </w:instrText>
           </w:r>
           <w:r>
             <w:fldChar w:fldCharType="separate"/>
@@ -2619,7 +2619,7 @@
               <w:bCs/>
               <w:lang w:val="zh-CN"/>
             </w:rPr>
-            <w:instrText xml:space="preserve"> HYPERLINK \l _Toc2767 </w:instrText>
+            <w:instrText xml:space="preserve"> HYPERLINK \l _Toc30063 </w:instrText>
           </w:r>
           <w:r>
             <w:rPr>
@@ -2642,7 +2642,7 @@
             <w:fldChar w:fldCharType="begin"/>
           </w:r>
           <w:r>
-            <w:instrText xml:space="preserve"> PAGEREF _Toc2767 \h </w:instrText>
+            <w:instrText xml:space="preserve"> PAGEREF _Toc30063 \h </w:instrText>
           </w:r>
           <w:r>
             <w:fldChar w:fldCharType="separate"/>
@@ -2680,7 +2680,7 @@
               <w:bCs/>
               <w:lang w:val="zh-CN"/>
             </w:rPr>
-            <w:instrText xml:space="preserve"> HYPERLINK \l _Toc12236 </w:instrText>
+            <w:instrText xml:space="preserve"> HYPERLINK \l _Toc16590 </w:instrText>
           </w:r>
           <w:r>
             <w:rPr>
@@ -2703,7 +2703,7 @@
             <w:fldChar w:fldCharType="begin"/>
           </w:r>
           <w:r>
-            <w:instrText xml:space="preserve"> PAGEREF _Toc12236 \h </w:instrText>
+            <w:instrText xml:space="preserve"> PAGEREF _Toc16590 \h </w:instrText>
           </w:r>
           <w:r>
             <w:fldChar w:fldCharType="separate"/>
@@ -2741,7 +2741,7 @@
               <w:bCs/>
               <w:lang w:val="zh-CN"/>
             </w:rPr>
-            <w:instrText xml:space="preserve"> HYPERLINK \l _Toc12374 </w:instrText>
+            <w:instrText xml:space="preserve"> HYPERLINK \l _Toc30819 </w:instrText>
           </w:r>
           <w:r>
             <w:rPr>
@@ -2764,7 +2764,7 @@
             <w:fldChar w:fldCharType="begin"/>
           </w:r>
           <w:r>
-            <w:instrText xml:space="preserve"> PAGEREF _Toc12374 \h </w:instrText>
+            <w:instrText xml:space="preserve"> PAGEREF _Toc30819 \h </w:instrText>
           </w:r>
           <w:r>
             <w:fldChar w:fldCharType="separate"/>
@@ -2802,7 +2802,7 @@
               <w:bCs/>
               <w:lang w:val="zh-CN"/>
             </w:rPr>
-            <w:instrText xml:space="preserve"> HYPERLINK \l _Toc1253 </w:instrText>
+            <w:instrText xml:space="preserve"> HYPERLINK \l _Toc12922 </w:instrText>
           </w:r>
           <w:r>
             <w:rPr>
@@ -2825,7 +2825,7 @@
             <w:fldChar w:fldCharType="begin"/>
           </w:r>
           <w:r>
-            <w:instrText xml:space="preserve"> PAGEREF _Toc1253 \h </w:instrText>
+            <w:instrText xml:space="preserve"> PAGEREF _Toc12922 \h </w:instrText>
           </w:r>
           <w:r>
             <w:fldChar w:fldCharType="separate"/>
@@ -2863,7 +2863,7 @@
               <w:bCs/>
               <w:lang w:val="zh-CN"/>
             </w:rPr>
-            <w:instrText xml:space="preserve"> HYPERLINK \l _Toc22182 </w:instrText>
+            <w:instrText xml:space="preserve"> HYPERLINK \l _Toc6112 </w:instrText>
           </w:r>
           <w:r>
             <w:rPr>
@@ -2886,7 +2886,7 @@
             <w:fldChar w:fldCharType="begin"/>
           </w:r>
           <w:r>
-            <w:instrText xml:space="preserve"> PAGEREF _Toc22182 \h </w:instrText>
+            <w:instrText xml:space="preserve"> PAGEREF _Toc6112 \h </w:instrText>
           </w:r>
           <w:r>
             <w:fldChar w:fldCharType="separate"/>
@@ -2924,7 +2924,7 @@
               <w:bCs/>
               <w:lang w:val="zh-CN"/>
             </w:rPr>
-            <w:instrText xml:space="preserve"> HYPERLINK \l _Toc15691 </w:instrText>
+            <w:instrText xml:space="preserve"> HYPERLINK \l _Toc18980 </w:instrText>
           </w:r>
           <w:r>
             <w:rPr>
@@ -2947,7 +2947,7 @@
             <w:fldChar w:fldCharType="begin"/>
           </w:r>
           <w:r>
-            <w:instrText xml:space="preserve"> PAGEREF _Toc15691 \h </w:instrText>
+            <w:instrText xml:space="preserve"> PAGEREF _Toc18980 \h </w:instrText>
           </w:r>
           <w:r>
             <w:fldChar w:fldCharType="separate"/>
@@ -2985,7 +2985,7 @@
               <w:bCs/>
               <w:lang w:val="zh-CN"/>
             </w:rPr>
-            <w:instrText xml:space="preserve"> HYPERLINK \l _Toc22286 </w:instrText>
+            <w:instrText xml:space="preserve"> HYPERLINK \l _Toc29604 </w:instrText>
           </w:r>
           <w:r>
             <w:rPr>
@@ -3008,7 +3008,7 @@
             <w:fldChar w:fldCharType="begin"/>
           </w:r>
           <w:r>
-            <w:instrText xml:space="preserve"> PAGEREF _Toc22286 \h </w:instrText>
+            <w:instrText xml:space="preserve"> PAGEREF _Toc29604 \h </w:instrText>
           </w:r>
           <w:r>
             <w:fldChar w:fldCharType="separate"/>
@@ -3046,7 +3046,7 @@
               <w:bCs/>
               <w:lang w:val="zh-CN"/>
             </w:rPr>
-            <w:instrText xml:space="preserve"> HYPERLINK \l _Toc15453 </w:instrText>
+            <w:instrText xml:space="preserve"> HYPERLINK \l _Toc16171 </w:instrText>
           </w:r>
           <w:r>
             <w:rPr>
@@ -3069,7 +3069,7 @@
             <w:fldChar w:fldCharType="begin"/>
           </w:r>
           <w:r>
-            <w:instrText xml:space="preserve"> PAGEREF _Toc15453 \h </w:instrText>
+            <w:instrText xml:space="preserve"> PAGEREF _Toc16171 \h </w:instrText>
           </w:r>
           <w:r>
             <w:fldChar w:fldCharType="separate"/>
@@ -3107,7 +3107,7 @@
               <w:bCs/>
               <w:lang w:val="zh-CN"/>
             </w:rPr>
-            <w:instrText xml:space="preserve"> HYPERLINK \l _Toc24988 </w:instrText>
+            <w:instrText xml:space="preserve"> HYPERLINK \l _Toc10673 </w:instrText>
           </w:r>
           <w:r>
             <w:rPr>
@@ -3130,7 +3130,7 @@
             <w:fldChar w:fldCharType="begin"/>
           </w:r>
           <w:r>
-            <w:instrText xml:space="preserve"> PAGEREF _Toc24988 \h </w:instrText>
+            <w:instrText xml:space="preserve"> PAGEREF _Toc10673 \h </w:instrText>
           </w:r>
           <w:r>
             <w:fldChar w:fldCharType="separate"/>
@@ -3168,7 +3168,7 @@
               <w:bCs/>
               <w:lang w:val="zh-CN"/>
             </w:rPr>
-            <w:instrText xml:space="preserve"> HYPERLINK \l _Toc27531 </w:instrText>
+            <w:instrText xml:space="preserve"> HYPERLINK \l _Toc21314 </w:instrText>
           </w:r>
           <w:r>
             <w:rPr>
@@ -3191,7 +3191,7 @@
             <w:fldChar w:fldCharType="begin"/>
           </w:r>
           <w:r>
-            <w:instrText xml:space="preserve"> PAGEREF _Toc27531 \h </w:instrText>
+            <w:instrText xml:space="preserve"> PAGEREF _Toc21314 \h </w:instrText>
           </w:r>
           <w:r>
             <w:fldChar w:fldCharType="separate"/>
@@ -3229,7 +3229,7 @@
               <w:bCs/>
               <w:lang w:val="zh-CN"/>
             </w:rPr>
-            <w:instrText xml:space="preserve"> HYPERLINK \l _Toc13614 </w:instrText>
+            <w:instrText xml:space="preserve"> HYPERLINK \l _Toc27091 </w:instrText>
           </w:r>
           <w:r>
             <w:rPr>
@@ -3252,7 +3252,7 @@
             <w:fldChar w:fldCharType="begin"/>
           </w:r>
           <w:r>
-            <w:instrText xml:space="preserve"> PAGEREF _Toc13614 \h </w:instrText>
+            <w:instrText xml:space="preserve"> PAGEREF _Toc27091 \h </w:instrText>
           </w:r>
           <w:r>
             <w:fldChar w:fldCharType="separate"/>
@@ -3290,7 +3290,7 @@
               <w:bCs/>
               <w:lang w:val="zh-CN"/>
             </w:rPr>
-            <w:instrText xml:space="preserve"> HYPERLINK \l _Toc25763 </w:instrText>
+            <w:instrText xml:space="preserve"> HYPERLINK \l _Toc16452 </w:instrText>
           </w:r>
           <w:r>
             <w:rPr>
@@ -3313,7 +3313,7 @@
             <w:fldChar w:fldCharType="begin"/>
           </w:r>
           <w:r>
-            <w:instrText xml:space="preserve"> PAGEREF _Toc25763 \h </w:instrText>
+            <w:instrText xml:space="preserve"> PAGEREF _Toc16452 \h </w:instrText>
           </w:r>
           <w:r>
             <w:fldChar w:fldCharType="separate"/>
@@ -3351,7 +3351,7 @@
               <w:bCs/>
               <w:lang w:val="zh-CN"/>
             </w:rPr>
-            <w:instrText xml:space="preserve"> HYPERLINK \l _Toc10523 </w:instrText>
+            <w:instrText xml:space="preserve"> HYPERLINK \l _Toc12983 </w:instrText>
           </w:r>
           <w:r>
             <w:rPr>
@@ -3374,7 +3374,7 @@
             <w:fldChar w:fldCharType="begin"/>
           </w:r>
           <w:r>
-            <w:instrText xml:space="preserve"> PAGEREF _Toc10523 \h </w:instrText>
+            <w:instrText xml:space="preserve"> PAGEREF _Toc12983 \h </w:instrText>
           </w:r>
           <w:r>
             <w:fldChar w:fldCharType="separate"/>
@@ -3412,7 +3412,7 @@
               <w:bCs/>
               <w:lang w:val="zh-CN"/>
             </w:rPr>
-            <w:instrText xml:space="preserve"> HYPERLINK \l _Toc15194 </w:instrText>
+            <w:instrText xml:space="preserve"> HYPERLINK \l _Toc28028 </w:instrText>
           </w:r>
           <w:r>
             <w:rPr>
@@ -3435,7 +3435,7 @@
             <w:fldChar w:fldCharType="begin"/>
           </w:r>
           <w:r>
-            <w:instrText xml:space="preserve"> PAGEREF _Toc15194 \h </w:instrText>
+            <w:instrText xml:space="preserve"> PAGEREF _Toc28028 \h </w:instrText>
           </w:r>
           <w:r>
             <w:fldChar w:fldCharType="separate"/>
@@ -3473,7 +3473,7 @@
               <w:bCs/>
               <w:lang w:val="zh-CN"/>
             </w:rPr>
-            <w:instrText xml:space="preserve"> HYPERLINK \l _Toc7448 </w:instrText>
+            <w:instrText xml:space="preserve"> HYPERLINK \l _Toc27778 </w:instrText>
           </w:r>
           <w:r>
             <w:rPr>
@@ -3496,7 +3496,7 @@
             <w:fldChar w:fldCharType="begin"/>
           </w:r>
           <w:r>
-            <w:instrText xml:space="preserve"> PAGEREF _Toc7448 \h </w:instrText>
+            <w:instrText xml:space="preserve"> PAGEREF _Toc27778 \h </w:instrText>
           </w:r>
           <w:r>
             <w:fldChar w:fldCharType="separate"/>
@@ -3534,7 +3534,7 @@
               <w:bCs/>
               <w:lang w:val="zh-CN"/>
             </w:rPr>
-            <w:instrText xml:space="preserve"> HYPERLINK \l _Toc18460 </w:instrText>
+            <w:instrText xml:space="preserve"> HYPERLINK \l _Toc28763 </w:instrText>
           </w:r>
           <w:r>
             <w:rPr>
@@ -3557,7 +3557,7 @@
             <w:fldChar w:fldCharType="begin"/>
           </w:r>
           <w:r>
-            <w:instrText xml:space="preserve"> PAGEREF _Toc18460 \h </w:instrText>
+            <w:instrText xml:space="preserve"> PAGEREF _Toc28763 \h </w:instrText>
           </w:r>
           <w:r>
             <w:fldChar w:fldCharType="separate"/>
@@ -3843,6 +3843,8 @@
             <w:r>
               <w:t>：</w:t>
             </w:r>
+            <w:bookmarkStart w:id="94" w:name="_GoBack"/>
+            <w:bookmarkEnd w:id="94"/>
           </w:p>
           <w:p>
             <w:pPr>
@@ -4367,8 +4369,6 @@
           <w:rFonts w:hint="eastAsia"/>
         </w:rPr>
       </w:pPr>
-      <w:bookmarkStart w:id="94" w:name="_GoBack"/>
-      <w:bookmarkEnd w:id="94"/>
     </w:p>
     <w:p>
       <w:pPr>
@@ -4539,7 +4539,7 @@
           <w:rFonts w:hint="eastAsia"/>
         </w:rPr>
       </w:pPr>
-      <w:bookmarkStart w:id="1" w:name="_Toc18268"/>
+      <w:bookmarkStart w:id="1" w:name="_Toc14580"/>
       <w:r>
         <w:rPr>
           <w:rFonts w:hint="eastAsia"/>
@@ -4556,7 +4556,7 @@
           <w:lang w:val="en-US" w:eastAsia="zh-CN"/>
         </w:rPr>
       </w:pPr>
-      <w:bookmarkStart w:id="2" w:name="_Toc1404"/>
+      <w:bookmarkStart w:id="2" w:name="_Toc9456"/>
       <w:r>
         <w:rPr>
           <w:rFonts w:hint="eastAsia"/>
@@ -4613,7 +4613,7 @@
           <w:lang w:val="en-US" w:eastAsia="zh-CN"/>
         </w:rPr>
       </w:pPr>
-      <w:bookmarkStart w:id="3" w:name="_Toc25280"/>
+      <w:bookmarkStart w:id="3" w:name="_Toc8039"/>
       <w:r>
         <w:rPr>
           <w:rFonts w:hint="eastAsia"/>
@@ -4649,7 +4649,7 @@
           <w:lang w:val="en-US" w:eastAsia="zh-CN"/>
         </w:rPr>
       </w:pPr>
-      <w:bookmarkStart w:id="4" w:name="_Toc21176"/>
+      <w:bookmarkStart w:id="4" w:name="_Toc9390"/>
       <w:r>
         <w:rPr>
           <w:rFonts w:hint="eastAsia"/>
@@ -4700,7 +4700,7 @@
         </w:rPr>
       </w:pPr>
       <w:bookmarkStart w:id="5" w:name="_Toc18055"/>
-      <w:bookmarkStart w:id="6" w:name="_Toc16245"/>
+      <w:bookmarkStart w:id="6" w:name="_Toc26367"/>
       <w:r>
         <w:rPr>
           <w:rFonts w:hint="eastAsia"/>
@@ -4721,6 +4721,22 @@
       <w:pPr>
         <w:ind w:firstLine="420" w:firstLineChars="200"/>
         <w:rPr>
+          <w:rFonts w:hint="eastAsia"/>
+          <w:lang w:val="en-US" w:eastAsia="zh-CN"/>
+        </w:rPr>
+      </w:pPr>
+      <w:r>
+        <w:rPr>
+          <w:rFonts w:hint="eastAsia"/>
+          <w:lang w:val="en-US" w:eastAsia="zh-CN"/>
+        </w:rPr>
+        <w:t>Use http protocol as the basic communication protocol.upload,download,manage interface are all http.</w:t>
+      </w:r>
+    </w:p>
+    <w:p>
+      <w:pPr>
+        <w:ind w:firstLine="420" w:firstLineChars="200"/>
+        <w:rPr>
           <w:rFonts w:hint="default"/>
           <w:lang w:val="en-US" w:eastAsia="zh-CN"/>
         </w:rPr>
@@ -4730,23 +4746,23 @@
           <w:rFonts w:hint="eastAsia"/>
           <w:lang w:val="en-US" w:eastAsia="zh-CN"/>
         </w:rPr>
-        <w:t>Use http protocol as the basic communication protocol.upload,download,manage interface are all http.</w:t>
+        <w:t>P2P need tcp protocol,because need keep connection.</w:t>
       </w:r>
     </w:p>
     <w:p>
       <w:pPr>
         <w:ind w:firstLine="420" w:firstLineChars="200"/>
         <w:rPr>
-          <w:rFonts w:hint="eastAsia"/>
-          <w:lang w:val="en-US" w:eastAsia="zh-CN"/>
-        </w:rPr>
-      </w:pPr>
-      <w:r>
-        <w:rPr>
-          <w:rFonts w:hint="eastAsia"/>
-          <w:lang w:val="en-US" w:eastAsia="zh-CN"/>
-        </w:rPr>
-        <w:t>Should be bind three port when Start service Distinguish upload, download, and management.</w:t>
+          <w:rFonts w:hint="default"/>
+          <w:lang w:val="en-US" w:eastAsia="zh-CN"/>
+        </w:rPr>
+      </w:pPr>
+      <w:r>
+        <w:rPr>
+          <w:rFonts w:hint="eastAsia"/>
+          <w:lang w:val="en-US" w:eastAsia="zh-CN"/>
+        </w:rPr>
+        <w:t>Should be bind Four port when Start service Distinguish upload, download, and management,P2P.</w:t>
       </w:r>
     </w:p>
     <w:p>
@@ -4762,7 +4778,7 @@
           <w:rFonts w:hint="eastAsia"/>
           <w:lang w:val="en-US" w:eastAsia="zh-CN"/>
         </w:rPr>
-        <w:t>Three ports cannot be used across ports</w:t>
+        <w:t>Four ports cannot be used across ports</w:t>
       </w:r>
     </w:p>
     <w:p>
@@ -4795,7 +4811,7 @@
         </w:rPr>
       </w:pPr>
       <w:bookmarkStart w:id="7" w:name="_Toc2516"/>
-      <w:bookmarkStart w:id="8" w:name="_Toc1923"/>
+      <w:bookmarkStart w:id="8" w:name="_Toc22797"/>
       <w:r>
         <w:rPr>
           <w:rFonts w:hint="eastAsia"/>
@@ -4884,7 +4900,7 @@
         </w:rPr>
       </w:pPr>
       <w:bookmarkStart w:id="9" w:name="_Toc11650"/>
-      <w:bookmarkStart w:id="10" w:name="_Toc30710"/>
+      <w:bookmarkStart w:id="10" w:name="_Toc2450"/>
       <w:r>
         <w:rPr>
           <w:rFonts w:hint="eastAsia"/>
@@ -4941,7 +4957,7 @@
         </w:rPr>
       </w:pPr>
       <w:bookmarkStart w:id="11" w:name="_Toc4898"/>
-      <w:bookmarkStart w:id="12" w:name="_Toc12917"/>
+      <w:bookmarkStart w:id="12" w:name="_Toc3816"/>
       <w:r>
         <w:rPr>
           <w:rFonts w:hint="eastAsia"/>
@@ -5017,7 +5033,7 @@
         </w:rPr>
       </w:pPr>
       <w:bookmarkStart w:id="13" w:name="_Toc25592"/>
-      <w:bookmarkStart w:id="14" w:name="_Toc28259"/>
+      <w:bookmarkStart w:id="14" w:name="_Toc31077"/>
       <w:r>
         <w:rPr>
           <w:rFonts w:hint="eastAsia"/>
@@ -5052,7 +5068,7 @@
         </w:rPr>
       </w:pPr>
       <w:bookmarkStart w:id="15" w:name="_Toc20809"/>
-      <w:bookmarkStart w:id="16" w:name="_Toc2951"/>
+      <w:bookmarkStart w:id="16" w:name="_Toc19683"/>
       <w:r>
         <w:rPr>
           <w:rFonts w:hint="eastAsia"/>
@@ -5121,7 +5137,7 @@
         </w:rPr>
       </w:pPr>
       <w:bookmarkStart w:id="17" w:name="_Toc31502"/>
-      <w:bookmarkStart w:id="18" w:name="_Toc18367"/>
+      <w:bookmarkStart w:id="18" w:name="_Toc21047"/>
       <w:r>
         <w:rPr>
           <w:rFonts w:hint="eastAsia"/>
@@ -5367,7 +5383,7 @@
         </w:rPr>
       </w:pPr>
       <w:bookmarkStart w:id="19" w:name="_Toc13573"/>
-      <w:bookmarkStart w:id="20" w:name="_Toc1245"/>
+      <w:bookmarkStart w:id="20" w:name="_Toc22725"/>
       <w:r>
         <w:rPr>
           <w:rFonts w:hint="eastAsia"/>
@@ -5406,7 +5422,7 @@
           <w:rFonts w:hint="eastAsia"/>
           <w:lang w:val="en-US" w:eastAsia="zh-CN"/>
         </w:rPr>
-        <w:t>If environment not have error.complie is succesed.contrain five module and one exe program</w:t>
+        <w:t>If environment not have error.complie is succesed.contrain seven module and one exe program</w:t>
       </w:r>
     </w:p>
     <w:p>
@@ -5450,7 +5466,7 @@
           <wp:inline distT="0" distB="0" distL="114300" distR="114300">
             <wp:extent cx="5266690" cy="2874645"/>
             <wp:effectExtent l="0" t="0" r="10160" b="1905"/>
-            <wp:docPr id="1" name="图片 1"/>
+            <wp:docPr id="4" name="图片 1"/>
             <wp:cNvGraphicFramePr>
               <a:graphicFrameLocks xmlns:a="http://schemas.openxmlformats.org/drawingml/2006/main" noChangeAspect="1"/>
             </wp:cNvGraphicFramePr>
@@ -5458,7 +5474,7 @@
               <a:graphicData uri="http://schemas.openxmlformats.org/drawingml/2006/picture">
                 <pic:pic xmlns:pic="http://schemas.openxmlformats.org/drawingml/2006/picture">
                   <pic:nvPicPr>
-                    <pic:cNvPr id="1" name="图片 1"/>
+                    <pic:cNvPr id="4" name="图片 1"/>
                     <pic:cNvPicPr>
                       <a:picLocks noChangeAspect="1"/>
                     </pic:cNvPicPr>
@@ -5493,7 +5509,7 @@
       <w:pPr>
         <w:ind w:firstLine="420"/>
         <w:rPr>
-          <w:rFonts w:hint="default" w:eastAsiaTheme="minorEastAsia"/>
+          <w:rFonts w:hint="eastAsia"/>
           <w:color w:val="7030A0"/>
           <w:lang w:val="en-US" w:eastAsia="zh-CN"/>
         </w:rPr>
@@ -5505,6 +5521,24 @@
           <w:lang w:val="en-US" w:eastAsia="zh-CN"/>
         </w:rPr>
         <w:t>Note: You can run the program directly, the system will prompt you what you need, you can directly enter the XEngine directory to search.</w:t>
+      </w:r>
+    </w:p>
+    <w:p>
+      <w:pPr>
+        <w:ind w:firstLine="1050" w:firstLineChars="500"/>
+        <w:rPr>
+          <w:rFonts w:hint="default"/>
+          <w:color w:val="7030A0"/>
+          <w:lang w:val="en-US" w:eastAsia="zh-CN"/>
+        </w:rPr>
+      </w:pPr>
+      <w:r>
+        <w:rPr>
+          <w:rFonts w:hint="eastAsia"/>
+          <w:color w:val="7030A0"/>
+          <w:lang w:val="en-US" w:eastAsia="zh-CN"/>
+        </w:rPr>
+        <w:t>You can also use the VSCopy.bat script in the source code directory to automatically copy the dependent XEngine modules..</w:t>
       </w:r>
     </w:p>
     <w:p>
@@ -5517,7 +5551,7 @@
         </w:rPr>
       </w:pPr>
       <w:bookmarkStart w:id="21" w:name="_Toc31740"/>
-      <w:bookmarkStart w:id="22" w:name="_Toc12834"/>
+      <w:bookmarkStart w:id="22" w:name="_Toc32683"/>
       <w:r>
         <w:rPr>
           <w:rFonts w:hint="eastAsia"/>
@@ -5538,7 +5572,7 @@
         </w:rPr>
       </w:pPr>
       <w:bookmarkStart w:id="23" w:name="_Toc14452"/>
-      <w:bookmarkStart w:id="24" w:name="_Toc3752"/>
+      <w:bookmarkStart w:id="24" w:name="_Toc8370"/>
       <w:r>
         <w:rPr>
           <w:rFonts w:hint="eastAsia"/>
@@ -5578,6 +5612,22 @@
           <w:rFonts w:hint="eastAsia"/>
           <w:lang w:val="en-US" w:eastAsia="zh-CN"/>
         </w:rPr>
+        <w:t>Download XEngine:git clone git@gitee.com:xyry/libxengine.git</w:t>
+      </w:r>
+    </w:p>
+    <w:p>
+      <w:pPr>
+        <w:ind w:firstLine="420"/>
+        <w:rPr>
+          <w:rFonts w:hint="eastAsia"/>
+          <w:lang w:val="en-US" w:eastAsia="zh-CN"/>
+        </w:rPr>
+      </w:pPr>
+      <w:r>
+        <w:rPr>
+          <w:rFonts w:hint="eastAsia"/>
+          <w:lang w:val="en-US" w:eastAsia="zh-CN"/>
+        </w:rPr>
         <w:t>After download complete.you can install xengine it by the shell file.</w:t>
       </w:r>
     </w:p>
@@ -5655,7 +5705,7 @@
         </w:rPr>
       </w:pPr>
       <w:bookmarkStart w:id="25" w:name="_Toc16160"/>
-      <w:bookmarkStart w:id="26" w:name="_Toc21898"/>
+      <w:bookmarkStart w:id="26" w:name="_Toc27686"/>
       <w:r>
         <w:rPr>
           <w:rFonts w:hint="eastAsia"/>
@@ -5769,9 +5819,9 @@
       <w:r>
         <w:drawing>
           <wp:inline distT="0" distB="0" distL="114300" distR="114300">
-            <wp:extent cx="5264150" cy="2021205"/>
-            <wp:effectExtent l="0" t="0" r="12700" b="17145"/>
-            <wp:docPr id="3" name="图片 2"/>
+            <wp:extent cx="5264150" cy="1778635"/>
+            <wp:effectExtent l="0" t="0" r="12700" b="12065"/>
+            <wp:docPr id="5" name="图片 2"/>
             <wp:cNvGraphicFramePr>
               <a:graphicFrameLocks xmlns:a="http://schemas.openxmlformats.org/drawingml/2006/main" noChangeAspect="1"/>
             </wp:cNvGraphicFramePr>
@@ -5779,7 +5829,7 @@
               <a:graphicData uri="http://schemas.openxmlformats.org/drawingml/2006/picture">
                 <pic:pic xmlns:pic="http://schemas.openxmlformats.org/drawingml/2006/picture">
                   <pic:nvPicPr>
-                    <pic:cNvPr id="3" name="图片 2"/>
+                    <pic:cNvPr id="5" name="图片 2"/>
                     <pic:cNvPicPr>
                       <a:picLocks noChangeAspect="1"/>
                     </pic:cNvPicPr>
@@ -5793,7 +5843,7 @@
                   <pic:spPr>
                     <a:xfrm>
                       <a:off x="0" y="0"/>
-                      <a:ext cx="5264150" cy="2021205"/>
+                      <a:ext cx="5264150" cy="1778635"/>
                     </a:xfrm>
                     <a:prstGeom prst="rect">
                       <a:avLst/>
@@ -5820,7 +5870,7 @@
         </w:rPr>
       </w:pPr>
       <w:bookmarkStart w:id="27" w:name="_Toc26189"/>
-      <w:bookmarkStart w:id="28" w:name="_Toc3892"/>
+      <w:bookmarkStart w:id="28" w:name="_Toc28452"/>
       <w:r>
         <w:rPr>
           <w:rFonts w:hint="eastAsia"/>
@@ -5841,7 +5891,7 @@
         </w:rPr>
       </w:pPr>
       <w:bookmarkStart w:id="29" w:name="_Toc12516"/>
-      <w:bookmarkStart w:id="30" w:name="_Toc3124"/>
+      <w:bookmarkStart w:id="30" w:name="_Toc9035"/>
       <w:r>
         <w:rPr>
           <w:rFonts w:hint="eastAsia"/>
@@ -5926,7 +5976,7 @@
         </w:rPr>
       </w:pPr>
       <w:bookmarkStart w:id="31" w:name="_Toc31670"/>
-      <w:bookmarkStart w:id="32" w:name="_Toc22634"/>
+      <w:bookmarkStart w:id="32" w:name="_Toc18397"/>
       <w:r>
         <w:rPr>
           <w:rFonts w:hint="eastAsia"/>
@@ -5964,16 +6014,16 @@
       <w:pPr>
         <w:ind w:firstLine="420"/>
         <w:rPr>
-          <w:rFonts w:hint="eastAsia"/>
-          <w:lang w:val="en-US" w:eastAsia="zh-CN"/>
-        </w:rPr>
-      </w:pPr>
-      <w:r>
-        <w:rPr>
-          <w:rFonts w:hint="eastAsia"/>
-          <w:lang w:val="en-US" w:eastAsia="zh-CN"/>
-        </w:rPr>
-        <w:t>XEngine:V7.17</w:t>
+          <w:rFonts w:hint="default"/>
+          <w:lang w:val="en-US" w:eastAsia="zh-CN"/>
+        </w:rPr>
+      </w:pPr>
+      <w:r>
+        <w:rPr>
+          <w:rFonts w:hint="eastAsia"/>
+          <w:lang w:val="en-US" w:eastAsia="zh-CN"/>
+        </w:rPr>
+        <w:t>XEngine:V7.18</w:t>
       </w:r>
     </w:p>
     <w:p>
@@ -6002,7 +6052,7 @@
         </w:rPr>
       </w:pPr>
       <w:bookmarkStart w:id="33" w:name="_Toc6830"/>
-      <w:bookmarkStart w:id="34" w:name="_Toc9881"/>
+      <w:bookmarkStart w:id="34" w:name="_Toc28102"/>
       <w:r>
         <w:rPr>
           <w:rFonts w:hint="eastAsia"/>
@@ -6039,7 +6089,7 @@
         </w:rPr>
       </w:pPr>
       <w:bookmarkStart w:id="35" w:name="_Toc492"/>
-      <w:bookmarkStart w:id="36" w:name="_Toc28229"/>
+      <w:bookmarkStart w:id="36" w:name="_Toc32030"/>
       <w:r>
         <w:rPr>
           <w:rFonts w:hint="eastAsia"/>
@@ -6059,7 +6109,7 @@
           <w:lang w:val="en-US" w:eastAsia="zh-CN"/>
         </w:rPr>
       </w:pPr>
-      <w:bookmarkStart w:id="37" w:name="_Toc24714"/>
+      <w:bookmarkStart w:id="37" w:name="_Toc22535"/>
       <w:r>
         <w:rPr>
           <w:rFonts w:hint="eastAsia"/>
@@ -7948,7 +7998,7 @@
         </w:rPr>
       </w:pPr>
       <w:bookmarkStart w:id="38" w:name="_Toc26145"/>
-      <w:bookmarkStart w:id="39" w:name="_Toc19980"/>
+      <w:bookmarkStart w:id="39" w:name="_Toc18413"/>
       <w:r>
         <w:rPr>
           <w:rFonts w:hint="eastAsia"/>
@@ -7985,7 +8035,7 @@
         </w:rPr>
       </w:pPr>
       <w:bookmarkStart w:id="40" w:name="_Toc26509"/>
-      <w:bookmarkStart w:id="41" w:name="_Toc6149"/>
+      <w:bookmarkStart w:id="41" w:name="_Toc25611"/>
       <w:r>
         <w:rPr>
           <w:rFonts w:hint="eastAsia"/>
@@ -8673,7 +8723,7 @@
         </w:rPr>
       </w:pPr>
       <w:bookmarkStart w:id="42" w:name="_Toc2353"/>
-      <w:bookmarkStart w:id="43" w:name="_Toc9300"/>
+      <w:bookmarkStart w:id="43" w:name="_Toc17199"/>
       <w:r>
         <w:rPr>
           <w:rFonts w:hint="eastAsia"/>
@@ -8760,7 +8810,7 @@
         </w:rPr>
       </w:pPr>
       <w:bookmarkStart w:id="44" w:name="_Toc25149"/>
-      <w:bookmarkStart w:id="45" w:name="_Toc7080"/>
+      <w:bookmarkStart w:id="45" w:name="_Toc26236"/>
       <w:r>
         <w:rPr>
           <w:rFonts w:hint="eastAsia"/>
@@ -9355,7 +9405,7 @@
           <w:lang w:val="en-US" w:eastAsia="zh-CN"/>
         </w:rPr>
       </w:pPr>
-      <w:bookmarkStart w:id="46" w:name="_Toc4117"/>
+      <w:bookmarkStart w:id="46" w:name="_Toc26841"/>
       <w:bookmarkStart w:id="47" w:name="_Toc20891"/>
       <w:r>
         <w:rPr>
@@ -12210,7 +12260,7 @@
           <w:lang w:val="en-US" w:eastAsia="zh-CN"/>
         </w:rPr>
       </w:pPr>
-      <w:bookmarkStart w:id="48" w:name="_Toc22018"/>
+      <w:bookmarkStart w:id="48" w:name="_Toc20899"/>
       <w:r>
         <w:rPr>
           <w:rFonts w:hint="eastAsia"/>
@@ -12297,7 +12347,7 @@
           <w:lang w:val="en-US" w:eastAsia="zh-CN"/>
         </w:rPr>
       </w:pPr>
-      <w:bookmarkStart w:id="49" w:name="_Toc17235"/>
+      <w:bookmarkStart w:id="49" w:name="_Toc27030"/>
       <w:r>
         <w:rPr>
           <w:rFonts w:hint="eastAsia"/>
@@ -14192,7 +14242,7 @@
           <w:lang w:val="en-US" w:eastAsia="zh-CN"/>
         </w:rPr>
       </w:pPr>
-      <w:bookmarkStart w:id="50" w:name="_Toc1029"/>
+      <w:bookmarkStart w:id="50" w:name="_Toc1274"/>
       <w:r>
         <w:rPr>
           <w:rFonts w:hint="eastAsia"/>
@@ -16453,7 +16503,7 @@
           <w:lang w:val="en-US" w:eastAsia="zh-CN"/>
         </w:rPr>
       </w:pPr>
-      <w:bookmarkStart w:id="51" w:name="_Toc5679"/>
+      <w:bookmarkStart w:id="51" w:name="_Toc14981"/>
       <w:r>
         <w:rPr>
           <w:rFonts w:hint="eastAsia"/>
@@ -18720,7 +18770,7 @@
           <w:lang w:val="en-US" w:eastAsia="zh-CN"/>
         </w:rPr>
       </w:pPr>
-      <w:bookmarkStart w:id="52" w:name="_Toc22628"/>
+      <w:bookmarkStart w:id="52" w:name="_Toc11888"/>
       <w:r>
         <w:rPr>
           <w:rFonts w:hint="eastAsia"/>
@@ -20632,7 +20682,7 @@
         </w:rPr>
       </w:pPr>
       <w:bookmarkStart w:id="53" w:name="_Toc20002"/>
-      <w:bookmarkStart w:id="54" w:name="_Toc1881"/>
+      <w:bookmarkStart w:id="54" w:name="_Toc20990"/>
       <w:r>
         <w:rPr>
           <w:rFonts w:hint="eastAsia"/>
@@ -20659,7 +20709,7 @@
           <w:lang w:val="en-US" w:eastAsia="zh-CN"/>
         </w:rPr>
       </w:pPr>
-      <w:bookmarkStart w:id="55" w:name="_Toc15024"/>
+      <w:bookmarkStart w:id="55" w:name="_Toc29331"/>
       <w:r>
         <w:rPr>
           <w:rFonts w:hint="eastAsia"/>
@@ -20694,7 +20744,7 @@
         </w:rPr>
       </w:pPr>
       <w:bookmarkStart w:id="56" w:name="_Toc21127"/>
-      <w:bookmarkStart w:id="57" w:name="_Toc15672"/>
+      <w:bookmarkStart w:id="57" w:name="_Toc5000"/>
       <w:r>
         <w:rPr>
           <w:rFonts w:hint="eastAsia"/>
@@ -20815,7 +20865,7 @@
         </w:rPr>
       </w:pPr>
       <w:bookmarkStart w:id="58" w:name="_Toc9614"/>
-      <w:bookmarkStart w:id="59" w:name="_Toc2146"/>
+      <w:bookmarkStart w:id="59" w:name="_Toc31547"/>
       <w:r>
         <w:rPr>
           <w:rFonts w:hint="eastAsia"/>
@@ -21040,7 +21090,7 @@
         </w:rPr>
       </w:pPr>
       <w:bookmarkStart w:id="60" w:name="_Toc8838"/>
-      <w:bookmarkStart w:id="61" w:name="_Toc30031"/>
+      <w:bookmarkStart w:id="61" w:name="_Toc11357"/>
       <w:r>
         <w:rPr>
           <w:rFonts w:hint="eastAsia"/>
@@ -21211,7 +21261,7 @@
         </w:rPr>
       </w:pPr>
       <w:bookmarkStart w:id="62" w:name="_Toc17763"/>
-      <w:bookmarkStart w:id="63" w:name="_Toc12089"/>
+      <w:bookmarkStart w:id="63" w:name="_Toc18546"/>
       <w:r>
         <w:rPr>
           <w:rFonts w:hint="eastAsia"/>
@@ -21328,7 +21378,7 @@
         </w:rPr>
       </w:pPr>
       <w:bookmarkStart w:id="64" w:name="_Toc23469"/>
-      <w:bookmarkStart w:id="65" w:name="_Toc31639"/>
+      <w:bookmarkStart w:id="65" w:name="_Toc27954"/>
       <w:r>
         <w:rPr>
           <w:rFonts w:hint="eastAsia"/>
@@ -21440,7 +21490,7 @@
           <w:lang w:val="en-US" w:eastAsia="zh-CN"/>
         </w:rPr>
       </w:pPr>
-      <w:bookmarkStart w:id="67" w:name="_Toc29594"/>
+      <w:bookmarkStart w:id="67" w:name="_Toc15783"/>
       <w:r>
         <w:rPr>
           <w:rFonts w:hint="eastAsia"/>
@@ -21557,7 +21607,7 @@
         </w:rPr>
       </w:pPr>
       <w:bookmarkStart w:id="68" w:name="_Toc13580"/>
-      <w:bookmarkStart w:id="69" w:name="_Toc20973"/>
+      <w:bookmarkStart w:id="69" w:name="_Toc21277"/>
       <w:r>
         <w:rPr>
           <w:rFonts w:hint="eastAsia"/>
@@ -21864,7 +21914,7 @@
         </w:rPr>
       </w:pPr>
       <w:bookmarkStart w:id="72" w:name="_Toc22374"/>
-      <w:bookmarkStart w:id="73" w:name="_Toc2767"/>
+      <w:bookmarkStart w:id="73" w:name="_Toc30063"/>
       <w:r>
         <w:rPr>
           <w:rFonts w:hint="eastAsia"/>
@@ -21953,7 +22003,7 @@
           <w:lang w:val="en-US" w:eastAsia="zh-CN"/>
         </w:rPr>
       </w:pPr>
-      <w:bookmarkStart w:id="74" w:name="_Toc12236"/>
+      <w:bookmarkStart w:id="74" w:name="_Toc16590"/>
       <w:r>
         <w:rPr>
           <w:rFonts w:hint="eastAsia"/>
@@ -22091,7 +22141,7 @@
         </w:rPr>
       </w:pPr>
       <w:bookmarkStart w:id="75" w:name="_Toc11342"/>
-      <w:bookmarkStart w:id="76" w:name="_Toc12374"/>
+      <w:bookmarkStart w:id="76" w:name="_Toc30819"/>
       <w:r>
         <w:rPr>
           <w:rFonts w:hint="eastAsia"/>
@@ -22133,7 +22183,7 @@
           <w:lang w:val="en-US" w:eastAsia="zh-CN"/>
         </w:rPr>
       </w:pPr>
-      <w:bookmarkStart w:id="77" w:name="_Toc1253"/>
+      <w:bookmarkStart w:id="77" w:name="_Toc12922"/>
       <w:r>
         <w:rPr>
           <w:rFonts w:hint="eastAsia"/>
@@ -22167,7 +22217,7 @@
           <w:lang w:val="en-US" w:eastAsia="zh-CN"/>
         </w:rPr>
       </w:pPr>
-      <w:bookmarkStart w:id="78" w:name="_Toc22182"/>
+      <w:bookmarkStart w:id="78" w:name="_Toc6112"/>
       <w:r>
         <w:rPr>
           <w:rFonts w:hint="eastAsia"/>
@@ -22240,7 +22290,7 @@
           <w:lang w:val="en-US" w:eastAsia="zh-CN"/>
         </w:rPr>
       </w:pPr>
-      <w:bookmarkStart w:id="79" w:name="_Toc15691"/>
+      <w:bookmarkStart w:id="79" w:name="_Toc18980"/>
       <w:r>
         <w:rPr>
           <w:rFonts w:hint="eastAsia"/>
@@ -22313,7 +22363,7 @@
           <w:lang w:val="en-US" w:eastAsia="zh-CN"/>
         </w:rPr>
       </w:pPr>
-      <w:bookmarkStart w:id="80" w:name="_Toc22286"/>
+      <w:bookmarkStart w:id="80" w:name="_Toc29604"/>
       <w:r>
         <w:rPr>
           <w:rFonts w:hint="eastAsia"/>
@@ -22466,7 +22516,7 @@
           <w:lang w:val="en-US" w:eastAsia="zh-CN"/>
         </w:rPr>
       </w:pPr>
-      <w:bookmarkStart w:id="81" w:name="_Toc15453"/>
+      <w:bookmarkStart w:id="81" w:name="_Toc16171"/>
       <w:r>
         <w:rPr>
           <w:rFonts w:hint="eastAsia"/>
@@ -22485,7 +22535,7 @@
           <w:lang w:val="en-US" w:eastAsia="zh-CN"/>
         </w:rPr>
       </w:pPr>
-      <w:bookmarkStart w:id="82" w:name="_Toc24988"/>
+      <w:bookmarkStart w:id="82" w:name="_Toc10673"/>
       <w:r>
         <w:rPr>
           <w:rFonts w:hint="eastAsia"/>
@@ -22504,7 +22554,7 @@
           <w:lang w:val="en-US" w:eastAsia="zh-CN"/>
         </w:rPr>
       </w:pPr>
-      <w:bookmarkStart w:id="83" w:name="_Toc27531"/>
+      <w:bookmarkStart w:id="83" w:name="_Toc21314"/>
       <w:r>
         <w:rPr>
           <w:rFonts w:hint="eastAsia"/>
@@ -22687,7 +22737,7 @@
           <w:lang w:val="en-US" w:eastAsia="zh-CN"/>
         </w:rPr>
       </w:pPr>
-      <w:bookmarkStart w:id="84" w:name="_Toc13614"/>
+      <w:bookmarkStart w:id="84" w:name="_Toc27091"/>
       <w:r>
         <w:rPr>
           <w:rFonts w:hint="eastAsia"/>
@@ -22777,7 +22827,7 @@
           <w:lang w:val="en-US" w:eastAsia="zh-CN"/>
         </w:rPr>
       </w:pPr>
-      <w:bookmarkStart w:id="85" w:name="_Toc25763"/>
+      <w:bookmarkStart w:id="85" w:name="_Toc16452"/>
       <w:r>
         <w:rPr>
           <w:rFonts w:hint="eastAsia"/>
@@ -22796,7 +22846,7 @@
         </w:rPr>
       </w:pPr>
       <w:bookmarkStart w:id="86" w:name="_Toc5865"/>
-      <w:bookmarkStart w:id="87" w:name="_Toc10523"/>
+      <w:bookmarkStart w:id="87" w:name="_Toc12983"/>
       <w:r>
         <w:rPr>
           <w:rFonts w:hint="eastAsia"/>
@@ -22838,7 +22888,7 @@
         </w:rPr>
       </w:pPr>
       <w:bookmarkStart w:id="88" w:name="_Toc27100"/>
-      <w:bookmarkStart w:id="89" w:name="_Toc15194"/>
+      <w:bookmarkStart w:id="89" w:name="_Toc28028"/>
       <w:r>
         <w:rPr>
           <w:rFonts w:hint="eastAsia"/>
@@ -22882,7 +22932,7 @@
         </w:rPr>
       </w:pPr>
       <w:bookmarkStart w:id="90" w:name="_Toc255"/>
-      <w:bookmarkStart w:id="91" w:name="_Toc7448"/>
+      <w:bookmarkStart w:id="91" w:name="_Toc27778"/>
       <w:r>
         <w:rPr>
           <w:rFonts w:hint="eastAsia"/>
@@ -22925,7 +22975,7 @@
         </w:rPr>
       </w:pPr>
       <w:bookmarkStart w:id="92" w:name="_Toc2198"/>
-      <w:bookmarkStart w:id="93" w:name="_Toc18460"/>
+      <w:bookmarkStart w:id="93" w:name="_Toc28763"/>
       <w:r>
         <w:rPr>
           <w:rFonts w:hint="eastAsia"/>

--- a/XEngine_Docment/Docment_en.docx
+++ b/XEngine_Docment/Docment_en.docx
@@ -4258,10 +4258,8 @@
                 <w:rFonts w:hint="eastAsia"/>
                 <w:lang w:val="en-US" w:eastAsia="zh-CN"/>
               </w:rPr>
-              <w:t>13</w:t>
+              <w:t>20</w:t>
             </w:r>
-            <w:bookmarkStart w:id="94" w:name="_GoBack"/>
-            <w:bookmarkEnd w:id="94"/>
           </w:p>
         </w:tc>
       </w:tr>
@@ -5010,8 +5008,8 @@
           <w:lang w:val="en-US" w:eastAsia="zh-CN"/>
         </w:rPr>
       </w:pPr>
-      <w:bookmarkStart w:id="11" w:name="_Toc4898"/>
-      <w:bookmarkStart w:id="12" w:name="_Toc30213"/>
+      <w:bookmarkStart w:id="11" w:name="_Toc30213"/>
+      <w:bookmarkStart w:id="12" w:name="_Toc4898"/>
       <w:r>
         <w:rPr>
           <w:rFonts w:hint="eastAsia"/>
@@ -5121,8 +5119,8 @@
           <w:lang w:val="en-US" w:eastAsia="zh-CN"/>
         </w:rPr>
       </w:pPr>
-      <w:bookmarkStart w:id="15" w:name="_Toc20809"/>
-      <w:bookmarkStart w:id="16" w:name="_Toc31174"/>
+      <w:bookmarkStart w:id="15" w:name="_Toc31174"/>
+      <w:bookmarkStart w:id="16" w:name="_Toc20809"/>
       <w:r>
         <w:rPr>
           <w:rFonts w:hint="eastAsia"/>
@@ -5178,7 +5176,23 @@
           <w:rFonts w:hint="eastAsia"/>
           <w:lang w:val="en-US" w:eastAsia="zh-CN"/>
         </w:rPr>
-        <w:t>Download address:https://gitee.com/xengine/libxengine</w:t>
+        <w:t>Download address:https://gitee.com/xyry/libxengine</w:t>
+      </w:r>
+    </w:p>
+    <w:p>
+      <w:pPr>
+        <w:ind w:firstLine="420"/>
+        <w:rPr>
+          <w:rFonts w:hint="eastAsia"/>
+          <w:lang w:val="en-US" w:eastAsia="zh-CN"/>
+        </w:rPr>
+      </w:pPr>
+      <w:r>
+        <w:rPr>
+          <w:rFonts w:hint="eastAsia"/>
+          <w:lang w:val="en-US" w:eastAsia="zh-CN"/>
+        </w:rPr>
+        <w:t xml:space="preserve">               https://github.com/libxengine/xengine</w:t>
       </w:r>
     </w:p>
     <w:p>
@@ -5208,92 +5222,6 @@
         <w:t>Configure Environment</w:t>
       </w:r>
       <w:bookmarkEnd w:id="18"/>
-    </w:p>
-    <w:p>
-      <w:pPr>
-        <w:ind w:firstLine="420"/>
-        <w:rPr>
-          <w:rFonts w:hint="eastAsia"/>
-          <w:lang w:val="en-US" w:eastAsia="zh-CN"/>
-        </w:rPr>
-      </w:pPr>
-      <w:r>
-        <w:rPr>
-          <w:rFonts w:hint="eastAsia"/>
-          <w:lang w:val="en-US" w:eastAsia="zh-CN"/>
-        </w:rPr>
-        <w:t xml:space="preserve"> After Download XEngine,if you download is zip file.you have to uncompress for xengine and add user environment value.</w:t>
-      </w:r>
-    </w:p>
-    <w:p>
-      <w:pPr>
-        <w:ind w:firstLine="420"/>
-        <w:rPr>
-          <w:rFonts w:hint="eastAsia"/>
-          <w:lang w:val="en-US" w:eastAsia="zh-CN"/>
-        </w:rPr>
-      </w:pPr>
-      <w:r>
-        <w:rPr>
-          <w:rFonts w:hint="eastAsia"/>
-          <w:lang w:val="en-US" w:eastAsia="zh-CN"/>
-        </w:rPr>
-        <w:t xml:space="preserve">You need add to follow two user environment in your system </w:t>
-      </w:r>
-    </w:p>
-    <w:p>
-      <w:pPr>
-        <w:numPr>
-          <w:ilvl w:val="0"/>
-          <w:numId w:val="2"/>
-        </w:numPr>
-        <w:ind w:left="420" w:leftChars="0" w:hanging="420" w:firstLineChars="0"/>
-        <w:rPr>
-          <w:rFonts w:hint="default"/>
-          <w:lang w:val="en-US" w:eastAsia="zh-CN"/>
-        </w:rPr>
-      </w:pPr>
-      <w:r>
-        <w:rPr>
-          <w:rFonts w:hint="default"/>
-          <w:lang w:val="en-US" w:eastAsia="zh-CN"/>
-        </w:rPr>
-        <w:t>XEngine_Include </w:t>
-      </w:r>
-      <w:r>
-        <w:rPr>
-          <w:rFonts w:hint="eastAsia"/>
-          <w:lang w:val="en-US" w:eastAsia="zh-CN"/>
-        </w:rPr>
-        <w:t xml:space="preserve">  XEngine is header path </w:t>
-      </w:r>
-    </w:p>
-    <w:p>
-      <w:pPr>
-        <w:numPr>
-          <w:ilvl w:val="0"/>
-          <w:numId w:val="2"/>
-        </w:numPr>
-        <w:ind w:left="420" w:leftChars="0" w:hanging="420" w:firstLineChars="0"/>
-        <w:rPr>
-          <w:rFonts w:hint="default"/>
-          <w:lang w:val="en-US" w:eastAsia="zh-CN"/>
-        </w:rPr>
-      </w:pPr>
-      <w:r>
-        <w:rPr>
-          <w:rFonts w:hint="default"/>
-          <w:lang w:val="en-US" w:eastAsia="zh-CN"/>
-        </w:rPr>
-        <w:t>XEngine_Library </w:t>
-      </w:r>
-      <w:r>
-        <w:rPr>
-          <w:rFonts w:hint="eastAsia"/>
-          <w:lang w:val="en-US" w:eastAsia="zh-CN"/>
-        </w:rPr>
-        <w:t xml:space="preserve">   XEngine is library path</w:t>
-      </w:r>
     </w:p>
     <w:p>
       <w:pPr>
@@ -5301,18 +5229,18 @@
           <w:ilvl w:val="0"/>
           <w:numId w:val="0"/>
         </w:numPr>
-        <w:ind w:leftChars="0"/>
-        <w:rPr>
-          <w:rFonts w:hint="eastAsia"/>
-          <w:lang w:val="en-US" w:eastAsia="zh-CN"/>
-        </w:rPr>
-      </w:pPr>
-      <w:r>
-        <w:rPr>
-          <w:rFonts w:hint="eastAsia"/>
-          <w:lang w:val="en-US" w:eastAsia="zh-CN"/>
-        </w:rPr>
-        <w:t>比如:</w:t>
+        <w:ind w:leftChars="0" w:firstLine="420" w:firstLineChars="200"/>
+        <w:rPr>
+          <w:rFonts w:hint="eastAsia"/>
+          <w:lang w:val="en-US" w:eastAsia="zh-CN"/>
+        </w:rPr>
+      </w:pPr>
+      <w:r>
+        <w:rPr>
+          <w:rFonts w:hint="default"/>
+          <w:lang w:val="en-US" w:eastAsia="zh-CN"/>
+        </w:rPr>
+        <w:t>Follow the instructions in the XEngine Readme file to execute the script to configure the environment. If succeed, you will see the following values in your system environment variables.</w:t>
       </w:r>
     </w:p>
     <w:p>
@@ -5450,6 +5378,7 @@
     </w:p>
     <w:p>
       <w:pPr>
+        <w:ind w:firstLine="420" w:firstLineChars="200"/>
         <w:rPr>
           <w:rFonts w:hint="default"/>
           <w:lang w:val="en-US" w:eastAsia="zh-CN"/>
@@ -5561,25 +5490,7 @@
     </w:p>
     <w:p>
       <w:pPr>
-        <w:ind w:firstLine="420"/>
-        <w:rPr>
-          <w:rFonts w:hint="eastAsia"/>
-          <w:color w:val="7030A0"/>
-          <w:lang w:val="en-US" w:eastAsia="zh-CN"/>
-        </w:rPr>
-      </w:pPr>
-      <w:r>
-        <w:rPr>
-          <w:rFonts w:hint="eastAsia"/>
-          <w:color w:val="7030A0"/>
-          <w:lang w:val="en-US" w:eastAsia="zh-CN"/>
-        </w:rPr>
-        <w:t>Note: You can run the program directly, the system will prompt you what you need, you can directly enter the XEngine directory to search.</w:t>
-      </w:r>
-    </w:p>
-    <w:p>
-      <w:pPr>
-        <w:ind w:firstLine="1050" w:firstLineChars="500"/>
+        <w:ind w:firstLine="420" w:firstLineChars="200"/>
         <w:rPr>
           <w:rFonts w:hint="default"/>
           <w:color w:val="7030A0"/>
@@ -5592,7 +5503,7 @@
           <w:color w:val="7030A0"/>
           <w:lang w:val="en-US" w:eastAsia="zh-CN"/>
         </w:rPr>
-        <w:t>You can also use the VSCopy.bat script in the source code directory to automatically copy the dependent XEngine modules..</w:t>
+        <w:t>Note: You can run the program directly, the system will prompt you what you need, you can directly enter the XEngine directory to search.</w:t>
       </w:r>
     </w:p>
     <w:p>
@@ -5698,7 +5609,16 @@
           <w:rFonts w:hint="eastAsia"/>
           <w:lang w:val="en-US" w:eastAsia="zh-CN"/>
         </w:rPr>
-        <w:t>Execute command:sudo XEngine_RunEnv.sh -i 3</w:t>
+        <w:t>Execute command:sudo XEngine_LIN</w:t>
+      </w:r>
+      <w:bookmarkStart w:id="94" w:name="_GoBack"/>
+      <w:bookmarkEnd w:id="94"/>
+      <w:r>
+        <w:rPr>
+          <w:rFonts w:hint="eastAsia"/>
+          <w:lang w:val="en-US" w:eastAsia="zh-CN"/>
+        </w:rPr>
+        <w:t>Env.sh -i 3</w:t>
       </w:r>
     </w:p>
     <w:p>
@@ -5923,8 +5843,8 @@
           <w:lang w:val="en-US" w:eastAsia="zh-CN"/>
         </w:rPr>
       </w:pPr>
-      <w:bookmarkStart w:id="27" w:name="_Toc26189"/>
-      <w:bookmarkStart w:id="28" w:name="_Toc3864"/>
+      <w:bookmarkStart w:id="27" w:name="_Toc3864"/>
+      <w:bookmarkStart w:id="28" w:name="_Toc26189"/>
       <w:r>
         <w:rPr>
           <w:rFonts w:hint="eastAsia"/>
@@ -6105,8 +6025,8 @@
           <w:lang w:val="en-US" w:eastAsia="zh-CN"/>
         </w:rPr>
       </w:pPr>
-      <w:bookmarkStart w:id="33" w:name="_Toc6830"/>
-      <w:bookmarkStart w:id="34" w:name="_Toc29016"/>
+      <w:bookmarkStart w:id="33" w:name="_Toc29016"/>
+      <w:bookmarkStart w:id="34" w:name="_Toc6830"/>
       <w:r>
         <w:rPr>
           <w:rFonts w:hint="eastAsia"/>
@@ -6142,8 +6062,8 @@
           <w:lang w:val="en-US" w:eastAsia="zh-CN"/>
         </w:rPr>
       </w:pPr>
-      <w:bookmarkStart w:id="35" w:name="_Toc492"/>
-      <w:bookmarkStart w:id="36" w:name="_Toc23186"/>
+      <w:bookmarkStart w:id="35" w:name="_Toc23186"/>
+      <w:bookmarkStart w:id="36" w:name="_Toc492"/>
       <w:r>
         <w:rPr>
           <w:rFonts w:hint="eastAsia"/>
@@ -12174,8 +12094,8 @@
           <w:lang w:val="en-US" w:eastAsia="zh-CN"/>
         </w:rPr>
       </w:pPr>
-      <w:bookmarkStart w:id="42" w:name="_Toc26509"/>
-      <w:bookmarkStart w:id="43" w:name="_Toc22765"/>
+      <w:bookmarkStart w:id="42" w:name="_Toc22765"/>
+      <w:bookmarkStart w:id="43" w:name="_Toc26509"/>
       <w:r>
         <w:rPr>
           <w:rFonts w:hint="eastAsia"/>
@@ -12862,8 +12782,8 @@
           <w:lang w:val="en-US" w:eastAsia="zh-CN"/>
         </w:rPr>
       </w:pPr>
-      <w:bookmarkStart w:id="44" w:name="_Toc2353"/>
-      <w:bookmarkStart w:id="45" w:name="_Toc20847"/>
+      <w:bookmarkStart w:id="44" w:name="_Toc20847"/>
+      <w:bookmarkStart w:id="45" w:name="_Toc2353"/>
       <w:r>
         <w:rPr>
           <w:rFonts w:hint="eastAsia"/>
@@ -12949,8 +12869,8 @@
           <w:lang w:val="en-US" w:eastAsia="zh-CN"/>
         </w:rPr>
       </w:pPr>
-      <w:bookmarkStart w:id="46" w:name="_Toc25149"/>
-      <w:bookmarkStart w:id="47" w:name="_Toc10013"/>
+      <w:bookmarkStart w:id="46" w:name="_Toc10013"/>
+      <w:bookmarkStart w:id="47" w:name="_Toc25149"/>
       <w:r>
         <w:rPr>
           <w:rFonts w:hint="eastAsia"/>
@@ -22149,8 +22069,8 @@
           <w:lang w:val="en-US" w:eastAsia="zh-CN"/>
         </w:rPr>
       </w:pPr>
-      <w:bookmarkStart w:id="58" w:name="_Toc9614"/>
-      <w:bookmarkStart w:id="59" w:name="_Toc31977"/>
+      <w:bookmarkStart w:id="58" w:name="_Toc31977"/>
+      <w:bookmarkStart w:id="59" w:name="_Toc9614"/>
       <w:r>
         <w:rPr>
           <w:rFonts w:hint="eastAsia"/>
@@ -22545,8 +22465,8 @@
           <w:lang w:val="en-US" w:eastAsia="zh-CN"/>
         </w:rPr>
       </w:pPr>
-      <w:bookmarkStart w:id="62" w:name="_Toc17763"/>
-      <w:bookmarkStart w:id="63" w:name="_Toc506"/>
+      <w:bookmarkStart w:id="62" w:name="_Toc506"/>
+      <w:bookmarkStart w:id="63" w:name="_Toc17763"/>
       <w:r>
         <w:rPr>
           <w:rFonts w:hint="eastAsia"/>
@@ -22891,8 +22811,8 @@
           <w:lang w:val="en-US" w:eastAsia="zh-CN"/>
         </w:rPr>
       </w:pPr>
-      <w:bookmarkStart w:id="68" w:name="_Toc13580"/>
-      <w:bookmarkStart w:id="69" w:name="_Toc30066"/>
+      <w:bookmarkStart w:id="68" w:name="_Toc30066"/>
+      <w:bookmarkStart w:id="69" w:name="_Toc13580"/>
       <w:r>
         <w:rPr>
           <w:rFonts w:hint="eastAsia"/>
@@ -23213,6 +23133,46 @@
     <w:p>
       <w:pPr>
         <w:rPr>
+          <w:rFonts w:hint="eastAsia"/>
+          <w:lang w:val="en-US" w:eastAsia="zh-CN"/>
+        </w:rPr>
+      </w:pPr>
+      <w:r>
+        <w:rPr>
+          <w:rFonts w:hint="eastAsia"/>
+          <w:lang w:val="en-US" w:eastAsia="zh-CN"/>
+        </w:rPr>
+        <w:t>XLimit Configure</w:t>
+      </w:r>
+    </w:p>
+    <w:p>
+      <w:pPr>
+        <w:numPr>
+          <w:ilvl w:val="0"/>
+          <w:numId w:val="2"/>
+        </w:numPr>
+        <w:ind w:left="420" w:leftChars="0" w:hanging="420" w:firstLineChars="0"/>
+        <w:rPr>
+          <w:rFonts w:hint="eastAsia"/>
+          <w:lang w:val="en-US" w:eastAsia="zh-CN"/>
+        </w:rPr>
+      </w:pPr>
+      <w:r>
+        <w:rPr>
+          <w:rFonts w:hint="eastAsia"/>
+          <w:lang w:val="en-US" w:eastAsia="zh-CN"/>
+        </w:rPr>
+        <w:t>nDLTry:download retry number</w:t>
+      </w:r>
+    </w:p>
+    <w:p>
+      <w:pPr>
+        <w:numPr>
+          <w:ilvl w:val="0"/>
+          <w:numId w:val="2"/>
+        </w:numPr>
+        <w:ind w:left="420" w:leftChars="0" w:hanging="420" w:firstLineChars="0"/>
+        <w:rPr>
           <w:rFonts w:hint="default"/>
           <w:lang w:val="en-US" w:eastAsia="zh-CN"/>
         </w:rPr>
@@ -23222,7 +23182,7 @@
           <w:rFonts w:hint="eastAsia"/>
           <w:lang w:val="en-US" w:eastAsia="zh-CN"/>
         </w:rPr>
-        <w:t>XLimit Configure</w:t>
+        <w:t>nDLError:Download service error recovery times</w:t>
       </w:r>
     </w:p>
     <w:p>

--- a/XEngine_Docment/Docment_en.docx
+++ b/XEngine_Docment/Docment_en.docx
@@ -4951,8 +4951,8 @@
           <w:lang w:val="en-US" w:eastAsia="zh-CN"/>
         </w:rPr>
       </w:pPr>
-      <w:bookmarkStart w:id="9" w:name="_Toc11650"/>
-      <w:bookmarkStart w:id="10" w:name="_Toc11020"/>
+      <w:bookmarkStart w:id="9" w:name="_Toc11020"/>
+      <w:bookmarkStart w:id="10" w:name="_Toc11650"/>
       <w:r>
         <w:rPr>
           <w:rFonts w:hint="eastAsia"/>
@@ -5119,8 +5119,8 @@
           <w:lang w:val="en-US" w:eastAsia="zh-CN"/>
         </w:rPr>
       </w:pPr>
-      <w:bookmarkStart w:id="15" w:name="_Toc31174"/>
-      <w:bookmarkStart w:id="16" w:name="_Toc20809"/>
+      <w:bookmarkStart w:id="15" w:name="_Toc20809"/>
+      <w:bookmarkStart w:id="16" w:name="_Toc31174"/>
       <w:r>
         <w:rPr>
           <w:rFonts w:hint="eastAsia"/>
@@ -5503,7 +5503,17 @@
           <w:color w:val="7030A0"/>
           <w:lang w:val="en-US" w:eastAsia="zh-CN"/>
         </w:rPr>
-        <w:t>Note: You can run the program directly, the system will prompt you what you need, you can directly enter the XEngine directory to search.</w:t>
+        <w:t xml:space="preserve">Note: you can copy VSCopy.bat to your program dir.This script will automatically copy dependent modules </w:t>
+      </w:r>
+      <w:bookmarkStart w:id="94" w:name="_GoBack"/>
+      <w:bookmarkEnd w:id="94"/>
+      <w:r>
+        <w:rPr>
+          <w:rFonts w:hint="eastAsia"/>
+          <w:color w:val="7030A0"/>
+          <w:lang w:val="en-US" w:eastAsia="zh-CN"/>
+        </w:rPr>
+        <w:t>file</w:t>
       </w:r>
     </w:p>
     <w:p>
@@ -5515,8 +5525,8 @@
           <w:lang w:val="en-US" w:eastAsia="zh-CN"/>
         </w:rPr>
       </w:pPr>
-      <w:bookmarkStart w:id="21" w:name="_Toc31740"/>
-      <w:bookmarkStart w:id="22" w:name="_Toc8663"/>
+      <w:bookmarkStart w:id="21" w:name="_Toc8663"/>
+      <w:bookmarkStart w:id="22" w:name="_Toc31740"/>
       <w:r>
         <w:rPr>
           <w:rFonts w:hint="eastAsia"/>
@@ -5536,8 +5546,8 @@
           <w:lang w:val="en-US" w:eastAsia="zh-CN"/>
         </w:rPr>
       </w:pPr>
-      <w:bookmarkStart w:id="23" w:name="_Toc14452"/>
-      <w:bookmarkStart w:id="24" w:name="_Toc15728"/>
+      <w:bookmarkStart w:id="23" w:name="_Toc15728"/>
+      <w:bookmarkStart w:id="24" w:name="_Toc14452"/>
       <w:r>
         <w:rPr>
           <w:rFonts w:hint="eastAsia"/>
@@ -5609,16 +5619,7 @@
           <w:rFonts w:hint="eastAsia"/>
           <w:lang w:val="en-US" w:eastAsia="zh-CN"/>
         </w:rPr>
-        <w:t>Execute command:sudo XEngine_LIN</w:t>
-      </w:r>
-      <w:bookmarkStart w:id="94" w:name="_GoBack"/>
-      <w:bookmarkEnd w:id="94"/>
-      <w:r>
-        <w:rPr>
-          <w:rFonts w:hint="eastAsia"/>
-          <w:lang w:val="en-US" w:eastAsia="zh-CN"/>
-        </w:rPr>
-        <w:t>Env.sh -i 3</w:t>
+        <w:t>Execute command:sudo XEngine_LINEnv.sh -i 3</w:t>
       </w:r>
     </w:p>
     <w:p>
@@ -5843,8 +5844,8 @@
           <w:lang w:val="en-US" w:eastAsia="zh-CN"/>
         </w:rPr>
       </w:pPr>
-      <w:bookmarkStart w:id="27" w:name="_Toc3864"/>
-      <w:bookmarkStart w:id="28" w:name="_Toc26189"/>
+      <w:bookmarkStart w:id="27" w:name="_Toc26189"/>
+      <w:bookmarkStart w:id="28" w:name="_Toc3864"/>
       <w:r>
         <w:rPr>
           <w:rFonts w:hint="eastAsia"/>
@@ -6062,8 +6063,8 @@
           <w:lang w:val="en-US" w:eastAsia="zh-CN"/>
         </w:rPr>
       </w:pPr>
-      <w:bookmarkStart w:id="35" w:name="_Toc23186"/>
-      <w:bookmarkStart w:id="36" w:name="_Toc492"/>
+      <w:bookmarkStart w:id="35" w:name="_Toc492"/>
+      <w:bookmarkStart w:id="36" w:name="_Toc23186"/>
       <w:r>
         <w:rPr>
           <w:rFonts w:hint="eastAsia"/>
@@ -21948,8 +21949,8 @@
           <w:lang w:val="en-US" w:eastAsia="zh-CN"/>
         </w:rPr>
       </w:pPr>
-      <w:bookmarkStart w:id="56" w:name="_Toc21127"/>
-      <w:bookmarkStart w:id="57" w:name="_Toc24825"/>
+      <w:bookmarkStart w:id="56" w:name="_Toc24825"/>
+      <w:bookmarkStart w:id="57" w:name="_Toc21127"/>
       <w:r>
         <w:rPr>
           <w:rFonts w:hint="eastAsia"/>

--- a/XEngine_Docment/Docment_en.docx
+++ b/XEngine_Docment/Docment_en.docx
@@ -14,7 +14,7 @@
           <w:lang w:val="en-US"/>
         </w:rPr>
       </w:pPr>
-      <w:bookmarkStart w:id="0" w:name="_Toc341"/>
+      <w:bookmarkStart w:id="0" w:name="_Toc31492"/>
       <w:r>
         <w:rPr>
           <w:rFonts w:hint="eastAsia"/>
@@ -91,7 +91,7 @@
             <w:fldChar w:fldCharType="begin"/>
           </w:r>
           <w:r>
-            <w:instrText xml:space="preserve"> HYPERLINK \l _Toc341 </w:instrText>
+            <w:instrText xml:space="preserve"> HYPERLINK \l _Toc31492 </w:instrText>
           </w:r>
           <w:r>
             <w:fldChar w:fldCharType="separate"/>
@@ -111,7 +111,7 @@
             <w:fldChar w:fldCharType="begin"/>
           </w:r>
           <w:r>
-            <w:instrText xml:space="preserve"> PAGEREF _Toc341 \h </w:instrText>
+            <w:instrText xml:space="preserve"> PAGEREF _Toc31492 \h </w:instrText>
           </w:r>
           <w:r>
             <w:fldChar w:fldCharType="separate"/>
@@ -145,7 +145,7 @@
               <w:bCs/>
               <w:lang w:val="zh-CN"/>
             </w:rPr>
-            <w:instrText xml:space="preserve"> HYPERLINK \l _Toc12497 </w:instrText>
+            <w:instrText xml:space="preserve"> HYPERLINK \l _Toc9430 </w:instrText>
           </w:r>
           <w:r>
             <w:rPr>
@@ -167,7 +167,7 @@
             <w:fldChar w:fldCharType="begin"/>
           </w:r>
           <w:r>
-            <w:instrText xml:space="preserve"> PAGEREF _Toc12497 \h </w:instrText>
+            <w:instrText xml:space="preserve"> PAGEREF _Toc9430 \h </w:instrText>
           </w:r>
           <w:r>
             <w:fldChar w:fldCharType="separate"/>
@@ -205,7 +205,7 @@
               <w:bCs/>
               <w:lang w:val="zh-CN"/>
             </w:rPr>
-            <w:instrText xml:space="preserve"> HYPERLINK \l _Toc24407 </w:instrText>
+            <w:instrText xml:space="preserve"> HYPERLINK \l _Toc9613 </w:instrText>
           </w:r>
           <w:r>
             <w:rPr>
@@ -228,7 +228,7 @@
             <w:fldChar w:fldCharType="begin"/>
           </w:r>
           <w:r>
-            <w:instrText xml:space="preserve"> PAGEREF _Toc24407 \h </w:instrText>
+            <w:instrText xml:space="preserve"> PAGEREF _Toc9613 \h </w:instrText>
           </w:r>
           <w:r>
             <w:fldChar w:fldCharType="separate"/>
@@ -266,7 +266,7 @@
               <w:bCs/>
               <w:lang w:val="zh-CN"/>
             </w:rPr>
-            <w:instrText xml:space="preserve"> HYPERLINK \l _Toc582 </w:instrText>
+            <w:instrText xml:space="preserve"> HYPERLINK \l _Toc30801 </w:instrText>
           </w:r>
           <w:r>
             <w:rPr>
@@ -290,7 +290,7 @@
             <w:fldChar w:fldCharType="begin"/>
           </w:r>
           <w:r>
-            <w:instrText xml:space="preserve"> PAGEREF _Toc582 \h </w:instrText>
+            <w:instrText xml:space="preserve"> PAGEREF _Toc30801 \h </w:instrText>
           </w:r>
           <w:r>
             <w:fldChar w:fldCharType="separate"/>
@@ -328,7 +328,7 @@
               <w:bCs/>
               <w:lang w:val="zh-CN"/>
             </w:rPr>
-            <w:instrText xml:space="preserve"> HYPERLINK \l _Toc7590 </w:instrText>
+            <w:instrText xml:space="preserve"> HYPERLINK \l _Toc21243 </w:instrText>
           </w:r>
           <w:r>
             <w:rPr>
@@ -351,7 +351,7 @@
             <w:fldChar w:fldCharType="begin"/>
           </w:r>
           <w:r>
-            <w:instrText xml:space="preserve"> PAGEREF _Toc7590 \h </w:instrText>
+            <w:instrText xml:space="preserve"> PAGEREF _Toc21243 \h </w:instrText>
           </w:r>
           <w:r>
             <w:fldChar w:fldCharType="separate"/>
@@ -389,7 +389,7 @@
               <w:bCs/>
               <w:lang w:val="zh-CN"/>
             </w:rPr>
-            <w:instrText xml:space="preserve"> HYPERLINK \l _Toc20457 </w:instrText>
+            <w:instrText xml:space="preserve"> HYPERLINK \l _Toc5387 </w:instrText>
           </w:r>
           <w:r>
             <w:rPr>
@@ -418,7 +418,7 @@
             <w:fldChar w:fldCharType="begin"/>
           </w:r>
           <w:r>
-            <w:instrText xml:space="preserve"> PAGEREF _Toc20457 \h </w:instrText>
+            <w:instrText xml:space="preserve"> PAGEREF _Toc5387 \h </w:instrText>
           </w:r>
           <w:r>
             <w:fldChar w:fldCharType="separate"/>
@@ -456,7 +456,7 @@
               <w:bCs/>
               <w:lang w:val="zh-CN"/>
             </w:rPr>
-            <w:instrText xml:space="preserve"> HYPERLINK \l _Toc14637 </w:instrText>
+            <w:instrText xml:space="preserve"> HYPERLINK \l _Toc14306 </w:instrText>
           </w:r>
           <w:r>
             <w:rPr>
@@ -486,7 +486,7 @@
             <w:fldChar w:fldCharType="begin"/>
           </w:r>
           <w:r>
-            <w:instrText xml:space="preserve"> PAGEREF _Toc14637 \h </w:instrText>
+            <w:instrText xml:space="preserve"> PAGEREF _Toc14306 \h </w:instrText>
           </w:r>
           <w:r>
             <w:fldChar w:fldCharType="separate"/>
@@ -524,7 +524,7 @@
               <w:bCs/>
               <w:lang w:val="zh-CN"/>
             </w:rPr>
-            <w:instrText xml:space="preserve"> HYPERLINK \l _Toc5550 </w:instrText>
+            <w:instrText xml:space="preserve"> HYPERLINK \l _Toc14010 </w:instrText>
           </w:r>
           <w:r>
             <w:rPr>
@@ -554,7 +554,7 @@
             <w:fldChar w:fldCharType="begin"/>
           </w:r>
           <w:r>
-            <w:instrText xml:space="preserve"> PAGEREF _Toc5550 \h </w:instrText>
+            <w:instrText xml:space="preserve"> PAGEREF _Toc14010 \h </w:instrText>
           </w:r>
           <w:r>
             <w:fldChar w:fldCharType="separate"/>
@@ -592,7 +592,7 @@
               <w:bCs/>
               <w:lang w:val="zh-CN"/>
             </w:rPr>
-            <w:instrText xml:space="preserve"> HYPERLINK \l _Toc11759 </w:instrText>
+            <w:instrText xml:space="preserve"> HYPERLINK \l _Toc23751 </w:instrText>
           </w:r>
           <w:r>
             <w:rPr>
@@ -622,7 +622,7 @@
             <w:fldChar w:fldCharType="begin"/>
           </w:r>
           <w:r>
-            <w:instrText xml:space="preserve"> PAGEREF _Toc11759 \h </w:instrText>
+            <w:instrText xml:space="preserve"> PAGEREF _Toc23751 \h </w:instrText>
           </w:r>
           <w:r>
             <w:fldChar w:fldCharType="separate"/>
@@ -660,7 +660,7 @@
               <w:bCs/>
               <w:lang w:val="zh-CN"/>
             </w:rPr>
-            <w:instrText xml:space="preserve"> HYPERLINK \l _Toc14283 </w:instrText>
+            <w:instrText xml:space="preserve"> HYPERLINK \l _Toc14545 </w:instrText>
           </w:r>
           <w:r>
             <w:rPr>
@@ -690,7 +690,7 @@
             <w:fldChar w:fldCharType="begin"/>
           </w:r>
           <w:r>
-            <w:instrText xml:space="preserve"> PAGEREF _Toc14283 \h </w:instrText>
+            <w:instrText xml:space="preserve"> PAGEREF _Toc14545 \h </w:instrText>
           </w:r>
           <w:r>
             <w:fldChar w:fldCharType="separate"/>
@@ -728,7 +728,7 @@
               <w:bCs/>
               <w:lang w:val="zh-CN"/>
             </w:rPr>
-            <w:instrText xml:space="preserve"> HYPERLINK \l _Toc20112 </w:instrText>
+            <w:instrText xml:space="preserve"> HYPERLINK \l _Toc22607 </w:instrText>
           </w:r>
           <w:r>
             <w:rPr>
@@ -751,7 +751,7 @@
             <w:fldChar w:fldCharType="begin"/>
           </w:r>
           <w:r>
-            <w:instrText xml:space="preserve"> PAGEREF _Toc20112 \h </w:instrText>
+            <w:instrText xml:space="preserve"> PAGEREF _Toc22607 \h </w:instrText>
           </w:r>
           <w:r>
             <w:fldChar w:fldCharType="separate"/>
@@ -789,7 +789,7 @@
               <w:bCs/>
               <w:lang w:val="zh-CN"/>
             </w:rPr>
-            <w:instrText xml:space="preserve"> HYPERLINK \l _Toc10408 </w:instrText>
+            <w:instrText xml:space="preserve"> HYPERLINK \l _Toc17525 </w:instrText>
           </w:r>
           <w:r>
             <w:rPr>
@@ -812,7 +812,7 @@
             <w:fldChar w:fldCharType="begin"/>
           </w:r>
           <w:r>
-            <w:instrText xml:space="preserve"> PAGEREF _Toc10408 \h </w:instrText>
+            <w:instrText xml:space="preserve"> PAGEREF _Toc17525 \h </w:instrText>
           </w:r>
           <w:r>
             <w:fldChar w:fldCharType="separate"/>
@@ -850,7 +850,7 @@
               <w:bCs/>
               <w:lang w:val="zh-CN"/>
             </w:rPr>
-            <w:instrText xml:space="preserve"> HYPERLINK \l _Toc19673 </w:instrText>
+            <w:instrText xml:space="preserve"> HYPERLINK \l _Toc12242 </w:instrText>
           </w:r>
           <w:r>
             <w:rPr>
@@ -873,7 +873,7 @@
             <w:fldChar w:fldCharType="begin"/>
           </w:r>
           <w:r>
-            <w:instrText xml:space="preserve"> PAGEREF _Toc19673 \h </w:instrText>
+            <w:instrText xml:space="preserve"> PAGEREF _Toc12242 \h </w:instrText>
           </w:r>
           <w:r>
             <w:fldChar w:fldCharType="separate"/>
@@ -911,7 +911,7 @@
               <w:bCs/>
               <w:lang w:val="zh-CN"/>
             </w:rPr>
-            <w:instrText xml:space="preserve"> HYPERLINK \l _Toc24523 </w:instrText>
+            <w:instrText xml:space="preserve"> HYPERLINK \l _Toc28478 </w:instrText>
           </w:r>
           <w:r>
             <w:rPr>
@@ -934,7 +934,7 @@
             <w:fldChar w:fldCharType="begin"/>
           </w:r>
           <w:r>
-            <w:instrText xml:space="preserve"> PAGEREF _Toc24523 \h </w:instrText>
+            <w:instrText xml:space="preserve"> PAGEREF _Toc28478 \h </w:instrText>
           </w:r>
           <w:r>
             <w:fldChar w:fldCharType="separate"/>
@@ -972,7 +972,7 @@
               <w:bCs/>
               <w:lang w:val="zh-CN"/>
             </w:rPr>
-            <w:instrText xml:space="preserve"> HYPERLINK \l _Toc9111 </w:instrText>
+            <w:instrText xml:space="preserve"> HYPERLINK \l _Toc14757 </w:instrText>
           </w:r>
           <w:r>
             <w:rPr>
@@ -995,7 +995,7 @@
             <w:fldChar w:fldCharType="begin"/>
           </w:r>
           <w:r>
-            <w:instrText xml:space="preserve"> PAGEREF _Toc9111 \h </w:instrText>
+            <w:instrText xml:space="preserve"> PAGEREF _Toc14757 \h </w:instrText>
           </w:r>
           <w:r>
             <w:fldChar w:fldCharType="separate"/>
@@ -1033,7 +1033,7 @@
               <w:bCs/>
               <w:lang w:val="zh-CN"/>
             </w:rPr>
-            <w:instrText xml:space="preserve"> HYPERLINK \l _Toc12480 </w:instrText>
+            <w:instrText xml:space="preserve"> HYPERLINK \l _Toc22750 </w:instrText>
           </w:r>
           <w:r>
             <w:rPr>
@@ -1056,7 +1056,7 @@
             <w:fldChar w:fldCharType="begin"/>
           </w:r>
           <w:r>
-            <w:instrText xml:space="preserve"> PAGEREF _Toc12480 \h </w:instrText>
+            <w:instrText xml:space="preserve"> PAGEREF _Toc22750 \h </w:instrText>
           </w:r>
           <w:r>
             <w:fldChar w:fldCharType="separate"/>
@@ -1094,7 +1094,7 @@
               <w:bCs/>
               <w:lang w:val="zh-CN"/>
             </w:rPr>
-            <w:instrText xml:space="preserve"> HYPERLINK \l _Toc21580 </w:instrText>
+            <w:instrText xml:space="preserve"> HYPERLINK \l _Toc30362 </w:instrText>
           </w:r>
           <w:r>
             <w:rPr>
@@ -1117,7 +1117,7 @@
             <w:fldChar w:fldCharType="begin"/>
           </w:r>
           <w:r>
-            <w:instrText xml:space="preserve"> PAGEREF _Toc21580 \h </w:instrText>
+            <w:instrText xml:space="preserve"> PAGEREF _Toc30362 \h </w:instrText>
           </w:r>
           <w:r>
             <w:fldChar w:fldCharType="separate"/>
@@ -1155,7 +1155,7 @@
               <w:bCs/>
               <w:lang w:val="zh-CN"/>
             </w:rPr>
-            <w:instrText xml:space="preserve"> HYPERLINK \l _Toc19073 </w:instrText>
+            <w:instrText xml:space="preserve"> HYPERLINK \l _Toc1827 </w:instrText>
           </w:r>
           <w:r>
             <w:rPr>
@@ -1178,7 +1178,7 @@
             <w:fldChar w:fldCharType="begin"/>
           </w:r>
           <w:r>
-            <w:instrText xml:space="preserve"> PAGEREF _Toc19073 \h </w:instrText>
+            <w:instrText xml:space="preserve"> PAGEREF _Toc1827 \h </w:instrText>
           </w:r>
           <w:r>
             <w:fldChar w:fldCharType="separate"/>
@@ -1216,7 +1216,7 @@
               <w:bCs/>
               <w:lang w:val="zh-CN"/>
             </w:rPr>
-            <w:instrText xml:space="preserve"> HYPERLINK \l _Toc16263 </w:instrText>
+            <w:instrText xml:space="preserve"> HYPERLINK \l _Toc17534 </w:instrText>
           </w:r>
           <w:r>
             <w:rPr>
@@ -1239,7 +1239,7 @@
             <w:fldChar w:fldCharType="begin"/>
           </w:r>
           <w:r>
-            <w:instrText xml:space="preserve"> PAGEREF _Toc16263 \h </w:instrText>
+            <w:instrText xml:space="preserve"> PAGEREF _Toc17534 \h </w:instrText>
           </w:r>
           <w:r>
             <w:fldChar w:fldCharType="separate"/>
@@ -1277,7 +1277,7 @@
               <w:bCs/>
               <w:lang w:val="zh-CN"/>
             </w:rPr>
-            <w:instrText xml:space="preserve"> HYPERLINK \l _Toc10995 </w:instrText>
+            <w:instrText xml:space="preserve"> HYPERLINK \l _Toc31477 </w:instrText>
           </w:r>
           <w:r>
             <w:rPr>
@@ -1300,7 +1300,7 @@
             <w:fldChar w:fldCharType="begin"/>
           </w:r>
           <w:r>
-            <w:instrText xml:space="preserve"> PAGEREF _Toc10995 \h </w:instrText>
+            <w:instrText xml:space="preserve"> PAGEREF _Toc31477 \h </w:instrText>
           </w:r>
           <w:r>
             <w:fldChar w:fldCharType="separate"/>
@@ -1338,7 +1338,7 @@
               <w:bCs/>
               <w:lang w:val="zh-CN"/>
             </w:rPr>
-            <w:instrText xml:space="preserve"> HYPERLINK \l _Toc21730 </w:instrText>
+            <w:instrText xml:space="preserve"> HYPERLINK \l _Toc6568 </w:instrText>
           </w:r>
           <w:r>
             <w:rPr>
@@ -1361,7 +1361,7 @@
             <w:fldChar w:fldCharType="begin"/>
           </w:r>
           <w:r>
-            <w:instrText xml:space="preserve"> PAGEREF _Toc21730 \h </w:instrText>
+            <w:instrText xml:space="preserve"> PAGEREF _Toc6568 \h </w:instrText>
           </w:r>
           <w:r>
             <w:fldChar w:fldCharType="separate"/>
@@ -1399,7 +1399,7 @@
               <w:bCs/>
               <w:lang w:val="zh-CN"/>
             </w:rPr>
-            <w:instrText xml:space="preserve"> HYPERLINK \l _Toc28527 </w:instrText>
+            <w:instrText xml:space="preserve"> HYPERLINK \l _Toc3637 </w:instrText>
           </w:r>
           <w:r>
             <w:rPr>
@@ -1422,7 +1422,7 @@
             <w:fldChar w:fldCharType="begin"/>
           </w:r>
           <w:r>
-            <w:instrText xml:space="preserve"> PAGEREF _Toc28527 \h </w:instrText>
+            <w:instrText xml:space="preserve"> PAGEREF _Toc3637 \h </w:instrText>
           </w:r>
           <w:r>
             <w:fldChar w:fldCharType="separate"/>
@@ -1460,7 +1460,7 @@
               <w:bCs/>
               <w:lang w:val="zh-CN"/>
             </w:rPr>
-            <w:instrText xml:space="preserve"> HYPERLINK \l _Toc32748 </w:instrText>
+            <w:instrText xml:space="preserve"> HYPERLINK \l _Toc14801 </w:instrText>
           </w:r>
           <w:r>
             <w:rPr>
@@ -1483,7 +1483,7 @@
             <w:fldChar w:fldCharType="begin"/>
           </w:r>
           <w:r>
-            <w:instrText xml:space="preserve"> PAGEREF _Toc32748 \h </w:instrText>
+            <w:instrText xml:space="preserve"> PAGEREF _Toc14801 \h </w:instrText>
           </w:r>
           <w:r>
             <w:fldChar w:fldCharType="separate"/>
@@ -1521,7 +1521,7 @@
               <w:bCs/>
               <w:lang w:val="zh-CN"/>
             </w:rPr>
-            <w:instrText xml:space="preserve"> HYPERLINK \l _Toc29298 </w:instrText>
+            <w:instrText xml:space="preserve"> HYPERLINK \l _Toc27050 </w:instrText>
           </w:r>
           <w:r>
             <w:rPr>
@@ -1544,7 +1544,7 @@
             <w:fldChar w:fldCharType="begin"/>
           </w:r>
           <w:r>
-            <w:instrText xml:space="preserve"> PAGEREF _Toc29298 \h </w:instrText>
+            <w:instrText xml:space="preserve"> PAGEREF _Toc27050 \h </w:instrText>
           </w:r>
           <w:r>
             <w:fldChar w:fldCharType="separate"/>
@@ -1582,7 +1582,7 @@
               <w:bCs/>
               <w:lang w:val="zh-CN"/>
             </w:rPr>
-            <w:instrText xml:space="preserve"> HYPERLINK \l _Toc8603 </w:instrText>
+            <w:instrText xml:space="preserve"> HYPERLINK \l _Toc5830 </w:instrText>
           </w:r>
           <w:r>
             <w:rPr>
@@ -1605,7 +1605,7 @@
             <w:fldChar w:fldCharType="begin"/>
           </w:r>
           <w:r>
-            <w:instrText xml:space="preserve"> PAGEREF _Toc8603 \h </w:instrText>
+            <w:instrText xml:space="preserve"> PAGEREF _Toc5830 \h </w:instrText>
           </w:r>
           <w:r>
             <w:fldChar w:fldCharType="separate"/>
@@ -1643,7 +1643,7 @@
               <w:bCs/>
               <w:lang w:val="zh-CN"/>
             </w:rPr>
-            <w:instrText xml:space="preserve"> HYPERLINK \l _Toc26597 </w:instrText>
+            <w:instrText xml:space="preserve"> HYPERLINK \l _Toc7018 </w:instrText>
           </w:r>
           <w:r>
             <w:rPr>
@@ -1666,7 +1666,7 @@
             <w:fldChar w:fldCharType="begin"/>
           </w:r>
           <w:r>
-            <w:instrText xml:space="preserve"> PAGEREF _Toc26597 \h </w:instrText>
+            <w:instrText xml:space="preserve"> PAGEREF _Toc7018 \h </w:instrText>
           </w:r>
           <w:r>
             <w:fldChar w:fldCharType="separate"/>
@@ -1704,7 +1704,7 @@
               <w:bCs/>
               <w:lang w:val="zh-CN"/>
             </w:rPr>
-            <w:instrText xml:space="preserve"> HYPERLINK \l _Toc8681 </w:instrText>
+            <w:instrText xml:space="preserve"> HYPERLINK \l _Toc25539 </w:instrText>
           </w:r>
           <w:r>
             <w:rPr>
@@ -1727,7 +1727,7 @@
             <w:fldChar w:fldCharType="begin"/>
           </w:r>
           <w:r>
-            <w:instrText xml:space="preserve"> PAGEREF _Toc8681 \h </w:instrText>
+            <w:instrText xml:space="preserve"> PAGEREF _Toc25539 \h </w:instrText>
           </w:r>
           <w:r>
             <w:fldChar w:fldCharType="separate"/>
@@ -1765,7 +1765,7 @@
               <w:bCs/>
               <w:lang w:val="zh-CN"/>
             </w:rPr>
-            <w:instrText xml:space="preserve"> HYPERLINK \l _Toc29859 </w:instrText>
+            <w:instrText xml:space="preserve"> HYPERLINK \l _Toc22872 </w:instrText>
           </w:r>
           <w:r>
             <w:rPr>
@@ -1788,7 +1788,7 @@
             <w:fldChar w:fldCharType="begin"/>
           </w:r>
           <w:r>
-            <w:instrText xml:space="preserve"> PAGEREF _Toc29859 \h </w:instrText>
+            <w:instrText xml:space="preserve"> PAGEREF _Toc22872 \h </w:instrText>
           </w:r>
           <w:r>
             <w:fldChar w:fldCharType="separate"/>
@@ -1826,7 +1826,7 @@
               <w:bCs/>
               <w:lang w:val="zh-CN"/>
             </w:rPr>
-            <w:instrText xml:space="preserve"> HYPERLINK \l _Toc17362 </w:instrText>
+            <w:instrText xml:space="preserve"> HYPERLINK \l _Toc22637 </w:instrText>
           </w:r>
           <w:r>
             <w:rPr>
@@ -1849,7 +1849,7 @@
             <w:fldChar w:fldCharType="begin"/>
           </w:r>
           <w:r>
-            <w:instrText xml:space="preserve"> PAGEREF _Toc17362 \h </w:instrText>
+            <w:instrText xml:space="preserve"> PAGEREF _Toc22637 \h </w:instrText>
           </w:r>
           <w:r>
             <w:fldChar w:fldCharType="separate"/>
@@ -1887,7 +1887,7 @@
               <w:bCs/>
               <w:lang w:val="zh-CN"/>
             </w:rPr>
-            <w:instrText xml:space="preserve"> HYPERLINK \l _Toc25378 </w:instrText>
+            <w:instrText xml:space="preserve"> HYPERLINK \l _Toc6310 </w:instrText>
           </w:r>
           <w:r>
             <w:rPr>
@@ -1910,7 +1910,7 @@
             <w:fldChar w:fldCharType="begin"/>
           </w:r>
           <w:r>
-            <w:instrText xml:space="preserve"> PAGEREF _Toc25378 \h </w:instrText>
+            <w:instrText xml:space="preserve"> PAGEREF _Toc6310 \h </w:instrText>
           </w:r>
           <w:r>
             <w:fldChar w:fldCharType="separate"/>
@@ -1948,7 +1948,7 @@
               <w:bCs/>
               <w:lang w:val="zh-CN"/>
             </w:rPr>
-            <w:instrText xml:space="preserve"> HYPERLINK \l _Toc30157 </w:instrText>
+            <w:instrText xml:space="preserve"> HYPERLINK \l _Toc18624 </w:instrText>
           </w:r>
           <w:r>
             <w:rPr>
@@ -1971,7 +1971,7 @@
             <w:fldChar w:fldCharType="begin"/>
           </w:r>
           <w:r>
-            <w:instrText xml:space="preserve"> PAGEREF _Toc30157 \h </w:instrText>
+            <w:instrText xml:space="preserve"> PAGEREF _Toc18624 \h </w:instrText>
           </w:r>
           <w:r>
             <w:fldChar w:fldCharType="separate"/>
@@ -2009,7 +2009,7 @@
               <w:bCs/>
               <w:lang w:val="zh-CN"/>
             </w:rPr>
-            <w:instrText xml:space="preserve"> HYPERLINK \l _Toc26217 </w:instrText>
+            <w:instrText xml:space="preserve"> HYPERLINK \l _Toc10895 </w:instrText>
           </w:r>
           <w:r>
             <w:rPr>
@@ -2032,7 +2032,7 @@
             <w:fldChar w:fldCharType="begin"/>
           </w:r>
           <w:r>
-            <w:instrText xml:space="preserve"> PAGEREF _Toc26217 \h </w:instrText>
+            <w:instrText xml:space="preserve"> PAGEREF _Toc10895 \h </w:instrText>
           </w:r>
           <w:r>
             <w:fldChar w:fldCharType="separate"/>
@@ -2070,7 +2070,7 @@
               <w:bCs/>
               <w:lang w:val="zh-CN"/>
             </w:rPr>
-            <w:instrText xml:space="preserve"> HYPERLINK \l _Toc27503 </w:instrText>
+            <w:instrText xml:space="preserve"> HYPERLINK \l _Toc8573 </w:instrText>
           </w:r>
           <w:r>
             <w:rPr>
@@ -2093,7 +2093,7 @@
             <w:fldChar w:fldCharType="begin"/>
           </w:r>
           <w:r>
-            <w:instrText xml:space="preserve"> PAGEREF _Toc27503 \h </w:instrText>
+            <w:instrText xml:space="preserve"> PAGEREF _Toc8573 \h </w:instrText>
           </w:r>
           <w:r>
             <w:fldChar w:fldCharType="separate"/>
@@ -2131,7 +2131,7 @@
               <w:bCs/>
               <w:lang w:val="zh-CN"/>
             </w:rPr>
-            <w:instrText xml:space="preserve"> HYPERLINK \l _Toc9660 </w:instrText>
+            <w:instrText xml:space="preserve"> HYPERLINK \l _Toc20375 </w:instrText>
           </w:r>
           <w:r>
             <w:rPr>
@@ -2154,7 +2154,7 @@
             <w:fldChar w:fldCharType="begin"/>
           </w:r>
           <w:r>
-            <w:instrText xml:space="preserve"> PAGEREF _Toc9660 \h </w:instrText>
+            <w:instrText xml:space="preserve"> PAGEREF _Toc20375 \h </w:instrText>
           </w:r>
           <w:r>
             <w:fldChar w:fldCharType="separate"/>
@@ -2192,7 +2192,7 @@
               <w:bCs/>
               <w:lang w:val="zh-CN"/>
             </w:rPr>
-            <w:instrText xml:space="preserve"> HYPERLINK \l _Toc28902 </w:instrText>
+            <w:instrText xml:space="preserve"> HYPERLINK \l _Toc5323 </w:instrText>
           </w:r>
           <w:r>
             <w:rPr>
@@ -2215,7 +2215,7 @@
             <w:fldChar w:fldCharType="begin"/>
           </w:r>
           <w:r>
-            <w:instrText xml:space="preserve"> PAGEREF _Toc28902 \h </w:instrText>
+            <w:instrText xml:space="preserve"> PAGEREF _Toc5323 \h </w:instrText>
           </w:r>
           <w:r>
             <w:fldChar w:fldCharType="separate"/>
@@ -2253,7 +2253,7 @@
               <w:bCs/>
               <w:lang w:val="zh-CN"/>
             </w:rPr>
-            <w:instrText xml:space="preserve"> HYPERLINK \l _Toc24229 </w:instrText>
+            <w:instrText xml:space="preserve"> HYPERLINK \l _Toc32278 </w:instrText>
           </w:r>
           <w:r>
             <w:rPr>
@@ -2276,7 +2276,7 @@
             <w:fldChar w:fldCharType="begin"/>
           </w:r>
           <w:r>
-            <w:instrText xml:space="preserve"> PAGEREF _Toc24229 \h </w:instrText>
+            <w:instrText xml:space="preserve"> PAGEREF _Toc32278 \h </w:instrText>
           </w:r>
           <w:r>
             <w:fldChar w:fldCharType="separate"/>
@@ -2314,7 +2314,7 @@
               <w:bCs/>
               <w:lang w:val="zh-CN"/>
             </w:rPr>
-            <w:instrText xml:space="preserve"> HYPERLINK \l _Toc12127 </w:instrText>
+            <w:instrText xml:space="preserve"> HYPERLINK \l _Toc24880 </w:instrText>
           </w:r>
           <w:r>
             <w:rPr>
@@ -2337,7 +2337,7 @@
             <w:fldChar w:fldCharType="begin"/>
           </w:r>
           <w:r>
-            <w:instrText xml:space="preserve"> PAGEREF _Toc12127 \h </w:instrText>
+            <w:instrText xml:space="preserve"> PAGEREF _Toc24880 \h </w:instrText>
           </w:r>
           <w:r>
             <w:fldChar w:fldCharType="separate"/>
@@ -2375,7 +2375,7 @@
               <w:bCs/>
               <w:lang w:val="zh-CN"/>
             </w:rPr>
-            <w:instrText xml:space="preserve"> HYPERLINK \l _Toc6210 </w:instrText>
+            <w:instrText xml:space="preserve"> HYPERLINK \l _Toc15837 </w:instrText>
           </w:r>
           <w:r>
             <w:rPr>
@@ -2398,7 +2398,7 @@
             <w:fldChar w:fldCharType="begin"/>
           </w:r>
           <w:r>
-            <w:instrText xml:space="preserve"> PAGEREF _Toc6210 \h </w:instrText>
+            <w:instrText xml:space="preserve"> PAGEREF _Toc15837 \h </w:instrText>
           </w:r>
           <w:r>
             <w:fldChar w:fldCharType="separate"/>
@@ -2436,7 +2436,7 @@
               <w:bCs/>
               <w:lang w:val="zh-CN"/>
             </w:rPr>
-            <w:instrText xml:space="preserve"> HYPERLINK \l _Toc4506 </w:instrText>
+            <w:instrText xml:space="preserve"> HYPERLINK \l _Toc11538 </w:instrText>
           </w:r>
           <w:r>
             <w:rPr>
@@ -2459,7 +2459,7 @@
             <w:fldChar w:fldCharType="begin"/>
           </w:r>
           <w:r>
-            <w:instrText xml:space="preserve"> PAGEREF _Toc4506 \h </w:instrText>
+            <w:instrText xml:space="preserve"> PAGEREF _Toc11538 \h </w:instrText>
           </w:r>
           <w:r>
             <w:fldChar w:fldCharType="separate"/>
@@ -2497,7 +2497,7 @@
               <w:bCs/>
               <w:lang w:val="zh-CN"/>
             </w:rPr>
-            <w:instrText xml:space="preserve"> HYPERLINK \l _Toc31229 </w:instrText>
+            <w:instrText xml:space="preserve"> HYPERLINK \l _Toc18992 </w:instrText>
           </w:r>
           <w:r>
             <w:rPr>
@@ -2520,7 +2520,7 @@
             <w:fldChar w:fldCharType="begin"/>
           </w:r>
           <w:r>
-            <w:instrText xml:space="preserve"> PAGEREF _Toc31229 \h </w:instrText>
+            <w:instrText xml:space="preserve"> PAGEREF _Toc18992 \h </w:instrText>
           </w:r>
           <w:r>
             <w:fldChar w:fldCharType="separate"/>
@@ -2558,7 +2558,7 @@
               <w:bCs/>
               <w:lang w:val="zh-CN"/>
             </w:rPr>
-            <w:instrText xml:space="preserve"> HYPERLINK \l _Toc12865 </w:instrText>
+            <w:instrText xml:space="preserve"> HYPERLINK \l _Toc849 </w:instrText>
           </w:r>
           <w:r>
             <w:rPr>
@@ -2581,7 +2581,7 @@
             <w:fldChar w:fldCharType="begin"/>
           </w:r>
           <w:r>
-            <w:instrText xml:space="preserve"> PAGEREF _Toc12865 \h </w:instrText>
+            <w:instrText xml:space="preserve"> PAGEREF _Toc849 \h </w:instrText>
           </w:r>
           <w:r>
             <w:fldChar w:fldCharType="separate"/>
@@ -2619,7 +2619,7 @@
               <w:bCs/>
               <w:lang w:val="zh-CN"/>
             </w:rPr>
-            <w:instrText xml:space="preserve"> HYPERLINK \l _Toc10527 </w:instrText>
+            <w:instrText xml:space="preserve"> HYPERLINK \l _Toc29807 </w:instrText>
           </w:r>
           <w:r>
             <w:rPr>
@@ -2642,7 +2642,7 @@
             <w:fldChar w:fldCharType="begin"/>
           </w:r>
           <w:r>
-            <w:instrText xml:space="preserve"> PAGEREF _Toc10527 \h </w:instrText>
+            <w:instrText xml:space="preserve"> PAGEREF _Toc29807 \h </w:instrText>
           </w:r>
           <w:r>
             <w:fldChar w:fldCharType="separate"/>
@@ -2680,7 +2680,7 @@
               <w:bCs/>
               <w:lang w:val="zh-CN"/>
             </w:rPr>
-            <w:instrText xml:space="preserve"> HYPERLINK \l _Toc18867 </w:instrText>
+            <w:instrText xml:space="preserve"> HYPERLINK \l _Toc8646 </w:instrText>
           </w:r>
           <w:r>
             <w:rPr>
@@ -2703,7 +2703,7 @@
             <w:fldChar w:fldCharType="begin"/>
           </w:r>
           <w:r>
-            <w:instrText xml:space="preserve"> PAGEREF _Toc18867 \h </w:instrText>
+            <w:instrText xml:space="preserve"> PAGEREF _Toc8646 \h </w:instrText>
           </w:r>
           <w:r>
             <w:fldChar w:fldCharType="separate"/>
@@ -2741,7 +2741,7 @@
               <w:bCs/>
               <w:lang w:val="zh-CN"/>
             </w:rPr>
-            <w:instrText xml:space="preserve"> HYPERLINK \l _Toc27612 </w:instrText>
+            <w:instrText xml:space="preserve"> HYPERLINK \l _Toc21791 </w:instrText>
           </w:r>
           <w:r>
             <w:rPr>
@@ -2764,7 +2764,7 @@
             <w:fldChar w:fldCharType="begin"/>
           </w:r>
           <w:r>
-            <w:instrText xml:space="preserve"> PAGEREF _Toc27612 \h </w:instrText>
+            <w:instrText xml:space="preserve"> PAGEREF _Toc21791 \h </w:instrText>
           </w:r>
           <w:r>
             <w:fldChar w:fldCharType="separate"/>
@@ -2802,7 +2802,7 @@
               <w:bCs/>
               <w:lang w:val="zh-CN"/>
             </w:rPr>
-            <w:instrText xml:space="preserve"> HYPERLINK \l _Toc32610 </w:instrText>
+            <w:instrText xml:space="preserve"> HYPERLINK \l _Toc4265 </w:instrText>
           </w:r>
           <w:r>
             <w:rPr>
@@ -2825,7 +2825,7 @@
             <w:fldChar w:fldCharType="begin"/>
           </w:r>
           <w:r>
-            <w:instrText xml:space="preserve"> PAGEREF _Toc32610 \h </w:instrText>
+            <w:instrText xml:space="preserve"> PAGEREF _Toc4265 \h </w:instrText>
           </w:r>
           <w:r>
             <w:fldChar w:fldCharType="separate"/>
@@ -2863,7 +2863,7 @@
               <w:bCs/>
               <w:lang w:val="zh-CN"/>
             </w:rPr>
-            <w:instrText xml:space="preserve"> HYPERLINK \l _Toc1473 </w:instrText>
+            <w:instrText xml:space="preserve"> HYPERLINK \l _Toc1594 </w:instrText>
           </w:r>
           <w:r>
             <w:rPr>
@@ -2886,7 +2886,7 @@
             <w:fldChar w:fldCharType="begin"/>
           </w:r>
           <w:r>
-            <w:instrText xml:space="preserve"> PAGEREF _Toc1473 \h </w:instrText>
+            <w:instrText xml:space="preserve"> PAGEREF _Toc1594 \h </w:instrText>
           </w:r>
           <w:r>
             <w:fldChar w:fldCharType="separate"/>
@@ -2924,7 +2924,7 @@
               <w:bCs/>
               <w:lang w:val="zh-CN"/>
             </w:rPr>
-            <w:instrText xml:space="preserve"> HYPERLINK \l _Toc25339 </w:instrText>
+            <w:instrText xml:space="preserve"> HYPERLINK \l _Toc29225 </w:instrText>
           </w:r>
           <w:r>
             <w:rPr>
@@ -2947,7 +2947,7 @@
             <w:fldChar w:fldCharType="begin"/>
           </w:r>
           <w:r>
-            <w:instrText xml:space="preserve"> PAGEREF _Toc25339 \h </w:instrText>
+            <w:instrText xml:space="preserve"> PAGEREF _Toc29225 \h </w:instrText>
           </w:r>
           <w:r>
             <w:fldChar w:fldCharType="separate"/>
@@ -2985,7 +2985,7 @@
               <w:bCs/>
               <w:lang w:val="zh-CN"/>
             </w:rPr>
-            <w:instrText xml:space="preserve"> HYPERLINK \l _Toc8377 </w:instrText>
+            <w:instrText xml:space="preserve"> HYPERLINK \l _Toc14567 </w:instrText>
           </w:r>
           <w:r>
             <w:rPr>
@@ -3008,7 +3008,7 @@
             <w:fldChar w:fldCharType="begin"/>
           </w:r>
           <w:r>
-            <w:instrText xml:space="preserve"> PAGEREF _Toc8377 \h </w:instrText>
+            <w:instrText xml:space="preserve"> PAGEREF _Toc14567 \h </w:instrText>
           </w:r>
           <w:r>
             <w:fldChar w:fldCharType="separate"/>
@@ -3046,7 +3046,7 @@
               <w:bCs/>
               <w:lang w:val="zh-CN"/>
             </w:rPr>
-            <w:instrText xml:space="preserve"> HYPERLINK \l _Toc13292 </w:instrText>
+            <w:instrText xml:space="preserve"> HYPERLINK \l _Toc13243 </w:instrText>
           </w:r>
           <w:r>
             <w:rPr>
@@ -3069,7 +3069,7 @@
             <w:fldChar w:fldCharType="begin"/>
           </w:r>
           <w:r>
-            <w:instrText xml:space="preserve"> PAGEREF _Toc13292 \h </w:instrText>
+            <w:instrText xml:space="preserve"> PAGEREF _Toc13243 \h </w:instrText>
           </w:r>
           <w:r>
             <w:fldChar w:fldCharType="separate"/>
@@ -3107,7 +3107,7 @@
               <w:bCs/>
               <w:lang w:val="zh-CN"/>
             </w:rPr>
-            <w:instrText xml:space="preserve"> HYPERLINK \l _Toc28411 </w:instrText>
+            <w:instrText xml:space="preserve"> HYPERLINK \l _Toc18955 </w:instrText>
           </w:r>
           <w:r>
             <w:rPr>
@@ -3130,7 +3130,7 @@
             <w:fldChar w:fldCharType="begin"/>
           </w:r>
           <w:r>
-            <w:instrText xml:space="preserve"> PAGEREF _Toc28411 \h </w:instrText>
+            <w:instrText xml:space="preserve"> PAGEREF _Toc18955 \h </w:instrText>
           </w:r>
           <w:r>
             <w:fldChar w:fldCharType="separate"/>
@@ -3168,7 +3168,7 @@
               <w:bCs/>
               <w:lang w:val="zh-CN"/>
             </w:rPr>
-            <w:instrText xml:space="preserve"> HYPERLINK \l _Toc4617 </w:instrText>
+            <w:instrText xml:space="preserve"> HYPERLINK \l _Toc22249 </w:instrText>
           </w:r>
           <w:r>
             <w:rPr>
@@ -3191,7 +3191,7 @@
             <w:fldChar w:fldCharType="begin"/>
           </w:r>
           <w:r>
-            <w:instrText xml:space="preserve"> PAGEREF _Toc4617 \h </w:instrText>
+            <w:instrText xml:space="preserve"> PAGEREF _Toc22249 \h </w:instrText>
           </w:r>
           <w:r>
             <w:fldChar w:fldCharType="separate"/>
@@ -3229,7 +3229,7 @@
               <w:bCs/>
               <w:lang w:val="zh-CN"/>
             </w:rPr>
-            <w:instrText xml:space="preserve"> HYPERLINK \l _Toc21917 </w:instrText>
+            <w:instrText xml:space="preserve"> HYPERLINK \l _Toc21588 </w:instrText>
           </w:r>
           <w:r>
             <w:rPr>
@@ -3252,7 +3252,7 @@
             <w:fldChar w:fldCharType="begin"/>
           </w:r>
           <w:r>
-            <w:instrText xml:space="preserve"> PAGEREF _Toc21917 \h </w:instrText>
+            <w:instrText xml:space="preserve"> PAGEREF _Toc21588 \h </w:instrText>
           </w:r>
           <w:r>
             <w:fldChar w:fldCharType="separate"/>
@@ -3290,7 +3290,7 @@
               <w:bCs/>
               <w:lang w:val="zh-CN"/>
             </w:rPr>
-            <w:instrText xml:space="preserve"> HYPERLINK \l _Toc18522 </w:instrText>
+            <w:instrText xml:space="preserve"> HYPERLINK \l _Toc30129 </w:instrText>
           </w:r>
           <w:r>
             <w:rPr>
@@ -3313,7 +3313,7 @@
             <w:fldChar w:fldCharType="begin"/>
           </w:r>
           <w:r>
-            <w:instrText xml:space="preserve"> PAGEREF _Toc18522 \h </w:instrText>
+            <w:instrText xml:space="preserve"> PAGEREF _Toc30129 \h </w:instrText>
           </w:r>
           <w:r>
             <w:fldChar w:fldCharType="separate"/>
@@ -3351,7 +3351,7 @@
               <w:bCs/>
               <w:lang w:val="zh-CN"/>
             </w:rPr>
-            <w:instrText xml:space="preserve"> HYPERLINK \l _Toc11432 </w:instrText>
+            <w:instrText xml:space="preserve"> HYPERLINK \l _Toc29614 </w:instrText>
           </w:r>
           <w:r>
             <w:rPr>
@@ -3374,7 +3374,7 @@
             <w:fldChar w:fldCharType="begin"/>
           </w:r>
           <w:r>
-            <w:instrText xml:space="preserve"> PAGEREF _Toc11432 \h </w:instrText>
+            <w:instrText xml:space="preserve"> PAGEREF _Toc29614 \h </w:instrText>
           </w:r>
           <w:r>
             <w:fldChar w:fldCharType="separate"/>
@@ -3412,7 +3412,7 @@
               <w:bCs/>
               <w:lang w:val="zh-CN"/>
             </w:rPr>
-            <w:instrText xml:space="preserve"> HYPERLINK \l _Toc11098 </w:instrText>
+            <w:instrText xml:space="preserve"> HYPERLINK \l _Toc1708 </w:instrText>
           </w:r>
           <w:r>
             <w:rPr>
@@ -3426,6 +3426,67 @@
               <w:rFonts w:hint="eastAsia"/>
               <w:lang w:val="en-US" w:eastAsia="zh-CN"/>
             </w:rPr>
+            <w:t>FAQ</w:t>
+          </w:r>
+          <w:r>
+            <w:tab/>
+          </w:r>
+          <w:r>
+            <w:fldChar w:fldCharType="begin"/>
+          </w:r>
+          <w:r>
+            <w:instrText xml:space="preserve"> PAGEREF _Toc1708 \h </w:instrText>
+          </w:r>
+          <w:r>
+            <w:fldChar w:fldCharType="separate"/>
+          </w:r>
+          <w:r>
+            <w:t>23</w:t>
+          </w:r>
+          <w:r>
+            <w:fldChar w:fldCharType="end"/>
+          </w:r>
+          <w:r>
+            <w:rPr>
+              <w:bCs/>
+              <w:lang w:val="zh-CN"/>
+            </w:rPr>
+            <w:fldChar w:fldCharType="end"/>
+          </w:r>
+        </w:p>
+        <w:p>
+          <w:pPr>
+            <w:pStyle w:val="10"/>
+            <w:tabs>
+              <w:tab w:val="right" w:leader="dot" w:pos="8306"/>
+            </w:tabs>
+          </w:pPr>
+          <w:r>
+            <w:rPr>
+              <w:bCs/>
+              <w:lang w:val="zh-CN"/>
+            </w:rPr>
+            <w:fldChar w:fldCharType="begin"/>
+          </w:r>
+          <w:r>
+            <w:rPr>
+              <w:bCs/>
+              <w:lang w:val="zh-CN"/>
+            </w:rPr>
+            <w:instrText xml:space="preserve"> HYPERLINK \l _Toc19774 </w:instrText>
+          </w:r>
+          <w:r>
+            <w:rPr>
+              <w:bCs/>
+              <w:lang w:val="zh-CN"/>
+            </w:rPr>
+            <w:fldChar w:fldCharType="separate"/>
+          </w:r>
+          <w:r>
+            <w:rPr>
+              <w:rFonts w:hint="eastAsia"/>
+              <w:lang w:val="en-US" w:eastAsia="zh-CN"/>
+            </w:rPr>
             <w:t>appendix</w:t>
           </w:r>
           <w:r>
@@ -3435,7 +3496,7 @@
             <w:fldChar w:fldCharType="begin"/>
           </w:r>
           <w:r>
-            <w:instrText xml:space="preserve"> PAGEREF _Toc11098 \h </w:instrText>
+            <w:instrText xml:space="preserve"> PAGEREF _Toc19774 \h </w:instrText>
           </w:r>
           <w:r>
             <w:fldChar w:fldCharType="separate"/>
@@ -3473,7 +3534,7 @@
               <w:bCs/>
               <w:lang w:val="zh-CN"/>
             </w:rPr>
-            <w:instrText xml:space="preserve"> HYPERLINK \l _Toc18655 </w:instrText>
+            <w:instrText xml:space="preserve"> HYPERLINK \l _Toc18325 </w:instrText>
           </w:r>
           <w:r>
             <w:rPr>
@@ -3496,7 +3557,7 @@
             <w:fldChar w:fldCharType="begin"/>
           </w:r>
           <w:r>
-            <w:instrText xml:space="preserve"> PAGEREF _Toc18655 \h </w:instrText>
+            <w:instrText xml:space="preserve"> PAGEREF _Toc18325 \h </w:instrText>
           </w:r>
           <w:r>
             <w:fldChar w:fldCharType="separate"/>
@@ -3534,7 +3595,7 @@
               <w:bCs/>
               <w:lang w:val="zh-CN"/>
             </w:rPr>
-            <w:instrText xml:space="preserve"> HYPERLINK \l _Toc3631 </w:instrText>
+            <w:instrText xml:space="preserve"> HYPERLINK \l _Toc18520 </w:instrText>
           </w:r>
           <w:r>
             <w:rPr>
@@ -3557,7 +3618,7 @@
             <w:fldChar w:fldCharType="begin"/>
           </w:r>
           <w:r>
-            <w:instrText xml:space="preserve"> PAGEREF _Toc3631 \h </w:instrText>
+            <w:instrText xml:space="preserve"> PAGEREF _Toc18520 \h </w:instrText>
           </w:r>
           <w:r>
             <w:fldChar w:fldCharType="separate"/>
@@ -3595,7 +3656,7 @@
               <w:bCs/>
               <w:lang w:val="zh-CN"/>
             </w:rPr>
-            <w:instrText xml:space="preserve"> HYPERLINK \l _Toc25746 </w:instrText>
+            <w:instrText xml:space="preserve"> HYPERLINK \l _Toc10476 </w:instrText>
           </w:r>
           <w:r>
             <w:rPr>
@@ -3618,7 +3679,7 @@
             <w:fldChar w:fldCharType="begin"/>
           </w:r>
           <w:r>
-            <w:instrText xml:space="preserve"> PAGEREF _Toc25746 \h </w:instrText>
+            <w:instrText xml:space="preserve"> PAGEREF _Toc10476 \h </w:instrText>
           </w:r>
           <w:r>
             <w:fldChar w:fldCharType="separate"/>
@@ -3656,7 +3717,7 @@
               <w:bCs/>
               <w:lang w:val="zh-CN"/>
             </w:rPr>
-            <w:instrText xml:space="preserve"> HYPERLINK \l _Toc11940 </w:instrText>
+            <w:instrText xml:space="preserve"> HYPERLINK \l _Toc2060 </w:instrText>
           </w:r>
           <w:r>
             <w:rPr>
@@ -3679,7 +3740,7 @@
             <w:fldChar w:fldCharType="begin"/>
           </w:r>
           <w:r>
-            <w:instrText xml:space="preserve"> PAGEREF _Toc11940 \h </w:instrText>
+            <w:instrText xml:space="preserve"> PAGEREF _Toc2060 \h </w:instrText>
           </w:r>
           <w:r>
             <w:fldChar w:fldCharType="separate"/>
@@ -3867,13 +3928,8 @@
           <w:rFonts w:hint="eastAsia"/>
         </w:rPr>
       </w:pPr>
-    </w:p>
-    <w:p>
-      <w:pPr>
-        <w:rPr>
-          <w:rFonts w:hint="eastAsia"/>
-        </w:rPr>
-      </w:pPr>
+      <w:bookmarkStart w:id="96" w:name="_GoBack"/>
+      <w:bookmarkEnd w:id="96"/>
     </w:p>
     <w:tbl>
       <w:tblPr>
@@ -4314,8 +4370,6 @@
               </w:rPr>
               <w:t>03</w:t>
             </w:r>
-            <w:bookmarkStart w:id="95" w:name="_GoBack"/>
-            <w:bookmarkEnd w:id="95"/>
           </w:p>
         </w:tc>
       </w:tr>
@@ -4647,7 +4701,7 @@
           <w:rFonts w:hint="eastAsia"/>
         </w:rPr>
       </w:pPr>
-      <w:bookmarkStart w:id="1" w:name="_Toc12497"/>
+      <w:bookmarkStart w:id="1" w:name="_Toc9430"/>
       <w:r>
         <w:rPr>
           <w:rFonts w:hint="eastAsia"/>
@@ -4664,7 +4718,7 @@
           <w:lang w:val="en-US" w:eastAsia="zh-CN"/>
         </w:rPr>
       </w:pPr>
-      <w:bookmarkStart w:id="2" w:name="_Toc24407"/>
+      <w:bookmarkStart w:id="2" w:name="_Toc9613"/>
       <w:r>
         <w:rPr>
           <w:rFonts w:hint="eastAsia"/>
@@ -4721,7 +4775,7 @@
           <w:lang w:val="en-US" w:eastAsia="zh-CN"/>
         </w:rPr>
       </w:pPr>
-      <w:bookmarkStart w:id="3" w:name="_Toc582"/>
+      <w:bookmarkStart w:id="3" w:name="_Toc30801"/>
       <w:r>
         <w:rPr>
           <w:rFonts w:hint="eastAsia"/>
@@ -4757,7 +4811,7 @@
           <w:lang w:val="en-US" w:eastAsia="zh-CN"/>
         </w:rPr>
       </w:pPr>
-      <w:bookmarkStart w:id="4" w:name="_Toc7590"/>
+      <w:bookmarkStart w:id="4" w:name="_Toc21243"/>
       <w:r>
         <w:rPr>
           <w:rFonts w:hint="eastAsia"/>
@@ -4808,7 +4862,7 @@
         </w:rPr>
       </w:pPr>
       <w:bookmarkStart w:id="5" w:name="_Toc18055"/>
-      <w:bookmarkStart w:id="6" w:name="_Toc20457"/>
+      <w:bookmarkStart w:id="6" w:name="_Toc5387"/>
       <w:r>
         <w:rPr>
           <w:rFonts w:hint="eastAsia"/>
@@ -4919,7 +4973,7 @@
         </w:rPr>
       </w:pPr>
       <w:bookmarkStart w:id="7" w:name="_Toc2516"/>
-      <w:bookmarkStart w:id="8" w:name="_Toc14637"/>
+      <w:bookmarkStart w:id="8" w:name="_Toc14306"/>
       <w:r>
         <w:rPr>
           <w:rFonts w:hint="eastAsia"/>
@@ -5008,7 +5062,7 @@
         </w:rPr>
       </w:pPr>
       <w:bookmarkStart w:id="9" w:name="_Toc11650"/>
-      <w:bookmarkStart w:id="10" w:name="_Toc5550"/>
+      <w:bookmarkStart w:id="10" w:name="_Toc14010"/>
       <w:r>
         <w:rPr>
           <w:rFonts w:hint="eastAsia"/>
@@ -5065,7 +5119,7 @@
         </w:rPr>
       </w:pPr>
       <w:bookmarkStart w:id="11" w:name="_Toc4898"/>
-      <w:bookmarkStart w:id="12" w:name="_Toc11759"/>
+      <w:bookmarkStart w:id="12" w:name="_Toc23751"/>
       <w:r>
         <w:rPr>
           <w:rFonts w:hint="eastAsia"/>
@@ -5141,7 +5195,7 @@
         </w:rPr>
       </w:pPr>
       <w:bookmarkStart w:id="13" w:name="_Toc25592"/>
-      <w:bookmarkStart w:id="14" w:name="_Toc14283"/>
+      <w:bookmarkStart w:id="14" w:name="_Toc14545"/>
       <w:r>
         <w:rPr>
           <w:rFonts w:hint="eastAsia"/>
@@ -5176,7 +5230,7 @@
         </w:rPr>
       </w:pPr>
       <w:bookmarkStart w:id="15" w:name="_Toc20809"/>
-      <w:bookmarkStart w:id="16" w:name="_Toc20112"/>
+      <w:bookmarkStart w:id="16" w:name="_Toc22607"/>
       <w:r>
         <w:rPr>
           <w:rFonts w:hint="eastAsia"/>
@@ -5261,7 +5315,7 @@
         </w:rPr>
       </w:pPr>
       <w:bookmarkStart w:id="17" w:name="_Toc31502"/>
-      <w:bookmarkStart w:id="18" w:name="_Toc10408"/>
+      <w:bookmarkStart w:id="18" w:name="_Toc17525"/>
       <w:r>
         <w:rPr>
           <w:rFonts w:hint="eastAsia"/>
@@ -5421,7 +5475,7 @@
         </w:rPr>
       </w:pPr>
       <w:bookmarkStart w:id="19" w:name="_Toc13573"/>
-      <w:bookmarkStart w:id="20" w:name="_Toc19673"/>
+      <w:bookmarkStart w:id="20" w:name="_Toc12242"/>
       <w:r>
         <w:rPr>
           <w:rFonts w:hint="eastAsia"/>
@@ -5572,7 +5626,7 @@
         </w:rPr>
       </w:pPr>
       <w:bookmarkStart w:id="21" w:name="_Toc31740"/>
-      <w:bookmarkStart w:id="22" w:name="_Toc24523"/>
+      <w:bookmarkStart w:id="22" w:name="_Toc28478"/>
       <w:r>
         <w:rPr>
           <w:rFonts w:hint="eastAsia"/>
@@ -5593,7 +5647,7 @@
         </w:rPr>
       </w:pPr>
       <w:bookmarkStart w:id="23" w:name="_Toc14452"/>
-      <w:bookmarkStart w:id="24" w:name="_Toc9111"/>
+      <w:bookmarkStart w:id="24" w:name="_Toc14757"/>
       <w:r>
         <w:rPr>
           <w:rFonts w:hint="eastAsia"/>
@@ -5726,7 +5780,7 @@
         </w:rPr>
       </w:pPr>
       <w:bookmarkStart w:id="25" w:name="_Toc16160"/>
-      <w:bookmarkStart w:id="26" w:name="_Toc12480"/>
+      <w:bookmarkStart w:id="26" w:name="_Toc22750"/>
       <w:r>
         <w:rPr>
           <w:rFonts w:hint="eastAsia"/>
@@ -5891,7 +5945,7 @@
         </w:rPr>
       </w:pPr>
       <w:bookmarkStart w:id="27" w:name="_Toc26189"/>
-      <w:bookmarkStart w:id="28" w:name="_Toc21580"/>
+      <w:bookmarkStart w:id="28" w:name="_Toc30362"/>
       <w:r>
         <w:rPr>
           <w:rFonts w:hint="eastAsia"/>
@@ -5912,7 +5966,7 @@
         </w:rPr>
       </w:pPr>
       <w:bookmarkStart w:id="29" w:name="_Toc12516"/>
-      <w:bookmarkStart w:id="30" w:name="_Toc19073"/>
+      <w:bookmarkStart w:id="30" w:name="_Toc1827"/>
       <w:r>
         <w:rPr>
           <w:rFonts w:hint="eastAsia"/>
@@ -5997,7 +6051,7 @@
         </w:rPr>
       </w:pPr>
       <w:bookmarkStart w:id="31" w:name="_Toc31670"/>
-      <w:bookmarkStart w:id="32" w:name="_Toc16263"/>
+      <w:bookmarkStart w:id="32" w:name="_Toc17534"/>
       <w:r>
         <w:rPr>
           <w:rFonts w:hint="eastAsia"/>
@@ -6073,7 +6127,7 @@
         </w:rPr>
       </w:pPr>
       <w:bookmarkStart w:id="33" w:name="_Toc6830"/>
-      <w:bookmarkStart w:id="34" w:name="_Toc10995"/>
+      <w:bookmarkStart w:id="34" w:name="_Toc31477"/>
       <w:r>
         <w:rPr>
           <w:rFonts w:hint="eastAsia"/>
@@ -6110,7 +6164,7 @@
         </w:rPr>
       </w:pPr>
       <w:bookmarkStart w:id="35" w:name="_Toc492"/>
-      <w:bookmarkStart w:id="36" w:name="_Toc21730"/>
+      <w:bookmarkStart w:id="36" w:name="_Toc6568"/>
       <w:r>
         <w:rPr>
           <w:rFonts w:hint="eastAsia"/>
@@ -6130,7 +6184,7 @@
           <w:lang w:val="en-US" w:eastAsia="zh-CN"/>
         </w:rPr>
       </w:pPr>
-      <w:bookmarkStart w:id="37" w:name="_Toc28527"/>
+      <w:bookmarkStart w:id="37" w:name="_Toc3637"/>
       <w:r>
         <w:rPr>
           <w:rFonts w:hint="eastAsia"/>
@@ -8042,7 +8096,7 @@
           <w:lang w:val="en-US" w:eastAsia="zh-CN"/>
         </w:rPr>
       </w:pPr>
-      <w:bookmarkStart w:id="38" w:name="_Toc32748"/>
+      <w:bookmarkStart w:id="38" w:name="_Toc14801"/>
       <w:r>
         <w:rPr>
           <w:rFonts w:hint="eastAsia"/>
@@ -10963,7 +11017,7 @@
           <w:lang w:val="en-US" w:eastAsia="zh-CN"/>
         </w:rPr>
       </w:pPr>
-      <w:bookmarkStart w:id="39" w:name="_Toc29298"/>
+      <w:bookmarkStart w:id="39" w:name="_Toc27050"/>
       <w:r>
         <w:rPr>
           <w:rFonts w:hint="eastAsia"/>
@@ -12206,7 +12260,7 @@
           <w:lang w:val="en-US" w:eastAsia="zh-CN"/>
         </w:rPr>
       </w:pPr>
-      <w:bookmarkStart w:id="40" w:name="_Toc8603"/>
+      <w:bookmarkStart w:id="40" w:name="_Toc5830"/>
       <w:r>
         <w:rPr>
           <w:rFonts w:hint="eastAsia"/>
@@ -14582,7 +14636,7 @@
         </w:rPr>
       </w:pPr>
       <w:bookmarkStart w:id="41" w:name="_Toc26145"/>
-      <w:bookmarkStart w:id="42" w:name="_Toc26597"/>
+      <w:bookmarkStart w:id="42" w:name="_Toc7018"/>
       <w:r>
         <w:rPr>
           <w:rFonts w:hint="eastAsia"/>
@@ -14619,7 +14673,7 @@
         </w:rPr>
       </w:pPr>
       <w:bookmarkStart w:id="43" w:name="_Toc26509"/>
-      <w:bookmarkStart w:id="44" w:name="_Toc8681"/>
+      <w:bookmarkStart w:id="44" w:name="_Toc25539"/>
       <w:r>
         <w:rPr>
           <w:rFonts w:hint="eastAsia"/>
@@ -15307,7 +15361,7 @@
         </w:rPr>
       </w:pPr>
       <w:bookmarkStart w:id="45" w:name="_Toc2353"/>
-      <w:bookmarkStart w:id="46" w:name="_Toc29859"/>
+      <w:bookmarkStart w:id="46" w:name="_Toc22872"/>
       <w:r>
         <w:rPr>
           <w:rFonts w:hint="eastAsia"/>
@@ -15394,7 +15448,7 @@
         </w:rPr>
       </w:pPr>
       <w:bookmarkStart w:id="47" w:name="_Toc25149"/>
-      <w:bookmarkStart w:id="48" w:name="_Toc17362"/>
+      <w:bookmarkStart w:id="48" w:name="_Toc22637"/>
       <w:r>
         <w:rPr>
           <w:rFonts w:hint="eastAsia"/>
@@ -15989,7 +16043,7 @@
           <w:lang w:val="en-US" w:eastAsia="zh-CN"/>
         </w:rPr>
       </w:pPr>
-      <w:bookmarkStart w:id="49" w:name="_Toc25378"/>
+      <w:bookmarkStart w:id="49" w:name="_Toc6310"/>
       <w:r>
         <w:rPr>
           <w:rFonts w:hint="eastAsia"/>
@@ -16076,7 +16130,7 @@
           <w:lang w:val="en-US" w:eastAsia="zh-CN"/>
         </w:rPr>
       </w:pPr>
-      <w:bookmarkStart w:id="50" w:name="_Toc30157"/>
+      <w:bookmarkStart w:id="50" w:name="_Toc18624"/>
       <w:r>
         <w:rPr>
           <w:rFonts w:hint="eastAsia"/>
@@ -17971,7 +18025,7 @@
           <w:lang w:val="en-US" w:eastAsia="zh-CN"/>
         </w:rPr>
       </w:pPr>
-      <w:bookmarkStart w:id="51" w:name="_Toc26217"/>
+      <w:bookmarkStart w:id="51" w:name="_Toc10895"/>
       <w:r>
         <w:rPr>
           <w:rFonts w:hint="eastAsia"/>
@@ -20232,7 +20286,7 @@
           <w:lang w:val="en-US" w:eastAsia="zh-CN"/>
         </w:rPr>
       </w:pPr>
-      <w:bookmarkStart w:id="52" w:name="_Toc27503"/>
+      <w:bookmarkStart w:id="52" w:name="_Toc8573"/>
       <w:r>
         <w:rPr>
           <w:rFonts w:hint="eastAsia"/>
@@ -22499,7 +22553,7 @@
           <w:lang w:val="en-US" w:eastAsia="zh-CN"/>
         </w:rPr>
       </w:pPr>
-      <w:bookmarkStart w:id="53" w:name="_Toc9660"/>
+      <w:bookmarkStart w:id="53" w:name="_Toc20375"/>
       <w:r>
         <w:rPr>
           <w:rFonts w:hint="eastAsia"/>
@@ -24411,7 +24465,7 @@
         </w:rPr>
       </w:pPr>
       <w:bookmarkStart w:id="54" w:name="_Toc20002"/>
-      <w:bookmarkStart w:id="55" w:name="_Toc28902"/>
+      <w:bookmarkStart w:id="55" w:name="_Toc5323"/>
       <w:r>
         <w:rPr>
           <w:rFonts w:hint="eastAsia"/>
@@ -24438,7 +24492,7 @@
           <w:lang w:val="en-US" w:eastAsia="zh-CN"/>
         </w:rPr>
       </w:pPr>
-      <w:bookmarkStart w:id="56" w:name="_Toc24229"/>
+      <w:bookmarkStart w:id="56" w:name="_Toc32278"/>
       <w:r>
         <w:rPr>
           <w:rFonts w:hint="eastAsia"/>
@@ -24473,7 +24527,7 @@
         </w:rPr>
       </w:pPr>
       <w:bookmarkStart w:id="57" w:name="_Toc21127"/>
-      <w:bookmarkStart w:id="58" w:name="_Toc12127"/>
+      <w:bookmarkStart w:id="58" w:name="_Toc24880"/>
       <w:r>
         <w:rPr>
           <w:rFonts w:hint="eastAsia"/>
@@ -24594,7 +24648,7 @@
         </w:rPr>
       </w:pPr>
       <w:bookmarkStart w:id="59" w:name="_Toc9614"/>
-      <w:bookmarkStart w:id="60" w:name="_Toc6210"/>
+      <w:bookmarkStart w:id="60" w:name="_Toc15837"/>
       <w:r>
         <w:rPr>
           <w:rFonts w:hint="eastAsia"/>
@@ -24819,7 +24873,7 @@
         </w:rPr>
       </w:pPr>
       <w:bookmarkStart w:id="61" w:name="_Toc8838"/>
-      <w:bookmarkStart w:id="62" w:name="_Toc4506"/>
+      <w:bookmarkStart w:id="62" w:name="_Toc11538"/>
       <w:r>
         <w:rPr>
           <w:rFonts w:hint="eastAsia"/>
@@ -24990,7 +25044,7 @@
         </w:rPr>
       </w:pPr>
       <w:bookmarkStart w:id="63" w:name="_Toc17763"/>
-      <w:bookmarkStart w:id="64" w:name="_Toc31229"/>
+      <w:bookmarkStart w:id="64" w:name="_Toc18992"/>
       <w:r>
         <w:rPr>
           <w:rFonts w:hint="eastAsia"/>
@@ -25107,7 +25161,7 @@
         </w:rPr>
       </w:pPr>
       <w:bookmarkStart w:id="65" w:name="_Toc23469"/>
-      <w:bookmarkStart w:id="66" w:name="_Toc12865"/>
+      <w:bookmarkStart w:id="66" w:name="_Toc849"/>
       <w:r>
         <w:rPr>
           <w:rFonts w:hint="eastAsia"/>
@@ -25219,7 +25273,7 @@
           <w:lang w:val="en-US" w:eastAsia="zh-CN"/>
         </w:rPr>
       </w:pPr>
-      <w:bookmarkStart w:id="68" w:name="_Toc10527"/>
+      <w:bookmarkStart w:id="68" w:name="_Toc29807"/>
       <w:r>
         <w:rPr>
           <w:rFonts w:hint="eastAsia"/>
@@ -25336,7 +25390,7 @@
         </w:rPr>
       </w:pPr>
       <w:bookmarkStart w:id="69" w:name="_Toc13580"/>
-      <w:bookmarkStart w:id="70" w:name="_Toc18867"/>
+      <w:bookmarkStart w:id="70" w:name="_Toc8646"/>
       <w:r>
         <w:rPr>
           <w:rFonts w:hint="eastAsia"/>
@@ -25643,7 +25697,7 @@
         </w:rPr>
       </w:pPr>
       <w:bookmarkStart w:id="73" w:name="_Toc22374"/>
-      <w:bookmarkStart w:id="74" w:name="_Toc27612"/>
+      <w:bookmarkStart w:id="74" w:name="_Toc21791"/>
       <w:r>
         <w:rPr>
           <w:rFonts w:hint="eastAsia"/>
@@ -25772,7 +25826,7 @@
           <w:lang w:val="en-US" w:eastAsia="zh-CN"/>
         </w:rPr>
       </w:pPr>
-      <w:bookmarkStart w:id="75" w:name="_Toc32610"/>
+      <w:bookmarkStart w:id="75" w:name="_Toc4265"/>
       <w:r>
         <w:rPr>
           <w:rFonts w:hint="eastAsia"/>
@@ -25910,7 +25964,7 @@
         </w:rPr>
       </w:pPr>
       <w:bookmarkStart w:id="76" w:name="_Toc11342"/>
-      <w:bookmarkStart w:id="77" w:name="_Toc1473"/>
+      <w:bookmarkStart w:id="77" w:name="_Toc1594"/>
       <w:r>
         <w:rPr>
           <w:rFonts w:hint="eastAsia"/>
@@ -25952,7 +26006,7 @@
           <w:lang w:val="en-US" w:eastAsia="zh-CN"/>
         </w:rPr>
       </w:pPr>
-      <w:bookmarkStart w:id="78" w:name="_Toc25339"/>
+      <w:bookmarkStart w:id="78" w:name="_Toc29225"/>
       <w:r>
         <w:rPr>
           <w:rFonts w:hint="eastAsia"/>
@@ -25986,7 +26040,7 @@
           <w:lang w:val="en-US" w:eastAsia="zh-CN"/>
         </w:rPr>
       </w:pPr>
-      <w:bookmarkStart w:id="79" w:name="_Toc8377"/>
+      <w:bookmarkStart w:id="79" w:name="_Toc14567"/>
       <w:r>
         <w:rPr>
           <w:rFonts w:hint="eastAsia"/>
@@ -26059,7 +26113,7 @@
           <w:lang w:val="en-US" w:eastAsia="zh-CN"/>
         </w:rPr>
       </w:pPr>
-      <w:bookmarkStart w:id="80" w:name="_Toc13292"/>
+      <w:bookmarkStart w:id="80" w:name="_Toc13243"/>
       <w:r>
         <w:rPr>
           <w:rFonts w:hint="eastAsia"/>
@@ -26132,7 +26186,7 @@
           <w:lang w:val="en-US" w:eastAsia="zh-CN"/>
         </w:rPr>
       </w:pPr>
-      <w:bookmarkStart w:id="81" w:name="_Toc28411"/>
+      <w:bookmarkStart w:id="81" w:name="_Toc18955"/>
       <w:r>
         <w:rPr>
           <w:rFonts w:hint="eastAsia"/>
@@ -26285,7 +26339,7 @@
           <w:lang w:val="en-US" w:eastAsia="zh-CN"/>
         </w:rPr>
       </w:pPr>
-      <w:bookmarkStart w:id="82" w:name="_Toc4617"/>
+      <w:bookmarkStart w:id="82" w:name="_Toc22249"/>
       <w:r>
         <w:rPr>
           <w:rFonts w:hint="eastAsia"/>
@@ -26304,7 +26358,7 @@
           <w:lang w:val="en-US" w:eastAsia="zh-CN"/>
         </w:rPr>
       </w:pPr>
-      <w:bookmarkStart w:id="83" w:name="_Toc21917"/>
+      <w:bookmarkStart w:id="83" w:name="_Toc21588"/>
       <w:r>
         <w:rPr>
           <w:rFonts w:hint="eastAsia"/>
@@ -26323,7 +26377,7 @@
           <w:lang w:val="en-US" w:eastAsia="zh-CN"/>
         </w:rPr>
       </w:pPr>
-      <w:bookmarkStart w:id="84" w:name="_Toc18522"/>
+      <w:bookmarkStart w:id="84" w:name="_Toc30129"/>
       <w:r>
         <w:rPr>
           <w:rFonts w:hint="eastAsia"/>
@@ -26506,7 +26560,7 @@
           <w:lang w:val="en-US" w:eastAsia="zh-CN"/>
         </w:rPr>
       </w:pPr>
-      <w:bookmarkStart w:id="85" w:name="_Toc11432"/>
+      <w:bookmarkStart w:id="85" w:name="_Toc29614"/>
       <w:r>
         <w:rPr>
           <w:rFonts w:hint="eastAsia"/>
@@ -26596,7 +26650,46 @@
           <w:lang w:val="en-US" w:eastAsia="zh-CN"/>
         </w:rPr>
       </w:pPr>
-      <w:bookmarkStart w:id="86" w:name="_Toc11098"/>
+      <w:bookmarkStart w:id="86" w:name="_Toc1708"/>
+      <w:r>
+        <w:rPr>
+          <w:rFonts w:hint="eastAsia"/>
+          <w:lang w:val="en-US" w:eastAsia="zh-CN"/>
+        </w:rPr>
+        <w:t>FAQ</w:t>
+      </w:r>
+      <w:bookmarkEnd w:id="86"/>
+    </w:p>
+    <w:p>
+      <w:pPr>
+        <w:numPr>
+          <w:ilvl w:val="0"/>
+          <w:numId w:val="3"/>
+        </w:numPr>
+        <w:rPr>
+          <w:rFonts w:hint="default"/>
+          <w:sz w:val="20"/>
+          <w:szCs w:val="21"/>
+          <w:lang w:val="en-US" w:eastAsia="zh-CN"/>
+        </w:rPr>
+      </w:pPr>
+      <w:r>
+        <w:rPr>
+          <w:rFonts w:hint="eastAsia"/>
+          <w:lang w:val="en-US" w:eastAsia="zh-CN"/>
+        </w:rPr>
+        <w:t>We are not recommend using upload speed limit. It is best to set it to 0.</w:t>
+      </w:r>
+    </w:p>
+    <w:p>
+      <w:pPr>
+        <w:pStyle w:val="2"/>
+        <w:rPr>
+          <w:rFonts w:hint="eastAsia"/>
+          <w:lang w:val="en-US" w:eastAsia="zh-CN"/>
+        </w:rPr>
+      </w:pPr>
+      <w:bookmarkStart w:id="87" w:name="_Toc19774"/>
       <w:r>
         <w:rPr>
           <w:rFonts w:hint="eastAsia"/>
@@ -26604,7 +26697,7 @@
         </w:rPr>
         <w:t>appendix</w:t>
       </w:r>
-      <w:bookmarkEnd w:id="86"/>
+      <w:bookmarkEnd w:id="87"/>
     </w:p>
     <w:p>
       <w:pPr>
@@ -26614,8 +26707,8 @@
           <w:lang w:val="en-US" w:eastAsia="zh-CN"/>
         </w:rPr>
       </w:pPr>
-      <w:bookmarkStart w:id="87" w:name="_Toc5865"/>
-      <w:bookmarkStart w:id="88" w:name="_Toc18655"/>
+      <w:bookmarkStart w:id="88" w:name="_Toc5865"/>
+      <w:bookmarkStart w:id="89" w:name="_Toc18325"/>
       <w:r>
         <w:rPr>
           <w:rFonts w:hint="eastAsia"/>
@@ -26623,7 +26716,7 @@
         </w:rPr>
         <w:t xml:space="preserve">Appendix 1 </w:t>
       </w:r>
-      <w:bookmarkEnd w:id="87"/>
+      <w:bookmarkEnd w:id="88"/>
       <w:r>
         <w:rPr>
           <w:rFonts w:hint="eastAsia"/>
@@ -26631,7 +26724,7 @@
         </w:rPr>
         <w:t>Type Define</w:t>
       </w:r>
-      <w:bookmarkEnd w:id="88"/>
+      <w:bookmarkEnd w:id="89"/>
     </w:p>
     <w:p>
       <w:pPr>
@@ -26656,8 +26749,8 @@
           <w:lang w:val="en-US" w:eastAsia="zh-CN"/>
         </w:rPr>
       </w:pPr>
-      <w:bookmarkStart w:id="89" w:name="_Toc27100"/>
-      <w:bookmarkStart w:id="90" w:name="_Toc3631"/>
+      <w:bookmarkStart w:id="90" w:name="_Toc27100"/>
+      <w:bookmarkStart w:id="91" w:name="_Toc18520"/>
       <w:r>
         <w:rPr>
           <w:rFonts w:hint="eastAsia"/>
@@ -26665,7 +26758,7 @@
         </w:rPr>
         <w:t xml:space="preserve">Appendix 2 </w:t>
       </w:r>
-      <w:bookmarkEnd w:id="89"/>
+      <w:bookmarkEnd w:id="90"/>
       <w:r>
         <w:rPr>
           <w:rFonts w:hint="eastAsia"/>
@@ -26673,7 +26766,7 @@
         </w:rPr>
         <w:t>Protocol Define</w:t>
       </w:r>
-      <w:bookmarkEnd w:id="90"/>
+      <w:bookmarkEnd w:id="91"/>
     </w:p>
     <w:p>
       <w:pPr>
@@ -26700,8 +26793,8 @@
           <w:lang w:val="en-US" w:eastAsia="zh-CN"/>
         </w:rPr>
       </w:pPr>
-      <w:bookmarkStart w:id="91" w:name="_Toc255"/>
-      <w:bookmarkStart w:id="92" w:name="_Toc25746"/>
+      <w:bookmarkStart w:id="92" w:name="_Toc255"/>
+      <w:bookmarkStart w:id="93" w:name="_Toc10476"/>
       <w:r>
         <w:rPr>
           <w:rFonts w:hint="eastAsia"/>
@@ -26709,7 +26802,7 @@
         </w:rPr>
         <w:t xml:space="preserve">Appendix 3 </w:t>
       </w:r>
-      <w:bookmarkEnd w:id="91"/>
+      <w:bookmarkEnd w:id="92"/>
       <w:r>
         <w:rPr>
           <w:rFonts w:hint="eastAsia"/>
@@ -26717,7 +26810,7 @@
         </w:rPr>
         <w:t>Transformation Definition</w:t>
       </w:r>
-      <w:bookmarkEnd w:id="92"/>
+      <w:bookmarkEnd w:id="93"/>
     </w:p>
     <w:p>
       <w:pPr>
@@ -26743,8 +26836,8 @@
           <w:lang w:val="en-US" w:eastAsia="zh-CN"/>
         </w:rPr>
       </w:pPr>
-      <w:bookmarkStart w:id="93" w:name="_Toc2198"/>
-      <w:bookmarkStart w:id="94" w:name="_Toc11940"/>
+      <w:bookmarkStart w:id="94" w:name="_Toc2198"/>
+      <w:bookmarkStart w:id="95" w:name="_Toc2060"/>
       <w:r>
         <w:rPr>
           <w:rFonts w:hint="eastAsia"/>
@@ -26752,7 +26845,7 @@
         </w:rPr>
         <w:t xml:space="preserve">Appendix 4 </w:t>
       </w:r>
-      <w:bookmarkEnd w:id="93"/>
+      <w:bookmarkEnd w:id="94"/>
       <w:r>
         <w:rPr>
           <w:rFonts w:hint="eastAsia"/>
@@ -26760,7 +26853,7 @@
         </w:rPr>
         <w:t>update log</w:t>
       </w:r>
-      <w:bookmarkEnd w:id="94"/>
+      <w:bookmarkEnd w:id="95"/>
     </w:p>
     <w:sectPr>
       <w:headerReference r:id="rId3" w:type="default"/>
@@ -27132,11 +27225,30 @@
       </w:rPr>
     </w:lvl>
   </w:abstractNum>
+  <w:abstractNum w:abstractNumId="2">
+    <w:nsid w:val="7FE260B1"/>
+    <w:multiLevelType w:val="singleLevel"/>
+    <w:tmpl w:val="7FE260B1"/>
+    <w:lvl w:ilvl="0" w:tentative="0">
+      <w:start w:val="1"/>
+      <w:numFmt w:val="decimal"/>
+      <w:lvlText w:val="%1."/>
+      <w:lvlJc w:val="left"/>
+      <w:pPr>
+        <w:tabs>
+          <w:tab w:val="left" w:pos="312"/>
+        </w:tabs>
+      </w:pPr>
+    </w:lvl>
+  </w:abstractNum>
   <w:num w:numId="1">
     <w:abstractNumId w:val="1"/>
   </w:num>
   <w:num w:numId="2">
     <w:abstractNumId w:val="0"/>
+  </w:num>
+  <w:num w:numId="3">
+    <w:abstractNumId w:val="2"/>
   </w:num>
 </w:numbering>
 </file>

--- a/XEngine_Docment/Docment_en.docx
+++ b/XEngine_Docment/Docment_en.docx
@@ -14,7 +14,7 @@
           <w:lang w:val="en-US"/>
         </w:rPr>
       </w:pPr>
-      <w:bookmarkStart w:id="0" w:name="_Toc31492"/>
+      <w:bookmarkStart w:id="0" w:name="_Toc19163"/>
       <w:r>
         <w:rPr>
           <w:rFonts w:hint="eastAsia"/>
@@ -23,7 +23,19 @@
           <w:szCs w:val="44"/>
           <w:lang w:val="en-US" w:eastAsia="zh-CN"/>
         </w:rPr>
-        <w:t>XEngine Storage Service Docment</w:t>
+        <w:t>XEngi</w:t>
+      </w:r>
+      <w:bookmarkStart w:id="96" w:name="_GoBack"/>
+      <w:bookmarkEnd w:id="96"/>
+      <w:r>
+        <w:rPr>
+          <w:rFonts w:hint="eastAsia"/>
+          <w:color w:val="0070C0"/>
+          <w:sz w:val="44"/>
+          <w:szCs w:val="44"/>
+          <w:lang w:val="en-US" w:eastAsia="zh-CN"/>
+        </w:rPr>
+        <w:t>ne Storage Service Docment</w:t>
       </w:r>
       <w:bookmarkEnd w:id="0"/>
     </w:p>
@@ -91,7 +103,7 @@
             <w:fldChar w:fldCharType="begin"/>
           </w:r>
           <w:r>
-            <w:instrText xml:space="preserve"> HYPERLINK \l _Toc31492 </w:instrText>
+            <w:instrText xml:space="preserve"> HYPERLINK \l _Toc19163 </w:instrText>
           </w:r>
           <w:r>
             <w:fldChar w:fldCharType="separate"/>
@@ -111,7 +123,7 @@
             <w:fldChar w:fldCharType="begin"/>
           </w:r>
           <w:r>
-            <w:instrText xml:space="preserve"> PAGEREF _Toc31492 \h </w:instrText>
+            <w:instrText xml:space="preserve"> PAGEREF _Toc19163 \h </w:instrText>
           </w:r>
           <w:r>
             <w:fldChar w:fldCharType="separate"/>
@@ -145,7 +157,7 @@
               <w:bCs/>
               <w:lang w:val="zh-CN"/>
             </w:rPr>
-            <w:instrText xml:space="preserve"> HYPERLINK \l _Toc9430 </w:instrText>
+            <w:instrText xml:space="preserve"> HYPERLINK \l _Toc20542 </w:instrText>
           </w:r>
           <w:r>
             <w:rPr>
@@ -167,7 +179,7 @@
             <w:fldChar w:fldCharType="begin"/>
           </w:r>
           <w:r>
-            <w:instrText xml:space="preserve"> PAGEREF _Toc9430 \h </w:instrText>
+            <w:instrText xml:space="preserve"> PAGEREF _Toc20542 \h </w:instrText>
           </w:r>
           <w:r>
             <w:fldChar w:fldCharType="separate"/>
@@ -205,7 +217,7 @@
               <w:bCs/>
               <w:lang w:val="zh-CN"/>
             </w:rPr>
-            <w:instrText xml:space="preserve"> HYPERLINK \l _Toc9613 </w:instrText>
+            <w:instrText xml:space="preserve"> HYPERLINK \l _Toc3330 </w:instrText>
           </w:r>
           <w:r>
             <w:rPr>
@@ -228,7 +240,7 @@
             <w:fldChar w:fldCharType="begin"/>
           </w:r>
           <w:r>
-            <w:instrText xml:space="preserve"> PAGEREF _Toc9613 \h </w:instrText>
+            <w:instrText xml:space="preserve"> PAGEREF _Toc3330 \h </w:instrText>
           </w:r>
           <w:r>
             <w:fldChar w:fldCharType="separate"/>
@@ -266,7 +278,7 @@
               <w:bCs/>
               <w:lang w:val="zh-CN"/>
             </w:rPr>
-            <w:instrText xml:space="preserve"> HYPERLINK \l _Toc30801 </w:instrText>
+            <w:instrText xml:space="preserve"> HYPERLINK \l _Toc5533 </w:instrText>
           </w:r>
           <w:r>
             <w:rPr>
@@ -290,7 +302,7 @@
             <w:fldChar w:fldCharType="begin"/>
           </w:r>
           <w:r>
-            <w:instrText xml:space="preserve"> PAGEREF _Toc30801 \h </w:instrText>
+            <w:instrText xml:space="preserve"> PAGEREF _Toc5533 \h </w:instrText>
           </w:r>
           <w:r>
             <w:fldChar w:fldCharType="separate"/>
@@ -328,7 +340,7 @@
               <w:bCs/>
               <w:lang w:val="zh-CN"/>
             </w:rPr>
-            <w:instrText xml:space="preserve"> HYPERLINK \l _Toc21243 </w:instrText>
+            <w:instrText xml:space="preserve"> HYPERLINK \l _Toc3593 </w:instrText>
           </w:r>
           <w:r>
             <w:rPr>
@@ -351,7 +363,7 @@
             <w:fldChar w:fldCharType="begin"/>
           </w:r>
           <w:r>
-            <w:instrText xml:space="preserve"> PAGEREF _Toc21243 \h </w:instrText>
+            <w:instrText xml:space="preserve"> PAGEREF _Toc3593 \h </w:instrText>
           </w:r>
           <w:r>
             <w:fldChar w:fldCharType="separate"/>
@@ -389,7 +401,7 @@
               <w:bCs/>
               <w:lang w:val="zh-CN"/>
             </w:rPr>
-            <w:instrText xml:space="preserve"> HYPERLINK \l _Toc5387 </w:instrText>
+            <w:instrText xml:space="preserve"> HYPERLINK \l _Toc16707 </w:instrText>
           </w:r>
           <w:r>
             <w:rPr>
@@ -418,7 +430,7 @@
             <w:fldChar w:fldCharType="begin"/>
           </w:r>
           <w:r>
-            <w:instrText xml:space="preserve"> PAGEREF _Toc5387 \h </w:instrText>
+            <w:instrText xml:space="preserve"> PAGEREF _Toc16707 \h </w:instrText>
           </w:r>
           <w:r>
             <w:fldChar w:fldCharType="separate"/>
@@ -456,7 +468,7 @@
               <w:bCs/>
               <w:lang w:val="zh-CN"/>
             </w:rPr>
-            <w:instrText xml:space="preserve"> HYPERLINK \l _Toc14306 </w:instrText>
+            <w:instrText xml:space="preserve"> HYPERLINK \l _Toc6278 </w:instrText>
           </w:r>
           <w:r>
             <w:rPr>
@@ -486,7 +498,7 @@
             <w:fldChar w:fldCharType="begin"/>
           </w:r>
           <w:r>
-            <w:instrText xml:space="preserve"> PAGEREF _Toc14306 \h </w:instrText>
+            <w:instrText xml:space="preserve"> PAGEREF _Toc6278 \h </w:instrText>
           </w:r>
           <w:r>
             <w:fldChar w:fldCharType="separate"/>
@@ -524,7 +536,7 @@
               <w:bCs/>
               <w:lang w:val="zh-CN"/>
             </w:rPr>
-            <w:instrText xml:space="preserve"> HYPERLINK \l _Toc14010 </w:instrText>
+            <w:instrText xml:space="preserve"> HYPERLINK \l _Toc11412 </w:instrText>
           </w:r>
           <w:r>
             <w:rPr>
@@ -554,13 +566,13 @@
             <w:fldChar w:fldCharType="begin"/>
           </w:r>
           <w:r>
-            <w:instrText xml:space="preserve"> PAGEREF _Toc14010 \h </w:instrText>
+            <w:instrText xml:space="preserve"> PAGEREF _Toc11412 \h </w:instrText>
           </w:r>
           <w:r>
             <w:fldChar w:fldCharType="separate"/>
           </w:r>
           <w:r>
-            <w:t>5</w:t>
+            <w:t>4</w:t>
           </w:r>
           <w:r>
             <w:fldChar w:fldCharType="end"/>
@@ -592,7 +604,7 @@
               <w:bCs/>
               <w:lang w:val="zh-CN"/>
             </w:rPr>
-            <w:instrText xml:space="preserve"> HYPERLINK \l _Toc23751 </w:instrText>
+            <w:instrText xml:space="preserve"> HYPERLINK \l _Toc7385 </w:instrText>
           </w:r>
           <w:r>
             <w:rPr>
@@ -622,7 +634,7 @@
             <w:fldChar w:fldCharType="begin"/>
           </w:r>
           <w:r>
-            <w:instrText xml:space="preserve"> PAGEREF _Toc23751 \h </w:instrText>
+            <w:instrText xml:space="preserve"> PAGEREF _Toc7385 \h </w:instrText>
           </w:r>
           <w:r>
             <w:fldChar w:fldCharType="separate"/>
@@ -660,7 +672,7 @@
               <w:bCs/>
               <w:lang w:val="zh-CN"/>
             </w:rPr>
-            <w:instrText xml:space="preserve"> HYPERLINK \l _Toc14545 </w:instrText>
+            <w:instrText xml:space="preserve"> HYPERLINK \l _Toc6381 </w:instrText>
           </w:r>
           <w:r>
             <w:rPr>
@@ -690,7 +702,7 @@
             <w:fldChar w:fldCharType="begin"/>
           </w:r>
           <w:r>
-            <w:instrText xml:space="preserve"> PAGEREF _Toc14545 \h </w:instrText>
+            <w:instrText xml:space="preserve"> PAGEREF _Toc6381 \h </w:instrText>
           </w:r>
           <w:r>
             <w:fldChar w:fldCharType="separate"/>
@@ -728,7 +740,7 @@
               <w:bCs/>
               <w:lang w:val="zh-CN"/>
             </w:rPr>
-            <w:instrText xml:space="preserve"> HYPERLINK \l _Toc22607 </w:instrText>
+            <w:instrText xml:space="preserve"> HYPERLINK \l _Toc1911 </w:instrText>
           </w:r>
           <w:r>
             <w:rPr>
@@ -751,7 +763,7 @@
             <w:fldChar w:fldCharType="begin"/>
           </w:r>
           <w:r>
-            <w:instrText xml:space="preserve"> PAGEREF _Toc22607 \h </w:instrText>
+            <w:instrText xml:space="preserve"> PAGEREF _Toc1911 \h </w:instrText>
           </w:r>
           <w:r>
             <w:fldChar w:fldCharType="separate"/>
@@ -789,7 +801,7 @@
               <w:bCs/>
               <w:lang w:val="zh-CN"/>
             </w:rPr>
-            <w:instrText xml:space="preserve"> HYPERLINK \l _Toc17525 </w:instrText>
+            <w:instrText xml:space="preserve"> HYPERLINK \l _Toc30521 </w:instrText>
           </w:r>
           <w:r>
             <w:rPr>
@@ -812,7 +824,7 @@
             <w:fldChar w:fldCharType="begin"/>
           </w:r>
           <w:r>
-            <w:instrText xml:space="preserve"> PAGEREF _Toc17525 \h </w:instrText>
+            <w:instrText xml:space="preserve"> PAGEREF _Toc30521 \h </w:instrText>
           </w:r>
           <w:r>
             <w:fldChar w:fldCharType="separate"/>
@@ -850,7 +862,7 @@
               <w:bCs/>
               <w:lang w:val="zh-CN"/>
             </w:rPr>
-            <w:instrText xml:space="preserve"> HYPERLINK \l _Toc12242 </w:instrText>
+            <w:instrText xml:space="preserve"> HYPERLINK \l _Toc2753 </w:instrText>
           </w:r>
           <w:r>
             <w:rPr>
@@ -873,7 +885,7 @@
             <w:fldChar w:fldCharType="begin"/>
           </w:r>
           <w:r>
-            <w:instrText xml:space="preserve"> PAGEREF _Toc12242 \h </w:instrText>
+            <w:instrText xml:space="preserve"> PAGEREF _Toc2753 \h </w:instrText>
           </w:r>
           <w:r>
             <w:fldChar w:fldCharType="separate"/>
@@ -911,7 +923,7 @@
               <w:bCs/>
               <w:lang w:val="zh-CN"/>
             </w:rPr>
-            <w:instrText xml:space="preserve"> HYPERLINK \l _Toc28478 </w:instrText>
+            <w:instrText xml:space="preserve"> HYPERLINK \l _Toc10479 </w:instrText>
           </w:r>
           <w:r>
             <w:rPr>
@@ -934,7 +946,7 @@
             <w:fldChar w:fldCharType="begin"/>
           </w:r>
           <w:r>
-            <w:instrText xml:space="preserve"> PAGEREF _Toc28478 \h </w:instrText>
+            <w:instrText xml:space="preserve"> PAGEREF _Toc10479 \h </w:instrText>
           </w:r>
           <w:r>
             <w:fldChar w:fldCharType="separate"/>
@@ -972,7 +984,7 @@
               <w:bCs/>
               <w:lang w:val="zh-CN"/>
             </w:rPr>
-            <w:instrText xml:space="preserve"> HYPERLINK \l _Toc14757 </w:instrText>
+            <w:instrText xml:space="preserve"> HYPERLINK \l _Toc135 </w:instrText>
           </w:r>
           <w:r>
             <w:rPr>
@@ -995,7 +1007,7 @@
             <w:fldChar w:fldCharType="begin"/>
           </w:r>
           <w:r>
-            <w:instrText xml:space="preserve"> PAGEREF _Toc14757 \h </w:instrText>
+            <w:instrText xml:space="preserve"> PAGEREF _Toc135 \h </w:instrText>
           </w:r>
           <w:r>
             <w:fldChar w:fldCharType="separate"/>
@@ -1033,7 +1045,7 @@
               <w:bCs/>
               <w:lang w:val="zh-CN"/>
             </w:rPr>
-            <w:instrText xml:space="preserve"> HYPERLINK \l _Toc22750 </w:instrText>
+            <w:instrText xml:space="preserve"> HYPERLINK \l _Toc28167 </w:instrText>
           </w:r>
           <w:r>
             <w:rPr>
@@ -1056,7 +1068,7 @@
             <w:fldChar w:fldCharType="begin"/>
           </w:r>
           <w:r>
-            <w:instrText xml:space="preserve"> PAGEREF _Toc22750 \h </w:instrText>
+            <w:instrText xml:space="preserve"> PAGEREF _Toc28167 \h </w:instrText>
           </w:r>
           <w:r>
             <w:fldChar w:fldCharType="separate"/>
@@ -1094,7 +1106,7 @@
               <w:bCs/>
               <w:lang w:val="zh-CN"/>
             </w:rPr>
-            <w:instrText xml:space="preserve"> HYPERLINK \l _Toc30362 </w:instrText>
+            <w:instrText xml:space="preserve"> HYPERLINK \l _Toc26784 </w:instrText>
           </w:r>
           <w:r>
             <w:rPr>
@@ -1117,7 +1129,7 @@
             <w:fldChar w:fldCharType="begin"/>
           </w:r>
           <w:r>
-            <w:instrText xml:space="preserve"> PAGEREF _Toc30362 \h </w:instrText>
+            <w:instrText xml:space="preserve"> PAGEREF _Toc26784 \h </w:instrText>
           </w:r>
           <w:r>
             <w:fldChar w:fldCharType="separate"/>
@@ -1155,7 +1167,7 @@
               <w:bCs/>
               <w:lang w:val="zh-CN"/>
             </w:rPr>
-            <w:instrText xml:space="preserve"> HYPERLINK \l _Toc1827 </w:instrText>
+            <w:instrText xml:space="preserve"> HYPERLINK \l _Toc4023 </w:instrText>
           </w:r>
           <w:r>
             <w:rPr>
@@ -1178,7 +1190,7 @@
             <w:fldChar w:fldCharType="begin"/>
           </w:r>
           <w:r>
-            <w:instrText xml:space="preserve"> PAGEREF _Toc1827 \h </w:instrText>
+            <w:instrText xml:space="preserve"> PAGEREF _Toc4023 \h </w:instrText>
           </w:r>
           <w:r>
             <w:fldChar w:fldCharType="separate"/>
@@ -1216,7 +1228,7 @@
               <w:bCs/>
               <w:lang w:val="zh-CN"/>
             </w:rPr>
-            <w:instrText xml:space="preserve"> HYPERLINK \l _Toc17534 </w:instrText>
+            <w:instrText xml:space="preserve"> HYPERLINK \l _Toc30014 </w:instrText>
           </w:r>
           <w:r>
             <w:rPr>
@@ -1239,7 +1251,7 @@
             <w:fldChar w:fldCharType="begin"/>
           </w:r>
           <w:r>
-            <w:instrText xml:space="preserve"> PAGEREF _Toc17534 \h </w:instrText>
+            <w:instrText xml:space="preserve"> PAGEREF _Toc30014 \h </w:instrText>
           </w:r>
           <w:r>
             <w:fldChar w:fldCharType="separate"/>
@@ -1277,7 +1289,7 @@
               <w:bCs/>
               <w:lang w:val="zh-CN"/>
             </w:rPr>
-            <w:instrText xml:space="preserve"> HYPERLINK \l _Toc31477 </w:instrText>
+            <w:instrText xml:space="preserve"> HYPERLINK \l _Toc5618 </w:instrText>
           </w:r>
           <w:r>
             <w:rPr>
@@ -1300,7 +1312,7 @@
             <w:fldChar w:fldCharType="begin"/>
           </w:r>
           <w:r>
-            <w:instrText xml:space="preserve"> PAGEREF _Toc31477 \h </w:instrText>
+            <w:instrText xml:space="preserve"> PAGEREF _Toc5618 \h </w:instrText>
           </w:r>
           <w:r>
             <w:fldChar w:fldCharType="separate"/>
@@ -1338,7 +1350,7 @@
               <w:bCs/>
               <w:lang w:val="zh-CN"/>
             </w:rPr>
-            <w:instrText xml:space="preserve"> HYPERLINK \l _Toc6568 </w:instrText>
+            <w:instrText xml:space="preserve"> HYPERLINK \l _Toc23273 </w:instrText>
           </w:r>
           <w:r>
             <w:rPr>
@@ -1361,7 +1373,7 @@
             <w:fldChar w:fldCharType="begin"/>
           </w:r>
           <w:r>
-            <w:instrText xml:space="preserve"> PAGEREF _Toc6568 \h </w:instrText>
+            <w:instrText xml:space="preserve"> PAGEREF _Toc23273 \h </w:instrText>
           </w:r>
           <w:r>
             <w:fldChar w:fldCharType="separate"/>
@@ -1399,7 +1411,7 @@
               <w:bCs/>
               <w:lang w:val="zh-CN"/>
             </w:rPr>
-            <w:instrText xml:space="preserve"> HYPERLINK \l _Toc3637 </w:instrText>
+            <w:instrText xml:space="preserve"> HYPERLINK \l _Toc1534 </w:instrText>
           </w:r>
           <w:r>
             <w:rPr>
@@ -1422,7 +1434,7 @@
             <w:fldChar w:fldCharType="begin"/>
           </w:r>
           <w:r>
-            <w:instrText xml:space="preserve"> PAGEREF _Toc3637 \h </w:instrText>
+            <w:instrText xml:space="preserve"> PAGEREF _Toc1534 \h </w:instrText>
           </w:r>
           <w:r>
             <w:fldChar w:fldCharType="separate"/>
@@ -1460,7 +1472,7 @@
               <w:bCs/>
               <w:lang w:val="zh-CN"/>
             </w:rPr>
-            <w:instrText xml:space="preserve"> HYPERLINK \l _Toc14801 </w:instrText>
+            <w:instrText xml:space="preserve"> HYPERLINK \l _Toc2371 </w:instrText>
           </w:r>
           <w:r>
             <w:rPr>
@@ -1483,7 +1495,7 @@
             <w:fldChar w:fldCharType="begin"/>
           </w:r>
           <w:r>
-            <w:instrText xml:space="preserve"> PAGEREF _Toc14801 \h </w:instrText>
+            <w:instrText xml:space="preserve"> PAGEREF _Toc2371 \h </w:instrText>
           </w:r>
           <w:r>
             <w:fldChar w:fldCharType="separate"/>
@@ -1521,7 +1533,7 @@
               <w:bCs/>
               <w:lang w:val="zh-CN"/>
             </w:rPr>
-            <w:instrText xml:space="preserve"> HYPERLINK \l _Toc27050 </w:instrText>
+            <w:instrText xml:space="preserve"> HYPERLINK \l _Toc23197 </w:instrText>
           </w:r>
           <w:r>
             <w:rPr>
@@ -1544,7 +1556,7 @@
             <w:fldChar w:fldCharType="begin"/>
           </w:r>
           <w:r>
-            <w:instrText xml:space="preserve"> PAGEREF _Toc27050 \h </w:instrText>
+            <w:instrText xml:space="preserve"> PAGEREF _Toc23197 \h </w:instrText>
           </w:r>
           <w:r>
             <w:fldChar w:fldCharType="separate"/>
@@ -1582,7 +1594,7 @@
               <w:bCs/>
               <w:lang w:val="zh-CN"/>
             </w:rPr>
-            <w:instrText xml:space="preserve"> HYPERLINK \l _Toc5830 </w:instrText>
+            <w:instrText xml:space="preserve"> HYPERLINK \l _Toc23300 </w:instrText>
           </w:r>
           <w:r>
             <w:rPr>
@@ -1605,7 +1617,7 @@
             <w:fldChar w:fldCharType="begin"/>
           </w:r>
           <w:r>
-            <w:instrText xml:space="preserve"> PAGEREF _Toc5830 \h </w:instrText>
+            <w:instrText xml:space="preserve"> PAGEREF _Toc23300 \h </w:instrText>
           </w:r>
           <w:r>
             <w:fldChar w:fldCharType="separate"/>
@@ -1643,7 +1655,7 @@
               <w:bCs/>
               <w:lang w:val="zh-CN"/>
             </w:rPr>
-            <w:instrText xml:space="preserve"> HYPERLINK \l _Toc7018 </w:instrText>
+            <w:instrText xml:space="preserve"> HYPERLINK \l _Toc10909 </w:instrText>
           </w:r>
           <w:r>
             <w:rPr>
@@ -1666,7 +1678,7 @@
             <w:fldChar w:fldCharType="begin"/>
           </w:r>
           <w:r>
-            <w:instrText xml:space="preserve"> PAGEREF _Toc7018 \h </w:instrText>
+            <w:instrText xml:space="preserve"> PAGEREF _Toc10909 \h </w:instrText>
           </w:r>
           <w:r>
             <w:fldChar w:fldCharType="separate"/>
@@ -1704,7 +1716,7 @@
               <w:bCs/>
               <w:lang w:val="zh-CN"/>
             </w:rPr>
-            <w:instrText xml:space="preserve"> HYPERLINK \l _Toc25539 </w:instrText>
+            <w:instrText xml:space="preserve"> HYPERLINK \l _Toc32471 </w:instrText>
           </w:r>
           <w:r>
             <w:rPr>
@@ -1727,7 +1739,7 @@
             <w:fldChar w:fldCharType="begin"/>
           </w:r>
           <w:r>
-            <w:instrText xml:space="preserve"> PAGEREF _Toc25539 \h </w:instrText>
+            <w:instrText xml:space="preserve"> PAGEREF _Toc32471 \h </w:instrText>
           </w:r>
           <w:r>
             <w:fldChar w:fldCharType="separate"/>
@@ -1765,7 +1777,7 @@
               <w:bCs/>
               <w:lang w:val="zh-CN"/>
             </w:rPr>
-            <w:instrText xml:space="preserve"> HYPERLINK \l _Toc22872 </w:instrText>
+            <w:instrText xml:space="preserve"> HYPERLINK \l _Toc22732 </w:instrText>
           </w:r>
           <w:r>
             <w:rPr>
@@ -1788,7 +1800,7 @@
             <w:fldChar w:fldCharType="begin"/>
           </w:r>
           <w:r>
-            <w:instrText xml:space="preserve"> PAGEREF _Toc22872 \h </w:instrText>
+            <w:instrText xml:space="preserve"> PAGEREF _Toc22732 \h </w:instrText>
           </w:r>
           <w:r>
             <w:fldChar w:fldCharType="separate"/>
@@ -1826,7 +1838,7 @@
               <w:bCs/>
               <w:lang w:val="zh-CN"/>
             </w:rPr>
-            <w:instrText xml:space="preserve"> HYPERLINK \l _Toc22637 </w:instrText>
+            <w:instrText xml:space="preserve"> HYPERLINK \l _Toc10225 </w:instrText>
           </w:r>
           <w:r>
             <w:rPr>
@@ -1849,7 +1861,7 @@
             <w:fldChar w:fldCharType="begin"/>
           </w:r>
           <w:r>
-            <w:instrText xml:space="preserve"> PAGEREF _Toc22637 \h </w:instrText>
+            <w:instrText xml:space="preserve"> PAGEREF _Toc10225 \h </w:instrText>
           </w:r>
           <w:r>
             <w:fldChar w:fldCharType="separate"/>
@@ -1887,7 +1899,7 @@
               <w:bCs/>
               <w:lang w:val="zh-CN"/>
             </w:rPr>
-            <w:instrText xml:space="preserve"> HYPERLINK \l _Toc6310 </w:instrText>
+            <w:instrText xml:space="preserve"> HYPERLINK \l _Toc16546 </w:instrText>
           </w:r>
           <w:r>
             <w:rPr>
@@ -1910,7 +1922,7 @@
             <w:fldChar w:fldCharType="begin"/>
           </w:r>
           <w:r>
-            <w:instrText xml:space="preserve"> PAGEREF _Toc6310 \h </w:instrText>
+            <w:instrText xml:space="preserve"> PAGEREF _Toc16546 \h </w:instrText>
           </w:r>
           <w:r>
             <w:fldChar w:fldCharType="separate"/>
@@ -1948,7 +1960,7 @@
               <w:bCs/>
               <w:lang w:val="zh-CN"/>
             </w:rPr>
-            <w:instrText xml:space="preserve"> HYPERLINK \l _Toc18624 </w:instrText>
+            <w:instrText xml:space="preserve"> HYPERLINK \l _Toc19618 </w:instrText>
           </w:r>
           <w:r>
             <w:rPr>
@@ -1971,7 +1983,7 @@
             <w:fldChar w:fldCharType="begin"/>
           </w:r>
           <w:r>
-            <w:instrText xml:space="preserve"> PAGEREF _Toc18624 \h </w:instrText>
+            <w:instrText xml:space="preserve"> PAGEREF _Toc19618 \h </w:instrText>
           </w:r>
           <w:r>
             <w:fldChar w:fldCharType="separate"/>
@@ -2009,7 +2021,7 @@
               <w:bCs/>
               <w:lang w:val="zh-CN"/>
             </w:rPr>
-            <w:instrText xml:space="preserve"> HYPERLINK \l _Toc10895 </w:instrText>
+            <w:instrText xml:space="preserve"> HYPERLINK \l _Toc11548 </w:instrText>
           </w:r>
           <w:r>
             <w:rPr>
@@ -2032,7 +2044,7 @@
             <w:fldChar w:fldCharType="begin"/>
           </w:r>
           <w:r>
-            <w:instrText xml:space="preserve"> PAGEREF _Toc10895 \h </w:instrText>
+            <w:instrText xml:space="preserve"> PAGEREF _Toc11548 \h </w:instrText>
           </w:r>
           <w:r>
             <w:fldChar w:fldCharType="separate"/>
@@ -2070,7 +2082,7 @@
               <w:bCs/>
               <w:lang w:val="zh-CN"/>
             </w:rPr>
-            <w:instrText xml:space="preserve"> HYPERLINK \l _Toc8573 </w:instrText>
+            <w:instrText xml:space="preserve"> HYPERLINK \l _Toc10799 </w:instrText>
           </w:r>
           <w:r>
             <w:rPr>
@@ -2093,7 +2105,7 @@
             <w:fldChar w:fldCharType="begin"/>
           </w:r>
           <w:r>
-            <w:instrText xml:space="preserve"> PAGEREF _Toc8573 \h </w:instrText>
+            <w:instrText xml:space="preserve"> PAGEREF _Toc10799 \h </w:instrText>
           </w:r>
           <w:r>
             <w:fldChar w:fldCharType="separate"/>
@@ -2131,7 +2143,7 @@
               <w:bCs/>
               <w:lang w:val="zh-CN"/>
             </w:rPr>
-            <w:instrText xml:space="preserve"> HYPERLINK \l _Toc20375 </w:instrText>
+            <w:instrText xml:space="preserve"> HYPERLINK \l _Toc5027 </w:instrText>
           </w:r>
           <w:r>
             <w:rPr>
@@ -2154,7 +2166,7 @@
             <w:fldChar w:fldCharType="begin"/>
           </w:r>
           <w:r>
-            <w:instrText xml:space="preserve"> PAGEREF _Toc20375 \h </w:instrText>
+            <w:instrText xml:space="preserve"> PAGEREF _Toc5027 \h </w:instrText>
           </w:r>
           <w:r>
             <w:fldChar w:fldCharType="separate"/>
@@ -2192,7 +2204,7 @@
               <w:bCs/>
               <w:lang w:val="zh-CN"/>
             </w:rPr>
-            <w:instrText xml:space="preserve"> HYPERLINK \l _Toc5323 </w:instrText>
+            <w:instrText xml:space="preserve"> HYPERLINK \l _Toc16562 </w:instrText>
           </w:r>
           <w:r>
             <w:rPr>
@@ -2215,7 +2227,7 @@
             <w:fldChar w:fldCharType="begin"/>
           </w:r>
           <w:r>
-            <w:instrText xml:space="preserve"> PAGEREF _Toc5323 \h </w:instrText>
+            <w:instrText xml:space="preserve"> PAGEREF _Toc16562 \h </w:instrText>
           </w:r>
           <w:r>
             <w:fldChar w:fldCharType="separate"/>
@@ -2253,7 +2265,7 @@
               <w:bCs/>
               <w:lang w:val="zh-CN"/>
             </w:rPr>
-            <w:instrText xml:space="preserve"> HYPERLINK \l _Toc32278 </w:instrText>
+            <w:instrText xml:space="preserve"> HYPERLINK \l _Toc6898 </w:instrText>
           </w:r>
           <w:r>
             <w:rPr>
@@ -2276,7 +2288,7 @@
             <w:fldChar w:fldCharType="begin"/>
           </w:r>
           <w:r>
-            <w:instrText xml:space="preserve"> PAGEREF _Toc32278 \h </w:instrText>
+            <w:instrText xml:space="preserve"> PAGEREF _Toc6898 \h </w:instrText>
           </w:r>
           <w:r>
             <w:fldChar w:fldCharType="separate"/>
@@ -2314,7 +2326,7 @@
               <w:bCs/>
               <w:lang w:val="zh-CN"/>
             </w:rPr>
-            <w:instrText xml:space="preserve"> HYPERLINK \l _Toc24880 </w:instrText>
+            <w:instrText xml:space="preserve"> HYPERLINK \l _Toc20188 </w:instrText>
           </w:r>
           <w:r>
             <w:rPr>
@@ -2337,7 +2349,7 @@
             <w:fldChar w:fldCharType="begin"/>
           </w:r>
           <w:r>
-            <w:instrText xml:space="preserve"> PAGEREF _Toc24880 \h </w:instrText>
+            <w:instrText xml:space="preserve"> PAGEREF _Toc20188 \h </w:instrText>
           </w:r>
           <w:r>
             <w:fldChar w:fldCharType="separate"/>
@@ -2375,7 +2387,7 @@
               <w:bCs/>
               <w:lang w:val="zh-CN"/>
             </w:rPr>
-            <w:instrText xml:space="preserve"> HYPERLINK \l _Toc15837 </w:instrText>
+            <w:instrText xml:space="preserve"> HYPERLINK \l _Toc30290 </w:instrText>
           </w:r>
           <w:r>
             <w:rPr>
@@ -2398,7 +2410,7 @@
             <w:fldChar w:fldCharType="begin"/>
           </w:r>
           <w:r>
-            <w:instrText xml:space="preserve"> PAGEREF _Toc15837 \h </w:instrText>
+            <w:instrText xml:space="preserve"> PAGEREF _Toc30290 \h </w:instrText>
           </w:r>
           <w:r>
             <w:fldChar w:fldCharType="separate"/>
@@ -2436,7 +2448,7 @@
               <w:bCs/>
               <w:lang w:val="zh-CN"/>
             </w:rPr>
-            <w:instrText xml:space="preserve"> HYPERLINK \l _Toc11538 </w:instrText>
+            <w:instrText xml:space="preserve"> HYPERLINK \l _Toc21697 </w:instrText>
           </w:r>
           <w:r>
             <w:rPr>
@@ -2459,7 +2471,7 @@
             <w:fldChar w:fldCharType="begin"/>
           </w:r>
           <w:r>
-            <w:instrText xml:space="preserve"> PAGEREF _Toc11538 \h </w:instrText>
+            <w:instrText xml:space="preserve"> PAGEREF _Toc21697 \h </w:instrText>
           </w:r>
           <w:r>
             <w:fldChar w:fldCharType="separate"/>
@@ -2497,7 +2509,7 @@
               <w:bCs/>
               <w:lang w:val="zh-CN"/>
             </w:rPr>
-            <w:instrText xml:space="preserve"> HYPERLINK \l _Toc18992 </w:instrText>
+            <w:instrText xml:space="preserve"> HYPERLINK \l _Toc8113 </w:instrText>
           </w:r>
           <w:r>
             <w:rPr>
@@ -2520,7 +2532,7 @@
             <w:fldChar w:fldCharType="begin"/>
           </w:r>
           <w:r>
-            <w:instrText xml:space="preserve"> PAGEREF _Toc18992 \h </w:instrText>
+            <w:instrText xml:space="preserve"> PAGEREF _Toc8113 \h </w:instrText>
           </w:r>
           <w:r>
             <w:fldChar w:fldCharType="separate"/>
@@ -2558,7 +2570,7 @@
               <w:bCs/>
               <w:lang w:val="zh-CN"/>
             </w:rPr>
-            <w:instrText xml:space="preserve"> HYPERLINK \l _Toc849 </w:instrText>
+            <w:instrText xml:space="preserve"> HYPERLINK \l _Toc7709 </w:instrText>
           </w:r>
           <w:r>
             <w:rPr>
@@ -2581,7 +2593,7 @@
             <w:fldChar w:fldCharType="begin"/>
           </w:r>
           <w:r>
-            <w:instrText xml:space="preserve"> PAGEREF _Toc849 \h </w:instrText>
+            <w:instrText xml:space="preserve"> PAGEREF _Toc7709 \h </w:instrText>
           </w:r>
           <w:r>
             <w:fldChar w:fldCharType="separate"/>
@@ -2619,7 +2631,7 @@
               <w:bCs/>
               <w:lang w:val="zh-CN"/>
             </w:rPr>
-            <w:instrText xml:space="preserve"> HYPERLINK \l _Toc29807 </w:instrText>
+            <w:instrText xml:space="preserve"> HYPERLINK \l _Toc3922 </w:instrText>
           </w:r>
           <w:r>
             <w:rPr>
@@ -2633,7 +2645,7 @@
               <w:rFonts w:hint="eastAsia"/>
               <w:lang w:val="en-US" w:eastAsia="zh-CN"/>
             </w:rPr>
-            <w:t>ure</w:t>
+            <w:t>4.1.6 Storage Configure</w:t>
           </w:r>
           <w:r>
             <w:tab/>
@@ -2642,7 +2654,7 @@
             <w:fldChar w:fldCharType="begin"/>
           </w:r>
           <w:r>
-            <w:instrText xml:space="preserve"> PAGEREF _Toc29807 \h </w:instrText>
+            <w:instrText xml:space="preserve"> PAGEREF _Toc3922 \h </w:instrText>
           </w:r>
           <w:r>
             <w:fldChar w:fldCharType="separate"/>
@@ -2680,7 +2692,7 @@
               <w:bCs/>
               <w:lang w:val="zh-CN"/>
             </w:rPr>
-            <w:instrText xml:space="preserve"> HYPERLINK \l _Toc8646 </w:instrText>
+            <w:instrText xml:space="preserve"> HYPERLINK \l _Toc6070 </w:instrText>
           </w:r>
           <w:r>
             <w:rPr>
@@ -2703,7 +2715,7 @@
             <w:fldChar w:fldCharType="begin"/>
           </w:r>
           <w:r>
-            <w:instrText xml:space="preserve"> PAGEREF _Toc8646 \h </w:instrText>
+            <w:instrText xml:space="preserve"> PAGEREF _Toc6070 \h </w:instrText>
           </w:r>
           <w:r>
             <w:fldChar w:fldCharType="separate"/>
@@ -2741,7 +2753,7 @@
               <w:bCs/>
               <w:lang w:val="zh-CN"/>
             </w:rPr>
-            <w:instrText xml:space="preserve"> HYPERLINK \l _Toc21791 </w:instrText>
+            <w:instrText xml:space="preserve"> HYPERLINK \l _Toc17968 </w:instrText>
           </w:r>
           <w:r>
             <w:rPr>
@@ -2764,7 +2776,7 @@
             <w:fldChar w:fldCharType="begin"/>
           </w:r>
           <w:r>
-            <w:instrText xml:space="preserve"> PAGEREF _Toc21791 \h </w:instrText>
+            <w:instrText xml:space="preserve"> PAGEREF _Toc17968 \h </w:instrText>
           </w:r>
           <w:r>
             <w:fldChar w:fldCharType="separate"/>
@@ -2802,7 +2814,7 @@
               <w:bCs/>
               <w:lang w:val="zh-CN"/>
             </w:rPr>
-            <w:instrText xml:space="preserve"> HYPERLINK \l _Toc4265 </w:instrText>
+            <w:instrText xml:space="preserve"> HYPERLINK \l _Toc4288 </w:instrText>
           </w:r>
           <w:r>
             <w:rPr>
@@ -2825,7 +2837,7 @@
             <w:fldChar w:fldCharType="begin"/>
           </w:r>
           <w:r>
-            <w:instrText xml:space="preserve"> PAGEREF _Toc4265 \h </w:instrText>
+            <w:instrText xml:space="preserve"> PAGEREF _Toc4288 \h </w:instrText>
           </w:r>
           <w:r>
             <w:fldChar w:fldCharType="separate"/>
@@ -2863,7 +2875,7 @@
               <w:bCs/>
               <w:lang w:val="zh-CN"/>
             </w:rPr>
-            <w:instrText xml:space="preserve"> HYPERLINK \l _Toc1594 </w:instrText>
+            <w:instrText xml:space="preserve"> HYPERLINK \l _Toc26697 </w:instrText>
           </w:r>
           <w:r>
             <w:rPr>
@@ -2886,7 +2898,7 @@
             <w:fldChar w:fldCharType="begin"/>
           </w:r>
           <w:r>
-            <w:instrText xml:space="preserve"> PAGEREF _Toc1594 \h </w:instrText>
+            <w:instrText xml:space="preserve"> PAGEREF _Toc26697 \h </w:instrText>
           </w:r>
           <w:r>
             <w:fldChar w:fldCharType="separate"/>
@@ -2924,7 +2936,7 @@
               <w:bCs/>
               <w:lang w:val="zh-CN"/>
             </w:rPr>
-            <w:instrText xml:space="preserve"> HYPERLINK \l _Toc29225 </w:instrText>
+            <w:instrText xml:space="preserve"> HYPERLINK \l _Toc20591 </w:instrText>
           </w:r>
           <w:r>
             <w:rPr>
@@ -2947,7 +2959,7 @@
             <w:fldChar w:fldCharType="begin"/>
           </w:r>
           <w:r>
-            <w:instrText xml:space="preserve"> PAGEREF _Toc29225 \h </w:instrText>
+            <w:instrText xml:space="preserve"> PAGEREF _Toc20591 \h </w:instrText>
           </w:r>
           <w:r>
             <w:fldChar w:fldCharType="separate"/>
@@ -2985,7 +2997,7 @@
               <w:bCs/>
               <w:lang w:val="zh-CN"/>
             </w:rPr>
-            <w:instrText xml:space="preserve"> HYPERLINK \l _Toc14567 </w:instrText>
+            <w:instrText xml:space="preserve"> HYPERLINK \l _Toc20075 </w:instrText>
           </w:r>
           <w:r>
             <w:rPr>
@@ -3008,7 +3020,7 @@
             <w:fldChar w:fldCharType="begin"/>
           </w:r>
           <w:r>
-            <w:instrText xml:space="preserve"> PAGEREF _Toc14567 \h </w:instrText>
+            <w:instrText xml:space="preserve"> PAGEREF _Toc20075 \h </w:instrText>
           </w:r>
           <w:r>
             <w:fldChar w:fldCharType="separate"/>
@@ -3046,7 +3058,7 @@
               <w:bCs/>
               <w:lang w:val="zh-CN"/>
             </w:rPr>
-            <w:instrText xml:space="preserve"> HYPERLINK \l _Toc13243 </w:instrText>
+            <w:instrText xml:space="preserve"> HYPERLINK \l _Toc26912 </w:instrText>
           </w:r>
           <w:r>
             <w:rPr>
@@ -3069,7 +3081,7 @@
             <w:fldChar w:fldCharType="begin"/>
           </w:r>
           <w:r>
-            <w:instrText xml:space="preserve"> PAGEREF _Toc13243 \h </w:instrText>
+            <w:instrText xml:space="preserve"> PAGEREF _Toc26912 \h </w:instrText>
           </w:r>
           <w:r>
             <w:fldChar w:fldCharType="separate"/>
@@ -3107,7 +3119,7 @@
               <w:bCs/>
               <w:lang w:val="zh-CN"/>
             </w:rPr>
-            <w:instrText xml:space="preserve"> HYPERLINK \l _Toc18955 </w:instrText>
+            <w:instrText xml:space="preserve"> HYPERLINK \l _Toc29495 </w:instrText>
           </w:r>
           <w:r>
             <w:rPr>
@@ -3130,7 +3142,7 @@
             <w:fldChar w:fldCharType="begin"/>
           </w:r>
           <w:r>
-            <w:instrText xml:space="preserve"> PAGEREF _Toc18955 \h </w:instrText>
+            <w:instrText xml:space="preserve"> PAGEREF _Toc29495 \h </w:instrText>
           </w:r>
           <w:r>
             <w:fldChar w:fldCharType="separate"/>
@@ -3168,7 +3180,7 @@
               <w:bCs/>
               <w:lang w:val="zh-CN"/>
             </w:rPr>
-            <w:instrText xml:space="preserve"> HYPERLINK \l _Toc22249 </w:instrText>
+            <w:instrText xml:space="preserve"> HYPERLINK \l _Toc15806 </w:instrText>
           </w:r>
           <w:r>
             <w:rPr>
@@ -3191,7 +3203,7 @@
             <w:fldChar w:fldCharType="begin"/>
           </w:r>
           <w:r>
-            <w:instrText xml:space="preserve"> PAGEREF _Toc22249 \h </w:instrText>
+            <w:instrText xml:space="preserve"> PAGEREF _Toc15806 \h </w:instrText>
           </w:r>
           <w:r>
             <w:fldChar w:fldCharType="separate"/>
@@ -3229,7 +3241,7 @@
               <w:bCs/>
               <w:lang w:val="zh-CN"/>
             </w:rPr>
-            <w:instrText xml:space="preserve"> HYPERLINK \l _Toc21588 </w:instrText>
+            <w:instrText xml:space="preserve"> HYPERLINK \l _Toc32120 </w:instrText>
           </w:r>
           <w:r>
             <w:rPr>
@@ -3252,7 +3264,7 @@
             <w:fldChar w:fldCharType="begin"/>
           </w:r>
           <w:r>
-            <w:instrText xml:space="preserve"> PAGEREF _Toc21588 \h </w:instrText>
+            <w:instrText xml:space="preserve"> PAGEREF _Toc32120 \h </w:instrText>
           </w:r>
           <w:r>
             <w:fldChar w:fldCharType="separate"/>
@@ -3290,7 +3302,7 @@
               <w:bCs/>
               <w:lang w:val="zh-CN"/>
             </w:rPr>
-            <w:instrText xml:space="preserve"> HYPERLINK \l _Toc30129 </w:instrText>
+            <w:instrText xml:space="preserve"> HYPERLINK \l _Toc4937 </w:instrText>
           </w:r>
           <w:r>
             <w:rPr>
@@ -3313,7 +3325,7 @@
             <w:fldChar w:fldCharType="begin"/>
           </w:r>
           <w:r>
-            <w:instrText xml:space="preserve"> PAGEREF _Toc30129 \h </w:instrText>
+            <w:instrText xml:space="preserve"> PAGEREF _Toc4937 \h </w:instrText>
           </w:r>
           <w:r>
             <w:fldChar w:fldCharType="separate"/>
@@ -3351,7 +3363,7 @@
               <w:bCs/>
               <w:lang w:val="zh-CN"/>
             </w:rPr>
-            <w:instrText xml:space="preserve"> HYPERLINK \l _Toc29614 </w:instrText>
+            <w:instrText xml:space="preserve"> HYPERLINK \l _Toc31238 </w:instrText>
           </w:r>
           <w:r>
             <w:rPr>
@@ -3374,7 +3386,7 @@
             <w:fldChar w:fldCharType="begin"/>
           </w:r>
           <w:r>
-            <w:instrText xml:space="preserve"> PAGEREF _Toc29614 \h </w:instrText>
+            <w:instrText xml:space="preserve"> PAGEREF _Toc31238 \h </w:instrText>
           </w:r>
           <w:r>
             <w:fldChar w:fldCharType="separate"/>
@@ -3412,7 +3424,7 @@
               <w:bCs/>
               <w:lang w:val="zh-CN"/>
             </w:rPr>
-            <w:instrText xml:space="preserve"> HYPERLINK \l _Toc1708 </w:instrText>
+            <w:instrText xml:space="preserve"> HYPERLINK \l _Toc6065 </w:instrText>
           </w:r>
           <w:r>
             <w:rPr>
@@ -3435,7 +3447,7 @@
             <w:fldChar w:fldCharType="begin"/>
           </w:r>
           <w:r>
-            <w:instrText xml:space="preserve"> PAGEREF _Toc1708 \h </w:instrText>
+            <w:instrText xml:space="preserve"> PAGEREF _Toc6065 \h </w:instrText>
           </w:r>
           <w:r>
             <w:fldChar w:fldCharType="separate"/>
@@ -3473,7 +3485,7 @@
               <w:bCs/>
               <w:lang w:val="zh-CN"/>
             </w:rPr>
-            <w:instrText xml:space="preserve"> HYPERLINK \l _Toc19774 </w:instrText>
+            <w:instrText xml:space="preserve"> HYPERLINK \l _Toc10685 </w:instrText>
           </w:r>
           <w:r>
             <w:rPr>
@@ -3496,7 +3508,7 @@
             <w:fldChar w:fldCharType="begin"/>
           </w:r>
           <w:r>
-            <w:instrText xml:space="preserve"> PAGEREF _Toc19774 \h </w:instrText>
+            <w:instrText xml:space="preserve"> PAGEREF _Toc10685 \h </w:instrText>
           </w:r>
           <w:r>
             <w:fldChar w:fldCharType="separate"/>
@@ -3534,7 +3546,7 @@
               <w:bCs/>
               <w:lang w:val="zh-CN"/>
             </w:rPr>
-            <w:instrText xml:space="preserve"> HYPERLINK \l _Toc18325 </w:instrText>
+            <w:instrText xml:space="preserve"> HYPERLINK \l _Toc20573 </w:instrText>
           </w:r>
           <w:r>
             <w:rPr>
@@ -3557,7 +3569,7 @@
             <w:fldChar w:fldCharType="begin"/>
           </w:r>
           <w:r>
-            <w:instrText xml:space="preserve"> PAGEREF _Toc18325 \h </w:instrText>
+            <w:instrText xml:space="preserve"> PAGEREF _Toc20573 \h </w:instrText>
           </w:r>
           <w:r>
             <w:fldChar w:fldCharType="separate"/>
@@ -3595,7 +3607,7 @@
               <w:bCs/>
               <w:lang w:val="zh-CN"/>
             </w:rPr>
-            <w:instrText xml:space="preserve"> HYPERLINK \l _Toc18520 </w:instrText>
+            <w:instrText xml:space="preserve"> HYPERLINK \l _Toc11362 </w:instrText>
           </w:r>
           <w:r>
             <w:rPr>
@@ -3618,7 +3630,7 @@
             <w:fldChar w:fldCharType="begin"/>
           </w:r>
           <w:r>
-            <w:instrText xml:space="preserve"> PAGEREF _Toc18520 \h </w:instrText>
+            <w:instrText xml:space="preserve"> PAGEREF _Toc11362 \h </w:instrText>
           </w:r>
           <w:r>
             <w:fldChar w:fldCharType="separate"/>
@@ -3656,7 +3668,7 @@
               <w:bCs/>
               <w:lang w:val="zh-CN"/>
             </w:rPr>
-            <w:instrText xml:space="preserve"> HYPERLINK \l _Toc10476 </w:instrText>
+            <w:instrText xml:space="preserve"> HYPERLINK \l _Toc13847 </w:instrText>
           </w:r>
           <w:r>
             <w:rPr>
@@ -3679,7 +3691,7 @@
             <w:fldChar w:fldCharType="begin"/>
           </w:r>
           <w:r>
-            <w:instrText xml:space="preserve"> PAGEREF _Toc10476 \h </w:instrText>
+            <w:instrText xml:space="preserve"> PAGEREF _Toc13847 \h </w:instrText>
           </w:r>
           <w:r>
             <w:fldChar w:fldCharType="separate"/>
@@ -3717,7 +3729,7 @@
               <w:bCs/>
               <w:lang w:val="zh-CN"/>
             </w:rPr>
-            <w:instrText xml:space="preserve"> HYPERLINK \l _Toc2060 </w:instrText>
+            <w:instrText xml:space="preserve"> HYPERLINK \l _Toc22369 </w:instrText>
           </w:r>
           <w:r>
             <w:rPr>
@@ -3740,7 +3752,7 @@
             <w:fldChar w:fldCharType="begin"/>
           </w:r>
           <w:r>
-            <w:instrText xml:space="preserve"> PAGEREF _Toc2060 \h </w:instrText>
+            <w:instrText xml:space="preserve"> PAGEREF _Toc22369 \h </w:instrText>
           </w:r>
           <w:r>
             <w:fldChar w:fldCharType="separate"/>
@@ -3928,8 +3940,6 @@
           <w:rFonts w:hint="eastAsia"/>
         </w:rPr>
       </w:pPr>
-      <w:bookmarkStart w:id="96" w:name="_GoBack"/>
-      <w:bookmarkEnd w:id="96"/>
     </w:p>
     <w:tbl>
       <w:tblPr>
@@ -4240,14 +4250,7 @@
                 <w:rFonts w:hint="eastAsia"/>
                 <w:lang w:val="en-US" w:eastAsia="zh-CN"/>
               </w:rPr>
-              <w:t>2.3</w:t>
-            </w:r>
-            <w:r>
-              <w:rPr>
-                <w:rFonts w:hint="eastAsia"/>
-                <w:lang w:val="en-US" w:eastAsia="zh-CN"/>
-              </w:rPr>
-              <w:tab/>
+              <w:t>2.4</w:t>
             </w:r>
           </w:p>
         </w:tc>
@@ -4368,7 +4371,7 @@
                 <w:rFonts w:hint="eastAsia"/>
                 <w:lang w:val="en-US" w:eastAsia="zh-CN"/>
               </w:rPr>
-              <w:t>03</w:t>
+              <w:t>17</w:t>
             </w:r>
           </w:p>
         </w:tc>
@@ -4701,7 +4704,7 @@
           <w:rFonts w:hint="eastAsia"/>
         </w:rPr>
       </w:pPr>
-      <w:bookmarkStart w:id="1" w:name="_Toc9430"/>
+      <w:bookmarkStart w:id="1" w:name="_Toc20542"/>
       <w:r>
         <w:rPr>
           <w:rFonts w:hint="eastAsia"/>
@@ -4718,7 +4721,7 @@
           <w:lang w:val="en-US" w:eastAsia="zh-CN"/>
         </w:rPr>
       </w:pPr>
-      <w:bookmarkStart w:id="2" w:name="_Toc9613"/>
+      <w:bookmarkStart w:id="2" w:name="_Toc3330"/>
       <w:r>
         <w:rPr>
           <w:rFonts w:hint="eastAsia"/>
@@ -4775,7 +4778,7 @@
           <w:lang w:val="en-US" w:eastAsia="zh-CN"/>
         </w:rPr>
       </w:pPr>
-      <w:bookmarkStart w:id="3" w:name="_Toc30801"/>
+      <w:bookmarkStart w:id="3" w:name="_Toc5533"/>
       <w:r>
         <w:rPr>
           <w:rFonts w:hint="eastAsia"/>
@@ -4811,7 +4814,7 @@
           <w:lang w:val="en-US" w:eastAsia="zh-CN"/>
         </w:rPr>
       </w:pPr>
-      <w:bookmarkStart w:id="4" w:name="_Toc21243"/>
+      <w:bookmarkStart w:id="4" w:name="_Toc3593"/>
       <w:r>
         <w:rPr>
           <w:rFonts w:hint="eastAsia"/>
@@ -4862,7 +4865,7 @@
         </w:rPr>
       </w:pPr>
       <w:bookmarkStart w:id="5" w:name="_Toc18055"/>
-      <w:bookmarkStart w:id="6" w:name="_Toc5387"/>
+      <w:bookmarkStart w:id="6" w:name="_Toc16707"/>
       <w:r>
         <w:rPr>
           <w:rFonts w:hint="eastAsia"/>
@@ -4973,7 +4976,7 @@
         </w:rPr>
       </w:pPr>
       <w:bookmarkStart w:id="7" w:name="_Toc2516"/>
-      <w:bookmarkStart w:id="8" w:name="_Toc14306"/>
+      <w:bookmarkStart w:id="8" w:name="_Toc6278"/>
       <w:r>
         <w:rPr>
           <w:rFonts w:hint="eastAsia"/>
@@ -5062,7 +5065,7 @@
         </w:rPr>
       </w:pPr>
       <w:bookmarkStart w:id="9" w:name="_Toc11650"/>
-      <w:bookmarkStart w:id="10" w:name="_Toc14010"/>
+      <w:bookmarkStart w:id="10" w:name="_Toc11412"/>
       <w:r>
         <w:rPr>
           <w:rFonts w:hint="eastAsia"/>
@@ -5119,7 +5122,7 @@
         </w:rPr>
       </w:pPr>
       <w:bookmarkStart w:id="11" w:name="_Toc4898"/>
-      <w:bookmarkStart w:id="12" w:name="_Toc23751"/>
+      <w:bookmarkStart w:id="12" w:name="_Toc7385"/>
       <w:r>
         <w:rPr>
           <w:rFonts w:hint="eastAsia"/>
@@ -5195,7 +5198,7 @@
         </w:rPr>
       </w:pPr>
       <w:bookmarkStart w:id="13" w:name="_Toc25592"/>
-      <w:bookmarkStart w:id="14" w:name="_Toc14545"/>
+      <w:bookmarkStart w:id="14" w:name="_Toc6381"/>
       <w:r>
         <w:rPr>
           <w:rFonts w:hint="eastAsia"/>
@@ -5230,7 +5233,7 @@
         </w:rPr>
       </w:pPr>
       <w:bookmarkStart w:id="15" w:name="_Toc20809"/>
-      <w:bookmarkStart w:id="16" w:name="_Toc22607"/>
+      <w:bookmarkStart w:id="16" w:name="_Toc1911"/>
       <w:r>
         <w:rPr>
           <w:rFonts w:hint="eastAsia"/>
@@ -5315,7 +5318,7 @@
         </w:rPr>
       </w:pPr>
       <w:bookmarkStart w:id="17" w:name="_Toc31502"/>
-      <w:bookmarkStart w:id="18" w:name="_Toc17525"/>
+      <w:bookmarkStart w:id="18" w:name="_Toc30521"/>
       <w:r>
         <w:rPr>
           <w:rFonts w:hint="eastAsia"/>
@@ -5475,7 +5478,7 @@
         </w:rPr>
       </w:pPr>
       <w:bookmarkStart w:id="19" w:name="_Toc13573"/>
-      <w:bookmarkStart w:id="20" w:name="_Toc12242"/>
+      <w:bookmarkStart w:id="20" w:name="_Toc2753"/>
       <w:r>
         <w:rPr>
           <w:rFonts w:hint="eastAsia"/>
@@ -5626,7 +5629,7 @@
         </w:rPr>
       </w:pPr>
       <w:bookmarkStart w:id="21" w:name="_Toc31740"/>
-      <w:bookmarkStart w:id="22" w:name="_Toc28478"/>
+      <w:bookmarkStart w:id="22" w:name="_Toc10479"/>
       <w:r>
         <w:rPr>
           <w:rFonts w:hint="eastAsia"/>
@@ -5647,7 +5650,7 @@
         </w:rPr>
       </w:pPr>
       <w:bookmarkStart w:id="23" w:name="_Toc14452"/>
-      <w:bookmarkStart w:id="24" w:name="_Toc14757"/>
+      <w:bookmarkStart w:id="24" w:name="_Toc135"/>
       <w:r>
         <w:rPr>
           <w:rFonts w:hint="eastAsia"/>
@@ -5780,7 +5783,7 @@
         </w:rPr>
       </w:pPr>
       <w:bookmarkStart w:id="25" w:name="_Toc16160"/>
-      <w:bookmarkStart w:id="26" w:name="_Toc22750"/>
+      <w:bookmarkStart w:id="26" w:name="_Toc28167"/>
       <w:r>
         <w:rPr>
           <w:rFonts w:hint="eastAsia"/>
@@ -5945,7 +5948,7 @@
         </w:rPr>
       </w:pPr>
       <w:bookmarkStart w:id="27" w:name="_Toc26189"/>
-      <w:bookmarkStart w:id="28" w:name="_Toc30362"/>
+      <w:bookmarkStart w:id="28" w:name="_Toc26784"/>
       <w:r>
         <w:rPr>
           <w:rFonts w:hint="eastAsia"/>
@@ -5966,7 +5969,7 @@
         </w:rPr>
       </w:pPr>
       <w:bookmarkStart w:id="29" w:name="_Toc12516"/>
-      <w:bookmarkStart w:id="30" w:name="_Toc1827"/>
+      <w:bookmarkStart w:id="30" w:name="_Toc4023"/>
       <w:r>
         <w:rPr>
           <w:rFonts w:hint="eastAsia"/>
@@ -6051,7 +6054,7 @@
         </w:rPr>
       </w:pPr>
       <w:bookmarkStart w:id="31" w:name="_Toc31670"/>
-      <w:bookmarkStart w:id="32" w:name="_Toc17534"/>
+      <w:bookmarkStart w:id="32" w:name="_Toc30014"/>
       <w:r>
         <w:rPr>
           <w:rFonts w:hint="eastAsia"/>
@@ -6127,7 +6130,7 @@
         </w:rPr>
       </w:pPr>
       <w:bookmarkStart w:id="33" w:name="_Toc6830"/>
-      <w:bookmarkStart w:id="34" w:name="_Toc31477"/>
+      <w:bookmarkStart w:id="34" w:name="_Toc5618"/>
       <w:r>
         <w:rPr>
           <w:rFonts w:hint="eastAsia"/>
@@ -6164,7 +6167,7 @@
         </w:rPr>
       </w:pPr>
       <w:bookmarkStart w:id="35" w:name="_Toc492"/>
-      <w:bookmarkStart w:id="36" w:name="_Toc6568"/>
+      <w:bookmarkStart w:id="36" w:name="_Toc23273"/>
       <w:r>
         <w:rPr>
           <w:rFonts w:hint="eastAsia"/>
@@ -6184,7 +6187,7 @@
           <w:lang w:val="en-US" w:eastAsia="zh-CN"/>
         </w:rPr>
       </w:pPr>
-      <w:bookmarkStart w:id="37" w:name="_Toc3637"/>
+      <w:bookmarkStart w:id="37" w:name="_Toc1534"/>
       <w:r>
         <w:rPr>
           <w:rFonts w:hint="eastAsia"/>
@@ -8096,7 +8099,7 @@
           <w:lang w:val="en-US" w:eastAsia="zh-CN"/>
         </w:rPr>
       </w:pPr>
-      <w:bookmarkStart w:id="38" w:name="_Toc14801"/>
+      <w:bookmarkStart w:id="38" w:name="_Toc2371"/>
       <w:r>
         <w:rPr>
           <w:rFonts w:hint="eastAsia"/>
@@ -11017,7 +11020,7 @@
           <w:lang w:val="en-US" w:eastAsia="zh-CN"/>
         </w:rPr>
       </w:pPr>
-      <w:bookmarkStart w:id="39" w:name="_Toc27050"/>
+      <w:bookmarkStart w:id="39" w:name="_Toc23197"/>
       <w:r>
         <w:rPr>
           <w:rFonts w:hint="eastAsia"/>
@@ -12260,7 +12263,7 @@
           <w:lang w:val="en-US" w:eastAsia="zh-CN"/>
         </w:rPr>
       </w:pPr>
-      <w:bookmarkStart w:id="40" w:name="_Toc5830"/>
+      <w:bookmarkStart w:id="40" w:name="_Toc23300"/>
       <w:r>
         <w:rPr>
           <w:rFonts w:hint="eastAsia"/>
@@ -14636,7 +14639,7 @@
         </w:rPr>
       </w:pPr>
       <w:bookmarkStart w:id="41" w:name="_Toc26145"/>
-      <w:bookmarkStart w:id="42" w:name="_Toc7018"/>
+      <w:bookmarkStart w:id="42" w:name="_Toc10909"/>
       <w:r>
         <w:rPr>
           <w:rFonts w:hint="eastAsia"/>
@@ -14673,7 +14676,7 @@
         </w:rPr>
       </w:pPr>
       <w:bookmarkStart w:id="43" w:name="_Toc26509"/>
-      <w:bookmarkStart w:id="44" w:name="_Toc25539"/>
+      <w:bookmarkStart w:id="44" w:name="_Toc32471"/>
       <w:r>
         <w:rPr>
           <w:rFonts w:hint="eastAsia"/>
@@ -15361,7 +15364,7 @@
         </w:rPr>
       </w:pPr>
       <w:bookmarkStart w:id="45" w:name="_Toc2353"/>
-      <w:bookmarkStart w:id="46" w:name="_Toc22872"/>
+      <w:bookmarkStart w:id="46" w:name="_Toc22732"/>
       <w:r>
         <w:rPr>
           <w:rFonts w:hint="eastAsia"/>
@@ -15448,7 +15451,7 @@
         </w:rPr>
       </w:pPr>
       <w:bookmarkStart w:id="47" w:name="_Toc25149"/>
-      <w:bookmarkStart w:id="48" w:name="_Toc22637"/>
+      <w:bookmarkStart w:id="48" w:name="_Toc10225"/>
       <w:r>
         <w:rPr>
           <w:rFonts w:hint="eastAsia"/>
@@ -16043,7 +16046,7 @@
           <w:lang w:val="en-US" w:eastAsia="zh-CN"/>
         </w:rPr>
       </w:pPr>
-      <w:bookmarkStart w:id="49" w:name="_Toc6310"/>
+      <w:bookmarkStart w:id="49" w:name="_Toc16546"/>
       <w:r>
         <w:rPr>
           <w:rFonts w:hint="eastAsia"/>
@@ -16130,7 +16133,7 @@
           <w:lang w:val="en-US" w:eastAsia="zh-CN"/>
         </w:rPr>
       </w:pPr>
-      <w:bookmarkStart w:id="50" w:name="_Toc18624"/>
+      <w:bookmarkStart w:id="50" w:name="_Toc19618"/>
       <w:r>
         <w:rPr>
           <w:rFonts w:hint="eastAsia"/>
@@ -18025,7 +18028,7 @@
           <w:lang w:val="en-US" w:eastAsia="zh-CN"/>
         </w:rPr>
       </w:pPr>
-      <w:bookmarkStart w:id="51" w:name="_Toc10895"/>
+      <w:bookmarkStart w:id="51" w:name="_Toc11548"/>
       <w:r>
         <w:rPr>
           <w:rFonts w:hint="eastAsia"/>
@@ -20286,7 +20289,7 @@
           <w:lang w:val="en-US" w:eastAsia="zh-CN"/>
         </w:rPr>
       </w:pPr>
-      <w:bookmarkStart w:id="52" w:name="_Toc8573"/>
+      <w:bookmarkStart w:id="52" w:name="_Toc10799"/>
       <w:r>
         <w:rPr>
           <w:rFonts w:hint="eastAsia"/>
@@ -22553,7 +22556,7 @@
           <w:lang w:val="en-US" w:eastAsia="zh-CN"/>
         </w:rPr>
       </w:pPr>
-      <w:bookmarkStart w:id="53" w:name="_Toc20375"/>
+      <w:bookmarkStart w:id="53" w:name="_Toc5027"/>
       <w:r>
         <w:rPr>
           <w:rFonts w:hint="eastAsia"/>
@@ -24465,7 +24468,7 @@
         </w:rPr>
       </w:pPr>
       <w:bookmarkStart w:id="54" w:name="_Toc20002"/>
-      <w:bookmarkStart w:id="55" w:name="_Toc5323"/>
+      <w:bookmarkStart w:id="55" w:name="_Toc16562"/>
       <w:r>
         <w:rPr>
           <w:rFonts w:hint="eastAsia"/>
@@ -24492,7 +24495,7 @@
           <w:lang w:val="en-US" w:eastAsia="zh-CN"/>
         </w:rPr>
       </w:pPr>
-      <w:bookmarkStart w:id="56" w:name="_Toc32278"/>
+      <w:bookmarkStart w:id="56" w:name="_Toc6898"/>
       <w:r>
         <w:rPr>
           <w:rFonts w:hint="eastAsia"/>
@@ -24527,7 +24530,7 @@
         </w:rPr>
       </w:pPr>
       <w:bookmarkStart w:id="57" w:name="_Toc21127"/>
-      <w:bookmarkStart w:id="58" w:name="_Toc24880"/>
+      <w:bookmarkStart w:id="58" w:name="_Toc20188"/>
       <w:r>
         <w:rPr>
           <w:rFonts w:hint="eastAsia"/>
@@ -24648,7 +24651,7 @@
         </w:rPr>
       </w:pPr>
       <w:bookmarkStart w:id="59" w:name="_Toc9614"/>
-      <w:bookmarkStart w:id="60" w:name="_Toc15837"/>
+      <w:bookmarkStart w:id="60" w:name="_Toc30290"/>
       <w:r>
         <w:rPr>
           <w:rFonts w:hint="eastAsia"/>
@@ -24873,7 +24876,7 @@
         </w:rPr>
       </w:pPr>
       <w:bookmarkStart w:id="61" w:name="_Toc8838"/>
-      <w:bookmarkStart w:id="62" w:name="_Toc11538"/>
+      <w:bookmarkStart w:id="62" w:name="_Toc21697"/>
       <w:r>
         <w:rPr>
           <w:rFonts w:hint="eastAsia"/>
@@ -25044,7 +25047,7 @@
         </w:rPr>
       </w:pPr>
       <w:bookmarkStart w:id="63" w:name="_Toc17763"/>
-      <w:bookmarkStart w:id="64" w:name="_Toc18992"/>
+      <w:bookmarkStart w:id="64" w:name="_Toc8113"/>
       <w:r>
         <w:rPr>
           <w:rFonts w:hint="eastAsia"/>
@@ -25161,7 +25164,7 @@
         </w:rPr>
       </w:pPr>
       <w:bookmarkStart w:id="65" w:name="_Toc23469"/>
-      <w:bookmarkStart w:id="66" w:name="_Toc849"/>
+      <w:bookmarkStart w:id="66" w:name="_Toc7709"/>
       <w:r>
         <w:rPr>
           <w:rFonts w:hint="eastAsia"/>
@@ -25264,24 +25267,24 @@
       </w:r>
       <w:bookmarkStart w:id="67" w:name="_Toc30622"/>
     </w:p>
+    <w:bookmarkEnd w:id="67"/>
     <w:p>
       <w:pPr>
         <w:pStyle w:val="4"/>
         <w:bidi w:val="0"/>
         <w:rPr>
-          <w:rFonts w:hint="eastAsia"/>
-          <w:lang w:val="en-US" w:eastAsia="zh-CN"/>
-        </w:rPr>
-      </w:pPr>
-      <w:bookmarkStart w:id="68" w:name="_Toc29807"/>
-      <w:r>
-        <w:rPr>
-          <w:rFonts w:hint="eastAsia"/>
-          <w:lang w:val="en-US" w:eastAsia="zh-CN"/>
-        </w:rPr>
-        <w:t>ure</w:t>
-      </w:r>
-      <w:bookmarkEnd w:id="67"/>
+          <w:rFonts w:hint="default"/>
+          <w:lang w:val="en-US" w:eastAsia="zh-CN"/>
+        </w:rPr>
+      </w:pPr>
+      <w:bookmarkStart w:id="68" w:name="_Toc3922"/>
+      <w:r>
+        <w:rPr>
+          <w:rFonts w:hint="eastAsia"/>
+          <w:lang w:val="en-US" w:eastAsia="zh-CN"/>
+        </w:rPr>
+        <w:t>4.1.6 Storage Configure</w:t>
+      </w:r>
       <w:bookmarkEnd w:id="68"/>
     </w:p>
     <w:p>
@@ -25340,17 +25343,10 @@
       </w:pPr>
       <w:r>
         <w:rPr>
-          <w:rFonts w:hint="default"/>
-          <w:lang w:val="en-US" w:eastAsia="zh-CN"/>
-        </w:rPr>
-        <w:t>bRename</w:t>
-      </w:r>
-      <w:r>
-        <w:rPr>
-          <w:rFonts w:hint="eastAsia"/>
-          <w:lang w:val="en-US" w:eastAsia="zh-CN"/>
-        </w:rPr>
-        <w:t>:Whether to automatically change the name and path, valid for files uploaded by NGINX</w:t>
+          <w:rFonts w:hint="eastAsia"/>
+          <w:lang w:val="en-US" w:eastAsia="zh-CN"/>
+        </w:rPr>
+        <w:t>nSendMode:send mode,1:Use global speed limit mode,2:Use full speed mode</w:t>
       </w:r>
     </w:p>
     <w:p>
@@ -25370,91 +25366,14 @@
           <w:rFonts w:hint="default"/>
           <w:lang w:val="en-US" w:eastAsia="zh-CN"/>
         </w:rPr>
-        <w:t>tszFileDir</w:t>
-      </w:r>
-      <w:r>
-        <w:rPr>
-          <w:rFonts w:hint="eastAsia"/>
-          <w:lang w:val="en-US" w:eastAsia="zh-CN"/>
-        </w:rPr>
-        <w:t>:Save Dir</w:t>
-      </w:r>
-    </w:p>
-    <w:p>
-      <w:pPr>
-        <w:pStyle w:val="4"/>
-        <w:bidi w:val="0"/>
-        <w:rPr>
-          <w:rFonts w:hint="eastAsia"/>
-          <w:lang w:val="en-US" w:eastAsia="zh-CN"/>
-        </w:rPr>
-      </w:pPr>
-      <w:bookmarkStart w:id="69" w:name="_Toc13580"/>
-      <w:bookmarkStart w:id="70" w:name="_Toc8646"/>
-      <w:r>
-        <w:rPr>
-          <w:rFonts w:hint="eastAsia"/>
-          <w:lang w:val="en-US" w:eastAsia="zh-CN"/>
-        </w:rPr>
-        <w:t>4.1.7 Proxy Configure</w:t>
-      </w:r>
-      <w:bookmarkEnd w:id="69"/>
-      <w:bookmarkEnd w:id="70"/>
-    </w:p>
-    <w:p>
-      <w:pPr>
-        <w:rPr>
-          <w:rFonts w:hint="default"/>
-          <w:lang w:val="en-US" w:eastAsia="zh-CN"/>
-        </w:rPr>
-      </w:pPr>
-      <w:r>
-        <w:rPr>
-          <w:rFonts w:hint="eastAsia"/>
-          <w:lang w:val="en-US" w:eastAsia="zh-CN"/>
-        </w:rPr>
-        <w:t>XProxy Configure</w:t>
-      </w:r>
-    </w:p>
-    <w:p>
-      <w:pPr>
-        <w:pStyle w:val="5"/>
-        <w:bidi w:val="0"/>
-        <w:rPr>
-          <w:rFonts w:hint="eastAsia"/>
-          <w:lang w:val="en-US" w:eastAsia="zh-CN"/>
-        </w:rPr>
-      </w:pPr>
-      <w:bookmarkStart w:id="71" w:name="_Toc32751"/>
-      <w:r>
-        <w:rPr>
-          <w:rFonts w:hint="eastAsia"/>
-          <w:lang w:val="en-US" w:eastAsia="zh-CN"/>
-        </w:rPr>
-        <w:t>4.1.7.1 Auth Proxy</w:t>
-      </w:r>
-      <w:bookmarkEnd w:id="71"/>
-    </w:p>
-    <w:p>
-      <w:pPr>
-        <w:rPr>
-          <w:rFonts w:hint="default"/>
-          <w:lang w:val="en-US" w:eastAsia="zh-CN"/>
-        </w:rPr>
-      </w:pPr>
-      <w:r>
-        <w:rPr>
-          <w:rFonts w:hint="default"/>
-          <w:lang w:val="en-US" w:eastAsia="zh-CN"/>
-        </w:rPr>
-        <w:t>XProxyAuth</w:t>
-      </w:r>
-      <w:r>
-        <w:rPr>
-          <w:rFonts w:hint="eastAsia"/>
-          <w:lang w:val="en-US" w:eastAsia="zh-CN"/>
-        </w:rPr>
-        <w:t xml:space="preserve"> Configure</w:t>
+        <w:t>bRename</w:t>
+      </w:r>
+      <w:r>
+        <w:rPr>
+          <w:rFonts w:hint="eastAsia"/>
+          <w:lang w:val="en-US" w:eastAsia="zh-CN"/>
+        </w:rPr>
+        <w:t>:Whether to automatically change the name and path, valid for files uploaded by NGINX</w:t>
       </w:r>
     </w:p>
     <w:p>
@@ -25465,16 +25384,100 @@
         </w:numPr>
         <w:ind w:left="420" w:leftChars="0" w:hanging="420" w:firstLineChars="0"/>
         <w:rPr>
-          <w:rFonts w:hint="eastAsia"/>
-          <w:lang w:val="en-US" w:eastAsia="zh-CN"/>
-        </w:rPr>
-      </w:pPr>
-      <w:r>
-        <w:rPr>
-          <w:rFonts w:hint="eastAsia"/>
-          <w:lang w:val="en-US" w:eastAsia="zh-CN"/>
-        </w:rPr>
-        <w:t>bAuth:Whether enable auth</w:t>
+          <w:rFonts w:hint="default"/>
+          <w:lang w:val="en-US" w:eastAsia="zh-CN"/>
+        </w:rPr>
+      </w:pPr>
+      <w:r>
+        <w:rPr>
+          <w:rFonts w:hint="default"/>
+          <w:lang w:val="en-US" w:eastAsia="zh-CN"/>
+        </w:rPr>
+        <w:t>tszFileDir</w:t>
+      </w:r>
+      <w:r>
+        <w:rPr>
+          <w:rFonts w:hint="eastAsia"/>
+          <w:lang w:val="en-US" w:eastAsia="zh-CN"/>
+        </w:rPr>
+        <w:t>:Save Dir</w:t>
+      </w:r>
+    </w:p>
+    <w:p>
+      <w:pPr>
+        <w:pStyle w:val="4"/>
+        <w:bidi w:val="0"/>
+        <w:rPr>
+          <w:rFonts w:hint="eastAsia"/>
+          <w:lang w:val="en-US" w:eastAsia="zh-CN"/>
+        </w:rPr>
+      </w:pPr>
+      <w:bookmarkStart w:id="69" w:name="_Toc13580"/>
+      <w:bookmarkStart w:id="70" w:name="_Toc6070"/>
+      <w:r>
+        <w:rPr>
+          <w:rFonts w:hint="eastAsia"/>
+          <w:lang w:val="en-US" w:eastAsia="zh-CN"/>
+        </w:rPr>
+        <w:t>4.1.7 Proxy Configure</w:t>
+      </w:r>
+      <w:bookmarkEnd w:id="69"/>
+      <w:bookmarkEnd w:id="70"/>
+    </w:p>
+    <w:p>
+      <w:pPr>
+        <w:rPr>
+          <w:rFonts w:hint="default"/>
+          <w:lang w:val="en-US" w:eastAsia="zh-CN"/>
+        </w:rPr>
+      </w:pPr>
+      <w:r>
+        <w:rPr>
+          <w:rFonts w:hint="eastAsia"/>
+          <w:lang w:val="en-US" w:eastAsia="zh-CN"/>
+        </w:rPr>
+        <w:t>XProxy Configure</w:t>
+      </w:r>
+    </w:p>
+    <w:p>
+      <w:pPr>
+        <w:pStyle w:val="5"/>
+        <w:bidi w:val="0"/>
+        <w:rPr>
+          <w:rFonts w:hint="eastAsia"/>
+          <w:lang w:val="en-US" w:eastAsia="zh-CN"/>
+        </w:rPr>
+      </w:pPr>
+      <w:bookmarkStart w:id="71" w:name="_Toc32751"/>
+      <w:r>
+        <w:rPr>
+          <w:rFonts w:hint="eastAsia"/>
+          <w:lang w:val="en-US" w:eastAsia="zh-CN"/>
+        </w:rPr>
+        <w:t>4.1.7.1 Auth Proxy</w:t>
+      </w:r>
+      <w:bookmarkEnd w:id="71"/>
+    </w:p>
+    <w:p>
+      <w:pPr>
+        <w:rPr>
+          <w:rFonts w:hint="default"/>
+          <w:lang w:val="en-US" w:eastAsia="zh-CN"/>
+        </w:rPr>
+      </w:pPr>
+      <w:r>
+        <w:rPr>
+          <w:rFonts w:hint="default"/>
+          <w:lang w:val="en-US" w:eastAsia="zh-CN"/>
+        </w:rPr>
+        <w:t>XProxyAuth</w:t>
+      </w:r>
+      <w:r>
+        <w:rPr>
+          <w:rFonts w:hint="eastAsia"/>
+          <w:lang w:val="en-US" w:eastAsia="zh-CN"/>
+        </w:rPr>
+        <w:t xml:space="preserve"> Configure</w:t>
       </w:r>
     </w:p>
     <w:p>
@@ -25494,7 +25497,7 @@
           <w:rFonts w:hint="eastAsia"/>
           <w:lang w:val="en-US" w:eastAsia="zh-CN"/>
         </w:rPr>
-        <w:t>tszUserList: user list address</w:t>
+        <w:t>bAuth:Whether enable auth</w:t>
       </w:r>
     </w:p>
     <w:p>
@@ -25514,48 +25517,7 @@
           <w:rFonts w:hint="eastAsia"/>
           <w:lang w:val="en-US" w:eastAsia="zh-CN"/>
         </w:rPr>
-        <w:t>tszAuthProxy:use remote auth,auth for http.please read 3.2.1.2,if empty.use local list file.</w:t>
-      </w:r>
-    </w:p>
-    <w:p>
-      <w:pPr>
-        <w:pStyle w:val="5"/>
-        <w:bidi w:val="0"/>
-        <w:rPr>
-          <w:rFonts w:hint="eastAsia"/>
-          <w:lang w:val="en-US" w:eastAsia="zh-CN"/>
-        </w:rPr>
-      </w:pPr>
-      <w:bookmarkStart w:id="72" w:name="_Toc12526"/>
-      <w:r>
-        <w:rPr>
-          <w:rFonts w:hint="eastAsia"/>
-          <w:lang w:val="en-US" w:eastAsia="zh-CN"/>
-        </w:rPr>
-        <w:t>4.1.7.2 Complete Notify</w:t>
-      </w:r>
-      <w:bookmarkEnd w:id="72"/>
-    </w:p>
-    <w:p>
-      <w:pPr>
-        <w:rPr>
-          <w:rFonts w:hint="default"/>
-          <w:lang w:val="en-US" w:eastAsia="zh-CN"/>
-        </w:rPr>
-      </w:pPr>
-      <w:r>
-        <w:rPr>
-          <w:rFonts w:hint="default"/>
-          <w:lang w:val="en-US" w:eastAsia="zh-CN"/>
-        </w:rPr>
-        <w:t>XProxyPass</w:t>
-      </w:r>
-      <w:r>
-        <w:rPr>
-          <w:rFonts w:hint="eastAsia"/>
-          <w:lang w:val="en-US" w:eastAsia="zh-CN"/>
-        </w:rPr>
-        <w:t xml:space="preserve"> Configure</w:t>
+        <w:t>tszUserList: user list address</w:t>
       </w:r>
     </w:p>
     <w:p>
@@ -25566,6 +25528,40 @@
         </w:numPr>
         <w:ind w:left="420" w:leftChars="0" w:hanging="420" w:firstLineChars="0"/>
         <w:rPr>
+          <w:rFonts w:hint="eastAsia"/>
+          <w:lang w:val="en-US" w:eastAsia="zh-CN"/>
+        </w:rPr>
+      </w:pPr>
+      <w:r>
+        <w:rPr>
+          <w:rFonts w:hint="eastAsia"/>
+          <w:lang w:val="en-US" w:eastAsia="zh-CN"/>
+        </w:rPr>
+        <w:t>tszAuthProxy:use remote auth,auth for http.please read 3.2.1.2,if empty.use local list file.</w:t>
+      </w:r>
+    </w:p>
+    <w:p>
+      <w:pPr>
+        <w:pStyle w:val="5"/>
+        <w:bidi w:val="0"/>
+        <w:rPr>
+          <w:rFonts w:hint="eastAsia"/>
+          <w:lang w:val="en-US" w:eastAsia="zh-CN"/>
+        </w:rPr>
+      </w:pPr>
+      <w:bookmarkStart w:id="72" w:name="_Toc12526"/>
+      <w:r>
+        <w:rPr>
+          <w:rFonts w:hint="eastAsia"/>
+          <w:lang w:val="en-US" w:eastAsia="zh-CN"/>
+        </w:rPr>
+        <w:t>4.1.7.2 Complete Notify</w:t>
+      </w:r>
+      <w:bookmarkEnd w:id="72"/>
+    </w:p>
+    <w:p>
+      <w:pPr>
+        <w:rPr>
           <w:rFonts w:hint="default"/>
           <w:lang w:val="en-US" w:eastAsia="zh-CN"/>
         </w:rPr>
@@ -25575,14 +25571,14 @@
           <w:rFonts w:hint="default"/>
           <w:lang w:val="en-US" w:eastAsia="zh-CN"/>
         </w:rPr>
-        <w:t>bUPGet</w:t>
-      </w:r>
-      <w:r>
-        <w:rPr>
-          <w:rFonts w:hint="eastAsia"/>
-          <w:lang w:val="en-US" w:eastAsia="zh-CN"/>
-        </w:rPr>
-        <w:t>:Whether enable upload complete notify</w:t>
+        <w:t>XProxyPass</w:t>
+      </w:r>
+      <w:r>
+        <w:rPr>
+          <w:rFonts w:hint="eastAsia"/>
+          <w:lang w:val="en-US" w:eastAsia="zh-CN"/>
+        </w:rPr>
+        <w:t xml:space="preserve"> Configure</w:t>
       </w:r>
     </w:p>
     <w:p>
@@ -25602,14 +25598,14 @@
           <w:rFonts w:hint="default"/>
           <w:lang w:val="en-US" w:eastAsia="zh-CN"/>
         </w:rPr>
-        <w:t>bDLGet</w:t>
-      </w:r>
-      <w:r>
-        <w:rPr>
-          <w:rFonts w:hint="eastAsia"/>
-          <w:lang w:val="en-US" w:eastAsia="zh-CN"/>
-        </w:rPr>
-        <w:t>:whether enable download complete notify</w:t>
+        <w:t>bUPGet</w:t>
+      </w:r>
+      <w:r>
+        <w:rPr>
+          <w:rFonts w:hint="eastAsia"/>
+          <w:lang w:val="en-US" w:eastAsia="zh-CN"/>
+        </w:rPr>
+        <w:t>:Whether enable upload complete notify</w:t>
       </w:r>
     </w:p>
     <w:p>
@@ -25629,14 +25625,14 @@
           <w:rFonts w:hint="default"/>
           <w:lang w:val="en-US" w:eastAsia="zh-CN"/>
         </w:rPr>
-        <w:t>tszUPPass</w:t>
-      </w:r>
-      <w:r>
-        <w:rPr>
-          <w:rFonts w:hint="eastAsia"/>
-          <w:lang w:val="en-US" w:eastAsia="zh-CN"/>
-        </w:rPr>
-        <w:t>:upload complete notify address</w:t>
+        <w:t>bDLGet</w:t>
+      </w:r>
+      <w:r>
+        <w:rPr>
+          <w:rFonts w:hint="eastAsia"/>
+          <w:lang w:val="en-US" w:eastAsia="zh-CN"/>
+        </w:rPr>
+        <w:t>:whether enable download complete notify</w:t>
       </w:r>
     </w:p>
     <w:p>
@@ -25656,6 +25652,33 @@
           <w:rFonts w:hint="default"/>
           <w:lang w:val="en-US" w:eastAsia="zh-CN"/>
         </w:rPr>
+        <w:t>tszUPPass</w:t>
+      </w:r>
+      <w:r>
+        <w:rPr>
+          <w:rFonts w:hint="eastAsia"/>
+          <w:lang w:val="en-US" w:eastAsia="zh-CN"/>
+        </w:rPr>
+        <w:t>:upload complete notify address</w:t>
+      </w:r>
+    </w:p>
+    <w:p>
+      <w:pPr>
+        <w:numPr>
+          <w:ilvl w:val="0"/>
+          <w:numId w:val="2"/>
+        </w:numPr>
+        <w:ind w:left="420" w:leftChars="0" w:hanging="420" w:firstLineChars="0"/>
+        <w:rPr>
+          <w:rFonts w:hint="default"/>
+          <w:lang w:val="en-US" w:eastAsia="zh-CN"/>
+        </w:rPr>
+      </w:pPr>
+      <w:r>
+        <w:rPr>
+          <w:rFonts w:hint="default"/>
+          <w:lang w:val="en-US" w:eastAsia="zh-CN"/>
+        </w:rPr>
         <w:t>tszDLPass</w:t>
       </w:r>
       <w:r>
@@ -25697,7 +25720,7 @@
         </w:rPr>
       </w:pPr>
       <w:bookmarkStart w:id="73" w:name="_Toc22374"/>
-      <w:bookmarkStart w:id="74" w:name="_Toc21791"/>
+      <w:bookmarkStart w:id="74" w:name="_Toc17968"/>
       <w:r>
         <w:rPr>
           <w:rFonts w:hint="eastAsia"/>
@@ -25826,7 +25849,7 @@
           <w:lang w:val="en-US" w:eastAsia="zh-CN"/>
         </w:rPr>
       </w:pPr>
-      <w:bookmarkStart w:id="75" w:name="_Toc4265"/>
+      <w:bookmarkStart w:id="75" w:name="_Toc4288"/>
       <w:r>
         <w:rPr>
           <w:rFonts w:hint="eastAsia"/>
@@ -25964,7 +25987,7 @@
         </w:rPr>
       </w:pPr>
       <w:bookmarkStart w:id="76" w:name="_Toc11342"/>
-      <w:bookmarkStart w:id="77" w:name="_Toc1594"/>
+      <w:bookmarkStart w:id="77" w:name="_Toc26697"/>
       <w:r>
         <w:rPr>
           <w:rFonts w:hint="eastAsia"/>
@@ -26006,7 +26029,7 @@
           <w:lang w:val="en-US" w:eastAsia="zh-CN"/>
         </w:rPr>
       </w:pPr>
-      <w:bookmarkStart w:id="78" w:name="_Toc29225"/>
+      <w:bookmarkStart w:id="78" w:name="_Toc20591"/>
       <w:r>
         <w:rPr>
           <w:rFonts w:hint="eastAsia"/>
@@ -26040,7 +26063,7 @@
           <w:lang w:val="en-US" w:eastAsia="zh-CN"/>
         </w:rPr>
       </w:pPr>
-      <w:bookmarkStart w:id="79" w:name="_Toc14567"/>
+      <w:bookmarkStart w:id="79" w:name="_Toc20075"/>
       <w:r>
         <w:rPr>
           <w:rFonts w:hint="eastAsia"/>
@@ -26113,7 +26136,7 @@
           <w:lang w:val="en-US" w:eastAsia="zh-CN"/>
         </w:rPr>
       </w:pPr>
-      <w:bookmarkStart w:id="80" w:name="_Toc13243"/>
+      <w:bookmarkStart w:id="80" w:name="_Toc26912"/>
       <w:r>
         <w:rPr>
           <w:rFonts w:hint="eastAsia"/>
@@ -26186,7 +26209,7 @@
           <w:lang w:val="en-US" w:eastAsia="zh-CN"/>
         </w:rPr>
       </w:pPr>
-      <w:bookmarkStart w:id="81" w:name="_Toc18955"/>
+      <w:bookmarkStart w:id="81" w:name="_Toc29495"/>
       <w:r>
         <w:rPr>
           <w:rFonts w:hint="eastAsia"/>
@@ -26339,7 +26362,7 @@
           <w:lang w:val="en-US" w:eastAsia="zh-CN"/>
         </w:rPr>
       </w:pPr>
-      <w:bookmarkStart w:id="82" w:name="_Toc22249"/>
+      <w:bookmarkStart w:id="82" w:name="_Toc15806"/>
       <w:r>
         <w:rPr>
           <w:rFonts w:hint="eastAsia"/>
@@ -26358,7 +26381,7 @@
           <w:lang w:val="en-US" w:eastAsia="zh-CN"/>
         </w:rPr>
       </w:pPr>
-      <w:bookmarkStart w:id="83" w:name="_Toc21588"/>
+      <w:bookmarkStart w:id="83" w:name="_Toc32120"/>
       <w:r>
         <w:rPr>
           <w:rFonts w:hint="eastAsia"/>
@@ -26377,7 +26400,7 @@
           <w:lang w:val="en-US" w:eastAsia="zh-CN"/>
         </w:rPr>
       </w:pPr>
-      <w:bookmarkStart w:id="84" w:name="_Toc30129"/>
+      <w:bookmarkStart w:id="84" w:name="_Toc4937"/>
       <w:r>
         <w:rPr>
           <w:rFonts w:hint="eastAsia"/>
@@ -26560,7 +26583,7 @@
           <w:lang w:val="en-US" w:eastAsia="zh-CN"/>
         </w:rPr>
       </w:pPr>
-      <w:bookmarkStart w:id="85" w:name="_Toc29614"/>
+      <w:bookmarkStart w:id="85" w:name="_Toc31238"/>
       <w:r>
         <w:rPr>
           <w:rFonts w:hint="eastAsia"/>
@@ -26650,7 +26673,7 @@
           <w:lang w:val="en-US" w:eastAsia="zh-CN"/>
         </w:rPr>
       </w:pPr>
-      <w:bookmarkStart w:id="86" w:name="_Toc1708"/>
+      <w:bookmarkStart w:id="86" w:name="_Toc6065"/>
       <w:r>
         <w:rPr>
           <w:rFonts w:hint="eastAsia"/>
@@ -26689,7 +26712,7 @@
           <w:lang w:val="en-US" w:eastAsia="zh-CN"/>
         </w:rPr>
       </w:pPr>
-      <w:bookmarkStart w:id="87" w:name="_Toc19774"/>
+      <w:bookmarkStart w:id="87" w:name="_Toc10685"/>
       <w:r>
         <w:rPr>
           <w:rFonts w:hint="eastAsia"/>
@@ -26708,7 +26731,7 @@
         </w:rPr>
       </w:pPr>
       <w:bookmarkStart w:id="88" w:name="_Toc5865"/>
-      <w:bookmarkStart w:id="89" w:name="_Toc18325"/>
+      <w:bookmarkStart w:id="89" w:name="_Toc20573"/>
       <w:r>
         <w:rPr>
           <w:rFonts w:hint="eastAsia"/>
@@ -26750,7 +26773,7 @@
         </w:rPr>
       </w:pPr>
       <w:bookmarkStart w:id="90" w:name="_Toc27100"/>
-      <w:bookmarkStart w:id="91" w:name="_Toc18520"/>
+      <w:bookmarkStart w:id="91" w:name="_Toc11362"/>
       <w:r>
         <w:rPr>
           <w:rFonts w:hint="eastAsia"/>
@@ -26794,7 +26817,7 @@
         </w:rPr>
       </w:pPr>
       <w:bookmarkStart w:id="92" w:name="_Toc255"/>
-      <w:bookmarkStart w:id="93" w:name="_Toc10476"/>
+      <w:bookmarkStart w:id="93" w:name="_Toc13847"/>
       <w:r>
         <w:rPr>
           <w:rFonts w:hint="eastAsia"/>
@@ -26837,7 +26860,7 @@
         </w:rPr>
       </w:pPr>
       <w:bookmarkStart w:id="94" w:name="_Toc2198"/>
-      <w:bookmarkStart w:id="95" w:name="_Toc2060"/>
+      <w:bookmarkStart w:id="95" w:name="_Toc22369"/>
       <w:r>
         <w:rPr>
           <w:rFonts w:hint="eastAsia"/>

--- a/XEngine_Docment/Docment_en.docx
+++ b/XEngine_Docment/Docment_en.docx
@@ -4139,6 +4139,12 @@
             <w:insideH w:val="none" w:color="auto" w:sz="0" w:space="0"/>
             <w:insideV w:val="none" w:color="auto" w:sz="0" w:space="0"/>
           </w:tblBorders>
+          <w:tblCellMar>
+            <w:top w:w="15" w:type="dxa"/>
+            <w:left w:w="15" w:type="dxa"/>
+            <w:bottom w:w="15" w:type="dxa"/>
+            <w:right w:w="15" w:type="dxa"/>
+          </w:tblCellMar>
         </w:tblPrEx>
         <w:trPr>
           <w:trHeight w:val="578" w:hRule="atLeast"/>
@@ -4232,7 +4238,7 @@
                 <w:rFonts w:hint="eastAsia"/>
                 <w:lang w:val="en-US" w:eastAsia="zh-CN"/>
               </w:rPr>
-              <w:t>2.4</w:t>
+              <w:t>2.5</w:t>
             </w:r>
           </w:p>
         </w:tc>
@@ -4343,7 +4349,7 @@
                 <w:rFonts w:hint="eastAsia"/>
                 <w:lang w:val="en-US" w:eastAsia="zh-CN"/>
               </w:rPr>
-              <w:t>09</w:t>
+              <w:t>10</w:t>
             </w:r>
             <w:r>
               <w:t>-</w:t>
@@ -4353,8 +4359,10 @@
                 <w:rFonts w:hint="eastAsia"/>
                 <w:lang w:val="en-US" w:eastAsia="zh-CN"/>
               </w:rPr>
-              <w:t>17</w:t>
+              <w:t>29</w:t>
             </w:r>
+            <w:bookmarkStart w:id="96" w:name="_GoBack"/>
+            <w:bookmarkEnd w:id="96"/>
           </w:p>
         </w:tc>
       </w:tr>
@@ -4368,6 +4376,12 @@
             <w:insideH w:val="none" w:color="auto" w:sz="0" w:space="0"/>
             <w:insideV w:val="none" w:color="auto" w:sz="0" w:space="0"/>
           </w:tblBorders>
+          <w:tblCellMar>
+            <w:top w:w="15" w:type="dxa"/>
+            <w:left w:w="15" w:type="dxa"/>
+            <w:bottom w:w="15" w:type="dxa"/>
+            <w:right w:w="15" w:type="dxa"/>
+          </w:tblCellMar>
         </w:tblPrEx>
         <w:trPr>
           <w:gridAfter w:val="1"/>
@@ -4447,8 +4461,6 @@
           <w:rFonts w:hint="eastAsia"/>
         </w:rPr>
       </w:pPr>
-      <w:bookmarkStart w:id="96" w:name="_GoBack"/>
-      <w:bookmarkEnd w:id="96"/>
     </w:p>
     <w:p>
       <w:pPr>
@@ -5578,8 +5590,8 @@
           <w:lang w:val="en-US" w:eastAsia="zh-CN"/>
         </w:rPr>
       </w:pPr>
-      <w:bookmarkStart w:id="21" w:name="_Toc31740"/>
-      <w:bookmarkStart w:id="22" w:name="_Toc894"/>
+      <w:bookmarkStart w:id="21" w:name="_Toc894"/>
+      <w:bookmarkStart w:id="22" w:name="_Toc31740"/>
       <w:r>
         <w:rPr>
           <w:rFonts w:hint="eastAsia"/>
@@ -5599,8 +5611,8 @@
           <w:lang w:val="en-US" w:eastAsia="zh-CN"/>
         </w:rPr>
       </w:pPr>
-      <w:bookmarkStart w:id="23" w:name="_Toc14452"/>
-      <w:bookmarkStart w:id="24" w:name="_Toc24167"/>
+      <w:bookmarkStart w:id="23" w:name="_Toc24167"/>
+      <w:bookmarkStart w:id="24" w:name="_Toc14452"/>
       <w:r>
         <w:rPr>
           <w:rFonts w:hint="eastAsia"/>
@@ -5732,8 +5744,8 @@
           <w:lang w:val="en-US" w:eastAsia="zh-CN"/>
         </w:rPr>
       </w:pPr>
-      <w:bookmarkStart w:id="25" w:name="_Toc16160"/>
-      <w:bookmarkStart w:id="26" w:name="_Toc23358"/>
+      <w:bookmarkStart w:id="25" w:name="_Toc23358"/>
+      <w:bookmarkStart w:id="26" w:name="_Toc16160"/>
       <w:r>
         <w:rPr>
           <w:rFonts w:hint="eastAsia"/>
@@ -5918,8 +5930,8 @@
           <w:lang w:val="en-US" w:eastAsia="zh-CN"/>
         </w:rPr>
       </w:pPr>
-      <w:bookmarkStart w:id="29" w:name="_Toc12516"/>
-      <w:bookmarkStart w:id="30" w:name="_Toc17459"/>
+      <w:bookmarkStart w:id="29" w:name="_Toc17459"/>
+      <w:bookmarkStart w:id="30" w:name="_Toc12516"/>
       <w:r>
         <w:rPr>
           <w:rFonts w:hint="eastAsia"/>
@@ -6079,8 +6091,8 @@
           <w:lang w:val="en-US" w:eastAsia="zh-CN"/>
         </w:rPr>
       </w:pPr>
-      <w:bookmarkStart w:id="33" w:name="_Toc6830"/>
-      <w:bookmarkStart w:id="34" w:name="_Toc22134"/>
+      <w:bookmarkStart w:id="33" w:name="_Toc22134"/>
+      <w:bookmarkStart w:id="34" w:name="_Toc6830"/>
       <w:r>
         <w:rPr>
           <w:rFonts w:hint="eastAsia"/>
@@ -14508,8 +14520,8 @@
           <w:lang w:val="en-US" w:eastAsia="zh-CN"/>
         </w:rPr>
       </w:pPr>
-      <w:bookmarkStart w:id="43" w:name="_Toc26509"/>
-      <w:bookmarkStart w:id="44" w:name="_Toc27250"/>
+      <w:bookmarkStart w:id="43" w:name="_Toc27250"/>
+      <w:bookmarkStart w:id="44" w:name="_Toc26509"/>
       <w:r>
         <w:rPr>
           <w:rFonts w:hint="eastAsia"/>
@@ -24879,8 +24891,8 @@
           <w:lang w:val="en-US" w:eastAsia="zh-CN"/>
         </w:rPr>
       </w:pPr>
-      <w:bookmarkStart w:id="63" w:name="_Toc17763"/>
-      <w:bookmarkStart w:id="64" w:name="_Toc8528"/>
+      <w:bookmarkStart w:id="63" w:name="_Toc8528"/>
+      <w:bookmarkStart w:id="64" w:name="_Toc17763"/>
       <w:r>
         <w:rPr>
           <w:rFonts w:hint="eastAsia"/>
@@ -25245,8 +25257,8 @@
           <w:lang w:val="en-US" w:eastAsia="zh-CN"/>
         </w:rPr>
       </w:pPr>
-      <w:bookmarkStart w:id="69" w:name="_Toc13580"/>
-      <w:bookmarkStart w:id="70" w:name="_Toc14676"/>
+      <w:bookmarkStart w:id="69" w:name="_Toc14676"/>
+      <w:bookmarkStart w:id="70" w:name="_Toc13580"/>
       <w:r>
         <w:rPr>
           <w:rFonts w:hint="eastAsia"/>
@@ -25552,8 +25564,8 @@
           <w:lang w:val="en-US" w:eastAsia="zh-CN"/>
         </w:rPr>
       </w:pPr>
-      <w:bookmarkStart w:id="73" w:name="_Toc22374"/>
-      <w:bookmarkStart w:id="74" w:name="_Toc8411"/>
+      <w:bookmarkStart w:id="73" w:name="_Toc8411"/>
+      <w:bookmarkStart w:id="74" w:name="_Toc22374"/>
       <w:r>
         <w:rPr>
           <w:rFonts w:hint="eastAsia"/>
@@ -25799,8 +25811,8 @@
           <w:lang w:val="en-US" w:eastAsia="zh-CN"/>
         </w:rPr>
       </w:pPr>
-      <w:bookmarkStart w:id="76" w:name="_Toc11342"/>
-      <w:bookmarkStart w:id="77" w:name="_Toc15710"/>
+      <w:bookmarkStart w:id="76" w:name="_Toc15710"/>
+      <w:bookmarkStart w:id="77" w:name="_Toc11342"/>
       <w:r>
         <w:rPr>
           <w:rFonts w:hint="eastAsia"/>

--- a/XEngine_Docment/Docment_en.docx
+++ b/XEngine_Docment/Docment_en.docx
@@ -4238,7 +4238,7 @@
                 <w:rFonts w:hint="eastAsia"/>
                 <w:lang w:val="en-US" w:eastAsia="zh-CN"/>
               </w:rPr>
-              <w:t>2.5</w:t>
+              <w:t>3.1</w:t>
             </w:r>
           </w:p>
         </w:tc>
@@ -4349,7 +4349,7 @@
                 <w:rFonts w:hint="eastAsia"/>
                 <w:lang w:val="en-US" w:eastAsia="zh-CN"/>
               </w:rPr>
-              <w:t>10</w:t>
+              <w:t>11</w:t>
             </w:r>
             <w:r>
               <w:t>-</w:t>
@@ -4359,7 +4359,7 @@
                 <w:rFonts w:hint="eastAsia"/>
                 <w:lang w:val="en-US" w:eastAsia="zh-CN"/>
               </w:rPr>
-              <w:t>29</w:t>
+              <w:t>09</w:t>
             </w:r>
             <w:bookmarkStart w:id="96" w:name="_GoBack"/>
             <w:bookmarkEnd w:id="96"/>
@@ -4937,8 +4937,8 @@
           <w:lang w:val="en-US" w:eastAsia="zh-CN"/>
         </w:rPr>
       </w:pPr>
-      <w:bookmarkStart w:id="7" w:name="_Toc2516"/>
-      <w:bookmarkStart w:id="8" w:name="_Toc29053"/>
+      <w:bookmarkStart w:id="7" w:name="_Toc29053"/>
+      <w:bookmarkStart w:id="8" w:name="_Toc2516"/>
       <w:r>
         <w:rPr>
           <w:rFonts w:hint="eastAsia"/>
@@ -5083,8 +5083,8 @@
           <w:lang w:val="en-US" w:eastAsia="zh-CN"/>
         </w:rPr>
       </w:pPr>
-      <w:bookmarkStart w:id="11" w:name="_Toc4898"/>
-      <w:bookmarkStart w:id="12" w:name="_Toc32040"/>
+      <w:bookmarkStart w:id="11" w:name="_Toc32040"/>
+      <w:bookmarkStart w:id="12" w:name="_Toc4898"/>
       <w:r>
         <w:rPr>
           <w:rFonts w:hint="eastAsia"/>
@@ -5439,8 +5439,8 @@
           <w:lang w:val="en-US" w:eastAsia="zh-CN"/>
         </w:rPr>
       </w:pPr>
-      <w:bookmarkStart w:id="19" w:name="_Toc13573"/>
-      <w:bookmarkStart w:id="20" w:name="_Toc31205"/>
+      <w:bookmarkStart w:id="19" w:name="_Toc31205"/>
+      <w:bookmarkStart w:id="20" w:name="_Toc13573"/>
       <w:r>
         <w:rPr>
           <w:rFonts w:hint="eastAsia"/>
@@ -5480,7 +5480,7 @@
           <w:rFonts w:hint="eastAsia"/>
           <w:lang w:val="en-US" w:eastAsia="zh-CN"/>
         </w:rPr>
-        <w:t>If environment not have error.complie is succesed.contrain seven module and one exe program</w:t>
+        <w:t>If environment not have error.complie is succesed.contrain 6 module and 1 exe program</w:t>
       </w:r>
     </w:p>
     <w:p>
@@ -5590,8 +5590,8 @@
           <w:lang w:val="en-US" w:eastAsia="zh-CN"/>
         </w:rPr>
       </w:pPr>
-      <w:bookmarkStart w:id="21" w:name="_Toc894"/>
-      <w:bookmarkStart w:id="22" w:name="_Toc31740"/>
+      <w:bookmarkStart w:id="21" w:name="_Toc31740"/>
+      <w:bookmarkStart w:id="22" w:name="_Toc894"/>
       <w:r>
         <w:rPr>
           <w:rFonts w:hint="eastAsia"/>
@@ -5611,8 +5611,8 @@
           <w:lang w:val="en-US" w:eastAsia="zh-CN"/>
         </w:rPr>
       </w:pPr>
-      <w:bookmarkStart w:id="23" w:name="_Toc24167"/>
-      <w:bookmarkStart w:id="24" w:name="_Toc14452"/>
+      <w:bookmarkStart w:id="23" w:name="_Toc14452"/>
+      <w:bookmarkStart w:id="24" w:name="_Toc24167"/>
       <w:r>
         <w:rPr>
           <w:rFonts w:hint="eastAsia"/>
@@ -5744,8 +5744,8 @@
           <w:lang w:val="en-US" w:eastAsia="zh-CN"/>
         </w:rPr>
       </w:pPr>
-      <w:bookmarkStart w:id="25" w:name="_Toc23358"/>
-      <w:bookmarkStart w:id="26" w:name="_Toc16160"/>
+      <w:bookmarkStart w:id="25" w:name="_Toc16160"/>
+      <w:bookmarkStart w:id="26" w:name="_Toc23358"/>
       <w:r>
         <w:rPr>
           <w:rFonts w:hint="eastAsia"/>
@@ -6063,7 +6063,7 @@
           <w:rFonts w:hint="eastAsia"/>
           <w:lang w:val="en-US" w:eastAsia="zh-CN"/>
         </w:rPr>
-        <w:t>XEngine:V7.18</w:t>
+        <w:t>XEngine:V7.24</w:t>
       </w:r>
     </w:p>
     <w:p>
@@ -6091,8 +6091,8 @@
           <w:lang w:val="en-US" w:eastAsia="zh-CN"/>
         </w:rPr>
       </w:pPr>
-      <w:bookmarkStart w:id="33" w:name="_Toc22134"/>
-      <w:bookmarkStart w:id="34" w:name="_Toc6830"/>
+      <w:bookmarkStart w:id="33" w:name="_Toc6830"/>
+      <w:bookmarkStart w:id="34" w:name="_Toc22134"/>
       <w:r>
         <w:rPr>
           <w:rFonts w:hint="eastAsia"/>
@@ -6128,8 +6128,8 @@
           <w:lang w:val="en-US" w:eastAsia="zh-CN"/>
         </w:rPr>
       </w:pPr>
-      <w:bookmarkStart w:id="35" w:name="_Toc492"/>
-      <w:bookmarkStart w:id="36" w:name="_Toc19296"/>
+      <w:bookmarkStart w:id="35" w:name="_Toc19296"/>
+      <w:bookmarkStart w:id="36" w:name="_Toc492"/>
       <w:r>
         <w:rPr>
           <w:rFonts w:hint="eastAsia"/>
@@ -14483,8 +14483,8 @@
           <w:lang w:val="en-US" w:eastAsia="zh-CN"/>
         </w:rPr>
       </w:pPr>
-      <w:bookmarkStart w:id="41" w:name="_Toc26145"/>
-      <w:bookmarkStart w:id="42" w:name="_Toc23280"/>
+      <w:bookmarkStart w:id="41" w:name="_Toc23280"/>
+      <w:bookmarkStart w:id="42" w:name="_Toc26145"/>
       <w:r>
         <w:rPr>
           <w:rFonts w:hint="eastAsia"/>
@@ -14520,8 +14520,8 @@
           <w:lang w:val="en-US" w:eastAsia="zh-CN"/>
         </w:rPr>
       </w:pPr>
-      <w:bookmarkStart w:id="43" w:name="_Toc27250"/>
-      <w:bookmarkStart w:id="44" w:name="_Toc26509"/>
+      <w:bookmarkStart w:id="43" w:name="_Toc26509"/>
+      <w:bookmarkStart w:id="44" w:name="_Toc27250"/>
       <w:r>
         <w:rPr>
           <w:rFonts w:hint="eastAsia"/>
@@ -24720,8 +24720,8 @@
           <w:lang w:val="en-US" w:eastAsia="zh-CN"/>
         </w:rPr>
       </w:pPr>
-      <w:bookmarkStart w:id="61" w:name="_Toc8838"/>
-      <w:bookmarkStart w:id="62" w:name="_Toc2315"/>
+      <w:bookmarkStart w:id="61" w:name="_Toc2315"/>
+      <w:bookmarkStart w:id="62" w:name="_Toc8838"/>
       <w:r>
         <w:rPr>
           <w:rFonts w:hint="eastAsia"/>
@@ -24891,8 +24891,8 @@
           <w:lang w:val="en-US" w:eastAsia="zh-CN"/>
         </w:rPr>
       </w:pPr>
-      <w:bookmarkStart w:id="63" w:name="_Toc8528"/>
-      <w:bookmarkStart w:id="64" w:name="_Toc17763"/>
+      <w:bookmarkStart w:id="63" w:name="_Toc17763"/>
+      <w:bookmarkStart w:id="64" w:name="_Toc8528"/>
       <w:r>
         <w:rPr>
           <w:rFonts w:hint="eastAsia"/>
@@ -25211,14 +25211,91 @@
           <w:rFonts w:hint="default"/>
           <w:lang w:val="en-US" w:eastAsia="zh-CN"/>
         </w:rPr>
-        <w:t>bRename</w:t>
-      </w:r>
-      <w:r>
-        <w:rPr>
-          <w:rFonts w:hint="eastAsia"/>
-          <w:lang w:val="en-US" w:eastAsia="zh-CN"/>
-        </w:rPr>
-        <w:t>:Whether to automatically change the name and path, valid for files uploaded by NGINX</w:t>
+        <w:t>tszFileDir</w:t>
+      </w:r>
+      <w:r>
+        <w:rPr>
+          <w:rFonts w:hint="eastAsia"/>
+          <w:lang w:val="en-US" w:eastAsia="zh-CN"/>
+        </w:rPr>
+        <w:t>:Save Dir</w:t>
+      </w:r>
+    </w:p>
+    <w:p>
+      <w:pPr>
+        <w:pStyle w:val="4"/>
+        <w:bidi w:val="0"/>
+        <w:rPr>
+          <w:rFonts w:hint="eastAsia"/>
+          <w:lang w:val="en-US" w:eastAsia="zh-CN"/>
+        </w:rPr>
+      </w:pPr>
+      <w:bookmarkStart w:id="69" w:name="_Toc13580"/>
+      <w:bookmarkStart w:id="70" w:name="_Toc14676"/>
+      <w:r>
+        <w:rPr>
+          <w:rFonts w:hint="eastAsia"/>
+          <w:lang w:val="en-US" w:eastAsia="zh-CN"/>
+        </w:rPr>
+        <w:t>4.1.7 Proxy Configure</w:t>
+      </w:r>
+      <w:bookmarkEnd w:id="69"/>
+      <w:bookmarkEnd w:id="70"/>
+    </w:p>
+    <w:p>
+      <w:pPr>
+        <w:rPr>
+          <w:rFonts w:hint="default"/>
+          <w:lang w:val="en-US" w:eastAsia="zh-CN"/>
+        </w:rPr>
+      </w:pPr>
+      <w:r>
+        <w:rPr>
+          <w:rFonts w:hint="eastAsia"/>
+          <w:lang w:val="en-US" w:eastAsia="zh-CN"/>
+        </w:rPr>
+        <w:t>XProxy Configure</w:t>
+      </w:r>
+    </w:p>
+    <w:p>
+      <w:pPr>
+        <w:pStyle w:val="5"/>
+        <w:bidi w:val="0"/>
+        <w:rPr>
+          <w:rFonts w:hint="eastAsia"/>
+          <w:lang w:val="en-US" w:eastAsia="zh-CN"/>
+        </w:rPr>
+      </w:pPr>
+      <w:bookmarkStart w:id="71" w:name="_Toc32751"/>
+      <w:r>
+        <w:rPr>
+          <w:rFonts w:hint="eastAsia"/>
+          <w:lang w:val="en-US" w:eastAsia="zh-CN"/>
+        </w:rPr>
+        <w:t>4.1.7.1 Auth Proxy</w:t>
+      </w:r>
+      <w:bookmarkEnd w:id="71"/>
+    </w:p>
+    <w:p>
+      <w:pPr>
+        <w:rPr>
+          <w:rFonts w:hint="default"/>
+          <w:lang w:val="en-US" w:eastAsia="zh-CN"/>
+        </w:rPr>
+      </w:pPr>
+      <w:r>
+        <w:rPr>
+          <w:rFonts w:hint="default"/>
+          <w:lang w:val="en-US" w:eastAsia="zh-CN"/>
+        </w:rPr>
+        <w:t>XProxyAuth</w:t>
+      </w:r>
+      <w:r>
+        <w:rPr>
+          <w:rFonts w:hint="eastAsia"/>
+          <w:lang w:val="en-US" w:eastAsia="zh-CN"/>
+        </w:rPr>
+        <w:t xml:space="preserve"> Configure</w:t>
       </w:r>
     </w:p>
     <w:p>
@@ -25229,100 +25306,16 @@
         </w:numPr>
         <w:ind w:left="420" w:leftChars="0" w:hanging="420" w:firstLineChars="0"/>
         <w:rPr>
-          <w:rFonts w:hint="default"/>
-          <w:lang w:val="en-US" w:eastAsia="zh-CN"/>
-        </w:rPr>
-      </w:pPr>
-      <w:r>
-        <w:rPr>
-          <w:rFonts w:hint="default"/>
-          <w:lang w:val="en-US" w:eastAsia="zh-CN"/>
-        </w:rPr>
-        <w:t>tszFileDir</w:t>
-      </w:r>
-      <w:r>
-        <w:rPr>
-          <w:rFonts w:hint="eastAsia"/>
-          <w:lang w:val="en-US" w:eastAsia="zh-CN"/>
-        </w:rPr>
-        <w:t>:Save Dir</w:t>
-      </w:r>
-    </w:p>
-    <w:p>
-      <w:pPr>
-        <w:pStyle w:val="4"/>
-        <w:bidi w:val="0"/>
-        <w:rPr>
-          <w:rFonts w:hint="eastAsia"/>
-          <w:lang w:val="en-US" w:eastAsia="zh-CN"/>
-        </w:rPr>
-      </w:pPr>
-      <w:bookmarkStart w:id="69" w:name="_Toc14676"/>
-      <w:bookmarkStart w:id="70" w:name="_Toc13580"/>
-      <w:r>
-        <w:rPr>
-          <w:rFonts w:hint="eastAsia"/>
-          <w:lang w:val="en-US" w:eastAsia="zh-CN"/>
-        </w:rPr>
-        <w:t>4.1.7 Proxy Configure</w:t>
-      </w:r>
-      <w:bookmarkEnd w:id="69"/>
-      <w:bookmarkEnd w:id="70"/>
-    </w:p>
-    <w:p>
-      <w:pPr>
-        <w:rPr>
-          <w:rFonts w:hint="default"/>
-          <w:lang w:val="en-US" w:eastAsia="zh-CN"/>
-        </w:rPr>
-      </w:pPr>
-      <w:r>
-        <w:rPr>
-          <w:rFonts w:hint="eastAsia"/>
-          <w:lang w:val="en-US" w:eastAsia="zh-CN"/>
-        </w:rPr>
-        <w:t>XProxy Configure</w:t>
-      </w:r>
-    </w:p>
-    <w:p>
-      <w:pPr>
-        <w:pStyle w:val="5"/>
-        <w:bidi w:val="0"/>
-        <w:rPr>
-          <w:rFonts w:hint="eastAsia"/>
-          <w:lang w:val="en-US" w:eastAsia="zh-CN"/>
-        </w:rPr>
-      </w:pPr>
-      <w:bookmarkStart w:id="71" w:name="_Toc32751"/>
-      <w:r>
-        <w:rPr>
-          <w:rFonts w:hint="eastAsia"/>
-          <w:lang w:val="en-US" w:eastAsia="zh-CN"/>
-        </w:rPr>
-        <w:t>4.1.7.1 Auth Proxy</w:t>
-      </w:r>
-      <w:bookmarkEnd w:id="71"/>
-    </w:p>
-    <w:p>
-      <w:pPr>
-        <w:rPr>
-          <w:rFonts w:hint="default"/>
-          <w:lang w:val="en-US" w:eastAsia="zh-CN"/>
-        </w:rPr>
-      </w:pPr>
-      <w:r>
-        <w:rPr>
-          <w:rFonts w:hint="default"/>
-          <w:lang w:val="en-US" w:eastAsia="zh-CN"/>
-        </w:rPr>
-        <w:t>XProxyAuth</w:t>
-      </w:r>
-      <w:r>
-        <w:rPr>
-          <w:rFonts w:hint="eastAsia"/>
-          <w:lang w:val="en-US" w:eastAsia="zh-CN"/>
-        </w:rPr>
-        <w:t xml:space="preserve"> Configure</w:t>
+          <w:rFonts w:hint="eastAsia"/>
+          <w:lang w:val="en-US" w:eastAsia="zh-CN"/>
+        </w:rPr>
+      </w:pPr>
+      <w:r>
+        <w:rPr>
+          <w:rFonts w:hint="eastAsia"/>
+          <w:lang w:val="en-US" w:eastAsia="zh-CN"/>
+        </w:rPr>
+        <w:t>bAuth:Whether enable auth</w:t>
       </w:r>
     </w:p>
     <w:p>
@@ -25342,7 +25335,7 @@
           <w:rFonts w:hint="eastAsia"/>
           <w:lang w:val="en-US" w:eastAsia="zh-CN"/>
         </w:rPr>
-        <w:t>bAuth:Whether enable auth</w:t>
+        <w:t>tszUserList: user list address</w:t>
       </w:r>
     </w:p>
     <w:p>
@@ -25362,7 +25355,48 @@
           <w:rFonts w:hint="eastAsia"/>
           <w:lang w:val="en-US" w:eastAsia="zh-CN"/>
         </w:rPr>
-        <w:t>tszUserList: user list address</w:t>
+        <w:t>tszAuthProxy:use remote auth,auth for http.please read 3.2.1.2,if empty.use local list file.</w:t>
+      </w:r>
+    </w:p>
+    <w:p>
+      <w:pPr>
+        <w:pStyle w:val="5"/>
+        <w:bidi w:val="0"/>
+        <w:rPr>
+          <w:rFonts w:hint="eastAsia"/>
+          <w:lang w:val="en-US" w:eastAsia="zh-CN"/>
+        </w:rPr>
+      </w:pPr>
+      <w:bookmarkStart w:id="72" w:name="_Toc12526"/>
+      <w:r>
+        <w:rPr>
+          <w:rFonts w:hint="eastAsia"/>
+          <w:lang w:val="en-US" w:eastAsia="zh-CN"/>
+        </w:rPr>
+        <w:t>4.1.7.2 Complete Notify</w:t>
+      </w:r>
+      <w:bookmarkEnd w:id="72"/>
+    </w:p>
+    <w:p>
+      <w:pPr>
+        <w:rPr>
+          <w:rFonts w:hint="default"/>
+          <w:lang w:val="en-US" w:eastAsia="zh-CN"/>
+        </w:rPr>
+      </w:pPr>
+      <w:r>
+        <w:rPr>
+          <w:rFonts w:hint="default"/>
+          <w:lang w:val="en-US" w:eastAsia="zh-CN"/>
+        </w:rPr>
+        <w:t>XProxyPass</w:t>
+      </w:r>
+      <w:r>
+        <w:rPr>
+          <w:rFonts w:hint="eastAsia"/>
+          <w:lang w:val="en-US" w:eastAsia="zh-CN"/>
+        </w:rPr>
+        <w:t xml:space="preserve"> Configure</w:t>
       </w:r>
     </w:p>
     <w:p>
@@ -25373,40 +25407,6 @@
         </w:numPr>
         <w:ind w:left="420" w:leftChars="0" w:hanging="420" w:firstLineChars="0"/>
         <w:rPr>
-          <w:rFonts w:hint="eastAsia"/>
-          <w:lang w:val="en-US" w:eastAsia="zh-CN"/>
-        </w:rPr>
-      </w:pPr>
-      <w:r>
-        <w:rPr>
-          <w:rFonts w:hint="eastAsia"/>
-          <w:lang w:val="en-US" w:eastAsia="zh-CN"/>
-        </w:rPr>
-        <w:t>tszAuthProxy:use remote auth,auth for http.please read 3.2.1.2,if empty.use local list file.</w:t>
-      </w:r>
-    </w:p>
-    <w:p>
-      <w:pPr>
-        <w:pStyle w:val="5"/>
-        <w:bidi w:val="0"/>
-        <w:rPr>
-          <w:rFonts w:hint="eastAsia"/>
-          <w:lang w:val="en-US" w:eastAsia="zh-CN"/>
-        </w:rPr>
-      </w:pPr>
-      <w:bookmarkStart w:id="72" w:name="_Toc12526"/>
-      <w:r>
-        <w:rPr>
-          <w:rFonts w:hint="eastAsia"/>
-          <w:lang w:val="en-US" w:eastAsia="zh-CN"/>
-        </w:rPr>
-        <w:t>4.1.7.2 Complete Notify</w:t>
-      </w:r>
-      <w:bookmarkEnd w:id="72"/>
-    </w:p>
-    <w:p>
-      <w:pPr>
-        <w:rPr>
           <w:rFonts w:hint="default"/>
           <w:lang w:val="en-US" w:eastAsia="zh-CN"/>
         </w:rPr>
@@ -25416,14 +25416,14 @@
           <w:rFonts w:hint="default"/>
           <w:lang w:val="en-US" w:eastAsia="zh-CN"/>
         </w:rPr>
-        <w:t>XProxyPass</w:t>
-      </w:r>
-      <w:r>
-        <w:rPr>
-          <w:rFonts w:hint="eastAsia"/>
-          <w:lang w:val="en-US" w:eastAsia="zh-CN"/>
-        </w:rPr>
-        <w:t xml:space="preserve"> Configure</w:t>
+        <w:t>bUPGet</w:t>
+      </w:r>
+      <w:r>
+        <w:rPr>
+          <w:rFonts w:hint="eastAsia"/>
+          <w:lang w:val="en-US" w:eastAsia="zh-CN"/>
+        </w:rPr>
+        <w:t>:Whether enable upload complete notify</w:t>
       </w:r>
     </w:p>
     <w:p>
@@ -25443,14 +25443,14 @@
           <w:rFonts w:hint="default"/>
           <w:lang w:val="en-US" w:eastAsia="zh-CN"/>
         </w:rPr>
-        <w:t>bUPGet</w:t>
-      </w:r>
-      <w:r>
-        <w:rPr>
-          <w:rFonts w:hint="eastAsia"/>
-          <w:lang w:val="en-US" w:eastAsia="zh-CN"/>
-        </w:rPr>
-        <w:t>:Whether enable upload complete notify</w:t>
+        <w:t>bDLGet</w:t>
+      </w:r>
+      <w:r>
+        <w:rPr>
+          <w:rFonts w:hint="eastAsia"/>
+          <w:lang w:val="en-US" w:eastAsia="zh-CN"/>
+        </w:rPr>
+        <w:t>:whether enable download complete notify</w:t>
       </w:r>
     </w:p>
     <w:p>
@@ -25470,14 +25470,14 @@
           <w:rFonts w:hint="default"/>
           <w:lang w:val="en-US" w:eastAsia="zh-CN"/>
         </w:rPr>
-        <w:t>bDLGet</w:t>
-      </w:r>
-      <w:r>
-        <w:rPr>
-          <w:rFonts w:hint="eastAsia"/>
-          <w:lang w:val="en-US" w:eastAsia="zh-CN"/>
-        </w:rPr>
-        <w:t>:whether enable download complete notify</w:t>
+        <w:t>tszUPPass</w:t>
+      </w:r>
+      <w:r>
+        <w:rPr>
+          <w:rFonts w:hint="eastAsia"/>
+          <w:lang w:val="en-US" w:eastAsia="zh-CN"/>
+        </w:rPr>
+        <w:t>:upload complete notify address</w:t>
       </w:r>
     </w:p>
     <w:p>
@@ -25497,14 +25497,71 @@
           <w:rFonts w:hint="default"/>
           <w:lang w:val="en-US" w:eastAsia="zh-CN"/>
         </w:rPr>
-        <w:t>tszUPPass</w:t>
-      </w:r>
-      <w:r>
-        <w:rPr>
-          <w:rFonts w:hint="eastAsia"/>
-          <w:lang w:val="en-US" w:eastAsia="zh-CN"/>
-        </w:rPr>
-        <w:t>:upload complete notify address</w:t>
+        <w:t>tszDLPass</w:t>
+      </w:r>
+      <w:r>
+        <w:rPr>
+          <w:rFonts w:hint="eastAsia"/>
+          <w:lang w:val="en-US" w:eastAsia="zh-CN"/>
+        </w:rPr>
+        <w:t>:download complete notify address</w:t>
+      </w:r>
+    </w:p>
+    <w:p>
+      <w:pPr>
+        <w:numPr>
+          <w:ilvl w:val="0"/>
+          <w:numId w:val="0"/>
+        </w:numPr>
+        <w:ind w:leftChars="0"/>
+        <w:rPr>
+          <w:rFonts w:hint="default"/>
+          <w:lang w:val="en-US" w:eastAsia="zh-CN"/>
+        </w:rPr>
+      </w:pPr>
+      <w:r>
+        <w:rPr>
+          <w:rFonts w:hint="eastAsia"/>
+          <w:color w:val="7030A0"/>
+          <w:lang w:val="en-US" w:eastAsia="zh-CN"/>
+        </w:rPr>
+        <w:t>Note: When this is configured, the service will wait for your return result, and return success and failure to the client according to whether it is 200</w:t>
+      </w:r>
+    </w:p>
+    <w:p>
+      <w:pPr>
+        <w:pStyle w:val="4"/>
+        <w:bidi w:val="0"/>
+        <w:rPr>
+          <w:rFonts w:hint="eastAsia"/>
+          <w:lang w:val="en-US" w:eastAsia="zh-CN"/>
+        </w:rPr>
+      </w:pPr>
+      <w:bookmarkStart w:id="73" w:name="_Toc22374"/>
+      <w:bookmarkStart w:id="74" w:name="_Toc8411"/>
+      <w:r>
+        <w:rPr>
+          <w:rFonts w:hint="eastAsia"/>
+          <w:lang w:val="en-US" w:eastAsia="zh-CN"/>
+        </w:rPr>
+        <w:t>4.1.8 Limit Configure</w:t>
+      </w:r>
+      <w:bookmarkEnd w:id="73"/>
+      <w:bookmarkEnd w:id="74"/>
+    </w:p>
+    <w:p>
+      <w:pPr>
+        <w:rPr>
+          <w:rFonts w:hint="eastAsia"/>
+          <w:lang w:val="en-US" w:eastAsia="zh-CN"/>
+        </w:rPr>
+      </w:pPr>
+      <w:r>
+        <w:rPr>
+          <w:rFonts w:hint="eastAsia"/>
+          <w:lang w:val="en-US" w:eastAsia="zh-CN"/>
+        </w:rPr>
+        <w:t>XLimit Configure</w:t>
       </w:r>
     </w:p>
     <w:p>
@@ -25515,6 +25572,26 @@
         </w:numPr>
         <w:ind w:left="420" w:leftChars="0" w:hanging="420" w:firstLineChars="0"/>
         <w:rPr>
+          <w:rFonts w:hint="eastAsia"/>
+          <w:lang w:val="en-US" w:eastAsia="zh-CN"/>
+        </w:rPr>
+      </w:pPr>
+      <w:r>
+        <w:rPr>
+          <w:rFonts w:hint="eastAsia"/>
+          <w:lang w:val="en-US" w:eastAsia="zh-CN"/>
+        </w:rPr>
+        <w:t>nDLTry:download retry number</w:t>
+      </w:r>
+    </w:p>
+    <w:p>
+      <w:pPr>
+        <w:numPr>
+          <w:ilvl w:val="0"/>
+          <w:numId w:val="2"/>
+        </w:numPr>
+        <w:ind w:left="420" w:leftChars="0" w:hanging="420" w:firstLineChars="0"/>
+        <w:rPr>
           <w:rFonts w:hint="default"/>
           <w:lang w:val="en-US" w:eastAsia="zh-CN"/>
         </w:rPr>
@@ -25524,15 +25601,512 @@
           <w:rFonts w:hint="default"/>
           <w:lang w:val="en-US" w:eastAsia="zh-CN"/>
         </w:rPr>
-        <w:t>tszDLPass</w:t>
-      </w:r>
-      <w:r>
-        <w:rPr>
-          <w:rFonts w:hint="eastAsia"/>
-          <w:lang w:val="en-US" w:eastAsia="zh-CN"/>
-        </w:rPr>
-        <w:t>:download complete notify address</w:t>
-      </w:r>
+        <w:t>nMaxUPLoad</w:t>
+      </w:r>
+      <w:r>
+        <w:rPr>
+          <w:rFonts w:hint="eastAsia"/>
+          <w:lang w:val="en-US" w:eastAsia="zh-CN"/>
+        </w:rPr>
+        <w:t>:Max upload speed..0 unlimited.,unit:(BYTE)</w:t>
+      </w:r>
+    </w:p>
+    <w:p>
+      <w:pPr>
+        <w:numPr>
+          <w:ilvl w:val="0"/>
+          <w:numId w:val="2"/>
+        </w:numPr>
+        <w:ind w:left="420" w:leftChars="0" w:hanging="420" w:firstLineChars="0"/>
+        <w:rPr>
+          <w:rFonts w:hint="default"/>
+          <w:lang w:val="en-US" w:eastAsia="zh-CN"/>
+        </w:rPr>
+      </w:pPr>
+      <w:r>
+        <w:rPr>
+          <w:rFonts w:hint="default"/>
+          <w:lang w:val="en-US" w:eastAsia="zh-CN"/>
+        </w:rPr>
+        <w:t>nMaxDNLoad</w:t>
+      </w:r>
+      <w:r>
+        <w:rPr>
+          <w:rFonts w:hint="eastAsia"/>
+          <w:lang w:val="en-US" w:eastAsia="zh-CN"/>
+        </w:rPr>
+        <w:t>:Max download speed...</w:t>
+      </w:r>
+    </w:p>
+    <w:p>
+      <w:pPr>
+        <w:pStyle w:val="4"/>
+        <w:bidi w:val="0"/>
+        <w:rPr>
+          <w:rFonts w:hint="default"/>
+          <w:lang w:val="en-US" w:eastAsia="zh-CN"/>
+        </w:rPr>
+      </w:pPr>
+      <w:bookmarkStart w:id="75" w:name="_Toc28387"/>
+      <w:r>
+        <w:rPr>
+          <w:rFonts w:hint="eastAsia"/>
+          <w:lang w:val="en-US" w:eastAsia="zh-CN"/>
+        </w:rPr>
+        <w:t>4.1.9 P2XP Configure</w:t>
+      </w:r>
+      <w:bookmarkEnd w:id="75"/>
+    </w:p>
+    <w:p>
+      <w:pPr>
+        <w:rPr>
+          <w:rFonts w:hint="eastAsia"/>
+          <w:lang w:val="en-US" w:eastAsia="zh-CN"/>
+        </w:rPr>
+      </w:pPr>
+      <w:r>
+        <w:rPr>
+          <w:rFonts w:hint="eastAsia"/>
+          <w:lang w:val="en-US" w:eastAsia="zh-CN"/>
+        </w:rPr>
+        <w:t>P2XP Configure:XP2xp</w:t>
+      </w:r>
+    </w:p>
+    <w:p>
+      <w:pPr>
+        <w:rPr>
+          <w:rFonts w:hint="eastAsia"/>
+          <w:lang w:val="en-US" w:eastAsia="zh-CN"/>
+        </w:rPr>
+      </w:pPr>
+      <w:r>
+        <w:rPr>
+          <w:rFonts w:hint="eastAsia"/>
+          <w:lang w:val="en-US" w:eastAsia="zh-CN"/>
+        </w:rPr>
+        <w:t>nMode:0 not enable,1 use broadcase mode,2 use Straight mode,if you service is mainly,must be set 0</w:t>
+      </w:r>
+    </w:p>
+    <w:p>
+      <w:pPr>
+        <w:rPr>
+          <w:rFonts w:hint="eastAsia"/>
+          <w:lang w:val="en-US" w:eastAsia="zh-CN"/>
+        </w:rPr>
+      </w:pPr>
+      <w:r>
+        <w:rPr>
+          <w:rFonts w:hint="default"/>
+          <w:lang w:val="en-US" w:eastAsia="zh-CN"/>
+        </w:rPr>
+        <w:t>nTime</w:t>
+      </w:r>
+      <w:r>
+        <w:rPr>
+          <w:rFonts w:hint="eastAsia"/>
+          <w:lang w:val="en-US" w:eastAsia="zh-CN"/>
+        </w:rPr>
+        <w:t>:max process network time,unit second.</w:t>
+      </w:r>
+    </w:p>
+    <w:p>
+      <w:pPr>
+        <w:rPr>
+          <w:rFonts w:hint="eastAsia"/>
+          <w:lang w:val="en-US" w:eastAsia="zh-CN"/>
+        </w:rPr>
+      </w:pPr>
+      <w:r>
+        <w:rPr>
+          <w:rFonts w:hint="default"/>
+          <w:lang w:val="en-US" w:eastAsia="zh-CN"/>
+        </w:rPr>
+        <w:t>nSDPort</w:t>
+      </w:r>
+      <w:r>
+        <w:rPr>
+          <w:rFonts w:hint="eastAsia"/>
+          <w:lang w:val="en-US" w:eastAsia="zh-CN"/>
+        </w:rPr>
+        <w:t>:send port,use broadcast</w:t>
+      </w:r>
+    </w:p>
+    <w:p>
+      <w:pPr>
+        <w:rPr>
+          <w:rFonts w:hint="eastAsia"/>
+          <w:lang w:val="en-US" w:eastAsia="zh-CN"/>
+        </w:rPr>
+      </w:pPr>
+      <w:r>
+        <w:rPr>
+          <w:rFonts w:hint="default"/>
+          <w:lang w:val="en-US" w:eastAsia="zh-CN"/>
+        </w:rPr>
+        <w:t>nRVPort</w:t>
+      </w:r>
+      <w:r>
+        <w:rPr>
+          <w:rFonts w:hint="eastAsia"/>
+          <w:lang w:val="en-US" w:eastAsia="zh-CN"/>
+        </w:rPr>
+        <w:t>:recv port,use broadcast</w:t>
+      </w:r>
+    </w:p>
+    <w:p>
+      <w:pPr>
+        <w:rPr>
+          <w:rFonts w:hint="eastAsia"/>
+          <w:lang w:val="en-US" w:eastAsia="zh-CN"/>
+        </w:rPr>
+      </w:pPr>
+      <w:r>
+        <w:rPr>
+          <w:rFonts w:hint="default"/>
+          <w:lang w:val="en-US" w:eastAsia="zh-CN"/>
+        </w:rPr>
+        <w:t>tszQQWryFile</w:t>
+      </w:r>
+      <w:r>
+        <w:rPr>
+          <w:rFonts w:hint="eastAsia"/>
+          <w:lang w:val="en-US" w:eastAsia="zh-CN"/>
+        </w:rPr>
+        <w:t>:load ip address path</w:t>
+      </w:r>
+    </w:p>
+    <w:p>
+      <w:pPr>
+        <w:pStyle w:val="4"/>
+        <w:bidi w:val="0"/>
+        <w:rPr>
+          <w:rFonts w:hint="eastAsia"/>
+          <w:lang w:val="en-US" w:eastAsia="zh-CN"/>
+        </w:rPr>
+      </w:pPr>
+      <w:r>
+        <w:rPr>
+          <w:rFonts w:hint="eastAsia"/>
+          <w:lang w:val="en-US" w:eastAsia="zh-CN"/>
+        </w:rPr>
+        <w:t>4.1.10 Cert Configure</w:t>
+      </w:r>
+    </w:p>
+    <w:p>
+      <w:pPr>
+        <w:rPr>
+          <w:rFonts w:hint="eastAsia"/>
+          <w:lang w:val="en-US" w:eastAsia="zh-CN"/>
+        </w:rPr>
+      </w:pPr>
+      <w:r>
+        <w:rPr>
+          <w:rFonts w:hint="eastAsia"/>
+          <w:lang w:val="en-US" w:eastAsia="zh-CN"/>
+        </w:rPr>
+        <w:t>Cert Configure:XCert</w:t>
+      </w:r>
+    </w:p>
+    <w:p>
+      <w:pPr>
+        <w:rPr>
+          <w:rFonts w:hint="eastAsia"/>
+          <w:lang w:val="en-US" w:eastAsia="zh-CN"/>
+        </w:rPr>
+      </w:pPr>
+      <w:r>
+        <w:rPr>
+          <w:rFonts w:hint="default"/>
+          <w:lang w:val="en-US" w:eastAsia="zh-CN"/>
+        </w:rPr>
+        <w:t>bDLEnable</w:t>
+      </w:r>
+      <w:r>
+        <w:rPr>
+          <w:rFonts w:hint="eastAsia"/>
+          <w:lang w:val="en-US" w:eastAsia="zh-CN"/>
+        </w:rPr>
+        <w:t>:1 Enable Download SSL</w:t>
+      </w:r>
+    </w:p>
+    <w:p>
+      <w:pPr>
+        <w:rPr>
+          <w:rFonts w:hint="eastAsia"/>
+          <w:lang w:val="en-US" w:eastAsia="zh-CN"/>
+        </w:rPr>
+      </w:pPr>
+      <w:r>
+        <w:rPr>
+          <w:rFonts w:hint="default"/>
+          <w:lang w:val="en-US" w:eastAsia="zh-CN"/>
+        </w:rPr>
+        <w:t>bUPEnable</w:t>
+      </w:r>
+      <w:r>
+        <w:rPr>
+          <w:rFonts w:hint="eastAsia"/>
+          <w:lang w:val="en-US" w:eastAsia="zh-CN"/>
+        </w:rPr>
+        <w:t>:1 Enable UPLoad SSL</w:t>
+      </w:r>
+    </w:p>
+    <w:p>
+      <w:pPr>
+        <w:rPr>
+          <w:rFonts w:hint="eastAsia"/>
+          <w:lang w:val="en-US" w:eastAsia="zh-CN"/>
+        </w:rPr>
+      </w:pPr>
+      <w:r>
+        <w:rPr>
+          <w:rFonts w:hint="default"/>
+          <w:lang w:val="en-US" w:eastAsia="zh-CN"/>
+        </w:rPr>
+        <w:t>bCHEnable</w:t>
+      </w:r>
+      <w:r>
+        <w:rPr>
+          <w:rFonts w:hint="eastAsia"/>
+          <w:lang w:val="en-US" w:eastAsia="zh-CN"/>
+        </w:rPr>
+        <w:t>:1 Enable Center SSL</w:t>
+      </w:r>
+    </w:p>
+    <w:p>
+      <w:pPr>
+        <w:rPr>
+          <w:rFonts w:hint="default"/>
+          <w:lang w:val="en-US" w:eastAsia="zh-CN"/>
+        </w:rPr>
+      </w:pPr>
+      <w:r>
+        <w:rPr>
+          <w:rFonts w:hint="default"/>
+          <w:lang w:val="en-US" w:eastAsia="zh-CN"/>
+        </w:rPr>
+        <w:t>nSslType</w:t>
+      </w:r>
+      <w:r>
+        <w:rPr>
+          <w:rFonts w:hint="eastAsia"/>
+          <w:lang w:val="en-US" w:eastAsia="zh-CN"/>
+        </w:rPr>
+        <w:t>:SSL or TLS,refer XEngine_OPssl module</w:t>
+      </w:r>
+    </w:p>
+    <w:p>
+      <w:pPr>
+        <w:rPr>
+          <w:rFonts w:hint="eastAsia"/>
+          <w:lang w:val="en-US" w:eastAsia="zh-CN"/>
+        </w:rPr>
+      </w:pPr>
+      <w:r>
+        <w:rPr>
+          <w:rFonts w:hint="default"/>
+          <w:lang w:val="en-US" w:eastAsia="zh-CN"/>
+        </w:rPr>
+        <w:t>tszCertChain</w:t>
+      </w:r>
+      <w:r>
+        <w:rPr>
+          <w:rFonts w:hint="eastAsia"/>
+          <w:lang w:val="en-US" w:eastAsia="zh-CN"/>
+        </w:rPr>
+        <w:t>:cert chain file</w:t>
+      </w:r>
+    </w:p>
+    <w:p>
+      <w:pPr>
+        <w:rPr>
+          <w:rFonts w:hint="default"/>
+          <w:lang w:val="en-US" w:eastAsia="zh-CN"/>
+        </w:rPr>
+      </w:pPr>
+      <w:r>
+        <w:rPr>
+          <w:rFonts w:hint="default"/>
+          <w:lang w:val="en-US" w:eastAsia="zh-CN"/>
+        </w:rPr>
+        <w:t>tszCertKey</w:t>
+      </w:r>
+      <w:r>
+        <w:rPr>
+          <w:rFonts w:hint="eastAsia"/>
+          <w:lang w:val="en-US" w:eastAsia="zh-CN"/>
+        </w:rPr>
+        <w:t>:cert key</w:t>
+      </w:r>
+    </w:p>
+    <w:p>
+      <w:pPr>
+        <w:pStyle w:val="4"/>
+        <w:bidi w:val="0"/>
+        <w:rPr>
+          <w:rFonts w:hint="eastAsia"/>
+          <w:lang w:val="en-US" w:eastAsia="zh-CN"/>
+        </w:rPr>
+      </w:pPr>
+      <w:bookmarkStart w:id="76" w:name="_Toc15710"/>
+      <w:bookmarkStart w:id="77" w:name="_Toc11342"/>
+      <w:r>
+        <w:rPr>
+          <w:rFonts w:hint="eastAsia"/>
+          <w:lang w:val="en-US" w:eastAsia="zh-CN"/>
+        </w:rPr>
+        <w:t>4.1.11 Version Configure</w:t>
+      </w:r>
+      <w:bookmarkEnd w:id="76"/>
+      <w:bookmarkEnd w:id="77"/>
+    </w:p>
+    <w:p>
+      <w:pPr>
+        <w:rPr>
+          <w:rFonts w:hint="eastAsia"/>
+          <w:lang w:val="en-US" w:eastAsia="zh-CN"/>
+        </w:rPr>
+      </w:pPr>
+      <w:r>
+        <w:rPr>
+          <w:rFonts w:hint="default"/>
+          <w:lang w:val="en-US" w:eastAsia="zh-CN"/>
+        </w:rPr>
+        <w:t>XVer</w:t>
+      </w:r>
+      <w:r>
+        <w:rPr>
+          <w:rFonts w:hint="eastAsia"/>
+          <w:lang w:val="en-US" w:eastAsia="zh-CN"/>
+        </w:rPr>
+        <w:t xml:space="preserve"> Configure:Show version for user</w:t>
+      </w:r>
+    </w:p>
+    <w:p>
+      <w:pPr>
+        <w:pStyle w:val="3"/>
+        <w:bidi w:val="0"/>
+        <w:rPr>
+          <w:rFonts w:hint="eastAsia"/>
+          <w:lang w:val="en-US" w:eastAsia="zh-CN"/>
+        </w:rPr>
+      </w:pPr>
+      <w:bookmarkStart w:id="78" w:name="_Toc5348"/>
+      <w:r>
+        <w:rPr>
+          <w:rFonts w:hint="eastAsia"/>
+          <w:lang w:val="en-US" w:eastAsia="zh-CN"/>
+        </w:rPr>
+        <w:t>4.2 LoadBalance Configure</w:t>
+      </w:r>
+      <w:bookmarkEnd w:id="78"/>
+    </w:p>
+    <w:p>
+      <w:pPr>
+        <w:rPr>
+          <w:rFonts w:hint="eastAsia"/>
+          <w:lang w:val="en-US" w:eastAsia="zh-CN"/>
+        </w:rPr>
+      </w:pPr>
+      <w:r>
+        <w:rPr>
+          <w:rFonts w:hint="eastAsia"/>
+          <w:lang w:val="en-US" w:eastAsia="zh-CN"/>
+        </w:rPr>
+        <w:t>Configure File:XEngine_LBConfig.json</w:t>
+      </w:r>
+    </w:p>
+    <w:p>
+      <w:pPr>
+        <w:pStyle w:val="4"/>
+        <w:bidi w:val="0"/>
+        <w:rPr>
+          <w:rFonts w:hint="eastAsia"/>
+          <w:lang w:val="en-US" w:eastAsia="zh-CN"/>
+        </w:rPr>
+      </w:pPr>
+      <w:bookmarkStart w:id="79" w:name="_Toc16224"/>
+      <w:r>
+        <w:rPr>
+          <w:rFonts w:hint="eastAsia"/>
+          <w:lang w:val="en-US" w:eastAsia="zh-CN"/>
+        </w:rPr>
+        <w:t>4.2.1 Basic Configure</w:t>
+      </w:r>
+      <w:bookmarkEnd w:id="79"/>
+    </w:p>
+    <w:p>
+      <w:pPr>
+        <w:numPr>
+          <w:ilvl w:val="0"/>
+          <w:numId w:val="2"/>
+        </w:numPr>
+        <w:ind w:left="420" w:leftChars="0" w:hanging="420" w:firstLineChars="0"/>
+        <w:rPr>
+          <w:rFonts w:hint="default"/>
+          <w:lang w:val="en-US" w:eastAsia="zh-CN"/>
+        </w:rPr>
+      </w:pPr>
+      <w:r>
+        <w:rPr>
+          <w:rFonts w:hint="default"/>
+          <w:lang w:val="en-US" w:eastAsia="zh-CN"/>
+        </w:rPr>
+        <w:t>tszIPAddr</w:t>
+      </w:r>
+      <w:r>
+        <w:rPr>
+          <w:rFonts w:hint="eastAsia"/>
+          <w:lang w:val="en-US" w:eastAsia="zh-CN"/>
+        </w:rPr>
+        <w:t>:Service IP Address</w:t>
+      </w:r>
+    </w:p>
+    <w:p>
+      <w:pPr>
+        <w:numPr>
+          <w:ilvl w:val="0"/>
+          <w:numId w:val="2"/>
+        </w:numPr>
+        <w:ind w:left="420" w:leftChars="0" w:hanging="420" w:firstLineChars="0"/>
+        <w:rPr>
+          <w:rFonts w:hint="default"/>
+          <w:lang w:val="en-US" w:eastAsia="zh-CN"/>
+        </w:rPr>
+      </w:pPr>
+      <w:r>
+        <w:rPr>
+          <w:rFonts w:hint="default"/>
+          <w:lang w:val="en-US" w:eastAsia="zh-CN"/>
+        </w:rPr>
+        <w:t>bDistributed</w:t>
+      </w:r>
+      <w:r>
+        <w:rPr>
+          <w:rFonts w:hint="eastAsia"/>
+          <w:lang w:val="en-US" w:eastAsia="zh-CN"/>
+        </w:rPr>
+        <w:t>:Whether enable distributed,if zero,not enable</w:t>
+      </w:r>
+    </w:p>
+    <w:p>
+      <w:pPr>
+        <w:pStyle w:val="4"/>
+        <w:bidi w:val="0"/>
+        <w:rPr>
+          <w:rFonts w:hint="eastAsia"/>
+          <w:lang w:val="en-US" w:eastAsia="zh-CN"/>
+        </w:rPr>
+      </w:pPr>
+      <w:bookmarkStart w:id="80" w:name="_Toc32497"/>
+      <w:r>
+        <w:rPr>
+          <w:rFonts w:hint="eastAsia"/>
+          <w:lang w:val="en-US" w:eastAsia="zh-CN"/>
+        </w:rPr>
+        <w:t>4.2.2 Loadbalance Configure</w:t>
+      </w:r>
+      <w:bookmarkEnd w:id="80"/>
     </w:p>
     <w:p>
       <w:pPr>
@@ -25542,53 +26116,16 @@
         </w:numPr>
         <w:ind w:leftChars="0"/>
         <w:rPr>
-          <w:rFonts w:hint="default"/>
-          <w:lang w:val="en-US" w:eastAsia="zh-CN"/>
-        </w:rPr>
-      </w:pPr>
-      <w:r>
-        <w:rPr>
-          <w:rFonts w:hint="eastAsia"/>
-          <w:color w:val="7030A0"/>
-          <w:lang w:val="en-US" w:eastAsia="zh-CN"/>
-        </w:rPr>
-        <w:t>Note: When this is configured, the service will wait for your return result, and return success and failure to the client according to whether it is 200</w:t>
-      </w:r>
-    </w:p>
-    <w:p>
-      <w:pPr>
-        <w:pStyle w:val="4"/>
-        <w:bidi w:val="0"/>
-        <w:rPr>
-          <w:rFonts w:hint="eastAsia"/>
-          <w:lang w:val="en-US" w:eastAsia="zh-CN"/>
-        </w:rPr>
-      </w:pPr>
-      <w:bookmarkStart w:id="73" w:name="_Toc8411"/>
-      <w:bookmarkStart w:id="74" w:name="_Toc22374"/>
-      <w:r>
-        <w:rPr>
-          <w:rFonts w:hint="eastAsia"/>
-          <w:lang w:val="en-US" w:eastAsia="zh-CN"/>
-        </w:rPr>
-        <w:t>4.1.8 Limit Configure</w:t>
-      </w:r>
-      <w:bookmarkEnd w:id="73"/>
-      <w:bookmarkEnd w:id="74"/>
-    </w:p>
-    <w:p>
-      <w:pPr>
-        <w:rPr>
-          <w:rFonts w:hint="eastAsia"/>
-          <w:lang w:val="en-US" w:eastAsia="zh-CN"/>
-        </w:rPr>
-      </w:pPr>
-      <w:r>
-        <w:rPr>
-          <w:rFonts w:hint="eastAsia"/>
-          <w:lang w:val="en-US" w:eastAsia="zh-CN"/>
-        </w:rPr>
-        <w:t>XLimit Configure</w:t>
+          <w:rFonts w:hint="eastAsia"/>
+          <w:lang w:val="en-US" w:eastAsia="zh-CN"/>
+        </w:rPr>
+      </w:pPr>
+      <w:r>
+        <w:rPr>
+          <w:rFonts w:hint="eastAsia"/>
+          <w:lang w:val="en-US" w:eastAsia="zh-CN"/>
+        </w:rPr>
+        <w:t xml:space="preserve">LBConfig </w:t>
       </w:r>
     </w:p>
     <w:p>
@@ -25599,16 +26136,82 @@
         </w:numPr>
         <w:ind w:left="420" w:leftChars="0" w:hanging="420" w:firstLineChars="0"/>
         <w:rPr>
-          <w:rFonts w:hint="eastAsia"/>
-          <w:lang w:val="en-US" w:eastAsia="zh-CN"/>
-        </w:rPr>
-      </w:pPr>
-      <w:r>
-        <w:rPr>
-          <w:rFonts w:hint="eastAsia"/>
-          <w:lang w:val="en-US" w:eastAsia="zh-CN"/>
-        </w:rPr>
-        <w:t>nDLTry:download retry number</w:t>
+          <w:rFonts w:hint="default"/>
+          <w:lang w:val="en-US" w:eastAsia="zh-CN"/>
+        </w:rPr>
+      </w:pPr>
+      <w:r>
+        <w:rPr>
+          <w:rFonts w:hint="eastAsia"/>
+          <w:lang w:val="en-US" w:eastAsia="zh-CN"/>
+        </w:rPr>
+        <w:t>n</w:t>
+      </w:r>
+      <w:r>
+        <w:rPr>
+          <w:rFonts w:hint="default"/>
+          <w:lang w:val="en-US" w:eastAsia="zh-CN"/>
+        </w:rPr>
+        <w:t>ServerMode</w:t>
+      </w:r>
+      <w:r>
+        <w:rPr>
+          <w:rFonts w:hint="eastAsia"/>
+          <w:lang w:val="en-US" w:eastAsia="zh-CN"/>
+        </w:rPr>
+        <w:t>:Distributed Service Mode,1 Random Selection</w:t>
+      </w:r>
+    </w:p>
+    <w:p>
+      <w:pPr>
+        <w:pStyle w:val="4"/>
+        <w:bidi w:val="0"/>
+        <w:rPr>
+          <w:rFonts w:hint="eastAsia"/>
+          <w:lang w:val="en-US" w:eastAsia="zh-CN"/>
+        </w:rPr>
+      </w:pPr>
+      <w:bookmarkStart w:id="81" w:name="_Toc19618"/>
+      <w:r>
+        <w:rPr>
+          <w:rFonts w:hint="eastAsia"/>
+          <w:lang w:val="en-US" w:eastAsia="zh-CN"/>
+        </w:rPr>
+        <w:t>4.2.3 Load Attributes</w:t>
+      </w:r>
+      <w:bookmarkEnd w:id="81"/>
+    </w:p>
+    <w:p>
+      <w:pPr>
+        <w:rPr>
+          <w:rFonts w:hint="default"/>
+          <w:color w:val="C00000"/>
+          <w:lang w:val="en-US" w:eastAsia="zh-CN"/>
+        </w:rPr>
+      </w:pPr>
+      <w:r>
+        <w:rPr>
+          <w:rFonts w:hint="eastAsia"/>
+          <w:lang w:val="en-US" w:eastAsia="zh-CN"/>
+        </w:rPr>
+        <w:t>Make sure content of Load balance by nUseMode</w:t>
+      </w:r>
+    </w:p>
+    <w:p>
+      <w:pPr>
+        <w:rPr>
+          <w:rFonts w:hint="eastAsia"/>
+          <w:color w:val="C00000"/>
+          <w:lang w:val="en-US" w:eastAsia="zh-CN"/>
+        </w:rPr>
+      </w:pPr>
+      <w:r>
+        <w:rPr>
+          <w:rFonts w:hint="eastAsia"/>
+          <w:color w:val="C00000"/>
+          <w:lang w:val="en-US" w:eastAsia="zh-CN"/>
+        </w:rPr>
+        <w:t>The following content is achieved through redirection,client must support 302 redirect request</w:t>
       </w:r>
     </w:p>
     <w:p>
@@ -25619,23 +26222,16 @@
         </w:numPr>
         <w:ind w:left="420" w:leftChars="0" w:hanging="420" w:firstLineChars="0"/>
         <w:rPr>
-          <w:rFonts w:hint="default"/>
-          <w:lang w:val="en-US" w:eastAsia="zh-CN"/>
-        </w:rPr>
-      </w:pPr>
-      <w:r>
-        <w:rPr>
-          <w:rFonts w:hint="default"/>
-          <w:lang w:val="en-US" w:eastAsia="zh-CN"/>
-        </w:rPr>
-        <w:t>nMaxUPLoad</w:t>
-      </w:r>
-      <w:r>
-        <w:rPr>
-          <w:rFonts w:hint="eastAsia"/>
-          <w:lang w:val="en-US" w:eastAsia="zh-CN"/>
-        </w:rPr>
-        <w:t>:Max upload speed..0 unlimited.,unit:(BYTE)</w:t>
+          <w:rFonts w:hint="eastAsia"/>
+          <w:lang w:val="en-US" w:eastAsia="zh-CN"/>
+        </w:rPr>
+      </w:pPr>
+      <w:r>
+        <w:rPr>
+          <w:rFonts w:hint="eastAsia"/>
+          <w:lang w:val="en-US" w:eastAsia="zh-CN"/>
+        </w:rPr>
+        <w:t>nUseMode:0,by self,1 upload.2 download,3 center</w:t>
       </w:r>
     </w:p>
     <w:p>
@@ -25655,248 +26251,15 @@
           <w:rFonts w:hint="default"/>
           <w:lang w:val="en-US" w:eastAsia="zh-CN"/>
         </w:rPr>
-        <w:t>nMaxDNLoad</w:t>
-      </w:r>
-      <w:r>
-        <w:rPr>
-          <w:rFonts w:hint="eastAsia"/>
-          <w:lang w:val="en-US" w:eastAsia="zh-CN"/>
-        </w:rPr>
-        <w:t>:Max download speed...</w:t>
-      </w:r>
-    </w:p>
-    <w:p>
-      <w:pPr>
-        <w:pStyle w:val="4"/>
-        <w:bidi w:val="0"/>
-        <w:rPr>
-          <w:rFonts w:hint="default"/>
-          <w:lang w:val="en-US" w:eastAsia="zh-CN"/>
-        </w:rPr>
-      </w:pPr>
-      <w:bookmarkStart w:id="75" w:name="_Toc28387"/>
-      <w:r>
-        <w:rPr>
-          <w:rFonts w:hint="eastAsia"/>
-          <w:lang w:val="en-US" w:eastAsia="zh-CN"/>
-        </w:rPr>
-        <w:t>4.1.9 P2XP Configure</w:t>
-      </w:r>
-      <w:bookmarkEnd w:id="75"/>
-    </w:p>
-    <w:p>
-      <w:pPr>
-        <w:rPr>
-          <w:rFonts w:hint="eastAsia"/>
-          <w:lang w:val="en-US" w:eastAsia="zh-CN"/>
-        </w:rPr>
-      </w:pPr>
-      <w:r>
-        <w:rPr>
-          <w:rFonts w:hint="eastAsia"/>
-          <w:lang w:val="en-US" w:eastAsia="zh-CN"/>
-        </w:rPr>
-        <w:t>P2XP Configure:XP2xp</w:t>
-      </w:r>
-    </w:p>
-    <w:p>
-      <w:pPr>
-        <w:rPr>
-          <w:rFonts w:hint="eastAsia"/>
-          <w:lang w:val="en-US" w:eastAsia="zh-CN"/>
-        </w:rPr>
-      </w:pPr>
-      <w:r>
-        <w:rPr>
-          <w:rFonts w:hint="eastAsia"/>
-          <w:lang w:val="en-US" w:eastAsia="zh-CN"/>
-        </w:rPr>
-        <w:t>nMode:0 not enable,1 use broadcase mode,2 use Straight mode,if you service is mainly,must be set 0</w:t>
-      </w:r>
-    </w:p>
-    <w:p>
-      <w:pPr>
-        <w:rPr>
-          <w:rFonts w:hint="eastAsia"/>
-          <w:lang w:val="en-US" w:eastAsia="zh-CN"/>
-        </w:rPr>
-      </w:pPr>
-      <w:r>
-        <w:rPr>
-          <w:rFonts w:hint="default"/>
-          <w:lang w:val="en-US" w:eastAsia="zh-CN"/>
-        </w:rPr>
-        <w:t>nTime</w:t>
-      </w:r>
-      <w:r>
-        <w:rPr>
-          <w:rFonts w:hint="eastAsia"/>
-          <w:lang w:val="en-US" w:eastAsia="zh-CN"/>
-        </w:rPr>
-        <w:t>:max process network time,unit second.</w:t>
-      </w:r>
-    </w:p>
-    <w:p>
-      <w:pPr>
-        <w:rPr>
-          <w:rFonts w:hint="eastAsia"/>
-          <w:lang w:val="en-US" w:eastAsia="zh-CN"/>
-        </w:rPr>
-      </w:pPr>
-      <w:r>
-        <w:rPr>
-          <w:rFonts w:hint="default"/>
-          <w:lang w:val="en-US" w:eastAsia="zh-CN"/>
-        </w:rPr>
-        <w:t>nSDPort</w:t>
-      </w:r>
-      <w:r>
-        <w:rPr>
-          <w:rFonts w:hint="eastAsia"/>
-          <w:lang w:val="en-US" w:eastAsia="zh-CN"/>
-        </w:rPr>
-        <w:t>:send port,use broadcast</w:t>
-      </w:r>
-    </w:p>
-    <w:p>
-      <w:pPr>
-        <w:rPr>
-          <w:rFonts w:hint="eastAsia"/>
-          <w:lang w:val="en-US" w:eastAsia="zh-CN"/>
-        </w:rPr>
-      </w:pPr>
-      <w:r>
-        <w:rPr>
-          <w:rFonts w:hint="default"/>
-          <w:lang w:val="en-US" w:eastAsia="zh-CN"/>
-        </w:rPr>
-        <w:t>nRVPort</w:t>
-      </w:r>
-      <w:r>
-        <w:rPr>
-          <w:rFonts w:hint="eastAsia"/>
-          <w:lang w:val="en-US" w:eastAsia="zh-CN"/>
-        </w:rPr>
-        <w:t>:recv port,use broadcast</w:t>
-      </w:r>
-    </w:p>
-    <w:p>
-      <w:pPr>
-        <w:rPr>
-          <w:rFonts w:hint="default"/>
-          <w:lang w:val="en-US" w:eastAsia="zh-CN"/>
-        </w:rPr>
-      </w:pPr>
-      <w:r>
-        <w:rPr>
-          <w:rFonts w:hint="default"/>
-          <w:lang w:val="en-US" w:eastAsia="zh-CN"/>
-        </w:rPr>
-        <w:t>tszQQWryFile</w:t>
-      </w:r>
-      <w:r>
-        <w:rPr>
-          <w:rFonts w:hint="eastAsia"/>
-          <w:lang w:val="en-US" w:eastAsia="zh-CN"/>
-        </w:rPr>
-        <w:t>:load ip address path</w:t>
-      </w:r>
-    </w:p>
-    <w:p>
-      <w:pPr>
-        <w:pStyle w:val="4"/>
-        <w:bidi w:val="0"/>
-        <w:rPr>
-          <w:rFonts w:hint="eastAsia"/>
-          <w:lang w:val="en-US" w:eastAsia="zh-CN"/>
-        </w:rPr>
-      </w:pPr>
-      <w:bookmarkStart w:id="76" w:name="_Toc15710"/>
-      <w:bookmarkStart w:id="77" w:name="_Toc11342"/>
-      <w:r>
-        <w:rPr>
-          <w:rFonts w:hint="eastAsia"/>
-          <w:lang w:val="en-US" w:eastAsia="zh-CN"/>
-        </w:rPr>
-        <w:t>4.1.10 Version Configure</w:t>
-      </w:r>
-      <w:bookmarkEnd w:id="76"/>
-      <w:bookmarkEnd w:id="77"/>
-    </w:p>
-    <w:p>
-      <w:pPr>
-        <w:rPr>
-          <w:rFonts w:hint="eastAsia"/>
-          <w:lang w:val="en-US" w:eastAsia="zh-CN"/>
-        </w:rPr>
-      </w:pPr>
-      <w:r>
-        <w:rPr>
-          <w:rFonts w:hint="default"/>
-          <w:lang w:val="en-US" w:eastAsia="zh-CN"/>
-        </w:rPr>
-        <w:t>XVer</w:t>
-      </w:r>
-      <w:r>
-        <w:rPr>
-          <w:rFonts w:hint="eastAsia"/>
-          <w:lang w:val="en-US" w:eastAsia="zh-CN"/>
-        </w:rPr>
-        <w:t xml:space="preserve"> Configure:Show version for user</w:t>
-      </w:r>
-    </w:p>
-    <w:p>
-      <w:pPr>
-        <w:pStyle w:val="3"/>
-        <w:bidi w:val="0"/>
-        <w:rPr>
-          <w:rFonts w:hint="eastAsia"/>
-          <w:lang w:val="en-US" w:eastAsia="zh-CN"/>
-        </w:rPr>
-      </w:pPr>
-      <w:bookmarkStart w:id="78" w:name="_Toc5348"/>
-      <w:r>
-        <w:rPr>
-          <w:rFonts w:hint="eastAsia"/>
-          <w:lang w:val="en-US" w:eastAsia="zh-CN"/>
-        </w:rPr>
-        <w:t>4.2 LoadBalance Configure</w:t>
-      </w:r>
-      <w:bookmarkEnd w:id="78"/>
-    </w:p>
-    <w:p>
-      <w:pPr>
-        <w:rPr>
-          <w:rFonts w:hint="eastAsia"/>
-          <w:lang w:val="en-US" w:eastAsia="zh-CN"/>
-        </w:rPr>
-      </w:pPr>
-      <w:r>
-        <w:rPr>
-          <w:rFonts w:hint="eastAsia"/>
-          <w:lang w:val="en-US" w:eastAsia="zh-CN"/>
-        </w:rPr>
-        <w:t>Configure File:XEngine_LBConfig.json</w:t>
-      </w:r>
-    </w:p>
-    <w:p>
-      <w:pPr>
-        <w:pStyle w:val="4"/>
-        <w:bidi w:val="0"/>
-        <w:rPr>
-          <w:rFonts w:hint="eastAsia"/>
-          <w:lang w:val="en-US" w:eastAsia="zh-CN"/>
-        </w:rPr>
-      </w:pPr>
-      <w:bookmarkStart w:id="79" w:name="_Toc16224"/>
-      <w:r>
-        <w:rPr>
-          <w:rFonts w:hint="eastAsia"/>
-          <w:lang w:val="en-US" w:eastAsia="zh-CN"/>
-        </w:rPr>
-        <w:t>4.2.1 Basic Configure</w:t>
-      </w:r>
-      <w:bookmarkEnd w:id="79"/>
+        <w:t>CenterAddr</w:t>
+      </w:r>
+      <w:r>
+        <w:rPr>
+          <w:rFonts w:hint="eastAsia"/>
+          <w:lang w:val="en-US" w:eastAsia="zh-CN"/>
+        </w:rPr>
+        <w:t xml:space="preserve">:task processing load address pool </w:t>
+      </w:r>
     </w:p>
     <w:p>
       <w:pPr>
@@ -25915,232 +26278,6 @@
           <w:rFonts w:hint="default"/>
           <w:lang w:val="en-US" w:eastAsia="zh-CN"/>
         </w:rPr>
-        <w:t>tszIPAddr</w:t>
-      </w:r>
-      <w:r>
-        <w:rPr>
-          <w:rFonts w:hint="eastAsia"/>
-          <w:lang w:val="en-US" w:eastAsia="zh-CN"/>
-        </w:rPr>
-        <w:t>:Service IP Address</w:t>
-      </w:r>
-    </w:p>
-    <w:p>
-      <w:pPr>
-        <w:numPr>
-          <w:ilvl w:val="0"/>
-          <w:numId w:val="2"/>
-        </w:numPr>
-        <w:ind w:left="420" w:leftChars="0" w:hanging="420" w:firstLineChars="0"/>
-        <w:rPr>
-          <w:rFonts w:hint="default"/>
-          <w:lang w:val="en-US" w:eastAsia="zh-CN"/>
-        </w:rPr>
-      </w:pPr>
-      <w:r>
-        <w:rPr>
-          <w:rFonts w:hint="default"/>
-          <w:lang w:val="en-US" w:eastAsia="zh-CN"/>
-        </w:rPr>
-        <w:t>bDistributed</w:t>
-      </w:r>
-      <w:r>
-        <w:rPr>
-          <w:rFonts w:hint="eastAsia"/>
-          <w:lang w:val="en-US" w:eastAsia="zh-CN"/>
-        </w:rPr>
-        <w:t>:Whether enable distributed,if zero,not enable</w:t>
-      </w:r>
-    </w:p>
-    <w:p>
-      <w:pPr>
-        <w:pStyle w:val="4"/>
-        <w:bidi w:val="0"/>
-        <w:rPr>
-          <w:rFonts w:hint="eastAsia"/>
-          <w:lang w:val="en-US" w:eastAsia="zh-CN"/>
-        </w:rPr>
-      </w:pPr>
-      <w:bookmarkStart w:id="80" w:name="_Toc32497"/>
-      <w:r>
-        <w:rPr>
-          <w:rFonts w:hint="eastAsia"/>
-          <w:lang w:val="en-US" w:eastAsia="zh-CN"/>
-        </w:rPr>
-        <w:t>4.2.2 Loadbalance Configure</w:t>
-      </w:r>
-      <w:bookmarkEnd w:id="80"/>
-    </w:p>
-    <w:p>
-      <w:pPr>
-        <w:numPr>
-          <w:ilvl w:val="0"/>
-          <w:numId w:val="0"/>
-        </w:numPr>
-        <w:ind w:leftChars="0"/>
-        <w:rPr>
-          <w:rFonts w:hint="eastAsia"/>
-          <w:lang w:val="en-US" w:eastAsia="zh-CN"/>
-        </w:rPr>
-      </w:pPr>
-      <w:r>
-        <w:rPr>
-          <w:rFonts w:hint="eastAsia"/>
-          <w:lang w:val="en-US" w:eastAsia="zh-CN"/>
-        </w:rPr>
-        <w:t xml:space="preserve">LBConfig </w:t>
-      </w:r>
-    </w:p>
-    <w:p>
-      <w:pPr>
-        <w:numPr>
-          <w:ilvl w:val="0"/>
-          <w:numId w:val="2"/>
-        </w:numPr>
-        <w:ind w:left="420" w:leftChars="0" w:hanging="420" w:firstLineChars="0"/>
-        <w:rPr>
-          <w:rFonts w:hint="default"/>
-          <w:lang w:val="en-US" w:eastAsia="zh-CN"/>
-        </w:rPr>
-      </w:pPr>
-      <w:r>
-        <w:rPr>
-          <w:rFonts w:hint="eastAsia"/>
-          <w:lang w:val="en-US" w:eastAsia="zh-CN"/>
-        </w:rPr>
-        <w:t>n</w:t>
-      </w:r>
-      <w:r>
-        <w:rPr>
-          <w:rFonts w:hint="default"/>
-          <w:lang w:val="en-US" w:eastAsia="zh-CN"/>
-        </w:rPr>
-        <w:t>ServerMode</w:t>
-      </w:r>
-      <w:r>
-        <w:rPr>
-          <w:rFonts w:hint="eastAsia"/>
-          <w:lang w:val="en-US" w:eastAsia="zh-CN"/>
-        </w:rPr>
-        <w:t>:Distributed Service Mode,1 Random Selection</w:t>
-      </w:r>
-    </w:p>
-    <w:p>
-      <w:pPr>
-        <w:pStyle w:val="4"/>
-        <w:bidi w:val="0"/>
-        <w:rPr>
-          <w:rFonts w:hint="eastAsia"/>
-          <w:lang w:val="en-US" w:eastAsia="zh-CN"/>
-        </w:rPr>
-      </w:pPr>
-      <w:bookmarkStart w:id="81" w:name="_Toc19618"/>
-      <w:r>
-        <w:rPr>
-          <w:rFonts w:hint="eastAsia"/>
-          <w:lang w:val="en-US" w:eastAsia="zh-CN"/>
-        </w:rPr>
-        <w:t>4.2.3 Load Attributes</w:t>
-      </w:r>
-      <w:bookmarkEnd w:id="81"/>
-    </w:p>
-    <w:p>
-      <w:pPr>
-        <w:rPr>
-          <w:rFonts w:hint="default"/>
-          <w:color w:val="C00000"/>
-          <w:lang w:val="en-US" w:eastAsia="zh-CN"/>
-        </w:rPr>
-      </w:pPr>
-      <w:r>
-        <w:rPr>
-          <w:rFonts w:hint="eastAsia"/>
-          <w:lang w:val="en-US" w:eastAsia="zh-CN"/>
-        </w:rPr>
-        <w:t>Make sure content of Load balance by nUseMode</w:t>
-      </w:r>
-    </w:p>
-    <w:p>
-      <w:pPr>
-        <w:rPr>
-          <w:rFonts w:hint="eastAsia"/>
-          <w:color w:val="C00000"/>
-          <w:lang w:val="en-US" w:eastAsia="zh-CN"/>
-        </w:rPr>
-      </w:pPr>
-      <w:r>
-        <w:rPr>
-          <w:rFonts w:hint="eastAsia"/>
-          <w:color w:val="C00000"/>
-          <w:lang w:val="en-US" w:eastAsia="zh-CN"/>
-        </w:rPr>
-        <w:t>The following content is achieved through redirection,client must support 302 redirect request</w:t>
-      </w:r>
-    </w:p>
-    <w:p>
-      <w:pPr>
-        <w:numPr>
-          <w:ilvl w:val="0"/>
-          <w:numId w:val="2"/>
-        </w:numPr>
-        <w:ind w:left="420" w:leftChars="0" w:hanging="420" w:firstLineChars="0"/>
-        <w:rPr>
-          <w:rFonts w:hint="eastAsia"/>
-          <w:lang w:val="en-US" w:eastAsia="zh-CN"/>
-        </w:rPr>
-      </w:pPr>
-      <w:r>
-        <w:rPr>
-          <w:rFonts w:hint="eastAsia"/>
-          <w:lang w:val="en-US" w:eastAsia="zh-CN"/>
-        </w:rPr>
-        <w:t>nUseMode:0,by self,1 upload.2 download,3 center</w:t>
-      </w:r>
-    </w:p>
-    <w:p>
-      <w:pPr>
-        <w:numPr>
-          <w:ilvl w:val="0"/>
-          <w:numId w:val="2"/>
-        </w:numPr>
-        <w:ind w:left="420" w:leftChars="0" w:hanging="420" w:firstLineChars="0"/>
-        <w:rPr>
-          <w:rFonts w:hint="default"/>
-          <w:lang w:val="en-US" w:eastAsia="zh-CN"/>
-        </w:rPr>
-      </w:pPr>
-      <w:r>
-        <w:rPr>
-          <w:rFonts w:hint="default"/>
-          <w:lang w:val="en-US" w:eastAsia="zh-CN"/>
-        </w:rPr>
-        <w:t>CenterAddr</w:t>
-      </w:r>
-      <w:r>
-        <w:rPr>
-          <w:rFonts w:hint="eastAsia"/>
-          <w:lang w:val="en-US" w:eastAsia="zh-CN"/>
-        </w:rPr>
-        <w:t xml:space="preserve">:task processing load address pool </w:t>
-      </w:r>
-    </w:p>
-    <w:p>
-      <w:pPr>
-        <w:numPr>
-          <w:ilvl w:val="0"/>
-          <w:numId w:val="2"/>
-        </w:numPr>
-        <w:ind w:left="420" w:leftChars="0" w:hanging="420" w:firstLineChars="0"/>
-        <w:rPr>
-          <w:rFonts w:hint="default"/>
-          <w:lang w:val="en-US" w:eastAsia="zh-CN"/>
-        </w:rPr>
-      </w:pPr>
-      <w:r>
-        <w:rPr>
-          <w:rFonts w:hint="default"/>
-          <w:lang w:val="en-US" w:eastAsia="zh-CN"/>
-        </w:rPr>
         <w:t>DownloadAddr</w:t>
       </w:r>
       <w:r>
@@ -26436,19 +26573,16 @@
     </w:p>
     <w:p>
       <w:pPr>
-        <w:ind w:firstLine="400" w:firstLineChars="200"/>
+        <w:bidi w:val="0"/>
+        <w:ind w:firstLine="420" w:firstLineChars="200"/>
         <w:rPr>
           <w:rFonts w:hint="default"/>
-          <w:sz w:val="20"/>
-          <w:szCs w:val="21"/>
           <w:lang w:val="en-US" w:eastAsia="zh-CN"/>
         </w:rPr>
       </w:pPr>
       <w:r>
         <w:rPr>
           <w:rFonts w:hint="default"/>
-          <w:sz w:val="20"/>
-          <w:szCs w:val="21"/>
           <w:lang w:val="en-US" w:eastAsia="zh-CN"/>
         </w:rPr>
         <w:t xml:space="preserve">Now you can query and download files through the </w:t>
@@ -26456,8 +26590,6 @@
       <w:r>
         <w:rPr>
           <w:rFonts w:hint="eastAsia"/>
-          <w:sz w:val="20"/>
-          <w:szCs w:val="21"/>
           <w:lang w:val="en-US" w:eastAsia="zh-CN"/>
         </w:rPr>
         <w:t xml:space="preserve">lan </w:t>
@@ -26465,8 +26597,6 @@
       <w:r>
         <w:rPr>
           <w:rFonts w:hint="default"/>
-          <w:sz w:val="20"/>
-          <w:szCs w:val="21"/>
           <w:lang w:val="en-US" w:eastAsia="zh-CN"/>
         </w:rPr>
         <w:t xml:space="preserve">network. You can request the local storage service first, and the storage service will automatically broadcast and query the files in the </w:t>
@@ -26474,8 +26604,6 @@
       <w:r>
         <w:rPr>
           <w:rFonts w:hint="eastAsia"/>
-          <w:sz w:val="20"/>
-          <w:szCs w:val="21"/>
           <w:lang w:val="en-US" w:eastAsia="zh-CN"/>
         </w:rPr>
         <w:t xml:space="preserve">lan </w:t>
@@ -26483,11 +26611,114 @@
       <w:r>
         <w:rPr>
           <w:rFonts w:hint="default"/>
-          <w:sz w:val="20"/>
-          <w:szCs w:val="21"/>
           <w:lang w:val="en-US" w:eastAsia="zh-CN"/>
         </w:rPr>
         <w:t>network. If it exists, it will return you the content of section 3.1.1.2, and will add a field tszTableName to indicate Server IP and port. It will return a list of all queried available local area network nodes, you can choose one download or connect multiple through the HTTP Range field to do distributed block download</w:t>
+      </w:r>
+    </w:p>
+    <w:p>
+      <w:pPr>
+        <w:pStyle w:val="3"/>
+        <w:bidi w:val="0"/>
+        <w:rPr>
+          <w:rFonts w:hint="eastAsia"/>
+          <w:lang w:val="en-US" w:eastAsia="zh-CN"/>
+        </w:rPr>
+      </w:pPr>
+      <w:r>
+        <w:rPr>
+          <w:rFonts w:hint="eastAsia"/>
+          <w:lang w:val="en-US" w:eastAsia="zh-CN"/>
+        </w:rPr>
+        <w:t>5.2 HTTPS</w:t>
+      </w:r>
+    </w:p>
+    <w:p>
+      <w:pPr>
+        <w:ind w:firstLine="420" w:firstLineChars="200"/>
+        <w:rPr>
+          <w:rFonts w:hint="default"/>
+          <w:lang w:val="en-US" w:eastAsia="zh-CN"/>
+        </w:rPr>
+      </w:pPr>
+      <w:r>
+        <w:rPr>
+          <w:rFonts w:hint="default"/>
+          <w:lang w:val="en-US" w:eastAsia="zh-CN"/>
+        </w:rPr>
+        <w:t xml:space="preserve">After version 3.1, </w:t>
+      </w:r>
+      <w:r>
+        <w:rPr>
+          <w:rFonts w:hint="eastAsia"/>
+          <w:lang w:val="en-US" w:eastAsia="zh-CN"/>
+        </w:rPr>
+        <w:t>the</w:t>
+      </w:r>
+      <w:r>
+        <w:rPr>
+          <w:rFonts w:hint="default"/>
+          <w:lang w:val="en-US" w:eastAsia="zh-CN"/>
+        </w:rPr>
+        <w:t xml:space="preserve"> service supports HTTPS access. To use HTTPS, you need to have a certificate. You can create a certificate</w:t>
+      </w:r>
+      <w:r>
+        <w:rPr>
+          <w:rFonts w:hint="eastAsia"/>
+          <w:lang w:val="en-US" w:eastAsia="zh-CN"/>
+        </w:rPr>
+        <w:t xml:space="preserve"> by</w:t>
+      </w:r>
+      <w:r>
+        <w:rPr>
+          <w:rFonts w:hint="default"/>
+          <w:lang w:val="en-US" w:eastAsia="zh-CN"/>
+        </w:rPr>
+        <w:t xml:space="preserve"> yourself or apply for a free one or buy one.</w:t>
+      </w:r>
+    </w:p>
+    <w:p>
+      <w:pPr>
+        <w:ind w:firstLine="420" w:firstLineChars="200"/>
+        <w:rPr>
+          <w:rFonts w:hint="default"/>
+          <w:lang w:val="en-US" w:eastAsia="zh-CN"/>
+        </w:rPr>
+      </w:pPr>
+      <w:r>
+        <w:rPr>
+          <w:rFonts w:hint="default"/>
+          <w:lang w:val="en-US" w:eastAsia="zh-CN"/>
+        </w:rPr>
+        <w:t xml:space="preserve">The certificate use is a certificate chain certificate </w:t>
+      </w:r>
+      <w:r>
+        <w:rPr>
+          <w:rFonts w:hint="eastAsia"/>
+          <w:lang w:val="en-US" w:eastAsia="zh-CN"/>
+        </w:rPr>
+        <w:t xml:space="preserve">and </w:t>
+      </w:r>
+      <w:r>
+        <w:rPr>
+          <w:rFonts w:hint="default"/>
+          <w:lang w:val="en-US" w:eastAsia="zh-CN"/>
+        </w:rPr>
+        <w:t xml:space="preserve">a certificate key (like NGINX), without verifying the </w:t>
+      </w:r>
+      <w:r>
+        <w:rPr>
+          <w:rFonts w:hint="eastAsia"/>
+          <w:lang w:val="en-US" w:eastAsia="zh-CN"/>
+        </w:rPr>
+        <w:t>client</w:t>
+      </w:r>
+      <w:r>
+        <w:rPr>
+          <w:rFonts w:hint="default"/>
+          <w:lang w:val="en-US" w:eastAsia="zh-CN"/>
+        </w:rPr>
+        <w:t xml:space="preserve"> certificate. If you have advanced requirements, you can modify the code to use other certificate types or require the client to have a certificate.</w:t>
       </w:r>
     </w:p>
     <w:p>

--- a/XEngine_Docment/Docment_en.docx
+++ b/XEngine_Docment/Docment_en.docx
@@ -14,7 +14,7 @@
           <w:lang w:val="en-US"/>
         </w:rPr>
       </w:pPr>
-      <w:bookmarkStart w:id="0" w:name="_Toc23608"/>
+      <w:bookmarkStart w:id="0" w:name="_Toc3673"/>
       <w:r>
         <w:rPr>
           <w:rFonts w:hint="eastAsia"/>
@@ -91,7 +91,7 @@
             <w:fldChar w:fldCharType="begin"/>
           </w:r>
           <w:r>
-            <w:instrText xml:space="preserve"> HYPERLINK \l _Toc23608 </w:instrText>
+            <w:instrText xml:space="preserve"> HYPERLINK \l _Toc3673 </w:instrText>
           </w:r>
           <w:r>
             <w:fldChar w:fldCharType="separate"/>
@@ -111,7 +111,7 @@
             <w:fldChar w:fldCharType="begin"/>
           </w:r>
           <w:r>
-            <w:instrText xml:space="preserve"> PAGEREF _Toc23608 \h </w:instrText>
+            <w:instrText xml:space="preserve"> PAGEREF _Toc3673 \h </w:instrText>
           </w:r>
           <w:r>
             <w:fldChar w:fldCharType="separate"/>
@@ -145,7 +145,7 @@
               <w:bCs/>
               <w:lang w:val="zh-CN"/>
             </w:rPr>
-            <w:instrText xml:space="preserve"> HYPERLINK \l _Toc31928 </w:instrText>
+            <w:instrText xml:space="preserve"> HYPERLINK \l _Toc23218 </w:instrText>
           </w:r>
           <w:r>
             <w:rPr>
@@ -167,7 +167,7 @@
             <w:fldChar w:fldCharType="begin"/>
           </w:r>
           <w:r>
-            <w:instrText xml:space="preserve"> PAGEREF _Toc31928 \h </w:instrText>
+            <w:instrText xml:space="preserve"> PAGEREF _Toc23218 \h </w:instrText>
           </w:r>
           <w:r>
             <w:fldChar w:fldCharType="separate"/>
@@ -205,7 +205,7 @@
               <w:bCs/>
               <w:lang w:val="zh-CN"/>
             </w:rPr>
-            <w:instrText xml:space="preserve"> HYPERLINK \l _Toc9057 </w:instrText>
+            <w:instrText xml:space="preserve"> HYPERLINK \l _Toc26669 </w:instrText>
           </w:r>
           <w:r>
             <w:rPr>
@@ -228,7 +228,7 @@
             <w:fldChar w:fldCharType="begin"/>
           </w:r>
           <w:r>
-            <w:instrText xml:space="preserve"> PAGEREF _Toc9057 \h </w:instrText>
+            <w:instrText xml:space="preserve"> PAGEREF _Toc26669 \h </w:instrText>
           </w:r>
           <w:r>
             <w:fldChar w:fldCharType="separate"/>
@@ -266,7 +266,7 @@
               <w:bCs/>
               <w:lang w:val="zh-CN"/>
             </w:rPr>
-            <w:instrText xml:space="preserve"> HYPERLINK \l _Toc18077 </w:instrText>
+            <w:instrText xml:space="preserve"> HYPERLINK \l _Toc26780 </w:instrText>
           </w:r>
           <w:r>
             <w:rPr>
@@ -290,7 +290,7 @@
             <w:fldChar w:fldCharType="begin"/>
           </w:r>
           <w:r>
-            <w:instrText xml:space="preserve"> PAGEREF _Toc18077 \h </w:instrText>
+            <w:instrText xml:space="preserve"> PAGEREF _Toc26780 \h </w:instrText>
           </w:r>
           <w:r>
             <w:fldChar w:fldCharType="separate"/>
@@ -328,7 +328,7 @@
               <w:bCs/>
               <w:lang w:val="zh-CN"/>
             </w:rPr>
-            <w:instrText xml:space="preserve"> HYPERLINK \l _Toc18482 </w:instrText>
+            <w:instrText xml:space="preserve"> HYPERLINK \l _Toc11103 </w:instrText>
           </w:r>
           <w:r>
             <w:rPr>
@@ -351,7 +351,7 @@
             <w:fldChar w:fldCharType="begin"/>
           </w:r>
           <w:r>
-            <w:instrText xml:space="preserve"> PAGEREF _Toc18482 \h </w:instrText>
+            <w:instrText xml:space="preserve"> PAGEREF _Toc11103 \h </w:instrText>
           </w:r>
           <w:r>
             <w:fldChar w:fldCharType="separate"/>
@@ -389,7 +389,7 @@
               <w:bCs/>
               <w:lang w:val="zh-CN"/>
             </w:rPr>
-            <w:instrText xml:space="preserve"> HYPERLINK \l _Toc11975 </w:instrText>
+            <w:instrText xml:space="preserve"> HYPERLINK \l _Toc6868 </w:instrText>
           </w:r>
           <w:r>
             <w:rPr>
@@ -418,7 +418,7 @@
             <w:fldChar w:fldCharType="begin"/>
           </w:r>
           <w:r>
-            <w:instrText xml:space="preserve"> PAGEREF _Toc11975 \h </w:instrText>
+            <w:instrText xml:space="preserve"> PAGEREF _Toc6868 \h </w:instrText>
           </w:r>
           <w:r>
             <w:fldChar w:fldCharType="separate"/>
@@ -456,7 +456,7 @@
               <w:bCs/>
               <w:lang w:val="zh-CN"/>
             </w:rPr>
-            <w:instrText xml:space="preserve"> HYPERLINK \l _Toc29053 </w:instrText>
+            <w:instrText xml:space="preserve"> HYPERLINK \l _Toc22887 </w:instrText>
           </w:r>
           <w:r>
             <w:rPr>
@@ -486,7 +486,7 @@
             <w:fldChar w:fldCharType="begin"/>
           </w:r>
           <w:r>
-            <w:instrText xml:space="preserve"> PAGEREF _Toc29053 \h </w:instrText>
+            <w:instrText xml:space="preserve"> PAGEREF _Toc22887 \h </w:instrText>
           </w:r>
           <w:r>
             <w:fldChar w:fldCharType="separate"/>
@@ -524,7 +524,7 @@
               <w:bCs/>
               <w:lang w:val="zh-CN"/>
             </w:rPr>
-            <w:instrText xml:space="preserve"> HYPERLINK \l _Toc23722 </w:instrText>
+            <w:instrText xml:space="preserve"> HYPERLINK \l _Toc6727 </w:instrText>
           </w:r>
           <w:r>
             <w:rPr>
@@ -554,7 +554,7 @@
             <w:fldChar w:fldCharType="begin"/>
           </w:r>
           <w:r>
-            <w:instrText xml:space="preserve"> PAGEREF _Toc23722 \h </w:instrText>
+            <w:instrText xml:space="preserve"> PAGEREF _Toc6727 \h </w:instrText>
           </w:r>
           <w:r>
             <w:fldChar w:fldCharType="separate"/>
@@ -592,7 +592,7 @@
               <w:bCs/>
               <w:lang w:val="zh-CN"/>
             </w:rPr>
-            <w:instrText xml:space="preserve"> HYPERLINK \l _Toc32040 </w:instrText>
+            <w:instrText xml:space="preserve"> HYPERLINK \l _Toc14218 </w:instrText>
           </w:r>
           <w:r>
             <w:rPr>
@@ -622,7 +622,7 @@
             <w:fldChar w:fldCharType="begin"/>
           </w:r>
           <w:r>
-            <w:instrText xml:space="preserve"> PAGEREF _Toc32040 \h </w:instrText>
+            <w:instrText xml:space="preserve"> PAGEREF _Toc14218 \h </w:instrText>
           </w:r>
           <w:r>
             <w:fldChar w:fldCharType="separate"/>
@@ -660,7 +660,7 @@
               <w:bCs/>
               <w:lang w:val="zh-CN"/>
             </w:rPr>
-            <w:instrText xml:space="preserve"> HYPERLINK \l _Toc16847 </w:instrText>
+            <w:instrText xml:space="preserve"> HYPERLINK \l _Toc32522 </w:instrText>
           </w:r>
           <w:r>
             <w:rPr>
@@ -690,7 +690,7 @@
             <w:fldChar w:fldCharType="begin"/>
           </w:r>
           <w:r>
-            <w:instrText xml:space="preserve"> PAGEREF _Toc16847 \h </w:instrText>
+            <w:instrText xml:space="preserve"> PAGEREF _Toc32522 \h </w:instrText>
           </w:r>
           <w:r>
             <w:fldChar w:fldCharType="separate"/>
@@ -728,7 +728,7 @@
               <w:bCs/>
               <w:lang w:val="zh-CN"/>
             </w:rPr>
-            <w:instrText xml:space="preserve"> HYPERLINK \l _Toc23784 </w:instrText>
+            <w:instrText xml:space="preserve"> HYPERLINK \l _Toc19940 </w:instrText>
           </w:r>
           <w:r>
             <w:rPr>
@@ -751,7 +751,7 @@
             <w:fldChar w:fldCharType="begin"/>
           </w:r>
           <w:r>
-            <w:instrText xml:space="preserve"> PAGEREF _Toc23784 \h </w:instrText>
+            <w:instrText xml:space="preserve"> PAGEREF _Toc19940 \h </w:instrText>
           </w:r>
           <w:r>
             <w:fldChar w:fldCharType="separate"/>
@@ -789,7 +789,7 @@
               <w:bCs/>
               <w:lang w:val="zh-CN"/>
             </w:rPr>
-            <w:instrText xml:space="preserve"> HYPERLINK \l _Toc32288 </w:instrText>
+            <w:instrText xml:space="preserve"> HYPERLINK \l _Toc10167 </w:instrText>
           </w:r>
           <w:r>
             <w:rPr>
@@ -812,7 +812,7 @@
             <w:fldChar w:fldCharType="begin"/>
           </w:r>
           <w:r>
-            <w:instrText xml:space="preserve"> PAGEREF _Toc32288 \h </w:instrText>
+            <w:instrText xml:space="preserve"> PAGEREF _Toc10167 \h </w:instrText>
           </w:r>
           <w:r>
             <w:fldChar w:fldCharType="separate"/>
@@ -850,7 +850,7 @@
               <w:bCs/>
               <w:lang w:val="zh-CN"/>
             </w:rPr>
-            <w:instrText xml:space="preserve"> HYPERLINK \l _Toc31205 </w:instrText>
+            <w:instrText xml:space="preserve"> HYPERLINK \l _Toc25550 </w:instrText>
           </w:r>
           <w:r>
             <w:rPr>
@@ -873,7 +873,7 @@
             <w:fldChar w:fldCharType="begin"/>
           </w:r>
           <w:r>
-            <w:instrText xml:space="preserve"> PAGEREF _Toc31205 \h </w:instrText>
+            <w:instrText xml:space="preserve"> PAGEREF _Toc25550 \h </w:instrText>
           </w:r>
           <w:r>
             <w:fldChar w:fldCharType="separate"/>
@@ -911,7 +911,7 @@
               <w:bCs/>
               <w:lang w:val="zh-CN"/>
             </w:rPr>
-            <w:instrText xml:space="preserve"> HYPERLINK \l _Toc894 </w:instrText>
+            <w:instrText xml:space="preserve"> HYPERLINK \l _Toc15554 </w:instrText>
           </w:r>
           <w:r>
             <w:rPr>
@@ -934,7 +934,7 @@
             <w:fldChar w:fldCharType="begin"/>
           </w:r>
           <w:r>
-            <w:instrText xml:space="preserve"> PAGEREF _Toc894 \h </w:instrText>
+            <w:instrText xml:space="preserve"> PAGEREF _Toc15554 \h </w:instrText>
           </w:r>
           <w:r>
             <w:fldChar w:fldCharType="separate"/>
@@ -972,7 +972,7 @@
               <w:bCs/>
               <w:lang w:val="zh-CN"/>
             </w:rPr>
-            <w:instrText xml:space="preserve"> HYPERLINK \l _Toc24167 </w:instrText>
+            <w:instrText xml:space="preserve"> HYPERLINK \l _Toc3174 </w:instrText>
           </w:r>
           <w:r>
             <w:rPr>
@@ -995,7 +995,7 @@
             <w:fldChar w:fldCharType="begin"/>
           </w:r>
           <w:r>
-            <w:instrText xml:space="preserve"> PAGEREF _Toc24167 \h </w:instrText>
+            <w:instrText xml:space="preserve"> PAGEREF _Toc3174 \h </w:instrText>
           </w:r>
           <w:r>
             <w:fldChar w:fldCharType="separate"/>
@@ -1033,7 +1033,7 @@
               <w:bCs/>
               <w:lang w:val="zh-CN"/>
             </w:rPr>
-            <w:instrText xml:space="preserve"> HYPERLINK \l _Toc23358 </w:instrText>
+            <w:instrText xml:space="preserve"> HYPERLINK \l _Toc18285 </w:instrText>
           </w:r>
           <w:r>
             <w:rPr>
@@ -1056,7 +1056,7 @@
             <w:fldChar w:fldCharType="begin"/>
           </w:r>
           <w:r>
-            <w:instrText xml:space="preserve"> PAGEREF _Toc23358 \h </w:instrText>
+            <w:instrText xml:space="preserve"> PAGEREF _Toc18285 \h </w:instrText>
           </w:r>
           <w:r>
             <w:fldChar w:fldCharType="separate"/>
@@ -1094,7 +1094,7 @@
               <w:bCs/>
               <w:lang w:val="zh-CN"/>
             </w:rPr>
-            <w:instrText xml:space="preserve"> HYPERLINK \l _Toc7674 </w:instrText>
+            <w:instrText xml:space="preserve"> HYPERLINK \l _Toc11318 </w:instrText>
           </w:r>
           <w:r>
             <w:rPr>
@@ -1117,7 +1117,7 @@
             <w:fldChar w:fldCharType="begin"/>
           </w:r>
           <w:r>
-            <w:instrText xml:space="preserve"> PAGEREF _Toc7674 \h </w:instrText>
+            <w:instrText xml:space="preserve"> PAGEREF _Toc11318 \h </w:instrText>
           </w:r>
           <w:r>
             <w:fldChar w:fldCharType="separate"/>
@@ -1155,7 +1155,7 @@
               <w:bCs/>
               <w:lang w:val="zh-CN"/>
             </w:rPr>
-            <w:instrText xml:space="preserve"> HYPERLINK \l _Toc17459 </w:instrText>
+            <w:instrText xml:space="preserve"> HYPERLINK \l _Toc16693 </w:instrText>
           </w:r>
           <w:r>
             <w:rPr>
@@ -1178,7 +1178,7 @@
             <w:fldChar w:fldCharType="begin"/>
           </w:r>
           <w:r>
-            <w:instrText xml:space="preserve"> PAGEREF _Toc17459 \h </w:instrText>
+            <w:instrText xml:space="preserve"> PAGEREF _Toc16693 \h </w:instrText>
           </w:r>
           <w:r>
             <w:fldChar w:fldCharType="separate"/>
@@ -1216,7 +1216,7 @@
               <w:bCs/>
               <w:lang w:val="zh-CN"/>
             </w:rPr>
-            <w:instrText xml:space="preserve"> HYPERLINK \l _Toc30639 </w:instrText>
+            <w:instrText xml:space="preserve"> HYPERLINK \l _Toc26968 </w:instrText>
           </w:r>
           <w:r>
             <w:rPr>
@@ -1239,7 +1239,7 @@
             <w:fldChar w:fldCharType="begin"/>
           </w:r>
           <w:r>
-            <w:instrText xml:space="preserve"> PAGEREF _Toc30639 \h </w:instrText>
+            <w:instrText xml:space="preserve"> PAGEREF _Toc26968 \h </w:instrText>
           </w:r>
           <w:r>
             <w:fldChar w:fldCharType="separate"/>
@@ -1277,7 +1277,7 @@
               <w:bCs/>
               <w:lang w:val="zh-CN"/>
             </w:rPr>
-            <w:instrText xml:space="preserve"> HYPERLINK \l _Toc22134 </w:instrText>
+            <w:instrText xml:space="preserve"> HYPERLINK \l _Toc26622 </w:instrText>
           </w:r>
           <w:r>
             <w:rPr>
@@ -1300,7 +1300,7 @@
             <w:fldChar w:fldCharType="begin"/>
           </w:r>
           <w:r>
-            <w:instrText xml:space="preserve"> PAGEREF _Toc22134 \h </w:instrText>
+            <w:instrText xml:space="preserve"> PAGEREF _Toc26622 \h </w:instrText>
           </w:r>
           <w:r>
             <w:fldChar w:fldCharType="separate"/>
@@ -1338,7 +1338,7 @@
               <w:bCs/>
               <w:lang w:val="zh-CN"/>
             </w:rPr>
-            <w:instrText xml:space="preserve"> HYPERLINK \l _Toc19296 </w:instrText>
+            <w:instrText xml:space="preserve"> HYPERLINK \l _Toc16781 </w:instrText>
           </w:r>
           <w:r>
             <w:rPr>
@@ -1361,7 +1361,7 @@
             <w:fldChar w:fldCharType="begin"/>
           </w:r>
           <w:r>
-            <w:instrText xml:space="preserve"> PAGEREF _Toc19296 \h </w:instrText>
+            <w:instrText xml:space="preserve"> PAGEREF _Toc16781 \h </w:instrText>
           </w:r>
           <w:r>
             <w:fldChar w:fldCharType="separate"/>
@@ -1399,7 +1399,7 @@
               <w:bCs/>
               <w:lang w:val="zh-CN"/>
             </w:rPr>
-            <w:instrText xml:space="preserve"> HYPERLINK \l _Toc527 </w:instrText>
+            <w:instrText xml:space="preserve"> HYPERLINK \l _Toc17478 </w:instrText>
           </w:r>
           <w:r>
             <w:rPr>
@@ -1422,7 +1422,7 @@
             <w:fldChar w:fldCharType="begin"/>
           </w:r>
           <w:r>
-            <w:instrText xml:space="preserve"> PAGEREF _Toc527 \h </w:instrText>
+            <w:instrText xml:space="preserve"> PAGEREF _Toc17478 \h </w:instrText>
           </w:r>
           <w:r>
             <w:fldChar w:fldCharType="separate"/>
@@ -1460,7 +1460,7 @@
               <w:bCs/>
               <w:lang w:val="zh-CN"/>
             </w:rPr>
-            <w:instrText xml:space="preserve"> HYPERLINK \l _Toc551 </w:instrText>
+            <w:instrText xml:space="preserve"> HYPERLINK \l _Toc7705 </w:instrText>
           </w:r>
           <w:r>
             <w:rPr>
@@ -1483,7 +1483,7 @@
             <w:fldChar w:fldCharType="begin"/>
           </w:r>
           <w:r>
-            <w:instrText xml:space="preserve"> PAGEREF _Toc551 \h </w:instrText>
+            <w:instrText xml:space="preserve"> PAGEREF _Toc7705 \h </w:instrText>
           </w:r>
           <w:r>
             <w:fldChar w:fldCharType="separate"/>
@@ -1521,7 +1521,7 @@
               <w:bCs/>
               <w:lang w:val="zh-CN"/>
             </w:rPr>
-            <w:instrText xml:space="preserve"> HYPERLINK \l _Toc10273 </w:instrText>
+            <w:instrText xml:space="preserve"> HYPERLINK \l _Toc31257 </w:instrText>
           </w:r>
           <w:r>
             <w:rPr>
@@ -1544,7 +1544,7 @@
             <w:fldChar w:fldCharType="begin"/>
           </w:r>
           <w:r>
-            <w:instrText xml:space="preserve"> PAGEREF _Toc10273 \h </w:instrText>
+            <w:instrText xml:space="preserve"> PAGEREF _Toc31257 \h </w:instrText>
           </w:r>
           <w:r>
             <w:fldChar w:fldCharType="separate"/>
@@ -1582,7 +1582,7 @@
               <w:bCs/>
               <w:lang w:val="zh-CN"/>
             </w:rPr>
-            <w:instrText xml:space="preserve"> HYPERLINK \l _Toc19023 </w:instrText>
+            <w:instrText xml:space="preserve"> HYPERLINK \l _Toc15198 </w:instrText>
           </w:r>
           <w:r>
             <w:rPr>
@@ -1605,7 +1605,7 @@
             <w:fldChar w:fldCharType="begin"/>
           </w:r>
           <w:r>
-            <w:instrText xml:space="preserve"> PAGEREF _Toc19023 \h </w:instrText>
+            <w:instrText xml:space="preserve"> PAGEREF _Toc15198 \h </w:instrText>
           </w:r>
           <w:r>
             <w:fldChar w:fldCharType="separate"/>
@@ -1643,7 +1643,7 @@
               <w:bCs/>
               <w:lang w:val="zh-CN"/>
             </w:rPr>
-            <w:instrText xml:space="preserve"> HYPERLINK \l _Toc23280 </w:instrText>
+            <w:instrText xml:space="preserve"> HYPERLINK \l _Toc685 </w:instrText>
           </w:r>
           <w:r>
             <w:rPr>
@@ -1666,7 +1666,7 @@
             <w:fldChar w:fldCharType="begin"/>
           </w:r>
           <w:r>
-            <w:instrText xml:space="preserve"> PAGEREF _Toc23280 \h </w:instrText>
+            <w:instrText xml:space="preserve"> PAGEREF _Toc685 \h </w:instrText>
           </w:r>
           <w:r>
             <w:fldChar w:fldCharType="separate"/>
@@ -1704,7 +1704,7 @@
               <w:bCs/>
               <w:lang w:val="zh-CN"/>
             </w:rPr>
-            <w:instrText xml:space="preserve"> HYPERLINK \l _Toc27250 </w:instrText>
+            <w:instrText xml:space="preserve"> HYPERLINK \l _Toc10904 </w:instrText>
           </w:r>
           <w:r>
             <w:rPr>
@@ -1727,7 +1727,7 @@
             <w:fldChar w:fldCharType="begin"/>
           </w:r>
           <w:r>
-            <w:instrText xml:space="preserve"> PAGEREF _Toc27250 \h </w:instrText>
+            <w:instrText xml:space="preserve"> PAGEREF _Toc10904 \h </w:instrText>
           </w:r>
           <w:r>
             <w:fldChar w:fldCharType="separate"/>
@@ -1765,7 +1765,7 @@
               <w:bCs/>
               <w:lang w:val="zh-CN"/>
             </w:rPr>
-            <w:instrText xml:space="preserve"> HYPERLINK \l _Toc31408 </w:instrText>
+            <w:instrText xml:space="preserve"> HYPERLINK \l _Toc7110 </w:instrText>
           </w:r>
           <w:r>
             <w:rPr>
@@ -1788,7 +1788,7 @@
             <w:fldChar w:fldCharType="begin"/>
           </w:r>
           <w:r>
-            <w:instrText xml:space="preserve"> PAGEREF _Toc31408 \h </w:instrText>
+            <w:instrText xml:space="preserve"> PAGEREF _Toc7110 \h </w:instrText>
           </w:r>
           <w:r>
             <w:fldChar w:fldCharType="separate"/>
@@ -1826,7 +1826,7 @@
               <w:bCs/>
               <w:lang w:val="zh-CN"/>
             </w:rPr>
-            <w:instrText xml:space="preserve"> HYPERLINK \l _Toc17625 </w:instrText>
+            <w:instrText xml:space="preserve"> HYPERLINK \l _Toc9760 </w:instrText>
           </w:r>
           <w:r>
             <w:rPr>
@@ -1849,7 +1849,7 @@
             <w:fldChar w:fldCharType="begin"/>
           </w:r>
           <w:r>
-            <w:instrText xml:space="preserve"> PAGEREF _Toc17625 \h </w:instrText>
+            <w:instrText xml:space="preserve"> PAGEREF _Toc9760 \h </w:instrText>
           </w:r>
           <w:r>
             <w:fldChar w:fldCharType="separate"/>
@@ -1887,7 +1887,7 @@
               <w:bCs/>
               <w:lang w:val="zh-CN"/>
             </w:rPr>
-            <w:instrText xml:space="preserve"> HYPERLINK \l _Toc4131 </w:instrText>
+            <w:instrText xml:space="preserve"> HYPERLINK \l _Toc25428 </w:instrText>
           </w:r>
           <w:r>
             <w:rPr>
@@ -1910,7 +1910,7 @@
             <w:fldChar w:fldCharType="begin"/>
           </w:r>
           <w:r>
-            <w:instrText xml:space="preserve"> PAGEREF _Toc4131 \h </w:instrText>
+            <w:instrText xml:space="preserve"> PAGEREF _Toc25428 \h </w:instrText>
           </w:r>
           <w:r>
             <w:fldChar w:fldCharType="separate"/>
@@ -1948,7 +1948,7 @@
               <w:bCs/>
               <w:lang w:val="zh-CN"/>
             </w:rPr>
-            <w:instrText xml:space="preserve"> HYPERLINK \l _Toc8616 </w:instrText>
+            <w:instrText xml:space="preserve"> HYPERLINK \l _Toc29985 </w:instrText>
           </w:r>
           <w:r>
             <w:rPr>
@@ -1971,7 +1971,7 @@
             <w:fldChar w:fldCharType="begin"/>
           </w:r>
           <w:r>
-            <w:instrText xml:space="preserve"> PAGEREF _Toc8616 \h </w:instrText>
+            <w:instrText xml:space="preserve"> PAGEREF _Toc29985 \h </w:instrText>
           </w:r>
           <w:r>
             <w:fldChar w:fldCharType="separate"/>
@@ -2009,7 +2009,7 @@
               <w:bCs/>
               <w:lang w:val="zh-CN"/>
             </w:rPr>
-            <w:instrText xml:space="preserve"> HYPERLINK \l _Toc223 </w:instrText>
+            <w:instrText xml:space="preserve"> HYPERLINK \l _Toc2284 </w:instrText>
           </w:r>
           <w:r>
             <w:rPr>
@@ -2032,7 +2032,7 @@
             <w:fldChar w:fldCharType="begin"/>
           </w:r>
           <w:r>
-            <w:instrText xml:space="preserve"> PAGEREF _Toc223 \h </w:instrText>
+            <w:instrText xml:space="preserve"> PAGEREF _Toc2284 \h </w:instrText>
           </w:r>
           <w:r>
             <w:fldChar w:fldCharType="separate"/>
@@ -2070,7 +2070,7 @@
               <w:bCs/>
               <w:lang w:val="zh-CN"/>
             </w:rPr>
-            <w:instrText xml:space="preserve"> HYPERLINK \l _Toc7700 </w:instrText>
+            <w:instrText xml:space="preserve"> HYPERLINK \l _Toc16810 </w:instrText>
           </w:r>
           <w:r>
             <w:rPr>
@@ -2093,7 +2093,7 @@
             <w:fldChar w:fldCharType="begin"/>
           </w:r>
           <w:r>
-            <w:instrText xml:space="preserve"> PAGEREF _Toc7700 \h </w:instrText>
+            <w:instrText xml:space="preserve"> PAGEREF _Toc16810 \h </w:instrText>
           </w:r>
           <w:r>
             <w:fldChar w:fldCharType="separate"/>
@@ -2131,7 +2131,7 @@
               <w:bCs/>
               <w:lang w:val="zh-CN"/>
             </w:rPr>
-            <w:instrText xml:space="preserve"> HYPERLINK \l _Toc29529 </w:instrText>
+            <w:instrText xml:space="preserve"> HYPERLINK \l _Toc3073 </w:instrText>
           </w:r>
           <w:r>
             <w:rPr>
@@ -2154,7 +2154,7 @@
             <w:fldChar w:fldCharType="begin"/>
           </w:r>
           <w:r>
-            <w:instrText xml:space="preserve"> PAGEREF _Toc29529 \h </w:instrText>
+            <w:instrText xml:space="preserve"> PAGEREF _Toc3073 \h </w:instrText>
           </w:r>
           <w:r>
             <w:fldChar w:fldCharType="separate"/>
@@ -2192,7 +2192,7 @@
               <w:bCs/>
               <w:lang w:val="zh-CN"/>
             </w:rPr>
-            <w:instrText xml:space="preserve"> HYPERLINK \l _Toc5256 </w:instrText>
+            <w:instrText xml:space="preserve"> HYPERLINK \l _Toc7286 </w:instrText>
           </w:r>
           <w:r>
             <w:rPr>
@@ -2215,7 +2215,7 @@
             <w:fldChar w:fldCharType="begin"/>
           </w:r>
           <w:r>
-            <w:instrText xml:space="preserve"> PAGEREF _Toc5256 \h </w:instrText>
+            <w:instrText xml:space="preserve"> PAGEREF _Toc7286 \h </w:instrText>
           </w:r>
           <w:r>
             <w:fldChar w:fldCharType="separate"/>
@@ -2253,7 +2253,7 @@
               <w:bCs/>
               <w:lang w:val="zh-CN"/>
             </w:rPr>
-            <w:instrText xml:space="preserve"> HYPERLINK \l _Toc5874 </w:instrText>
+            <w:instrText xml:space="preserve"> HYPERLINK \l _Toc29974 </w:instrText>
           </w:r>
           <w:r>
             <w:rPr>
@@ -2276,7 +2276,7 @@
             <w:fldChar w:fldCharType="begin"/>
           </w:r>
           <w:r>
-            <w:instrText xml:space="preserve"> PAGEREF _Toc5874 \h </w:instrText>
+            <w:instrText xml:space="preserve"> PAGEREF _Toc29974 \h </w:instrText>
           </w:r>
           <w:r>
             <w:fldChar w:fldCharType="separate"/>
@@ -2314,7 +2314,7 @@
               <w:bCs/>
               <w:lang w:val="zh-CN"/>
             </w:rPr>
-            <w:instrText xml:space="preserve"> HYPERLINK \l _Toc17149 </w:instrText>
+            <w:instrText xml:space="preserve"> HYPERLINK \l _Toc1005 </w:instrText>
           </w:r>
           <w:r>
             <w:rPr>
@@ -2337,7 +2337,7 @@
             <w:fldChar w:fldCharType="begin"/>
           </w:r>
           <w:r>
-            <w:instrText xml:space="preserve"> PAGEREF _Toc17149 \h </w:instrText>
+            <w:instrText xml:space="preserve"> PAGEREF _Toc1005 \h </w:instrText>
           </w:r>
           <w:r>
             <w:fldChar w:fldCharType="separate"/>
@@ -2375,7 +2375,7 @@
               <w:bCs/>
               <w:lang w:val="zh-CN"/>
             </w:rPr>
-            <w:instrText xml:space="preserve"> HYPERLINK \l _Toc13681 </w:instrText>
+            <w:instrText xml:space="preserve"> HYPERLINK \l _Toc10550 </w:instrText>
           </w:r>
           <w:r>
             <w:rPr>
@@ -2398,7 +2398,7 @@
             <w:fldChar w:fldCharType="begin"/>
           </w:r>
           <w:r>
-            <w:instrText xml:space="preserve"> PAGEREF _Toc13681 \h </w:instrText>
+            <w:instrText xml:space="preserve"> PAGEREF _Toc10550 \h </w:instrText>
           </w:r>
           <w:r>
             <w:fldChar w:fldCharType="separate"/>
@@ -2436,7 +2436,7 @@
               <w:bCs/>
               <w:lang w:val="zh-CN"/>
             </w:rPr>
-            <w:instrText xml:space="preserve"> HYPERLINK \l _Toc2315 </w:instrText>
+            <w:instrText xml:space="preserve"> HYPERLINK \l _Toc12322 </w:instrText>
           </w:r>
           <w:r>
             <w:rPr>
@@ -2459,7 +2459,7 @@
             <w:fldChar w:fldCharType="begin"/>
           </w:r>
           <w:r>
-            <w:instrText xml:space="preserve"> PAGEREF _Toc2315 \h </w:instrText>
+            <w:instrText xml:space="preserve"> PAGEREF _Toc12322 \h </w:instrText>
           </w:r>
           <w:r>
             <w:fldChar w:fldCharType="separate"/>
@@ -2497,7 +2497,7 @@
               <w:bCs/>
               <w:lang w:val="zh-CN"/>
             </w:rPr>
-            <w:instrText xml:space="preserve"> HYPERLINK \l _Toc8528 </w:instrText>
+            <w:instrText xml:space="preserve"> HYPERLINK \l _Toc12918 </w:instrText>
           </w:r>
           <w:r>
             <w:rPr>
@@ -2520,7 +2520,7 @@
             <w:fldChar w:fldCharType="begin"/>
           </w:r>
           <w:r>
-            <w:instrText xml:space="preserve"> PAGEREF _Toc8528 \h </w:instrText>
+            <w:instrText xml:space="preserve"> PAGEREF _Toc12918 \h </w:instrText>
           </w:r>
           <w:r>
             <w:fldChar w:fldCharType="separate"/>
@@ -2558,7 +2558,7 @@
               <w:bCs/>
               <w:lang w:val="zh-CN"/>
             </w:rPr>
-            <w:instrText xml:space="preserve"> HYPERLINK \l _Toc9080 </w:instrText>
+            <w:instrText xml:space="preserve"> HYPERLINK \l _Toc13281 </w:instrText>
           </w:r>
           <w:r>
             <w:rPr>
@@ -2581,7 +2581,7 @@
             <w:fldChar w:fldCharType="begin"/>
           </w:r>
           <w:r>
-            <w:instrText xml:space="preserve"> PAGEREF _Toc9080 \h </w:instrText>
+            <w:instrText xml:space="preserve"> PAGEREF _Toc13281 \h </w:instrText>
           </w:r>
           <w:r>
             <w:fldChar w:fldCharType="separate"/>
@@ -2619,7 +2619,7 @@
               <w:bCs/>
               <w:lang w:val="zh-CN"/>
             </w:rPr>
-            <w:instrText xml:space="preserve"> HYPERLINK \l _Toc28557 </w:instrText>
+            <w:instrText xml:space="preserve"> HYPERLINK \l _Toc27990 </w:instrText>
           </w:r>
           <w:r>
             <w:rPr>
@@ -2642,7 +2642,7 @@
             <w:fldChar w:fldCharType="begin"/>
           </w:r>
           <w:r>
-            <w:instrText xml:space="preserve"> PAGEREF _Toc28557 \h </w:instrText>
+            <w:instrText xml:space="preserve"> PAGEREF _Toc27990 \h </w:instrText>
           </w:r>
           <w:r>
             <w:fldChar w:fldCharType="separate"/>
@@ -2680,7 +2680,7 @@
               <w:bCs/>
               <w:lang w:val="zh-CN"/>
             </w:rPr>
-            <w:instrText xml:space="preserve"> HYPERLINK \l _Toc14676 </w:instrText>
+            <w:instrText xml:space="preserve"> HYPERLINK \l _Toc17162 </w:instrText>
           </w:r>
           <w:r>
             <w:rPr>
@@ -2703,7 +2703,7 @@
             <w:fldChar w:fldCharType="begin"/>
           </w:r>
           <w:r>
-            <w:instrText xml:space="preserve"> PAGEREF _Toc14676 \h </w:instrText>
+            <w:instrText xml:space="preserve"> PAGEREF _Toc17162 \h </w:instrText>
           </w:r>
           <w:r>
             <w:fldChar w:fldCharType="separate"/>
@@ -2741,7 +2741,7 @@
               <w:bCs/>
               <w:lang w:val="zh-CN"/>
             </w:rPr>
-            <w:instrText xml:space="preserve"> HYPERLINK \l _Toc8411 </w:instrText>
+            <w:instrText xml:space="preserve"> HYPERLINK \l _Toc18987 </w:instrText>
           </w:r>
           <w:r>
             <w:rPr>
@@ -2764,7 +2764,7 @@
             <w:fldChar w:fldCharType="begin"/>
           </w:r>
           <w:r>
-            <w:instrText xml:space="preserve"> PAGEREF _Toc8411 \h </w:instrText>
+            <w:instrText xml:space="preserve"> PAGEREF _Toc18987 \h </w:instrText>
           </w:r>
           <w:r>
             <w:fldChar w:fldCharType="separate"/>
@@ -2802,7 +2802,7 @@
               <w:bCs/>
               <w:lang w:val="zh-CN"/>
             </w:rPr>
-            <w:instrText xml:space="preserve"> HYPERLINK \l _Toc28387 </w:instrText>
+            <w:instrText xml:space="preserve"> HYPERLINK \l _Toc12480 </w:instrText>
           </w:r>
           <w:r>
             <w:rPr>
@@ -2825,7 +2825,7 @@
             <w:fldChar w:fldCharType="begin"/>
           </w:r>
           <w:r>
-            <w:instrText xml:space="preserve"> PAGEREF _Toc28387 \h </w:instrText>
+            <w:instrText xml:space="preserve"> PAGEREF _Toc12480 \h </w:instrText>
           </w:r>
           <w:r>
             <w:fldChar w:fldCharType="separate"/>
@@ -2863,7 +2863,7 @@
               <w:bCs/>
               <w:lang w:val="zh-CN"/>
             </w:rPr>
-            <w:instrText xml:space="preserve"> HYPERLINK \l _Toc15710 </w:instrText>
+            <w:instrText xml:space="preserve"> HYPERLINK \l _Toc2824 </w:instrText>
           </w:r>
           <w:r>
             <w:rPr>
@@ -2877,7 +2877,7 @@
               <w:rFonts w:hint="eastAsia"/>
               <w:lang w:val="en-US" w:eastAsia="zh-CN"/>
             </w:rPr>
-            <w:t>4.1.10 Version Configure</w:t>
+            <w:t>4.1.10 Cert Configure</w:t>
           </w:r>
           <w:r>
             <w:tab/>
@@ -2886,13 +2886,74 @@
             <w:fldChar w:fldCharType="begin"/>
           </w:r>
           <w:r>
-            <w:instrText xml:space="preserve"> PAGEREF _Toc15710 \h </w:instrText>
+            <w:instrText xml:space="preserve"> PAGEREF _Toc2824 \h </w:instrText>
           </w:r>
           <w:r>
             <w:fldChar w:fldCharType="separate"/>
           </w:r>
           <w:r>
             <w:t>21</w:t>
+          </w:r>
+          <w:r>
+            <w:fldChar w:fldCharType="end"/>
+          </w:r>
+          <w:r>
+            <w:rPr>
+              <w:bCs/>
+              <w:lang w:val="zh-CN"/>
+            </w:rPr>
+            <w:fldChar w:fldCharType="end"/>
+          </w:r>
+        </w:p>
+        <w:p>
+          <w:pPr>
+            <w:pStyle w:val="7"/>
+            <w:tabs>
+              <w:tab w:val="right" w:leader="dot" w:pos="8306"/>
+            </w:tabs>
+          </w:pPr>
+          <w:r>
+            <w:rPr>
+              <w:bCs/>
+              <w:lang w:val="zh-CN"/>
+            </w:rPr>
+            <w:fldChar w:fldCharType="begin"/>
+          </w:r>
+          <w:r>
+            <w:rPr>
+              <w:bCs/>
+              <w:lang w:val="zh-CN"/>
+            </w:rPr>
+            <w:instrText xml:space="preserve"> HYPERLINK \l _Toc3141 </w:instrText>
+          </w:r>
+          <w:r>
+            <w:rPr>
+              <w:bCs/>
+              <w:lang w:val="zh-CN"/>
+            </w:rPr>
+            <w:fldChar w:fldCharType="separate"/>
+          </w:r>
+          <w:r>
+            <w:rPr>
+              <w:rFonts w:hint="eastAsia"/>
+              <w:lang w:val="en-US" w:eastAsia="zh-CN"/>
+            </w:rPr>
+            <w:t>4.1.11 Version Configure</w:t>
+          </w:r>
+          <w:r>
+            <w:tab/>
+          </w:r>
+          <w:r>
+            <w:fldChar w:fldCharType="begin"/>
+          </w:r>
+          <w:r>
+            <w:instrText xml:space="preserve"> PAGEREF _Toc3141 \h </w:instrText>
+          </w:r>
+          <w:r>
+            <w:fldChar w:fldCharType="separate"/>
+          </w:r>
+          <w:r>
+            <w:t>22</w:t>
           </w:r>
           <w:r>
             <w:fldChar w:fldCharType="end"/>
@@ -2924,7 +2985,7 @@
               <w:bCs/>
               <w:lang w:val="zh-CN"/>
             </w:rPr>
-            <w:instrText xml:space="preserve"> HYPERLINK \l _Toc5348 </w:instrText>
+            <w:instrText xml:space="preserve"> HYPERLINK \l _Toc27071 </w:instrText>
           </w:r>
           <w:r>
             <w:rPr>
@@ -2947,13 +3008,13 @@
             <w:fldChar w:fldCharType="begin"/>
           </w:r>
           <w:r>
-            <w:instrText xml:space="preserve"> PAGEREF _Toc5348 \h </w:instrText>
+            <w:instrText xml:space="preserve"> PAGEREF _Toc27071 \h </w:instrText>
           </w:r>
           <w:r>
             <w:fldChar w:fldCharType="separate"/>
           </w:r>
           <w:r>
-            <w:t>21</w:t>
+            <w:t>22</w:t>
           </w:r>
           <w:r>
             <w:fldChar w:fldCharType="end"/>
@@ -2985,7 +3046,7 @@
               <w:bCs/>
               <w:lang w:val="zh-CN"/>
             </w:rPr>
-            <w:instrText xml:space="preserve"> HYPERLINK \l _Toc16224 </w:instrText>
+            <w:instrText xml:space="preserve"> HYPERLINK \l _Toc14707 </w:instrText>
           </w:r>
           <w:r>
             <w:rPr>
@@ -3008,7 +3069,7 @@
             <w:fldChar w:fldCharType="begin"/>
           </w:r>
           <w:r>
-            <w:instrText xml:space="preserve"> PAGEREF _Toc16224 \h </w:instrText>
+            <w:instrText xml:space="preserve"> PAGEREF _Toc14707 \h </w:instrText>
           </w:r>
           <w:r>
             <w:fldChar w:fldCharType="separate"/>
@@ -3046,7 +3107,7 @@
               <w:bCs/>
               <w:lang w:val="zh-CN"/>
             </w:rPr>
-            <w:instrText xml:space="preserve"> HYPERLINK \l _Toc32497 </w:instrText>
+            <w:instrText xml:space="preserve"> HYPERLINK \l _Toc12000 </w:instrText>
           </w:r>
           <w:r>
             <w:rPr>
@@ -3069,7 +3130,7 @@
             <w:fldChar w:fldCharType="begin"/>
           </w:r>
           <w:r>
-            <w:instrText xml:space="preserve"> PAGEREF _Toc32497 \h </w:instrText>
+            <w:instrText xml:space="preserve"> PAGEREF _Toc12000 \h </w:instrText>
           </w:r>
           <w:r>
             <w:fldChar w:fldCharType="separate"/>
@@ -3107,7 +3168,7 @@
               <w:bCs/>
               <w:lang w:val="zh-CN"/>
             </w:rPr>
-            <w:instrText xml:space="preserve"> HYPERLINK \l _Toc19618 </w:instrText>
+            <w:instrText xml:space="preserve"> HYPERLINK \l _Toc2605 </w:instrText>
           </w:r>
           <w:r>
             <w:rPr>
@@ -3130,7 +3191,7 @@
             <w:fldChar w:fldCharType="begin"/>
           </w:r>
           <w:r>
-            <w:instrText xml:space="preserve"> PAGEREF _Toc19618 \h </w:instrText>
+            <w:instrText xml:space="preserve"> PAGEREF _Toc2605 \h </w:instrText>
           </w:r>
           <w:r>
             <w:fldChar w:fldCharType="separate"/>
@@ -3168,7 +3229,7 @@
               <w:bCs/>
               <w:lang w:val="zh-CN"/>
             </w:rPr>
-            <w:instrText xml:space="preserve"> HYPERLINK \l _Toc8721 </w:instrText>
+            <w:instrText xml:space="preserve"> HYPERLINK \l _Toc18932 </w:instrText>
           </w:r>
           <w:r>
             <w:rPr>
@@ -3191,7 +3252,7 @@
             <w:fldChar w:fldCharType="begin"/>
           </w:r>
           <w:r>
-            <w:instrText xml:space="preserve"> PAGEREF _Toc8721 \h </w:instrText>
+            <w:instrText xml:space="preserve"> PAGEREF _Toc18932 \h </w:instrText>
           </w:r>
           <w:r>
             <w:fldChar w:fldCharType="separate"/>
@@ -3229,7 +3290,7 @@
               <w:bCs/>
               <w:lang w:val="zh-CN"/>
             </w:rPr>
-            <w:instrText xml:space="preserve"> HYPERLINK \l _Toc31537 </w:instrText>
+            <w:instrText xml:space="preserve"> HYPERLINK \l _Toc18505 </w:instrText>
           </w:r>
           <w:r>
             <w:rPr>
@@ -3252,7 +3313,7 @@
             <w:fldChar w:fldCharType="begin"/>
           </w:r>
           <w:r>
-            <w:instrText xml:space="preserve"> PAGEREF _Toc31537 \h </w:instrText>
+            <w:instrText xml:space="preserve"> PAGEREF _Toc18505 \h </w:instrText>
           </w:r>
           <w:r>
             <w:fldChar w:fldCharType="separate"/>
@@ -3290,7 +3351,7 @@
               <w:bCs/>
               <w:lang w:val="zh-CN"/>
             </w:rPr>
-            <w:instrText xml:space="preserve"> HYPERLINK \l _Toc25782 </w:instrText>
+            <w:instrText xml:space="preserve"> HYPERLINK \l _Toc15421 </w:instrText>
           </w:r>
           <w:r>
             <w:rPr>
@@ -3313,7 +3374,7 @@
             <w:fldChar w:fldCharType="begin"/>
           </w:r>
           <w:r>
-            <w:instrText xml:space="preserve"> PAGEREF _Toc25782 \h </w:instrText>
+            <w:instrText xml:space="preserve"> PAGEREF _Toc15421 \h </w:instrText>
           </w:r>
           <w:r>
             <w:fldChar w:fldCharType="separate"/>
@@ -3351,7 +3412,7 @@
               <w:bCs/>
               <w:lang w:val="zh-CN"/>
             </w:rPr>
-            <w:instrText xml:space="preserve"> HYPERLINK \l _Toc1514 </w:instrText>
+            <w:instrText xml:space="preserve"> HYPERLINK \l _Toc23478 </w:instrText>
           </w:r>
           <w:r>
             <w:rPr>
@@ -3374,7 +3435,68 @@
             <w:fldChar w:fldCharType="begin"/>
           </w:r>
           <w:r>
-            <w:instrText xml:space="preserve"> PAGEREF _Toc1514 \h </w:instrText>
+            <w:instrText xml:space="preserve"> PAGEREF _Toc23478 \h </w:instrText>
+          </w:r>
+          <w:r>
+            <w:fldChar w:fldCharType="separate"/>
+          </w:r>
+          <w:r>
+            <w:t>23</w:t>
+          </w:r>
+          <w:r>
+            <w:fldChar w:fldCharType="end"/>
+          </w:r>
+          <w:r>
+            <w:rPr>
+              <w:bCs/>
+              <w:lang w:val="zh-CN"/>
+            </w:rPr>
+            <w:fldChar w:fldCharType="end"/>
+          </w:r>
+        </w:p>
+        <w:p>
+          <w:pPr>
+            <w:pStyle w:val="12"/>
+            <w:tabs>
+              <w:tab w:val="right" w:leader="dot" w:pos="8306"/>
+            </w:tabs>
+          </w:pPr>
+          <w:r>
+            <w:rPr>
+              <w:bCs/>
+              <w:lang w:val="zh-CN"/>
+            </w:rPr>
+            <w:fldChar w:fldCharType="begin"/>
+          </w:r>
+          <w:r>
+            <w:rPr>
+              <w:bCs/>
+              <w:lang w:val="zh-CN"/>
+            </w:rPr>
+            <w:instrText xml:space="preserve"> HYPERLINK \l _Toc29376 </w:instrText>
+          </w:r>
+          <w:r>
+            <w:rPr>
+              <w:bCs/>
+              <w:lang w:val="zh-CN"/>
+            </w:rPr>
+            <w:fldChar w:fldCharType="separate"/>
+          </w:r>
+          <w:r>
+            <w:rPr>
+              <w:rFonts w:hint="eastAsia"/>
+              <w:lang w:val="en-US" w:eastAsia="zh-CN"/>
+            </w:rPr>
+            <w:t>5.2 HTTPS</w:t>
+          </w:r>
+          <w:r>
+            <w:tab/>
+          </w:r>
+          <w:r>
+            <w:fldChar w:fldCharType="begin"/>
+          </w:r>
+          <w:r>
+            <w:instrText xml:space="preserve"> PAGEREF _Toc29376 \h </w:instrText>
           </w:r>
           <w:r>
             <w:fldChar w:fldCharType="separate"/>
@@ -3412,7 +3534,7 @@
               <w:bCs/>
               <w:lang w:val="zh-CN"/>
             </w:rPr>
-            <w:instrText xml:space="preserve"> HYPERLINK \l _Toc5044 </w:instrText>
+            <w:instrText xml:space="preserve"> HYPERLINK \l _Toc22255 </w:instrText>
           </w:r>
           <w:r>
             <w:rPr>
@@ -3435,7 +3557,7 @@
             <w:fldChar w:fldCharType="begin"/>
           </w:r>
           <w:r>
-            <w:instrText xml:space="preserve"> PAGEREF _Toc5044 \h </w:instrText>
+            <w:instrText xml:space="preserve"> PAGEREF _Toc22255 \h </w:instrText>
           </w:r>
           <w:r>
             <w:fldChar w:fldCharType="separate"/>
@@ -3473,7 +3595,7 @@
               <w:bCs/>
               <w:lang w:val="zh-CN"/>
             </w:rPr>
-            <w:instrText xml:space="preserve"> HYPERLINK \l _Toc13840 </w:instrText>
+            <w:instrText xml:space="preserve"> HYPERLINK \l _Toc20845 </w:instrText>
           </w:r>
           <w:r>
             <w:rPr>
@@ -3496,7 +3618,7 @@
             <w:fldChar w:fldCharType="begin"/>
           </w:r>
           <w:r>
-            <w:instrText xml:space="preserve"> PAGEREF _Toc13840 \h </w:instrText>
+            <w:instrText xml:space="preserve"> PAGEREF _Toc20845 \h </w:instrText>
           </w:r>
           <w:r>
             <w:fldChar w:fldCharType="separate"/>
@@ -3534,7 +3656,7 @@
               <w:bCs/>
               <w:lang w:val="zh-CN"/>
             </w:rPr>
-            <w:instrText xml:space="preserve"> HYPERLINK \l _Toc19454 </w:instrText>
+            <w:instrText xml:space="preserve"> HYPERLINK \l _Toc17407 </w:instrText>
           </w:r>
           <w:r>
             <w:rPr>
@@ -3557,7 +3679,7 @@
             <w:fldChar w:fldCharType="begin"/>
           </w:r>
           <w:r>
-            <w:instrText xml:space="preserve"> PAGEREF _Toc19454 \h </w:instrText>
+            <w:instrText xml:space="preserve"> PAGEREF _Toc17407 \h </w:instrText>
           </w:r>
           <w:r>
             <w:fldChar w:fldCharType="separate"/>
@@ -3595,7 +3717,7 @@
               <w:bCs/>
               <w:lang w:val="zh-CN"/>
             </w:rPr>
-            <w:instrText xml:space="preserve"> HYPERLINK \l _Toc12961 </w:instrText>
+            <w:instrText xml:space="preserve"> HYPERLINK \l _Toc150 </w:instrText>
           </w:r>
           <w:r>
             <w:rPr>
@@ -3618,13 +3740,13 @@
             <w:fldChar w:fldCharType="begin"/>
           </w:r>
           <w:r>
-            <w:instrText xml:space="preserve"> PAGEREF _Toc12961 \h </w:instrText>
+            <w:instrText xml:space="preserve"> PAGEREF _Toc150 \h </w:instrText>
           </w:r>
           <w:r>
             <w:fldChar w:fldCharType="separate"/>
           </w:r>
           <w:r>
-            <w:t>23</w:t>
+            <w:t>24</w:t>
           </w:r>
           <w:r>
             <w:fldChar w:fldCharType="end"/>
@@ -3656,7 +3778,7 @@
               <w:bCs/>
               <w:lang w:val="zh-CN"/>
             </w:rPr>
-            <w:instrText xml:space="preserve"> HYPERLINK \l _Toc26403 </w:instrText>
+            <w:instrText xml:space="preserve"> HYPERLINK \l _Toc7837 </w:instrText>
           </w:r>
           <w:r>
             <w:rPr>
@@ -3679,13 +3801,13 @@
             <w:fldChar w:fldCharType="begin"/>
           </w:r>
           <w:r>
-            <w:instrText xml:space="preserve"> PAGEREF _Toc26403 \h </w:instrText>
+            <w:instrText xml:space="preserve"> PAGEREF _Toc7837 \h </w:instrText>
           </w:r>
           <w:r>
             <w:fldChar w:fldCharType="separate"/>
           </w:r>
           <w:r>
-            <w:t>23</w:t>
+            <w:t>24</w:t>
           </w:r>
           <w:r>
             <w:fldChar w:fldCharType="end"/>
@@ -3717,7 +3839,7 @@
               <w:bCs/>
               <w:lang w:val="zh-CN"/>
             </w:rPr>
-            <w:instrText xml:space="preserve"> HYPERLINK \l _Toc11087 </w:instrText>
+            <w:instrText xml:space="preserve"> HYPERLINK \l _Toc22296 </w:instrText>
           </w:r>
           <w:r>
             <w:rPr>
@@ -3740,13 +3862,13 @@
             <w:fldChar w:fldCharType="begin"/>
           </w:r>
           <w:r>
-            <w:instrText xml:space="preserve"> PAGEREF _Toc11087 \h </w:instrText>
+            <w:instrText xml:space="preserve"> PAGEREF _Toc22296 \h </w:instrText>
           </w:r>
           <w:r>
             <w:fldChar w:fldCharType="separate"/>
           </w:r>
           <w:r>
-            <w:t>23</w:t>
+            <w:t>24</w:t>
           </w:r>
           <w:r>
             <w:fldChar w:fldCharType="end"/>
@@ -3775,20 +3897,6 @@
         </w:p>
       </w:sdtContent>
     </w:sdt>
-    <w:p>
-      <w:pPr>
-        <w:rPr>
-          <w:rFonts w:hint="eastAsia"/>
-        </w:rPr>
-      </w:pPr>
-    </w:p>
-    <w:p>
-      <w:pPr>
-        <w:rPr>
-          <w:rFonts w:hint="eastAsia"/>
-        </w:rPr>
-      </w:pPr>
-    </w:p>
     <w:p>
       <w:pPr>
         <w:rPr>
@@ -4238,7 +4346,7 @@
                 <w:rFonts w:hint="eastAsia"/>
                 <w:lang w:val="en-US" w:eastAsia="zh-CN"/>
               </w:rPr>
-              <w:t>3.1</w:t>
+              <w:t>3.2</w:t>
             </w:r>
           </w:p>
         </w:tc>
@@ -4349,7 +4457,7 @@
                 <w:rFonts w:hint="eastAsia"/>
                 <w:lang w:val="en-US" w:eastAsia="zh-CN"/>
               </w:rPr>
-              <w:t>11</w:t>
+              <w:t>12</w:t>
             </w:r>
             <w:r>
               <w:t>-</w:t>
@@ -4359,10 +4467,10 @@
                 <w:rFonts w:hint="eastAsia"/>
                 <w:lang w:val="en-US" w:eastAsia="zh-CN"/>
               </w:rPr>
-              <w:t>09</w:t>
+              <w:t>11</w:t>
             </w:r>
-            <w:bookmarkStart w:id="96" w:name="_GoBack"/>
-            <w:bookmarkEnd w:id="96"/>
+            <w:bookmarkStart w:id="98" w:name="_GoBack"/>
+            <w:bookmarkEnd w:id="98"/>
           </w:p>
         </w:tc>
       </w:tr>
@@ -4666,7 +4774,7 @@
           <w:rFonts w:hint="eastAsia"/>
         </w:rPr>
       </w:pPr>
-      <w:bookmarkStart w:id="1" w:name="_Toc31928"/>
+      <w:bookmarkStart w:id="1" w:name="_Toc23218"/>
       <w:r>
         <w:rPr>
           <w:rFonts w:hint="eastAsia"/>
@@ -4683,7 +4791,7 @@
           <w:lang w:val="en-US" w:eastAsia="zh-CN"/>
         </w:rPr>
       </w:pPr>
-      <w:bookmarkStart w:id="2" w:name="_Toc9057"/>
+      <w:bookmarkStart w:id="2" w:name="_Toc26669"/>
       <w:r>
         <w:rPr>
           <w:rFonts w:hint="eastAsia"/>
@@ -4740,7 +4848,7 @@
           <w:lang w:val="en-US" w:eastAsia="zh-CN"/>
         </w:rPr>
       </w:pPr>
-      <w:bookmarkStart w:id="3" w:name="_Toc18077"/>
+      <w:bookmarkStart w:id="3" w:name="_Toc26780"/>
       <w:r>
         <w:rPr>
           <w:rFonts w:hint="eastAsia"/>
@@ -4776,7 +4884,7 @@
           <w:lang w:val="en-US" w:eastAsia="zh-CN"/>
         </w:rPr>
       </w:pPr>
-      <w:bookmarkStart w:id="4" w:name="_Toc18482"/>
+      <w:bookmarkStart w:id="4" w:name="_Toc11103"/>
       <w:r>
         <w:rPr>
           <w:rFonts w:hint="eastAsia"/>
@@ -4827,7 +4935,7 @@
         </w:rPr>
       </w:pPr>
       <w:bookmarkStart w:id="5" w:name="_Toc18055"/>
-      <w:bookmarkStart w:id="6" w:name="_Toc11975"/>
+      <w:bookmarkStart w:id="6" w:name="_Toc6868"/>
       <w:r>
         <w:rPr>
           <w:rFonts w:hint="eastAsia"/>
@@ -4937,8 +5045,8 @@
           <w:lang w:val="en-US" w:eastAsia="zh-CN"/>
         </w:rPr>
       </w:pPr>
-      <w:bookmarkStart w:id="7" w:name="_Toc29053"/>
-      <w:bookmarkStart w:id="8" w:name="_Toc2516"/>
+      <w:bookmarkStart w:id="7" w:name="_Toc2516"/>
+      <w:bookmarkStart w:id="8" w:name="_Toc22887"/>
       <w:r>
         <w:rPr>
           <w:rFonts w:hint="eastAsia"/>
@@ -5027,7 +5135,7 @@
         </w:rPr>
       </w:pPr>
       <w:bookmarkStart w:id="9" w:name="_Toc11650"/>
-      <w:bookmarkStart w:id="10" w:name="_Toc23722"/>
+      <w:bookmarkStart w:id="10" w:name="_Toc6727"/>
       <w:r>
         <w:rPr>
           <w:rFonts w:hint="eastAsia"/>
@@ -5083,8 +5191,8 @@
           <w:lang w:val="en-US" w:eastAsia="zh-CN"/>
         </w:rPr>
       </w:pPr>
-      <w:bookmarkStart w:id="11" w:name="_Toc32040"/>
-      <w:bookmarkStart w:id="12" w:name="_Toc4898"/>
+      <w:bookmarkStart w:id="11" w:name="_Toc4898"/>
+      <w:bookmarkStart w:id="12" w:name="_Toc14218"/>
       <w:r>
         <w:rPr>
           <w:rFonts w:hint="eastAsia"/>
@@ -5160,7 +5268,7 @@
         </w:rPr>
       </w:pPr>
       <w:bookmarkStart w:id="13" w:name="_Toc25592"/>
-      <w:bookmarkStart w:id="14" w:name="_Toc16847"/>
+      <w:bookmarkStart w:id="14" w:name="_Toc32522"/>
       <w:r>
         <w:rPr>
           <w:rFonts w:hint="eastAsia"/>
@@ -5195,7 +5303,7 @@
         </w:rPr>
       </w:pPr>
       <w:bookmarkStart w:id="15" w:name="_Toc20809"/>
-      <w:bookmarkStart w:id="16" w:name="_Toc23784"/>
+      <w:bookmarkStart w:id="16" w:name="_Toc19940"/>
       <w:r>
         <w:rPr>
           <w:rFonts w:hint="eastAsia"/>
@@ -5280,7 +5388,7 @@
         </w:rPr>
       </w:pPr>
       <w:bookmarkStart w:id="17" w:name="_Toc31502"/>
-      <w:bookmarkStart w:id="18" w:name="_Toc32288"/>
+      <w:bookmarkStart w:id="18" w:name="_Toc10167"/>
       <w:r>
         <w:rPr>
           <w:rFonts w:hint="eastAsia"/>
@@ -5439,8 +5547,8 @@
           <w:lang w:val="en-US" w:eastAsia="zh-CN"/>
         </w:rPr>
       </w:pPr>
-      <w:bookmarkStart w:id="19" w:name="_Toc31205"/>
-      <w:bookmarkStart w:id="20" w:name="_Toc13573"/>
+      <w:bookmarkStart w:id="19" w:name="_Toc13573"/>
+      <w:bookmarkStart w:id="20" w:name="_Toc25550"/>
       <w:r>
         <w:rPr>
           <w:rFonts w:hint="eastAsia"/>
@@ -5591,7 +5699,7 @@
         </w:rPr>
       </w:pPr>
       <w:bookmarkStart w:id="21" w:name="_Toc31740"/>
-      <w:bookmarkStart w:id="22" w:name="_Toc894"/>
+      <w:bookmarkStart w:id="22" w:name="_Toc15554"/>
       <w:r>
         <w:rPr>
           <w:rFonts w:hint="eastAsia"/>
@@ -5612,7 +5720,7 @@
         </w:rPr>
       </w:pPr>
       <w:bookmarkStart w:id="23" w:name="_Toc14452"/>
-      <w:bookmarkStart w:id="24" w:name="_Toc24167"/>
+      <w:bookmarkStart w:id="24" w:name="_Toc3174"/>
       <w:r>
         <w:rPr>
           <w:rFonts w:hint="eastAsia"/>
@@ -5745,7 +5853,7 @@
         </w:rPr>
       </w:pPr>
       <w:bookmarkStart w:id="25" w:name="_Toc16160"/>
-      <w:bookmarkStart w:id="26" w:name="_Toc23358"/>
+      <w:bookmarkStart w:id="26" w:name="_Toc18285"/>
       <w:r>
         <w:rPr>
           <w:rFonts w:hint="eastAsia"/>
@@ -5910,7 +6018,7 @@
         </w:rPr>
       </w:pPr>
       <w:bookmarkStart w:id="27" w:name="_Toc26189"/>
-      <w:bookmarkStart w:id="28" w:name="_Toc7674"/>
+      <w:bookmarkStart w:id="28" w:name="_Toc11318"/>
       <w:r>
         <w:rPr>
           <w:rFonts w:hint="eastAsia"/>
@@ -5930,8 +6038,8 @@
           <w:lang w:val="en-US" w:eastAsia="zh-CN"/>
         </w:rPr>
       </w:pPr>
-      <w:bookmarkStart w:id="29" w:name="_Toc17459"/>
-      <w:bookmarkStart w:id="30" w:name="_Toc12516"/>
+      <w:bookmarkStart w:id="29" w:name="_Toc12516"/>
+      <w:bookmarkStart w:id="30" w:name="_Toc16693"/>
       <w:r>
         <w:rPr>
           <w:rFonts w:hint="eastAsia"/>
@@ -6016,7 +6124,7 @@
         </w:rPr>
       </w:pPr>
       <w:bookmarkStart w:id="31" w:name="_Toc31670"/>
-      <w:bookmarkStart w:id="32" w:name="_Toc30639"/>
+      <w:bookmarkStart w:id="32" w:name="_Toc26968"/>
       <w:r>
         <w:rPr>
           <w:rFonts w:hint="eastAsia"/>
@@ -6092,7 +6200,7 @@
         </w:rPr>
       </w:pPr>
       <w:bookmarkStart w:id="33" w:name="_Toc6830"/>
-      <w:bookmarkStart w:id="34" w:name="_Toc22134"/>
+      <w:bookmarkStart w:id="34" w:name="_Toc26622"/>
       <w:r>
         <w:rPr>
           <w:rFonts w:hint="eastAsia"/>
@@ -6128,8 +6236,8 @@
           <w:lang w:val="en-US" w:eastAsia="zh-CN"/>
         </w:rPr>
       </w:pPr>
-      <w:bookmarkStart w:id="35" w:name="_Toc19296"/>
-      <w:bookmarkStart w:id="36" w:name="_Toc492"/>
+      <w:bookmarkStart w:id="35" w:name="_Toc492"/>
+      <w:bookmarkStart w:id="36" w:name="_Toc16781"/>
       <w:r>
         <w:rPr>
           <w:rFonts w:hint="eastAsia"/>
@@ -6149,7 +6257,7 @@
           <w:lang w:val="en-US" w:eastAsia="zh-CN"/>
         </w:rPr>
       </w:pPr>
-      <w:bookmarkStart w:id="37" w:name="_Toc527"/>
+      <w:bookmarkStart w:id="37" w:name="_Toc17478"/>
       <w:r>
         <w:rPr>
           <w:rFonts w:hint="eastAsia"/>
@@ -8061,7 +8169,7 @@
           <w:lang w:val="en-US" w:eastAsia="zh-CN"/>
         </w:rPr>
       </w:pPr>
-      <w:bookmarkStart w:id="38" w:name="_Toc551"/>
+      <w:bookmarkStart w:id="38" w:name="_Toc7705"/>
       <w:r>
         <w:rPr>
           <w:rFonts w:hint="eastAsia"/>
@@ -10982,7 +11090,7 @@
           <w:lang w:val="en-US" w:eastAsia="zh-CN"/>
         </w:rPr>
       </w:pPr>
-      <w:bookmarkStart w:id="39" w:name="_Toc10273"/>
+      <w:bookmarkStart w:id="39" w:name="_Toc31257"/>
       <w:r>
         <w:rPr>
           <w:rFonts w:hint="eastAsia"/>
@@ -12225,7 +12333,7 @@
           <w:lang w:val="en-US" w:eastAsia="zh-CN"/>
         </w:rPr>
       </w:pPr>
-      <w:bookmarkStart w:id="40" w:name="_Toc19023"/>
+      <w:bookmarkStart w:id="40" w:name="_Toc15198"/>
       <w:r>
         <w:rPr>
           <w:rFonts w:hint="eastAsia"/>
@@ -14483,8 +14591,8 @@
           <w:lang w:val="en-US" w:eastAsia="zh-CN"/>
         </w:rPr>
       </w:pPr>
-      <w:bookmarkStart w:id="41" w:name="_Toc23280"/>
-      <w:bookmarkStart w:id="42" w:name="_Toc26145"/>
+      <w:bookmarkStart w:id="41" w:name="_Toc26145"/>
+      <w:bookmarkStart w:id="42" w:name="_Toc685"/>
       <w:r>
         <w:rPr>
           <w:rFonts w:hint="eastAsia"/>
@@ -14521,7 +14629,7 @@
         </w:rPr>
       </w:pPr>
       <w:bookmarkStart w:id="43" w:name="_Toc26509"/>
-      <w:bookmarkStart w:id="44" w:name="_Toc27250"/>
+      <w:bookmarkStart w:id="44" w:name="_Toc10904"/>
       <w:r>
         <w:rPr>
           <w:rFonts w:hint="eastAsia"/>
@@ -15209,7 +15317,7 @@
         </w:rPr>
       </w:pPr>
       <w:bookmarkStart w:id="45" w:name="_Toc2353"/>
-      <w:bookmarkStart w:id="46" w:name="_Toc31408"/>
+      <w:bookmarkStart w:id="46" w:name="_Toc7110"/>
       <w:r>
         <w:rPr>
           <w:rFonts w:hint="eastAsia"/>
@@ -15296,7 +15404,7 @@
         </w:rPr>
       </w:pPr>
       <w:bookmarkStart w:id="47" w:name="_Toc25149"/>
-      <w:bookmarkStart w:id="48" w:name="_Toc17625"/>
+      <w:bookmarkStart w:id="48" w:name="_Toc9760"/>
       <w:r>
         <w:rPr>
           <w:rFonts w:hint="eastAsia"/>
@@ -15891,7 +15999,7 @@
           <w:lang w:val="en-US" w:eastAsia="zh-CN"/>
         </w:rPr>
       </w:pPr>
-      <w:bookmarkStart w:id="49" w:name="_Toc4131"/>
+      <w:bookmarkStart w:id="49" w:name="_Toc25428"/>
       <w:r>
         <w:rPr>
           <w:rFonts w:hint="eastAsia"/>
@@ -15978,7 +16086,7 @@
           <w:lang w:val="en-US" w:eastAsia="zh-CN"/>
         </w:rPr>
       </w:pPr>
-      <w:bookmarkStart w:id="50" w:name="_Toc8616"/>
+      <w:bookmarkStart w:id="50" w:name="_Toc29985"/>
       <w:r>
         <w:rPr>
           <w:rFonts w:hint="eastAsia"/>
@@ -17873,7 +17981,7 @@
           <w:lang w:val="en-US" w:eastAsia="zh-CN"/>
         </w:rPr>
       </w:pPr>
-      <w:bookmarkStart w:id="51" w:name="_Toc223"/>
+      <w:bookmarkStart w:id="51" w:name="_Toc2284"/>
       <w:r>
         <w:rPr>
           <w:rFonts w:hint="eastAsia"/>
@@ -20134,7 +20242,7 @@
           <w:lang w:val="en-US" w:eastAsia="zh-CN"/>
         </w:rPr>
       </w:pPr>
-      <w:bookmarkStart w:id="52" w:name="_Toc7700"/>
+      <w:bookmarkStart w:id="52" w:name="_Toc16810"/>
       <w:r>
         <w:rPr>
           <w:rFonts w:hint="eastAsia"/>
@@ -22401,7 +22509,7 @@
           <w:lang w:val="en-US" w:eastAsia="zh-CN"/>
         </w:rPr>
       </w:pPr>
-      <w:bookmarkStart w:id="53" w:name="_Toc29529"/>
+      <w:bookmarkStart w:id="53" w:name="_Toc3073"/>
       <w:r>
         <w:rPr>
           <w:rFonts w:hint="eastAsia"/>
@@ -24313,7 +24421,7 @@
         </w:rPr>
       </w:pPr>
       <w:bookmarkStart w:id="54" w:name="_Toc20002"/>
-      <w:bookmarkStart w:id="55" w:name="_Toc5256"/>
+      <w:bookmarkStart w:id="55" w:name="_Toc7286"/>
       <w:r>
         <w:rPr>
           <w:rFonts w:hint="eastAsia"/>
@@ -24340,7 +24448,7 @@
           <w:lang w:val="en-US" w:eastAsia="zh-CN"/>
         </w:rPr>
       </w:pPr>
-      <w:bookmarkStart w:id="56" w:name="_Toc5874"/>
+      <w:bookmarkStart w:id="56" w:name="_Toc29974"/>
       <w:r>
         <w:rPr>
           <w:rFonts w:hint="eastAsia"/>
@@ -24375,7 +24483,7 @@
         </w:rPr>
       </w:pPr>
       <w:bookmarkStart w:id="57" w:name="_Toc21127"/>
-      <w:bookmarkStart w:id="58" w:name="_Toc17149"/>
+      <w:bookmarkStart w:id="58" w:name="_Toc1005"/>
       <w:r>
         <w:rPr>
           <w:rFonts w:hint="eastAsia"/>
@@ -24496,7 +24604,7 @@
         </w:rPr>
       </w:pPr>
       <w:bookmarkStart w:id="59" w:name="_Toc9614"/>
-      <w:bookmarkStart w:id="60" w:name="_Toc13681"/>
+      <w:bookmarkStart w:id="60" w:name="_Toc10550"/>
       <w:r>
         <w:rPr>
           <w:rFonts w:hint="eastAsia"/>
@@ -24720,8 +24828,8 @@
           <w:lang w:val="en-US" w:eastAsia="zh-CN"/>
         </w:rPr>
       </w:pPr>
-      <w:bookmarkStart w:id="61" w:name="_Toc2315"/>
-      <w:bookmarkStart w:id="62" w:name="_Toc8838"/>
+      <w:bookmarkStart w:id="61" w:name="_Toc8838"/>
+      <w:bookmarkStart w:id="62" w:name="_Toc12322"/>
       <w:r>
         <w:rPr>
           <w:rFonts w:hint="eastAsia"/>
@@ -24892,7 +25000,7 @@
         </w:rPr>
       </w:pPr>
       <w:bookmarkStart w:id="63" w:name="_Toc17763"/>
-      <w:bookmarkStart w:id="64" w:name="_Toc8528"/>
+      <w:bookmarkStart w:id="64" w:name="_Toc12918"/>
       <w:r>
         <w:rPr>
           <w:rFonts w:hint="eastAsia"/>
@@ -25009,7 +25117,7 @@
         </w:rPr>
       </w:pPr>
       <w:bookmarkStart w:id="65" w:name="_Toc23469"/>
-      <w:bookmarkStart w:id="66" w:name="_Toc9080"/>
+      <w:bookmarkStart w:id="66" w:name="_Toc13281"/>
       <w:r>
         <w:rPr>
           <w:rFonts w:hint="eastAsia"/>
@@ -25122,7 +25230,7 @@
           <w:lang w:val="en-US" w:eastAsia="zh-CN"/>
         </w:rPr>
       </w:pPr>
-      <w:bookmarkStart w:id="68" w:name="_Toc28557"/>
+      <w:bookmarkStart w:id="68" w:name="_Toc27990"/>
       <w:r>
         <w:rPr>
           <w:rFonts w:hint="eastAsia"/>
@@ -25191,7 +25299,7 @@
           <w:rFonts w:hint="eastAsia"/>
           <w:lang w:val="en-US" w:eastAsia="zh-CN"/>
         </w:rPr>
-        <w:t>nSendMode:send mode,1:Use global speed limit mode,2:Use full speed mode</w:t>
+        <w:t>bResumable:send mode,1:Use global speed limit mode,2:Use full speed mode</w:t>
       </w:r>
     </w:p>
     <w:p>
@@ -25211,91 +25319,14 @@
           <w:rFonts w:hint="default"/>
           <w:lang w:val="en-US" w:eastAsia="zh-CN"/>
         </w:rPr>
-        <w:t>tszFileDir</w:t>
-      </w:r>
-      <w:r>
-        <w:rPr>
-          <w:rFonts w:hint="eastAsia"/>
-          <w:lang w:val="en-US" w:eastAsia="zh-CN"/>
-        </w:rPr>
-        <w:t>:Save Dir</w:t>
-      </w:r>
-    </w:p>
-    <w:p>
-      <w:pPr>
-        <w:pStyle w:val="4"/>
-        <w:bidi w:val="0"/>
-        <w:rPr>
-          <w:rFonts w:hint="eastAsia"/>
-          <w:lang w:val="en-US" w:eastAsia="zh-CN"/>
-        </w:rPr>
-      </w:pPr>
-      <w:bookmarkStart w:id="69" w:name="_Toc13580"/>
-      <w:bookmarkStart w:id="70" w:name="_Toc14676"/>
-      <w:r>
-        <w:rPr>
-          <w:rFonts w:hint="eastAsia"/>
-          <w:lang w:val="en-US" w:eastAsia="zh-CN"/>
-        </w:rPr>
-        <w:t>4.1.7 Proxy Configure</w:t>
-      </w:r>
-      <w:bookmarkEnd w:id="69"/>
-      <w:bookmarkEnd w:id="70"/>
-    </w:p>
-    <w:p>
-      <w:pPr>
-        <w:rPr>
-          <w:rFonts w:hint="default"/>
-          <w:lang w:val="en-US" w:eastAsia="zh-CN"/>
-        </w:rPr>
-      </w:pPr>
-      <w:r>
-        <w:rPr>
-          <w:rFonts w:hint="eastAsia"/>
-          <w:lang w:val="en-US" w:eastAsia="zh-CN"/>
-        </w:rPr>
-        <w:t>XProxy Configure</w:t>
-      </w:r>
-    </w:p>
-    <w:p>
-      <w:pPr>
-        <w:pStyle w:val="5"/>
-        <w:bidi w:val="0"/>
-        <w:rPr>
-          <w:rFonts w:hint="eastAsia"/>
-          <w:lang w:val="en-US" w:eastAsia="zh-CN"/>
-        </w:rPr>
-      </w:pPr>
-      <w:bookmarkStart w:id="71" w:name="_Toc32751"/>
-      <w:r>
-        <w:rPr>
-          <w:rFonts w:hint="eastAsia"/>
-          <w:lang w:val="en-US" w:eastAsia="zh-CN"/>
-        </w:rPr>
-        <w:t>4.1.7.1 Auth Proxy</w:t>
-      </w:r>
-      <w:bookmarkEnd w:id="71"/>
-    </w:p>
-    <w:p>
-      <w:pPr>
-        <w:rPr>
-          <w:rFonts w:hint="default"/>
-          <w:lang w:val="en-US" w:eastAsia="zh-CN"/>
-        </w:rPr>
-      </w:pPr>
-      <w:r>
-        <w:rPr>
-          <w:rFonts w:hint="default"/>
-          <w:lang w:val="en-US" w:eastAsia="zh-CN"/>
-        </w:rPr>
-        <w:t>XProxyAuth</w:t>
-      </w:r>
-      <w:r>
-        <w:rPr>
-          <w:rFonts w:hint="eastAsia"/>
-          <w:lang w:val="en-US" w:eastAsia="zh-CN"/>
-        </w:rPr>
-        <w:t xml:space="preserve"> Configure</w:t>
+        <w:t>bUPHash</w:t>
+      </w:r>
+      <w:r>
+        <w:rPr>
+          <w:rFonts w:hint="eastAsia"/>
+          <w:lang w:val="en-US" w:eastAsia="zh-CN"/>
+        </w:rPr>
+        <w:t>:Whether to force the uploaded file to bring the file hash field</w:t>
       </w:r>
     </w:p>
     <w:p>
@@ -25306,16 +25337,100 @@
         </w:numPr>
         <w:ind w:left="420" w:leftChars="0" w:hanging="420" w:firstLineChars="0"/>
         <w:rPr>
-          <w:rFonts w:hint="eastAsia"/>
-          <w:lang w:val="en-US" w:eastAsia="zh-CN"/>
-        </w:rPr>
-      </w:pPr>
-      <w:r>
-        <w:rPr>
-          <w:rFonts w:hint="eastAsia"/>
-          <w:lang w:val="en-US" w:eastAsia="zh-CN"/>
-        </w:rPr>
-        <w:t>bAuth:Whether enable auth</w:t>
+          <w:rFonts w:hint="default"/>
+          <w:lang w:val="en-US" w:eastAsia="zh-CN"/>
+        </w:rPr>
+      </w:pPr>
+      <w:r>
+        <w:rPr>
+          <w:rFonts w:hint="default"/>
+          <w:lang w:val="en-US" w:eastAsia="zh-CN"/>
+        </w:rPr>
+        <w:t>tszFileDir</w:t>
+      </w:r>
+      <w:r>
+        <w:rPr>
+          <w:rFonts w:hint="eastAsia"/>
+          <w:lang w:val="en-US" w:eastAsia="zh-CN"/>
+        </w:rPr>
+        <w:t>:Save Dir</w:t>
+      </w:r>
+    </w:p>
+    <w:p>
+      <w:pPr>
+        <w:pStyle w:val="4"/>
+        <w:bidi w:val="0"/>
+        <w:rPr>
+          <w:rFonts w:hint="eastAsia"/>
+          <w:lang w:val="en-US" w:eastAsia="zh-CN"/>
+        </w:rPr>
+      </w:pPr>
+      <w:bookmarkStart w:id="69" w:name="_Toc13580"/>
+      <w:bookmarkStart w:id="70" w:name="_Toc17162"/>
+      <w:r>
+        <w:rPr>
+          <w:rFonts w:hint="eastAsia"/>
+          <w:lang w:val="en-US" w:eastAsia="zh-CN"/>
+        </w:rPr>
+        <w:t>4.1.7 Proxy Configure</w:t>
+      </w:r>
+      <w:bookmarkEnd w:id="69"/>
+      <w:bookmarkEnd w:id="70"/>
+    </w:p>
+    <w:p>
+      <w:pPr>
+        <w:rPr>
+          <w:rFonts w:hint="default"/>
+          <w:lang w:val="en-US" w:eastAsia="zh-CN"/>
+        </w:rPr>
+      </w:pPr>
+      <w:r>
+        <w:rPr>
+          <w:rFonts w:hint="eastAsia"/>
+          <w:lang w:val="en-US" w:eastAsia="zh-CN"/>
+        </w:rPr>
+        <w:t>XProxy Configure</w:t>
+      </w:r>
+    </w:p>
+    <w:p>
+      <w:pPr>
+        <w:pStyle w:val="5"/>
+        <w:bidi w:val="0"/>
+        <w:rPr>
+          <w:rFonts w:hint="eastAsia"/>
+          <w:lang w:val="en-US" w:eastAsia="zh-CN"/>
+        </w:rPr>
+      </w:pPr>
+      <w:bookmarkStart w:id="71" w:name="_Toc32751"/>
+      <w:r>
+        <w:rPr>
+          <w:rFonts w:hint="eastAsia"/>
+          <w:lang w:val="en-US" w:eastAsia="zh-CN"/>
+        </w:rPr>
+        <w:t>4.1.7.1 Auth Proxy</w:t>
+      </w:r>
+      <w:bookmarkEnd w:id="71"/>
+    </w:p>
+    <w:p>
+      <w:pPr>
+        <w:rPr>
+          <w:rFonts w:hint="default"/>
+          <w:lang w:val="en-US" w:eastAsia="zh-CN"/>
+        </w:rPr>
+      </w:pPr>
+      <w:r>
+        <w:rPr>
+          <w:rFonts w:hint="default"/>
+          <w:lang w:val="en-US" w:eastAsia="zh-CN"/>
+        </w:rPr>
+        <w:t>XProxyAuth</w:t>
+      </w:r>
+      <w:r>
+        <w:rPr>
+          <w:rFonts w:hint="eastAsia"/>
+          <w:lang w:val="en-US" w:eastAsia="zh-CN"/>
+        </w:rPr>
+        <w:t xml:space="preserve"> Configure</w:t>
       </w:r>
     </w:p>
     <w:p>
@@ -25335,7 +25450,7 @@
           <w:rFonts w:hint="eastAsia"/>
           <w:lang w:val="en-US" w:eastAsia="zh-CN"/>
         </w:rPr>
-        <w:t>tszUserList: user list address</w:t>
+        <w:t>bAuth:Whether enable auth</w:t>
       </w:r>
     </w:p>
     <w:p>
@@ -25355,48 +25470,7 @@
           <w:rFonts w:hint="eastAsia"/>
           <w:lang w:val="en-US" w:eastAsia="zh-CN"/>
         </w:rPr>
-        <w:t>tszAuthProxy:use remote auth,auth for http.please read 3.2.1.2,if empty.use local list file.</w:t>
-      </w:r>
-    </w:p>
-    <w:p>
-      <w:pPr>
-        <w:pStyle w:val="5"/>
-        <w:bidi w:val="0"/>
-        <w:rPr>
-          <w:rFonts w:hint="eastAsia"/>
-          <w:lang w:val="en-US" w:eastAsia="zh-CN"/>
-        </w:rPr>
-      </w:pPr>
-      <w:bookmarkStart w:id="72" w:name="_Toc12526"/>
-      <w:r>
-        <w:rPr>
-          <w:rFonts w:hint="eastAsia"/>
-          <w:lang w:val="en-US" w:eastAsia="zh-CN"/>
-        </w:rPr>
-        <w:t>4.1.7.2 Complete Notify</w:t>
-      </w:r>
-      <w:bookmarkEnd w:id="72"/>
-    </w:p>
-    <w:p>
-      <w:pPr>
-        <w:rPr>
-          <w:rFonts w:hint="default"/>
-          <w:lang w:val="en-US" w:eastAsia="zh-CN"/>
-        </w:rPr>
-      </w:pPr>
-      <w:r>
-        <w:rPr>
-          <w:rFonts w:hint="default"/>
-          <w:lang w:val="en-US" w:eastAsia="zh-CN"/>
-        </w:rPr>
-        <w:t>XProxyPass</w:t>
-      </w:r>
-      <w:r>
-        <w:rPr>
-          <w:rFonts w:hint="eastAsia"/>
-          <w:lang w:val="en-US" w:eastAsia="zh-CN"/>
-        </w:rPr>
-        <w:t xml:space="preserve"> Configure</w:t>
+        <w:t>tszUserList: user list address</w:t>
       </w:r>
     </w:p>
     <w:p>
@@ -25407,6 +25481,40 @@
         </w:numPr>
         <w:ind w:left="420" w:leftChars="0" w:hanging="420" w:firstLineChars="0"/>
         <w:rPr>
+          <w:rFonts w:hint="eastAsia"/>
+          <w:lang w:val="en-US" w:eastAsia="zh-CN"/>
+        </w:rPr>
+      </w:pPr>
+      <w:r>
+        <w:rPr>
+          <w:rFonts w:hint="eastAsia"/>
+          <w:lang w:val="en-US" w:eastAsia="zh-CN"/>
+        </w:rPr>
+        <w:t>tszAuthProxy:use remote auth,auth for http.please read 3.2.1.2,if empty.use local list file.</w:t>
+      </w:r>
+    </w:p>
+    <w:p>
+      <w:pPr>
+        <w:pStyle w:val="5"/>
+        <w:bidi w:val="0"/>
+        <w:rPr>
+          <w:rFonts w:hint="eastAsia"/>
+          <w:lang w:val="en-US" w:eastAsia="zh-CN"/>
+        </w:rPr>
+      </w:pPr>
+      <w:bookmarkStart w:id="72" w:name="_Toc12526"/>
+      <w:r>
+        <w:rPr>
+          <w:rFonts w:hint="eastAsia"/>
+          <w:lang w:val="en-US" w:eastAsia="zh-CN"/>
+        </w:rPr>
+        <w:t>4.1.7.2 Complete Notify</w:t>
+      </w:r>
+      <w:bookmarkEnd w:id="72"/>
+    </w:p>
+    <w:p>
+      <w:pPr>
+        <w:rPr>
           <w:rFonts w:hint="default"/>
           <w:lang w:val="en-US" w:eastAsia="zh-CN"/>
         </w:rPr>
@@ -25416,14 +25524,14 @@
           <w:rFonts w:hint="default"/>
           <w:lang w:val="en-US" w:eastAsia="zh-CN"/>
         </w:rPr>
-        <w:t>bUPGet</w:t>
-      </w:r>
-      <w:r>
-        <w:rPr>
-          <w:rFonts w:hint="eastAsia"/>
-          <w:lang w:val="en-US" w:eastAsia="zh-CN"/>
-        </w:rPr>
-        <w:t>:Whether enable upload complete notify</w:t>
+        <w:t>XProxyPass</w:t>
+      </w:r>
+      <w:r>
+        <w:rPr>
+          <w:rFonts w:hint="eastAsia"/>
+          <w:lang w:val="en-US" w:eastAsia="zh-CN"/>
+        </w:rPr>
+        <w:t xml:space="preserve"> Configure</w:t>
       </w:r>
     </w:p>
     <w:p>
@@ -25443,14 +25551,14 @@
           <w:rFonts w:hint="default"/>
           <w:lang w:val="en-US" w:eastAsia="zh-CN"/>
         </w:rPr>
-        <w:t>bDLGet</w:t>
-      </w:r>
-      <w:r>
-        <w:rPr>
-          <w:rFonts w:hint="eastAsia"/>
-          <w:lang w:val="en-US" w:eastAsia="zh-CN"/>
-        </w:rPr>
-        <w:t>:whether enable download complete notify</w:t>
+        <w:t>bUPGet</w:t>
+      </w:r>
+      <w:r>
+        <w:rPr>
+          <w:rFonts w:hint="eastAsia"/>
+          <w:lang w:val="en-US" w:eastAsia="zh-CN"/>
+        </w:rPr>
+        <w:t>:Whether enable upload complete notify</w:t>
       </w:r>
     </w:p>
     <w:p>
@@ -25470,14 +25578,14 @@
           <w:rFonts w:hint="default"/>
           <w:lang w:val="en-US" w:eastAsia="zh-CN"/>
         </w:rPr>
-        <w:t>tszUPPass</w:t>
-      </w:r>
-      <w:r>
-        <w:rPr>
-          <w:rFonts w:hint="eastAsia"/>
-          <w:lang w:val="en-US" w:eastAsia="zh-CN"/>
-        </w:rPr>
-        <w:t>:upload complete notify address</w:t>
+        <w:t>bDLGet</w:t>
+      </w:r>
+      <w:r>
+        <w:rPr>
+          <w:rFonts w:hint="eastAsia"/>
+          <w:lang w:val="en-US" w:eastAsia="zh-CN"/>
+        </w:rPr>
+        <w:t>:whether enable download complete notify</w:t>
       </w:r>
     </w:p>
     <w:p>
@@ -25497,6 +25605,33 @@
           <w:rFonts w:hint="default"/>
           <w:lang w:val="en-US" w:eastAsia="zh-CN"/>
         </w:rPr>
+        <w:t>tszUPPass</w:t>
+      </w:r>
+      <w:r>
+        <w:rPr>
+          <w:rFonts w:hint="eastAsia"/>
+          <w:lang w:val="en-US" w:eastAsia="zh-CN"/>
+        </w:rPr>
+        <w:t>:upload complete notify address</w:t>
+      </w:r>
+    </w:p>
+    <w:p>
+      <w:pPr>
+        <w:numPr>
+          <w:ilvl w:val="0"/>
+          <w:numId w:val="2"/>
+        </w:numPr>
+        <w:ind w:left="420" w:leftChars="0" w:hanging="420" w:firstLineChars="0"/>
+        <w:rPr>
+          <w:rFonts w:hint="default"/>
+          <w:lang w:val="en-US" w:eastAsia="zh-CN"/>
+        </w:rPr>
+      </w:pPr>
+      <w:r>
+        <w:rPr>
+          <w:rFonts w:hint="default"/>
+          <w:lang w:val="en-US" w:eastAsia="zh-CN"/>
+        </w:rPr>
         <w:t>tszDLPass</w:t>
       </w:r>
       <w:r>
@@ -25538,7 +25673,7 @@
         </w:rPr>
       </w:pPr>
       <w:bookmarkStart w:id="73" w:name="_Toc22374"/>
-      <w:bookmarkStart w:id="74" w:name="_Toc8411"/>
+      <w:bookmarkStart w:id="74" w:name="_Toc18987"/>
       <w:r>
         <w:rPr>
           <w:rFonts w:hint="eastAsia"/>
@@ -25647,7 +25782,7 @@
           <w:lang w:val="en-US" w:eastAsia="zh-CN"/>
         </w:rPr>
       </w:pPr>
-      <w:bookmarkStart w:id="75" w:name="_Toc28387"/>
+      <w:bookmarkStart w:id="75" w:name="_Toc12480"/>
       <w:r>
         <w:rPr>
           <w:rFonts w:hint="eastAsia"/>
@@ -25784,6 +25919,7 @@
           <w:lang w:val="en-US" w:eastAsia="zh-CN"/>
         </w:rPr>
       </w:pPr>
+      <w:bookmarkStart w:id="76" w:name="_Toc2824"/>
       <w:r>
         <w:rPr>
           <w:rFonts w:hint="eastAsia"/>
@@ -25791,6 +25927,7 @@
         </w:rPr>
         <w:t>4.1.10 Cert Configure</w:t>
       </w:r>
+      <w:bookmarkEnd w:id="76"/>
     </w:p>
     <w:p>
       <w:pPr>
@@ -25948,8 +26085,8 @@
           <w:lang w:val="en-US" w:eastAsia="zh-CN"/>
         </w:rPr>
       </w:pPr>
-      <w:bookmarkStart w:id="76" w:name="_Toc15710"/>
       <w:bookmarkStart w:id="77" w:name="_Toc11342"/>
+      <w:bookmarkStart w:id="78" w:name="_Toc3141"/>
       <w:r>
         <w:rPr>
           <w:rFonts w:hint="eastAsia"/>
@@ -25957,8 +26094,8 @@
         </w:rPr>
         <w:t>4.1.11 Version Configure</w:t>
       </w:r>
-      <w:bookmarkEnd w:id="76"/>
       <w:bookmarkEnd w:id="77"/>
+      <w:bookmarkEnd w:id="78"/>
     </w:p>
     <w:p>
       <w:pPr>
@@ -25991,7 +26128,7 @@
           <w:lang w:val="en-US" w:eastAsia="zh-CN"/>
         </w:rPr>
       </w:pPr>
-      <w:bookmarkStart w:id="78" w:name="_Toc5348"/>
+      <w:bookmarkStart w:id="79" w:name="_Toc27071"/>
       <w:r>
         <w:rPr>
           <w:rFonts w:hint="eastAsia"/>
@@ -25999,7 +26136,7 @@
         </w:rPr>
         <w:t>4.2 LoadBalance Configure</w:t>
       </w:r>
-      <w:bookmarkEnd w:id="78"/>
+      <w:bookmarkEnd w:id="79"/>
     </w:p>
     <w:p>
       <w:pPr>
@@ -26025,7 +26162,7 @@
           <w:lang w:val="en-US" w:eastAsia="zh-CN"/>
         </w:rPr>
       </w:pPr>
-      <w:bookmarkStart w:id="79" w:name="_Toc16224"/>
+      <w:bookmarkStart w:id="80" w:name="_Toc14707"/>
       <w:r>
         <w:rPr>
           <w:rFonts w:hint="eastAsia"/>
@@ -26033,7 +26170,7 @@
         </w:rPr>
         <w:t>4.2.1 Basic Configure</w:t>
       </w:r>
-      <w:bookmarkEnd w:id="79"/>
+      <w:bookmarkEnd w:id="80"/>
     </w:p>
     <w:p>
       <w:pPr>
@@ -26098,7 +26235,7 @@
           <w:lang w:val="en-US" w:eastAsia="zh-CN"/>
         </w:rPr>
       </w:pPr>
-      <w:bookmarkStart w:id="80" w:name="_Toc32497"/>
+      <w:bookmarkStart w:id="81" w:name="_Toc12000"/>
       <w:r>
         <w:rPr>
           <w:rFonts w:hint="eastAsia"/>
@@ -26106,7 +26243,7 @@
         </w:rPr>
         <w:t>4.2.2 Loadbalance Configure</w:t>
       </w:r>
-      <w:bookmarkEnd w:id="80"/>
+      <w:bookmarkEnd w:id="81"/>
     </w:p>
     <w:p>
       <w:pPr>
@@ -26171,7 +26308,7 @@
           <w:lang w:val="en-US" w:eastAsia="zh-CN"/>
         </w:rPr>
       </w:pPr>
-      <w:bookmarkStart w:id="81" w:name="_Toc19618"/>
+      <w:bookmarkStart w:id="82" w:name="_Toc2605"/>
       <w:r>
         <w:rPr>
           <w:rFonts w:hint="eastAsia"/>
@@ -26179,7 +26316,7 @@
         </w:rPr>
         <w:t>4.2.3 Load Attributes</w:t>
       </w:r>
-      <w:bookmarkEnd w:id="81"/>
+      <w:bookmarkEnd w:id="82"/>
     </w:p>
     <w:p>
       <w:pPr>
@@ -26324,7 +26461,7 @@
           <w:lang w:val="en-US" w:eastAsia="zh-CN"/>
         </w:rPr>
       </w:pPr>
-      <w:bookmarkStart w:id="82" w:name="_Toc8721"/>
+      <w:bookmarkStart w:id="83" w:name="_Toc18932"/>
       <w:r>
         <w:rPr>
           <w:rFonts w:hint="eastAsia"/>
@@ -26332,7 +26469,7 @@
         </w:rPr>
         <w:t>五 Advanced configuration</w:t>
       </w:r>
-      <w:bookmarkEnd w:id="82"/>
+      <w:bookmarkEnd w:id="83"/>
     </w:p>
     <w:p>
       <w:pPr>
@@ -26343,7 +26480,7 @@
           <w:lang w:val="en-US" w:eastAsia="zh-CN"/>
         </w:rPr>
       </w:pPr>
-      <w:bookmarkStart w:id="83" w:name="_Toc31537"/>
+      <w:bookmarkStart w:id="84" w:name="_Toc18505"/>
       <w:r>
         <w:rPr>
           <w:rFonts w:hint="eastAsia"/>
@@ -26351,7 +26488,7 @@
         </w:rPr>
         <w:t>5.1 Distributed</w:t>
       </w:r>
-      <w:bookmarkEnd w:id="83"/>
+      <w:bookmarkEnd w:id="84"/>
     </w:p>
     <w:p>
       <w:pPr>
@@ -26362,7 +26499,7 @@
           <w:lang w:val="en-US" w:eastAsia="zh-CN"/>
         </w:rPr>
       </w:pPr>
-      <w:bookmarkStart w:id="84" w:name="_Toc25782"/>
+      <w:bookmarkStart w:id="85" w:name="_Toc15421"/>
       <w:r>
         <w:rPr>
           <w:rFonts w:hint="eastAsia"/>
@@ -26370,7 +26507,7 @@
         </w:rPr>
         <w:t>5.1.1 Network Distributed</w:t>
       </w:r>
-      <w:bookmarkEnd w:id="84"/>
+      <w:bookmarkEnd w:id="85"/>
     </w:p>
     <w:p>
       <w:pPr>
@@ -26545,7 +26682,7 @@
           <w:lang w:val="en-US" w:eastAsia="zh-CN"/>
         </w:rPr>
       </w:pPr>
-      <w:bookmarkStart w:id="85" w:name="_Toc1514"/>
+      <w:bookmarkStart w:id="86" w:name="_Toc23478"/>
       <w:r>
         <w:rPr>
           <w:rFonts w:hint="eastAsia"/>
@@ -26553,7 +26690,7 @@
         </w:rPr>
         <w:t>5.1.2 Storage Distributed</w:t>
       </w:r>
-      <w:bookmarkEnd w:id="85"/>
+      <w:bookmarkEnd w:id="86"/>
     </w:p>
     <w:p>
       <w:pPr>
@@ -26625,6 +26762,7 @@
           <w:lang w:val="en-US" w:eastAsia="zh-CN"/>
         </w:rPr>
       </w:pPr>
+      <w:bookmarkStart w:id="87" w:name="_Toc29376"/>
       <w:r>
         <w:rPr>
           <w:rFonts w:hint="eastAsia"/>
@@ -26632,6 +26770,7 @@
         </w:rPr>
         <w:t>5.2 HTTPS</w:t>
       </w:r>
+      <w:bookmarkEnd w:id="87"/>
     </w:p>
     <w:p>
       <w:pPr>
@@ -26729,7 +26868,7 @@
           <w:lang w:val="en-US" w:eastAsia="zh-CN"/>
         </w:rPr>
       </w:pPr>
-      <w:bookmarkStart w:id="86" w:name="_Toc5044"/>
+      <w:bookmarkStart w:id="88" w:name="_Toc22255"/>
       <w:r>
         <w:rPr>
           <w:rFonts w:hint="eastAsia"/>
@@ -26737,7 +26876,7 @@
         </w:rPr>
         <w:t>FAQ</w:t>
       </w:r>
-      <w:bookmarkEnd w:id="86"/>
+      <w:bookmarkEnd w:id="88"/>
     </w:p>
     <w:p>
       <w:pPr>
@@ -26768,7 +26907,7 @@
           <w:lang w:val="en-US" w:eastAsia="zh-CN"/>
         </w:rPr>
       </w:pPr>
-      <w:bookmarkStart w:id="87" w:name="_Toc13840"/>
+      <w:bookmarkStart w:id="89" w:name="_Toc20845"/>
       <w:r>
         <w:rPr>
           <w:rFonts w:hint="eastAsia"/>
@@ -26776,7 +26915,7 @@
         </w:rPr>
         <w:t>appendix</w:t>
       </w:r>
-      <w:bookmarkEnd w:id="87"/>
+      <w:bookmarkEnd w:id="89"/>
     </w:p>
     <w:p>
       <w:pPr>
@@ -26786,8 +26925,8 @@
           <w:lang w:val="en-US" w:eastAsia="zh-CN"/>
         </w:rPr>
       </w:pPr>
-      <w:bookmarkStart w:id="88" w:name="_Toc5865"/>
-      <w:bookmarkStart w:id="89" w:name="_Toc19454"/>
+      <w:bookmarkStart w:id="90" w:name="_Toc5865"/>
+      <w:bookmarkStart w:id="91" w:name="_Toc17407"/>
       <w:r>
         <w:rPr>
           <w:rFonts w:hint="eastAsia"/>
@@ -26795,7 +26934,7 @@
         </w:rPr>
         <w:t xml:space="preserve">Appendix 1 </w:t>
       </w:r>
-      <w:bookmarkEnd w:id="88"/>
+      <w:bookmarkEnd w:id="90"/>
       <w:r>
         <w:rPr>
           <w:rFonts w:hint="eastAsia"/>
@@ -26803,7 +26942,7 @@
         </w:rPr>
         <w:t>Type Define</w:t>
       </w:r>
-      <w:bookmarkEnd w:id="89"/>
+      <w:bookmarkEnd w:id="91"/>
     </w:p>
     <w:p>
       <w:pPr>
@@ -26828,8 +26967,8 @@
           <w:lang w:val="en-US" w:eastAsia="zh-CN"/>
         </w:rPr>
       </w:pPr>
-      <w:bookmarkStart w:id="90" w:name="_Toc27100"/>
-      <w:bookmarkStart w:id="91" w:name="_Toc12961"/>
+      <w:bookmarkStart w:id="92" w:name="_Toc27100"/>
+      <w:bookmarkStart w:id="93" w:name="_Toc150"/>
       <w:r>
         <w:rPr>
           <w:rFonts w:hint="eastAsia"/>
@@ -26837,7 +26976,7 @@
         </w:rPr>
         <w:t xml:space="preserve">Appendix 2 </w:t>
       </w:r>
-      <w:bookmarkEnd w:id="90"/>
+      <w:bookmarkEnd w:id="92"/>
       <w:r>
         <w:rPr>
           <w:rFonts w:hint="eastAsia"/>
@@ -26845,7 +26984,7 @@
         </w:rPr>
         <w:t>Protocol Define</w:t>
       </w:r>
-      <w:bookmarkEnd w:id="91"/>
+      <w:bookmarkEnd w:id="93"/>
     </w:p>
     <w:p>
       <w:pPr>
@@ -26872,8 +27011,8 @@
           <w:lang w:val="en-US" w:eastAsia="zh-CN"/>
         </w:rPr>
       </w:pPr>
-      <w:bookmarkStart w:id="92" w:name="_Toc255"/>
-      <w:bookmarkStart w:id="93" w:name="_Toc26403"/>
+      <w:bookmarkStart w:id="94" w:name="_Toc255"/>
+      <w:bookmarkStart w:id="95" w:name="_Toc7837"/>
       <w:r>
         <w:rPr>
           <w:rFonts w:hint="eastAsia"/>
@@ -26881,7 +27020,7 @@
         </w:rPr>
         <w:t xml:space="preserve">Appendix 3 </w:t>
       </w:r>
-      <w:bookmarkEnd w:id="92"/>
+      <w:bookmarkEnd w:id="94"/>
       <w:r>
         <w:rPr>
           <w:rFonts w:hint="eastAsia"/>
@@ -26889,7 +27028,7 @@
         </w:rPr>
         <w:t>Transformation Definition</w:t>
       </w:r>
-      <w:bookmarkEnd w:id="93"/>
+      <w:bookmarkEnd w:id="95"/>
     </w:p>
     <w:p>
       <w:pPr>
@@ -26915,8 +27054,8 @@
           <w:lang w:val="en-US" w:eastAsia="zh-CN"/>
         </w:rPr>
       </w:pPr>
-      <w:bookmarkStart w:id="94" w:name="_Toc2198"/>
-      <w:bookmarkStart w:id="95" w:name="_Toc11087"/>
+      <w:bookmarkStart w:id="96" w:name="_Toc2198"/>
+      <w:bookmarkStart w:id="97" w:name="_Toc22296"/>
       <w:r>
         <w:rPr>
           <w:rFonts w:hint="eastAsia"/>
@@ -26924,7 +27063,7 @@
         </w:rPr>
         <w:t xml:space="preserve">Appendix 4 </w:t>
       </w:r>
-      <w:bookmarkEnd w:id="94"/>
+      <w:bookmarkEnd w:id="96"/>
       <w:r>
         <w:rPr>
           <w:rFonts w:hint="eastAsia"/>
@@ -26932,7 +27071,7 @@
         </w:rPr>
         <w:t>update log</w:t>
       </w:r>
-      <w:bookmarkEnd w:id="95"/>
+      <w:bookmarkEnd w:id="97"/>
     </w:p>
     <w:sectPr>
       <w:headerReference r:id="rId3" w:type="default"/>

--- a/XEngine_Docment/Docment_en.docx
+++ b/XEngine_Docment/Docment_en.docx
@@ -14,7 +14,7 @@
           <w:lang w:val="en-US"/>
         </w:rPr>
       </w:pPr>
-      <w:bookmarkStart w:id="0" w:name="_Toc3673"/>
+      <w:bookmarkStart w:id="0" w:name="_Toc29685"/>
       <w:r>
         <w:rPr>
           <w:rFonts w:hint="eastAsia"/>
@@ -91,7 +91,7 @@
             <w:fldChar w:fldCharType="begin"/>
           </w:r>
           <w:r>
-            <w:instrText xml:space="preserve"> HYPERLINK \l _Toc3673 </w:instrText>
+            <w:instrText xml:space="preserve"> HYPERLINK \l _Toc29685 </w:instrText>
           </w:r>
           <w:r>
             <w:fldChar w:fldCharType="separate"/>
@@ -111,7 +111,7 @@
             <w:fldChar w:fldCharType="begin"/>
           </w:r>
           <w:r>
-            <w:instrText xml:space="preserve"> PAGEREF _Toc3673 \h </w:instrText>
+            <w:instrText xml:space="preserve"> PAGEREF _Toc29685 \h </w:instrText>
           </w:r>
           <w:r>
             <w:fldChar w:fldCharType="separate"/>
@@ -145,7 +145,7 @@
               <w:bCs/>
               <w:lang w:val="zh-CN"/>
             </w:rPr>
-            <w:instrText xml:space="preserve"> HYPERLINK \l _Toc23218 </w:instrText>
+            <w:instrText xml:space="preserve"> HYPERLINK \l _Toc2404 </w:instrText>
           </w:r>
           <w:r>
             <w:rPr>
@@ -167,7 +167,7 @@
             <w:fldChar w:fldCharType="begin"/>
           </w:r>
           <w:r>
-            <w:instrText xml:space="preserve"> PAGEREF _Toc23218 \h </w:instrText>
+            <w:instrText xml:space="preserve"> PAGEREF _Toc2404 \h </w:instrText>
           </w:r>
           <w:r>
             <w:fldChar w:fldCharType="separate"/>
@@ -205,7 +205,7 @@
               <w:bCs/>
               <w:lang w:val="zh-CN"/>
             </w:rPr>
-            <w:instrText xml:space="preserve"> HYPERLINK \l _Toc26669 </w:instrText>
+            <w:instrText xml:space="preserve"> HYPERLINK \l _Toc19878 </w:instrText>
           </w:r>
           <w:r>
             <w:rPr>
@@ -228,7 +228,7 @@
             <w:fldChar w:fldCharType="begin"/>
           </w:r>
           <w:r>
-            <w:instrText xml:space="preserve"> PAGEREF _Toc26669 \h </w:instrText>
+            <w:instrText xml:space="preserve"> PAGEREF _Toc19878 \h </w:instrText>
           </w:r>
           <w:r>
             <w:fldChar w:fldCharType="separate"/>
@@ -266,7 +266,7 @@
               <w:bCs/>
               <w:lang w:val="zh-CN"/>
             </w:rPr>
-            <w:instrText xml:space="preserve"> HYPERLINK \l _Toc26780 </w:instrText>
+            <w:instrText xml:space="preserve"> HYPERLINK \l _Toc13090 </w:instrText>
           </w:r>
           <w:r>
             <w:rPr>
@@ -290,7 +290,7 @@
             <w:fldChar w:fldCharType="begin"/>
           </w:r>
           <w:r>
-            <w:instrText xml:space="preserve"> PAGEREF _Toc26780 \h </w:instrText>
+            <w:instrText xml:space="preserve"> PAGEREF _Toc13090 \h </w:instrText>
           </w:r>
           <w:r>
             <w:fldChar w:fldCharType="separate"/>
@@ -328,7 +328,7 @@
               <w:bCs/>
               <w:lang w:val="zh-CN"/>
             </w:rPr>
-            <w:instrText xml:space="preserve"> HYPERLINK \l _Toc11103 </w:instrText>
+            <w:instrText xml:space="preserve"> HYPERLINK \l _Toc27672 </w:instrText>
           </w:r>
           <w:r>
             <w:rPr>
@@ -351,7 +351,190 @@
             <w:fldChar w:fldCharType="begin"/>
           </w:r>
           <w:r>
-            <w:instrText xml:space="preserve"> PAGEREF _Toc11103 \h </w:instrText>
+            <w:instrText xml:space="preserve"> PAGEREF _Toc27672 \h </w:instrText>
+          </w:r>
+          <w:r>
+            <w:fldChar w:fldCharType="separate"/>
+          </w:r>
+          <w:r>
+            <w:t>4</w:t>
+          </w:r>
+          <w:r>
+            <w:fldChar w:fldCharType="end"/>
+          </w:r>
+          <w:r>
+            <w:rPr>
+              <w:bCs/>
+              <w:lang w:val="zh-CN"/>
+            </w:rPr>
+            <w:fldChar w:fldCharType="end"/>
+          </w:r>
+        </w:p>
+        <w:p>
+          <w:pPr>
+            <w:pStyle w:val="7"/>
+            <w:tabs>
+              <w:tab w:val="right" w:leader="dot" w:pos="8306"/>
+            </w:tabs>
+          </w:pPr>
+          <w:r>
+            <w:rPr>
+              <w:bCs/>
+              <w:lang w:val="zh-CN"/>
+            </w:rPr>
+            <w:fldChar w:fldCharType="begin"/>
+          </w:r>
+          <w:r>
+            <w:rPr>
+              <w:bCs/>
+              <w:lang w:val="zh-CN"/>
+            </w:rPr>
+            <w:instrText xml:space="preserve"> HYPERLINK \l _Toc17514 </w:instrText>
+          </w:r>
+          <w:r>
+            <w:rPr>
+              <w:bCs/>
+              <w:lang w:val="zh-CN"/>
+            </w:rPr>
+            <w:fldChar w:fldCharType="separate"/>
+          </w:r>
+          <w:r>
+            <w:rPr>
+              <w:rFonts w:hint="eastAsia"/>
+              <w:lang w:val="en-US" w:eastAsia="zh-CN"/>
+            </w:rPr>
+            <w:t>XEngine</w:t>
+          </w:r>
+          <w:r>
+            <w:tab/>
+          </w:r>
+          <w:r>
+            <w:fldChar w:fldCharType="begin"/>
+          </w:r>
+          <w:r>
+            <w:instrText xml:space="preserve"> PAGEREF _Toc17514 \h </w:instrText>
+          </w:r>
+          <w:r>
+            <w:fldChar w:fldCharType="separate"/>
+          </w:r>
+          <w:r>
+            <w:t>4</w:t>
+          </w:r>
+          <w:r>
+            <w:fldChar w:fldCharType="end"/>
+          </w:r>
+          <w:r>
+            <w:rPr>
+              <w:bCs/>
+              <w:lang w:val="zh-CN"/>
+            </w:rPr>
+            <w:fldChar w:fldCharType="end"/>
+          </w:r>
+        </w:p>
+        <w:p>
+          <w:pPr>
+            <w:pStyle w:val="7"/>
+            <w:tabs>
+              <w:tab w:val="right" w:leader="dot" w:pos="8306"/>
+            </w:tabs>
+          </w:pPr>
+          <w:r>
+            <w:rPr>
+              <w:bCs/>
+              <w:lang w:val="zh-CN"/>
+            </w:rPr>
+            <w:fldChar w:fldCharType="begin"/>
+          </w:r>
+          <w:r>
+            <w:rPr>
+              <w:bCs/>
+              <w:lang w:val="zh-CN"/>
+            </w:rPr>
+            <w:instrText xml:space="preserve"> HYPERLINK \l _Toc13189 </w:instrText>
+          </w:r>
+          <w:r>
+            <w:rPr>
+              <w:bCs/>
+              <w:lang w:val="zh-CN"/>
+            </w:rPr>
+            <w:fldChar w:fldCharType="separate"/>
+          </w:r>
+          <w:r>
+            <w:rPr>
+              <w:rFonts w:hint="eastAsia"/>
+              <w:lang w:val="en-US" w:eastAsia="zh-CN"/>
+            </w:rPr>
+            <w:t>Tripartite library</w:t>
+          </w:r>
+          <w:r>
+            <w:tab/>
+          </w:r>
+          <w:r>
+            <w:fldChar w:fldCharType="begin"/>
+          </w:r>
+          <w:r>
+            <w:instrText xml:space="preserve"> PAGEREF _Toc13189 \h </w:instrText>
+          </w:r>
+          <w:r>
+            <w:fldChar w:fldCharType="separate"/>
+          </w:r>
+          <w:r>
+            <w:t>4</w:t>
+          </w:r>
+          <w:r>
+            <w:fldChar w:fldCharType="end"/>
+          </w:r>
+          <w:r>
+            <w:rPr>
+              <w:bCs/>
+              <w:lang w:val="zh-CN"/>
+            </w:rPr>
+            <w:fldChar w:fldCharType="end"/>
+          </w:r>
+        </w:p>
+        <w:p>
+          <w:pPr>
+            <w:pStyle w:val="12"/>
+            <w:tabs>
+              <w:tab w:val="right" w:leader="dot" w:pos="8306"/>
+            </w:tabs>
+          </w:pPr>
+          <w:r>
+            <w:rPr>
+              <w:bCs/>
+              <w:lang w:val="zh-CN"/>
+            </w:rPr>
+            <w:fldChar w:fldCharType="begin"/>
+          </w:r>
+          <w:r>
+            <w:rPr>
+              <w:bCs/>
+              <w:lang w:val="zh-CN"/>
+            </w:rPr>
+            <w:instrText xml:space="preserve"> HYPERLINK \l _Toc14575 </w:instrText>
+          </w:r>
+          <w:r>
+            <w:rPr>
+              <w:bCs/>
+              <w:lang w:val="zh-CN"/>
+            </w:rPr>
+            <w:fldChar w:fldCharType="separate"/>
+          </w:r>
+          <w:r>
+            <w:rPr>
+              <w:rFonts w:hint="eastAsia"/>
+              <w:lang w:val="en-US" w:eastAsia="zh-CN"/>
+            </w:rPr>
+            <w:t>System environment</w:t>
+          </w:r>
+          <w:r>
+            <w:tab/>
+          </w:r>
+          <w:r>
+            <w:fldChar w:fldCharType="begin"/>
+          </w:r>
+          <w:r>
+            <w:instrText xml:space="preserve"> PAGEREF _Toc14575 \h </w:instrText>
           </w:r>
           <w:r>
             <w:fldChar w:fldCharType="separate"/>
@@ -389,7 +572,7 @@
               <w:bCs/>
               <w:lang w:val="zh-CN"/>
             </w:rPr>
-            <w:instrText xml:space="preserve"> HYPERLINK \l _Toc6868 </w:instrText>
+            <w:instrText xml:space="preserve"> HYPERLINK \l _Toc16305 </w:instrText>
           </w:r>
           <w:r>
             <w:rPr>
@@ -418,13 +601,13 @@
             <w:fldChar w:fldCharType="begin"/>
           </w:r>
           <w:r>
-            <w:instrText xml:space="preserve"> PAGEREF _Toc6868 \h </w:instrText>
+            <w:instrText xml:space="preserve"> PAGEREF _Toc16305 \h </w:instrText>
           </w:r>
           <w:r>
             <w:fldChar w:fldCharType="separate"/>
           </w:r>
           <w:r>
-            <w:t>4</w:t>
+            <w:t>5</w:t>
           </w:r>
           <w:r>
             <w:fldChar w:fldCharType="end"/>
@@ -456,7 +639,7 @@
               <w:bCs/>
               <w:lang w:val="zh-CN"/>
             </w:rPr>
-            <w:instrText xml:space="preserve"> HYPERLINK \l _Toc22887 </w:instrText>
+            <w:instrText xml:space="preserve"> HYPERLINK \l _Toc30935 </w:instrText>
           </w:r>
           <w:r>
             <w:rPr>
@@ -486,13 +669,13 @@
             <w:fldChar w:fldCharType="begin"/>
           </w:r>
           <w:r>
-            <w:instrText xml:space="preserve"> PAGEREF _Toc22887 \h </w:instrText>
+            <w:instrText xml:space="preserve"> PAGEREF _Toc30935 \h </w:instrText>
           </w:r>
           <w:r>
             <w:fldChar w:fldCharType="separate"/>
           </w:r>
           <w:r>
-            <w:t>4</w:t>
+            <w:t>5</w:t>
           </w:r>
           <w:r>
             <w:fldChar w:fldCharType="end"/>
@@ -524,7 +707,7 @@
               <w:bCs/>
               <w:lang w:val="zh-CN"/>
             </w:rPr>
-            <w:instrText xml:space="preserve"> HYPERLINK \l _Toc6727 </w:instrText>
+            <w:instrText xml:space="preserve"> HYPERLINK \l _Toc28119 </w:instrText>
           </w:r>
           <w:r>
             <w:rPr>
@@ -554,13 +737,13 @@
             <w:fldChar w:fldCharType="begin"/>
           </w:r>
           <w:r>
-            <w:instrText xml:space="preserve"> PAGEREF _Toc6727 \h </w:instrText>
+            <w:instrText xml:space="preserve"> PAGEREF _Toc28119 \h </w:instrText>
           </w:r>
           <w:r>
             <w:fldChar w:fldCharType="separate"/>
           </w:r>
           <w:r>
-            <w:t>4</w:t>
+            <w:t>5</w:t>
           </w:r>
           <w:r>
             <w:fldChar w:fldCharType="end"/>
@@ -592,7 +775,7 @@
               <w:bCs/>
               <w:lang w:val="zh-CN"/>
             </w:rPr>
-            <w:instrText xml:space="preserve"> HYPERLINK \l _Toc14218 </w:instrText>
+            <w:instrText xml:space="preserve"> HYPERLINK \l _Toc21364 </w:instrText>
           </w:r>
           <w:r>
             <w:rPr>
@@ -622,7 +805,7 @@
             <w:fldChar w:fldCharType="begin"/>
           </w:r>
           <w:r>
-            <w:instrText xml:space="preserve"> PAGEREF _Toc14218 \h </w:instrText>
+            <w:instrText xml:space="preserve"> PAGEREF _Toc21364 \h </w:instrText>
           </w:r>
           <w:r>
             <w:fldChar w:fldCharType="separate"/>
@@ -660,7 +843,7 @@
               <w:bCs/>
               <w:lang w:val="zh-CN"/>
             </w:rPr>
-            <w:instrText xml:space="preserve"> HYPERLINK \l _Toc32522 </w:instrText>
+            <w:instrText xml:space="preserve"> HYPERLINK \l _Toc8946 </w:instrText>
           </w:r>
           <w:r>
             <w:rPr>
@@ -690,7 +873,7 @@
             <w:fldChar w:fldCharType="begin"/>
           </w:r>
           <w:r>
-            <w:instrText xml:space="preserve"> PAGEREF _Toc32522 \h </w:instrText>
+            <w:instrText xml:space="preserve"> PAGEREF _Toc8946 \h </w:instrText>
           </w:r>
           <w:r>
             <w:fldChar w:fldCharType="separate"/>
@@ -728,7 +911,7 @@
               <w:bCs/>
               <w:lang w:val="zh-CN"/>
             </w:rPr>
-            <w:instrText xml:space="preserve"> HYPERLINK \l _Toc19940 </w:instrText>
+            <w:instrText xml:space="preserve"> HYPERLINK \l _Toc2276 </w:instrText>
           </w:r>
           <w:r>
             <w:rPr>
@@ -751,13 +934,196 @@
             <w:fldChar w:fldCharType="begin"/>
           </w:r>
           <w:r>
-            <w:instrText xml:space="preserve"> PAGEREF _Toc19940 \h </w:instrText>
+            <w:instrText xml:space="preserve"> PAGEREF _Toc2276 \h </w:instrText>
           </w:r>
           <w:r>
             <w:fldChar w:fldCharType="separate"/>
           </w:r>
           <w:r>
             <w:t>5</w:t>
+          </w:r>
+          <w:r>
+            <w:fldChar w:fldCharType="end"/>
+          </w:r>
+          <w:r>
+            <w:rPr>
+              <w:bCs/>
+              <w:lang w:val="zh-CN"/>
+            </w:rPr>
+            <w:fldChar w:fldCharType="end"/>
+          </w:r>
+        </w:p>
+        <w:p>
+          <w:pPr>
+            <w:pStyle w:val="12"/>
+            <w:tabs>
+              <w:tab w:val="right" w:leader="dot" w:pos="8306"/>
+            </w:tabs>
+          </w:pPr>
+          <w:r>
+            <w:rPr>
+              <w:bCs/>
+              <w:lang w:val="zh-CN"/>
+            </w:rPr>
+            <w:fldChar w:fldCharType="begin"/>
+          </w:r>
+          <w:r>
+            <w:rPr>
+              <w:bCs/>
+              <w:lang w:val="zh-CN"/>
+            </w:rPr>
+            <w:instrText xml:space="preserve"> HYPERLINK \l _Toc6521 </w:instrText>
+          </w:r>
+          <w:r>
+            <w:rPr>
+              <w:bCs/>
+              <w:lang w:val="zh-CN"/>
+            </w:rPr>
+            <w:fldChar w:fldCharType="separate"/>
+          </w:r>
+          <w:r>
+            <w:rPr>
+              <w:rFonts w:hint="eastAsia"/>
+              <w:lang w:val="en-US" w:eastAsia="zh-CN"/>
+            </w:rPr>
+            <w:t>2.2 LINUX</w:t>
+          </w:r>
+          <w:r>
+            <w:tab/>
+          </w:r>
+          <w:r>
+            <w:fldChar w:fldCharType="begin"/>
+          </w:r>
+          <w:r>
+            <w:instrText xml:space="preserve"> PAGEREF _Toc6521 \h </w:instrText>
+          </w:r>
+          <w:r>
+            <w:fldChar w:fldCharType="separate"/>
+          </w:r>
+          <w:r>
+            <w:t>6</w:t>
+          </w:r>
+          <w:r>
+            <w:fldChar w:fldCharType="end"/>
+          </w:r>
+          <w:r>
+            <w:rPr>
+              <w:bCs/>
+              <w:lang w:val="zh-CN"/>
+            </w:rPr>
+            <w:fldChar w:fldCharType="end"/>
+          </w:r>
+        </w:p>
+        <w:p>
+          <w:pPr>
+            <w:pStyle w:val="10"/>
+            <w:tabs>
+              <w:tab w:val="right" w:leader="dot" w:pos="8306"/>
+            </w:tabs>
+          </w:pPr>
+          <w:r>
+            <w:rPr>
+              <w:bCs/>
+              <w:lang w:val="zh-CN"/>
+            </w:rPr>
+            <w:fldChar w:fldCharType="begin"/>
+          </w:r>
+          <w:r>
+            <w:rPr>
+              <w:bCs/>
+              <w:lang w:val="zh-CN"/>
+            </w:rPr>
+            <w:instrText xml:space="preserve"> HYPERLINK \l _Toc8553 </w:instrText>
+          </w:r>
+          <w:r>
+            <w:rPr>
+              <w:bCs/>
+              <w:lang w:val="zh-CN"/>
+            </w:rPr>
+            <w:fldChar w:fldCharType="separate"/>
+          </w:r>
+          <w:r>
+            <w:rPr>
+              <w:rFonts w:hint="eastAsia"/>
+              <w:lang w:val="en-US" w:eastAsia="zh-CN"/>
+            </w:rPr>
+            <w:t>三 Interface Protocol</w:t>
+          </w:r>
+          <w:r>
+            <w:tab/>
+          </w:r>
+          <w:r>
+            <w:fldChar w:fldCharType="begin"/>
+          </w:r>
+          <w:r>
+            <w:instrText xml:space="preserve"> PAGEREF _Toc8553 \h </w:instrText>
+          </w:r>
+          <w:r>
+            <w:fldChar w:fldCharType="separate"/>
+          </w:r>
+          <w:r>
+            <w:t>7</w:t>
+          </w:r>
+          <w:r>
+            <w:fldChar w:fldCharType="end"/>
+          </w:r>
+          <w:r>
+            <w:rPr>
+              <w:bCs/>
+              <w:lang w:val="zh-CN"/>
+            </w:rPr>
+            <w:fldChar w:fldCharType="end"/>
+          </w:r>
+        </w:p>
+        <w:p>
+          <w:pPr>
+            <w:pStyle w:val="12"/>
+            <w:tabs>
+              <w:tab w:val="right" w:leader="dot" w:pos="8306"/>
+            </w:tabs>
+          </w:pPr>
+          <w:r>
+            <w:rPr>
+              <w:bCs/>
+              <w:lang w:val="zh-CN"/>
+            </w:rPr>
+            <w:fldChar w:fldCharType="begin"/>
+          </w:r>
+          <w:r>
+            <w:rPr>
+              <w:bCs/>
+              <w:lang w:val="zh-CN"/>
+            </w:rPr>
+            <w:instrText xml:space="preserve"> HYPERLINK \l _Toc6593 </w:instrText>
+          </w:r>
+          <w:r>
+            <w:rPr>
+              <w:bCs/>
+              <w:lang w:val="zh-CN"/>
+            </w:rPr>
+            <w:fldChar w:fldCharType="separate"/>
+          </w:r>
+          <w:r>
+            <w:rPr>
+              <w:rFonts w:hint="eastAsia"/>
+              <w:lang w:val="en-US" w:eastAsia="zh-CN"/>
+            </w:rPr>
+            <w:t>3.1 Management protocol</w:t>
+          </w:r>
+          <w:r>
+            <w:tab/>
+          </w:r>
+          <w:r>
+            <w:fldChar w:fldCharType="begin"/>
+          </w:r>
+          <w:r>
+            <w:instrText xml:space="preserve"> PAGEREF _Toc6593 \h </w:instrText>
+          </w:r>
+          <w:r>
+            <w:fldChar w:fldCharType="separate"/>
+          </w:r>
+          <w:r>
+            <w:t>7</w:t>
           </w:r>
           <w:r>
             <w:fldChar w:fldCharType="end"/>
@@ -789,7 +1155,7 @@
               <w:bCs/>
               <w:lang w:val="zh-CN"/>
             </w:rPr>
-            <w:instrText xml:space="preserve"> HYPERLINK \l _Toc10167 </w:instrText>
+            <w:instrText xml:space="preserve"> HYPERLINK \l _Toc2227 </w:instrText>
           </w:r>
           <w:r>
             <w:rPr>
@@ -803,7 +1169,7 @@
               <w:rFonts w:hint="eastAsia"/>
               <w:lang w:val="en-US" w:eastAsia="zh-CN"/>
             </w:rPr>
-            <w:t>2.1.1 Configure Environment</w:t>
+            <w:t>3.1.1 file list</w:t>
           </w:r>
           <w:r>
             <w:tab/>
@@ -812,13 +1178,13 @@
             <w:fldChar w:fldCharType="begin"/>
           </w:r>
           <w:r>
-            <w:instrText xml:space="preserve"> PAGEREF _Toc10167 \h </w:instrText>
+            <w:instrText xml:space="preserve"> PAGEREF _Toc2227 \h </w:instrText>
           </w:r>
           <w:r>
             <w:fldChar w:fldCharType="separate"/>
           </w:r>
           <w:r>
-            <w:t>5</w:t>
+            <w:t>7</w:t>
           </w:r>
           <w:r>
             <w:fldChar w:fldCharType="end"/>
@@ -850,7 +1216,7 @@
               <w:bCs/>
               <w:lang w:val="zh-CN"/>
             </w:rPr>
-            <w:instrText xml:space="preserve"> HYPERLINK \l _Toc25550 </w:instrText>
+            <w:instrText xml:space="preserve"> HYPERLINK \l _Toc23199 </w:instrText>
           </w:r>
           <w:r>
             <w:rPr>
@@ -864,7 +1230,7 @@
               <w:rFonts w:hint="eastAsia"/>
               <w:lang w:val="en-US" w:eastAsia="zh-CN"/>
             </w:rPr>
-            <w:t>2.1.2 complie and run</w:t>
+            <w:t>3.1.2 Add File</w:t>
           </w:r>
           <w:r>
             <w:tab/>
@@ -873,13 +1239,257 @@
             <w:fldChar w:fldCharType="begin"/>
           </w:r>
           <w:r>
-            <w:instrText xml:space="preserve"> PAGEREF _Toc25550 \h </w:instrText>
+            <w:instrText xml:space="preserve"> PAGEREF _Toc23199 \h </w:instrText>
           </w:r>
           <w:r>
             <w:fldChar w:fldCharType="separate"/>
           </w:r>
           <w:r>
-            <w:t>5</w:t>
+            <w:t>8</w:t>
+          </w:r>
+          <w:r>
+            <w:fldChar w:fldCharType="end"/>
+          </w:r>
+          <w:r>
+            <w:rPr>
+              <w:bCs/>
+              <w:lang w:val="zh-CN"/>
+            </w:rPr>
+            <w:fldChar w:fldCharType="end"/>
+          </w:r>
+        </w:p>
+        <w:p>
+          <w:pPr>
+            <w:pStyle w:val="7"/>
+            <w:tabs>
+              <w:tab w:val="right" w:leader="dot" w:pos="8306"/>
+            </w:tabs>
+          </w:pPr>
+          <w:r>
+            <w:rPr>
+              <w:bCs/>
+              <w:lang w:val="zh-CN"/>
+            </w:rPr>
+            <w:fldChar w:fldCharType="begin"/>
+          </w:r>
+          <w:r>
+            <w:rPr>
+              <w:bCs/>
+              <w:lang w:val="zh-CN"/>
+            </w:rPr>
+            <w:instrText xml:space="preserve"> HYPERLINK \l _Toc21635 </w:instrText>
+          </w:r>
+          <w:r>
+            <w:rPr>
+              <w:bCs/>
+              <w:lang w:val="zh-CN"/>
+            </w:rPr>
+            <w:fldChar w:fldCharType="separate"/>
+          </w:r>
+          <w:r>
+            <w:rPr>
+              <w:rFonts w:hint="eastAsia"/>
+              <w:lang w:val="en-US" w:eastAsia="zh-CN"/>
+            </w:rPr>
+            <w:t>3.1.3 Delete File</w:t>
+          </w:r>
+          <w:r>
+            <w:tab/>
+          </w:r>
+          <w:r>
+            <w:fldChar w:fldCharType="begin"/>
+          </w:r>
+          <w:r>
+            <w:instrText xml:space="preserve"> PAGEREF _Toc21635 \h </w:instrText>
+          </w:r>
+          <w:r>
+            <w:fldChar w:fldCharType="separate"/>
+          </w:r>
+          <w:r>
+            <w:t>8</w:t>
+          </w:r>
+          <w:r>
+            <w:fldChar w:fldCharType="end"/>
+          </w:r>
+          <w:r>
+            <w:rPr>
+              <w:bCs/>
+              <w:lang w:val="zh-CN"/>
+            </w:rPr>
+            <w:fldChar w:fldCharType="end"/>
+          </w:r>
+        </w:p>
+        <w:p>
+          <w:pPr>
+            <w:pStyle w:val="7"/>
+            <w:tabs>
+              <w:tab w:val="right" w:leader="dot" w:pos="8306"/>
+            </w:tabs>
+          </w:pPr>
+          <w:r>
+            <w:rPr>
+              <w:bCs/>
+              <w:lang w:val="zh-CN"/>
+            </w:rPr>
+            <w:fldChar w:fldCharType="begin"/>
+          </w:r>
+          <w:r>
+            <w:rPr>
+              <w:bCs/>
+              <w:lang w:val="zh-CN"/>
+            </w:rPr>
+            <w:instrText xml:space="preserve"> HYPERLINK \l _Toc29707 </w:instrText>
+          </w:r>
+          <w:r>
+            <w:rPr>
+              <w:bCs/>
+              <w:lang w:val="zh-CN"/>
+            </w:rPr>
+            <w:fldChar w:fldCharType="separate"/>
+          </w:r>
+          <w:r>
+            <w:rPr>
+              <w:rFonts w:hint="eastAsia"/>
+              <w:lang w:val="en-US" w:eastAsia="zh-CN"/>
+            </w:rPr>
+            <w:t>3.1.4 Request File</w:t>
+          </w:r>
+          <w:r>
+            <w:tab/>
+          </w:r>
+          <w:r>
+            <w:fldChar w:fldCharType="begin"/>
+          </w:r>
+          <w:r>
+            <w:instrText xml:space="preserve"> PAGEREF _Toc29707 \h </w:instrText>
+          </w:r>
+          <w:r>
+            <w:fldChar w:fldCharType="separate"/>
+          </w:r>
+          <w:r>
+            <w:t>9</w:t>
+          </w:r>
+          <w:r>
+            <w:fldChar w:fldCharType="end"/>
+          </w:r>
+          <w:r>
+            <w:rPr>
+              <w:bCs/>
+              <w:lang w:val="zh-CN"/>
+            </w:rPr>
+            <w:fldChar w:fldCharType="end"/>
+          </w:r>
+        </w:p>
+        <w:p>
+          <w:pPr>
+            <w:pStyle w:val="7"/>
+            <w:tabs>
+              <w:tab w:val="right" w:leader="dot" w:pos="8306"/>
+            </w:tabs>
+          </w:pPr>
+          <w:r>
+            <w:rPr>
+              <w:bCs/>
+              <w:lang w:val="zh-CN"/>
+            </w:rPr>
+            <w:fldChar w:fldCharType="begin"/>
+          </w:r>
+          <w:r>
+            <w:rPr>
+              <w:bCs/>
+              <w:lang w:val="zh-CN"/>
+            </w:rPr>
+            <w:instrText xml:space="preserve"> HYPERLINK \l _Toc6472 </w:instrText>
+          </w:r>
+          <w:r>
+            <w:rPr>
+              <w:bCs/>
+              <w:lang w:val="zh-CN"/>
+            </w:rPr>
+            <w:fldChar w:fldCharType="separate"/>
+          </w:r>
+          <w:r>
+            <w:rPr>
+              <w:rFonts w:hint="eastAsia"/>
+              <w:lang w:val="en-US" w:eastAsia="zh-CN"/>
+            </w:rPr>
+            <w:t>3.1.5 dir protocol</w:t>
+          </w:r>
+          <w:r>
+            <w:tab/>
+          </w:r>
+          <w:r>
+            <w:fldChar w:fldCharType="begin"/>
+          </w:r>
+          <w:r>
+            <w:instrText xml:space="preserve"> PAGEREF _Toc6472 \h </w:instrText>
+          </w:r>
+          <w:r>
+            <w:fldChar w:fldCharType="separate"/>
+          </w:r>
+          <w:r>
+            <w:t>10</w:t>
+          </w:r>
+          <w:r>
+            <w:fldChar w:fldCharType="end"/>
+          </w:r>
+          <w:r>
+            <w:rPr>
+              <w:bCs/>
+              <w:lang w:val="zh-CN"/>
+            </w:rPr>
+            <w:fldChar w:fldCharType="end"/>
+          </w:r>
+        </w:p>
+        <w:p>
+          <w:pPr>
+            <w:pStyle w:val="7"/>
+            <w:tabs>
+              <w:tab w:val="right" w:leader="dot" w:pos="8306"/>
+            </w:tabs>
+          </w:pPr>
+          <w:r>
+            <w:rPr>
+              <w:bCs/>
+              <w:lang w:val="zh-CN"/>
+            </w:rPr>
+            <w:fldChar w:fldCharType="begin"/>
+          </w:r>
+          <w:r>
+            <w:rPr>
+              <w:bCs/>
+              <w:lang w:val="zh-CN"/>
+            </w:rPr>
+            <w:instrText xml:space="preserve"> HYPERLINK \l _Toc23495 </w:instrText>
+          </w:r>
+          <w:r>
+            <w:rPr>
+              <w:bCs/>
+              <w:lang w:val="zh-CN"/>
+            </w:rPr>
+            <w:fldChar w:fldCharType="separate"/>
+          </w:r>
+          <w:r>
+            <w:rPr>
+              <w:rFonts w:hint="eastAsia"/>
+              <w:lang w:val="en-US" w:eastAsia="zh-CN"/>
+            </w:rPr>
+            <w:t>3.1.6 TaskList Query Protocol</w:t>
+          </w:r>
+          <w:r>
+            <w:tab/>
+          </w:r>
+          <w:r>
+            <w:fldChar w:fldCharType="begin"/>
+          </w:r>
+          <w:r>
+            <w:instrText xml:space="preserve"> PAGEREF _Toc23495 \h </w:instrText>
+          </w:r>
+          <w:r>
+            <w:fldChar w:fldCharType="separate"/>
+          </w:r>
+          <w:r>
+            <w:t>11</w:t>
           </w:r>
           <w:r>
             <w:fldChar w:fldCharType="end"/>
@@ -911,7 +1521,7 @@
               <w:bCs/>
               <w:lang w:val="zh-CN"/>
             </w:rPr>
-            <w:instrText xml:space="preserve"> HYPERLINK \l _Toc15554 </w:instrText>
+            <w:instrText xml:space="preserve"> HYPERLINK \l _Toc1179 </w:instrText>
           </w:r>
           <w:r>
             <w:rPr>
@@ -925,7 +1535,7 @@
               <w:rFonts w:hint="eastAsia"/>
               <w:lang w:val="en-US" w:eastAsia="zh-CN"/>
             </w:rPr>
-            <w:t>2.2 LINUX</w:t>
+            <w:t>3.2 third interface</w:t>
           </w:r>
           <w:r>
             <w:tab/>
@@ -934,13 +1544,13 @@
             <w:fldChar w:fldCharType="begin"/>
           </w:r>
           <w:r>
-            <w:instrText xml:space="preserve"> PAGEREF _Toc15554 \h </w:instrText>
+            <w:instrText xml:space="preserve"> PAGEREF _Toc1179 \h </w:instrText>
           </w:r>
           <w:r>
             <w:fldChar w:fldCharType="separate"/>
           </w:r>
           <w:r>
-            <w:t>6</w:t>
+            <w:t>12</w:t>
           </w:r>
           <w:r>
             <w:fldChar w:fldCharType="end"/>
@@ -972,7 +1582,7 @@
               <w:bCs/>
               <w:lang w:val="zh-CN"/>
             </w:rPr>
-            <w:instrText xml:space="preserve"> HYPERLINK \l _Toc3174 </w:instrText>
+            <w:instrText xml:space="preserve"> HYPERLINK \l _Toc25691 </w:instrText>
           </w:r>
           <w:r>
             <w:rPr>
@@ -986,7 +1596,7 @@
               <w:rFonts w:hint="eastAsia"/>
               <w:lang w:val="en-US" w:eastAsia="zh-CN"/>
             </w:rPr>
-            <w:t>2.2.1 Evnironment Configure</w:t>
+            <w:t>3.2.1 user auth</w:t>
           </w:r>
           <w:r>
             <w:tab/>
@@ -995,13 +1605,13 @@
             <w:fldChar w:fldCharType="begin"/>
           </w:r>
           <w:r>
-            <w:instrText xml:space="preserve"> PAGEREF _Toc3174 \h </w:instrText>
+            <w:instrText xml:space="preserve"> PAGEREF _Toc25691 \h </w:instrText>
           </w:r>
           <w:r>
             <w:fldChar w:fldCharType="separate"/>
           </w:r>
           <w:r>
-            <w:t>6</w:t>
+            <w:t>12</w:t>
           </w:r>
           <w:r>
             <w:fldChar w:fldCharType="end"/>
@@ -1033,7 +1643,7 @@
               <w:bCs/>
               <w:lang w:val="zh-CN"/>
             </w:rPr>
-            <w:instrText xml:space="preserve"> HYPERLINK \l _Toc18285 </w:instrText>
+            <w:instrText xml:space="preserve"> HYPERLINK \l _Toc29909 </w:instrText>
           </w:r>
           <w:r>
             <w:rPr>
@@ -1047,7 +1657,7 @@
               <w:rFonts w:hint="eastAsia"/>
               <w:lang w:val="en-US" w:eastAsia="zh-CN"/>
             </w:rPr>
-            <w:t>2.2.2 Complie and Run</w:t>
+            <w:t>3.2.2 complete notify</w:t>
           </w:r>
           <w:r>
             <w:tab/>
@@ -1056,13 +1666,13 @@
             <w:fldChar w:fldCharType="begin"/>
           </w:r>
           <w:r>
-            <w:instrText xml:space="preserve"> PAGEREF _Toc18285 \h </w:instrText>
+            <w:instrText xml:space="preserve"> PAGEREF _Toc29909 \h </w:instrText>
           </w:r>
           <w:r>
             <w:fldChar w:fldCharType="separate"/>
           </w:r>
           <w:r>
-            <w:t>6</w:t>
+            <w:t>13</w:t>
           </w:r>
           <w:r>
             <w:fldChar w:fldCharType="end"/>
@@ -1094,7 +1704,7 @@
               <w:bCs/>
               <w:lang w:val="zh-CN"/>
             </w:rPr>
-            <w:instrText xml:space="preserve"> HYPERLINK \l _Toc11318 </w:instrText>
+            <w:instrText xml:space="preserve"> HYPERLINK \l _Toc14571 </w:instrText>
           </w:r>
           <w:r>
             <w:rPr>
@@ -1108,7 +1718,7 @@
               <w:rFonts w:hint="eastAsia"/>
               <w:lang w:val="en-US" w:eastAsia="zh-CN"/>
             </w:rPr>
-            <w:t>2.3 Version Requirements</w:t>
+            <w:t>3.3 P2XP Protocol</w:t>
           </w:r>
           <w:r>
             <w:tab/>
@@ -1117,13 +1727,13 @@
             <w:fldChar w:fldCharType="begin"/>
           </w:r>
           <w:r>
-            <w:instrText xml:space="preserve"> PAGEREF _Toc11318 \h </w:instrText>
+            <w:instrText xml:space="preserve"> PAGEREF _Toc14571 \h </w:instrText>
           </w:r>
           <w:r>
             <w:fldChar w:fldCharType="separate"/>
           </w:r>
           <w:r>
-            <w:t>7</w:t>
+            <w:t>13</w:t>
           </w:r>
           <w:r>
             <w:fldChar w:fldCharType="end"/>
@@ -1155,7 +1765,7 @@
               <w:bCs/>
               <w:lang w:val="zh-CN"/>
             </w:rPr>
-            <w:instrText xml:space="preserve"> HYPERLINK \l _Toc16693 </w:instrText>
+            <w:instrText xml:space="preserve"> HYPERLINK \l _Toc15884 </w:instrText>
           </w:r>
           <w:r>
             <w:rPr>
@@ -1169,7 +1779,7 @@
               <w:rFonts w:hint="eastAsia"/>
               <w:lang w:val="en-US" w:eastAsia="zh-CN"/>
             </w:rPr>
-            <w:t>2.3.1 System Version</w:t>
+            <w:t>3.3.1 Join P2xp</w:t>
           </w:r>
           <w:r>
             <w:tab/>
@@ -1178,13 +1788,13 @@
             <w:fldChar w:fldCharType="begin"/>
           </w:r>
           <w:r>
-            <w:instrText xml:space="preserve"> PAGEREF _Toc16693 \h </w:instrText>
+            <w:instrText xml:space="preserve"> PAGEREF _Toc15884 \h </w:instrText>
           </w:r>
           <w:r>
             <w:fldChar w:fldCharType="separate"/>
           </w:r>
           <w:r>
-            <w:t>7</w:t>
+            <w:t>13</w:t>
           </w:r>
           <w:r>
             <w:fldChar w:fldCharType="end"/>
@@ -1216,7 +1826,7 @@
               <w:bCs/>
               <w:lang w:val="zh-CN"/>
             </w:rPr>
-            <w:instrText xml:space="preserve"> HYPERLINK \l _Toc26968 </w:instrText>
+            <w:instrText xml:space="preserve"> HYPERLINK \l _Toc25771 </w:instrText>
           </w:r>
           <w:r>
             <w:rPr>
@@ -1230,7 +1840,7 @@
               <w:rFonts w:hint="eastAsia"/>
               <w:lang w:val="en-US" w:eastAsia="zh-CN"/>
             </w:rPr>
-            <w:t>2.3.2 Software Version</w:t>
+            <w:t>3.3.2 Sync List</w:t>
           </w:r>
           <w:r>
             <w:tab/>
@@ -1239,13 +1849,135 @@
             <w:fldChar w:fldCharType="begin"/>
           </w:r>
           <w:r>
-            <w:instrText xml:space="preserve"> PAGEREF _Toc26968 \h </w:instrText>
+            <w:instrText xml:space="preserve"> PAGEREF _Toc25771 \h </w:instrText>
           </w:r>
           <w:r>
             <w:fldChar w:fldCharType="separate"/>
           </w:r>
           <w:r>
-            <w:t>7</w:t>
+            <w:t>14</w:t>
+          </w:r>
+          <w:r>
+            <w:fldChar w:fldCharType="end"/>
+          </w:r>
+          <w:r>
+            <w:rPr>
+              <w:bCs/>
+              <w:lang w:val="zh-CN"/>
+            </w:rPr>
+            <w:fldChar w:fldCharType="end"/>
+          </w:r>
+        </w:p>
+        <w:p>
+          <w:pPr>
+            <w:pStyle w:val="7"/>
+            <w:tabs>
+              <w:tab w:val="right" w:leader="dot" w:pos="8306"/>
+            </w:tabs>
+          </w:pPr>
+          <w:r>
+            <w:rPr>
+              <w:bCs/>
+              <w:lang w:val="zh-CN"/>
+            </w:rPr>
+            <w:fldChar w:fldCharType="begin"/>
+          </w:r>
+          <w:r>
+            <w:rPr>
+              <w:bCs/>
+              <w:lang w:val="zh-CN"/>
+            </w:rPr>
+            <w:instrText xml:space="preserve"> HYPERLINK \l _Toc4154 </w:instrText>
+          </w:r>
+          <w:r>
+            <w:rPr>
+              <w:bCs/>
+              <w:lang w:val="zh-CN"/>
+            </w:rPr>
+            <w:fldChar w:fldCharType="separate"/>
+          </w:r>
+          <w:r>
+            <w:rPr>
+              <w:rFonts w:hint="eastAsia"/>
+              <w:lang w:val="en-US" w:eastAsia="zh-CN"/>
+            </w:rPr>
+            <w:t>3.3.3 User Query</w:t>
+          </w:r>
+          <w:r>
+            <w:tab/>
+          </w:r>
+          <w:r>
+            <w:fldChar w:fldCharType="begin"/>
+          </w:r>
+          <w:r>
+            <w:instrText xml:space="preserve"> PAGEREF _Toc4154 \h </w:instrText>
+          </w:r>
+          <w:r>
+            <w:fldChar w:fldCharType="separate"/>
+          </w:r>
+          <w:r>
+            <w:t>16</w:t>
+          </w:r>
+          <w:r>
+            <w:fldChar w:fldCharType="end"/>
+          </w:r>
+          <w:r>
+            <w:rPr>
+              <w:bCs/>
+              <w:lang w:val="zh-CN"/>
+            </w:rPr>
+            <w:fldChar w:fldCharType="end"/>
+          </w:r>
+        </w:p>
+        <w:p>
+          <w:pPr>
+            <w:pStyle w:val="7"/>
+            <w:tabs>
+              <w:tab w:val="right" w:leader="dot" w:pos="8306"/>
+            </w:tabs>
+          </w:pPr>
+          <w:r>
+            <w:rPr>
+              <w:bCs/>
+              <w:lang w:val="zh-CN"/>
+            </w:rPr>
+            <w:fldChar w:fldCharType="begin"/>
+          </w:r>
+          <w:r>
+            <w:rPr>
+              <w:bCs/>
+              <w:lang w:val="zh-CN"/>
+            </w:rPr>
+            <w:instrText xml:space="preserve"> HYPERLINK \l _Toc11003 </w:instrText>
+          </w:r>
+          <w:r>
+            <w:rPr>
+              <w:bCs/>
+              <w:lang w:val="zh-CN"/>
+            </w:rPr>
+            <w:fldChar w:fldCharType="separate"/>
+          </w:r>
+          <w:r>
+            <w:rPr>
+              <w:rFonts w:hint="eastAsia"/>
+              <w:lang w:val="en-US" w:eastAsia="zh-CN"/>
+            </w:rPr>
+            <w:t>3.3.4 Request Connect</w:t>
+          </w:r>
+          <w:r>
+            <w:tab/>
+          </w:r>
+          <w:r>
+            <w:fldChar w:fldCharType="begin"/>
+          </w:r>
+          <w:r>
+            <w:instrText xml:space="preserve"> PAGEREF _Toc11003 \h </w:instrText>
+          </w:r>
+          <w:r>
+            <w:fldChar w:fldCharType="separate"/>
+          </w:r>
+          <w:r>
+            <w:t>17</w:t>
           </w:r>
           <w:r>
             <w:fldChar w:fldCharType="end"/>
@@ -1277,7 +2009,7 @@
               <w:bCs/>
               <w:lang w:val="zh-CN"/>
             </w:rPr>
-            <w:instrText xml:space="preserve"> HYPERLINK \l _Toc26622 </w:instrText>
+            <w:instrText xml:space="preserve"> HYPERLINK \l _Toc20317 </w:instrText>
           </w:r>
           <w:r>
             <w:rPr>
@@ -1291,7 +2023,7 @@
               <w:rFonts w:hint="eastAsia"/>
               <w:lang w:val="en-US" w:eastAsia="zh-CN"/>
             </w:rPr>
-            <w:t>三 Interface Protocol</w:t>
+            <w:t>四 Configure Description</w:t>
           </w:r>
           <w:r>
             <w:tab/>
@@ -1300,13 +2032,13 @@
             <w:fldChar w:fldCharType="begin"/>
           </w:r>
           <w:r>
-            <w:instrText xml:space="preserve"> PAGEREF _Toc26622 \h </w:instrText>
+            <w:instrText xml:space="preserve"> PAGEREF _Toc20317 \h </w:instrText>
           </w:r>
           <w:r>
             <w:fldChar w:fldCharType="separate"/>
           </w:r>
           <w:r>
-            <w:t>7</w:t>
+            <w:t>18</w:t>
           </w:r>
           <w:r>
             <w:fldChar w:fldCharType="end"/>
@@ -1338,7 +2070,7 @@
               <w:bCs/>
               <w:lang w:val="zh-CN"/>
             </w:rPr>
-            <w:instrText xml:space="preserve"> HYPERLINK \l _Toc16781 </w:instrText>
+            <w:instrText xml:space="preserve"> HYPERLINK \l _Toc23930 </w:instrText>
           </w:r>
           <w:r>
             <w:rPr>
@@ -1352,7 +2084,7 @@
               <w:rFonts w:hint="eastAsia"/>
               <w:lang w:val="en-US" w:eastAsia="zh-CN"/>
             </w:rPr>
-            <w:t>3.1 Management protocol</w:t>
+            <w:t>4.1 Service Configure</w:t>
           </w:r>
           <w:r>
             <w:tab/>
@@ -1361,13 +2093,13 @@
             <w:fldChar w:fldCharType="begin"/>
           </w:r>
           <w:r>
-            <w:instrText xml:space="preserve"> PAGEREF _Toc16781 \h </w:instrText>
+            <w:instrText xml:space="preserve"> PAGEREF _Toc23930 \h </w:instrText>
           </w:r>
           <w:r>
             <w:fldChar w:fldCharType="separate"/>
           </w:r>
           <w:r>
-            <w:t>7</w:t>
+            <w:t>18</w:t>
           </w:r>
           <w:r>
             <w:fldChar w:fldCharType="end"/>
@@ -1399,7 +2131,7 @@
               <w:bCs/>
               <w:lang w:val="zh-CN"/>
             </w:rPr>
-            <w:instrText xml:space="preserve"> HYPERLINK \l _Toc17478 </w:instrText>
+            <w:instrText xml:space="preserve"> HYPERLINK \l _Toc30156 </w:instrText>
           </w:r>
           <w:r>
             <w:rPr>
@@ -1413,7 +2145,7 @@
               <w:rFonts w:hint="eastAsia"/>
               <w:lang w:val="en-US" w:eastAsia="zh-CN"/>
             </w:rPr>
-            <w:t>3.1.1 file list</w:t>
+            <w:t>4.1.1 basic configure</w:t>
           </w:r>
           <w:r>
             <w:tab/>
@@ -1422,13 +2154,13 @@
             <w:fldChar w:fldCharType="begin"/>
           </w:r>
           <w:r>
-            <w:instrText xml:space="preserve"> PAGEREF _Toc17478 \h </w:instrText>
+            <w:instrText xml:space="preserve"> PAGEREF _Toc30156 \h </w:instrText>
           </w:r>
           <w:r>
             <w:fldChar w:fldCharType="separate"/>
           </w:r>
           <w:r>
-            <w:t>7</w:t>
+            <w:t>18</w:t>
           </w:r>
           <w:r>
             <w:fldChar w:fldCharType="end"/>
@@ -1460,7 +2192,7 @@
               <w:bCs/>
               <w:lang w:val="zh-CN"/>
             </w:rPr>
-            <w:instrText xml:space="preserve"> HYPERLINK \l _Toc7705 </w:instrText>
+            <w:instrText xml:space="preserve"> HYPERLINK \l _Toc1930 </w:instrText>
           </w:r>
           <w:r>
             <w:rPr>
@@ -1474,7 +2206,7 @@
               <w:rFonts w:hint="eastAsia"/>
               <w:lang w:val="en-US" w:eastAsia="zh-CN"/>
             </w:rPr>
-            <w:t>3.1.2 P2P Management Interaface</w:t>
+            <w:t>4.1.2 Max Configure</w:t>
           </w:r>
           <w:r>
             <w:tab/>
@@ -1483,13 +2215,13 @@
             <w:fldChar w:fldCharType="begin"/>
           </w:r>
           <w:r>
-            <w:instrText xml:space="preserve"> PAGEREF _Toc7705 \h </w:instrText>
+            <w:instrText xml:space="preserve"> PAGEREF _Toc1930 \h </w:instrText>
           </w:r>
           <w:r>
             <w:fldChar w:fldCharType="separate"/>
           </w:r>
           <w:r>
-            <w:t>8</w:t>
+            <w:t>18</w:t>
           </w:r>
           <w:r>
             <w:fldChar w:fldCharType="end"/>
@@ -1521,7 +2253,7 @@
               <w:bCs/>
               <w:lang w:val="zh-CN"/>
             </w:rPr>
-            <w:instrText xml:space="preserve"> HYPERLINK \l _Toc31257 </w:instrText>
+            <w:instrText xml:space="preserve"> HYPERLINK \l _Toc6688 </w:instrText>
           </w:r>
           <w:r>
             <w:rPr>
@@ -1535,7 +2267,7 @@
               <w:rFonts w:hint="eastAsia"/>
               <w:lang w:val="en-US" w:eastAsia="zh-CN"/>
             </w:rPr>
-            <w:t>3.1.3 dir protocol</w:t>
+            <w:t>4.1.3 Time Configure</w:t>
           </w:r>
           <w:r>
             <w:tab/>
@@ -1544,13 +2276,13 @@
             <w:fldChar w:fldCharType="begin"/>
           </w:r>
           <w:r>
-            <w:instrText xml:space="preserve"> PAGEREF _Toc31257 \h </w:instrText>
+            <w:instrText xml:space="preserve"> PAGEREF _Toc6688 \h </w:instrText>
           </w:r>
           <w:r>
             <w:fldChar w:fldCharType="separate"/>
           </w:r>
           <w:r>
-            <w:t>11</w:t>
+            <w:t>19</w:t>
           </w:r>
           <w:r>
             <w:fldChar w:fldCharType="end"/>
@@ -1582,7 +2314,7 @@
               <w:bCs/>
               <w:lang w:val="zh-CN"/>
             </w:rPr>
-            <w:instrText xml:space="preserve"> HYPERLINK \l _Toc15198 </w:instrText>
+            <w:instrText xml:space="preserve"> HYPERLINK \l _Toc17182 </w:instrText>
           </w:r>
           <w:r>
             <w:rPr>
@@ -1596,7 +2328,7 @@
               <w:rFonts w:hint="eastAsia"/>
               <w:lang w:val="en-US" w:eastAsia="zh-CN"/>
             </w:rPr>
-            <w:t>3.1.4 TaskList Query Protocol</w:t>
+            <w:t>4.1.4 Log Configure</w:t>
           </w:r>
           <w:r>
             <w:tab/>
@@ -1605,13 +2337,440 @@
             <w:fldChar w:fldCharType="begin"/>
           </w:r>
           <w:r>
-            <w:instrText xml:space="preserve"> PAGEREF _Toc15198 \h </w:instrText>
+            <w:instrText xml:space="preserve"> PAGEREF _Toc17182 \h </w:instrText>
           </w:r>
           <w:r>
             <w:fldChar w:fldCharType="separate"/>
           </w:r>
           <w:r>
-            <w:t>11</w:t>
+            <w:t>19</w:t>
+          </w:r>
+          <w:r>
+            <w:fldChar w:fldCharType="end"/>
+          </w:r>
+          <w:r>
+            <w:rPr>
+              <w:bCs/>
+              <w:lang w:val="zh-CN"/>
+            </w:rPr>
+            <w:fldChar w:fldCharType="end"/>
+          </w:r>
+        </w:p>
+        <w:p>
+          <w:pPr>
+            <w:pStyle w:val="7"/>
+            <w:tabs>
+              <w:tab w:val="right" w:leader="dot" w:pos="8306"/>
+            </w:tabs>
+          </w:pPr>
+          <w:r>
+            <w:rPr>
+              <w:bCs/>
+              <w:lang w:val="zh-CN"/>
+            </w:rPr>
+            <w:fldChar w:fldCharType="begin"/>
+          </w:r>
+          <w:r>
+            <w:rPr>
+              <w:bCs/>
+              <w:lang w:val="zh-CN"/>
+            </w:rPr>
+            <w:instrText xml:space="preserve"> HYPERLINK \l _Toc15701 </w:instrText>
+          </w:r>
+          <w:r>
+            <w:rPr>
+              <w:bCs/>
+              <w:lang w:val="zh-CN"/>
+            </w:rPr>
+            <w:fldChar w:fldCharType="separate"/>
+          </w:r>
+          <w:r>
+            <w:rPr>
+              <w:rFonts w:hint="eastAsia"/>
+              <w:lang w:val="en-US" w:eastAsia="zh-CN"/>
+            </w:rPr>
+            <w:t>4.1.5 Database Configure</w:t>
+          </w:r>
+          <w:r>
+            <w:tab/>
+          </w:r>
+          <w:r>
+            <w:fldChar w:fldCharType="begin"/>
+          </w:r>
+          <w:r>
+            <w:instrText xml:space="preserve"> PAGEREF _Toc15701 \h </w:instrText>
+          </w:r>
+          <w:r>
+            <w:fldChar w:fldCharType="separate"/>
+          </w:r>
+          <w:r>
+            <w:t>19</w:t>
+          </w:r>
+          <w:r>
+            <w:fldChar w:fldCharType="end"/>
+          </w:r>
+          <w:r>
+            <w:rPr>
+              <w:bCs/>
+              <w:lang w:val="zh-CN"/>
+            </w:rPr>
+            <w:fldChar w:fldCharType="end"/>
+          </w:r>
+        </w:p>
+        <w:p>
+          <w:pPr>
+            <w:pStyle w:val="7"/>
+            <w:tabs>
+              <w:tab w:val="right" w:leader="dot" w:pos="8306"/>
+            </w:tabs>
+          </w:pPr>
+          <w:r>
+            <w:rPr>
+              <w:bCs/>
+              <w:lang w:val="zh-CN"/>
+            </w:rPr>
+            <w:fldChar w:fldCharType="begin"/>
+          </w:r>
+          <w:r>
+            <w:rPr>
+              <w:bCs/>
+              <w:lang w:val="zh-CN"/>
+            </w:rPr>
+            <w:instrText xml:space="preserve"> HYPERLINK \l _Toc26824 </w:instrText>
+          </w:r>
+          <w:r>
+            <w:rPr>
+              <w:bCs/>
+              <w:lang w:val="zh-CN"/>
+            </w:rPr>
+            <w:fldChar w:fldCharType="separate"/>
+          </w:r>
+          <w:r>
+            <w:rPr>
+              <w:rFonts w:hint="eastAsia"/>
+              <w:lang w:val="en-US" w:eastAsia="zh-CN"/>
+            </w:rPr>
+            <w:t>4.1.6 Storage Configure</w:t>
+          </w:r>
+          <w:r>
+            <w:tab/>
+          </w:r>
+          <w:r>
+            <w:fldChar w:fldCharType="begin"/>
+          </w:r>
+          <w:r>
+            <w:instrText xml:space="preserve"> PAGEREF _Toc26824 \h </w:instrText>
+          </w:r>
+          <w:r>
+            <w:fldChar w:fldCharType="separate"/>
+          </w:r>
+          <w:r>
+            <w:t>19</w:t>
+          </w:r>
+          <w:r>
+            <w:fldChar w:fldCharType="end"/>
+          </w:r>
+          <w:r>
+            <w:rPr>
+              <w:bCs/>
+              <w:lang w:val="zh-CN"/>
+            </w:rPr>
+            <w:fldChar w:fldCharType="end"/>
+          </w:r>
+        </w:p>
+        <w:p>
+          <w:pPr>
+            <w:pStyle w:val="7"/>
+            <w:tabs>
+              <w:tab w:val="right" w:leader="dot" w:pos="8306"/>
+            </w:tabs>
+          </w:pPr>
+          <w:r>
+            <w:rPr>
+              <w:bCs/>
+              <w:lang w:val="zh-CN"/>
+            </w:rPr>
+            <w:fldChar w:fldCharType="begin"/>
+          </w:r>
+          <w:r>
+            <w:rPr>
+              <w:bCs/>
+              <w:lang w:val="zh-CN"/>
+            </w:rPr>
+            <w:instrText xml:space="preserve"> HYPERLINK \l _Toc27417 </w:instrText>
+          </w:r>
+          <w:r>
+            <w:rPr>
+              <w:bCs/>
+              <w:lang w:val="zh-CN"/>
+            </w:rPr>
+            <w:fldChar w:fldCharType="separate"/>
+          </w:r>
+          <w:r>
+            <w:rPr>
+              <w:rFonts w:hint="eastAsia"/>
+              <w:lang w:val="en-US" w:eastAsia="zh-CN"/>
+            </w:rPr>
+            <w:t>4.1.7 Proxy Configure</w:t>
+          </w:r>
+          <w:r>
+            <w:tab/>
+          </w:r>
+          <w:r>
+            <w:fldChar w:fldCharType="begin"/>
+          </w:r>
+          <w:r>
+            <w:instrText xml:space="preserve"> PAGEREF _Toc27417 \h </w:instrText>
+          </w:r>
+          <w:r>
+            <w:fldChar w:fldCharType="separate"/>
+          </w:r>
+          <w:r>
+            <w:t>19</w:t>
+          </w:r>
+          <w:r>
+            <w:fldChar w:fldCharType="end"/>
+          </w:r>
+          <w:r>
+            <w:rPr>
+              <w:bCs/>
+              <w:lang w:val="zh-CN"/>
+            </w:rPr>
+            <w:fldChar w:fldCharType="end"/>
+          </w:r>
+        </w:p>
+        <w:p>
+          <w:pPr>
+            <w:pStyle w:val="7"/>
+            <w:tabs>
+              <w:tab w:val="right" w:leader="dot" w:pos="8306"/>
+            </w:tabs>
+          </w:pPr>
+          <w:r>
+            <w:rPr>
+              <w:bCs/>
+              <w:lang w:val="zh-CN"/>
+            </w:rPr>
+            <w:fldChar w:fldCharType="begin"/>
+          </w:r>
+          <w:r>
+            <w:rPr>
+              <w:bCs/>
+              <w:lang w:val="zh-CN"/>
+            </w:rPr>
+            <w:instrText xml:space="preserve"> HYPERLINK \l _Toc7516 </w:instrText>
+          </w:r>
+          <w:r>
+            <w:rPr>
+              <w:bCs/>
+              <w:lang w:val="zh-CN"/>
+            </w:rPr>
+            <w:fldChar w:fldCharType="separate"/>
+          </w:r>
+          <w:r>
+            <w:rPr>
+              <w:rFonts w:hint="eastAsia"/>
+              <w:lang w:val="en-US" w:eastAsia="zh-CN"/>
+            </w:rPr>
+            <w:t>4.1.8 Limit Configure</w:t>
+          </w:r>
+          <w:r>
+            <w:tab/>
+          </w:r>
+          <w:r>
+            <w:fldChar w:fldCharType="begin"/>
+          </w:r>
+          <w:r>
+            <w:instrText xml:space="preserve"> PAGEREF _Toc7516 \h </w:instrText>
+          </w:r>
+          <w:r>
+            <w:fldChar w:fldCharType="separate"/>
+          </w:r>
+          <w:r>
+            <w:t>20</w:t>
+          </w:r>
+          <w:r>
+            <w:fldChar w:fldCharType="end"/>
+          </w:r>
+          <w:r>
+            <w:rPr>
+              <w:bCs/>
+              <w:lang w:val="zh-CN"/>
+            </w:rPr>
+            <w:fldChar w:fldCharType="end"/>
+          </w:r>
+        </w:p>
+        <w:p>
+          <w:pPr>
+            <w:pStyle w:val="7"/>
+            <w:tabs>
+              <w:tab w:val="right" w:leader="dot" w:pos="8306"/>
+            </w:tabs>
+          </w:pPr>
+          <w:r>
+            <w:rPr>
+              <w:bCs/>
+              <w:lang w:val="zh-CN"/>
+            </w:rPr>
+            <w:fldChar w:fldCharType="begin"/>
+          </w:r>
+          <w:r>
+            <w:rPr>
+              <w:bCs/>
+              <w:lang w:val="zh-CN"/>
+            </w:rPr>
+            <w:instrText xml:space="preserve"> HYPERLINK \l _Toc17757 </w:instrText>
+          </w:r>
+          <w:r>
+            <w:rPr>
+              <w:bCs/>
+              <w:lang w:val="zh-CN"/>
+            </w:rPr>
+            <w:fldChar w:fldCharType="separate"/>
+          </w:r>
+          <w:r>
+            <w:rPr>
+              <w:rFonts w:hint="eastAsia"/>
+              <w:lang w:val="en-US" w:eastAsia="zh-CN"/>
+            </w:rPr>
+            <w:t>4.1.9 P2XP Configure</w:t>
+          </w:r>
+          <w:r>
+            <w:tab/>
+          </w:r>
+          <w:r>
+            <w:fldChar w:fldCharType="begin"/>
+          </w:r>
+          <w:r>
+            <w:instrText xml:space="preserve"> PAGEREF _Toc17757 \h </w:instrText>
+          </w:r>
+          <w:r>
+            <w:fldChar w:fldCharType="separate"/>
+          </w:r>
+          <w:r>
+            <w:t>20</w:t>
+          </w:r>
+          <w:r>
+            <w:fldChar w:fldCharType="end"/>
+          </w:r>
+          <w:r>
+            <w:rPr>
+              <w:bCs/>
+              <w:lang w:val="zh-CN"/>
+            </w:rPr>
+            <w:fldChar w:fldCharType="end"/>
+          </w:r>
+        </w:p>
+        <w:p>
+          <w:pPr>
+            <w:pStyle w:val="7"/>
+            <w:tabs>
+              <w:tab w:val="right" w:leader="dot" w:pos="8306"/>
+            </w:tabs>
+          </w:pPr>
+          <w:r>
+            <w:rPr>
+              <w:bCs/>
+              <w:lang w:val="zh-CN"/>
+            </w:rPr>
+            <w:fldChar w:fldCharType="begin"/>
+          </w:r>
+          <w:r>
+            <w:rPr>
+              <w:bCs/>
+              <w:lang w:val="zh-CN"/>
+            </w:rPr>
+            <w:instrText xml:space="preserve"> HYPERLINK \l _Toc4528 </w:instrText>
+          </w:r>
+          <w:r>
+            <w:rPr>
+              <w:bCs/>
+              <w:lang w:val="zh-CN"/>
+            </w:rPr>
+            <w:fldChar w:fldCharType="separate"/>
+          </w:r>
+          <w:r>
+            <w:rPr>
+              <w:rFonts w:hint="eastAsia"/>
+              <w:lang w:val="en-US" w:eastAsia="zh-CN"/>
+            </w:rPr>
+            <w:t>4.1.10 Cert Configure</w:t>
+          </w:r>
+          <w:r>
+            <w:tab/>
+          </w:r>
+          <w:r>
+            <w:fldChar w:fldCharType="begin"/>
+          </w:r>
+          <w:r>
+            <w:instrText xml:space="preserve"> PAGEREF _Toc4528 \h </w:instrText>
+          </w:r>
+          <w:r>
+            <w:fldChar w:fldCharType="separate"/>
+          </w:r>
+          <w:r>
+            <w:t>20</w:t>
+          </w:r>
+          <w:r>
+            <w:fldChar w:fldCharType="end"/>
+          </w:r>
+          <w:r>
+            <w:rPr>
+              <w:bCs/>
+              <w:lang w:val="zh-CN"/>
+            </w:rPr>
+            <w:fldChar w:fldCharType="end"/>
+          </w:r>
+        </w:p>
+        <w:p>
+          <w:pPr>
+            <w:pStyle w:val="7"/>
+            <w:tabs>
+              <w:tab w:val="right" w:leader="dot" w:pos="8306"/>
+            </w:tabs>
+          </w:pPr>
+          <w:r>
+            <w:rPr>
+              <w:bCs/>
+              <w:lang w:val="zh-CN"/>
+            </w:rPr>
+            <w:fldChar w:fldCharType="begin"/>
+          </w:r>
+          <w:r>
+            <w:rPr>
+              <w:bCs/>
+              <w:lang w:val="zh-CN"/>
+            </w:rPr>
+            <w:instrText xml:space="preserve"> HYPERLINK \l _Toc7587 </w:instrText>
+          </w:r>
+          <w:r>
+            <w:rPr>
+              <w:bCs/>
+              <w:lang w:val="zh-CN"/>
+            </w:rPr>
+            <w:fldChar w:fldCharType="separate"/>
+          </w:r>
+          <w:r>
+            <w:rPr>
+              <w:rFonts w:hint="eastAsia"/>
+              <w:lang w:val="en-US" w:eastAsia="zh-CN"/>
+            </w:rPr>
+            <w:t>4.1.11 Version Configure</w:t>
+          </w:r>
+          <w:r>
+            <w:tab/>
+          </w:r>
+          <w:r>
+            <w:fldChar w:fldCharType="begin"/>
+          </w:r>
+          <w:r>
+            <w:instrText xml:space="preserve"> PAGEREF _Toc7587 \h </w:instrText>
+          </w:r>
+          <w:r>
+            <w:fldChar w:fldCharType="separate"/>
+          </w:r>
+          <w:r>
+            <w:t>21</w:t>
           </w:r>
           <w:r>
             <w:fldChar w:fldCharType="end"/>
@@ -1643,7 +2802,7 @@
               <w:bCs/>
               <w:lang w:val="zh-CN"/>
             </w:rPr>
-            <w:instrText xml:space="preserve"> HYPERLINK \l _Toc685 </w:instrText>
+            <w:instrText xml:space="preserve"> HYPERLINK \l _Toc11574 </w:instrText>
           </w:r>
           <w:r>
             <w:rPr>
@@ -1657,7 +2816,7 @@
               <w:rFonts w:hint="eastAsia"/>
               <w:lang w:val="en-US" w:eastAsia="zh-CN"/>
             </w:rPr>
-            <w:t>3.2 third interface</w:t>
+            <w:t>4.2 LoadBalance Configure</w:t>
           </w:r>
           <w:r>
             <w:tab/>
@@ -1666,13 +2825,13 @@
             <w:fldChar w:fldCharType="begin"/>
           </w:r>
           <w:r>
-            <w:instrText xml:space="preserve"> PAGEREF _Toc685 \h </w:instrText>
+            <w:instrText xml:space="preserve"> PAGEREF _Toc11574 \h </w:instrText>
           </w:r>
           <w:r>
             <w:fldChar w:fldCharType="separate"/>
           </w:r>
           <w:r>
-            <w:t>13</w:t>
+            <w:t>21</w:t>
           </w:r>
           <w:r>
             <w:fldChar w:fldCharType="end"/>
@@ -1704,7 +2863,7 @@
               <w:bCs/>
               <w:lang w:val="zh-CN"/>
             </w:rPr>
-            <w:instrText xml:space="preserve"> HYPERLINK \l _Toc10904 </w:instrText>
+            <w:instrText xml:space="preserve"> HYPERLINK \l _Toc4520 </w:instrText>
           </w:r>
           <w:r>
             <w:rPr>
@@ -1718,7 +2877,7 @@
               <w:rFonts w:hint="eastAsia"/>
               <w:lang w:val="en-US" w:eastAsia="zh-CN"/>
             </w:rPr>
-            <w:t>3.2.1 user auth</w:t>
+            <w:t>4.2.1 Basic Configure</w:t>
           </w:r>
           <w:r>
             <w:tab/>
@@ -1727,13 +2886,13 @@
             <w:fldChar w:fldCharType="begin"/>
           </w:r>
           <w:r>
-            <w:instrText xml:space="preserve"> PAGEREF _Toc10904 \h </w:instrText>
+            <w:instrText xml:space="preserve"> PAGEREF _Toc4520 \h </w:instrText>
           </w:r>
           <w:r>
             <w:fldChar w:fldCharType="separate"/>
           </w:r>
           <w:r>
-            <w:t>13</w:t>
+            <w:t>21</w:t>
           </w:r>
           <w:r>
             <w:fldChar w:fldCharType="end"/>
@@ -1765,7 +2924,7 @@
               <w:bCs/>
               <w:lang w:val="zh-CN"/>
             </w:rPr>
-            <w:instrText xml:space="preserve"> HYPERLINK \l _Toc7110 </w:instrText>
+            <w:instrText xml:space="preserve"> HYPERLINK \l _Toc25218 </w:instrText>
           </w:r>
           <w:r>
             <w:rPr>
@@ -1779,7 +2938,7 @@
               <w:rFonts w:hint="eastAsia"/>
               <w:lang w:val="en-US" w:eastAsia="zh-CN"/>
             </w:rPr>
-            <w:t>3.2.2 upload proxy</w:t>
+            <w:t>4.2.2 Loadbalance Configure</w:t>
           </w:r>
           <w:r>
             <w:tab/>
@@ -1788,13 +2947,13 @@
             <w:fldChar w:fldCharType="begin"/>
           </w:r>
           <w:r>
-            <w:instrText xml:space="preserve"> PAGEREF _Toc7110 \h </w:instrText>
+            <w:instrText xml:space="preserve"> PAGEREF _Toc25218 \h </w:instrText>
           </w:r>
           <w:r>
             <w:fldChar w:fldCharType="separate"/>
           </w:r>
           <w:r>
-            <w:t>13</w:t>
+            <w:t>21</w:t>
           </w:r>
           <w:r>
             <w:fldChar w:fldCharType="end"/>
@@ -1826,7 +2985,7 @@
               <w:bCs/>
               <w:lang w:val="zh-CN"/>
             </w:rPr>
-            <w:instrText xml:space="preserve"> HYPERLINK \l _Toc9760 </w:instrText>
+            <w:instrText xml:space="preserve"> HYPERLINK \l _Toc3664 </w:instrText>
           </w:r>
           <w:r>
             <w:rPr>
@@ -1840,7 +2999,7 @@
               <w:rFonts w:hint="eastAsia"/>
               <w:lang w:val="en-US" w:eastAsia="zh-CN"/>
             </w:rPr>
-            <w:t>3.2.3 complete notify</w:t>
+            <w:t>4.2.3 Load Attributes</w:t>
           </w:r>
           <w:r>
             <w:tab/>
@@ -1849,13 +3008,74 @@
             <w:fldChar w:fldCharType="begin"/>
           </w:r>
           <w:r>
-            <w:instrText xml:space="preserve"> PAGEREF _Toc9760 \h </w:instrText>
+            <w:instrText xml:space="preserve"> PAGEREF _Toc3664 \h </w:instrText>
           </w:r>
           <w:r>
             <w:fldChar w:fldCharType="separate"/>
           </w:r>
           <w:r>
-            <w:t>13</w:t>
+            <w:t>21</w:t>
+          </w:r>
+          <w:r>
+            <w:fldChar w:fldCharType="end"/>
+          </w:r>
+          <w:r>
+            <w:rPr>
+              <w:bCs/>
+              <w:lang w:val="zh-CN"/>
+            </w:rPr>
+            <w:fldChar w:fldCharType="end"/>
+          </w:r>
+        </w:p>
+        <w:p>
+          <w:pPr>
+            <w:pStyle w:val="10"/>
+            <w:tabs>
+              <w:tab w:val="right" w:leader="dot" w:pos="8306"/>
+            </w:tabs>
+          </w:pPr>
+          <w:r>
+            <w:rPr>
+              <w:bCs/>
+              <w:lang w:val="zh-CN"/>
+            </w:rPr>
+            <w:fldChar w:fldCharType="begin"/>
+          </w:r>
+          <w:r>
+            <w:rPr>
+              <w:bCs/>
+              <w:lang w:val="zh-CN"/>
+            </w:rPr>
+            <w:instrText xml:space="preserve"> HYPERLINK \l _Toc9476 </w:instrText>
+          </w:r>
+          <w:r>
+            <w:rPr>
+              <w:bCs/>
+              <w:lang w:val="zh-CN"/>
+            </w:rPr>
+            <w:fldChar w:fldCharType="separate"/>
+          </w:r>
+          <w:r>
+            <w:rPr>
+              <w:rFonts w:hint="eastAsia"/>
+              <w:lang w:val="en-US" w:eastAsia="zh-CN"/>
+            </w:rPr>
+            <w:t>五 Advanced configuration</w:t>
+          </w:r>
+          <w:r>
+            <w:tab/>
+          </w:r>
+          <w:r>
+            <w:fldChar w:fldCharType="begin"/>
+          </w:r>
+          <w:r>
+            <w:instrText xml:space="preserve"> PAGEREF _Toc9476 \h </w:instrText>
+          </w:r>
+          <w:r>
+            <w:fldChar w:fldCharType="separate"/>
+          </w:r>
+          <w:r>
+            <w:t>21</w:t>
           </w:r>
           <w:r>
             <w:fldChar w:fldCharType="end"/>
@@ -1887,7 +3107,7 @@
               <w:bCs/>
               <w:lang w:val="zh-CN"/>
             </w:rPr>
-            <w:instrText xml:space="preserve"> HYPERLINK \l _Toc25428 </w:instrText>
+            <w:instrText xml:space="preserve"> HYPERLINK \l _Toc29440 </w:instrText>
           </w:r>
           <w:r>
             <w:rPr>
@@ -1901,7 +3121,7 @@
               <w:rFonts w:hint="eastAsia"/>
               <w:lang w:val="en-US" w:eastAsia="zh-CN"/>
             </w:rPr>
-            <w:t>3.3 P2XP Protocol</w:t>
+            <w:t>5.1 Distributed</w:t>
           </w:r>
           <w:r>
             <w:tab/>
@@ -1910,13 +3130,13 @@
             <w:fldChar w:fldCharType="begin"/>
           </w:r>
           <w:r>
-            <w:instrText xml:space="preserve"> PAGEREF _Toc25428 \h </w:instrText>
+            <w:instrText xml:space="preserve"> PAGEREF _Toc29440 \h </w:instrText>
           </w:r>
           <w:r>
             <w:fldChar w:fldCharType="separate"/>
           </w:r>
           <w:r>
-            <w:t>14</w:t>
+            <w:t>21</w:t>
           </w:r>
           <w:r>
             <w:fldChar w:fldCharType="end"/>
@@ -1948,7 +3168,7 @@
               <w:bCs/>
               <w:lang w:val="zh-CN"/>
             </w:rPr>
-            <w:instrText xml:space="preserve"> HYPERLINK \l _Toc29985 </w:instrText>
+            <w:instrText xml:space="preserve"> HYPERLINK \l _Toc29044 </w:instrText>
           </w:r>
           <w:r>
             <w:rPr>
@@ -1962,7 +3182,7 @@
               <w:rFonts w:hint="eastAsia"/>
               <w:lang w:val="en-US" w:eastAsia="zh-CN"/>
             </w:rPr>
-            <w:t>3.3.1 Join P2xp</w:t>
+            <w:t>5.1.1 Network Distributed</w:t>
           </w:r>
           <w:r>
             <w:tab/>
@@ -1971,13 +3191,13 @@
             <w:fldChar w:fldCharType="begin"/>
           </w:r>
           <w:r>
-            <w:instrText xml:space="preserve"> PAGEREF _Toc29985 \h </w:instrText>
+            <w:instrText xml:space="preserve"> PAGEREF _Toc29044 \h </w:instrText>
           </w:r>
           <w:r>
             <w:fldChar w:fldCharType="separate"/>
           </w:r>
           <w:r>
-            <w:t>14</w:t>
+            <w:t>21</w:t>
           </w:r>
           <w:r>
             <w:fldChar w:fldCharType="end"/>
@@ -2009,7 +3229,7 @@
               <w:bCs/>
               <w:lang w:val="zh-CN"/>
             </w:rPr>
-            <w:instrText xml:space="preserve"> HYPERLINK \l _Toc2284 </w:instrText>
+            <w:instrText xml:space="preserve"> HYPERLINK \l _Toc8400 </w:instrText>
           </w:r>
           <w:r>
             <w:rPr>
@@ -2023,7 +3243,7 @@
               <w:rFonts w:hint="eastAsia"/>
               <w:lang w:val="en-US" w:eastAsia="zh-CN"/>
             </w:rPr>
-            <w:t>3.3.2 Sync List</w:t>
+            <w:t>5.1.2 Storage Distributed</w:t>
           </w:r>
           <w:r>
             <w:tab/>
@@ -2032,13 +3252,13 @@
             <w:fldChar w:fldCharType="begin"/>
           </w:r>
           <w:r>
-            <w:instrText xml:space="preserve"> PAGEREF _Toc2284 \h </w:instrText>
+            <w:instrText xml:space="preserve"> PAGEREF _Toc8400 \h </w:instrText>
           </w:r>
           <w:r>
             <w:fldChar w:fldCharType="separate"/>
           </w:r>
           <w:r>
-            <w:t>15</w:t>
+            <w:t>22</w:t>
           </w:r>
           <w:r>
             <w:fldChar w:fldCharType="end"/>
@@ -2053,7 +3273,7 @@
         </w:p>
         <w:p>
           <w:pPr>
-            <w:pStyle w:val="7"/>
+            <w:pStyle w:val="12"/>
             <w:tabs>
               <w:tab w:val="right" w:leader="dot" w:pos="8306"/>
             </w:tabs>
@@ -2070,7 +3290,7 @@
               <w:bCs/>
               <w:lang w:val="zh-CN"/>
             </w:rPr>
-            <w:instrText xml:space="preserve"> HYPERLINK \l _Toc16810 </w:instrText>
+            <w:instrText xml:space="preserve"> HYPERLINK \l _Toc9926 </w:instrText>
           </w:r>
           <w:r>
             <w:rPr>
@@ -2084,7 +3304,7 @@
               <w:rFonts w:hint="eastAsia"/>
               <w:lang w:val="en-US" w:eastAsia="zh-CN"/>
             </w:rPr>
-            <w:t>3.3.3 User Query</w:t>
+            <w:t>5.2 HTTPS</w:t>
           </w:r>
           <w:r>
             <w:tab/>
@@ -2093,74 +3313,13 @@
             <w:fldChar w:fldCharType="begin"/>
           </w:r>
           <w:r>
-            <w:instrText xml:space="preserve"> PAGEREF _Toc16810 \h </w:instrText>
+            <w:instrText xml:space="preserve"> PAGEREF _Toc9926 \h </w:instrText>
           </w:r>
           <w:r>
             <w:fldChar w:fldCharType="separate"/>
           </w:r>
           <w:r>
-            <w:t>17</w:t>
-          </w:r>
-          <w:r>
-            <w:fldChar w:fldCharType="end"/>
-          </w:r>
-          <w:r>
-            <w:rPr>
-              <w:bCs/>
-              <w:lang w:val="zh-CN"/>
-            </w:rPr>
-            <w:fldChar w:fldCharType="end"/>
-          </w:r>
-        </w:p>
-        <w:p>
-          <w:pPr>
-            <w:pStyle w:val="7"/>
-            <w:tabs>
-              <w:tab w:val="right" w:leader="dot" w:pos="8306"/>
-            </w:tabs>
-          </w:pPr>
-          <w:r>
-            <w:rPr>
-              <w:bCs/>
-              <w:lang w:val="zh-CN"/>
-            </w:rPr>
-            <w:fldChar w:fldCharType="begin"/>
-          </w:r>
-          <w:r>
-            <w:rPr>
-              <w:bCs/>
-              <w:lang w:val="zh-CN"/>
-            </w:rPr>
-            <w:instrText xml:space="preserve"> HYPERLINK \l _Toc3073 </w:instrText>
-          </w:r>
-          <w:r>
-            <w:rPr>
-              <w:bCs/>
-              <w:lang w:val="zh-CN"/>
-            </w:rPr>
-            <w:fldChar w:fldCharType="separate"/>
-          </w:r>
-          <w:r>
-            <w:rPr>
-              <w:rFonts w:hint="eastAsia"/>
-              <w:lang w:val="en-US" w:eastAsia="zh-CN"/>
-            </w:rPr>
-            <w:t>3.3.4 Request Connect</w:t>
-          </w:r>
-          <w:r>
-            <w:tab/>
-          </w:r>
-          <w:r>
-            <w:fldChar w:fldCharType="begin"/>
-          </w:r>
-          <w:r>
-            <w:instrText xml:space="preserve"> PAGEREF _Toc3073 \h </w:instrText>
-          </w:r>
-          <w:r>
-            <w:fldChar w:fldCharType="separate"/>
-          </w:r>
-          <w:r>
-            <w:t>18</w:t>
+            <w:t>22</w:t>
           </w:r>
           <w:r>
             <w:fldChar w:fldCharType="end"/>
@@ -2192,7 +3351,7 @@
               <w:bCs/>
               <w:lang w:val="zh-CN"/>
             </w:rPr>
-            <w:instrText xml:space="preserve"> HYPERLINK \l _Toc7286 </w:instrText>
+            <w:instrText xml:space="preserve"> HYPERLINK \l _Toc23605 </w:instrText>
           </w:r>
           <w:r>
             <w:rPr>
@@ -2206,7 +3365,7 @@
               <w:rFonts w:hint="eastAsia"/>
               <w:lang w:val="en-US" w:eastAsia="zh-CN"/>
             </w:rPr>
-            <w:t>四 Configure Description</w:t>
+            <w:t>FAQ</w:t>
           </w:r>
           <w:r>
             <w:tab/>
@@ -2215,13 +3374,74 @@
             <w:fldChar w:fldCharType="begin"/>
           </w:r>
           <w:r>
-            <w:instrText xml:space="preserve"> PAGEREF _Toc7286 \h </w:instrText>
+            <w:instrText xml:space="preserve"> PAGEREF _Toc23605 \h </w:instrText>
           </w:r>
           <w:r>
             <w:fldChar w:fldCharType="separate"/>
           </w:r>
           <w:r>
-            <w:t>19</w:t>
+            <w:t>22</w:t>
+          </w:r>
+          <w:r>
+            <w:fldChar w:fldCharType="end"/>
+          </w:r>
+          <w:r>
+            <w:rPr>
+              <w:bCs/>
+              <w:lang w:val="zh-CN"/>
+            </w:rPr>
+            <w:fldChar w:fldCharType="end"/>
+          </w:r>
+        </w:p>
+        <w:p>
+          <w:pPr>
+            <w:pStyle w:val="10"/>
+            <w:tabs>
+              <w:tab w:val="right" w:leader="dot" w:pos="8306"/>
+            </w:tabs>
+          </w:pPr>
+          <w:r>
+            <w:rPr>
+              <w:bCs/>
+              <w:lang w:val="zh-CN"/>
+            </w:rPr>
+            <w:fldChar w:fldCharType="begin"/>
+          </w:r>
+          <w:r>
+            <w:rPr>
+              <w:bCs/>
+              <w:lang w:val="zh-CN"/>
+            </w:rPr>
+            <w:instrText xml:space="preserve"> HYPERLINK \l _Toc7076 </w:instrText>
+          </w:r>
+          <w:r>
+            <w:rPr>
+              <w:bCs/>
+              <w:lang w:val="zh-CN"/>
+            </w:rPr>
+            <w:fldChar w:fldCharType="separate"/>
+          </w:r>
+          <w:r>
+            <w:rPr>
+              <w:rFonts w:hint="eastAsia"/>
+              <w:lang w:val="en-US" w:eastAsia="zh-CN"/>
+            </w:rPr>
+            <w:t>appendix</w:t>
+          </w:r>
+          <w:r>
+            <w:tab/>
+          </w:r>
+          <w:r>
+            <w:fldChar w:fldCharType="begin"/>
+          </w:r>
+          <w:r>
+            <w:instrText xml:space="preserve"> PAGEREF _Toc7076 \h </w:instrText>
+          </w:r>
+          <w:r>
+            <w:fldChar w:fldCharType="separate"/>
+          </w:r>
+          <w:r>
+            <w:t>22</w:t>
           </w:r>
           <w:r>
             <w:fldChar w:fldCharType="end"/>
@@ -2253,7 +3473,7 @@
               <w:bCs/>
               <w:lang w:val="zh-CN"/>
             </w:rPr>
-            <w:instrText xml:space="preserve"> HYPERLINK \l _Toc29974 </w:instrText>
+            <w:instrText xml:space="preserve"> HYPERLINK \l _Toc23828 </w:instrText>
           </w:r>
           <w:r>
             <w:rPr>
@@ -2267,7 +3487,7 @@
               <w:rFonts w:hint="eastAsia"/>
               <w:lang w:val="en-US" w:eastAsia="zh-CN"/>
             </w:rPr>
-            <w:t>4.1 Service Configure</w:t>
+            <w:t>Appendix 1 Type Define</w:t>
           </w:r>
           <w:r>
             <w:tab/>
@@ -2276,678 +3496,7 @@
             <w:fldChar w:fldCharType="begin"/>
           </w:r>
           <w:r>
-            <w:instrText xml:space="preserve"> PAGEREF _Toc29974 \h </w:instrText>
-          </w:r>
-          <w:r>
-            <w:fldChar w:fldCharType="separate"/>
-          </w:r>
-          <w:r>
-            <w:t>19</w:t>
-          </w:r>
-          <w:r>
-            <w:fldChar w:fldCharType="end"/>
-          </w:r>
-          <w:r>
-            <w:rPr>
-              <w:bCs/>
-              <w:lang w:val="zh-CN"/>
-            </w:rPr>
-            <w:fldChar w:fldCharType="end"/>
-          </w:r>
-        </w:p>
-        <w:p>
-          <w:pPr>
-            <w:pStyle w:val="7"/>
-            <w:tabs>
-              <w:tab w:val="right" w:leader="dot" w:pos="8306"/>
-            </w:tabs>
-          </w:pPr>
-          <w:r>
-            <w:rPr>
-              <w:bCs/>
-              <w:lang w:val="zh-CN"/>
-            </w:rPr>
-            <w:fldChar w:fldCharType="begin"/>
-          </w:r>
-          <w:r>
-            <w:rPr>
-              <w:bCs/>
-              <w:lang w:val="zh-CN"/>
-            </w:rPr>
-            <w:instrText xml:space="preserve"> HYPERLINK \l _Toc1005 </w:instrText>
-          </w:r>
-          <w:r>
-            <w:rPr>
-              <w:bCs/>
-              <w:lang w:val="zh-CN"/>
-            </w:rPr>
-            <w:fldChar w:fldCharType="separate"/>
-          </w:r>
-          <w:r>
-            <w:rPr>
-              <w:rFonts w:hint="eastAsia"/>
-              <w:lang w:val="en-US" w:eastAsia="zh-CN"/>
-            </w:rPr>
-            <w:t>4.1.1 basic configure</w:t>
-          </w:r>
-          <w:r>
-            <w:tab/>
-          </w:r>
-          <w:r>
-            <w:fldChar w:fldCharType="begin"/>
-          </w:r>
-          <w:r>
-            <w:instrText xml:space="preserve"> PAGEREF _Toc1005 \h </w:instrText>
-          </w:r>
-          <w:r>
-            <w:fldChar w:fldCharType="separate"/>
-          </w:r>
-          <w:r>
-            <w:t>19</w:t>
-          </w:r>
-          <w:r>
-            <w:fldChar w:fldCharType="end"/>
-          </w:r>
-          <w:r>
-            <w:rPr>
-              <w:bCs/>
-              <w:lang w:val="zh-CN"/>
-            </w:rPr>
-            <w:fldChar w:fldCharType="end"/>
-          </w:r>
-        </w:p>
-        <w:p>
-          <w:pPr>
-            <w:pStyle w:val="7"/>
-            <w:tabs>
-              <w:tab w:val="right" w:leader="dot" w:pos="8306"/>
-            </w:tabs>
-          </w:pPr>
-          <w:r>
-            <w:rPr>
-              <w:bCs/>
-              <w:lang w:val="zh-CN"/>
-            </w:rPr>
-            <w:fldChar w:fldCharType="begin"/>
-          </w:r>
-          <w:r>
-            <w:rPr>
-              <w:bCs/>
-              <w:lang w:val="zh-CN"/>
-            </w:rPr>
-            <w:instrText xml:space="preserve"> HYPERLINK \l _Toc10550 </w:instrText>
-          </w:r>
-          <w:r>
-            <w:rPr>
-              <w:bCs/>
-              <w:lang w:val="zh-CN"/>
-            </w:rPr>
-            <w:fldChar w:fldCharType="separate"/>
-          </w:r>
-          <w:r>
-            <w:rPr>
-              <w:rFonts w:hint="eastAsia"/>
-              <w:lang w:val="en-US" w:eastAsia="zh-CN"/>
-            </w:rPr>
-            <w:t>4.1.2 Max Configure</w:t>
-          </w:r>
-          <w:r>
-            <w:tab/>
-          </w:r>
-          <w:r>
-            <w:fldChar w:fldCharType="begin"/>
-          </w:r>
-          <w:r>
-            <w:instrText xml:space="preserve"> PAGEREF _Toc10550 \h </w:instrText>
-          </w:r>
-          <w:r>
-            <w:fldChar w:fldCharType="separate"/>
-          </w:r>
-          <w:r>
-            <w:t>19</w:t>
-          </w:r>
-          <w:r>
-            <w:fldChar w:fldCharType="end"/>
-          </w:r>
-          <w:r>
-            <w:rPr>
-              <w:bCs/>
-              <w:lang w:val="zh-CN"/>
-            </w:rPr>
-            <w:fldChar w:fldCharType="end"/>
-          </w:r>
-        </w:p>
-        <w:p>
-          <w:pPr>
-            <w:pStyle w:val="7"/>
-            <w:tabs>
-              <w:tab w:val="right" w:leader="dot" w:pos="8306"/>
-            </w:tabs>
-          </w:pPr>
-          <w:r>
-            <w:rPr>
-              <w:bCs/>
-              <w:lang w:val="zh-CN"/>
-            </w:rPr>
-            <w:fldChar w:fldCharType="begin"/>
-          </w:r>
-          <w:r>
-            <w:rPr>
-              <w:bCs/>
-              <w:lang w:val="zh-CN"/>
-            </w:rPr>
-            <w:instrText xml:space="preserve"> HYPERLINK \l _Toc12322 </w:instrText>
-          </w:r>
-          <w:r>
-            <w:rPr>
-              <w:bCs/>
-              <w:lang w:val="zh-CN"/>
-            </w:rPr>
-            <w:fldChar w:fldCharType="separate"/>
-          </w:r>
-          <w:r>
-            <w:rPr>
-              <w:rFonts w:hint="eastAsia"/>
-              <w:lang w:val="en-US" w:eastAsia="zh-CN"/>
-            </w:rPr>
-            <w:t>4.1.3 Time Configure</w:t>
-          </w:r>
-          <w:r>
-            <w:tab/>
-          </w:r>
-          <w:r>
-            <w:fldChar w:fldCharType="begin"/>
-          </w:r>
-          <w:r>
-            <w:instrText xml:space="preserve"> PAGEREF _Toc12322 \h </w:instrText>
-          </w:r>
-          <w:r>
-            <w:fldChar w:fldCharType="separate"/>
-          </w:r>
-          <w:r>
-            <w:t>20</w:t>
-          </w:r>
-          <w:r>
-            <w:fldChar w:fldCharType="end"/>
-          </w:r>
-          <w:r>
-            <w:rPr>
-              <w:bCs/>
-              <w:lang w:val="zh-CN"/>
-            </w:rPr>
-            <w:fldChar w:fldCharType="end"/>
-          </w:r>
-        </w:p>
-        <w:p>
-          <w:pPr>
-            <w:pStyle w:val="7"/>
-            <w:tabs>
-              <w:tab w:val="right" w:leader="dot" w:pos="8306"/>
-            </w:tabs>
-          </w:pPr>
-          <w:r>
-            <w:rPr>
-              <w:bCs/>
-              <w:lang w:val="zh-CN"/>
-            </w:rPr>
-            <w:fldChar w:fldCharType="begin"/>
-          </w:r>
-          <w:r>
-            <w:rPr>
-              <w:bCs/>
-              <w:lang w:val="zh-CN"/>
-            </w:rPr>
-            <w:instrText xml:space="preserve"> HYPERLINK \l _Toc12918 </w:instrText>
-          </w:r>
-          <w:r>
-            <w:rPr>
-              <w:bCs/>
-              <w:lang w:val="zh-CN"/>
-            </w:rPr>
-            <w:fldChar w:fldCharType="separate"/>
-          </w:r>
-          <w:r>
-            <w:rPr>
-              <w:rFonts w:hint="eastAsia"/>
-              <w:lang w:val="en-US" w:eastAsia="zh-CN"/>
-            </w:rPr>
-            <w:t>4.1.4 Log Configure</w:t>
-          </w:r>
-          <w:r>
-            <w:tab/>
-          </w:r>
-          <w:r>
-            <w:fldChar w:fldCharType="begin"/>
-          </w:r>
-          <w:r>
-            <w:instrText xml:space="preserve"> PAGEREF _Toc12918 \h </w:instrText>
-          </w:r>
-          <w:r>
-            <w:fldChar w:fldCharType="separate"/>
-          </w:r>
-          <w:r>
-            <w:t>20</w:t>
-          </w:r>
-          <w:r>
-            <w:fldChar w:fldCharType="end"/>
-          </w:r>
-          <w:r>
-            <w:rPr>
-              <w:bCs/>
-              <w:lang w:val="zh-CN"/>
-            </w:rPr>
-            <w:fldChar w:fldCharType="end"/>
-          </w:r>
-        </w:p>
-        <w:p>
-          <w:pPr>
-            <w:pStyle w:val="7"/>
-            <w:tabs>
-              <w:tab w:val="right" w:leader="dot" w:pos="8306"/>
-            </w:tabs>
-          </w:pPr>
-          <w:r>
-            <w:rPr>
-              <w:bCs/>
-              <w:lang w:val="zh-CN"/>
-            </w:rPr>
-            <w:fldChar w:fldCharType="begin"/>
-          </w:r>
-          <w:r>
-            <w:rPr>
-              <w:bCs/>
-              <w:lang w:val="zh-CN"/>
-            </w:rPr>
-            <w:instrText xml:space="preserve"> HYPERLINK \l _Toc13281 </w:instrText>
-          </w:r>
-          <w:r>
-            <w:rPr>
-              <w:bCs/>
-              <w:lang w:val="zh-CN"/>
-            </w:rPr>
-            <w:fldChar w:fldCharType="separate"/>
-          </w:r>
-          <w:r>
-            <w:rPr>
-              <w:rFonts w:hint="eastAsia"/>
-              <w:lang w:val="en-US" w:eastAsia="zh-CN"/>
-            </w:rPr>
-            <w:t>4.1.5 Database Configure</w:t>
-          </w:r>
-          <w:r>
-            <w:tab/>
-          </w:r>
-          <w:r>
-            <w:fldChar w:fldCharType="begin"/>
-          </w:r>
-          <w:r>
-            <w:instrText xml:space="preserve"> PAGEREF _Toc13281 \h </w:instrText>
-          </w:r>
-          <w:r>
-            <w:fldChar w:fldCharType="separate"/>
-          </w:r>
-          <w:r>
-            <w:t>20</w:t>
-          </w:r>
-          <w:r>
-            <w:fldChar w:fldCharType="end"/>
-          </w:r>
-          <w:r>
-            <w:rPr>
-              <w:bCs/>
-              <w:lang w:val="zh-CN"/>
-            </w:rPr>
-            <w:fldChar w:fldCharType="end"/>
-          </w:r>
-        </w:p>
-        <w:p>
-          <w:pPr>
-            <w:pStyle w:val="7"/>
-            <w:tabs>
-              <w:tab w:val="right" w:leader="dot" w:pos="8306"/>
-            </w:tabs>
-          </w:pPr>
-          <w:r>
-            <w:rPr>
-              <w:bCs/>
-              <w:lang w:val="zh-CN"/>
-            </w:rPr>
-            <w:fldChar w:fldCharType="begin"/>
-          </w:r>
-          <w:r>
-            <w:rPr>
-              <w:bCs/>
-              <w:lang w:val="zh-CN"/>
-            </w:rPr>
-            <w:instrText xml:space="preserve"> HYPERLINK \l _Toc27990 </w:instrText>
-          </w:r>
-          <w:r>
-            <w:rPr>
-              <w:bCs/>
-              <w:lang w:val="zh-CN"/>
-            </w:rPr>
-            <w:fldChar w:fldCharType="separate"/>
-          </w:r>
-          <w:r>
-            <w:rPr>
-              <w:rFonts w:hint="eastAsia"/>
-              <w:lang w:val="en-US" w:eastAsia="zh-CN"/>
-            </w:rPr>
-            <w:t>4.1.6 Storage Configure</w:t>
-          </w:r>
-          <w:r>
-            <w:tab/>
-          </w:r>
-          <w:r>
-            <w:fldChar w:fldCharType="begin"/>
-          </w:r>
-          <w:r>
-            <w:instrText xml:space="preserve"> PAGEREF _Toc27990 \h </w:instrText>
-          </w:r>
-          <w:r>
-            <w:fldChar w:fldCharType="separate"/>
-          </w:r>
-          <w:r>
-            <w:t>20</w:t>
-          </w:r>
-          <w:r>
-            <w:fldChar w:fldCharType="end"/>
-          </w:r>
-          <w:r>
-            <w:rPr>
-              <w:bCs/>
-              <w:lang w:val="zh-CN"/>
-            </w:rPr>
-            <w:fldChar w:fldCharType="end"/>
-          </w:r>
-        </w:p>
-        <w:p>
-          <w:pPr>
-            <w:pStyle w:val="7"/>
-            <w:tabs>
-              <w:tab w:val="right" w:leader="dot" w:pos="8306"/>
-            </w:tabs>
-          </w:pPr>
-          <w:r>
-            <w:rPr>
-              <w:bCs/>
-              <w:lang w:val="zh-CN"/>
-            </w:rPr>
-            <w:fldChar w:fldCharType="begin"/>
-          </w:r>
-          <w:r>
-            <w:rPr>
-              <w:bCs/>
-              <w:lang w:val="zh-CN"/>
-            </w:rPr>
-            <w:instrText xml:space="preserve"> HYPERLINK \l _Toc17162 </w:instrText>
-          </w:r>
-          <w:r>
-            <w:rPr>
-              <w:bCs/>
-              <w:lang w:val="zh-CN"/>
-            </w:rPr>
-            <w:fldChar w:fldCharType="separate"/>
-          </w:r>
-          <w:r>
-            <w:rPr>
-              <w:rFonts w:hint="eastAsia"/>
-              <w:lang w:val="en-US" w:eastAsia="zh-CN"/>
-            </w:rPr>
-            <w:t>4.1.7 Proxy Configure</w:t>
-          </w:r>
-          <w:r>
-            <w:tab/>
-          </w:r>
-          <w:r>
-            <w:fldChar w:fldCharType="begin"/>
-          </w:r>
-          <w:r>
-            <w:instrText xml:space="preserve"> PAGEREF _Toc17162 \h </w:instrText>
-          </w:r>
-          <w:r>
-            <w:fldChar w:fldCharType="separate"/>
-          </w:r>
-          <w:r>
-            <w:t>20</w:t>
-          </w:r>
-          <w:r>
-            <w:fldChar w:fldCharType="end"/>
-          </w:r>
-          <w:r>
-            <w:rPr>
-              <w:bCs/>
-              <w:lang w:val="zh-CN"/>
-            </w:rPr>
-            <w:fldChar w:fldCharType="end"/>
-          </w:r>
-        </w:p>
-        <w:p>
-          <w:pPr>
-            <w:pStyle w:val="7"/>
-            <w:tabs>
-              <w:tab w:val="right" w:leader="dot" w:pos="8306"/>
-            </w:tabs>
-          </w:pPr>
-          <w:r>
-            <w:rPr>
-              <w:bCs/>
-              <w:lang w:val="zh-CN"/>
-            </w:rPr>
-            <w:fldChar w:fldCharType="begin"/>
-          </w:r>
-          <w:r>
-            <w:rPr>
-              <w:bCs/>
-              <w:lang w:val="zh-CN"/>
-            </w:rPr>
-            <w:instrText xml:space="preserve"> HYPERLINK \l _Toc18987 </w:instrText>
-          </w:r>
-          <w:r>
-            <w:rPr>
-              <w:bCs/>
-              <w:lang w:val="zh-CN"/>
-            </w:rPr>
-            <w:fldChar w:fldCharType="separate"/>
-          </w:r>
-          <w:r>
-            <w:rPr>
-              <w:rFonts w:hint="eastAsia"/>
-              <w:lang w:val="en-US" w:eastAsia="zh-CN"/>
-            </w:rPr>
-            <w:t>4.1.8 Limit Configure</w:t>
-          </w:r>
-          <w:r>
-            <w:tab/>
-          </w:r>
-          <w:r>
-            <w:fldChar w:fldCharType="begin"/>
-          </w:r>
-          <w:r>
-            <w:instrText xml:space="preserve"> PAGEREF _Toc18987 \h </w:instrText>
-          </w:r>
-          <w:r>
-            <w:fldChar w:fldCharType="separate"/>
-          </w:r>
-          <w:r>
-            <w:t>21</w:t>
-          </w:r>
-          <w:r>
-            <w:fldChar w:fldCharType="end"/>
-          </w:r>
-          <w:r>
-            <w:rPr>
-              <w:bCs/>
-              <w:lang w:val="zh-CN"/>
-            </w:rPr>
-            <w:fldChar w:fldCharType="end"/>
-          </w:r>
-        </w:p>
-        <w:p>
-          <w:pPr>
-            <w:pStyle w:val="7"/>
-            <w:tabs>
-              <w:tab w:val="right" w:leader="dot" w:pos="8306"/>
-            </w:tabs>
-          </w:pPr>
-          <w:r>
-            <w:rPr>
-              <w:bCs/>
-              <w:lang w:val="zh-CN"/>
-            </w:rPr>
-            <w:fldChar w:fldCharType="begin"/>
-          </w:r>
-          <w:r>
-            <w:rPr>
-              <w:bCs/>
-              <w:lang w:val="zh-CN"/>
-            </w:rPr>
-            <w:instrText xml:space="preserve"> HYPERLINK \l _Toc12480 </w:instrText>
-          </w:r>
-          <w:r>
-            <w:rPr>
-              <w:bCs/>
-              <w:lang w:val="zh-CN"/>
-            </w:rPr>
-            <w:fldChar w:fldCharType="separate"/>
-          </w:r>
-          <w:r>
-            <w:rPr>
-              <w:rFonts w:hint="eastAsia"/>
-              <w:lang w:val="en-US" w:eastAsia="zh-CN"/>
-            </w:rPr>
-            <w:t>4.1.9 P2XP Configure</w:t>
-          </w:r>
-          <w:r>
-            <w:tab/>
-          </w:r>
-          <w:r>
-            <w:fldChar w:fldCharType="begin"/>
-          </w:r>
-          <w:r>
-            <w:instrText xml:space="preserve"> PAGEREF _Toc12480 \h </w:instrText>
-          </w:r>
-          <w:r>
-            <w:fldChar w:fldCharType="separate"/>
-          </w:r>
-          <w:r>
-            <w:t>21</w:t>
-          </w:r>
-          <w:r>
-            <w:fldChar w:fldCharType="end"/>
-          </w:r>
-          <w:r>
-            <w:rPr>
-              <w:bCs/>
-              <w:lang w:val="zh-CN"/>
-            </w:rPr>
-            <w:fldChar w:fldCharType="end"/>
-          </w:r>
-        </w:p>
-        <w:p>
-          <w:pPr>
-            <w:pStyle w:val="7"/>
-            <w:tabs>
-              <w:tab w:val="right" w:leader="dot" w:pos="8306"/>
-            </w:tabs>
-          </w:pPr>
-          <w:r>
-            <w:rPr>
-              <w:bCs/>
-              <w:lang w:val="zh-CN"/>
-            </w:rPr>
-            <w:fldChar w:fldCharType="begin"/>
-          </w:r>
-          <w:r>
-            <w:rPr>
-              <w:bCs/>
-              <w:lang w:val="zh-CN"/>
-            </w:rPr>
-            <w:instrText xml:space="preserve"> HYPERLINK \l _Toc2824 </w:instrText>
-          </w:r>
-          <w:r>
-            <w:rPr>
-              <w:bCs/>
-              <w:lang w:val="zh-CN"/>
-            </w:rPr>
-            <w:fldChar w:fldCharType="separate"/>
-          </w:r>
-          <w:r>
-            <w:rPr>
-              <w:rFonts w:hint="eastAsia"/>
-              <w:lang w:val="en-US" w:eastAsia="zh-CN"/>
-            </w:rPr>
-            <w:t>4.1.10 Cert Configure</w:t>
-          </w:r>
-          <w:r>
-            <w:tab/>
-          </w:r>
-          <w:r>
-            <w:fldChar w:fldCharType="begin"/>
-          </w:r>
-          <w:r>
-            <w:instrText xml:space="preserve"> PAGEREF _Toc2824 \h </w:instrText>
-          </w:r>
-          <w:r>
-            <w:fldChar w:fldCharType="separate"/>
-          </w:r>
-          <w:r>
-            <w:t>21</w:t>
-          </w:r>
-          <w:r>
-            <w:fldChar w:fldCharType="end"/>
-          </w:r>
-          <w:r>
-            <w:rPr>
-              <w:bCs/>
-              <w:lang w:val="zh-CN"/>
-            </w:rPr>
-            <w:fldChar w:fldCharType="end"/>
-          </w:r>
-        </w:p>
-        <w:p>
-          <w:pPr>
-            <w:pStyle w:val="7"/>
-            <w:tabs>
-              <w:tab w:val="right" w:leader="dot" w:pos="8306"/>
-            </w:tabs>
-          </w:pPr>
-          <w:r>
-            <w:rPr>
-              <w:bCs/>
-              <w:lang w:val="zh-CN"/>
-            </w:rPr>
-            <w:fldChar w:fldCharType="begin"/>
-          </w:r>
-          <w:r>
-            <w:rPr>
-              <w:bCs/>
-              <w:lang w:val="zh-CN"/>
-            </w:rPr>
-            <w:instrText xml:space="preserve"> HYPERLINK \l _Toc3141 </w:instrText>
-          </w:r>
-          <w:r>
-            <w:rPr>
-              <w:bCs/>
-              <w:lang w:val="zh-CN"/>
-            </w:rPr>
-            <w:fldChar w:fldCharType="separate"/>
-          </w:r>
-          <w:r>
-            <w:rPr>
-              <w:rFonts w:hint="eastAsia"/>
-              <w:lang w:val="en-US" w:eastAsia="zh-CN"/>
-            </w:rPr>
-            <w:t>4.1.11 Version Configure</w:t>
-          </w:r>
-          <w:r>
-            <w:tab/>
-          </w:r>
-          <w:r>
-            <w:fldChar w:fldCharType="begin"/>
-          </w:r>
-          <w:r>
-            <w:instrText xml:space="preserve"> PAGEREF _Toc3141 \h </w:instrText>
+            <w:instrText xml:space="preserve"> PAGEREF _Toc23828 \h </w:instrText>
           </w:r>
           <w:r>
             <w:fldChar w:fldCharType="separate"/>
@@ -2985,7 +3534,7 @@
               <w:bCs/>
               <w:lang w:val="zh-CN"/>
             </w:rPr>
-            <w:instrText xml:space="preserve"> HYPERLINK \l _Toc27071 </w:instrText>
+            <w:instrText xml:space="preserve"> HYPERLINK \l _Toc31929 </w:instrText>
           </w:r>
           <w:r>
             <w:rPr>
@@ -2999,7 +3548,7 @@
               <w:rFonts w:hint="eastAsia"/>
               <w:lang w:val="en-US" w:eastAsia="zh-CN"/>
             </w:rPr>
-            <w:t>4.2 LoadBalance Configure</w:t>
+            <w:t>Appendix 2 Protocol Define</w:t>
           </w:r>
           <w:r>
             <w:tab/>
@@ -3008,257 +3557,13 @@
             <w:fldChar w:fldCharType="begin"/>
           </w:r>
           <w:r>
-            <w:instrText xml:space="preserve"> PAGEREF _Toc27071 \h </w:instrText>
+            <w:instrText xml:space="preserve"> PAGEREF _Toc31929 \h </w:instrText>
           </w:r>
           <w:r>
             <w:fldChar w:fldCharType="separate"/>
           </w:r>
           <w:r>
-            <w:t>22</w:t>
-          </w:r>
-          <w:r>
-            <w:fldChar w:fldCharType="end"/>
-          </w:r>
-          <w:r>
-            <w:rPr>
-              <w:bCs/>
-              <w:lang w:val="zh-CN"/>
-            </w:rPr>
-            <w:fldChar w:fldCharType="end"/>
-          </w:r>
-        </w:p>
-        <w:p>
-          <w:pPr>
-            <w:pStyle w:val="7"/>
-            <w:tabs>
-              <w:tab w:val="right" w:leader="dot" w:pos="8306"/>
-            </w:tabs>
-          </w:pPr>
-          <w:r>
-            <w:rPr>
-              <w:bCs/>
-              <w:lang w:val="zh-CN"/>
-            </w:rPr>
-            <w:fldChar w:fldCharType="begin"/>
-          </w:r>
-          <w:r>
-            <w:rPr>
-              <w:bCs/>
-              <w:lang w:val="zh-CN"/>
-            </w:rPr>
-            <w:instrText xml:space="preserve"> HYPERLINK \l _Toc14707 </w:instrText>
-          </w:r>
-          <w:r>
-            <w:rPr>
-              <w:bCs/>
-              <w:lang w:val="zh-CN"/>
-            </w:rPr>
-            <w:fldChar w:fldCharType="separate"/>
-          </w:r>
-          <w:r>
-            <w:rPr>
-              <w:rFonts w:hint="eastAsia"/>
-              <w:lang w:val="en-US" w:eastAsia="zh-CN"/>
-            </w:rPr>
-            <w:t>4.2.1 Basic Configure</w:t>
-          </w:r>
-          <w:r>
-            <w:tab/>
-          </w:r>
-          <w:r>
-            <w:fldChar w:fldCharType="begin"/>
-          </w:r>
-          <w:r>
-            <w:instrText xml:space="preserve"> PAGEREF _Toc14707 \h </w:instrText>
-          </w:r>
-          <w:r>
-            <w:fldChar w:fldCharType="separate"/>
-          </w:r>
-          <w:r>
-            <w:t>22</w:t>
-          </w:r>
-          <w:r>
-            <w:fldChar w:fldCharType="end"/>
-          </w:r>
-          <w:r>
-            <w:rPr>
-              <w:bCs/>
-              <w:lang w:val="zh-CN"/>
-            </w:rPr>
-            <w:fldChar w:fldCharType="end"/>
-          </w:r>
-        </w:p>
-        <w:p>
-          <w:pPr>
-            <w:pStyle w:val="7"/>
-            <w:tabs>
-              <w:tab w:val="right" w:leader="dot" w:pos="8306"/>
-            </w:tabs>
-          </w:pPr>
-          <w:r>
-            <w:rPr>
-              <w:bCs/>
-              <w:lang w:val="zh-CN"/>
-            </w:rPr>
-            <w:fldChar w:fldCharType="begin"/>
-          </w:r>
-          <w:r>
-            <w:rPr>
-              <w:bCs/>
-              <w:lang w:val="zh-CN"/>
-            </w:rPr>
-            <w:instrText xml:space="preserve"> HYPERLINK \l _Toc12000 </w:instrText>
-          </w:r>
-          <w:r>
-            <w:rPr>
-              <w:bCs/>
-              <w:lang w:val="zh-CN"/>
-            </w:rPr>
-            <w:fldChar w:fldCharType="separate"/>
-          </w:r>
-          <w:r>
-            <w:rPr>
-              <w:rFonts w:hint="eastAsia"/>
-              <w:lang w:val="en-US" w:eastAsia="zh-CN"/>
-            </w:rPr>
-            <w:t>4.2.2 Loadbalance Configure</w:t>
-          </w:r>
-          <w:r>
-            <w:tab/>
-          </w:r>
-          <w:r>
-            <w:fldChar w:fldCharType="begin"/>
-          </w:r>
-          <w:r>
-            <w:instrText xml:space="preserve"> PAGEREF _Toc12000 \h </w:instrText>
-          </w:r>
-          <w:r>
-            <w:fldChar w:fldCharType="separate"/>
-          </w:r>
-          <w:r>
-            <w:t>22</w:t>
-          </w:r>
-          <w:r>
-            <w:fldChar w:fldCharType="end"/>
-          </w:r>
-          <w:r>
-            <w:rPr>
-              <w:bCs/>
-              <w:lang w:val="zh-CN"/>
-            </w:rPr>
-            <w:fldChar w:fldCharType="end"/>
-          </w:r>
-        </w:p>
-        <w:p>
-          <w:pPr>
-            <w:pStyle w:val="7"/>
-            <w:tabs>
-              <w:tab w:val="right" w:leader="dot" w:pos="8306"/>
-            </w:tabs>
-          </w:pPr>
-          <w:r>
-            <w:rPr>
-              <w:bCs/>
-              <w:lang w:val="zh-CN"/>
-            </w:rPr>
-            <w:fldChar w:fldCharType="begin"/>
-          </w:r>
-          <w:r>
-            <w:rPr>
-              <w:bCs/>
-              <w:lang w:val="zh-CN"/>
-            </w:rPr>
-            <w:instrText xml:space="preserve"> HYPERLINK \l _Toc2605 </w:instrText>
-          </w:r>
-          <w:r>
-            <w:rPr>
-              <w:bCs/>
-              <w:lang w:val="zh-CN"/>
-            </w:rPr>
-            <w:fldChar w:fldCharType="separate"/>
-          </w:r>
-          <w:r>
-            <w:rPr>
-              <w:rFonts w:hint="eastAsia"/>
-              <w:lang w:val="en-US" w:eastAsia="zh-CN"/>
-            </w:rPr>
-            <w:t>4.2.3 Load Attributes</w:t>
-          </w:r>
-          <w:r>
-            <w:tab/>
-          </w:r>
-          <w:r>
-            <w:fldChar w:fldCharType="begin"/>
-          </w:r>
-          <w:r>
-            <w:instrText xml:space="preserve"> PAGEREF _Toc2605 \h </w:instrText>
-          </w:r>
-          <w:r>
-            <w:fldChar w:fldCharType="separate"/>
-          </w:r>
-          <w:r>
-            <w:t>22</w:t>
-          </w:r>
-          <w:r>
-            <w:fldChar w:fldCharType="end"/>
-          </w:r>
-          <w:r>
-            <w:rPr>
-              <w:bCs/>
-              <w:lang w:val="zh-CN"/>
-            </w:rPr>
-            <w:fldChar w:fldCharType="end"/>
-          </w:r>
-        </w:p>
-        <w:p>
-          <w:pPr>
-            <w:pStyle w:val="10"/>
-            <w:tabs>
-              <w:tab w:val="right" w:leader="dot" w:pos="8306"/>
-            </w:tabs>
-          </w:pPr>
-          <w:r>
-            <w:rPr>
-              <w:bCs/>
-              <w:lang w:val="zh-CN"/>
-            </w:rPr>
-            <w:fldChar w:fldCharType="begin"/>
-          </w:r>
-          <w:r>
-            <w:rPr>
-              <w:bCs/>
-              <w:lang w:val="zh-CN"/>
-            </w:rPr>
-            <w:instrText xml:space="preserve"> HYPERLINK \l _Toc18932 </w:instrText>
-          </w:r>
-          <w:r>
-            <w:rPr>
-              <w:bCs/>
-              <w:lang w:val="zh-CN"/>
-            </w:rPr>
-            <w:fldChar w:fldCharType="separate"/>
-          </w:r>
-          <w:r>
-            <w:rPr>
-              <w:rFonts w:hint="eastAsia"/>
-              <w:lang w:val="en-US" w:eastAsia="zh-CN"/>
-            </w:rPr>
-            <w:t>五 Advanced configuration</w:t>
-          </w:r>
-          <w:r>
-            <w:tab/>
-          </w:r>
-          <w:r>
-            <w:fldChar w:fldCharType="begin"/>
-          </w:r>
-          <w:r>
-            <w:instrText xml:space="preserve"> PAGEREF _Toc18932 \h </w:instrText>
-          </w:r>
-          <w:r>
-            <w:fldChar w:fldCharType="separate"/>
-          </w:r>
-          <w:r>
-            <w:t>22</w:t>
+            <w:t>23</w:t>
           </w:r>
           <w:r>
             <w:fldChar w:fldCharType="end"/>
@@ -3290,7 +3595,7 @@
               <w:bCs/>
               <w:lang w:val="zh-CN"/>
             </w:rPr>
-            <w:instrText xml:space="preserve"> HYPERLINK \l _Toc18505 </w:instrText>
+            <w:instrText xml:space="preserve"> HYPERLINK \l _Toc2145 </w:instrText>
           </w:r>
           <w:r>
             <w:rPr>
@@ -3304,7 +3609,7 @@
               <w:rFonts w:hint="eastAsia"/>
               <w:lang w:val="en-US" w:eastAsia="zh-CN"/>
             </w:rPr>
-            <w:t>5.1 Distributed</w:t>
+            <w:t>Appendix 3 Transformation Definition</w:t>
           </w:r>
           <w:r>
             <w:tab/>
@@ -3313,129 +3618,7 @@
             <w:fldChar w:fldCharType="begin"/>
           </w:r>
           <w:r>
-            <w:instrText xml:space="preserve"> PAGEREF _Toc18505 \h </w:instrText>
-          </w:r>
-          <w:r>
-            <w:fldChar w:fldCharType="separate"/>
-          </w:r>
-          <w:r>
-            <w:t>22</w:t>
-          </w:r>
-          <w:r>
-            <w:fldChar w:fldCharType="end"/>
-          </w:r>
-          <w:r>
-            <w:rPr>
-              <w:bCs/>
-              <w:lang w:val="zh-CN"/>
-            </w:rPr>
-            <w:fldChar w:fldCharType="end"/>
-          </w:r>
-        </w:p>
-        <w:p>
-          <w:pPr>
-            <w:pStyle w:val="7"/>
-            <w:tabs>
-              <w:tab w:val="right" w:leader="dot" w:pos="8306"/>
-            </w:tabs>
-          </w:pPr>
-          <w:r>
-            <w:rPr>
-              <w:bCs/>
-              <w:lang w:val="zh-CN"/>
-            </w:rPr>
-            <w:fldChar w:fldCharType="begin"/>
-          </w:r>
-          <w:r>
-            <w:rPr>
-              <w:bCs/>
-              <w:lang w:val="zh-CN"/>
-            </w:rPr>
-            <w:instrText xml:space="preserve"> HYPERLINK \l _Toc15421 </w:instrText>
-          </w:r>
-          <w:r>
-            <w:rPr>
-              <w:bCs/>
-              <w:lang w:val="zh-CN"/>
-            </w:rPr>
-            <w:fldChar w:fldCharType="separate"/>
-          </w:r>
-          <w:r>
-            <w:rPr>
-              <w:rFonts w:hint="eastAsia"/>
-              <w:lang w:val="en-US" w:eastAsia="zh-CN"/>
-            </w:rPr>
-            <w:t>5.1.1 Network Distributed</w:t>
-          </w:r>
-          <w:r>
-            <w:tab/>
-          </w:r>
-          <w:r>
-            <w:fldChar w:fldCharType="begin"/>
-          </w:r>
-          <w:r>
-            <w:instrText xml:space="preserve"> PAGEREF _Toc15421 \h </w:instrText>
-          </w:r>
-          <w:r>
-            <w:fldChar w:fldCharType="separate"/>
-          </w:r>
-          <w:r>
-            <w:t>22</w:t>
-          </w:r>
-          <w:r>
-            <w:fldChar w:fldCharType="end"/>
-          </w:r>
-          <w:r>
-            <w:rPr>
-              <w:bCs/>
-              <w:lang w:val="zh-CN"/>
-            </w:rPr>
-            <w:fldChar w:fldCharType="end"/>
-          </w:r>
-        </w:p>
-        <w:p>
-          <w:pPr>
-            <w:pStyle w:val="7"/>
-            <w:tabs>
-              <w:tab w:val="right" w:leader="dot" w:pos="8306"/>
-            </w:tabs>
-          </w:pPr>
-          <w:r>
-            <w:rPr>
-              <w:bCs/>
-              <w:lang w:val="zh-CN"/>
-            </w:rPr>
-            <w:fldChar w:fldCharType="begin"/>
-          </w:r>
-          <w:r>
-            <w:rPr>
-              <w:bCs/>
-              <w:lang w:val="zh-CN"/>
-            </w:rPr>
-            <w:instrText xml:space="preserve"> HYPERLINK \l _Toc23478 </w:instrText>
-          </w:r>
-          <w:r>
-            <w:rPr>
-              <w:bCs/>
-              <w:lang w:val="zh-CN"/>
-            </w:rPr>
-            <w:fldChar w:fldCharType="separate"/>
-          </w:r>
-          <w:r>
-            <w:rPr>
-              <w:rFonts w:hint="eastAsia"/>
-              <w:lang w:val="en-US" w:eastAsia="zh-CN"/>
-            </w:rPr>
-            <w:t>5.1.2 Storage Distributed</w:t>
-          </w:r>
-          <w:r>
-            <w:tab/>
-          </w:r>
-          <w:r>
-            <w:fldChar w:fldCharType="begin"/>
-          </w:r>
-          <w:r>
-            <w:instrText xml:space="preserve"> PAGEREF _Toc23478 \h </w:instrText>
+            <w:instrText xml:space="preserve"> PAGEREF _Toc2145 \h </w:instrText>
           </w:r>
           <w:r>
             <w:fldChar w:fldCharType="separate"/>
@@ -3473,7 +3656,7 @@
               <w:bCs/>
               <w:lang w:val="zh-CN"/>
             </w:rPr>
-            <w:instrText xml:space="preserve"> HYPERLINK \l _Toc29376 </w:instrText>
+            <w:instrText xml:space="preserve"> HYPERLINK \l _Toc8786 </w:instrText>
           </w:r>
           <w:r>
             <w:rPr>
@@ -3487,7 +3670,7 @@
               <w:rFonts w:hint="eastAsia"/>
               <w:lang w:val="en-US" w:eastAsia="zh-CN"/>
             </w:rPr>
-            <w:t>5.2 HTTPS</w:t>
+            <w:t>Appendix 4 update log</w:t>
           </w:r>
           <w:r>
             <w:tab/>
@@ -3496,7 +3679,7 @@
             <w:fldChar w:fldCharType="begin"/>
           </w:r>
           <w:r>
-            <w:instrText xml:space="preserve"> PAGEREF _Toc29376 \h </w:instrText>
+            <w:instrText xml:space="preserve"> PAGEREF _Toc8786 \h </w:instrText>
           </w:r>
           <w:r>
             <w:fldChar w:fldCharType="separate"/>
@@ -3517,372 +3700,6 @@
         </w:p>
         <w:p>
           <w:pPr>
-            <w:pStyle w:val="10"/>
-            <w:tabs>
-              <w:tab w:val="right" w:leader="dot" w:pos="8306"/>
-            </w:tabs>
-          </w:pPr>
-          <w:r>
-            <w:rPr>
-              <w:bCs/>
-              <w:lang w:val="zh-CN"/>
-            </w:rPr>
-            <w:fldChar w:fldCharType="begin"/>
-          </w:r>
-          <w:r>
-            <w:rPr>
-              <w:bCs/>
-              <w:lang w:val="zh-CN"/>
-            </w:rPr>
-            <w:instrText xml:space="preserve"> HYPERLINK \l _Toc22255 </w:instrText>
-          </w:r>
-          <w:r>
-            <w:rPr>
-              <w:bCs/>
-              <w:lang w:val="zh-CN"/>
-            </w:rPr>
-            <w:fldChar w:fldCharType="separate"/>
-          </w:r>
-          <w:r>
-            <w:rPr>
-              <w:rFonts w:hint="eastAsia"/>
-              <w:lang w:val="en-US" w:eastAsia="zh-CN"/>
-            </w:rPr>
-            <w:t>FAQ</w:t>
-          </w:r>
-          <w:r>
-            <w:tab/>
-          </w:r>
-          <w:r>
-            <w:fldChar w:fldCharType="begin"/>
-          </w:r>
-          <w:r>
-            <w:instrText xml:space="preserve"> PAGEREF _Toc22255 \h </w:instrText>
-          </w:r>
-          <w:r>
-            <w:fldChar w:fldCharType="separate"/>
-          </w:r>
-          <w:r>
-            <w:t>23</w:t>
-          </w:r>
-          <w:r>
-            <w:fldChar w:fldCharType="end"/>
-          </w:r>
-          <w:r>
-            <w:rPr>
-              <w:bCs/>
-              <w:lang w:val="zh-CN"/>
-            </w:rPr>
-            <w:fldChar w:fldCharType="end"/>
-          </w:r>
-        </w:p>
-        <w:p>
-          <w:pPr>
-            <w:pStyle w:val="10"/>
-            <w:tabs>
-              <w:tab w:val="right" w:leader="dot" w:pos="8306"/>
-            </w:tabs>
-          </w:pPr>
-          <w:r>
-            <w:rPr>
-              <w:bCs/>
-              <w:lang w:val="zh-CN"/>
-            </w:rPr>
-            <w:fldChar w:fldCharType="begin"/>
-          </w:r>
-          <w:r>
-            <w:rPr>
-              <w:bCs/>
-              <w:lang w:val="zh-CN"/>
-            </w:rPr>
-            <w:instrText xml:space="preserve"> HYPERLINK \l _Toc20845 </w:instrText>
-          </w:r>
-          <w:r>
-            <w:rPr>
-              <w:bCs/>
-              <w:lang w:val="zh-CN"/>
-            </w:rPr>
-            <w:fldChar w:fldCharType="separate"/>
-          </w:r>
-          <w:r>
-            <w:rPr>
-              <w:rFonts w:hint="eastAsia"/>
-              <w:lang w:val="en-US" w:eastAsia="zh-CN"/>
-            </w:rPr>
-            <w:t>appendix</w:t>
-          </w:r>
-          <w:r>
-            <w:tab/>
-          </w:r>
-          <w:r>
-            <w:fldChar w:fldCharType="begin"/>
-          </w:r>
-          <w:r>
-            <w:instrText xml:space="preserve"> PAGEREF _Toc20845 \h </w:instrText>
-          </w:r>
-          <w:r>
-            <w:fldChar w:fldCharType="separate"/>
-          </w:r>
-          <w:r>
-            <w:t>23</w:t>
-          </w:r>
-          <w:r>
-            <w:fldChar w:fldCharType="end"/>
-          </w:r>
-          <w:r>
-            <w:rPr>
-              <w:bCs/>
-              <w:lang w:val="zh-CN"/>
-            </w:rPr>
-            <w:fldChar w:fldCharType="end"/>
-          </w:r>
-        </w:p>
-        <w:p>
-          <w:pPr>
-            <w:pStyle w:val="12"/>
-            <w:tabs>
-              <w:tab w:val="right" w:leader="dot" w:pos="8306"/>
-            </w:tabs>
-          </w:pPr>
-          <w:r>
-            <w:rPr>
-              <w:bCs/>
-              <w:lang w:val="zh-CN"/>
-            </w:rPr>
-            <w:fldChar w:fldCharType="begin"/>
-          </w:r>
-          <w:r>
-            <w:rPr>
-              <w:bCs/>
-              <w:lang w:val="zh-CN"/>
-            </w:rPr>
-            <w:instrText xml:space="preserve"> HYPERLINK \l _Toc17407 </w:instrText>
-          </w:r>
-          <w:r>
-            <w:rPr>
-              <w:bCs/>
-              <w:lang w:val="zh-CN"/>
-            </w:rPr>
-            <w:fldChar w:fldCharType="separate"/>
-          </w:r>
-          <w:r>
-            <w:rPr>
-              <w:rFonts w:hint="eastAsia"/>
-              <w:lang w:val="en-US" w:eastAsia="zh-CN"/>
-            </w:rPr>
-            <w:t>Appendix 1 Type Define</w:t>
-          </w:r>
-          <w:r>
-            <w:tab/>
-          </w:r>
-          <w:r>
-            <w:fldChar w:fldCharType="begin"/>
-          </w:r>
-          <w:r>
-            <w:instrText xml:space="preserve"> PAGEREF _Toc17407 \h </w:instrText>
-          </w:r>
-          <w:r>
-            <w:fldChar w:fldCharType="separate"/>
-          </w:r>
-          <w:r>
-            <w:t>23</w:t>
-          </w:r>
-          <w:r>
-            <w:fldChar w:fldCharType="end"/>
-          </w:r>
-          <w:r>
-            <w:rPr>
-              <w:bCs/>
-              <w:lang w:val="zh-CN"/>
-            </w:rPr>
-            <w:fldChar w:fldCharType="end"/>
-          </w:r>
-        </w:p>
-        <w:p>
-          <w:pPr>
-            <w:pStyle w:val="12"/>
-            <w:tabs>
-              <w:tab w:val="right" w:leader="dot" w:pos="8306"/>
-            </w:tabs>
-          </w:pPr>
-          <w:r>
-            <w:rPr>
-              <w:bCs/>
-              <w:lang w:val="zh-CN"/>
-            </w:rPr>
-            <w:fldChar w:fldCharType="begin"/>
-          </w:r>
-          <w:r>
-            <w:rPr>
-              <w:bCs/>
-              <w:lang w:val="zh-CN"/>
-            </w:rPr>
-            <w:instrText xml:space="preserve"> HYPERLINK \l _Toc150 </w:instrText>
-          </w:r>
-          <w:r>
-            <w:rPr>
-              <w:bCs/>
-              <w:lang w:val="zh-CN"/>
-            </w:rPr>
-            <w:fldChar w:fldCharType="separate"/>
-          </w:r>
-          <w:r>
-            <w:rPr>
-              <w:rFonts w:hint="eastAsia"/>
-              <w:lang w:val="en-US" w:eastAsia="zh-CN"/>
-            </w:rPr>
-            <w:t>Appendix 2 Protocol Define</w:t>
-          </w:r>
-          <w:r>
-            <w:tab/>
-          </w:r>
-          <w:r>
-            <w:fldChar w:fldCharType="begin"/>
-          </w:r>
-          <w:r>
-            <w:instrText xml:space="preserve"> PAGEREF _Toc150 \h </w:instrText>
-          </w:r>
-          <w:r>
-            <w:fldChar w:fldCharType="separate"/>
-          </w:r>
-          <w:r>
-            <w:t>24</w:t>
-          </w:r>
-          <w:r>
-            <w:fldChar w:fldCharType="end"/>
-          </w:r>
-          <w:r>
-            <w:rPr>
-              <w:bCs/>
-              <w:lang w:val="zh-CN"/>
-            </w:rPr>
-            <w:fldChar w:fldCharType="end"/>
-          </w:r>
-        </w:p>
-        <w:p>
-          <w:pPr>
-            <w:pStyle w:val="12"/>
-            <w:tabs>
-              <w:tab w:val="right" w:leader="dot" w:pos="8306"/>
-            </w:tabs>
-          </w:pPr>
-          <w:r>
-            <w:rPr>
-              <w:bCs/>
-              <w:lang w:val="zh-CN"/>
-            </w:rPr>
-            <w:fldChar w:fldCharType="begin"/>
-          </w:r>
-          <w:r>
-            <w:rPr>
-              <w:bCs/>
-              <w:lang w:val="zh-CN"/>
-            </w:rPr>
-            <w:instrText xml:space="preserve"> HYPERLINK \l _Toc7837 </w:instrText>
-          </w:r>
-          <w:r>
-            <w:rPr>
-              <w:bCs/>
-              <w:lang w:val="zh-CN"/>
-            </w:rPr>
-            <w:fldChar w:fldCharType="separate"/>
-          </w:r>
-          <w:r>
-            <w:rPr>
-              <w:rFonts w:hint="eastAsia"/>
-              <w:lang w:val="en-US" w:eastAsia="zh-CN"/>
-            </w:rPr>
-            <w:t>Appendix 3 Transformation Definition</w:t>
-          </w:r>
-          <w:r>
-            <w:tab/>
-          </w:r>
-          <w:r>
-            <w:fldChar w:fldCharType="begin"/>
-          </w:r>
-          <w:r>
-            <w:instrText xml:space="preserve"> PAGEREF _Toc7837 \h </w:instrText>
-          </w:r>
-          <w:r>
-            <w:fldChar w:fldCharType="separate"/>
-          </w:r>
-          <w:r>
-            <w:t>24</w:t>
-          </w:r>
-          <w:r>
-            <w:fldChar w:fldCharType="end"/>
-          </w:r>
-          <w:r>
-            <w:rPr>
-              <w:bCs/>
-              <w:lang w:val="zh-CN"/>
-            </w:rPr>
-            <w:fldChar w:fldCharType="end"/>
-          </w:r>
-        </w:p>
-        <w:p>
-          <w:pPr>
-            <w:pStyle w:val="12"/>
-            <w:tabs>
-              <w:tab w:val="right" w:leader="dot" w:pos="8306"/>
-            </w:tabs>
-          </w:pPr>
-          <w:r>
-            <w:rPr>
-              <w:bCs/>
-              <w:lang w:val="zh-CN"/>
-            </w:rPr>
-            <w:fldChar w:fldCharType="begin"/>
-          </w:r>
-          <w:r>
-            <w:rPr>
-              <w:bCs/>
-              <w:lang w:val="zh-CN"/>
-            </w:rPr>
-            <w:instrText xml:space="preserve"> HYPERLINK \l _Toc22296 </w:instrText>
-          </w:r>
-          <w:r>
-            <w:rPr>
-              <w:bCs/>
-              <w:lang w:val="zh-CN"/>
-            </w:rPr>
-            <w:fldChar w:fldCharType="separate"/>
-          </w:r>
-          <w:r>
-            <w:rPr>
-              <w:rFonts w:hint="eastAsia"/>
-              <w:lang w:val="en-US" w:eastAsia="zh-CN"/>
-            </w:rPr>
-            <w:t>Appendix 4 update log</w:t>
-          </w:r>
-          <w:r>
-            <w:tab/>
-          </w:r>
-          <w:r>
-            <w:fldChar w:fldCharType="begin"/>
-          </w:r>
-          <w:r>
-            <w:instrText xml:space="preserve"> PAGEREF _Toc22296 \h </w:instrText>
-          </w:r>
-          <w:r>
-            <w:fldChar w:fldCharType="separate"/>
-          </w:r>
-          <w:r>
-            <w:t>24</w:t>
-          </w:r>
-          <w:r>
-            <w:fldChar w:fldCharType="end"/>
-          </w:r>
-          <w:r>
-            <w:rPr>
-              <w:bCs/>
-              <w:lang w:val="zh-CN"/>
-            </w:rPr>
-            <w:fldChar w:fldCharType="end"/>
-          </w:r>
-        </w:p>
-        <w:p>
-          <w:pPr>
             <w:rPr>
               <w:rFonts w:hint="eastAsia"/>
             </w:rPr>
@@ -4019,7 +3836,24 @@
     <w:p>
       <w:pPr>
         <w:rPr>
-          <w:rFonts w:hint="eastAsia"/>
+          <w:rFonts w:hint="eastAsia" w:eastAsiaTheme="minorEastAsia"/>
+          <w:lang w:val="en-US" w:eastAsia="zh-CN"/>
+        </w:rPr>
+      </w:pPr>
+    </w:p>
+    <w:p>
+      <w:pPr>
+        <w:rPr>
+          <w:rFonts w:hint="eastAsia" w:eastAsiaTheme="minorEastAsia"/>
+          <w:lang w:val="en-US" w:eastAsia="zh-CN"/>
+        </w:rPr>
+      </w:pPr>
+    </w:p>
+    <w:p>
+      <w:pPr>
+        <w:rPr>
+          <w:rFonts w:hint="eastAsia" w:eastAsiaTheme="minorEastAsia"/>
+          <w:lang w:val="en-US" w:eastAsia="zh-CN"/>
         </w:rPr>
       </w:pPr>
     </w:p>
@@ -4346,7 +4180,7 @@
                 <w:rFonts w:hint="eastAsia"/>
                 <w:lang w:val="en-US" w:eastAsia="zh-CN"/>
               </w:rPr>
-              <w:t>3.2</w:t>
+              <w:t>3.3</w:t>
             </w:r>
           </w:p>
         </w:tc>
@@ -4447,7 +4281,7 @@
                 <w:rFonts w:hint="eastAsia"/>
                 <w:lang w:val="en-US" w:eastAsia="zh-CN"/>
               </w:rPr>
-              <w:t>21</w:t>
+              <w:t>22</w:t>
             </w:r>
             <w:r>
               <w:t>-</w:t>
@@ -4457,7 +4291,7 @@
                 <w:rFonts w:hint="eastAsia"/>
                 <w:lang w:val="en-US" w:eastAsia="zh-CN"/>
               </w:rPr>
-              <w:t>12</w:t>
+              <w:t>01</w:t>
             </w:r>
             <w:r>
               <w:t>-</w:t>
@@ -4467,10 +4301,8 @@
                 <w:rFonts w:hint="eastAsia"/>
                 <w:lang w:val="en-US" w:eastAsia="zh-CN"/>
               </w:rPr>
-              <w:t>11</w:t>
+              <w:t>06</w:t>
             </w:r>
-            <w:bookmarkStart w:id="98" w:name="_GoBack"/>
-            <w:bookmarkEnd w:id="98"/>
           </w:p>
         </w:tc>
       </w:tr>
@@ -4774,7 +4606,7 @@
           <w:rFonts w:hint="eastAsia"/>
         </w:rPr>
       </w:pPr>
-      <w:bookmarkStart w:id="1" w:name="_Toc23218"/>
+      <w:bookmarkStart w:id="1" w:name="_Toc2404"/>
       <w:r>
         <w:rPr>
           <w:rFonts w:hint="eastAsia"/>
@@ -4791,7 +4623,7 @@
           <w:lang w:val="en-US" w:eastAsia="zh-CN"/>
         </w:rPr>
       </w:pPr>
-      <w:bookmarkStart w:id="2" w:name="_Toc26669"/>
+      <w:bookmarkStart w:id="2" w:name="_Toc19878"/>
       <w:r>
         <w:rPr>
           <w:rFonts w:hint="eastAsia"/>
@@ -4848,7 +4680,7 @@
           <w:lang w:val="en-US" w:eastAsia="zh-CN"/>
         </w:rPr>
       </w:pPr>
-      <w:bookmarkStart w:id="3" w:name="_Toc26780"/>
+      <w:bookmarkStart w:id="3" w:name="_Toc13090"/>
       <w:r>
         <w:rPr>
           <w:rFonts w:hint="eastAsia"/>
@@ -4880,19 +4712,38 @@
         <w:pStyle w:val="3"/>
         <w:bidi w:val="0"/>
         <w:rPr>
+          <w:rFonts w:hint="eastAsia"/>
+          <w:lang w:val="en-US" w:eastAsia="zh-CN"/>
+        </w:rPr>
+      </w:pPr>
+      <w:bookmarkStart w:id="4" w:name="_Toc27672"/>
+      <w:r>
+        <w:rPr>
+          <w:rFonts w:hint="eastAsia"/>
+          <w:lang w:val="en-US" w:eastAsia="zh-CN"/>
+        </w:rPr>
+        <w:t>Associate Module</w:t>
+      </w:r>
+      <w:bookmarkEnd w:id="4"/>
+    </w:p>
+    <w:p>
+      <w:pPr>
+        <w:pStyle w:val="4"/>
+        <w:bidi w:val="0"/>
+        <w:rPr>
           <w:rFonts w:hint="default"/>
           <w:lang w:val="en-US" w:eastAsia="zh-CN"/>
         </w:rPr>
       </w:pPr>
-      <w:bookmarkStart w:id="4" w:name="_Toc11103"/>
-      <w:r>
-        <w:rPr>
-          <w:rFonts w:hint="eastAsia"/>
-          <w:lang w:val="en-US" w:eastAsia="zh-CN"/>
-        </w:rPr>
-        <w:t>Associate Module</w:t>
-      </w:r>
-      <w:bookmarkEnd w:id="4"/>
+      <w:bookmarkStart w:id="5" w:name="_Toc17514"/>
+      <w:r>
+        <w:rPr>
+          <w:rFonts w:hint="eastAsia"/>
+          <w:lang w:val="en-US" w:eastAsia="zh-CN"/>
+        </w:rPr>
+        <w:t>XEngine</w:t>
+      </w:r>
+      <w:bookmarkEnd w:id="5"/>
     </w:p>
     <w:p>
       <w:pPr>
@@ -4907,7 +4758,7 @@
           <w:rFonts w:hint="eastAsia"/>
           <w:lang w:val="en-US" w:eastAsia="zh-CN"/>
         </w:rPr>
-        <w:t>The service used XEngine as Network Toolki.if you want to use code,you have to installed XEngine</w:t>
+        <w:t>This service used XEngine as the development package. To use this code, the XEngine development environment must be configured and installed.</w:t>
       </w:r>
     </w:p>
     <w:p>
@@ -4923,7 +4774,293 @@
           <w:rFonts w:hint="eastAsia"/>
           <w:lang w:val="en-US" w:eastAsia="zh-CN"/>
         </w:rPr>
-        <w:t>And This service used library for jsoncpp</w:t>
+        <w:t>download link:</w:t>
+      </w:r>
+      <w:r>
+        <w:rPr>
+          <w:rFonts w:hint="eastAsia"/>
+          <w:lang w:val="en-US" w:eastAsia="zh-CN"/>
+        </w:rPr>
+        <w:fldChar w:fldCharType="begin"/>
+      </w:r>
+      <w:r>
+        <w:rPr>
+          <w:rFonts w:hint="eastAsia"/>
+          <w:lang w:val="en-US" w:eastAsia="zh-CN"/>
+        </w:rPr>
+        <w:instrText xml:space="preserve"> HYPERLINK "https://gitee.com/xyry/libxengine" </w:instrText>
+      </w:r>
+      <w:r>
+        <w:rPr>
+          <w:rFonts w:hint="eastAsia"/>
+          <w:lang w:val="en-US" w:eastAsia="zh-CN"/>
+        </w:rPr>
+        <w:fldChar w:fldCharType="separate"/>
+      </w:r>
+      <w:r>
+        <w:rPr>
+          <w:rStyle w:val="19"/>
+          <w:rFonts w:hint="eastAsia"/>
+          <w:lang w:val="en-US" w:eastAsia="zh-CN"/>
+        </w:rPr>
+        <w:t>https://gitee.com/xyry/libxengine</w:t>
+      </w:r>
+      <w:r>
+        <w:rPr>
+          <w:rFonts w:hint="eastAsia"/>
+          <w:lang w:val="en-US" w:eastAsia="zh-CN"/>
+        </w:rPr>
+        <w:fldChar w:fldCharType="end"/>
+      </w:r>
+    </w:p>
+    <w:p>
+      <w:pPr>
+        <w:ind w:firstLine="420"/>
+        <w:rPr>
+          <w:rFonts w:hint="eastAsia"/>
+          <w:lang w:val="en-US" w:eastAsia="zh-CN"/>
+        </w:rPr>
+      </w:pPr>
+      <w:r>
+        <w:rPr>
+          <w:rFonts w:hint="eastAsia"/>
+          <w:lang w:val="en-US" w:eastAsia="zh-CN"/>
+        </w:rPr>
+        <w:t xml:space="preserve">            </w:t>
+      </w:r>
+      <w:r>
+        <w:rPr>
+          <w:rFonts w:hint="eastAsia"/>
+          <w:lang w:val="en-US" w:eastAsia="zh-CN"/>
+        </w:rPr>
+        <w:fldChar w:fldCharType="begin"/>
+      </w:r>
+      <w:r>
+        <w:rPr>
+          <w:rFonts w:hint="eastAsia"/>
+          <w:lang w:val="en-US" w:eastAsia="zh-CN"/>
+        </w:rPr>
+        <w:instrText xml:space="preserve"> HYPERLINK "https://github.com/libxengine/xengine" </w:instrText>
+      </w:r>
+      <w:r>
+        <w:rPr>
+          <w:rFonts w:hint="eastAsia"/>
+          <w:lang w:val="en-US" w:eastAsia="zh-CN"/>
+        </w:rPr>
+        <w:fldChar w:fldCharType="separate"/>
+      </w:r>
+      <w:r>
+        <w:rPr>
+          <w:rStyle w:val="19"/>
+          <w:rFonts w:hint="eastAsia"/>
+          <w:lang w:val="en-US" w:eastAsia="zh-CN"/>
+        </w:rPr>
+        <w:t>https://github.com/libxengine/xengine</w:t>
+      </w:r>
+      <w:r>
+        <w:rPr>
+          <w:rFonts w:hint="eastAsia"/>
+          <w:lang w:val="en-US" w:eastAsia="zh-CN"/>
+        </w:rPr>
+        <w:fldChar w:fldCharType="end"/>
+      </w:r>
+    </w:p>
+    <w:p>
+      <w:pPr>
+        <w:pStyle w:val="4"/>
+        <w:bidi w:val="0"/>
+        <w:rPr>
+          <w:rFonts w:hint="default"/>
+          <w:lang w:val="en-US" w:eastAsia="zh-CN"/>
+        </w:rPr>
+      </w:pPr>
+      <w:bookmarkStart w:id="6" w:name="_Toc13189"/>
+      <w:r>
+        <w:rPr>
+          <w:rFonts w:hint="eastAsia"/>
+          <w:lang w:val="en-US" w:eastAsia="zh-CN"/>
+        </w:rPr>
+        <w:t>Tripartite library</w:t>
+      </w:r>
+      <w:bookmarkEnd w:id="6"/>
+    </w:p>
+    <w:p>
+      <w:pPr>
+        <w:numPr>
+          <w:ilvl w:val="0"/>
+          <w:numId w:val="0"/>
+        </w:numPr>
+        <w:ind w:leftChars="0" w:firstLine="420"/>
+        <w:rPr>
+          <w:rFonts w:hint="eastAsia"/>
+          <w:lang w:val="en-US" w:eastAsia="zh-CN"/>
+        </w:rPr>
+      </w:pPr>
+      <w:r>
+        <w:rPr>
+          <w:rFonts w:hint="eastAsia"/>
+          <w:lang w:val="en-US" w:eastAsia="zh-CN"/>
+        </w:rPr>
+        <w:t>This service used library for jsoncpp,you can install through vcpkg</w:t>
+      </w:r>
+    </w:p>
+    <w:p>
+      <w:pPr>
+        <w:numPr>
+          <w:ilvl w:val="0"/>
+          <w:numId w:val="0"/>
+        </w:numPr>
+        <w:ind w:leftChars="0" w:firstLine="420"/>
+        <w:rPr>
+          <w:rFonts w:hint="eastAsia"/>
+          <w:lang w:val="en-US" w:eastAsia="zh-CN"/>
+        </w:rPr>
+      </w:pPr>
+      <w:r>
+        <w:rPr>
+          <w:rFonts w:hint="eastAsia"/>
+          <w:lang w:val="en-US" w:eastAsia="zh-CN"/>
+        </w:rPr>
+        <w:t>Windows:</w:t>
+      </w:r>
+    </w:p>
+    <w:p>
+      <w:pPr>
+        <w:numPr>
+          <w:ilvl w:val="0"/>
+          <w:numId w:val="0"/>
+        </w:numPr>
+        <w:ind w:leftChars="0" w:firstLine="420"/>
+        <w:rPr>
+          <w:rFonts w:hint="eastAsia"/>
+          <w:lang w:val="en-US" w:eastAsia="zh-CN"/>
+        </w:rPr>
+      </w:pPr>
+      <w:r>
+        <w:rPr>
+          <w:rFonts w:hint="eastAsia"/>
+          <w:lang w:val="en-US" w:eastAsia="zh-CN"/>
+        </w:rPr>
+        <w:t>you can download for youself:https://github.com/open-source-parsers/jsoncpp/</w:t>
+      </w:r>
+    </w:p>
+    <w:p>
+      <w:pPr>
+        <w:numPr>
+          <w:ilvl w:val="0"/>
+          <w:numId w:val="0"/>
+        </w:numPr>
+        <w:ind w:leftChars="0" w:firstLine="420"/>
+        <w:rPr>
+          <w:rFonts w:hint="eastAsia"/>
+          <w:lang w:val="en-US" w:eastAsia="zh-CN"/>
+        </w:rPr>
+      </w:pPr>
+      <w:r>
+        <w:rPr>
+          <w:rFonts w:hint="eastAsia"/>
+          <w:lang w:val="en-US" w:eastAsia="zh-CN"/>
+        </w:rPr>
+        <w:t>If you download for youself,you need install and complie by youself and configure project attributes vc++ path in your vs2019</w:t>
+      </w:r>
+    </w:p>
+    <w:p>
+      <w:pPr>
+        <w:ind w:firstLine="420"/>
+        <w:rPr>
+          <w:rFonts w:hint="eastAsia"/>
+          <w:lang w:val="en-US" w:eastAsia="zh-CN"/>
+        </w:rPr>
+      </w:pPr>
+      <w:r>
+        <w:rPr>
+          <w:rFonts w:hint="eastAsia"/>
+          <w:lang w:val="en-US" w:eastAsia="zh-CN"/>
+        </w:rPr>
+        <w:t xml:space="preserve">Linux: </w:t>
+      </w:r>
+    </w:p>
+    <w:p>
+      <w:pPr>
+        <w:ind w:firstLine="420"/>
+        <w:rPr>
+          <w:rFonts w:hint="default"/>
+          <w:lang w:val="en-US" w:eastAsia="zh-CN"/>
+        </w:rPr>
+      </w:pPr>
+      <w:r>
+        <w:rPr>
+          <w:rFonts w:hint="eastAsia"/>
+          <w:lang w:val="en-US" w:eastAsia="zh-CN"/>
+        </w:rPr>
+        <w:t>Ubuntu:sudo apt install libjsoncpp-devel -y</w:t>
+      </w:r>
+    </w:p>
+    <w:p>
+      <w:pPr>
+        <w:ind w:firstLine="420" w:firstLineChars="200"/>
+        <w:rPr>
+          <w:rFonts w:hint="eastAsia"/>
+          <w:lang w:val="en-US" w:eastAsia="zh-CN"/>
+        </w:rPr>
+      </w:pPr>
+      <w:r>
+        <w:rPr>
+          <w:rFonts w:hint="eastAsia"/>
+          <w:lang w:val="en-US" w:eastAsia="zh-CN"/>
+        </w:rPr>
+        <w:t>Centos:sudo dnf install jsoncpp-devel -y</w:t>
+      </w:r>
+    </w:p>
+    <w:p>
+      <w:pPr>
+        <w:pStyle w:val="3"/>
+        <w:bidi w:val="0"/>
+        <w:rPr>
+          <w:rFonts w:hint="eastAsia"/>
+          <w:lang w:val="en-US" w:eastAsia="zh-CN"/>
+        </w:rPr>
+      </w:pPr>
+      <w:bookmarkStart w:id="7" w:name="_Toc14575"/>
+      <w:r>
+        <w:rPr>
+          <w:rFonts w:hint="eastAsia"/>
+          <w:lang w:val="en-US" w:eastAsia="zh-CN"/>
+        </w:rPr>
+        <w:t>System environment</w:t>
+      </w:r>
+      <w:bookmarkEnd w:id="7"/>
+    </w:p>
+    <w:p>
+      <w:pPr>
+        <w:ind w:firstLine="420" w:firstLineChars="200"/>
+        <w:rPr>
+          <w:rFonts w:hint="eastAsia"/>
+          <w:lang w:val="en-US" w:eastAsia="zh-CN"/>
+        </w:rPr>
+      </w:pPr>
+      <w:r>
+        <w:rPr>
+          <w:rFonts w:hint="eastAsia"/>
+          <w:lang w:val="en-US" w:eastAsia="zh-CN"/>
+        </w:rPr>
+        <w:t>Windows needs to be in WIN7SP1 and above. Have the latest patch. Use VS2019 to compile and run</w:t>
+      </w:r>
+    </w:p>
+    <w:p>
+      <w:pPr>
+        <w:ind w:firstLine="420" w:firstLineChars="200"/>
+        <w:rPr>
+          <w:rFonts w:hint="default"/>
+          <w:lang w:val="en-US" w:eastAsia="zh-CN"/>
+        </w:rPr>
+      </w:pPr>
+      <w:r>
+        <w:rPr>
+          <w:rFonts w:hint="eastAsia"/>
+          <w:lang w:val="en-US" w:eastAsia="zh-CN"/>
+        </w:rPr>
+        <w:t>Linux requires Ubuntu20.04 or Centos8 or above, using X64. Use makefile to compile</w:t>
       </w:r>
     </w:p>
     <w:p>
@@ -4934,15 +5071,15 @@
           <w:lang w:val="en-US" w:eastAsia="zh-CN"/>
         </w:rPr>
       </w:pPr>
-      <w:bookmarkStart w:id="5" w:name="_Toc18055"/>
-      <w:bookmarkStart w:id="6" w:name="_Toc6868"/>
+      <w:bookmarkStart w:id="8" w:name="_Toc18055"/>
+      <w:bookmarkStart w:id="9" w:name="_Toc16305"/>
       <w:r>
         <w:rPr>
           <w:rFonts w:hint="eastAsia"/>
         </w:rPr>
         <w:t xml:space="preserve">一 </w:t>
       </w:r>
-      <w:bookmarkEnd w:id="5"/>
+      <w:bookmarkEnd w:id="8"/>
       <w:r>
         <w:rPr>
           <w:rFonts w:hint="eastAsia"/>
@@ -4950,7 +5087,7 @@
         </w:rPr>
         <w:t>Technical structure</w:t>
       </w:r>
-      <w:bookmarkEnd w:id="6"/>
+      <w:bookmarkEnd w:id="9"/>
     </w:p>
     <w:p>
       <w:pPr>
@@ -5004,7 +5141,7 @@
       <w:pPr>
         <w:ind w:firstLine="420"/>
         <w:rPr>
-          <w:rFonts w:hint="eastAsia"/>
+          <w:rFonts w:hint="default"/>
           <w:lang w:val="en-US" w:eastAsia="zh-CN"/>
         </w:rPr>
       </w:pPr>
@@ -5014,22 +5151,6 @@
           <w:lang w:val="en-US" w:eastAsia="zh-CN"/>
         </w:rPr>
         <w:t>Four ports cannot be used across ports</w:t>
-      </w:r>
-    </w:p>
-    <w:p>
-      <w:pPr>
-        <w:ind w:firstLine="420"/>
-        <w:rPr>
-          <w:rFonts w:hint="default"/>
-          <w:lang w:val="en-US" w:eastAsia="zh-CN"/>
-        </w:rPr>
-      </w:pPr>
-      <w:r>
-        <w:rPr>
-          <w:rFonts w:hint="eastAsia"/>
-          <w:lang w:val="en-US" w:eastAsia="zh-CN"/>
-        </w:rPr>
-        <w:t>Support third-party service interface, support NGINX as upload and download engine.</w:t>
       </w:r>
     </w:p>
     <w:p>
@@ -5045,8 +5166,15 @@
           <w:lang w:val="en-US" w:eastAsia="zh-CN"/>
         </w:rPr>
       </w:pPr>
-      <w:bookmarkStart w:id="7" w:name="_Toc2516"/>
-      <w:bookmarkStart w:id="8" w:name="_Toc22887"/>
+      <w:bookmarkStart w:id="10" w:name="_Toc2516"/>
+      <w:r>
+        <w:rPr>
+          <w:rFonts w:hint="eastAsia"/>
+          <w:lang w:val="en-US" w:eastAsia="zh-CN"/>
+        </w:rPr>
+        <w:t xml:space="preserve"> </w:t>
+      </w:r>
+      <w:bookmarkStart w:id="11" w:name="_Toc30935"/>
       <w:r>
         <w:rPr>
           <w:rFonts w:hint="eastAsia"/>
@@ -5054,8 +5182,8 @@
         </w:rPr>
         <w:t>Upload interface</w:t>
       </w:r>
-      <w:bookmarkEnd w:id="7"/>
-      <w:bookmarkEnd w:id="8"/>
+      <w:bookmarkEnd w:id="10"/>
+      <w:bookmarkEnd w:id="11"/>
     </w:p>
     <w:p>
       <w:pPr>
@@ -5134,8 +5262,15 @@
           <w:lang w:val="en-US" w:eastAsia="zh-CN"/>
         </w:rPr>
       </w:pPr>
-      <w:bookmarkStart w:id="9" w:name="_Toc11650"/>
-      <w:bookmarkStart w:id="10" w:name="_Toc6727"/>
+      <w:bookmarkStart w:id="12" w:name="_Toc11650"/>
+      <w:r>
+        <w:rPr>
+          <w:rFonts w:hint="eastAsia"/>
+          <w:lang w:val="en-US" w:eastAsia="zh-CN"/>
+        </w:rPr>
+        <w:t xml:space="preserve"> </w:t>
+      </w:r>
+      <w:bookmarkStart w:id="13" w:name="_Toc28119"/>
       <w:r>
         <w:rPr>
           <w:rFonts w:hint="eastAsia"/>
@@ -5143,8 +5278,8 @@
         </w:rPr>
         <w:t>Download interface</w:t>
       </w:r>
-      <w:bookmarkEnd w:id="9"/>
-      <w:bookmarkEnd w:id="10"/>
+      <w:bookmarkEnd w:id="12"/>
+      <w:bookmarkEnd w:id="13"/>
     </w:p>
     <w:p>
       <w:pPr>
@@ -5175,7 +5310,23 @@
           <w:rFonts w:hint="eastAsia"/>
           <w:lang w:val="en-US" w:eastAsia="zh-CN"/>
         </w:rPr>
-        <w:t>Get Download file through url</w:t>
+        <w:t>Get Download file through url,like this :GET /bucketkey/dir/name HTTP/1.1</w:t>
+      </w:r>
+    </w:p>
+    <w:p>
+      <w:pPr>
+        <w:ind w:firstLine="420"/>
+        <w:rPr>
+          <w:rFonts w:hint="default"/>
+          <w:lang w:val="en-US" w:eastAsia="zh-CN"/>
+        </w:rPr>
+      </w:pPr>
+      <w:r>
+        <w:rPr>
+          <w:rFonts w:hint="default"/>
+          <w:lang w:val="en-US" w:eastAsia="zh-CN"/>
+        </w:rPr>
+        <w:t>BucketKey is a unique key value encoded by each storage path of distributed storage.</w:t>
       </w:r>
     </w:p>
     <w:p>
@@ -5191,8 +5342,15 @@
           <w:lang w:val="en-US" w:eastAsia="zh-CN"/>
         </w:rPr>
       </w:pPr>
-      <w:bookmarkStart w:id="11" w:name="_Toc4898"/>
-      <w:bookmarkStart w:id="12" w:name="_Toc14218"/>
+      <w:bookmarkStart w:id="14" w:name="_Toc4898"/>
+      <w:r>
+        <w:rPr>
+          <w:rFonts w:hint="eastAsia"/>
+          <w:lang w:val="en-US" w:eastAsia="zh-CN"/>
+        </w:rPr>
+        <w:t xml:space="preserve"> </w:t>
+      </w:r>
+      <w:bookmarkStart w:id="15" w:name="_Toc21364"/>
       <w:r>
         <w:rPr>
           <w:rFonts w:hint="eastAsia"/>
@@ -5200,8 +5358,8 @@
         </w:rPr>
         <w:t>Mangement Interface</w:t>
       </w:r>
-      <w:bookmarkEnd w:id="11"/>
-      <w:bookmarkEnd w:id="12"/>
+      <w:bookmarkEnd w:id="14"/>
+      <w:bookmarkEnd w:id="15"/>
     </w:p>
     <w:p>
       <w:pPr>
@@ -5267,8 +5425,8 @@
           <w:lang w:val="en-US" w:eastAsia="zh-CN"/>
         </w:rPr>
       </w:pPr>
-      <w:bookmarkStart w:id="13" w:name="_Toc25592"/>
-      <w:bookmarkStart w:id="14" w:name="_Toc32522"/>
+      <w:bookmarkStart w:id="16" w:name="_Toc25592"/>
+      <w:bookmarkStart w:id="17" w:name="_Toc8946"/>
       <w:r>
         <w:rPr>
           <w:rFonts w:hint="eastAsia"/>
@@ -5283,7 +5441,7 @@
         </w:rPr>
         <w:t xml:space="preserve"> </w:t>
       </w:r>
-      <w:bookmarkEnd w:id="13"/>
+      <w:bookmarkEnd w:id="16"/>
       <w:r>
         <w:rPr>
           <w:rFonts w:hint="eastAsia"/>
@@ -5291,7 +5449,7 @@
         </w:rPr>
         <w:t>Configure Env</w:t>
       </w:r>
-      <w:bookmarkEnd w:id="14"/>
+      <w:bookmarkEnd w:id="17"/>
     </w:p>
     <w:p>
       <w:pPr>
@@ -5302,8 +5460,8 @@
           <w:lang w:val="en-US" w:eastAsia="zh-CN"/>
         </w:rPr>
       </w:pPr>
-      <w:bookmarkStart w:id="15" w:name="_Toc20809"/>
-      <w:bookmarkStart w:id="16" w:name="_Toc19940"/>
+      <w:bookmarkStart w:id="18" w:name="_Toc20809"/>
+      <w:bookmarkStart w:id="19" w:name="_Toc2276"/>
       <w:r>
         <w:rPr>
           <w:rFonts w:hint="eastAsia"/>
@@ -5311,23 +5469,39 @@
         </w:rPr>
         <w:t>2.1 WINDOWS</w:t>
       </w:r>
-      <w:bookmarkEnd w:id="15"/>
-      <w:bookmarkEnd w:id="16"/>
+      <w:bookmarkEnd w:id="18"/>
+      <w:bookmarkEnd w:id="19"/>
+    </w:p>
+    <w:p>
+      <w:pPr>
+        <w:ind w:firstLine="420" w:firstLineChars="200"/>
+        <w:rPr>
+          <w:rFonts w:hint="default"/>
+          <w:lang w:val="en-US" w:eastAsia="zh-CN"/>
+        </w:rPr>
+      </w:pPr>
+      <w:r>
+        <w:rPr>
+          <w:rFonts w:hint="eastAsia"/>
+          <w:lang w:val="en-US" w:eastAsia="zh-CN"/>
+        </w:rPr>
+        <w:t>When you complete with configuration.you can come in code path.open XEngine_StorageApp.sln by vs2019.and choice x86(debug or release) or x86(just release) complie</w:t>
+      </w:r>
     </w:p>
     <w:p>
       <w:pPr>
         <w:ind w:firstLine="420"/>
         <w:rPr>
-          <w:rFonts w:hint="eastAsia"/>
-          <w:lang w:val="en-US" w:eastAsia="zh-CN"/>
-        </w:rPr>
-      </w:pPr>
-      <w:r>
-        <w:rPr>
-          <w:rFonts w:hint="eastAsia"/>
-          <w:lang w:val="en-US" w:eastAsia="zh-CN"/>
-        </w:rPr>
-        <w:t>Need to download XEngine.</w:t>
+          <w:rFonts w:hint="default"/>
+          <w:lang w:val="en-US" w:eastAsia="zh-CN"/>
+        </w:rPr>
+      </w:pPr>
+      <w:r>
+        <w:rPr>
+          <w:rFonts w:hint="eastAsia"/>
+          <w:lang w:val="en-US" w:eastAsia="zh-CN"/>
+        </w:rPr>
+        <w:t>If environment not have error.complie is succesed.contrain 6 module and 1 exe program</w:t>
       </w:r>
     </w:p>
     <w:p>
@@ -5343,103 +5517,35 @@
           <w:rFonts w:hint="eastAsia"/>
           <w:lang w:val="en-US" w:eastAsia="zh-CN"/>
         </w:rPr>
-        <w:t>Complie and run and debug by vs2019.</w:t>
+        <w:t>And you need copy file under XEngine_Release to your complied dir.next step copy file under XEngine depend Module and jsoncpp module to your complied dir.</w:t>
       </w:r>
     </w:p>
     <w:p>
       <w:pPr>
         <w:ind w:firstLine="420"/>
         <w:rPr>
-          <w:rFonts w:hint="eastAsia"/>
-          <w:lang w:val="en-US" w:eastAsia="zh-CN"/>
-        </w:rPr>
-      </w:pPr>
-      <w:r>
-        <w:rPr>
-          <w:rFonts w:hint="eastAsia"/>
-          <w:lang w:val="en-US" w:eastAsia="zh-CN"/>
-        </w:rPr>
-        <w:t>Download address:https://gitee.com/xyry/libxengine</w:t>
+          <w:rFonts w:hint="default"/>
+          <w:lang w:val="en-US" w:eastAsia="zh-CN"/>
+        </w:rPr>
+      </w:pPr>
+      <w:r>
+        <w:rPr>
+          <w:rFonts w:hint="eastAsia"/>
+          <w:lang w:val="en-US" w:eastAsia="zh-CN"/>
+        </w:rPr>
+        <w:t>If not have error,you can see follow the infomation</w:t>
       </w:r>
     </w:p>
     <w:p>
       <w:pPr>
         <w:ind w:firstLine="420"/>
-        <w:rPr>
-          <w:rFonts w:hint="eastAsia"/>
-          <w:lang w:val="en-US" w:eastAsia="zh-CN"/>
-        </w:rPr>
-      </w:pPr>
-      <w:r>
-        <w:rPr>
-          <w:rFonts w:hint="eastAsia"/>
-          <w:lang w:val="en-US" w:eastAsia="zh-CN"/>
-        </w:rPr>
-        <w:t xml:space="preserve">               https://github.com/libxengine/xengine</w:t>
-      </w:r>
-    </w:p>
-    <w:p>
-      <w:pPr>
-        <w:pStyle w:val="4"/>
-        <w:bidi w:val="0"/>
-        <w:rPr>
-          <w:rFonts w:hint="eastAsia"/>
-          <w:lang w:val="en-US" w:eastAsia="zh-CN"/>
-        </w:rPr>
-      </w:pPr>
-      <w:bookmarkStart w:id="17" w:name="_Toc31502"/>
-      <w:bookmarkStart w:id="18" w:name="_Toc10167"/>
-      <w:r>
-        <w:rPr>
-          <w:rFonts w:hint="eastAsia"/>
-          <w:lang w:val="en-US" w:eastAsia="zh-CN"/>
-        </w:rPr>
-        <w:t xml:space="preserve">2.1.1 </w:t>
-      </w:r>
-      <w:bookmarkEnd w:id="17"/>
-      <w:r>
-        <w:rPr>
-          <w:rFonts w:hint="eastAsia"/>
-          <w:lang w:val="en-US" w:eastAsia="zh-CN"/>
-        </w:rPr>
-        <w:t>Configure Environment</w:t>
-      </w:r>
-      <w:bookmarkEnd w:id="18"/>
-    </w:p>
-    <w:p>
-      <w:pPr>
-        <w:numPr>
-          <w:ilvl w:val="0"/>
-          <w:numId w:val="0"/>
-        </w:numPr>
-        <w:ind w:leftChars="0" w:firstLine="420" w:firstLineChars="200"/>
-        <w:rPr>
-          <w:rFonts w:hint="eastAsia"/>
-          <w:lang w:val="en-US" w:eastAsia="zh-CN"/>
-        </w:rPr>
-      </w:pPr>
-      <w:r>
-        <w:rPr>
-          <w:rFonts w:hint="default"/>
-          <w:lang w:val="en-US" w:eastAsia="zh-CN"/>
-        </w:rPr>
-        <w:t>Follow the instructions in the XEngine Readme file to execute the script to configure the environment. If succeed, you will see the following values in your system environment variables.</w:t>
-      </w:r>
-    </w:p>
-    <w:p>
-      <w:pPr>
-        <w:numPr>
-          <w:ilvl w:val="0"/>
-          <w:numId w:val="0"/>
-        </w:numPr>
-        <w:ind w:leftChars="0"/>
       </w:pPr>
       <w:r>
         <w:drawing>
           <wp:inline distT="0" distB="0" distL="114300" distR="114300">
-            <wp:extent cx="5269230" cy="532765"/>
-            <wp:effectExtent l="0" t="0" r="7620" b="635"/>
-            <wp:docPr id="2" name="图片 2"/>
+            <wp:extent cx="5266690" cy="2874645"/>
+            <wp:effectExtent l="0" t="0" r="10160" b="1905"/>
+            <wp:docPr id="1" name="图片 1"/>
             <wp:cNvGraphicFramePr>
               <a:graphicFrameLocks xmlns:a="http://schemas.openxmlformats.org/drawingml/2006/main" noChangeAspect="1"/>
             </wp:cNvGraphicFramePr>
@@ -5447,206 +5553,13 @@
               <a:graphicData uri="http://schemas.openxmlformats.org/drawingml/2006/picture">
                 <pic:pic xmlns:pic="http://schemas.openxmlformats.org/drawingml/2006/picture">
                   <pic:nvPicPr>
-                    <pic:cNvPr id="2" name="图片 2"/>
+                    <pic:cNvPr id="1" name="图片 1"/>
                     <pic:cNvPicPr>
                       <a:picLocks noChangeAspect="1"/>
                     </pic:cNvPicPr>
                   </pic:nvPicPr>
                   <pic:blipFill>
                     <a:blip r:embed="rId6"/>
-                    <a:stretch>
-                      <a:fillRect/>
-                    </a:stretch>
-                  </pic:blipFill>
-                  <pic:spPr>
-                    <a:xfrm>
-                      <a:off x="0" y="0"/>
-                      <a:ext cx="5269230" cy="532765"/>
-                    </a:xfrm>
-                    <a:prstGeom prst="rect">
-                      <a:avLst/>
-                    </a:prstGeom>
-                    <a:noFill/>
-                    <a:ln>
-                      <a:noFill/>
-                    </a:ln>
-                  </pic:spPr>
-                </pic:pic>
-              </a:graphicData>
-            </a:graphic>
-          </wp:inline>
-        </w:drawing>
-      </w:r>
-    </w:p>
-    <w:p>
-      <w:pPr>
-        <w:numPr>
-          <w:ilvl w:val="0"/>
-          <w:numId w:val="0"/>
-        </w:numPr>
-        <w:ind w:leftChars="0" w:firstLine="420"/>
-        <w:rPr>
-          <w:rFonts w:hint="eastAsia"/>
-          <w:lang w:val="en-US" w:eastAsia="zh-CN"/>
-        </w:rPr>
-      </w:pPr>
-      <w:r>
-        <w:rPr>
-          <w:rFonts w:hint="eastAsia"/>
-          <w:lang w:val="en-US" w:eastAsia="zh-CN"/>
-        </w:rPr>
-        <w:t>You need jsoncpp env.you can install through vcpkg</w:t>
-      </w:r>
-    </w:p>
-    <w:p>
-      <w:pPr>
-        <w:numPr>
-          <w:ilvl w:val="0"/>
-          <w:numId w:val="0"/>
-        </w:numPr>
-        <w:ind w:leftChars="0" w:firstLine="420"/>
-        <w:rPr>
-          <w:rFonts w:hint="eastAsia"/>
-          <w:lang w:val="en-US" w:eastAsia="zh-CN"/>
-        </w:rPr>
-      </w:pPr>
-      <w:r>
-        <w:rPr>
-          <w:rFonts w:hint="eastAsia"/>
-          <w:lang w:val="en-US" w:eastAsia="zh-CN"/>
-        </w:rPr>
-        <w:t>And you can download for youself:https://github.com/open-source-parsers/jsoncpp/</w:t>
-      </w:r>
-    </w:p>
-    <w:p>
-      <w:pPr>
-        <w:numPr>
-          <w:ilvl w:val="0"/>
-          <w:numId w:val="0"/>
-        </w:numPr>
-        <w:ind w:leftChars="0" w:firstLine="420"/>
-        <w:rPr>
-          <w:rFonts w:hint="eastAsia"/>
-          <w:lang w:val="en-US" w:eastAsia="zh-CN"/>
-        </w:rPr>
-      </w:pPr>
-      <w:r>
-        <w:rPr>
-          <w:rFonts w:hint="eastAsia"/>
-          <w:lang w:val="en-US" w:eastAsia="zh-CN"/>
-        </w:rPr>
-        <w:t>If you download for youself,you need install and complie by youself and configure project attributes vc++ path in your vs2019</w:t>
-      </w:r>
-    </w:p>
-    <w:p>
-      <w:pPr>
-        <w:pStyle w:val="4"/>
-        <w:bidi w:val="0"/>
-        <w:rPr>
-          <w:rFonts w:hint="eastAsia"/>
-          <w:lang w:val="en-US" w:eastAsia="zh-CN"/>
-        </w:rPr>
-      </w:pPr>
-      <w:bookmarkStart w:id="19" w:name="_Toc13573"/>
-      <w:bookmarkStart w:id="20" w:name="_Toc25550"/>
-      <w:r>
-        <w:rPr>
-          <w:rFonts w:hint="eastAsia"/>
-          <w:lang w:val="en-US" w:eastAsia="zh-CN"/>
-        </w:rPr>
-        <w:t>2.1.2 complie and run</w:t>
-      </w:r>
-      <w:bookmarkEnd w:id="19"/>
-      <w:bookmarkEnd w:id="20"/>
-    </w:p>
-    <w:p>
-      <w:pPr>
-        <w:ind w:firstLine="420" w:firstLineChars="200"/>
-        <w:rPr>
-          <w:rFonts w:hint="default"/>
-          <w:lang w:val="en-US" w:eastAsia="zh-CN"/>
-        </w:rPr>
-      </w:pPr>
-      <w:r>
-        <w:rPr>
-          <w:rFonts w:hint="eastAsia"/>
-          <w:lang w:val="en-US" w:eastAsia="zh-CN"/>
-        </w:rPr>
-        <w:t>When you complete with configuration.you can come in code path.open XEngine_StorageApp.sln by vs2019.and choice x86(debug or release) or x86(just release) complie</w:t>
-      </w:r>
-    </w:p>
-    <w:p>
-      <w:pPr>
-        <w:ind w:firstLine="420"/>
-        <w:rPr>
-          <w:rFonts w:hint="default"/>
-          <w:lang w:val="en-US" w:eastAsia="zh-CN"/>
-        </w:rPr>
-      </w:pPr>
-      <w:r>
-        <w:rPr>
-          <w:rFonts w:hint="eastAsia"/>
-          <w:lang w:val="en-US" w:eastAsia="zh-CN"/>
-        </w:rPr>
-        <w:t>If environment not have error.complie is succesed.contrain 6 module and 1 exe program</w:t>
-      </w:r>
-    </w:p>
-    <w:p>
-      <w:pPr>
-        <w:ind w:firstLine="420"/>
-        <w:rPr>
-          <w:rFonts w:hint="eastAsia"/>
-          <w:lang w:val="en-US" w:eastAsia="zh-CN"/>
-        </w:rPr>
-      </w:pPr>
-      <w:r>
-        <w:rPr>
-          <w:rFonts w:hint="eastAsia"/>
-          <w:lang w:val="en-US" w:eastAsia="zh-CN"/>
-        </w:rPr>
-        <w:t>And you need copy file under XEngine_Release to your complied dir.next step copy file under XEngine depend Module and jsoncpp module to your complied dir.</w:t>
-      </w:r>
-    </w:p>
-    <w:p>
-      <w:pPr>
-        <w:ind w:firstLine="420"/>
-        <w:rPr>
-          <w:rFonts w:hint="default"/>
-          <w:lang w:val="en-US" w:eastAsia="zh-CN"/>
-        </w:rPr>
-      </w:pPr>
-      <w:r>
-        <w:rPr>
-          <w:rFonts w:hint="eastAsia"/>
-          <w:lang w:val="en-US" w:eastAsia="zh-CN"/>
-        </w:rPr>
-        <w:t>If not have error,you can see follow the infomation</w:t>
-      </w:r>
-    </w:p>
-    <w:p>
-      <w:pPr>
-        <w:ind w:firstLine="420"/>
-      </w:pPr>
-      <w:r>
-        <w:drawing>
-          <wp:inline distT="0" distB="0" distL="114300" distR="114300">
-            <wp:extent cx="5266690" cy="2874645"/>
-            <wp:effectExtent l="0" t="0" r="10160" b="1905"/>
-            <wp:docPr id="4" name="图片 1"/>
-            <wp:cNvGraphicFramePr>
-              <a:graphicFrameLocks xmlns:a="http://schemas.openxmlformats.org/drawingml/2006/main" noChangeAspect="1"/>
-            </wp:cNvGraphicFramePr>
-            <a:graphic xmlns:a="http://schemas.openxmlformats.org/drawingml/2006/main">
-              <a:graphicData uri="http://schemas.openxmlformats.org/drawingml/2006/picture">
-                <pic:pic xmlns:pic="http://schemas.openxmlformats.org/drawingml/2006/picture">
-                  <pic:nvPicPr>
-                    <pic:cNvPr id="4" name="图片 1"/>
-                    <pic:cNvPicPr>
-                      <a:picLocks noChangeAspect="1"/>
-                    </pic:cNvPicPr>
-                  </pic:nvPicPr>
-                  <pic:blipFill>
-                    <a:blip r:embed="rId7"/>
                     <a:stretch>
                       <a:fillRect/>
                     </a:stretch>
@@ -5698,8 +5611,8 @@
           <w:lang w:val="en-US" w:eastAsia="zh-CN"/>
         </w:rPr>
       </w:pPr>
-      <w:bookmarkStart w:id="21" w:name="_Toc31740"/>
-      <w:bookmarkStart w:id="22" w:name="_Toc15554"/>
+      <w:bookmarkStart w:id="20" w:name="_Toc31740"/>
+      <w:bookmarkStart w:id="21" w:name="_Toc6521"/>
       <w:r>
         <w:rPr>
           <w:rFonts w:hint="eastAsia"/>
@@ -5707,162 +5620,8 @@
         </w:rPr>
         <w:t>2.2 LINUX</w:t>
       </w:r>
+      <w:bookmarkEnd w:id="20"/>
       <w:bookmarkEnd w:id="21"/>
-      <w:bookmarkEnd w:id="22"/>
-    </w:p>
-    <w:p>
-      <w:pPr>
-        <w:pStyle w:val="4"/>
-        <w:bidi w:val="0"/>
-        <w:rPr>
-          <w:rFonts w:hint="eastAsia"/>
-          <w:lang w:val="en-US" w:eastAsia="zh-CN"/>
-        </w:rPr>
-      </w:pPr>
-      <w:bookmarkStart w:id="23" w:name="_Toc14452"/>
-      <w:bookmarkStart w:id="24" w:name="_Toc3174"/>
-      <w:r>
-        <w:rPr>
-          <w:rFonts w:hint="eastAsia"/>
-          <w:lang w:val="en-US" w:eastAsia="zh-CN"/>
-        </w:rPr>
-        <w:t>2.2.1 Evnironment Configure</w:t>
-      </w:r>
-      <w:bookmarkEnd w:id="23"/>
-      <w:bookmarkEnd w:id="24"/>
-    </w:p>
-    <w:p>
-      <w:pPr>
-        <w:ind w:firstLine="420" w:firstLineChars="200"/>
-        <w:rPr>
-          <w:rFonts w:hint="eastAsia"/>
-          <w:lang w:val="en-US" w:eastAsia="zh-CN"/>
-        </w:rPr>
-      </w:pPr>
-      <w:r>
-        <w:rPr>
-          <w:rFonts w:hint="eastAsia"/>
-          <w:lang w:val="en-US" w:eastAsia="zh-CN"/>
-        </w:rPr>
-        <w:t>If you use linux.you must running on ubuntu(20.04) or centos(8.x)...</w:t>
-      </w:r>
-    </w:p>
-    <w:p>
-      <w:pPr>
-        <w:ind w:firstLine="420"/>
-        <w:rPr>
-          <w:rFonts w:hint="eastAsia"/>
-          <w:lang w:val="en-US" w:eastAsia="zh-CN"/>
-        </w:rPr>
-      </w:pPr>
-      <w:r>
-        <w:rPr>
-          <w:rFonts w:hint="eastAsia"/>
-          <w:lang w:val="en-US" w:eastAsia="zh-CN"/>
-        </w:rPr>
-        <w:t>Download XEngine:git clone git@gitee.com:xyry/libxengine.git</w:t>
-      </w:r>
-    </w:p>
-    <w:p>
-      <w:pPr>
-        <w:ind w:firstLine="420"/>
-        <w:rPr>
-          <w:rFonts w:hint="eastAsia"/>
-          <w:lang w:val="en-US" w:eastAsia="zh-CN"/>
-        </w:rPr>
-      </w:pPr>
-      <w:r>
-        <w:rPr>
-          <w:rFonts w:hint="eastAsia"/>
-          <w:lang w:val="en-US" w:eastAsia="zh-CN"/>
-        </w:rPr>
-        <w:t>After download complete.you can install xengine it by the shell file.</w:t>
-      </w:r>
-    </w:p>
-    <w:p>
-      <w:pPr>
-        <w:ind w:firstLine="420"/>
-        <w:rPr>
-          <w:rFonts w:hint="eastAsia"/>
-          <w:lang w:val="en-US" w:eastAsia="zh-CN"/>
-        </w:rPr>
-      </w:pPr>
-      <w:r>
-        <w:rPr>
-          <w:rFonts w:hint="eastAsia"/>
-          <w:lang w:val="en-US" w:eastAsia="zh-CN"/>
-        </w:rPr>
-        <w:t>Execute command:sudo XEngine_LINEnv.sh -i 3</w:t>
-      </w:r>
-    </w:p>
-    <w:p>
-      <w:pPr>
-        <w:ind w:firstLine="420"/>
-        <w:rPr>
-          <w:rFonts w:hint="default"/>
-          <w:lang w:val="en-US" w:eastAsia="zh-CN"/>
-        </w:rPr>
-      </w:pPr>
-      <w:r>
-        <w:rPr>
-          <w:rFonts w:hint="eastAsia"/>
-          <w:lang w:val="en-US" w:eastAsia="zh-CN"/>
-        </w:rPr>
-        <w:t>of course,and need install jsoncpp environment to your system.</w:t>
-      </w:r>
-    </w:p>
-    <w:p>
-      <w:pPr>
-        <w:ind w:firstLine="420"/>
-        <w:rPr>
-          <w:rFonts w:hint="default"/>
-          <w:lang w:val="en-US" w:eastAsia="zh-CN"/>
-        </w:rPr>
-      </w:pPr>
-      <w:r>
-        <w:rPr>
-          <w:rFonts w:hint="eastAsia"/>
-          <w:lang w:val="en-US" w:eastAsia="zh-CN"/>
-        </w:rPr>
-        <w:t>Ubuntu:sudo apt install libjsoncpp-devel -y</w:t>
-      </w:r>
-    </w:p>
-    <w:p>
-      <w:pPr>
-        <w:ind w:firstLine="420"/>
-        <w:rPr>
-          <w:rFonts w:hint="eastAsia"/>
-          <w:lang w:val="en-US" w:eastAsia="zh-CN"/>
-        </w:rPr>
-      </w:pPr>
-      <w:r>
-        <w:rPr>
-          <w:rFonts w:hint="eastAsia"/>
-          <w:lang w:val="en-US" w:eastAsia="zh-CN"/>
-        </w:rPr>
-        <w:t>Centos:sudo dnf install jsoncpp-devel -y</w:t>
-      </w:r>
-    </w:p>
-    <w:p>
-      <w:pPr>
-        <w:pStyle w:val="4"/>
-        <w:bidi w:val="0"/>
-        <w:rPr>
-          <w:rFonts w:hint="eastAsia"/>
-          <w:lang w:val="en-US" w:eastAsia="zh-CN"/>
-        </w:rPr>
-      </w:pPr>
-      <w:bookmarkStart w:id="25" w:name="_Toc16160"/>
-      <w:bookmarkStart w:id="26" w:name="_Toc18285"/>
-      <w:r>
-        <w:rPr>
-          <w:rFonts w:hint="eastAsia"/>
-          <w:lang w:val="en-US" w:eastAsia="zh-CN"/>
-        </w:rPr>
-        <w:t>2.2.2 Complie and Run</w:t>
-      </w:r>
-      <w:bookmarkEnd w:id="25"/>
-      <w:bookmarkEnd w:id="26"/>
     </w:p>
     <w:p>
       <w:pPr>
@@ -5967,9 +5726,9 @@
       <w:r>
         <w:drawing>
           <wp:inline distT="0" distB="0" distL="114300" distR="114300">
-            <wp:extent cx="5264150" cy="1778635"/>
-            <wp:effectExtent l="0" t="0" r="12700" b="12065"/>
-            <wp:docPr id="5" name="图片 2"/>
+            <wp:extent cx="5271135" cy="2518410"/>
+            <wp:effectExtent l="0" t="0" r="5715" b="15240"/>
+            <wp:docPr id="2" name="图片 2"/>
             <wp:cNvGraphicFramePr>
               <a:graphicFrameLocks xmlns:a="http://schemas.openxmlformats.org/drawingml/2006/main" noChangeAspect="1"/>
             </wp:cNvGraphicFramePr>
@@ -5977,13 +5736,13 @@
               <a:graphicData uri="http://schemas.openxmlformats.org/drawingml/2006/picture">
                 <pic:pic xmlns:pic="http://schemas.openxmlformats.org/drawingml/2006/picture">
                   <pic:nvPicPr>
-                    <pic:cNvPr id="5" name="图片 2"/>
+                    <pic:cNvPr id="2" name="图片 2"/>
                     <pic:cNvPicPr>
                       <a:picLocks noChangeAspect="1"/>
                     </pic:cNvPicPr>
                   </pic:nvPicPr>
                   <pic:blipFill>
-                    <a:blip r:embed="rId8"/>
+                    <a:blip r:embed="rId7"/>
                     <a:stretch>
                       <a:fillRect/>
                     </a:stretch>
@@ -5991,7 +5750,7 @@
                   <pic:spPr>
                     <a:xfrm>
                       <a:off x="0" y="0"/>
-                      <a:ext cx="5264150" cy="1778635"/>
+                      <a:ext cx="5271135" cy="2518410"/>
                     </a:xfrm>
                     <a:prstGeom prst="rect">
                       <a:avLst/>
@@ -6010,6 +5769,43 @@
     </w:p>
     <w:p>
       <w:pPr>
+        <w:pStyle w:val="2"/>
+        <w:bidi w:val="0"/>
+        <w:rPr>
+          <w:rFonts w:hint="eastAsia"/>
+          <w:lang w:val="en-US" w:eastAsia="zh-CN"/>
+        </w:rPr>
+      </w:pPr>
+      <w:bookmarkStart w:id="22" w:name="_Toc6830"/>
+      <w:bookmarkStart w:id="23" w:name="_Toc8553"/>
+      <w:r>
+        <w:rPr>
+          <w:rFonts w:hint="eastAsia"/>
+          <w:lang w:val="en-US" w:eastAsia="zh-CN"/>
+        </w:rPr>
+        <w:t>三 Interface Protocol</w:t>
+      </w:r>
+      <w:bookmarkEnd w:id="22"/>
+      <w:bookmarkEnd w:id="23"/>
+    </w:p>
+    <w:p>
+      <w:pPr>
+        <w:ind w:firstLine="420"/>
+        <w:rPr>
+          <w:rFonts w:hint="eastAsia"/>
+          <w:lang w:val="en-US" w:eastAsia="zh-CN"/>
+        </w:rPr>
+      </w:pPr>
+      <w:r>
+        <w:rPr>
+          <w:rFonts w:hint="eastAsia"/>
+          <w:lang w:val="en-US" w:eastAsia="zh-CN"/>
+        </w:rPr>
+        <w:t>Our interface are all post protocol.and post port.</w:t>
+      </w:r>
+    </w:p>
+    <w:p>
+      <w:pPr>
         <w:pStyle w:val="3"/>
         <w:bidi w:val="0"/>
         <w:rPr>
@@ -6017,17 +5813,17 @@
           <w:lang w:val="en-US" w:eastAsia="zh-CN"/>
         </w:rPr>
       </w:pPr>
-      <w:bookmarkStart w:id="27" w:name="_Toc26189"/>
-      <w:bookmarkStart w:id="28" w:name="_Toc11318"/>
-      <w:r>
-        <w:rPr>
-          <w:rFonts w:hint="eastAsia"/>
-          <w:lang w:val="en-US" w:eastAsia="zh-CN"/>
-        </w:rPr>
-        <w:t>2.3 Version Requirements</w:t>
-      </w:r>
-      <w:bookmarkEnd w:id="27"/>
-      <w:bookmarkEnd w:id="28"/>
+      <w:bookmarkStart w:id="24" w:name="_Toc492"/>
+      <w:bookmarkStart w:id="25" w:name="_Toc6593"/>
+      <w:r>
+        <w:rPr>
+          <w:rFonts w:hint="eastAsia"/>
+          <w:lang w:val="en-US" w:eastAsia="zh-CN"/>
+        </w:rPr>
+        <w:t>3.1 Management protocol</w:t>
+      </w:r>
+      <w:bookmarkEnd w:id="24"/>
+      <w:bookmarkEnd w:id="25"/>
     </w:p>
     <w:p>
       <w:pPr>
@@ -6038,226 +5834,7 @@
           <w:lang w:val="en-US" w:eastAsia="zh-CN"/>
         </w:rPr>
       </w:pPr>
-      <w:bookmarkStart w:id="29" w:name="_Toc12516"/>
-      <w:bookmarkStart w:id="30" w:name="_Toc16693"/>
-      <w:r>
-        <w:rPr>
-          <w:rFonts w:hint="eastAsia"/>
-          <w:lang w:val="en-US" w:eastAsia="zh-CN"/>
-        </w:rPr>
-        <w:t>2.3.1 System Version</w:t>
-      </w:r>
-      <w:bookmarkEnd w:id="29"/>
-      <w:bookmarkEnd w:id="30"/>
-    </w:p>
-    <w:p>
-      <w:pPr>
-        <w:bidi w:val="0"/>
-        <w:rPr>
-          <w:rFonts w:hint="default"/>
-          <w:lang w:val="en-US" w:eastAsia="zh-CN"/>
-        </w:rPr>
-      </w:pPr>
-      <w:r>
-        <w:rPr>
-          <w:rFonts w:hint="eastAsia"/>
-          <w:lang w:val="en-US" w:eastAsia="zh-CN"/>
-        </w:rPr>
-        <w:t xml:space="preserve">    Minimum version requirements:</w:t>
-      </w:r>
-    </w:p>
-    <w:p>
-      <w:pPr>
-        <w:ind w:firstLine="420"/>
-        <w:rPr>
-          <w:rFonts w:hint="eastAsia"/>
-          <w:lang w:val="en-US" w:eastAsia="zh-CN"/>
-        </w:rPr>
-      </w:pPr>
-      <w:r>
-        <w:rPr>
-          <w:rFonts w:hint="eastAsia"/>
-          <w:lang w:val="en-US" w:eastAsia="zh-CN"/>
-        </w:rPr>
-        <w:t xml:space="preserve">WINDOWS: win7 sp1 </w:t>
-      </w:r>
-    </w:p>
-    <w:p>
-      <w:pPr>
-        <w:ind w:firstLine="420"/>
-        <w:rPr>
-          <w:rFonts w:hint="eastAsia"/>
-          <w:lang w:val="en-US" w:eastAsia="zh-CN"/>
-        </w:rPr>
-      </w:pPr>
-      <w:r>
-        <w:rPr>
-          <w:rFonts w:hint="eastAsia"/>
-          <w:lang w:val="en-US" w:eastAsia="zh-CN"/>
-        </w:rPr>
-        <w:t xml:space="preserve">Ubuntu:20.04 </w:t>
-      </w:r>
-    </w:p>
-    <w:p>
-      <w:pPr>
-        <w:ind w:firstLine="420"/>
-        <w:rPr>
-          <w:rFonts w:hint="eastAsia"/>
-          <w:lang w:val="en-US" w:eastAsia="zh-CN"/>
-        </w:rPr>
-      </w:pPr>
-      <w:r>
-        <w:rPr>
-          <w:rFonts w:hint="eastAsia"/>
-          <w:lang w:val="en-US" w:eastAsia="zh-CN"/>
-        </w:rPr>
-        <w:t>Centos:8.x</w:t>
-      </w:r>
-    </w:p>
-    <w:p>
-      <w:pPr>
-        <w:pStyle w:val="4"/>
-        <w:bidi w:val="0"/>
-        <w:rPr>
-          <w:rFonts w:hint="default"/>
-          <w:lang w:val="en-US" w:eastAsia="zh-CN"/>
-        </w:rPr>
-      </w:pPr>
-      <w:bookmarkStart w:id="31" w:name="_Toc31670"/>
-      <w:bookmarkStart w:id="32" w:name="_Toc26968"/>
-      <w:r>
-        <w:rPr>
-          <w:rFonts w:hint="eastAsia"/>
-          <w:lang w:val="en-US" w:eastAsia="zh-CN"/>
-        </w:rPr>
-        <w:t>2.3.2 Software</w:t>
-      </w:r>
-      <w:bookmarkEnd w:id="31"/>
-      <w:r>
-        <w:rPr>
-          <w:rFonts w:hint="eastAsia"/>
-          <w:lang w:val="en-US" w:eastAsia="zh-CN"/>
-        </w:rPr>
-        <w:t xml:space="preserve"> Version</w:t>
-      </w:r>
-      <w:bookmarkEnd w:id="32"/>
-    </w:p>
-    <w:p>
-      <w:pPr>
-        <w:ind w:firstLine="420"/>
-        <w:rPr>
-          <w:rFonts w:hint="eastAsia"/>
-          <w:lang w:val="en-US" w:eastAsia="zh-CN"/>
-        </w:rPr>
-      </w:pPr>
-      <w:r>
-        <w:rPr>
-          <w:rFonts w:hint="eastAsia"/>
-          <w:lang w:val="en-US" w:eastAsia="zh-CN"/>
-        </w:rPr>
-        <w:t>Minimum version requirements:</w:t>
-      </w:r>
-    </w:p>
-    <w:p>
-      <w:pPr>
-        <w:ind w:firstLine="420"/>
-        <w:rPr>
-          <w:rFonts w:hint="default"/>
-          <w:lang w:val="en-US" w:eastAsia="zh-CN"/>
-        </w:rPr>
-      </w:pPr>
-      <w:r>
-        <w:rPr>
-          <w:rFonts w:hint="eastAsia"/>
-          <w:lang w:val="en-US" w:eastAsia="zh-CN"/>
-        </w:rPr>
-        <w:t>XEngine:V7.24</w:t>
-      </w:r>
-    </w:p>
-    <w:p>
-      <w:pPr>
-        <w:ind w:firstLine="420"/>
-        <w:rPr>
-          <w:rFonts w:hint="default"/>
-          <w:lang w:val="en-US" w:eastAsia="zh-CN"/>
-        </w:rPr>
-      </w:pPr>
-      <w:r>
-        <w:rPr>
-          <w:rFonts w:hint="eastAsia"/>
-          <w:lang w:val="en-US" w:eastAsia="zh-CN"/>
-        </w:rPr>
-        <w:t>JsonCpp:V1.9.4</w:t>
-      </w:r>
-    </w:p>
-    <w:p>
-      <w:pPr>
-        <w:pStyle w:val="2"/>
-        <w:bidi w:val="0"/>
-        <w:rPr>
-          <w:rFonts w:hint="eastAsia"/>
-          <w:lang w:val="en-US" w:eastAsia="zh-CN"/>
-        </w:rPr>
-      </w:pPr>
-      <w:bookmarkStart w:id="33" w:name="_Toc6830"/>
-      <w:bookmarkStart w:id="34" w:name="_Toc26622"/>
-      <w:r>
-        <w:rPr>
-          <w:rFonts w:hint="eastAsia"/>
-          <w:lang w:val="en-US" w:eastAsia="zh-CN"/>
-        </w:rPr>
-        <w:t>三 Interface Protocol</w:t>
-      </w:r>
-      <w:bookmarkEnd w:id="33"/>
-      <w:bookmarkEnd w:id="34"/>
-    </w:p>
-    <w:p>
-      <w:pPr>
-        <w:ind w:firstLine="420"/>
-        <w:rPr>
-          <w:rFonts w:hint="eastAsia"/>
-          <w:lang w:val="en-US" w:eastAsia="zh-CN"/>
-        </w:rPr>
-      </w:pPr>
-      <w:r>
-        <w:rPr>
-          <w:rFonts w:hint="eastAsia"/>
-          <w:lang w:val="en-US" w:eastAsia="zh-CN"/>
-        </w:rPr>
-        <w:t>Our interface are all post protocol.and post port.</w:t>
-      </w:r>
-    </w:p>
-    <w:p>
-      <w:pPr>
-        <w:pStyle w:val="3"/>
-        <w:bidi w:val="0"/>
-        <w:rPr>
-          <w:rFonts w:hint="eastAsia"/>
-          <w:lang w:val="en-US" w:eastAsia="zh-CN"/>
-        </w:rPr>
-      </w:pPr>
-      <w:bookmarkStart w:id="35" w:name="_Toc492"/>
-      <w:bookmarkStart w:id="36" w:name="_Toc16781"/>
-      <w:r>
-        <w:rPr>
-          <w:rFonts w:hint="eastAsia"/>
-          <w:lang w:val="en-US" w:eastAsia="zh-CN"/>
-        </w:rPr>
-        <w:t>3.1 Management protocol</w:t>
-      </w:r>
-      <w:bookmarkEnd w:id="35"/>
-      <w:bookmarkEnd w:id="36"/>
-    </w:p>
-    <w:p>
-      <w:pPr>
-        <w:pStyle w:val="4"/>
-        <w:bidi w:val="0"/>
-        <w:rPr>
-          <w:rFonts w:hint="eastAsia"/>
-          <w:lang w:val="en-US" w:eastAsia="zh-CN"/>
-        </w:rPr>
-      </w:pPr>
-      <w:bookmarkStart w:id="37" w:name="_Toc17478"/>
+      <w:bookmarkStart w:id="26" w:name="_Toc2227"/>
       <w:r>
         <w:rPr>
           <w:rFonts w:hint="eastAsia"/>
@@ -6265,7 +5842,7 @@
         </w:rPr>
         <w:t>3.1.1 file list</w:t>
       </w:r>
-      <w:bookmarkEnd w:id="37"/>
+      <w:bookmarkEnd w:id="26"/>
     </w:p>
     <w:p>
       <w:pPr>
@@ -8169,15 +7746,31 @@
           <w:lang w:val="en-US" w:eastAsia="zh-CN"/>
         </w:rPr>
       </w:pPr>
-      <w:bookmarkStart w:id="38" w:name="_Toc7705"/>
-      <w:r>
-        <w:rPr>
-          <w:rFonts w:hint="eastAsia"/>
-          <w:lang w:val="en-US" w:eastAsia="zh-CN"/>
-        </w:rPr>
-        <w:t>3.1.2 P2P Management Interaface</w:t>
-      </w:r>
-      <w:bookmarkEnd w:id="38"/>
+      <w:bookmarkStart w:id="27" w:name="_Toc23199"/>
+      <w:r>
+        <w:rPr>
+          <w:rFonts w:hint="eastAsia"/>
+          <w:lang w:val="en-US" w:eastAsia="zh-CN"/>
+        </w:rPr>
+        <w:t>3.1.2 Add File</w:t>
+      </w:r>
+      <w:bookmarkEnd w:id="27"/>
+    </w:p>
+    <w:p>
+      <w:pPr>
+        <w:ind w:firstLine="420"/>
+        <w:rPr>
+          <w:rFonts w:hint="eastAsia"/>
+          <w:lang w:val="en-US" w:eastAsia="zh-CN"/>
+        </w:rPr>
+      </w:pPr>
+      <w:r>
+        <w:rPr>
+          <w:rFonts w:hint="eastAsia"/>
+          <w:lang w:val="en-US" w:eastAsia="zh-CN"/>
+        </w:rPr>
+        <w:t>If want p2p network fid the file,you must add the file to the storage service.</w:t>
+      </w:r>
     </w:p>
     <w:p>
       <w:pPr>
@@ -8224,39 +7817,7 @@
           <w:rFonts w:hint="eastAsia"/>
           <w:lang w:val="en-US" w:eastAsia="zh-CN"/>
         </w:rPr>
-        <w:t>3.1.2.1 Add File</w:t>
-      </w:r>
-    </w:p>
-    <w:p>
-      <w:pPr>
-        <w:rPr>
-          <w:rFonts w:hint="default"/>
-          <w:lang w:val="en-US" w:eastAsia="zh-CN"/>
-        </w:rPr>
-      </w:pPr>
-      <w:r>
-        <w:rPr>
-          <w:rFonts w:hint="eastAsia"/>
-          <w:lang w:val="en-US" w:eastAsia="zh-CN"/>
-        </w:rPr>
-        <w:t xml:space="preserve">    If want p2p network fid the file,you must add the file to the storage service.</w:t>
-      </w:r>
-    </w:p>
-    <w:p>
-      <w:pPr>
-        <w:pStyle w:val="6"/>
-        <w:bidi w:val="0"/>
-        <w:rPr>
-          <w:rFonts w:hint="default"/>
-          <w:lang w:val="en-US" w:eastAsia="zh-CN"/>
-        </w:rPr>
-      </w:pPr>
-      <w:r>
-        <w:rPr>
-          <w:rFonts w:hint="eastAsia"/>
-          <w:lang w:val="en-US" w:eastAsia="zh-CN"/>
-        </w:rPr>
-        <w:t>3.1.2.1.1 Request</w:t>
+        <w:t>3.1.2.1 Request</w:t>
       </w:r>
     </w:p>
     <w:p>
@@ -9134,39 +8695,6 @@
     </w:p>
     <w:p>
       <w:pPr>
-        <w:pStyle w:val="6"/>
-        <w:bidi w:val="0"/>
-        <w:rPr>
-          <w:rFonts w:hint="default"/>
-          <w:lang w:val="en-US" w:eastAsia="zh-CN"/>
-        </w:rPr>
-      </w:pPr>
-      <w:r>
-        <w:rPr>
-          <w:rFonts w:hint="eastAsia"/>
-          <w:lang w:val="en-US" w:eastAsia="zh-CN"/>
-        </w:rPr>
-        <w:t>3.1.2.1.2 Reply</w:t>
-      </w:r>
-    </w:p>
-    <w:p>
-      <w:pPr>
-        <w:ind w:firstLine="420"/>
-        <w:rPr>
-          <w:rFonts w:hint="default"/>
-          <w:lang w:val="en-US" w:eastAsia="zh-CN"/>
-        </w:rPr>
-      </w:pPr>
-      <w:r>
-        <w:rPr>
-          <w:rFonts w:hint="eastAsia"/>
-          <w:lang w:val="en-US" w:eastAsia="zh-CN"/>
-        </w:rPr>
-        <w:t>HTTP CODE 200 = Success</w:t>
-      </w:r>
-    </w:p>
-    <w:p>
-      <w:pPr>
         <w:pStyle w:val="5"/>
         <w:bidi w:val="0"/>
         <w:rPr>
@@ -9179,7 +8707,7 @@
           <w:rFonts w:hint="eastAsia"/>
           <w:lang w:val="en-US" w:eastAsia="zh-CN"/>
         </w:rPr>
-        <w:t>3.1.2.2 Delete File</w:t>
+        <w:t>3.1.2.2 Reply</w:t>
       </w:r>
     </w:p>
     <w:p>
@@ -9195,12 +8723,47 @@
           <w:rFonts w:hint="eastAsia"/>
           <w:lang w:val="en-US" w:eastAsia="zh-CN"/>
         </w:rPr>
+        <w:t>HTTP CODE 200 = Success</w:t>
+      </w:r>
+    </w:p>
+    <w:p>
+      <w:pPr>
+        <w:pStyle w:val="4"/>
+        <w:bidi w:val="0"/>
+        <w:rPr>
+          <w:rFonts w:hint="default"/>
+          <w:lang w:val="en-US" w:eastAsia="zh-CN"/>
+        </w:rPr>
+      </w:pPr>
+      <w:bookmarkStart w:id="28" w:name="_Toc21635"/>
+      <w:r>
+        <w:rPr>
+          <w:rFonts w:hint="eastAsia"/>
+          <w:lang w:val="en-US" w:eastAsia="zh-CN"/>
+        </w:rPr>
+        <w:t>3.1.3 Delete File</w:t>
+      </w:r>
+      <w:bookmarkEnd w:id="28"/>
+    </w:p>
+    <w:p>
+      <w:pPr>
+        <w:ind w:firstLine="420"/>
+        <w:rPr>
+          <w:rFonts w:hint="default"/>
+          <w:lang w:val="en-US" w:eastAsia="zh-CN"/>
+        </w:rPr>
+      </w:pPr>
+      <w:r>
+        <w:rPr>
+          <w:rFonts w:hint="eastAsia"/>
+          <w:lang w:val="en-US" w:eastAsia="zh-CN"/>
+        </w:rPr>
         <w:t>Delete Request can be delete file,you can submit a delete request to service</w:t>
       </w:r>
     </w:p>
     <w:p>
       <w:pPr>
-        <w:pStyle w:val="6"/>
+        <w:pStyle w:val="5"/>
         <w:bidi w:val="0"/>
         <w:rPr>
           <w:rFonts w:hint="default"/>
@@ -9212,7 +8775,7 @@
           <w:rFonts w:hint="eastAsia"/>
           <w:lang w:val="en-US" w:eastAsia="zh-CN"/>
         </w:rPr>
-        <w:t>3.1.2.2.1 Request</w:t>
+        <w:t>3.1.3.1 Request</w:t>
       </w:r>
     </w:p>
     <w:p>
@@ -9827,47 +9390,6 @@
     </w:p>
     <w:p>
       <w:pPr>
-        <w:pStyle w:val="6"/>
-        <w:bidi w:val="0"/>
-        <w:rPr>
-          <w:rFonts w:hint="default"/>
-          <w:lang w:val="en-US" w:eastAsia="zh-CN"/>
-        </w:rPr>
-      </w:pPr>
-      <w:r>
-        <w:rPr>
-          <w:rFonts w:hint="eastAsia"/>
-          <w:lang w:val="en-US" w:eastAsia="zh-CN"/>
-        </w:rPr>
-        <w:t>3.1.2.2.2 Reply</w:t>
-      </w:r>
-    </w:p>
-    <w:p>
-      <w:pPr>
-        <w:ind w:firstLine="420"/>
-        <w:rPr>
-          <w:rFonts w:hint="eastAsia" w:ascii="Tahoma" w:hAnsi="Tahoma" w:eastAsia="Tahoma" w:cs="Tahoma"/>
-          <w:i w:val="0"/>
-          <w:iCs w:val="0"/>
-          <w:caps w:val="0"/>
-          <w:color w:val="4A5560"/>
-          <w:spacing w:val="0"/>
-          <w:sz w:val="21"/>
-          <w:szCs w:val="21"/>
-          <w:shd w:val="clear" w:fill="FFFFFF"/>
-          <w:lang w:val="en-US" w:eastAsia="zh-CN"/>
-        </w:rPr>
-      </w:pPr>
-      <w:r>
-        <w:rPr>
-          <w:rFonts w:hint="eastAsia"/>
-          <w:lang w:val="en-US" w:eastAsia="zh-CN"/>
-        </w:rPr>
-        <w:t>HTTP CODE</w:t>
-      </w:r>
-    </w:p>
-    <w:p>
-      <w:pPr>
         <w:pStyle w:val="5"/>
         <w:bidi w:val="0"/>
         <w:rPr>
@@ -9880,16 +9402,59 @@
           <w:rFonts w:hint="eastAsia"/>
           <w:lang w:val="en-US" w:eastAsia="zh-CN"/>
         </w:rPr>
-        <w:t>3.1.2.3 Request File</w:t>
-      </w:r>
-    </w:p>
-    <w:p>
-      <w:pPr>
+        <w:t>3.1.3.2 Reply</w:t>
+      </w:r>
+    </w:p>
+    <w:p>
+      <w:pPr>
+        <w:ind w:firstLine="420"/>
+        <w:rPr>
+          <w:rFonts w:hint="eastAsia" w:ascii="Tahoma" w:hAnsi="Tahoma" w:eastAsia="Tahoma" w:cs="Tahoma"/>
+          <w:i w:val="0"/>
+          <w:iCs w:val="0"/>
+          <w:caps w:val="0"/>
+          <w:color w:val="4A5560"/>
+          <w:spacing w:val="0"/>
+          <w:sz w:val="21"/>
+          <w:szCs w:val="21"/>
+          <w:shd w:val="clear" w:fill="FFFFFF"/>
+          <w:lang w:val="en-US" w:eastAsia="zh-CN"/>
+        </w:rPr>
+      </w:pPr>
+      <w:r>
+        <w:rPr>
+          <w:rFonts w:hint="eastAsia"/>
+          <w:lang w:val="en-US" w:eastAsia="zh-CN"/>
+        </w:rPr>
+        <w:t>HTTP CODE</w:t>
+      </w:r>
+    </w:p>
+    <w:p>
+      <w:pPr>
+        <w:pStyle w:val="4"/>
+        <w:bidi w:val="0"/>
         <w:rPr>
           <w:rFonts w:hint="default"/>
           <w:lang w:val="en-US" w:eastAsia="zh-CN"/>
         </w:rPr>
       </w:pPr>
+      <w:bookmarkStart w:id="29" w:name="_Toc29707"/>
+      <w:r>
+        <w:rPr>
+          <w:rFonts w:hint="eastAsia"/>
+          <w:lang w:val="en-US" w:eastAsia="zh-CN"/>
+        </w:rPr>
+        <w:t>3.1.4 Request File</w:t>
+      </w:r>
+      <w:bookmarkEnd w:id="29"/>
+    </w:p>
+    <w:p>
+      <w:pPr>
+        <w:rPr>
+          <w:rFonts w:hint="default"/>
+          <w:lang w:val="en-US" w:eastAsia="zh-CN"/>
+        </w:rPr>
+      </w:pPr>
       <w:r>
         <w:rPr>
           <w:rFonts w:hint="eastAsia"/>
@@ -9900,7 +9465,7 @@
     </w:p>
     <w:p>
       <w:pPr>
-        <w:pStyle w:val="6"/>
+        <w:pStyle w:val="5"/>
         <w:bidi w:val="0"/>
         <w:rPr>
           <w:rFonts w:hint="eastAsia"/>
@@ -9912,7 +9477,7 @@
           <w:rFonts w:hint="eastAsia"/>
           <w:lang w:val="en-US" w:eastAsia="zh-CN"/>
         </w:rPr>
-        <w:t>3.1.2.3.1 Request</w:t>
+        <w:t>3.1.4.1 Request</w:t>
       </w:r>
     </w:p>
     <w:p>
@@ -9978,7 +9543,7 @@
     </w:p>
     <w:p>
       <w:pPr>
-        <w:pStyle w:val="6"/>
+        <w:pStyle w:val="5"/>
         <w:bidi w:val="0"/>
         <w:rPr>
           <w:rFonts w:hint="default"/>
@@ -9990,7 +9555,7 @@
           <w:rFonts w:hint="eastAsia"/>
           <w:lang w:val="en-US" w:eastAsia="zh-CN"/>
         </w:rPr>
-        <w:t>3.1.2.3.2 Reply</w:t>
+        <w:t>3.1.4.2 Reply</w:t>
       </w:r>
     </w:p>
     <w:p>
@@ -11090,15 +10655,15 @@
           <w:lang w:val="en-US" w:eastAsia="zh-CN"/>
         </w:rPr>
       </w:pPr>
-      <w:bookmarkStart w:id="39" w:name="_Toc31257"/>
-      <w:r>
-        <w:rPr>
-          <w:rFonts w:hint="eastAsia"/>
-          <w:lang w:val="en-US" w:eastAsia="zh-CN"/>
-        </w:rPr>
-        <w:t>3.1.3 dir protocol</w:t>
-      </w:r>
-      <w:bookmarkEnd w:id="39"/>
+      <w:bookmarkStart w:id="30" w:name="_Toc6472"/>
+      <w:r>
+        <w:rPr>
+          <w:rFonts w:hint="eastAsia"/>
+          <w:lang w:val="en-US" w:eastAsia="zh-CN"/>
+        </w:rPr>
+        <w:t>3.1.5 dir protocol</w:t>
+      </w:r>
+      <w:bookmarkEnd w:id="30"/>
     </w:p>
     <w:p>
       <w:pPr>
@@ -11137,7 +10702,7 @@
           <w:rFonts w:hint="eastAsia"/>
           <w:lang w:val="en-US" w:eastAsia="zh-CN"/>
         </w:rPr>
-        <w:t>3.1.3.1 Requestion</w:t>
+        <w:t>3.1.5.1 Requestion</w:t>
       </w:r>
     </w:p>
     <w:p>
@@ -11515,7 +11080,7 @@
           <w:rFonts w:hint="eastAsia"/>
           <w:lang w:val="en-US" w:eastAsia="zh-CN"/>
         </w:rPr>
-        <w:t>3.1.3.2 Reply</w:t>
+        <w:t>3.1.5.2 Reply</w:t>
       </w:r>
     </w:p>
     <w:p>
@@ -12333,15 +11898,15 @@
           <w:lang w:val="en-US" w:eastAsia="zh-CN"/>
         </w:rPr>
       </w:pPr>
-      <w:bookmarkStart w:id="40" w:name="_Toc15198"/>
-      <w:r>
-        <w:rPr>
-          <w:rFonts w:hint="eastAsia"/>
-          <w:lang w:val="en-US" w:eastAsia="zh-CN"/>
-        </w:rPr>
-        <w:t>3.1.4 TaskList Query Protocol</w:t>
-      </w:r>
-      <w:bookmarkEnd w:id="40"/>
+      <w:bookmarkStart w:id="31" w:name="_Toc23495"/>
+      <w:r>
+        <w:rPr>
+          <w:rFonts w:hint="eastAsia"/>
+          <w:lang w:val="en-US" w:eastAsia="zh-CN"/>
+        </w:rPr>
+        <w:t>3.1.6 TaskList Query Protocol</w:t>
+      </w:r>
+      <w:bookmarkEnd w:id="31"/>
     </w:p>
     <w:p>
       <w:pPr>
@@ -12373,7 +11938,7 @@
           <w:rFonts w:hint="eastAsia"/>
           <w:lang w:val="en-US" w:eastAsia="zh-CN"/>
         </w:rPr>
-        <w:t>3.1.4.1 Request</w:t>
+        <w:t>3.1.6.1 Request</w:t>
       </w:r>
     </w:p>
     <w:p>
@@ -12438,7 +12003,7 @@
           <w:rFonts w:hint="eastAsia"/>
           <w:lang w:val="en-US" w:eastAsia="zh-CN"/>
         </w:rPr>
-        <w:t>3.1.4.2 Reply</w:t>
+        <w:t>3.1.6.2 Reply</w:t>
       </w:r>
     </w:p>
     <w:p>
@@ -14591,8 +14156,8 @@
           <w:lang w:val="en-US" w:eastAsia="zh-CN"/>
         </w:rPr>
       </w:pPr>
-      <w:bookmarkStart w:id="41" w:name="_Toc26145"/>
-      <w:bookmarkStart w:id="42" w:name="_Toc685"/>
+      <w:bookmarkStart w:id="32" w:name="_Toc26145"/>
+      <w:bookmarkStart w:id="33" w:name="_Toc1179"/>
       <w:r>
         <w:rPr>
           <w:rFonts w:hint="eastAsia"/>
@@ -14600,8 +14165,8 @@
         </w:rPr>
         <w:t>3.2 third interface</w:t>
       </w:r>
-      <w:bookmarkEnd w:id="41"/>
-      <w:bookmarkEnd w:id="42"/>
+      <w:bookmarkEnd w:id="32"/>
+      <w:bookmarkEnd w:id="33"/>
     </w:p>
     <w:p>
       <w:pPr>
@@ -14616,7 +14181,7 @@
           <w:rFonts w:hint="eastAsia"/>
           <w:lang w:val="en-US" w:eastAsia="zh-CN"/>
         </w:rPr>
-        <w:t>Third-interface is used to access the third-party server.now supported nginx is nginx upload module and nginx download proxy</w:t>
+        <w:t>Third-interface is used to access the third-party server</w:t>
       </w:r>
     </w:p>
     <w:p>
@@ -14628,8 +14193,8 @@
           <w:lang w:val="en-US" w:eastAsia="zh-CN"/>
         </w:rPr>
       </w:pPr>
-      <w:bookmarkStart w:id="43" w:name="_Toc26509"/>
-      <w:bookmarkStart w:id="44" w:name="_Toc10904"/>
+      <w:bookmarkStart w:id="34" w:name="_Toc26509"/>
+      <w:bookmarkStart w:id="35" w:name="_Toc25691"/>
       <w:r>
         <w:rPr>
           <w:rFonts w:hint="eastAsia"/>
@@ -14637,8 +14202,8 @@
         </w:rPr>
         <w:t>3.2.1 user auth</w:t>
       </w:r>
-      <w:bookmarkEnd w:id="43"/>
-      <w:bookmarkEnd w:id="44"/>
+      <w:bookmarkEnd w:id="34"/>
+      <w:bookmarkEnd w:id="35"/>
     </w:p>
     <w:p>
       <w:pPr>
@@ -15316,104 +14881,17 @@
           <w:lang w:val="en-US" w:eastAsia="zh-CN"/>
         </w:rPr>
       </w:pPr>
-      <w:bookmarkStart w:id="45" w:name="_Toc2353"/>
-      <w:bookmarkStart w:id="46" w:name="_Toc7110"/>
-      <w:r>
-        <w:rPr>
-          <w:rFonts w:hint="eastAsia"/>
-          <w:lang w:val="en-US" w:eastAsia="zh-CN"/>
-        </w:rPr>
-        <w:t>3.2.2 upload proxy</w:t>
-      </w:r>
-      <w:bookmarkEnd w:id="45"/>
-      <w:bookmarkEnd w:id="46"/>
-    </w:p>
-    <w:p>
-      <w:pPr>
-        <w:ind w:firstLine="420"/>
-        <w:rPr>
-          <w:rFonts w:hint="default"/>
-          <w:lang w:val="en-US" w:eastAsia="zh-CN"/>
-        </w:rPr>
-      </w:pPr>
-      <w:r>
-        <w:rPr>
-          <w:rFonts w:hint="eastAsia"/>
-          <w:lang w:val="en-US" w:eastAsia="zh-CN"/>
-        </w:rPr>
-        <w:t xml:space="preserve">Nginx upload file implement by nginx upload module.after your install and configure complete.you need configure </w:t>
-      </w:r>
-      <w:r>
-        <w:rPr>
-          <w:rFonts w:hint="default"/>
-          <w:lang w:val="en-US" w:eastAsia="zh-CN"/>
-        </w:rPr>
-        <w:t xml:space="preserve">proxy_pass </w:t>
-      </w:r>
-      <w:r>
-        <w:rPr>
-          <w:rFonts w:hint="default"/>
-          <w:lang w:val="en-US" w:eastAsia="zh-CN"/>
-        </w:rPr>
-        <w:fldChar w:fldCharType="begin"/>
-      </w:r>
-      <w:r>
-        <w:rPr>
-          <w:rFonts w:hint="default"/>
-          <w:lang w:val="en-US" w:eastAsia="zh-CN"/>
-        </w:rPr>
-        <w:instrText xml:space="preserve"> HYPERLINK "http://192.168.1.7:5000/Api/Event/UPFile;" </w:instrText>
-      </w:r>
-      <w:r>
-        <w:rPr>
-          <w:rFonts w:hint="default"/>
-          <w:lang w:val="en-US" w:eastAsia="zh-CN"/>
-        </w:rPr>
-        <w:fldChar w:fldCharType="separate"/>
-      </w:r>
-      <w:r>
-        <w:rPr>
-          <w:rStyle w:val="19"/>
-          <w:rFonts w:hint="default"/>
-          <w:lang w:val="en-US" w:eastAsia="zh-CN"/>
-        </w:rPr>
-        <w:t>http://192.168.1.7:5000/Api/Event/UPFile;</w:t>
-      </w:r>
-      <w:r>
-        <w:rPr>
-          <w:rFonts w:hint="default"/>
-          <w:lang w:val="en-US" w:eastAsia="zh-CN"/>
-        </w:rPr>
-        <w:fldChar w:fldCharType="end"/>
-      </w:r>
-      <w:r>
-        <w:rPr>
-          <w:rFonts w:hint="eastAsia"/>
-          <w:lang w:val="en-US" w:eastAsia="zh-CN"/>
-        </w:rPr>
-        <w:t xml:space="preserve"> and Point to our service.the service can be accepted request and return .</w:t>
-      </w:r>
-    </w:p>
-    <w:p>
-      <w:pPr>
-        <w:pStyle w:val="4"/>
-        <w:bidi w:val="0"/>
-        <w:rPr>
-          <w:rFonts w:hint="eastAsia"/>
-          <w:lang w:val="en-US" w:eastAsia="zh-CN"/>
-        </w:rPr>
-      </w:pPr>
-      <w:bookmarkStart w:id="47" w:name="_Toc25149"/>
-      <w:bookmarkStart w:id="48" w:name="_Toc9760"/>
-      <w:r>
-        <w:rPr>
-          <w:rFonts w:hint="eastAsia"/>
-          <w:lang w:val="en-US" w:eastAsia="zh-CN"/>
-        </w:rPr>
-        <w:t>3.2.3 complete notify</w:t>
-      </w:r>
-      <w:bookmarkEnd w:id="47"/>
-      <w:bookmarkEnd w:id="48"/>
+      <w:bookmarkStart w:id="36" w:name="_Toc25149"/>
+      <w:bookmarkStart w:id="37" w:name="_Toc29909"/>
+      <w:r>
+        <w:rPr>
+          <w:rFonts w:hint="eastAsia"/>
+          <w:lang w:val="en-US" w:eastAsia="zh-CN"/>
+        </w:rPr>
+        <w:t>3.2.2 complete notify</w:t>
+      </w:r>
+      <w:bookmarkEnd w:id="36"/>
+      <w:bookmarkEnd w:id="37"/>
     </w:p>
     <w:p>
       <w:pPr>
@@ -15999,7 +15477,7 @@
           <w:lang w:val="en-US" w:eastAsia="zh-CN"/>
         </w:rPr>
       </w:pPr>
-      <w:bookmarkStart w:id="49" w:name="_Toc25428"/>
+      <w:bookmarkStart w:id="38" w:name="_Toc14571"/>
       <w:r>
         <w:rPr>
           <w:rFonts w:hint="eastAsia"/>
@@ -16007,7 +15485,7 @@
         </w:rPr>
         <w:t>3.3 P2XP Protocol</w:t>
       </w:r>
-      <w:bookmarkEnd w:id="49"/>
+      <w:bookmarkEnd w:id="38"/>
     </w:p>
     <w:p>
       <w:pPr>
@@ -16086,7 +15564,7 @@
           <w:lang w:val="en-US" w:eastAsia="zh-CN"/>
         </w:rPr>
       </w:pPr>
-      <w:bookmarkStart w:id="50" w:name="_Toc29985"/>
+      <w:bookmarkStart w:id="39" w:name="_Toc15884"/>
       <w:r>
         <w:rPr>
           <w:rFonts w:hint="eastAsia"/>
@@ -16094,7 +15572,7 @@
         </w:rPr>
         <w:t>3.3.1 Join P2xp</w:t>
       </w:r>
-      <w:bookmarkEnd w:id="50"/>
+      <w:bookmarkEnd w:id="39"/>
     </w:p>
     <w:p>
       <w:pPr>
@@ -17981,7 +17459,7 @@
           <w:lang w:val="en-US" w:eastAsia="zh-CN"/>
         </w:rPr>
       </w:pPr>
-      <w:bookmarkStart w:id="51" w:name="_Toc2284"/>
+      <w:bookmarkStart w:id="40" w:name="_Toc25771"/>
       <w:r>
         <w:rPr>
           <w:rFonts w:hint="eastAsia"/>
@@ -17989,7 +17467,7 @@
         </w:rPr>
         <w:t>3.3.2 Sync List</w:t>
       </w:r>
-      <w:bookmarkEnd w:id="51"/>
+      <w:bookmarkEnd w:id="40"/>
     </w:p>
     <w:p>
       <w:pPr>
@@ -20242,7 +19720,7 @@
           <w:lang w:val="en-US" w:eastAsia="zh-CN"/>
         </w:rPr>
       </w:pPr>
-      <w:bookmarkStart w:id="52" w:name="_Toc16810"/>
+      <w:bookmarkStart w:id="41" w:name="_Toc4154"/>
       <w:r>
         <w:rPr>
           <w:rFonts w:hint="eastAsia"/>
@@ -20250,7 +19728,7 @@
         </w:rPr>
         <w:t>3.3.3 User Query</w:t>
       </w:r>
-      <w:bookmarkEnd w:id="52"/>
+      <w:bookmarkEnd w:id="41"/>
     </w:p>
     <w:p>
       <w:pPr>
@@ -22509,7 +21987,7 @@
           <w:lang w:val="en-US" w:eastAsia="zh-CN"/>
         </w:rPr>
       </w:pPr>
-      <w:bookmarkStart w:id="53" w:name="_Toc3073"/>
+      <w:bookmarkStart w:id="42" w:name="_Toc11003"/>
       <w:r>
         <w:rPr>
           <w:rFonts w:hint="eastAsia"/>
@@ -22517,7 +21995,7 @@
         </w:rPr>
         <w:t>3.3.4 Request Connect</w:t>
       </w:r>
-      <w:bookmarkEnd w:id="53"/>
+      <w:bookmarkEnd w:id="42"/>
     </w:p>
     <w:p>
       <w:pPr>
@@ -24420,8 +23898,8 @@
           <w:lang w:val="en-US" w:eastAsia="zh-CN"/>
         </w:rPr>
       </w:pPr>
-      <w:bookmarkStart w:id="54" w:name="_Toc20002"/>
-      <w:bookmarkStart w:id="55" w:name="_Toc7286"/>
+      <w:bookmarkStart w:id="43" w:name="_Toc20002"/>
+      <w:bookmarkStart w:id="44" w:name="_Toc20317"/>
       <w:r>
         <w:rPr>
           <w:rFonts w:hint="eastAsia"/>
@@ -24429,7 +23907,7 @@
         </w:rPr>
         <w:t xml:space="preserve">四 </w:t>
       </w:r>
-      <w:bookmarkEnd w:id="54"/>
+      <w:bookmarkEnd w:id="43"/>
       <w:r>
         <w:rPr>
           <w:rFonts w:hint="eastAsia"/>
@@ -24437,7 +23915,7 @@
         </w:rPr>
         <w:t>Configure Description</w:t>
       </w:r>
-      <w:bookmarkEnd w:id="55"/>
+      <w:bookmarkEnd w:id="44"/>
     </w:p>
     <w:p>
       <w:pPr>
@@ -24448,7 +23926,7 @@
           <w:lang w:val="en-US" w:eastAsia="zh-CN"/>
         </w:rPr>
       </w:pPr>
-      <w:bookmarkStart w:id="56" w:name="_Toc29974"/>
+      <w:bookmarkStart w:id="45" w:name="_Toc23930"/>
       <w:r>
         <w:rPr>
           <w:rFonts w:hint="eastAsia"/>
@@ -24456,7 +23934,7 @@
         </w:rPr>
         <w:t>4.1 Service Configure</w:t>
       </w:r>
-      <w:bookmarkEnd w:id="56"/>
+      <w:bookmarkEnd w:id="45"/>
     </w:p>
     <w:p>
       <w:pPr>
@@ -24482,8 +23960,8 @@
           <w:lang w:val="en-US" w:eastAsia="zh-CN"/>
         </w:rPr>
       </w:pPr>
-      <w:bookmarkStart w:id="57" w:name="_Toc21127"/>
-      <w:bookmarkStart w:id="58" w:name="_Toc1005"/>
+      <w:bookmarkStart w:id="46" w:name="_Toc21127"/>
+      <w:bookmarkStart w:id="47" w:name="_Toc30156"/>
       <w:r>
         <w:rPr>
           <w:rFonts w:hint="eastAsia"/>
@@ -24491,8 +23969,8 @@
         </w:rPr>
         <w:t>4.1.1 basic configure</w:t>
       </w:r>
-      <w:bookmarkEnd w:id="57"/>
-      <w:bookmarkEnd w:id="58"/>
+      <w:bookmarkEnd w:id="46"/>
+      <w:bookmarkEnd w:id="47"/>
     </w:p>
     <w:p>
       <w:pPr>
@@ -24603,8 +24081,8 @@
           <w:lang w:val="en-US" w:eastAsia="zh-CN"/>
         </w:rPr>
       </w:pPr>
-      <w:bookmarkStart w:id="59" w:name="_Toc9614"/>
-      <w:bookmarkStart w:id="60" w:name="_Toc10550"/>
+      <w:bookmarkStart w:id="48" w:name="_Toc9614"/>
+      <w:bookmarkStart w:id="49" w:name="_Toc1930"/>
       <w:r>
         <w:rPr>
           <w:rFonts w:hint="eastAsia"/>
@@ -24612,8 +24090,8 @@
         </w:rPr>
         <w:t>4.1.2 Max Configure</w:t>
       </w:r>
-      <w:bookmarkEnd w:id="59"/>
-      <w:bookmarkEnd w:id="60"/>
+      <w:bookmarkEnd w:id="48"/>
+      <w:bookmarkEnd w:id="49"/>
     </w:p>
     <w:p>
       <w:pPr>
@@ -24828,8 +24306,8 @@
           <w:lang w:val="en-US" w:eastAsia="zh-CN"/>
         </w:rPr>
       </w:pPr>
-      <w:bookmarkStart w:id="61" w:name="_Toc8838"/>
-      <w:bookmarkStart w:id="62" w:name="_Toc12322"/>
+      <w:bookmarkStart w:id="50" w:name="_Toc8838"/>
+      <w:bookmarkStart w:id="51" w:name="_Toc6688"/>
       <w:r>
         <w:rPr>
           <w:rFonts w:hint="eastAsia"/>
@@ -24837,8 +24315,8 @@
         </w:rPr>
         <w:t>4.1.3 Time Configure</w:t>
       </w:r>
-      <w:bookmarkEnd w:id="61"/>
-      <w:bookmarkEnd w:id="62"/>
+      <w:bookmarkEnd w:id="50"/>
+      <w:bookmarkEnd w:id="51"/>
     </w:p>
     <w:p>
       <w:pPr>
@@ -24999,8 +24477,8 @@
           <w:lang w:val="en-US" w:eastAsia="zh-CN"/>
         </w:rPr>
       </w:pPr>
-      <w:bookmarkStart w:id="63" w:name="_Toc17763"/>
-      <w:bookmarkStart w:id="64" w:name="_Toc12918"/>
+      <w:bookmarkStart w:id="52" w:name="_Toc17763"/>
+      <w:bookmarkStart w:id="53" w:name="_Toc17182"/>
       <w:r>
         <w:rPr>
           <w:rFonts w:hint="eastAsia"/>
@@ -25008,8 +24486,8 @@
         </w:rPr>
         <w:t>4.1.4 Log Configure</w:t>
       </w:r>
-      <w:bookmarkEnd w:id="63"/>
-      <w:bookmarkEnd w:id="64"/>
+      <w:bookmarkEnd w:id="52"/>
+      <w:bookmarkEnd w:id="53"/>
     </w:p>
     <w:p>
       <w:pPr>
@@ -25116,8 +24594,8 @@
           <w:lang w:val="en-US" w:eastAsia="zh-CN"/>
         </w:rPr>
       </w:pPr>
-      <w:bookmarkStart w:id="65" w:name="_Toc23469"/>
-      <w:bookmarkStart w:id="66" w:name="_Toc13281"/>
+      <w:bookmarkStart w:id="54" w:name="_Toc23469"/>
+      <w:bookmarkStart w:id="55" w:name="_Toc15701"/>
       <w:r>
         <w:rPr>
           <w:rFonts w:hint="eastAsia"/>
@@ -25125,7 +24603,7 @@
         </w:rPr>
         <w:t xml:space="preserve">4.1.5 </w:t>
       </w:r>
-      <w:bookmarkEnd w:id="65"/>
+      <w:bookmarkEnd w:id="54"/>
       <w:r>
         <w:rPr>
           <w:rFonts w:hint="eastAsia"/>
@@ -25133,7 +24611,7 @@
         </w:rPr>
         <w:t>Database Configure</w:t>
       </w:r>
-      <w:bookmarkEnd w:id="66"/>
+      <w:bookmarkEnd w:id="55"/>
     </w:p>
     <w:p>
       <w:pPr>
@@ -25218,9 +24696,9 @@
         </w:rPr>
         <w:t>:just useful sqltype is 2</w:t>
       </w:r>
-      <w:bookmarkStart w:id="67" w:name="_Toc30622"/>
-    </w:p>
-    <w:bookmarkEnd w:id="67"/>
+      <w:bookmarkStart w:id="56" w:name="_Toc30622"/>
+    </w:p>
+    <w:bookmarkEnd w:id="56"/>
     <w:p>
       <w:pPr>
         <w:pStyle w:val="4"/>
@@ -25230,7 +24708,7 @@
           <w:lang w:val="en-US" w:eastAsia="zh-CN"/>
         </w:rPr>
       </w:pPr>
-      <w:bookmarkStart w:id="68" w:name="_Toc27990"/>
+      <w:bookmarkStart w:id="57" w:name="_Toc26824"/>
       <w:r>
         <w:rPr>
           <w:rFonts w:hint="eastAsia"/>
@@ -25238,7 +24716,7 @@
         </w:rPr>
         <w:t>4.1.6 Storage Configure</w:t>
       </w:r>
-      <w:bookmarkEnd w:id="68"/>
+      <w:bookmarkEnd w:id="57"/>
     </w:p>
     <w:p>
       <w:pPr>
@@ -25331,106 +24809,99 @@
     </w:p>
     <w:p>
       <w:pPr>
+        <w:pStyle w:val="4"/>
+        <w:bidi w:val="0"/>
+        <w:rPr>
+          <w:rFonts w:hint="eastAsia"/>
+          <w:lang w:val="en-US" w:eastAsia="zh-CN"/>
+        </w:rPr>
+      </w:pPr>
+      <w:bookmarkStart w:id="58" w:name="_Toc13580"/>
+      <w:bookmarkStart w:id="59" w:name="_Toc27417"/>
+      <w:r>
+        <w:rPr>
+          <w:rFonts w:hint="eastAsia"/>
+          <w:lang w:val="en-US" w:eastAsia="zh-CN"/>
+        </w:rPr>
+        <w:t>4.1.7 Proxy Configure</w:t>
+      </w:r>
+      <w:bookmarkEnd w:id="58"/>
+      <w:bookmarkEnd w:id="59"/>
+    </w:p>
+    <w:p>
+      <w:pPr>
+        <w:rPr>
+          <w:rFonts w:hint="default"/>
+          <w:lang w:val="en-US" w:eastAsia="zh-CN"/>
+        </w:rPr>
+      </w:pPr>
+      <w:r>
+        <w:rPr>
+          <w:rFonts w:hint="eastAsia"/>
+          <w:lang w:val="en-US" w:eastAsia="zh-CN"/>
+        </w:rPr>
+        <w:t>XProxy Configure</w:t>
+      </w:r>
+    </w:p>
+    <w:p>
+      <w:pPr>
+        <w:pStyle w:val="5"/>
+        <w:bidi w:val="0"/>
+        <w:rPr>
+          <w:rFonts w:hint="eastAsia"/>
+          <w:lang w:val="en-US" w:eastAsia="zh-CN"/>
+        </w:rPr>
+      </w:pPr>
+      <w:bookmarkStart w:id="60" w:name="_Toc32751"/>
+      <w:r>
+        <w:rPr>
+          <w:rFonts w:hint="eastAsia"/>
+          <w:lang w:val="en-US" w:eastAsia="zh-CN"/>
+        </w:rPr>
+        <w:t>4.1.7.1 Auth Proxy</w:t>
+      </w:r>
+      <w:bookmarkEnd w:id="60"/>
+    </w:p>
+    <w:p>
+      <w:pPr>
+        <w:rPr>
+          <w:rFonts w:hint="default"/>
+          <w:lang w:val="en-US" w:eastAsia="zh-CN"/>
+        </w:rPr>
+      </w:pPr>
+      <w:r>
+        <w:rPr>
+          <w:rFonts w:hint="default"/>
+          <w:lang w:val="en-US" w:eastAsia="zh-CN"/>
+        </w:rPr>
+        <w:t>XProxyAuth</w:t>
+      </w:r>
+      <w:r>
+        <w:rPr>
+          <w:rFonts w:hint="eastAsia"/>
+          <w:lang w:val="en-US" w:eastAsia="zh-CN"/>
+        </w:rPr>
+        <w:t xml:space="preserve"> Configure</w:t>
+      </w:r>
+    </w:p>
+    <w:p>
+      <w:pPr>
         <w:numPr>
           <w:ilvl w:val="0"/>
           <w:numId w:val="2"/>
         </w:numPr>
         <w:ind w:left="420" w:leftChars="0" w:hanging="420" w:firstLineChars="0"/>
         <w:rPr>
-          <w:rFonts w:hint="default"/>
-          <w:lang w:val="en-US" w:eastAsia="zh-CN"/>
-        </w:rPr>
-      </w:pPr>
-      <w:r>
-        <w:rPr>
-          <w:rFonts w:hint="default"/>
-          <w:lang w:val="en-US" w:eastAsia="zh-CN"/>
-        </w:rPr>
-        <w:t>tszFileDir</w:t>
-      </w:r>
-      <w:r>
-        <w:rPr>
-          <w:rFonts w:hint="eastAsia"/>
-          <w:lang w:val="en-US" w:eastAsia="zh-CN"/>
-        </w:rPr>
-        <w:t>:Save Dir</w:t>
-      </w:r>
-    </w:p>
-    <w:p>
-      <w:pPr>
-        <w:pStyle w:val="4"/>
-        <w:bidi w:val="0"/>
-        <w:rPr>
-          <w:rFonts w:hint="eastAsia"/>
-          <w:lang w:val="en-US" w:eastAsia="zh-CN"/>
-        </w:rPr>
-      </w:pPr>
-      <w:bookmarkStart w:id="69" w:name="_Toc13580"/>
-      <w:bookmarkStart w:id="70" w:name="_Toc17162"/>
-      <w:r>
-        <w:rPr>
-          <w:rFonts w:hint="eastAsia"/>
-          <w:lang w:val="en-US" w:eastAsia="zh-CN"/>
-        </w:rPr>
-        <w:t>4.1.7 Proxy Configure</w:t>
-      </w:r>
-      <w:bookmarkEnd w:id="69"/>
-      <w:bookmarkEnd w:id="70"/>
-    </w:p>
-    <w:p>
-      <w:pPr>
-        <w:rPr>
-          <w:rFonts w:hint="default"/>
-          <w:lang w:val="en-US" w:eastAsia="zh-CN"/>
-        </w:rPr>
-      </w:pPr>
-      <w:r>
-        <w:rPr>
-          <w:rFonts w:hint="eastAsia"/>
-          <w:lang w:val="en-US" w:eastAsia="zh-CN"/>
-        </w:rPr>
-        <w:t>XProxy Configure</w:t>
-      </w:r>
-    </w:p>
-    <w:p>
-      <w:pPr>
-        <w:pStyle w:val="5"/>
-        <w:bidi w:val="0"/>
-        <w:rPr>
-          <w:rFonts w:hint="eastAsia"/>
-          <w:lang w:val="en-US" w:eastAsia="zh-CN"/>
-        </w:rPr>
-      </w:pPr>
-      <w:bookmarkStart w:id="71" w:name="_Toc32751"/>
-      <w:r>
-        <w:rPr>
-          <w:rFonts w:hint="eastAsia"/>
-          <w:lang w:val="en-US" w:eastAsia="zh-CN"/>
-        </w:rPr>
-        <w:t>4.1.7.1 Auth Proxy</w:t>
-      </w:r>
-      <w:bookmarkEnd w:id="71"/>
-    </w:p>
-    <w:p>
-      <w:pPr>
-        <w:rPr>
-          <w:rFonts w:hint="default"/>
-          <w:lang w:val="en-US" w:eastAsia="zh-CN"/>
-        </w:rPr>
-      </w:pPr>
-      <w:r>
-        <w:rPr>
-          <w:rFonts w:hint="default"/>
-          <w:lang w:val="en-US" w:eastAsia="zh-CN"/>
-        </w:rPr>
-        <w:t>XProxyAuth</w:t>
-      </w:r>
-      <w:r>
-        <w:rPr>
-          <w:rFonts w:hint="eastAsia"/>
-          <w:lang w:val="en-US" w:eastAsia="zh-CN"/>
-        </w:rPr>
-        <w:t xml:space="preserve"> Configure</w:t>
+          <w:rFonts w:hint="eastAsia"/>
+          <w:lang w:val="en-US" w:eastAsia="zh-CN"/>
+        </w:rPr>
+      </w:pPr>
+      <w:r>
+        <w:rPr>
+          <w:rFonts w:hint="eastAsia"/>
+          <w:lang w:val="en-US" w:eastAsia="zh-CN"/>
+        </w:rPr>
+        <w:t>bAuth:Whether enable auth</w:t>
       </w:r>
     </w:p>
     <w:p>
@@ -25450,7 +24921,7 @@
           <w:rFonts w:hint="eastAsia"/>
           <w:lang w:val="en-US" w:eastAsia="zh-CN"/>
         </w:rPr>
-        <w:t>bAuth:Whether enable auth</w:t>
+        <w:t>tszUserList: user list address</w:t>
       </w:r>
     </w:p>
     <w:p>
@@ -25470,7 +24941,48 @@
           <w:rFonts w:hint="eastAsia"/>
           <w:lang w:val="en-US" w:eastAsia="zh-CN"/>
         </w:rPr>
-        <w:t>tszUserList: user list address</w:t>
+        <w:t>tszAuthProxy:use remote auth,auth for http.please read 3.2.1.2,if empty.use local list file.</w:t>
+      </w:r>
+    </w:p>
+    <w:p>
+      <w:pPr>
+        <w:pStyle w:val="5"/>
+        <w:bidi w:val="0"/>
+        <w:rPr>
+          <w:rFonts w:hint="eastAsia"/>
+          <w:lang w:val="en-US" w:eastAsia="zh-CN"/>
+        </w:rPr>
+      </w:pPr>
+      <w:bookmarkStart w:id="61" w:name="_Toc12526"/>
+      <w:r>
+        <w:rPr>
+          <w:rFonts w:hint="eastAsia"/>
+          <w:lang w:val="en-US" w:eastAsia="zh-CN"/>
+        </w:rPr>
+        <w:t>4.1.7.2 Complete Notify</w:t>
+      </w:r>
+      <w:bookmarkEnd w:id="61"/>
+    </w:p>
+    <w:p>
+      <w:pPr>
+        <w:rPr>
+          <w:rFonts w:hint="default"/>
+          <w:lang w:val="en-US" w:eastAsia="zh-CN"/>
+        </w:rPr>
+      </w:pPr>
+      <w:r>
+        <w:rPr>
+          <w:rFonts w:hint="default"/>
+          <w:lang w:val="en-US" w:eastAsia="zh-CN"/>
+        </w:rPr>
+        <w:t>XProxyPass</w:t>
+      </w:r>
+      <w:r>
+        <w:rPr>
+          <w:rFonts w:hint="eastAsia"/>
+          <w:lang w:val="en-US" w:eastAsia="zh-CN"/>
+        </w:rPr>
+        <w:t xml:space="preserve"> Configure</w:t>
       </w:r>
     </w:p>
     <w:p>
@@ -25481,40 +24993,6 @@
         </w:numPr>
         <w:ind w:left="420" w:leftChars="0" w:hanging="420" w:firstLineChars="0"/>
         <w:rPr>
-          <w:rFonts w:hint="eastAsia"/>
-          <w:lang w:val="en-US" w:eastAsia="zh-CN"/>
-        </w:rPr>
-      </w:pPr>
-      <w:r>
-        <w:rPr>
-          <w:rFonts w:hint="eastAsia"/>
-          <w:lang w:val="en-US" w:eastAsia="zh-CN"/>
-        </w:rPr>
-        <w:t>tszAuthProxy:use remote auth,auth for http.please read 3.2.1.2,if empty.use local list file.</w:t>
-      </w:r>
-    </w:p>
-    <w:p>
-      <w:pPr>
-        <w:pStyle w:val="5"/>
-        <w:bidi w:val="0"/>
-        <w:rPr>
-          <w:rFonts w:hint="eastAsia"/>
-          <w:lang w:val="en-US" w:eastAsia="zh-CN"/>
-        </w:rPr>
-      </w:pPr>
-      <w:bookmarkStart w:id="72" w:name="_Toc12526"/>
-      <w:r>
-        <w:rPr>
-          <w:rFonts w:hint="eastAsia"/>
-          <w:lang w:val="en-US" w:eastAsia="zh-CN"/>
-        </w:rPr>
-        <w:t>4.1.7.2 Complete Notify</w:t>
-      </w:r>
-      <w:bookmarkEnd w:id="72"/>
-    </w:p>
-    <w:p>
-      <w:pPr>
-        <w:rPr>
           <w:rFonts w:hint="default"/>
           <w:lang w:val="en-US" w:eastAsia="zh-CN"/>
         </w:rPr>
@@ -25524,14 +25002,14 @@
           <w:rFonts w:hint="default"/>
           <w:lang w:val="en-US" w:eastAsia="zh-CN"/>
         </w:rPr>
-        <w:t>XProxyPass</w:t>
-      </w:r>
-      <w:r>
-        <w:rPr>
-          <w:rFonts w:hint="eastAsia"/>
-          <w:lang w:val="en-US" w:eastAsia="zh-CN"/>
-        </w:rPr>
-        <w:t xml:space="preserve"> Configure</w:t>
+        <w:t>bUPGet</w:t>
+      </w:r>
+      <w:r>
+        <w:rPr>
+          <w:rFonts w:hint="eastAsia"/>
+          <w:lang w:val="en-US" w:eastAsia="zh-CN"/>
+        </w:rPr>
+        <w:t>:Whether enable upload complete notify</w:t>
       </w:r>
     </w:p>
     <w:p>
@@ -25551,14 +25029,14 @@
           <w:rFonts w:hint="default"/>
           <w:lang w:val="en-US" w:eastAsia="zh-CN"/>
         </w:rPr>
-        <w:t>bUPGet</w:t>
-      </w:r>
-      <w:r>
-        <w:rPr>
-          <w:rFonts w:hint="eastAsia"/>
-          <w:lang w:val="en-US" w:eastAsia="zh-CN"/>
-        </w:rPr>
-        <w:t>:Whether enable upload complete notify</w:t>
+        <w:t>bDLGet</w:t>
+      </w:r>
+      <w:r>
+        <w:rPr>
+          <w:rFonts w:hint="eastAsia"/>
+          <w:lang w:val="en-US" w:eastAsia="zh-CN"/>
+        </w:rPr>
+        <w:t>:whether enable download complete notify</w:t>
       </w:r>
     </w:p>
     <w:p>
@@ -25578,14 +25056,14 @@
           <w:rFonts w:hint="default"/>
           <w:lang w:val="en-US" w:eastAsia="zh-CN"/>
         </w:rPr>
-        <w:t>bDLGet</w:t>
-      </w:r>
-      <w:r>
-        <w:rPr>
-          <w:rFonts w:hint="eastAsia"/>
-          <w:lang w:val="en-US" w:eastAsia="zh-CN"/>
-        </w:rPr>
-        <w:t>:whether enable download complete notify</w:t>
+        <w:t>tszUPPass</w:t>
+      </w:r>
+      <w:r>
+        <w:rPr>
+          <w:rFonts w:hint="eastAsia"/>
+          <w:lang w:val="en-US" w:eastAsia="zh-CN"/>
+        </w:rPr>
+        <w:t>:upload complete notify address</w:t>
       </w:r>
     </w:p>
     <w:p>
@@ -25605,14 +25083,71 @@
           <w:rFonts w:hint="default"/>
           <w:lang w:val="en-US" w:eastAsia="zh-CN"/>
         </w:rPr>
-        <w:t>tszUPPass</w:t>
-      </w:r>
-      <w:r>
-        <w:rPr>
-          <w:rFonts w:hint="eastAsia"/>
-          <w:lang w:val="en-US" w:eastAsia="zh-CN"/>
-        </w:rPr>
-        <w:t>:upload complete notify address</w:t>
+        <w:t>tszDLPass</w:t>
+      </w:r>
+      <w:r>
+        <w:rPr>
+          <w:rFonts w:hint="eastAsia"/>
+          <w:lang w:val="en-US" w:eastAsia="zh-CN"/>
+        </w:rPr>
+        <w:t>:download complete notify address</w:t>
+      </w:r>
+    </w:p>
+    <w:p>
+      <w:pPr>
+        <w:numPr>
+          <w:ilvl w:val="0"/>
+          <w:numId w:val="0"/>
+        </w:numPr>
+        <w:ind w:leftChars="0"/>
+        <w:rPr>
+          <w:rFonts w:hint="default"/>
+          <w:lang w:val="en-US" w:eastAsia="zh-CN"/>
+        </w:rPr>
+      </w:pPr>
+      <w:r>
+        <w:rPr>
+          <w:rFonts w:hint="eastAsia"/>
+          <w:color w:val="7030A0"/>
+          <w:lang w:val="en-US" w:eastAsia="zh-CN"/>
+        </w:rPr>
+        <w:t>Note: When this is configured, the service will wait for your return result, and return success and failure to the client according to whether it is 200</w:t>
+      </w:r>
+    </w:p>
+    <w:p>
+      <w:pPr>
+        <w:pStyle w:val="4"/>
+        <w:bidi w:val="0"/>
+        <w:rPr>
+          <w:rFonts w:hint="eastAsia"/>
+          <w:lang w:val="en-US" w:eastAsia="zh-CN"/>
+        </w:rPr>
+      </w:pPr>
+      <w:bookmarkStart w:id="62" w:name="_Toc22374"/>
+      <w:bookmarkStart w:id="63" w:name="_Toc7516"/>
+      <w:r>
+        <w:rPr>
+          <w:rFonts w:hint="eastAsia"/>
+          <w:lang w:val="en-US" w:eastAsia="zh-CN"/>
+        </w:rPr>
+        <w:t>4.1.8 Limit Configure</w:t>
+      </w:r>
+      <w:bookmarkEnd w:id="62"/>
+      <w:bookmarkEnd w:id="63"/>
+    </w:p>
+    <w:p>
+      <w:pPr>
+        <w:rPr>
+          <w:rFonts w:hint="eastAsia"/>
+          <w:lang w:val="en-US" w:eastAsia="zh-CN"/>
+        </w:rPr>
+      </w:pPr>
+      <w:r>
+        <w:rPr>
+          <w:rFonts w:hint="eastAsia"/>
+          <w:lang w:val="en-US" w:eastAsia="zh-CN"/>
+        </w:rPr>
+        <w:t>XLimit Configure</w:t>
       </w:r>
     </w:p>
     <w:p>
@@ -25623,6 +25158,26 @@
         </w:numPr>
         <w:ind w:left="420" w:leftChars="0" w:hanging="420" w:firstLineChars="0"/>
         <w:rPr>
+          <w:rFonts w:hint="eastAsia"/>
+          <w:lang w:val="en-US" w:eastAsia="zh-CN"/>
+        </w:rPr>
+      </w:pPr>
+      <w:r>
+        <w:rPr>
+          <w:rFonts w:hint="eastAsia"/>
+          <w:lang w:val="en-US" w:eastAsia="zh-CN"/>
+        </w:rPr>
+        <w:t>nDLTry:download retry number</w:t>
+      </w:r>
+    </w:p>
+    <w:p>
+      <w:pPr>
+        <w:numPr>
+          <w:ilvl w:val="0"/>
+          <w:numId w:val="2"/>
+        </w:numPr>
+        <w:ind w:left="420" w:leftChars="0" w:hanging="420" w:firstLineChars="0"/>
+        <w:rPr>
           <w:rFonts w:hint="default"/>
           <w:lang w:val="en-US" w:eastAsia="zh-CN"/>
         </w:rPr>
@@ -25632,15 +25187,487 @@
           <w:rFonts w:hint="default"/>
           <w:lang w:val="en-US" w:eastAsia="zh-CN"/>
         </w:rPr>
-        <w:t>tszDLPass</w:t>
-      </w:r>
-      <w:r>
-        <w:rPr>
-          <w:rFonts w:hint="eastAsia"/>
-          <w:lang w:val="en-US" w:eastAsia="zh-CN"/>
-        </w:rPr>
-        <w:t>:download complete notify address</w:t>
-      </w:r>
+        <w:t>nMaxUPLoad</w:t>
+      </w:r>
+      <w:r>
+        <w:rPr>
+          <w:rFonts w:hint="eastAsia"/>
+          <w:lang w:val="en-US" w:eastAsia="zh-CN"/>
+        </w:rPr>
+        <w:t>:Max upload speed..0 unlimited.,unit:(BYTE)</w:t>
+      </w:r>
+    </w:p>
+    <w:p>
+      <w:pPr>
+        <w:numPr>
+          <w:ilvl w:val="0"/>
+          <w:numId w:val="2"/>
+        </w:numPr>
+        <w:ind w:left="420" w:leftChars="0" w:hanging="420" w:firstLineChars="0"/>
+        <w:rPr>
+          <w:rFonts w:hint="default"/>
+          <w:lang w:val="en-US" w:eastAsia="zh-CN"/>
+        </w:rPr>
+      </w:pPr>
+      <w:r>
+        <w:rPr>
+          <w:rFonts w:hint="default"/>
+          <w:lang w:val="en-US" w:eastAsia="zh-CN"/>
+        </w:rPr>
+        <w:t>nMaxDNLoad</w:t>
+      </w:r>
+      <w:r>
+        <w:rPr>
+          <w:rFonts w:hint="eastAsia"/>
+          <w:lang w:val="en-US" w:eastAsia="zh-CN"/>
+        </w:rPr>
+        <w:t>:Max download speed...</w:t>
+      </w:r>
+    </w:p>
+    <w:p>
+      <w:pPr>
+        <w:pStyle w:val="4"/>
+        <w:bidi w:val="0"/>
+        <w:rPr>
+          <w:rFonts w:hint="default"/>
+          <w:lang w:val="en-US" w:eastAsia="zh-CN"/>
+        </w:rPr>
+      </w:pPr>
+      <w:bookmarkStart w:id="64" w:name="_Toc17757"/>
+      <w:r>
+        <w:rPr>
+          <w:rFonts w:hint="eastAsia"/>
+          <w:lang w:val="en-US" w:eastAsia="zh-CN"/>
+        </w:rPr>
+        <w:t>4.1.9 P2XP Configure</w:t>
+      </w:r>
+      <w:bookmarkEnd w:id="64"/>
+    </w:p>
+    <w:p>
+      <w:pPr>
+        <w:rPr>
+          <w:rFonts w:hint="eastAsia"/>
+          <w:lang w:val="en-US" w:eastAsia="zh-CN"/>
+        </w:rPr>
+      </w:pPr>
+      <w:r>
+        <w:rPr>
+          <w:rFonts w:hint="eastAsia"/>
+          <w:lang w:val="en-US" w:eastAsia="zh-CN"/>
+        </w:rPr>
+        <w:t>P2XP Configure:XP2xp</w:t>
+      </w:r>
+    </w:p>
+    <w:p>
+      <w:pPr>
+        <w:rPr>
+          <w:rFonts w:hint="eastAsia"/>
+          <w:lang w:val="en-US" w:eastAsia="zh-CN"/>
+        </w:rPr>
+      </w:pPr>
+      <w:r>
+        <w:rPr>
+          <w:rFonts w:hint="eastAsia"/>
+          <w:lang w:val="en-US" w:eastAsia="zh-CN"/>
+        </w:rPr>
+        <w:t>nMode:0 not enable,1 use broadcase mode,2 use Straight mode,if you service is mainly,must be set 0</w:t>
+      </w:r>
+    </w:p>
+    <w:p>
+      <w:pPr>
+        <w:rPr>
+          <w:rFonts w:hint="eastAsia"/>
+          <w:lang w:val="en-US" w:eastAsia="zh-CN"/>
+        </w:rPr>
+      </w:pPr>
+      <w:r>
+        <w:rPr>
+          <w:rFonts w:hint="default"/>
+          <w:lang w:val="en-US" w:eastAsia="zh-CN"/>
+        </w:rPr>
+        <w:t>nTime</w:t>
+      </w:r>
+      <w:r>
+        <w:rPr>
+          <w:rFonts w:hint="eastAsia"/>
+          <w:lang w:val="en-US" w:eastAsia="zh-CN"/>
+        </w:rPr>
+        <w:t>:max process network time,unit second.</w:t>
+      </w:r>
+    </w:p>
+    <w:p>
+      <w:pPr>
+        <w:rPr>
+          <w:rFonts w:hint="eastAsia"/>
+          <w:lang w:val="en-US" w:eastAsia="zh-CN"/>
+        </w:rPr>
+      </w:pPr>
+      <w:r>
+        <w:rPr>
+          <w:rFonts w:hint="default"/>
+          <w:lang w:val="en-US" w:eastAsia="zh-CN"/>
+        </w:rPr>
+        <w:t>nSDPort</w:t>
+      </w:r>
+      <w:r>
+        <w:rPr>
+          <w:rFonts w:hint="eastAsia"/>
+          <w:lang w:val="en-US" w:eastAsia="zh-CN"/>
+        </w:rPr>
+        <w:t>:send port,use broadcast</w:t>
+      </w:r>
+    </w:p>
+    <w:p>
+      <w:pPr>
+        <w:rPr>
+          <w:rFonts w:hint="eastAsia"/>
+          <w:lang w:val="en-US" w:eastAsia="zh-CN"/>
+        </w:rPr>
+      </w:pPr>
+      <w:r>
+        <w:rPr>
+          <w:rFonts w:hint="default"/>
+          <w:lang w:val="en-US" w:eastAsia="zh-CN"/>
+        </w:rPr>
+        <w:t>nRVPort</w:t>
+      </w:r>
+      <w:r>
+        <w:rPr>
+          <w:rFonts w:hint="eastAsia"/>
+          <w:lang w:val="en-US" w:eastAsia="zh-CN"/>
+        </w:rPr>
+        <w:t>:recv port,use broadcast</w:t>
+      </w:r>
+    </w:p>
+    <w:p>
+      <w:pPr>
+        <w:rPr>
+          <w:rFonts w:hint="eastAsia"/>
+          <w:lang w:val="en-US" w:eastAsia="zh-CN"/>
+        </w:rPr>
+      </w:pPr>
+      <w:r>
+        <w:rPr>
+          <w:rFonts w:hint="default"/>
+          <w:lang w:val="en-US" w:eastAsia="zh-CN"/>
+        </w:rPr>
+        <w:t>tszQQWryFile</w:t>
+      </w:r>
+      <w:r>
+        <w:rPr>
+          <w:rFonts w:hint="eastAsia"/>
+          <w:lang w:val="en-US" w:eastAsia="zh-CN"/>
+        </w:rPr>
+        <w:t>:load ip address path</w:t>
+      </w:r>
+    </w:p>
+    <w:p>
+      <w:pPr>
+        <w:pStyle w:val="4"/>
+        <w:bidi w:val="0"/>
+        <w:rPr>
+          <w:rFonts w:hint="eastAsia"/>
+          <w:lang w:val="en-US" w:eastAsia="zh-CN"/>
+        </w:rPr>
+      </w:pPr>
+      <w:bookmarkStart w:id="65" w:name="_Toc4528"/>
+      <w:r>
+        <w:rPr>
+          <w:rFonts w:hint="eastAsia"/>
+          <w:lang w:val="en-US" w:eastAsia="zh-CN"/>
+        </w:rPr>
+        <w:t>4.1.10 Cert Configure</w:t>
+      </w:r>
+      <w:bookmarkEnd w:id="65"/>
+    </w:p>
+    <w:p>
+      <w:pPr>
+        <w:rPr>
+          <w:rFonts w:hint="eastAsia"/>
+          <w:lang w:val="en-US" w:eastAsia="zh-CN"/>
+        </w:rPr>
+      </w:pPr>
+      <w:r>
+        <w:rPr>
+          <w:rFonts w:hint="eastAsia"/>
+          <w:lang w:val="en-US" w:eastAsia="zh-CN"/>
+        </w:rPr>
+        <w:t>Cert Configure:XCert</w:t>
+      </w:r>
+    </w:p>
+    <w:p>
+      <w:pPr>
+        <w:rPr>
+          <w:rFonts w:hint="eastAsia"/>
+          <w:lang w:val="en-US" w:eastAsia="zh-CN"/>
+        </w:rPr>
+      </w:pPr>
+      <w:r>
+        <w:rPr>
+          <w:rFonts w:hint="default"/>
+          <w:lang w:val="en-US" w:eastAsia="zh-CN"/>
+        </w:rPr>
+        <w:t>bDLEnable</w:t>
+      </w:r>
+      <w:r>
+        <w:rPr>
+          <w:rFonts w:hint="eastAsia"/>
+          <w:lang w:val="en-US" w:eastAsia="zh-CN"/>
+        </w:rPr>
+        <w:t>:1 Enable Download SSL</w:t>
+      </w:r>
+    </w:p>
+    <w:p>
+      <w:pPr>
+        <w:rPr>
+          <w:rFonts w:hint="eastAsia"/>
+          <w:lang w:val="en-US" w:eastAsia="zh-CN"/>
+        </w:rPr>
+      </w:pPr>
+      <w:r>
+        <w:rPr>
+          <w:rFonts w:hint="default"/>
+          <w:lang w:val="en-US" w:eastAsia="zh-CN"/>
+        </w:rPr>
+        <w:t>bUPEnable</w:t>
+      </w:r>
+      <w:r>
+        <w:rPr>
+          <w:rFonts w:hint="eastAsia"/>
+          <w:lang w:val="en-US" w:eastAsia="zh-CN"/>
+        </w:rPr>
+        <w:t>:1 Enable UPLoad SSL</w:t>
+      </w:r>
+    </w:p>
+    <w:p>
+      <w:pPr>
+        <w:rPr>
+          <w:rFonts w:hint="eastAsia"/>
+          <w:lang w:val="en-US" w:eastAsia="zh-CN"/>
+        </w:rPr>
+      </w:pPr>
+      <w:r>
+        <w:rPr>
+          <w:rFonts w:hint="default"/>
+          <w:lang w:val="en-US" w:eastAsia="zh-CN"/>
+        </w:rPr>
+        <w:t>bCHEnable</w:t>
+      </w:r>
+      <w:r>
+        <w:rPr>
+          <w:rFonts w:hint="eastAsia"/>
+          <w:lang w:val="en-US" w:eastAsia="zh-CN"/>
+        </w:rPr>
+        <w:t>:1 Enable Center SSL</w:t>
+      </w:r>
+    </w:p>
+    <w:p>
+      <w:pPr>
+        <w:rPr>
+          <w:rFonts w:hint="default"/>
+          <w:lang w:val="en-US" w:eastAsia="zh-CN"/>
+        </w:rPr>
+      </w:pPr>
+      <w:r>
+        <w:rPr>
+          <w:rFonts w:hint="default"/>
+          <w:lang w:val="en-US" w:eastAsia="zh-CN"/>
+        </w:rPr>
+        <w:t>nSslType</w:t>
+      </w:r>
+      <w:r>
+        <w:rPr>
+          <w:rFonts w:hint="eastAsia"/>
+          <w:lang w:val="en-US" w:eastAsia="zh-CN"/>
+        </w:rPr>
+        <w:t>:SSL or TLS,refer XEngine_OPssl module</w:t>
+      </w:r>
+    </w:p>
+    <w:p>
+      <w:pPr>
+        <w:rPr>
+          <w:rFonts w:hint="eastAsia"/>
+          <w:lang w:val="en-US" w:eastAsia="zh-CN"/>
+        </w:rPr>
+      </w:pPr>
+      <w:r>
+        <w:rPr>
+          <w:rFonts w:hint="default"/>
+          <w:lang w:val="en-US" w:eastAsia="zh-CN"/>
+        </w:rPr>
+        <w:t>tszCertChain</w:t>
+      </w:r>
+      <w:r>
+        <w:rPr>
+          <w:rFonts w:hint="eastAsia"/>
+          <w:lang w:val="en-US" w:eastAsia="zh-CN"/>
+        </w:rPr>
+        <w:t>:cert chain file</w:t>
+      </w:r>
+    </w:p>
+    <w:p>
+      <w:pPr>
+        <w:rPr>
+          <w:rFonts w:hint="default"/>
+          <w:lang w:val="en-US" w:eastAsia="zh-CN"/>
+        </w:rPr>
+      </w:pPr>
+      <w:r>
+        <w:rPr>
+          <w:rFonts w:hint="default"/>
+          <w:lang w:val="en-US" w:eastAsia="zh-CN"/>
+        </w:rPr>
+        <w:t>tszCertKey</w:t>
+      </w:r>
+      <w:r>
+        <w:rPr>
+          <w:rFonts w:hint="eastAsia"/>
+          <w:lang w:val="en-US" w:eastAsia="zh-CN"/>
+        </w:rPr>
+        <w:t>:cert key</w:t>
+      </w:r>
+    </w:p>
+    <w:p>
+      <w:pPr>
+        <w:pStyle w:val="4"/>
+        <w:bidi w:val="0"/>
+        <w:rPr>
+          <w:rFonts w:hint="eastAsia"/>
+          <w:lang w:val="en-US" w:eastAsia="zh-CN"/>
+        </w:rPr>
+      </w:pPr>
+      <w:bookmarkStart w:id="66" w:name="_Toc11342"/>
+      <w:bookmarkStart w:id="67" w:name="_Toc7587"/>
+      <w:r>
+        <w:rPr>
+          <w:rFonts w:hint="eastAsia"/>
+          <w:lang w:val="en-US" w:eastAsia="zh-CN"/>
+        </w:rPr>
+        <w:t>4.1.11 Version Configure</w:t>
+      </w:r>
+      <w:bookmarkEnd w:id="66"/>
+      <w:bookmarkEnd w:id="67"/>
+    </w:p>
+    <w:p>
+      <w:pPr>
+        <w:rPr>
+          <w:rFonts w:hint="eastAsia"/>
+          <w:lang w:val="en-US" w:eastAsia="zh-CN"/>
+        </w:rPr>
+      </w:pPr>
+      <w:r>
+        <w:rPr>
+          <w:rFonts w:hint="default"/>
+          <w:lang w:val="en-US" w:eastAsia="zh-CN"/>
+        </w:rPr>
+        <w:t>XVer</w:t>
+      </w:r>
+      <w:r>
+        <w:rPr>
+          <w:rFonts w:hint="eastAsia"/>
+          <w:lang w:val="en-US" w:eastAsia="zh-CN"/>
+        </w:rPr>
+        <w:t xml:space="preserve"> Configure:Show version for user</w:t>
+      </w:r>
+    </w:p>
+    <w:p>
+      <w:pPr>
+        <w:pStyle w:val="3"/>
+        <w:bidi w:val="0"/>
+        <w:rPr>
+          <w:rFonts w:hint="eastAsia"/>
+          <w:lang w:val="en-US" w:eastAsia="zh-CN"/>
+        </w:rPr>
+      </w:pPr>
+      <w:bookmarkStart w:id="68" w:name="_Toc11574"/>
+      <w:r>
+        <w:rPr>
+          <w:rFonts w:hint="eastAsia"/>
+          <w:lang w:val="en-US" w:eastAsia="zh-CN"/>
+        </w:rPr>
+        <w:t>4.2 LoadBalance Configure</w:t>
+      </w:r>
+      <w:bookmarkEnd w:id="68"/>
+    </w:p>
+    <w:p>
+      <w:pPr>
+        <w:rPr>
+          <w:rFonts w:hint="eastAsia"/>
+          <w:lang w:val="en-US" w:eastAsia="zh-CN"/>
+        </w:rPr>
+      </w:pPr>
+      <w:r>
+        <w:rPr>
+          <w:rFonts w:hint="eastAsia"/>
+          <w:lang w:val="en-US" w:eastAsia="zh-CN"/>
+        </w:rPr>
+        <w:t>Configure File:XEngine_LBConfig.json</w:t>
+      </w:r>
+    </w:p>
+    <w:p>
+      <w:pPr>
+        <w:pStyle w:val="4"/>
+        <w:bidi w:val="0"/>
+        <w:rPr>
+          <w:rFonts w:hint="eastAsia"/>
+          <w:lang w:val="en-US" w:eastAsia="zh-CN"/>
+        </w:rPr>
+      </w:pPr>
+      <w:bookmarkStart w:id="69" w:name="_Toc4520"/>
+      <w:r>
+        <w:rPr>
+          <w:rFonts w:hint="eastAsia"/>
+          <w:lang w:val="en-US" w:eastAsia="zh-CN"/>
+        </w:rPr>
+        <w:t>4.2.1 Basic Configure</w:t>
+      </w:r>
+      <w:bookmarkEnd w:id="69"/>
+    </w:p>
+    <w:p>
+      <w:pPr>
+        <w:numPr>
+          <w:ilvl w:val="0"/>
+          <w:numId w:val="2"/>
+        </w:numPr>
+        <w:ind w:left="420" w:leftChars="0" w:hanging="420" w:firstLineChars="0"/>
+        <w:rPr>
+          <w:rFonts w:hint="default"/>
+          <w:lang w:val="en-US" w:eastAsia="zh-CN"/>
+        </w:rPr>
+      </w:pPr>
+      <w:r>
+        <w:rPr>
+          <w:rFonts w:hint="default"/>
+          <w:lang w:val="en-US" w:eastAsia="zh-CN"/>
+        </w:rPr>
+        <w:t>bDistributed</w:t>
+      </w:r>
+      <w:r>
+        <w:rPr>
+          <w:rFonts w:hint="eastAsia"/>
+          <w:lang w:val="en-US" w:eastAsia="zh-CN"/>
+        </w:rPr>
+        <w:t>:Whether enable distributed,if zero,not enable</w:t>
+      </w:r>
+    </w:p>
+    <w:p>
+      <w:pPr>
+        <w:pStyle w:val="4"/>
+        <w:bidi w:val="0"/>
+        <w:rPr>
+          <w:rFonts w:hint="eastAsia"/>
+          <w:lang w:val="en-US" w:eastAsia="zh-CN"/>
+        </w:rPr>
+      </w:pPr>
+      <w:bookmarkStart w:id="70" w:name="_Toc25218"/>
+      <w:r>
+        <w:rPr>
+          <w:rFonts w:hint="eastAsia"/>
+          <w:lang w:val="en-US" w:eastAsia="zh-CN"/>
+        </w:rPr>
+        <w:t>4.2.2 Loadbalance Configure</w:t>
+      </w:r>
+      <w:bookmarkEnd w:id="70"/>
     </w:p>
     <w:p>
       <w:pPr>
@@ -25650,53 +25677,16 @@
         </w:numPr>
         <w:ind w:leftChars="0"/>
         <w:rPr>
-          <w:rFonts w:hint="default"/>
-          <w:lang w:val="en-US" w:eastAsia="zh-CN"/>
-        </w:rPr>
-      </w:pPr>
-      <w:r>
-        <w:rPr>
-          <w:rFonts w:hint="eastAsia"/>
-          <w:color w:val="7030A0"/>
-          <w:lang w:val="en-US" w:eastAsia="zh-CN"/>
-        </w:rPr>
-        <w:t>Note: When this is configured, the service will wait for your return result, and return success and failure to the client according to whether it is 200</w:t>
-      </w:r>
-    </w:p>
-    <w:p>
-      <w:pPr>
-        <w:pStyle w:val="4"/>
-        <w:bidi w:val="0"/>
-        <w:rPr>
-          <w:rFonts w:hint="eastAsia"/>
-          <w:lang w:val="en-US" w:eastAsia="zh-CN"/>
-        </w:rPr>
-      </w:pPr>
-      <w:bookmarkStart w:id="73" w:name="_Toc22374"/>
-      <w:bookmarkStart w:id="74" w:name="_Toc18987"/>
-      <w:r>
-        <w:rPr>
-          <w:rFonts w:hint="eastAsia"/>
-          <w:lang w:val="en-US" w:eastAsia="zh-CN"/>
-        </w:rPr>
-        <w:t>4.1.8 Limit Configure</w:t>
-      </w:r>
-      <w:bookmarkEnd w:id="73"/>
-      <w:bookmarkEnd w:id="74"/>
-    </w:p>
-    <w:p>
-      <w:pPr>
-        <w:rPr>
-          <w:rFonts w:hint="eastAsia"/>
-          <w:lang w:val="en-US" w:eastAsia="zh-CN"/>
-        </w:rPr>
-      </w:pPr>
-      <w:r>
-        <w:rPr>
-          <w:rFonts w:hint="eastAsia"/>
-          <w:lang w:val="en-US" w:eastAsia="zh-CN"/>
-        </w:rPr>
-        <w:t>XLimit Configure</w:t>
+          <w:rFonts w:hint="eastAsia"/>
+          <w:lang w:val="en-US" w:eastAsia="zh-CN"/>
+        </w:rPr>
+      </w:pPr>
+      <w:r>
+        <w:rPr>
+          <w:rFonts w:hint="eastAsia"/>
+          <w:lang w:val="en-US" w:eastAsia="zh-CN"/>
+        </w:rPr>
+        <w:t xml:space="preserve">LBConfig </w:t>
       </w:r>
     </w:p>
     <w:p>
@@ -25707,16 +25697,82 @@
         </w:numPr>
         <w:ind w:left="420" w:leftChars="0" w:hanging="420" w:firstLineChars="0"/>
         <w:rPr>
-          <w:rFonts w:hint="eastAsia"/>
-          <w:lang w:val="en-US" w:eastAsia="zh-CN"/>
-        </w:rPr>
-      </w:pPr>
-      <w:r>
-        <w:rPr>
-          <w:rFonts w:hint="eastAsia"/>
-          <w:lang w:val="en-US" w:eastAsia="zh-CN"/>
-        </w:rPr>
-        <w:t>nDLTry:download retry number</w:t>
+          <w:rFonts w:hint="default"/>
+          <w:lang w:val="en-US" w:eastAsia="zh-CN"/>
+        </w:rPr>
+      </w:pPr>
+      <w:r>
+        <w:rPr>
+          <w:rFonts w:hint="eastAsia"/>
+          <w:lang w:val="en-US" w:eastAsia="zh-CN"/>
+        </w:rPr>
+        <w:t>n</w:t>
+      </w:r>
+      <w:r>
+        <w:rPr>
+          <w:rFonts w:hint="default"/>
+          <w:lang w:val="en-US" w:eastAsia="zh-CN"/>
+        </w:rPr>
+        <w:t>ServerMode</w:t>
+      </w:r>
+      <w:r>
+        <w:rPr>
+          <w:rFonts w:hint="eastAsia"/>
+          <w:lang w:val="en-US" w:eastAsia="zh-CN"/>
+        </w:rPr>
+        <w:t>:Distributed Service Mode,1 Random Selection</w:t>
+      </w:r>
+    </w:p>
+    <w:p>
+      <w:pPr>
+        <w:pStyle w:val="4"/>
+        <w:bidi w:val="0"/>
+        <w:rPr>
+          <w:rFonts w:hint="eastAsia"/>
+          <w:lang w:val="en-US" w:eastAsia="zh-CN"/>
+        </w:rPr>
+      </w:pPr>
+      <w:bookmarkStart w:id="71" w:name="_Toc3664"/>
+      <w:r>
+        <w:rPr>
+          <w:rFonts w:hint="eastAsia"/>
+          <w:lang w:val="en-US" w:eastAsia="zh-CN"/>
+        </w:rPr>
+        <w:t>4.2.3 Load Attributes</w:t>
+      </w:r>
+      <w:bookmarkEnd w:id="71"/>
+    </w:p>
+    <w:p>
+      <w:pPr>
+        <w:rPr>
+          <w:rFonts w:hint="default"/>
+          <w:color w:val="C00000"/>
+          <w:lang w:val="en-US" w:eastAsia="zh-CN"/>
+        </w:rPr>
+      </w:pPr>
+      <w:r>
+        <w:rPr>
+          <w:rFonts w:hint="eastAsia"/>
+          <w:lang w:val="en-US" w:eastAsia="zh-CN"/>
+        </w:rPr>
+        <w:t>Make sure content of Load balance by nUseMode</w:t>
+      </w:r>
+    </w:p>
+    <w:p>
+      <w:pPr>
+        <w:rPr>
+          <w:rFonts w:hint="eastAsia"/>
+          <w:color w:val="C00000"/>
+          <w:lang w:val="en-US" w:eastAsia="zh-CN"/>
+        </w:rPr>
+      </w:pPr>
+      <w:r>
+        <w:rPr>
+          <w:rFonts w:hint="eastAsia"/>
+          <w:color w:val="C00000"/>
+          <w:lang w:val="en-US" w:eastAsia="zh-CN"/>
+        </w:rPr>
+        <w:t>The following content is achieved through redirection,client must support 302 redirect request</w:t>
       </w:r>
     </w:p>
     <w:p>
@@ -25727,23 +25783,16 @@
         </w:numPr>
         <w:ind w:left="420" w:leftChars="0" w:hanging="420" w:firstLineChars="0"/>
         <w:rPr>
-          <w:rFonts w:hint="default"/>
-          <w:lang w:val="en-US" w:eastAsia="zh-CN"/>
-        </w:rPr>
-      </w:pPr>
-      <w:r>
-        <w:rPr>
-          <w:rFonts w:hint="default"/>
-          <w:lang w:val="en-US" w:eastAsia="zh-CN"/>
-        </w:rPr>
-        <w:t>nMaxUPLoad</w:t>
-      </w:r>
-      <w:r>
-        <w:rPr>
-          <w:rFonts w:hint="eastAsia"/>
-          <w:lang w:val="en-US" w:eastAsia="zh-CN"/>
-        </w:rPr>
-        <w:t>:Max upload speed..0 unlimited.,unit:(BYTE)</w:t>
+          <w:rFonts w:hint="eastAsia"/>
+          <w:lang w:val="en-US" w:eastAsia="zh-CN"/>
+        </w:rPr>
+      </w:pPr>
+      <w:r>
+        <w:rPr>
+          <w:rFonts w:hint="eastAsia"/>
+          <w:lang w:val="en-US" w:eastAsia="zh-CN"/>
+        </w:rPr>
+        <w:t>nUseMode:0,by self,1 upload.2 download,3 center</w:t>
       </w:r>
     </w:p>
     <w:p>
@@ -25763,414 +25812,15 @@
           <w:rFonts w:hint="default"/>
           <w:lang w:val="en-US" w:eastAsia="zh-CN"/>
         </w:rPr>
-        <w:t>nMaxDNLoad</w:t>
-      </w:r>
-      <w:r>
-        <w:rPr>
-          <w:rFonts w:hint="eastAsia"/>
-          <w:lang w:val="en-US" w:eastAsia="zh-CN"/>
-        </w:rPr>
-        <w:t>:Max download speed...</w:t>
-      </w:r>
-    </w:p>
-    <w:p>
-      <w:pPr>
-        <w:pStyle w:val="4"/>
-        <w:bidi w:val="0"/>
-        <w:rPr>
-          <w:rFonts w:hint="default"/>
-          <w:lang w:val="en-US" w:eastAsia="zh-CN"/>
-        </w:rPr>
-      </w:pPr>
-      <w:bookmarkStart w:id="75" w:name="_Toc12480"/>
-      <w:r>
-        <w:rPr>
-          <w:rFonts w:hint="eastAsia"/>
-          <w:lang w:val="en-US" w:eastAsia="zh-CN"/>
-        </w:rPr>
-        <w:t>4.1.9 P2XP Configure</w:t>
-      </w:r>
-      <w:bookmarkEnd w:id="75"/>
-    </w:p>
-    <w:p>
-      <w:pPr>
-        <w:rPr>
-          <w:rFonts w:hint="eastAsia"/>
-          <w:lang w:val="en-US" w:eastAsia="zh-CN"/>
-        </w:rPr>
-      </w:pPr>
-      <w:r>
-        <w:rPr>
-          <w:rFonts w:hint="eastAsia"/>
-          <w:lang w:val="en-US" w:eastAsia="zh-CN"/>
-        </w:rPr>
-        <w:t>P2XP Configure:XP2xp</w:t>
-      </w:r>
-    </w:p>
-    <w:p>
-      <w:pPr>
-        <w:rPr>
-          <w:rFonts w:hint="eastAsia"/>
-          <w:lang w:val="en-US" w:eastAsia="zh-CN"/>
-        </w:rPr>
-      </w:pPr>
-      <w:r>
-        <w:rPr>
-          <w:rFonts w:hint="eastAsia"/>
-          <w:lang w:val="en-US" w:eastAsia="zh-CN"/>
-        </w:rPr>
-        <w:t>nMode:0 not enable,1 use broadcase mode,2 use Straight mode,if you service is mainly,must be set 0</w:t>
-      </w:r>
-    </w:p>
-    <w:p>
-      <w:pPr>
-        <w:rPr>
-          <w:rFonts w:hint="eastAsia"/>
-          <w:lang w:val="en-US" w:eastAsia="zh-CN"/>
-        </w:rPr>
-      </w:pPr>
-      <w:r>
-        <w:rPr>
-          <w:rFonts w:hint="default"/>
-          <w:lang w:val="en-US" w:eastAsia="zh-CN"/>
-        </w:rPr>
-        <w:t>nTime</w:t>
-      </w:r>
-      <w:r>
-        <w:rPr>
-          <w:rFonts w:hint="eastAsia"/>
-          <w:lang w:val="en-US" w:eastAsia="zh-CN"/>
-        </w:rPr>
-        <w:t>:max process network time,unit second.</w:t>
-      </w:r>
-    </w:p>
-    <w:p>
-      <w:pPr>
-        <w:rPr>
-          <w:rFonts w:hint="eastAsia"/>
-          <w:lang w:val="en-US" w:eastAsia="zh-CN"/>
-        </w:rPr>
-      </w:pPr>
-      <w:r>
-        <w:rPr>
-          <w:rFonts w:hint="default"/>
-          <w:lang w:val="en-US" w:eastAsia="zh-CN"/>
-        </w:rPr>
-        <w:t>nSDPort</w:t>
-      </w:r>
-      <w:r>
-        <w:rPr>
-          <w:rFonts w:hint="eastAsia"/>
-          <w:lang w:val="en-US" w:eastAsia="zh-CN"/>
-        </w:rPr>
-        <w:t>:send port,use broadcast</w:t>
-      </w:r>
-    </w:p>
-    <w:p>
-      <w:pPr>
-        <w:rPr>
-          <w:rFonts w:hint="eastAsia"/>
-          <w:lang w:val="en-US" w:eastAsia="zh-CN"/>
-        </w:rPr>
-      </w:pPr>
-      <w:r>
-        <w:rPr>
-          <w:rFonts w:hint="default"/>
-          <w:lang w:val="en-US" w:eastAsia="zh-CN"/>
-        </w:rPr>
-        <w:t>nRVPort</w:t>
-      </w:r>
-      <w:r>
-        <w:rPr>
-          <w:rFonts w:hint="eastAsia"/>
-          <w:lang w:val="en-US" w:eastAsia="zh-CN"/>
-        </w:rPr>
-        <w:t>:recv port,use broadcast</w:t>
-      </w:r>
-    </w:p>
-    <w:p>
-      <w:pPr>
-        <w:rPr>
-          <w:rFonts w:hint="eastAsia"/>
-          <w:lang w:val="en-US" w:eastAsia="zh-CN"/>
-        </w:rPr>
-      </w:pPr>
-      <w:r>
-        <w:rPr>
-          <w:rFonts w:hint="default"/>
-          <w:lang w:val="en-US" w:eastAsia="zh-CN"/>
-        </w:rPr>
-        <w:t>tszQQWryFile</w:t>
-      </w:r>
-      <w:r>
-        <w:rPr>
-          <w:rFonts w:hint="eastAsia"/>
-          <w:lang w:val="en-US" w:eastAsia="zh-CN"/>
-        </w:rPr>
-        <w:t>:load ip address path</w:t>
-      </w:r>
-    </w:p>
-    <w:p>
-      <w:pPr>
-        <w:pStyle w:val="4"/>
-        <w:bidi w:val="0"/>
-        <w:rPr>
-          <w:rFonts w:hint="eastAsia"/>
-          <w:lang w:val="en-US" w:eastAsia="zh-CN"/>
-        </w:rPr>
-      </w:pPr>
-      <w:bookmarkStart w:id="76" w:name="_Toc2824"/>
-      <w:r>
-        <w:rPr>
-          <w:rFonts w:hint="eastAsia"/>
-          <w:lang w:val="en-US" w:eastAsia="zh-CN"/>
-        </w:rPr>
-        <w:t>4.1.10 Cert Configure</w:t>
-      </w:r>
-      <w:bookmarkEnd w:id="76"/>
-    </w:p>
-    <w:p>
-      <w:pPr>
-        <w:rPr>
-          <w:rFonts w:hint="eastAsia"/>
-          <w:lang w:val="en-US" w:eastAsia="zh-CN"/>
-        </w:rPr>
-      </w:pPr>
-      <w:r>
-        <w:rPr>
-          <w:rFonts w:hint="eastAsia"/>
-          <w:lang w:val="en-US" w:eastAsia="zh-CN"/>
-        </w:rPr>
-        <w:t>Cert Configure:XCert</w:t>
-      </w:r>
-    </w:p>
-    <w:p>
-      <w:pPr>
-        <w:rPr>
-          <w:rFonts w:hint="eastAsia"/>
-          <w:lang w:val="en-US" w:eastAsia="zh-CN"/>
-        </w:rPr>
-      </w:pPr>
-      <w:r>
-        <w:rPr>
-          <w:rFonts w:hint="default"/>
-          <w:lang w:val="en-US" w:eastAsia="zh-CN"/>
-        </w:rPr>
-        <w:t>bDLEnable</w:t>
-      </w:r>
-      <w:r>
-        <w:rPr>
-          <w:rFonts w:hint="eastAsia"/>
-          <w:lang w:val="en-US" w:eastAsia="zh-CN"/>
-        </w:rPr>
-        <w:t>:1 Enable Download SSL</w:t>
-      </w:r>
-    </w:p>
-    <w:p>
-      <w:pPr>
-        <w:rPr>
-          <w:rFonts w:hint="eastAsia"/>
-          <w:lang w:val="en-US" w:eastAsia="zh-CN"/>
-        </w:rPr>
-      </w:pPr>
-      <w:r>
-        <w:rPr>
-          <w:rFonts w:hint="default"/>
-          <w:lang w:val="en-US" w:eastAsia="zh-CN"/>
-        </w:rPr>
-        <w:t>bUPEnable</w:t>
-      </w:r>
-      <w:r>
-        <w:rPr>
-          <w:rFonts w:hint="eastAsia"/>
-          <w:lang w:val="en-US" w:eastAsia="zh-CN"/>
-        </w:rPr>
-        <w:t>:1 Enable UPLoad SSL</w:t>
-      </w:r>
-    </w:p>
-    <w:p>
-      <w:pPr>
-        <w:rPr>
-          <w:rFonts w:hint="eastAsia"/>
-          <w:lang w:val="en-US" w:eastAsia="zh-CN"/>
-        </w:rPr>
-      </w:pPr>
-      <w:r>
-        <w:rPr>
-          <w:rFonts w:hint="default"/>
-          <w:lang w:val="en-US" w:eastAsia="zh-CN"/>
-        </w:rPr>
-        <w:t>bCHEnable</w:t>
-      </w:r>
-      <w:r>
-        <w:rPr>
-          <w:rFonts w:hint="eastAsia"/>
-          <w:lang w:val="en-US" w:eastAsia="zh-CN"/>
-        </w:rPr>
-        <w:t>:1 Enable Center SSL</w:t>
-      </w:r>
-    </w:p>
-    <w:p>
-      <w:pPr>
-        <w:rPr>
-          <w:rFonts w:hint="default"/>
-          <w:lang w:val="en-US" w:eastAsia="zh-CN"/>
-        </w:rPr>
-      </w:pPr>
-      <w:r>
-        <w:rPr>
-          <w:rFonts w:hint="default"/>
-          <w:lang w:val="en-US" w:eastAsia="zh-CN"/>
-        </w:rPr>
-        <w:t>nSslType</w:t>
-      </w:r>
-      <w:r>
-        <w:rPr>
-          <w:rFonts w:hint="eastAsia"/>
-          <w:lang w:val="en-US" w:eastAsia="zh-CN"/>
-        </w:rPr>
-        <w:t>:SSL or TLS,refer XEngine_OPssl module</w:t>
-      </w:r>
-    </w:p>
-    <w:p>
-      <w:pPr>
-        <w:rPr>
-          <w:rFonts w:hint="eastAsia"/>
-          <w:lang w:val="en-US" w:eastAsia="zh-CN"/>
-        </w:rPr>
-      </w:pPr>
-      <w:r>
-        <w:rPr>
-          <w:rFonts w:hint="default"/>
-          <w:lang w:val="en-US" w:eastAsia="zh-CN"/>
-        </w:rPr>
-        <w:t>tszCertChain</w:t>
-      </w:r>
-      <w:r>
-        <w:rPr>
-          <w:rFonts w:hint="eastAsia"/>
-          <w:lang w:val="en-US" w:eastAsia="zh-CN"/>
-        </w:rPr>
-        <w:t>:cert chain file</w:t>
-      </w:r>
-    </w:p>
-    <w:p>
-      <w:pPr>
-        <w:rPr>
-          <w:rFonts w:hint="default"/>
-          <w:lang w:val="en-US" w:eastAsia="zh-CN"/>
-        </w:rPr>
-      </w:pPr>
-      <w:r>
-        <w:rPr>
-          <w:rFonts w:hint="default"/>
-          <w:lang w:val="en-US" w:eastAsia="zh-CN"/>
-        </w:rPr>
-        <w:t>tszCertKey</w:t>
-      </w:r>
-      <w:r>
-        <w:rPr>
-          <w:rFonts w:hint="eastAsia"/>
-          <w:lang w:val="en-US" w:eastAsia="zh-CN"/>
-        </w:rPr>
-        <w:t>:cert key</w:t>
-      </w:r>
-    </w:p>
-    <w:p>
-      <w:pPr>
-        <w:pStyle w:val="4"/>
-        <w:bidi w:val="0"/>
-        <w:rPr>
-          <w:rFonts w:hint="eastAsia"/>
-          <w:lang w:val="en-US" w:eastAsia="zh-CN"/>
-        </w:rPr>
-      </w:pPr>
-      <w:bookmarkStart w:id="77" w:name="_Toc11342"/>
-      <w:bookmarkStart w:id="78" w:name="_Toc3141"/>
-      <w:r>
-        <w:rPr>
-          <w:rFonts w:hint="eastAsia"/>
-          <w:lang w:val="en-US" w:eastAsia="zh-CN"/>
-        </w:rPr>
-        <w:t>4.1.11 Version Configure</w:t>
-      </w:r>
-      <w:bookmarkEnd w:id="77"/>
-      <w:bookmarkEnd w:id="78"/>
-    </w:p>
-    <w:p>
-      <w:pPr>
-        <w:rPr>
-          <w:rFonts w:hint="eastAsia"/>
-          <w:lang w:val="en-US" w:eastAsia="zh-CN"/>
-        </w:rPr>
-      </w:pPr>
-      <w:r>
-        <w:rPr>
-          <w:rFonts w:hint="default"/>
-          <w:lang w:val="en-US" w:eastAsia="zh-CN"/>
-        </w:rPr>
-        <w:t>XVer</w:t>
-      </w:r>
-      <w:r>
-        <w:rPr>
-          <w:rFonts w:hint="eastAsia"/>
-          <w:lang w:val="en-US" w:eastAsia="zh-CN"/>
-        </w:rPr>
-        <w:t xml:space="preserve"> Configure:Show version for user</w:t>
-      </w:r>
-    </w:p>
-    <w:p>
-      <w:pPr>
-        <w:pStyle w:val="3"/>
-        <w:bidi w:val="0"/>
-        <w:rPr>
-          <w:rFonts w:hint="eastAsia"/>
-          <w:lang w:val="en-US" w:eastAsia="zh-CN"/>
-        </w:rPr>
-      </w:pPr>
-      <w:bookmarkStart w:id="79" w:name="_Toc27071"/>
-      <w:r>
-        <w:rPr>
-          <w:rFonts w:hint="eastAsia"/>
-          <w:lang w:val="en-US" w:eastAsia="zh-CN"/>
-        </w:rPr>
-        <w:t>4.2 LoadBalance Configure</w:t>
-      </w:r>
-      <w:bookmarkEnd w:id="79"/>
-    </w:p>
-    <w:p>
-      <w:pPr>
-        <w:rPr>
-          <w:rFonts w:hint="eastAsia"/>
-          <w:lang w:val="en-US" w:eastAsia="zh-CN"/>
-        </w:rPr>
-      </w:pPr>
-      <w:r>
-        <w:rPr>
-          <w:rFonts w:hint="eastAsia"/>
-          <w:lang w:val="en-US" w:eastAsia="zh-CN"/>
-        </w:rPr>
-        <w:t>Configure File:XEngine_LBConfig.json</w:t>
-      </w:r>
-    </w:p>
-    <w:p>
-      <w:pPr>
-        <w:pStyle w:val="4"/>
-        <w:bidi w:val="0"/>
-        <w:rPr>
-          <w:rFonts w:hint="eastAsia"/>
-          <w:lang w:val="en-US" w:eastAsia="zh-CN"/>
-        </w:rPr>
-      </w:pPr>
-      <w:bookmarkStart w:id="80" w:name="_Toc14707"/>
-      <w:r>
-        <w:rPr>
-          <w:rFonts w:hint="eastAsia"/>
-          <w:lang w:val="en-US" w:eastAsia="zh-CN"/>
-        </w:rPr>
-        <w:t>4.2.1 Basic Configure</w:t>
-      </w:r>
-      <w:bookmarkEnd w:id="80"/>
+        <w:t>CenterAddr</w:t>
+      </w:r>
+      <w:r>
+        <w:rPr>
+          <w:rFonts w:hint="eastAsia"/>
+          <w:lang w:val="en-US" w:eastAsia="zh-CN"/>
+        </w:rPr>
+        <w:t xml:space="preserve">:task processing load address pool </w:t>
+      </w:r>
     </w:p>
     <w:p>
       <w:pPr>
@@ -26189,14 +25839,41 @@
           <w:rFonts w:hint="default"/>
           <w:lang w:val="en-US" w:eastAsia="zh-CN"/>
         </w:rPr>
-        <w:t>tszIPAddr</w:t>
-      </w:r>
-      <w:r>
-        <w:rPr>
-          <w:rFonts w:hint="eastAsia"/>
-          <w:lang w:val="en-US" w:eastAsia="zh-CN"/>
-        </w:rPr>
-        <w:t>:Service IP Address</w:t>
+        <w:t>DownloadAddr</w:t>
+      </w:r>
+      <w:r>
+        <w:rPr>
+          <w:rFonts w:hint="eastAsia"/>
+          <w:lang w:val="en-US" w:eastAsia="zh-CN"/>
+        </w:rPr>
+        <w:t>:download address pool</w:t>
+      </w:r>
+    </w:p>
+    <w:p>
+      <w:pPr>
+        <w:numPr>
+          <w:ilvl w:val="0"/>
+          <w:numId w:val="2"/>
+        </w:numPr>
+        <w:bidi w:val="0"/>
+        <w:rPr>
+          <w:rFonts w:hint="default"/>
+          <w:lang w:val="en-US" w:eastAsia="zh-CN"/>
+        </w:rPr>
+      </w:pPr>
+      <w:r>
+        <w:rPr>
+          <w:rFonts w:hint="default"/>
+          <w:lang w:val="en-US" w:eastAsia="zh-CN"/>
+        </w:rPr>
+        <w:t>UPLoaderAddr</w:t>
+      </w:r>
+      <w:r>
+        <w:rPr>
+          <w:rFonts w:hint="eastAsia"/>
+          <w:lang w:val="en-US" w:eastAsia="zh-CN"/>
+        </w:rPr>
+        <w:t>:upload address pool</w:t>
       </w:r>
     </w:p>
     <w:p>
@@ -26216,34 +25893,15 @@
           <w:rFonts w:hint="default"/>
           <w:lang w:val="en-US" w:eastAsia="zh-CN"/>
         </w:rPr>
-        <w:t>bDistributed</w:t>
-      </w:r>
-      <w:r>
-        <w:rPr>
-          <w:rFonts w:hint="eastAsia"/>
-          <w:lang w:val="en-US" w:eastAsia="zh-CN"/>
-        </w:rPr>
-        <w:t>:Whether enable distributed,if zero,not enable</w:t>
-      </w:r>
-    </w:p>
-    <w:p>
-      <w:pPr>
-        <w:pStyle w:val="4"/>
-        <w:bidi w:val="0"/>
-        <w:rPr>
-          <w:rFonts w:hint="eastAsia"/>
-          <w:lang w:val="en-US" w:eastAsia="zh-CN"/>
-        </w:rPr>
-      </w:pPr>
-      <w:bookmarkStart w:id="81" w:name="_Toc12000"/>
-      <w:r>
-        <w:rPr>
-          <w:rFonts w:hint="eastAsia"/>
-          <w:lang w:val="en-US" w:eastAsia="zh-CN"/>
-        </w:rPr>
-        <w:t>4.2.2 Loadbalance Configure</w:t>
-      </w:r>
-      <w:bookmarkEnd w:id="81"/>
+        <w:t>StorageAddr</w:t>
+      </w:r>
+      <w:r>
+        <w:rPr>
+          <w:rFonts w:hint="eastAsia"/>
+          <w:lang w:val="en-US" w:eastAsia="zh-CN"/>
+        </w:rPr>
+        <w:t>:distributed storage</w:t>
+      </w:r>
     </w:p>
     <w:p>
       <w:pPr>
@@ -26262,16 +25920,56 @@
           <w:rFonts w:hint="eastAsia"/>
           <w:lang w:val="en-US" w:eastAsia="zh-CN"/>
         </w:rPr>
-        <w:t xml:space="preserve">LBConfig </w:t>
+        <w:t xml:space="preserve">               bEnable:Whether to enable</w:t>
       </w:r>
     </w:p>
     <w:p>
       <w:pPr>
         <w:numPr>
           <w:ilvl w:val="0"/>
-          <w:numId w:val="2"/>
+          <w:numId w:val="0"/>
         </w:numPr>
-        <w:ind w:left="420" w:leftChars="0" w:hanging="420" w:firstLineChars="0"/>
+        <w:ind w:leftChars="0"/>
+        <w:rPr>
+          <w:rFonts w:hint="eastAsia"/>
+          <w:lang w:val="en-US" w:eastAsia="zh-CN"/>
+        </w:rPr>
+      </w:pPr>
+      <w:r>
+        <w:rPr>
+          <w:rFonts w:hint="eastAsia"/>
+          <w:lang w:val="en-US" w:eastAsia="zh-CN"/>
+        </w:rPr>
+        <w:t xml:space="preserve">               nLevel:storage priority level, the smaller the higher the priority</w:t>
+      </w:r>
+    </w:p>
+    <w:p>
+      <w:pPr>
+        <w:numPr>
+          <w:ilvl w:val="0"/>
+          <w:numId w:val="0"/>
+        </w:numPr>
+        <w:ind w:leftChars="0"/>
+        <w:rPr>
+          <w:rFonts w:hint="eastAsia"/>
+          <w:lang w:val="en-US" w:eastAsia="zh-CN"/>
+        </w:rPr>
+      </w:pPr>
+      <w:r>
+        <w:rPr>
+          <w:rFonts w:hint="eastAsia"/>
+          <w:lang w:val="en-US" w:eastAsia="zh-CN"/>
+        </w:rPr>
+        <w:t xml:space="preserve">               Size:Allowed size, KB, MB, GB</w:t>
+      </w:r>
+    </w:p>
+    <w:p>
+      <w:pPr>
+        <w:numPr>
+          <w:ilvl w:val="0"/>
+          <w:numId w:val="0"/>
+        </w:numPr>
+        <w:ind w:leftChars="0"/>
         <w:rPr>
           <w:rFonts w:hint="default"/>
           <w:lang w:val="en-US" w:eastAsia="zh-CN"/>
@@ -26282,22 +25980,68 @@
           <w:rFonts w:hint="eastAsia"/>
           <w:lang w:val="en-US" w:eastAsia="zh-CN"/>
         </w:rPr>
-        <w:t>n</w:t>
-      </w:r>
-      <w:r>
+        <w:t xml:space="preserve">               XEngine_Key:Bucket key,used to hide the path. Corresponding path</w:t>
+      </w:r>
+    </w:p>
+    <w:p>
+      <w:pPr>
+        <w:numPr>
+          <w:ilvl w:val="0"/>
+          <w:numId w:val="0"/>
+        </w:numPr>
+        <w:ind w:leftChars="0"/>
         <w:rPr>
           <w:rFonts w:hint="default"/>
           <w:lang w:val="en-US" w:eastAsia="zh-CN"/>
         </w:rPr>
-        <w:t>ServerMode</w:t>
-      </w:r>
-      <w:r>
-        <w:rPr>
-          <w:rFonts w:hint="eastAsia"/>
-          <w:lang w:val="en-US" w:eastAsia="zh-CN"/>
-        </w:rPr>
-        <w:t>:Distributed Service Mode,1 Random Selection</w:t>
-      </w:r>
+      </w:pPr>
+      <w:r>
+        <w:rPr>
+          <w:rFonts w:hint="eastAsia"/>
+          <w:lang w:val="en-US" w:eastAsia="zh-CN"/>
+        </w:rPr>
+        <w:t xml:space="preserve">               XEngine_Path:Saved path</w:t>
+      </w:r>
+      <w:bookmarkStart w:id="87" w:name="_GoBack"/>
+      <w:bookmarkEnd w:id="87"/>
+    </w:p>
+    <w:p>
+      <w:pPr>
+        <w:pStyle w:val="2"/>
+        <w:bidi w:val="0"/>
+        <w:rPr>
+          <w:rFonts w:hint="eastAsia"/>
+          <w:lang w:val="en-US" w:eastAsia="zh-CN"/>
+        </w:rPr>
+      </w:pPr>
+      <w:bookmarkStart w:id="72" w:name="_Toc9476"/>
+      <w:r>
+        <w:rPr>
+          <w:rFonts w:hint="eastAsia"/>
+          <w:lang w:val="en-US" w:eastAsia="zh-CN"/>
+        </w:rPr>
+        <w:t>五 Advanced configuration</w:t>
+      </w:r>
+      <w:bookmarkEnd w:id="72"/>
+    </w:p>
+    <w:p>
+      <w:pPr>
+        <w:pStyle w:val="3"/>
+        <w:bidi w:val="0"/>
+        <w:rPr>
+          <w:rFonts w:hint="default"/>
+          <w:lang w:val="en-US" w:eastAsia="zh-CN"/>
+        </w:rPr>
+      </w:pPr>
+      <w:bookmarkStart w:id="73" w:name="_Toc29440"/>
+      <w:r>
+        <w:rPr>
+          <w:rFonts w:hint="eastAsia"/>
+          <w:lang w:val="en-US" w:eastAsia="zh-CN"/>
+        </w:rPr>
+        <w:t>5.1 Distributed</w:t>
+      </w:r>
+      <w:bookmarkEnd w:id="73"/>
     </w:p>
     <w:p>
       <w:pPr>
@@ -26308,76 +26052,42 @@
           <w:lang w:val="en-US" w:eastAsia="zh-CN"/>
         </w:rPr>
       </w:pPr>
-      <w:bookmarkStart w:id="82" w:name="_Toc2605"/>
-      <w:r>
-        <w:rPr>
-          <w:rFonts w:hint="eastAsia"/>
-          <w:lang w:val="en-US" w:eastAsia="zh-CN"/>
-        </w:rPr>
-        <w:t>4.2.3 Load Attributes</w:t>
-      </w:r>
-      <w:bookmarkEnd w:id="82"/>
-    </w:p>
-    <w:p>
-      <w:pPr>
+      <w:bookmarkStart w:id="74" w:name="_Toc29044"/>
+      <w:r>
+        <w:rPr>
+          <w:rFonts w:hint="eastAsia"/>
+          <w:lang w:val="en-US" w:eastAsia="zh-CN"/>
+        </w:rPr>
+        <w:t>5.1.1 Network Distributed</w:t>
+      </w:r>
+      <w:bookmarkEnd w:id="74"/>
+    </w:p>
+    <w:p>
+      <w:pPr>
+        <w:ind w:firstLine="420" w:firstLineChars="200"/>
+        <w:rPr>
+          <w:rFonts w:hint="eastAsia"/>
+          <w:lang w:val="en-US" w:eastAsia="zh-CN"/>
+        </w:rPr>
+      </w:pPr>
+      <w:r>
         <w:rPr>
           <w:rFonts w:hint="default"/>
-          <w:color w:val="C00000"/>
-          <w:lang w:val="en-US" w:eastAsia="zh-CN"/>
-        </w:rPr>
-      </w:pPr>
-      <w:r>
-        <w:rPr>
-          <w:rFonts w:hint="eastAsia"/>
-          <w:lang w:val="en-US" w:eastAsia="zh-CN"/>
-        </w:rPr>
-        <w:t>Make sure content of Load balance by nUseMode</w:t>
-      </w:r>
-    </w:p>
-    <w:p>
-      <w:pPr>
-        <w:rPr>
-          <w:rFonts w:hint="eastAsia"/>
-          <w:color w:val="C00000"/>
-          <w:lang w:val="en-US" w:eastAsia="zh-CN"/>
-        </w:rPr>
-      </w:pPr>
-      <w:r>
-        <w:rPr>
-          <w:rFonts w:hint="eastAsia"/>
-          <w:color w:val="C00000"/>
-          <w:lang w:val="en-US" w:eastAsia="zh-CN"/>
-        </w:rPr>
-        <w:t>The following content is achieved through redirection,client must support 302 redirect request</w:t>
-      </w:r>
-    </w:p>
-    <w:p>
-      <w:pPr>
-        <w:numPr>
-          <w:ilvl w:val="0"/>
-          <w:numId w:val="2"/>
-        </w:numPr>
-        <w:ind w:left="420" w:leftChars="0" w:hanging="420" w:firstLineChars="0"/>
-        <w:rPr>
-          <w:rFonts w:hint="eastAsia"/>
-          <w:lang w:val="en-US" w:eastAsia="zh-CN"/>
-        </w:rPr>
-      </w:pPr>
-      <w:r>
-        <w:rPr>
-          <w:rFonts w:hint="eastAsia"/>
-          <w:lang w:val="en-US" w:eastAsia="zh-CN"/>
-        </w:rPr>
-        <w:t>nUseMode:0,by self,1 upload.2 download,3 center</w:t>
-      </w:r>
-    </w:p>
-    <w:p>
-      <w:pPr>
-        <w:numPr>
-          <w:ilvl w:val="0"/>
-          <w:numId w:val="2"/>
-        </w:numPr>
-        <w:ind w:left="420" w:leftChars="0" w:hanging="420" w:firstLineChars="0"/>
+          <w:lang w:val="en-US" w:eastAsia="zh-CN"/>
+        </w:rPr>
+        <w:t>Distributed services are implemented through HTTP redirection, and the client must support 302 to implement distributed protocols</w:t>
+      </w:r>
+      <w:r>
+        <w:rPr>
+          <w:rFonts w:hint="eastAsia"/>
+          <w:lang w:val="en-US" w:eastAsia="zh-CN"/>
+        </w:rPr>
+        <w:t>.</w:t>
+      </w:r>
+    </w:p>
+    <w:p>
+      <w:pPr>
+        <w:ind w:firstLine="420" w:firstLineChars="200"/>
         <w:rPr>
           <w:rFonts w:hint="default"/>
           <w:lang w:val="en-US" w:eastAsia="zh-CN"/>
@@ -26388,475 +26098,318 @@
           <w:rFonts w:hint="default"/>
           <w:lang w:val="en-US" w:eastAsia="zh-CN"/>
         </w:rPr>
-        <w:t>CenterAddr</w:t>
-      </w:r>
-      <w:r>
-        <w:rPr>
-          <w:rFonts w:hint="eastAsia"/>
-          <w:lang w:val="en-US" w:eastAsia="zh-CN"/>
-        </w:rPr>
-        <w:t xml:space="preserve">:task processing load address pool </w:t>
-      </w:r>
-    </w:p>
-    <w:p>
-      <w:pPr>
-        <w:numPr>
-          <w:ilvl w:val="0"/>
-          <w:numId w:val="2"/>
-        </w:numPr>
-        <w:ind w:left="420" w:leftChars="0" w:hanging="420" w:firstLineChars="0"/>
+        <w:t>Processing distributed</w:t>
+      </w:r>
+      <w:r>
+        <w:rPr>
+          <w:rFonts w:hint="eastAsia"/>
+          <w:lang w:val="en-US" w:eastAsia="zh-CN"/>
+        </w:rPr>
+        <w:t xml:space="preserve"> </w:t>
+      </w:r>
+      <w:r>
         <w:rPr>
           <w:rFonts w:hint="default"/>
           <w:lang w:val="en-US" w:eastAsia="zh-CN"/>
         </w:rPr>
-      </w:pPr>
+        <w:t>through</w:t>
+      </w:r>
+      <w:r>
+        <w:rPr>
+          <w:rFonts w:hint="eastAsia"/>
+          <w:lang w:val="en-US" w:eastAsia="zh-CN"/>
+        </w:rPr>
+        <w:t xml:space="preserve"> </w:t>
+      </w:r>
       <w:r>
         <w:rPr>
           <w:rFonts w:hint="default"/>
           <w:lang w:val="en-US" w:eastAsia="zh-CN"/>
         </w:rPr>
-        <w:t>DownloadAddr</w:t>
-      </w:r>
-      <w:r>
-        <w:rPr>
-          <w:rFonts w:hint="eastAsia"/>
-          <w:lang w:val="en-US" w:eastAsia="zh-CN"/>
-        </w:rPr>
-        <w:t>:download address pool</w:t>
-      </w:r>
-    </w:p>
-    <w:p>
-      <w:pPr>
-        <w:numPr>
-          <w:ilvl w:val="0"/>
-          <w:numId w:val="2"/>
-        </w:numPr>
+        <w:t>configuration.You can configure one or more distributed processing logic through arrays</w:t>
+      </w:r>
+    </w:p>
+    <w:p>
+      <w:pPr>
+        <w:ind w:firstLine="420" w:firstLineChars="200"/>
+        <w:rPr>
+          <w:rFonts w:hint="eastAsia"/>
+          <w:lang w:val="en-US" w:eastAsia="zh-CN"/>
+        </w:rPr>
+      </w:pPr>
+      <w:r>
+        <w:rPr>
+          <w:rFonts w:hint="eastAsia"/>
+          <w:lang w:val="en-US" w:eastAsia="zh-CN"/>
+        </w:rPr>
+        <w:t>When use to distributed.distributed configure file must be close at final</w:t>
+      </w:r>
+    </w:p>
+    <w:p>
+      <w:pPr>
+        <w:pStyle w:val="5"/>
         <w:bidi w:val="0"/>
         <w:rPr>
+          <w:rFonts w:hint="eastAsia"/>
+          <w:lang w:val="en-US" w:eastAsia="zh-CN"/>
+        </w:rPr>
+      </w:pPr>
+      <w:r>
+        <w:rPr>
+          <w:rFonts w:hint="eastAsia"/>
+          <w:lang w:val="en-US" w:eastAsia="zh-CN"/>
+        </w:rPr>
+        <w:t>5.1.1.1 Configure Mulit</w:t>
+      </w:r>
+    </w:p>
+    <w:p>
+      <w:pPr>
+        <w:ind w:firstLine="420"/>
+        <w:rPr>
+          <w:rFonts w:hint="eastAsia"/>
+          <w:lang w:val="en-US" w:eastAsia="zh-CN"/>
+        </w:rPr>
+      </w:pPr>
+      <w:r>
+        <w:rPr>
+          <w:rFonts w:hint="eastAsia"/>
+          <w:lang w:val="en-US" w:eastAsia="zh-CN"/>
+        </w:rPr>
+        <w:t>Distributed Configure:LoadBalance</w:t>
+      </w:r>
+    </w:p>
+    <w:p>
+      <w:pPr>
+        <w:ind w:firstLine="420"/>
+        <w:rPr>
           <w:rFonts w:hint="default"/>
           <w:lang w:val="en-US" w:eastAsia="zh-CN"/>
         </w:rPr>
       </w:pPr>
       <w:r>
         <w:rPr>
+          <w:rFonts w:hint="eastAsia"/>
+          <w:lang w:val="en-US" w:eastAsia="zh-CN"/>
+        </w:rPr>
+        <w:t xml:space="preserve">You can add multiple address to other server with arrays.at </w:t>
+      </w:r>
+    </w:p>
+    <w:p>
+      <w:pPr>
+        <w:ind w:firstLine="420"/>
+        <w:rPr>
+          <w:rFonts w:hint="eastAsia"/>
+          <w:lang w:val="en-US" w:eastAsia="zh-CN"/>
+        </w:rPr>
+      </w:pPr>
+      <w:r>
+        <w:rPr>
+          <w:rFonts w:hint="eastAsia"/>
+          <w:lang w:val="en-US" w:eastAsia="zh-CN"/>
+        </w:rPr>
+        <w:t>at the time,the server is a distributed server.it is not process your ,It does not process the nUseMode business configuration you specify, but hands it over to multiple backends for processing.</w:t>
+      </w:r>
+    </w:p>
+    <w:p>
+      <w:pPr>
+        <w:ind w:firstLine="420"/>
+        <w:rPr>
+          <w:rFonts w:hint="eastAsia"/>
+          <w:lang w:val="en-US" w:eastAsia="zh-CN"/>
+        </w:rPr>
+      </w:pPr>
+      <w:r>
+        <w:rPr>
+          <w:rFonts w:hint="eastAsia"/>
+          <w:lang w:val="en-US" w:eastAsia="zh-CN"/>
+        </w:rPr>
+        <w:t>Then the back-end processing needs to set nUseMode to close.</w:t>
+      </w:r>
+    </w:p>
+    <w:p>
+      <w:pPr>
+        <w:pStyle w:val="4"/>
+        <w:bidi w:val="0"/>
+        <w:rPr>
+          <w:rFonts w:hint="eastAsia"/>
+          <w:lang w:val="en-US" w:eastAsia="zh-CN"/>
+        </w:rPr>
+      </w:pPr>
+      <w:bookmarkStart w:id="75" w:name="_Toc8400"/>
+      <w:r>
+        <w:rPr>
+          <w:rFonts w:hint="eastAsia"/>
+          <w:lang w:val="en-US" w:eastAsia="zh-CN"/>
+        </w:rPr>
+        <w:t>5.1.2 Storage Distributed</w:t>
+      </w:r>
+      <w:bookmarkEnd w:id="75"/>
+    </w:p>
+    <w:p>
+      <w:pPr>
+        <w:ind w:firstLine="420" w:firstLineChars="200"/>
+        <w:rPr>
           <w:rFonts w:hint="default"/>
           <w:lang w:val="en-US" w:eastAsia="zh-CN"/>
         </w:rPr>
-        <w:t>UPLoaderAddr</w:t>
-      </w:r>
-      <w:r>
-        <w:rPr>
-          <w:rFonts w:hint="eastAsia"/>
-          <w:lang w:val="en-US" w:eastAsia="zh-CN"/>
-        </w:rPr>
-        <w:t>:upload address pool</w:t>
-      </w:r>
-    </w:p>
-    <w:p>
-      <w:pPr>
-        <w:pStyle w:val="2"/>
+      </w:pPr>
+      <w:r>
+        <w:rPr>
+          <w:rFonts w:hint="default"/>
+          <w:lang w:val="en-US" w:eastAsia="zh-CN"/>
+        </w:rPr>
+        <w:t>Storage distributed requires deploying this storage server on your client machine and enabling the SQLITE database.</w:t>
+      </w:r>
+    </w:p>
+    <w:p>
+      <w:pPr>
         <w:bidi w:val="0"/>
-        <w:rPr>
-          <w:rFonts w:hint="eastAsia"/>
-          <w:lang w:val="en-US" w:eastAsia="zh-CN"/>
-        </w:rPr>
-      </w:pPr>
-      <w:bookmarkStart w:id="83" w:name="_Toc18932"/>
-      <w:r>
-        <w:rPr>
-          <w:rFonts w:hint="eastAsia"/>
-          <w:lang w:val="en-US" w:eastAsia="zh-CN"/>
-        </w:rPr>
-        <w:t>五 Advanced configuration</w:t>
-      </w:r>
-      <w:bookmarkEnd w:id="83"/>
+        <w:ind w:firstLine="420" w:firstLineChars="200"/>
+        <w:rPr>
+          <w:rFonts w:hint="default"/>
+          <w:lang w:val="en-US" w:eastAsia="zh-CN"/>
+        </w:rPr>
+      </w:pPr>
+      <w:r>
+        <w:rPr>
+          <w:rFonts w:hint="default"/>
+          <w:lang w:val="en-US" w:eastAsia="zh-CN"/>
+        </w:rPr>
+        <w:t xml:space="preserve">Now you can query and download files through the </w:t>
+      </w:r>
+      <w:r>
+        <w:rPr>
+          <w:rFonts w:hint="eastAsia"/>
+          <w:lang w:val="en-US" w:eastAsia="zh-CN"/>
+        </w:rPr>
+        <w:t xml:space="preserve">lan </w:t>
+      </w:r>
+      <w:r>
+        <w:rPr>
+          <w:rFonts w:hint="default"/>
+          <w:lang w:val="en-US" w:eastAsia="zh-CN"/>
+        </w:rPr>
+        <w:t xml:space="preserve">network. You can request the local storage service first, and the storage service will automatically broadcast and query the files in the </w:t>
+      </w:r>
+      <w:r>
+        <w:rPr>
+          <w:rFonts w:hint="eastAsia"/>
+          <w:lang w:val="en-US" w:eastAsia="zh-CN"/>
+        </w:rPr>
+        <w:t xml:space="preserve">lan </w:t>
+      </w:r>
+      <w:r>
+        <w:rPr>
+          <w:rFonts w:hint="default"/>
+          <w:lang w:val="en-US" w:eastAsia="zh-CN"/>
+        </w:rPr>
+        <w:t>network. If it exists, it will return you the content of section 3.1.1.2, and will add a field tszTableName to indicate Server IP and port. It will return a list of all queried available local area network nodes, you can choose one download or connect multiple through the HTTP Range field to do distributed block download</w:t>
+      </w:r>
     </w:p>
     <w:p>
       <w:pPr>
         <w:pStyle w:val="3"/>
         <w:bidi w:val="0"/>
         <w:rPr>
+          <w:rFonts w:hint="eastAsia"/>
+          <w:lang w:val="en-US" w:eastAsia="zh-CN"/>
+        </w:rPr>
+      </w:pPr>
+      <w:bookmarkStart w:id="76" w:name="_Toc9926"/>
+      <w:r>
+        <w:rPr>
+          <w:rFonts w:hint="eastAsia"/>
+          <w:lang w:val="en-US" w:eastAsia="zh-CN"/>
+        </w:rPr>
+        <w:t>5.2 HTTPS</w:t>
+      </w:r>
+      <w:bookmarkEnd w:id="76"/>
+    </w:p>
+    <w:p>
+      <w:pPr>
+        <w:ind w:firstLine="420" w:firstLineChars="200"/>
+        <w:rPr>
           <w:rFonts w:hint="default"/>
           <w:lang w:val="en-US" w:eastAsia="zh-CN"/>
         </w:rPr>
       </w:pPr>
-      <w:bookmarkStart w:id="84" w:name="_Toc18505"/>
-      <w:r>
-        <w:rPr>
-          <w:rFonts w:hint="eastAsia"/>
-          <w:lang w:val="en-US" w:eastAsia="zh-CN"/>
-        </w:rPr>
-        <w:t>5.1 Distributed</w:t>
-      </w:r>
-      <w:bookmarkEnd w:id="84"/>
-    </w:p>
-    <w:p>
-      <w:pPr>
-        <w:pStyle w:val="4"/>
-        <w:bidi w:val="0"/>
-        <w:rPr>
-          <w:rFonts w:hint="eastAsia"/>
-          <w:lang w:val="en-US" w:eastAsia="zh-CN"/>
-        </w:rPr>
-      </w:pPr>
-      <w:bookmarkStart w:id="85" w:name="_Toc15421"/>
-      <w:r>
-        <w:rPr>
-          <w:rFonts w:hint="eastAsia"/>
-          <w:lang w:val="en-US" w:eastAsia="zh-CN"/>
-        </w:rPr>
-        <w:t>5.1.1 Network Distributed</w:t>
-      </w:r>
-      <w:bookmarkEnd w:id="85"/>
+      <w:r>
+        <w:rPr>
+          <w:rFonts w:hint="default"/>
+          <w:lang w:val="en-US" w:eastAsia="zh-CN"/>
+        </w:rPr>
+        <w:t xml:space="preserve">After version 3.1, </w:t>
+      </w:r>
+      <w:r>
+        <w:rPr>
+          <w:rFonts w:hint="eastAsia"/>
+          <w:lang w:val="en-US" w:eastAsia="zh-CN"/>
+        </w:rPr>
+        <w:t>the</w:t>
+      </w:r>
+      <w:r>
+        <w:rPr>
+          <w:rFonts w:hint="default"/>
+          <w:lang w:val="en-US" w:eastAsia="zh-CN"/>
+        </w:rPr>
+        <w:t xml:space="preserve"> service supports HTTPS access. To use HTTPS, you need to have a certificate. You can create a certificate</w:t>
+      </w:r>
+      <w:r>
+        <w:rPr>
+          <w:rFonts w:hint="eastAsia"/>
+          <w:lang w:val="en-US" w:eastAsia="zh-CN"/>
+        </w:rPr>
+        <w:t xml:space="preserve"> by</w:t>
+      </w:r>
+      <w:r>
+        <w:rPr>
+          <w:rFonts w:hint="default"/>
+          <w:lang w:val="en-US" w:eastAsia="zh-CN"/>
+        </w:rPr>
+        <w:t xml:space="preserve"> yourself or apply for a free one or buy one.</w:t>
+      </w:r>
     </w:p>
     <w:p>
       <w:pPr>
         <w:ind w:firstLine="420" w:firstLineChars="200"/>
         <w:rPr>
-          <w:rFonts w:hint="eastAsia"/>
-          <w:lang w:val="en-US" w:eastAsia="zh-CN"/>
-        </w:rPr>
-      </w:pPr>
-      <w:r>
-        <w:rPr>
           <w:rFonts w:hint="default"/>
           <w:lang w:val="en-US" w:eastAsia="zh-CN"/>
         </w:rPr>
-        <w:t>Distributed services are implemented through HTTP redirection, and the client must support 302 to implement distributed protocols</w:t>
-      </w:r>
-      <w:r>
-        <w:rPr>
-          <w:rFonts w:hint="eastAsia"/>
-          <w:lang w:val="en-US" w:eastAsia="zh-CN"/>
-        </w:rPr>
-        <w:t>.</w:t>
-      </w:r>
-    </w:p>
-    <w:p>
-      <w:pPr>
-        <w:ind w:firstLine="420" w:firstLineChars="200"/>
+      </w:pPr>
+      <w:r>
         <w:rPr>
           <w:rFonts w:hint="default"/>
           <w:lang w:val="en-US" w:eastAsia="zh-CN"/>
         </w:rPr>
-      </w:pPr>
+        <w:t xml:space="preserve">The certificate use is a certificate chain certificate </w:t>
+      </w:r>
+      <w:r>
+        <w:rPr>
+          <w:rFonts w:hint="eastAsia"/>
+          <w:lang w:val="en-US" w:eastAsia="zh-CN"/>
+        </w:rPr>
+        <w:t xml:space="preserve">and </w:t>
+      </w:r>
       <w:r>
         <w:rPr>
           <w:rFonts w:hint="default"/>
           <w:lang w:val="en-US" w:eastAsia="zh-CN"/>
         </w:rPr>
-        <w:t>Processing distributed</w:t>
-      </w:r>
-      <w:r>
-        <w:rPr>
-          <w:rFonts w:hint="eastAsia"/>
-          <w:lang w:val="en-US" w:eastAsia="zh-CN"/>
-        </w:rPr>
-        <w:t xml:space="preserve"> </w:t>
+        <w:t xml:space="preserve">a certificate key (like NGINX), without verifying the </w:t>
+      </w:r>
+      <w:r>
+        <w:rPr>
+          <w:rFonts w:hint="eastAsia"/>
+          <w:lang w:val="en-US" w:eastAsia="zh-CN"/>
+        </w:rPr>
+        <w:t>client</w:t>
       </w:r>
       <w:r>
         <w:rPr>
           <w:rFonts w:hint="default"/>
           <w:lang w:val="en-US" w:eastAsia="zh-CN"/>
         </w:rPr>
-        <w:t>through</w:t>
-      </w:r>
-      <w:r>
-        <w:rPr>
-          <w:rFonts w:hint="eastAsia"/>
-          <w:lang w:val="en-US" w:eastAsia="zh-CN"/>
-        </w:rPr>
-        <w:t xml:space="preserve"> </w:t>
-      </w:r>
-      <w:r>
-        <w:rPr>
-          <w:rFonts w:hint="default"/>
-          <w:lang w:val="en-US" w:eastAsia="zh-CN"/>
-        </w:rPr>
-        <w:t>configuration.You can configure one or more distributed processing logic through arrays</w:t>
-      </w:r>
-    </w:p>
-    <w:p>
-      <w:pPr>
-        <w:ind w:firstLine="420" w:firstLineChars="200"/>
-        <w:rPr>
-          <w:rFonts w:hint="eastAsia"/>
-          <w:lang w:val="en-US" w:eastAsia="zh-CN"/>
-        </w:rPr>
-      </w:pPr>
-      <w:r>
-        <w:rPr>
-          <w:rFonts w:hint="eastAsia"/>
-          <w:lang w:val="en-US" w:eastAsia="zh-CN"/>
-        </w:rPr>
-        <w:t>When use to distributed.distributed configure file must be close at final</w:t>
-      </w:r>
-    </w:p>
-    <w:p>
-      <w:pPr>
-        <w:pStyle w:val="5"/>
-        <w:bidi w:val="0"/>
-        <w:rPr>
-          <w:rFonts w:hint="eastAsia"/>
-          <w:lang w:val="en-US" w:eastAsia="zh-CN"/>
-        </w:rPr>
-      </w:pPr>
-      <w:r>
-        <w:rPr>
-          <w:rFonts w:hint="eastAsia"/>
-          <w:lang w:val="en-US" w:eastAsia="zh-CN"/>
-        </w:rPr>
-        <w:t>5.1.1.1 Configure Mulit</w:t>
-      </w:r>
-    </w:p>
-    <w:p>
-      <w:pPr>
-        <w:ind w:firstLine="420"/>
-        <w:rPr>
-          <w:rFonts w:hint="eastAsia"/>
-          <w:lang w:val="en-US" w:eastAsia="zh-CN"/>
-        </w:rPr>
-      </w:pPr>
-      <w:r>
-        <w:rPr>
-          <w:rFonts w:hint="eastAsia"/>
-          <w:lang w:val="en-US" w:eastAsia="zh-CN"/>
-        </w:rPr>
-        <w:t>Distributed Configure:LoadBalance</w:t>
-      </w:r>
-    </w:p>
-    <w:p>
-      <w:pPr>
-        <w:ind w:firstLine="420"/>
-        <w:rPr>
-          <w:rFonts w:hint="default"/>
-          <w:lang w:val="en-US" w:eastAsia="zh-CN"/>
-        </w:rPr>
-      </w:pPr>
-      <w:r>
-        <w:rPr>
-          <w:rFonts w:hint="eastAsia"/>
-          <w:lang w:val="en-US" w:eastAsia="zh-CN"/>
-        </w:rPr>
-        <w:t xml:space="preserve">You can add multiple address to other server with arrays.at </w:t>
-      </w:r>
-    </w:p>
-    <w:p>
-      <w:pPr>
-        <w:ind w:firstLine="420"/>
-        <w:rPr>
-          <w:rFonts w:hint="eastAsia"/>
-          <w:lang w:val="en-US" w:eastAsia="zh-CN"/>
-        </w:rPr>
-      </w:pPr>
-      <w:r>
-        <w:rPr>
-          <w:rFonts w:hint="eastAsia"/>
-          <w:lang w:val="en-US" w:eastAsia="zh-CN"/>
-        </w:rPr>
-        <w:t>at the time,the server is a distributed server.it is not process your ,It does not process the nUseMode business configuration you specify, but hands it over to multiple backends for processing.</w:t>
-      </w:r>
-    </w:p>
-    <w:p>
-      <w:pPr>
-        <w:ind w:firstLine="420"/>
-        <w:rPr>
-          <w:rFonts w:hint="eastAsia"/>
-          <w:lang w:val="en-US" w:eastAsia="zh-CN"/>
-        </w:rPr>
-      </w:pPr>
-      <w:r>
-        <w:rPr>
-          <w:rFonts w:hint="eastAsia"/>
-          <w:lang w:val="en-US" w:eastAsia="zh-CN"/>
-        </w:rPr>
-        <w:t>Then the back-end processing needs to set nUseMode to close.</w:t>
-      </w:r>
-    </w:p>
-    <w:p>
-      <w:pPr>
-        <w:pStyle w:val="4"/>
-        <w:bidi w:val="0"/>
-        <w:rPr>
-          <w:rFonts w:hint="eastAsia"/>
-          <w:lang w:val="en-US" w:eastAsia="zh-CN"/>
-        </w:rPr>
-      </w:pPr>
-      <w:bookmarkStart w:id="86" w:name="_Toc23478"/>
-      <w:r>
-        <w:rPr>
-          <w:rFonts w:hint="eastAsia"/>
-          <w:lang w:val="en-US" w:eastAsia="zh-CN"/>
-        </w:rPr>
-        <w:t>5.1.2 Storage Distributed</w:t>
-      </w:r>
-      <w:bookmarkEnd w:id="86"/>
-    </w:p>
-    <w:p>
-      <w:pPr>
-        <w:ind w:firstLine="420" w:firstLineChars="200"/>
-        <w:rPr>
-          <w:rFonts w:hint="default"/>
-          <w:lang w:val="en-US" w:eastAsia="zh-CN"/>
-        </w:rPr>
-      </w:pPr>
-      <w:r>
-        <w:rPr>
-          <w:rFonts w:hint="default"/>
-          <w:lang w:val="en-US" w:eastAsia="zh-CN"/>
-        </w:rPr>
-        <w:t>Storage distributed requires deploying this storage server on your client machine and enabling the SQLITE database.</w:t>
-      </w:r>
-    </w:p>
-    <w:p>
-      <w:pPr>
-        <w:bidi w:val="0"/>
-        <w:ind w:firstLine="420" w:firstLineChars="200"/>
-        <w:rPr>
-          <w:rFonts w:hint="default"/>
-          <w:lang w:val="en-US" w:eastAsia="zh-CN"/>
-        </w:rPr>
-      </w:pPr>
-      <w:r>
-        <w:rPr>
-          <w:rFonts w:hint="default"/>
-          <w:lang w:val="en-US" w:eastAsia="zh-CN"/>
-        </w:rPr>
-        <w:t xml:space="preserve">Now you can query and download files through the </w:t>
-      </w:r>
-      <w:r>
-        <w:rPr>
-          <w:rFonts w:hint="eastAsia"/>
-          <w:lang w:val="en-US" w:eastAsia="zh-CN"/>
-        </w:rPr>
-        <w:t xml:space="preserve">lan </w:t>
-      </w:r>
-      <w:r>
-        <w:rPr>
-          <w:rFonts w:hint="default"/>
-          <w:lang w:val="en-US" w:eastAsia="zh-CN"/>
-        </w:rPr>
-        <w:t xml:space="preserve">network. You can request the local storage service first, and the storage service will automatically broadcast and query the files in the </w:t>
-      </w:r>
-      <w:r>
-        <w:rPr>
-          <w:rFonts w:hint="eastAsia"/>
-          <w:lang w:val="en-US" w:eastAsia="zh-CN"/>
-        </w:rPr>
-        <w:t xml:space="preserve">lan </w:t>
-      </w:r>
-      <w:r>
-        <w:rPr>
-          <w:rFonts w:hint="default"/>
-          <w:lang w:val="en-US" w:eastAsia="zh-CN"/>
-        </w:rPr>
-        <w:t>network. If it exists, it will return you the content of section 3.1.1.2, and will add a field tszTableName to indicate Server IP and port. It will return a list of all queried available local area network nodes, you can choose one download or connect multiple through the HTTP Range field to do distributed block download</w:t>
-      </w:r>
-    </w:p>
-    <w:p>
-      <w:pPr>
-        <w:pStyle w:val="3"/>
-        <w:bidi w:val="0"/>
-        <w:rPr>
-          <w:rFonts w:hint="eastAsia"/>
-          <w:lang w:val="en-US" w:eastAsia="zh-CN"/>
-        </w:rPr>
-      </w:pPr>
-      <w:bookmarkStart w:id="87" w:name="_Toc29376"/>
-      <w:r>
-        <w:rPr>
-          <w:rFonts w:hint="eastAsia"/>
-          <w:lang w:val="en-US" w:eastAsia="zh-CN"/>
-        </w:rPr>
-        <w:t>5.2 HTTPS</w:t>
-      </w:r>
-      <w:bookmarkEnd w:id="87"/>
-    </w:p>
-    <w:p>
-      <w:pPr>
-        <w:ind w:firstLine="420" w:firstLineChars="200"/>
-        <w:rPr>
-          <w:rFonts w:hint="default"/>
-          <w:lang w:val="en-US" w:eastAsia="zh-CN"/>
-        </w:rPr>
-      </w:pPr>
-      <w:r>
-        <w:rPr>
-          <w:rFonts w:hint="default"/>
-          <w:lang w:val="en-US" w:eastAsia="zh-CN"/>
-        </w:rPr>
-        <w:t xml:space="preserve">After version 3.1, </w:t>
-      </w:r>
-      <w:r>
-        <w:rPr>
-          <w:rFonts w:hint="eastAsia"/>
-          <w:lang w:val="en-US" w:eastAsia="zh-CN"/>
-        </w:rPr>
-        <w:t>the</w:t>
-      </w:r>
-      <w:r>
-        <w:rPr>
-          <w:rFonts w:hint="default"/>
-          <w:lang w:val="en-US" w:eastAsia="zh-CN"/>
-        </w:rPr>
-        <w:t xml:space="preserve"> service supports HTTPS access. To use HTTPS, you need to have a certificate. You can create a certificate</w:t>
-      </w:r>
-      <w:r>
-        <w:rPr>
-          <w:rFonts w:hint="eastAsia"/>
-          <w:lang w:val="en-US" w:eastAsia="zh-CN"/>
-        </w:rPr>
-        <w:t xml:space="preserve"> by</w:t>
-      </w:r>
-      <w:r>
-        <w:rPr>
-          <w:rFonts w:hint="default"/>
-          <w:lang w:val="en-US" w:eastAsia="zh-CN"/>
-        </w:rPr>
-        <w:t xml:space="preserve"> yourself or apply for a free one or buy one.</w:t>
-      </w:r>
-    </w:p>
-    <w:p>
-      <w:pPr>
-        <w:ind w:firstLine="420" w:firstLineChars="200"/>
-        <w:rPr>
-          <w:rFonts w:hint="default"/>
-          <w:lang w:val="en-US" w:eastAsia="zh-CN"/>
-        </w:rPr>
-      </w:pPr>
-      <w:r>
-        <w:rPr>
-          <w:rFonts w:hint="default"/>
-          <w:lang w:val="en-US" w:eastAsia="zh-CN"/>
-        </w:rPr>
-        <w:t xml:space="preserve">The certificate use is a certificate chain certificate </w:t>
-      </w:r>
-      <w:r>
-        <w:rPr>
-          <w:rFonts w:hint="eastAsia"/>
-          <w:lang w:val="en-US" w:eastAsia="zh-CN"/>
-        </w:rPr>
-        <w:t xml:space="preserve">and </w:t>
-      </w:r>
-      <w:r>
-        <w:rPr>
-          <w:rFonts w:hint="default"/>
-          <w:lang w:val="en-US" w:eastAsia="zh-CN"/>
-        </w:rPr>
-        <w:t xml:space="preserve">a certificate key (like NGINX), without verifying the </w:t>
-      </w:r>
-      <w:r>
-        <w:rPr>
-          <w:rFonts w:hint="eastAsia"/>
-          <w:lang w:val="en-US" w:eastAsia="zh-CN"/>
-        </w:rPr>
-        <w:t>client</w:t>
-      </w:r>
-      <w:r>
-        <w:rPr>
-          <w:rFonts w:hint="default"/>
-          <w:lang w:val="en-US" w:eastAsia="zh-CN"/>
-        </w:rPr>
         <w:t xml:space="preserve"> certificate. If you have advanced requirements, you can modify the code to use other certificate types or require the client to have a certificate.</w:t>
       </w:r>
     </w:p>
@@ -26868,7 +26421,7 @@
           <w:lang w:val="en-US" w:eastAsia="zh-CN"/>
         </w:rPr>
       </w:pPr>
-      <w:bookmarkStart w:id="88" w:name="_Toc22255"/>
+      <w:bookmarkStart w:id="77" w:name="_Toc23605"/>
       <w:r>
         <w:rPr>
           <w:rFonts w:hint="eastAsia"/>
@@ -26876,7 +26429,7 @@
         </w:rPr>
         <w:t>FAQ</w:t>
       </w:r>
-      <w:bookmarkEnd w:id="88"/>
+      <w:bookmarkEnd w:id="77"/>
     </w:p>
     <w:p>
       <w:pPr>
@@ -26907,7 +26460,7 @@
           <w:lang w:val="en-US" w:eastAsia="zh-CN"/>
         </w:rPr>
       </w:pPr>
-      <w:bookmarkStart w:id="89" w:name="_Toc20845"/>
+      <w:bookmarkStart w:id="78" w:name="_Toc7076"/>
       <w:r>
         <w:rPr>
           <w:rFonts w:hint="eastAsia"/>
@@ -26915,7 +26468,7 @@
         </w:rPr>
         <w:t>appendix</w:t>
       </w:r>
-      <w:bookmarkEnd w:id="89"/>
+      <w:bookmarkEnd w:id="78"/>
     </w:p>
     <w:p>
       <w:pPr>
@@ -26925,8 +26478,8 @@
           <w:lang w:val="en-US" w:eastAsia="zh-CN"/>
         </w:rPr>
       </w:pPr>
-      <w:bookmarkStart w:id="90" w:name="_Toc5865"/>
-      <w:bookmarkStart w:id="91" w:name="_Toc17407"/>
+      <w:bookmarkStart w:id="79" w:name="_Toc5865"/>
+      <w:bookmarkStart w:id="80" w:name="_Toc23828"/>
       <w:r>
         <w:rPr>
           <w:rFonts w:hint="eastAsia"/>
@@ -26934,7 +26487,7 @@
         </w:rPr>
         <w:t xml:space="preserve">Appendix 1 </w:t>
       </w:r>
-      <w:bookmarkEnd w:id="90"/>
+      <w:bookmarkEnd w:id="79"/>
       <w:r>
         <w:rPr>
           <w:rFonts w:hint="eastAsia"/>
@@ -26942,7 +26495,7 @@
         </w:rPr>
         <w:t>Type Define</w:t>
       </w:r>
-      <w:bookmarkEnd w:id="91"/>
+      <w:bookmarkEnd w:id="80"/>
     </w:p>
     <w:p>
       <w:pPr>
@@ -26967,8 +26520,8 @@
           <w:lang w:val="en-US" w:eastAsia="zh-CN"/>
         </w:rPr>
       </w:pPr>
-      <w:bookmarkStart w:id="92" w:name="_Toc27100"/>
-      <w:bookmarkStart w:id="93" w:name="_Toc150"/>
+      <w:bookmarkStart w:id="81" w:name="_Toc27100"/>
+      <w:bookmarkStart w:id="82" w:name="_Toc31929"/>
       <w:r>
         <w:rPr>
           <w:rFonts w:hint="eastAsia"/>
@@ -26976,7 +26529,7 @@
         </w:rPr>
         <w:t xml:space="preserve">Appendix 2 </w:t>
       </w:r>
-      <w:bookmarkEnd w:id="92"/>
+      <w:bookmarkEnd w:id="81"/>
       <w:r>
         <w:rPr>
           <w:rFonts w:hint="eastAsia"/>
@@ -26984,7 +26537,7 @@
         </w:rPr>
         <w:t>Protocol Define</w:t>
       </w:r>
-      <w:bookmarkEnd w:id="93"/>
+      <w:bookmarkEnd w:id="82"/>
     </w:p>
     <w:p>
       <w:pPr>
@@ -27011,8 +26564,8 @@
           <w:lang w:val="en-US" w:eastAsia="zh-CN"/>
         </w:rPr>
       </w:pPr>
-      <w:bookmarkStart w:id="94" w:name="_Toc255"/>
-      <w:bookmarkStart w:id="95" w:name="_Toc7837"/>
+      <w:bookmarkStart w:id="83" w:name="_Toc255"/>
+      <w:bookmarkStart w:id="84" w:name="_Toc2145"/>
       <w:r>
         <w:rPr>
           <w:rFonts w:hint="eastAsia"/>
@@ -27020,7 +26573,7 @@
         </w:rPr>
         <w:t xml:space="preserve">Appendix 3 </w:t>
       </w:r>
-      <w:bookmarkEnd w:id="94"/>
+      <w:bookmarkEnd w:id="83"/>
       <w:r>
         <w:rPr>
           <w:rFonts w:hint="eastAsia"/>
@@ -27028,7 +26581,7 @@
         </w:rPr>
         <w:t>Transformation Definition</w:t>
       </w:r>
-      <w:bookmarkEnd w:id="95"/>
+      <w:bookmarkEnd w:id="84"/>
     </w:p>
     <w:p>
       <w:pPr>
@@ -27054,8 +26607,8 @@
           <w:lang w:val="en-US" w:eastAsia="zh-CN"/>
         </w:rPr>
       </w:pPr>
-      <w:bookmarkStart w:id="96" w:name="_Toc2198"/>
-      <w:bookmarkStart w:id="97" w:name="_Toc22296"/>
+      <w:bookmarkStart w:id="85" w:name="_Toc2198"/>
+      <w:bookmarkStart w:id="86" w:name="_Toc8786"/>
       <w:r>
         <w:rPr>
           <w:rFonts w:hint="eastAsia"/>
@@ -27063,7 +26616,7 @@
         </w:rPr>
         <w:t xml:space="preserve">Appendix 4 </w:t>
       </w:r>
-      <w:bookmarkEnd w:id="96"/>
+      <w:bookmarkEnd w:id="85"/>
       <w:r>
         <w:rPr>
           <w:rFonts w:hint="eastAsia"/>
@@ -27071,7 +26624,7 @@
         </w:rPr>
         <w:t>update log</w:t>
       </w:r>
-      <w:bookmarkEnd w:id="97"/>
+      <w:bookmarkEnd w:id="86"/>
     </w:p>
     <w:sectPr>
       <w:headerReference r:id="rId3" w:type="default"/>

--- a/XEngine_Docment/Docment_en.docx
+++ b/XEngine_Docment/Docment_en.docx
@@ -14,7 +14,7 @@
           <w:lang w:val="en-US"/>
         </w:rPr>
       </w:pPr>
-      <w:bookmarkStart w:id="0" w:name="_Toc29685"/>
+      <w:bookmarkStart w:id="0" w:name="_Toc29034"/>
       <w:r>
         <w:rPr>
           <w:rFonts w:hint="eastAsia"/>
@@ -91,7 +91,7 @@
             <w:fldChar w:fldCharType="begin"/>
           </w:r>
           <w:r>
-            <w:instrText xml:space="preserve"> HYPERLINK \l _Toc29685 </w:instrText>
+            <w:instrText xml:space="preserve"> HYPERLINK \l _Toc29034 </w:instrText>
           </w:r>
           <w:r>
             <w:fldChar w:fldCharType="separate"/>
@@ -111,7 +111,7 @@
             <w:fldChar w:fldCharType="begin"/>
           </w:r>
           <w:r>
-            <w:instrText xml:space="preserve"> PAGEREF _Toc29685 \h </w:instrText>
+            <w:instrText xml:space="preserve"> PAGEREF _Toc29034 \h </w:instrText>
           </w:r>
           <w:r>
             <w:fldChar w:fldCharType="separate"/>
@@ -145,7 +145,7 @@
               <w:bCs/>
               <w:lang w:val="zh-CN"/>
             </w:rPr>
-            <w:instrText xml:space="preserve"> HYPERLINK \l _Toc2404 </w:instrText>
+            <w:instrText xml:space="preserve"> HYPERLINK \l _Toc14603 </w:instrText>
           </w:r>
           <w:r>
             <w:rPr>
@@ -167,7 +167,7 @@
             <w:fldChar w:fldCharType="begin"/>
           </w:r>
           <w:r>
-            <w:instrText xml:space="preserve"> PAGEREF _Toc2404 \h </w:instrText>
+            <w:instrText xml:space="preserve"> PAGEREF _Toc14603 \h </w:instrText>
           </w:r>
           <w:r>
             <w:fldChar w:fldCharType="separate"/>
@@ -205,7 +205,7 @@
               <w:bCs/>
               <w:lang w:val="zh-CN"/>
             </w:rPr>
-            <w:instrText xml:space="preserve"> HYPERLINK \l _Toc19878 </w:instrText>
+            <w:instrText xml:space="preserve"> HYPERLINK \l _Toc23590 </w:instrText>
           </w:r>
           <w:r>
             <w:rPr>
@@ -228,7 +228,7 @@
             <w:fldChar w:fldCharType="begin"/>
           </w:r>
           <w:r>
-            <w:instrText xml:space="preserve"> PAGEREF _Toc19878 \h </w:instrText>
+            <w:instrText xml:space="preserve"> PAGEREF _Toc23590 \h </w:instrText>
           </w:r>
           <w:r>
             <w:fldChar w:fldCharType="separate"/>
@@ -266,7 +266,7 @@
               <w:bCs/>
               <w:lang w:val="zh-CN"/>
             </w:rPr>
-            <w:instrText xml:space="preserve"> HYPERLINK \l _Toc13090 </w:instrText>
+            <w:instrText xml:space="preserve"> HYPERLINK \l _Toc11913 </w:instrText>
           </w:r>
           <w:r>
             <w:rPr>
@@ -290,7 +290,7 @@
             <w:fldChar w:fldCharType="begin"/>
           </w:r>
           <w:r>
-            <w:instrText xml:space="preserve"> PAGEREF _Toc13090 \h </w:instrText>
+            <w:instrText xml:space="preserve"> PAGEREF _Toc11913 \h </w:instrText>
           </w:r>
           <w:r>
             <w:fldChar w:fldCharType="separate"/>
@@ -328,7 +328,7 @@
               <w:bCs/>
               <w:lang w:val="zh-CN"/>
             </w:rPr>
-            <w:instrText xml:space="preserve"> HYPERLINK \l _Toc27672 </w:instrText>
+            <w:instrText xml:space="preserve"> HYPERLINK \l _Toc18229 </w:instrText>
           </w:r>
           <w:r>
             <w:rPr>
@@ -351,7 +351,7 @@
             <w:fldChar w:fldCharType="begin"/>
           </w:r>
           <w:r>
-            <w:instrText xml:space="preserve"> PAGEREF _Toc27672 \h </w:instrText>
+            <w:instrText xml:space="preserve"> PAGEREF _Toc18229 \h </w:instrText>
           </w:r>
           <w:r>
             <w:fldChar w:fldCharType="separate"/>
@@ -389,7 +389,7 @@
               <w:bCs/>
               <w:lang w:val="zh-CN"/>
             </w:rPr>
-            <w:instrText xml:space="preserve"> HYPERLINK \l _Toc17514 </w:instrText>
+            <w:instrText xml:space="preserve"> HYPERLINK \l _Toc17639 </w:instrText>
           </w:r>
           <w:r>
             <w:rPr>
@@ -412,7 +412,7 @@
             <w:fldChar w:fldCharType="begin"/>
           </w:r>
           <w:r>
-            <w:instrText xml:space="preserve"> PAGEREF _Toc17514 \h </w:instrText>
+            <w:instrText xml:space="preserve"> PAGEREF _Toc17639 \h </w:instrText>
           </w:r>
           <w:r>
             <w:fldChar w:fldCharType="separate"/>
@@ -450,7 +450,7 @@
               <w:bCs/>
               <w:lang w:val="zh-CN"/>
             </w:rPr>
-            <w:instrText xml:space="preserve"> HYPERLINK \l _Toc13189 </w:instrText>
+            <w:instrText xml:space="preserve"> HYPERLINK \l _Toc20261 </w:instrText>
           </w:r>
           <w:r>
             <w:rPr>
@@ -473,7 +473,7 @@
             <w:fldChar w:fldCharType="begin"/>
           </w:r>
           <w:r>
-            <w:instrText xml:space="preserve"> PAGEREF _Toc13189 \h </w:instrText>
+            <w:instrText xml:space="preserve"> PAGEREF _Toc20261 \h </w:instrText>
           </w:r>
           <w:r>
             <w:fldChar w:fldCharType="separate"/>
@@ -511,7 +511,7 @@
               <w:bCs/>
               <w:lang w:val="zh-CN"/>
             </w:rPr>
-            <w:instrText xml:space="preserve"> HYPERLINK \l _Toc14575 </w:instrText>
+            <w:instrText xml:space="preserve"> HYPERLINK \l _Toc22301 </w:instrText>
           </w:r>
           <w:r>
             <w:rPr>
@@ -534,7 +534,7 @@
             <w:fldChar w:fldCharType="begin"/>
           </w:r>
           <w:r>
-            <w:instrText xml:space="preserve"> PAGEREF _Toc14575 \h </w:instrText>
+            <w:instrText xml:space="preserve"> PAGEREF _Toc22301 \h </w:instrText>
           </w:r>
           <w:r>
             <w:fldChar w:fldCharType="separate"/>
@@ -572,7 +572,7 @@
               <w:bCs/>
               <w:lang w:val="zh-CN"/>
             </w:rPr>
-            <w:instrText xml:space="preserve"> HYPERLINK \l _Toc16305 </w:instrText>
+            <w:instrText xml:space="preserve"> HYPERLINK \l _Toc30989 </w:instrText>
           </w:r>
           <w:r>
             <w:rPr>
@@ -601,7 +601,7 @@
             <w:fldChar w:fldCharType="begin"/>
           </w:r>
           <w:r>
-            <w:instrText xml:space="preserve"> PAGEREF _Toc16305 \h </w:instrText>
+            <w:instrText xml:space="preserve"> PAGEREF _Toc30989 \h </w:instrText>
           </w:r>
           <w:r>
             <w:fldChar w:fldCharType="separate"/>
@@ -639,7 +639,7 @@
               <w:bCs/>
               <w:lang w:val="zh-CN"/>
             </w:rPr>
-            <w:instrText xml:space="preserve"> HYPERLINK \l _Toc30935 </w:instrText>
+            <w:instrText xml:space="preserve"> HYPERLINK \l _Toc7143 </w:instrText>
           </w:r>
           <w:r>
             <w:rPr>
@@ -669,7 +669,7 @@
             <w:fldChar w:fldCharType="begin"/>
           </w:r>
           <w:r>
-            <w:instrText xml:space="preserve"> PAGEREF _Toc30935 \h </w:instrText>
+            <w:instrText xml:space="preserve"> PAGEREF _Toc7143 \h </w:instrText>
           </w:r>
           <w:r>
             <w:fldChar w:fldCharType="separate"/>
@@ -707,7 +707,7 @@
               <w:bCs/>
               <w:lang w:val="zh-CN"/>
             </w:rPr>
-            <w:instrText xml:space="preserve"> HYPERLINK \l _Toc28119 </w:instrText>
+            <w:instrText xml:space="preserve"> HYPERLINK \l _Toc14030 </w:instrText>
           </w:r>
           <w:r>
             <w:rPr>
@@ -737,7 +737,7 @@
             <w:fldChar w:fldCharType="begin"/>
           </w:r>
           <w:r>
-            <w:instrText xml:space="preserve"> PAGEREF _Toc28119 \h </w:instrText>
+            <w:instrText xml:space="preserve"> PAGEREF _Toc14030 \h </w:instrText>
           </w:r>
           <w:r>
             <w:fldChar w:fldCharType="separate"/>
@@ -775,7 +775,7 @@
               <w:bCs/>
               <w:lang w:val="zh-CN"/>
             </w:rPr>
-            <w:instrText xml:space="preserve"> HYPERLINK \l _Toc21364 </w:instrText>
+            <w:instrText xml:space="preserve"> HYPERLINK \l _Toc17253 </w:instrText>
           </w:r>
           <w:r>
             <w:rPr>
@@ -805,7 +805,7 @@
             <w:fldChar w:fldCharType="begin"/>
           </w:r>
           <w:r>
-            <w:instrText xml:space="preserve"> PAGEREF _Toc21364 \h </w:instrText>
+            <w:instrText xml:space="preserve"> PAGEREF _Toc17253 \h </w:instrText>
           </w:r>
           <w:r>
             <w:fldChar w:fldCharType="separate"/>
@@ -843,7 +843,7 @@
               <w:bCs/>
               <w:lang w:val="zh-CN"/>
             </w:rPr>
-            <w:instrText xml:space="preserve"> HYPERLINK \l _Toc8946 </w:instrText>
+            <w:instrText xml:space="preserve"> HYPERLINK \l _Toc3753 </w:instrText>
           </w:r>
           <w:r>
             <w:rPr>
@@ -873,7 +873,7 @@
             <w:fldChar w:fldCharType="begin"/>
           </w:r>
           <w:r>
-            <w:instrText xml:space="preserve"> PAGEREF _Toc8946 \h </w:instrText>
+            <w:instrText xml:space="preserve"> PAGEREF _Toc3753 \h </w:instrText>
           </w:r>
           <w:r>
             <w:fldChar w:fldCharType="separate"/>
@@ -911,7 +911,7 @@
               <w:bCs/>
               <w:lang w:val="zh-CN"/>
             </w:rPr>
-            <w:instrText xml:space="preserve"> HYPERLINK \l _Toc2276 </w:instrText>
+            <w:instrText xml:space="preserve"> HYPERLINK \l _Toc32503 </w:instrText>
           </w:r>
           <w:r>
             <w:rPr>
@@ -934,7 +934,7 @@
             <w:fldChar w:fldCharType="begin"/>
           </w:r>
           <w:r>
-            <w:instrText xml:space="preserve"> PAGEREF _Toc2276 \h </w:instrText>
+            <w:instrText xml:space="preserve"> PAGEREF _Toc32503 \h </w:instrText>
           </w:r>
           <w:r>
             <w:fldChar w:fldCharType="separate"/>
@@ -972,7 +972,7 @@
               <w:bCs/>
               <w:lang w:val="zh-CN"/>
             </w:rPr>
-            <w:instrText xml:space="preserve"> HYPERLINK \l _Toc6521 </w:instrText>
+            <w:instrText xml:space="preserve"> HYPERLINK \l _Toc2096 </w:instrText>
           </w:r>
           <w:r>
             <w:rPr>
@@ -995,7 +995,7 @@
             <w:fldChar w:fldCharType="begin"/>
           </w:r>
           <w:r>
-            <w:instrText xml:space="preserve"> PAGEREF _Toc6521 \h </w:instrText>
+            <w:instrText xml:space="preserve"> PAGEREF _Toc2096 \h </w:instrText>
           </w:r>
           <w:r>
             <w:fldChar w:fldCharType="separate"/>
@@ -1033,7 +1033,7 @@
               <w:bCs/>
               <w:lang w:val="zh-CN"/>
             </w:rPr>
-            <w:instrText xml:space="preserve"> HYPERLINK \l _Toc8553 </w:instrText>
+            <w:instrText xml:space="preserve"> HYPERLINK \l _Toc11466 </w:instrText>
           </w:r>
           <w:r>
             <w:rPr>
@@ -1056,7 +1056,7 @@
             <w:fldChar w:fldCharType="begin"/>
           </w:r>
           <w:r>
-            <w:instrText xml:space="preserve"> PAGEREF _Toc8553 \h </w:instrText>
+            <w:instrText xml:space="preserve"> PAGEREF _Toc11466 \h </w:instrText>
           </w:r>
           <w:r>
             <w:fldChar w:fldCharType="separate"/>
@@ -1094,7 +1094,7 @@
               <w:bCs/>
               <w:lang w:val="zh-CN"/>
             </w:rPr>
-            <w:instrText xml:space="preserve"> HYPERLINK \l _Toc6593 </w:instrText>
+            <w:instrText xml:space="preserve"> HYPERLINK \l _Toc21021 </w:instrText>
           </w:r>
           <w:r>
             <w:rPr>
@@ -1117,7 +1117,7 @@
             <w:fldChar w:fldCharType="begin"/>
           </w:r>
           <w:r>
-            <w:instrText xml:space="preserve"> PAGEREF _Toc6593 \h </w:instrText>
+            <w:instrText xml:space="preserve"> PAGEREF _Toc21021 \h </w:instrText>
           </w:r>
           <w:r>
             <w:fldChar w:fldCharType="separate"/>
@@ -1155,7 +1155,7 @@
               <w:bCs/>
               <w:lang w:val="zh-CN"/>
             </w:rPr>
-            <w:instrText xml:space="preserve"> HYPERLINK \l _Toc2227 </w:instrText>
+            <w:instrText xml:space="preserve"> HYPERLINK \l _Toc27884 </w:instrText>
           </w:r>
           <w:r>
             <w:rPr>
@@ -1178,7 +1178,7 @@
             <w:fldChar w:fldCharType="begin"/>
           </w:r>
           <w:r>
-            <w:instrText xml:space="preserve"> PAGEREF _Toc2227 \h </w:instrText>
+            <w:instrText xml:space="preserve"> PAGEREF _Toc27884 \h </w:instrText>
           </w:r>
           <w:r>
             <w:fldChar w:fldCharType="separate"/>
@@ -1216,7 +1216,7 @@
               <w:bCs/>
               <w:lang w:val="zh-CN"/>
             </w:rPr>
-            <w:instrText xml:space="preserve"> HYPERLINK \l _Toc23199 </w:instrText>
+            <w:instrText xml:space="preserve"> HYPERLINK \l _Toc28573 </w:instrText>
           </w:r>
           <w:r>
             <w:rPr>
@@ -1230,7 +1230,7 @@
               <w:rFonts w:hint="eastAsia"/>
               <w:lang w:val="en-US" w:eastAsia="zh-CN"/>
             </w:rPr>
-            <w:t>3.1.2 Add File</w:t>
+            <w:t>3.1.2 Insert File</w:t>
           </w:r>
           <w:r>
             <w:tab/>
@@ -1239,7 +1239,7 @@
             <w:fldChar w:fldCharType="begin"/>
           </w:r>
           <w:r>
-            <w:instrText xml:space="preserve"> PAGEREF _Toc23199 \h </w:instrText>
+            <w:instrText xml:space="preserve"> PAGEREF _Toc28573 \h </w:instrText>
           </w:r>
           <w:r>
             <w:fldChar w:fldCharType="separate"/>
@@ -1277,7 +1277,7 @@
               <w:bCs/>
               <w:lang w:val="zh-CN"/>
             </w:rPr>
-            <w:instrText xml:space="preserve"> HYPERLINK \l _Toc21635 </w:instrText>
+            <w:instrText xml:space="preserve"> HYPERLINK \l _Toc21473 </w:instrText>
           </w:r>
           <w:r>
             <w:rPr>
@@ -1300,7 +1300,7 @@
             <w:fldChar w:fldCharType="begin"/>
           </w:r>
           <w:r>
-            <w:instrText xml:space="preserve"> PAGEREF _Toc21635 \h </w:instrText>
+            <w:instrText xml:space="preserve"> PAGEREF _Toc21473 \h </w:instrText>
           </w:r>
           <w:r>
             <w:fldChar w:fldCharType="separate"/>
@@ -1338,7 +1338,7 @@
               <w:bCs/>
               <w:lang w:val="zh-CN"/>
             </w:rPr>
-            <w:instrText xml:space="preserve"> HYPERLINK \l _Toc29707 </w:instrText>
+            <w:instrText xml:space="preserve"> HYPERLINK \l _Toc28927 </w:instrText>
           </w:r>
           <w:r>
             <w:rPr>
@@ -1352,7 +1352,7 @@
               <w:rFonts w:hint="eastAsia"/>
               <w:lang w:val="en-US" w:eastAsia="zh-CN"/>
             </w:rPr>
-            <w:t>3.1.4 Request File</w:t>
+            <w:t>3.1.4 dir protocol</w:t>
           </w:r>
           <w:r>
             <w:tab/>
@@ -1361,7 +1361,7 @@
             <w:fldChar w:fldCharType="begin"/>
           </w:r>
           <w:r>
-            <w:instrText xml:space="preserve"> PAGEREF _Toc29707 \h </w:instrText>
+            <w:instrText xml:space="preserve"> PAGEREF _Toc28927 \h </w:instrText>
           </w:r>
           <w:r>
             <w:fldChar w:fldCharType="separate"/>
@@ -1399,7 +1399,7 @@
               <w:bCs/>
               <w:lang w:val="zh-CN"/>
             </w:rPr>
-            <w:instrText xml:space="preserve"> HYPERLINK \l _Toc6472 </w:instrText>
+            <w:instrText xml:space="preserve"> HYPERLINK \l _Toc20245 </w:instrText>
           </w:r>
           <w:r>
             <w:rPr>
@@ -1413,7 +1413,7 @@
               <w:rFonts w:hint="eastAsia"/>
               <w:lang w:val="en-US" w:eastAsia="zh-CN"/>
             </w:rPr>
-            <w:t>3.1.5 dir protocol</w:t>
+            <w:t>3.1.5 TaskList Query Protocol</w:t>
           </w:r>
           <w:r>
             <w:tab/>
@@ -1422,7 +1422,7 @@
             <w:fldChar w:fldCharType="begin"/>
           </w:r>
           <w:r>
-            <w:instrText xml:space="preserve"> PAGEREF _Toc6472 \h </w:instrText>
+            <w:instrText xml:space="preserve"> PAGEREF _Toc20245 \h </w:instrText>
           </w:r>
           <w:r>
             <w:fldChar w:fldCharType="separate"/>
@@ -1460,7 +1460,7 @@
               <w:bCs/>
               <w:lang w:val="zh-CN"/>
             </w:rPr>
-            <w:instrText xml:space="preserve"> HYPERLINK \l _Toc23495 </w:instrText>
+            <w:instrText xml:space="preserve"> HYPERLINK \l _Toc6901 </w:instrText>
           </w:r>
           <w:r>
             <w:rPr>
@@ -1474,7 +1474,7 @@
               <w:rFonts w:hint="eastAsia"/>
               <w:lang w:val="en-US" w:eastAsia="zh-CN"/>
             </w:rPr>
-            <w:t>3.1.6 TaskList Query Protocol</w:t>
+            <w:t>3.1.6 Request File</w:t>
           </w:r>
           <w:r>
             <w:tab/>
@@ -1483,7 +1483,7 @@
             <w:fldChar w:fldCharType="begin"/>
           </w:r>
           <w:r>
-            <w:instrText xml:space="preserve"> PAGEREF _Toc23495 \h </w:instrText>
+            <w:instrText xml:space="preserve"> PAGEREF _Toc6901 \h </w:instrText>
           </w:r>
           <w:r>
             <w:fldChar w:fldCharType="separate"/>
@@ -1521,7 +1521,7 @@
               <w:bCs/>
               <w:lang w:val="zh-CN"/>
             </w:rPr>
-            <w:instrText xml:space="preserve"> HYPERLINK \l _Toc1179 </w:instrText>
+            <w:instrText xml:space="preserve"> HYPERLINK \l _Toc12699 </w:instrText>
           </w:r>
           <w:r>
             <w:rPr>
@@ -1544,7 +1544,7 @@
             <w:fldChar w:fldCharType="begin"/>
           </w:r>
           <w:r>
-            <w:instrText xml:space="preserve"> PAGEREF _Toc1179 \h </w:instrText>
+            <w:instrText xml:space="preserve"> PAGEREF _Toc12699 \h </w:instrText>
           </w:r>
           <w:r>
             <w:fldChar w:fldCharType="separate"/>
@@ -1582,7 +1582,7 @@
               <w:bCs/>
               <w:lang w:val="zh-CN"/>
             </w:rPr>
-            <w:instrText xml:space="preserve"> HYPERLINK \l _Toc25691 </w:instrText>
+            <w:instrText xml:space="preserve"> HYPERLINK \l _Toc14536 </w:instrText>
           </w:r>
           <w:r>
             <w:rPr>
@@ -1605,7 +1605,7 @@
             <w:fldChar w:fldCharType="begin"/>
           </w:r>
           <w:r>
-            <w:instrText xml:space="preserve"> PAGEREF _Toc25691 \h </w:instrText>
+            <w:instrText xml:space="preserve"> PAGEREF _Toc14536 \h </w:instrText>
           </w:r>
           <w:r>
             <w:fldChar w:fldCharType="separate"/>
@@ -1643,7 +1643,7 @@
               <w:bCs/>
               <w:lang w:val="zh-CN"/>
             </w:rPr>
-            <w:instrText xml:space="preserve"> HYPERLINK \l _Toc29909 </w:instrText>
+            <w:instrText xml:space="preserve"> HYPERLINK \l _Toc21523 </w:instrText>
           </w:r>
           <w:r>
             <w:rPr>
@@ -1666,7 +1666,7 @@
             <w:fldChar w:fldCharType="begin"/>
           </w:r>
           <w:r>
-            <w:instrText xml:space="preserve"> PAGEREF _Toc29909 \h </w:instrText>
+            <w:instrText xml:space="preserve"> PAGEREF _Toc21523 \h </w:instrText>
           </w:r>
           <w:r>
             <w:fldChar w:fldCharType="separate"/>
@@ -1704,7 +1704,7 @@
               <w:bCs/>
               <w:lang w:val="zh-CN"/>
             </w:rPr>
-            <w:instrText xml:space="preserve"> HYPERLINK \l _Toc14571 </w:instrText>
+            <w:instrText xml:space="preserve"> HYPERLINK \l _Toc31016 </w:instrText>
           </w:r>
           <w:r>
             <w:rPr>
@@ -1727,7 +1727,7 @@
             <w:fldChar w:fldCharType="begin"/>
           </w:r>
           <w:r>
-            <w:instrText xml:space="preserve"> PAGEREF _Toc14571 \h </w:instrText>
+            <w:instrText xml:space="preserve"> PAGEREF _Toc31016 \h </w:instrText>
           </w:r>
           <w:r>
             <w:fldChar w:fldCharType="separate"/>
@@ -1765,7 +1765,7 @@
               <w:bCs/>
               <w:lang w:val="zh-CN"/>
             </w:rPr>
-            <w:instrText xml:space="preserve"> HYPERLINK \l _Toc15884 </w:instrText>
+            <w:instrText xml:space="preserve"> HYPERLINK \l _Toc18620 </w:instrText>
           </w:r>
           <w:r>
             <w:rPr>
@@ -1788,7 +1788,7 @@
             <w:fldChar w:fldCharType="begin"/>
           </w:r>
           <w:r>
-            <w:instrText xml:space="preserve"> PAGEREF _Toc15884 \h </w:instrText>
+            <w:instrText xml:space="preserve"> PAGEREF _Toc18620 \h </w:instrText>
           </w:r>
           <w:r>
             <w:fldChar w:fldCharType="separate"/>
@@ -1826,7 +1826,7 @@
               <w:bCs/>
               <w:lang w:val="zh-CN"/>
             </w:rPr>
-            <w:instrText xml:space="preserve"> HYPERLINK \l _Toc25771 </w:instrText>
+            <w:instrText xml:space="preserve"> HYPERLINK \l _Toc29310 </w:instrText>
           </w:r>
           <w:r>
             <w:rPr>
@@ -1849,7 +1849,7 @@
             <w:fldChar w:fldCharType="begin"/>
           </w:r>
           <w:r>
-            <w:instrText xml:space="preserve"> PAGEREF _Toc25771 \h </w:instrText>
+            <w:instrText xml:space="preserve"> PAGEREF _Toc29310 \h </w:instrText>
           </w:r>
           <w:r>
             <w:fldChar w:fldCharType="separate"/>
@@ -1887,7 +1887,7 @@
               <w:bCs/>
               <w:lang w:val="zh-CN"/>
             </w:rPr>
-            <w:instrText xml:space="preserve"> HYPERLINK \l _Toc4154 </w:instrText>
+            <w:instrText xml:space="preserve"> HYPERLINK \l _Toc27883 </w:instrText>
           </w:r>
           <w:r>
             <w:rPr>
@@ -1910,7 +1910,7 @@
             <w:fldChar w:fldCharType="begin"/>
           </w:r>
           <w:r>
-            <w:instrText xml:space="preserve"> PAGEREF _Toc4154 \h </w:instrText>
+            <w:instrText xml:space="preserve"> PAGEREF _Toc27883 \h </w:instrText>
           </w:r>
           <w:r>
             <w:fldChar w:fldCharType="separate"/>
@@ -1948,7 +1948,7 @@
               <w:bCs/>
               <w:lang w:val="zh-CN"/>
             </w:rPr>
-            <w:instrText xml:space="preserve"> HYPERLINK \l _Toc11003 </w:instrText>
+            <w:instrText xml:space="preserve"> HYPERLINK \l _Toc4854 </w:instrText>
           </w:r>
           <w:r>
             <w:rPr>
@@ -1971,13 +1971,196 @@
             <w:fldChar w:fldCharType="begin"/>
           </w:r>
           <w:r>
-            <w:instrText xml:space="preserve"> PAGEREF _Toc11003 \h </w:instrText>
+            <w:instrText xml:space="preserve"> PAGEREF _Toc4854 \h </w:instrText>
           </w:r>
           <w:r>
             <w:fldChar w:fldCharType="separate"/>
           </w:r>
           <w:r>
             <w:t>17</w:t>
+          </w:r>
+          <w:r>
+            <w:fldChar w:fldCharType="end"/>
+          </w:r>
+          <w:r>
+            <w:rPr>
+              <w:bCs/>
+              <w:lang w:val="zh-CN"/>
+            </w:rPr>
+            <w:fldChar w:fldCharType="end"/>
+          </w:r>
+        </w:p>
+        <w:p>
+          <w:pPr>
+            <w:pStyle w:val="12"/>
+            <w:tabs>
+              <w:tab w:val="right" w:leader="dot" w:pos="8306"/>
+            </w:tabs>
+          </w:pPr>
+          <w:r>
+            <w:rPr>
+              <w:bCs/>
+              <w:lang w:val="zh-CN"/>
+            </w:rPr>
+            <w:fldChar w:fldCharType="begin"/>
+          </w:r>
+          <w:r>
+            <w:rPr>
+              <w:bCs/>
+              <w:lang w:val="zh-CN"/>
+            </w:rPr>
+            <w:instrText xml:space="preserve"> HYPERLINK \l _Toc11150 </w:instrText>
+          </w:r>
+          <w:r>
+            <w:rPr>
+              <w:bCs/>
+              <w:lang w:val="zh-CN"/>
+            </w:rPr>
+            <w:fldChar w:fldCharType="separate"/>
+          </w:r>
+          <w:r>
+            <w:rPr>
+              <w:rFonts w:hint="eastAsia"/>
+              <w:lang w:val="en-US" w:eastAsia="zh-CN"/>
+            </w:rPr>
+            <w:t>3.4 UP and Down</w:t>
+          </w:r>
+          <w:r>
+            <w:tab/>
+          </w:r>
+          <w:r>
+            <w:fldChar w:fldCharType="begin"/>
+          </w:r>
+          <w:r>
+            <w:instrText xml:space="preserve"> PAGEREF _Toc11150 \h </w:instrText>
+          </w:r>
+          <w:r>
+            <w:fldChar w:fldCharType="separate"/>
+          </w:r>
+          <w:r>
+            <w:t>18</w:t>
+          </w:r>
+          <w:r>
+            <w:fldChar w:fldCharType="end"/>
+          </w:r>
+          <w:r>
+            <w:rPr>
+              <w:bCs/>
+              <w:lang w:val="zh-CN"/>
+            </w:rPr>
+            <w:fldChar w:fldCharType="end"/>
+          </w:r>
+        </w:p>
+        <w:p>
+          <w:pPr>
+            <w:pStyle w:val="7"/>
+            <w:tabs>
+              <w:tab w:val="right" w:leader="dot" w:pos="8306"/>
+            </w:tabs>
+          </w:pPr>
+          <w:r>
+            <w:rPr>
+              <w:bCs/>
+              <w:lang w:val="zh-CN"/>
+            </w:rPr>
+            <w:fldChar w:fldCharType="begin"/>
+          </w:r>
+          <w:r>
+            <w:rPr>
+              <w:bCs/>
+              <w:lang w:val="zh-CN"/>
+            </w:rPr>
+            <w:instrText xml:space="preserve"> HYPERLINK \l _Toc8592 </w:instrText>
+          </w:r>
+          <w:r>
+            <w:rPr>
+              <w:bCs/>
+              <w:lang w:val="zh-CN"/>
+            </w:rPr>
+            <w:fldChar w:fldCharType="separate"/>
+          </w:r>
+          <w:r>
+            <w:rPr>
+              <w:rFonts w:hint="eastAsia"/>
+              <w:lang w:val="en-US" w:eastAsia="zh-CN"/>
+            </w:rPr>
+            <w:t>3.4.1 UPLoad</w:t>
+          </w:r>
+          <w:r>
+            <w:tab/>
+          </w:r>
+          <w:r>
+            <w:fldChar w:fldCharType="begin"/>
+          </w:r>
+          <w:r>
+            <w:instrText xml:space="preserve"> PAGEREF _Toc8592 \h </w:instrText>
+          </w:r>
+          <w:r>
+            <w:fldChar w:fldCharType="separate"/>
+          </w:r>
+          <w:r>
+            <w:t>18</w:t>
+          </w:r>
+          <w:r>
+            <w:fldChar w:fldCharType="end"/>
+          </w:r>
+          <w:r>
+            <w:rPr>
+              <w:bCs/>
+              <w:lang w:val="zh-CN"/>
+            </w:rPr>
+            <w:fldChar w:fldCharType="end"/>
+          </w:r>
+        </w:p>
+        <w:p>
+          <w:pPr>
+            <w:pStyle w:val="7"/>
+            <w:tabs>
+              <w:tab w:val="right" w:leader="dot" w:pos="8306"/>
+            </w:tabs>
+          </w:pPr>
+          <w:r>
+            <w:rPr>
+              <w:bCs/>
+              <w:lang w:val="zh-CN"/>
+            </w:rPr>
+            <w:fldChar w:fldCharType="begin"/>
+          </w:r>
+          <w:r>
+            <w:rPr>
+              <w:bCs/>
+              <w:lang w:val="zh-CN"/>
+            </w:rPr>
+            <w:instrText xml:space="preserve"> HYPERLINK \l _Toc8282 </w:instrText>
+          </w:r>
+          <w:r>
+            <w:rPr>
+              <w:bCs/>
+              <w:lang w:val="zh-CN"/>
+            </w:rPr>
+            <w:fldChar w:fldCharType="separate"/>
+          </w:r>
+          <w:r>
+            <w:rPr>
+              <w:rFonts w:hint="eastAsia"/>
+              <w:lang w:val="en-US" w:eastAsia="zh-CN"/>
+            </w:rPr>
+            <w:t>3.4.2 Download</w:t>
+          </w:r>
+          <w:r>
+            <w:tab/>
+          </w:r>
+          <w:r>
+            <w:fldChar w:fldCharType="begin"/>
+          </w:r>
+          <w:r>
+            <w:instrText xml:space="preserve"> PAGEREF _Toc8282 \h </w:instrText>
+          </w:r>
+          <w:r>
+            <w:fldChar w:fldCharType="separate"/>
+          </w:r>
+          <w:r>
+            <w:t>18</w:t>
           </w:r>
           <w:r>
             <w:fldChar w:fldCharType="end"/>
@@ -2009,7 +2192,7 @@
               <w:bCs/>
               <w:lang w:val="zh-CN"/>
             </w:rPr>
-            <w:instrText xml:space="preserve"> HYPERLINK \l _Toc20317 </w:instrText>
+            <w:instrText xml:space="preserve"> HYPERLINK \l _Toc24825 </w:instrText>
           </w:r>
           <w:r>
             <w:rPr>
@@ -2032,13 +2215,13 @@
             <w:fldChar w:fldCharType="begin"/>
           </w:r>
           <w:r>
-            <w:instrText xml:space="preserve"> PAGEREF _Toc20317 \h </w:instrText>
+            <w:instrText xml:space="preserve"> PAGEREF _Toc24825 \h </w:instrText>
           </w:r>
           <w:r>
             <w:fldChar w:fldCharType="separate"/>
           </w:r>
           <w:r>
-            <w:t>18</w:t>
+            <w:t>19</w:t>
           </w:r>
           <w:r>
             <w:fldChar w:fldCharType="end"/>
@@ -2070,7 +2253,7 @@
               <w:bCs/>
               <w:lang w:val="zh-CN"/>
             </w:rPr>
-            <w:instrText xml:space="preserve"> HYPERLINK \l _Toc23930 </w:instrText>
+            <w:instrText xml:space="preserve"> HYPERLINK \l _Toc2518 </w:instrText>
           </w:r>
           <w:r>
             <w:rPr>
@@ -2093,13 +2276,13 @@
             <w:fldChar w:fldCharType="begin"/>
           </w:r>
           <w:r>
-            <w:instrText xml:space="preserve"> PAGEREF _Toc23930 \h </w:instrText>
+            <w:instrText xml:space="preserve"> PAGEREF _Toc2518 \h </w:instrText>
           </w:r>
           <w:r>
             <w:fldChar w:fldCharType="separate"/>
           </w:r>
           <w:r>
-            <w:t>18</w:t>
+            <w:t>19</w:t>
           </w:r>
           <w:r>
             <w:fldChar w:fldCharType="end"/>
@@ -2131,7 +2314,7 @@
               <w:bCs/>
               <w:lang w:val="zh-CN"/>
             </w:rPr>
-            <w:instrText xml:space="preserve"> HYPERLINK \l _Toc30156 </w:instrText>
+            <w:instrText xml:space="preserve"> HYPERLINK \l _Toc10754 </w:instrText>
           </w:r>
           <w:r>
             <w:rPr>
@@ -2154,13 +2337,13 @@
             <w:fldChar w:fldCharType="begin"/>
           </w:r>
           <w:r>
-            <w:instrText xml:space="preserve"> PAGEREF _Toc30156 \h </w:instrText>
+            <w:instrText xml:space="preserve"> PAGEREF _Toc10754 \h </w:instrText>
           </w:r>
           <w:r>
             <w:fldChar w:fldCharType="separate"/>
           </w:r>
           <w:r>
-            <w:t>18</w:t>
+            <w:t>19</w:t>
           </w:r>
           <w:r>
             <w:fldChar w:fldCharType="end"/>
@@ -2192,7 +2375,7 @@
               <w:bCs/>
               <w:lang w:val="zh-CN"/>
             </w:rPr>
-            <w:instrText xml:space="preserve"> HYPERLINK \l _Toc1930 </w:instrText>
+            <w:instrText xml:space="preserve"> HYPERLINK \l _Toc10345 </w:instrText>
           </w:r>
           <w:r>
             <w:rPr>
@@ -2215,13 +2398,13 @@
             <w:fldChar w:fldCharType="begin"/>
           </w:r>
           <w:r>
-            <w:instrText xml:space="preserve"> PAGEREF _Toc1930 \h </w:instrText>
+            <w:instrText xml:space="preserve"> PAGEREF _Toc10345 \h </w:instrText>
           </w:r>
           <w:r>
             <w:fldChar w:fldCharType="separate"/>
           </w:r>
           <w:r>
-            <w:t>18</w:t>
+            <w:t>19</w:t>
           </w:r>
           <w:r>
             <w:fldChar w:fldCharType="end"/>
@@ -2253,7 +2436,7 @@
               <w:bCs/>
               <w:lang w:val="zh-CN"/>
             </w:rPr>
-            <w:instrText xml:space="preserve"> HYPERLINK \l _Toc6688 </w:instrText>
+            <w:instrText xml:space="preserve"> HYPERLINK \l _Toc17126 </w:instrText>
           </w:r>
           <w:r>
             <w:rPr>
@@ -2276,7 +2459,7 @@
             <w:fldChar w:fldCharType="begin"/>
           </w:r>
           <w:r>
-            <w:instrText xml:space="preserve"> PAGEREF _Toc6688 \h </w:instrText>
+            <w:instrText xml:space="preserve"> PAGEREF _Toc17126 \h </w:instrText>
           </w:r>
           <w:r>
             <w:fldChar w:fldCharType="separate"/>
@@ -2314,7 +2497,7 @@
               <w:bCs/>
               <w:lang w:val="zh-CN"/>
             </w:rPr>
-            <w:instrText xml:space="preserve"> HYPERLINK \l _Toc17182 </w:instrText>
+            <w:instrText xml:space="preserve"> HYPERLINK \l _Toc23303 </w:instrText>
           </w:r>
           <w:r>
             <w:rPr>
@@ -2337,7 +2520,7 @@
             <w:fldChar w:fldCharType="begin"/>
           </w:r>
           <w:r>
-            <w:instrText xml:space="preserve"> PAGEREF _Toc17182 \h </w:instrText>
+            <w:instrText xml:space="preserve"> PAGEREF _Toc23303 \h </w:instrText>
           </w:r>
           <w:r>
             <w:fldChar w:fldCharType="separate"/>
@@ -2375,7 +2558,7 @@
               <w:bCs/>
               <w:lang w:val="zh-CN"/>
             </w:rPr>
-            <w:instrText xml:space="preserve"> HYPERLINK \l _Toc15701 </w:instrText>
+            <w:instrText xml:space="preserve"> HYPERLINK \l _Toc8649 </w:instrText>
           </w:r>
           <w:r>
             <w:rPr>
@@ -2398,13 +2581,13 @@
             <w:fldChar w:fldCharType="begin"/>
           </w:r>
           <w:r>
-            <w:instrText xml:space="preserve"> PAGEREF _Toc15701 \h </w:instrText>
+            <w:instrText xml:space="preserve"> PAGEREF _Toc8649 \h </w:instrText>
           </w:r>
           <w:r>
             <w:fldChar w:fldCharType="separate"/>
           </w:r>
           <w:r>
-            <w:t>19</w:t>
+            <w:t>20</w:t>
           </w:r>
           <w:r>
             <w:fldChar w:fldCharType="end"/>
@@ -2436,7 +2619,7 @@
               <w:bCs/>
               <w:lang w:val="zh-CN"/>
             </w:rPr>
-            <w:instrText xml:space="preserve"> HYPERLINK \l _Toc26824 </w:instrText>
+            <w:instrText xml:space="preserve"> HYPERLINK \l _Toc3648 </w:instrText>
           </w:r>
           <w:r>
             <w:rPr>
@@ -2459,13 +2642,13 @@
             <w:fldChar w:fldCharType="begin"/>
           </w:r>
           <w:r>
-            <w:instrText xml:space="preserve"> PAGEREF _Toc26824 \h </w:instrText>
+            <w:instrText xml:space="preserve"> PAGEREF _Toc3648 \h </w:instrText>
           </w:r>
           <w:r>
             <w:fldChar w:fldCharType="separate"/>
           </w:r>
           <w:r>
-            <w:t>19</w:t>
+            <w:t>20</w:t>
           </w:r>
           <w:r>
             <w:fldChar w:fldCharType="end"/>
@@ -2497,7 +2680,7 @@
               <w:bCs/>
               <w:lang w:val="zh-CN"/>
             </w:rPr>
-            <w:instrText xml:space="preserve"> HYPERLINK \l _Toc27417 </w:instrText>
+            <w:instrText xml:space="preserve"> HYPERLINK \l _Toc31760 </w:instrText>
           </w:r>
           <w:r>
             <w:rPr>
@@ -2520,13 +2703,13 @@
             <w:fldChar w:fldCharType="begin"/>
           </w:r>
           <w:r>
-            <w:instrText xml:space="preserve"> PAGEREF _Toc27417 \h </w:instrText>
+            <w:instrText xml:space="preserve"> PAGEREF _Toc31760 \h </w:instrText>
           </w:r>
           <w:r>
             <w:fldChar w:fldCharType="separate"/>
           </w:r>
           <w:r>
-            <w:t>19</w:t>
+            <w:t>20</w:t>
           </w:r>
           <w:r>
             <w:fldChar w:fldCharType="end"/>
@@ -2558,7 +2741,7 @@
               <w:bCs/>
               <w:lang w:val="zh-CN"/>
             </w:rPr>
-            <w:instrText xml:space="preserve"> HYPERLINK \l _Toc7516 </w:instrText>
+            <w:instrText xml:space="preserve"> HYPERLINK \l _Toc30902 </w:instrText>
           </w:r>
           <w:r>
             <w:rPr>
@@ -2581,7 +2764,7 @@
             <w:fldChar w:fldCharType="begin"/>
           </w:r>
           <w:r>
-            <w:instrText xml:space="preserve"> PAGEREF _Toc7516 \h </w:instrText>
+            <w:instrText xml:space="preserve"> PAGEREF _Toc30902 \h </w:instrText>
           </w:r>
           <w:r>
             <w:fldChar w:fldCharType="separate"/>
@@ -2619,7 +2802,7 @@
               <w:bCs/>
               <w:lang w:val="zh-CN"/>
             </w:rPr>
-            <w:instrText xml:space="preserve"> HYPERLINK \l _Toc17757 </w:instrText>
+            <w:instrText xml:space="preserve"> HYPERLINK \l _Toc20857 </w:instrText>
           </w:r>
           <w:r>
             <w:rPr>
@@ -2642,13 +2825,13 @@
             <w:fldChar w:fldCharType="begin"/>
           </w:r>
           <w:r>
-            <w:instrText xml:space="preserve"> PAGEREF _Toc17757 \h </w:instrText>
+            <w:instrText xml:space="preserve"> PAGEREF _Toc20857 \h </w:instrText>
           </w:r>
           <w:r>
             <w:fldChar w:fldCharType="separate"/>
           </w:r>
           <w:r>
-            <w:t>20</w:t>
+            <w:t>21</w:t>
           </w:r>
           <w:r>
             <w:fldChar w:fldCharType="end"/>
@@ -2680,7 +2863,7 @@
               <w:bCs/>
               <w:lang w:val="zh-CN"/>
             </w:rPr>
-            <w:instrText xml:space="preserve"> HYPERLINK \l _Toc4528 </w:instrText>
+            <w:instrText xml:space="preserve"> HYPERLINK \l _Toc14399 </w:instrText>
           </w:r>
           <w:r>
             <w:rPr>
@@ -2703,13 +2886,13 @@
             <w:fldChar w:fldCharType="begin"/>
           </w:r>
           <w:r>
-            <w:instrText xml:space="preserve"> PAGEREF _Toc4528 \h </w:instrText>
+            <w:instrText xml:space="preserve"> PAGEREF _Toc14399 \h </w:instrText>
           </w:r>
           <w:r>
             <w:fldChar w:fldCharType="separate"/>
           </w:r>
           <w:r>
-            <w:t>20</w:t>
+            <w:t>21</w:t>
           </w:r>
           <w:r>
             <w:fldChar w:fldCharType="end"/>
@@ -2741,7 +2924,7 @@
               <w:bCs/>
               <w:lang w:val="zh-CN"/>
             </w:rPr>
-            <w:instrText xml:space="preserve"> HYPERLINK \l _Toc7587 </w:instrText>
+            <w:instrText xml:space="preserve"> HYPERLINK \l _Toc22829 </w:instrText>
           </w:r>
           <w:r>
             <w:rPr>
@@ -2764,7 +2947,7 @@
             <w:fldChar w:fldCharType="begin"/>
           </w:r>
           <w:r>
-            <w:instrText xml:space="preserve"> PAGEREF _Toc7587 \h </w:instrText>
+            <w:instrText xml:space="preserve"> PAGEREF _Toc22829 \h </w:instrText>
           </w:r>
           <w:r>
             <w:fldChar w:fldCharType="separate"/>
@@ -2802,7 +2985,7 @@
               <w:bCs/>
               <w:lang w:val="zh-CN"/>
             </w:rPr>
-            <w:instrText xml:space="preserve"> HYPERLINK \l _Toc11574 </w:instrText>
+            <w:instrText xml:space="preserve"> HYPERLINK \l _Toc15694 </w:instrText>
           </w:r>
           <w:r>
             <w:rPr>
@@ -2825,7 +3008,7 @@
             <w:fldChar w:fldCharType="begin"/>
           </w:r>
           <w:r>
-            <w:instrText xml:space="preserve"> PAGEREF _Toc11574 \h </w:instrText>
+            <w:instrText xml:space="preserve"> PAGEREF _Toc15694 \h </w:instrText>
           </w:r>
           <w:r>
             <w:fldChar w:fldCharType="separate"/>
@@ -2863,7 +3046,7 @@
               <w:bCs/>
               <w:lang w:val="zh-CN"/>
             </w:rPr>
-            <w:instrText xml:space="preserve"> HYPERLINK \l _Toc4520 </w:instrText>
+            <w:instrText xml:space="preserve"> HYPERLINK \l _Toc10269 </w:instrText>
           </w:r>
           <w:r>
             <w:rPr>
@@ -2886,7 +3069,7 @@
             <w:fldChar w:fldCharType="begin"/>
           </w:r>
           <w:r>
-            <w:instrText xml:space="preserve"> PAGEREF _Toc4520 \h </w:instrText>
+            <w:instrText xml:space="preserve"> PAGEREF _Toc10269 \h </w:instrText>
           </w:r>
           <w:r>
             <w:fldChar w:fldCharType="separate"/>
@@ -2924,7 +3107,7 @@
               <w:bCs/>
               <w:lang w:val="zh-CN"/>
             </w:rPr>
-            <w:instrText xml:space="preserve"> HYPERLINK \l _Toc25218 </w:instrText>
+            <w:instrText xml:space="preserve"> HYPERLINK \l _Toc7755 </w:instrText>
           </w:r>
           <w:r>
             <w:rPr>
@@ -2947,7 +3130,7 @@
             <w:fldChar w:fldCharType="begin"/>
           </w:r>
           <w:r>
-            <w:instrText xml:space="preserve"> PAGEREF _Toc25218 \h </w:instrText>
+            <w:instrText xml:space="preserve"> PAGEREF _Toc7755 \h </w:instrText>
           </w:r>
           <w:r>
             <w:fldChar w:fldCharType="separate"/>
@@ -2985,7 +3168,7 @@
               <w:bCs/>
               <w:lang w:val="zh-CN"/>
             </w:rPr>
-            <w:instrText xml:space="preserve"> HYPERLINK \l _Toc3664 </w:instrText>
+            <w:instrText xml:space="preserve"> HYPERLINK \l _Toc25437 </w:instrText>
           </w:r>
           <w:r>
             <w:rPr>
@@ -2999,7 +3182,7 @@
               <w:rFonts w:hint="eastAsia"/>
               <w:lang w:val="en-US" w:eastAsia="zh-CN"/>
             </w:rPr>
-            <w:t>4.2.3 Load Attributes</w:t>
+            <w:t>4.2.3 Local Loads</w:t>
           </w:r>
           <w:r>
             <w:tab/>
@@ -3008,13 +3191,74 @@
             <w:fldChar w:fldCharType="begin"/>
           </w:r>
           <w:r>
-            <w:instrText xml:space="preserve"> PAGEREF _Toc3664 \h </w:instrText>
+            <w:instrText xml:space="preserve"> PAGEREF _Toc25437 \h </w:instrText>
           </w:r>
           <w:r>
             <w:fldChar w:fldCharType="separate"/>
           </w:r>
           <w:r>
-            <w:t>21</w:t>
+            <w:t>22</w:t>
+          </w:r>
+          <w:r>
+            <w:fldChar w:fldCharType="end"/>
+          </w:r>
+          <w:r>
+            <w:rPr>
+              <w:bCs/>
+              <w:lang w:val="zh-CN"/>
+            </w:rPr>
+            <w:fldChar w:fldCharType="end"/>
+          </w:r>
+        </w:p>
+        <w:p>
+          <w:pPr>
+            <w:pStyle w:val="7"/>
+            <w:tabs>
+              <w:tab w:val="right" w:leader="dot" w:pos="8306"/>
+            </w:tabs>
+          </w:pPr>
+          <w:r>
+            <w:rPr>
+              <w:bCs/>
+              <w:lang w:val="zh-CN"/>
+            </w:rPr>
+            <w:fldChar w:fldCharType="begin"/>
+          </w:r>
+          <w:r>
+            <w:rPr>
+              <w:bCs/>
+              <w:lang w:val="zh-CN"/>
+            </w:rPr>
+            <w:instrText xml:space="preserve"> HYPERLINK \l _Toc31493 </w:instrText>
+          </w:r>
+          <w:r>
+            <w:rPr>
+              <w:bCs/>
+              <w:lang w:val="zh-CN"/>
+            </w:rPr>
+            <w:fldChar w:fldCharType="separate"/>
+          </w:r>
+          <w:r>
+            <w:rPr>
+              <w:rFonts w:hint="eastAsia"/>
+              <w:lang w:val="en-US" w:eastAsia="zh-CN"/>
+            </w:rPr>
+            <w:t>4.2.4 Load Attributes</w:t>
+          </w:r>
+          <w:r>
+            <w:tab/>
+          </w:r>
+          <w:r>
+            <w:fldChar w:fldCharType="begin"/>
+          </w:r>
+          <w:r>
+            <w:instrText xml:space="preserve"> PAGEREF _Toc31493 \h </w:instrText>
+          </w:r>
+          <w:r>
+            <w:fldChar w:fldCharType="separate"/>
+          </w:r>
+          <w:r>
+            <w:t>22</w:t>
           </w:r>
           <w:r>
             <w:fldChar w:fldCharType="end"/>
@@ -3046,7 +3290,7 @@
               <w:bCs/>
               <w:lang w:val="zh-CN"/>
             </w:rPr>
-            <w:instrText xml:space="preserve"> HYPERLINK \l _Toc9476 </w:instrText>
+            <w:instrText xml:space="preserve"> HYPERLINK \l _Toc9830 </w:instrText>
           </w:r>
           <w:r>
             <w:rPr>
@@ -3069,13 +3313,13 @@
             <w:fldChar w:fldCharType="begin"/>
           </w:r>
           <w:r>
-            <w:instrText xml:space="preserve"> PAGEREF _Toc9476 \h </w:instrText>
+            <w:instrText xml:space="preserve"> PAGEREF _Toc9830 \h </w:instrText>
           </w:r>
           <w:r>
             <w:fldChar w:fldCharType="separate"/>
           </w:r>
           <w:r>
-            <w:t>21</w:t>
+            <w:t>22</w:t>
           </w:r>
           <w:r>
             <w:fldChar w:fldCharType="end"/>
@@ -3107,7 +3351,7 @@
               <w:bCs/>
               <w:lang w:val="zh-CN"/>
             </w:rPr>
-            <w:instrText xml:space="preserve"> HYPERLINK \l _Toc29440 </w:instrText>
+            <w:instrText xml:space="preserve"> HYPERLINK \l _Toc6246 </w:instrText>
           </w:r>
           <w:r>
             <w:rPr>
@@ -3130,13 +3374,13 @@
             <w:fldChar w:fldCharType="begin"/>
           </w:r>
           <w:r>
-            <w:instrText xml:space="preserve"> PAGEREF _Toc29440 \h </w:instrText>
+            <w:instrText xml:space="preserve"> PAGEREF _Toc6246 \h </w:instrText>
           </w:r>
           <w:r>
             <w:fldChar w:fldCharType="separate"/>
           </w:r>
           <w:r>
-            <w:t>21</w:t>
+            <w:t>22</w:t>
           </w:r>
           <w:r>
             <w:fldChar w:fldCharType="end"/>
@@ -3168,7 +3412,7 @@
               <w:bCs/>
               <w:lang w:val="zh-CN"/>
             </w:rPr>
-            <w:instrText xml:space="preserve"> HYPERLINK \l _Toc29044 </w:instrText>
+            <w:instrText xml:space="preserve"> HYPERLINK \l _Toc17512 </w:instrText>
           </w:r>
           <w:r>
             <w:rPr>
@@ -3191,13 +3435,13 @@
             <w:fldChar w:fldCharType="begin"/>
           </w:r>
           <w:r>
-            <w:instrText xml:space="preserve"> PAGEREF _Toc29044 \h </w:instrText>
+            <w:instrText xml:space="preserve"> PAGEREF _Toc17512 \h </w:instrText>
           </w:r>
           <w:r>
             <w:fldChar w:fldCharType="separate"/>
           </w:r>
           <w:r>
-            <w:t>21</w:t>
+            <w:t>22</w:t>
           </w:r>
           <w:r>
             <w:fldChar w:fldCharType="end"/>
@@ -3229,7 +3473,7 @@
               <w:bCs/>
               <w:lang w:val="zh-CN"/>
             </w:rPr>
-            <w:instrText xml:space="preserve"> HYPERLINK \l _Toc8400 </w:instrText>
+            <w:instrText xml:space="preserve"> HYPERLINK \l _Toc24334 </w:instrText>
           </w:r>
           <w:r>
             <w:rPr>
@@ -3252,13 +3496,13 @@
             <w:fldChar w:fldCharType="begin"/>
           </w:r>
           <w:r>
-            <w:instrText xml:space="preserve"> PAGEREF _Toc8400 \h </w:instrText>
+            <w:instrText xml:space="preserve"> PAGEREF _Toc24334 \h </w:instrText>
           </w:r>
           <w:r>
             <w:fldChar w:fldCharType="separate"/>
           </w:r>
           <w:r>
-            <w:t>22</w:t>
+            <w:t>23</w:t>
           </w:r>
           <w:r>
             <w:fldChar w:fldCharType="end"/>
@@ -3290,7 +3534,7 @@
               <w:bCs/>
               <w:lang w:val="zh-CN"/>
             </w:rPr>
-            <w:instrText xml:space="preserve"> HYPERLINK \l _Toc9926 </w:instrText>
+            <w:instrText xml:space="preserve"> HYPERLINK \l _Toc1289 </w:instrText>
           </w:r>
           <w:r>
             <w:rPr>
@@ -3313,13 +3557,13 @@
             <w:fldChar w:fldCharType="begin"/>
           </w:r>
           <w:r>
-            <w:instrText xml:space="preserve"> PAGEREF _Toc9926 \h </w:instrText>
+            <w:instrText xml:space="preserve"> PAGEREF _Toc1289 \h </w:instrText>
           </w:r>
           <w:r>
             <w:fldChar w:fldCharType="separate"/>
           </w:r>
           <w:r>
-            <w:t>22</w:t>
+            <w:t>23</w:t>
           </w:r>
           <w:r>
             <w:fldChar w:fldCharType="end"/>
@@ -3351,7 +3595,7 @@
               <w:bCs/>
               <w:lang w:val="zh-CN"/>
             </w:rPr>
-            <w:instrText xml:space="preserve"> HYPERLINK \l _Toc23605 </w:instrText>
+            <w:instrText xml:space="preserve"> HYPERLINK \l _Toc31619 </w:instrText>
           </w:r>
           <w:r>
             <w:rPr>
@@ -3374,13 +3618,13 @@
             <w:fldChar w:fldCharType="begin"/>
           </w:r>
           <w:r>
-            <w:instrText xml:space="preserve"> PAGEREF _Toc23605 \h </w:instrText>
+            <w:instrText xml:space="preserve"> PAGEREF _Toc31619 \h </w:instrText>
           </w:r>
           <w:r>
             <w:fldChar w:fldCharType="separate"/>
           </w:r>
           <w:r>
-            <w:t>22</w:t>
+            <w:t>23</w:t>
           </w:r>
           <w:r>
             <w:fldChar w:fldCharType="end"/>
@@ -3412,7 +3656,7 @@
               <w:bCs/>
               <w:lang w:val="zh-CN"/>
             </w:rPr>
-            <w:instrText xml:space="preserve"> HYPERLINK \l _Toc7076 </w:instrText>
+            <w:instrText xml:space="preserve"> HYPERLINK \l _Toc16455 </w:instrText>
           </w:r>
           <w:r>
             <w:rPr>
@@ -3435,13 +3679,13 @@
             <w:fldChar w:fldCharType="begin"/>
           </w:r>
           <w:r>
-            <w:instrText xml:space="preserve"> PAGEREF _Toc7076 \h </w:instrText>
+            <w:instrText xml:space="preserve"> PAGEREF _Toc16455 \h </w:instrText>
           </w:r>
           <w:r>
             <w:fldChar w:fldCharType="separate"/>
           </w:r>
           <w:r>
-            <w:t>22</w:t>
+            <w:t>23</w:t>
           </w:r>
           <w:r>
             <w:fldChar w:fldCharType="end"/>
@@ -3473,7 +3717,7 @@
               <w:bCs/>
               <w:lang w:val="zh-CN"/>
             </w:rPr>
-            <w:instrText xml:space="preserve"> HYPERLINK \l _Toc23828 </w:instrText>
+            <w:instrText xml:space="preserve"> HYPERLINK \l _Toc5392 </w:instrText>
           </w:r>
           <w:r>
             <w:rPr>
@@ -3496,13 +3740,13 @@
             <w:fldChar w:fldCharType="begin"/>
           </w:r>
           <w:r>
-            <w:instrText xml:space="preserve"> PAGEREF _Toc23828 \h </w:instrText>
+            <w:instrText xml:space="preserve"> PAGEREF _Toc5392 \h </w:instrText>
           </w:r>
           <w:r>
             <w:fldChar w:fldCharType="separate"/>
           </w:r>
           <w:r>
-            <w:t>22</w:t>
+            <w:t>23</w:t>
           </w:r>
           <w:r>
             <w:fldChar w:fldCharType="end"/>
@@ -3534,7 +3778,7 @@
               <w:bCs/>
               <w:lang w:val="zh-CN"/>
             </w:rPr>
-            <w:instrText xml:space="preserve"> HYPERLINK \l _Toc31929 </w:instrText>
+            <w:instrText xml:space="preserve"> HYPERLINK \l _Toc6754 </w:instrText>
           </w:r>
           <w:r>
             <w:rPr>
@@ -3557,13 +3801,13 @@
             <w:fldChar w:fldCharType="begin"/>
           </w:r>
           <w:r>
-            <w:instrText xml:space="preserve"> PAGEREF _Toc31929 \h </w:instrText>
+            <w:instrText xml:space="preserve"> PAGEREF _Toc6754 \h </w:instrText>
           </w:r>
           <w:r>
             <w:fldChar w:fldCharType="separate"/>
           </w:r>
           <w:r>
-            <w:t>23</w:t>
+            <w:t>24</w:t>
           </w:r>
           <w:r>
             <w:fldChar w:fldCharType="end"/>
@@ -3595,7 +3839,7 @@
               <w:bCs/>
               <w:lang w:val="zh-CN"/>
             </w:rPr>
-            <w:instrText xml:space="preserve"> HYPERLINK \l _Toc2145 </w:instrText>
+            <w:instrText xml:space="preserve"> HYPERLINK \l _Toc30872 </w:instrText>
           </w:r>
           <w:r>
             <w:rPr>
@@ -3618,13 +3862,13 @@
             <w:fldChar w:fldCharType="begin"/>
           </w:r>
           <w:r>
-            <w:instrText xml:space="preserve"> PAGEREF _Toc2145 \h </w:instrText>
+            <w:instrText xml:space="preserve"> PAGEREF _Toc30872 \h </w:instrText>
           </w:r>
           <w:r>
             <w:fldChar w:fldCharType="separate"/>
           </w:r>
           <w:r>
-            <w:t>23</w:t>
+            <w:t>24</w:t>
           </w:r>
           <w:r>
             <w:fldChar w:fldCharType="end"/>
@@ -3656,7 +3900,7 @@
               <w:bCs/>
               <w:lang w:val="zh-CN"/>
             </w:rPr>
-            <w:instrText xml:space="preserve"> HYPERLINK \l _Toc8786 </w:instrText>
+            <w:instrText xml:space="preserve"> HYPERLINK \l _Toc26599 </w:instrText>
           </w:r>
           <w:r>
             <w:rPr>
@@ -3679,13 +3923,13 @@
             <w:fldChar w:fldCharType="begin"/>
           </w:r>
           <w:r>
-            <w:instrText xml:space="preserve"> PAGEREF _Toc8786 \h </w:instrText>
+            <w:instrText xml:space="preserve"> PAGEREF _Toc26599 \h </w:instrText>
           </w:r>
           <w:r>
             <w:fldChar w:fldCharType="separate"/>
           </w:r>
           <w:r>
-            <w:t>23</w:t>
+            <w:t>24</w:t>
           </w:r>
           <w:r>
             <w:fldChar w:fldCharType="end"/>
@@ -3844,32 +4088,11 @@
     <w:p>
       <w:pPr>
         <w:rPr>
-          <w:rFonts w:hint="eastAsia" w:eastAsiaTheme="minorEastAsia"/>
-          <w:lang w:val="en-US" w:eastAsia="zh-CN"/>
-        </w:rPr>
-      </w:pPr>
-    </w:p>
-    <w:p>
-      <w:pPr>
-        <w:rPr>
-          <w:rFonts w:hint="eastAsia" w:eastAsiaTheme="minorEastAsia"/>
-          <w:lang w:val="en-US" w:eastAsia="zh-CN"/>
-        </w:rPr>
-      </w:pPr>
-    </w:p>
-    <w:p>
-      <w:pPr>
-        <w:rPr>
-          <w:rFonts w:hint="eastAsia"/>
-        </w:rPr>
-      </w:pPr>
-    </w:p>
-    <w:p>
-      <w:pPr>
-        <w:rPr>
-          <w:rFonts w:hint="eastAsia"/>
-        </w:rPr>
-      </w:pPr>
+          <w:rFonts w:hint="eastAsia"/>
+        </w:rPr>
+      </w:pPr>
+      <w:bookmarkStart w:id="91" w:name="_GoBack"/>
+      <w:bookmarkEnd w:id="91"/>
     </w:p>
     <w:tbl>
       <w:tblPr>
@@ -4180,7 +4403,7 @@
                 <w:rFonts w:hint="eastAsia"/>
                 <w:lang w:val="en-US" w:eastAsia="zh-CN"/>
               </w:rPr>
-              <w:t>3.3</w:t>
+              <w:t>3.4</w:t>
             </w:r>
           </w:p>
         </w:tc>
@@ -4301,7 +4524,7 @@
                 <w:rFonts w:hint="eastAsia"/>
                 <w:lang w:val="en-US" w:eastAsia="zh-CN"/>
               </w:rPr>
-              <w:t>06</w:t>
+              <w:t>21</w:t>
             </w:r>
           </w:p>
         </w:tc>
@@ -4606,7 +4829,7 @@
           <w:rFonts w:hint="eastAsia"/>
         </w:rPr>
       </w:pPr>
-      <w:bookmarkStart w:id="1" w:name="_Toc2404"/>
+      <w:bookmarkStart w:id="1" w:name="_Toc14603"/>
       <w:r>
         <w:rPr>
           <w:rFonts w:hint="eastAsia"/>
@@ -4623,7 +4846,7 @@
           <w:lang w:val="en-US" w:eastAsia="zh-CN"/>
         </w:rPr>
       </w:pPr>
-      <w:bookmarkStart w:id="2" w:name="_Toc19878"/>
+      <w:bookmarkStart w:id="2" w:name="_Toc23590"/>
       <w:r>
         <w:rPr>
           <w:rFonts w:hint="eastAsia"/>
@@ -4680,7 +4903,7 @@
           <w:lang w:val="en-US" w:eastAsia="zh-CN"/>
         </w:rPr>
       </w:pPr>
-      <w:bookmarkStart w:id="3" w:name="_Toc13090"/>
+      <w:bookmarkStart w:id="3" w:name="_Toc11913"/>
       <w:r>
         <w:rPr>
           <w:rFonts w:hint="eastAsia"/>
@@ -4716,7 +4939,7 @@
           <w:lang w:val="en-US" w:eastAsia="zh-CN"/>
         </w:rPr>
       </w:pPr>
-      <w:bookmarkStart w:id="4" w:name="_Toc27672"/>
+      <w:bookmarkStart w:id="4" w:name="_Toc18229"/>
       <w:r>
         <w:rPr>
           <w:rFonts w:hint="eastAsia"/>
@@ -4735,7 +4958,7 @@
           <w:lang w:val="en-US" w:eastAsia="zh-CN"/>
         </w:rPr>
       </w:pPr>
-      <w:bookmarkStart w:id="5" w:name="_Toc17514"/>
+      <w:bookmarkStart w:id="5" w:name="_Toc17639"/>
       <w:r>
         <w:rPr>
           <w:rFonts w:hint="eastAsia"/>
@@ -4874,7 +5097,7 @@
           <w:lang w:val="en-US" w:eastAsia="zh-CN"/>
         </w:rPr>
       </w:pPr>
-      <w:bookmarkStart w:id="6" w:name="_Toc13189"/>
+      <w:bookmarkStart w:id="6" w:name="_Toc20261"/>
       <w:r>
         <w:rPr>
           <w:rFonts w:hint="eastAsia"/>
@@ -5021,7 +5244,7 @@
           <w:lang w:val="en-US" w:eastAsia="zh-CN"/>
         </w:rPr>
       </w:pPr>
-      <w:bookmarkStart w:id="7" w:name="_Toc14575"/>
+      <w:bookmarkStart w:id="7" w:name="_Toc22301"/>
       <w:r>
         <w:rPr>
           <w:rFonts w:hint="eastAsia"/>
@@ -5072,7 +5295,7 @@
         </w:rPr>
       </w:pPr>
       <w:bookmarkStart w:id="8" w:name="_Toc18055"/>
-      <w:bookmarkStart w:id="9" w:name="_Toc16305"/>
+      <w:bookmarkStart w:id="9" w:name="_Toc30989"/>
       <w:r>
         <w:rPr>
           <w:rFonts w:hint="eastAsia"/>
@@ -5174,7 +5397,7 @@
         </w:rPr>
         <w:t xml:space="preserve"> </w:t>
       </w:r>
-      <w:bookmarkStart w:id="11" w:name="_Toc30935"/>
+      <w:bookmarkStart w:id="11" w:name="_Toc7143"/>
       <w:r>
         <w:rPr>
           <w:rFonts w:hint="eastAsia"/>
@@ -5270,7 +5493,7 @@
         </w:rPr>
         <w:t xml:space="preserve"> </w:t>
       </w:r>
-      <w:bookmarkStart w:id="13" w:name="_Toc28119"/>
+      <w:bookmarkStart w:id="13" w:name="_Toc14030"/>
       <w:r>
         <w:rPr>
           <w:rFonts w:hint="eastAsia"/>
@@ -5350,7 +5573,7 @@
         </w:rPr>
         <w:t xml:space="preserve"> </w:t>
       </w:r>
-      <w:bookmarkStart w:id="15" w:name="_Toc21364"/>
+      <w:bookmarkStart w:id="15" w:name="_Toc17253"/>
       <w:r>
         <w:rPr>
           <w:rFonts w:hint="eastAsia"/>
@@ -5426,7 +5649,7 @@
         </w:rPr>
       </w:pPr>
       <w:bookmarkStart w:id="16" w:name="_Toc25592"/>
-      <w:bookmarkStart w:id="17" w:name="_Toc8946"/>
+      <w:bookmarkStart w:id="17" w:name="_Toc3753"/>
       <w:r>
         <w:rPr>
           <w:rFonts w:hint="eastAsia"/>
@@ -5461,7 +5684,7 @@
         </w:rPr>
       </w:pPr>
       <w:bookmarkStart w:id="18" w:name="_Toc20809"/>
-      <w:bookmarkStart w:id="19" w:name="_Toc2276"/>
+      <w:bookmarkStart w:id="19" w:name="_Toc32503"/>
       <w:r>
         <w:rPr>
           <w:rFonts w:hint="eastAsia"/>
@@ -5612,7 +5835,7 @@
         </w:rPr>
       </w:pPr>
       <w:bookmarkStart w:id="20" w:name="_Toc31740"/>
-      <w:bookmarkStart w:id="21" w:name="_Toc6521"/>
+      <w:bookmarkStart w:id="21" w:name="_Toc2096"/>
       <w:r>
         <w:rPr>
           <w:rFonts w:hint="eastAsia"/>
@@ -5777,7 +6000,7 @@
         </w:rPr>
       </w:pPr>
       <w:bookmarkStart w:id="22" w:name="_Toc6830"/>
-      <w:bookmarkStart w:id="23" w:name="_Toc8553"/>
+      <w:bookmarkStart w:id="23" w:name="_Toc11466"/>
       <w:r>
         <w:rPr>
           <w:rFonts w:hint="eastAsia"/>
@@ -5814,7 +6037,7 @@
         </w:rPr>
       </w:pPr>
       <w:bookmarkStart w:id="24" w:name="_Toc492"/>
-      <w:bookmarkStart w:id="25" w:name="_Toc6593"/>
+      <w:bookmarkStart w:id="25" w:name="_Toc21021"/>
       <w:r>
         <w:rPr>
           <w:rFonts w:hint="eastAsia"/>
@@ -5834,7 +6057,7 @@
           <w:lang w:val="en-US" w:eastAsia="zh-CN"/>
         </w:rPr>
       </w:pPr>
-      <w:bookmarkStart w:id="26" w:name="_Toc2227"/>
+      <w:bookmarkStart w:id="26" w:name="_Toc27884"/>
       <w:r>
         <w:rPr>
           <w:rFonts w:hint="eastAsia"/>
@@ -6960,6 +7183,167 @@
         </w:rPr>
         <w:t>,</w:t>
       </w:r>
+    </w:p>
+    <w:p>
+      <w:pPr>
+        <w:rPr>
+          <w:rFonts w:hint="default" w:ascii="Tahoma" w:hAnsi="Tahoma" w:eastAsia="Tahoma" w:cs="Tahoma"/>
+          <w:i w:val="0"/>
+          <w:iCs w:val="0"/>
+          <w:caps w:val="0"/>
+          <w:color w:val="4A5560"/>
+          <w:spacing w:val="0"/>
+          <w:sz w:val="21"/>
+          <w:szCs w:val="21"/>
+          <w:shd w:val="clear" w:fill="FFFFFF"/>
+        </w:rPr>
+      </w:pPr>
+      <w:r>
+        <w:rPr>
+          <w:rFonts w:hint="default" w:ascii="Tahoma" w:hAnsi="Tahoma" w:eastAsia="Tahoma" w:cs="Tahoma"/>
+          <w:i w:val="0"/>
+          <w:iCs w:val="0"/>
+          <w:caps w:val="0"/>
+          <w:color w:val="4A5560"/>
+          <w:spacing w:val="0"/>
+          <w:sz w:val="21"/>
+          <w:szCs w:val="21"/>
+          <w:shd w:val="clear" w:fill="FFFFFF"/>
+        </w:rPr>
+        <w:t>            </w:t>
+      </w:r>
+      <w:r>
+        <w:rPr>
+          <w:rStyle w:val="27"/>
+          <w:rFonts w:hint="default" w:ascii="Tahoma" w:hAnsi="Tahoma" w:eastAsia="Tahoma" w:cs="Tahoma"/>
+          <w:b/>
+          <w:bCs/>
+          <w:i w:val="0"/>
+          <w:iCs w:val="0"/>
+          <w:caps w:val="0"/>
+          <w:color w:val="92278F"/>
+          <w:spacing w:val="0"/>
+          <w:sz w:val="21"/>
+          <w:szCs w:val="21"/>
+          <w:shd w:val="clear" w:fill="FFFFFF"/>
+        </w:rPr>
+        <w:t>"</w:t>
+      </w:r>
+      <w:r>
+        <w:rPr>
+          <w:rStyle w:val="27"/>
+          <w:rFonts w:hint="eastAsia" w:ascii="Tahoma" w:hAnsi="Tahoma" w:eastAsia="宋体" w:cs="Tahoma"/>
+          <w:b/>
+          <w:bCs/>
+          <w:i w:val="0"/>
+          <w:iCs w:val="0"/>
+          <w:caps w:val="0"/>
+          <w:color w:val="92278F"/>
+          <w:spacing w:val="0"/>
+          <w:sz w:val="21"/>
+          <w:szCs w:val="21"/>
+          <w:shd w:val="clear" w:fill="FFFFFF"/>
+          <w:lang w:val="en-US" w:eastAsia="zh-CN"/>
+        </w:rPr>
+        <w:t>t</w:t>
+      </w:r>
+      <w:r>
+        <w:rPr>
+          <w:rStyle w:val="27"/>
+          <w:rFonts w:hint="default" w:ascii="Tahoma" w:hAnsi="Tahoma" w:eastAsia="Tahoma" w:cs="Tahoma"/>
+          <w:b/>
+          <w:bCs/>
+          <w:i w:val="0"/>
+          <w:iCs w:val="0"/>
+          <w:caps w:val="0"/>
+          <w:color w:val="92278F"/>
+          <w:spacing w:val="0"/>
+          <w:sz w:val="21"/>
+          <w:szCs w:val="21"/>
+          <w:shd w:val="clear" w:fill="FFFFFF"/>
+        </w:rPr>
+        <w:t>szBuckKey"</w:t>
+      </w:r>
+      <w:r>
+        <w:rPr>
+          <w:rFonts w:hint="default" w:ascii="Tahoma" w:hAnsi="Tahoma" w:eastAsia="Tahoma" w:cs="Tahoma"/>
+          <w:i w:val="0"/>
+          <w:iCs w:val="0"/>
+          <w:caps w:val="0"/>
+          <w:color w:val="4A5560"/>
+          <w:spacing w:val="0"/>
+          <w:sz w:val="21"/>
+          <w:szCs w:val="21"/>
+          <w:shd w:val="clear" w:fill="FFFFFF"/>
+        </w:rPr>
+        <w:t>:</w:t>
+      </w:r>
+      <w:r>
+        <w:rPr>
+          <w:rStyle w:val="28"/>
+          <w:rFonts w:hint="default" w:ascii="Tahoma" w:hAnsi="Tahoma" w:eastAsia="Tahoma" w:cs="Tahoma"/>
+          <w:b/>
+          <w:bCs/>
+          <w:i w:val="0"/>
+          <w:iCs w:val="0"/>
+          <w:caps w:val="0"/>
+          <w:color w:val="3AB54A"/>
+          <w:spacing w:val="0"/>
+          <w:sz w:val="21"/>
+          <w:szCs w:val="21"/>
+          <w:shd w:val="clear" w:fill="FFFFFF"/>
+        </w:rPr>
+        <w:t>"</w:t>
+      </w:r>
+      <w:r>
+        <w:rPr>
+          <w:rStyle w:val="28"/>
+          <w:rFonts w:hint="eastAsia" w:ascii="Tahoma" w:hAnsi="Tahoma" w:eastAsia="宋体" w:cs="Tahoma"/>
+          <w:b/>
+          <w:bCs/>
+          <w:i w:val="0"/>
+          <w:iCs w:val="0"/>
+          <w:caps w:val="0"/>
+          <w:color w:val="3AB54A"/>
+          <w:spacing w:val="0"/>
+          <w:sz w:val="21"/>
+          <w:szCs w:val="21"/>
+          <w:shd w:val="clear" w:fill="FFFFFF"/>
+          <w:lang w:val="en-US" w:eastAsia="zh-CN"/>
+        </w:rPr>
+        <w:t>Bucket Name</w:t>
+      </w:r>
+      <w:r>
+        <w:rPr>
+          <w:rStyle w:val="28"/>
+          <w:rFonts w:hint="default" w:ascii="Tahoma" w:hAnsi="Tahoma" w:eastAsia="Tahoma" w:cs="Tahoma"/>
+          <w:b/>
+          <w:bCs/>
+          <w:i w:val="0"/>
+          <w:iCs w:val="0"/>
+          <w:caps w:val="0"/>
+          <w:color w:val="3AB54A"/>
+          <w:spacing w:val="0"/>
+          <w:sz w:val="21"/>
+          <w:szCs w:val="21"/>
+          <w:shd w:val="clear" w:fill="FFFFFF"/>
+        </w:rPr>
+        <w:t>"</w:t>
+      </w:r>
+      <w:r>
+        <w:rPr>
+          <w:rFonts w:hint="default" w:ascii="Tahoma" w:hAnsi="Tahoma" w:eastAsia="Tahoma" w:cs="Tahoma"/>
+          <w:i w:val="0"/>
+          <w:iCs w:val="0"/>
+          <w:caps w:val="0"/>
+          <w:color w:val="4A5560"/>
+          <w:spacing w:val="0"/>
+          <w:sz w:val="21"/>
+          <w:szCs w:val="21"/>
+          <w:shd w:val="clear" w:fill="FFFFFF"/>
+        </w:rPr>
+        <w:t>,</w:t>
+      </w:r>
       <w:r>
         <w:rPr>
           <w:rFonts w:hint="default" w:ascii="Tahoma" w:hAnsi="Tahoma" w:eastAsia="Tahoma" w:cs="Tahoma"/>
@@ -7746,13 +8130,13 @@
           <w:lang w:val="en-US" w:eastAsia="zh-CN"/>
         </w:rPr>
       </w:pPr>
-      <w:bookmarkStart w:id="27" w:name="_Toc23199"/>
-      <w:r>
-        <w:rPr>
-          <w:rFonts w:hint="eastAsia"/>
-          <w:lang w:val="en-US" w:eastAsia="zh-CN"/>
-        </w:rPr>
-        <w:t>3.1.2 Add File</w:t>
+      <w:bookmarkStart w:id="27" w:name="_Toc28573"/>
+      <w:r>
+        <w:rPr>
+          <w:rFonts w:hint="eastAsia"/>
+          <w:lang w:val="en-US" w:eastAsia="zh-CN"/>
+        </w:rPr>
+        <w:t>3.1.2 Insert File</w:t>
       </w:r>
       <w:bookmarkEnd w:id="27"/>
     </w:p>
@@ -7840,16 +8224,16 @@
       <w:pPr>
         <w:ind w:firstLine="420" w:firstLineChars="200"/>
         <w:rPr>
-          <w:rFonts w:hint="eastAsia"/>
-          <w:lang w:val="en-US" w:eastAsia="zh-CN"/>
-        </w:rPr>
-      </w:pPr>
-      <w:r>
-        <w:rPr>
-          <w:rFonts w:hint="eastAsia"/>
-          <w:lang w:val="en-US" w:eastAsia="zh-CN"/>
-        </w:rPr>
-        <w:t>Request interface:/Api/Manage/Add</w:t>
+          <w:rFonts w:hint="default"/>
+          <w:lang w:val="en-US" w:eastAsia="zh-CN"/>
+        </w:rPr>
+      </w:pPr>
+      <w:r>
+        <w:rPr>
+          <w:rFonts w:hint="eastAsia"/>
+          <w:lang w:val="en-US" w:eastAsia="zh-CN"/>
+        </w:rPr>
+        <w:t>Request interface:/Api/Manage/Insert</w:t>
       </w:r>
     </w:p>
     <w:p>
@@ -7870,7 +8254,8 @@
     </w:p>
     <w:p>
       <w:pPr>
-        <w:ind w:firstLine="420"/>
+        <w:bidi w:val="0"/>
+        <w:ind w:firstLine="420" w:firstLineChars="200"/>
         <w:rPr>
           <w:rFonts w:hint="default"/>
           <w:lang w:val="en-US" w:eastAsia="zh-CN"/>
@@ -7883,12 +8268,40 @@
         </w:rPr>
         <w:t>Request content:</w:t>
       </w:r>
-    </w:p>
-    <w:p>
-      <w:pPr>
-        <w:rPr>
-          <w:rFonts w:hint="eastAsia"/>
-          <w:lang w:val="en-US" w:eastAsia="zh-CN"/>
+      <w:r>
+        <w:rPr>
+          <w:rFonts w:ascii="Segoe UI" w:hAnsi="Segoe UI" w:eastAsia="Segoe UI" w:cs="Segoe UI"/>
+          <w:i w:val="0"/>
+          <w:iCs w:val="0"/>
+          <w:caps w:val="0"/>
+          <w:color w:val="182026"/>
+          <w:spacing w:val="0"/>
+          <w:sz w:val="21"/>
+          <w:szCs w:val="21"/>
+          <w:shd w:val="clear" w:fill="FFFFFF"/>
+        </w:rPr>
+        <w:t>Only one of bucket and filepath can exist</w:t>
+      </w:r>
+      <w:r>
+        <w:rPr>
+          <w:rFonts w:hint="eastAsia"/>
+          <w:lang w:val="en-US" w:eastAsia="zh-CN"/>
+        </w:rPr>
+        <w:t xml:space="preserve"> </w:t>
+      </w:r>
+    </w:p>
+    <w:p>
+      <w:pPr>
+        <w:rPr>
+          <w:rFonts w:hint="default" w:ascii="Tahoma" w:hAnsi="Tahoma" w:eastAsia="Tahoma" w:cs="Tahoma"/>
+          <w:i w:val="0"/>
+          <w:iCs w:val="0"/>
+          <w:caps w:val="0"/>
+          <w:color w:val="4A5560"/>
+          <w:spacing w:val="0"/>
+          <w:sz w:val="21"/>
+          <w:szCs w:val="21"/>
+          <w:shd w:val="clear" w:fill="FFFFFF"/>
         </w:rPr>
       </w:pPr>
       <w:r>
@@ -8157,6 +8570,160 @@
           <w:shd w:val="clear" w:fill="FFFFFF"/>
         </w:rPr>
         <w:t>23897183</w:t>
+      </w:r>
+      <w:r>
+        <w:rPr>
+          <w:rFonts w:hint="default" w:ascii="Tahoma" w:hAnsi="Tahoma" w:eastAsia="Tahoma" w:cs="Tahoma"/>
+          <w:i w:val="0"/>
+          <w:iCs w:val="0"/>
+          <w:caps w:val="0"/>
+          <w:color w:val="4A5560"/>
+          <w:spacing w:val="0"/>
+          <w:sz w:val="21"/>
+          <w:szCs w:val="21"/>
+          <w:shd w:val="clear" w:fill="FFFFFF"/>
+        </w:rPr>
+        <w:t>,</w:t>
+      </w:r>
+    </w:p>
+    <w:p>
+      <w:pPr>
+        <w:rPr>
+          <w:rFonts w:hint="eastAsia"/>
+          <w:lang w:val="en-US" w:eastAsia="zh-CN"/>
+        </w:rPr>
+      </w:pPr>
+      <w:r>
+        <w:rPr>
+          <w:rFonts w:hint="default" w:ascii="Tahoma" w:hAnsi="Tahoma" w:eastAsia="Tahoma" w:cs="Tahoma"/>
+          <w:i w:val="0"/>
+          <w:iCs w:val="0"/>
+          <w:caps w:val="0"/>
+          <w:color w:val="4A5560"/>
+          <w:spacing w:val="0"/>
+          <w:sz w:val="21"/>
+          <w:szCs w:val="21"/>
+          <w:shd w:val="clear" w:fill="FFFFFF"/>
+        </w:rPr>
+        <w:t>            </w:t>
+      </w:r>
+      <w:r>
+        <w:rPr>
+          <w:rStyle w:val="27"/>
+          <w:rFonts w:hint="default" w:ascii="Tahoma" w:hAnsi="Tahoma" w:eastAsia="Tahoma" w:cs="Tahoma"/>
+          <w:b/>
+          <w:bCs/>
+          <w:i w:val="0"/>
+          <w:iCs w:val="0"/>
+          <w:caps w:val="0"/>
+          <w:color w:val="92278F"/>
+          <w:spacing w:val="0"/>
+          <w:sz w:val="21"/>
+          <w:szCs w:val="21"/>
+          <w:shd w:val="clear" w:fill="FFFFFF"/>
+        </w:rPr>
+        <w:t>"</w:t>
+      </w:r>
+      <w:r>
+        <w:rPr>
+          <w:rStyle w:val="27"/>
+          <w:rFonts w:hint="eastAsia" w:ascii="Tahoma" w:hAnsi="Tahoma" w:eastAsia="宋体" w:cs="Tahoma"/>
+          <w:b/>
+          <w:bCs/>
+          <w:i w:val="0"/>
+          <w:iCs w:val="0"/>
+          <w:caps w:val="0"/>
+          <w:color w:val="92278F"/>
+          <w:spacing w:val="0"/>
+          <w:sz w:val="21"/>
+          <w:szCs w:val="21"/>
+          <w:shd w:val="clear" w:fill="FFFFFF"/>
+          <w:lang w:val="en-US" w:eastAsia="zh-CN"/>
+        </w:rPr>
+        <w:t>tszBuckKey</w:t>
+      </w:r>
+      <w:r>
+        <w:rPr>
+          <w:rStyle w:val="27"/>
+          <w:rFonts w:hint="default" w:ascii="Tahoma" w:hAnsi="Tahoma" w:eastAsia="Tahoma" w:cs="Tahoma"/>
+          <w:b/>
+          <w:bCs/>
+          <w:i w:val="0"/>
+          <w:iCs w:val="0"/>
+          <w:caps w:val="0"/>
+          <w:color w:val="92278F"/>
+          <w:spacing w:val="0"/>
+          <w:sz w:val="21"/>
+          <w:szCs w:val="21"/>
+          <w:shd w:val="clear" w:fill="FFFFFF"/>
+        </w:rPr>
+        <w:t>"</w:t>
+      </w:r>
+      <w:r>
+        <w:rPr>
+          <w:rFonts w:hint="default" w:ascii="Tahoma" w:hAnsi="Tahoma" w:eastAsia="Tahoma" w:cs="Tahoma"/>
+          <w:i w:val="0"/>
+          <w:iCs w:val="0"/>
+          <w:caps w:val="0"/>
+          <w:color w:val="4A5560"/>
+          <w:spacing w:val="0"/>
+          <w:sz w:val="21"/>
+          <w:szCs w:val="21"/>
+          <w:shd w:val="clear" w:fill="FFFFFF"/>
+        </w:rPr>
+        <w:t>:</w:t>
+      </w:r>
+      <w:r>
+        <w:rPr>
+          <w:rStyle w:val="28"/>
+          <w:rFonts w:hint="default" w:ascii="Tahoma" w:hAnsi="Tahoma" w:eastAsia="Tahoma" w:cs="Tahoma"/>
+          <w:b/>
+          <w:bCs/>
+          <w:i w:val="0"/>
+          <w:iCs w:val="0"/>
+          <w:caps w:val="0"/>
+          <w:color w:val="3AB54A"/>
+          <w:spacing w:val="0"/>
+          <w:sz w:val="21"/>
+          <w:szCs w:val="21"/>
+          <w:shd w:val="clear" w:fill="FFFFFF"/>
+        </w:rPr>
+        <w:t>"</w:t>
+      </w:r>
+      <w:r>
+        <w:rPr>
+          <w:rStyle w:val="28"/>
+          <w:rFonts w:hint="eastAsia" w:ascii="Tahoma" w:hAnsi="Tahoma" w:eastAsia="宋体" w:cs="Tahoma"/>
+          <w:b/>
+          <w:bCs/>
+          <w:i w:val="0"/>
+          <w:iCs w:val="0"/>
+          <w:caps w:val="0"/>
+          <w:color w:val="3AB54A"/>
+          <w:spacing w:val="0"/>
+          <w:sz w:val="21"/>
+          <w:szCs w:val="21"/>
+          <w:shd w:val="clear" w:fill="FFFFFF"/>
+          <w:lang w:val="en-US" w:eastAsia="zh-CN"/>
+        </w:rPr>
+        <w:t>Bucket Name</w:t>
+      </w:r>
+      <w:r>
+        <w:rPr>
+          <w:rStyle w:val="28"/>
+          <w:rFonts w:hint="default" w:ascii="Tahoma" w:hAnsi="Tahoma" w:eastAsia="Tahoma" w:cs="Tahoma"/>
+          <w:b/>
+          <w:bCs/>
+          <w:i w:val="0"/>
+          <w:iCs w:val="0"/>
+          <w:caps w:val="0"/>
+          <w:color w:val="3AB54A"/>
+          <w:spacing w:val="0"/>
+          <w:sz w:val="21"/>
+          <w:szCs w:val="21"/>
+          <w:shd w:val="clear" w:fill="FFFFFF"/>
+        </w:rPr>
+        <w:t>"</w:t>
       </w:r>
       <w:r>
         <w:rPr>
@@ -8735,7 +9302,7 @@
           <w:lang w:val="en-US" w:eastAsia="zh-CN"/>
         </w:rPr>
       </w:pPr>
-      <w:bookmarkStart w:id="28" w:name="_Toc21635"/>
+      <w:bookmarkStart w:id="28" w:name="_Toc21473"/>
       <w:r>
         <w:rPr>
           <w:rFonts w:hint="eastAsia"/>
@@ -8798,16 +9365,16 @@
       <w:pPr>
         <w:ind w:firstLine="420" w:firstLineChars="200"/>
         <w:rPr>
-          <w:rFonts w:hint="eastAsia"/>
-          <w:lang w:val="en-US" w:eastAsia="zh-CN"/>
-        </w:rPr>
-      </w:pPr>
-      <w:r>
-        <w:rPr>
-          <w:rFonts w:hint="eastAsia"/>
-          <w:lang w:val="en-US" w:eastAsia="zh-CN"/>
-        </w:rPr>
-        <w:t>Request interface:/Api/Manage/Del</w:t>
+          <w:rFonts w:hint="default"/>
+          <w:lang w:val="en-US" w:eastAsia="zh-CN"/>
+        </w:rPr>
+      </w:pPr>
+      <w:r>
+        <w:rPr>
+          <w:rFonts w:hint="eastAsia"/>
+          <w:lang w:val="en-US" w:eastAsia="zh-CN"/>
+        </w:rPr>
+        <w:t>Request interface:/Api/Manage/Delete</w:t>
       </w:r>
     </w:p>
     <w:p>
@@ -8841,6 +9408,20 @@
         </w:rPr>
         <w:t>Request content:</w:t>
       </w:r>
+      <w:r>
+        <w:rPr>
+          <w:rFonts w:ascii="Segoe UI" w:hAnsi="Segoe UI" w:eastAsia="Segoe UI" w:cs="Segoe UI"/>
+          <w:i w:val="0"/>
+          <w:iCs w:val="0"/>
+          <w:caps w:val="0"/>
+          <w:color w:val="182026"/>
+          <w:spacing w:val="0"/>
+          <w:sz w:val="21"/>
+          <w:szCs w:val="21"/>
+          <w:shd w:val="clear" w:fill="FFFFFF"/>
+        </w:rPr>
+        <w:t>Only one of bucket and filepath can exist</w:t>
+      </w:r>
     </w:p>
     <w:p>
       <w:pPr>
@@ -9224,6 +9805,171 @@
           <w:sz w:val="21"/>
           <w:szCs w:val="21"/>
           <w:shd w:val="clear" w:fill="FFFFFF"/>
+        </w:rPr>
+        <w:t>,</w:t>
+      </w:r>
+    </w:p>
+    <w:p>
+      <w:pPr>
+        <w:rPr>
+          <w:rFonts w:hint="default" w:ascii="Tahoma" w:hAnsi="Tahoma" w:eastAsia="Tahoma" w:cs="Tahoma"/>
+          <w:i w:val="0"/>
+          <w:iCs w:val="0"/>
+          <w:caps w:val="0"/>
+          <w:color w:val="4A5560"/>
+          <w:spacing w:val="0"/>
+          <w:sz w:val="21"/>
+          <w:szCs w:val="21"/>
+          <w:shd w:val="clear" w:fill="FFFFFF"/>
+        </w:rPr>
+      </w:pPr>
+      <w:r>
+        <w:rPr>
+          <w:rFonts w:hint="default" w:ascii="Tahoma" w:hAnsi="Tahoma" w:eastAsia="Tahoma" w:cs="Tahoma"/>
+          <w:i w:val="0"/>
+          <w:iCs w:val="0"/>
+          <w:caps w:val="0"/>
+          <w:color w:val="4A5560"/>
+          <w:spacing w:val="0"/>
+          <w:sz w:val="21"/>
+          <w:szCs w:val="21"/>
+          <w:shd w:val="clear" w:fill="FFFFFF"/>
+        </w:rPr>
+        <w:t>            </w:t>
+      </w:r>
+      <w:r>
+        <w:rPr>
+          <w:rStyle w:val="27"/>
+          <w:rFonts w:hint="default" w:ascii="Tahoma" w:hAnsi="Tahoma" w:eastAsia="Tahoma" w:cs="Tahoma"/>
+          <w:b/>
+          <w:bCs/>
+          <w:i w:val="0"/>
+          <w:iCs w:val="0"/>
+          <w:caps w:val="0"/>
+          <w:color w:val="92278F"/>
+          <w:spacing w:val="0"/>
+          <w:sz w:val="21"/>
+          <w:szCs w:val="21"/>
+          <w:shd w:val="clear" w:fill="FFFFFF"/>
+        </w:rPr>
+        <w:t>"tsz</w:t>
+      </w:r>
+      <w:r>
+        <w:rPr>
+          <w:rStyle w:val="27"/>
+          <w:rFonts w:hint="eastAsia" w:ascii="Tahoma" w:hAnsi="Tahoma" w:eastAsia="宋体" w:cs="Tahoma"/>
+          <w:b/>
+          <w:bCs/>
+          <w:i w:val="0"/>
+          <w:iCs w:val="0"/>
+          <w:caps w:val="0"/>
+          <w:color w:val="92278F"/>
+          <w:spacing w:val="0"/>
+          <w:sz w:val="21"/>
+          <w:szCs w:val="21"/>
+          <w:shd w:val="clear" w:fill="FFFFFF"/>
+          <w:lang w:val="en-US" w:eastAsia="zh-CN"/>
+        </w:rPr>
+        <w:t>BuckKey</w:t>
+      </w:r>
+      <w:r>
+        <w:rPr>
+          <w:rStyle w:val="27"/>
+          <w:rFonts w:hint="default" w:ascii="Tahoma" w:hAnsi="Tahoma" w:eastAsia="Tahoma" w:cs="Tahoma"/>
+          <w:b/>
+          <w:bCs/>
+          <w:i w:val="0"/>
+          <w:iCs w:val="0"/>
+          <w:caps w:val="0"/>
+          <w:color w:val="92278F"/>
+          <w:spacing w:val="0"/>
+          <w:sz w:val="21"/>
+          <w:szCs w:val="21"/>
+          <w:shd w:val="clear" w:fill="FFFFFF"/>
+        </w:rPr>
+        <w:t>"</w:t>
+      </w:r>
+      <w:r>
+        <w:rPr>
+          <w:rFonts w:hint="default" w:ascii="Tahoma" w:hAnsi="Tahoma" w:eastAsia="Tahoma" w:cs="Tahoma"/>
+          <w:i w:val="0"/>
+          <w:iCs w:val="0"/>
+          <w:caps w:val="0"/>
+          <w:color w:val="4A5560"/>
+          <w:spacing w:val="0"/>
+          <w:sz w:val="21"/>
+          <w:szCs w:val="21"/>
+          <w:shd w:val="clear" w:fill="FFFFFF"/>
+        </w:rPr>
+        <w:t>:</w:t>
+      </w:r>
+      <w:r>
+        <w:rPr>
+          <w:rStyle w:val="28"/>
+          <w:rFonts w:hint="default" w:ascii="Tahoma" w:hAnsi="Tahoma" w:eastAsia="Tahoma" w:cs="Tahoma"/>
+          <w:b/>
+          <w:bCs/>
+          <w:i w:val="0"/>
+          <w:iCs w:val="0"/>
+          <w:caps w:val="0"/>
+          <w:color w:val="3AB54A"/>
+          <w:spacing w:val="0"/>
+          <w:sz w:val="21"/>
+          <w:szCs w:val="21"/>
+          <w:shd w:val="clear" w:fill="FFFFFF"/>
+        </w:rPr>
+        <w:t>"</w:t>
+      </w:r>
+      <w:r>
+        <w:rPr>
+          <w:rStyle w:val="28"/>
+          <w:rFonts w:hint="eastAsia" w:ascii="Tahoma" w:hAnsi="Tahoma" w:eastAsia="宋体" w:cs="Tahoma"/>
+          <w:b/>
+          <w:bCs/>
+          <w:i w:val="0"/>
+          <w:iCs w:val="0"/>
+          <w:caps w:val="0"/>
+          <w:color w:val="3AB54A"/>
+          <w:spacing w:val="0"/>
+          <w:sz w:val="21"/>
+          <w:szCs w:val="21"/>
+          <w:shd w:val="clear" w:fill="FFFFFF"/>
+          <w:lang w:val="en-US" w:eastAsia="zh-CN"/>
+        </w:rPr>
+        <w:t>Bucket Key Name</w:t>
+      </w:r>
+      <w:r>
+        <w:rPr>
+          <w:rStyle w:val="28"/>
+          <w:rFonts w:hint="default" w:ascii="Tahoma" w:hAnsi="Tahoma" w:eastAsia="Tahoma" w:cs="Tahoma"/>
+          <w:b/>
+          <w:bCs/>
+          <w:i w:val="0"/>
+          <w:iCs w:val="0"/>
+          <w:caps w:val="0"/>
+          <w:color w:val="3AB54A"/>
+          <w:spacing w:val="0"/>
+          <w:sz w:val="21"/>
+          <w:szCs w:val="21"/>
+          <w:shd w:val="clear" w:fill="FFFFFF"/>
+        </w:rPr>
+        <w:t>"</w:t>
+      </w:r>
+      <w:r>
+        <w:rPr>
+          <w:rStyle w:val="28"/>
+          <w:rFonts w:hint="eastAsia" w:ascii="Tahoma" w:hAnsi="Tahoma" w:eastAsia="宋体" w:cs="Tahoma"/>
+          <w:b/>
+          <w:bCs/>
+          <w:i w:val="0"/>
+          <w:iCs w:val="0"/>
+          <w:caps w:val="0"/>
+          <w:color w:val="3AB54A"/>
+          <w:spacing w:val="0"/>
+          <w:sz w:val="21"/>
+          <w:szCs w:val="21"/>
+          <w:shd w:val="clear" w:fill="FFFFFF"/>
+          <w:lang w:val="en-US" w:eastAsia="zh-CN"/>
         </w:rPr>
         <w:t>,</w:t>
       </w:r>
@@ -9434,33 +10180,41 @@
         <w:pStyle w:val="4"/>
         <w:bidi w:val="0"/>
         <w:rPr>
+          <w:rFonts w:hint="eastAsia"/>
+          <w:lang w:val="en-US" w:eastAsia="zh-CN"/>
+        </w:rPr>
+      </w:pPr>
+      <w:bookmarkStart w:id="29" w:name="_Toc28927"/>
+      <w:r>
+        <w:rPr>
+          <w:rFonts w:hint="eastAsia"/>
+          <w:lang w:val="en-US" w:eastAsia="zh-CN"/>
+        </w:rPr>
+        <w:t>3.1.4 dir protocol</w:t>
+      </w:r>
+      <w:bookmarkEnd w:id="29"/>
+    </w:p>
+    <w:p>
+      <w:pPr>
+        <w:ind w:firstLine="420"/>
+        <w:rPr>
           <w:rFonts w:hint="default"/>
           <w:lang w:val="en-US" w:eastAsia="zh-CN"/>
         </w:rPr>
       </w:pPr>
-      <w:bookmarkStart w:id="29" w:name="_Toc29707"/>
-      <w:r>
-        <w:rPr>
-          <w:rFonts w:hint="eastAsia"/>
-          <w:lang w:val="en-US" w:eastAsia="zh-CN"/>
-        </w:rPr>
-        <w:t>3.1.4 Request File</w:t>
-      </w:r>
-      <w:bookmarkEnd w:id="29"/>
-    </w:p>
-    <w:p>
-      <w:pPr>
+      <w:r>
+        <w:rPr>
+          <w:rFonts w:hint="eastAsia"/>
+          <w:lang w:val="en-US" w:eastAsia="zh-CN"/>
+        </w:rPr>
+        <w:t xml:space="preserve">The protocol can be </w:t>
+      </w:r>
+      <w:r>
         <w:rPr>
           <w:rFonts w:hint="default"/>
           <w:lang w:val="en-US" w:eastAsia="zh-CN"/>
         </w:rPr>
-      </w:pPr>
-      <w:r>
-        <w:rPr>
-          <w:rFonts w:hint="eastAsia"/>
-          <w:lang w:val="en-US" w:eastAsia="zh-CN"/>
-        </w:rPr>
-        <w:t xml:space="preserve">    Request distributed files,Used to request a list of files in the local area network. This is an HTTP GET request</w:t>
+        <w:t>provide folder query, create, delete operations</w:t>
       </w:r>
     </w:p>
     <w:p>
@@ -9468,16 +10222,16 @@
         <w:pStyle w:val="5"/>
         <w:bidi w:val="0"/>
         <w:rPr>
-          <w:rFonts w:hint="eastAsia"/>
-          <w:lang w:val="en-US" w:eastAsia="zh-CN"/>
-        </w:rPr>
-      </w:pPr>
-      <w:r>
-        <w:rPr>
-          <w:rFonts w:hint="eastAsia"/>
-          <w:lang w:val="en-US" w:eastAsia="zh-CN"/>
-        </w:rPr>
-        <w:t>3.1.4.1 Request</w:t>
+          <w:rFonts w:hint="default"/>
+          <w:lang w:val="en-US" w:eastAsia="zh-CN"/>
+        </w:rPr>
+      </w:pPr>
+      <w:r>
+        <w:rPr>
+          <w:rFonts w:hint="eastAsia"/>
+          <w:lang w:val="en-US" w:eastAsia="zh-CN"/>
+        </w:rPr>
+        <w:t>3.1.4.1 Requestion</w:t>
       </w:r>
     </w:p>
     <w:p>
@@ -9485,35 +10239,22 @@
         <w:ind w:firstLine="420"/>
         <w:rPr>
           <w:rFonts w:hint="eastAsia"/>
-          <w:color w:val="auto"/>
-          <w:u w:val="none"/>
-          <w:lang w:val="en-US" w:eastAsia="zh-CN"/>
-        </w:rPr>
-      </w:pPr>
-      <w:r>
-        <w:rPr>
-          <w:rFonts w:hint="eastAsia"/>
-          <w:lang w:val="en-US" w:eastAsia="zh-CN"/>
-        </w:rPr>
-        <w:t>Request interface:</w:t>
-      </w:r>
-      <w:r>
-        <w:rPr>
-          <w:rFonts w:hint="eastAsia"/>
-          <w:color w:val="auto"/>
-          <w:u w:val="none"/>
-          <w:lang w:val="en-US" w:eastAsia="zh-CN"/>
-        </w:rPr>
-        <w:t>http://www.xyry.org/文件HASH值</w:t>
+          <w:lang w:val="en-US" w:eastAsia="zh-CN"/>
+        </w:rPr>
+      </w:pPr>
+      <w:r>
+        <w:rPr>
+          <w:rFonts w:hint="eastAsia"/>
+          <w:lang w:val="en-US" w:eastAsia="zh-CN"/>
+        </w:rPr>
+        <w:t>Request Interface:/Api/Manage/Diry</w:t>
       </w:r>
     </w:p>
     <w:p>
       <w:pPr>
         <w:ind w:firstLine="420"/>
         <w:rPr>
-          <w:rFonts w:hint="eastAsia"/>
-          <w:color w:val="auto"/>
-          <w:u w:val="none"/>
+          <w:rFonts w:hint="default"/>
           <w:lang w:val="en-US" w:eastAsia="zh-CN"/>
         </w:rPr>
       </w:pPr>
@@ -9529,1236 +10270,31 @@
       <w:pPr>
         <w:ind w:firstLine="420"/>
         <w:rPr>
-          <w:rFonts w:hint="default"/>
-          <w:lang w:val="en-US" w:eastAsia="zh-CN"/>
-        </w:rPr>
-      </w:pPr>
-      <w:r>
-        <w:rPr>
-          <w:rFonts w:hint="eastAsia"/>
-          <w:lang w:val="en-US" w:eastAsia="zh-CN"/>
-        </w:rPr>
-        <w:t>Request content:nothing</w:t>
-      </w:r>
-    </w:p>
-    <w:p>
-      <w:pPr>
-        <w:pStyle w:val="5"/>
-        <w:bidi w:val="0"/>
-        <w:rPr>
-          <w:rFonts w:hint="default"/>
-          <w:lang w:val="en-US" w:eastAsia="zh-CN"/>
-        </w:rPr>
-      </w:pPr>
-      <w:r>
-        <w:rPr>
-          <w:rFonts w:hint="eastAsia"/>
-          <w:lang w:val="en-US" w:eastAsia="zh-CN"/>
-        </w:rPr>
-        <w:t>3.1.4.2 Reply</w:t>
+          <w:rFonts w:hint="eastAsia"/>
+          <w:lang w:val="en-US" w:eastAsia="zh-CN"/>
+        </w:rPr>
+      </w:pPr>
+      <w:r>
+        <w:rPr>
+          <w:rFonts w:hint="eastAsia"/>
+          <w:lang w:val="en-US" w:eastAsia="zh-CN"/>
+        </w:rPr>
+        <w:t>Request content:</w:t>
       </w:r>
     </w:p>
     <w:p>
       <w:pPr>
         <w:ind w:firstLine="420"/>
         <w:rPr>
-          <w:rFonts w:hint="default"/>
-          <w:lang w:val="en-US" w:eastAsia="zh-CN"/>
-        </w:rPr>
-      </w:pPr>
-      <w:r>
-        <w:rPr>
-          <w:rFonts w:hint="default"/>
-          <w:lang w:val="en-US" w:eastAsia="zh-CN"/>
-        </w:rPr>
-        <w:t>If the reply tszTableName is 127.0.0.1, it means that the local file exists. The LAN file will not be requested. Otherwise, this value is the remote address + port</w:t>
-      </w:r>
-    </w:p>
-    <w:p>
-      <w:pPr>
-        <w:rPr>
-          <w:rFonts w:hint="default" w:ascii="Tahoma" w:hAnsi="Tahoma" w:eastAsia="Tahoma" w:cs="Tahoma"/>
-          <w:i w:val="0"/>
-          <w:iCs w:val="0"/>
-          <w:caps w:val="0"/>
-          <w:color w:val="4A5560"/>
-          <w:spacing w:val="0"/>
-          <w:sz w:val="21"/>
-          <w:szCs w:val="21"/>
-          <w:shd w:val="clear" w:fill="FFFFFF"/>
-        </w:rPr>
-      </w:pPr>
-      <w:r>
-        <w:rPr>
-          <w:rFonts w:ascii="Tahoma" w:hAnsi="Tahoma" w:eastAsia="Tahoma" w:cs="Tahoma"/>
-          <w:i w:val="0"/>
-          <w:iCs w:val="0"/>
-          <w:caps w:val="0"/>
-          <w:color w:val="4A5560"/>
-          <w:spacing w:val="0"/>
-          <w:sz w:val="21"/>
-          <w:szCs w:val="21"/>
-          <w:shd w:val="clear" w:fill="FFFFFF"/>
-        </w:rPr>
-        <w:t>{</w:t>
-      </w:r>
-      <w:r>
-        <w:rPr>
-          <w:rFonts w:hint="default" w:ascii="Tahoma" w:hAnsi="Tahoma" w:eastAsia="Tahoma" w:cs="Tahoma"/>
-          <w:i w:val="0"/>
-          <w:iCs w:val="0"/>
-          <w:caps w:val="0"/>
-          <w:color w:val="4A5560"/>
-          <w:spacing w:val="0"/>
-          <w:sz w:val="21"/>
-          <w:szCs w:val="21"/>
-          <w:shd w:val="clear" w:fill="FFFFFF"/>
-        </w:rPr>
-        <w:br w:type="textWrapping"/>
-      </w:r>
-      <w:r>
-        <w:rPr>
-          <w:rFonts w:hint="default" w:ascii="Tahoma" w:hAnsi="Tahoma" w:eastAsia="Tahoma" w:cs="Tahoma"/>
-          <w:i w:val="0"/>
-          <w:iCs w:val="0"/>
-          <w:caps w:val="0"/>
-          <w:color w:val="4A5560"/>
-          <w:spacing w:val="0"/>
-          <w:sz w:val="21"/>
-          <w:szCs w:val="21"/>
-          <w:shd w:val="clear" w:fill="FFFFFF"/>
-        </w:rPr>
-        <w:t>    </w:t>
-      </w:r>
-      <w:r>
-        <w:rPr>
-          <w:rStyle w:val="27"/>
-          <w:rFonts w:hint="default" w:ascii="Tahoma" w:hAnsi="Tahoma" w:eastAsia="Tahoma" w:cs="Tahoma"/>
-          <w:b/>
-          <w:bCs/>
-          <w:i w:val="0"/>
-          <w:iCs w:val="0"/>
-          <w:caps w:val="0"/>
-          <w:color w:val="92278F"/>
-          <w:spacing w:val="0"/>
-          <w:sz w:val="21"/>
-          <w:szCs w:val="21"/>
-          <w:shd w:val="clear" w:fill="FFFFFF"/>
-        </w:rPr>
-        <w:t>"Code"</w:t>
-      </w:r>
-      <w:r>
-        <w:rPr>
-          <w:rFonts w:hint="default" w:ascii="Tahoma" w:hAnsi="Tahoma" w:eastAsia="Tahoma" w:cs="Tahoma"/>
-          <w:i w:val="0"/>
-          <w:iCs w:val="0"/>
-          <w:caps w:val="0"/>
-          <w:color w:val="4A5560"/>
-          <w:spacing w:val="0"/>
-          <w:sz w:val="21"/>
-          <w:szCs w:val="21"/>
-          <w:shd w:val="clear" w:fill="FFFFFF"/>
-        </w:rPr>
-        <w:t>:</w:t>
-      </w:r>
-      <w:r>
-        <w:rPr>
-          <w:rStyle w:val="29"/>
-          <w:rFonts w:hint="default" w:ascii="Tahoma" w:hAnsi="Tahoma" w:eastAsia="Tahoma" w:cs="Tahoma"/>
-          <w:b/>
-          <w:bCs/>
-          <w:i w:val="0"/>
-          <w:iCs w:val="0"/>
-          <w:caps w:val="0"/>
-          <w:color w:val="25AAE2"/>
-          <w:spacing w:val="0"/>
-          <w:sz w:val="21"/>
-          <w:szCs w:val="21"/>
-          <w:shd w:val="clear" w:fill="FFFFFF"/>
-        </w:rPr>
-        <w:t>0</w:t>
-      </w:r>
-      <w:r>
-        <w:rPr>
-          <w:rFonts w:hint="default" w:ascii="Tahoma" w:hAnsi="Tahoma" w:eastAsia="Tahoma" w:cs="Tahoma"/>
-          <w:i w:val="0"/>
-          <w:iCs w:val="0"/>
-          <w:caps w:val="0"/>
-          <w:color w:val="4A5560"/>
-          <w:spacing w:val="0"/>
-          <w:sz w:val="21"/>
-          <w:szCs w:val="21"/>
-          <w:shd w:val="clear" w:fill="FFFFFF"/>
-        </w:rPr>
-        <w:t>,</w:t>
-      </w:r>
-      <w:r>
-        <w:rPr>
-          <w:rFonts w:hint="default" w:ascii="Tahoma" w:hAnsi="Tahoma" w:eastAsia="Tahoma" w:cs="Tahoma"/>
-          <w:i w:val="0"/>
-          <w:iCs w:val="0"/>
-          <w:caps w:val="0"/>
-          <w:color w:val="4A5560"/>
-          <w:spacing w:val="0"/>
-          <w:sz w:val="21"/>
-          <w:szCs w:val="21"/>
-          <w:shd w:val="clear" w:fill="FFFFFF"/>
-        </w:rPr>
-        <w:br w:type="textWrapping"/>
-      </w:r>
-      <w:r>
-        <w:rPr>
-          <w:rFonts w:hint="default" w:ascii="Tahoma" w:hAnsi="Tahoma" w:eastAsia="Tahoma" w:cs="Tahoma"/>
-          <w:i w:val="0"/>
-          <w:iCs w:val="0"/>
-          <w:caps w:val="0"/>
-          <w:color w:val="4A5560"/>
-          <w:spacing w:val="0"/>
-          <w:sz w:val="21"/>
-          <w:szCs w:val="21"/>
-          <w:shd w:val="clear" w:fill="FFFFFF"/>
-        </w:rPr>
-        <w:t>    </w:t>
-      </w:r>
-      <w:r>
-        <w:rPr>
-          <w:rStyle w:val="27"/>
-          <w:rFonts w:hint="default" w:ascii="Tahoma" w:hAnsi="Tahoma" w:eastAsia="Tahoma" w:cs="Tahoma"/>
-          <w:b/>
-          <w:bCs/>
-          <w:i w:val="0"/>
-          <w:iCs w:val="0"/>
-          <w:caps w:val="0"/>
-          <w:color w:val="92278F"/>
-          <w:spacing w:val="0"/>
-          <w:sz w:val="21"/>
-          <w:szCs w:val="21"/>
-          <w:shd w:val="clear" w:fill="FFFFFF"/>
-        </w:rPr>
-        <w:t>"Count"</w:t>
-      </w:r>
-      <w:r>
-        <w:rPr>
-          <w:rFonts w:hint="default" w:ascii="Tahoma" w:hAnsi="Tahoma" w:eastAsia="Tahoma" w:cs="Tahoma"/>
-          <w:i w:val="0"/>
-          <w:iCs w:val="0"/>
-          <w:caps w:val="0"/>
-          <w:color w:val="4A5560"/>
-          <w:spacing w:val="0"/>
-          <w:sz w:val="21"/>
-          <w:szCs w:val="21"/>
-          <w:shd w:val="clear" w:fill="FFFFFF"/>
-        </w:rPr>
-        <w:t>:</w:t>
-      </w:r>
-      <w:r>
-        <w:rPr>
-          <w:rStyle w:val="29"/>
-          <w:rFonts w:hint="default" w:ascii="Tahoma" w:hAnsi="Tahoma" w:eastAsia="Tahoma" w:cs="Tahoma"/>
-          <w:b/>
-          <w:bCs/>
-          <w:i w:val="0"/>
-          <w:iCs w:val="0"/>
-          <w:caps w:val="0"/>
-          <w:color w:val="25AAE2"/>
-          <w:spacing w:val="0"/>
-          <w:sz w:val="21"/>
-          <w:szCs w:val="21"/>
-          <w:shd w:val="clear" w:fill="FFFFFF"/>
-        </w:rPr>
-        <w:t>1</w:t>
-      </w:r>
-      <w:r>
-        <w:rPr>
-          <w:rFonts w:hint="default" w:ascii="Tahoma" w:hAnsi="Tahoma" w:eastAsia="Tahoma" w:cs="Tahoma"/>
-          <w:i w:val="0"/>
-          <w:iCs w:val="0"/>
-          <w:caps w:val="0"/>
-          <w:color w:val="4A5560"/>
-          <w:spacing w:val="0"/>
-          <w:sz w:val="21"/>
-          <w:szCs w:val="21"/>
-          <w:shd w:val="clear" w:fill="FFFFFF"/>
-        </w:rPr>
-        <w:t>,</w:t>
-      </w:r>
-      <w:r>
-        <w:rPr>
-          <w:rFonts w:hint="default" w:ascii="Tahoma" w:hAnsi="Tahoma" w:eastAsia="Tahoma" w:cs="Tahoma"/>
-          <w:i w:val="0"/>
-          <w:iCs w:val="0"/>
-          <w:caps w:val="0"/>
-          <w:color w:val="4A5560"/>
-          <w:spacing w:val="0"/>
-          <w:sz w:val="21"/>
-          <w:szCs w:val="21"/>
-          <w:shd w:val="clear" w:fill="FFFFFF"/>
-        </w:rPr>
-        <w:br w:type="textWrapping"/>
-      </w:r>
-      <w:r>
-        <w:rPr>
-          <w:rFonts w:hint="default" w:ascii="Tahoma" w:hAnsi="Tahoma" w:eastAsia="Tahoma" w:cs="Tahoma"/>
-          <w:i w:val="0"/>
-          <w:iCs w:val="0"/>
-          <w:caps w:val="0"/>
-          <w:color w:val="4A5560"/>
-          <w:spacing w:val="0"/>
-          <w:sz w:val="21"/>
-          <w:szCs w:val="21"/>
-          <w:shd w:val="clear" w:fill="FFFFFF"/>
-        </w:rPr>
-        <w:t>    </w:t>
-      </w:r>
-      <w:r>
-        <w:rPr>
-          <w:rStyle w:val="27"/>
-          <w:rFonts w:hint="default" w:ascii="Tahoma" w:hAnsi="Tahoma" w:eastAsia="Tahoma" w:cs="Tahoma"/>
-          <w:b/>
-          <w:bCs/>
-          <w:i w:val="0"/>
-          <w:iCs w:val="0"/>
-          <w:caps w:val="0"/>
-          <w:color w:val="92278F"/>
-          <w:spacing w:val="0"/>
-          <w:sz w:val="21"/>
-          <w:szCs w:val="21"/>
-          <w:shd w:val="clear" w:fill="FFFFFF"/>
-        </w:rPr>
-        <w:t>"List"</w:t>
-      </w:r>
-      <w:r>
-        <w:rPr>
-          <w:rFonts w:hint="default" w:ascii="Tahoma" w:hAnsi="Tahoma" w:eastAsia="Tahoma" w:cs="Tahoma"/>
-          <w:i w:val="0"/>
-          <w:iCs w:val="0"/>
-          <w:caps w:val="0"/>
-          <w:color w:val="4A5560"/>
-          <w:spacing w:val="0"/>
-          <w:sz w:val="21"/>
-          <w:szCs w:val="21"/>
-          <w:shd w:val="clear" w:fill="FFFFFF"/>
-        </w:rPr>
-        <w:t>:[</w:t>
-      </w:r>
-      <w:r>
-        <w:rPr>
-          <w:rFonts w:hint="default" w:ascii="Tahoma" w:hAnsi="Tahoma" w:eastAsia="Tahoma" w:cs="Tahoma"/>
-          <w:i w:val="0"/>
-          <w:iCs w:val="0"/>
-          <w:caps w:val="0"/>
-          <w:color w:val="4A5560"/>
-          <w:spacing w:val="0"/>
-          <w:sz w:val="21"/>
-          <w:szCs w:val="21"/>
-          <w:shd w:val="clear" w:fill="FFFFFF"/>
-        </w:rPr>
-        <w:br w:type="textWrapping"/>
-      </w:r>
-      <w:r>
-        <w:rPr>
-          <w:rFonts w:hint="default" w:ascii="Tahoma" w:hAnsi="Tahoma" w:eastAsia="Tahoma" w:cs="Tahoma"/>
-          <w:i w:val="0"/>
-          <w:iCs w:val="0"/>
-          <w:caps w:val="0"/>
-          <w:color w:val="4A5560"/>
-          <w:spacing w:val="0"/>
-          <w:sz w:val="21"/>
-          <w:szCs w:val="21"/>
-          <w:shd w:val="clear" w:fill="FFFFFF"/>
-        </w:rPr>
-        <w:t>        {</w:t>
-      </w:r>
-      <w:r>
-        <w:rPr>
-          <w:rFonts w:hint="default" w:ascii="Tahoma" w:hAnsi="Tahoma" w:eastAsia="Tahoma" w:cs="Tahoma"/>
-          <w:i w:val="0"/>
-          <w:iCs w:val="0"/>
-          <w:caps w:val="0"/>
-          <w:color w:val="4A5560"/>
-          <w:spacing w:val="0"/>
-          <w:sz w:val="21"/>
-          <w:szCs w:val="21"/>
-          <w:shd w:val="clear" w:fill="FFFFFF"/>
-        </w:rPr>
-        <w:br w:type="textWrapping"/>
-      </w:r>
-      <w:r>
-        <w:rPr>
-          <w:rFonts w:hint="default" w:ascii="Tahoma" w:hAnsi="Tahoma" w:eastAsia="Tahoma" w:cs="Tahoma"/>
-          <w:i w:val="0"/>
-          <w:iCs w:val="0"/>
-          <w:caps w:val="0"/>
-          <w:color w:val="4A5560"/>
-          <w:spacing w:val="0"/>
-          <w:sz w:val="21"/>
-          <w:szCs w:val="21"/>
-          <w:shd w:val="clear" w:fill="FFFFFF"/>
-        </w:rPr>
-        <w:t>            </w:t>
-      </w:r>
-      <w:r>
-        <w:rPr>
-          <w:rStyle w:val="27"/>
-          <w:rFonts w:hint="default" w:ascii="Tahoma" w:hAnsi="Tahoma" w:eastAsia="Tahoma" w:cs="Tahoma"/>
-          <w:b/>
-          <w:bCs/>
-          <w:i w:val="0"/>
-          <w:iCs w:val="0"/>
-          <w:caps w:val="0"/>
-          <w:color w:val="92278F"/>
-          <w:spacing w:val="0"/>
-          <w:sz w:val="21"/>
-          <w:szCs w:val="21"/>
-          <w:shd w:val="clear" w:fill="FFFFFF"/>
-        </w:rPr>
-        <w:t>"nFileSize"</w:t>
-      </w:r>
-      <w:r>
-        <w:rPr>
-          <w:rFonts w:hint="default" w:ascii="Tahoma" w:hAnsi="Tahoma" w:eastAsia="Tahoma" w:cs="Tahoma"/>
-          <w:i w:val="0"/>
-          <w:iCs w:val="0"/>
-          <w:caps w:val="0"/>
-          <w:color w:val="4A5560"/>
-          <w:spacing w:val="0"/>
-          <w:sz w:val="21"/>
-          <w:szCs w:val="21"/>
-          <w:shd w:val="clear" w:fill="FFFFFF"/>
-        </w:rPr>
-        <w:t>:</w:t>
-      </w:r>
-      <w:r>
-        <w:rPr>
-          <w:rStyle w:val="29"/>
-          <w:rFonts w:hint="default" w:ascii="Tahoma" w:hAnsi="Tahoma" w:eastAsia="Tahoma" w:cs="Tahoma"/>
-          <w:b/>
-          <w:bCs/>
-          <w:i w:val="0"/>
-          <w:iCs w:val="0"/>
-          <w:caps w:val="0"/>
-          <w:color w:val="25AAE2"/>
-          <w:spacing w:val="0"/>
-          <w:sz w:val="21"/>
-          <w:szCs w:val="21"/>
-          <w:shd w:val="clear" w:fill="FFFFFF"/>
-        </w:rPr>
-        <w:t>92674736</w:t>
-      </w:r>
-      <w:r>
-        <w:rPr>
-          <w:rFonts w:hint="default" w:ascii="Tahoma" w:hAnsi="Tahoma" w:eastAsia="Tahoma" w:cs="Tahoma"/>
-          <w:i w:val="0"/>
-          <w:iCs w:val="0"/>
-          <w:caps w:val="0"/>
-          <w:color w:val="4A5560"/>
-          <w:spacing w:val="0"/>
-          <w:sz w:val="21"/>
-          <w:szCs w:val="21"/>
-          <w:shd w:val="clear" w:fill="FFFFFF"/>
-        </w:rPr>
-        <w:t>,</w:t>
-      </w:r>
-      <w:r>
-        <w:rPr>
-          <w:rFonts w:hint="default" w:ascii="Tahoma" w:hAnsi="Tahoma" w:eastAsia="Tahoma" w:cs="Tahoma"/>
-          <w:i w:val="0"/>
-          <w:iCs w:val="0"/>
-          <w:caps w:val="0"/>
-          <w:color w:val="4A5560"/>
-          <w:spacing w:val="0"/>
-          <w:sz w:val="21"/>
-          <w:szCs w:val="21"/>
-          <w:shd w:val="clear" w:fill="FFFFFF"/>
-        </w:rPr>
-        <w:br w:type="textWrapping"/>
-      </w:r>
-      <w:r>
-        <w:rPr>
-          <w:rFonts w:hint="default" w:ascii="Tahoma" w:hAnsi="Tahoma" w:eastAsia="Tahoma" w:cs="Tahoma"/>
-          <w:i w:val="0"/>
-          <w:iCs w:val="0"/>
-          <w:caps w:val="0"/>
-          <w:color w:val="4A5560"/>
-          <w:spacing w:val="0"/>
-          <w:sz w:val="21"/>
-          <w:szCs w:val="21"/>
-          <w:shd w:val="clear" w:fill="FFFFFF"/>
-        </w:rPr>
-        <w:t>            </w:t>
-      </w:r>
-      <w:r>
-        <w:rPr>
-          <w:rStyle w:val="27"/>
-          <w:rFonts w:hint="default" w:ascii="Tahoma" w:hAnsi="Tahoma" w:eastAsia="Tahoma" w:cs="Tahoma"/>
-          <w:b/>
-          <w:bCs/>
-          <w:i w:val="0"/>
-          <w:iCs w:val="0"/>
-          <w:caps w:val="0"/>
-          <w:color w:val="92278F"/>
-          <w:spacing w:val="0"/>
-          <w:sz w:val="21"/>
-          <w:szCs w:val="21"/>
-          <w:shd w:val="clear" w:fill="FFFFFF"/>
-        </w:rPr>
-        <w:t>"tszFileHash"</w:t>
-      </w:r>
-      <w:r>
-        <w:rPr>
-          <w:rFonts w:hint="default" w:ascii="Tahoma" w:hAnsi="Tahoma" w:eastAsia="Tahoma" w:cs="Tahoma"/>
-          <w:i w:val="0"/>
-          <w:iCs w:val="0"/>
-          <w:caps w:val="0"/>
-          <w:color w:val="4A5560"/>
-          <w:spacing w:val="0"/>
-          <w:sz w:val="21"/>
-          <w:szCs w:val="21"/>
-          <w:shd w:val="clear" w:fill="FFFFFF"/>
-        </w:rPr>
-        <w:t>:</w:t>
-      </w:r>
-      <w:r>
-        <w:rPr>
-          <w:rStyle w:val="28"/>
-          <w:rFonts w:hint="default" w:ascii="Tahoma" w:hAnsi="Tahoma" w:eastAsia="Tahoma" w:cs="Tahoma"/>
-          <w:b/>
-          <w:bCs/>
-          <w:i w:val="0"/>
-          <w:iCs w:val="0"/>
-          <w:caps w:val="0"/>
-          <w:color w:val="3AB54A"/>
-          <w:spacing w:val="0"/>
-          <w:sz w:val="21"/>
-          <w:szCs w:val="21"/>
-          <w:shd w:val="clear" w:fill="FFFFFF"/>
-        </w:rPr>
-        <w:t>"EC9B9B75A04F3B323EFD348F9B795539"</w:t>
-      </w:r>
-      <w:r>
-        <w:rPr>
-          <w:rFonts w:hint="default" w:ascii="Tahoma" w:hAnsi="Tahoma" w:eastAsia="Tahoma" w:cs="Tahoma"/>
-          <w:i w:val="0"/>
-          <w:iCs w:val="0"/>
-          <w:caps w:val="0"/>
-          <w:color w:val="4A5560"/>
-          <w:spacing w:val="0"/>
-          <w:sz w:val="21"/>
-          <w:szCs w:val="21"/>
-          <w:shd w:val="clear" w:fill="FFFFFF"/>
-        </w:rPr>
-        <w:t>,</w:t>
-      </w:r>
-      <w:r>
-        <w:rPr>
-          <w:rFonts w:hint="default" w:ascii="Tahoma" w:hAnsi="Tahoma" w:eastAsia="Tahoma" w:cs="Tahoma"/>
-          <w:i w:val="0"/>
-          <w:iCs w:val="0"/>
-          <w:caps w:val="0"/>
-          <w:color w:val="4A5560"/>
-          <w:spacing w:val="0"/>
-          <w:sz w:val="21"/>
-          <w:szCs w:val="21"/>
-          <w:shd w:val="clear" w:fill="FFFFFF"/>
-        </w:rPr>
-        <w:br w:type="textWrapping"/>
-      </w:r>
-      <w:r>
-        <w:rPr>
-          <w:rFonts w:hint="default" w:ascii="Tahoma" w:hAnsi="Tahoma" w:eastAsia="Tahoma" w:cs="Tahoma"/>
-          <w:i w:val="0"/>
-          <w:iCs w:val="0"/>
-          <w:caps w:val="0"/>
-          <w:color w:val="4A5560"/>
-          <w:spacing w:val="0"/>
-          <w:sz w:val="21"/>
-          <w:szCs w:val="21"/>
-          <w:shd w:val="clear" w:fill="FFFFFF"/>
-        </w:rPr>
-        <w:t>            </w:t>
-      </w:r>
-      <w:r>
-        <w:rPr>
-          <w:rStyle w:val="27"/>
-          <w:rFonts w:hint="default" w:ascii="Tahoma" w:hAnsi="Tahoma" w:eastAsia="Tahoma" w:cs="Tahoma"/>
-          <w:b/>
-          <w:bCs/>
-          <w:i w:val="0"/>
-          <w:iCs w:val="0"/>
-          <w:caps w:val="0"/>
-          <w:color w:val="92278F"/>
-          <w:spacing w:val="0"/>
-          <w:sz w:val="21"/>
-          <w:szCs w:val="21"/>
-          <w:shd w:val="clear" w:fill="FFFFFF"/>
-        </w:rPr>
-        <w:t>"tszFileName"</w:t>
-      </w:r>
-      <w:r>
-        <w:rPr>
-          <w:rFonts w:hint="default" w:ascii="Tahoma" w:hAnsi="Tahoma" w:eastAsia="Tahoma" w:cs="Tahoma"/>
-          <w:i w:val="0"/>
-          <w:iCs w:val="0"/>
-          <w:caps w:val="0"/>
-          <w:color w:val="4A5560"/>
-          <w:spacing w:val="0"/>
-          <w:sz w:val="21"/>
-          <w:szCs w:val="21"/>
-          <w:shd w:val="clear" w:fill="FFFFFF"/>
-        </w:rPr>
-        <w:t>:</w:t>
-      </w:r>
-      <w:r>
-        <w:rPr>
-          <w:rStyle w:val="28"/>
-          <w:rFonts w:hint="default" w:ascii="Tahoma" w:hAnsi="Tahoma" w:eastAsia="Tahoma" w:cs="Tahoma"/>
-          <w:b/>
-          <w:bCs/>
-          <w:i w:val="0"/>
-          <w:iCs w:val="0"/>
-          <w:caps w:val="0"/>
-          <w:color w:val="3AB54A"/>
-          <w:spacing w:val="0"/>
-          <w:sz w:val="21"/>
-          <w:szCs w:val="21"/>
-          <w:shd w:val="clear" w:fill="FFFFFF"/>
-        </w:rPr>
-        <w:t>"qq.exe"</w:t>
-      </w:r>
-      <w:r>
-        <w:rPr>
-          <w:rFonts w:hint="default" w:ascii="Tahoma" w:hAnsi="Tahoma" w:eastAsia="Tahoma" w:cs="Tahoma"/>
-          <w:i w:val="0"/>
-          <w:iCs w:val="0"/>
-          <w:caps w:val="0"/>
-          <w:color w:val="4A5560"/>
-          <w:spacing w:val="0"/>
-          <w:sz w:val="21"/>
-          <w:szCs w:val="21"/>
-          <w:shd w:val="clear" w:fill="FFFFFF"/>
-        </w:rPr>
-        <w:t>,</w:t>
-      </w:r>
-      <w:r>
-        <w:rPr>
-          <w:rFonts w:hint="default" w:ascii="Tahoma" w:hAnsi="Tahoma" w:eastAsia="Tahoma" w:cs="Tahoma"/>
-          <w:i w:val="0"/>
-          <w:iCs w:val="0"/>
-          <w:caps w:val="0"/>
-          <w:color w:val="4A5560"/>
-          <w:spacing w:val="0"/>
-          <w:sz w:val="21"/>
-          <w:szCs w:val="21"/>
-          <w:shd w:val="clear" w:fill="FFFFFF"/>
-        </w:rPr>
-        <w:br w:type="textWrapping"/>
-      </w:r>
-      <w:r>
-        <w:rPr>
-          <w:rFonts w:hint="default" w:ascii="Tahoma" w:hAnsi="Tahoma" w:eastAsia="Tahoma" w:cs="Tahoma"/>
-          <w:i w:val="0"/>
-          <w:iCs w:val="0"/>
-          <w:caps w:val="0"/>
-          <w:color w:val="4A5560"/>
-          <w:spacing w:val="0"/>
-          <w:sz w:val="21"/>
-          <w:szCs w:val="21"/>
-          <w:shd w:val="clear" w:fill="FFFFFF"/>
-        </w:rPr>
-        <w:t>            </w:t>
-      </w:r>
-      <w:r>
-        <w:rPr>
-          <w:rStyle w:val="27"/>
-          <w:rFonts w:hint="default" w:ascii="Tahoma" w:hAnsi="Tahoma" w:eastAsia="Tahoma" w:cs="Tahoma"/>
-          <w:b/>
-          <w:bCs/>
-          <w:i w:val="0"/>
-          <w:iCs w:val="0"/>
-          <w:caps w:val="0"/>
-          <w:color w:val="92278F"/>
-          <w:spacing w:val="0"/>
-          <w:sz w:val="21"/>
-          <w:szCs w:val="21"/>
-          <w:shd w:val="clear" w:fill="FFFFFF"/>
-        </w:rPr>
-        <w:t>"tszFilePath"</w:t>
-      </w:r>
-      <w:r>
-        <w:rPr>
-          <w:rFonts w:hint="default" w:ascii="Tahoma" w:hAnsi="Tahoma" w:eastAsia="Tahoma" w:cs="Tahoma"/>
-          <w:i w:val="0"/>
-          <w:iCs w:val="0"/>
-          <w:caps w:val="0"/>
-          <w:color w:val="4A5560"/>
-          <w:spacing w:val="0"/>
-          <w:sz w:val="21"/>
-          <w:szCs w:val="21"/>
-          <w:shd w:val="clear" w:fill="FFFFFF"/>
-        </w:rPr>
-        <w:t>:</w:t>
-      </w:r>
-      <w:r>
-        <w:rPr>
-          <w:rStyle w:val="28"/>
-          <w:rFonts w:hint="default" w:ascii="Tahoma" w:hAnsi="Tahoma" w:eastAsia="Tahoma" w:cs="Tahoma"/>
-          <w:b/>
-          <w:bCs/>
-          <w:i w:val="0"/>
-          <w:iCs w:val="0"/>
-          <w:caps w:val="0"/>
-          <w:color w:val="3AB54A"/>
-          <w:spacing w:val="0"/>
-          <w:sz w:val="21"/>
-          <w:szCs w:val="21"/>
-          <w:shd w:val="clear" w:fill="FFFFFF"/>
-        </w:rPr>
-        <w:t>"./XEngine_File/scene1"</w:t>
-      </w:r>
-      <w:r>
-        <w:rPr>
-          <w:rFonts w:hint="default" w:ascii="Tahoma" w:hAnsi="Tahoma" w:eastAsia="Tahoma" w:cs="Tahoma"/>
-          <w:i w:val="0"/>
-          <w:iCs w:val="0"/>
-          <w:caps w:val="0"/>
-          <w:color w:val="4A5560"/>
-          <w:spacing w:val="0"/>
-          <w:sz w:val="21"/>
-          <w:szCs w:val="21"/>
-          <w:shd w:val="clear" w:fill="FFFFFF"/>
-        </w:rPr>
-        <w:t>,</w:t>
-      </w:r>
-      <w:r>
-        <w:rPr>
-          <w:rFonts w:hint="default" w:ascii="Tahoma" w:hAnsi="Tahoma" w:eastAsia="Tahoma" w:cs="Tahoma"/>
-          <w:i w:val="0"/>
-          <w:iCs w:val="0"/>
-          <w:caps w:val="0"/>
-          <w:color w:val="4A5560"/>
-          <w:spacing w:val="0"/>
-          <w:sz w:val="21"/>
-          <w:szCs w:val="21"/>
-          <w:shd w:val="clear" w:fill="FFFFFF"/>
-        </w:rPr>
-        <w:br w:type="textWrapping"/>
-      </w:r>
-      <w:r>
-        <w:rPr>
-          <w:rFonts w:hint="default" w:ascii="Tahoma" w:hAnsi="Tahoma" w:eastAsia="Tahoma" w:cs="Tahoma"/>
-          <w:i w:val="0"/>
-          <w:iCs w:val="0"/>
-          <w:caps w:val="0"/>
-          <w:color w:val="4A5560"/>
-          <w:spacing w:val="0"/>
-          <w:sz w:val="21"/>
-          <w:szCs w:val="21"/>
-          <w:shd w:val="clear" w:fill="FFFFFF"/>
-        </w:rPr>
-        <w:t>            </w:t>
-      </w:r>
-      <w:r>
-        <w:rPr>
-          <w:rStyle w:val="27"/>
-          <w:rFonts w:hint="default" w:ascii="Tahoma" w:hAnsi="Tahoma" w:eastAsia="Tahoma" w:cs="Tahoma"/>
-          <w:b/>
-          <w:bCs/>
-          <w:i w:val="0"/>
-          <w:iCs w:val="0"/>
-          <w:caps w:val="0"/>
-          <w:color w:val="92278F"/>
-          <w:spacing w:val="0"/>
-          <w:sz w:val="21"/>
-          <w:szCs w:val="21"/>
-          <w:shd w:val="clear" w:fill="FFFFFF"/>
-        </w:rPr>
-        <w:t>"tszFileTime"</w:t>
-      </w:r>
-      <w:r>
-        <w:rPr>
-          <w:rFonts w:hint="default" w:ascii="Tahoma" w:hAnsi="Tahoma" w:eastAsia="Tahoma" w:cs="Tahoma"/>
-          <w:i w:val="0"/>
-          <w:iCs w:val="0"/>
-          <w:caps w:val="0"/>
-          <w:color w:val="4A5560"/>
-          <w:spacing w:val="0"/>
-          <w:sz w:val="21"/>
-          <w:szCs w:val="21"/>
-          <w:shd w:val="clear" w:fill="FFFFFF"/>
-        </w:rPr>
-        <w:t>:</w:t>
-      </w:r>
-      <w:r>
-        <w:rPr>
-          <w:rStyle w:val="28"/>
-          <w:rFonts w:hint="default" w:ascii="Tahoma" w:hAnsi="Tahoma" w:eastAsia="Tahoma" w:cs="Tahoma"/>
-          <w:b/>
-          <w:bCs/>
-          <w:i w:val="0"/>
-          <w:iCs w:val="0"/>
-          <w:caps w:val="0"/>
-          <w:color w:val="3AB54A"/>
-          <w:spacing w:val="0"/>
-          <w:sz w:val="21"/>
-          <w:szCs w:val="21"/>
-          <w:shd w:val="clear" w:fill="FFFFFF"/>
-        </w:rPr>
-        <w:t>"2021-07-30 11:01:04"</w:t>
-      </w:r>
-      <w:r>
-        <w:rPr>
-          <w:rFonts w:hint="default" w:ascii="Tahoma" w:hAnsi="Tahoma" w:eastAsia="Tahoma" w:cs="Tahoma"/>
-          <w:i w:val="0"/>
-          <w:iCs w:val="0"/>
-          <w:caps w:val="0"/>
-          <w:color w:val="4A5560"/>
-          <w:spacing w:val="0"/>
-          <w:sz w:val="21"/>
-          <w:szCs w:val="21"/>
-          <w:shd w:val="clear" w:fill="FFFFFF"/>
-        </w:rPr>
-        <w:t>,</w:t>
-      </w:r>
-      <w:r>
-        <w:rPr>
-          <w:rFonts w:hint="default" w:ascii="Tahoma" w:hAnsi="Tahoma" w:eastAsia="Tahoma" w:cs="Tahoma"/>
-          <w:i w:val="0"/>
-          <w:iCs w:val="0"/>
-          <w:caps w:val="0"/>
-          <w:color w:val="4A5560"/>
-          <w:spacing w:val="0"/>
-          <w:sz w:val="21"/>
-          <w:szCs w:val="21"/>
-          <w:shd w:val="clear" w:fill="FFFFFF"/>
-        </w:rPr>
-        <w:br w:type="textWrapping"/>
-      </w:r>
-      <w:r>
-        <w:rPr>
-          <w:rFonts w:hint="default" w:ascii="Tahoma" w:hAnsi="Tahoma" w:eastAsia="Tahoma" w:cs="Tahoma"/>
-          <w:i w:val="0"/>
-          <w:iCs w:val="0"/>
-          <w:caps w:val="0"/>
-          <w:color w:val="4A5560"/>
-          <w:spacing w:val="0"/>
-          <w:sz w:val="21"/>
-          <w:szCs w:val="21"/>
-          <w:shd w:val="clear" w:fill="FFFFFF"/>
-        </w:rPr>
-        <w:t>            </w:t>
-      </w:r>
-      <w:r>
-        <w:rPr>
-          <w:rStyle w:val="27"/>
-          <w:rFonts w:hint="default" w:ascii="Tahoma" w:hAnsi="Tahoma" w:eastAsia="Tahoma" w:cs="Tahoma"/>
-          <w:b/>
-          <w:bCs/>
-          <w:i w:val="0"/>
-          <w:iCs w:val="0"/>
-          <w:caps w:val="0"/>
-          <w:color w:val="92278F"/>
-          <w:spacing w:val="0"/>
-          <w:sz w:val="21"/>
-          <w:szCs w:val="21"/>
-          <w:shd w:val="clear" w:fill="FFFFFF"/>
-        </w:rPr>
-        <w:t>"tszFileUser"</w:t>
-      </w:r>
-      <w:r>
-        <w:rPr>
-          <w:rFonts w:hint="default" w:ascii="Tahoma" w:hAnsi="Tahoma" w:eastAsia="Tahoma" w:cs="Tahoma"/>
-          <w:i w:val="0"/>
-          <w:iCs w:val="0"/>
-          <w:caps w:val="0"/>
-          <w:color w:val="4A5560"/>
-          <w:spacing w:val="0"/>
-          <w:sz w:val="21"/>
-          <w:szCs w:val="21"/>
-          <w:shd w:val="clear" w:fill="FFFFFF"/>
-        </w:rPr>
-        <w:t>:</w:t>
-      </w:r>
-      <w:r>
-        <w:rPr>
-          <w:rStyle w:val="28"/>
-          <w:rFonts w:hint="default" w:ascii="Tahoma" w:hAnsi="Tahoma" w:eastAsia="Tahoma" w:cs="Tahoma"/>
-          <w:b/>
-          <w:bCs/>
-          <w:i w:val="0"/>
-          <w:iCs w:val="0"/>
-          <w:caps w:val="0"/>
-          <w:color w:val="3AB54A"/>
-          <w:spacing w:val="0"/>
-          <w:sz w:val="21"/>
-          <w:szCs w:val="21"/>
-          <w:shd w:val="clear" w:fill="FFFFFF"/>
-        </w:rPr>
-        <w:t>""</w:t>
-      </w:r>
-      <w:r>
-        <w:rPr>
-          <w:rFonts w:hint="default" w:ascii="Tahoma" w:hAnsi="Tahoma" w:eastAsia="Tahoma" w:cs="Tahoma"/>
-          <w:i w:val="0"/>
-          <w:iCs w:val="0"/>
-          <w:caps w:val="0"/>
-          <w:color w:val="4A5560"/>
-          <w:spacing w:val="0"/>
-          <w:sz w:val="21"/>
-          <w:szCs w:val="21"/>
-          <w:shd w:val="clear" w:fill="FFFFFF"/>
-        </w:rPr>
-        <w:t>,</w:t>
-      </w:r>
-      <w:r>
-        <w:rPr>
-          <w:rFonts w:hint="default" w:ascii="Tahoma" w:hAnsi="Tahoma" w:eastAsia="Tahoma" w:cs="Tahoma"/>
-          <w:i w:val="0"/>
-          <w:iCs w:val="0"/>
-          <w:caps w:val="0"/>
-          <w:color w:val="4A5560"/>
-          <w:spacing w:val="0"/>
-          <w:sz w:val="21"/>
-          <w:szCs w:val="21"/>
-          <w:shd w:val="clear" w:fill="FFFFFF"/>
-        </w:rPr>
-        <w:br w:type="textWrapping"/>
-      </w:r>
-      <w:r>
-        <w:rPr>
-          <w:rFonts w:hint="default" w:ascii="Tahoma" w:hAnsi="Tahoma" w:eastAsia="Tahoma" w:cs="Tahoma"/>
-          <w:i w:val="0"/>
-          <w:iCs w:val="0"/>
-          <w:caps w:val="0"/>
-          <w:color w:val="4A5560"/>
-          <w:spacing w:val="0"/>
-          <w:sz w:val="21"/>
-          <w:szCs w:val="21"/>
-          <w:shd w:val="clear" w:fill="FFFFFF"/>
-        </w:rPr>
-        <w:t>            </w:t>
-      </w:r>
-      <w:r>
-        <w:rPr>
-          <w:rStyle w:val="27"/>
-          <w:rFonts w:hint="default" w:ascii="Tahoma" w:hAnsi="Tahoma" w:eastAsia="Tahoma" w:cs="Tahoma"/>
-          <w:b/>
-          <w:bCs/>
-          <w:i w:val="0"/>
-          <w:iCs w:val="0"/>
-          <w:caps w:val="0"/>
-          <w:color w:val="92278F"/>
-          <w:spacing w:val="0"/>
-          <w:sz w:val="21"/>
-          <w:szCs w:val="21"/>
-          <w:shd w:val="clear" w:fill="FFFFFF"/>
-        </w:rPr>
-        <w:t>"tszTableName"</w:t>
-      </w:r>
-      <w:r>
-        <w:rPr>
-          <w:rFonts w:hint="default" w:ascii="Tahoma" w:hAnsi="Tahoma" w:eastAsia="Tahoma" w:cs="Tahoma"/>
-          <w:i w:val="0"/>
-          <w:iCs w:val="0"/>
-          <w:caps w:val="0"/>
-          <w:color w:val="4A5560"/>
-          <w:spacing w:val="0"/>
-          <w:sz w:val="21"/>
-          <w:szCs w:val="21"/>
-          <w:shd w:val="clear" w:fill="FFFFFF"/>
-        </w:rPr>
-        <w:t>:</w:t>
-      </w:r>
-      <w:r>
-        <w:rPr>
-          <w:rStyle w:val="28"/>
-          <w:rFonts w:hint="default" w:ascii="Tahoma" w:hAnsi="Tahoma" w:eastAsia="Tahoma" w:cs="Tahoma"/>
-          <w:b/>
-          <w:bCs/>
-          <w:i w:val="0"/>
-          <w:iCs w:val="0"/>
-          <w:caps w:val="0"/>
-          <w:color w:val="3AB54A"/>
-          <w:spacing w:val="0"/>
-          <w:sz w:val="21"/>
-          <w:szCs w:val="21"/>
-          <w:shd w:val="clear" w:fill="FFFFFF"/>
-        </w:rPr>
-        <w:t>"127.0.0.1"</w:t>
-      </w:r>
-      <w:r>
-        <w:rPr>
-          <w:rFonts w:hint="default" w:ascii="Tahoma" w:hAnsi="Tahoma" w:eastAsia="Tahoma" w:cs="Tahoma"/>
-          <w:i w:val="0"/>
-          <w:iCs w:val="0"/>
-          <w:caps w:val="0"/>
-          <w:color w:val="4A5560"/>
-          <w:spacing w:val="0"/>
-          <w:sz w:val="21"/>
-          <w:szCs w:val="21"/>
-          <w:shd w:val="clear" w:fill="FFFFFF"/>
-        </w:rPr>
-        <w:br w:type="textWrapping"/>
-      </w:r>
-      <w:r>
-        <w:rPr>
-          <w:rFonts w:hint="default" w:ascii="Tahoma" w:hAnsi="Tahoma" w:eastAsia="Tahoma" w:cs="Tahoma"/>
-          <w:i w:val="0"/>
-          <w:iCs w:val="0"/>
-          <w:caps w:val="0"/>
-          <w:color w:val="4A5560"/>
-          <w:spacing w:val="0"/>
-          <w:sz w:val="21"/>
-          <w:szCs w:val="21"/>
-          <w:shd w:val="clear" w:fill="FFFFFF"/>
-        </w:rPr>
-        <w:t>        }</w:t>
-      </w:r>
-      <w:r>
-        <w:rPr>
-          <w:rFonts w:hint="default" w:ascii="Tahoma" w:hAnsi="Tahoma" w:eastAsia="Tahoma" w:cs="Tahoma"/>
-          <w:i w:val="0"/>
-          <w:iCs w:val="0"/>
-          <w:caps w:val="0"/>
-          <w:color w:val="4A5560"/>
-          <w:spacing w:val="0"/>
-          <w:sz w:val="21"/>
-          <w:szCs w:val="21"/>
-          <w:shd w:val="clear" w:fill="FFFFFF"/>
-        </w:rPr>
-        <w:br w:type="textWrapping"/>
-      </w:r>
-      <w:r>
-        <w:rPr>
-          <w:rFonts w:hint="default" w:ascii="Tahoma" w:hAnsi="Tahoma" w:eastAsia="Tahoma" w:cs="Tahoma"/>
-          <w:i w:val="0"/>
-          <w:iCs w:val="0"/>
-          <w:caps w:val="0"/>
-          <w:color w:val="4A5560"/>
-          <w:spacing w:val="0"/>
-          <w:sz w:val="21"/>
-          <w:szCs w:val="21"/>
-          <w:shd w:val="clear" w:fill="FFFFFF"/>
-        </w:rPr>
-        <w:t>    ],</w:t>
-      </w:r>
-      <w:r>
-        <w:rPr>
-          <w:rFonts w:hint="default" w:ascii="Tahoma" w:hAnsi="Tahoma" w:eastAsia="Tahoma" w:cs="Tahoma"/>
-          <w:i w:val="0"/>
-          <w:iCs w:val="0"/>
-          <w:caps w:val="0"/>
-          <w:color w:val="4A5560"/>
-          <w:spacing w:val="0"/>
-          <w:sz w:val="21"/>
-          <w:szCs w:val="21"/>
-          <w:shd w:val="clear" w:fill="FFFFFF"/>
-        </w:rPr>
-        <w:br w:type="textWrapping"/>
-      </w:r>
-      <w:r>
-        <w:rPr>
-          <w:rFonts w:hint="default" w:ascii="Tahoma" w:hAnsi="Tahoma" w:eastAsia="Tahoma" w:cs="Tahoma"/>
-          <w:i w:val="0"/>
-          <w:iCs w:val="0"/>
-          <w:caps w:val="0"/>
-          <w:color w:val="4A5560"/>
-          <w:spacing w:val="0"/>
-          <w:sz w:val="21"/>
-          <w:szCs w:val="21"/>
-          <w:shd w:val="clear" w:fill="FFFFFF"/>
-        </w:rPr>
-        <w:t>    </w:t>
-      </w:r>
-      <w:r>
-        <w:rPr>
-          <w:rStyle w:val="27"/>
-          <w:rFonts w:hint="default" w:ascii="Tahoma" w:hAnsi="Tahoma" w:eastAsia="Tahoma" w:cs="Tahoma"/>
-          <w:b/>
-          <w:bCs/>
-          <w:i w:val="0"/>
-          <w:iCs w:val="0"/>
-          <w:caps w:val="0"/>
-          <w:color w:val="92278F"/>
-          <w:spacing w:val="0"/>
-          <w:sz w:val="21"/>
-          <w:szCs w:val="21"/>
-          <w:shd w:val="clear" w:fill="FFFFFF"/>
-        </w:rPr>
-        <w:t>"Msg"</w:t>
-      </w:r>
-      <w:r>
-        <w:rPr>
-          <w:rFonts w:hint="default" w:ascii="Tahoma" w:hAnsi="Tahoma" w:eastAsia="Tahoma" w:cs="Tahoma"/>
-          <w:i w:val="0"/>
-          <w:iCs w:val="0"/>
-          <w:caps w:val="0"/>
-          <w:color w:val="4A5560"/>
-          <w:spacing w:val="0"/>
-          <w:sz w:val="21"/>
-          <w:szCs w:val="21"/>
-          <w:shd w:val="clear" w:fill="FFFFFF"/>
-        </w:rPr>
-        <w:t>:</w:t>
-      </w:r>
-      <w:r>
-        <w:rPr>
-          <w:rStyle w:val="28"/>
-          <w:rFonts w:hint="default" w:ascii="Tahoma" w:hAnsi="Tahoma" w:eastAsia="Tahoma" w:cs="Tahoma"/>
-          <w:b/>
-          <w:bCs/>
-          <w:i w:val="0"/>
-          <w:iCs w:val="0"/>
-          <w:caps w:val="0"/>
-          <w:color w:val="3AB54A"/>
-          <w:spacing w:val="0"/>
-          <w:sz w:val="21"/>
-          <w:szCs w:val="21"/>
-          <w:shd w:val="clear" w:fill="FFFFFF"/>
-        </w:rPr>
-        <w:t>"ok"</w:t>
-      </w:r>
-      <w:r>
-        <w:rPr>
-          <w:rFonts w:hint="default" w:ascii="Tahoma" w:hAnsi="Tahoma" w:eastAsia="Tahoma" w:cs="Tahoma"/>
-          <w:i w:val="0"/>
-          <w:iCs w:val="0"/>
-          <w:caps w:val="0"/>
-          <w:color w:val="4A5560"/>
-          <w:spacing w:val="0"/>
-          <w:sz w:val="21"/>
-          <w:szCs w:val="21"/>
-          <w:shd w:val="clear" w:fill="FFFFFF"/>
-        </w:rPr>
-        <w:br w:type="textWrapping"/>
-      </w:r>
-      <w:r>
-        <w:rPr>
-          <w:rFonts w:hint="default" w:ascii="Tahoma" w:hAnsi="Tahoma" w:eastAsia="Tahoma" w:cs="Tahoma"/>
-          <w:i w:val="0"/>
-          <w:iCs w:val="0"/>
-          <w:caps w:val="0"/>
-          <w:color w:val="4A5560"/>
-          <w:spacing w:val="0"/>
-          <w:sz w:val="21"/>
-          <w:szCs w:val="21"/>
-          <w:shd w:val="clear" w:fill="FFFFFF"/>
-        </w:rPr>
-        <w:t>}</w:t>
-      </w:r>
-    </w:p>
-    <w:p>
-      <w:pPr>
-        <w:pStyle w:val="4"/>
-        <w:bidi w:val="0"/>
-        <w:rPr>
-          <w:rFonts w:hint="eastAsia"/>
-          <w:lang w:val="en-US" w:eastAsia="zh-CN"/>
-        </w:rPr>
-      </w:pPr>
-      <w:bookmarkStart w:id="30" w:name="_Toc6472"/>
-      <w:r>
-        <w:rPr>
-          <w:rFonts w:hint="eastAsia"/>
-          <w:lang w:val="en-US" w:eastAsia="zh-CN"/>
-        </w:rPr>
-        <w:t>3.1.5 dir protocol</w:t>
-      </w:r>
-      <w:bookmarkEnd w:id="30"/>
-    </w:p>
-    <w:p>
-      <w:pPr>
-        <w:ind w:firstLine="420"/>
-        <w:rPr>
-          <w:rFonts w:hint="default"/>
-          <w:lang w:val="en-US" w:eastAsia="zh-CN"/>
-        </w:rPr>
-      </w:pPr>
-      <w:r>
-        <w:rPr>
-          <w:rFonts w:hint="eastAsia"/>
-          <w:lang w:val="en-US" w:eastAsia="zh-CN"/>
-        </w:rPr>
-        <w:t xml:space="preserve">The protocol can be </w:t>
-      </w:r>
-      <w:r>
-        <w:rPr>
-          <w:rFonts w:hint="default"/>
-          <w:lang w:val="en-US" w:eastAsia="zh-CN"/>
-        </w:rPr>
-        <w:t>provide folder query, create, delete operations</w:t>
-      </w:r>
-    </w:p>
-    <w:p>
-      <w:pPr>
-        <w:pStyle w:val="5"/>
-        <w:bidi w:val="0"/>
-        <w:rPr>
-          <w:rFonts w:hint="default"/>
-          <w:lang w:val="en-US" w:eastAsia="zh-CN"/>
-        </w:rPr>
-      </w:pPr>
-      <w:r>
-        <w:rPr>
-          <w:rFonts w:hint="eastAsia"/>
-          <w:lang w:val="en-US" w:eastAsia="zh-CN"/>
-        </w:rPr>
-        <w:t>3.1.5.1 Requestion</w:t>
-      </w:r>
-    </w:p>
-    <w:p>
-      <w:pPr>
-        <w:ind w:firstLine="420"/>
-        <w:rPr>
-          <w:rFonts w:hint="eastAsia"/>
-          <w:lang w:val="en-US" w:eastAsia="zh-CN"/>
-        </w:rPr>
-      </w:pPr>
-      <w:r>
-        <w:rPr>
-          <w:rFonts w:hint="eastAsia"/>
-          <w:lang w:val="en-US" w:eastAsia="zh-CN"/>
-        </w:rPr>
-        <w:t>Request Interface:/Api/Manage/Diry</w:t>
-      </w:r>
-    </w:p>
-    <w:p>
-      <w:pPr>
-        <w:ind w:firstLine="420"/>
-        <w:rPr>
-          <w:rFonts w:hint="default"/>
-          <w:lang w:val="en-US" w:eastAsia="zh-CN"/>
-        </w:rPr>
-      </w:pPr>
-      <w:r>
-        <w:rPr>
-          <w:rFonts w:hint="eastAsia"/>
-          <w:lang w:val="en-US" w:eastAsia="zh-CN"/>
-        </w:rPr>
-        <w:t>Request Method:POST</w:t>
-      </w:r>
-    </w:p>
-    <w:p>
-      <w:pPr>
-        <w:ind w:firstLine="420"/>
-        <w:rPr>
-          <w:rFonts w:hint="eastAsia"/>
-          <w:lang w:val="en-US" w:eastAsia="zh-CN"/>
-        </w:rPr>
-      </w:pPr>
-      <w:r>
-        <w:rPr>
-          <w:rFonts w:hint="eastAsia"/>
-          <w:lang w:val="en-US" w:eastAsia="zh-CN"/>
-        </w:rPr>
-        <w:t>Request content:</w:t>
-      </w:r>
-    </w:p>
-    <w:p>
-      <w:pPr>
-        <w:ind w:firstLine="420"/>
-        <w:rPr>
-          <w:rFonts w:hint="eastAsia"/>
-          <w:lang w:val="en-US" w:eastAsia="zh-CN"/>
+          <w:rFonts w:hint="default" w:ascii="Tahoma" w:hAnsi="Tahoma" w:eastAsia="Tahoma" w:cs="Tahoma"/>
+          <w:i w:val="0"/>
+          <w:iCs w:val="0"/>
+          <w:caps w:val="0"/>
+          <w:color w:val="4A5560"/>
+          <w:spacing w:val="0"/>
+          <w:sz w:val="21"/>
+          <w:szCs w:val="21"/>
+          <w:shd w:val="clear" w:fill="FFFFFF"/>
         </w:rPr>
       </w:pPr>
       <w:r>
@@ -10866,20 +10402,14 @@
         </w:rPr>
         <w:t>,</w:t>
       </w:r>
-      <w:r>
-        <w:rPr>
-          <w:rFonts w:hint="default" w:ascii="Tahoma" w:hAnsi="Tahoma" w:eastAsia="Tahoma" w:cs="Tahoma"/>
-          <w:i w:val="0"/>
-          <w:iCs w:val="0"/>
-          <w:caps w:val="0"/>
-          <w:color w:val="4A5560"/>
-          <w:spacing w:val="0"/>
-          <w:sz w:val="21"/>
-          <w:szCs w:val="21"/>
-          <w:shd w:val="clear" w:fill="FFFFFF"/>
-        </w:rPr>
-        <w:br w:type="textWrapping"/>
-      </w:r>
+    </w:p>
+    <w:p>
+      <w:pPr>
+        <w:rPr>
+          <w:rFonts w:hint="eastAsia"/>
+          <w:lang w:val="en-US" w:eastAsia="zh-CN"/>
+        </w:rPr>
+      </w:pPr>
       <w:r>
         <w:rPr>
           <w:rFonts w:hint="default" w:ascii="Tahoma" w:hAnsi="Tahoma" w:eastAsia="Tahoma" w:cs="Tahoma"/>
@@ -10958,7 +10488,136 @@
           <w:shd w:val="clear" w:fill="FFFFFF"/>
           <w:lang w:val="en-US" w:eastAsia="zh-CN"/>
         </w:rPr>
-        <w:t>dir</w:t>
+        <w:t>Operator sub dir</w:t>
+      </w:r>
+      <w:r>
+        <w:rPr>
+          <w:rStyle w:val="28"/>
+          <w:rFonts w:hint="default" w:ascii="Tahoma" w:hAnsi="Tahoma" w:eastAsia="Tahoma" w:cs="Tahoma"/>
+          <w:b/>
+          <w:bCs/>
+          <w:i w:val="0"/>
+          <w:iCs w:val="0"/>
+          <w:caps w:val="0"/>
+          <w:color w:val="3AB54A"/>
+          <w:spacing w:val="0"/>
+          <w:sz w:val="21"/>
+          <w:szCs w:val="21"/>
+          <w:shd w:val="clear" w:fill="FFFFFF"/>
+        </w:rPr>
+        <w:t>"</w:t>
+      </w:r>
+      <w:r>
+        <w:rPr>
+          <w:rStyle w:val="28"/>
+          <w:rFonts w:hint="eastAsia" w:ascii="Tahoma" w:hAnsi="Tahoma" w:eastAsia="宋体" w:cs="Tahoma"/>
+          <w:b/>
+          <w:bCs/>
+          <w:i w:val="0"/>
+          <w:iCs w:val="0"/>
+          <w:caps w:val="0"/>
+          <w:color w:val="3AB54A"/>
+          <w:spacing w:val="0"/>
+          <w:sz w:val="21"/>
+          <w:szCs w:val="21"/>
+          <w:shd w:val="clear" w:fill="FFFFFF"/>
+          <w:lang w:val="en-US" w:eastAsia="zh-CN"/>
+        </w:rPr>
+        <w:t>,</w:t>
+      </w:r>
+      <w:r>
+        <w:rPr>
+          <w:rFonts w:hint="default" w:ascii="Tahoma" w:hAnsi="Tahoma" w:eastAsia="Tahoma" w:cs="Tahoma"/>
+          <w:i w:val="0"/>
+          <w:iCs w:val="0"/>
+          <w:caps w:val="0"/>
+          <w:color w:val="4A5560"/>
+          <w:spacing w:val="0"/>
+          <w:sz w:val="21"/>
+          <w:szCs w:val="21"/>
+          <w:shd w:val="clear" w:fill="FFFFFF"/>
+        </w:rPr>
+        <w:br w:type="textWrapping"/>
+      </w:r>
+      <w:r>
+        <w:rPr>
+          <w:rFonts w:hint="default" w:ascii="Tahoma" w:hAnsi="Tahoma" w:eastAsia="Tahoma" w:cs="Tahoma"/>
+          <w:i w:val="0"/>
+          <w:iCs w:val="0"/>
+          <w:caps w:val="0"/>
+          <w:color w:val="4A5560"/>
+          <w:spacing w:val="0"/>
+          <w:sz w:val="21"/>
+          <w:szCs w:val="21"/>
+          <w:shd w:val="clear" w:fill="FFFFFF"/>
+        </w:rPr>
+        <w:t>    </w:t>
+      </w:r>
+      <w:r>
+        <w:rPr>
+          <w:rStyle w:val="27"/>
+          <w:rFonts w:hint="default" w:ascii="Tahoma" w:hAnsi="Tahoma" w:eastAsia="Tahoma" w:cs="Tahoma"/>
+          <w:b/>
+          <w:bCs/>
+          <w:i w:val="0"/>
+          <w:iCs w:val="0"/>
+          <w:caps w:val="0"/>
+          <w:color w:val="92278F"/>
+          <w:spacing w:val="0"/>
+          <w:sz w:val="21"/>
+          <w:szCs w:val="21"/>
+          <w:shd w:val="clear" w:fill="FFFFFF"/>
+        </w:rPr>
+        <w:t>"lpszBuckKey"</w:t>
+      </w:r>
+      <w:r>
+        <w:rPr>
+          <w:rFonts w:hint="default" w:ascii="Tahoma" w:hAnsi="Tahoma" w:eastAsia="Tahoma" w:cs="Tahoma"/>
+          <w:i w:val="0"/>
+          <w:iCs w:val="0"/>
+          <w:caps w:val="0"/>
+          <w:color w:val="4A5560"/>
+          <w:spacing w:val="0"/>
+          <w:sz w:val="21"/>
+          <w:szCs w:val="21"/>
+          <w:shd w:val="clear" w:fill="FFFFFF"/>
+        </w:rPr>
+        <w:t>:</w:t>
+      </w:r>
+      <w:r>
+        <w:rPr>
+          <w:rStyle w:val="28"/>
+          <w:rFonts w:hint="default" w:ascii="Tahoma" w:hAnsi="Tahoma" w:eastAsia="Tahoma" w:cs="Tahoma"/>
+          <w:b/>
+          <w:bCs/>
+          <w:i w:val="0"/>
+          <w:iCs w:val="0"/>
+          <w:caps w:val="0"/>
+          <w:color w:val="3AB54A"/>
+          <w:spacing w:val="0"/>
+          <w:sz w:val="21"/>
+          <w:szCs w:val="21"/>
+          <w:shd w:val="clear" w:fill="FFFFFF"/>
+        </w:rPr>
+        <w:t>"</w:t>
+      </w:r>
+      <w:r>
+        <w:rPr>
+          <w:rStyle w:val="28"/>
+          <w:rFonts w:hint="eastAsia" w:ascii="Tahoma" w:hAnsi="Tahoma" w:eastAsia="宋体" w:cs="Tahoma"/>
+          <w:b/>
+          <w:bCs/>
+          <w:i w:val="0"/>
+          <w:iCs w:val="0"/>
+          <w:caps w:val="0"/>
+          <w:color w:val="3AB54A"/>
+          <w:spacing w:val="0"/>
+          <w:sz w:val="21"/>
+          <w:szCs w:val="21"/>
+          <w:shd w:val="clear" w:fill="FFFFFF"/>
+          <w:lang w:val="en-US" w:eastAsia="zh-CN"/>
+        </w:rPr>
+        <w:t>bucket name</w:t>
       </w:r>
       <w:r>
         <w:rPr>
@@ -11080,7 +10739,7 @@
           <w:rFonts w:hint="eastAsia"/>
           <w:lang w:val="en-US" w:eastAsia="zh-CN"/>
         </w:rPr>
-        <w:t>3.1.5.2 Reply</w:t>
+        <w:t>3.1.4.2 Reply</w:t>
       </w:r>
     </w:p>
     <w:p>
@@ -11898,15 +11557,15 @@
           <w:lang w:val="en-US" w:eastAsia="zh-CN"/>
         </w:rPr>
       </w:pPr>
-      <w:bookmarkStart w:id="31" w:name="_Toc23495"/>
-      <w:r>
-        <w:rPr>
-          <w:rFonts w:hint="eastAsia"/>
-          <w:lang w:val="en-US" w:eastAsia="zh-CN"/>
-        </w:rPr>
-        <w:t>3.1.6 TaskList Query Protocol</w:t>
-      </w:r>
-      <w:bookmarkEnd w:id="31"/>
+      <w:bookmarkStart w:id="30" w:name="_Toc20245"/>
+      <w:r>
+        <w:rPr>
+          <w:rFonts w:hint="eastAsia"/>
+          <w:lang w:val="en-US" w:eastAsia="zh-CN"/>
+        </w:rPr>
+        <w:t>3.1.5 TaskList Query Protocol</w:t>
+      </w:r>
+      <w:bookmarkEnd w:id="30"/>
     </w:p>
     <w:p>
       <w:pPr>
@@ -11938,7 +11597,7 @@
           <w:rFonts w:hint="eastAsia"/>
           <w:lang w:val="en-US" w:eastAsia="zh-CN"/>
         </w:rPr>
-        <w:t>3.1.6.1 Request</w:t>
+        <w:t>3.1.5.1 Request</w:t>
       </w:r>
     </w:p>
     <w:p>
@@ -12003,7 +11662,7 @@
           <w:rFonts w:hint="eastAsia"/>
           <w:lang w:val="en-US" w:eastAsia="zh-CN"/>
         </w:rPr>
-        <w:t>3.1.6.2 Reply</w:t>
+        <w:t>3.1.5.2 Reply</w:t>
       </w:r>
     </w:p>
     <w:p>
@@ -12153,7 +11812,6 @@
           <w:sz w:val="21"/>
           <w:szCs w:val="21"/>
           <w:shd w:val="clear" w:fill="FFFFFF"/>
-          <w:lang w:val="en-US" w:eastAsia="zh-CN"/>
         </w:rPr>
       </w:pPr>
       <w:r>
@@ -14149,6 +13807,1764 @@
     </w:p>
     <w:p>
       <w:pPr>
+        <w:pStyle w:val="4"/>
+        <w:bidi w:val="0"/>
+        <w:rPr>
+          <w:rFonts w:hint="default"/>
+          <w:lang w:val="en-US" w:eastAsia="zh-CN"/>
+        </w:rPr>
+      </w:pPr>
+      <w:bookmarkStart w:id="31" w:name="_Toc6901"/>
+      <w:r>
+        <w:rPr>
+          <w:rFonts w:hint="eastAsia"/>
+          <w:lang w:val="en-US" w:eastAsia="zh-CN"/>
+        </w:rPr>
+        <w:t>3.1.6 Request File</w:t>
+      </w:r>
+      <w:bookmarkEnd w:id="31"/>
+    </w:p>
+    <w:p>
+      <w:pPr>
+        <w:rPr>
+          <w:rFonts w:hint="default"/>
+          <w:lang w:val="en-US" w:eastAsia="zh-CN"/>
+        </w:rPr>
+      </w:pPr>
+      <w:r>
+        <w:rPr>
+          <w:rFonts w:hint="eastAsia"/>
+          <w:lang w:val="en-US" w:eastAsia="zh-CN"/>
+        </w:rPr>
+        <w:t xml:space="preserve">    Request distributed files,Used to request a list of files in the local area network</w:t>
+      </w:r>
+    </w:p>
+    <w:p>
+      <w:pPr>
+        <w:pStyle w:val="5"/>
+        <w:bidi w:val="0"/>
+        <w:rPr>
+          <w:rFonts w:hint="eastAsia"/>
+          <w:lang w:val="en-US" w:eastAsia="zh-CN"/>
+        </w:rPr>
+      </w:pPr>
+      <w:r>
+        <w:rPr>
+          <w:rFonts w:hint="eastAsia"/>
+          <w:lang w:val="en-US" w:eastAsia="zh-CN"/>
+        </w:rPr>
+        <w:t>3.1.6.1 Request</w:t>
+      </w:r>
+    </w:p>
+    <w:p>
+      <w:pPr>
+        <w:ind w:firstLine="420"/>
+        <w:rPr>
+          <w:rFonts w:hint="default"/>
+          <w:color w:val="auto"/>
+          <w:u w:val="none"/>
+          <w:lang w:val="en-US" w:eastAsia="zh-CN"/>
+        </w:rPr>
+      </w:pPr>
+      <w:r>
+        <w:rPr>
+          <w:rFonts w:hint="eastAsia"/>
+          <w:lang w:val="en-US" w:eastAsia="zh-CN"/>
+        </w:rPr>
+        <w:t>Request interface:</w:t>
+      </w:r>
+      <w:r>
+        <w:rPr>
+          <w:rFonts w:hint="eastAsia"/>
+          <w:color w:val="auto"/>
+          <w:u w:val="none"/>
+          <w:lang w:val="en-US" w:eastAsia="zh-CN"/>
+        </w:rPr>
+        <w:t>Api/Manage/P2P</w:t>
+      </w:r>
+    </w:p>
+    <w:p>
+      <w:pPr>
+        <w:ind w:firstLine="420"/>
+        <w:rPr>
+          <w:rFonts w:hint="default"/>
+          <w:color w:val="auto"/>
+          <w:u w:val="none"/>
+          <w:lang w:val="en-US" w:eastAsia="zh-CN"/>
+        </w:rPr>
+      </w:pPr>
+      <w:r>
+        <w:rPr>
+          <w:rFonts w:hint="eastAsia"/>
+          <w:lang w:val="en-US" w:eastAsia="zh-CN"/>
+        </w:rPr>
+        <w:t>Request Method:POST</w:t>
+      </w:r>
+    </w:p>
+    <w:p>
+      <w:pPr>
+        <w:ind w:firstLine="420"/>
+        <w:rPr>
+          <w:rFonts w:hint="default"/>
+          <w:lang w:val="en-US" w:eastAsia="zh-CN"/>
+        </w:rPr>
+      </w:pPr>
+      <w:r>
+        <w:rPr>
+          <w:rFonts w:hint="eastAsia"/>
+          <w:lang w:val="en-US" w:eastAsia="zh-CN"/>
+        </w:rPr>
+        <w:t>Request content:</w:t>
+      </w:r>
+      <w:r>
+        <w:rPr>
+          <w:rFonts w:ascii="Segoe UI" w:hAnsi="Segoe UI" w:eastAsia="Segoe UI" w:cs="Segoe UI"/>
+          <w:i w:val="0"/>
+          <w:iCs w:val="0"/>
+          <w:caps w:val="0"/>
+          <w:color w:val="182026"/>
+          <w:spacing w:val="0"/>
+          <w:sz w:val="21"/>
+          <w:szCs w:val="21"/>
+          <w:shd w:val="clear" w:fill="FFFFFF"/>
+        </w:rPr>
+        <w:t xml:space="preserve">Only one of </w:t>
+      </w:r>
+      <w:r>
+        <w:rPr>
+          <w:rFonts w:hint="eastAsia" w:ascii="Segoe UI" w:hAnsi="Segoe UI" w:eastAsia="宋体" w:cs="Segoe UI"/>
+          <w:i w:val="0"/>
+          <w:iCs w:val="0"/>
+          <w:caps w:val="0"/>
+          <w:color w:val="182026"/>
+          <w:spacing w:val="0"/>
+          <w:sz w:val="21"/>
+          <w:szCs w:val="21"/>
+          <w:shd w:val="clear" w:fill="FFFFFF"/>
+          <w:lang w:val="en-US" w:eastAsia="zh-CN"/>
+        </w:rPr>
+        <w:t xml:space="preserve">HASH </w:t>
+      </w:r>
+      <w:r>
+        <w:rPr>
+          <w:rFonts w:ascii="Segoe UI" w:hAnsi="Segoe UI" w:eastAsia="Segoe UI" w:cs="Segoe UI"/>
+          <w:i w:val="0"/>
+          <w:iCs w:val="0"/>
+          <w:caps w:val="0"/>
+          <w:color w:val="182026"/>
+          <w:spacing w:val="0"/>
+          <w:sz w:val="21"/>
+          <w:szCs w:val="21"/>
+          <w:shd w:val="clear" w:fill="FFFFFF"/>
+        </w:rPr>
+        <w:t xml:space="preserve">and </w:t>
+      </w:r>
+      <w:r>
+        <w:rPr>
+          <w:rFonts w:hint="eastAsia" w:ascii="Segoe UI" w:hAnsi="Segoe UI" w:eastAsia="宋体" w:cs="Segoe UI"/>
+          <w:i w:val="0"/>
+          <w:iCs w:val="0"/>
+          <w:caps w:val="0"/>
+          <w:color w:val="182026"/>
+          <w:spacing w:val="0"/>
+          <w:sz w:val="21"/>
+          <w:szCs w:val="21"/>
+          <w:shd w:val="clear" w:fill="FFFFFF"/>
+          <w:lang w:val="en-US" w:eastAsia="zh-CN"/>
+        </w:rPr>
+        <w:t xml:space="preserve">FILE </w:t>
+      </w:r>
+      <w:r>
+        <w:rPr>
+          <w:rFonts w:ascii="Segoe UI" w:hAnsi="Segoe UI" w:eastAsia="Segoe UI" w:cs="Segoe UI"/>
+          <w:i w:val="0"/>
+          <w:iCs w:val="0"/>
+          <w:caps w:val="0"/>
+          <w:color w:val="182026"/>
+          <w:spacing w:val="0"/>
+          <w:sz w:val="21"/>
+          <w:szCs w:val="21"/>
+          <w:shd w:val="clear" w:fill="FFFFFF"/>
+        </w:rPr>
+        <w:t>can exist</w:t>
+      </w:r>
+    </w:p>
+    <w:p>
+      <w:pPr>
+        <w:ind w:firstLine="420"/>
+        <w:rPr>
+          <w:rFonts w:hint="default"/>
+          <w:lang w:val="en-US" w:eastAsia="zh-CN"/>
+        </w:rPr>
+      </w:pPr>
+      <w:r>
+        <w:rPr>
+          <w:rFonts w:ascii="Tahoma" w:hAnsi="Tahoma" w:eastAsia="Tahoma" w:cs="Tahoma"/>
+          <w:i w:val="0"/>
+          <w:iCs w:val="0"/>
+          <w:caps w:val="0"/>
+          <w:color w:val="4A5560"/>
+          <w:spacing w:val="0"/>
+          <w:sz w:val="21"/>
+          <w:szCs w:val="21"/>
+          <w:shd w:val="clear" w:fill="FFFFFF"/>
+        </w:rPr>
+        <w:t>{</w:t>
+      </w:r>
+      <w:r>
+        <w:rPr>
+          <w:rFonts w:hint="default" w:ascii="Tahoma" w:hAnsi="Tahoma" w:eastAsia="Tahoma" w:cs="Tahoma"/>
+          <w:i w:val="0"/>
+          <w:iCs w:val="0"/>
+          <w:caps w:val="0"/>
+          <w:color w:val="4A5560"/>
+          <w:spacing w:val="0"/>
+          <w:sz w:val="21"/>
+          <w:szCs w:val="21"/>
+          <w:shd w:val="clear" w:fill="FFFFFF"/>
+        </w:rPr>
+        <w:br w:type="textWrapping"/>
+      </w:r>
+      <w:r>
+        <w:rPr>
+          <w:rFonts w:hint="default" w:ascii="Tahoma" w:hAnsi="Tahoma" w:eastAsia="Tahoma" w:cs="Tahoma"/>
+          <w:i w:val="0"/>
+          <w:iCs w:val="0"/>
+          <w:caps w:val="0"/>
+          <w:color w:val="4A5560"/>
+          <w:spacing w:val="0"/>
+          <w:sz w:val="21"/>
+          <w:szCs w:val="21"/>
+          <w:shd w:val="clear" w:fill="FFFFFF"/>
+        </w:rPr>
+        <w:t>    </w:t>
+      </w:r>
+      <w:r>
+        <w:rPr>
+          <w:rStyle w:val="27"/>
+          <w:rFonts w:hint="default" w:ascii="Tahoma" w:hAnsi="Tahoma" w:eastAsia="Tahoma" w:cs="Tahoma"/>
+          <w:b/>
+          <w:bCs/>
+          <w:i w:val="0"/>
+          <w:iCs w:val="0"/>
+          <w:caps w:val="0"/>
+          <w:color w:val="92278F"/>
+          <w:spacing w:val="0"/>
+          <w:sz w:val="21"/>
+          <w:szCs w:val="21"/>
+          <w:shd w:val="clear" w:fill="FFFFFF"/>
+        </w:rPr>
+        <w:t>"lpszBuckKey"</w:t>
+      </w:r>
+      <w:r>
+        <w:rPr>
+          <w:rFonts w:hint="default" w:ascii="Tahoma" w:hAnsi="Tahoma" w:eastAsia="Tahoma" w:cs="Tahoma"/>
+          <w:i w:val="0"/>
+          <w:iCs w:val="0"/>
+          <w:caps w:val="0"/>
+          <w:color w:val="4A5560"/>
+          <w:spacing w:val="0"/>
+          <w:sz w:val="21"/>
+          <w:szCs w:val="21"/>
+          <w:shd w:val="clear" w:fill="FFFFFF"/>
+        </w:rPr>
+        <w:t>:</w:t>
+      </w:r>
+      <w:r>
+        <w:rPr>
+          <w:rStyle w:val="28"/>
+          <w:rFonts w:hint="default" w:ascii="Tahoma" w:hAnsi="Tahoma" w:eastAsia="Tahoma" w:cs="Tahoma"/>
+          <w:b/>
+          <w:bCs/>
+          <w:i w:val="0"/>
+          <w:iCs w:val="0"/>
+          <w:caps w:val="0"/>
+          <w:color w:val="3AB54A"/>
+          <w:spacing w:val="0"/>
+          <w:sz w:val="21"/>
+          <w:szCs w:val="21"/>
+          <w:shd w:val="clear" w:fill="FFFFFF"/>
+        </w:rPr>
+        <w:t>"Bucket name"</w:t>
+      </w:r>
+      <w:r>
+        <w:rPr>
+          <w:rFonts w:hint="default" w:ascii="Tahoma" w:hAnsi="Tahoma" w:eastAsia="Tahoma" w:cs="Tahoma"/>
+          <w:i w:val="0"/>
+          <w:iCs w:val="0"/>
+          <w:caps w:val="0"/>
+          <w:color w:val="4A5560"/>
+          <w:spacing w:val="0"/>
+          <w:sz w:val="21"/>
+          <w:szCs w:val="21"/>
+          <w:shd w:val="clear" w:fill="FFFFFF"/>
+        </w:rPr>
+        <w:t>,</w:t>
+      </w:r>
+      <w:r>
+        <w:rPr>
+          <w:rFonts w:hint="default" w:ascii="Tahoma" w:hAnsi="Tahoma" w:eastAsia="Tahoma" w:cs="Tahoma"/>
+          <w:i w:val="0"/>
+          <w:iCs w:val="0"/>
+          <w:caps w:val="0"/>
+          <w:color w:val="4A5560"/>
+          <w:spacing w:val="0"/>
+          <w:sz w:val="21"/>
+          <w:szCs w:val="21"/>
+          <w:shd w:val="clear" w:fill="FFFFFF"/>
+        </w:rPr>
+        <w:br w:type="textWrapping"/>
+      </w:r>
+      <w:r>
+        <w:rPr>
+          <w:rFonts w:hint="default" w:ascii="Tahoma" w:hAnsi="Tahoma" w:eastAsia="Tahoma" w:cs="Tahoma"/>
+          <w:i w:val="0"/>
+          <w:iCs w:val="0"/>
+          <w:caps w:val="0"/>
+          <w:color w:val="4A5560"/>
+          <w:spacing w:val="0"/>
+          <w:sz w:val="21"/>
+          <w:szCs w:val="21"/>
+          <w:shd w:val="clear" w:fill="FFFFFF"/>
+        </w:rPr>
+        <w:t>    </w:t>
+      </w:r>
+      <w:r>
+        <w:rPr>
+          <w:rStyle w:val="27"/>
+          <w:rFonts w:hint="default" w:ascii="Tahoma" w:hAnsi="Tahoma" w:eastAsia="Tahoma" w:cs="Tahoma"/>
+          <w:b/>
+          <w:bCs/>
+          <w:i w:val="0"/>
+          <w:iCs w:val="0"/>
+          <w:caps w:val="0"/>
+          <w:color w:val="92278F"/>
+          <w:spacing w:val="0"/>
+          <w:sz w:val="21"/>
+          <w:szCs w:val="21"/>
+          <w:shd w:val="clear" w:fill="FFFFFF"/>
+        </w:rPr>
+        <w:t>"lpszFileHash"</w:t>
+      </w:r>
+      <w:r>
+        <w:rPr>
+          <w:rFonts w:hint="default" w:ascii="Tahoma" w:hAnsi="Tahoma" w:eastAsia="Tahoma" w:cs="Tahoma"/>
+          <w:i w:val="0"/>
+          <w:iCs w:val="0"/>
+          <w:caps w:val="0"/>
+          <w:color w:val="4A5560"/>
+          <w:spacing w:val="0"/>
+          <w:sz w:val="21"/>
+          <w:szCs w:val="21"/>
+          <w:shd w:val="clear" w:fill="FFFFFF"/>
+        </w:rPr>
+        <w:t>:</w:t>
+      </w:r>
+      <w:r>
+        <w:rPr>
+          <w:rStyle w:val="28"/>
+          <w:rFonts w:hint="default" w:ascii="Tahoma" w:hAnsi="Tahoma" w:eastAsia="Tahoma" w:cs="Tahoma"/>
+          <w:b/>
+          <w:bCs/>
+          <w:i w:val="0"/>
+          <w:iCs w:val="0"/>
+          <w:caps w:val="0"/>
+          <w:color w:val="3AB54A"/>
+          <w:spacing w:val="0"/>
+          <w:sz w:val="21"/>
+          <w:szCs w:val="21"/>
+          <w:shd w:val="clear" w:fill="FFFFFF"/>
+        </w:rPr>
+        <w:t>"File Hash"</w:t>
+      </w:r>
+      <w:r>
+        <w:rPr>
+          <w:rFonts w:hint="default" w:ascii="Tahoma" w:hAnsi="Tahoma" w:eastAsia="Tahoma" w:cs="Tahoma"/>
+          <w:i w:val="0"/>
+          <w:iCs w:val="0"/>
+          <w:caps w:val="0"/>
+          <w:color w:val="4A5560"/>
+          <w:spacing w:val="0"/>
+          <w:sz w:val="21"/>
+          <w:szCs w:val="21"/>
+          <w:shd w:val="clear" w:fill="FFFFFF"/>
+        </w:rPr>
+        <w:t>,</w:t>
+      </w:r>
+      <w:r>
+        <w:rPr>
+          <w:rFonts w:hint="default" w:ascii="Tahoma" w:hAnsi="Tahoma" w:eastAsia="Tahoma" w:cs="Tahoma"/>
+          <w:i w:val="0"/>
+          <w:iCs w:val="0"/>
+          <w:caps w:val="0"/>
+          <w:color w:val="4A5560"/>
+          <w:spacing w:val="0"/>
+          <w:sz w:val="21"/>
+          <w:szCs w:val="21"/>
+          <w:shd w:val="clear" w:fill="FFFFFF"/>
+        </w:rPr>
+        <w:br w:type="textWrapping"/>
+      </w:r>
+      <w:r>
+        <w:rPr>
+          <w:rFonts w:hint="default" w:ascii="Tahoma" w:hAnsi="Tahoma" w:eastAsia="Tahoma" w:cs="Tahoma"/>
+          <w:i w:val="0"/>
+          <w:iCs w:val="0"/>
+          <w:caps w:val="0"/>
+          <w:color w:val="4A5560"/>
+          <w:spacing w:val="0"/>
+          <w:sz w:val="21"/>
+          <w:szCs w:val="21"/>
+          <w:shd w:val="clear" w:fill="FFFFFF"/>
+        </w:rPr>
+        <w:t>    </w:t>
+      </w:r>
+      <w:r>
+        <w:rPr>
+          <w:rStyle w:val="27"/>
+          <w:rFonts w:hint="default" w:ascii="Tahoma" w:hAnsi="Tahoma" w:eastAsia="Tahoma" w:cs="Tahoma"/>
+          <w:b/>
+          <w:bCs/>
+          <w:i w:val="0"/>
+          <w:iCs w:val="0"/>
+          <w:caps w:val="0"/>
+          <w:color w:val="92278F"/>
+          <w:spacing w:val="0"/>
+          <w:sz w:val="21"/>
+          <w:szCs w:val="21"/>
+          <w:shd w:val="clear" w:fill="FFFFFF"/>
+        </w:rPr>
+        <w:t>"lpszFileName"</w:t>
+      </w:r>
+      <w:r>
+        <w:rPr>
+          <w:rFonts w:hint="default" w:ascii="Tahoma" w:hAnsi="Tahoma" w:eastAsia="Tahoma" w:cs="Tahoma"/>
+          <w:i w:val="0"/>
+          <w:iCs w:val="0"/>
+          <w:caps w:val="0"/>
+          <w:color w:val="4A5560"/>
+          <w:spacing w:val="0"/>
+          <w:sz w:val="21"/>
+          <w:szCs w:val="21"/>
+          <w:shd w:val="clear" w:fill="FFFFFF"/>
+        </w:rPr>
+        <w:t>:</w:t>
+      </w:r>
+      <w:r>
+        <w:rPr>
+          <w:rStyle w:val="28"/>
+          <w:rFonts w:hint="default" w:ascii="Tahoma" w:hAnsi="Tahoma" w:eastAsia="Tahoma" w:cs="Tahoma"/>
+          <w:b/>
+          <w:bCs/>
+          <w:i w:val="0"/>
+          <w:iCs w:val="0"/>
+          <w:caps w:val="0"/>
+          <w:color w:val="3AB54A"/>
+          <w:spacing w:val="0"/>
+          <w:sz w:val="21"/>
+          <w:szCs w:val="21"/>
+          <w:shd w:val="clear" w:fill="FFFFFF"/>
+        </w:rPr>
+        <w:t>"File Name"</w:t>
+      </w:r>
+      <w:r>
+        <w:rPr>
+          <w:rFonts w:hint="default" w:ascii="Tahoma" w:hAnsi="Tahoma" w:eastAsia="Tahoma" w:cs="Tahoma"/>
+          <w:i w:val="0"/>
+          <w:iCs w:val="0"/>
+          <w:caps w:val="0"/>
+          <w:color w:val="4A5560"/>
+          <w:spacing w:val="0"/>
+          <w:sz w:val="21"/>
+          <w:szCs w:val="21"/>
+          <w:shd w:val="clear" w:fill="FFFFFF"/>
+        </w:rPr>
+        <w:br w:type="textWrapping"/>
+      </w:r>
+      <w:r>
+        <w:rPr>
+          <w:rFonts w:hint="default" w:ascii="Tahoma" w:hAnsi="Tahoma" w:eastAsia="Tahoma" w:cs="Tahoma"/>
+          <w:i w:val="0"/>
+          <w:iCs w:val="0"/>
+          <w:caps w:val="0"/>
+          <w:color w:val="4A5560"/>
+          <w:spacing w:val="0"/>
+          <w:sz w:val="21"/>
+          <w:szCs w:val="21"/>
+          <w:shd w:val="clear" w:fill="FFFFFF"/>
+        </w:rPr>
+        <w:t>}</w:t>
+      </w:r>
+    </w:p>
+    <w:p>
+      <w:pPr>
+        <w:pStyle w:val="5"/>
+        <w:bidi w:val="0"/>
+        <w:rPr>
+          <w:rFonts w:hint="default"/>
+          <w:lang w:val="en-US" w:eastAsia="zh-CN"/>
+        </w:rPr>
+      </w:pPr>
+      <w:r>
+        <w:rPr>
+          <w:rFonts w:hint="eastAsia"/>
+          <w:lang w:val="en-US" w:eastAsia="zh-CN"/>
+        </w:rPr>
+        <w:t>3.1.6.2 Reply</w:t>
+      </w:r>
+    </w:p>
+    <w:p>
+      <w:pPr>
+        <w:ind w:firstLine="420"/>
+        <w:rPr>
+          <w:rFonts w:hint="default"/>
+          <w:lang w:val="en-US" w:eastAsia="zh-CN"/>
+        </w:rPr>
+      </w:pPr>
+      <w:r>
+        <w:rPr>
+          <w:rFonts w:hint="default"/>
+          <w:lang w:val="en-US" w:eastAsia="zh-CN"/>
+        </w:rPr>
+        <w:t>If the reply tszTableName is 127.0.0.1, it means that the local file exists. The LAN file will not be requested. Otherwise, this value is the remote address + port</w:t>
+      </w:r>
+    </w:p>
+    <w:p>
+      <w:pPr>
+        <w:rPr>
+          <w:rFonts w:hint="default" w:ascii="Tahoma" w:hAnsi="Tahoma" w:eastAsia="Tahoma" w:cs="Tahoma"/>
+          <w:i w:val="0"/>
+          <w:iCs w:val="0"/>
+          <w:caps w:val="0"/>
+          <w:color w:val="4A5560"/>
+          <w:spacing w:val="0"/>
+          <w:sz w:val="21"/>
+          <w:szCs w:val="21"/>
+          <w:shd w:val="clear" w:fill="FFFFFF"/>
+        </w:rPr>
+      </w:pPr>
+      <w:r>
+        <w:rPr>
+          <w:rFonts w:ascii="Tahoma" w:hAnsi="Tahoma" w:eastAsia="Tahoma" w:cs="Tahoma"/>
+          <w:i w:val="0"/>
+          <w:iCs w:val="0"/>
+          <w:caps w:val="0"/>
+          <w:color w:val="4A5560"/>
+          <w:spacing w:val="0"/>
+          <w:sz w:val="21"/>
+          <w:szCs w:val="21"/>
+          <w:shd w:val="clear" w:fill="FFFFFF"/>
+        </w:rPr>
+        <w:t>{</w:t>
+      </w:r>
+      <w:r>
+        <w:rPr>
+          <w:rFonts w:hint="default" w:ascii="Tahoma" w:hAnsi="Tahoma" w:eastAsia="Tahoma" w:cs="Tahoma"/>
+          <w:i w:val="0"/>
+          <w:iCs w:val="0"/>
+          <w:caps w:val="0"/>
+          <w:color w:val="4A5560"/>
+          <w:spacing w:val="0"/>
+          <w:sz w:val="21"/>
+          <w:szCs w:val="21"/>
+          <w:shd w:val="clear" w:fill="FFFFFF"/>
+        </w:rPr>
+        <w:br w:type="textWrapping"/>
+      </w:r>
+      <w:r>
+        <w:rPr>
+          <w:rFonts w:hint="default" w:ascii="Tahoma" w:hAnsi="Tahoma" w:eastAsia="Tahoma" w:cs="Tahoma"/>
+          <w:i w:val="0"/>
+          <w:iCs w:val="0"/>
+          <w:caps w:val="0"/>
+          <w:color w:val="4A5560"/>
+          <w:spacing w:val="0"/>
+          <w:sz w:val="21"/>
+          <w:szCs w:val="21"/>
+          <w:shd w:val="clear" w:fill="FFFFFF"/>
+        </w:rPr>
+        <w:t>    </w:t>
+      </w:r>
+      <w:r>
+        <w:rPr>
+          <w:rStyle w:val="27"/>
+          <w:rFonts w:hint="default" w:ascii="Tahoma" w:hAnsi="Tahoma" w:eastAsia="Tahoma" w:cs="Tahoma"/>
+          <w:b/>
+          <w:bCs/>
+          <w:i w:val="0"/>
+          <w:iCs w:val="0"/>
+          <w:caps w:val="0"/>
+          <w:color w:val="92278F"/>
+          <w:spacing w:val="0"/>
+          <w:sz w:val="21"/>
+          <w:szCs w:val="21"/>
+          <w:shd w:val="clear" w:fill="FFFFFF"/>
+        </w:rPr>
+        <w:t>"Code"</w:t>
+      </w:r>
+      <w:r>
+        <w:rPr>
+          <w:rFonts w:hint="default" w:ascii="Tahoma" w:hAnsi="Tahoma" w:eastAsia="Tahoma" w:cs="Tahoma"/>
+          <w:i w:val="0"/>
+          <w:iCs w:val="0"/>
+          <w:caps w:val="0"/>
+          <w:color w:val="4A5560"/>
+          <w:spacing w:val="0"/>
+          <w:sz w:val="21"/>
+          <w:szCs w:val="21"/>
+          <w:shd w:val="clear" w:fill="FFFFFF"/>
+        </w:rPr>
+        <w:t>:</w:t>
+      </w:r>
+      <w:r>
+        <w:rPr>
+          <w:rStyle w:val="29"/>
+          <w:rFonts w:hint="default" w:ascii="Tahoma" w:hAnsi="Tahoma" w:eastAsia="Tahoma" w:cs="Tahoma"/>
+          <w:b/>
+          <w:bCs/>
+          <w:i w:val="0"/>
+          <w:iCs w:val="0"/>
+          <w:caps w:val="0"/>
+          <w:color w:val="25AAE2"/>
+          <w:spacing w:val="0"/>
+          <w:sz w:val="21"/>
+          <w:szCs w:val="21"/>
+          <w:shd w:val="clear" w:fill="FFFFFF"/>
+        </w:rPr>
+        <w:t>0</w:t>
+      </w:r>
+      <w:r>
+        <w:rPr>
+          <w:rFonts w:hint="default" w:ascii="Tahoma" w:hAnsi="Tahoma" w:eastAsia="Tahoma" w:cs="Tahoma"/>
+          <w:i w:val="0"/>
+          <w:iCs w:val="0"/>
+          <w:caps w:val="0"/>
+          <w:color w:val="4A5560"/>
+          <w:spacing w:val="0"/>
+          <w:sz w:val="21"/>
+          <w:szCs w:val="21"/>
+          <w:shd w:val="clear" w:fill="FFFFFF"/>
+        </w:rPr>
+        <w:t>,</w:t>
+      </w:r>
+      <w:r>
+        <w:rPr>
+          <w:rFonts w:hint="default" w:ascii="Tahoma" w:hAnsi="Tahoma" w:eastAsia="Tahoma" w:cs="Tahoma"/>
+          <w:i w:val="0"/>
+          <w:iCs w:val="0"/>
+          <w:caps w:val="0"/>
+          <w:color w:val="4A5560"/>
+          <w:spacing w:val="0"/>
+          <w:sz w:val="21"/>
+          <w:szCs w:val="21"/>
+          <w:shd w:val="clear" w:fill="FFFFFF"/>
+        </w:rPr>
+        <w:br w:type="textWrapping"/>
+      </w:r>
+      <w:r>
+        <w:rPr>
+          <w:rFonts w:hint="default" w:ascii="Tahoma" w:hAnsi="Tahoma" w:eastAsia="Tahoma" w:cs="Tahoma"/>
+          <w:i w:val="0"/>
+          <w:iCs w:val="0"/>
+          <w:caps w:val="0"/>
+          <w:color w:val="4A5560"/>
+          <w:spacing w:val="0"/>
+          <w:sz w:val="21"/>
+          <w:szCs w:val="21"/>
+          <w:shd w:val="clear" w:fill="FFFFFF"/>
+        </w:rPr>
+        <w:t>    </w:t>
+      </w:r>
+      <w:r>
+        <w:rPr>
+          <w:rStyle w:val="27"/>
+          <w:rFonts w:hint="default" w:ascii="Tahoma" w:hAnsi="Tahoma" w:eastAsia="Tahoma" w:cs="Tahoma"/>
+          <w:b/>
+          <w:bCs/>
+          <w:i w:val="0"/>
+          <w:iCs w:val="0"/>
+          <w:caps w:val="0"/>
+          <w:color w:val="92278F"/>
+          <w:spacing w:val="0"/>
+          <w:sz w:val="21"/>
+          <w:szCs w:val="21"/>
+          <w:shd w:val="clear" w:fill="FFFFFF"/>
+        </w:rPr>
+        <w:t>"Count"</w:t>
+      </w:r>
+      <w:r>
+        <w:rPr>
+          <w:rFonts w:hint="default" w:ascii="Tahoma" w:hAnsi="Tahoma" w:eastAsia="Tahoma" w:cs="Tahoma"/>
+          <w:i w:val="0"/>
+          <w:iCs w:val="0"/>
+          <w:caps w:val="0"/>
+          <w:color w:val="4A5560"/>
+          <w:spacing w:val="0"/>
+          <w:sz w:val="21"/>
+          <w:szCs w:val="21"/>
+          <w:shd w:val="clear" w:fill="FFFFFF"/>
+        </w:rPr>
+        <w:t>:</w:t>
+      </w:r>
+      <w:r>
+        <w:rPr>
+          <w:rStyle w:val="29"/>
+          <w:rFonts w:hint="default" w:ascii="Tahoma" w:hAnsi="Tahoma" w:eastAsia="Tahoma" w:cs="Tahoma"/>
+          <w:b/>
+          <w:bCs/>
+          <w:i w:val="0"/>
+          <w:iCs w:val="0"/>
+          <w:caps w:val="0"/>
+          <w:color w:val="25AAE2"/>
+          <w:spacing w:val="0"/>
+          <w:sz w:val="21"/>
+          <w:szCs w:val="21"/>
+          <w:shd w:val="clear" w:fill="FFFFFF"/>
+        </w:rPr>
+        <w:t>1</w:t>
+      </w:r>
+      <w:r>
+        <w:rPr>
+          <w:rFonts w:hint="default" w:ascii="Tahoma" w:hAnsi="Tahoma" w:eastAsia="Tahoma" w:cs="Tahoma"/>
+          <w:i w:val="0"/>
+          <w:iCs w:val="0"/>
+          <w:caps w:val="0"/>
+          <w:color w:val="4A5560"/>
+          <w:spacing w:val="0"/>
+          <w:sz w:val="21"/>
+          <w:szCs w:val="21"/>
+          <w:shd w:val="clear" w:fill="FFFFFF"/>
+        </w:rPr>
+        <w:t>,</w:t>
+      </w:r>
+      <w:r>
+        <w:rPr>
+          <w:rFonts w:hint="default" w:ascii="Tahoma" w:hAnsi="Tahoma" w:eastAsia="Tahoma" w:cs="Tahoma"/>
+          <w:i w:val="0"/>
+          <w:iCs w:val="0"/>
+          <w:caps w:val="0"/>
+          <w:color w:val="4A5560"/>
+          <w:spacing w:val="0"/>
+          <w:sz w:val="21"/>
+          <w:szCs w:val="21"/>
+          <w:shd w:val="clear" w:fill="FFFFFF"/>
+        </w:rPr>
+        <w:br w:type="textWrapping"/>
+      </w:r>
+      <w:r>
+        <w:rPr>
+          <w:rFonts w:hint="default" w:ascii="Tahoma" w:hAnsi="Tahoma" w:eastAsia="Tahoma" w:cs="Tahoma"/>
+          <w:i w:val="0"/>
+          <w:iCs w:val="0"/>
+          <w:caps w:val="0"/>
+          <w:color w:val="4A5560"/>
+          <w:spacing w:val="0"/>
+          <w:sz w:val="21"/>
+          <w:szCs w:val="21"/>
+          <w:shd w:val="clear" w:fill="FFFFFF"/>
+        </w:rPr>
+        <w:t>    </w:t>
+      </w:r>
+      <w:r>
+        <w:rPr>
+          <w:rStyle w:val="27"/>
+          <w:rFonts w:hint="default" w:ascii="Tahoma" w:hAnsi="Tahoma" w:eastAsia="Tahoma" w:cs="Tahoma"/>
+          <w:b/>
+          <w:bCs/>
+          <w:i w:val="0"/>
+          <w:iCs w:val="0"/>
+          <w:caps w:val="0"/>
+          <w:color w:val="92278F"/>
+          <w:spacing w:val="0"/>
+          <w:sz w:val="21"/>
+          <w:szCs w:val="21"/>
+          <w:shd w:val="clear" w:fill="FFFFFF"/>
+        </w:rPr>
+        <w:t>"List"</w:t>
+      </w:r>
+      <w:r>
+        <w:rPr>
+          <w:rFonts w:hint="default" w:ascii="Tahoma" w:hAnsi="Tahoma" w:eastAsia="Tahoma" w:cs="Tahoma"/>
+          <w:i w:val="0"/>
+          <w:iCs w:val="0"/>
+          <w:caps w:val="0"/>
+          <w:color w:val="4A5560"/>
+          <w:spacing w:val="0"/>
+          <w:sz w:val="21"/>
+          <w:szCs w:val="21"/>
+          <w:shd w:val="clear" w:fill="FFFFFF"/>
+        </w:rPr>
+        <w:t>:[</w:t>
+      </w:r>
+      <w:r>
+        <w:rPr>
+          <w:rFonts w:hint="default" w:ascii="Tahoma" w:hAnsi="Tahoma" w:eastAsia="Tahoma" w:cs="Tahoma"/>
+          <w:i w:val="0"/>
+          <w:iCs w:val="0"/>
+          <w:caps w:val="0"/>
+          <w:color w:val="4A5560"/>
+          <w:spacing w:val="0"/>
+          <w:sz w:val="21"/>
+          <w:szCs w:val="21"/>
+          <w:shd w:val="clear" w:fill="FFFFFF"/>
+        </w:rPr>
+        <w:br w:type="textWrapping"/>
+      </w:r>
+      <w:r>
+        <w:rPr>
+          <w:rFonts w:hint="default" w:ascii="Tahoma" w:hAnsi="Tahoma" w:eastAsia="Tahoma" w:cs="Tahoma"/>
+          <w:i w:val="0"/>
+          <w:iCs w:val="0"/>
+          <w:caps w:val="0"/>
+          <w:color w:val="4A5560"/>
+          <w:spacing w:val="0"/>
+          <w:sz w:val="21"/>
+          <w:szCs w:val="21"/>
+          <w:shd w:val="clear" w:fill="FFFFFF"/>
+        </w:rPr>
+        <w:t>        {</w:t>
+      </w:r>
+      <w:r>
+        <w:rPr>
+          <w:rFonts w:hint="default" w:ascii="Tahoma" w:hAnsi="Tahoma" w:eastAsia="Tahoma" w:cs="Tahoma"/>
+          <w:i w:val="0"/>
+          <w:iCs w:val="0"/>
+          <w:caps w:val="0"/>
+          <w:color w:val="4A5560"/>
+          <w:spacing w:val="0"/>
+          <w:sz w:val="21"/>
+          <w:szCs w:val="21"/>
+          <w:shd w:val="clear" w:fill="FFFFFF"/>
+        </w:rPr>
+        <w:br w:type="textWrapping"/>
+      </w:r>
+      <w:r>
+        <w:rPr>
+          <w:rFonts w:hint="default" w:ascii="Tahoma" w:hAnsi="Tahoma" w:eastAsia="Tahoma" w:cs="Tahoma"/>
+          <w:i w:val="0"/>
+          <w:iCs w:val="0"/>
+          <w:caps w:val="0"/>
+          <w:color w:val="4A5560"/>
+          <w:spacing w:val="0"/>
+          <w:sz w:val="21"/>
+          <w:szCs w:val="21"/>
+          <w:shd w:val="clear" w:fill="FFFFFF"/>
+        </w:rPr>
+        <w:t>            </w:t>
+      </w:r>
+      <w:r>
+        <w:rPr>
+          <w:rStyle w:val="27"/>
+          <w:rFonts w:hint="default" w:ascii="Tahoma" w:hAnsi="Tahoma" w:eastAsia="Tahoma" w:cs="Tahoma"/>
+          <w:b/>
+          <w:bCs/>
+          <w:i w:val="0"/>
+          <w:iCs w:val="0"/>
+          <w:caps w:val="0"/>
+          <w:color w:val="92278F"/>
+          <w:spacing w:val="0"/>
+          <w:sz w:val="21"/>
+          <w:szCs w:val="21"/>
+          <w:shd w:val="clear" w:fill="FFFFFF"/>
+        </w:rPr>
+        <w:t>"nFileSize"</w:t>
+      </w:r>
+      <w:r>
+        <w:rPr>
+          <w:rFonts w:hint="default" w:ascii="Tahoma" w:hAnsi="Tahoma" w:eastAsia="Tahoma" w:cs="Tahoma"/>
+          <w:i w:val="0"/>
+          <w:iCs w:val="0"/>
+          <w:caps w:val="0"/>
+          <w:color w:val="4A5560"/>
+          <w:spacing w:val="0"/>
+          <w:sz w:val="21"/>
+          <w:szCs w:val="21"/>
+          <w:shd w:val="clear" w:fill="FFFFFF"/>
+        </w:rPr>
+        <w:t>:</w:t>
+      </w:r>
+      <w:r>
+        <w:rPr>
+          <w:rStyle w:val="29"/>
+          <w:rFonts w:hint="default" w:ascii="Tahoma" w:hAnsi="Tahoma" w:eastAsia="Tahoma" w:cs="Tahoma"/>
+          <w:b/>
+          <w:bCs/>
+          <w:i w:val="0"/>
+          <w:iCs w:val="0"/>
+          <w:caps w:val="0"/>
+          <w:color w:val="25AAE2"/>
+          <w:spacing w:val="0"/>
+          <w:sz w:val="21"/>
+          <w:szCs w:val="21"/>
+          <w:shd w:val="clear" w:fill="FFFFFF"/>
+        </w:rPr>
+        <w:t>92674736</w:t>
+      </w:r>
+      <w:r>
+        <w:rPr>
+          <w:rFonts w:hint="default" w:ascii="Tahoma" w:hAnsi="Tahoma" w:eastAsia="Tahoma" w:cs="Tahoma"/>
+          <w:i w:val="0"/>
+          <w:iCs w:val="0"/>
+          <w:caps w:val="0"/>
+          <w:color w:val="4A5560"/>
+          <w:spacing w:val="0"/>
+          <w:sz w:val="21"/>
+          <w:szCs w:val="21"/>
+          <w:shd w:val="clear" w:fill="FFFFFF"/>
+        </w:rPr>
+        <w:t>,</w:t>
+      </w:r>
+    </w:p>
+    <w:p>
+      <w:pPr>
+        <w:rPr>
+          <w:rFonts w:hint="default" w:ascii="Tahoma" w:hAnsi="Tahoma" w:eastAsia="Tahoma" w:cs="Tahoma"/>
+          <w:i w:val="0"/>
+          <w:iCs w:val="0"/>
+          <w:caps w:val="0"/>
+          <w:color w:val="4A5560"/>
+          <w:spacing w:val="0"/>
+          <w:sz w:val="21"/>
+          <w:szCs w:val="21"/>
+          <w:shd w:val="clear" w:fill="FFFFFF"/>
+          <w:lang w:val="en-US" w:eastAsia="zh-CN"/>
+        </w:rPr>
+      </w:pPr>
+      <w:r>
+        <w:rPr>
+          <w:rFonts w:hint="default" w:ascii="Tahoma" w:hAnsi="Tahoma" w:eastAsia="Tahoma" w:cs="Tahoma"/>
+          <w:i w:val="0"/>
+          <w:iCs w:val="0"/>
+          <w:caps w:val="0"/>
+          <w:color w:val="4A5560"/>
+          <w:spacing w:val="0"/>
+          <w:sz w:val="21"/>
+          <w:szCs w:val="21"/>
+          <w:shd w:val="clear" w:fill="FFFFFF"/>
+        </w:rPr>
+        <w:t>            </w:t>
+      </w:r>
+      <w:r>
+        <w:rPr>
+          <w:rStyle w:val="27"/>
+          <w:rFonts w:hint="default" w:ascii="Tahoma" w:hAnsi="Tahoma" w:eastAsia="Tahoma" w:cs="Tahoma"/>
+          <w:b/>
+          <w:bCs/>
+          <w:i w:val="0"/>
+          <w:iCs w:val="0"/>
+          <w:caps w:val="0"/>
+          <w:color w:val="92278F"/>
+          <w:spacing w:val="0"/>
+          <w:sz w:val="21"/>
+          <w:szCs w:val="21"/>
+          <w:shd w:val="clear" w:fill="FFFFFF"/>
+        </w:rPr>
+        <w:t>"</w:t>
+      </w:r>
+      <w:r>
+        <w:rPr>
+          <w:rStyle w:val="27"/>
+          <w:rFonts w:hint="eastAsia" w:ascii="Tahoma" w:hAnsi="Tahoma" w:eastAsia="宋体" w:cs="Tahoma"/>
+          <w:b/>
+          <w:bCs/>
+          <w:i w:val="0"/>
+          <w:iCs w:val="0"/>
+          <w:caps w:val="0"/>
+          <w:color w:val="92278F"/>
+          <w:spacing w:val="0"/>
+          <w:sz w:val="21"/>
+          <w:szCs w:val="21"/>
+          <w:shd w:val="clear" w:fill="FFFFFF"/>
+          <w:lang w:val="en-US" w:eastAsia="zh-CN"/>
+        </w:rPr>
+        <w:t>tszBuckKey</w:t>
+      </w:r>
+      <w:r>
+        <w:rPr>
+          <w:rStyle w:val="27"/>
+          <w:rFonts w:hint="default" w:ascii="Tahoma" w:hAnsi="Tahoma" w:eastAsia="Tahoma" w:cs="Tahoma"/>
+          <w:b/>
+          <w:bCs/>
+          <w:i w:val="0"/>
+          <w:iCs w:val="0"/>
+          <w:caps w:val="0"/>
+          <w:color w:val="92278F"/>
+          <w:spacing w:val="0"/>
+          <w:sz w:val="21"/>
+          <w:szCs w:val="21"/>
+          <w:shd w:val="clear" w:fill="FFFFFF"/>
+        </w:rPr>
+        <w:t>"</w:t>
+      </w:r>
+      <w:r>
+        <w:rPr>
+          <w:rFonts w:hint="default" w:ascii="Tahoma" w:hAnsi="Tahoma" w:eastAsia="Tahoma" w:cs="Tahoma"/>
+          <w:i w:val="0"/>
+          <w:iCs w:val="0"/>
+          <w:caps w:val="0"/>
+          <w:color w:val="4A5560"/>
+          <w:spacing w:val="0"/>
+          <w:sz w:val="21"/>
+          <w:szCs w:val="21"/>
+          <w:shd w:val="clear" w:fill="FFFFFF"/>
+        </w:rPr>
+        <w:t>:</w:t>
+      </w:r>
+      <w:r>
+        <w:rPr>
+          <w:rStyle w:val="28"/>
+          <w:rFonts w:hint="default" w:ascii="Tahoma" w:hAnsi="Tahoma" w:eastAsia="Tahoma" w:cs="Tahoma"/>
+          <w:b/>
+          <w:bCs/>
+          <w:i w:val="0"/>
+          <w:iCs w:val="0"/>
+          <w:caps w:val="0"/>
+          <w:color w:val="3AB54A"/>
+          <w:spacing w:val="0"/>
+          <w:sz w:val="21"/>
+          <w:szCs w:val="21"/>
+          <w:shd w:val="clear" w:fill="FFFFFF"/>
+        </w:rPr>
+        <w:t>"</w:t>
+      </w:r>
+      <w:r>
+        <w:rPr>
+          <w:rStyle w:val="28"/>
+          <w:rFonts w:hint="eastAsia" w:ascii="Tahoma" w:hAnsi="Tahoma" w:eastAsia="宋体" w:cs="Tahoma"/>
+          <w:b/>
+          <w:bCs/>
+          <w:i w:val="0"/>
+          <w:iCs w:val="0"/>
+          <w:caps w:val="0"/>
+          <w:color w:val="3AB54A"/>
+          <w:spacing w:val="0"/>
+          <w:sz w:val="21"/>
+          <w:szCs w:val="21"/>
+          <w:shd w:val="clear" w:fill="FFFFFF"/>
+          <w:lang w:val="en-US" w:eastAsia="zh-CN"/>
+        </w:rPr>
+        <w:t>bucket key name</w:t>
+      </w:r>
+      <w:r>
+        <w:rPr>
+          <w:rStyle w:val="28"/>
+          <w:rFonts w:hint="default" w:ascii="Tahoma" w:hAnsi="Tahoma" w:eastAsia="Tahoma" w:cs="Tahoma"/>
+          <w:b/>
+          <w:bCs/>
+          <w:i w:val="0"/>
+          <w:iCs w:val="0"/>
+          <w:caps w:val="0"/>
+          <w:color w:val="3AB54A"/>
+          <w:spacing w:val="0"/>
+          <w:sz w:val="21"/>
+          <w:szCs w:val="21"/>
+          <w:shd w:val="clear" w:fill="FFFFFF"/>
+        </w:rPr>
+        <w:t>"</w:t>
+      </w:r>
+      <w:r>
+        <w:rPr>
+          <w:rFonts w:hint="default" w:ascii="Tahoma" w:hAnsi="Tahoma" w:eastAsia="Tahoma" w:cs="Tahoma"/>
+          <w:i w:val="0"/>
+          <w:iCs w:val="0"/>
+          <w:caps w:val="0"/>
+          <w:color w:val="4A5560"/>
+          <w:spacing w:val="0"/>
+          <w:sz w:val="21"/>
+          <w:szCs w:val="21"/>
+          <w:shd w:val="clear" w:fill="FFFFFF"/>
+        </w:rPr>
+        <w:t>,</w:t>
+      </w:r>
+      <w:r>
+        <w:rPr>
+          <w:rFonts w:hint="default" w:ascii="Tahoma" w:hAnsi="Tahoma" w:eastAsia="Tahoma" w:cs="Tahoma"/>
+          <w:i w:val="0"/>
+          <w:iCs w:val="0"/>
+          <w:caps w:val="0"/>
+          <w:color w:val="4A5560"/>
+          <w:spacing w:val="0"/>
+          <w:sz w:val="21"/>
+          <w:szCs w:val="21"/>
+          <w:shd w:val="clear" w:fill="FFFFFF"/>
+        </w:rPr>
+        <w:br w:type="textWrapping"/>
+      </w:r>
+      <w:r>
+        <w:rPr>
+          <w:rFonts w:hint="default" w:ascii="Tahoma" w:hAnsi="Tahoma" w:eastAsia="Tahoma" w:cs="Tahoma"/>
+          <w:i w:val="0"/>
+          <w:iCs w:val="0"/>
+          <w:caps w:val="0"/>
+          <w:color w:val="4A5560"/>
+          <w:spacing w:val="0"/>
+          <w:sz w:val="21"/>
+          <w:szCs w:val="21"/>
+          <w:shd w:val="clear" w:fill="FFFFFF"/>
+        </w:rPr>
+        <w:t>            </w:t>
+      </w:r>
+      <w:r>
+        <w:rPr>
+          <w:rStyle w:val="27"/>
+          <w:rFonts w:hint="default" w:ascii="Tahoma" w:hAnsi="Tahoma" w:eastAsia="Tahoma" w:cs="Tahoma"/>
+          <w:b/>
+          <w:bCs/>
+          <w:i w:val="0"/>
+          <w:iCs w:val="0"/>
+          <w:caps w:val="0"/>
+          <w:color w:val="92278F"/>
+          <w:spacing w:val="0"/>
+          <w:sz w:val="21"/>
+          <w:szCs w:val="21"/>
+          <w:shd w:val="clear" w:fill="FFFFFF"/>
+        </w:rPr>
+        <w:t>"tszFileHash"</w:t>
+      </w:r>
+      <w:r>
+        <w:rPr>
+          <w:rFonts w:hint="default" w:ascii="Tahoma" w:hAnsi="Tahoma" w:eastAsia="Tahoma" w:cs="Tahoma"/>
+          <w:i w:val="0"/>
+          <w:iCs w:val="0"/>
+          <w:caps w:val="0"/>
+          <w:color w:val="4A5560"/>
+          <w:spacing w:val="0"/>
+          <w:sz w:val="21"/>
+          <w:szCs w:val="21"/>
+          <w:shd w:val="clear" w:fill="FFFFFF"/>
+        </w:rPr>
+        <w:t>:</w:t>
+      </w:r>
+      <w:r>
+        <w:rPr>
+          <w:rStyle w:val="28"/>
+          <w:rFonts w:hint="default" w:ascii="Tahoma" w:hAnsi="Tahoma" w:eastAsia="Tahoma" w:cs="Tahoma"/>
+          <w:b/>
+          <w:bCs/>
+          <w:i w:val="0"/>
+          <w:iCs w:val="0"/>
+          <w:caps w:val="0"/>
+          <w:color w:val="3AB54A"/>
+          <w:spacing w:val="0"/>
+          <w:sz w:val="21"/>
+          <w:szCs w:val="21"/>
+          <w:shd w:val="clear" w:fill="FFFFFF"/>
+        </w:rPr>
+        <w:t>"EC9B9B75A04F3B323EFD348F9B795539"</w:t>
+      </w:r>
+      <w:r>
+        <w:rPr>
+          <w:rFonts w:hint="default" w:ascii="Tahoma" w:hAnsi="Tahoma" w:eastAsia="Tahoma" w:cs="Tahoma"/>
+          <w:i w:val="0"/>
+          <w:iCs w:val="0"/>
+          <w:caps w:val="0"/>
+          <w:color w:val="4A5560"/>
+          <w:spacing w:val="0"/>
+          <w:sz w:val="21"/>
+          <w:szCs w:val="21"/>
+          <w:shd w:val="clear" w:fill="FFFFFF"/>
+        </w:rPr>
+        <w:t>,</w:t>
+      </w:r>
+      <w:r>
+        <w:rPr>
+          <w:rFonts w:hint="default" w:ascii="Tahoma" w:hAnsi="Tahoma" w:eastAsia="Tahoma" w:cs="Tahoma"/>
+          <w:i w:val="0"/>
+          <w:iCs w:val="0"/>
+          <w:caps w:val="0"/>
+          <w:color w:val="4A5560"/>
+          <w:spacing w:val="0"/>
+          <w:sz w:val="21"/>
+          <w:szCs w:val="21"/>
+          <w:shd w:val="clear" w:fill="FFFFFF"/>
+        </w:rPr>
+        <w:br w:type="textWrapping"/>
+      </w:r>
+      <w:r>
+        <w:rPr>
+          <w:rFonts w:hint="default" w:ascii="Tahoma" w:hAnsi="Tahoma" w:eastAsia="Tahoma" w:cs="Tahoma"/>
+          <w:i w:val="0"/>
+          <w:iCs w:val="0"/>
+          <w:caps w:val="0"/>
+          <w:color w:val="4A5560"/>
+          <w:spacing w:val="0"/>
+          <w:sz w:val="21"/>
+          <w:szCs w:val="21"/>
+          <w:shd w:val="clear" w:fill="FFFFFF"/>
+        </w:rPr>
+        <w:t>            </w:t>
+      </w:r>
+      <w:r>
+        <w:rPr>
+          <w:rStyle w:val="27"/>
+          <w:rFonts w:hint="default" w:ascii="Tahoma" w:hAnsi="Tahoma" w:eastAsia="Tahoma" w:cs="Tahoma"/>
+          <w:b/>
+          <w:bCs/>
+          <w:i w:val="0"/>
+          <w:iCs w:val="0"/>
+          <w:caps w:val="0"/>
+          <w:color w:val="92278F"/>
+          <w:spacing w:val="0"/>
+          <w:sz w:val="21"/>
+          <w:szCs w:val="21"/>
+          <w:shd w:val="clear" w:fill="FFFFFF"/>
+        </w:rPr>
+        <w:t>"tszFileName"</w:t>
+      </w:r>
+      <w:r>
+        <w:rPr>
+          <w:rFonts w:hint="default" w:ascii="Tahoma" w:hAnsi="Tahoma" w:eastAsia="Tahoma" w:cs="Tahoma"/>
+          <w:i w:val="0"/>
+          <w:iCs w:val="0"/>
+          <w:caps w:val="0"/>
+          <w:color w:val="4A5560"/>
+          <w:spacing w:val="0"/>
+          <w:sz w:val="21"/>
+          <w:szCs w:val="21"/>
+          <w:shd w:val="clear" w:fill="FFFFFF"/>
+        </w:rPr>
+        <w:t>:</w:t>
+      </w:r>
+      <w:r>
+        <w:rPr>
+          <w:rStyle w:val="28"/>
+          <w:rFonts w:hint="default" w:ascii="Tahoma" w:hAnsi="Tahoma" w:eastAsia="Tahoma" w:cs="Tahoma"/>
+          <w:b/>
+          <w:bCs/>
+          <w:i w:val="0"/>
+          <w:iCs w:val="0"/>
+          <w:caps w:val="0"/>
+          <w:color w:val="3AB54A"/>
+          <w:spacing w:val="0"/>
+          <w:sz w:val="21"/>
+          <w:szCs w:val="21"/>
+          <w:shd w:val="clear" w:fill="FFFFFF"/>
+        </w:rPr>
+        <w:t>"qq.exe"</w:t>
+      </w:r>
+      <w:r>
+        <w:rPr>
+          <w:rFonts w:hint="default" w:ascii="Tahoma" w:hAnsi="Tahoma" w:eastAsia="Tahoma" w:cs="Tahoma"/>
+          <w:i w:val="0"/>
+          <w:iCs w:val="0"/>
+          <w:caps w:val="0"/>
+          <w:color w:val="4A5560"/>
+          <w:spacing w:val="0"/>
+          <w:sz w:val="21"/>
+          <w:szCs w:val="21"/>
+          <w:shd w:val="clear" w:fill="FFFFFF"/>
+        </w:rPr>
+        <w:t>,</w:t>
+      </w:r>
+      <w:r>
+        <w:rPr>
+          <w:rFonts w:hint="default" w:ascii="Tahoma" w:hAnsi="Tahoma" w:eastAsia="Tahoma" w:cs="Tahoma"/>
+          <w:i w:val="0"/>
+          <w:iCs w:val="0"/>
+          <w:caps w:val="0"/>
+          <w:color w:val="4A5560"/>
+          <w:spacing w:val="0"/>
+          <w:sz w:val="21"/>
+          <w:szCs w:val="21"/>
+          <w:shd w:val="clear" w:fill="FFFFFF"/>
+        </w:rPr>
+        <w:br w:type="textWrapping"/>
+      </w:r>
+      <w:r>
+        <w:rPr>
+          <w:rFonts w:hint="default" w:ascii="Tahoma" w:hAnsi="Tahoma" w:eastAsia="Tahoma" w:cs="Tahoma"/>
+          <w:i w:val="0"/>
+          <w:iCs w:val="0"/>
+          <w:caps w:val="0"/>
+          <w:color w:val="4A5560"/>
+          <w:spacing w:val="0"/>
+          <w:sz w:val="21"/>
+          <w:szCs w:val="21"/>
+          <w:shd w:val="clear" w:fill="FFFFFF"/>
+        </w:rPr>
+        <w:t>            </w:t>
+      </w:r>
+      <w:r>
+        <w:rPr>
+          <w:rStyle w:val="27"/>
+          <w:rFonts w:hint="default" w:ascii="Tahoma" w:hAnsi="Tahoma" w:eastAsia="Tahoma" w:cs="Tahoma"/>
+          <w:b/>
+          <w:bCs/>
+          <w:i w:val="0"/>
+          <w:iCs w:val="0"/>
+          <w:caps w:val="0"/>
+          <w:color w:val="92278F"/>
+          <w:spacing w:val="0"/>
+          <w:sz w:val="21"/>
+          <w:szCs w:val="21"/>
+          <w:shd w:val="clear" w:fill="FFFFFF"/>
+        </w:rPr>
+        <w:t>"tszFilePath"</w:t>
+      </w:r>
+      <w:r>
+        <w:rPr>
+          <w:rFonts w:hint="default" w:ascii="Tahoma" w:hAnsi="Tahoma" w:eastAsia="Tahoma" w:cs="Tahoma"/>
+          <w:i w:val="0"/>
+          <w:iCs w:val="0"/>
+          <w:caps w:val="0"/>
+          <w:color w:val="4A5560"/>
+          <w:spacing w:val="0"/>
+          <w:sz w:val="21"/>
+          <w:szCs w:val="21"/>
+          <w:shd w:val="clear" w:fill="FFFFFF"/>
+        </w:rPr>
+        <w:t>:</w:t>
+      </w:r>
+      <w:r>
+        <w:rPr>
+          <w:rStyle w:val="28"/>
+          <w:rFonts w:hint="default" w:ascii="Tahoma" w:hAnsi="Tahoma" w:eastAsia="Tahoma" w:cs="Tahoma"/>
+          <w:b/>
+          <w:bCs/>
+          <w:i w:val="0"/>
+          <w:iCs w:val="0"/>
+          <w:caps w:val="0"/>
+          <w:color w:val="3AB54A"/>
+          <w:spacing w:val="0"/>
+          <w:sz w:val="21"/>
+          <w:szCs w:val="21"/>
+          <w:shd w:val="clear" w:fill="FFFFFF"/>
+        </w:rPr>
+        <w:t>"./XEngine_File/scene1"</w:t>
+      </w:r>
+      <w:r>
+        <w:rPr>
+          <w:rFonts w:hint="default" w:ascii="Tahoma" w:hAnsi="Tahoma" w:eastAsia="Tahoma" w:cs="Tahoma"/>
+          <w:i w:val="0"/>
+          <w:iCs w:val="0"/>
+          <w:caps w:val="0"/>
+          <w:color w:val="4A5560"/>
+          <w:spacing w:val="0"/>
+          <w:sz w:val="21"/>
+          <w:szCs w:val="21"/>
+          <w:shd w:val="clear" w:fill="FFFFFF"/>
+        </w:rPr>
+        <w:t>,</w:t>
+      </w:r>
+      <w:r>
+        <w:rPr>
+          <w:rFonts w:hint="default" w:ascii="Tahoma" w:hAnsi="Tahoma" w:eastAsia="Tahoma" w:cs="Tahoma"/>
+          <w:i w:val="0"/>
+          <w:iCs w:val="0"/>
+          <w:caps w:val="0"/>
+          <w:color w:val="4A5560"/>
+          <w:spacing w:val="0"/>
+          <w:sz w:val="21"/>
+          <w:szCs w:val="21"/>
+          <w:shd w:val="clear" w:fill="FFFFFF"/>
+        </w:rPr>
+        <w:br w:type="textWrapping"/>
+      </w:r>
+      <w:r>
+        <w:rPr>
+          <w:rFonts w:hint="default" w:ascii="Tahoma" w:hAnsi="Tahoma" w:eastAsia="Tahoma" w:cs="Tahoma"/>
+          <w:i w:val="0"/>
+          <w:iCs w:val="0"/>
+          <w:caps w:val="0"/>
+          <w:color w:val="4A5560"/>
+          <w:spacing w:val="0"/>
+          <w:sz w:val="21"/>
+          <w:szCs w:val="21"/>
+          <w:shd w:val="clear" w:fill="FFFFFF"/>
+        </w:rPr>
+        <w:t>            </w:t>
+      </w:r>
+      <w:r>
+        <w:rPr>
+          <w:rStyle w:val="27"/>
+          <w:rFonts w:hint="default" w:ascii="Tahoma" w:hAnsi="Tahoma" w:eastAsia="Tahoma" w:cs="Tahoma"/>
+          <w:b/>
+          <w:bCs/>
+          <w:i w:val="0"/>
+          <w:iCs w:val="0"/>
+          <w:caps w:val="0"/>
+          <w:color w:val="92278F"/>
+          <w:spacing w:val="0"/>
+          <w:sz w:val="21"/>
+          <w:szCs w:val="21"/>
+          <w:shd w:val="clear" w:fill="FFFFFF"/>
+        </w:rPr>
+        <w:t>"tszFileTime"</w:t>
+      </w:r>
+      <w:r>
+        <w:rPr>
+          <w:rFonts w:hint="default" w:ascii="Tahoma" w:hAnsi="Tahoma" w:eastAsia="Tahoma" w:cs="Tahoma"/>
+          <w:i w:val="0"/>
+          <w:iCs w:val="0"/>
+          <w:caps w:val="0"/>
+          <w:color w:val="4A5560"/>
+          <w:spacing w:val="0"/>
+          <w:sz w:val="21"/>
+          <w:szCs w:val="21"/>
+          <w:shd w:val="clear" w:fill="FFFFFF"/>
+        </w:rPr>
+        <w:t>:</w:t>
+      </w:r>
+      <w:r>
+        <w:rPr>
+          <w:rStyle w:val="28"/>
+          <w:rFonts w:hint="default" w:ascii="Tahoma" w:hAnsi="Tahoma" w:eastAsia="Tahoma" w:cs="Tahoma"/>
+          <w:b/>
+          <w:bCs/>
+          <w:i w:val="0"/>
+          <w:iCs w:val="0"/>
+          <w:caps w:val="0"/>
+          <w:color w:val="3AB54A"/>
+          <w:spacing w:val="0"/>
+          <w:sz w:val="21"/>
+          <w:szCs w:val="21"/>
+          <w:shd w:val="clear" w:fill="FFFFFF"/>
+        </w:rPr>
+        <w:t>"2021-07-30 11:01:04"</w:t>
+      </w:r>
+      <w:r>
+        <w:rPr>
+          <w:rFonts w:hint="default" w:ascii="Tahoma" w:hAnsi="Tahoma" w:eastAsia="Tahoma" w:cs="Tahoma"/>
+          <w:i w:val="0"/>
+          <w:iCs w:val="0"/>
+          <w:caps w:val="0"/>
+          <w:color w:val="4A5560"/>
+          <w:spacing w:val="0"/>
+          <w:sz w:val="21"/>
+          <w:szCs w:val="21"/>
+          <w:shd w:val="clear" w:fill="FFFFFF"/>
+        </w:rPr>
+        <w:t>,</w:t>
+      </w:r>
+      <w:r>
+        <w:rPr>
+          <w:rFonts w:hint="default" w:ascii="Tahoma" w:hAnsi="Tahoma" w:eastAsia="Tahoma" w:cs="Tahoma"/>
+          <w:i w:val="0"/>
+          <w:iCs w:val="0"/>
+          <w:caps w:val="0"/>
+          <w:color w:val="4A5560"/>
+          <w:spacing w:val="0"/>
+          <w:sz w:val="21"/>
+          <w:szCs w:val="21"/>
+          <w:shd w:val="clear" w:fill="FFFFFF"/>
+        </w:rPr>
+        <w:br w:type="textWrapping"/>
+      </w:r>
+      <w:r>
+        <w:rPr>
+          <w:rFonts w:hint="default" w:ascii="Tahoma" w:hAnsi="Tahoma" w:eastAsia="Tahoma" w:cs="Tahoma"/>
+          <w:i w:val="0"/>
+          <w:iCs w:val="0"/>
+          <w:caps w:val="0"/>
+          <w:color w:val="4A5560"/>
+          <w:spacing w:val="0"/>
+          <w:sz w:val="21"/>
+          <w:szCs w:val="21"/>
+          <w:shd w:val="clear" w:fill="FFFFFF"/>
+        </w:rPr>
+        <w:t>            </w:t>
+      </w:r>
+      <w:r>
+        <w:rPr>
+          <w:rStyle w:val="27"/>
+          <w:rFonts w:hint="default" w:ascii="Tahoma" w:hAnsi="Tahoma" w:eastAsia="Tahoma" w:cs="Tahoma"/>
+          <w:b/>
+          <w:bCs/>
+          <w:i w:val="0"/>
+          <w:iCs w:val="0"/>
+          <w:caps w:val="0"/>
+          <w:color w:val="92278F"/>
+          <w:spacing w:val="0"/>
+          <w:sz w:val="21"/>
+          <w:szCs w:val="21"/>
+          <w:shd w:val="clear" w:fill="FFFFFF"/>
+        </w:rPr>
+        <w:t>"tszFileUser"</w:t>
+      </w:r>
+      <w:r>
+        <w:rPr>
+          <w:rFonts w:hint="default" w:ascii="Tahoma" w:hAnsi="Tahoma" w:eastAsia="Tahoma" w:cs="Tahoma"/>
+          <w:i w:val="0"/>
+          <w:iCs w:val="0"/>
+          <w:caps w:val="0"/>
+          <w:color w:val="4A5560"/>
+          <w:spacing w:val="0"/>
+          <w:sz w:val="21"/>
+          <w:szCs w:val="21"/>
+          <w:shd w:val="clear" w:fill="FFFFFF"/>
+        </w:rPr>
+        <w:t>:</w:t>
+      </w:r>
+      <w:r>
+        <w:rPr>
+          <w:rStyle w:val="28"/>
+          <w:rFonts w:hint="default" w:ascii="Tahoma" w:hAnsi="Tahoma" w:eastAsia="Tahoma" w:cs="Tahoma"/>
+          <w:b/>
+          <w:bCs/>
+          <w:i w:val="0"/>
+          <w:iCs w:val="0"/>
+          <w:caps w:val="0"/>
+          <w:color w:val="3AB54A"/>
+          <w:spacing w:val="0"/>
+          <w:sz w:val="21"/>
+          <w:szCs w:val="21"/>
+          <w:shd w:val="clear" w:fill="FFFFFF"/>
+        </w:rPr>
+        <w:t>""</w:t>
+      </w:r>
+      <w:r>
+        <w:rPr>
+          <w:rFonts w:hint="default" w:ascii="Tahoma" w:hAnsi="Tahoma" w:eastAsia="Tahoma" w:cs="Tahoma"/>
+          <w:i w:val="0"/>
+          <w:iCs w:val="0"/>
+          <w:caps w:val="0"/>
+          <w:color w:val="4A5560"/>
+          <w:spacing w:val="0"/>
+          <w:sz w:val="21"/>
+          <w:szCs w:val="21"/>
+          <w:shd w:val="clear" w:fill="FFFFFF"/>
+        </w:rPr>
+        <w:t>,</w:t>
+      </w:r>
+      <w:r>
+        <w:rPr>
+          <w:rFonts w:hint="default" w:ascii="Tahoma" w:hAnsi="Tahoma" w:eastAsia="Tahoma" w:cs="Tahoma"/>
+          <w:i w:val="0"/>
+          <w:iCs w:val="0"/>
+          <w:caps w:val="0"/>
+          <w:color w:val="4A5560"/>
+          <w:spacing w:val="0"/>
+          <w:sz w:val="21"/>
+          <w:szCs w:val="21"/>
+          <w:shd w:val="clear" w:fill="FFFFFF"/>
+        </w:rPr>
+        <w:br w:type="textWrapping"/>
+      </w:r>
+      <w:r>
+        <w:rPr>
+          <w:rFonts w:hint="default" w:ascii="Tahoma" w:hAnsi="Tahoma" w:eastAsia="Tahoma" w:cs="Tahoma"/>
+          <w:i w:val="0"/>
+          <w:iCs w:val="0"/>
+          <w:caps w:val="0"/>
+          <w:color w:val="4A5560"/>
+          <w:spacing w:val="0"/>
+          <w:sz w:val="21"/>
+          <w:szCs w:val="21"/>
+          <w:shd w:val="clear" w:fill="FFFFFF"/>
+        </w:rPr>
+        <w:t>            </w:t>
+      </w:r>
+      <w:r>
+        <w:rPr>
+          <w:rStyle w:val="27"/>
+          <w:rFonts w:hint="default" w:ascii="Tahoma" w:hAnsi="Tahoma" w:eastAsia="Tahoma" w:cs="Tahoma"/>
+          <w:b/>
+          <w:bCs/>
+          <w:i w:val="0"/>
+          <w:iCs w:val="0"/>
+          <w:caps w:val="0"/>
+          <w:color w:val="92278F"/>
+          <w:spacing w:val="0"/>
+          <w:sz w:val="21"/>
+          <w:szCs w:val="21"/>
+          <w:shd w:val="clear" w:fill="FFFFFF"/>
+        </w:rPr>
+        <w:t>"tszTableName"</w:t>
+      </w:r>
+      <w:r>
+        <w:rPr>
+          <w:rFonts w:hint="default" w:ascii="Tahoma" w:hAnsi="Tahoma" w:eastAsia="Tahoma" w:cs="Tahoma"/>
+          <w:i w:val="0"/>
+          <w:iCs w:val="0"/>
+          <w:caps w:val="0"/>
+          <w:color w:val="4A5560"/>
+          <w:spacing w:val="0"/>
+          <w:sz w:val="21"/>
+          <w:szCs w:val="21"/>
+          <w:shd w:val="clear" w:fill="FFFFFF"/>
+        </w:rPr>
+        <w:t>:</w:t>
+      </w:r>
+      <w:r>
+        <w:rPr>
+          <w:rStyle w:val="28"/>
+          <w:rFonts w:hint="default" w:ascii="Tahoma" w:hAnsi="Tahoma" w:eastAsia="Tahoma" w:cs="Tahoma"/>
+          <w:b/>
+          <w:bCs/>
+          <w:i w:val="0"/>
+          <w:iCs w:val="0"/>
+          <w:caps w:val="0"/>
+          <w:color w:val="3AB54A"/>
+          <w:spacing w:val="0"/>
+          <w:sz w:val="21"/>
+          <w:szCs w:val="21"/>
+          <w:shd w:val="clear" w:fill="FFFFFF"/>
+        </w:rPr>
+        <w:t>"127.0.0.1"</w:t>
+      </w:r>
+      <w:r>
+        <w:rPr>
+          <w:rFonts w:hint="default" w:ascii="Tahoma" w:hAnsi="Tahoma" w:eastAsia="Tahoma" w:cs="Tahoma"/>
+          <w:i w:val="0"/>
+          <w:iCs w:val="0"/>
+          <w:caps w:val="0"/>
+          <w:color w:val="4A5560"/>
+          <w:spacing w:val="0"/>
+          <w:sz w:val="21"/>
+          <w:szCs w:val="21"/>
+          <w:shd w:val="clear" w:fill="FFFFFF"/>
+        </w:rPr>
+        <w:br w:type="textWrapping"/>
+      </w:r>
+      <w:r>
+        <w:rPr>
+          <w:rFonts w:hint="default" w:ascii="Tahoma" w:hAnsi="Tahoma" w:eastAsia="Tahoma" w:cs="Tahoma"/>
+          <w:i w:val="0"/>
+          <w:iCs w:val="0"/>
+          <w:caps w:val="0"/>
+          <w:color w:val="4A5560"/>
+          <w:spacing w:val="0"/>
+          <w:sz w:val="21"/>
+          <w:szCs w:val="21"/>
+          <w:shd w:val="clear" w:fill="FFFFFF"/>
+        </w:rPr>
+        <w:t>        }</w:t>
+      </w:r>
+      <w:r>
+        <w:rPr>
+          <w:rFonts w:hint="default" w:ascii="Tahoma" w:hAnsi="Tahoma" w:eastAsia="Tahoma" w:cs="Tahoma"/>
+          <w:i w:val="0"/>
+          <w:iCs w:val="0"/>
+          <w:caps w:val="0"/>
+          <w:color w:val="4A5560"/>
+          <w:spacing w:val="0"/>
+          <w:sz w:val="21"/>
+          <w:szCs w:val="21"/>
+          <w:shd w:val="clear" w:fill="FFFFFF"/>
+        </w:rPr>
+        <w:br w:type="textWrapping"/>
+      </w:r>
+      <w:r>
+        <w:rPr>
+          <w:rFonts w:hint="default" w:ascii="Tahoma" w:hAnsi="Tahoma" w:eastAsia="Tahoma" w:cs="Tahoma"/>
+          <w:i w:val="0"/>
+          <w:iCs w:val="0"/>
+          <w:caps w:val="0"/>
+          <w:color w:val="4A5560"/>
+          <w:spacing w:val="0"/>
+          <w:sz w:val="21"/>
+          <w:szCs w:val="21"/>
+          <w:shd w:val="clear" w:fill="FFFFFF"/>
+        </w:rPr>
+        <w:t>    ],</w:t>
+      </w:r>
+      <w:r>
+        <w:rPr>
+          <w:rFonts w:hint="default" w:ascii="Tahoma" w:hAnsi="Tahoma" w:eastAsia="Tahoma" w:cs="Tahoma"/>
+          <w:i w:val="0"/>
+          <w:iCs w:val="0"/>
+          <w:caps w:val="0"/>
+          <w:color w:val="4A5560"/>
+          <w:spacing w:val="0"/>
+          <w:sz w:val="21"/>
+          <w:szCs w:val="21"/>
+          <w:shd w:val="clear" w:fill="FFFFFF"/>
+        </w:rPr>
+        <w:br w:type="textWrapping"/>
+      </w:r>
+      <w:r>
+        <w:rPr>
+          <w:rFonts w:hint="default" w:ascii="Tahoma" w:hAnsi="Tahoma" w:eastAsia="Tahoma" w:cs="Tahoma"/>
+          <w:i w:val="0"/>
+          <w:iCs w:val="0"/>
+          <w:caps w:val="0"/>
+          <w:color w:val="4A5560"/>
+          <w:spacing w:val="0"/>
+          <w:sz w:val="21"/>
+          <w:szCs w:val="21"/>
+          <w:shd w:val="clear" w:fill="FFFFFF"/>
+        </w:rPr>
+        <w:t>    </w:t>
+      </w:r>
+      <w:r>
+        <w:rPr>
+          <w:rStyle w:val="27"/>
+          <w:rFonts w:hint="default" w:ascii="Tahoma" w:hAnsi="Tahoma" w:eastAsia="Tahoma" w:cs="Tahoma"/>
+          <w:b/>
+          <w:bCs/>
+          <w:i w:val="0"/>
+          <w:iCs w:val="0"/>
+          <w:caps w:val="0"/>
+          <w:color w:val="92278F"/>
+          <w:spacing w:val="0"/>
+          <w:sz w:val="21"/>
+          <w:szCs w:val="21"/>
+          <w:shd w:val="clear" w:fill="FFFFFF"/>
+        </w:rPr>
+        <w:t>"Msg"</w:t>
+      </w:r>
+      <w:r>
+        <w:rPr>
+          <w:rFonts w:hint="default" w:ascii="Tahoma" w:hAnsi="Tahoma" w:eastAsia="Tahoma" w:cs="Tahoma"/>
+          <w:i w:val="0"/>
+          <w:iCs w:val="0"/>
+          <w:caps w:val="0"/>
+          <w:color w:val="4A5560"/>
+          <w:spacing w:val="0"/>
+          <w:sz w:val="21"/>
+          <w:szCs w:val="21"/>
+          <w:shd w:val="clear" w:fill="FFFFFF"/>
+        </w:rPr>
+        <w:t>:</w:t>
+      </w:r>
+      <w:r>
+        <w:rPr>
+          <w:rStyle w:val="28"/>
+          <w:rFonts w:hint="default" w:ascii="Tahoma" w:hAnsi="Tahoma" w:eastAsia="Tahoma" w:cs="Tahoma"/>
+          <w:b/>
+          <w:bCs/>
+          <w:i w:val="0"/>
+          <w:iCs w:val="0"/>
+          <w:caps w:val="0"/>
+          <w:color w:val="3AB54A"/>
+          <w:spacing w:val="0"/>
+          <w:sz w:val="21"/>
+          <w:szCs w:val="21"/>
+          <w:shd w:val="clear" w:fill="FFFFFF"/>
+        </w:rPr>
+        <w:t>"ok"</w:t>
+      </w:r>
+      <w:r>
+        <w:rPr>
+          <w:rFonts w:hint="default" w:ascii="Tahoma" w:hAnsi="Tahoma" w:eastAsia="Tahoma" w:cs="Tahoma"/>
+          <w:i w:val="0"/>
+          <w:iCs w:val="0"/>
+          <w:caps w:val="0"/>
+          <w:color w:val="4A5560"/>
+          <w:spacing w:val="0"/>
+          <w:sz w:val="21"/>
+          <w:szCs w:val="21"/>
+          <w:shd w:val="clear" w:fill="FFFFFF"/>
+        </w:rPr>
+        <w:br w:type="textWrapping"/>
+      </w:r>
+      <w:r>
+        <w:rPr>
+          <w:rFonts w:hint="default" w:ascii="Tahoma" w:hAnsi="Tahoma" w:eastAsia="Tahoma" w:cs="Tahoma"/>
+          <w:i w:val="0"/>
+          <w:iCs w:val="0"/>
+          <w:caps w:val="0"/>
+          <w:color w:val="4A5560"/>
+          <w:spacing w:val="0"/>
+          <w:sz w:val="21"/>
+          <w:szCs w:val="21"/>
+          <w:shd w:val="clear" w:fill="FFFFFF"/>
+        </w:rPr>
+        <w:t>}</w:t>
+      </w:r>
+    </w:p>
+    <w:p>
+      <w:pPr>
         <w:pStyle w:val="3"/>
         <w:bidi w:val="0"/>
         <w:rPr>
@@ -14157,7 +15573,7 @@
         </w:rPr>
       </w:pPr>
       <w:bookmarkStart w:id="32" w:name="_Toc26145"/>
-      <w:bookmarkStart w:id="33" w:name="_Toc1179"/>
+      <w:bookmarkStart w:id="33" w:name="_Toc12699"/>
       <w:r>
         <w:rPr>
           <w:rFonts w:hint="eastAsia"/>
@@ -14194,7 +15610,7 @@
         </w:rPr>
       </w:pPr>
       <w:bookmarkStart w:id="34" w:name="_Toc26509"/>
-      <w:bookmarkStart w:id="35" w:name="_Toc25691"/>
+      <w:bookmarkStart w:id="35" w:name="_Toc14536"/>
       <w:r>
         <w:rPr>
           <w:rFonts w:hint="eastAsia"/>
@@ -14323,12 +15739,6 @@
       <w:pPr>
         <w:ind w:firstLine="420"/>
         <w:rPr>
-          <w:rFonts w:hint="eastAsia"/>
-          <w:lang w:val="en-US" w:eastAsia="zh-CN"/>
-        </w:rPr>
-      </w:pPr>
-      <w:r>
-        <w:rPr>
           <w:rFonts w:ascii="Tahoma" w:hAnsi="Tahoma" w:eastAsia="Tahoma" w:cs="Tahoma"/>
           <w:i w:val="0"/>
           <w:iCs w:val="0"/>
@@ -14339,22 +15749,29 @@
           <w:szCs w:val="21"/>
           <w:shd w:val="clear" w:fill="FFFFFF"/>
         </w:rPr>
+      </w:pPr>
+      <w:r>
+        <w:rPr>
+          <w:rFonts w:ascii="Tahoma" w:hAnsi="Tahoma" w:eastAsia="Tahoma" w:cs="Tahoma"/>
+          <w:i w:val="0"/>
+          <w:iCs w:val="0"/>
+          <w:caps w:val="0"/>
+          <w:color w:val="4A5560"/>
+          <w:spacing w:val="0"/>
+          <w:sz w:val="21"/>
+          <w:szCs w:val="21"/>
+          <w:shd w:val="clear" w:fill="FFFFFF"/>
+        </w:rPr>
         <w:t>{</w:t>
       </w:r>
-      <w:r>
-        <w:rPr>
-          <w:rFonts w:hint="default" w:ascii="Tahoma" w:hAnsi="Tahoma" w:eastAsia="Tahoma" w:cs="Tahoma"/>
-          <w:i w:val="0"/>
-          <w:iCs w:val="0"/>
-          <w:caps w:val="0"/>
-          <w:color w:val="4A5560"/>
-          <w:spacing w:val="0"/>
-          <w:sz w:val="21"/>
-          <w:szCs w:val="21"/>
-          <w:shd w:val="clear" w:fill="FFFFFF"/>
-        </w:rPr>
-        <w:br w:type="textWrapping"/>
-      </w:r>
+    </w:p>
+    <w:p>
+      <w:pPr>
+        <w:rPr>
+          <w:rFonts w:hint="eastAsia"/>
+          <w:lang w:val="en-US" w:eastAsia="zh-CN"/>
+        </w:rPr>
+      </w:pPr>
       <w:r>
         <w:rPr>
           <w:rFonts w:hint="default" w:ascii="Tahoma" w:hAnsi="Tahoma" w:eastAsia="Tahoma" w:cs="Tahoma"/>
@@ -14384,7 +15801,7 @@
           <w:szCs w:val="21"/>
           <w:shd w:val="clear" w:fill="FFFFFF"/>
         </w:rPr>
-        <w:t>"lpszPostUrl"</w:t>
+        <w:t>"lpszMethod"</w:t>
       </w:r>
       <w:r>
         <w:rPr>
@@ -14433,7 +15850,7 @@
           <w:shd w:val="clear" w:fill="FFFFFF"/>
           <w:lang w:val="en-US" w:eastAsia="zh-CN"/>
         </w:rPr>
-        <w:t>client post url</w:t>
+        <w:t>http method</w:t>
       </w:r>
       <w:r>
         <w:rPr>
@@ -14509,7 +15926,7 @@
           <w:szCs w:val="21"/>
           <w:shd w:val="clear" w:fill="FFFFFF"/>
         </w:rPr>
-        <w:t>"lpszClientAddr"</w:t>
+        <w:t>"lpszPostUrl"</w:t>
       </w:r>
       <w:r>
         <w:rPr>
@@ -14558,7 +15975,7 @@
           <w:shd w:val="clear" w:fill="FFFFFF"/>
           <w:lang w:val="en-US" w:eastAsia="zh-CN"/>
         </w:rPr>
-        <w:t>client is address</w:t>
+        <w:t>client post url</w:t>
       </w:r>
       <w:r>
         <w:rPr>
@@ -14634,7 +16051,7 @@
           <w:szCs w:val="21"/>
           <w:shd w:val="clear" w:fill="FFFFFF"/>
         </w:rPr>
-        <w:t>"lpszUser"</w:t>
+        <w:t>"lpszClientAddr"</w:t>
       </w:r>
       <w:r>
         <w:rPr>
@@ -14683,7 +16100,7 @@
           <w:shd w:val="clear" w:fill="FFFFFF"/>
           <w:lang w:val="en-US" w:eastAsia="zh-CN"/>
         </w:rPr>
-        <w:t>user</w:t>
+        <w:t>client is address</w:t>
       </w:r>
       <w:r>
         <w:rPr>
@@ -14759,7 +16176,7 @@
           <w:szCs w:val="21"/>
           <w:shd w:val="clear" w:fill="FFFFFF"/>
         </w:rPr>
-        <w:t>"lpszPass"</w:t>
+        <w:t>"lpszUser"</w:t>
       </w:r>
       <w:r>
         <w:rPr>
@@ -14808,6 +16225,131 @@
           <w:shd w:val="clear" w:fill="FFFFFF"/>
           <w:lang w:val="en-US" w:eastAsia="zh-CN"/>
         </w:rPr>
+        <w:t>user</w:t>
+      </w:r>
+      <w:r>
+        <w:rPr>
+          <w:rStyle w:val="28"/>
+          <w:rFonts w:hint="default" w:ascii="Tahoma" w:hAnsi="Tahoma" w:eastAsia="Tahoma" w:cs="Tahoma"/>
+          <w:b/>
+          <w:bCs/>
+          <w:i w:val="0"/>
+          <w:iCs w:val="0"/>
+          <w:caps w:val="0"/>
+          <w:color w:val="3AB54A"/>
+          <w:spacing w:val="0"/>
+          <w:sz w:val="21"/>
+          <w:szCs w:val="21"/>
+          <w:shd w:val="clear" w:fill="FFFFFF"/>
+        </w:rPr>
+        <w:t>"</w:t>
+      </w:r>
+      <w:r>
+        <w:rPr>
+          <w:rFonts w:hint="default" w:ascii="Tahoma" w:hAnsi="Tahoma" w:eastAsia="Tahoma" w:cs="Tahoma"/>
+          <w:i w:val="0"/>
+          <w:iCs w:val="0"/>
+          <w:caps w:val="0"/>
+          <w:color w:val="4A5560"/>
+          <w:spacing w:val="0"/>
+          <w:sz w:val="21"/>
+          <w:szCs w:val="21"/>
+          <w:shd w:val="clear" w:fill="FFFFFF"/>
+        </w:rPr>
+        <w:t>,</w:t>
+      </w:r>
+      <w:r>
+        <w:rPr>
+          <w:rFonts w:hint="default" w:ascii="Tahoma" w:hAnsi="Tahoma" w:eastAsia="Tahoma" w:cs="Tahoma"/>
+          <w:i w:val="0"/>
+          <w:iCs w:val="0"/>
+          <w:caps w:val="0"/>
+          <w:color w:val="4A5560"/>
+          <w:spacing w:val="0"/>
+          <w:sz w:val="21"/>
+          <w:szCs w:val="21"/>
+          <w:shd w:val="clear" w:fill="FFFFFF"/>
+        </w:rPr>
+        <w:br w:type="textWrapping"/>
+      </w:r>
+      <w:r>
+        <w:rPr>
+          <w:rFonts w:hint="default" w:ascii="Tahoma" w:hAnsi="Tahoma" w:eastAsia="Tahoma" w:cs="Tahoma"/>
+          <w:i w:val="0"/>
+          <w:iCs w:val="0"/>
+          <w:caps w:val="0"/>
+          <w:color w:val="4A5560"/>
+          <w:spacing w:val="0"/>
+          <w:sz w:val="21"/>
+          <w:szCs w:val="21"/>
+          <w:shd w:val="clear" w:fill="FFFFFF"/>
+        </w:rPr>
+        <w:t>    </w:t>
+      </w:r>
+      <w:r>
+        <w:rPr>
+          <w:rStyle w:val="27"/>
+          <w:rFonts w:hint="default" w:ascii="Tahoma" w:hAnsi="Tahoma" w:eastAsia="Tahoma" w:cs="Tahoma"/>
+          <w:b/>
+          <w:bCs/>
+          <w:i w:val="0"/>
+          <w:iCs w:val="0"/>
+          <w:caps w:val="0"/>
+          <w:color w:val="92278F"/>
+          <w:spacing w:val="0"/>
+          <w:sz w:val="21"/>
+          <w:szCs w:val="21"/>
+          <w:shd w:val="clear" w:fill="FFFFFF"/>
+        </w:rPr>
+        <w:t>"lpszPass"</w:t>
+      </w:r>
+      <w:r>
+        <w:rPr>
+          <w:rFonts w:hint="default" w:ascii="Tahoma" w:hAnsi="Tahoma" w:eastAsia="Tahoma" w:cs="Tahoma"/>
+          <w:i w:val="0"/>
+          <w:iCs w:val="0"/>
+          <w:caps w:val="0"/>
+          <w:color w:val="4A5560"/>
+          <w:spacing w:val="0"/>
+          <w:sz w:val="21"/>
+          <w:szCs w:val="21"/>
+          <w:shd w:val="clear" w:fill="FFFFFF"/>
+        </w:rPr>
+        <w:t>:</w:t>
+      </w:r>
+      <w:r>
+        <w:rPr>
+          <w:rStyle w:val="28"/>
+          <w:rFonts w:hint="default" w:ascii="Tahoma" w:hAnsi="Tahoma" w:eastAsia="Tahoma" w:cs="Tahoma"/>
+          <w:b/>
+          <w:bCs/>
+          <w:i w:val="0"/>
+          <w:iCs w:val="0"/>
+          <w:caps w:val="0"/>
+          <w:color w:val="3AB54A"/>
+          <w:spacing w:val="0"/>
+          <w:sz w:val="21"/>
+          <w:szCs w:val="21"/>
+          <w:shd w:val="clear" w:fill="FFFFFF"/>
+        </w:rPr>
+        <w:t>"</w:t>
+      </w:r>
+      <w:r>
+        <w:rPr>
+          <w:rStyle w:val="28"/>
+          <w:rFonts w:hint="eastAsia" w:ascii="Tahoma" w:hAnsi="Tahoma" w:eastAsia="宋体" w:cs="Tahoma"/>
+          <w:b/>
+          <w:bCs/>
+          <w:i w:val="0"/>
+          <w:iCs w:val="0"/>
+          <w:caps w:val="0"/>
+          <w:color w:val="3AB54A"/>
+          <w:spacing w:val="0"/>
+          <w:sz w:val="21"/>
+          <w:szCs w:val="21"/>
+          <w:shd w:val="clear" w:fill="FFFFFF"/>
+          <w:lang w:val="en-US" w:eastAsia="zh-CN"/>
+        </w:rPr>
         <w:t>pass</w:t>
       </w:r>
       <w:r>
@@ -14882,7 +16424,7 @@
         </w:rPr>
       </w:pPr>
       <w:bookmarkStart w:id="36" w:name="_Toc25149"/>
-      <w:bookmarkStart w:id="37" w:name="_Toc29909"/>
+      <w:bookmarkStart w:id="37" w:name="_Toc21523"/>
       <w:r>
         <w:rPr>
           <w:rFonts w:hint="eastAsia"/>
@@ -14913,6 +16455,22 @@
       <w:pPr>
         <w:ind w:firstLine="420"/>
         <w:rPr>
+          <w:rFonts w:hint="eastAsia"/>
+          <w:lang w:val="en-US" w:eastAsia="zh-CN"/>
+        </w:rPr>
+      </w:pPr>
+      <w:r>
+        <w:rPr>
+          <w:rFonts w:hint="eastAsia"/>
+          <w:lang w:val="en-US" w:eastAsia="zh-CN"/>
+        </w:rPr>
+        <w:t>Upload and download payload of Completion notifycation is same,follow payload below send to your service.</w:t>
+      </w:r>
+    </w:p>
+    <w:p>
+      <w:pPr>
+        <w:ind w:firstLine="420"/>
+        <w:rPr>
           <w:rFonts w:hint="default"/>
           <w:lang w:val="en-US" w:eastAsia="zh-CN"/>
         </w:rPr>
@@ -14922,24 +16480,11 @@
           <w:rFonts w:hint="eastAsia"/>
           <w:lang w:val="en-US" w:eastAsia="zh-CN"/>
         </w:rPr>
-        <w:t>Upload and download payload of Completion notifycation is same,follow payload below send to your service..</w:t>
-      </w:r>
-    </w:p>
-    <w:p>
-      <w:pPr>
-        <w:rPr>
-          <w:rFonts w:hint="default" w:ascii="Tahoma" w:hAnsi="Tahoma" w:eastAsia="Tahoma" w:cs="Tahoma"/>
-          <w:i w:val="0"/>
-          <w:iCs w:val="0"/>
-          <w:caps w:val="0"/>
-          <w:color w:val="4A5560"/>
-          <w:spacing w:val="0"/>
-          <w:sz w:val="21"/>
-          <w:szCs w:val="21"/>
-          <w:shd w:val="clear" w:fill="FFFFFF"/>
-        </w:rPr>
-      </w:pPr>
-      <w:r>
+        <w:t>bDown:1 mean is download,0 mean is upload</w:t>
+      </w:r>
+    </w:p>
+    <w:p>
+      <w:pPr>
         <w:rPr>
           <w:rFonts w:ascii="Tahoma" w:hAnsi="Tahoma" w:eastAsia="Tahoma" w:cs="Tahoma"/>
           <w:i w:val="0"/>
@@ -14951,22 +16496,36 @@
           <w:szCs w:val="21"/>
           <w:shd w:val="clear" w:fill="FFFFFF"/>
         </w:rPr>
+      </w:pPr>
+      <w:r>
+        <w:rPr>
+          <w:rFonts w:ascii="Tahoma" w:hAnsi="Tahoma" w:eastAsia="Tahoma" w:cs="Tahoma"/>
+          <w:i w:val="0"/>
+          <w:iCs w:val="0"/>
+          <w:caps w:val="0"/>
+          <w:color w:val="4A5560"/>
+          <w:spacing w:val="0"/>
+          <w:sz w:val="21"/>
+          <w:szCs w:val="21"/>
+          <w:shd w:val="clear" w:fill="FFFFFF"/>
+        </w:rPr>
         <w:t>{</w:t>
       </w:r>
-      <w:r>
-        <w:rPr>
-          <w:rFonts w:hint="default" w:ascii="Tahoma" w:hAnsi="Tahoma" w:eastAsia="Tahoma" w:cs="Tahoma"/>
-          <w:i w:val="0"/>
-          <w:iCs w:val="0"/>
-          <w:caps w:val="0"/>
-          <w:color w:val="4A5560"/>
-          <w:spacing w:val="0"/>
-          <w:sz w:val="21"/>
-          <w:szCs w:val="21"/>
-          <w:shd w:val="clear" w:fill="FFFFFF"/>
-        </w:rPr>
-        <w:br w:type="textWrapping"/>
-      </w:r>
+    </w:p>
+    <w:p>
+      <w:pPr>
+        <w:rPr>
+          <w:rFonts w:ascii="Tahoma" w:hAnsi="Tahoma" w:eastAsia="Tahoma" w:cs="Tahoma"/>
+          <w:i w:val="0"/>
+          <w:iCs w:val="0"/>
+          <w:caps w:val="0"/>
+          <w:color w:val="4A5560"/>
+          <w:spacing w:val="0"/>
+          <w:sz w:val="21"/>
+          <w:szCs w:val="21"/>
+          <w:shd w:val="clear" w:fill="FFFFFF"/>
+        </w:rPr>
+      </w:pPr>
       <w:r>
         <w:rPr>
           <w:rFonts w:hint="default" w:ascii="Tahoma" w:hAnsi="Tahoma" w:eastAsia="Tahoma" w:cs="Tahoma"/>
@@ -14996,7 +16555,96 @@
           <w:szCs w:val="21"/>
           <w:shd w:val="clear" w:fill="FFFFFF"/>
         </w:rPr>
-        <w:t>"lpszFileName"</w:t>
+        <w:t>"bDown"</w:t>
+      </w:r>
+      <w:r>
+        <w:rPr>
+          <w:rFonts w:hint="default" w:ascii="Tahoma" w:hAnsi="Tahoma" w:eastAsia="Tahoma" w:cs="Tahoma"/>
+          <w:i w:val="0"/>
+          <w:iCs w:val="0"/>
+          <w:caps w:val="0"/>
+          <w:color w:val="4A5560"/>
+          <w:spacing w:val="0"/>
+          <w:sz w:val="21"/>
+          <w:szCs w:val="21"/>
+          <w:shd w:val="clear" w:fill="FFFFFF"/>
+        </w:rPr>
+        <w:t>:</w:t>
+      </w:r>
+      <w:r>
+        <w:rPr>
+          <w:rFonts w:hint="eastAsia" w:ascii="Tahoma" w:hAnsi="Tahoma" w:eastAsia="宋体" w:cs="Tahoma"/>
+          <w:i w:val="0"/>
+          <w:iCs w:val="0"/>
+          <w:caps w:val="0"/>
+          <w:color w:val="4A5560"/>
+          <w:spacing w:val="0"/>
+          <w:sz w:val="21"/>
+          <w:szCs w:val="21"/>
+          <w:shd w:val="clear" w:fill="FFFFFF"/>
+          <w:lang w:val="en-US" w:eastAsia="zh-CN"/>
+        </w:rPr>
+        <w:t>1</w:t>
+      </w:r>
+      <w:r>
+        <w:rPr>
+          <w:rFonts w:hint="default" w:ascii="Tahoma" w:hAnsi="Tahoma" w:eastAsia="Tahoma" w:cs="Tahoma"/>
+          <w:i w:val="0"/>
+          <w:iCs w:val="0"/>
+          <w:caps w:val="0"/>
+          <w:color w:val="4A5560"/>
+          <w:spacing w:val="0"/>
+          <w:sz w:val="21"/>
+          <w:szCs w:val="21"/>
+          <w:shd w:val="clear" w:fill="FFFFFF"/>
+        </w:rPr>
+        <w:t>,</w:t>
+      </w:r>
+    </w:p>
+    <w:p>
+      <w:pPr>
+        <w:rPr>
+          <w:rFonts w:hint="default" w:ascii="Tahoma" w:hAnsi="Tahoma" w:eastAsia="Tahoma" w:cs="Tahoma"/>
+          <w:i w:val="0"/>
+          <w:iCs w:val="0"/>
+          <w:caps w:val="0"/>
+          <w:color w:val="4A5560"/>
+          <w:spacing w:val="0"/>
+          <w:sz w:val="21"/>
+          <w:szCs w:val="21"/>
+          <w:shd w:val="clear" w:fill="FFFFFF"/>
+        </w:rPr>
+      </w:pPr>
+      <w:r>
+        <w:rPr>
+          <w:rFonts w:hint="default" w:ascii="Tahoma" w:hAnsi="Tahoma" w:eastAsia="Tahoma" w:cs="Tahoma"/>
+          <w:i w:val="0"/>
+          <w:iCs w:val="0"/>
+          <w:caps w:val="0"/>
+          <w:color w:val="4A5560"/>
+          <w:spacing w:val="0"/>
+          <w:sz w:val="21"/>
+          <w:szCs w:val="21"/>
+          <w:shd w:val="clear" w:fill="FFFFFF"/>
+        </w:rPr>
+        <w:t>    </w:t>
+      </w:r>
+      <w:r>
+        <w:rPr>
+          <w:rStyle w:val="27"/>
+          <w:rFonts w:hint="default" w:ascii="Tahoma" w:hAnsi="Tahoma" w:eastAsia="Tahoma" w:cs="Tahoma"/>
+          <w:b/>
+          <w:bCs/>
+          <w:i w:val="0"/>
+          <w:iCs w:val="0"/>
+          <w:caps w:val="0"/>
+          <w:color w:val="92278F"/>
+          <w:spacing w:val="0"/>
+          <w:sz w:val="21"/>
+          <w:szCs w:val="21"/>
+          <w:shd w:val="clear" w:fill="FFFFFF"/>
+        </w:rPr>
+        <w:t>"lpszBuckKey"</w:t>
       </w:r>
       <w:r>
         <w:rPr>
@@ -15045,7 +16693,7 @@
           <w:shd w:val="clear" w:fill="FFFFFF"/>
           <w:lang w:val="en-US" w:eastAsia="zh-CN"/>
         </w:rPr>
-        <w:t>file name</w:t>
+        <w:t>Bucket key name</w:t>
       </w:r>
       <w:r>
         <w:rPr>
@@ -15121,7 +16769,7 @@
           <w:szCs w:val="21"/>
           <w:shd w:val="clear" w:fill="FFFFFF"/>
         </w:rPr>
-        <w:t>"lpszFileHash"</w:t>
+        <w:t>"lpszFileName"</w:t>
       </w:r>
       <w:r>
         <w:rPr>
@@ -15170,7 +16818,7 @@
           <w:shd w:val="clear" w:fill="FFFFFF"/>
           <w:lang w:val="en-US" w:eastAsia="zh-CN"/>
         </w:rPr>
-        <w:t xml:space="preserve">file </w:t>
+        <w:t>file name</w:t>
       </w:r>
       <w:r>
         <w:rPr>
@@ -15187,7 +16835,97 @@
           <w:szCs w:val="21"/>
           <w:shd w:val="clear" w:fill="FFFFFF"/>
         </w:rPr>
-        <w:t>HASH,</w:t>
+        <w:t>"</w:t>
+      </w:r>
+      <w:r>
+        <w:rPr>
+          <w:rFonts w:hint="default" w:ascii="Tahoma" w:hAnsi="Tahoma" w:eastAsia="Tahoma" w:cs="Tahoma"/>
+          <w:i w:val="0"/>
+          <w:iCs w:val="0"/>
+          <w:caps w:val="0"/>
+          <w:color w:val="4A5560"/>
+          <w:spacing w:val="0"/>
+          <w:sz w:val="21"/>
+          <w:szCs w:val="21"/>
+          <w:shd w:val="clear" w:fill="FFFFFF"/>
+        </w:rPr>
+        <w:t>,</w:t>
+      </w:r>
+      <w:r>
+        <w:rPr>
+          <w:rFonts w:hint="default" w:ascii="Tahoma" w:hAnsi="Tahoma" w:eastAsia="Tahoma" w:cs="Tahoma"/>
+          <w:i w:val="0"/>
+          <w:iCs w:val="0"/>
+          <w:caps w:val="0"/>
+          <w:color w:val="4A5560"/>
+          <w:spacing w:val="0"/>
+          <w:sz w:val="21"/>
+          <w:szCs w:val="21"/>
+          <w:shd w:val="clear" w:fill="FFFFFF"/>
+        </w:rPr>
+        <w:br w:type="textWrapping"/>
+      </w:r>
+      <w:r>
+        <w:rPr>
+          <w:rFonts w:hint="default" w:ascii="Tahoma" w:hAnsi="Tahoma" w:eastAsia="Tahoma" w:cs="Tahoma"/>
+          <w:i w:val="0"/>
+          <w:iCs w:val="0"/>
+          <w:caps w:val="0"/>
+          <w:color w:val="4A5560"/>
+          <w:spacing w:val="0"/>
+          <w:sz w:val="21"/>
+          <w:szCs w:val="21"/>
+          <w:shd w:val="clear" w:fill="FFFFFF"/>
+        </w:rPr>
+        <w:t>    </w:t>
+      </w:r>
+      <w:r>
+        <w:rPr>
+          <w:rStyle w:val="27"/>
+          <w:rFonts w:hint="default" w:ascii="Tahoma" w:hAnsi="Tahoma" w:eastAsia="Tahoma" w:cs="Tahoma"/>
+          <w:b/>
+          <w:bCs/>
+          <w:i w:val="0"/>
+          <w:iCs w:val="0"/>
+          <w:caps w:val="0"/>
+          <w:color w:val="92278F"/>
+          <w:spacing w:val="0"/>
+          <w:sz w:val="21"/>
+          <w:szCs w:val="21"/>
+          <w:shd w:val="clear" w:fill="FFFFFF"/>
+        </w:rPr>
+        <w:t>"lpszFileHash"</w:t>
+      </w:r>
+      <w:r>
+        <w:rPr>
+          <w:rFonts w:hint="default" w:ascii="Tahoma" w:hAnsi="Tahoma" w:eastAsia="Tahoma" w:cs="Tahoma"/>
+          <w:i w:val="0"/>
+          <w:iCs w:val="0"/>
+          <w:caps w:val="0"/>
+          <w:color w:val="4A5560"/>
+          <w:spacing w:val="0"/>
+          <w:sz w:val="21"/>
+          <w:szCs w:val="21"/>
+          <w:shd w:val="clear" w:fill="FFFFFF"/>
+        </w:rPr>
+        <w:t>:</w:t>
+      </w:r>
+      <w:r>
+        <w:rPr>
+          <w:rStyle w:val="28"/>
+          <w:rFonts w:hint="default" w:ascii="Tahoma" w:hAnsi="Tahoma" w:eastAsia="Tahoma" w:cs="Tahoma"/>
+          <w:b/>
+          <w:bCs/>
+          <w:i w:val="0"/>
+          <w:iCs w:val="0"/>
+          <w:caps w:val="0"/>
+          <w:color w:val="3AB54A"/>
+          <w:spacing w:val="0"/>
+          <w:sz w:val="21"/>
+          <w:szCs w:val="21"/>
+          <w:shd w:val="clear" w:fill="FFFFFF"/>
+        </w:rPr>
+        <w:t>"</w:t>
       </w:r>
       <w:r>
         <w:rPr>
@@ -15205,7 +16943,7 @@
           <w:shd w:val="clear" w:fill="FFFFFF"/>
           <w:lang w:val="en-US" w:eastAsia="zh-CN"/>
         </w:rPr>
-        <w:t xml:space="preserve">maybe </w:t>
+        <w:t xml:space="preserve">file </w:t>
       </w:r>
       <w:r>
         <w:rPr>
@@ -15222,97 +16960,7 @@
           <w:szCs w:val="21"/>
           <w:shd w:val="clear" w:fill="FFFFFF"/>
         </w:rPr>
-        <w:t>NULL"</w:t>
-      </w:r>
-      <w:r>
-        <w:rPr>
-          <w:rFonts w:hint="default" w:ascii="Tahoma" w:hAnsi="Tahoma" w:eastAsia="Tahoma" w:cs="Tahoma"/>
-          <w:i w:val="0"/>
-          <w:iCs w:val="0"/>
-          <w:caps w:val="0"/>
-          <w:color w:val="4A5560"/>
-          <w:spacing w:val="0"/>
-          <w:sz w:val="21"/>
-          <w:szCs w:val="21"/>
-          <w:shd w:val="clear" w:fill="FFFFFF"/>
-        </w:rPr>
-        <w:t>,</w:t>
-      </w:r>
-      <w:r>
-        <w:rPr>
-          <w:rFonts w:hint="default" w:ascii="Tahoma" w:hAnsi="Tahoma" w:eastAsia="Tahoma" w:cs="Tahoma"/>
-          <w:i w:val="0"/>
-          <w:iCs w:val="0"/>
-          <w:caps w:val="0"/>
-          <w:color w:val="4A5560"/>
-          <w:spacing w:val="0"/>
-          <w:sz w:val="21"/>
-          <w:szCs w:val="21"/>
-          <w:shd w:val="clear" w:fill="FFFFFF"/>
-        </w:rPr>
-        <w:br w:type="textWrapping"/>
-      </w:r>
-      <w:r>
-        <w:rPr>
-          <w:rFonts w:hint="default" w:ascii="Tahoma" w:hAnsi="Tahoma" w:eastAsia="Tahoma" w:cs="Tahoma"/>
-          <w:i w:val="0"/>
-          <w:iCs w:val="0"/>
-          <w:caps w:val="0"/>
-          <w:color w:val="4A5560"/>
-          <w:spacing w:val="0"/>
-          <w:sz w:val="21"/>
-          <w:szCs w:val="21"/>
-          <w:shd w:val="clear" w:fill="FFFFFF"/>
-        </w:rPr>
-        <w:t>    </w:t>
-      </w:r>
-      <w:r>
-        <w:rPr>
-          <w:rStyle w:val="27"/>
-          <w:rFonts w:hint="default" w:ascii="Tahoma" w:hAnsi="Tahoma" w:eastAsia="Tahoma" w:cs="Tahoma"/>
-          <w:b/>
-          <w:bCs/>
-          <w:i w:val="0"/>
-          <w:iCs w:val="0"/>
-          <w:caps w:val="0"/>
-          <w:color w:val="92278F"/>
-          <w:spacing w:val="0"/>
-          <w:sz w:val="21"/>
-          <w:szCs w:val="21"/>
-          <w:shd w:val="clear" w:fill="FFFFFF"/>
-        </w:rPr>
-        <w:t>"lpszClientAddr"</w:t>
-      </w:r>
-      <w:r>
-        <w:rPr>
-          <w:rFonts w:hint="default" w:ascii="Tahoma" w:hAnsi="Tahoma" w:eastAsia="Tahoma" w:cs="Tahoma"/>
-          <w:i w:val="0"/>
-          <w:iCs w:val="0"/>
-          <w:caps w:val="0"/>
-          <w:color w:val="4A5560"/>
-          <w:spacing w:val="0"/>
-          <w:sz w:val="21"/>
-          <w:szCs w:val="21"/>
-          <w:shd w:val="clear" w:fill="FFFFFF"/>
-        </w:rPr>
-        <w:t>:</w:t>
-      </w:r>
-      <w:r>
-        <w:rPr>
-          <w:rStyle w:val="28"/>
-          <w:rFonts w:hint="default" w:ascii="Tahoma" w:hAnsi="Tahoma" w:eastAsia="Tahoma" w:cs="Tahoma"/>
-          <w:b/>
-          <w:bCs/>
-          <w:i w:val="0"/>
-          <w:iCs w:val="0"/>
-          <w:caps w:val="0"/>
-          <w:color w:val="3AB54A"/>
-          <w:spacing w:val="0"/>
-          <w:sz w:val="21"/>
-          <w:szCs w:val="21"/>
-          <w:shd w:val="clear" w:fill="FFFFFF"/>
-        </w:rPr>
-        <w:t>"</w:t>
+        <w:t>HASH,</w:t>
       </w:r>
       <w:r>
         <w:rPr>
@@ -15330,6 +16978,131 @@
           <w:shd w:val="clear" w:fill="FFFFFF"/>
           <w:lang w:val="en-US" w:eastAsia="zh-CN"/>
         </w:rPr>
+        <w:t xml:space="preserve">maybe </w:t>
+      </w:r>
+      <w:r>
+        <w:rPr>
+          <w:rStyle w:val="28"/>
+          <w:rFonts w:hint="default" w:ascii="Tahoma" w:hAnsi="Tahoma" w:eastAsia="Tahoma" w:cs="Tahoma"/>
+          <w:b/>
+          <w:bCs/>
+          <w:i w:val="0"/>
+          <w:iCs w:val="0"/>
+          <w:caps w:val="0"/>
+          <w:color w:val="3AB54A"/>
+          <w:spacing w:val="0"/>
+          <w:sz w:val="21"/>
+          <w:szCs w:val="21"/>
+          <w:shd w:val="clear" w:fill="FFFFFF"/>
+        </w:rPr>
+        <w:t>NULL"</w:t>
+      </w:r>
+      <w:r>
+        <w:rPr>
+          <w:rFonts w:hint="default" w:ascii="Tahoma" w:hAnsi="Tahoma" w:eastAsia="Tahoma" w:cs="Tahoma"/>
+          <w:i w:val="0"/>
+          <w:iCs w:val="0"/>
+          <w:caps w:val="0"/>
+          <w:color w:val="4A5560"/>
+          <w:spacing w:val="0"/>
+          <w:sz w:val="21"/>
+          <w:szCs w:val="21"/>
+          <w:shd w:val="clear" w:fill="FFFFFF"/>
+        </w:rPr>
+        <w:t>,</w:t>
+      </w:r>
+      <w:r>
+        <w:rPr>
+          <w:rFonts w:hint="default" w:ascii="Tahoma" w:hAnsi="Tahoma" w:eastAsia="Tahoma" w:cs="Tahoma"/>
+          <w:i w:val="0"/>
+          <w:iCs w:val="0"/>
+          <w:caps w:val="0"/>
+          <w:color w:val="4A5560"/>
+          <w:spacing w:val="0"/>
+          <w:sz w:val="21"/>
+          <w:szCs w:val="21"/>
+          <w:shd w:val="clear" w:fill="FFFFFF"/>
+        </w:rPr>
+        <w:br w:type="textWrapping"/>
+      </w:r>
+      <w:r>
+        <w:rPr>
+          <w:rFonts w:hint="default" w:ascii="Tahoma" w:hAnsi="Tahoma" w:eastAsia="Tahoma" w:cs="Tahoma"/>
+          <w:i w:val="0"/>
+          <w:iCs w:val="0"/>
+          <w:caps w:val="0"/>
+          <w:color w:val="4A5560"/>
+          <w:spacing w:val="0"/>
+          <w:sz w:val="21"/>
+          <w:szCs w:val="21"/>
+          <w:shd w:val="clear" w:fill="FFFFFF"/>
+        </w:rPr>
+        <w:t>    </w:t>
+      </w:r>
+      <w:r>
+        <w:rPr>
+          <w:rStyle w:val="27"/>
+          <w:rFonts w:hint="default" w:ascii="Tahoma" w:hAnsi="Tahoma" w:eastAsia="Tahoma" w:cs="Tahoma"/>
+          <w:b/>
+          <w:bCs/>
+          <w:i w:val="0"/>
+          <w:iCs w:val="0"/>
+          <w:caps w:val="0"/>
+          <w:color w:val="92278F"/>
+          <w:spacing w:val="0"/>
+          <w:sz w:val="21"/>
+          <w:szCs w:val="21"/>
+          <w:shd w:val="clear" w:fill="FFFFFF"/>
+        </w:rPr>
+        <w:t>"lpszClientAddr"</w:t>
+      </w:r>
+      <w:r>
+        <w:rPr>
+          <w:rFonts w:hint="default" w:ascii="Tahoma" w:hAnsi="Tahoma" w:eastAsia="Tahoma" w:cs="Tahoma"/>
+          <w:i w:val="0"/>
+          <w:iCs w:val="0"/>
+          <w:caps w:val="0"/>
+          <w:color w:val="4A5560"/>
+          <w:spacing w:val="0"/>
+          <w:sz w:val="21"/>
+          <w:szCs w:val="21"/>
+          <w:shd w:val="clear" w:fill="FFFFFF"/>
+        </w:rPr>
+        <w:t>:</w:t>
+      </w:r>
+      <w:r>
+        <w:rPr>
+          <w:rStyle w:val="28"/>
+          <w:rFonts w:hint="default" w:ascii="Tahoma" w:hAnsi="Tahoma" w:eastAsia="Tahoma" w:cs="Tahoma"/>
+          <w:b/>
+          <w:bCs/>
+          <w:i w:val="0"/>
+          <w:iCs w:val="0"/>
+          <w:caps w:val="0"/>
+          <w:color w:val="3AB54A"/>
+          <w:spacing w:val="0"/>
+          <w:sz w:val="21"/>
+          <w:szCs w:val="21"/>
+          <w:shd w:val="clear" w:fill="FFFFFF"/>
+        </w:rPr>
+        <w:t>"</w:t>
+      </w:r>
+      <w:r>
+        <w:rPr>
+          <w:rStyle w:val="28"/>
+          <w:rFonts w:hint="eastAsia" w:ascii="Tahoma" w:hAnsi="Tahoma" w:eastAsia="宋体" w:cs="Tahoma"/>
+          <w:b/>
+          <w:bCs/>
+          <w:i w:val="0"/>
+          <w:iCs w:val="0"/>
+          <w:caps w:val="0"/>
+          <w:color w:val="3AB54A"/>
+          <w:spacing w:val="0"/>
+          <w:sz w:val="21"/>
+          <w:szCs w:val="21"/>
+          <w:shd w:val="clear" w:fill="FFFFFF"/>
+          <w:lang w:val="en-US" w:eastAsia="zh-CN"/>
+        </w:rPr>
         <w:t>client ip address</w:t>
       </w:r>
       <w:r>
@@ -15477,7 +17250,7 @@
           <w:lang w:val="en-US" w:eastAsia="zh-CN"/>
         </w:rPr>
       </w:pPr>
-      <w:bookmarkStart w:id="38" w:name="_Toc14571"/>
+      <w:bookmarkStart w:id="38" w:name="_Toc31016"/>
       <w:r>
         <w:rPr>
           <w:rFonts w:hint="eastAsia"/>
@@ -15564,7 +17337,7 @@
           <w:lang w:val="en-US" w:eastAsia="zh-CN"/>
         </w:rPr>
       </w:pPr>
-      <w:bookmarkStart w:id="39" w:name="_Toc15884"/>
+      <w:bookmarkStart w:id="39" w:name="_Toc18620"/>
       <w:r>
         <w:rPr>
           <w:rFonts w:hint="eastAsia"/>
@@ -17459,7 +19232,7 @@
           <w:lang w:val="en-US" w:eastAsia="zh-CN"/>
         </w:rPr>
       </w:pPr>
-      <w:bookmarkStart w:id="40" w:name="_Toc25771"/>
+      <w:bookmarkStart w:id="40" w:name="_Toc29310"/>
       <w:r>
         <w:rPr>
           <w:rFonts w:hint="eastAsia"/>
@@ -19720,7 +21493,7 @@
           <w:lang w:val="en-US" w:eastAsia="zh-CN"/>
         </w:rPr>
       </w:pPr>
-      <w:bookmarkStart w:id="41" w:name="_Toc4154"/>
+      <w:bookmarkStart w:id="41" w:name="_Toc27883"/>
       <w:r>
         <w:rPr>
           <w:rFonts w:hint="eastAsia"/>
@@ -21987,7 +23760,7 @@
           <w:lang w:val="en-US" w:eastAsia="zh-CN"/>
         </w:rPr>
       </w:pPr>
-      <w:bookmarkStart w:id="42" w:name="_Toc11003"/>
+      <w:bookmarkStart w:id="42" w:name="_Toc4854"/>
       <w:r>
         <w:rPr>
           <w:rFonts w:hint="eastAsia"/>
@@ -23891,6 +25664,169 @@
     </w:p>
     <w:p>
       <w:pPr>
+        <w:pStyle w:val="3"/>
+        <w:bidi w:val="0"/>
+        <w:rPr>
+          <w:rFonts w:hint="default"/>
+          <w:lang w:val="en-US" w:eastAsia="zh-CN"/>
+        </w:rPr>
+      </w:pPr>
+      <w:bookmarkStart w:id="43" w:name="_Toc11150"/>
+      <w:r>
+        <w:rPr>
+          <w:rFonts w:hint="eastAsia"/>
+          <w:lang w:val="en-US" w:eastAsia="zh-CN"/>
+        </w:rPr>
+        <w:t>3.4 UP and Down</w:t>
+      </w:r>
+      <w:bookmarkEnd w:id="43"/>
+    </w:p>
+    <w:p>
+      <w:pPr>
+        <w:pStyle w:val="4"/>
+        <w:bidi w:val="0"/>
+        <w:rPr>
+          <w:rFonts w:hint="default"/>
+          <w:lang w:val="en-US" w:eastAsia="zh-CN"/>
+        </w:rPr>
+      </w:pPr>
+      <w:bookmarkStart w:id="44" w:name="_Toc8592"/>
+      <w:r>
+        <w:rPr>
+          <w:rFonts w:hint="eastAsia"/>
+          <w:lang w:val="en-US" w:eastAsia="zh-CN"/>
+        </w:rPr>
+        <w:t>3.4.1 UPLoad</w:t>
+      </w:r>
+      <w:bookmarkEnd w:id="44"/>
+    </w:p>
+    <w:p>
+      <w:pPr>
+        <w:keepNext w:val="0"/>
+        <w:keepLines w:val="0"/>
+        <w:pageBreakBefore w:val="0"/>
+        <w:widowControl w:val="0"/>
+        <w:kinsoku/>
+        <w:wordWrap w:val="0"/>
+        <w:overflowPunct/>
+        <w:topLinePunct w:val="0"/>
+        <w:autoSpaceDE/>
+        <w:autoSpaceDN/>
+        <w:bidi w:val="0"/>
+        <w:adjustRightInd/>
+        <w:snapToGrid/>
+        <w:ind w:firstLine="420"/>
+        <w:textAlignment w:val="auto"/>
+        <w:rPr>
+          <w:rFonts w:hint="eastAsia"/>
+          <w:lang w:val="en-US" w:eastAsia="zh-CN"/>
+        </w:rPr>
+      </w:pPr>
+      <w:r>
+        <w:rPr>
+          <w:rFonts w:hint="eastAsia"/>
+          <w:lang w:val="en-US" w:eastAsia="zh-CN"/>
+        </w:rPr>
+        <w:t xml:space="preserve">Upload can be used post and put method,upload interface need to bucket name by system configure.upload is interface must contain Content-Length field,if you want use resume trans,then need range field. </w:t>
+      </w:r>
+    </w:p>
+    <w:p>
+      <w:pPr>
+        <w:keepNext w:val="0"/>
+        <w:keepLines w:val="0"/>
+        <w:pageBreakBefore w:val="0"/>
+        <w:widowControl w:val="0"/>
+        <w:kinsoku/>
+        <w:wordWrap w:val="0"/>
+        <w:overflowPunct/>
+        <w:topLinePunct w:val="0"/>
+        <w:autoSpaceDE/>
+        <w:autoSpaceDN/>
+        <w:bidi w:val="0"/>
+        <w:adjustRightInd/>
+        <w:snapToGrid/>
+        <w:ind w:firstLine="420"/>
+        <w:textAlignment w:val="auto"/>
+        <w:rPr>
+          <w:rFonts w:hint="default"/>
+          <w:lang w:val="en-US" w:eastAsia="zh-CN"/>
+        </w:rPr>
+      </w:pPr>
+      <w:r>
+        <w:rPr>
+          <w:rFonts w:hint="eastAsia"/>
+          <w:lang w:val="en-US" w:eastAsia="zh-CN"/>
+        </w:rPr>
+        <w:t xml:space="preserve">System return 200 after upload is complete,and return 3.2.2 json payload </w:t>
+      </w:r>
+    </w:p>
+    <w:p>
+      <w:pPr>
+        <w:pStyle w:val="4"/>
+        <w:keepNext/>
+        <w:keepLines/>
+        <w:pageBreakBefore w:val="0"/>
+        <w:widowControl w:val="0"/>
+        <w:kinsoku/>
+        <w:wordWrap w:val="0"/>
+        <w:overflowPunct/>
+        <w:topLinePunct w:val="0"/>
+        <w:autoSpaceDE/>
+        <w:autoSpaceDN/>
+        <w:bidi w:val="0"/>
+        <w:adjustRightInd/>
+        <w:snapToGrid/>
+        <w:spacing w:line="416" w:lineRule="auto"/>
+        <w:textAlignment w:val="auto"/>
+        <w:rPr>
+          <w:rFonts w:hint="default"/>
+          <w:lang w:val="en-US" w:eastAsia="zh-CN"/>
+        </w:rPr>
+      </w:pPr>
+      <w:bookmarkStart w:id="45" w:name="_Toc8282"/>
+      <w:r>
+        <w:rPr>
+          <w:rFonts w:hint="eastAsia"/>
+          <w:lang w:val="en-US" w:eastAsia="zh-CN"/>
+        </w:rPr>
+        <w:t>3.4.2 Download</w:t>
+      </w:r>
+      <w:bookmarkEnd w:id="45"/>
+    </w:p>
+    <w:p>
+      <w:pPr>
+        <w:ind w:firstLine="420"/>
+        <w:rPr>
+          <w:rFonts w:hint="eastAsia"/>
+          <w:lang w:val="en-US" w:eastAsia="zh-CN"/>
+        </w:rPr>
+      </w:pPr>
+      <w:r>
+        <w:rPr>
+          <w:rFonts w:hint="eastAsia"/>
+          <w:lang w:val="en-US" w:eastAsia="zh-CN"/>
+        </w:rPr>
+        <w:t>Download interface use get method.download resume trans is supported</w:t>
+      </w:r>
+    </w:p>
+    <w:p>
+      <w:pPr>
+        <w:ind w:firstLine="420" w:firstLineChars="200"/>
+        <w:rPr>
+          <w:rFonts w:hint="default"/>
+          <w:lang w:val="en-US" w:eastAsia="zh-CN"/>
+        </w:rPr>
+      </w:pPr>
+      <w:r>
+        <w:rPr>
+          <w:rFonts w:hint="eastAsia"/>
+          <w:lang w:val="en-US" w:eastAsia="zh-CN"/>
+        </w:rPr>
+        <w:t>System will be add filehash filed in http header after Request download,it mean is this file is hash code.</w:t>
+      </w:r>
+    </w:p>
+    <w:p>
+      <w:pPr>
         <w:pStyle w:val="2"/>
         <w:bidi w:val="0"/>
         <w:rPr>
@@ -23898,8 +25834,8 @@
           <w:lang w:val="en-US" w:eastAsia="zh-CN"/>
         </w:rPr>
       </w:pPr>
-      <w:bookmarkStart w:id="43" w:name="_Toc20002"/>
-      <w:bookmarkStart w:id="44" w:name="_Toc20317"/>
+      <w:bookmarkStart w:id="46" w:name="_Toc20002"/>
+      <w:bookmarkStart w:id="47" w:name="_Toc24825"/>
       <w:r>
         <w:rPr>
           <w:rFonts w:hint="eastAsia"/>
@@ -23907,7 +25843,7 @@
         </w:rPr>
         <w:t xml:space="preserve">四 </w:t>
       </w:r>
-      <w:bookmarkEnd w:id="43"/>
+      <w:bookmarkEnd w:id="46"/>
       <w:r>
         <w:rPr>
           <w:rFonts w:hint="eastAsia"/>
@@ -23915,7 +25851,7 @@
         </w:rPr>
         <w:t>Configure Description</w:t>
       </w:r>
-      <w:bookmarkEnd w:id="44"/>
+      <w:bookmarkEnd w:id="47"/>
     </w:p>
     <w:p>
       <w:pPr>
@@ -23926,7 +25862,7 @@
           <w:lang w:val="en-US" w:eastAsia="zh-CN"/>
         </w:rPr>
       </w:pPr>
-      <w:bookmarkStart w:id="45" w:name="_Toc23930"/>
+      <w:bookmarkStart w:id="48" w:name="_Toc2518"/>
       <w:r>
         <w:rPr>
           <w:rFonts w:hint="eastAsia"/>
@@ -23934,7 +25870,7 @@
         </w:rPr>
         <w:t>4.1 Service Configure</w:t>
       </w:r>
-      <w:bookmarkEnd w:id="45"/>
+      <w:bookmarkEnd w:id="48"/>
     </w:p>
     <w:p>
       <w:pPr>
@@ -23960,8 +25896,8 @@
           <w:lang w:val="en-US" w:eastAsia="zh-CN"/>
         </w:rPr>
       </w:pPr>
-      <w:bookmarkStart w:id="46" w:name="_Toc21127"/>
-      <w:bookmarkStart w:id="47" w:name="_Toc30156"/>
+      <w:bookmarkStart w:id="49" w:name="_Toc21127"/>
+      <w:bookmarkStart w:id="50" w:name="_Toc10754"/>
       <w:r>
         <w:rPr>
           <w:rFonts w:hint="eastAsia"/>
@@ -23969,8 +25905,8 @@
         </w:rPr>
         <w:t>4.1.1 basic configure</w:t>
       </w:r>
-      <w:bookmarkEnd w:id="46"/>
-      <w:bookmarkEnd w:id="47"/>
+      <w:bookmarkEnd w:id="49"/>
+      <w:bookmarkEnd w:id="50"/>
     </w:p>
     <w:p>
       <w:pPr>
@@ -24081,8 +26017,8 @@
           <w:lang w:val="en-US" w:eastAsia="zh-CN"/>
         </w:rPr>
       </w:pPr>
-      <w:bookmarkStart w:id="48" w:name="_Toc9614"/>
-      <w:bookmarkStart w:id="49" w:name="_Toc1930"/>
+      <w:bookmarkStart w:id="51" w:name="_Toc9614"/>
+      <w:bookmarkStart w:id="52" w:name="_Toc10345"/>
       <w:r>
         <w:rPr>
           <w:rFonts w:hint="eastAsia"/>
@@ -24090,8 +26026,8 @@
         </w:rPr>
         <w:t>4.1.2 Max Configure</w:t>
       </w:r>
-      <w:bookmarkEnd w:id="48"/>
-      <w:bookmarkEnd w:id="49"/>
+      <w:bookmarkEnd w:id="51"/>
+      <w:bookmarkEnd w:id="52"/>
     </w:p>
     <w:p>
       <w:pPr>
@@ -24306,8 +26242,8 @@
           <w:lang w:val="en-US" w:eastAsia="zh-CN"/>
         </w:rPr>
       </w:pPr>
-      <w:bookmarkStart w:id="50" w:name="_Toc8838"/>
-      <w:bookmarkStart w:id="51" w:name="_Toc6688"/>
+      <w:bookmarkStart w:id="53" w:name="_Toc8838"/>
+      <w:bookmarkStart w:id="54" w:name="_Toc17126"/>
       <w:r>
         <w:rPr>
           <w:rFonts w:hint="eastAsia"/>
@@ -24315,8 +26251,8 @@
         </w:rPr>
         <w:t>4.1.3 Time Configure</w:t>
       </w:r>
-      <w:bookmarkEnd w:id="50"/>
-      <w:bookmarkEnd w:id="51"/>
+      <w:bookmarkEnd w:id="53"/>
+      <w:bookmarkEnd w:id="54"/>
     </w:p>
     <w:p>
       <w:pPr>
@@ -24477,8 +26413,8 @@
           <w:lang w:val="en-US" w:eastAsia="zh-CN"/>
         </w:rPr>
       </w:pPr>
-      <w:bookmarkStart w:id="52" w:name="_Toc17763"/>
-      <w:bookmarkStart w:id="53" w:name="_Toc17182"/>
+      <w:bookmarkStart w:id="55" w:name="_Toc17763"/>
+      <w:bookmarkStart w:id="56" w:name="_Toc23303"/>
       <w:r>
         <w:rPr>
           <w:rFonts w:hint="eastAsia"/>
@@ -24486,8 +26422,8 @@
         </w:rPr>
         <w:t>4.1.4 Log Configure</w:t>
       </w:r>
-      <w:bookmarkEnd w:id="52"/>
-      <w:bookmarkEnd w:id="53"/>
+      <w:bookmarkEnd w:id="55"/>
+      <w:bookmarkEnd w:id="56"/>
     </w:p>
     <w:p>
       <w:pPr>
@@ -24594,8 +26530,8 @@
           <w:lang w:val="en-US" w:eastAsia="zh-CN"/>
         </w:rPr>
       </w:pPr>
-      <w:bookmarkStart w:id="54" w:name="_Toc23469"/>
-      <w:bookmarkStart w:id="55" w:name="_Toc15701"/>
+      <w:bookmarkStart w:id="57" w:name="_Toc23469"/>
+      <w:bookmarkStart w:id="58" w:name="_Toc8649"/>
       <w:r>
         <w:rPr>
           <w:rFonts w:hint="eastAsia"/>
@@ -24603,7 +26539,7 @@
         </w:rPr>
         <w:t xml:space="preserve">4.1.5 </w:t>
       </w:r>
-      <w:bookmarkEnd w:id="54"/>
+      <w:bookmarkEnd w:id="57"/>
       <w:r>
         <w:rPr>
           <w:rFonts w:hint="eastAsia"/>
@@ -24611,7 +26547,7 @@
         </w:rPr>
         <w:t>Database Configure</w:t>
       </w:r>
-      <w:bookmarkEnd w:id="55"/>
+      <w:bookmarkEnd w:id="58"/>
     </w:p>
     <w:p>
       <w:pPr>
@@ -24696,9 +26632,9 @@
         </w:rPr>
         <w:t>:just useful sqltype is 2</w:t>
       </w:r>
-      <w:bookmarkStart w:id="56" w:name="_Toc30622"/>
-    </w:p>
-    <w:bookmarkEnd w:id="56"/>
+      <w:bookmarkStart w:id="59" w:name="_Toc30622"/>
+    </w:p>
+    <w:bookmarkEnd w:id="59"/>
     <w:p>
       <w:pPr>
         <w:pStyle w:val="4"/>
@@ -24708,7 +26644,7 @@
           <w:lang w:val="en-US" w:eastAsia="zh-CN"/>
         </w:rPr>
       </w:pPr>
-      <w:bookmarkStart w:id="57" w:name="_Toc26824"/>
+      <w:bookmarkStart w:id="60" w:name="_Toc3648"/>
       <w:r>
         <w:rPr>
           <w:rFonts w:hint="eastAsia"/>
@@ -24716,7 +26652,7 @@
         </w:rPr>
         <w:t>4.1.6 Storage Configure</w:t>
       </w:r>
-      <w:bookmarkEnd w:id="57"/>
+      <w:bookmarkEnd w:id="60"/>
     </w:p>
     <w:p>
       <w:pPr>
@@ -24816,8 +26752,8 @@
           <w:lang w:val="en-US" w:eastAsia="zh-CN"/>
         </w:rPr>
       </w:pPr>
-      <w:bookmarkStart w:id="58" w:name="_Toc13580"/>
-      <w:bookmarkStart w:id="59" w:name="_Toc27417"/>
+      <w:bookmarkStart w:id="61" w:name="_Toc13580"/>
+      <w:bookmarkStart w:id="62" w:name="_Toc31760"/>
       <w:r>
         <w:rPr>
           <w:rFonts w:hint="eastAsia"/>
@@ -24825,8 +26761,8 @@
         </w:rPr>
         <w:t>4.1.7 Proxy Configure</w:t>
       </w:r>
-      <w:bookmarkEnd w:id="58"/>
-      <w:bookmarkEnd w:id="59"/>
+      <w:bookmarkEnd w:id="61"/>
+      <w:bookmarkEnd w:id="62"/>
     </w:p>
     <w:p>
       <w:pPr>
@@ -24852,7 +26788,7 @@
           <w:lang w:val="en-US" w:eastAsia="zh-CN"/>
         </w:rPr>
       </w:pPr>
-      <w:bookmarkStart w:id="60" w:name="_Toc32751"/>
+      <w:bookmarkStart w:id="63" w:name="_Toc32751"/>
       <w:r>
         <w:rPr>
           <w:rFonts w:hint="eastAsia"/>
@@ -24860,7 +26796,7 @@
         </w:rPr>
         <w:t>4.1.7.1 Auth Proxy</w:t>
       </w:r>
-      <w:bookmarkEnd w:id="60"/>
+      <w:bookmarkEnd w:id="63"/>
     </w:p>
     <w:p>
       <w:pPr>
@@ -24953,7 +26889,7 @@
           <w:lang w:val="en-US" w:eastAsia="zh-CN"/>
         </w:rPr>
       </w:pPr>
-      <w:bookmarkStart w:id="61" w:name="_Toc12526"/>
+      <w:bookmarkStart w:id="64" w:name="_Toc12526"/>
       <w:r>
         <w:rPr>
           <w:rFonts w:hint="eastAsia"/>
@@ -24961,7 +26897,7 @@
         </w:rPr>
         <w:t>4.1.7.2 Complete Notify</w:t>
       </w:r>
-      <w:bookmarkEnd w:id="61"/>
+      <w:bookmarkEnd w:id="64"/>
     </w:p>
     <w:p>
       <w:pPr>
@@ -25123,8 +27059,8 @@
           <w:lang w:val="en-US" w:eastAsia="zh-CN"/>
         </w:rPr>
       </w:pPr>
-      <w:bookmarkStart w:id="62" w:name="_Toc22374"/>
-      <w:bookmarkStart w:id="63" w:name="_Toc7516"/>
+      <w:bookmarkStart w:id="65" w:name="_Toc22374"/>
+      <w:bookmarkStart w:id="66" w:name="_Toc30902"/>
       <w:r>
         <w:rPr>
           <w:rFonts w:hint="eastAsia"/>
@@ -25132,8 +27068,8 @@
         </w:rPr>
         <w:t>4.1.8 Limit Configure</w:t>
       </w:r>
-      <w:bookmarkEnd w:id="62"/>
-      <w:bookmarkEnd w:id="63"/>
+      <w:bookmarkEnd w:id="65"/>
+      <w:bookmarkEnd w:id="66"/>
     </w:p>
     <w:p>
       <w:pPr>
@@ -25233,7 +27169,7 @@
           <w:lang w:val="en-US" w:eastAsia="zh-CN"/>
         </w:rPr>
       </w:pPr>
-      <w:bookmarkStart w:id="64" w:name="_Toc17757"/>
+      <w:bookmarkStart w:id="67" w:name="_Toc20857"/>
       <w:r>
         <w:rPr>
           <w:rFonts w:hint="eastAsia"/>
@@ -25241,7 +27177,7 @@
         </w:rPr>
         <w:t>4.1.9 P2XP Configure</w:t>
       </w:r>
-      <w:bookmarkEnd w:id="64"/>
+      <w:bookmarkEnd w:id="67"/>
     </w:p>
     <w:p>
       <w:pPr>
@@ -25370,7 +27306,7 @@
           <w:lang w:val="en-US" w:eastAsia="zh-CN"/>
         </w:rPr>
       </w:pPr>
-      <w:bookmarkStart w:id="65" w:name="_Toc4528"/>
+      <w:bookmarkStart w:id="68" w:name="_Toc14399"/>
       <w:r>
         <w:rPr>
           <w:rFonts w:hint="eastAsia"/>
@@ -25378,7 +27314,7 @@
         </w:rPr>
         <w:t>4.1.10 Cert Configure</w:t>
       </w:r>
-      <w:bookmarkEnd w:id="65"/>
+      <w:bookmarkEnd w:id="68"/>
     </w:p>
     <w:p>
       <w:pPr>
@@ -25536,8 +27472,8 @@
           <w:lang w:val="en-US" w:eastAsia="zh-CN"/>
         </w:rPr>
       </w:pPr>
-      <w:bookmarkStart w:id="66" w:name="_Toc11342"/>
-      <w:bookmarkStart w:id="67" w:name="_Toc7587"/>
+      <w:bookmarkStart w:id="69" w:name="_Toc11342"/>
+      <w:bookmarkStart w:id="70" w:name="_Toc22829"/>
       <w:r>
         <w:rPr>
           <w:rFonts w:hint="eastAsia"/>
@@ -25545,8 +27481,8 @@
         </w:rPr>
         <w:t>4.1.11 Version Configure</w:t>
       </w:r>
-      <w:bookmarkEnd w:id="66"/>
-      <w:bookmarkEnd w:id="67"/>
+      <w:bookmarkEnd w:id="69"/>
+      <w:bookmarkEnd w:id="70"/>
     </w:p>
     <w:p>
       <w:pPr>
@@ -25579,7 +27515,7 @@
           <w:lang w:val="en-US" w:eastAsia="zh-CN"/>
         </w:rPr>
       </w:pPr>
-      <w:bookmarkStart w:id="68" w:name="_Toc11574"/>
+      <w:bookmarkStart w:id="71" w:name="_Toc15694"/>
       <w:r>
         <w:rPr>
           <w:rFonts w:hint="eastAsia"/>
@@ -25587,7 +27523,7 @@
         </w:rPr>
         <w:t>4.2 LoadBalance Configure</w:t>
       </w:r>
-      <w:bookmarkEnd w:id="68"/>
+      <w:bookmarkEnd w:id="71"/>
     </w:p>
     <w:p>
       <w:pPr>
@@ -25613,7 +27549,7 @@
           <w:lang w:val="en-US" w:eastAsia="zh-CN"/>
         </w:rPr>
       </w:pPr>
-      <w:bookmarkStart w:id="69" w:name="_Toc4520"/>
+      <w:bookmarkStart w:id="72" w:name="_Toc10269"/>
       <w:r>
         <w:rPr>
           <w:rFonts w:hint="eastAsia"/>
@@ -25621,7 +27557,7 @@
         </w:rPr>
         <w:t>4.2.1 Basic Configure</w:t>
       </w:r>
-      <w:bookmarkEnd w:id="69"/>
+      <w:bookmarkEnd w:id="72"/>
     </w:p>
     <w:p>
       <w:pPr>
@@ -25659,7 +27595,7 @@
           <w:lang w:val="en-US" w:eastAsia="zh-CN"/>
         </w:rPr>
       </w:pPr>
-      <w:bookmarkStart w:id="70" w:name="_Toc25218"/>
+      <w:bookmarkStart w:id="73" w:name="_Toc7755"/>
       <w:r>
         <w:rPr>
           <w:rFonts w:hint="eastAsia"/>
@@ -25667,7 +27603,634 @@
         </w:rPr>
         <w:t>4.2.2 Loadbalance Configure</w:t>
       </w:r>
-      <w:bookmarkEnd w:id="70"/>
+      <w:bookmarkEnd w:id="73"/>
+    </w:p>
+    <w:p>
+      <w:pPr>
+        <w:bidi w:val="0"/>
+        <w:rPr>
+          <w:rFonts w:hint="default"/>
+          <w:lang w:val="en-US" w:eastAsia="zh-CN"/>
+        </w:rPr>
+      </w:pPr>
+      <w:r>
+        <w:rPr>
+          <w:rFonts w:hint="eastAsia"/>
+          <w:lang w:val="en-US" w:eastAsia="zh-CN"/>
+        </w:rPr>
+        <w:t>LBDistributed,</w:t>
+      </w:r>
+      <w:r>
+        <w:t>configuration for redirection</w:t>
+      </w:r>
+    </w:p>
+    <w:p>
+      <w:pPr>
+        <w:keepNext w:val="0"/>
+        <w:keepLines w:val="0"/>
+        <w:pageBreakBefore w:val="0"/>
+        <w:widowControl w:val="0"/>
+        <w:numPr>
+          <w:ilvl w:val="0"/>
+          <w:numId w:val="2"/>
+        </w:numPr>
+        <w:kinsoku/>
+        <w:wordWrap w:val="0"/>
+        <w:overflowPunct/>
+        <w:topLinePunct w:val="0"/>
+        <w:autoSpaceDE/>
+        <w:autoSpaceDN/>
+        <w:bidi w:val="0"/>
+        <w:adjustRightInd/>
+        <w:snapToGrid/>
+        <w:ind w:left="420" w:leftChars="0" w:hanging="420" w:firstLineChars="0"/>
+        <w:textAlignment w:val="auto"/>
+        <w:rPr>
+          <w:rFonts w:hint="default"/>
+          <w:lang w:val="en-US" w:eastAsia="zh-CN"/>
+        </w:rPr>
+      </w:pPr>
+      <w:r>
+        <w:rPr>
+          <w:rFonts w:hint="default"/>
+          <w:lang w:val="en-US" w:eastAsia="zh-CN"/>
+        </w:rPr>
+        <w:t>nCenterMode</w:t>
+      </w:r>
+      <w:r>
+        <w:rPr>
+          <w:rFonts w:hint="eastAsia"/>
+          <w:lang w:val="en-US" w:eastAsia="zh-CN"/>
+        </w:rPr>
+        <w:t xml:space="preserve">:Center Distributed Service Mode,0 no enable,1 random select,2 </w:t>
+      </w:r>
+      <w:r>
+        <w:rPr>
+          <w:rFonts w:ascii="Segoe UI" w:hAnsi="Segoe UI" w:eastAsia="Segoe UI" w:cs="Segoe UI"/>
+          <w:i w:val="0"/>
+          <w:iCs w:val="0"/>
+          <w:caps w:val="0"/>
+          <w:color w:val="182026"/>
+          <w:spacing w:val="0"/>
+          <w:sz w:val="21"/>
+          <w:szCs w:val="21"/>
+          <w:shd w:val="clear" w:fill="FFFFFF"/>
+        </w:rPr>
+        <w:t>order</w:t>
+      </w:r>
+      <w:r>
+        <w:rPr>
+          <w:rFonts w:hint="default" w:ascii="Segoe UI" w:hAnsi="Segoe UI" w:eastAsia="Segoe UI" w:cs="Segoe UI"/>
+          <w:i w:val="0"/>
+          <w:iCs w:val="0"/>
+          <w:caps w:val="0"/>
+          <w:color w:val="182026"/>
+          <w:spacing w:val="0"/>
+          <w:sz w:val="21"/>
+          <w:szCs w:val="21"/>
+          <w:shd w:val="clear" w:fill="FFFFFF"/>
+        </w:rPr>
+        <w:t> </w:t>
+      </w:r>
+      <w:r>
+        <w:rPr>
+          <w:rFonts w:hint="eastAsia" w:ascii="Segoe UI" w:hAnsi="Segoe UI" w:eastAsia="宋体" w:cs="Segoe UI"/>
+          <w:i w:val="0"/>
+          <w:iCs w:val="0"/>
+          <w:caps w:val="0"/>
+          <w:color w:val="182026"/>
+          <w:spacing w:val="0"/>
+          <w:sz w:val="21"/>
+          <w:szCs w:val="21"/>
+          <w:shd w:val="clear" w:fill="FFFFFF"/>
+          <w:lang w:val="en-US" w:eastAsia="zh-CN"/>
+        </w:rPr>
+        <w:t>select</w:t>
+      </w:r>
+      <w:r>
+        <w:rPr>
+          <w:rFonts w:hint="eastAsia"/>
+          <w:lang w:val="en-US" w:eastAsia="zh-CN"/>
+        </w:rPr>
+        <w:t xml:space="preserve">,3 </w:t>
+      </w:r>
+      <w:r>
+        <w:rPr>
+          <w:rFonts w:ascii="Segoe UI" w:hAnsi="Segoe UI" w:eastAsia="Segoe UI" w:cs="Segoe UI"/>
+          <w:i w:val="0"/>
+          <w:iCs w:val="0"/>
+          <w:caps w:val="0"/>
+          <w:color w:val="182026"/>
+          <w:spacing w:val="0"/>
+          <w:sz w:val="21"/>
+          <w:szCs w:val="21"/>
+          <w:shd w:val="clear" w:fill="FFFFFF"/>
+        </w:rPr>
+        <w:t>reverse</w:t>
+      </w:r>
+      <w:r>
+        <w:rPr>
+          <w:rFonts w:hint="default" w:ascii="Segoe UI" w:hAnsi="Segoe UI" w:eastAsia="Segoe UI" w:cs="Segoe UI"/>
+          <w:i w:val="0"/>
+          <w:iCs w:val="0"/>
+          <w:caps w:val="0"/>
+          <w:color w:val="182026"/>
+          <w:spacing w:val="0"/>
+          <w:sz w:val="21"/>
+          <w:szCs w:val="21"/>
+          <w:shd w:val="clear" w:fill="FFFFFF"/>
+        </w:rPr>
+        <w:t> </w:t>
+      </w:r>
+      <w:r>
+        <w:rPr>
+          <w:rFonts w:hint="eastAsia" w:ascii="Segoe UI" w:hAnsi="Segoe UI" w:eastAsia="宋体" w:cs="Segoe UI"/>
+          <w:i w:val="0"/>
+          <w:iCs w:val="0"/>
+          <w:caps w:val="0"/>
+          <w:color w:val="182026"/>
+          <w:spacing w:val="0"/>
+          <w:sz w:val="21"/>
+          <w:szCs w:val="21"/>
+          <w:shd w:val="clear" w:fill="FFFFFF"/>
+          <w:lang w:val="en-US" w:eastAsia="zh-CN"/>
+        </w:rPr>
+        <w:t>select</w:t>
+      </w:r>
+    </w:p>
+    <w:p>
+      <w:pPr>
+        <w:numPr>
+          <w:ilvl w:val="0"/>
+          <w:numId w:val="2"/>
+        </w:numPr>
+        <w:ind w:left="420" w:leftChars="0" w:hanging="420" w:firstLineChars="0"/>
+        <w:rPr>
+          <w:rFonts w:hint="default"/>
+          <w:lang w:val="en-US" w:eastAsia="zh-CN"/>
+        </w:rPr>
+      </w:pPr>
+      <w:r>
+        <w:rPr>
+          <w:rFonts w:hint="default"/>
+          <w:lang w:val="en-US" w:eastAsia="zh-CN"/>
+        </w:rPr>
+        <w:t>nUPLoadMode</w:t>
+      </w:r>
+      <w:r>
+        <w:rPr>
+          <w:rFonts w:hint="eastAsia"/>
+          <w:lang w:val="en-US" w:eastAsia="zh-CN"/>
+        </w:rPr>
+        <w:t>:upload distributed service</w:t>
+      </w:r>
+    </w:p>
+    <w:p>
+      <w:pPr>
+        <w:numPr>
+          <w:ilvl w:val="0"/>
+          <w:numId w:val="2"/>
+        </w:numPr>
+        <w:ind w:left="420" w:leftChars="0" w:hanging="420" w:firstLineChars="0"/>
+        <w:rPr>
+          <w:rFonts w:hint="default"/>
+          <w:lang w:val="en-US" w:eastAsia="zh-CN"/>
+        </w:rPr>
+      </w:pPr>
+      <w:r>
+        <w:rPr>
+          <w:rFonts w:hint="default"/>
+          <w:lang w:val="en-US" w:eastAsia="zh-CN"/>
+        </w:rPr>
+        <w:t>nDownldMode</w:t>
+      </w:r>
+      <w:r>
+        <w:rPr>
+          <w:rFonts w:hint="eastAsia"/>
+          <w:lang w:val="en-US" w:eastAsia="zh-CN"/>
+        </w:rPr>
+        <w:t>:download distributed service</w:t>
+      </w:r>
+    </w:p>
+    <w:p>
+      <w:pPr>
+        <w:numPr>
+          <w:ilvl w:val="0"/>
+          <w:numId w:val="2"/>
+        </w:numPr>
+        <w:ind w:left="420" w:leftChars="0" w:hanging="420" w:firstLineChars="0"/>
+        <w:rPr>
+          <w:rFonts w:hint="default"/>
+          <w:lang w:val="en-US" w:eastAsia="zh-CN"/>
+        </w:rPr>
+      </w:pPr>
+      <w:r>
+        <w:rPr>
+          <w:rFonts w:hint="default"/>
+          <w:lang w:val="en-US" w:eastAsia="zh-CN"/>
+        </w:rPr>
+        <w:t>nStorageMode</w:t>
+      </w:r>
+      <w:r>
+        <w:rPr>
+          <w:rFonts w:hint="eastAsia"/>
+          <w:lang w:val="en-US" w:eastAsia="zh-CN"/>
+        </w:rPr>
+        <w:t>:storage distributed service</w:t>
+      </w:r>
+    </w:p>
+    <w:p>
+      <w:pPr>
+        <w:pStyle w:val="4"/>
+        <w:bidi w:val="0"/>
+        <w:rPr>
+          <w:rFonts w:hint="default"/>
+          <w:lang w:val="en-US" w:eastAsia="zh-CN"/>
+        </w:rPr>
+      </w:pPr>
+      <w:bookmarkStart w:id="74" w:name="_Toc25437"/>
+      <w:r>
+        <w:rPr>
+          <w:rFonts w:hint="eastAsia"/>
+          <w:lang w:val="en-US" w:eastAsia="zh-CN"/>
+        </w:rPr>
+        <w:t>4.2.3 Local Loads</w:t>
+      </w:r>
+      <w:bookmarkEnd w:id="74"/>
+    </w:p>
+    <w:p>
+      <w:pPr>
+        <w:rPr>
+          <w:rFonts w:hint="default"/>
+          <w:lang w:val="en-US" w:eastAsia="zh-CN"/>
+        </w:rPr>
+      </w:pPr>
+      <w:r>
+        <w:rPr>
+          <w:rFonts w:hint="eastAsia"/>
+          <w:lang w:val="en-US" w:eastAsia="zh-CN"/>
+        </w:rPr>
+        <w:t>LBLocation Configure</w:t>
+      </w:r>
+    </w:p>
+    <w:p>
+      <w:pPr>
+        <w:numPr>
+          <w:ilvl w:val="0"/>
+          <w:numId w:val="2"/>
+        </w:numPr>
+        <w:ind w:left="420" w:leftChars="0" w:hanging="420" w:firstLineChars="0"/>
+        <w:rPr>
+          <w:rFonts w:hint="default"/>
+          <w:lang w:val="en-US" w:eastAsia="zh-CN"/>
+        </w:rPr>
+      </w:pPr>
+      <w:r>
+        <w:rPr>
+          <w:rFonts w:hint="default"/>
+          <w:lang w:val="en-US" w:eastAsia="zh-CN"/>
+        </w:rPr>
+        <w:t>nCenterMode</w:t>
+      </w:r>
+      <w:r>
+        <w:rPr>
+          <w:rFonts w:hint="eastAsia"/>
+          <w:lang w:val="en-US" w:eastAsia="zh-CN"/>
+        </w:rPr>
+        <w:t>:not used</w:t>
+      </w:r>
+    </w:p>
+    <w:p>
+      <w:pPr>
+        <w:keepNext w:val="0"/>
+        <w:keepLines w:val="0"/>
+        <w:pageBreakBefore w:val="0"/>
+        <w:widowControl w:val="0"/>
+        <w:numPr>
+          <w:ilvl w:val="0"/>
+          <w:numId w:val="2"/>
+        </w:numPr>
+        <w:kinsoku/>
+        <w:wordWrap w:val="0"/>
+        <w:overflowPunct/>
+        <w:topLinePunct w:val="0"/>
+        <w:autoSpaceDE/>
+        <w:autoSpaceDN/>
+        <w:bidi w:val="0"/>
+        <w:adjustRightInd/>
+        <w:snapToGrid/>
+        <w:ind w:left="420" w:leftChars="0" w:hanging="420" w:firstLineChars="0"/>
+        <w:textAlignment w:val="auto"/>
+        <w:rPr>
+          <w:rFonts w:hint="default"/>
+          <w:lang w:val="en-US" w:eastAsia="zh-CN"/>
+        </w:rPr>
+      </w:pPr>
+      <w:r>
+        <w:rPr>
+          <w:rFonts w:hint="default"/>
+          <w:lang w:val="en-US" w:eastAsia="zh-CN"/>
+        </w:rPr>
+        <w:t>nUPLoadMode</w:t>
+      </w:r>
+      <w:r>
+        <w:rPr>
+          <w:rFonts w:hint="eastAsia"/>
+          <w:lang w:val="en-US" w:eastAsia="zh-CN"/>
+        </w:rPr>
+        <w:t xml:space="preserve">:storage key selection ,1 random select,2 </w:t>
+      </w:r>
+      <w:r>
+        <w:rPr>
+          <w:rFonts w:ascii="Segoe UI" w:hAnsi="Segoe UI" w:eastAsia="Segoe UI" w:cs="Segoe UI"/>
+          <w:i w:val="0"/>
+          <w:iCs w:val="0"/>
+          <w:caps w:val="0"/>
+          <w:color w:val="182026"/>
+          <w:spacing w:val="0"/>
+          <w:sz w:val="21"/>
+          <w:szCs w:val="21"/>
+          <w:shd w:val="clear" w:fill="FFFFFF"/>
+        </w:rPr>
+        <w:t>order</w:t>
+      </w:r>
+      <w:r>
+        <w:rPr>
+          <w:rFonts w:hint="default" w:ascii="Segoe UI" w:hAnsi="Segoe UI" w:eastAsia="Segoe UI" w:cs="Segoe UI"/>
+          <w:i w:val="0"/>
+          <w:iCs w:val="0"/>
+          <w:caps w:val="0"/>
+          <w:color w:val="182026"/>
+          <w:spacing w:val="0"/>
+          <w:sz w:val="21"/>
+          <w:szCs w:val="21"/>
+          <w:shd w:val="clear" w:fill="FFFFFF"/>
+        </w:rPr>
+        <w:t> </w:t>
+      </w:r>
+      <w:r>
+        <w:rPr>
+          <w:rFonts w:hint="eastAsia" w:ascii="Segoe UI" w:hAnsi="Segoe UI" w:eastAsia="宋体" w:cs="Segoe UI"/>
+          <w:i w:val="0"/>
+          <w:iCs w:val="0"/>
+          <w:caps w:val="0"/>
+          <w:color w:val="182026"/>
+          <w:spacing w:val="0"/>
+          <w:sz w:val="21"/>
+          <w:szCs w:val="21"/>
+          <w:shd w:val="clear" w:fill="FFFFFF"/>
+          <w:lang w:val="en-US" w:eastAsia="zh-CN"/>
+        </w:rPr>
+        <w:t>select</w:t>
+      </w:r>
+      <w:r>
+        <w:rPr>
+          <w:rFonts w:hint="eastAsia"/>
+          <w:lang w:val="en-US" w:eastAsia="zh-CN"/>
+        </w:rPr>
+        <w:t xml:space="preserve">,3 </w:t>
+      </w:r>
+      <w:r>
+        <w:rPr>
+          <w:rFonts w:ascii="Segoe UI" w:hAnsi="Segoe UI" w:eastAsia="Segoe UI" w:cs="Segoe UI"/>
+          <w:i w:val="0"/>
+          <w:iCs w:val="0"/>
+          <w:caps w:val="0"/>
+          <w:color w:val="182026"/>
+          <w:spacing w:val="0"/>
+          <w:sz w:val="21"/>
+          <w:szCs w:val="21"/>
+          <w:shd w:val="clear" w:fill="FFFFFF"/>
+        </w:rPr>
+        <w:t>reverse</w:t>
+      </w:r>
+      <w:r>
+        <w:rPr>
+          <w:rFonts w:hint="default" w:ascii="Segoe UI" w:hAnsi="Segoe UI" w:eastAsia="Segoe UI" w:cs="Segoe UI"/>
+          <w:i w:val="0"/>
+          <w:iCs w:val="0"/>
+          <w:caps w:val="0"/>
+          <w:color w:val="182026"/>
+          <w:spacing w:val="0"/>
+          <w:sz w:val="21"/>
+          <w:szCs w:val="21"/>
+          <w:shd w:val="clear" w:fill="FFFFFF"/>
+        </w:rPr>
+        <w:t> </w:t>
+      </w:r>
+      <w:r>
+        <w:rPr>
+          <w:rFonts w:hint="eastAsia" w:ascii="Segoe UI" w:hAnsi="Segoe UI" w:eastAsia="宋体" w:cs="Segoe UI"/>
+          <w:i w:val="0"/>
+          <w:iCs w:val="0"/>
+          <w:caps w:val="0"/>
+          <w:color w:val="182026"/>
+          <w:spacing w:val="0"/>
+          <w:sz w:val="21"/>
+          <w:szCs w:val="21"/>
+          <w:shd w:val="clear" w:fill="FFFFFF"/>
+          <w:lang w:val="en-US" w:eastAsia="zh-CN"/>
+        </w:rPr>
+        <w:t>select</w:t>
+      </w:r>
+    </w:p>
+    <w:p>
+      <w:pPr>
+        <w:numPr>
+          <w:ilvl w:val="0"/>
+          <w:numId w:val="2"/>
+        </w:numPr>
+        <w:ind w:left="420" w:leftChars="0" w:hanging="420" w:firstLineChars="0"/>
+        <w:rPr>
+          <w:rFonts w:hint="default"/>
+          <w:lang w:val="en-US" w:eastAsia="zh-CN"/>
+        </w:rPr>
+      </w:pPr>
+      <w:r>
+        <w:rPr>
+          <w:rFonts w:hint="default"/>
+          <w:lang w:val="en-US" w:eastAsia="zh-CN"/>
+        </w:rPr>
+        <w:t>nDownldMode</w:t>
+      </w:r>
+      <w:r>
+        <w:rPr>
+          <w:rFonts w:hint="eastAsia"/>
+          <w:lang w:val="en-US" w:eastAsia="zh-CN"/>
+        </w:rPr>
+        <w:t>:not used</w:t>
+      </w:r>
+    </w:p>
+    <w:p>
+      <w:pPr>
+        <w:numPr>
+          <w:ilvl w:val="0"/>
+          <w:numId w:val="2"/>
+        </w:numPr>
+        <w:ind w:left="420" w:leftChars="0" w:hanging="420" w:firstLineChars="0"/>
+        <w:rPr>
+          <w:rFonts w:hint="default"/>
+          <w:lang w:val="en-US" w:eastAsia="zh-CN"/>
+        </w:rPr>
+      </w:pPr>
+      <w:r>
+        <w:rPr>
+          <w:rFonts w:hint="default"/>
+          <w:lang w:val="en-US" w:eastAsia="zh-CN"/>
+        </w:rPr>
+        <w:t>nStorageMode</w:t>
+      </w:r>
+      <w:r>
+        <w:rPr>
+          <w:rFonts w:hint="eastAsia"/>
+          <w:lang w:val="en-US" w:eastAsia="zh-CN"/>
+        </w:rPr>
+        <w:t>:not used</w:t>
+      </w:r>
+    </w:p>
+    <w:p>
+      <w:pPr>
+        <w:pStyle w:val="4"/>
+        <w:bidi w:val="0"/>
+        <w:rPr>
+          <w:rFonts w:hint="eastAsia"/>
+          <w:lang w:val="en-US" w:eastAsia="zh-CN"/>
+        </w:rPr>
+      </w:pPr>
+      <w:bookmarkStart w:id="75" w:name="_Toc31493"/>
+      <w:r>
+        <w:rPr>
+          <w:rFonts w:hint="eastAsia"/>
+          <w:lang w:val="en-US" w:eastAsia="zh-CN"/>
+        </w:rPr>
+        <w:t>4.2.4 Load Attributes</w:t>
+      </w:r>
+      <w:bookmarkEnd w:id="75"/>
+    </w:p>
+    <w:p>
+      <w:pPr>
+        <w:rPr>
+          <w:rFonts w:hint="eastAsia"/>
+          <w:color w:val="C00000"/>
+          <w:lang w:val="en-US" w:eastAsia="zh-CN"/>
+        </w:rPr>
+      </w:pPr>
+      <w:r>
+        <w:rPr>
+          <w:rFonts w:hint="eastAsia"/>
+          <w:color w:val="C00000"/>
+          <w:lang w:val="en-US" w:eastAsia="zh-CN"/>
+        </w:rPr>
+        <w:t>The following content is achieved through redirection,client must support 302 redirect request</w:t>
+      </w:r>
+    </w:p>
+    <w:p>
+      <w:pPr>
+        <w:numPr>
+          <w:ilvl w:val="0"/>
+          <w:numId w:val="2"/>
+        </w:numPr>
+        <w:ind w:left="420" w:leftChars="0" w:hanging="420" w:firstLineChars="0"/>
+        <w:rPr>
+          <w:rFonts w:hint="default"/>
+          <w:lang w:val="en-US" w:eastAsia="zh-CN"/>
+        </w:rPr>
+      </w:pPr>
+      <w:r>
+        <w:rPr>
+          <w:rFonts w:hint="default"/>
+          <w:lang w:val="en-US" w:eastAsia="zh-CN"/>
+        </w:rPr>
+        <w:t>CenterAddr</w:t>
+      </w:r>
+      <w:r>
+        <w:rPr>
+          <w:rFonts w:hint="eastAsia"/>
+          <w:lang w:val="en-US" w:eastAsia="zh-CN"/>
+        </w:rPr>
+        <w:t xml:space="preserve">:task processing load address pool </w:t>
+      </w:r>
+    </w:p>
+    <w:p>
+      <w:pPr>
+        <w:numPr>
+          <w:ilvl w:val="0"/>
+          <w:numId w:val="2"/>
+        </w:numPr>
+        <w:ind w:left="420" w:leftChars="0" w:hanging="420" w:firstLineChars="0"/>
+        <w:rPr>
+          <w:rFonts w:hint="default"/>
+          <w:lang w:val="en-US" w:eastAsia="zh-CN"/>
+        </w:rPr>
+      </w:pPr>
+      <w:r>
+        <w:rPr>
+          <w:rFonts w:hint="default"/>
+          <w:lang w:val="en-US" w:eastAsia="zh-CN"/>
+        </w:rPr>
+        <w:t>DownloadAddr</w:t>
+      </w:r>
+      <w:r>
+        <w:rPr>
+          <w:rFonts w:hint="eastAsia"/>
+          <w:lang w:val="en-US" w:eastAsia="zh-CN"/>
+        </w:rPr>
+        <w:t>:download address pool</w:t>
+      </w:r>
+    </w:p>
+    <w:p>
+      <w:pPr>
+        <w:numPr>
+          <w:ilvl w:val="0"/>
+          <w:numId w:val="2"/>
+        </w:numPr>
+        <w:bidi w:val="0"/>
+        <w:rPr>
+          <w:rFonts w:hint="default"/>
+          <w:lang w:val="en-US" w:eastAsia="zh-CN"/>
+        </w:rPr>
+      </w:pPr>
+      <w:r>
+        <w:rPr>
+          <w:rFonts w:hint="default"/>
+          <w:lang w:val="en-US" w:eastAsia="zh-CN"/>
+        </w:rPr>
+        <w:t>UPLoaderAddr</w:t>
+      </w:r>
+      <w:r>
+        <w:rPr>
+          <w:rFonts w:hint="eastAsia"/>
+          <w:lang w:val="en-US" w:eastAsia="zh-CN"/>
+        </w:rPr>
+        <w:t>:upload address pool</w:t>
+      </w:r>
+    </w:p>
+    <w:p>
+      <w:pPr>
+        <w:numPr>
+          <w:ilvl w:val="0"/>
+          <w:numId w:val="2"/>
+        </w:numPr>
+        <w:ind w:left="420" w:leftChars="0" w:hanging="420" w:firstLineChars="0"/>
+        <w:rPr>
+          <w:rFonts w:hint="default"/>
+          <w:lang w:val="en-US" w:eastAsia="zh-CN"/>
+        </w:rPr>
+      </w:pPr>
+      <w:r>
+        <w:rPr>
+          <w:rFonts w:hint="default"/>
+          <w:lang w:val="en-US" w:eastAsia="zh-CN"/>
+        </w:rPr>
+        <w:t>StorageAddr</w:t>
+      </w:r>
+      <w:r>
+        <w:rPr>
+          <w:rFonts w:hint="eastAsia"/>
+          <w:lang w:val="en-US" w:eastAsia="zh-CN"/>
+        </w:rPr>
+        <w:t>:distributed storage</w:t>
+      </w:r>
     </w:p>
     <w:p>
       <w:pPr>
@@ -25686,221 +28249,7 @@
           <w:rFonts w:hint="eastAsia"/>
           <w:lang w:val="en-US" w:eastAsia="zh-CN"/>
         </w:rPr>
-        <w:t xml:space="preserve">LBConfig </w:t>
-      </w:r>
-    </w:p>
-    <w:p>
-      <w:pPr>
-        <w:numPr>
-          <w:ilvl w:val="0"/>
-          <w:numId w:val="2"/>
-        </w:numPr>
-        <w:ind w:left="420" w:leftChars="0" w:hanging="420" w:firstLineChars="0"/>
-        <w:rPr>
-          <w:rFonts w:hint="default"/>
-          <w:lang w:val="en-US" w:eastAsia="zh-CN"/>
-        </w:rPr>
-      </w:pPr>
-      <w:r>
-        <w:rPr>
-          <w:rFonts w:hint="eastAsia"/>
-          <w:lang w:val="en-US" w:eastAsia="zh-CN"/>
-        </w:rPr>
-        <w:t>n</w:t>
-      </w:r>
-      <w:r>
-        <w:rPr>
-          <w:rFonts w:hint="default"/>
-          <w:lang w:val="en-US" w:eastAsia="zh-CN"/>
-        </w:rPr>
-        <w:t>ServerMode</w:t>
-      </w:r>
-      <w:r>
-        <w:rPr>
-          <w:rFonts w:hint="eastAsia"/>
-          <w:lang w:val="en-US" w:eastAsia="zh-CN"/>
-        </w:rPr>
-        <w:t>:Distributed Service Mode,1 Random Selection</w:t>
-      </w:r>
-    </w:p>
-    <w:p>
-      <w:pPr>
-        <w:pStyle w:val="4"/>
-        <w:bidi w:val="0"/>
-        <w:rPr>
-          <w:rFonts w:hint="eastAsia"/>
-          <w:lang w:val="en-US" w:eastAsia="zh-CN"/>
-        </w:rPr>
-      </w:pPr>
-      <w:bookmarkStart w:id="71" w:name="_Toc3664"/>
-      <w:r>
-        <w:rPr>
-          <w:rFonts w:hint="eastAsia"/>
-          <w:lang w:val="en-US" w:eastAsia="zh-CN"/>
-        </w:rPr>
-        <w:t>4.2.3 Load Attributes</w:t>
-      </w:r>
-      <w:bookmarkEnd w:id="71"/>
-    </w:p>
-    <w:p>
-      <w:pPr>
-        <w:rPr>
-          <w:rFonts w:hint="default"/>
-          <w:color w:val="C00000"/>
-          <w:lang w:val="en-US" w:eastAsia="zh-CN"/>
-        </w:rPr>
-      </w:pPr>
-      <w:r>
-        <w:rPr>
-          <w:rFonts w:hint="eastAsia"/>
-          <w:lang w:val="en-US" w:eastAsia="zh-CN"/>
-        </w:rPr>
-        <w:t>Make sure content of Load balance by nUseMode</w:t>
-      </w:r>
-    </w:p>
-    <w:p>
-      <w:pPr>
-        <w:rPr>
-          <w:rFonts w:hint="eastAsia"/>
-          <w:color w:val="C00000"/>
-          <w:lang w:val="en-US" w:eastAsia="zh-CN"/>
-        </w:rPr>
-      </w:pPr>
-      <w:r>
-        <w:rPr>
-          <w:rFonts w:hint="eastAsia"/>
-          <w:color w:val="C00000"/>
-          <w:lang w:val="en-US" w:eastAsia="zh-CN"/>
-        </w:rPr>
-        <w:t>The following content is achieved through redirection,client must support 302 redirect request</w:t>
-      </w:r>
-    </w:p>
-    <w:p>
-      <w:pPr>
-        <w:numPr>
-          <w:ilvl w:val="0"/>
-          <w:numId w:val="2"/>
-        </w:numPr>
-        <w:ind w:left="420" w:leftChars="0" w:hanging="420" w:firstLineChars="0"/>
-        <w:rPr>
-          <w:rFonts w:hint="eastAsia"/>
-          <w:lang w:val="en-US" w:eastAsia="zh-CN"/>
-        </w:rPr>
-      </w:pPr>
-      <w:r>
-        <w:rPr>
-          <w:rFonts w:hint="eastAsia"/>
-          <w:lang w:val="en-US" w:eastAsia="zh-CN"/>
-        </w:rPr>
-        <w:t>nUseMode:0,by self,1 upload.2 download,3 center</w:t>
-      </w:r>
-    </w:p>
-    <w:p>
-      <w:pPr>
-        <w:numPr>
-          <w:ilvl w:val="0"/>
-          <w:numId w:val="2"/>
-        </w:numPr>
-        <w:ind w:left="420" w:leftChars="0" w:hanging="420" w:firstLineChars="0"/>
-        <w:rPr>
-          <w:rFonts w:hint="default"/>
-          <w:lang w:val="en-US" w:eastAsia="zh-CN"/>
-        </w:rPr>
-      </w:pPr>
-      <w:r>
-        <w:rPr>
-          <w:rFonts w:hint="default"/>
-          <w:lang w:val="en-US" w:eastAsia="zh-CN"/>
-        </w:rPr>
-        <w:t>CenterAddr</w:t>
-      </w:r>
-      <w:r>
-        <w:rPr>
-          <w:rFonts w:hint="eastAsia"/>
-          <w:lang w:val="en-US" w:eastAsia="zh-CN"/>
-        </w:rPr>
-        <w:t xml:space="preserve">:task processing load address pool </w:t>
-      </w:r>
-    </w:p>
-    <w:p>
-      <w:pPr>
-        <w:numPr>
-          <w:ilvl w:val="0"/>
-          <w:numId w:val="2"/>
-        </w:numPr>
-        <w:ind w:left="420" w:leftChars="0" w:hanging="420" w:firstLineChars="0"/>
-        <w:rPr>
-          <w:rFonts w:hint="default"/>
-          <w:lang w:val="en-US" w:eastAsia="zh-CN"/>
-        </w:rPr>
-      </w:pPr>
-      <w:r>
-        <w:rPr>
-          <w:rFonts w:hint="default"/>
-          <w:lang w:val="en-US" w:eastAsia="zh-CN"/>
-        </w:rPr>
-        <w:t>DownloadAddr</w:t>
-      </w:r>
-      <w:r>
-        <w:rPr>
-          <w:rFonts w:hint="eastAsia"/>
-          <w:lang w:val="en-US" w:eastAsia="zh-CN"/>
-        </w:rPr>
-        <w:t>:download address pool</w:t>
-      </w:r>
-    </w:p>
-    <w:p>
-      <w:pPr>
-        <w:numPr>
-          <w:ilvl w:val="0"/>
-          <w:numId w:val="2"/>
-        </w:numPr>
-        <w:bidi w:val="0"/>
-        <w:rPr>
-          <w:rFonts w:hint="default"/>
-          <w:lang w:val="en-US" w:eastAsia="zh-CN"/>
-        </w:rPr>
-      </w:pPr>
-      <w:r>
-        <w:rPr>
-          <w:rFonts w:hint="default"/>
-          <w:lang w:val="en-US" w:eastAsia="zh-CN"/>
-        </w:rPr>
-        <w:t>UPLoaderAddr</w:t>
-      </w:r>
-      <w:r>
-        <w:rPr>
-          <w:rFonts w:hint="eastAsia"/>
-          <w:lang w:val="en-US" w:eastAsia="zh-CN"/>
-        </w:rPr>
-        <w:t>:upload address pool</w:t>
-      </w:r>
-    </w:p>
-    <w:p>
-      <w:pPr>
-        <w:numPr>
-          <w:ilvl w:val="0"/>
-          <w:numId w:val="2"/>
-        </w:numPr>
-        <w:ind w:left="420" w:leftChars="0" w:hanging="420" w:firstLineChars="0"/>
-        <w:rPr>
-          <w:rFonts w:hint="default"/>
-          <w:lang w:val="en-US" w:eastAsia="zh-CN"/>
-        </w:rPr>
-      </w:pPr>
-      <w:r>
-        <w:rPr>
-          <w:rFonts w:hint="default"/>
-          <w:lang w:val="en-US" w:eastAsia="zh-CN"/>
-        </w:rPr>
-        <w:t>StorageAddr</w:t>
-      </w:r>
-      <w:r>
-        <w:rPr>
-          <w:rFonts w:hint="eastAsia"/>
-          <w:lang w:val="en-US" w:eastAsia="zh-CN"/>
-        </w:rPr>
-        <w:t>:distributed storage</w:t>
+        <w:t xml:space="preserve">               bEnable:Whether to enable</w:t>
       </w:r>
     </w:p>
     <w:p>
@@ -25920,7 +28269,7 @@
           <w:rFonts w:hint="eastAsia"/>
           <w:lang w:val="en-US" w:eastAsia="zh-CN"/>
         </w:rPr>
-        <w:t xml:space="preserve">               bEnable:Whether to enable</w:t>
+        <w:t xml:space="preserve">               nLevel:storage priority level, the smaller the higher the priority</w:t>
       </w:r>
     </w:p>
     <w:p>
@@ -25940,7 +28289,7 @@
           <w:rFonts w:hint="eastAsia"/>
           <w:lang w:val="en-US" w:eastAsia="zh-CN"/>
         </w:rPr>
-        <w:t xml:space="preserve">               nLevel:storage priority level, the smaller the higher the priority</w:t>
+        <w:t xml:space="preserve">               Size:Allowed size, KB, MB, GB</w:t>
       </w:r>
     </w:p>
     <w:p>
@@ -25951,16 +28300,16 @@
         </w:numPr>
         <w:ind w:leftChars="0"/>
         <w:rPr>
-          <w:rFonts w:hint="eastAsia"/>
-          <w:lang w:val="en-US" w:eastAsia="zh-CN"/>
-        </w:rPr>
-      </w:pPr>
-      <w:r>
-        <w:rPr>
-          <w:rFonts w:hint="eastAsia"/>
-          <w:lang w:val="en-US" w:eastAsia="zh-CN"/>
-        </w:rPr>
-        <w:t xml:space="preserve">               Size:Allowed size, KB, MB, GB</w:t>
+          <w:rFonts w:hint="default"/>
+          <w:lang w:val="en-US" w:eastAsia="zh-CN"/>
+        </w:rPr>
+      </w:pPr>
+      <w:r>
+        <w:rPr>
+          <w:rFonts w:hint="eastAsia"/>
+          <w:lang w:val="en-US" w:eastAsia="zh-CN"/>
+        </w:rPr>
+        <w:t xml:space="preserve">               XEngine_Key:Bucket key,used to hide the path. Corresponding path</w:t>
       </w:r>
     </w:p>
     <w:p>
@@ -25980,30 +28329,8 @@
           <w:rFonts w:hint="eastAsia"/>
           <w:lang w:val="en-US" w:eastAsia="zh-CN"/>
         </w:rPr>
-        <w:t xml:space="preserve">               XEngine_Key:Bucket key,used to hide the path. Corresponding path</w:t>
-      </w:r>
-    </w:p>
-    <w:p>
-      <w:pPr>
-        <w:numPr>
-          <w:ilvl w:val="0"/>
-          <w:numId w:val="0"/>
-        </w:numPr>
-        <w:ind w:leftChars="0"/>
-        <w:rPr>
-          <w:rFonts w:hint="default"/>
-          <w:lang w:val="en-US" w:eastAsia="zh-CN"/>
-        </w:rPr>
-      </w:pPr>
-      <w:r>
-        <w:rPr>
-          <w:rFonts w:hint="eastAsia"/>
-          <w:lang w:val="en-US" w:eastAsia="zh-CN"/>
-        </w:rPr>
         <w:t xml:space="preserve">               XEngine_Path:Saved path</w:t>
       </w:r>
-      <w:bookmarkStart w:id="87" w:name="_GoBack"/>
-      <w:bookmarkEnd w:id="87"/>
     </w:p>
     <w:p>
       <w:pPr>
@@ -26014,7 +28341,7 @@
           <w:lang w:val="en-US" w:eastAsia="zh-CN"/>
         </w:rPr>
       </w:pPr>
-      <w:bookmarkStart w:id="72" w:name="_Toc9476"/>
+      <w:bookmarkStart w:id="76" w:name="_Toc9830"/>
       <w:r>
         <w:rPr>
           <w:rFonts w:hint="eastAsia"/>
@@ -26022,7 +28349,7 @@
         </w:rPr>
         <w:t>五 Advanced configuration</w:t>
       </w:r>
-      <w:bookmarkEnd w:id="72"/>
+      <w:bookmarkEnd w:id="76"/>
     </w:p>
     <w:p>
       <w:pPr>
@@ -26033,7 +28360,7 @@
           <w:lang w:val="en-US" w:eastAsia="zh-CN"/>
         </w:rPr>
       </w:pPr>
-      <w:bookmarkStart w:id="73" w:name="_Toc29440"/>
+      <w:bookmarkStart w:id="77" w:name="_Toc6246"/>
       <w:r>
         <w:rPr>
           <w:rFonts w:hint="eastAsia"/>
@@ -26041,7 +28368,7 @@
         </w:rPr>
         <w:t>5.1 Distributed</w:t>
       </w:r>
-      <w:bookmarkEnd w:id="73"/>
+      <w:bookmarkEnd w:id="77"/>
     </w:p>
     <w:p>
       <w:pPr>
@@ -26052,7 +28379,7 @@
           <w:lang w:val="en-US" w:eastAsia="zh-CN"/>
         </w:rPr>
       </w:pPr>
-      <w:bookmarkStart w:id="74" w:name="_Toc29044"/>
+      <w:bookmarkStart w:id="78" w:name="_Toc17512"/>
       <w:r>
         <w:rPr>
           <w:rFonts w:hint="eastAsia"/>
@@ -26060,7 +28387,7 @@
         </w:rPr>
         <w:t>5.1.1 Network Distributed</w:t>
       </w:r>
-      <w:bookmarkEnd w:id="74"/>
+      <w:bookmarkEnd w:id="78"/>
     </w:p>
     <w:p>
       <w:pPr>
@@ -26235,7 +28562,7 @@
           <w:lang w:val="en-US" w:eastAsia="zh-CN"/>
         </w:rPr>
       </w:pPr>
-      <w:bookmarkStart w:id="75" w:name="_Toc8400"/>
+      <w:bookmarkStart w:id="79" w:name="_Toc24334"/>
       <w:r>
         <w:rPr>
           <w:rFonts w:hint="eastAsia"/>
@@ -26243,7 +28570,7 @@
         </w:rPr>
         <w:t>5.1.2 Storage Distributed</w:t>
       </w:r>
-      <w:bookmarkEnd w:id="75"/>
+      <w:bookmarkEnd w:id="79"/>
     </w:p>
     <w:p>
       <w:pPr>
@@ -26315,7 +28642,7 @@
           <w:lang w:val="en-US" w:eastAsia="zh-CN"/>
         </w:rPr>
       </w:pPr>
-      <w:bookmarkStart w:id="76" w:name="_Toc9926"/>
+      <w:bookmarkStart w:id="80" w:name="_Toc1289"/>
       <w:r>
         <w:rPr>
           <w:rFonts w:hint="eastAsia"/>
@@ -26323,7 +28650,7 @@
         </w:rPr>
         <w:t>5.2 HTTPS</w:t>
       </w:r>
-      <w:bookmarkEnd w:id="76"/>
+      <w:bookmarkEnd w:id="80"/>
     </w:p>
     <w:p>
       <w:pPr>
@@ -26421,7 +28748,7 @@
           <w:lang w:val="en-US" w:eastAsia="zh-CN"/>
         </w:rPr>
       </w:pPr>
-      <w:bookmarkStart w:id="77" w:name="_Toc23605"/>
+      <w:bookmarkStart w:id="81" w:name="_Toc31619"/>
       <w:r>
         <w:rPr>
           <w:rFonts w:hint="eastAsia"/>
@@ -26429,7 +28756,7 @@
         </w:rPr>
         <w:t>FAQ</w:t>
       </w:r>
-      <w:bookmarkEnd w:id="77"/>
+      <w:bookmarkEnd w:id="81"/>
     </w:p>
     <w:p>
       <w:pPr>
@@ -26460,7 +28787,7 @@
           <w:lang w:val="en-US" w:eastAsia="zh-CN"/>
         </w:rPr>
       </w:pPr>
-      <w:bookmarkStart w:id="78" w:name="_Toc7076"/>
+      <w:bookmarkStart w:id="82" w:name="_Toc16455"/>
       <w:r>
         <w:rPr>
           <w:rFonts w:hint="eastAsia"/>
@@ -26468,7 +28795,7 @@
         </w:rPr>
         <w:t>appendix</w:t>
       </w:r>
-      <w:bookmarkEnd w:id="78"/>
+      <w:bookmarkEnd w:id="82"/>
     </w:p>
     <w:p>
       <w:pPr>
@@ -26478,8 +28805,8 @@
           <w:lang w:val="en-US" w:eastAsia="zh-CN"/>
         </w:rPr>
       </w:pPr>
-      <w:bookmarkStart w:id="79" w:name="_Toc5865"/>
-      <w:bookmarkStart w:id="80" w:name="_Toc23828"/>
+      <w:bookmarkStart w:id="83" w:name="_Toc5865"/>
+      <w:bookmarkStart w:id="84" w:name="_Toc5392"/>
       <w:r>
         <w:rPr>
           <w:rFonts w:hint="eastAsia"/>
@@ -26487,7 +28814,7 @@
         </w:rPr>
         <w:t xml:space="preserve">Appendix 1 </w:t>
       </w:r>
-      <w:bookmarkEnd w:id="79"/>
+      <w:bookmarkEnd w:id="83"/>
       <w:r>
         <w:rPr>
           <w:rFonts w:hint="eastAsia"/>
@@ -26495,7 +28822,7 @@
         </w:rPr>
         <w:t>Type Define</w:t>
       </w:r>
-      <w:bookmarkEnd w:id="80"/>
+      <w:bookmarkEnd w:id="84"/>
     </w:p>
     <w:p>
       <w:pPr>
@@ -26520,8 +28847,8 @@
           <w:lang w:val="en-US" w:eastAsia="zh-CN"/>
         </w:rPr>
       </w:pPr>
-      <w:bookmarkStart w:id="81" w:name="_Toc27100"/>
-      <w:bookmarkStart w:id="82" w:name="_Toc31929"/>
+      <w:bookmarkStart w:id="85" w:name="_Toc27100"/>
+      <w:bookmarkStart w:id="86" w:name="_Toc6754"/>
       <w:r>
         <w:rPr>
           <w:rFonts w:hint="eastAsia"/>
@@ -26529,7 +28856,7 @@
         </w:rPr>
         <w:t xml:space="preserve">Appendix 2 </w:t>
       </w:r>
-      <w:bookmarkEnd w:id="81"/>
+      <w:bookmarkEnd w:id="85"/>
       <w:r>
         <w:rPr>
           <w:rFonts w:hint="eastAsia"/>
@@ -26537,7 +28864,7 @@
         </w:rPr>
         <w:t>Protocol Define</w:t>
       </w:r>
-      <w:bookmarkEnd w:id="82"/>
+      <w:bookmarkEnd w:id="86"/>
     </w:p>
     <w:p>
       <w:pPr>
@@ -26564,8 +28891,8 @@
           <w:lang w:val="en-US" w:eastAsia="zh-CN"/>
         </w:rPr>
       </w:pPr>
-      <w:bookmarkStart w:id="83" w:name="_Toc255"/>
-      <w:bookmarkStart w:id="84" w:name="_Toc2145"/>
+      <w:bookmarkStart w:id="87" w:name="_Toc255"/>
+      <w:bookmarkStart w:id="88" w:name="_Toc30872"/>
       <w:r>
         <w:rPr>
           <w:rFonts w:hint="eastAsia"/>
@@ -26573,7 +28900,7 @@
         </w:rPr>
         <w:t xml:space="preserve">Appendix 3 </w:t>
       </w:r>
-      <w:bookmarkEnd w:id="83"/>
+      <w:bookmarkEnd w:id="87"/>
       <w:r>
         <w:rPr>
           <w:rFonts w:hint="eastAsia"/>
@@ -26581,7 +28908,7 @@
         </w:rPr>
         <w:t>Transformation Definition</w:t>
       </w:r>
-      <w:bookmarkEnd w:id="84"/>
+      <w:bookmarkEnd w:id="88"/>
     </w:p>
     <w:p>
       <w:pPr>
@@ -26607,8 +28934,8 @@
           <w:lang w:val="en-US" w:eastAsia="zh-CN"/>
         </w:rPr>
       </w:pPr>
-      <w:bookmarkStart w:id="85" w:name="_Toc2198"/>
-      <w:bookmarkStart w:id="86" w:name="_Toc8786"/>
+      <w:bookmarkStart w:id="89" w:name="_Toc2198"/>
+      <w:bookmarkStart w:id="90" w:name="_Toc26599"/>
       <w:r>
         <w:rPr>
           <w:rFonts w:hint="eastAsia"/>
@@ -26616,7 +28943,7 @@
         </w:rPr>
         <w:t xml:space="preserve">Appendix 4 </w:t>
       </w:r>
-      <w:bookmarkEnd w:id="85"/>
+      <w:bookmarkEnd w:id="89"/>
       <w:r>
         <w:rPr>
           <w:rFonts w:hint="eastAsia"/>
@@ -26624,7 +28951,7 @@
         </w:rPr>
         <w:t>update log</w:t>
       </w:r>
-      <w:bookmarkEnd w:id="86"/>
+      <w:bookmarkEnd w:id="90"/>
     </w:p>
     <w:sectPr>
       <w:headerReference r:id="rId3" w:type="default"/>

--- a/XEngine_Docment/Docment_en.docx
+++ b/XEngine_Docment/Docment_en.docx
@@ -14,7 +14,7 @@
           <w:lang w:val="en-US"/>
         </w:rPr>
       </w:pPr>
-      <w:bookmarkStart w:id="0" w:name="_Toc29034"/>
+      <w:bookmarkStart w:id="0" w:name="_Toc29455"/>
       <w:r>
         <w:rPr>
           <w:rFonts w:hint="eastAsia"/>
@@ -91,7 +91,7 @@
             <w:fldChar w:fldCharType="begin"/>
           </w:r>
           <w:r>
-            <w:instrText xml:space="preserve"> HYPERLINK \l _Toc29034 </w:instrText>
+            <w:instrText xml:space="preserve"> HYPERLINK \l _Toc29455 </w:instrText>
           </w:r>
           <w:r>
             <w:fldChar w:fldCharType="separate"/>
@@ -111,7 +111,7 @@
             <w:fldChar w:fldCharType="begin"/>
           </w:r>
           <w:r>
-            <w:instrText xml:space="preserve"> PAGEREF _Toc29034 \h </w:instrText>
+            <w:instrText xml:space="preserve"> PAGEREF _Toc29455 \h </w:instrText>
           </w:r>
           <w:r>
             <w:fldChar w:fldCharType="separate"/>
@@ -145,7 +145,7 @@
               <w:bCs/>
               <w:lang w:val="zh-CN"/>
             </w:rPr>
-            <w:instrText xml:space="preserve"> HYPERLINK \l _Toc14603 </w:instrText>
+            <w:instrText xml:space="preserve"> HYPERLINK \l _Toc4524 </w:instrText>
           </w:r>
           <w:r>
             <w:rPr>
@@ -167,7 +167,7 @@
             <w:fldChar w:fldCharType="begin"/>
           </w:r>
           <w:r>
-            <w:instrText xml:space="preserve"> PAGEREF _Toc14603 \h </w:instrText>
+            <w:instrText xml:space="preserve"> PAGEREF _Toc4524 \h </w:instrText>
           </w:r>
           <w:r>
             <w:fldChar w:fldCharType="separate"/>
@@ -205,7 +205,7 @@
               <w:bCs/>
               <w:lang w:val="zh-CN"/>
             </w:rPr>
-            <w:instrText xml:space="preserve"> HYPERLINK \l _Toc23590 </w:instrText>
+            <w:instrText xml:space="preserve"> HYPERLINK \l _Toc7058 </w:instrText>
           </w:r>
           <w:r>
             <w:rPr>
@@ -228,7 +228,7 @@
             <w:fldChar w:fldCharType="begin"/>
           </w:r>
           <w:r>
-            <w:instrText xml:space="preserve"> PAGEREF _Toc23590 \h </w:instrText>
+            <w:instrText xml:space="preserve"> PAGEREF _Toc7058 \h </w:instrText>
           </w:r>
           <w:r>
             <w:fldChar w:fldCharType="separate"/>
@@ -266,7 +266,7 @@
               <w:bCs/>
               <w:lang w:val="zh-CN"/>
             </w:rPr>
-            <w:instrText xml:space="preserve"> HYPERLINK \l _Toc11913 </w:instrText>
+            <w:instrText xml:space="preserve"> HYPERLINK \l _Toc28251 </w:instrText>
           </w:r>
           <w:r>
             <w:rPr>
@@ -290,7 +290,7 @@
             <w:fldChar w:fldCharType="begin"/>
           </w:r>
           <w:r>
-            <w:instrText xml:space="preserve"> PAGEREF _Toc11913 \h </w:instrText>
+            <w:instrText xml:space="preserve"> PAGEREF _Toc28251 \h </w:instrText>
           </w:r>
           <w:r>
             <w:fldChar w:fldCharType="separate"/>
@@ -328,7 +328,7 @@
               <w:bCs/>
               <w:lang w:val="zh-CN"/>
             </w:rPr>
-            <w:instrText xml:space="preserve"> HYPERLINK \l _Toc18229 </w:instrText>
+            <w:instrText xml:space="preserve"> HYPERLINK \l _Toc32641 </w:instrText>
           </w:r>
           <w:r>
             <w:rPr>
@@ -351,7 +351,7 @@
             <w:fldChar w:fldCharType="begin"/>
           </w:r>
           <w:r>
-            <w:instrText xml:space="preserve"> PAGEREF _Toc18229 \h </w:instrText>
+            <w:instrText xml:space="preserve"> PAGEREF _Toc32641 \h </w:instrText>
           </w:r>
           <w:r>
             <w:fldChar w:fldCharType="separate"/>
@@ -389,7 +389,7 @@
               <w:bCs/>
               <w:lang w:val="zh-CN"/>
             </w:rPr>
-            <w:instrText xml:space="preserve"> HYPERLINK \l _Toc17639 </w:instrText>
+            <w:instrText xml:space="preserve"> HYPERLINK \l _Toc24250 </w:instrText>
           </w:r>
           <w:r>
             <w:rPr>
@@ -412,13 +412,657 @@
             <w:fldChar w:fldCharType="begin"/>
           </w:r>
           <w:r>
-            <w:instrText xml:space="preserve"> PAGEREF _Toc17639 \h </w:instrText>
+            <w:instrText xml:space="preserve"> PAGEREF _Toc24250 \h </w:instrText>
           </w:r>
           <w:r>
             <w:fldChar w:fldCharType="separate"/>
           </w:r>
           <w:r>
             <w:t>4</w:t>
+          </w:r>
+          <w:r>
+            <w:fldChar w:fldCharType="end"/>
+          </w:r>
+          <w:r>
+            <w:rPr>
+              <w:bCs/>
+              <w:lang w:val="zh-CN"/>
+            </w:rPr>
+            <w:fldChar w:fldCharType="end"/>
+          </w:r>
+        </w:p>
+        <w:p>
+          <w:pPr>
+            <w:pStyle w:val="12"/>
+            <w:tabs>
+              <w:tab w:val="right" w:leader="dot" w:pos="8306"/>
+            </w:tabs>
+          </w:pPr>
+          <w:r>
+            <w:rPr>
+              <w:bCs/>
+              <w:lang w:val="zh-CN"/>
+            </w:rPr>
+            <w:fldChar w:fldCharType="begin"/>
+          </w:r>
+          <w:r>
+            <w:rPr>
+              <w:bCs/>
+              <w:lang w:val="zh-CN"/>
+            </w:rPr>
+            <w:instrText xml:space="preserve"> HYPERLINK \l _Toc15233 </w:instrText>
+          </w:r>
+          <w:r>
+            <w:rPr>
+              <w:bCs/>
+              <w:lang w:val="zh-CN"/>
+            </w:rPr>
+            <w:fldChar w:fldCharType="separate"/>
+          </w:r>
+          <w:r>
+            <w:rPr>
+              <w:rFonts w:hint="eastAsia"/>
+              <w:lang w:val="en-US" w:eastAsia="zh-CN"/>
+            </w:rPr>
+            <w:t>System environment</w:t>
+          </w:r>
+          <w:r>
+            <w:tab/>
+          </w:r>
+          <w:r>
+            <w:fldChar w:fldCharType="begin"/>
+          </w:r>
+          <w:r>
+            <w:instrText xml:space="preserve"> PAGEREF _Toc15233 \h </w:instrText>
+          </w:r>
+          <w:r>
+            <w:fldChar w:fldCharType="separate"/>
+          </w:r>
+          <w:r>
+            <w:t>4</w:t>
+          </w:r>
+          <w:r>
+            <w:fldChar w:fldCharType="end"/>
+          </w:r>
+          <w:r>
+            <w:rPr>
+              <w:bCs/>
+              <w:lang w:val="zh-CN"/>
+            </w:rPr>
+            <w:fldChar w:fldCharType="end"/>
+          </w:r>
+        </w:p>
+        <w:p>
+          <w:pPr>
+            <w:pStyle w:val="10"/>
+            <w:tabs>
+              <w:tab w:val="right" w:leader="dot" w:pos="8306"/>
+            </w:tabs>
+          </w:pPr>
+          <w:r>
+            <w:rPr>
+              <w:bCs/>
+              <w:lang w:val="zh-CN"/>
+            </w:rPr>
+            <w:fldChar w:fldCharType="begin"/>
+          </w:r>
+          <w:r>
+            <w:rPr>
+              <w:bCs/>
+              <w:lang w:val="zh-CN"/>
+            </w:rPr>
+            <w:instrText xml:space="preserve"> HYPERLINK \l _Toc24198 </w:instrText>
+          </w:r>
+          <w:r>
+            <w:rPr>
+              <w:bCs/>
+              <w:lang w:val="zh-CN"/>
+            </w:rPr>
+            <w:fldChar w:fldCharType="separate"/>
+          </w:r>
+          <w:r>
+            <w:rPr>
+              <w:rFonts w:hint="eastAsia"/>
+            </w:rPr>
+            <w:t xml:space="preserve">一 </w:t>
+          </w:r>
+          <w:r>
+            <w:rPr>
+              <w:rFonts w:hint="eastAsia"/>
+              <w:lang w:val="en-US" w:eastAsia="zh-CN"/>
+            </w:rPr>
+            <w:t>Technical structure</w:t>
+          </w:r>
+          <w:r>
+            <w:tab/>
+          </w:r>
+          <w:r>
+            <w:fldChar w:fldCharType="begin"/>
+          </w:r>
+          <w:r>
+            <w:instrText xml:space="preserve"> PAGEREF _Toc24198 \h </w:instrText>
+          </w:r>
+          <w:r>
+            <w:fldChar w:fldCharType="separate"/>
+          </w:r>
+          <w:r>
+            <w:t>4</w:t>
+          </w:r>
+          <w:r>
+            <w:fldChar w:fldCharType="end"/>
+          </w:r>
+          <w:r>
+            <w:rPr>
+              <w:bCs/>
+              <w:lang w:val="zh-CN"/>
+            </w:rPr>
+            <w:fldChar w:fldCharType="end"/>
+          </w:r>
+        </w:p>
+        <w:p>
+          <w:pPr>
+            <w:pStyle w:val="12"/>
+            <w:tabs>
+              <w:tab w:val="right" w:leader="dot" w:pos="8306"/>
+            </w:tabs>
+          </w:pPr>
+          <w:r>
+            <w:rPr>
+              <w:bCs/>
+              <w:lang w:val="zh-CN"/>
+            </w:rPr>
+            <w:fldChar w:fldCharType="begin"/>
+          </w:r>
+          <w:r>
+            <w:rPr>
+              <w:bCs/>
+              <w:lang w:val="zh-CN"/>
+            </w:rPr>
+            <w:instrText xml:space="preserve"> HYPERLINK \l _Toc3933 </w:instrText>
+          </w:r>
+          <w:r>
+            <w:rPr>
+              <w:bCs/>
+              <w:lang w:val="zh-CN"/>
+            </w:rPr>
+            <w:fldChar w:fldCharType="separate"/>
+          </w:r>
+          <w:r>
+            <w:rPr>
+              <w:rFonts w:hint="default"/>
+              <w:lang w:val="en-US" w:eastAsia="zh-CN"/>
+            </w:rPr>
+            <w:t xml:space="preserve">1.1 </w:t>
+          </w:r>
+          <w:r>
+            <w:rPr>
+              <w:rFonts w:hint="eastAsia"/>
+              <w:lang w:val="en-US" w:eastAsia="zh-CN"/>
+            </w:rPr>
+            <w:t>Upload interface</w:t>
+          </w:r>
+          <w:r>
+            <w:tab/>
+          </w:r>
+          <w:r>
+            <w:fldChar w:fldCharType="begin"/>
+          </w:r>
+          <w:r>
+            <w:instrText xml:space="preserve"> PAGEREF _Toc3933 \h </w:instrText>
+          </w:r>
+          <w:r>
+            <w:fldChar w:fldCharType="separate"/>
+          </w:r>
+          <w:r>
+            <w:t>5</w:t>
+          </w:r>
+          <w:r>
+            <w:fldChar w:fldCharType="end"/>
+          </w:r>
+          <w:r>
+            <w:rPr>
+              <w:bCs/>
+              <w:lang w:val="zh-CN"/>
+            </w:rPr>
+            <w:fldChar w:fldCharType="end"/>
+          </w:r>
+        </w:p>
+        <w:p>
+          <w:pPr>
+            <w:pStyle w:val="12"/>
+            <w:tabs>
+              <w:tab w:val="right" w:leader="dot" w:pos="8306"/>
+            </w:tabs>
+          </w:pPr>
+          <w:r>
+            <w:rPr>
+              <w:bCs/>
+              <w:lang w:val="zh-CN"/>
+            </w:rPr>
+            <w:fldChar w:fldCharType="begin"/>
+          </w:r>
+          <w:r>
+            <w:rPr>
+              <w:bCs/>
+              <w:lang w:val="zh-CN"/>
+            </w:rPr>
+            <w:instrText xml:space="preserve"> HYPERLINK \l _Toc7509 </w:instrText>
+          </w:r>
+          <w:r>
+            <w:rPr>
+              <w:bCs/>
+              <w:lang w:val="zh-CN"/>
+            </w:rPr>
+            <w:fldChar w:fldCharType="separate"/>
+          </w:r>
+          <w:r>
+            <w:rPr>
+              <w:rFonts w:hint="default"/>
+              <w:lang w:val="en-US" w:eastAsia="zh-CN"/>
+            </w:rPr>
+            <w:t xml:space="preserve">1.2 </w:t>
+          </w:r>
+          <w:r>
+            <w:rPr>
+              <w:rFonts w:hint="eastAsia"/>
+              <w:lang w:val="en-US" w:eastAsia="zh-CN"/>
+            </w:rPr>
+            <w:t>Download interface</w:t>
+          </w:r>
+          <w:r>
+            <w:tab/>
+          </w:r>
+          <w:r>
+            <w:fldChar w:fldCharType="begin"/>
+          </w:r>
+          <w:r>
+            <w:instrText xml:space="preserve"> PAGEREF _Toc7509 \h </w:instrText>
+          </w:r>
+          <w:r>
+            <w:fldChar w:fldCharType="separate"/>
+          </w:r>
+          <w:r>
+            <w:t>5</w:t>
+          </w:r>
+          <w:r>
+            <w:fldChar w:fldCharType="end"/>
+          </w:r>
+          <w:r>
+            <w:rPr>
+              <w:bCs/>
+              <w:lang w:val="zh-CN"/>
+            </w:rPr>
+            <w:fldChar w:fldCharType="end"/>
+          </w:r>
+        </w:p>
+        <w:p>
+          <w:pPr>
+            <w:pStyle w:val="12"/>
+            <w:tabs>
+              <w:tab w:val="right" w:leader="dot" w:pos="8306"/>
+            </w:tabs>
+          </w:pPr>
+          <w:r>
+            <w:rPr>
+              <w:bCs/>
+              <w:lang w:val="zh-CN"/>
+            </w:rPr>
+            <w:fldChar w:fldCharType="begin"/>
+          </w:r>
+          <w:r>
+            <w:rPr>
+              <w:bCs/>
+              <w:lang w:val="zh-CN"/>
+            </w:rPr>
+            <w:instrText xml:space="preserve"> HYPERLINK \l _Toc1889 </w:instrText>
+          </w:r>
+          <w:r>
+            <w:rPr>
+              <w:bCs/>
+              <w:lang w:val="zh-CN"/>
+            </w:rPr>
+            <w:fldChar w:fldCharType="separate"/>
+          </w:r>
+          <w:r>
+            <w:rPr>
+              <w:rFonts w:hint="default"/>
+              <w:lang w:val="en-US" w:eastAsia="zh-CN"/>
+            </w:rPr>
+            <w:t xml:space="preserve">1.3 </w:t>
+          </w:r>
+          <w:r>
+            <w:rPr>
+              <w:rFonts w:hint="eastAsia"/>
+              <w:lang w:val="en-US" w:eastAsia="zh-CN"/>
+            </w:rPr>
+            <w:t>Mangement Interface</w:t>
+          </w:r>
+          <w:r>
+            <w:tab/>
+          </w:r>
+          <w:r>
+            <w:fldChar w:fldCharType="begin"/>
+          </w:r>
+          <w:r>
+            <w:instrText xml:space="preserve"> PAGEREF _Toc1889 \h </w:instrText>
+          </w:r>
+          <w:r>
+            <w:fldChar w:fldCharType="separate"/>
+          </w:r>
+          <w:r>
+            <w:t>5</w:t>
+          </w:r>
+          <w:r>
+            <w:fldChar w:fldCharType="end"/>
+          </w:r>
+          <w:r>
+            <w:rPr>
+              <w:bCs/>
+              <w:lang w:val="zh-CN"/>
+            </w:rPr>
+            <w:fldChar w:fldCharType="end"/>
+          </w:r>
+        </w:p>
+        <w:p>
+          <w:pPr>
+            <w:pStyle w:val="10"/>
+            <w:tabs>
+              <w:tab w:val="right" w:leader="dot" w:pos="8306"/>
+            </w:tabs>
+          </w:pPr>
+          <w:r>
+            <w:rPr>
+              <w:bCs/>
+              <w:lang w:val="zh-CN"/>
+            </w:rPr>
+            <w:fldChar w:fldCharType="begin"/>
+          </w:r>
+          <w:r>
+            <w:rPr>
+              <w:bCs/>
+              <w:lang w:val="zh-CN"/>
+            </w:rPr>
+            <w:instrText xml:space="preserve"> HYPERLINK \l _Toc27922 </w:instrText>
+          </w:r>
+          <w:r>
+            <w:rPr>
+              <w:bCs/>
+              <w:lang w:val="zh-CN"/>
+            </w:rPr>
+            <w:fldChar w:fldCharType="separate"/>
+          </w:r>
+          <w:r>
+            <w:rPr>
+              <w:rFonts w:hint="eastAsia"/>
+              <w:lang w:eastAsia="zh-CN"/>
+            </w:rPr>
+            <w:t>二</w:t>
+          </w:r>
+          <w:r>
+            <w:rPr>
+              <w:rFonts w:hint="eastAsia"/>
+              <w:lang w:val="en-US" w:eastAsia="zh-CN"/>
+            </w:rPr>
+            <w:t xml:space="preserve"> Configure Env</w:t>
+          </w:r>
+          <w:r>
+            <w:tab/>
+          </w:r>
+          <w:r>
+            <w:fldChar w:fldCharType="begin"/>
+          </w:r>
+          <w:r>
+            <w:instrText xml:space="preserve"> PAGEREF _Toc27922 \h </w:instrText>
+          </w:r>
+          <w:r>
+            <w:fldChar w:fldCharType="separate"/>
+          </w:r>
+          <w:r>
+            <w:t>5</w:t>
+          </w:r>
+          <w:r>
+            <w:fldChar w:fldCharType="end"/>
+          </w:r>
+          <w:r>
+            <w:rPr>
+              <w:bCs/>
+              <w:lang w:val="zh-CN"/>
+            </w:rPr>
+            <w:fldChar w:fldCharType="end"/>
+          </w:r>
+        </w:p>
+        <w:p>
+          <w:pPr>
+            <w:pStyle w:val="12"/>
+            <w:tabs>
+              <w:tab w:val="right" w:leader="dot" w:pos="8306"/>
+            </w:tabs>
+          </w:pPr>
+          <w:r>
+            <w:rPr>
+              <w:bCs/>
+              <w:lang w:val="zh-CN"/>
+            </w:rPr>
+            <w:fldChar w:fldCharType="begin"/>
+          </w:r>
+          <w:r>
+            <w:rPr>
+              <w:bCs/>
+              <w:lang w:val="zh-CN"/>
+            </w:rPr>
+            <w:instrText xml:space="preserve"> HYPERLINK \l _Toc29045 </w:instrText>
+          </w:r>
+          <w:r>
+            <w:rPr>
+              <w:bCs/>
+              <w:lang w:val="zh-CN"/>
+            </w:rPr>
+            <w:fldChar w:fldCharType="separate"/>
+          </w:r>
+          <w:r>
+            <w:rPr>
+              <w:rFonts w:hint="eastAsia"/>
+              <w:lang w:val="en-US" w:eastAsia="zh-CN"/>
+            </w:rPr>
+            <w:t>2.1 WINDOWS</w:t>
+          </w:r>
+          <w:r>
+            <w:tab/>
+          </w:r>
+          <w:r>
+            <w:fldChar w:fldCharType="begin"/>
+          </w:r>
+          <w:r>
+            <w:instrText xml:space="preserve"> PAGEREF _Toc29045 \h </w:instrText>
+          </w:r>
+          <w:r>
+            <w:fldChar w:fldCharType="separate"/>
+          </w:r>
+          <w:r>
+            <w:t>5</w:t>
+          </w:r>
+          <w:r>
+            <w:fldChar w:fldCharType="end"/>
+          </w:r>
+          <w:r>
+            <w:rPr>
+              <w:bCs/>
+              <w:lang w:val="zh-CN"/>
+            </w:rPr>
+            <w:fldChar w:fldCharType="end"/>
+          </w:r>
+        </w:p>
+        <w:p>
+          <w:pPr>
+            <w:pStyle w:val="12"/>
+            <w:tabs>
+              <w:tab w:val="right" w:leader="dot" w:pos="8306"/>
+            </w:tabs>
+          </w:pPr>
+          <w:r>
+            <w:rPr>
+              <w:bCs/>
+              <w:lang w:val="zh-CN"/>
+            </w:rPr>
+            <w:fldChar w:fldCharType="begin"/>
+          </w:r>
+          <w:r>
+            <w:rPr>
+              <w:bCs/>
+              <w:lang w:val="zh-CN"/>
+            </w:rPr>
+            <w:instrText xml:space="preserve"> HYPERLINK \l _Toc8475 </w:instrText>
+          </w:r>
+          <w:r>
+            <w:rPr>
+              <w:bCs/>
+              <w:lang w:val="zh-CN"/>
+            </w:rPr>
+            <w:fldChar w:fldCharType="separate"/>
+          </w:r>
+          <w:r>
+            <w:rPr>
+              <w:rFonts w:hint="eastAsia"/>
+              <w:lang w:val="en-US" w:eastAsia="zh-CN"/>
+            </w:rPr>
+            <w:t>2.2 LINUX</w:t>
+          </w:r>
+          <w:r>
+            <w:tab/>
+          </w:r>
+          <w:r>
+            <w:fldChar w:fldCharType="begin"/>
+          </w:r>
+          <w:r>
+            <w:instrText xml:space="preserve"> PAGEREF _Toc8475 \h </w:instrText>
+          </w:r>
+          <w:r>
+            <w:fldChar w:fldCharType="separate"/>
+          </w:r>
+          <w:r>
+            <w:t>5</w:t>
+          </w:r>
+          <w:r>
+            <w:fldChar w:fldCharType="end"/>
+          </w:r>
+          <w:r>
+            <w:rPr>
+              <w:bCs/>
+              <w:lang w:val="zh-CN"/>
+            </w:rPr>
+            <w:fldChar w:fldCharType="end"/>
+          </w:r>
+        </w:p>
+        <w:p>
+          <w:pPr>
+            <w:pStyle w:val="10"/>
+            <w:tabs>
+              <w:tab w:val="right" w:leader="dot" w:pos="8306"/>
+            </w:tabs>
+          </w:pPr>
+          <w:r>
+            <w:rPr>
+              <w:bCs/>
+              <w:lang w:val="zh-CN"/>
+            </w:rPr>
+            <w:fldChar w:fldCharType="begin"/>
+          </w:r>
+          <w:r>
+            <w:rPr>
+              <w:bCs/>
+              <w:lang w:val="zh-CN"/>
+            </w:rPr>
+            <w:instrText xml:space="preserve"> HYPERLINK \l _Toc1065 </w:instrText>
+          </w:r>
+          <w:r>
+            <w:rPr>
+              <w:bCs/>
+              <w:lang w:val="zh-CN"/>
+            </w:rPr>
+            <w:fldChar w:fldCharType="separate"/>
+          </w:r>
+          <w:r>
+            <w:rPr>
+              <w:rFonts w:hint="eastAsia"/>
+              <w:lang w:val="en-US" w:eastAsia="zh-CN"/>
+            </w:rPr>
+            <w:t>三 Interface Protocol</w:t>
+          </w:r>
+          <w:r>
+            <w:tab/>
+          </w:r>
+          <w:r>
+            <w:fldChar w:fldCharType="begin"/>
+          </w:r>
+          <w:r>
+            <w:instrText xml:space="preserve"> PAGEREF _Toc1065 \h </w:instrText>
+          </w:r>
+          <w:r>
+            <w:fldChar w:fldCharType="separate"/>
+          </w:r>
+          <w:r>
+            <w:t>6</w:t>
+          </w:r>
+          <w:r>
+            <w:fldChar w:fldCharType="end"/>
+          </w:r>
+          <w:r>
+            <w:rPr>
+              <w:bCs/>
+              <w:lang w:val="zh-CN"/>
+            </w:rPr>
+            <w:fldChar w:fldCharType="end"/>
+          </w:r>
+        </w:p>
+        <w:p>
+          <w:pPr>
+            <w:pStyle w:val="12"/>
+            <w:tabs>
+              <w:tab w:val="right" w:leader="dot" w:pos="8306"/>
+            </w:tabs>
+          </w:pPr>
+          <w:r>
+            <w:rPr>
+              <w:bCs/>
+              <w:lang w:val="zh-CN"/>
+            </w:rPr>
+            <w:fldChar w:fldCharType="begin"/>
+          </w:r>
+          <w:r>
+            <w:rPr>
+              <w:bCs/>
+              <w:lang w:val="zh-CN"/>
+            </w:rPr>
+            <w:instrText xml:space="preserve"> HYPERLINK \l _Toc19371 </w:instrText>
+          </w:r>
+          <w:r>
+            <w:rPr>
+              <w:bCs/>
+              <w:lang w:val="zh-CN"/>
+            </w:rPr>
+            <w:fldChar w:fldCharType="separate"/>
+          </w:r>
+          <w:r>
+            <w:rPr>
+              <w:rFonts w:hint="eastAsia"/>
+              <w:lang w:val="en-US" w:eastAsia="zh-CN"/>
+            </w:rPr>
+            <w:t>3.1 Management protocol</w:t>
+          </w:r>
+          <w:r>
+            <w:tab/>
+          </w:r>
+          <w:r>
+            <w:fldChar w:fldCharType="begin"/>
+          </w:r>
+          <w:r>
+            <w:instrText xml:space="preserve"> PAGEREF _Toc19371 \h </w:instrText>
+          </w:r>
+          <w:r>
+            <w:fldChar w:fldCharType="separate"/>
+          </w:r>
+          <w:r>
+            <w:t>6</w:t>
           </w:r>
           <w:r>
             <w:fldChar w:fldCharType="end"/>
@@ -450,7 +1094,7 @@
               <w:bCs/>
               <w:lang w:val="zh-CN"/>
             </w:rPr>
-            <w:instrText xml:space="preserve"> HYPERLINK \l _Toc20261 </w:instrText>
+            <w:instrText xml:space="preserve"> HYPERLINK \l _Toc3861 </w:instrText>
           </w:r>
           <w:r>
             <w:rPr>
@@ -464,7 +1108,7 @@
               <w:rFonts w:hint="eastAsia"/>
               <w:lang w:val="en-US" w:eastAsia="zh-CN"/>
             </w:rPr>
-            <w:t>Tripartite library</w:t>
+            <w:t>3.1.1 file list</w:t>
           </w:r>
           <w:r>
             <w:tab/>
@@ -473,13 +1117,318 @@
             <w:fldChar w:fldCharType="begin"/>
           </w:r>
           <w:r>
-            <w:instrText xml:space="preserve"> PAGEREF _Toc20261 \h </w:instrText>
+            <w:instrText xml:space="preserve"> PAGEREF _Toc3861 \h </w:instrText>
           </w:r>
           <w:r>
             <w:fldChar w:fldCharType="separate"/>
           </w:r>
           <w:r>
-            <w:t>4</w:t>
+            <w:t>6</w:t>
+          </w:r>
+          <w:r>
+            <w:fldChar w:fldCharType="end"/>
+          </w:r>
+          <w:r>
+            <w:rPr>
+              <w:bCs/>
+              <w:lang w:val="zh-CN"/>
+            </w:rPr>
+            <w:fldChar w:fldCharType="end"/>
+          </w:r>
+        </w:p>
+        <w:p>
+          <w:pPr>
+            <w:pStyle w:val="7"/>
+            <w:tabs>
+              <w:tab w:val="right" w:leader="dot" w:pos="8306"/>
+            </w:tabs>
+          </w:pPr>
+          <w:r>
+            <w:rPr>
+              <w:bCs/>
+              <w:lang w:val="zh-CN"/>
+            </w:rPr>
+            <w:fldChar w:fldCharType="begin"/>
+          </w:r>
+          <w:r>
+            <w:rPr>
+              <w:bCs/>
+              <w:lang w:val="zh-CN"/>
+            </w:rPr>
+            <w:instrText xml:space="preserve"> HYPERLINK \l _Toc29491 </w:instrText>
+          </w:r>
+          <w:r>
+            <w:rPr>
+              <w:bCs/>
+              <w:lang w:val="zh-CN"/>
+            </w:rPr>
+            <w:fldChar w:fldCharType="separate"/>
+          </w:r>
+          <w:r>
+            <w:rPr>
+              <w:rFonts w:hint="eastAsia"/>
+              <w:lang w:val="en-US" w:eastAsia="zh-CN"/>
+            </w:rPr>
+            <w:t>3.1.2 Insert File</w:t>
+          </w:r>
+          <w:r>
+            <w:tab/>
+          </w:r>
+          <w:r>
+            <w:fldChar w:fldCharType="begin"/>
+          </w:r>
+          <w:r>
+            <w:instrText xml:space="preserve"> PAGEREF _Toc29491 \h </w:instrText>
+          </w:r>
+          <w:r>
+            <w:fldChar w:fldCharType="separate"/>
+          </w:r>
+          <w:r>
+            <w:t>7</w:t>
+          </w:r>
+          <w:r>
+            <w:fldChar w:fldCharType="end"/>
+          </w:r>
+          <w:r>
+            <w:rPr>
+              <w:bCs/>
+              <w:lang w:val="zh-CN"/>
+            </w:rPr>
+            <w:fldChar w:fldCharType="end"/>
+          </w:r>
+        </w:p>
+        <w:p>
+          <w:pPr>
+            <w:pStyle w:val="7"/>
+            <w:tabs>
+              <w:tab w:val="right" w:leader="dot" w:pos="8306"/>
+            </w:tabs>
+          </w:pPr>
+          <w:r>
+            <w:rPr>
+              <w:bCs/>
+              <w:lang w:val="zh-CN"/>
+            </w:rPr>
+            <w:fldChar w:fldCharType="begin"/>
+          </w:r>
+          <w:r>
+            <w:rPr>
+              <w:bCs/>
+              <w:lang w:val="zh-CN"/>
+            </w:rPr>
+            <w:instrText xml:space="preserve"> HYPERLINK \l _Toc1847 </w:instrText>
+          </w:r>
+          <w:r>
+            <w:rPr>
+              <w:bCs/>
+              <w:lang w:val="zh-CN"/>
+            </w:rPr>
+            <w:fldChar w:fldCharType="separate"/>
+          </w:r>
+          <w:r>
+            <w:rPr>
+              <w:rFonts w:hint="eastAsia"/>
+              <w:lang w:val="en-US" w:eastAsia="zh-CN"/>
+            </w:rPr>
+            <w:t>3.1.3 Delete File</w:t>
+          </w:r>
+          <w:r>
+            <w:tab/>
+          </w:r>
+          <w:r>
+            <w:fldChar w:fldCharType="begin"/>
+          </w:r>
+          <w:r>
+            <w:instrText xml:space="preserve"> PAGEREF _Toc1847 \h </w:instrText>
+          </w:r>
+          <w:r>
+            <w:fldChar w:fldCharType="separate"/>
+          </w:r>
+          <w:r>
+            <w:t>7</w:t>
+          </w:r>
+          <w:r>
+            <w:fldChar w:fldCharType="end"/>
+          </w:r>
+          <w:r>
+            <w:rPr>
+              <w:bCs/>
+              <w:lang w:val="zh-CN"/>
+            </w:rPr>
+            <w:fldChar w:fldCharType="end"/>
+          </w:r>
+        </w:p>
+        <w:p>
+          <w:pPr>
+            <w:pStyle w:val="7"/>
+            <w:tabs>
+              <w:tab w:val="right" w:leader="dot" w:pos="8306"/>
+            </w:tabs>
+          </w:pPr>
+          <w:r>
+            <w:rPr>
+              <w:bCs/>
+              <w:lang w:val="zh-CN"/>
+            </w:rPr>
+            <w:fldChar w:fldCharType="begin"/>
+          </w:r>
+          <w:r>
+            <w:rPr>
+              <w:bCs/>
+              <w:lang w:val="zh-CN"/>
+            </w:rPr>
+            <w:instrText xml:space="preserve"> HYPERLINK \l _Toc26567 </w:instrText>
+          </w:r>
+          <w:r>
+            <w:rPr>
+              <w:bCs/>
+              <w:lang w:val="zh-CN"/>
+            </w:rPr>
+            <w:fldChar w:fldCharType="separate"/>
+          </w:r>
+          <w:r>
+            <w:rPr>
+              <w:rFonts w:hint="eastAsia"/>
+              <w:lang w:val="en-US" w:eastAsia="zh-CN"/>
+            </w:rPr>
+            <w:t>3.1.4 dir protocol</w:t>
+          </w:r>
+          <w:r>
+            <w:tab/>
+          </w:r>
+          <w:r>
+            <w:fldChar w:fldCharType="begin"/>
+          </w:r>
+          <w:r>
+            <w:instrText xml:space="preserve"> PAGEREF _Toc26567 \h </w:instrText>
+          </w:r>
+          <w:r>
+            <w:fldChar w:fldCharType="separate"/>
+          </w:r>
+          <w:r>
+            <w:t>8</w:t>
+          </w:r>
+          <w:r>
+            <w:fldChar w:fldCharType="end"/>
+          </w:r>
+          <w:r>
+            <w:rPr>
+              <w:bCs/>
+              <w:lang w:val="zh-CN"/>
+            </w:rPr>
+            <w:fldChar w:fldCharType="end"/>
+          </w:r>
+        </w:p>
+        <w:p>
+          <w:pPr>
+            <w:pStyle w:val="7"/>
+            <w:tabs>
+              <w:tab w:val="right" w:leader="dot" w:pos="8306"/>
+            </w:tabs>
+          </w:pPr>
+          <w:r>
+            <w:rPr>
+              <w:bCs/>
+              <w:lang w:val="zh-CN"/>
+            </w:rPr>
+            <w:fldChar w:fldCharType="begin"/>
+          </w:r>
+          <w:r>
+            <w:rPr>
+              <w:bCs/>
+              <w:lang w:val="zh-CN"/>
+            </w:rPr>
+            <w:instrText xml:space="preserve"> HYPERLINK \l _Toc5935 </w:instrText>
+          </w:r>
+          <w:r>
+            <w:rPr>
+              <w:bCs/>
+              <w:lang w:val="zh-CN"/>
+            </w:rPr>
+            <w:fldChar w:fldCharType="separate"/>
+          </w:r>
+          <w:r>
+            <w:rPr>
+              <w:rFonts w:hint="eastAsia"/>
+              <w:lang w:val="en-US" w:eastAsia="zh-CN"/>
+            </w:rPr>
+            <w:t>3.1.5 TaskList Query Protocol</w:t>
+          </w:r>
+          <w:r>
+            <w:tab/>
+          </w:r>
+          <w:r>
+            <w:fldChar w:fldCharType="begin"/>
+          </w:r>
+          <w:r>
+            <w:instrText xml:space="preserve"> PAGEREF _Toc5935 \h </w:instrText>
+          </w:r>
+          <w:r>
+            <w:fldChar w:fldCharType="separate"/>
+          </w:r>
+          <w:r>
+            <w:t>9</w:t>
+          </w:r>
+          <w:r>
+            <w:fldChar w:fldCharType="end"/>
+          </w:r>
+          <w:r>
+            <w:rPr>
+              <w:bCs/>
+              <w:lang w:val="zh-CN"/>
+            </w:rPr>
+            <w:fldChar w:fldCharType="end"/>
+          </w:r>
+        </w:p>
+        <w:p>
+          <w:pPr>
+            <w:pStyle w:val="7"/>
+            <w:tabs>
+              <w:tab w:val="right" w:leader="dot" w:pos="8306"/>
+            </w:tabs>
+          </w:pPr>
+          <w:r>
+            <w:rPr>
+              <w:bCs/>
+              <w:lang w:val="zh-CN"/>
+            </w:rPr>
+            <w:fldChar w:fldCharType="begin"/>
+          </w:r>
+          <w:r>
+            <w:rPr>
+              <w:bCs/>
+              <w:lang w:val="zh-CN"/>
+            </w:rPr>
+            <w:instrText xml:space="preserve"> HYPERLINK \l _Toc24797 </w:instrText>
+          </w:r>
+          <w:r>
+            <w:rPr>
+              <w:bCs/>
+              <w:lang w:val="zh-CN"/>
+            </w:rPr>
+            <w:fldChar w:fldCharType="separate"/>
+          </w:r>
+          <w:r>
+            <w:rPr>
+              <w:rFonts w:hint="eastAsia"/>
+              <w:lang w:val="en-US" w:eastAsia="zh-CN"/>
+            </w:rPr>
+            <w:t>3.1.6 Request File</w:t>
+          </w:r>
+          <w:r>
+            <w:tab/>
+          </w:r>
+          <w:r>
+            <w:fldChar w:fldCharType="begin"/>
+          </w:r>
+          <w:r>
+            <w:instrText xml:space="preserve"> PAGEREF _Toc24797 \h </w:instrText>
+          </w:r>
+          <w:r>
+            <w:fldChar w:fldCharType="separate"/>
+          </w:r>
+          <w:r>
+            <w:t>10</w:t>
           </w:r>
           <w:r>
             <w:fldChar w:fldCharType="end"/>
@@ -511,7 +1460,7 @@
               <w:bCs/>
               <w:lang w:val="zh-CN"/>
             </w:rPr>
-            <w:instrText xml:space="preserve"> HYPERLINK \l _Toc22301 </w:instrText>
+            <w:instrText xml:space="preserve"> HYPERLINK \l _Toc23188 </w:instrText>
           </w:r>
           <w:r>
             <w:rPr>
@@ -525,7 +1474,7 @@
               <w:rFonts w:hint="eastAsia"/>
               <w:lang w:val="en-US" w:eastAsia="zh-CN"/>
             </w:rPr>
-            <w:t>System environment</w:t>
+            <w:t>3.2 third interface</w:t>
           </w:r>
           <w:r>
             <w:tab/>
@@ -534,13 +1483,623 @@
             <w:fldChar w:fldCharType="begin"/>
           </w:r>
           <w:r>
-            <w:instrText xml:space="preserve"> PAGEREF _Toc22301 \h </w:instrText>
+            <w:instrText xml:space="preserve"> PAGEREF _Toc23188 \h </w:instrText>
           </w:r>
           <w:r>
             <w:fldChar w:fldCharType="separate"/>
           </w:r>
           <w:r>
-            <w:t>4</w:t>
+            <w:t>11</w:t>
+          </w:r>
+          <w:r>
+            <w:fldChar w:fldCharType="end"/>
+          </w:r>
+          <w:r>
+            <w:rPr>
+              <w:bCs/>
+              <w:lang w:val="zh-CN"/>
+            </w:rPr>
+            <w:fldChar w:fldCharType="end"/>
+          </w:r>
+        </w:p>
+        <w:p>
+          <w:pPr>
+            <w:pStyle w:val="7"/>
+            <w:tabs>
+              <w:tab w:val="right" w:leader="dot" w:pos="8306"/>
+            </w:tabs>
+          </w:pPr>
+          <w:r>
+            <w:rPr>
+              <w:bCs/>
+              <w:lang w:val="zh-CN"/>
+            </w:rPr>
+            <w:fldChar w:fldCharType="begin"/>
+          </w:r>
+          <w:r>
+            <w:rPr>
+              <w:bCs/>
+              <w:lang w:val="zh-CN"/>
+            </w:rPr>
+            <w:instrText xml:space="preserve"> HYPERLINK \l _Toc3546 </w:instrText>
+          </w:r>
+          <w:r>
+            <w:rPr>
+              <w:bCs/>
+              <w:lang w:val="zh-CN"/>
+            </w:rPr>
+            <w:fldChar w:fldCharType="separate"/>
+          </w:r>
+          <w:r>
+            <w:rPr>
+              <w:rFonts w:hint="eastAsia"/>
+              <w:lang w:val="en-US" w:eastAsia="zh-CN"/>
+            </w:rPr>
+            <w:t>3.2.1 user auth</w:t>
+          </w:r>
+          <w:r>
+            <w:tab/>
+          </w:r>
+          <w:r>
+            <w:fldChar w:fldCharType="begin"/>
+          </w:r>
+          <w:r>
+            <w:instrText xml:space="preserve"> PAGEREF _Toc3546 \h </w:instrText>
+          </w:r>
+          <w:r>
+            <w:fldChar w:fldCharType="separate"/>
+          </w:r>
+          <w:r>
+            <w:t>11</w:t>
+          </w:r>
+          <w:r>
+            <w:fldChar w:fldCharType="end"/>
+          </w:r>
+          <w:r>
+            <w:rPr>
+              <w:bCs/>
+              <w:lang w:val="zh-CN"/>
+            </w:rPr>
+            <w:fldChar w:fldCharType="end"/>
+          </w:r>
+        </w:p>
+        <w:p>
+          <w:pPr>
+            <w:pStyle w:val="7"/>
+            <w:tabs>
+              <w:tab w:val="right" w:leader="dot" w:pos="8306"/>
+            </w:tabs>
+          </w:pPr>
+          <w:r>
+            <w:rPr>
+              <w:bCs/>
+              <w:lang w:val="zh-CN"/>
+            </w:rPr>
+            <w:fldChar w:fldCharType="begin"/>
+          </w:r>
+          <w:r>
+            <w:rPr>
+              <w:bCs/>
+              <w:lang w:val="zh-CN"/>
+            </w:rPr>
+            <w:instrText xml:space="preserve"> HYPERLINK \l _Toc25781 </w:instrText>
+          </w:r>
+          <w:r>
+            <w:rPr>
+              <w:bCs/>
+              <w:lang w:val="zh-CN"/>
+            </w:rPr>
+            <w:fldChar w:fldCharType="separate"/>
+          </w:r>
+          <w:r>
+            <w:rPr>
+              <w:rFonts w:hint="eastAsia"/>
+              <w:lang w:val="en-US" w:eastAsia="zh-CN"/>
+            </w:rPr>
+            <w:t>3.2.2 complete notify</w:t>
+          </w:r>
+          <w:r>
+            <w:tab/>
+          </w:r>
+          <w:r>
+            <w:fldChar w:fldCharType="begin"/>
+          </w:r>
+          <w:r>
+            <w:instrText xml:space="preserve"> PAGEREF _Toc25781 \h </w:instrText>
+          </w:r>
+          <w:r>
+            <w:fldChar w:fldCharType="separate"/>
+          </w:r>
+          <w:r>
+            <w:t>12</w:t>
+          </w:r>
+          <w:r>
+            <w:fldChar w:fldCharType="end"/>
+          </w:r>
+          <w:r>
+            <w:rPr>
+              <w:bCs/>
+              <w:lang w:val="zh-CN"/>
+            </w:rPr>
+            <w:fldChar w:fldCharType="end"/>
+          </w:r>
+        </w:p>
+        <w:p>
+          <w:pPr>
+            <w:pStyle w:val="12"/>
+            <w:tabs>
+              <w:tab w:val="right" w:leader="dot" w:pos="8306"/>
+            </w:tabs>
+          </w:pPr>
+          <w:r>
+            <w:rPr>
+              <w:bCs/>
+              <w:lang w:val="zh-CN"/>
+            </w:rPr>
+            <w:fldChar w:fldCharType="begin"/>
+          </w:r>
+          <w:r>
+            <w:rPr>
+              <w:bCs/>
+              <w:lang w:val="zh-CN"/>
+            </w:rPr>
+            <w:instrText xml:space="preserve"> HYPERLINK \l _Toc22605 </w:instrText>
+          </w:r>
+          <w:r>
+            <w:rPr>
+              <w:bCs/>
+              <w:lang w:val="zh-CN"/>
+            </w:rPr>
+            <w:fldChar w:fldCharType="separate"/>
+          </w:r>
+          <w:r>
+            <w:rPr>
+              <w:rFonts w:hint="eastAsia"/>
+              <w:lang w:val="en-US" w:eastAsia="zh-CN"/>
+            </w:rPr>
+            <w:t>3.3 P2XP Protocol</w:t>
+          </w:r>
+          <w:r>
+            <w:tab/>
+          </w:r>
+          <w:r>
+            <w:fldChar w:fldCharType="begin"/>
+          </w:r>
+          <w:r>
+            <w:instrText xml:space="preserve"> PAGEREF _Toc22605 \h </w:instrText>
+          </w:r>
+          <w:r>
+            <w:fldChar w:fldCharType="separate"/>
+          </w:r>
+          <w:r>
+            <w:t>12</w:t>
+          </w:r>
+          <w:r>
+            <w:fldChar w:fldCharType="end"/>
+          </w:r>
+          <w:r>
+            <w:rPr>
+              <w:bCs/>
+              <w:lang w:val="zh-CN"/>
+            </w:rPr>
+            <w:fldChar w:fldCharType="end"/>
+          </w:r>
+        </w:p>
+        <w:p>
+          <w:pPr>
+            <w:pStyle w:val="7"/>
+            <w:tabs>
+              <w:tab w:val="right" w:leader="dot" w:pos="8306"/>
+            </w:tabs>
+          </w:pPr>
+          <w:r>
+            <w:rPr>
+              <w:bCs/>
+              <w:lang w:val="zh-CN"/>
+            </w:rPr>
+            <w:fldChar w:fldCharType="begin"/>
+          </w:r>
+          <w:r>
+            <w:rPr>
+              <w:bCs/>
+              <w:lang w:val="zh-CN"/>
+            </w:rPr>
+            <w:instrText xml:space="preserve"> HYPERLINK \l _Toc30330 </w:instrText>
+          </w:r>
+          <w:r>
+            <w:rPr>
+              <w:bCs/>
+              <w:lang w:val="zh-CN"/>
+            </w:rPr>
+            <w:fldChar w:fldCharType="separate"/>
+          </w:r>
+          <w:r>
+            <w:rPr>
+              <w:rFonts w:hint="eastAsia"/>
+              <w:lang w:val="en-US" w:eastAsia="zh-CN"/>
+            </w:rPr>
+            <w:t>3.3.1 Join P2xp</w:t>
+          </w:r>
+          <w:r>
+            <w:tab/>
+          </w:r>
+          <w:r>
+            <w:fldChar w:fldCharType="begin"/>
+          </w:r>
+          <w:r>
+            <w:instrText xml:space="preserve"> PAGEREF _Toc30330 \h </w:instrText>
+          </w:r>
+          <w:r>
+            <w:fldChar w:fldCharType="separate"/>
+          </w:r>
+          <w:r>
+            <w:t>13</w:t>
+          </w:r>
+          <w:r>
+            <w:fldChar w:fldCharType="end"/>
+          </w:r>
+          <w:r>
+            <w:rPr>
+              <w:bCs/>
+              <w:lang w:val="zh-CN"/>
+            </w:rPr>
+            <w:fldChar w:fldCharType="end"/>
+          </w:r>
+        </w:p>
+        <w:p>
+          <w:pPr>
+            <w:pStyle w:val="7"/>
+            <w:tabs>
+              <w:tab w:val="right" w:leader="dot" w:pos="8306"/>
+            </w:tabs>
+          </w:pPr>
+          <w:r>
+            <w:rPr>
+              <w:bCs/>
+              <w:lang w:val="zh-CN"/>
+            </w:rPr>
+            <w:fldChar w:fldCharType="begin"/>
+          </w:r>
+          <w:r>
+            <w:rPr>
+              <w:bCs/>
+              <w:lang w:val="zh-CN"/>
+            </w:rPr>
+            <w:instrText xml:space="preserve"> HYPERLINK \l _Toc19657 </w:instrText>
+          </w:r>
+          <w:r>
+            <w:rPr>
+              <w:bCs/>
+              <w:lang w:val="zh-CN"/>
+            </w:rPr>
+            <w:fldChar w:fldCharType="separate"/>
+          </w:r>
+          <w:r>
+            <w:rPr>
+              <w:rFonts w:hint="eastAsia"/>
+              <w:lang w:val="en-US" w:eastAsia="zh-CN"/>
+            </w:rPr>
+            <w:t>3.3.2 Sync List</w:t>
+          </w:r>
+          <w:r>
+            <w:tab/>
+          </w:r>
+          <w:r>
+            <w:fldChar w:fldCharType="begin"/>
+          </w:r>
+          <w:r>
+            <w:instrText xml:space="preserve"> PAGEREF _Toc19657 \h </w:instrText>
+          </w:r>
+          <w:r>
+            <w:fldChar w:fldCharType="separate"/>
+          </w:r>
+          <w:r>
+            <w:t>14</w:t>
+          </w:r>
+          <w:r>
+            <w:fldChar w:fldCharType="end"/>
+          </w:r>
+          <w:r>
+            <w:rPr>
+              <w:bCs/>
+              <w:lang w:val="zh-CN"/>
+            </w:rPr>
+            <w:fldChar w:fldCharType="end"/>
+          </w:r>
+        </w:p>
+        <w:p>
+          <w:pPr>
+            <w:pStyle w:val="7"/>
+            <w:tabs>
+              <w:tab w:val="right" w:leader="dot" w:pos="8306"/>
+            </w:tabs>
+          </w:pPr>
+          <w:r>
+            <w:rPr>
+              <w:bCs/>
+              <w:lang w:val="zh-CN"/>
+            </w:rPr>
+            <w:fldChar w:fldCharType="begin"/>
+          </w:r>
+          <w:r>
+            <w:rPr>
+              <w:bCs/>
+              <w:lang w:val="zh-CN"/>
+            </w:rPr>
+            <w:instrText xml:space="preserve"> HYPERLINK \l _Toc9287 </w:instrText>
+          </w:r>
+          <w:r>
+            <w:rPr>
+              <w:bCs/>
+              <w:lang w:val="zh-CN"/>
+            </w:rPr>
+            <w:fldChar w:fldCharType="separate"/>
+          </w:r>
+          <w:r>
+            <w:rPr>
+              <w:rFonts w:hint="eastAsia"/>
+              <w:lang w:val="en-US" w:eastAsia="zh-CN"/>
+            </w:rPr>
+            <w:t>3.3.3 User Query</w:t>
+          </w:r>
+          <w:r>
+            <w:tab/>
+          </w:r>
+          <w:r>
+            <w:fldChar w:fldCharType="begin"/>
+          </w:r>
+          <w:r>
+            <w:instrText xml:space="preserve"> PAGEREF _Toc9287 \h </w:instrText>
+          </w:r>
+          <w:r>
+            <w:fldChar w:fldCharType="separate"/>
+          </w:r>
+          <w:r>
+            <w:t>15</w:t>
+          </w:r>
+          <w:r>
+            <w:fldChar w:fldCharType="end"/>
+          </w:r>
+          <w:r>
+            <w:rPr>
+              <w:bCs/>
+              <w:lang w:val="zh-CN"/>
+            </w:rPr>
+            <w:fldChar w:fldCharType="end"/>
+          </w:r>
+        </w:p>
+        <w:p>
+          <w:pPr>
+            <w:pStyle w:val="7"/>
+            <w:tabs>
+              <w:tab w:val="right" w:leader="dot" w:pos="8306"/>
+            </w:tabs>
+          </w:pPr>
+          <w:r>
+            <w:rPr>
+              <w:bCs/>
+              <w:lang w:val="zh-CN"/>
+            </w:rPr>
+            <w:fldChar w:fldCharType="begin"/>
+          </w:r>
+          <w:r>
+            <w:rPr>
+              <w:bCs/>
+              <w:lang w:val="zh-CN"/>
+            </w:rPr>
+            <w:instrText xml:space="preserve"> HYPERLINK \l _Toc1977 </w:instrText>
+          </w:r>
+          <w:r>
+            <w:rPr>
+              <w:bCs/>
+              <w:lang w:val="zh-CN"/>
+            </w:rPr>
+            <w:fldChar w:fldCharType="separate"/>
+          </w:r>
+          <w:r>
+            <w:rPr>
+              <w:rFonts w:hint="eastAsia"/>
+              <w:lang w:val="en-US" w:eastAsia="zh-CN"/>
+            </w:rPr>
+            <w:t>3.3.4 Request Connect</w:t>
+          </w:r>
+          <w:r>
+            <w:tab/>
+          </w:r>
+          <w:r>
+            <w:fldChar w:fldCharType="begin"/>
+          </w:r>
+          <w:r>
+            <w:instrText xml:space="preserve"> PAGEREF _Toc1977 \h </w:instrText>
+          </w:r>
+          <w:r>
+            <w:fldChar w:fldCharType="separate"/>
+          </w:r>
+          <w:r>
+            <w:t>16</w:t>
+          </w:r>
+          <w:r>
+            <w:fldChar w:fldCharType="end"/>
+          </w:r>
+          <w:r>
+            <w:rPr>
+              <w:bCs/>
+              <w:lang w:val="zh-CN"/>
+            </w:rPr>
+            <w:fldChar w:fldCharType="end"/>
+          </w:r>
+        </w:p>
+        <w:p>
+          <w:pPr>
+            <w:pStyle w:val="12"/>
+            <w:tabs>
+              <w:tab w:val="right" w:leader="dot" w:pos="8306"/>
+            </w:tabs>
+          </w:pPr>
+          <w:r>
+            <w:rPr>
+              <w:bCs/>
+              <w:lang w:val="zh-CN"/>
+            </w:rPr>
+            <w:fldChar w:fldCharType="begin"/>
+          </w:r>
+          <w:r>
+            <w:rPr>
+              <w:bCs/>
+              <w:lang w:val="zh-CN"/>
+            </w:rPr>
+            <w:instrText xml:space="preserve"> HYPERLINK \l _Toc29715 </w:instrText>
+          </w:r>
+          <w:r>
+            <w:rPr>
+              <w:bCs/>
+              <w:lang w:val="zh-CN"/>
+            </w:rPr>
+            <w:fldChar w:fldCharType="separate"/>
+          </w:r>
+          <w:r>
+            <w:rPr>
+              <w:rFonts w:hint="eastAsia"/>
+              <w:lang w:val="en-US" w:eastAsia="zh-CN"/>
+            </w:rPr>
+            <w:t>3.4 UP and Down</w:t>
+          </w:r>
+          <w:r>
+            <w:tab/>
+          </w:r>
+          <w:r>
+            <w:fldChar w:fldCharType="begin"/>
+          </w:r>
+          <w:r>
+            <w:instrText xml:space="preserve"> PAGEREF _Toc29715 \h </w:instrText>
+          </w:r>
+          <w:r>
+            <w:fldChar w:fldCharType="separate"/>
+          </w:r>
+          <w:r>
+            <w:t>17</w:t>
+          </w:r>
+          <w:r>
+            <w:fldChar w:fldCharType="end"/>
+          </w:r>
+          <w:r>
+            <w:rPr>
+              <w:bCs/>
+              <w:lang w:val="zh-CN"/>
+            </w:rPr>
+            <w:fldChar w:fldCharType="end"/>
+          </w:r>
+        </w:p>
+        <w:p>
+          <w:pPr>
+            <w:pStyle w:val="7"/>
+            <w:tabs>
+              <w:tab w:val="right" w:leader="dot" w:pos="8306"/>
+            </w:tabs>
+          </w:pPr>
+          <w:r>
+            <w:rPr>
+              <w:bCs/>
+              <w:lang w:val="zh-CN"/>
+            </w:rPr>
+            <w:fldChar w:fldCharType="begin"/>
+          </w:r>
+          <w:r>
+            <w:rPr>
+              <w:bCs/>
+              <w:lang w:val="zh-CN"/>
+            </w:rPr>
+            <w:instrText xml:space="preserve"> HYPERLINK \l _Toc11682 </w:instrText>
+          </w:r>
+          <w:r>
+            <w:rPr>
+              <w:bCs/>
+              <w:lang w:val="zh-CN"/>
+            </w:rPr>
+            <w:fldChar w:fldCharType="separate"/>
+          </w:r>
+          <w:r>
+            <w:rPr>
+              <w:rFonts w:hint="eastAsia"/>
+              <w:lang w:val="en-US" w:eastAsia="zh-CN"/>
+            </w:rPr>
+            <w:t>3.4.1 UPLoad</w:t>
+          </w:r>
+          <w:r>
+            <w:tab/>
+          </w:r>
+          <w:r>
+            <w:fldChar w:fldCharType="begin"/>
+          </w:r>
+          <w:r>
+            <w:instrText xml:space="preserve"> PAGEREF _Toc11682 \h </w:instrText>
+          </w:r>
+          <w:r>
+            <w:fldChar w:fldCharType="separate"/>
+          </w:r>
+          <w:r>
+            <w:t>17</w:t>
+          </w:r>
+          <w:r>
+            <w:fldChar w:fldCharType="end"/>
+          </w:r>
+          <w:r>
+            <w:rPr>
+              <w:bCs/>
+              <w:lang w:val="zh-CN"/>
+            </w:rPr>
+            <w:fldChar w:fldCharType="end"/>
+          </w:r>
+        </w:p>
+        <w:p>
+          <w:pPr>
+            <w:pStyle w:val="7"/>
+            <w:tabs>
+              <w:tab w:val="right" w:leader="dot" w:pos="8306"/>
+            </w:tabs>
+          </w:pPr>
+          <w:r>
+            <w:rPr>
+              <w:bCs/>
+              <w:lang w:val="zh-CN"/>
+            </w:rPr>
+            <w:fldChar w:fldCharType="begin"/>
+          </w:r>
+          <w:r>
+            <w:rPr>
+              <w:bCs/>
+              <w:lang w:val="zh-CN"/>
+            </w:rPr>
+            <w:instrText xml:space="preserve"> HYPERLINK \l _Toc32014 </w:instrText>
+          </w:r>
+          <w:r>
+            <w:rPr>
+              <w:bCs/>
+              <w:lang w:val="zh-CN"/>
+            </w:rPr>
+            <w:fldChar w:fldCharType="separate"/>
+          </w:r>
+          <w:r>
+            <w:rPr>
+              <w:rFonts w:hint="eastAsia"/>
+              <w:lang w:val="en-US" w:eastAsia="zh-CN"/>
+            </w:rPr>
+            <w:t>3.4.2 Download</w:t>
+          </w:r>
+          <w:r>
+            <w:tab/>
+          </w:r>
+          <w:r>
+            <w:fldChar w:fldCharType="begin"/>
+          </w:r>
+          <w:r>
+            <w:instrText xml:space="preserve"> PAGEREF _Toc32014 \h </w:instrText>
+          </w:r>
+          <w:r>
+            <w:fldChar w:fldCharType="separate"/>
+          </w:r>
+          <w:r>
+            <w:t>18</w:t>
           </w:r>
           <w:r>
             <w:fldChar w:fldCharType="end"/>
@@ -572,7 +2131,7 @@
               <w:bCs/>
               <w:lang w:val="zh-CN"/>
             </w:rPr>
-            <w:instrText xml:space="preserve"> HYPERLINK \l _Toc30989 </w:instrText>
+            <w:instrText xml:space="preserve"> HYPERLINK \l _Toc29361 </w:instrText>
           </w:r>
           <w:r>
             <w:rPr>
@@ -584,15 +2143,9 @@
           <w:r>
             <w:rPr>
               <w:rFonts w:hint="eastAsia"/>
-            </w:rPr>
-            <w:t xml:space="preserve">一 </w:t>
-          </w:r>
-          <w:r>
-            <w:rPr>
-              <w:rFonts w:hint="eastAsia"/>
               <w:lang w:val="en-US" w:eastAsia="zh-CN"/>
             </w:rPr>
-            <w:t>Technical structure</w:t>
+            <w:t>四 Configure Description</w:t>
           </w:r>
           <w:r>
             <w:tab/>
@@ -601,13 +2154,13 @@
             <w:fldChar w:fldCharType="begin"/>
           </w:r>
           <w:r>
-            <w:instrText xml:space="preserve"> PAGEREF _Toc30989 \h </w:instrText>
+            <w:instrText xml:space="preserve"> PAGEREF _Toc29361 \h </w:instrText>
           </w:r>
           <w:r>
             <w:fldChar w:fldCharType="separate"/>
           </w:r>
           <w:r>
-            <w:t>5</w:t>
+            <w:t>18</w:t>
           </w:r>
           <w:r>
             <w:fldChar w:fldCharType="end"/>
@@ -639,7 +2192,7 @@
               <w:bCs/>
               <w:lang w:val="zh-CN"/>
             </w:rPr>
-            <w:instrText xml:space="preserve"> HYPERLINK \l _Toc7143 </w:instrText>
+            <w:instrText xml:space="preserve"> HYPERLINK \l _Toc7556 </w:instrText>
           </w:r>
           <w:r>
             <w:rPr>
@@ -650,17 +2203,10 @@
           </w:r>
           <w:r>
             <w:rPr>
-              <w:rFonts w:hint="default"/>
-              <w:lang w:val="en-US" w:eastAsia="zh-CN"/>
-            </w:rPr>
-            <w:t xml:space="preserve">1.1 </w:t>
-          </w:r>
-          <w:r>
-            <w:rPr>
               <w:rFonts w:hint="eastAsia"/>
               <w:lang w:val="en-US" w:eastAsia="zh-CN"/>
             </w:rPr>
-            <w:t>Upload interface</w:t>
+            <w:t>4.1 Service Configure</w:t>
           </w:r>
           <w:r>
             <w:tab/>
@@ -669,13 +2215,684 @@
             <w:fldChar w:fldCharType="begin"/>
           </w:r>
           <w:r>
-            <w:instrText xml:space="preserve"> PAGEREF _Toc7143 \h </w:instrText>
+            <w:instrText xml:space="preserve"> PAGEREF _Toc7556 \h </w:instrText>
           </w:r>
           <w:r>
             <w:fldChar w:fldCharType="separate"/>
           </w:r>
           <w:r>
-            <w:t>5</w:t>
+            <w:t>18</w:t>
+          </w:r>
+          <w:r>
+            <w:fldChar w:fldCharType="end"/>
+          </w:r>
+          <w:r>
+            <w:rPr>
+              <w:bCs/>
+              <w:lang w:val="zh-CN"/>
+            </w:rPr>
+            <w:fldChar w:fldCharType="end"/>
+          </w:r>
+        </w:p>
+        <w:p>
+          <w:pPr>
+            <w:pStyle w:val="7"/>
+            <w:tabs>
+              <w:tab w:val="right" w:leader="dot" w:pos="8306"/>
+            </w:tabs>
+          </w:pPr>
+          <w:r>
+            <w:rPr>
+              <w:bCs/>
+              <w:lang w:val="zh-CN"/>
+            </w:rPr>
+            <w:fldChar w:fldCharType="begin"/>
+          </w:r>
+          <w:r>
+            <w:rPr>
+              <w:bCs/>
+              <w:lang w:val="zh-CN"/>
+            </w:rPr>
+            <w:instrText xml:space="preserve"> HYPERLINK \l _Toc5002 </w:instrText>
+          </w:r>
+          <w:r>
+            <w:rPr>
+              <w:bCs/>
+              <w:lang w:val="zh-CN"/>
+            </w:rPr>
+            <w:fldChar w:fldCharType="separate"/>
+          </w:r>
+          <w:r>
+            <w:rPr>
+              <w:rFonts w:hint="eastAsia"/>
+              <w:lang w:val="en-US" w:eastAsia="zh-CN"/>
+            </w:rPr>
+            <w:t>4.1.1 basic configure</w:t>
+          </w:r>
+          <w:r>
+            <w:tab/>
+          </w:r>
+          <w:r>
+            <w:fldChar w:fldCharType="begin"/>
+          </w:r>
+          <w:r>
+            <w:instrText xml:space="preserve"> PAGEREF _Toc5002 \h </w:instrText>
+          </w:r>
+          <w:r>
+            <w:fldChar w:fldCharType="separate"/>
+          </w:r>
+          <w:r>
+            <w:t>18</w:t>
+          </w:r>
+          <w:r>
+            <w:fldChar w:fldCharType="end"/>
+          </w:r>
+          <w:r>
+            <w:rPr>
+              <w:bCs/>
+              <w:lang w:val="zh-CN"/>
+            </w:rPr>
+            <w:fldChar w:fldCharType="end"/>
+          </w:r>
+        </w:p>
+        <w:p>
+          <w:pPr>
+            <w:pStyle w:val="7"/>
+            <w:tabs>
+              <w:tab w:val="right" w:leader="dot" w:pos="8306"/>
+            </w:tabs>
+          </w:pPr>
+          <w:r>
+            <w:rPr>
+              <w:bCs/>
+              <w:lang w:val="zh-CN"/>
+            </w:rPr>
+            <w:fldChar w:fldCharType="begin"/>
+          </w:r>
+          <w:r>
+            <w:rPr>
+              <w:bCs/>
+              <w:lang w:val="zh-CN"/>
+            </w:rPr>
+            <w:instrText xml:space="preserve"> HYPERLINK \l _Toc16616 </w:instrText>
+          </w:r>
+          <w:r>
+            <w:rPr>
+              <w:bCs/>
+              <w:lang w:val="zh-CN"/>
+            </w:rPr>
+            <w:fldChar w:fldCharType="separate"/>
+          </w:r>
+          <w:r>
+            <w:rPr>
+              <w:rFonts w:hint="eastAsia"/>
+              <w:lang w:val="en-US" w:eastAsia="zh-CN"/>
+            </w:rPr>
+            <w:t>4.1.2 Max Configure</w:t>
+          </w:r>
+          <w:r>
+            <w:tab/>
+          </w:r>
+          <w:r>
+            <w:fldChar w:fldCharType="begin"/>
+          </w:r>
+          <w:r>
+            <w:instrText xml:space="preserve"> PAGEREF _Toc16616 \h </w:instrText>
+          </w:r>
+          <w:r>
+            <w:fldChar w:fldCharType="separate"/>
+          </w:r>
+          <w:r>
+            <w:t>18</w:t>
+          </w:r>
+          <w:r>
+            <w:fldChar w:fldCharType="end"/>
+          </w:r>
+          <w:r>
+            <w:rPr>
+              <w:bCs/>
+              <w:lang w:val="zh-CN"/>
+            </w:rPr>
+            <w:fldChar w:fldCharType="end"/>
+          </w:r>
+        </w:p>
+        <w:p>
+          <w:pPr>
+            <w:pStyle w:val="7"/>
+            <w:tabs>
+              <w:tab w:val="right" w:leader="dot" w:pos="8306"/>
+            </w:tabs>
+          </w:pPr>
+          <w:r>
+            <w:rPr>
+              <w:bCs/>
+              <w:lang w:val="zh-CN"/>
+            </w:rPr>
+            <w:fldChar w:fldCharType="begin"/>
+          </w:r>
+          <w:r>
+            <w:rPr>
+              <w:bCs/>
+              <w:lang w:val="zh-CN"/>
+            </w:rPr>
+            <w:instrText xml:space="preserve"> HYPERLINK \l _Toc29103 </w:instrText>
+          </w:r>
+          <w:r>
+            <w:rPr>
+              <w:bCs/>
+              <w:lang w:val="zh-CN"/>
+            </w:rPr>
+            <w:fldChar w:fldCharType="separate"/>
+          </w:r>
+          <w:r>
+            <w:rPr>
+              <w:rFonts w:hint="eastAsia"/>
+              <w:lang w:val="en-US" w:eastAsia="zh-CN"/>
+            </w:rPr>
+            <w:t>4.1.3 Time Configure</w:t>
+          </w:r>
+          <w:r>
+            <w:tab/>
+          </w:r>
+          <w:r>
+            <w:fldChar w:fldCharType="begin"/>
+          </w:r>
+          <w:r>
+            <w:instrText xml:space="preserve"> PAGEREF _Toc29103 \h </w:instrText>
+          </w:r>
+          <w:r>
+            <w:fldChar w:fldCharType="separate"/>
+          </w:r>
+          <w:r>
+            <w:t>18</w:t>
+          </w:r>
+          <w:r>
+            <w:fldChar w:fldCharType="end"/>
+          </w:r>
+          <w:r>
+            <w:rPr>
+              <w:bCs/>
+              <w:lang w:val="zh-CN"/>
+            </w:rPr>
+            <w:fldChar w:fldCharType="end"/>
+          </w:r>
+        </w:p>
+        <w:p>
+          <w:pPr>
+            <w:pStyle w:val="7"/>
+            <w:tabs>
+              <w:tab w:val="right" w:leader="dot" w:pos="8306"/>
+            </w:tabs>
+          </w:pPr>
+          <w:r>
+            <w:rPr>
+              <w:bCs/>
+              <w:lang w:val="zh-CN"/>
+            </w:rPr>
+            <w:fldChar w:fldCharType="begin"/>
+          </w:r>
+          <w:r>
+            <w:rPr>
+              <w:bCs/>
+              <w:lang w:val="zh-CN"/>
+            </w:rPr>
+            <w:instrText xml:space="preserve"> HYPERLINK \l _Toc16170 </w:instrText>
+          </w:r>
+          <w:r>
+            <w:rPr>
+              <w:bCs/>
+              <w:lang w:val="zh-CN"/>
+            </w:rPr>
+            <w:fldChar w:fldCharType="separate"/>
+          </w:r>
+          <w:r>
+            <w:rPr>
+              <w:rFonts w:hint="eastAsia"/>
+              <w:lang w:val="en-US" w:eastAsia="zh-CN"/>
+            </w:rPr>
+            <w:t>4.1.4 Log Configure</w:t>
+          </w:r>
+          <w:r>
+            <w:tab/>
+          </w:r>
+          <w:r>
+            <w:fldChar w:fldCharType="begin"/>
+          </w:r>
+          <w:r>
+            <w:instrText xml:space="preserve"> PAGEREF _Toc16170 \h </w:instrText>
+          </w:r>
+          <w:r>
+            <w:fldChar w:fldCharType="separate"/>
+          </w:r>
+          <w:r>
+            <w:t>19</w:t>
+          </w:r>
+          <w:r>
+            <w:fldChar w:fldCharType="end"/>
+          </w:r>
+          <w:r>
+            <w:rPr>
+              <w:bCs/>
+              <w:lang w:val="zh-CN"/>
+            </w:rPr>
+            <w:fldChar w:fldCharType="end"/>
+          </w:r>
+        </w:p>
+        <w:p>
+          <w:pPr>
+            <w:pStyle w:val="7"/>
+            <w:tabs>
+              <w:tab w:val="right" w:leader="dot" w:pos="8306"/>
+            </w:tabs>
+          </w:pPr>
+          <w:r>
+            <w:rPr>
+              <w:bCs/>
+              <w:lang w:val="zh-CN"/>
+            </w:rPr>
+            <w:fldChar w:fldCharType="begin"/>
+          </w:r>
+          <w:r>
+            <w:rPr>
+              <w:bCs/>
+              <w:lang w:val="zh-CN"/>
+            </w:rPr>
+            <w:instrText xml:space="preserve"> HYPERLINK \l _Toc22519 </w:instrText>
+          </w:r>
+          <w:r>
+            <w:rPr>
+              <w:bCs/>
+              <w:lang w:val="zh-CN"/>
+            </w:rPr>
+            <w:fldChar w:fldCharType="separate"/>
+          </w:r>
+          <w:r>
+            <w:rPr>
+              <w:rFonts w:hint="eastAsia"/>
+              <w:lang w:val="en-US" w:eastAsia="zh-CN"/>
+            </w:rPr>
+            <w:t>4.1.5 Database Configure</w:t>
+          </w:r>
+          <w:r>
+            <w:tab/>
+          </w:r>
+          <w:r>
+            <w:fldChar w:fldCharType="begin"/>
+          </w:r>
+          <w:r>
+            <w:instrText xml:space="preserve"> PAGEREF _Toc22519 \h </w:instrText>
+          </w:r>
+          <w:r>
+            <w:fldChar w:fldCharType="separate"/>
+          </w:r>
+          <w:r>
+            <w:t>19</w:t>
+          </w:r>
+          <w:r>
+            <w:fldChar w:fldCharType="end"/>
+          </w:r>
+          <w:r>
+            <w:rPr>
+              <w:bCs/>
+              <w:lang w:val="zh-CN"/>
+            </w:rPr>
+            <w:fldChar w:fldCharType="end"/>
+          </w:r>
+        </w:p>
+        <w:p>
+          <w:pPr>
+            <w:pStyle w:val="7"/>
+            <w:tabs>
+              <w:tab w:val="right" w:leader="dot" w:pos="8306"/>
+            </w:tabs>
+          </w:pPr>
+          <w:r>
+            <w:rPr>
+              <w:bCs/>
+              <w:lang w:val="zh-CN"/>
+            </w:rPr>
+            <w:fldChar w:fldCharType="begin"/>
+          </w:r>
+          <w:r>
+            <w:rPr>
+              <w:bCs/>
+              <w:lang w:val="zh-CN"/>
+            </w:rPr>
+            <w:instrText xml:space="preserve"> HYPERLINK \l _Toc26565 </w:instrText>
+          </w:r>
+          <w:r>
+            <w:rPr>
+              <w:bCs/>
+              <w:lang w:val="zh-CN"/>
+            </w:rPr>
+            <w:fldChar w:fldCharType="separate"/>
+          </w:r>
+          <w:r>
+            <w:rPr>
+              <w:rFonts w:hint="eastAsia"/>
+              <w:lang w:val="en-US" w:eastAsia="zh-CN"/>
+            </w:rPr>
+            <w:t>4.1.6 Storage Configure</w:t>
+          </w:r>
+          <w:r>
+            <w:tab/>
+          </w:r>
+          <w:r>
+            <w:fldChar w:fldCharType="begin"/>
+          </w:r>
+          <w:r>
+            <w:instrText xml:space="preserve"> PAGEREF _Toc26565 \h </w:instrText>
+          </w:r>
+          <w:r>
+            <w:fldChar w:fldCharType="separate"/>
+          </w:r>
+          <w:r>
+            <w:t>19</w:t>
+          </w:r>
+          <w:r>
+            <w:fldChar w:fldCharType="end"/>
+          </w:r>
+          <w:r>
+            <w:rPr>
+              <w:bCs/>
+              <w:lang w:val="zh-CN"/>
+            </w:rPr>
+            <w:fldChar w:fldCharType="end"/>
+          </w:r>
+        </w:p>
+        <w:p>
+          <w:pPr>
+            <w:pStyle w:val="7"/>
+            <w:tabs>
+              <w:tab w:val="right" w:leader="dot" w:pos="8306"/>
+            </w:tabs>
+          </w:pPr>
+          <w:r>
+            <w:rPr>
+              <w:bCs/>
+              <w:lang w:val="zh-CN"/>
+            </w:rPr>
+            <w:fldChar w:fldCharType="begin"/>
+          </w:r>
+          <w:r>
+            <w:rPr>
+              <w:bCs/>
+              <w:lang w:val="zh-CN"/>
+            </w:rPr>
+            <w:instrText xml:space="preserve"> HYPERLINK \l _Toc20463 </w:instrText>
+          </w:r>
+          <w:r>
+            <w:rPr>
+              <w:bCs/>
+              <w:lang w:val="zh-CN"/>
+            </w:rPr>
+            <w:fldChar w:fldCharType="separate"/>
+          </w:r>
+          <w:r>
+            <w:rPr>
+              <w:rFonts w:hint="eastAsia"/>
+              <w:lang w:val="en-US" w:eastAsia="zh-CN"/>
+            </w:rPr>
+            <w:t>4.1.7 Proxy Configure</w:t>
+          </w:r>
+          <w:r>
+            <w:tab/>
+          </w:r>
+          <w:r>
+            <w:fldChar w:fldCharType="begin"/>
+          </w:r>
+          <w:r>
+            <w:instrText xml:space="preserve"> PAGEREF _Toc20463 \h </w:instrText>
+          </w:r>
+          <w:r>
+            <w:fldChar w:fldCharType="separate"/>
+          </w:r>
+          <w:r>
+            <w:t>19</w:t>
+          </w:r>
+          <w:r>
+            <w:fldChar w:fldCharType="end"/>
+          </w:r>
+          <w:r>
+            <w:rPr>
+              <w:bCs/>
+              <w:lang w:val="zh-CN"/>
+            </w:rPr>
+            <w:fldChar w:fldCharType="end"/>
+          </w:r>
+        </w:p>
+        <w:p>
+          <w:pPr>
+            <w:pStyle w:val="7"/>
+            <w:tabs>
+              <w:tab w:val="right" w:leader="dot" w:pos="8306"/>
+            </w:tabs>
+          </w:pPr>
+          <w:r>
+            <w:rPr>
+              <w:bCs/>
+              <w:lang w:val="zh-CN"/>
+            </w:rPr>
+            <w:fldChar w:fldCharType="begin"/>
+          </w:r>
+          <w:r>
+            <w:rPr>
+              <w:bCs/>
+              <w:lang w:val="zh-CN"/>
+            </w:rPr>
+            <w:instrText xml:space="preserve"> HYPERLINK \l _Toc7715 </w:instrText>
+          </w:r>
+          <w:r>
+            <w:rPr>
+              <w:bCs/>
+              <w:lang w:val="zh-CN"/>
+            </w:rPr>
+            <w:fldChar w:fldCharType="separate"/>
+          </w:r>
+          <w:r>
+            <w:rPr>
+              <w:rFonts w:hint="eastAsia"/>
+              <w:lang w:val="en-US" w:eastAsia="zh-CN"/>
+            </w:rPr>
+            <w:t>4.1.8 Limit Configure</w:t>
+          </w:r>
+          <w:r>
+            <w:tab/>
+          </w:r>
+          <w:r>
+            <w:fldChar w:fldCharType="begin"/>
+          </w:r>
+          <w:r>
+            <w:instrText xml:space="preserve"> PAGEREF _Toc7715 \h </w:instrText>
+          </w:r>
+          <w:r>
+            <w:fldChar w:fldCharType="separate"/>
+          </w:r>
+          <w:r>
+            <w:t>20</w:t>
+          </w:r>
+          <w:r>
+            <w:fldChar w:fldCharType="end"/>
+          </w:r>
+          <w:r>
+            <w:rPr>
+              <w:bCs/>
+              <w:lang w:val="zh-CN"/>
+            </w:rPr>
+            <w:fldChar w:fldCharType="end"/>
+          </w:r>
+        </w:p>
+        <w:p>
+          <w:pPr>
+            <w:pStyle w:val="7"/>
+            <w:tabs>
+              <w:tab w:val="right" w:leader="dot" w:pos="8306"/>
+            </w:tabs>
+          </w:pPr>
+          <w:r>
+            <w:rPr>
+              <w:bCs/>
+              <w:lang w:val="zh-CN"/>
+            </w:rPr>
+            <w:fldChar w:fldCharType="begin"/>
+          </w:r>
+          <w:r>
+            <w:rPr>
+              <w:bCs/>
+              <w:lang w:val="zh-CN"/>
+            </w:rPr>
+            <w:instrText xml:space="preserve"> HYPERLINK \l _Toc30495 </w:instrText>
+          </w:r>
+          <w:r>
+            <w:rPr>
+              <w:bCs/>
+              <w:lang w:val="zh-CN"/>
+            </w:rPr>
+            <w:fldChar w:fldCharType="separate"/>
+          </w:r>
+          <w:r>
+            <w:rPr>
+              <w:rFonts w:hint="eastAsia"/>
+              <w:lang w:val="en-US" w:eastAsia="zh-CN"/>
+            </w:rPr>
+            <w:t>4.1.9 P2XP Configure</w:t>
+          </w:r>
+          <w:r>
+            <w:tab/>
+          </w:r>
+          <w:r>
+            <w:fldChar w:fldCharType="begin"/>
+          </w:r>
+          <w:r>
+            <w:instrText xml:space="preserve"> PAGEREF _Toc30495 \h </w:instrText>
+          </w:r>
+          <w:r>
+            <w:fldChar w:fldCharType="separate"/>
+          </w:r>
+          <w:r>
+            <w:t>20</w:t>
+          </w:r>
+          <w:r>
+            <w:fldChar w:fldCharType="end"/>
+          </w:r>
+          <w:r>
+            <w:rPr>
+              <w:bCs/>
+              <w:lang w:val="zh-CN"/>
+            </w:rPr>
+            <w:fldChar w:fldCharType="end"/>
+          </w:r>
+        </w:p>
+        <w:p>
+          <w:pPr>
+            <w:pStyle w:val="7"/>
+            <w:tabs>
+              <w:tab w:val="right" w:leader="dot" w:pos="8306"/>
+            </w:tabs>
+          </w:pPr>
+          <w:r>
+            <w:rPr>
+              <w:bCs/>
+              <w:lang w:val="zh-CN"/>
+            </w:rPr>
+            <w:fldChar w:fldCharType="begin"/>
+          </w:r>
+          <w:r>
+            <w:rPr>
+              <w:bCs/>
+              <w:lang w:val="zh-CN"/>
+            </w:rPr>
+            <w:instrText xml:space="preserve"> HYPERLINK \l _Toc23121 </w:instrText>
+          </w:r>
+          <w:r>
+            <w:rPr>
+              <w:bCs/>
+              <w:lang w:val="zh-CN"/>
+            </w:rPr>
+            <w:fldChar w:fldCharType="separate"/>
+          </w:r>
+          <w:r>
+            <w:rPr>
+              <w:rFonts w:hint="eastAsia"/>
+              <w:lang w:val="en-US" w:eastAsia="zh-CN"/>
+            </w:rPr>
+            <w:t>4.1.10 Cert Configure</w:t>
+          </w:r>
+          <w:r>
+            <w:tab/>
+          </w:r>
+          <w:r>
+            <w:fldChar w:fldCharType="begin"/>
+          </w:r>
+          <w:r>
+            <w:instrText xml:space="preserve"> PAGEREF _Toc23121 \h </w:instrText>
+          </w:r>
+          <w:r>
+            <w:fldChar w:fldCharType="separate"/>
+          </w:r>
+          <w:r>
+            <w:t>20</w:t>
+          </w:r>
+          <w:r>
+            <w:fldChar w:fldCharType="end"/>
+          </w:r>
+          <w:r>
+            <w:rPr>
+              <w:bCs/>
+              <w:lang w:val="zh-CN"/>
+            </w:rPr>
+            <w:fldChar w:fldCharType="end"/>
+          </w:r>
+        </w:p>
+        <w:p>
+          <w:pPr>
+            <w:pStyle w:val="7"/>
+            <w:tabs>
+              <w:tab w:val="right" w:leader="dot" w:pos="8306"/>
+            </w:tabs>
+          </w:pPr>
+          <w:r>
+            <w:rPr>
+              <w:bCs/>
+              <w:lang w:val="zh-CN"/>
+            </w:rPr>
+            <w:fldChar w:fldCharType="begin"/>
+          </w:r>
+          <w:r>
+            <w:rPr>
+              <w:bCs/>
+              <w:lang w:val="zh-CN"/>
+            </w:rPr>
+            <w:instrText xml:space="preserve"> HYPERLINK \l _Toc31616 </w:instrText>
+          </w:r>
+          <w:r>
+            <w:rPr>
+              <w:bCs/>
+              <w:lang w:val="zh-CN"/>
+            </w:rPr>
+            <w:fldChar w:fldCharType="separate"/>
+          </w:r>
+          <w:r>
+            <w:rPr>
+              <w:rFonts w:hint="eastAsia"/>
+              <w:lang w:val="en-US" w:eastAsia="zh-CN"/>
+            </w:rPr>
+            <w:t>4.1.11 Version Configure</w:t>
+          </w:r>
+          <w:r>
+            <w:tab/>
+          </w:r>
+          <w:r>
+            <w:fldChar w:fldCharType="begin"/>
+          </w:r>
+          <w:r>
+            <w:instrText xml:space="preserve"> PAGEREF _Toc31616 \h </w:instrText>
+          </w:r>
+          <w:r>
+            <w:fldChar w:fldCharType="separate"/>
+          </w:r>
+          <w:r>
+            <w:t>20</w:t>
           </w:r>
           <w:r>
             <w:fldChar w:fldCharType="end"/>
@@ -707,7 +2924,7 @@
               <w:bCs/>
               <w:lang w:val="zh-CN"/>
             </w:rPr>
-            <w:instrText xml:space="preserve"> HYPERLINK \l _Toc14030 </w:instrText>
+            <w:instrText xml:space="preserve"> HYPERLINK \l _Toc14353 </w:instrText>
           </w:r>
           <w:r>
             <w:rPr>
@@ -718,17 +2935,10 @@
           </w:r>
           <w:r>
             <w:rPr>
-              <w:rFonts w:hint="default"/>
-              <w:lang w:val="en-US" w:eastAsia="zh-CN"/>
-            </w:rPr>
-            <w:t xml:space="preserve">1.2 </w:t>
-          </w:r>
-          <w:r>
-            <w:rPr>
               <w:rFonts w:hint="eastAsia"/>
               <w:lang w:val="en-US" w:eastAsia="zh-CN"/>
             </w:rPr>
-            <w:t>Download interface</w:t>
+            <w:t>4.2 LoadBalance Configure</w:t>
           </w:r>
           <w:r>
             <w:tab/>
@@ -737,13 +2947,318 @@
             <w:fldChar w:fldCharType="begin"/>
           </w:r>
           <w:r>
-            <w:instrText xml:space="preserve"> PAGEREF _Toc14030 \h </w:instrText>
+            <w:instrText xml:space="preserve"> PAGEREF _Toc14353 \h </w:instrText>
           </w:r>
           <w:r>
             <w:fldChar w:fldCharType="separate"/>
           </w:r>
           <w:r>
-            <w:t>5</w:t>
+            <w:t>20</w:t>
+          </w:r>
+          <w:r>
+            <w:fldChar w:fldCharType="end"/>
+          </w:r>
+          <w:r>
+            <w:rPr>
+              <w:bCs/>
+              <w:lang w:val="zh-CN"/>
+            </w:rPr>
+            <w:fldChar w:fldCharType="end"/>
+          </w:r>
+        </w:p>
+        <w:p>
+          <w:pPr>
+            <w:pStyle w:val="7"/>
+            <w:tabs>
+              <w:tab w:val="right" w:leader="dot" w:pos="8306"/>
+            </w:tabs>
+          </w:pPr>
+          <w:r>
+            <w:rPr>
+              <w:bCs/>
+              <w:lang w:val="zh-CN"/>
+            </w:rPr>
+            <w:fldChar w:fldCharType="begin"/>
+          </w:r>
+          <w:r>
+            <w:rPr>
+              <w:bCs/>
+              <w:lang w:val="zh-CN"/>
+            </w:rPr>
+            <w:instrText xml:space="preserve"> HYPERLINK \l _Toc24752 </w:instrText>
+          </w:r>
+          <w:r>
+            <w:rPr>
+              <w:bCs/>
+              <w:lang w:val="zh-CN"/>
+            </w:rPr>
+            <w:fldChar w:fldCharType="separate"/>
+          </w:r>
+          <w:r>
+            <w:rPr>
+              <w:rFonts w:hint="eastAsia"/>
+              <w:lang w:val="en-US" w:eastAsia="zh-CN"/>
+            </w:rPr>
+            <w:t>4.2.1 Basic Configure</w:t>
+          </w:r>
+          <w:r>
+            <w:tab/>
+          </w:r>
+          <w:r>
+            <w:fldChar w:fldCharType="begin"/>
+          </w:r>
+          <w:r>
+            <w:instrText xml:space="preserve"> PAGEREF _Toc24752 \h </w:instrText>
+          </w:r>
+          <w:r>
+            <w:fldChar w:fldCharType="separate"/>
+          </w:r>
+          <w:r>
+            <w:t>21</w:t>
+          </w:r>
+          <w:r>
+            <w:fldChar w:fldCharType="end"/>
+          </w:r>
+          <w:r>
+            <w:rPr>
+              <w:bCs/>
+              <w:lang w:val="zh-CN"/>
+            </w:rPr>
+            <w:fldChar w:fldCharType="end"/>
+          </w:r>
+        </w:p>
+        <w:p>
+          <w:pPr>
+            <w:pStyle w:val="7"/>
+            <w:tabs>
+              <w:tab w:val="right" w:leader="dot" w:pos="8306"/>
+            </w:tabs>
+          </w:pPr>
+          <w:r>
+            <w:rPr>
+              <w:bCs/>
+              <w:lang w:val="zh-CN"/>
+            </w:rPr>
+            <w:fldChar w:fldCharType="begin"/>
+          </w:r>
+          <w:r>
+            <w:rPr>
+              <w:bCs/>
+              <w:lang w:val="zh-CN"/>
+            </w:rPr>
+            <w:instrText xml:space="preserve"> HYPERLINK \l _Toc20435 </w:instrText>
+          </w:r>
+          <w:r>
+            <w:rPr>
+              <w:bCs/>
+              <w:lang w:val="zh-CN"/>
+            </w:rPr>
+            <w:fldChar w:fldCharType="separate"/>
+          </w:r>
+          <w:r>
+            <w:rPr>
+              <w:rFonts w:hint="eastAsia"/>
+              <w:lang w:val="en-US" w:eastAsia="zh-CN"/>
+            </w:rPr>
+            <w:t>4.2.2 Loadbalance Configure</w:t>
+          </w:r>
+          <w:r>
+            <w:tab/>
+          </w:r>
+          <w:r>
+            <w:fldChar w:fldCharType="begin"/>
+          </w:r>
+          <w:r>
+            <w:instrText xml:space="preserve"> PAGEREF _Toc20435 \h </w:instrText>
+          </w:r>
+          <w:r>
+            <w:fldChar w:fldCharType="separate"/>
+          </w:r>
+          <w:r>
+            <w:t>21</w:t>
+          </w:r>
+          <w:r>
+            <w:fldChar w:fldCharType="end"/>
+          </w:r>
+          <w:r>
+            <w:rPr>
+              <w:bCs/>
+              <w:lang w:val="zh-CN"/>
+            </w:rPr>
+            <w:fldChar w:fldCharType="end"/>
+          </w:r>
+        </w:p>
+        <w:p>
+          <w:pPr>
+            <w:pStyle w:val="7"/>
+            <w:tabs>
+              <w:tab w:val="right" w:leader="dot" w:pos="8306"/>
+            </w:tabs>
+          </w:pPr>
+          <w:r>
+            <w:rPr>
+              <w:bCs/>
+              <w:lang w:val="zh-CN"/>
+            </w:rPr>
+            <w:fldChar w:fldCharType="begin"/>
+          </w:r>
+          <w:r>
+            <w:rPr>
+              <w:bCs/>
+              <w:lang w:val="zh-CN"/>
+            </w:rPr>
+            <w:instrText xml:space="preserve"> HYPERLINK \l _Toc31644 </w:instrText>
+          </w:r>
+          <w:r>
+            <w:rPr>
+              <w:bCs/>
+              <w:lang w:val="zh-CN"/>
+            </w:rPr>
+            <w:fldChar w:fldCharType="separate"/>
+          </w:r>
+          <w:r>
+            <w:rPr>
+              <w:rFonts w:hint="eastAsia"/>
+              <w:lang w:val="en-US" w:eastAsia="zh-CN"/>
+            </w:rPr>
+            <w:t>4.2.3 Local Loads</w:t>
+          </w:r>
+          <w:r>
+            <w:tab/>
+          </w:r>
+          <w:r>
+            <w:fldChar w:fldCharType="begin"/>
+          </w:r>
+          <w:r>
+            <w:instrText xml:space="preserve"> PAGEREF _Toc31644 \h </w:instrText>
+          </w:r>
+          <w:r>
+            <w:fldChar w:fldCharType="separate"/>
+          </w:r>
+          <w:r>
+            <w:t>21</w:t>
+          </w:r>
+          <w:r>
+            <w:fldChar w:fldCharType="end"/>
+          </w:r>
+          <w:r>
+            <w:rPr>
+              <w:bCs/>
+              <w:lang w:val="zh-CN"/>
+            </w:rPr>
+            <w:fldChar w:fldCharType="end"/>
+          </w:r>
+        </w:p>
+        <w:p>
+          <w:pPr>
+            <w:pStyle w:val="7"/>
+            <w:tabs>
+              <w:tab w:val="right" w:leader="dot" w:pos="8306"/>
+            </w:tabs>
+          </w:pPr>
+          <w:r>
+            <w:rPr>
+              <w:bCs/>
+              <w:lang w:val="zh-CN"/>
+            </w:rPr>
+            <w:fldChar w:fldCharType="begin"/>
+          </w:r>
+          <w:r>
+            <w:rPr>
+              <w:bCs/>
+              <w:lang w:val="zh-CN"/>
+            </w:rPr>
+            <w:instrText xml:space="preserve"> HYPERLINK \l _Toc12314 </w:instrText>
+          </w:r>
+          <w:r>
+            <w:rPr>
+              <w:bCs/>
+              <w:lang w:val="zh-CN"/>
+            </w:rPr>
+            <w:fldChar w:fldCharType="separate"/>
+          </w:r>
+          <w:r>
+            <w:rPr>
+              <w:rFonts w:hint="eastAsia"/>
+              <w:lang w:val="en-US" w:eastAsia="zh-CN"/>
+            </w:rPr>
+            <w:t>4.2.4 Load Attributes</w:t>
+          </w:r>
+          <w:r>
+            <w:tab/>
+          </w:r>
+          <w:r>
+            <w:fldChar w:fldCharType="begin"/>
+          </w:r>
+          <w:r>
+            <w:instrText xml:space="preserve"> PAGEREF _Toc12314 \h </w:instrText>
+          </w:r>
+          <w:r>
+            <w:fldChar w:fldCharType="separate"/>
+          </w:r>
+          <w:r>
+            <w:t>21</w:t>
+          </w:r>
+          <w:r>
+            <w:fldChar w:fldCharType="end"/>
+          </w:r>
+          <w:r>
+            <w:rPr>
+              <w:bCs/>
+              <w:lang w:val="zh-CN"/>
+            </w:rPr>
+            <w:fldChar w:fldCharType="end"/>
+          </w:r>
+        </w:p>
+        <w:p>
+          <w:pPr>
+            <w:pStyle w:val="10"/>
+            <w:tabs>
+              <w:tab w:val="right" w:leader="dot" w:pos="8306"/>
+            </w:tabs>
+          </w:pPr>
+          <w:r>
+            <w:rPr>
+              <w:bCs/>
+              <w:lang w:val="zh-CN"/>
+            </w:rPr>
+            <w:fldChar w:fldCharType="begin"/>
+          </w:r>
+          <w:r>
+            <w:rPr>
+              <w:bCs/>
+              <w:lang w:val="zh-CN"/>
+            </w:rPr>
+            <w:instrText xml:space="preserve"> HYPERLINK \l _Toc16577 </w:instrText>
+          </w:r>
+          <w:r>
+            <w:rPr>
+              <w:bCs/>
+              <w:lang w:val="zh-CN"/>
+            </w:rPr>
+            <w:fldChar w:fldCharType="separate"/>
+          </w:r>
+          <w:r>
+            <w:rPr>
+              <w:rFonts w:hint="eastAsia"/>
+              <w:lang w:val="en-US" w:eastAsia="zh-CN"/>
+            </w:rPr>
+            <w:t>五 Advanced configuration</w:t>
+          </w:r>
+          <w:r>
+            <w:tab/>
+          </w:r>
+          <w:r>
+            <w:fldChar w:fldCharType="begin"/>
+          </w:r>
+          <w:r>
+            <w:instrText xml:space="preserve"> PAGEREF _Toc16577 \h </w:instrText>
+          </w:r>
+          <w:r>
+            <w:fldChar w:fldCharType="separate"/>
+          </w:r>
+          <w:r>
+            <w:t>22</w:t>
           </w:r>
           <w:r>
             <w:fldChar w:fldCharType="end"/>
@@ -775,7 +3290,7 @@
               <w:bCs/>
               <w:lang w:val="zh-CN"/>
             </w:rPr>
-            <w:instrText xml:space="preserve"> HYPERLINK \l _Toc17253 </w:instrText>
+            <w:instrText xml:space="preserve"> HYPERLINK \l _Toc17236 </w:instrText>
           </w:r>
           <w:r>
             <w:rPr>
@@ -786,17 +3301,10 @@
           </w:r>
           <w:r>
             <w:rPr>
-              <w:rFonts w:hint="default"/>
-              <w:lang w:val="en-US" w:eastAsia="zh-CN"/>
-            </w:rPr>
-            <w:t xml:space="preserve">1.3 </w:t>
-          </w:r>
-          <w:r>
-            <w:rPr>
               <w:rFonts w:hint="eastAsia"/>
               <w:lang w:val="en-US" w:eastAsia="zh-CN"/>
             </w:rPr>
-            <w:t>Mangement Interface</w:t>
+            <w:t>5.1 Distributed</w:t>
           </w:r>
           <w:r>
             <w:tab/>
@@ -805,13 +3313,196 @@
             <w:fldChar w:fldCharType="begin"/>
           </w:r>
           <w:r>
-            <w:instrText xml:space="preserve"> PAGEREF _Toc17253 \h </w:instrText>
+            <w:instrText xml:space="preserve"> PAGEREF _Toc17236 \h </w:instrText>
           </w:r>
           <w:r>
             <w:fldChar w:fldCharType="separate"/>
           </w:r>
           <w:r>
-            <w:t>5</w:t>
+            <w:t>22</w:t>
+          </w:r>
+          <w:r>
+            <w:fldChar w:fldCharType="end"/>
+          </w:r>
+          <w:r>
+            <w:rPr>
+              <w:bCs/>
+              <w:lang w:val="zh-CN"/>
+            </w:rPr>
+            <w:fldChar w:fldCharType="end"/>
+          </w:r>
+        </w:p>
+        <w:p>
+          <w:pPr>
+            <w:pStyle w:val="7"/>
+            <w:tabs>
+              <w:tab w:val="right" w:leader="dot" w:pos="8306"/>
+            </w:tabs>
+          </w:pPr>
+          <w:r>
+            <w:rPr>
+              <w:bCs/>
+              <w:lang w:val="zh-CN"/>
+            </w:rPr>
+            <w:fldChar w:fldCharType="begin"/>
+          </w:r>
+          <w:r>
+            <w:rPr>
+              <w:bCs/>
+              <w:lang w:val="zh-CN"/>
+            </w:rPr>
+            <w:instrText xml:space="preserve"> HYPERLINK \l _Toc8501 </w:instrText>
+          </w:r>
+          <w:r>
+            <w:rPr>
+              <w:bCs/>
+              <w:lang w:val="zh-CN"/>
+            </w:rPr>
+            <w:fldChar w:fldCharType="separate"/>
+          </w:r>
+          <w:r>
+            <w:rPr>
+              <w:rFonts w:hint="eastAsia"/>
+              <w:lang w:val="en-US" w:eastAsia="zh-CN"/>
+            </w:rPr>
+            <w:t>5.1.1 Network Distributed</w:t>
+          </w:r>
+          <w:r>
+            <w:tab/>
+          </w:r>
+          <w:r>
+            <w:fldChar w:fldCharType="begin"/>
+          </w:r>
+          <w:r>
+            <w:instrText xml:space="preserve"> PAGEREF _Toc8501 \h </w:instrText>
+          </w:r>
+          <w:r>
+            <w:fldChar w:fldCharType="separate"/>
+          </w:r>
+          <w:r>
+            <w:t>22</w:t>
+          </w:r>
+          <w:r>
+            <w:fldChar w:fldCharType="end"/>
+          </w:r>
+          <w:r>
+            <w:rPr>
+              <w:bCs/>
+              <w:lang w:val="zh-CN"/>
+            </w:rPr>
+            <w:fldChar w:fldCharType="end"/>
+          </w:r>
+        </w:p>
+        <w:p>
+          <w:pPr>
+            <w:pStyle w:val="7"/>
+            <w:tabs>
+              <w:tab w:val="right" w:leader="dot" w:pos="8306"/>
+            </w:tabs>
+          </w:pPr>
+          <w:r>
+            <w:rPr>
+              <w:bCs/>
+              <w:lang w:val="zh-CN"/>
+            </w:rPr>
+            <w:fldChar w:fldCharType="begin"/>
+          </w:r>
+          <w:r>
+            <w:rPr>
+              <w:bCs/>
+              <w:lang w:val="zh-CN"/>
+            </w:rPr>
+            <w:instrText xml:space="preserve"> HYPERLINK \l _Toc3380 </w:instrText>
+          </w:r>
+          <w:r>
+            <w:rPr>
+              <w:bCs/>
+              <w:lang w:val="zh-CN"/>
+            </w:rPr>
+            <w:fldChar w:fldCharType="separate"/>
+          </w:r>
+          <w:r>
+            <w:rPr>
+              <w:rFonts w:hint="eastAsia"/>
+              <w:lang w:val="en-US" w:eastAsia="zh-CN"/>
+            </w:rPr>
+            <w:t>5.1.2 Storage Distributed</w:t>
+          </w:r>
+          <w:r>
+            <w:tab/>
+          </w:r>
+          <w:r>
+            <w:fldChar w:fldCharType="begin"/>
+          </w:r>
+          <w:r>
+            <w:instrText xml:space="preserve"> PAGEREF _Toc3380 \h </w:instrText>
+          </w:r>
+          <w:r>
+            <w:fldChar w:fldCharType="separate"/>
+          </w:r>
+          <w:r>
+            <w:t>22</w:t>
+          </w:r>
+          <w:r>
+            <w:fldChar w:fldCharType="end"/>
+          </w:r>
+          <w:r>
+            <w:rPr>
+              <w:bCs/>
+              <w:lang w:val="zh-CN"/>
+            </w:rPr>
+            <w:fldChar w:fldCharType="end"/>
+          </w:r>
+        </w:p>
+        <w:p>
+          <w:pPr>
+            <w:pStyle w:val="12"/>
+            <w:tabs>
+              <w:tab w:val="right" w:leader="dot" w:pos="8306"/>
+            </w:tabs>
+          </w:pPr>
+          <w:r>
+            <w:rPr>
+              <w:bCs/>
+              <w:lang w:val="zh-CN"/>
+            </w:rPr>
+            <w:fldChar w:fldCharType="begin"/>
+          </w:r>
+          <w:r>
+            <w:rPr>
+              <w:bCs/>
+              <w:lang w:val="zh-CN"/>
+            </w:rPr>
+            <w:instrText xml:space="preserve"> HYPERLINK \l _Toc21768 </w:instrText>
+          </w:r>
+          <w:r>
+            <w:rPr>
+              <w:bCs/>
+              <w:lang w:val="zh-CN"/>
+            </w:rPr>
+            <w:fldChar w:fldCharType="separate"/>
+          </w:r>
+          <w:r>
+            <w:rPr>
+              <w:rFonts w:hint="eastAsia"/>
+              <w:lang w:val="en-US" w:eastAsia="zh-CN"/>
+            </w:rPr>
+            <w:t>5.2 HTTPS</w:t>
+          </w:r>
+          <w:r>
+            <w:tab/>
+          </w:r>
+          <w:r>
+            <w:fldChar w:fldCharType="begin"/>
+          </w:r>
+          <w:r>
+            <w:instrText xml:space="preserve"> PAGEREF _Toc21768 \h </w:instrText>
+          </w:r>
+          <w:r>
+            <w:fldChar w:fldCharType="separate"/>
+          </w:r>
+          <w:r>
+            <w:t>22</w:t>
           </w:r>
           <w:r>
             <w:fldChar w:fldCharType="end"/>
@@ -843,7 +3534,7 @@
               <w:bCs/>
               <w:lang w:val="zh-CN"/>
             </w:rPr>
-            <w:instrText xml:space="preserve"> HYPERLINK \l _Toc3753 </w:instrText>
+            <w:instrText xml:space="preserve"> HYPERLINK \l _Toc17413 </w:instrText>
           </w:r>
           <w:r>
             <w:rPr>
@@ -855,16 +3546,70 @@
           <w:r>
             <w:rPr>
               <w:rFonts w:hint="eastAsia"/>
-              <w:lang w:eastAsia="zh-CN"/>
-            </w:rPr>
-            <w:t>二</w:t>
+              <w:lang w:val="en-US" w:eastAsia="zh-CN"/>
+            </w:rPr>
+            <w:t>FAQ</w:t>
+          </w:r>
+          <w:r>
+            <w:tab/>
+          </w:r>
+          <w:r>
+            <w:fldChar w:fldCharType="begin"/>
+          </w:r>
+          <w:r>
+            <w:instrText xml:space="preserve"> PAGEREF _Toc17413 \h </w:instrText>
+          </w:r>
+          <w:r>
+            <w:fldChar w:fldCharType="separate"/>
+          </w:r>
+          <w:r>
+            <w:t>23</w:t>
+          </w:r>
+          <w:r>
+            <w:fldChar w:fldCharType="end"/>
+          </w:r>
+          <w:r>
+            <w:rPr>
+              <w:bCs/>
+              <w:lang w:val="zh-CN"/>
+            </w:rPr>
+            <w:fldChar w:fldCharType="end"/>
+          </w:r>
+        </w:p>
+        <w:p>
+          <w:pPr>
+            <w:pStyle w:val="10"/>
+            <w:tabs>
+              <w:tab w:val="right" w:leader="dot" w:pos="8306"/>
+            </w:tabs>
+          </w:pPr>
+          <w:r>
+            <w:rPr>
+              <w:bCs/>
+              <w:lang w:val="zh-CN"/>
+            </w:rPr>
+            <w:fldChar w:fldCharType="begin"/>
+          </w:r>
+          <w:r>
+            <w:rPr>
+              <w:bCs/>
+              <w:lang w:val="zh-CN"/>
+            </w:rPr>
+            <w:instrText xml:space="preserve"> HYPERLINK \l _Toc9680 </w:instrText>
+          </w:r>
+          <w:r>
+            <w:rPr>
+              <w:bCs/>
+              <w:lang w:val="zh-CN"/>
+            </w:rPr>
+            <w:fldChar w:fldCharType="separate"/>
           </w:r>
           <w:r>
             <w:rPr>
               <w:rFonts w:hint="eastAsia"/>
               <w:lang w:val="en-US" w:eastAsia="zh-CN"/>
             </w:rPr>
-            <w:t xml:space="preserve"> Configure Env</w:t>
+            <w:t>appendix</w:t>
           </w:r>
           <w:r>
             <w:tab/>
@@ -873,13 +3618,13 @@
             <w:fldChar w:fldCharType="begin"/>
           </w:r>
           <w:r>
-            <w:instrText xml:space="preserve"> PAGEREF _Toc3753 \h </w:instrText>
+            <w:instrText xml:space="preserve"> PAGEREF _Toc9680 \h </w:instrText>
           </w:r>
           <w:r>
             <w:fldChar w:fldCharType="separate"/>
           </w:r>
           <w:r>
-            <w:t>5</w:t>
+            <w:t>23</w:t>
           </w:r>
           <w:r>
             <w:fldChar w:fldCharType="end"/>
@@ -911,7 +3656,7 @@
               <w:bCs/>
               <w:lang w:val="zh-CN"/>
             </w:rPr>
-            <w:instrText xml:space="preserve"> HYPERLINK \l _Toc32503 </w:instrText>
+            <w:instrText xml:space="preserve"> HYPERLINK \l _Toc11679 </w:instrText>
           </w:r>
           <w:r>
             <w:rPr>
@@ -925,7 +3670,7 @@
               <w:rFonts w:hint="eastAsia"/>
               <w:lang w:val="en-US" w:eastAsia="zh-CN"/>
             </w:rPr>
-            <w:t>2.1 WINDOWS</w:t>
+            <w:t>Appendix 1 Type Define</w:t>
           </w:r>
           <w:r>
             <w:tab/>
@@ -934,13 +3679,13 @@
             <w:fldChar w:fldCharType="begin"/>
           </w:r>
           <w:r>
-            <w:instrText xml:space="preserve"> PAGEREF _Toc32503 \h </w:instrText>
+            <w:instrText xml:space="preserve"> PAGEREF _Toc11679 \h </w:instrText>
           </w:r>
           <w:r>
             <w:fldChar w:fldCharType="separate"/>
           </w:r>
           <w:r>
-            <w:t>5</w:t>
+            <w:t>23</w:t>
           </w:r>
           <w:r>
             <w:fldChar w:fldCharType="end"/>
@@ -972,7 +3717,7 @@
               <w:bCs/>
               <w:lang w:val="zh-CN"/>
             </w:rPr>
-            <w:instrText xml:space="preserve"> HYPERLINK \l _Toc2096 </w:instrText>
+            <w:instrText xml:space="preserve"> HYPERLINK \l _Toc8782 </w:instrText>
           </w:r>
           <w:r>
             <w:rPr>
@@ -986,7 +3731,7 @@
               <w:rFonts w:hint="eastAsia"/>
               <w:lang w:val="en-US" w:eastAsia="zh-CN"/>
             </w:rPr>
-            <w:t>2.2 LINUX</w:t>
+            <w:t>Appendix 2 Protocol Define</w:t>
           </w:r>
           <w:r>
             <w:tab/>
@@ -995,74 +3740,13 @@
             <w:fldChar w:fldCharType="begin"/>
           </w:r>
           <w:r>
-            <w:instrText xml:space="preserve"> PAGEREF _Toc2096 \h </w:instrText>
+            <w:instrText xml:space="preserve"> PAGEREF _Toc8782 \h </w:instrText>
           </w:r>
           <w:r>
             <w:fldChar w:fldCharType="separate"/>
           </w:r>
           <w:r>
-            <w:t>6</w:t>
-          </w:r>
-          <w:r>
-            <w:fldChar w:fldCharType="end"/>
-          </w:r>
-          <w:r>
-            <w:rPr>
-              <w:bCs/>
-              <w:lang w:val="zh-CN"/>
-            </w:rPr>
-            <w:fldChar w:fldCharType="end"/>
-          </w:r>
-        </w:p>
-        <w:p>
-          <w:pPr>
-            <w:pStyle w:val="10"/>
-            <w:tabs>
-              <w:tab w:val="right" w:leader="dot" w:pos="8306"/>
-            </w:tabs>
-          </w:pPr>
-          <w:r>
-            <w:rPr>
-              <w:bCs/>
-              <w:lang w:val="zh-CN"/>
-            </w:rPr>
-            <w:fldChar w:fldCharType="begin"/>
-          </w:r>
-          <w:r>
-            <w:rPr>
-              <w:bCs/>
-              <w:lang w:val="zh-CN"/>
-            </w:rPr>
-            <w:instrText xml:space="preserve"> HYPERLINK \l _Toc11466 </w:instrText>
-          </w:r>
-          <w:r>
-            <w:rPr>
-              <w:bCs/>
-              <w:lang w:val="zh-CN"/>
-            </w:rPr>
-            <w:fldChar w:fldCharType="separate"/>
-          </w:r>
-          <w:r>
-            <w:rPr>
-              <w:rFonts w:hint="eastAsia"/>
-              <w:lang w:val="en-US" w:eastAsia="zh-CN"/>
-            </w:rPr>
-            <w:t>三 Interface Protocol</w:t>
-          </w:r>
-          <w:r>
-            <w:tab/>
-          </w:r>
-          <w:r>
-            <w:fldChar w:fldCharType="begin"/>
-          </w:r>
-          <w:r>
-            <w:instrText xml:space="preserve"> PAGEREF _Toc11466 \h </w:instrText>
-          </w:r>
-          <w:r>
-            <w:fldChar w:fldCharType="separate"/>
-          </w:r>
-          <w:r>
-            <w:t>7</w:t>
+            <w:t>23</w:t>
           </w:r>
           <w:r>
             <w:fldChar w:fldCharType="end"/>
@@ -1094,7 +3778,7 @@
               <w:bCs/>
               <w:lang w:val="zh-CN"/>
             </w:rPr>
-            <w:instrText xml:space="preserve"> HYPERLINK \l _Toc21021 </w:instrText>
+            <w:instrText xml:space="preserve"> HYPERLINK \l _Toc9435 </w:instrText>
           </w:r>
           <w:r>
             <w:rPr>
@@ -1108,7 +3792,7 @@
               <w:rFonts w:hint="eastAsia"/>
               <w:lang w:val="en-US" w:eastAsia="zh-CN"/>
             </w:rPr>
-            <w:t>3.1 Management protocol</w:t>
+            <w:t>Appendix 3 Transformation Definition</w:t>
           </w:r>
           <w:r>
             <w:tab/>
@@ -1117,379 +3801,13 @@
             <w:fldChar w:fldCharType="begin"/>
           </w:r>
           <w:r>
-            <w:instrText xml:space="preserve"> PAGEREF _Toc21021 \h </w:instrText>
+            <w:instrText xml:space="preserve"> PAGEREF _Toc9435 \h </w:instrText>
           </w:r>
           <w:r>
             <w:fldChar w:fldCharType="separate"/>
           </w:r>
           <w:r>
-            <w:t>7</w:t>
-          </w:r>
-          <w:r>
-            <w:fldChar w:fldCharType="end"/>
-          </w:r>
-          <w:r>
-            <w:rPr>
-              <w:bCs/>
-              <w:lang w:val="zh-CN"/>
-            </w:rPr>
-            <w:fldChar w:fldCharType="end"/>
-          </w:r>
-        </w:p>
-        <w:p>
-          <w:pPr>
-            <w:pStyle w:val="7"/>
-            <w:tabs>
-              <w:tab w:val="right" w:leader="dot" w:pos="8306"/>
-            </w:tabs>
-          </w:pPr>
-          <w:r>
-            <w:rPr>
-              <w:bCs/>
-              <w:lang w:val="zh-CN"/>
-            </w:rPr>
-            <w:fldChar w:fldCharType="begin"/>
-          </w:r>
-          <w:r>
-            <w:rPr>
-              <w:bCs/>
-              <w:lang w:val="zh-CN"/>
-            </w:rPr>
-            <w:instrText xml:space="preserve"> HYPERLINK \l _Toc27884 </w:instrText>
-          </w:r>
-          <w:r>
-            <w:rPr>
-              <w:bCs/>
-              <w:lang w:val="zh-CN"/>
-            </w:rPr>
-            <w:fldChar w:fldCharType="separate"/>
-          </w:r>
-          <w:r>
-            <w:rPr>
-              <w:rFonts w:hint="eastAsia"/>
-              <w:lang w:val="en-US" w:eastAsia="zh-CN"/>
-            </w:rPr>
-            <w:t>3.1.1 file list</w:t>
-          </w:r>
-          <w:r>
-            <w:tab/>
-          </w:r>
-          <w:r>
-            <w:fldChar w:fldCharType="begin"/>
-          </w:r>
-          <w:r>
-            <w:instrText xml:space="preserve"> PAGEREF _Toc27884 \h </w:instrText>
-          </w:r>
-          <w:r>
-            <w:fldChar w:fldCharType="separate"/>
-          </w:r>
-          <w:r>
-            <w:t>7</w:t>
-          </w:r>
-          <w:r>
-            <w:fldChar w:fldCharType="end"/>
-          </w:r>
-          <w:r>
-            <w:rPr>
-              <w:bCs/>
-              <w:lang w:val="zh-CN"/>
-            </w:rPr>
-            <w:fldChar w:fldCharType="end"/>
-          </w:r>
-        </w:p>
-        <w:p>
-          <w:pPr>
-            <w:pStyle w:val="7"/>
-            <w:tabs>
-              <w:tab w:val="right" w:leader="dot" w:pos="8306"/>
-            </w:tabs>
-          </w:pPr>
-          <w:r>
-            <w:rPr>
-              <w:bCs/>
-              <w:lang w:val="zh-CN"/>
-            </w:rPr>
-            <w:fldChar w:fldCharType="begin"/>
-          </w:r>
-          <w:r>
-            <w:rPr>
-              <w:bCs/>
-              <w:lang w:val="zh-CN"/>
-            </w:rPr>
-            <w:instrText xml:space="preserve"> HYPERLINK \l _Toc28573 </w:instrText>
-          </w:r>
-          <w:r>
-            <w:rPr>
-              <w:bCs/>
-              <w:lang w:val="zh-CN"/>
-            </w:rPr>
-            <w:fldChar w:fldCharType="separate"/>
-          </w:r>
-          <w:r>
-            <w:rPr>
-              <w:rFonts w:hint="eastAsia"/>
-              <w:lang w:val="en-US" w:eastAsia="zh-CN"/>
-            </w:rPr>
-            <w:t>3.1.2 Insert File</w:t>
-          </w:r>
-          <w:r>
-            <w:tab/>
-          </w:r>
-          <w:r>
-            <w:fldChar w:fldCharType="begin"/>
-          </w:r>
-          <w:r>
-            <w:instrText xml:space="preserve"> PAGEREF _Toc28573 \h </w:instrText>
-          </w:r>
-          <w:r>
-            <w:fldChar w:fldCharType="separate"/>
-          </w:r>
-          <w:r>
-            <w:t>8</w:t>
-          </w:r>
-          <w:r>
-            <w:fldChar w:fldCharType="end"/>
-          </w:r>
-          <w:r>
-            <w:rPr>
-              <w:bCs/>
-              <w:lang w:val="zh-CN"/>
-            </w:rPr>
-            <w:fldChar w:fldCharType="end"/>
-          </w:r>
-        </w:p>
-        <w:p>
-          <w:pPr>
-            <w:pStyle w:val="7"/>
-            <w:tabs>
-              <w:tab w:val="right" w:leader="dot" w:pos="8306"/>
-            </w:tabs>
-          </w:pPr>
-          <w:r>
-            <w:rPr>
-              <w:bCs/>
-              <w:lang w:val="zh-CN"/>
-            </w:rPr>
-            <w:fldChar w:fldCharType="begin"/>
-          </w:r>
-          <w:r>
-            <w:rPr>
-              <w:bCs/>
-              <w:lang w:val="zh-CN"/>
-            </w:rPr>
-            <w:instrText xml:space="preserve"> HYPERLINK \l _Toc21473 </w:instrText>
-          </w:r>
-          <w:r>
-            <w:rPr>
-              <w:bCs/>
-              <w:lang w:val="zh-CN"/>
-            </w:rPr>
-            <w:fldChar w:fldCharType="separate"/>
-          </w:r>
-          <w:r>
-            <w:rPr>
-              <w:rFonts w:hint="eastAsia"/>
-              <w:lang w:val="en-US" w:eastAsia="zh-CN"/>
-            </w:rPr>
-            <w:t>3.1.3 Delete File</w:t>
-          </w:r>
-          <w:r>
-            <w:tab/>
-          </w:r>
-          <w:r>
-            <w:fldChar w:fldCharType="begin"/>
-          </w:r>
-          <w:r>
-            <w:instrText xml:space="preserve"> PAGEREF _Toc21473 \h </w:instrText>
-          </w:r>
-          <w:r>
-            <w:fldChar w:fldCharType="separate"/>
-          </w:r>
-          <w:r>
-            <w:t>8</w:t>
-          </w:r>
-          <w:r>
-            <w:fldChar w:fldCharType="end"/>
-          </w:r>
-          <w:r>
-            <w:rPr>
-              <w:bCs/>
-              <w:lang w:val="zh-CN"/>
-            </w:rPr>
-            <w:fldChar w:fldCharType="end"/>
-          </w:r>
-        </w:p>
-        <w:p>
-          <w:pPr>
-            <w:pStyle w:val="7"/>
-            <w:tabs>
-              <w:tab w:val="right" w:leader="dot" w:pos="8306"/>
-            </w:tabs>
-          </w:pPr>
-          <w:r>
-            <w:rPr>
-              <w:bCs/>
-              <w:lang w:val="zh-CN"/>
-            </w:rPr>
-            <w:fldChar w:fldCharType="begin"/>
-          </w:r>
-          <w:r>
-            <w:rPr>
-              <w:bCs/>
-              <w:lang w:val="zh-CN"/>
-            </w:rPr>
-            <w:instrText xml:space="preserve"> HYPERLINK \l _Toc28927 </w:instrText>
-          </w:r>
-          <w:r>
-            <w:rPr>
-              <w:bCs/>
-              <w:lang w:val="zh-CN"/>
-            </w:rPr>
-            <w:fldChar w:fldCharType="separate"/>
-          </w:r>
-          <w:r>
-            <w:rPr>
-              <w:rFonts w:hint="eastAsia"/>
-              <w:lang w:val="en-US" w:eastAsia="zh-CN"/>
-            </w:rPr>
-            <w:t>3.1.4 dir protocol</w:t>
-          </w:r>
-          <w:r>
-            <w:tab/>
-          </w:r>
-          <w:r>
-            <w:fldChar w:fldCharType="begin"/>
-          </w:r>
-          <w:r>
-            <w:instrText xml:space="preserve"> PAGEREF _Toc28927 \h </w:instrText>
-          </w:r>
-          <w:r>
-            <w:fldChar w:fldCharType="separate"/>
-          </w:r>
-          <w:r>
-            <w:t>9</w:t>
-          </w:r>
-          <w:r>
-            <w:fldChar w:fldCharType="end"/>
-          </w:r>
-          <w:r>
-            <w:rPr>
-              <w:bCs/>
-              <w:lang w:val="zh-CN"/>
-            </w:rPr>
-            <w:fldChar w:fldCharType="end"/>
-          </w:r>
-        </w:p>
-        <w:p>
-          <w:pPr>
-            <w:pStyle w:val="7"/>
-            <w:tabs>
-              <w:tab w:val="right" w:leader="dot" w:pos="8306"/>
-            </w:tabs>
-          </w:pPr>
-          <w:r>
-            <w:rPr>
-              <w:bCs/>
-              <w:lang w:val="zh-CN"/>
-            </w:rPr>
-            <w:fldChar w:fldCharType="begin"/>
-          </w:r>
-          <w:r>
-            <w:rPr>
-              <w:bCs/>
-              <w:lang w:val="zh-CN"/>
-            </w:rPr>
-            <w:instrText xml:space="preserve"> HYPERLINK \l _Toc20245 </w:instrText>
-          </w:r>
-          <w:r>
-            <w:rPr>
-              <w:bCs/>
-              <w:lang w:val="zh-CN"/>
-            </w:rPr>
-            <w:fldChar w:fldCharType="separate"/>
-          </w:r>
-          <w:r>
-            <w:rPr>
-              <w:rFonts w:hint="eastAsia"/>
-              <w:lang w:val="en-US" w:eastAsia="zh-CN"/>
-            </w:rPr>
-            <w:t>3.1.5 TaskList Query Protocol</w:t>
-          </w:r>
-          <w:r>
-            <w:tab/>
-          </w:r>
-          <w:r>
-            <w:fldChar w:fldCharType="begin"/>
-          </w:r>
-          <w:r>
-            <w:instrText xml:space="preserve"> PAGEREF _Toc20245 \h </w:instrText>
-          </w:r>
-          <w:r>
-            <w:fldChar w:fldCharType="separate"/>
-          </w:r>
-          <w:r>
-            <w:t>10</w:t>
-          </w:r>
-          <w:r>
-            <w:fldChar w:fldCharType="end"/>
-          </w:r>
-          <w:r>
-            <w:rPr>
-              <w:bCs/>
-              <w:lang w:val="zh-CN"/>
-            </w:rPr>
-            <w:fldChar w:fldCharType="end"/>
-          </w:r>
-        </w:p>
-        <w:p>
-          <w:pPr>
-            <w:pStyle w:val="7"/>
-            <w:tabs>
-              <w:tab w:val="right" w:leader="dot" w:pos="8306"/>
-            </w:tabs>
-          </w:pPr>
-          <w:r>
-            <w:rPr>
-              <w:bCs/>
-              <w:lang w:val="zh-CN"/>
-            </w:rPr>
-            <w:fldChar w:fldCharType="begin"/>
-          </w:r>
-          <w:r>
-            <w:rPr>
-              <w:bCs/>
-              <w:lang w:val="zh-CN"/>
-            </w:rPr>
-            <w:instrText xml:space="preserve"> HYPERLINK \l _Toc6901 </w:instrText>
-          </w:r>
-          <w:r>
-            <w:rPr>
-              <w:bCs/>
-              <w:lang w:val="zh-CN"/>
-            </w:rPr>
-            <w:fldChar w:fldCharType="separate"/>
-          </w:r>
-          <w:r>
-            <w:rPr>
-              <w:rFonts w:hint="eastAsia"/>
-              <w:lang w:val="en-US" w:eastAsia="zh-CN"/>
-            </w:rPr>
-            <w:t>3.1.6 Request File</w:t>
-          </w:r>
-          <w:r>
-            <w:tab/>
-          </w:r>
-          <w:r>
-            <w:fldChar w:fldCharType="begin"/>
-          </w:r>
-          <w:r>
-            <w:instrText xml:space="preserve"> PAGEREF _Toc6901 \h </w:instrText>
-          </w:r>
-          <w:r>
-            <w:fldChar w:fldCharType="separate"/>
-          </w:r>
-          <w:r>
-            <w:t>11</w:t>
+            <w:t>23</w:t>
           </w:r>
           <w:r>
             <w:fldChar w:fldCharType="end"/>
@@ -1521,7 +3839,7 @@
               <w:bCs/>
               <w:lang w:val="zh-CN"/>
             </w:rPr>
-            <w:instrText xml:space="preserve"> HYPERLINK \l _Toc12699 </w:instrText>
+            <w:instrText xml:space="preserve"> HYPERLINK \l _Toc11414 </w:instrText>
           </w:r>
           <w:r>
             <w:rPr>
@@ -1535,7 +3853,7 @@
               <w:rFonts w:hint="eastAsia"/>
               <w:lang w:val="en-US" w:eastAsia="zh-CN"/>
             </w:rPr>
-            <w:t>3.2 third interface</w:t>
+            <w:t>Appendix 4 update log</w:t>
           </w:r>
           <w:r>
             <w:tab/>
@@ -1544,13 +3862,13 @@
             <w:fldChar w:fldCharType="begin"/>
           </w:r>
           <w:r>
-            <w:instrText xml:space="preserve"> PAGEREF _Toc12699 \h </w:instrText>
+            <w:instrText xml:space="preserve"> PAGEREF _Toc11414 \h </w:instrText>
           </w:r>
           <w:r>
             <w:fldChar w:fldCharType="separate"/>
           </w:r>
           <w:r>
-            <w:t>12</w:t>
+            <w:t>23</w:t>
           </w:r>
           <w:r>
             <w:fldChar w:fldCharType="end"/>
@@ -1565,2385 +3883,6 @@
         </w:p>
         <w:p>
           <w:pPr>
-            <w:pStyle w:val="7"/>
-            <w:tabs>
-              <w:tab w:val="right" w:leader="dot" w:pos="8306"/>
-            </w:tabs>
-          </w:pPr>
-          <w:r>
-            <w:rPr>
-              <w:bCs/>
-              <w:lang w:val="zh-CN"/>
-            </w:rPr>
-            <w:fldChar w:fldCharType="begin"/>
-          </w:r>
-          <w:r>
-            <w:rPr>
-              <w:bCs/>
-              <w:lang w:val="zh-CN"/>
-            </w:rPr>
-            <w:instrText xml:space="preserve"> HYPERLINK \l _Toc14536 </w:instrText>
-          </w:r>
-          <w:r>
-            <w:rPr>
-              <w:bCs/>
-              <w:lang w:val="zh-CN"/>
-            </w:rPr>
-            <w:fldChar w:fldCharType="separate"/>
-          </w:r>
-          <w:r>
-            <w:rPr>
-              <w:rFonts w:hint="eastAsia"/>
-              <w:lang w:val="en-US" w:eastAsia="zh-CN"/>
-            </w:rPr>
-            <w:t>3.2.1 user auth</w:t>
-          </w:r>
-          <w:r>
-            <w:tab/>
-          </w:r>
-          <w:r>
-            <w:fldChar w:fldCharType="begin"/>
-          </w:r>
-          <w:r>
-            <w:instrText xml:space="preserve"> PAGEREF _Toc14536 \h </w:instrText>
-          </w:r>
-          <w:r>
-            <w:fldChar w:fldCharType="separate"/>
-          </w:r>
-          <w:r>
-            <w:t>12</w:t>
-          </w:r>
-          <w:r>
-            <w:fldChar w:fldCharType="end"/>
-          </w:r>
-          <w:r>
-            <w:rPr>
-              <w:bCs/>
-              <w:lang w:val="zh-CN"/>
-            </w:rPr>
-            <w:fldChar w:fldCharType="end"/>
-          </w:r>
-        </w:p>
-        <w:p>
-          <w:pPr>
-            <w:pStyle w:val="7"/>
-            <w:tabs>
-              <w:tab w:val="right" w:leader="dot" w:pos="8306"/>
-            </w:tabs>
-          </w:pPr>
-          <w:r>
-            <w:rPr>
-              <w:bCs/>
-              <w:lang w:val="zh-CN"/>
-            </w:rPr>
-            <w:fldChar w:fldCharType="begin"/>
-          </w:r>
-          <w:r>
-            <w:rPr>
-              <w:bCs/>
-              <w:lang w:val="zh-CN"/>
-            </w:rPr>
-            <w:instrText xml:space="preserve"> HYPERLINK \l _Toc21523 </w:instrText>
-          </w:r>
-          <w:r>
-            <w:rPr>
-              <w:bCs/>
-              <w:lang w:val="zh-CN"/>
-            </w:rPr>
-            <w:fldChar w:fldCharType="separate"/>
-          </w:r>
-          <w:r>
-            <w:rPr>
-              <w:rFonts w:hint="eastAsia"/>
-              <w:lang w:val="en-US" w:eastAsia="zh-CN"/>
-            </w:rPr>
-            <w:t>3.2.2 complete notify</w:t>
-          </w:r>
-          <w:r>
-            <w:tab/>
-          </w:r>
-          <w:r>
-            <w:fldChar w:fldCharType="begin"/>
-          </w:r>
-          <w:r>
-            <w:instrText xml:space="preserve"> PAGEREF _Toc21523 \h </w:instrText>
-          </w:r>
-          <w:r>
-            <w:fldChar w:fldCharType="separate"/>
-          </w:r>
-          <w:r>
-            <w:t>13</w:t>
-          </w:r>
-          <w:r>
-            <w:fldChar w:fldCharType="end"/>
-          </w:r>
-          <w:r>
-            <w:rPr>
-              <w:bCs/>
-              <w:lang w:val="zh-CN"/>
-            </w:rPr>
-            <w:fldChar w:fldCharType="end"/>
-          </w:r>
-        </w:p>
-        <w:p>
-          <w:pPr>
-            <w:pStyle w:val="12"/>
-            <w:tabs>
-              <w:tab w:val="right" w:leader="dot" w:pos="8306"/>
-            </w:tabs>
-          </w:pPr>
-          <w:r>
-            <w:rPr>
-              <w:bCs/>
-              <w:lang w:val="zh-CN"/>
-            </w:rPr>
-            <w:fldChar w:fldCharType="begin"/>
-          </w:r>
-          <w:r>
-            <w:rPr>
-              <w:bCs/>
-              <w:lang w:val="zh-CN"/>
-            </w:rPr>
-            <w:instrText xml:space="preserve"> HYPERLINK \l _Toc31016 </w:instrText>
-          </w:r>
-          <w:r>
-            <w:rPr>
-              <w:bCs/>
-              <w:lang w:val="zh-CN"/>
-            </w:rPr>
-            <w:fldChar w:fldCharType="separate"/>
-          </w:r>
-          <w:r>
-            <w:rPr>
-              <w:rFonts w:hint="eastAsia"/>
-              <w:lang w:val="en-US" w:eastAsia="zh-CN"/>
-            </w:rPr>
-            <w:t>3.3 P2XP Protocol</w:t>
-          </w:r>
-          <w:r>
-            <w:tab/>
-          </w:r>
-          <w:r>
-            <w:fldChar w:fldCharType="begin"/>
-          </w:r>
-          <w:r>
-            <w:instrText xml:space="preserve"> PAGEREF _Toc31016 \h </w:instrText>
-          </w:r>
-          <w:r>
-            <w:fldChar w:fldCharType="separate"/>
-          </w:r>
-          <w:r>
-            <w:t>13</w:t>
-          </w:r>
-          <w:r>
-            <w:fldChar w:fldCharType="end"/>
-          </w:r>
-          <w:r>
-            <w:rPr>
-              <w:bCs/>
-              <w:lang w:val="zh-CN"/>
-            </w:rPr>
-            <w:fldChar w:fldCharType="end"/>
-          </w:r>
-        </w:p>
-        <w:p>
-          <w:pPr>
-            <w:pStyle w:val="7"/>
-            <w:tabs>
-              <w:tab w:val="right" w:leader="dot" w:pos="8306"/>
-            </w:tabs>
-          </w:pPr>
-          <w:r>
-            <w:rPr>
-              <w:bCs/>
-              <w:lang w:val="zh-CN"/>
-            </w:rPr>
-            <w:fldChar w:fldCharType="begin"/>
-          </w:r>
-          <w:r>
-            <w:rPr>
-              <w:bCs/>
-              <w:lang w:val="zh-CN"/>
-            </w:rPr>
-            <w:instrText xml:space="preserve"> HYPERLINK \l _Toc18620 </w:instrText>
-          </w:r>
-          <w:r>
-            <w:rPr>
-              <w:bCs/>
-              <w:lang w:val="zh-CN"/>
-            </w:rPr>
-            <w:fldChar w:fldCharType="separate"/>
-          </w:r>
-          <w:r>
-            <w:rPr>
-              <w:rFonts w:hint="eastAsia"/>
-              <w:lang w:val="en-US" w:eastAsia="zh-CN"/>
-            </w:rPr>
-            <w:t>3.3.1 Join P2xp</w:t>
-          </w:r>
-          <w:r>
-            <w:tab/>
-          </w:r>
-          <w:r>
-            <w:fldChar w:fldCharType="begin"/>
-          </w:r>
-          <w:r>
-            <w:instrText xml:space="preserve"> PAGEREF _Toc18620 \h </w:instrText>
-          </w:r>
-          <w:r>
-            <w:fldChar w:fldCharType="separate"/>
-          </w:r>
-          <w:r>
-            <w:t>13</w:t>
-          </w:r>
-          <w:r>
-            <w:fldChar w:fldCharType="end"/>
-          </w:r>
-          <w:r>
-            <w:rPr>
-              <w:bCs/>
-              <w:lang w:val="zh-CN"/>
-            </w:rPr>
-            <w:fldChar w:fldCharType="end"/>
-          </w:r>
-        </w:p>
-        <w:p>
-          <w:pPr>
-            <w:pStyle w:val="7"/>
-            <w:tabs>
-              <w:tab w:val="right" w:leader="dot" w:pos="8306"/>
-            </w:tabs>
-          </w:pPr>
-          <w:r>
-            <w:rPr>
-              <w:bCs/>
-              <w:lang w:val="zh-CN"/>
-            </w:rPr>
-            <w:fldChar w:fldCharType="begin"/>
-          </w:r>
-          <w:r>
-            <w:rPr>
-              <w:bCs/>
-              <w:lang w:val="zh-CN"/>
-            </w:rPr>
-            <w:instrText xml:space="preserve"> HYPERLINK \l _Toc29310 </w:instrText>
-          </w:r>
-          <w:r>
-            <w:rPr>
-              <w:bCs/>
-              <w:lang w:val="zh-CN"/>
-            </w:rPr>
-            <w:fldChar w:fldCharType="separate"/>
-          </w:r>
-          <w:r>
-            <w:rPr>
-              <w:rFonts w:hint="eastAsia"/>
-              <w:lang w:val="en-US" w:eastAsia="zh-CN"/>
-            </w:rPr>
-            <w:t>3.3.2 Sync List</w:t>
-          </w:r>
-          <w:r>
-            <w:tab/>
-          </w:r>
-          <w:r>
-            <w:fldChar w:fldCharType="begin"/>
-          </w:r>
-          <w:r>
-            <w:instrText xml:space="preserve"> PAGEREF _Toc29310 \h </w:instrText>
-          </w:r>
-          <w:r>
-            <w:fldChar w:fldCharType="separate"/>
-          </w:r>
-          <w:r>
-            <w:t>14</w:t>
-          </w:r>
-          <w:r>
-            <w:fldChar w:fldCharType="end"/>
-          </w:r>
-          <w:r>
-            <w:rPr>
-              <w:bCs/>
-              <w:lang w:val="zh-CN"/>
-            </w:rPr>
-            <w:fldChar w:fldCharType="end"/>
-          </w:r>
-        </w:p>
-        <w:p>
-          <w:pPr>
-            <w:pStyle w:val="7"/>
-            <w:tabs>
-              <w:tab w:val="right" w:leader="dot" w:pos="8306"/>
-            </w:tabs>
-          </w:pPr>
-          <w:r>
-            <w:rPr>
-              <w:bCs/>
-              <w:lang w:val="zh-CN"/>
-            </w:rPr>
-            <w:fldChar w:fldCharType="begin"/>
-          </w:r>
-          <w:r>
-            <w:rPr>
-              <w:bCs/>
-              <w:lang w:val="zh-CN"/>
-            </w:rPr>
-            <w:instrText xml:space="preserve"> HYPERLINK \l _Toc27883 </w:instrText>
-          </w:r>
-          <w:r>
-            <w:rPr>
-              <w:bCs/>
-              <w:lang w:val="zh-CN"/>
-            </w:rPr>
-            <w:fldChar w:fldCharType="separate"/>
-          </w:r>
-          <w:r>
-            <w:rPr>
-              <w:rFonts w:hint="eastAsia"/>
-              <w:lang w:val="en-US" w:eastAsia="zh-CN"/>
-            </w:rPr>
-            <w:t>3.3.3 User Query</w:t>
-          </w:r>
-          <w:r>
-            <w:tab/>
-          </w:r>
-          <w:r>
-            <w:fldChar w:fldCharType="begin"/>
-          </w:r>
-          <w:r>
-            <w:instrText xml:space="preserve"> PAGEREF _Toc27883 \h </w:instrText>
-          </w:r>
-          <w:r>
-            <w:fldChar w:fldCharType="separate"/>
-          </w:r>
-          <w:r>
-            <w:t>16</w:t>
-          </w:r>
-          <w:r>
-            <w:fldChar w:fldCharType="end"/>
-          </w:r>
-          <w:r>
-            <w:rPr>
-              <w:bCs/>
-              <w:lang w:val="zh-CN"/>
-            </w:rPr>
-            <w:fldChar w:fldCharType="end"/>
-          </w:r>
-        </w:p>
-        <w:p>
-          <w:pPr>
-            <w:pStyle w:val="7"/>
-            <w:tabs>
-              <w:tab w:val="right" w:leader="dot" w:pos="8306"/>
-            </w:tabs>
-          </w:pPr>
-          <w:r>
-            <w:rPr>
-              <w:bCs/>
-              <w:lang w:val="zh-CN"/>
-            </w:rPr>
-            <w:fldChar w:fldCharType="begin"/>
-          </w:r>
-          <w:r>
-            <w:rPr>
-              <w:bCs/>
-              <w:lang w:val="zh-CN"/>
-            </w:rPr>
-            <w:instrText xml:space="preserve"> HYPERLINK \l _Toc4854 </w:instrText>
-          </w:r>
-          <w:r>
-            <w:rPr>
-              <w:bCs/>
-              <w:lang w:val="zh-CN"/>
-            </w:rPr>
-            <w:fldChar w:fldCharType="separate"/>
-          </w:r>
-          <w:r>
-            <w:rPr>
-              <w:rFonts w:hint="eastAsia"/>
-              <w:lang w:val="en-US" w:eastAsia="zh-CN"/>
-            </w:rPr>
-            <w:t>3.3.4 Request Connect</w:t>
-          </w:r>
-          <w:r>
-            <w:tab/>
-          </w:r>
-          <w:r>
-            <w:fldChar w:fldCharType="begin"/>
-          </w:r>
-          <w:r>
-            <w:instrText xml:space="preserve"> PAGEREF _Toc4854 \h </w:instrText>
-          </w:r>
-          <w:r>
-            <w:fldChar w:fldCharType="separate"/>
-          </w:r>
-          <w:r>
-            <w:t>17</w:t>
-          </w:r>
-          <w:r>
-            <w:fldChar w:fldCharType="end"/>
-          </w:r>
-          <w:r>
-            <w:rPr>
-              <w:bCs/>
-              <w:lang w:val="zh-CN"/>
-            </w:rPr>
-            <w:fldChar w:fldCharType="end"/>
-          </w:r>
-        </w:p>
-        <w:p>
-          <w:pPr>
-            <w:pStyle w:val="12"/>
-            <w:tabs>
-              <w:tab w:val="right" w:leader="dot" w:pos="8306"/>
-            </w:tabs>
-          </w:pPr>
-          <w:r>
-            <w:rPr>
-              <w:bCs/>
-              <w:lang w:val="zh-CN"/>
-            </w:rPr>
-            <w:fldChar w:fldCharType="begin"/>
-          </w:r>
-          <w:r>
-            <w:rPr>
-              <w:bCs/>
-              <w:lang w:val="zh-CN"/>
-            </w:rPr>
-            <w:instrText xml:space="preserve"> HYPERLINK \l _Toc11150 </w:instrText>
-          </w:r>
-          <w:r>
-            <w:rPr>
-              <w:bCs/>
-              <w:lang w:val="zh-CN"/>
-            </w:rPr>
-            <w:fldChar w:fldCharType="separate"/>
-          </w:r>
-          <w:r>
-            <w:rPr>
-              <w:rFonts w:hint="eastAsia"/>
-              <w:lang w:val="en-US" w:eastAsia="zh-CN"/>
-            </w:rPr>
-            <w:t>3.4 UP and Down</w:t>
-          </w:r>
-          <w:r>
-            <w:tab/>
-          </w:r>
-          <w:r>
-            <w:fldChar w:fldCharType="begin"/>
-          </w:r>
-          <w:r>
-            <w:instrText xml:space="preserve"> PAGEREF _Toc11150 \h </w:instrText>
-          </w:r>
-          <w:r>
-            <w:fldChar w:fldCharType="separate"/>
-          </w:r>
-          <w:r>
-            <w:t>18</w:t>
-          </w:r>
-          <w:r>
-            <w:fldChar w:fldCharType="end"/>
-          </w:r>
-          <w:r>
-            <w:rPr>
-              <w:bCs/>
-              <w:lang w:val="zh-CN"/>
-            </w:rPr>
-            <w:fldChar w:fldCharType="end"/>
-          </w:r>
-        </w:p>
-        <w:p>
-          <w:pPr>
-            <w:pStyle w:val="7"/>
-            <w:tabs>
-              <w:tab w:val="right" w:leader="dot" w:pos="8306"/>
-            </w:tabs>
-          </w:pPr>
-          <w:r>
-            <w:rPr>
-              <w:bCs/>
-              <w:lang w:val="zh-CN"/>
-            </w:rPr>
-            <w:fldChar w:fldCharType="begin"/>
-          </w:r>
-          <w:r>
-            <w:rPr>
-              <w:bCs/>
-              <w:lang w:val="zh-CN"/>
-            </w:rPr>
-            <w:instrText xml:space="preserve"> HYPERLINK \l _Toc8592 </w:instrText>
-          </w:r>
-          <w:r>
-            <w:rPr>
-              <w:bCs/>
-              <w:lang w:val="zh-CN"/>
-            </w:rPr>
-            <w:fldChar w:fldCharType="separate"/>
-          </w:r>
-          <w:r>
-            <w:rPr>
-              <w:rFonts w:hint="eastAsia"/>
-              <w:lang w:val="en-US" w:eastAsia="zh-CN"/>
-            </w:rPr>
-            <w:t>3.4.1 UPLoad</w:t>
-          </w:r>
-          <w:r>
-            <w:tab/>
-          </w:r>
-          <w:r>
-            <w:fldChar w:fldCharType="begin"/>
-          </w:r>
-          <w:r>
-            <w:instrText xml:space="preserve"> PAGEREF _Toc8592 \h </w:instrText>
-          </w:r>
-          <w:r>
-            <w:fldChar w:fldCharType="separate"/>
-          </w:r>
-          <w:r>
-            <w:t>18</w:t>
-          </w:r>
-          <w:r>
-            <w:fldChar w:fldCharType="end"/>
-          </w:r>
-          <w:r>
-            <w:rPr>
-              <w:bCs/>
-              <w:lang w:val="zh-CN"/>
-            </w:rPr>
-            <w:fldChar w:fldCharType="end"/>
-          </w:r>
-        </w:p>
-        <w:p>
-          <w:pPr>
-            <w:pStyle w:val="7"/>
-            <w:tabs>
-              <w:tab w:val="right" w:leader="dot" w:pos="8306"/>
-            </w:tabs>
-          </w:pPr>
-          <w:r>
-            <w:rPr>
-              <w:bCs/>
-              <w:lang w:val="zh-CN"/>
-            </w:rPr>
-            <w:fldChar w:fldCharType="begin"/>
-          </w:r>
-          <w:r>
-            <w:rPr>
-              <w:bCs/>
-              <w:lang w:val="zh-CN"/>
-            </w:rPr>
-            <w:instrText xml:space="preserve"> HYPERLINK \l _Toc8282 </w:instrText>
-          </w:r>
-          <w:r>
-            <w:rPr>
-              <w:bCs/>
-              <w:lang w:val="zh-CN"/>
-            </w:rPr>
-            <w:fldChar w:fldCharType="separate"/>
-          </w:r>
-          <w:r>
-            <w:rPr>
-              <w:rFonts w:hint="eastAsia"/>
-              <w:lang w:val="en-US" w:eastAsia="zh-CN"/>
-            </w:rPr>
-            <w:t>3.4.2 Download</w:t>
-          </w:r>
-          <w:r>
-            <w:tab/>
-          </w:r>
-          <w:r>
-            <w:fldChar w:fldCharType="begin"/>
-          </w:r>
-          <w:r>
-            <w:instrText xml:space="preserve"> PAGEREF _Toc8282 \h </w:instrText>
-          </w:r>
-          <w:r>
-            <w:fldChar w:fldCharType="separate"/>
-          </w:r>
-          <w:r>
-            <w:t>18</w:t>
-          </w:r>
-          <w:r>
-            <w:fldChar w:fldCharType="end"/>
-          </w:r>
-          <w:r>
-            <w:rPr>
-              <w:bCs/>
-              <w:lang w:val="zh-CN"/>
-            </w:rPr>
-            <w:fldChar w:fldCharType="end"/>
-          </w:r>
-        </w:p>
-        <w:p>
-          <w:pPr>
-            <w:pStyle w:val="10"/>
-            <w:tabs>
-              <w:tab w:val="right" w:leader="dot" w:pos="8306"/>
-            </w:tabs>
-          </w:pPr>
-          <w:r>
-            <w:rPr>
-              <w:bCs/>
-              <w:lang w:val="zh-CN"/>
-            </w:rPr>
-            <w:fldChar w:fldCharType="begin"/>
-          </w:r>
-          <w:r>
-            <w:rPr>
-              <w:bCs/>
-              <w:lang w:val="zh-CN"/>
-            </w:rPr>
-            <w:instrText xml:space="preserve"> HYPERLINK \l _Toc24825 </w:instrText>
-          </w:r>
-          <w:r>
-            <w:rPr>
-              <w:bCs/>
-              <w:lang w:val="zh-CN"/>
-            </w:rPr>
-            <w:fldChar w:fldCharType="separate"/>
-          </w:r>
-          <w:r>
-            <w:rPr>
-              <w:rFonts w:hint="eastAsia"/>
-              <w:lang w:val="en-US" w:eastAsia="zh-CN"/>
-            </w:rPr>
-            <w:t>四 Configure Description</w:t>
-          </w:r>
-          <w:r>
-            <w:tab/>
-          </w:r>
-          <w:r>
-            <w:fldChar w:fldCharType="begin"/>
-          </w:r>
-          <w:r>
-            <w:instrText xml:space="preserve"> PAGEREF _Toc24825 \h </w:instrText>
-          </w:r>
-          <w:r>
-            <w:fldChar w:fldCharType="separate"/>
-          </w:r>
-          <w:r>
-            <w:t>19</w:t>
-          </w:r>
-          <w:r>
-            <w:fldChar w:fldCharType="end"/>
-          </w:r>
-          <w:r>
-            <w:rPr>
-              <w:bCs/>
-              <w:lang w:val="zh-CN"/>
-            </w:rPr>
-            <w:fldChar w:fldCharType="end"/>
-          </w:r>
-        </w:p>
-        <w:p>
-          <w:pPr>
-            <w:pStyle w:val="12"/>
-            <w:tabs>
-              <w:tab w:val="right" w:leader="dot" w:pos="8306"/>
-            </w:tabs>
-          </w:pPr>
-          <w:r>
-            <w:rPr>
-              <w:bCs/>
-              <w:lang w:val="zh-CN"/>
-            </w:rPr>
-            <w:fldChar w:fldCharType="begin"/>
-          </w:r>
-          <w:r>
-            <w:rPr>
-              <w:bCs/>
-              <w:lang w:val="zh-CN"/>
-            </w:rPr>
-            <w:instrText xml:space="preserve"> HYPERLINK \l _Toc2518 </w:instrText>
-          </w:r>
-          <w:r>
-            <w:rPr>
-              <w:bCs/>
-              <w:lang w:val="zh-CN"/>
-            </w:rPr>
-            <w:fldChar w:fldCharType="separate"/>
-          </w:r>
-          <w:r>
-            <w:rPr>
-              <w:rFonts w:hint="eastAsia"/>
-              <w:lang w:val="en-US" w:eastAsia="zh-CN"/>
-            </w:rPr>
-            <w:t>4.1 Service Configure</w:t>
-          </w:r>
-          <w:r>
-            <w:tab/>
-          </w:r>
-          <w:r>
-            <w:fldChar w:fldCharType="begin"/>
-          </w:r>
-          <w:r>
-            <w:instrText xml:space="preserve"> PAGEREF _Toc2518 \h </w:instrText>
-          </w:r>
-          <w:r>
-            <w:fldChar w:fldCharType="separate"/>
-          </w:r>
-          <w:r>
-            <w:t>19</w:t>
-          </w:r>
-          <w:r>
-            <w:fldChar w:fldCharType="end"/>
-          </w:r>
-          <w:r>
-            <w:rPr>
-              <w:bCs/>
-              <w:lang w:val="zh-CN"/>
-            </w:rPr>
-            <w:fldChar w:fldCharType="end"/>
-          </w:r>
-        </w:p>
-        <w:p>
-          <w:pPr>
-            <w:pStyle w:val="7"/>
-            <w:tabs>
-              <w:tab w:val="right" w:leader="dot" w:pos="8306"/>
-            </w:tabs>
-          </w:pPr>
-          <w:r>
-            <w:rPr>
-              <w:bCs/>
-              <w:lang w:val="zh-CN"/>
-            </w:rPr>
-            <w:fldChar w:fldCharType="begin"/>
-          </w:r>
-          <w:r>
-            <w:rPr>
-              <w:bCs/>
-              <w:lang w:val="zh-CN"/>
-            </w:rPr>
-            <w:instrText xml:space="preserve"> HYPERLINK \l _Toc10754 </w:instrText>
-          </w:r>
-          <w:r>
-            <w:rPr>
-              <w:bCs/>
-              <w:lang w:val="zh-CN"/>
-            </w:rPr>
-            <w:fldChar w:fldCharType="separate"/>
-          </w:r>
-          <w:r>
-            <w:rPr>
-              <w:rFonts w:hint="eastAsia"/>
-              <w:lang w:val="en-US" w:eastAsia="zh-CN"/>
-            </w:rPr>
-            <w:t>4.1.1 basic configure</w:t>
-          </w:r>
-          <w:r>
-            <w:tab/>
-          </w:r>
-          <w:r>
-            <w:fldChar w:fldCharType="begin"/>
-          </w:r>
-          <w:r>
-            <w:instrText xml:space="preserve"> PAGEREF _Toc10754 \h </w:instrText>
-          </w:r>
-          <w:r>
-            <w:fldChar w:fldCharType="separate"/>
-          </w:r>
-          <w:r>
-            <w:t>19</w:t>
-          </w:r>
-          <w:r>
-            <w:fldChar w:fldCharType="end"/>
-          </w:r>
-          <w:r>
-            <w:rPr>
-              <w:bCs/>
-              <w:lang w:val="zh-CN"/>
-            </w:rPr>
-            <w:fldChar w:fldCharType="end"/>
-          </w:r>
-        </w:p>
-        <w:p>
-          <w:pPr>
-            <w:pStyle w:val="7"/>
-            <w:tabs>
-              <w:tab w:val="right" w:leader="dot" w:pos="8306"/>
-            </w:tabs>
-          </w:pPr>
-          <w:r>
-            <w:rPr>
-              <w:bCs/>
-              <w:lang w:val="zh-CN"/>
-            </w:rPr>
-            <w:fldChar w:fldCharType="begin"/>
-          </w:r>
-          <w:r>
-            <w:rPr>
-              <w:bCs/>
-              <w:lang w:val="zh-CN"/>
-            </w:rPr>
-            <w:instrText xml:space="preserve"> HYPERLINK \l _Toc10345 </w:instrText>
-          </w:r>
-          <w:r>
-            <w:rPr>
-              <w:bCs/>
-              <w:lang w:val="zh-CN"/>
-            </w:rPr>
-            <w:fldChar w:fldCharType="separate"/>
-          </w:r>
-          <w:r>
-            <w:rPr>
-              <w:rFonts w:hint="eastAsia"/>
-              <w:lang w:val="en-US" w:eastAsia="zh-CN"/>
-            </w:rPr>
-            <w:t>4.1.2 Max Configure</w:t>
-          </w:r>
-          <w:r>
-            <w:tab/>
-          </w:r>
-          <w:r>
-            <w:fldChar w:fldCharType="begin"/>
-          </w:r>
-          <w:r>
-            <w:instrText xml:space="preserve"> PAGEREF _Toc10345 \h </w:instrText>
-          </w:r>
-          <w:r>
-            <w:fldChar w:fldCharType="separate"/>
-          </w:r>
-          <w:r>
-            <w:t>19</w:t>
-          </w:r>
-          <w:r>
-            <w:fldChar w:fldCharType="end"/>
-          </w:r>
-          <w:r>
-            <w:rPr>
-              <w:bCs/>
-              <w:lang w:val="zh-CN"/>
-            </w:rPr>
-            <w:fldChar w:fldCharType="end"/>
-          </w:r>
-        </w:p>
-        <w:p>
-          <w:pPr>
-            <w:pStyle w:val="7"/>
-            <w:tabs>
-              <w:tab w:val="right" w:leader="dot" w:pos="8306"/>
-            </w:tabs>
-          </w:pPr>
-          <w:r>
-            <w:rPr>
-              <w:bCs/>
-              <w:lang w:val="zh-CN"/>
-            </w:rPr>
-            <w:fldChar w:fldCharType="begin"/>
-          </w:r>
-          <w:r>
-            <w:rPr>
-              <w:bCs/>
-              <w:lang w:val="zh-CN"/>
-            </w:rPr>
-            <w:instrText xml:space="preserve"> HYPERLINK \l _Toc17126 </w:instrText>
-          </w:r>
-          <w:r>
-            <w:rPr>
-              <w:bCs/>
-              <w:lang w:val="zh-CN"/>
-            </w:rPr>
-            <w:fldChar w:fldCharType="separate"/>
-          </w:r>
-          <w:r>
-            <w:rPr>
-              <w:rFonts w:hint="eastAsia"/>
-              <w:lang w:val="en-US" w:eastAsia="zh-CN"/>
-            </w:rPr>
-            <w:t>4.1.3 Time Configure</w:t>
-          </w:r>
-          <w:r>
-            <w:tab/>
-          </w:r>
-          <w:r>
-            <w:fldChar w:fldCharType="begin"/>
-          </w:r>
-          <w:r>
-            <w:instrText xml:space="preserve"> PAGEREF _Toc17126 \h </w:instrText>
-          </w:r>
-          <w:r>
-            <w:fldChar w:fldCharType="separate"/>
-          </w:r>
-          <w:r>
-            <w:t>19</w:t>
-          </w:r>
-          <w:r>
-            <w:fldChar w:fldCharType="end"/>
-          </w:r>
-          <w:r>
-            <w:rPr>
-              <w:bCs/>
-              <w:lang w:val="zh-CN"/>
-            </w:rPr>
-            <w:fldChar w:fldCharType="end"/>
-          </w:r>
-        </w:p>
-        <w:p>
-          <w:pPr>
-            <w:pStyle w:val="7"/>
-            <w:tabs>
-              <w:tab w:val="right" w:leader="dot" w:pos="8306"/>
-            </w:tabs>
-          </w:pPr>
-          <w:r>
-            <w:rPr>
-              <w:bCs/>
-              <w:lang w:val="zh-CN"/>
-            </w:rPr>
-            <w:fldChar w:fldCharType="begin"/>
-          </w:r>
-          <w:r>
-            <w:rPr>
-              <w:bCs/>
-              <w:lang w:val="zh-CN"/>
-            </w:rPr>
-            <w:instrText xml:space="preserve"> HYPERLINK \l _Toc23303 </w:instrText>
-          </w:r>
-          <w:r>
-            <w:rPr>
-              <w:bCs/>
-              <w:lang w:val="zh-CN"/>
-            </w:rPr>
-            <w:fldChar w:fldCharType="separate"/>
-          </w:r>
-          <w:r>
-            <w:rPr>
-              <w:rFonts w:hint="eastAsia"/>
-              <w:lang w:val="en-US" w:eastAsia="zh-CN"/>
-            </w:rPr>
-            <w:t>4.1.4 Log Configure</w:t>
-          </w:r>
-          <w:r>
-            <w:tab/>
-          </w:r>
-          <w:r>
-            <w:fldChar w:fldCharType="begin"/>
-          </w:r>
-          <w:r>
-            <w:instrText xml:space="preserve"> PAGEREF _Toc23303 \h </w:instrText>
-          </w:r>
-          <w:r>
-            <w:fldChar w:fldCharType="separate"/>
-          </w:r>
-          <w:r>
-            <w:t>19</w:t>
-          </w:r>
-          <w:r>
-            <w:fldChar w:fldCharType="end"/>
-          </w:r>
-          <w:r>
-            <w:rPr>
-              <w:bCs/>
-              <w:lang w:val="zh-CN"/>
-            </w:rPr>
-            <w:fldChar w:fldCharType="end"/>
-          </w:r>
-        </w:p>
-        <w:p>
-          <w:pPr>
-            <w:pStyle w:val="7"/>
-            <w:tabs>
-              <w:tab w:val="right" w:leader="dot" w:pos="8306"/>
-            </w:tabs>
-          </w:pPr>
-          <w:r>
-            <w:rPr>
-              <w:bCs/>
-              <w:lang w:val="zh-CN"/>
-            </w:rPr>
-            <w:fldChar w:fldCharType="begin"/>
-          </w:r>
-          <w:r>
-            <w:rPr>
-              <w:bCs/>
-              <w:lang w:val="zh-CN"/>
-            </w:rPr>
-            <w:instrText xml:space="preserve"> HYPERLINK \l _Toc8649 </w:instrText>
-          </w:r>
-          <w:r>
-            <w:rPr>
-              <w:bCs/>
-              <w:lang w:val="zh-CN"/>
-            </w:rPr>
-            <w:fldChar w:fldCharType="separate"/>
-          </w:r>
-          <w:r>
-            <w:rPr>
-              <w:rFonts w:hint="eastAsia"/>
-              <w:lang w:val="en-US" w:eastAsia="zh-CN"/>
-            </w:rPr>
-            <w:t>4.1.5 Database Configure</w:t>
-          </w:r>
-          <w:r>
-            <w:tab/>
-          </w:r>
-          <w:r>
-            <w:fldChar w:fldCharType="begin"/>
-          </w:r>
-          <w:r>
-            <w:instrText xml:space="preserve"> PAGEREF _Toc8649 \h </w:instrText>
-          </w:r>
-          <w:r>
-            <w:fldChar w:fldCharType="separate"/>
-          </w:r>
-          <w:r>
-            <w:t>20</w:t>
-          </w:r>
-          <w:r>
-            <w:fldChar w:fldCharType="end"/>
-          </w:r>
-          <w:r>
-            <w:rPr>
-              <w:bCs/>
-              <w:lang w:val="zh-CN"/>
-            </w:rPr>
-            <w:fldChar w:fldCharType="end"/>
-          </w:r>
-        </w:p>
-        <w:p>
-          <w:pPr>
-            <w:pStyle w:val="7"/>
-            <w:tabs>
-              <w:tab w:val="right" w:leader="dot" w:pos="8306"/>
-            </w:tabs>
-          </w:pPr>
-          <w:r>
-            <w:rPr>
-              <w:bCs/>
-              <w:lang w:val="zh-CN"/>
-            </w:rPr>
-            <w:fldChar w:fldCharType="begin"/>
-          </w:r>
-          <w:r>
-            <w:rPr>
-              <w:bCs/>
-              <w:lang w:val="zh-CN"/>
-            </w:rPr>
-            <w:instrText xml:space="preserve"> HYPERLINK \l _Toc3648 </w:instrText>
-          </w:r>
-          <w:r>
-            <w:rPr>
-              <w:bCs/>
-              <w:lang w:val="zh-CN"/>
-            </w:rPr>
-            <w:fldChar w:fldCharType="separate"/>
-          </w:r>
-          <w:r>
-            <w:rPr>
-              <w:rFonts w:hint="eastAsia"/>
-              <w:lang w:val="en-US" w:eastAsia="zh-CN"/>
-            </w:rPr>
-            <w:t>4.1.6 Storage Configure</w:t>
-          </w:r>
-          <w:r>
-            <w:tab/>
-          </w:r>
-          <w:r>
-            <w:fldChar w:fldCharType="begin"/>
-          </w:r>
-          <w:r>
-            <w:instrText xml:space="preserve"> PAGEREF _Toc3648 \h </w:instrText>
-          </w:r>
-          <w:r>
-            <w:fldChar w:fldCharType="separate"/>
-          </w:r>
-          <w:r>
-            <w:t>20</w:t>
-          </w:r>
-          <w:r>
-            <w:fldChar w:fldCharType="end"/>
-          </w:r>
-          <w:r>
-            <w:rPr>
-              <w:bCs/>
-              <w:lang w:val="zh-CN"/>
-            </w:rPr>
-            <w:fldChar w:fldCharType="end"/>
-          </w:r>
-        </w:p>
-        <w:p>
-          <w:pPr>
-            <w:pStyle w:val="7"/>
-            <w:tabs>
-              <w:tab w:val="right" w:leader="dot" w:pos="8306"/>
-            </w:tabs>
-          </w:pPr>
-          <w:r>
-            <w:rPr>
-              <w:bCs/>
-              <w:lang w:val="zh-CN"/>
-            </w:rPr>
-            <w:fldChar w:fldCharType="begin"/>
-          </w:r>
-          <w:r>
-            <w:rPr>
-              <w:bCs/>
-              <w:lang w:val="zh-CN"/>
-            </w:rPr>
-            <w:instrText xml:space="preserve"> HYPERLINK \l _Toc31760 </w:instrText>
-          </w:r>
-          <w:r>
-            <w:rPr>
-              <w:bCs/>
-              <w:lang w:val="zh-CN"/>
-            </w:rPr>
-            <w:fldChar w:fldCharType="separate"/>
-          </w:r>
-          <w:r>
-            <w:rPr>
-              <w:rFonts w:hint="eastAsia"/>
-              <w:lang w:val="en-US" w:eastAsia="zh-CN"/>
-            </w:rPr>
-            <w:t>4.1.7 Proxy Configure</w:t>
-          </w:r>
-          <w:r>
-            <w:tab/>
-          </w:r>
-          <w:r>
-            <w:fldChar w:fldCharType="begin"/>
-          </w:r>
-          <w:r>
-            <w:instrText xml:space="preserve"> PAGEREF _Toc31760 \h </w:instrText>
-          </w:r>
-          <w:r>
-            <w:fldChar w:fldCharType="separate"/>
-          </w:r>
-          <w:r>
-            <w:t>20</w:t>
-          </w:r>
-          <w:r>
-            <w:fldChar w:fldCharType="end"/>
-          </w:r>
-          <w:r>
-            <w:rPr>
-              <w:bCs/>
-              <w:lang w:val="zh-CN"/>
-            </w:rPr>
-            <w:fldChar w:fldCharType="end"/>
-          </w:r>
-        </w:p>
-        <w:p>
-          <w:pPr>
-            <w:pStyle w:val="7"/>
-            <w:tabs>
-              <w:tab w:val="right" w:leader="dot" w:pos="8306"/>
-            </w:tabs>
-          </w:pPr>
-          <w:r>
-            <w:rPr>
-              <w:bCs/>
-              <w:lang w:val="zh-CN"/>
-            </w:rPr>
-            <w:fldChar w:fldCharType="begin"/>
-          </w:r>
-          <w:r>
-            <w:rPr>
-              <w:bCs/>
-              <w:lang w:val="zh-CN"/>
-            </w:rPr>
-            <w:instrText xml:space="preserve"> HYPERLINK \l _Toc30902 </w:instrText>
-          </w:r>
-          <w:r>
-            <w:rPr>
-              <w:bCs/>
-              <w:lang w:val="zh-CN"/>
-            </w:rPr>
-            <w:fldChar w:fldCharType="separate"/>
-          </w:r>
-          <w:r>
-            <w:rPr>
-              <w:rFonts w:hint="eastAsia"/>
-              <w:lang w:val="en-US" w:eastAsia="zh-CN"/>
-            </w:rPr>
-            <w:t>4.1.8 Limit Configure</w:t>
-          </w:r>
-          <w:r>
-            <w:tab/>
-          </w:r>
-          <w:r>
-            <w:fldChar w:fldCharType="begin"/>
-          </w:r>
-          <w:r>
-            <w:instrText xml:space="preserve"> PAGEREF _Toc30902 \h </w:instrText>
-          </w:r>
-          <w:r>
-            <w:fldChar w:fldCharType="separate"/>
-          </w:r>
-          <w:r>
-            <w:t>20</w:t>
-          </w:r>
-          <w:r>
-            <w:fldChar w:fldCharType="end"/>
-          </w:r>
-          <w:r>
-            <w:rPr>
-              <w:bCs/>
-              <w:lang w:val="zh-CN"/>
-            </w:rPr>
-            <w:fldChar w:fldCharType="end"/>
-          </w:r>
-        </w:p>
-        <w:p>
-          <w:pPr>
-            <w:pStyle w:val="7"/>
-            <w:tabs>
-              <w:tab w:val="right" w:leader="dot" w:pos="8306"/>
-            </w:tabs>
-          </w:pPr>
-          <w:r>
-            <w:rPr>
-              <w:bCs/>
-              <w:lang w:val="zh-CN"/>
-            </w:rPr>
-            <w:fldChar w:fldCharType="begin"/>
-          </w:r>
-          <w:r>
-            <w:rPr>
-              <w:bCs/>
-              <w:lang w:val="zh-CN"/>
-            </w:rPr>
-            <w:instrText xml:space="preserve"> HYPERLINK \l _Toc20857 </w:instrText>
-          </w:r>
-          <w:r>
-            <w:rPr>
-              <w:bCs/>
-              <w:lang w:val="zh-CN"/>
-            </w:rPr>
-            <w:fldChar w:fldCharType="separate"/>
-          </w:r>
-          <w:r>
-            <w:rPr>
-              <w:rFonts w:hint="eastAsia"/>
-              <w:lang w:val="en-US" w:eastAsia="zh-CN"/>
-            </w:rPr>
-            <w:t>4.1.9 P2XP Configure</w:t>
-          </w:r>
-          <w:r>
-            <w:tab/>
-          </w:r>
-          <w:r>
-            <w:fldChar w:fldCharType="begin"/>
-          </w:r>
-          <w:r>
-            <w:instrText xml:space="preserve"> PAGEREF _Toc20857 \h </w:instrText>
-          </w:r>
-          <w:r>
-            <w:fldChar w:fldCharType="separate"/>
-          </w:r>
-          <w:r>
-            <w:t>21</w:t>
-          </w:r>
-          <w:r>
-            <w:fldChar w:fldCharType="end"/>
-          </w:r>
-          <w:r>
-            <w:rPr>
-              <w:bCs/>
-              <w:lang w:val="zh-CN"/>
-            </w:rPr>
-            <w:fldChar w:fldCharType="end"/>
-          </w:r>
-        </w:p>
-        <w:p>
-          <w:pPr>
-            <w:pStyle w:val="7"/>
-            <w:tabs>
-              <w:tab w:val="right" w:leader="dot" w:pos="8306"/>
-            </w:tabs>
-          </w:pPr>
-          <w:r>
-            <w:rPr>
-              <w:bCs/>
-              <w:lang w:val="zh-CN"/>
-            </w:rPr>
-            <w:fldChar w:fldCharType="begin"/>
-          </w:r>
-          <w:r>
-            <w:rPr>
-              <w:bCs/>
-              <w:lang w:val="zh-CN"/>
-            </w:rPr>
-            <w:instrText xml:space="preserve"> HYPERLINK \l _Toc14399 </w:instrText>
-          </w:r>
-          <w:r>
-            <w:rPr>
-              <w:bCs/>
-              <w:lang w:val="zh-CN"/>
-            </w:rPr>
-            <w:fldChar w:fldCharType="separate"/>
-          </w:r>
-          <w:r>
-            <w:rPr>
-              <w:rFonts w:hint="eastAsia"/>
-              <w:lang w:val="en-US" w:eastAsia="zh-CN"/>
-            </w:rPr>
-            <w:t>4.1.10 Cert Configure</w:t>
-          </w:r>
-          <w:r>
-            <w:tab/>
-          </w:r>
-          <w:r>
-            <w:fldChar w:fldCharType="begin"/>
-          </w:r>
-          <w:r>
-            <w:instrText xml:space="preserve"> PAGEREF _Toc14399 \h </w:instrText>
-          </w:r>
-          <w:r>
-            <w:fldChar w:fldCharType="separate"/>
-          </w:r>
-          <w:r>
-            <w:t>21</w:t>
-          </w:r>
-          <w:r>
-            <w:fldChar w:fldCharType="end"/>
-          </w:r>
-          <w:r>
-            <w:rPr>
-              <w:bCs/>
-              <w:lang w:val="zh-CN"/>
-            </w:rPr>
-            <w:fldChar w:fldCharType="end"/>
-          </w:r>
-        </w:p>
-        <w:p>
-          <w:pPr>
-            <w:pStyle w:val="7"/>
-            <w:tabs>
-              <w:tab w:val="right" w:leader="dot" w:pos="8306"/>
-            </w:tabs>
-          </w:pPr>
-          <w:r>
-            <w:rPr>
-              <w:bCs/>
-              <w:lang w:val="zh-CN"/>
-            </w:rPr>
-            <w:fldChar w:fldCharType="begin"/>
-          </w:r>
-          <w:r>
-            <w:rPr>
-              <w:bCs/>
-              <w:lang w:val="zh-CN"/>
-            </w:rPr>
-            <w:instrText xml:space="preserve"> HYPERLINK \l _Toc22829 </w:instrText>
-          </w:r>
-          <w:r>
-            <w:rPr>
-              <w:bCs/>
-              <w:lang w:val="zh-CN"/>
-            </w:rPr>
-            <w:fldChar w:fldCharType="separate"/>
-          </w:r>
-          <w:r>
-            <w:rPr>
-              <w:rFonts w:hint="eastAsia"/>
-              <w:lang w:val="en-US" w:eastAsia="zh-CN"/>
-            </w:rPr>
-            <w:t>4.1.11 Version Configure</w:t>
-          </w:r>
-          <w:r>
-            <w:tab/>
-          </w:r>
-          <w:r>
-            <w:fldChar w:fldCharType="begin"/>
-          </w:r>
-          <w:r>
-            <w:instrText xml:space="preserve"> PAGEREF _Toc22829 \h </w:instrText>
-          </w:r>
-          <w:r>
-            <w:fldChar w:fldCharType="separate"/>
-          </w:r>
-          <w:r>
-            <w:t>21</w:t>
-          </w:r>
-          <w:r>
-            <w:fldChar w:fldCharType="end"/>
-          </w:r>
-          <w:r>
-            <w:rPr>
-              <w:bCs/>
-              <w:lang w:val="zh-CN"/>
-            </w:rPr>
-            <w:fldChar w:fldCharType="end"/>
-          </w:r>
-        </w:p>
-        <w:p>
-          <w:pPr>
-            <w:pStyle w:val="12"/>
-            <w:tabs>
-              <w:tab w:val="right" w:leader="dot" w:pos="8306"/>
-            </w:tabs>
-          </w:pPr>
-          <w:r>
-            <w:rPr>
-              <w:bCs/>
-              <w:lang w:val="zh-CN"/>
-            </w:rPr>
-            <w:fldChar w:fldCharType="begin"/>
-          </w:r>
-          <w:r>
-            <w:rPr>
-              <w:bCs/>
-              <w:lang w:val="zh-CN"/>
-            </w:rPr>
-            <w:instrText xml:space="preserve"> HYPERLINK \l _Toc15694 </w:instrText>
-          </w:r>
-          <w:r>
-            <w:rPr>
-              <w:bCs/>
-              <w:lang w:val="zh-CN"/>
-            </w:rPr>
-            <w:fldChar w:fldCharType="separate"/>
-          </w:r>
-          <w:r>
-            <w:rPr>
-              <w:rFonts w:hint="eastAsia"/>
-              <w:lang w:val="en-US" w:eastAsia="zh-CN"/>
-            </w:rPr>
-            <w:t>4.2 LoadBalance Configure</w:t>
-          </w:r>
-          <w:r>
-            <w:tab/>
-          </w:r>
-          <w:r>
-            <w:fldChar w:fldCharType="begin"/>
-          </w:r>
-          <w:r>
-            <w:instrText xml:space="preserve"> PAGEREF _Toc15694 \h </w:instrText>
-          </w:r>
-          <w:r>
-            <w:fldChar w:fldCharType="separate"/>
-          </w:r>
-          <w:r>
-            <w:t>21</w:t>
-          </w:r>
-          <w:r>
-            <w:fldChar w:fldCharType="end"/>
-          </w:r>
-          <w:r>
-            <w:rPr>
-              <w:bCs/>
-              <w:lang w:val="zh-CN"/>
-            </w:rPr>
-            <w:fldChar w:fldCharType="end"/>
-          </w:r>
-        </w:p>
-        <w:p>
-          <w:pPr>
-            <w:pStyle w:val="7"/>
-            <w:tabs>
-              <w:tab w:val="right" w:leader="dot" w:pos="8306"/>
-            </w:tabs>
-          </w:pPr>
-          <w:r>
-            <w:rPr>
-              <w:bCs/>
-              <w:lang w:val="zh-CN"/>
-            </w:rPr>
-            <w:fldChar w:fldCharType="begin"/>
-          </w:r>
-          <w:r>
-            <w:rPr>
-              <w:bCs/>
-              <w:lang w:val="zh-CN"/>
-            </w:rPr>
-            <w:instrText xml:space="preserve"> HYPERLINK \l _Toc10269 </w:instrText>
-          </w:r>
-          <w:r>
-            <w:rPr>
-              <w:bCs/>
-              <w:lang w:val="zh-CN"/>
-            </w:rPr>
-            <w:fldChar w:fldCharType="separate"/>
-          </w:r>
-          <w:r>
-            <w:rPr>
-              <w:rFonts w:hint="eastAsia"/>
-              <w:lang w:val="en-US" w:eastAsia="zh-CN"/>
-            </w:rPr>
-            <w:t>4.2.1 Basic Configure</w:t>
-          </w:r>
-          <w:r>
-            <w:tab/>
-          </w:r>
-          <w:r>
-            <w:fldChar w:fldCharType="begin"/>
-          </w:r>
-          <w:r>
-            <w:instrText xml:space="preserve"> PAGEREF _Toc10269 \h </w:instrText>
-          </w:r>
-          <w:r>
-            <w:fldChar w:fldCharType="separate"/>
-          </w:r>
-          <w:r>
-            <w:t>21</w:t>
-          </w:r>
-          <w:r>
-            <w:fldChar w:fldCharType="end"/>
-          </w:r>
-          <w:r>
-            <w:rPr>
-              <w:bCs/>
-              <w:lang w:val="zh-CN"/>
-            </w:rPr>
-            <w:fldChar w:fldCharType="end"/>
-          </w:r>
-        </w:p>
-        <w:p>
-          <w:pPr>
-            <w:pStyle w:val="7"/>
-            <w:tabs>
-              <w:tab w:val="right" w:leader="dot" w:pos="8306"/>
-            </w:tabs>
-          </w:pPr>
-          <w:r>
-            <w:rPr>
-              <w:bCs/>
-              <w:lang w:val="zh-CN"/>
-            </w:rPr>
-            <w:fldChar w:fldCharType="begin"/>
-          </w:r>
-          <w:r>
-            <w:rPr>
-              <w:bCs/>
-              <w:lang w:val="zh-CN"/>
-            </w:rPr>
-            <w:instrText xml:space="preserve"> HYPERLINK \l _Toc7755 </w:instrText>
-          </w:r>
-          <w:r>
-            <w:rPr>
-              <w:bCs/>
-              <w:lang w:val="zh-CN"/>
-            </w:rPr>
-            <w:fldChar w:fldCharType="separate"/>
-          </w:r>
-          <w:r>
-            <w:rPr>
-              <w:rFonts w:hint="eastAsia"/>
-              <w:lang w:val="en-US" w:eastAsia="zh-CN"/>
-            </w:rPr>
-            <w:t>4.2.2 Loadbalance Configure</w:t>
-          </w:r>
-          <w:r>
-            <w:tab/>
-          </w:r>
-          <w:r>
-            <w:fldChar w:fldCharType="begin"/>
-          </w:r>
-          <w:r>
-            <w:instrText xml:space="preserve"> PAGEREF _Toc7755 \h </w:instrText>
-          </w:r>
-          <w:r>
-            <w:fldChar w:fldCharType="separate"/>
-          </w:r>
-          <w:r>
-            <w:t>21</w:t>
-          </w:r>
-          <w:r>
-            <w:fldChar w:fldCharType="end"/>
-          </w:r>
-          <w:r>
-            <w:rPr>
-              <w:bCs/>
-              <w:lang w:val="zh-CN"/>
-            </w:rPr>
-            <w:fldChar w:fldCharType="end"/>
-          </w:r>
-        </w:p>
-        <w:p>
-          <w:pPr>
-            <w:pStyle w:val="7"/>
-            <w:tabs>
-              <w:tab w:val="right" w:leader="dot" w:pos="8306"/>
-            </w:tabs>
-          </w:pPr>
-          <w:r>
-            <w:rPr>
-              <w:bCs/>
-              <w:lang w:val="zh-CN"/>
-            </w:rPr>
-            <w:fldChar w:fldCharType="begin"/>
-          </w:r>
-          <w:r>
-            <w:rPr>
-              <w:bCs/>
-              <w:lang w:val="zh-CN"/>
-            </w:rPr>
-            <w:instrText xml:space="preserve"> HYPERLINK \l _Toc25437 </w:instrText>
-          </w:r>
-          <w:r>
-            <w:rPr>
-              <w:bCs/>
-              <w:lang w:val="zh-CN"/>
-            </w:rPr>
-            <w:fldChar w:fldCharType="separate"/>
-          </w:r>
-          <w:r>
-            <w:rPr>
-              <w:rFonts w:hint="eastAsia"/>
-              <w:lang w:val="en-US" w:eastAsia="zh-CN"/>
-            </w:rPr>
-            <w:t>4.2.3 Local Loads</w:t>
-          </w:r>
-          <w:r>
-            <w:tab/>
-          </w:r>
-          <w:r>
-            <w:fldChar w:fldCharType="begin"/>
-          </w:r>
-          <w:r>
-            <w:instrText xml:space="preserve"> PAGEREF _Toc25437 \h </w:instrText>
-          </w:r>
-          <w:r>
-            <w:fldChar w:fldCharType="separate"/>
-          </w:r>
-          <w:r>
-            <w:t>22</w:t>
-          </w:r>
-          <w:r>
-            <w:fldChar w:fldCharType="end"/>
-          </w:r>
-          <w:r>
-            <w:rPr>
-              <w:bCs/>
-              <w:lang w:val="zh-CN"/>
-            </w:rPr>
-            <w:fldChar w:fldCharType="end"/>
-          </w:r>
-        </w:p>
-        <w:p>
-          <w:pPr>
-            <w:pStyle w:val="7"/>
-            <w:tabs>
-              <w:tab w:val="right" w:leader="dot" w:pos="8306"/>
-            </w:tabs>
-          </w:pPr>
-          <w:r>
-            <w:rPr>
-              <w:bCs/>
-              <w:lang w:val="zh-CN"/>
-            </w:rPr>
-            <w:fldChar w:fldCharType="begin"/>
-          </w:r>
-          <w:r>
-            <w:rPr>
-              <w:bCs/>
-              <w:lang w:val="zh-CN"/>
-            </w:rPr>
-            <w:instrText xml:space="preserve"> HYPERLINK \l _Toc31493 </w:instrText>
-          </w:r>
-          <w:r>
-            <w:rPr>
-              <w:bCs/>
-              <w:lang w:val="zh-CN"/>
-            </w:rPr>
-            <w:fldChar w:fldCharType="separate"/>
-          </w:r>
-          <w:r>
-            <w:rPr>
-              <w:rFonts w:hint="eastAsia"/>
-              <w:lang w:val="en-US" w:eastAsia="zh-CN"/>
-            </w:rPr>
-            <w:t>4.2.4 Load Attributes</w:t>
-          </w:r>
-          <w:r>
-            <w:tab/>
-          </w:r>
-          <w:r>
-            <w:fldChar w:fldCharType="begin"/>
-          </w:r>
-          <w:r>
-            <w:instrText xml:space="preserve"> PAGEREF _Toc31493 \h </w:instrText>
-          </w:r>
-          <w:r>
-            <w:fldChar w:fldCharType="separate"/>
-          </w:r>
-          <w:r>
-            <w:t>22</w:t>
-          </w:r>
-          <w:r>
-            <w:fldChar w:fldCharType="end"/>
-          </w:r>
-          <w:r>
-            <w:rPr>
-              <w:bCs/>
-              <w:lang w:val="zh-CN"/>
-            </w:rPr>
-            <w:fldChar w:fldCharType="end"/>
-          </w:r>
-        </w:p>
-        <w:p>
-          <w:pPr>
-            <w:pStyle w:val="10"/>
-            <w:tabs>
-              <w:tab w:val="right" w:leader="dot" w:pos="8306"/>
-            </w:tabs>
-          </w:pPr>
-          <w:r>
-            <w:rPr>
-              <w:bCs/>
-              <w:lang w:val="zh-CN"/>
-            </w:rPr>
-            <w:fldChar w:fldCharType="begin"/>
-          </w:r>
-          <w:r>
-            <w:rPr>
-              <w:bCs/>
-              <w:lang w:val="zh-CN"/>
-            </w:rPr>
-            <w:instrText xml:space="preserve"> HYPERLINK \l _Toc9830 </w:instrText>
-          </w:r>
-          <w:r>
-            <w:rPr>
-              <w:bCs/>
-              <w:lang w:val="zh-CN"/>
-            </w:rPr>
-            <w:fldChar w:fldCharType="separate"/>
-          </w:r>
-          <w:r>
-            <w:rPr>
-              <w:rFonts w:hint="eastAsia"/>
-              <w:lang w:val="en-US" w:eastAsia="zh-CN"/>
-            </w:rPr>
-            <w:t>五 Advanced configuration</w:t>
-          </w:r>
-          <w:r>
-            <w:tab/>
-          </w:r>
-          <w:r>
-            <w:fldChar w:fldCharType="begin"/>
-          </w:r>
-          <w:r>
-            <w:instrText xml:space="preserve"> PAGEREF _Toc9830 \h </w:instrText>
-          </w:r>
-          <w:r>
-            <w:fldChar w:fldCharType="separate"/>
-          </w:r>
-          <w:r>
-            <w:t>22</w:t>
-          </w:r>
-          <w:r>
-            <w:fldChar w:fldCharType="end"/>
-          </w:r>
-          <w:r>
-            <w:rPr>
-              <w:bCs/>
-              <w:lang w:val="zh-CN"/>
-            </w:rPr>
-            <w:fldChar w:fldCharType="end"/>
-          </w:r>
-        </w:p>
-        <w:p>
-          <w:pPr>
-            <w:pStyle w:val="12"/>
-            <w:tabs>
-              <w:tab w:val="right" w:leader="dot" w:pos="8306"/>
-            </w:tabs>
-          </w:pPr>
-          <w:r>
-            <w:rPr>
-              <w:bCs/>
-              <w:lang w:val="zh-CN"/>
-            </w:rPr>
-            <w:fldChar w:fldCharType="begin"/>
-          </w:r>
-          <w:r>
-            <w:rPr>
-              <w:bCs/>
-              <w:lang w:val="zh-CN"/>
-            </w:rPr>
-            <w:instrText xml:space="preserve"> HYPERLINK \l _Toc6246 </w:instrText>
-          </w:r>
-          <w:r>
-            <w:rPr>
-              <w:bCs/>
-              <w:lang w:val="zh-CN"/>
-            </w:rPr>
-            <w:fldChar w:fldCharType="separate"/>
-          </w:r>
-          <w:r>
-            <w:rPr>
-              <w:rFonts w:hint="eastAsia"/>
-              <w:lang w:val="en-US" w:eastAsia="zh-CN"/>
-            </w:rPr>
-            <w:t>5.1 Distributed</w:t>
-          </w:r>
-          <w:r>
-            <w:tab/>
-          </w:r>
-          <w:r>
-            <w:fldChar w:fldCharType="begin"/>
-          </w:r>
-          <w:r>
-            <w:instrText xml:space="preserve"> PAGEREF _Toc6246 \h </w:instrText>
-          </w:r>
-          <w:r>
-            <w:fldChar w:fldCharType="separate"/>
-          </w:r>
-          <w:r>
-            <w:t>22</w:t>
-          </w:r>
-          <w:r>
-            <w:fldChar w:fldCharType="end"/>
-          </w:r>
-          <w:r>
-            <w:rPr>
-              <w:bCs/>
-              <w:lang w:val="zh-CN"/>
-            </w:rPr>
-            <w:fldChar w:fldCharType="end"/>
-          </w:r>
-        </w:p>
-        <w:p>
-          <w:pPr>
-            <w:pStyle w:val="7"/>
-            <w:tabs>
-              <w:tab w:val="right" w:leader="dot" w:pos="8306"/>
-            </w:tabs>
-          </w:pPr>
-          <w:r>
-            <w:rPr>
-              <w:bCs/>
-              <w:lang w:val="zh-CN"/>
-            </w:rPr>
-            <w:fldChar w:fldCharType="begin"/>
-          </w:r>
-          <w:r>
-            <w:rPr>
-              <w:bCs/>
-              <w:lang w:val="zh-CN"/>
-            </w:rPr>
-            <w:instrText xml:space="preserve"> HYPERLINK \l _Toc17512 </w:instrText>
-          </w:r>
-          <w:r>
-            <w:rPr>
-              <w:bCs/>
-              <w:lang w:val="zh-CN"/>
-            </w:rPr>
-            <w:fldChar w:fldCharType="separate"/>
-          </w:r>
-          <w:r>
-            <w:rPr>
-              <w:rFonts w:hint="eastAsia"/>
-              <w:lang w:val="en-US" w:eastAsia="zh-CN"/>
-            </w:rPr>
-            <w:t>5.1.1 Network Distributed</w:t>
-          </w:r>
-          <w:r>
-            <w:tab/>
-          </w:r>
-          <w:r>
-            <w:fldChar w:fldCharType="begin"/>
-          </w:r>
-          <w:r>
-            <w:instrText xml:space="preserve"> PAGEREF _Toc17512 \h </w:instrText>
-          </w:r>
-          <w:r>
-            <w:fldChar w:fldCharType="separate"/>
-          </w:r>
-          <w:r>
-            <w:t>22</w:t>
-          </w:r>
-          <w:r>
-            <w:fldChar w:fldCharType="end"/>
-          </w:r>
-          <w:r>
-            <w:rPr>
-              <w:bCs/>
-              <w:lang w:val="zh-CN"/>
-            </w:rPr>
-            <w:fldChar w:fldCharType="end"/>
-          </w:r>
-        </w:p>
-        <w:p>
-          <w:pPr>
-            <w:pStyle w:val="7"/>
-            <w:tabs>
-              <w:tab w:val="right" w:leader="dot" w:pos="8306"/>
-            </w:tabs>
-          </w:pPr>
-          <w:r>
-            <w:rPr>
-              <w:bCs/>
-              <w:lang w:val="zh-CN"/>
-            </w:rPr>
-            <w:fldChar w:fldCharType="begin"/>
-          </w:r>
-          <w:r>
-            <w:rPr>
-              <w:bCs/>
-              <w:lang w:val="zh-CN"/>
-            </w:rPr>
-            <w:instrText xml:space="preserve"> HYPERLINK \l _Toc24334 </w:instrText>
-          </w:r>
-          <w:r>
-            <w:rPr>
-              <w:bCs/>
-              <w:lang w:val="zh-CN"/>
-            </w:rPr>
-            <w:fldChar w:fldCharType="separate"/>
-          </w:r>
-          <w:r>
-            <w:rPr>
-              <w:rFonts w:hint="eastAsia"/>
-              <w:lang w:val="en-US" w:eastAsia="zh-CN"/>
-            </w:rPr>
-            <w:t>5.1.2 Storage Distributed</w:t>
-          </w:r>
-          <w:r>
-            <w:tab/>
-          </w:r>
-          <w:r>
-            <w:fldChar w:fldCharType="begin"/>
-          </w:r>
-          <w:r>
-            <w:instrText xml:space="preserve"> PAGEREF _Toc24334 \h </w:instrText>
-          </w:r>
-          <w:r>
-            <w:fldChar w:fldCharType="separate"/>
-          </w:r>
-          <w:r>
-            <w:t>23</w:t>
-          </w:r>
-          <w:r>
-            <w:fldChar w:fldCharType="end"/>
-          </w:r>
-          <w:r>
-            <w:rPr>
-              <w:bCs/>
-              <w:lang w:val="zh-CN"/>
-            </w:rPr>
-            <w:fldChar w:fldCharType="end"/>
-          </w:r>
-        </w:p>
-        <w:p>
-          <w:pPr>
-            <w:pStyle w:val="12"/>
-            <w:tabs>
-              <w:tab w:val="right" w:leader="dot" w:pos="8306"/>
-            </w:tabs>
-          </w:pPr>
-          <w:r>
-            <w:rPr>
-              <w:bCs/>
-              <w:lang w:val="zh-CN"/>
-            </w:rPr>
-            <w:fldChar w:fldCharType="begin"/>
-          </w:r>
-          <w:r>
-            <w:rPr>
-              <w:bCs/>
-              <w:lang w:val="zh-CN"/>
-            </w:rPr>
-            <w:instrText xml:space="preserve"> HYPERLINK \l _Toc1289 </w:instrText>
-          </w:r>
-          <w:r>
-            <w:rPr>
-              <w:bCs/>
-              <w:lang w:val="zh-CN"/>
-            </w:rPr>
-            <w:fldChar w:fldCharType="separate"/>
-          </w:r>
-          <w:r>
-            <w:rPr>
-              <w:rFonts w:hint="eastAsia"/>
-              <w:lang w:val="en-US" w:eastAsia="zh-CN"/>
-            </w:rPr>
-            <w:t>5.2 HTTPS</w:t>
-          </w:r>
-          <w:r>
-            <w:tab/>
-          </w:r>
-          <w:r>
-            <w:fldChar w:fldCharType="begin"/>
-          </w:r>
-          <w:r>
-            <w:instrText xml:space="preserve"> PAGEREF _Toc1289 \h </w:instrText>
-          </w:r>
-          <w:r>
-            <w:fldChar w:fldCharType="separate"/>
-          </w:r>
-          <w:r>
-            <w:t>23</w:t>
-          </w:r>
-          <w:r>
-            <w:fldChar w:fldCharType="end"/>
-          </w:r>
-          <w:r>
-            <w:rPr>
-              <w:bCs/>
-              <w:lang w:val="zh-CN"/>
-            </w:rPr>
-            <w:fldChar w:fldCharType="end"/>
-          </w:r>
-        </w:p>
-        <w:p>
-          <w:pPr>
-            <w:pStyle w:val="10"/>
-            <w:tabs>
-              <w:tab w:val="right" w:leader="dot" w:pos="8306"/>
-            </w:tabs>
-          </w:pPr>
-          <w:r>
-            <w:rPr>
-              <w:bCs/>
-              <w:lang w:val="zh-CN"/>
-            </w:rPr>
-            <w:fldChar w:fldCharType="begin"/>
-          </w:r>
-          <w:r>
-            <w:rPr>
-              <w:bCs/>
-              <w:lang w:val="zh-CN"/>
-            </w:rPr>
-            <w:instrText xml:space="preserve"> HYPERLINK \l _Toc31619 </w:instrText>
-          </w:r>
-          <w:r>
-            <w:rPr>
-              <w:bCs/>
-              <w:lang w:val="zh-CN"/>
-            </w:rPr>
-            <w:fldChar w:fldCharType="separate"/>
-          </w:r>
-          <w:r>
-            <w:rPr>
-              <w:rFonts w:hint="eastAsia"/>
-              <w:lang w:val="en-US" w:eastAsia="zh-CN"/>
-            </w:rPr>
-            <w:t>FAQ</w:t>
-          </w:r>
-          <w:r>
-            <w:tab/>
-          </w:r>
-          <w:r>
-            <w:fldChar w:fldCharType="begin"/>
-          </w:r>
-          <w:r>
-            <w:instrText xml:space="preserve"> PAGEREF _Toc31619 \h </w:instrText>
-          </w:r>
-          <w:r>
-            <w:fldChar w:fldCharType="separate"/>
-          </w:r>
-          <w:r>
-            <w:t>23</w:t>
-          </w:r>
-          <w:r>
-            <w:fldChar w:fldCharType="end"/>
-          </w:r>
-          <w:r>
-            <w:rPr>
-              <w:bCs/>
-              <w:lang w:val="zh-CN"/>
-            </w:rPr>
-            <w:fldChar w:fldCharType="end"/>
-          </w:r>
-        </w:p>
-        <w:p>
-          <w:pPr>
-            <w:pStyle w:val="10"/>
-            <w:tabs>
-              <w:tab w:val="right" w:leader="dot" w:pos="8306"/>
-            </w:tabs>
-          </w:pPr>
-          <w:r>
-            <w:rPr>
-              <w:bCs/>
-              <w:lang w:val="zh-CN"/>
-            </w:rPr>
-            <w:fldChar w:fldCharType="begin"/>
-          </w:r>
-          <w:r>
-            <w:rPr>
-              <w:bCs/>
-              <w:lang w:val="zh-CN"/>
-            </w:rPr>
-            <w:instrText xml:space="preserve"> HYPERLINK \l _Toc16455 </w:instrText>
-          </w:r>
-          <w:r>
-            <w:rPr>
-              <w:bCs/>
-              <w:lang w:val="zh-CN"/>
-            </w:rPr>
-            <w:fldChar w:fldCharType="separate"/>
-          </w:r>
-          <w:r>
-            <w:rPr>
-              <w:rFonts w:hint="eastAsia"/>
-              <w:lang w:val="en-US" w:eastAsia="zh-CN"/>
-            </w:rPr>
-            <w:t>appendix</w:t>
-          </w:r>
-          <w:r>
-            <w:tab/>
-          </w:r>
-          <w:r>
-            <w:fldChar w:fldCharType="begin"/>
-          </w:r>
-          <w:r>
-            <w:instrText xml:space="preserve"> PAGEREF _Toc16455 \h </w:instrText>
-          </w:r>
-          <w:r>
-            <w:fldChar w:fldCharType="separate"/>
-          </w:r>
-          <w:r>
-            <w:t>23</w:t>
-          </w:r>
-          <w:r>
-            <w:fldChar w:fldCharType="end"/>
-          </w:r>
-          <w:r>
-            <w:rPr>
-              <w:bCs/>
-              <w:lang w:val="zh-CN"/>
-            </w:rPr>
-            <w:fldChar w:fldCharType="end"/>
-          </w:r>
-        </w:p>
-        <w:p>
-          <w:pPr>
-            <w:pStyle w:val="12"/>
-            <w:tabs>
-              <w:tab w:val="right" w:leader="dot" w:pos="8306"/>
-            </w:tabs>
-          </w:pPr>
-          <w:r>
-            <w:rPr>
-              <w:bCs/>
-              <w:lang w:val="zh-CN"/>
-            </w:rPr>
-            <w:fldChar w:fldCharType="begin"/>
-          </w:r>
-          <w:r>
-            <w:rPr>
-              <w:bCs/>
-              <w:lang w:val="zh-CN"/>
-            </w:rPr>
-            <w:instrText xml:space="preserve"> HYPERLINK \l _Toc5392 </w:instrText>
-          </w:r>
-          <w:r>
-            <w:rPr>
-              <w:bCs/>
-              <w:lang w:val="zh-CN"/>
-            </w:rPr>
-            <w:fldChar w:fldCharType="separate"/>
-          </w:r>
-          <w:r>
-            <w:rPr>
-              <w:rFonts w:hint="eastAsia"/>
-              <w:lang w:val="en-US" w:eastAsia="zh-CN"/>
-            </w:rPr>
-            <w:t>Appendix 1 Type Define</w:t>
-          </w:r>
-          <w:r>
-            <w:tab/>
-          </w:r>
-          <w:r>
-            <w:fldChar w:fldCharType="begin"/>
-          </w:r>
-          <w:r>
-            <w:instrText xml:space="preserve"> PAGEREF _Toc5392 \h </w:instrText>
-          </w:r>
-          <w:r>
-            <w:fldChar w:fldCharType="separate"/>
-          </w:r>
-          <w:r>
-            <w:t>23</w:t>
-          </w:r>
-          <w:r>
-            <w:fldChar w:fldCharType="end"/>
-          </w:r>
-          <w:r>
-            <w:rPr>
-              <w:bCs/>
-              <w:lang w:val="zh-CN"/>
-            </w:rPr>
-            <w:fldChar w:fldCharType="end"/>
-          </w:r>
-        </w:p>
-        <w:p>
-          <w:pPr>
-            <w:pStyle w:val="12"/>
-            <w:tabs>
-              <w:tab w:val="right" w:leader="dot" w:pos="8306"/>
-            </w:tabs>
-          </w:pPr>
-          <w:r>
-            <w:rPr>
-              <w:bCs/>
-              <w:lang w:val="zh-CN"/>
-            </w:rPr>
-            <w:fldChar w:fldCharType="begin"/>
-          </w:r>
-          <w:r>
-            <w:rPr>
-              <w:bCs/>
-              <w:lang w:val="zh-CN"/>
-            </w:rPr>
-            <w:instrText xml:space="preserve"> HYPERLINK \l _Toc6754 </w:instrText>
-          </w:r>
-          <w:r>
-            <w:rPr>
-              <w:bCs/>
-              <w:lang w:val="zh-CN"/>
-            </w:rPr>
-            <w:fldChar w:fldCharType="separate"/>
-          </w:r>
-          <w:r>
-            <w:rPr>
-              <w:rFonts w:hint="eastAsia"/>
-              <w:lang w:val="en-US" w:eastAsia="zh-CN"/>
-            </w:rPr>
-            <w:t>Appendix 2 Protocol Define</w:t>
-          </w:r>
-          <w:r>
-            <w:tab/>
-          </w:r>
-          <w:r>
-            <w:fldChar w:fldCharType="begin"/>
-          </w:r>
-          <w:r>
-            <w:instrText xml:space="preserve"> PAGEREF _Toc6754 \h </w:instrText>
-          </w:r>
-          <w:r>
-            <w:fldChar w:fldCharType="separate"/>
-          </w:r>
-          <w:r>
-            <w:t>24</w:t>
-          </w:r>
-          <w:r>
-            <w:fldChar w:fldCharType="end"/>
-          </w:r>
-          <w:r>
-            <w:rPr>
-              <w:bCs/>
-              <w:lang w:val="zh-CN"/>
-            </w:rPr>
-            <w:fldChar w:fldCharType="end"/>
-          </w:r>
-        </w:p>
-        <w:p>
-          <w:pPr>
-            <w:pStyle w:val="12"/>
-            <w:tabs>
-              <w:tab w:val="right" w:leader="dot" w:pos="8306"/>
-            </w:tabs>
-          </w:pPr>
-          <w:r>
-            <w:rPr>
-              <w:bCs/>
-              <w:lang w:val="zh-CN"/>
-            </w:rPr>
-            <w:fldChar w:fldCharType="begin"/>
-          </w:r>
-          <w:r>
-            <w:rPr>
-              <w:bCs/>
-              <w:lang w:val="zh-CN"/>
-            </w:rPr>
-            <w:instrText xml:space="preserve"> HYPERLINK \l _Toc30872 </w:instrText>
-          </w:r>
-          <w:r>
-            <w:rPr>
-              <w:bCs/>
-              <w:lang w:val="zh-CN"/>
-            </w:rPr>
-            <w:fldChar w:fldCharType="separate"/>
-          </w:r>
-          <w:r>
-            <w:rPr>
-              <w:rFonts w:hint="eastAsia"/>
-              <w:lang w:val="en-US" w:eastAsia="zh-CN"/>
-            </w:rPr>
-            <w:t>Appendix 3 Transformation Definition</w:t>
-          </w:r>
-          <w:r>
-            <w:tab/>
-          </w:r>
-          <w:r>
-            <w:fldChar w:fldCharType="begin"/>
-          </w:r>
-          <w:r>
-            <w:instrText xml:space="preserve"> PAGEREF _Toc30872 \h </w:instrText>
-          </w:r>
-          <w:r>
-            <w:fldChar w:fldCharType="separate"/>
-          </w:r>
-          <w:r>
-            <w:t>24</w:t>
-          </w:r>
-          <w:r>
-            <w:fldChar w:fldCharType="end"/>
-          </w:r>
-          <w:r>
-            <w:rPr>
-              <w:bCs/>
-              <w:lang w:val="zh-CN"/>
-            </w:rPr>
-            <w:fldChar w:fldCharType="end"/>
-          </w:r>
-        </w:p>
-        <w:p>
-          <w:pPr>
-            <w:pStyle w:val="12"/>
-            <w:tabs>
-              <w:tab w:val="right" w:leader="dot" w:pos="8306"/>
-            </w:tabs>
-          </w:pPr>
-          <w:r>
-            <w:rPr>
-              <w:bCs/>
-              <w:lang w:val="zh-CN"/>
-            </w:rPr>
-            <w:fldChar w:fldCharType="begin"/>
-          </w:r>
-          <w:r>
-            <w:rPr>
-              <w:bCs/>
-              <w:lang w:val="zh-CN"/>
-            </w:rPr>
-            <w:instrText xml:space="preserve"> HYPERLINK \l _Toc26599 </w:instrText>
-          </w:r>
-          <w:r>
-            <w:rPr>
-              <w:bCs/>
-              <w:lang w:val="zh-CN"/>
-            </w:rPr>
-            <w:fldChar w:fldCharType="separate"/>
-          </w:r>
-          <w:r>
-            <w:rPr>
-              <w:rFonts w:hint="eastAsia"/>
-              <w:lang w:val="en-US" w:eastAsia="zh-CN"/>
-            </w:rPr>
-            <w:t>Appendix 4 update log</w:t>
-          </w:r>
-          <w:r>
-            <w:tab/>
-          </w:r>
-          <w:r>
-            <w:fldChar w:fldCharType="begin"/>
-          </w:r>
-          <w:r>
-            <w:instrText xml:space="preserve"> PAGEREF _Toc26599 \h </w:instrText>
-          </w:r>
-          <w:r>
-            <w:fldChar w:fldCharType="separate"/>
-          </w:r>
-          <w:r>
-            <w:t>24</w:t>
-          </w:r>
-          <w:r>
-            <w:fldChar w:fldCharType="end"/>
-          </w:r>
-          <w:r>
-            <w:rPr>
-              <w:bCs/>
-              <w:lang w:val="zh-CN"/>
-            </w:rPr>
-            <w:fldChar w:fldCharType="end"/>
-          </w:r>
-        </w:p>
-        <w:p>
-          <w:pPr>
             <w:rPr>
               <w:rFonts w:hint="eastAsia"/>
             </w:rPr>
@@ -4091,8 +4030,6 @@
           <w:rFonts w:hint="eastAsia"/>
         </w:rPr>
       </w:pPr>
-      <w:bookmarkStart w:id="91" w:name="_GoBack"/>
-      <w:bookmarkEnd w:id="91"/>
     </w:p>
     <w:tbl>
       <w:tblPr>
@@ -4403,8 +4340,10 @@
                 <w:rFonts w:hint="eastAsia"/>
                 <w:lang w:val="en-US" w:eastAsia="zh-CN"/>
               </w:rPr>
-              <w:t>3.4</w:t>
+              <w:t>3.5</w:t>
             </w:r>
+            <w:bookmarkStart w:id="90" w:name="_GoBack"/>
+            <w:bookmarkEnd w:id="90"/>
           </w:p>
         </w:tc>
       </w:tr>
@@ -4829,7 +4768,7 @@
           <w:rFonts w:hint="eastAsia"/>
         </w:rPr>
       </w:pPr>
-      <w:bookmarkStart w:id="1" w:name="_Toc14603"/>
+      <w:bookmarkStart w:id="1" w:name="_Toc4524"/>
       <w:r>
         <w:rPr>
           <w:rFonts w:hint="eastAsia"/>
@@ -4846,7 +4785,7 @@
           <w:lang w:val="en-US" w:eastAsia="zh-CN"/>
         </w:rPr>
       </w:pPr>
-      <w:bookmarkStart w:id="2" w:name="_Toc23590"/>
+      <w:bookmarkStart w:id="2" w:name="_Toc7058"/>
       <w:r>
         <w:rPr>
           <w:rFonts w:hint="eastAsia"/>
@@ -4903,7 +4842,7 @@
           <w:lang w:val="en-US" w:eastAsia="zh-CN"/>
         </w:rPr>
       </w:pPr>
-      <w:bookmarkStart w:id="3" w:name="_Toc11913"/>
+      <w:bookmarkStart w:id="3" w:name="_Toc28251"/>
       <w:r>
         <w:rPr>
           <w:rFonts w:hint="eastAsia"/>
@@ -4939,7 +4878,7 @@
           <w:lang w:val="en-US" w:eastAsia="zh-CN"/>
         </w:rPr>
       </w:pPr>
-      <w:bookmarkStart w:id="4" w:name="_Toc18229"/>
+      <w:bookmarkStart w:id="4" w:name="_Toc32641"/>
       <w:r>
         <w:rPr>
           <w:rFonts w:hint="eastAsia"/>
@@ -4958,7 +4897,7 @@
           <w:lang w:val="en-US" w:eastAsia="zh-CN"/>
         </w:rPr>
       </w:pPr>
-      <w:bookmarkStart w:id="5" w:name="_Toc17639"/>
+      <w:bookmarkStart w:id="5" w:name="_Toc24250"/>
       <w:r>
         <w:rPr>
           <w:rFonts w:hint="eastAsia"/>
@@ -5086,153 +5025,6 @@
           <w:lang w:val="en-US" w:eastAsia="zh-CN"/>
         </w:rPr>
         <w:fldChar w:fldCharType="end"/>
-      </w:r>
-    </w:p>
-    <w:p>
-      <w:pPr>
-        <w:pStyle w:val="4"/>
-        <w:bidi w:val="0"/>
-        <w:rPr>
-          <w:rFonts w:hint="default"/>
-          <w:lang w:val="en-US" w:eastAsia="zh-CN"/>
-        </w:rPr>
-      </w:pPr>
-      <w:bookmarkStart w:id="6" w:name="_Toc20261"/>
-      <w:r>
-        <w:rPr>
-          <w:rFonts w:hint="eastAsia"/>
-          <w:lang w:val="en-US" w:eastAsia="zh-CN"/>
-        </w:rPr>
-        <w:t>Tripartite library</w:t>
-      </w:r>
-      <w:bookmarkEnd w:id="6"/>
-    </w:p>
-    <w:p>
-      <w:pPr>
-        <w:numPr>
-          <w:ilvl w:val="0"/>
-          <w:numId w:val="0"/>
-        </w:numPr>
-        <w:ind w:leftChars="0" w:firstLine="420"/>
-        <w:rPr>
-          <w:rFonts w:hint="eastAsia"/>
-          <w:lang w:val="en-US" w:eastAsia="zh-CN"/>
-        </w:rPr>
-      </w:pPr>
-      <w:r>
-        <w:rPr>
-          <w:rFonts w:hint="eastAsia"/>
-          <w:lang w:val="en-US" w:eastAsia="zh-CN"/>
-        </w:rPr>
-        <w:t>This service used library for jsoncpp,you can install through vcpkg</w:t>
-      </w:r>
-    </w:p>
-    <w:p>
-      <w:pPr>
-        <w:numPr>
-          <w:ilvl w:val="0"/>
-          <w:numId w:val="0"/>
-        </w:numPr>
-        <w:ind w:leftChars="0" w:firstLine="420"/>
-        <w:rPr>
-          <w:rFonts w:hint="eastAsia"/>
-          <w:lang w:val="en-US" w:eastAsia="zh-CN"/>
-        </w:rPr>
-      </w:pPr>
-      <w:r>
-        <w:rPr>
-          <w:rFonts w:hint="eastAsia"/>
-          <w:lang w:val="en-US" w:eastAsia="zh-CN"/>
-        </w:rPr>
-        <w:t>Windows:</w:t>
-      </w:r>
-    </w:p>
-    <w:p>
-      <w:pPr>
-        <w:numPr>
-          <w:ilvl w:val="0"/>
-          <w:numId w:val="0"/>
-        </w:numPr>
-        <w:ind w:leftChars="0" w:firstLine="420"/>
-        <w:rPr>
-          <w:rFonts w:hint="eastAsia"/>
-          <w:lang w:val="en-US" w:eastAsia="zh-CN"/>
-        </w:rPr>
-      </w:pPr>
-      <w:r>
-        <w:rPr>
-          <w:rFonts w:hint="eastAsia"/>
-          <w:lang w:val="en-US" w:eastAsia="zh-CN"/>
-        </w:rPr>
-        <w:t>you can download for youself:https://github.com/open-source-parsers/jsoncpp/</w:t>
-      </w:r>
-    </w:p>
-    <w:p>
-      <w:pPr>
-        <w:numPr>
-          <w:ilvl w:val="0"/>
-          <w:numId w:val="0"/>
-        </w:numPr>
-        <w:ind w:leftChars="0" w:firstLine="420"/>
-        <w:rPr>
-          <w:rFonts w:hint="eastAsia"/>
-          <w:lang w:val="en-US" w:eastAsia="zh-CN"/>
-        </w:rPr>
-      </w:pPr>
-      <w:r>
-        <w:rPr>
-          <w:rFonts w:hint="eastAsia"/>
-          <w:lang w:val="en-US" w:eastAsia="zh-CN"/>
-        </w:rPr>
-        <w:t>If you download for youself,you need install and complie by youself and configure project attributes vc++ path in your vs2019</w:t>
-      </w:r>
-    </w:p>
-    <w:p>
-      <w:pPr>
-        <w:ind w:firstLine="420"/>
-        <w:rPr>
-          <w:rFonts w:hint="eastAsia"/>
-          <w:lang w:val="en-US" w:eastAsia="zh-CN"/>
-        </w:rPr>
-      </w:pPr>
-      <w:r>
-        <w:rPr>
-          <w:rFonts w:hint="eastAsia"/>
-          <w:lang w:val="en-US" w:eastAsia="zh-CN"/>
-        </w:rPr>
-        <w:t xml:space="preserve">Linux: </w:t>
-      </w:r>
-    </w:p>
-    <w:p>
-      <w:pPr>
-        <w:ind w:firstLine="420"/>
-        <w:rPr>
-          <w:rFonts w:hint="default"/>
-          <w:lang w:val="en-US" w:eastAsia="zh-CN"/>
-        </w:rPr>
-      </w:pPr>
-      <w:r>
-        <w:rPr>
-          <w:rFonts w:hint="eastAsia"/>
-          <w:lang w:val="en-US" w:eastAsia="zh-CN"/>
-        </w:rPr>
-        <w:t>Ubuntu:sudo apt install libjsoncpp-devel -y</w:t>
-      </w:r>
-    </w:p>
-    <w:p>
-      <w:pPr>
-        <w:ind w:firstLine="420" w:firstLineChars="200"/>
-        <w:rPr>
-          <w:rFonts w:hint="eastAsia"/>
-          <w:lang w:val="en-US" w:eastAsia="zh-CN"/>
-        </w:rPr>
-      </w:pPr>
-      <w:r>
-        <w:rPr>
-          <w:rFonts w:hint="eastAsia"/>
-          <w:lang w:val="en-US" w:eastAsia="zh-CN"/>
-        </w:rPr>
-        <w:t>Centos:sudo dnf install jsoncpp-devel -y</w:t>
       </w:r>
     </w:p>
     <w:p>
@@ -5244,7 +5036,7 @@
           <w:lang w:val="en-US" w:eastAsia="zh-CN"/>
         </w:rPr>
       </w:pPr>
-      <w:bookmarkStart w:id="7" w:name="_Toc22301"/>
+      <w:bookmarkStart w:id="6" w:name="_Toc15233"/>
       <w:r>
         <w:rPr>
           <w:rFonts w:hint="eastAsia"/>
@@ -5252,65 +5044,65 @@
         </w:rPr>
         <w:t>System environment</w:t>
       </w:r>
+      <w:bookmarkEnd w:id="6"/>
+    </w:p>
+    <w:p>
+      <w:pPr>
+        <w:ind w:firstLine="420" w:firstLineChars="200"/>
+        <w:rPr>
+          <w:rFonts w:hint="eastAsia"/>
+          <w:lang w:val="en-US" w:eastAsia="zh-CN"/>
+        </w:rPr>
+      </w:pPr>
+      <w:r>
+        <w:rPr>
+          <w:rFonts w:hint="eastAsia"/>
+          <w:lang w:val="en-US" w:eastAsia="zh-CN"/>
+        </w:rPr>
+        <w:t>Windows needs to be in WIN7SP1 and above. Have the latest patch. Use VS to compile and run</w:t>
+      </w:r>
+    </w:p>
+    <w:p>
+      <w:pPr>
+        <w:ind w:firstLine="420" w:firstLineChars="200"/>
+        <w:rPr>
+          <w:rFonts w:hint="default"/>
+          <w:lang w:val="en-US" w:eastAsia="zh-CN"/>
+        </w:rPr>
+      </w:pPr>
+      <w:r>
+        <w:rPr>
+          <w:rFonts w:hint="eastAsia"/>
+          <w:lang w:val="en-US" w:eastAsia="zh-CN"/>
+        </w:rPr>
+        <w:t>Linux requires Ubuntu20.04 or Centos8 or above, using X64. Use makefile to compile</w:t>
+      </w:r>
+    </w:p>
+    <w:p>
+      <w:pPr>
+        <w:pStyle w:val="2"/>
+        <w:rPr>
+          <w:rFonts w:hint="eastAsia"/>
+          <w:lang w:val="en-US" w:eastAsia="zh-CN"/>
+        </w:rPr>
+      </w:pPr>
+      <w:bookmarkStart w:id="7" w:name="_Toc18055"/>
+      <w:bookmarkStart w:id="8" w:name="_Toc24198"/>
+      <w:r>
+        <w:rPr>
+          <w:rFonts w:hint="eastAsia"/>
+        </w:rPr>
+        <w:t xml:space="preserve">一 </w:t>
+      </w:r>
       <w:bookmarkEnd w:id="7"/>
-    </w:p>
-    <w:p>
-      <w:pPr>
-        <w:ind w:firstLine="420" w:firstLineChars="200"/>
-        <w:rPr>
-          <w:rFonts w:hint="eastAsia"/>
-          <w:lang w:val="en-US" w:eastAsia="zh-CN"/>
-        </w:rPr>
-      </w:pPr>
-      <w:r>
-        <w:rPr>
-          <w:rFonts w:hint="eastAsia"/>
-          <w:lang w:val="en-US" w:eastAsia="zh-CN"/>
-        </w:rPr>
-        <w:t>Windows needs to be in WIN7SP1 and above. Have the latest patch. Use VS2019 to compile and run</w:t>
-      </w:r>
-    </w:p>
-    <w:p>
-      <w:pPr>
-        <w:ind w:firstLine="420" w:firstLineChars="200"/>
-        <w:rPr>
-          <w:rFonts w:hint="default"/>
-          <w:lang w:val="en-US" w:eastAsia="zh-CN"/>
-        </w:rPr>
-      </w:pPr>
-      <w:r>
-        <w:rPr>
-          <w:rFonts w:hint="eastAsia"/>
-          <w:lang w:val="en-US" w:eastAsia="zh-CN"/>
-        </w:rPr>
-        <w:t>Linux requires Ubuntu20.04 or Centos8 or above, using X64. Use makefile to compile</w:t>
-      </w:r>
-    </w:p>
-    <w:p>
-      <w:pPr>
-        <w:pStyle w:val="2"/>
-        <w:rPr>
-          <w:rFonts w:hint="eastAsia"/>
-          <w:lang w:val="en-US" w:eastAsia="zh-CN"/>
-        </w:rPr>
-      </w:pPr>
-      <w:bookmarkStart w:id="8" w:name="_Toc18055"/>
-      <w:bookmarkStart w:id="9" w:name="_Toc30989"/>
-      <w:r>
-        <w:rPr>
-          <w:rFonts w:hint="eastAsia"/>
-        </w:rPr>
-        <w:t xml:space="preserve">一 </w:t>
+      <w:r>
+        <w:rPr>
+          <w:rFonts w:hint="eastAsia"/>
+          <w:lang w:val="en-US" w:eastAsia="zh-CN"/>
+        </w:rPr>
+        <w:t>Technical structure</w:t>
       </w:r>
       <w:bookmarkEnd w:id="8"/>
-      <w:r>
-        <w:rPr>
-          <w:rFonts w:hint="eastAsia"/>
-          <w:lang w:val="en-US" w:eastAsia="zh-CN"/>
-        </w:rPr>
-        <w:t>Technical structure</w:t>
-      </w:r>
-      <w:bookmarkEnd w:id="9"/>
     </w:p>
     <w:p>
       <w:pPr>
@@ -5389,7 +5181,7 @@
           <w:lang w:val="en-US" w:eastAsia="zh-CN"/>
         </w:rPr>
       </w:pPr>
-      <w:bookmarkStart w:id="10" w:name="_Toc2516"/>
+      <w:bookmarkStart w:id="9" w:name="_Toc2516"/>
       <w:r>
         <w:rPr>
           <w:rFonts w:hint="eastAsia"/>
@@ -5397,7 +5189,7 @@
         </w:rPr>
         <w:t xml:space="preserve"> </w:t>
       </w:r>
-      <w:bookmarkStart w:id="11" w:name="_Toc7143"/>
+      <w:bookmarkStart w:id="10" w:name="_Toc3933"/>
       <w:r>
         <w:rPr>
           <w:rFonts w:hint="eastAsia"/>
@@ -5405,8 +5197,8 @@
         </w:rPr>
         <w:t>Upload interface</w:t>
       </w:r>
+      <w:bookmarkEnd w:id="9"/>
       <w:bookmarkEnd w:id="10"/>
-      <w:bookmarkEnd w:id="11"/>
     </w:p>
     <w:p>
       <w:pPr>
@@ -5485,7 +5277,7 @@
           <w:lang w:val="en-US" w:eastAsia="zh-CN"/>
         </w:rPr>
       </w:pPr>
-      <w:bookmarkStart w:id="12" w:name="_Toc11650"/>
+      <w:bookmarkStart w:id="11" w:name="_Toc11650"/>
       <w:r>
         <w:rPr>
           <w:rFonts w:hint="eastAsia"/>
@@ -5493,7 +5285,7 @@
         </w:rPr>
         <w:t xml:space="preserve"> </w:t>
       </w:r>
-      <w:bookmarkStart w:id="13" w:name="_Toc14030"/>
+      <w:bookmarkStart w:id="12" w:name="_Toc7509"/>
       <w:r>
         <w:rPr>
           <w:rFonts w:hint="eastAsia"/>
@@ -5501,8 +5293,8 @@
         </w:rPr>
         <w:t>Download interface</w:t>
       </w:r>
+      <w:bookmarkEnd w:id="11"/>
       <w:bookmarkEnd w:id="12"/>
-      <w:bookmarkEnd w:id="13"/>
     </w:p>
     <w:p>
       <w:pPr>
@@ -5565,7 +5357,7 @@
           <w:lang w:val="en-US" w:eastAsia="zh-CN"/>
         </w:rPr>
       </w:pPr>
-      <w:bookmarkStart w:id="14" w:name="_Toc4898"/>
+      <w:bookmarkStart w:id="13" w:name="_Toc4898"/>
       <w:r>
         <w:rPr>
           <w:rFonts w:hint="eastAsia"/>
@@ -5573,7 +5365,7 @@
         </w:rPr>
         <w:t xml:space="preserve"> </w:t>
       </w:r>
-      <w:bookmarkStart w:id="15" w:name="_Toc17253"/>
+      <w:bookmarkStart w:id="14" w:name="_Toc1889"/>
       <w:r>
         <w:rPr>
           <w:rFonts w:hint="eastAsia"/>
@@ -5581,8 +5373,8 @@
         </w:rPr>
         <w:t>Mangement Interface</w:t>
       </w:r>
+      <w:bookmarkEnd w:id="13"/>
       <w:bookmarkEnd w:id="14"/>
-      <w:bookmarkEnd w:id="15"/>
     </w:p>
     <w:p>
       <w:pPr>
@@ -5648,8 +5440,8 @@
           <w:lang w:val="en-US" w:eastAsia="zh-CN"/>
         </w:rPr>
       </w:pPr>
-      <w:bookmarkStart w:id="16" w:name="_Toc25592"/>
-      <w:bookmarkStart w:id="17" w:name="_Toc3753"/>
+      <w:bookmarkStart w:id="15" w:name="_Toc25592"/>
+      <w:bookmarkStart w:id="16" w:name="_Toc27922"/>
       <w:r>
         <w:rPr>
           <w:rFonts w:hint="eastAsia"/>
@@ -5664,15 +5456,15 @@
         </w:rPr>
         <w:t xml:space="preserve"> </w:t>
       </w:r>
+      <w:bookmarkEnd w:id="15"/>
+      <w:r>
+        <w:rPr>
+          <w:rFonts w:hint="eastAsia"/>
+          <w:lang w:val="en-US" w:eastAsia="zh-CN"/>
+        </w:rPr>
+        <w:t>Configure Env</w:t>
+      </w:r>
       <w:bookmarkEnd w:id="16"/>
-      <w:r>
-        <w:rPr>
-          <w:rFonts w:hint="eastAsia"/>
-          <w:lang w:val="en-US" w:eastAsia="zh-CN"/>
-        </w:rPr>
-        <w:t>Configure Env</w:t>
-      </w:r>
-      <w:bookmarkEnd w:id="17"/>
     </w:p>
     <w:p>
       <w:pPr>
@@ -5683,8 +5475,8 @@
           <w:lang w:val="en-US" w:eastAsia="zh-CN"/>
         </w:rPr>
       </w:pPr>
-      <w:bookmarkStart w:id="18" w:name="_Toc20809"/>
-      <w:bookmarkStart w:id="19" w:name="_Toc32503"/>
+      <w:bookmarkStart w:id="17" w:name="_Toc20809"/>
+      <w:bookmarkStart w:id="18" w:name="_Toc29045"/>
       <w:r>
         <w:rPr>
           <w:rFonts w:hint="eastAsia"/>
@@ -5692,12 +5484,26 @@
         </w:rPr>
         <w:t>2.1 WINDOWS</w:t>
       </w:r>
+      <w:bookmarkEnd w:id="17"/>
       <w:bookmarkEnd w:id="18"/>
-      <w:bookmarkEnd w:id="19"/>
-    </w:p>
-    <w:p>
-      <w:pPr>
+    </w:p>
+    <w:p>
+      <w:pPr>
+        <w:keepNext w:val="0"/>
+        <w:keepLines w:val="0"/>
+        <w:pageBreakBefore w:val="0"/>
+        <w:widowControl w:val="0"/>
+        <w:kinsoku/>
+        <w:wordWrap w:val="0"/>
+        <w:overflowPunct/>
+        <w:topLinePunct w:val="0"/>
+        <w:autoSpaceDE/>
+        <w:autoSpaceDN/>
+        <w:bidi w:val="0"/>
+        <w:adjustRightInd/>
+        <w:snapToGrid/>
         <w:ind w:firstLine="420" w:firstLineChars="200"/>
+        <w:textAlignment w:val="auto"/>
         <w:rPr>
           <w:rFonts w:hint="default"/>
           <w:lang w:val="en-US" w:eastAsia="zh-CN"/>
@@ -5708,7 +5514,7 @@
           <w:rFonts w:hint="eastAsia"/>
           <w:lang w:val="en-US" w:eastAsia="zh-CN"/>
         </w:rPr>
-        <w:t>When you complete with configuration.you can come in code path.open XEngine_StorageApp.sln by vs2019.and choice x86(debug or release) or x86(just release) complie</w:t>
+        <w:t>When you complete with configuration.you can come in code path.open XEngine_StorageApp.sln by vs</w:t>
       </w:r>
     </w:p>
     <w:p>
@@ -5724,87 +5530,19 @@
           <w:rFonts w:hint="eastAsia"/>
           <w:lang w:val="en-US" w:eastAsia="zh-CN"/>
         </w:rPr>
-        <w:t>If environment not have error.complie is succesed.contrain 6 module and 1 exe program</w:t>
+        <w:t>If environment not have error.complie is succesed.contrain 7 module and 1 exe program</w:t>
       </w:r>
     </w:p>
     <w:p>
       <w:pPr>
         <w:ind w:firstLine="420"/>
-        <w:rPr>
-          <w:rFonts w:hint="eastAsia"/>
-          <w:lang w:val="en-US" w:eastAsia="zh-CN"/>
-        </w:rPr>
-      </w:pPr>
-      <w:r>
-        <w:rPr>
-          <w:rFonts w:hint="eastAsia"/>
-          <w:lang w:val="en-US" w:eastAsia="zh-CN"/>
-        </w:rPr>
-        <w:t>And you need copy file under XEngine_Release to your complied dir.next step copy file under XEngine depend Module and jsoncpp module to your complied dir.</w:t>
-      </w:r>
-    </w:p>
-    <w:p>
-      <w:pPr>
-        <w:ind w:firstLine="420"/>
-        <w:rPr>
-          <w:rFonts w:hint="default"/>
-          <w:lang w:val="en-US" w:eastAsia="zh-CN"/>
-        </w:rPr>
-      </w:pPr>
-      <w:r>
-        <w:rPr>
-          <w:rFonts w:hint="eastAsia"/>
-          <w:lang w:val="en-US" w:eastAsia="zh-CN"/>
-        </w:rPr>
-        <w:t>If not have error,you can see follow the infomation</w:t>
-      </w:r>
-    </w:p>
-    <w:p>
-      <w:pPr>
-        <w:ind w:firstLine="420"/>
-      </w:pPr>
-      <w:r>
-        <w:drawing>
-          <wp:inline distT="0" distB="0" distL="114300" distR="114300">
-            <wp:extent cx="5266690" cy="2874645"/>
-            <wp:effectExtent l="0" t="0" r="10160" b="1905"/>
-            <wp:docPr id="1" name="图片 1"/>
-            <wp:cNvGraphicFramePr>
-              <a:graphicFrameLocks xmlns:a="http://schemas.openxmlformats.org/drawingml/2006/main" noChangeAspect="1"/>
-            </wp:cNvGraphicFramePr>
-            <a:graphic xmlns:a="http://schemas.openxmlformats.org/drawingml/2006/main">
-              <a:graphicData uri="http://schemas.openxmlformats.org/drawingml/2006/picture">
-                <pic:pic xmlns:pic="http://schemas.openxmlformats.org/drawingml/2006/picture">
-                  <pic:nvPicPr>
-                    <pic:cNvPr id="1" name="图片 1"/>
-                    <pic:cNvPicPr>
-                      <a:picLocks noChangeAspect="1"/>
-                    </pic:cNvPicPr>
-                  </pic:nvPicPr>
-                  <pic:blipFill>
-                    <a:blip r:embed="rId6"/>
-                    <a:stretch>
-                      <a:fillRect/>
-                    </a:stretch>
-                  </pic:blipFill>
-                  <pic:spPr>
-                    <a:xfrm>
-                      <a:off x="0" y="0"/>
-                      <a:ext cx="5266690" cy="2874645"/>
-                    </a:xfrm>
-                    <a:prstGeom prst="rect">
-                      <a:avLst/>
-                    </a:prstGeom>
-                    <a:noFill/>
-                    <a:ln>
-                      <a:noFill/>
-                    </a:ln>
-                  </pic:spPr>
-                </pic:pic>
-              </a:graphicData>
-            </a:graphic>
-          </wp:inline>
-        </w:drawing>
+      </w:pPr>
+      <w:r>
+        <w:rPr>
+          <w:rFonts w:hint="eastAsia"/>
+          <w:lang w:val="en-US" w:eastAsia="zh-CN"/>
+        </w:rPr>
+        <w:t>And you need copy file under XEngine_Release to your complied dir</w:t>
       </w:r>
     </w:p>
     <w:p>
@@ -5834,8 +5572,8 @@
           <w:lang w:val="en-US" w:eastAsia="zh-CN"/>
         </w:rPr>
       </w:pPr>
-      <w:bookmarkStart w:id="20" w:name="_Toc31740"/>
-      <w:bookmarkStart w:id="21" w:name="_Toc2096"/>
+      <w:bookmarkStart w:id="19" w:name="_Toc31740"/>
+      <w:bookmarkStart w:id="20" w:name="_Toc8475"/>
       <w:r>
         <w:rPr>
           <w:rFonts w:hint="eastAsia"/>
@@ -5843,8 +5581,8 @@
         </w:rPr>
         <w:t>2.2 LINUX</w:t>
       </w:r>
+      <w:bookmarkEnd w:id="19"/>
       <w:bookmarkEnd w:id="20"/>
-      <w:bookmarkEnd w:id="21"/>
     </w:p>
     <w:p>
       <w:pPr>
@@ -5929,65 +5667,13 @@
     <w:p>
       <w:pPr>
         <w:ind w:firstLine="420"/>
-        <w:rPr>
-          <w:rFonts w:hint="default"/>
-          <w:lang w:val="en-US" w:eastAsia="zh-CN"/>
-        </w:rPr>
-      </w:pPr>
-      <w:r>
-        <w:rPr>
-          <w:rFonts w:hint="eastAsia"/>
-          <w:lang w:val="en-US" w:eastAsia="zh-CN"/>
-        </w:rPr>
-        <w:t>You can running at terminal.if there is no error,you can infomation:</w:t>
-      </w:r>
-    </w:p>
-    <w:p>
-      <w:pPr>
-        <w:ind w:firstLine="420"/>
-      </w:pPr>
-      <w:r>
-        <w:drawing>
-          <wp:inline distT="0" distB="0" distL="114300" distR="114300">
-            <wp:extent cx="5271135" cy="2518410"/>
-            <wp:effectExtent l="0" t="0" r="5715" b="15240"/>
-            <wp:docPr id="2" name="图片 2"/>
-            <wp:cNvGraphicFramePr>
-              <a:graphicFrameLocks xmlns:a="http://schemas.openxmlformats.org/drawingml/2006/main" noChangeAspect="1"/>
-            </wp:cNvGraphicFramePr>
-            <a:graphic xmlns:a="http://schemas.openxmlformats.org/drawingml/2006/main">
-              <a:graphicData uri="http://schemas.openxmlformats.org/drawingml/2006/picture">
-                <pic:pic xmlns:pic="http://schemas.openxmlformats.org/drawingml/2006/picture">
-                  <pic:nvPicPr>
-                    <pic:cNvPr id="2" name="图片 2"/>
-                    <pic:cNvPicPr>
-                      <a:picLocks noChangeAspect="1"/>
-                    </pic:cNvPicPr>
-                  </pic:nvPicPr>
-                  <pic:blipFill>
-                    <a:blip r:embed="rId7"/>
-                    <a:stretch>
-                      <a:fillRect/>
-                    </a:stretch>
-                  </pic:blipFill>
-                  <pic:spPr>
-                    <a:xfrm>
-                      <a:off x="0" y="0"/>
-                      <a:ext cx="5271135" cy="2518410"/>
-                    </a:xfrm>
-                    <a:prstGeom prst="rect">
-                      <a:avLst/>
-                    </a:prstGeom>
-                    <a:noFill/>
-                    <a:ln>
-                      <a:noFill/>
-                    </a:ln>
-                  </pic:spPr>
-                </pic:pic>
-              </a:graphicData>
-            </a:graphic>
-          </wp:inline>
-        </w:drawing>
+      </w:pPr>
+      <w:r>
+        <w:rPr>
+          <w:rFonts w:hint="eastAsia"/>
+          <w:lang w:val="en-US" w:eastAsia="zh-CN"/>
+        </w:rPr>
+        <w:t>You can running at terminal.</w:t>
       </w:r>
     </w:p>
     <w:p>
@@ -5999,8 +5685,8 @@
           <w:lang w:val="en-US" w:eastAsia="zh-CN"/>
         </w:rPr>
       </w:pPr>
-      <w:bookmarkStart w:id="22" w:name="_Toc6830"/>
-      <w:bookmarkStart w:id="23" w:name="_Toc11466"/>
+      <w:bookmarkStart w:id="21" w:name="_Toc6830"/>
+      <w:bookmarkStart w:id="22" w:name="_Toc1065"/>
       <w:r>
         <w:rPr>
           <w:rFonts w:hint="eastAsia"/>
@@ -6008,8 +5694,8 @@
         </w:rPr>
         <w:t>三 Interface Protocol</w:t>
       </w:r>
+      <w:bookmarkEnd w:id="21"/>
       <w:bookmarkEnd w:id="22"/>
-      <w:bookmarkEnd w:id="23"/>
     </w:p>
     <w:p>
       <w:pPr>
@@ -6036,8 +5722,8 @@
           <w:lang w:val="en-US" w:eastAsia="zh-CN"/>
         </w:rPr>
       </w:pPr>
-      <w:bookmarkStart w:id="24" w:name="_Toc492"/>
-      <w:bookmarkStart w:id="25" w:name="_Toc21021"/>
+      <w:bookmarkStart w:id="23" w:name="_Toc492"/>
+      <w:bookmarkStart w:id="24" w:name="_Toc19371"/>
       <w:r>
         <w:rPr>
           <w:rFonts w:hint="eastAsia"/>
@@ -6045,8 +5731,8 @@
         </w:rPr>
         <w:t>3.1 Management protocol</w:t>
       </w:r>
+      <w:bookmarkEnd w:id="23"/>
       <w:bookmarkEnd w:id="24"/>
-      <w:bookmarkEnd w:id="25"/>
     </w:p>
     <w:p>
       <w:pPr>
@@ -6057,7 +5743,7 @@
           <w:lang w:val="en-US" w:eastAsia="zh-CN"/>
         </w:rPr>
       </w:pPr>
-      <w:bookmarkStart w:id="26" w:name="_Toc27884"/>
+      <w:bookmarkStart w:id="25" w:name="_Toc3861"/>
       <w:r>
         <w:rPr>
           <w:rFonts w:hint="eastAsia"/>
@@ -6065,7 +5751,7 @@
         </w:rPr>
         <w:t>3.1.1 file list</w:t>
       </w:r>
-      <w:bookmarkEnd w:id="26"/>
+      <w:bookmarkEnd w:id="25"/>
     </w:p>
     <w:p>
       <w:pPr>
@@ -8130,7 +7816,7 @@
           <w:lang w:val="en-US" w:eastAsia="zh-CN"/>
         </w:rPr>
       </w:pPr>
-      <w:bookmarkStart w:id="27" w:name="_Toc28573"/>
+      <w:bookmarkStart w:id="26" w:name="_Toc29491"/>
       <w:r>
         <w:rPr>
           <w:rFonts w:hint="eastAsia"/>
@@ -8138,7 +7824,7 @@
         </w:rPr>
         <w:t>3.1.2 Insert File</w:t>
       </w:r>
-      <w:bookmarkEnd w:id="27"/>
+      <w:bookmarkEnd w:id="26"/>
     </w:p>
     <w:p>
       <w:pPr>
@@ -9302,7 +8988,7 @@
           <w:lang w:val="en-US" w:eastAsia="zh-CN"/>
         </w:rPr>
       </w:pPr>
-      <w:bookmarkStart w:id="28" w:name="_Toc21473"/>
+      <w:bookmarkStart w:id="27" w:name="_Toc1847"/>
       <w:r>
         <w:rPr>
           <w:rFonts w:hint="eastAsia"/>
@@ -9310,7 +8996,7 @@
         </w:rPr>
         <w:t>3.1.3 Delete File</w:t>
       </w:r>
-      <w:bookmarkEnd w:id="28"/>
+      <w:bookmarkEnd w:id="27"/>
     </w:p>
     <w:p>
       <w:pPr>
@@ -10184,7 +9870,7 @@
           <w:lang w:val="en-US" w:eastAsia="zh-CN"/>
         </w:rPr>
       </w:pPr>
-      <w:bookmarkStart w:id="29" w:name="_Toc28927"/>
+      <w:bookmarkStart w:id="28" w:name="_Toc26567"/>
       <w:r>
         <w:rPr>
           <w:rFonts w:hint="eastAsia"/>
@@ -10192,7 +9878,7 @@
         </w:rPr>
         <w:t>3.1.4 dir protocol</w:t>
       </w:r>
-      <w:bookmarkEnd w:id="29"/>
+      <w:bookmarkEnd w:id="28"/>
     </w:p>
     <w:p>
       <w:pPr>
@@ -11557,7 +11243,7 @@
           <w:lang w:val="en-US" w:eastAsia="zh-CN"/>
         </w:rPr>
       </w:pPr>
-      <w:bookmarkStart w:id="30" w:name="_Toc20245"/>
+      <w:bookmarkStart w:id="29" w:name="_Toc5935"/>
       <w:r>
         <w:rPr>
           <w:rFonts w:hint="eastAsia"/>
@@ -11565,7 +11251,7 @@
         </w:rPr>
         <w:t>3.1.5 TaskList Query Protocol</w:t>
       </w:r>
-      <w:bookmarkEnd w:id="30"/>
+      <w:bookmarkEnd w:id="29"/>
     </w:p>
     <w:p>
       <w:pPr>
@@ -13814,7 +13500,7 @@
           <w:lang w:val="en-US" w:eastAsia="zh-CN"/>
         </w:rPr>
       </w:pPr>
-      <w:bookmarkStart w:id="31" w:name="_Toc6901"/>
+      <w:bookmarkStart w:id="30" w:name="_Toc24797"/>
       <w:r>
         <w:rPr>
           <w:rFonts w:hint="eastAsia"/>
@@ -13822,7 +13508,7 @@
         </w:rPr>
         <w:t>3.1.6 Request File</w:t>
       </w:r>
-      <w:bookmarkEnd w:id="31"/>
+      <w:bookmarkEnd w:id="30"/>
     </w:p>
     <w:p>
       <w:pPr>
@@ -15572,8 +15258,8 @@
           <w:lang w:val="en-US" w:eastAsia="zh-CN"/>
         </w:rPr>
       </w:pPr>
-      <w:bookmarkStart w:id="32" w:name="_Toc26145"/>
-      <w:bookmarkStart w:id="33" w:name="_Toc12699"/>
+      <w:bookmarkStart w:id="31" w:name="_Toc26145"/>
+      <w:bookmarkStart w:id="32" w:name="_Toc23188"/>
       <w:r>
         <w:rPr>
           <w:rFonts w:hint="eastAsia"/>
@@ -15581,8 +15267,8 @@
         </w:rPr>
         <w:t>3.2 third interface</w:t>
       </w:r>
+      <w:bookmarkEnd w:id="31"/>
       <w:bookmarkEnd w:id="32"/>
-      <w:bookmarkEnd w:id="33"/>
     </w:p>
     <w:p>
       <w:pPr>
@@ -15609,8 +15295,8 @@
           <w:lang w:val="en-US" w:eastAsia="zh-CN"/>
         </w:rPr>
       </w:pPr>
-      <w:bookmarkStart w:id="34" w:name="_Toc26509"/>
-      <w:bookmarkStart w:id="35" w:name="_Toc14536"/>
+      <w:bookmarkStart w:id="33" w:name="_Toc26509"/>
+      <w:bookmarkStart w:id="34" w:name="_Toc3546"/>
       <w:r>
         <w:rPr>
           <w:rFonts w:hint="eastAsia"/>
@@ -15618,8 +15304,8 @@
         </w:rPr>
         <w:t>3.2.1 user auth</w:t>
       </w:r>
+      <w:bookmarkEnd w:id="33"/>
       <w:bookmarkEnd w:id="34"/>
-      <w:bookmarkEnd w:id="35"/>
     </w:p>
     <w:p>
       <w:pPr>
@@ -16423,8 +16109,8 @@
           <w:lang w:val="en-US" w:eastAsia="zh-CN"/>
         </w:rPr>
       </w:pPr>
-      <w:bookmarkStart w:id="36" w:name="_Toc25149"/>
-      <w:bookmarkStart w:id="37" w:name="_Toc21523"/>
+      <w:bookmarkStart w:id="35" w:name="_Toc25149"/>
+      <w:bookmarkStart w:id="36" w:name="_Toc25781"/>
       <w:r>
         <w:rPr>
           <w:rFonts w:hint="eastAsia"/>
@@ -16432,8 +16118,8 @@
         </w:rPr>
         <w:t>3.2.2 complete notify</w:t>
       </w:r>
+      <w:bookmarkEnd w:id="35"/>
       <w:bookmarkEnd w:id="36"/>
-      <w:bookmarkEnd w:id="37"/>
     </w:p>
     <w:p>
       <w:pPr>
@@ -17250,7 +16936,7 @@
           <w:lang w:val="en-US" w:eastAsia="zh-CN"/>
         </w:rPr>
       </w:pPr>
-      <w:bookmarkStart w:id="38" w:name="_Toc31016"/>
+      <w:bookmarkStart w:id="37" w:name="_Toc22605"/>
       <w:r>
         <w:rPr>
           <w:rFonts w:hint="eastAsia"/>
@@ -17258,7 +16944,7 @@
         </w:rPr>
         <w:t>3.3 P2XP Protocol</w:t>
       </w:r>
-      <w:bookmarkEnd w:id="38"/>
+      <w:bookmarkEnd w:id="37"/>
     </w:p>
     <w:p>
       <w:pPr>
@@ -17337,7 +17023,7 @@
           <w:lang w:val="en-US" w:eastAsia="zh-CN"/>
         </w:rPr>
       </w:pPr>
-      <w:bookmarkStart w:id="39" w:name="_Toc18620"/>
+      <w:bookmarkStart w:id="38" w:name="_Toc30330"/>
       <w:r>
         <w:rPr>
           <w:rFonts w:hint="eastAsia"/>
@@ -17345,7 +17031,7 @@
         </w:rPr>
         <w:t>3.3.1 Join P2xp</w:t>
       </w:r>
-      <w:bookmarkEnd w:id="39"/>
+      <w:bookmarkEnd w:id="38"/>
     </w:p>
     <w:p>
       <w:pPr>
@@ -19232,7 +18918,7 @@
           <w:lang w:val="en-US" w:eastAsia="zh-CN"/>
         </w:rPr>
       </w:pPr>
-      <w:bookmarkStart w:id="40" w:name="_Toc29310"/>
+      <w:bookmarkStart w:id="39" w:name="_Toc19657"/>
       <w:r>
         <w:rPr>
           <w:rFonts w:hint="eastAsia"/>
@@ -19240,7 +18926,7 @@
         </w:rPr>
         <w:t>3.3.2 Sync List</w:t>
       </w:r>
-      <w:bookmarkEnd w:id="40"/>
+      <w:bookmarkEnd w:id="39"/>
     </w:p>
     <w:p>
       <w:pPr>
@@ -21493,7 +21179,7 @@
           <w:lang w:val="en-US" w:eastAsia="zh-CN"/>
         </w:rPr>
       </w:pPr>
-      <w:bookmarkStart w:id="41" w:name="_Toc27883"/>
+      <w:bookmarkStart w:id="40" w:name="_Toc9287"/>
       <w:r>
         <w:rPr>
           <w:rFonts w:hint="eastAsia"/>
@@ -21501,7 +21187,7 @@
         </w:rPr>
         <w:t>3.3.3 User Query</w:t>
       </w:r>
-      <w:bookmarkEnd w:id="41"/>
+      <w:bookmarkEnd w:id="40"/>
     </w:p>
     <w:p>
       <w:pPr>
@@ -23760,7 +23446,7 @@
           <w:lang w:val="en-US" w:eastAsia="zh-CN"/>
         </w:rPr>
       </w:pPr>
-      <w:bookmarkStart w:id="42" w:name="_Toc4854"/>
+      <w:bookmarkStart w:id="41" w:name="_Toc1977"/>
       <w:r>
         <w:rPr>
           <w:rFonts w:hint="eastAsia"/>
@@ -23768,7 +23454,7 @@
         </w:rPr>
         <w:t>3.3.4 Request Connect</w:t>
       </w:r>
-      <w:bookmarkEnd w:id="42"/>
+      <w:bookmarkEnd w:id="41"/>
     </w:p>
     <w:p>
       <w:pPr>
@@ -25671,7 +25357,7 @@
           <w:lang w:val="en-US" w:eastAsia="zh-CN"/>
         </w:rPr>
       </w:pPr>
-      <w:bookmarkStart w:id="43" w:name="_Toc11150"/>
+      <w:bookmarkStart w:id="42" w:name="_Toc29715"/>
       <w:r>
         <w:rPr>
           <w:rFonts w:hint="eastAsia"/>
@@ -25679,7 +25365,7 @@
         </w:rPr>
         <w:t>3.4 UP and Down</w:t>
       </w:r>
-      <w:bookmarkEnd w:id="43"/>
+      <w:bookmarkEnd w:id="42"/>
     </w:p>
     <w:p>
       <w:pPr>
@@ -25690,7 +25376,7 @@
           <w:lang w:val="en-US" w:eastAsia="zh-CN"/>
         </w:rPr>
       </w:pPr>
-      <w:bookmarkStart w:id="44" w:name="_Toc8592"/>
+      <w:bookmarkStart w:id="43" w:name="_Toc11682"/>
       <w:r>
         <w:rPr>
           <w:rFonts w:hint="eastAsia"/>
@@ -25698,7 +25384,7 @@
         </w:rPr>
         <w:t>3.4.1 UPLoad</w:t>
       </w:r>
-      <w:bookmarkEnd w:id="44"/>
+      <w:bookmarkEnd w:id="43"/>
     </w:p>
     <w:p>
       <w:pPr>
@@ -25783,7 +25469,7 @@
           <w:lang w:val="en-US" w:eastAsia="zh-CN"/>
         </w:rPr>
       </w:pPr>
-      <w:bookmarkStart w:id="45" w:name="_Toc8282"/>
+      <w:bookmarkStart w:id="44" w:name="_Toc32014"/>
       <w:r>
         <w:rPr>
           <w:rFonts w:hint="eastAsia"/>
@@ -25791,7 +25477,7 @@
         </w:rPr>
         <w:t>3.4.2 Download</w:t>
       </w:r>
-      <w:bookmarkEnd w:id="45"/>
+      <w:bookmarkEnd w:id="44"/>
     </w:p>
     <w:p>
       <w:pPr>
@@ -25834,8 +25520,8 @@
           <w:lang w:val="en-US" w:eastAsia="zh-CN"/>
         </w:rPr>
       </w:pPr>
-      <w:bookmarkStart w:id="46" w:name="_Toc20002"/>
-      <w:bookmarkStart w:id="47" w:name="_Toc24825"/>
+      <w:bookmarkStart w:id="45" w:name="_Toc20002"/>
+      <w:bookmarkStart w:id="46" w:name="_Toc29361"/>
       <w:r>
         <w:rPr>
           <w:rFonts w:hint="eastAsia"/>
@@ -25843,15 +25529,15 @@
         </w:rPr>
         <w:t xml:space="preserve">四 </w:t>
       </w:r>
+      <w:bookmarkEnd w:id="45"/>
+      <w:r>
+        <w:rPr>
+          <w:rFonts w:hint="eastAsia"/>
+          <w:lang w:val="en-US" w:eastAsia="zh-CN"/>
+        </w:rPr>
+        <w:t>Configure Description</w:t>
+      </w:r>
       <w:bookmarkEnd w:id="46"/>
-      <w:r>
-        <w:rPr>
-          <w:rFonts w:hint="eastAsia"/>
-          <w:lang w:val="en-US" w:eastAsia="zh-CN"/>
-        </w:rPr>
-        <w:t>Configure Description</w:t>
-      </w:r>
-      <w:bookmarkEnd w:id="47"/>
     </w:p>
     <w:p>
       <w:pPr>
@@ -25862,7 +25548,7 @@
           <w:lang w:val="en-US" w:eastAsia="zh-CN"/>
         </w:rPr>
       </w:pPr>
-      <w:bookmarkStart w:id="48" w:name="_Toc2518"/>
+      <w:bookmarkStart w:id="47" w:name="_Toc7556"/>
       <w:r>
         <w:rPr>
           <w:rFonts w:hint="eastAsia"/>
@@ -25870,7 +25556,7 @@
         </w:rPr>
         <w:t>4.1 Service Configure</w:t>
       </w:r>
-      <w:bookmarkEnd w:id="48"/>
+      <w:bookmarkEnd w:id="47"/>
     </w:p>
     <w:p>
       <w:pPr>
@@ -25896,8 +25582,8 @@
           <w:lang w:val="en-US" w:eastAsia="zh-CN"/>
         </w:rPr>
       </w:pPr>
-      <w:bookmarkStart w:id="49" w:name="_Toc21127"/>
-      <w:bookmarkStart w:id="50" w:name="_Toc10754"/>
+      <w:bookmarkStart w:id="48" w:name="_Toc21127"/>
+      <w:bookmarkStart w:id="49" w:name="_Toc5002"/>
       